--- a/divers/cahier_charges_projet_vols.docx
+++ b/divers/cahier_charges_projet_vols.docx
@@ -1412,10 +1412,24 @@
                 <w:sz w:val="24"/>
                 <w:szCs w:val="24"/>
               </w:rPr>
-              <w:t>La compagnie génère et envoie au client un numéro de réservation et son billet.</w:t>
-            </w:r>
-            <w:bookmarkStart w:id="0" w:name="_GoBack"/>
-            <w:bookmarkEnd w:id="0"/>
+              <w:t xml:space="preserve">La compagnie génère et envoie au </w:t>
+            </w:r>
+            <w:r>
+              <w:rPr>
+                <w:rFonts w:ascii="Times New Roman" w:hAnsi="Times New Roman" w:cs="Times New Roman"/>
+                <w:sz w:val="24"/>
+                <w:szCs w:val="24"/>
+              </w:rPr>
+              <w:t>client un numéro de réservation</w:t>
+            </w:r>
+            <w:r>
+              <w:rPr>
+                <w:rFonts w:ascii="Times New Roman" w:hAnsi="Times New Roman" w:cs="Times New Roman"/>
+                <w:sz w:val="24"/>
+                <w:szCs w:val="24"/>
+              </w:rPr>
+              <w:t>.</w:t>
+            </w:r>
           </w:p>
         </w:tc>
         <w:tc>
@@ -1459,6 +1473,34 @@
           <w:szCs w:val="24"/>
         </w:rPr>
       </w:pPr>
+      <w:r>
+        <w:rPr>
+          <w:rFonts w:ascii="Times New Roman" w:hAnsi="Times New Roman" w:cs="Times New Roman"/>
+          <w:sz w:val="24"/>
+          <w:szCs w:val="24"/>
+        </w:rPr>
+        <w:t>Remarque : s</w:t>
+      </w:r>
+      <w:bookmarkStart w:id="0" w:name="_GoBack"/>
+      <w:bookmarkEnd w:id="0"/>
+      <w:r>
+        <w:rPr>
+          <w:rFonts w:ascii="Times New Roman" w:hAnsi="Times New Roman" w:cs="Times New Roman"/>
+          <w:sz w:val="24"/>
+          <w:szCs w:val="24"/>
+        </w:rPr>
+        <w:t>i un champ dans un formulaire n’est pas conforme aux attentes, le formulaire est retourné avec un message explicatif en en-tête.</w:t>
+      </w:r>
+    </w:p>
+    <w:p>
+      <w:pPr>
+        <w:pStyle w:val="Textebrut"/>
+        <w:rPr>
+          <w:rFonts w:ascii="Times New Roman" w:hAnsi="Times New Roman" w:cs="Times New Roman"/>
+          <w:sz w:val="24"/>
+          <w:szCs w:val="24"/>
+        </w:rPr>
+      </w:pPr>
     </w:p>
     <w:p>
       <w:pPr>
@@ -1941,6 +1983,7 @@
           <w:sz w:val="24"/>
           <w:szCs w:val="24"/>
         </w:rPr>
+        <w:lastRenderedPageBreak/>
         <w:t>Résultat : recette, présentation de l'application...</w:t>
       </w:r>
     </w:p>
@@ -1965,7 +2008,6 @@
           <w:sz w:val="24"/>
           <w:szCs w:val="24"/>
         </w:rPr>
-        <w:lastRenderedPageBreak/>
         <w:t xml:space="preserve">Méthode </w:t>
       </w:r>
       <w:r>

--- a/divers/cahier_charges_projet_vols.docx
+++ b/divers/cahier_charges_projet_vols.docx
@@ -63,6 +63,7 @@
       <w:pPr>
         <w:pStyle w:val="Textebrut"/>
       </w:pPr>
+      <w:proofErr w:type="spellStart"/>
       <w:r>
         <w:rPr>
           <w:rFonts w:ascii="Times New Roman" w:hAnsi="Times New Roman" w:cs="Times New Roman"/>
@@ -72,6 +73,7 @@
         </w:rPr>
         <w:t>COMMéRé</w:t>
       </w:r>
+      <w:proofErr w:type="spellEnd"/>
     </w:p>
     <w:p>
       <w:pPr>
@@ -98,7 +100,27 @@
           <w:sz w:val="24"/>
           <w:szCs w:val="24"/>
         </w:rPr>
-        <w:t>[présentation courte sur chaque point]</w:t>
+        <w:t>[</w:t>
+      </w:r>
+      <w:proofErr w:type="gramStart"/>
+      <w:r>
+        <w:rPr>
+          <w:rFonts w:ascii="Times New Roman" w:hAnsi="Times New Roman" w:cs="Times New Roman"/>
+          <w:color w:val="000080"/>
+          <w:sz w:val="24"/>
+          <w:szCs w:val="24"/>
+        </w:rPr>
+        <w:t>présentation</w:t>
+      </w:r>
+      <w:proofErr w:type="gramEnd"/>
+      <w:r>
+        <w:rPr>
+          <w:rFonts w:ascii="Times New Roman" w:hAnsi="Times New Roman" w:cs="Times New Roman"/>
+          <w:color w:val="000080"/>
+          <w:sz w:val="24"/>
+          <w:szCs w:val="24"/>
+        </w:rPr>
+        <w:t xml:space="preserve"> courte sur chaque point]</w:t>
       </w:r>
     </w:p>
     <w:p>
@@ -124,7 +146,25 @@
           <w:sz w:val="24"/>
           <w:szCs w:val="24"/>
         </w:rPr>
-        <w:t>en décembre 2012. Elle est spécialisée dans le marché low-cost du transport de passagers. Implantée à Paris, elle emploie 50 salariés. Sa flotte est constituée de 1</w:t>
+        <w:t xml:space="preserve">en décembre 2012. Elle est spécialisée dans le marché </w:t>
+      </w:r>
+      <w:proofErr w:type="spellStart"/>
+      <w:r>
+        <w:rPr>
+          <w:rFonts w:ascii="Times New Roman" w:hAnsi="Times New Roman" w:cs="Times New Roman"/>
+          <w:sz w:val="24"/>
+          <w:szCs w:val="24"/>
+        </w:rPr>
+        <w:t>low-cost</w:t>
+      </w:r>
+      <w:proofErr w:type="spellEnd"/>
+      <w:r>
+        <w:rPr>
+          <w:rFonts w:ascii="Times New Roman" w:hAnsi="Times New Roman" w:cs="Times New Roman"/>
+          <w:sz w:val="24"/>
+          <w:szCs w:val="24"/>
+        </w:rPr>
+        <w:t xml:space="preserve"> du transport de passagers. Implantée à Paris, elle emploie 50 salariés. Sa flotte est constituée de 1</w:t>
       </w:r>
       <w:r>
         <w:rPr>
@@ -161,7 +201,43 @@
           <w:sz w:val="24"/>
           <w:szCs w:val="24"/>
         </w:rPr>
-        <w:t>France ne gérait pas les vols low-costs. C’est pour se faire une place sur ce marché porteur qu’elle a décidé de créer DEV-FLY. En effet, les vols low-costs devraient s’accroitre de 50% d’ici 2020, et Air France souhaite prendre part à cette croissance.</w:t>
+        <w:t xml:space="preserve">France ne gérait pas les vols </w:t>
+      </w:r>
+      <w:proofErr w:type="spellStart"/>
+      <w:r>
+        <w:rPr>
+          <w:rFonts w:ascii="Times New Roman" w:hAnsi="Times New Roman" w:cs="Times New Roman"/>
+          <w:sz w:val="24"/>
+          <w:szCs w:val="24"/>
+        </w:rPr>
+        <w:t>low-costs</w:t>
+      </w:r>
+      <w:proofErr w:type="spellEnd"/>
+      <w:r>
+        <w:rPr>
+          <w:rFonts w:ascii="Times New Roman" w:hAnsi="Times New Roman" w:cs="Times New Roman"/>
+          <w:sz w:val="24"/>
+          <w:szCs w:val="24"/>
+        </w:rPr>
+        <w:t xml:space="preserve">. C’est pour se faire une place sur ce marché porteur qu’elle a décidé de créer DEV-FLY. En effet, les vols </w:t>
+      </w:r>
+      <w:proofErr w:type="spellStart"/>
+      <w:r>
+        <w:rPr>
+          <w:rFonts w:ascii="Times New Roman" w:hAnsi="Times New Roman" w:cs="Times New Roman"/>
+          <w:sz w:val="24"/>
+          <w:szCs w:val="24"/>
+        </w:rPr>
+        <w:t>low-costs</w:t>
+      </w:r>
+      <w:proofErr w:type="spellEnd"/>
+      <w:r>
+        <w:rPr>
+          <w:rFonts w:ascii="Times New Roman" w:hAnsi="Times New Roman" w:cs="Times New Roman"/>
+          <w:sz w:val="24"/>
+          <w:szCs w:val="24"/>
+        </w:rPr>
+        <w:t xml:space="preserve"> devraient s’accroitre de 50% d’ici 2020, et Air France souhaite prendre part à cette croissance.</w:t>
       </w:r>
     </w:p>
     <w:p>
@@ -308,7 +384,27 @@
           <w:sz w:val="24"/>
           <w:szCs w:val="24"/>
         </w:rPr>
-        <w:t>[diagrammes de cas d'utilisation : 7 max, gérer la gra</w:t>
+        <w:t>[</w:t>
+      </w:r>
+      <w:proofErr w:type="gramStart"/>
+      <w:r>
+        <w:rPr>
+          <w:rFonts w:ascii="Times New Roman" w:hAnsi="Times New Roman" w:cs="Times New Roman"/>
+          <w:color w:val="000080"/>
+          <w:sz w:val="24"/>
+          <w:szCs w:val="24"/>
+        </w:rPr>
+        <w:t>diagrammes</w:t>
+      </w:r>
+      <w:proofErr w:type="gramEnd"/>
+      <w:r>
+        <w:rPr>
+          <w:rFonts w:ascii="Times New Roman" w:hAnsi="Times New Roman" w:cs="Times New Roman"/>
+          <w:color w:val="000080"/>
+          <w:sz w:val="24"/>
+          <w:szCs w:val="24"/>
+        </w:rPr>
+        <w:t xml:space="preserve"> de cas d'utilisation : 7 max, gérer la gra</w:t>
       </w:r>
       <w:r>
         <w:rPr>
@@ -331,7 +427,67 @@
           <w:sz w:val="24"/>
           <w:szCs w:val="24"/>
         </w:rPr>
-        <w:t>+ ensemble des IHM (maquettes...). (+ on peut faire 1 diag. d'activités).</w:t>
+        <w:t xml:space="preserve">+ </w:t>
+      </w:r>
+      <w:proofErr w:type="gramStart"/>
+      <w:r>
+        <w:rPr>
+          <w:rFonts w:ascii="Times New Roman" w:hAnsi="Times New Roman" w:cs="Times New Roman"/>
+          <w:color w:val="000080"/>
+          <w:sz w:val="24"/>
+          <w:szCs w:val="24"/>
+        </w:rPr>
+        <w:t>ensemble</w:t>
+      </w:r>
+      <w:proofErr w:type="gramEnd"/>
+      <w:r>
+        <w:rPr>
+          <w:rFonts w:ascii="Times New Roman" w:hAnsi="Times New Roman" w:cs="Times New Roman"/>
+          <w:color w:val="000080"/>
+          <w:sz w:val="24"/>
+          <w:szCs w:val="24"/>
+        </w:rPr>
+        <w:t xml:space="preserve"> des IHM (maquettes...). (+ </w:t>
+      </w:r>
+      <w:proofErr w:type="gramStart"/>
+      <w:r>
+        <w:rPr>
+          <w:rFonts w:ascii="Times New Roman" w:hAnsi="Times New Roman" w:cs="Times New Roman"/>
+          <w:color w:val="000080"/>
+          <w:sz w:val="24"/>
+          <w:szCs w:val="24"/>
+        </w:rPr>
+        <w:t>on</w:t>
+      </w:r>
+      <w:proofErr w:type="gramEnd"/>
+      <w:r>
+        <w:rPr>
+          <w:rFonts w:ascii="Times New Roman" w:hAnsi="Times New Roman" w:cs="Times New Roman"/>
+          <w:color w:val="000080"/>
+          <w:sz w:val="24"/>
+          <w:szCs w:val="24"/>
+        </w:rPr>
+        <w:t xml:space="preserve"> peut faire 1 </w:t>
+      </w:r>
+      <w:proofErr w:type="spellStart"/>
+      <w:r>
+        <w:rPr>
+          <w:rFonts w:ascii="Times New Roman" w:hAnsi="Times New Roman" w:cs="Times New Roman"/>
+          <w:color w:val="000080"/>
+          <w:sz w:val="24"/>
+          <w:szCs w:val="24"/>
+        </w:rPr>
+        <w:t>diag</w:t>
+      </w:r>
+      <w:proofErr w:type="spellEnd"/>
+      <w:r>
+        <w:rPr>
+          <w:rFonts w:ascii="Times New Roman" w:hAnsi="Times New Roman" w:cs="Times New Roman"/>
+          <w:color w:val="000080"/>
+          <w:sz w:val="24"/>
+          <w:szCs w:val="24"/>
+        </w:rPr>
+        <w:t>. d'activités).</w:t>
       </w:r>
     </w:p>
     <w:p>
@@ -347,6 +503,115 @@
         </w:rPr>
         <w:t>Réponse de l'IHM en 2 secondes max]</w:t>
       </w:r>
+    </w:p>
+    <w:p>
+      <w:pPr>
+        <w:pStyle w:val="Textebrut"/>
+        <w:rPr>
+          <w:rFonts w:ascii="Times New Roman" w:hAnsi="Times New Roman" w:cs="Times New Roman"/>
+          <w:sz w:val="24"/>
+          <w:szCs w:val="24"/>
+        </w:rPr>
+      </w:pPr>
+    </w:p>
+    <w:p>
+      <w:pPr>
+        <w:pStyle w:val="Textebrut"/>
+        <w:rPr>
+          <w:rFonts w:ascii="Times New Roman" w:hAnsi="Times New Roman" w:cs="Times New Roman"/>
+          <w:sz w:val="24"/>
+          <w:szCs w:val="24"/>
+          <w:u w:val="single"/>
+        </w:rPr>
+      </w:pPr>
+      <w:r>
+        <w:rPr>
+          <w:rFonts w:ascii="Times New Roman" w:hAnsi="Times New Roman" w:cs="Times New Roman"/>
+          <w:sz w:val="24"/>
+          <w:szCs w:val="24"/>
+          <w:u w:val="single"/>
+        </w:rPr>
+        <w:t>Contraintes</w:t>
+      </w:r>
+    </w:p>
+    <w:p>
+      <w:pPr>
+        <w:pStyle w:val="Textebrut"/>
+        <w:numPr>
+          <w:ilvl w:val="0"/>
+          <w:numId w:val="1"/>
+        </w:numPr>
+      </w:pPr>
+      <w:r>
+        <w:rPr>
+          <w:rFonts w:ascii="Times New Roman" w:hAnsi="Times New Roman" w:cs="Times New Roman"/>
+          <w:sz w:val="24"/>
+          <w:szCs w:val="24"/>
+        </w:rPr>
+        <w:t>Seulement 3 personnes dédiées au projet.</w:t>
+      </w:r>
+    </w:p>
+    <w:p>
+      <w:pPr>
+        <w:pStyle w:val="Textebrut"/>
+        <w:numPr>
+          <w:ilvl w:val="0"/>
+          <w:numId w:val="1"/>
+        </w:numPr>
+      </w:pPr>
+      <w:r>
+        <w:rPr>
+          <w:rFonts w:ascii="Times New Roman" w:hAnsi="Times New Roman" w:cs="Times New Roman"/>
+          <w:sz w:val="24"/>
+          <w:szCs w:val="24"/>
+        </w:rPr>
+        <w:t xml:space="preserve">L’application doit avoir un temps de réponse de 2 </w:t>
+      </w:r>
+      <w:proofErr w:type="gramStart"/>
+      <w:r>
+        <w:rPr>
+          <w:rFonts w:ascii="Times New Roman" w:hAnsi="Times New Roman" w:cs="Times New Roman"/>
+          <w:sz w:val="24"/>
+          <w:szCs w:val="24"/>
+        </w:rPr>
+        <w:t>secondes maximum</w:t>
+      </w:r>
+      <w:proofErr w:type="gramEnd"/>
+      <w:r>
+        <w:rPr>
+          <w:rFonts w:ascii="Times New Roman" w:hAnsi="Times New Roman" w:cs="Times New Roman"/>
+          <w:sz w:val="24"/>
+          <w:szCs w:val="24"/>
+        </w:rPr>
+        <w:t xml:space="preserve"> avant d’afficher un résultat.</w:t>
+      </w:r>
+    </w:p>
+    <w:p>
+      <w:pPr>
+        <w:pStyle w:val="Textebrut"/>
+        <w:numPr>
+          <w:ilvl w:val="0"/>
+          <w:numId w:val="1"/>
+        </w:numPr>
+      </w:pPr>
+      <w:r>
+        <w:rPr>
+          <w:rFonts w:ascii="Times New Roman" w:hAnsi="Times New Roman" w:cs="Times New Roman"/>
+          <w:sz w:val="24"/>
+          <w:szCs w:val="24"/>
+        </w:rPr>
+        <w:t>La charte graphique de la société doit être respectée, une référence aux couleurs bleu / blanc / rouge doit être faite.</w:t>
+      </w:r>
+    </w:p>
+    <w:p>
+      <w:pPr>
+        <w:pStyle w:val="Textebrut"/>
+        <w:rPr>
+          <w:rFonts w:ascii="Times New Roman" w:hAnsi="Times New Roman" w:cs="Times New Roman"/>
+          <w:sz w:val="24"/>
+          <w:szCs w:val="24"/>
+        </w:rPr>
+      </w:pPr>
     </w:p>
     <w:p>
       <w:pPr>
@@ -504,7 +769,16 @@
                 <w:sz w:val="24"/>
                 <w:szCs w:val="24"/>
               </w:rPr>
-              <w:t xml:space="preserve">t et </w:t>
+              <w:t xml:space="preserve">t </w:t>
+            </w:r>
+            <w:r>
+              <w:rPr>
+                <w:rFonts w:ascii="Times New Roman" w:hAnsi="Times New Roman" w:cs="Times New Roman"/>
+                <w:sz w:val="24"/>
+                <w:szCs w:val="24"/>
+              </w:rPr>
+              <w:lastRenderedPageBreak/>
+              <w:t xml:space="preserve">et </w:t>
             </w:r>
             <w:r>
               <w:rPr>
@@ -606,7 +880,16 @@
                 <w:sz w:val="24"/>
                 <w:szCs w:val="24"/>
               </w:rPr>
-              <w:t>vent être renseignés et valides : les dates doivent être au format approprié, les villes doivent correspondre aux destinations prévues par la compagnie.</w:t>
+              <w:t xml:space="preserve">vent être renseignés et valides : les dates doivent être au format </w:t>
+            </w:r>
+            <w:r>
+              <w:rPr>
+                <w:rFonts w:ascii="Times New Roman" w:hAnsi="Times New Roman" w:cs="Times New Roman"/>
+                <w:sz w:val="24"/>
+                <w:szCs w:val="24"/>
+              </w:rPr>
+              <w:lastRenderedPageBreak/>
+              <w:t>approprié, les villes doivent correspondre aux destinations prévues par la compagnie.</w:t>
             </w:r>
             <w:r>
               <w:rPr>
@@ -638,16 +921,7 @@
                 <w:sz w:val="24"/>
                 <w:szCs w:val="24"/>
               </w:rPr>
-              <w:t xml:space="preserve">La </w:t>
-            </w:r>
-            <w:r>
-              <w:rPr>
-                <w:rFonts w:ascii="Times New Roman" w:hAnsi="Times New Roman" w:cs="Times New Roman"/>
-                <w:sz w:val="24"/>
-                <w:szCs w:val="24"/>
-              </w:rPr>
-              <w:lastRenderedPageBreak/>
-              <w:t>d</w:t>
+              <w:t>La d</w:t>
             </w:r>
             <w:r>
               <w:rPr>
@@ -1210,7 +1484,34 @@
                 <w:sz w:val="24"/>
                 <w:szCs w:val="24"/>
               </w:rPr>
-              <w:t xml:space="preserve"> L’adresse e-mail doit être au format correct, sans espaces ni caractères spéciaux (XXX@XX.xx).</w:t>
+              <w:t xml:space="preserve"> L’adresse e-mail doit être au format correct, sans espaces </w:t>
+            </w:r>
+            <w:r>
+              <w:rPr>
+                <w:rFonts w:ascii="Times New Roman" w:hAnsi="Times New Roman" w:cs="Times New Roman"/>
+                <w:sz w:val="24"/>
+                <w:szCs w:val="24"/>
+              </w:rPr>
+              <w:lastRenderedPageBreak/>
+              <w:t>ni caractères spéciaux (</w:t>
+            </w:r>
+            <w:proofErr w:type="spellStart"/>
+            <w:r>
+              <w:rPr>
+                <w:rFonts w:ascii="Times New Roman" w:hAnsi="Times New Roman" w:cs="Times New Roman"/>
+                <w:sz w:val="24"/>
+                <w:szCs w:val="24"/>
+              </w:rPr>
+              <w:t>XXX@XX.xx</w:t>
+            </w:r>
+            <w:proofErr w:type="spellEnd"/>
+            <w:r>
+              <w:rPr>
+                <w:rFonts w:ascii="Times New Roman" w:hAnsi="Times New Roman" w:cs="Times New Roman"/>
+                <w:sz w:val="24"/>
+                <w:szCs w:val="24"/>
+              </w:rPr>
+              <w:t>).</w:t>
             </w:r>
             <w:r>
               <w:rPr>
@@ -1481,8 +1782,6 @@
         </w:rPr>
         <w:t>Remarque : s</w:t>
       </w:r>
-      <w:bookmarkStart w:id="0" w:name="_GoBack"/>
-      <w:bookmarkEnd w:id="0"/>
       <w:r>
         <w:rPr>
           <w:rFonts w:ascii="Times New Roman" w:hAnsi="Times New Roman" w:cs="Times New Roman"/>
@@ -1505,16 +1804,6 @@
     <w:p>
       <w:pPr>
         <w:pStyle w:val="Textebrut"/>
-        <w:rPr>
-          <w:rFonts w:ascii="Times New Roman" w:hAnsi="Times New Roman" w:cs="Times New Roman"/>
-          <w:sz w:val="24"/>
-          <w:szCs w:val="24"/>
-        </w:rPr>
-      </w:pPr>
-    </w:p>
-    <w:p>
-      <w:pPr>
-        <w:pStyle w:val="Textebrut"/>
       </w:pPr>
       <w:r>
         <w:rPr>
@@ -1535,7 +1824,25 @@
           <w:sz w:val="24"/>
           <w:szCs w:val="24"/>
         </w:rPr>
-        <w:t xml:space="preserve">// diagramme </w:t>
+        <w:t xml:space="preserve">// </w:t>
+      </w:r>
+      <w:proofErr w:type="gramStart"/>
+      <w:r>
+        <w:rPr>
+          <w:rFonts w:ascii="Times New Roman" w:hAnsi="Times New Roman" w:cs="Times New Roman"/>
+          <w:sz w:val="24"/>
+          <w:szCs w:val="24"/>
+        </w:rPr>
+        <w:t>diagramme</w:t>
+      </w:r>
+      <w:proofErr w:type="gramEnd"/>
+      <w:r>
+        <w:rPr>
+          <w:rFonts w:ascii="Times New Roman" w:hAnsi="Times New Roman" w:cs="Times New Roman"/>
+          <w:sz w:val="24"/>
+          <w:szCs w:val="24"/>
+        </w:rPr>
+        <w:t xml:space="preserve"> </w:t>
       </w:r>
       <w:r>
         <w:rPr>
@@ -1590,13 +1897,36 @@
       <w:pPr>
         <w:pStyle w:val="Textebrut"/>
       </w:pPr>
-      <w:r>
-        <w:rPr>
-          <w:rFonts w:ascii="Times New Roman" w:hAnsi="Times New Roman" w:cs="Times New Roman"/>
-          <w:sz w:val="24"/>
-          <w:szCs w:val="24"/>
-        </w:rPr>
-        <w:t>// diagramme de séquence – cas où tout se passe bien</w:t>
+    </w:p>
+    <w:p>
+      <w:pPr>
+        <w:pStyle w:val="Textebrut"/>
+      </w:pPr>
+      <w:r>
+        <w:rPr>
+          <w:rFonts w:ascii="Times New Roman" w:hAnsi="Times New Roman" w:cs="Times New Roman"/>
+          <w:sz w:val="24"/>
+          <w:szCs w:val="24"/>
+        </w:rPr>
+        <w:t xml:space="preserve">// </w:t>
+      </w:r>
+      <w:proofErr w:type="gramStart"/>
+      <w:r>
+        <w:rPr>
+          <w:rFonts w:ascii="Times New Roman" w:hAnsi="Times New Roman" w:cs="Times New Roman"/>
+          <w:sz w:val="24"/>
+          <w:szCs w:val="24"/>
+        </w:rPr>
+        <w:t>diagramme</w:t>
+      </w:r>
+      <w:proofErr w:type="gramEnd"/>
+      <w:r>
+        <w:rPr>
+          <w:rFonts w:ascii="Times New Roman" w:hAnsi="Times New Roman" w:cs="Times New Roman"/>
+          <w:sz w:val="24"/>
+          <w:szCs w:val="24"/>
+        </w:rPr>
+        <w:t xml:space="preserve"> de séquence – cas où tout se passe bien</w:t>
       </w:r>
     </w:p>
     <w:p>
@@ -1667,7 +1997,7 @@
         </w:rPr>
         <w:t xml:space="preserve">a) le client est déjà connecté </w:t>
       </w:r>
-      <w:bookmarkStart w:id="1" w:name="__DdeLink__126_307771532"/>
+      <w:bookmarkStart w:id="0" w:name="__DdeLink__126_307771532"/>
       <w:r>
         <w:rPr>
           <w:rFonts w:ascii="Times New Roman" w:hAnsi="Times New Roman" w:cs="Times New Roman"/>
@@ -1676,6 +2006,237 @@
         </w:rPr>
         <w:t>à son compte lors de la recherche du billet</w:t>
       </w:r>
+      <w:bookmarkEnd w:id="0"/>
+      <w:r>
+        <w:rPr>
+          <w:rFonts w:ascii="Times New Roman" w:hAnsi="Times New Roman" w:cs="Times New Roman"/>
+          <w:sz w:val="24"/>
+          <w:szCs w:val="24"/>
+        </w:rPr>
+        <w:t> :</w:t>
+      </w:r>
+    </w:p>
+    <w:p>
+      <w:pPr>
+        <w:pStyle w:val="Textebrut"/>
+        <w:rPr>
+          <w:rFonts w:ascii="Times New Roman" w:hAnsi="Times New Roman" w:cs="Times New Roman"/>
+          <w:sz w:val="24"/>
+          <w:szCs w:val="24"/>
+        </w:rPr>
+      </w:pPr>
+      <w:r>
+        <w:rPr>
+          <w:rFonts w:ascii="Times New Roman" w:hAnsi="Times New Roman" w:cs="Times New Roman"/>
+          <w:sz w:val="24"/>
+          <w:szCs w:val="24"/>
+        </w:rPr>
+        <w:t xml:space="preserve">// </w:t>
+      </w:r>
+      <w:proofErr w:type="gramStart"/>
+      <w:r>
+        <w:rPr>
+          <w:rFonts w:ascii="Times New Roman" w:hAnsi="Times New Roman" w:cs="Times New Roman"/>
+          <w:sz w:val="24"/>
+          <w:szCs w:val="24"/>
+        </w:rPr>
+        <w:t>diagramme</w:t>
+      </w:r>
+      <w:proofErr w:type="gramEnd"/>
+      <w:r>
+        <w:rPr>
+          <w:rFonts w:ascii="Times New Roman" w:hAnsi="Times New Roman" w:cs="Times New Roman"/>
+          <w:sz w:val="24"/>
+          <w:szCs w:val="24"/>
+        </w:rPr>
+        <w:t xml:space="preserve"> de séquence – client identifié</w:t>
+      </w:r>
+    </w:p>
+    <w:p>
+      <w:pPr>
+        <w:pStyle w:val="Textebrut"/>
+      </w:pPr>
+    </w:p>
+    <w:p>
+      <w:pPr>
+        <w:pStyle w:val="Textebrut"/>
+      </w:pPr>
+      <w:r>
+        <w:rPr>
+          <w:rFonts w:ascii="Times New Roman" w:hAnsi="Times New Roman" w:cs="Times New Roman"/>
+          <w:sz w:val="24"/>
+          <w:szCs w:val="24"/>
+        </w:rPr>
+        <w:t>b) Le client n’est pas connecté à son compte lors de la recherche du billet :</w:t>
+      </w:r>
+    </w:p>
+    <w:p>
+      <w:pPr>
+        <w:pStyle w:val="Textebrut"/>
+        <w:rPr>
+          <w:rFonts w:ascii="Times New Roman" w:hAnsi="Times New Roman" w:cs="Times New Roman"/>
+          <w:sz w:val="24"/>
+          <w:szCs w:val="24"/>
+        </w:rPr>
+      </w:pPr>
+      <w:r>
+        <w:rPr>
+          <w:rFonts w:ascii="Times New Roman" w:hAnsi="Times New Roman" w:cs="Times New Roman"/>
+          <w:sz w:val="24"/>
+          <w:szCs w:val="24"/>
+        </w:rPr>
+        <w:t xml:space="preserve">// </w:t>
+      </w:r>
+      <w:proofErr w:type="gramStart"/>
+      <w:r>
+        <w:rPr>
+          <w:rFonts w:ascii="Times New Roman" w:hAnsi="Times New Roman" w:cs="Times New Roman"/>
+          <w:sz w:val="24"/>
+          <w:szCs w:val="24"/>
+        </w:rPr>
+        <w:t>diagramme</w:t>
+      </w:r>
+      <w:proofErr w:type="gramEnd"/>
+      <w:r>
+        <w:rPr>
+          <w:rFonts w:ascii="Times New Roman" w:hAnsi="Times New Roman" w:cs="Times New Roman"/>
+          <w:sz w:val="24"/>
+          <w:szCs w:val="24"/>
+        </w:rPr>
+        <w:t xml:space="preserve"> de séquence – client </w:t>
+      </w:r>
+      <w:r>
+        <w:rPr>
+          <w:rFonts w:ascii="Times New Roman" w:hAnsi="Times New Roman" w:cs="Times New Roman"/>
+          <w:sz w:val="24"/>
+          <w:szCs w:val="24"/>
+        </w:rPr>
+        <w:t xml:space="preserve">non </w:t>
+      </w:r>
+      <w:r>
+        <w:rPr>
+          <w:rFonts w:ascii="Times New Roman" w:hAnsi="Times New Roman" w:cs="Times New Roman"/>
+          <w:sz w:val="24"/>
+          <w:szCs w:val="24"/>
+        </w:rPr>
+        <w:t>identifié</w:t>
+      </w:r>
+    </w:p>
+    <w:p>
+      <w:pPr>
+        <w:pStyle w:val="Textebrut"/>
+      </w:pPr>
+    </w:p>
+    <w:p>
+      <w:pPr>
+        <w:pStyle w:val="Textebrut"/>
+        <w:rPr>
+          <w:rFonts w:ascii="Times New Roman" w:hAnsi="Times New Roman" w:cs="Times New Roman"/>
+          <w:sz w:val="24"/>
+          <w:szCs w:val="24"/>
+        </w:rPr>
+      </w:pPr>
+    </w:p>
+    <w:p>
+      <w:pPr>
+        <w:pStyle w:val="Textebrut"/>
+        <w:rPr>
+          <w:rFonts w:ascii="Times New Roman" w:hAnsi="Times New Roman" w:cs="Times New Roman"/>
+          <w:sz w:val="24"/>
+          <w:szCs w:val="24"/>
+        </w:rPr>
+      </w:pPr>
+      <w:r>
+        <w:rPr>
+          <w:rFonts w:ascii="Times New Roman" w:hAnsi="Times New Roman" w:cs="Times New Roman"/>
+          <w:sz w:val="24"/>
+          <w:szCs w:val="24"/>
+        </w:rPr>
+        <w:t>Les différentes opérations dans l’espace client :</w:t>
+      </w:r>
+    </w:p>
+    <w:p>
+      <w:pPr>
+        <w:pStyle w:val="Textebrut"/>
+        <w:rPr>
+          <w:rFonts w:ascii="Times New Roman" w:hAnsi="Times New Roman" w:cs="Times New Roman"/>
+          <w:sz w:val="24"/>
+          <w:szCs w:val="24"/>
+        </w:rPr>
+      </w:pPr>
+      <w:r>
+        <w:rPr>
+          <w:rFonts w:ascii="Times New Roman" w:hAnsi="Times New Roman" w:cs="Times New Roman"/>
+          <w:sz w:val="24"/>
+          <w:szCs w:val="24"/>
+        </w:rPr>
+        <w:t xml:space="preserve"> </w:t>
+      </w:r>
+      <w:r>
+        <w:rPr>
+          <w:rFonts w:ascii="Times New Roman" w:hAnsi="Times New Roman" w:cs="Times New Roman"/>
+          <w:sz w:val="24"/>
+          <w:szCs w:val="24"/>
+        </w:rPr>
+        <w:t xml:space="preserve">// </w:t>
+      </w:r>
+      <w:proofErr w:type="spellStart"/>
+      <w:proofErr w:type="gramStart"/>
+      <w:r>
+        <w:rPr>
+          <w:rFonts w:ascii="Times New Roman" w:hAnsi="Times New Roman" w:cs="Times New Roman"/>
+          <w:sz w:val="24"/>
+          <w:szCs w:val="24"/>
+        </w:rPr>
+        <w:t>diag</w:t>
+      </w:r>
+      <w:proofErr w:type="spellEnd"/>
+      <w:proofErr w:type="gramEnd"/>
+      <w:r>
+        <w:rPr>
+          <w:rFonts w:ascii="Times New Roman" w:hAnsi="Times New Roman" w:cs="Times New Roman"/>
+          <w:sz w:val="24"/>
+          <w:szCs w:val="24"/>
+        </w:rPr>
+        <w:t xml:space="preserve">. </w:t>
+      </w:r>
+      <w:proofErr w:type="gramStart"/>
+      <w:r>
+        <w:rPr>
+          <w:rFonts w:ascii="Times New Roman" w:hAnsi="Times New Roman" w:cs="Times New Roman"/>
+          <w:sz w:val="24"/>
+          <w:szCs w:val="24"/>
+        </w:rPr>
+        <w:t>d’activité</w:t>
+      </w:r>
+      <w:proofErr w:type="gramEnd"/>
+      <w:r>
+        <w:rPr>
+          <w:rFonts w:ascii="Times New Roman" w:hAnsi="Times New Roman" w:cs="Times New Roman"/>
+          <w:sz w:val="24"/>
+          <w:szCs w:val="24"/>
+        </w:rPr>
+        <w:t xml:space="preserve"> </w:t>
+      </w:r>
+      <w:proofErr w:type="spellStart"/>
+      <w:r>
+        <w:rPr>
+          <w:rFonts w:ascii="Times New Roman" w:hAnsi="Times New Roman" w:cs="Times New Roman"/>
+          <w:sz w:val="24"/>
+          <w:szCs w:val="24"/>
+        </w:rPr>
+        <w:t>syst</w:t>
+      </w:r>
+      <w:proofErr w:type="spellEnd"/>
+      <w:r>
+        <w:rPr>
+          <w:rFonts w:ascii="Times New Roman" w:hAnsi="Times New Roman" w:cs="Times New Roman"/>
+          <w:sz w:val="24"/>
+          <w:szCs w:val="24"/>
+        </w:rPr>
+        <w:t>. e</w:t>
+      </w:r>
+      <w:bookmarkStart w:id="1" w:name="_GoBack"/>
       <w:bookmarkEnd w:id="1"/>
       <w:r>
         <w:rPr>
@@ -1683,176 +2244,17 @@
           <w:sz w:val="24"/>
           <w:szCs w:val="24"/>
         </w:rPr>
-        <w:t> :</w:t>
-      </w:r>
-    </w:p>
-    <w:p>
-      <w:pPr>
-        <w:pStyle w:val="Textebrut"/>
-        <w:rPr>
-          <w:rFonts w:ascii="Times New Roman" w:hAnsi="Times New Roman" w:cs="Times New Roman"/>
-          <w:sz w:val="24"/>
-          <w:szCs w:val="24"/>
-        </w:rPr>
-      </w:pPr>
-      <w:r>
-        <w:rPr>
-          <w:rFonts w:ascii="Times New Roman" w:hAnsi="Times New Roman" w:cs="Times New Roman"/>
-          <w:sz w:val="24"/>
-          <w:szCs w:val="24"/>
-        </w:rPr>
-        <w:t>// diagramme de séquence – client identifié</w:t>
-      </w:r>
-    </w:p>
-    <w:p>
-      <w:pPr>
-        <w:pStyle w:val="Textebrut"/>
-      </w:pPr>
-    </w:p>
-    <w:p>
-      <w:pPr>
-        <w:pStyle w:val="Textebrut"/>
-      </w:pPr>
-      <w:r>
-        <w:rPr>
-          <w:rFonts w:ascii="Times New Roman" w:hAnsi="Times New Roman" w:cs="Times New Roman"/>
-          <w:sz w:val="24"/>
-          <w:szCs w:val="24"/>
-        </w:rPr>
-        <w:t>b) Le client n’est pas connecté à son compte lors de la recherche du billet :</w:t>
-      </w:r>
-    </w:p>
-    <w:p>
-      <w:pPr>
-        <w:pStyle w:val="Textebrut"/>
-        <w:rPr>
-          <w:rFonts w:ascii="Times New Roman" w:hAnsi="Times New Roman" w:cs="Times New Roman"/>
-          <w:sz w:val="24"/>
-          <w:szCs w:val="24"/>
-        </w:rPr>
-      </w:pPr>
-      <w:r>
-        <w:rPr>
-          <w:rFonts w:ascii="Times New Roman" w:hAnsi="Times New Roman" w:cs="Times New Roman"/>
-          <w:sz w:val="24"/>
-          <w:szCs w:val="24"/>
-        </w:rPr>
-        <w:t xml:space="preserve">// diagramme de séquence – client </w:t>
-      </w:r>
-      <w:r>
-        <w:rPr>
-          <w:rFonts w:ascii="Times New Roman" w:hAnsi="Times New Roman" w:cs="Times New Roman"/>
-          <w:sz w:val="24"/>
-          <w:szCs w:val="24"/>
-        </w:rPr>
-        <w:t xml:space="preserve">non </w:t>
-      </w:r>
-      <w:r>
-        <w:rPr>
-          <w:rFonts w:ascii="Times New Roman" w:hAnsi="Times New Roman" w:cs="Times New Roman"/>
-          <w:sz w:val="24"/>
-          <w:szCs w:val="24"/>
-        </w:rPr>
-        <w:t>identifié</w:t>
-      </w:r>
-    </w:p>
-    <w:p>
-      <w:pPr>
-        <w:pStyle w:val="Textebrut"/>
-      </w:pPr>
-    </w:p>
-    <w:p>
-      <w:pPr>
-        <w:pStyle w:val="Textebrut"/>
-      </w:pPr>
-    </w:p>
-    <w:p>
-      <w:pPr>
-        <w:pStyle w:val="Textebrut"/>
-        <w:rPr>
-          <w:rFonts w:ascii="Times New Roman" w:hAnsi="Times New Roman" w:cs="Times New Roman"/>
-          <w:sz w:val="24"/>
-          <w:szCs w:val="24"/>
-          <w:u w:val="single"/>
-        </w:rPr>
-      </w:pPr>
-      <w:r>
-        <w:rPr>
-          <w:rFonts w:ascii="Times New Roman" w:hAnsi="Times New Roman" w:cs="Times New Roman"/>
-          <w:sz w:val="24"/>
-          <w:szCs w:val="24"/>
-          <w:u w:val="single"/>
-        </w:rPr>
-        <w:t>Contraintes</w:t>
-      </w:r>
-    </w:p>
-    <w:p>
-      <w:pPr>
-        <w:pStyle w:val="Textebrut"/>
-        <w:numPr>
-          <w:ilvl w:val="0"/>
-          <w:numId w:val="1"/>
-        </w:numPr>
-      </w:pPr>
-      <w:r>
-        <w:rPr>
-          <w:rFonts w:ascii="Times New Roman" w:hAnsi="Times New Roman" w:cs="Times New Roman"/>
-          <w:sz w:val="24"/>
-          <w:szCs w:val="24"/>
-        </w:rPr>
-        <w:t>Seulement 3 personnes dédiées au projet.</w:t>
-      </w:r>
-    </w:p>
-    <w:p>
-      <w:pPr>
-        <w:pStyle w:val="Textebrut"/>
-        <w:numPr>
-          <w:ilvl w:val="0"/>
-          <w:numId w:val="1"/>
-        </w:numPr>
-      </w:pPr>
-      <w:r>
-        <w:rPr>
-          <w:rFonts w:ascii="Times New Roman" w:hAnsi="Times New Roman" w:cs="Times New Roman"/>
-          <w:sz w:val="24"/>
-          <w:szCs w:val="24"/>
-        </w:rPr>
-        <w:t>L’application doit avoir un temps de réponse</w:t>
-      </w:r>
-      <w:r>
-        <w:rPr>
-          <w:rFonts w:ascii="Times New Roman" w:hAnsi="Times New Roman" w:cs="Times New Roman"/>
-          <w:sz w:val="24"/>
-          <w:szCs w:val="24"/>
-        </w:rPr>
-        <w:t xml:space="preserve"> de 2 secondes maximum avant d’afficher un résultat.</w:t>
-      </w:r>
-    </w:p>
-    <w:p>
-      <w:pPr>
-        <w:pStyle w:val="Textebrut"/>
-        <w:numPr>
-          <w:ilvl w:val="0"/>
-          <w:numId w:val="1"/>
-        </w:numPr>
-      </w:pPr>
-      <w:r>
-        <w:rPr>
-          <w:rFonts w:ascii="Times New Roman" w:hAnsi="Times New Roman" w:cs="Times New Roman"/>
-          <w:sz w:val="24"/>
-          <w:szCs w:val="24"/>
-        </w:rPr>
-        <w:t>La charte graphique de la société doit être respectée, une référence aux couleurs bleu / blanc / rouge doit être faite.</w:t>
-      </w:r>
-    </w:p>
-    <w:p>
-      <w:pPr>
-        <w:pStyle w:val="Textebrut"/>
-      </w:pPr>
-    </w:p>
-    <w:p>
-      <w:pPr>
-        <w:pStyle w:val="Textebrut"/>
+        <w:t>space client</w:t>
+      </w:r>
+    </w:p>
+    <w:p>
+      <w:pPr>
+        <w:pStyle w:val="Textebrut"/>
+        <w:rPr>
+          <w:rFonts w:ascii="Times New Roman" w:hAnsi="Times New Roman" w:cs="Times New Roman"/>
+          <w:sz w:val="24"/>
+          <w:szCs w:val="24"/>
+        </w:rPr>
       </w:pPr>
     </w:p>
     <w:p>
@@ -1950,7 +2352,28 @@
           <w:sz w:val="24"/>
           <w:szCs w:val="24"/>
         </w:rPr>
-        <w:t>[Spéc. techniques : diagramme de classe ou MCD pour décrire le modèle de données. Quels sont les objets + méthodes, attributs...</w:t>
+        <w:lastRenderedPageBreak/>
+        <w:t>[</w:t>
+      </w:r>
+      <w:proofErr w:type="spellStart"/>
+      <w:r>
+        <w:rPr>
+          <w:rFonts w:ascii="Times New Roman" w:hAnsi="Times New Roman" w:cs="Times New Roman"/>
+          <w:color w:val="000080"/>
+          <w:sz w:val="24"/>
+          <w:szCs w:val="24"/>
+        </w:rPr>
+        <w:t>Spéc</w:t>
+      </w:r>
+      <w:proofErr w:type="spellEnd"/>
+      <w:r>
+        <w:rPr>
+          <w:rFonts w:ascii="Times New Roman" w:hAnsi="Times New Roman" w:cs="Times New Roman"/>
+          <w:color w:val="000080"/>
+          <w:sz w:val="24"/>
+          <w:szCs w:val="24"/>
+        </w:rPr>
+        <w:t>. techniques : diagramme de classe ou MCD pour décrire le modèle de données. Quels sont les objets + méthodes, attributs...</w:t>
       </w:r>
     </w:p>
     <w:p>
@@ -1983,7 +2406,6 @@
           <w:sz w:val="24"/>
           <w:szCs w:val="24"/>
         </w:rPr>
-        <w:lastRenderedPageBreak/>
         <w:t>Résultat : recette, présentation de l'application...</w:t>
       </w:r>
     </w:p>
@@ -2045,7 +2467,27 @@
           <w:sz w:val="24"/>
           <w:szCs w:val="24"/>
         </w:rPr>
-        <w:t>Pour chaque fonctionnalité : IHM + traitement métier + attaque DAO. Dans cet ordre ! Commencer par la fcté plus importante.</w:t>
+        <w:t xml:space="preserve">Pour chaque fonctionnalité : IHM + traitement métier + attaque DAO. Dans cet ordre ! Commencer par la </w:t>
+      </w:r>
+      <w:proofErr w:type="spellStart"/>
+      <w:r>
+        <w:rPr>
+          <w:rFonts w:ascii="Times New Roman" w:hAnsi="Times New Roman" w:cs="Times New Roman"/>
+          <w:color w:val="000080"/>
+          <w:sz w:val="24"/>
+          <w:szCs w:val="24"/>
+        </w:rPr>
+        <w:t>fcté</w:t>
+      </w:r>
+      <w:proofErr w:type="spellEnd"/>
+      <w:r>
+        <w:rPr>
+          <w:rFonts w:ascii="Times New Roman" w:hAnsi="Times New Roman" w:cs="Times New Roman"/>
+          <w:color w:val="000080"/>
+          <w:sz w:val="24"/>
+          <w:szCs w:val="24"/>
+        </w:rPr>
+        <w:t xml:space="preserve"> plus importante.</w:t>
       </w:r>
     </w:p>
     <w:p>
@@ -2082,21 +2524,121 @@
           <w:sz w:val="24"/>
           <w:szCs w:val="24"/>
         </w:rPr>
-        <w:t>On ajoute à chaque fois une fcté à une fcté.</w:t>
-      </w:r>
-    </w:p>
-    <w:p>
-      <w:pPr>
-        <w:pStyle w:val="Textebrut"/>
-      </w:pPr>
-      <w:r>
-        <w:rPr>
-          <w:rFonts w:ascii="Times New Roman" w:hAnsi="Times New Roman" w:cs="Times New Roman"/>
-          <w:color w:val="000080"/>
-          <w:sz w:val="24"/>
-          <w:szCs w:val="24"/>
-        </w:rPr>
-        <w:t>Au bout de 2 jours de dev : une première fcté à montrer. A isoler !! (cf versions)</w:t>
+        <w:t xml:space="preserve">On ajoute à chaque fois une </w:t>
+      </w:r>
+      <w:proofErr w:type="spellStart"/>
+      <w:r>
+        <w:rPr>
+          <w:rFonts w:ascii="Times New Roman" w:hAnsi="Times New Roman" w:cs="Times New Roman"/>
+          <w:color w:val="000080"/>
+          <w:sz w:val="24"/>
+          <w:szCs w:val="24"/>
+        </w:rPr>
+        <w:t>fcté</w:t>
+      </w:r>
+      <w:proofErr w:type="spellEnd"/>
+      <w:r>
+        <w:rPr>
+          <w:rFonts w:ascii="Times New Roman" w:hAnsi="Times New Roman" w:cs="Times New Roman"/>
+          <w:color w:val="000080"/>
+          <w:sz w:val="24"/>
+          <w:szCs w:val="24"/>
+        </w:rPr>
+        <w:t xml:space="preserve"> à une </w:t>
+      </w:r>
+      <w:proofErr w:type="spellStart"/>
+      <w:r>
+        <w:rPr>
+          <w:rFonts w:ascii="Times New Roman" w:hAnsi="Times New Roman" w:cs="Times New Roman"/>
+          <w:color w:val="000080"/>
+          <w:sz w:val="24"/>
+          <w:szCs w:val="24"/>
+        </w:rPr>
+        <w:t>fcté</w:t>
+      </w:r>
+      <w:proofErr w:type="spellEnd"/>
+      <w:r>
+        <w:rPr>
+          <w:rFonts w:ascii="Times New Roman" w:hAnsi="Times New Roman" w:cs="Times New Roman"/>
+          <w:color w:val="000080"/>
+          <w:sz w:val="24"/>
+          <w:szCs w:val="24"/>
+        </w:rPr>
+        <w:t>.</w:t>
+      </w:r>
+    </w:p>
+    <w:p>
+      <w:pPr>
+        <w:pStyle w:val="Textebrut"/>
+      </w:pPr>
+      <w:r>
+        <w:rPr>
+          <w:rFonts w:ascii="Times New Roman" w:hAnsi="Times New Roman" w:cs="Times New Roman"/>
+          <w:color w:val="000080"/>
+          <w:sz w:val="24"/>
+          <w:szCs w:val="24"/>
+        </w:rPr>
+        <w:t xml:space="preserve">Au bout de 2 jours de </w:t>
+      </w:r>
+      <w:proofErr w:type="spellStart"/>
+      <w:r>
+        <w:rPr>
+          <w:rFonts w:ascii="Times New Roman" w:hAnsi="Times New Roman" w:cs="Times New Roman"/>
+          <w:color w:val="000080"/>
+          <w:sz w:val="24"/>
+          <w:szCs w:val="24"/>
+        </w:rPr>
+        <w:t>dev</w:t>
+      </w:r>
+      <w:proofErr w:type="spellEnd"/>
+      <w:r>
+        <w:rPr>
+          <w:rFonts w:ascii="Times New Roman" w:hAnsi="Times New Roman" w:cs="Times New Roman"/>
+          <w:color w:val="000080"/>
+          <w:sz w:val="24"/>
+          <w:szCs w:val="24"/>
+        </w:rPr>
+        <w:t xml:space="preserve"> : une première </w:t>
+      </w:r>
+      <w:proofErr w:type="spellStart"/>
+      <w:r>
+        <w:rPr>
+          <w:rFonts w:ascii="Times New Roman" w:hAnsi="Times New Roman" w:cs="Times New Roman"/>
+          <w:color w:val="000080"/>
+          <w:sz w:val="24"/>
+          <w:szCs w:val="24"/>
+        </w:rPr>
+        <w:t>fcté</w:t>
+      </w:r>
+      <w:proofErr w:type="spellEnd"/>
+      <w:r>
+        <w:rPr>
+          <w:rFonts w:ascii="Times New Roman" w:hAnsi="Times New Roman" w:cs="Times New Roman"/>
+          <w:color w:val="000080"/>
+          <w:sz w:val="24"/>
+          <w:szCs w:val="24"/>
+        </w:rPr>
+        <w:t xml:space="preserve"> à montrer. A isoler !! (</w:t>
+      </w:r>
+      <w:proofErr w:type="spellStart"/>
+      <w:r>
+        <w:rPr>
+          <w:rFonts w:ascii="Times New Roman" w:hAnsi="Times New Roman" w:cs="Times New Roman"/>
+          <w:color w:val="000080"/>
+          <w:sz w:val="24"/>
+          <w:szCs w:val="24"/>
+        </w:rPr>
+        <w:t>cf</w:t>
+      </w:r>
+      <w:proofErr w:type="spellEnd"/>
+      <w:r>
+        <w:rPr>
+          <w:rFonts w:ascii="Times New Roman" w:hAnsi="Times New Roman" w:cs="Times New Roman"/>
+          <w:color w:val="000080"/>
+          <w:sz w:val="24"/>
+          <w:szCs w:val="24"/>
+        </w:rPr>
+        <w:t xml:space="preserve"> versions)</w:t>
       </w:r>
     </w:p>
     <w:p>
@@ -2124,7 +2666,47 @@
           <w:sz w:val="24"/>
           <w:szCs w:val="24"/>
         </w:rPr>
-        <w:t>régulièrement. =&gt; tests à logger pour le jury.</w:t>
+        <w:t xml:space="preserve">régulièrement. =&gt; </w:t>
+      </w:r>
+      <w:proofErr w:type="gramStart"/>
+      <w:r>
+        <w:rPr>
+          <w:rFonts w:ascii="Times New Roman" w:hAnsi="Times New Roman" w:cs="Times New Roman"/>
+          <w:color w:val="000080"/>
+          <w:sz w:val="24"/>
+          <w:szCs w:val="24"/>
+        </w:rPr>
+        <w:t>tests</w:t>
+      </w:r>
+      <w:proofErr w:type="gramEnd"/>
+      <w:r>
+        <w:rPr>
+          <w:rFonts w:ascii="Times New Roman" w:hAnsi="Times New Roman" w:cs="Times New Roman"/>
+          <w:color w:val="000080"/>
+          <w:sz w:val="24"/>
+          <w:szCs w:val="24"/>
+        </w:rPr>
+        <w:t xml:space="preserve"> à </w:t>
+      </w:r>
+      <w:proofErr w:type="spellStart"/>
+      <w:r>
+        <w:rPr>
+          <w:rFonts w:ascii="Times New Roman" w:hAnsi="Times New Roman" w:cs="Times New Roman"/>
+          <w:color w:val="000080"/>
+          <w:sz w:val="24"/>
+          <w:szCs w:val="24"/>
+        </w:rPr>
+        <w:t>logger</w:t>
+      </w:r>
+      <w:proofErr w:type="spellEnd"/>
+      <w:r>
+        <w:rPr>
+          <w:rFonts w:ascii="Times New Roman" w:hAnsi="Times New Roman" w:cs="Times New Roman"/>
+          <w:color w:val="000080"/>
+          <w:sz w:val="24"/>
+          <w:szCs w:val="24"/>
+        </w:rPr>
+        <w:t xml:space="preserve"> pour le jury.</w:t>
       </w:r>
     </w:p>
     <w:p>
@@ -2816,6 +3398,36 @@
     <w:rPr>
       <w:color w:val="0000FF" w:themeColor="hyperlink"/>
       <w:u w:val="single"/>
+    </w:rPr>
+  </w:style>
+  <w:style w:type="paragraph" w:styleId="Textedebulles">
+    <w:name w:val="Balloon Text"/>
+    <w:basedOn w:val="Normal"/>
+    <w:link w:val="TextedebullesCar"/>
+    <w:uiPriority w:val="99"/>
+    <w:semiHidden/>
+    <w:unhideWhenUsed/>
+    <w:rsid w:val="002967FA"/>
+    <w:pPr>
+      <w:spacing w:after="0" w:line="240" w:lineRule="auto"/>
+    </w:pPr>
+    <w:rPr>
+      <w:rFonts w:ascii="Tahoma" w:hAnsi="Tahoma" w:cs="Tahoma"/>
+      <w:sz w:val="16"/>
+      <w:szCs w:val="16"/>
+    </w:rPr>
+  </w:style>
+  <w:style w:type="character" w:customStyle="1" w:styleId="TextedebullesCar">
+    <w:name w:val="Texte de bulles Car"/>
+    <w:basedOn w:val="Policepardfaut"/>
+    <w:link w:val="Textedebulles"/>
+    <w:uiPriority w:val="99"/>
+    <w:semiHidden/>
+    <w:rsid w:val="002967FA"/>
+    <w:rPr>
+      <w:rFonts w:ascii="Tahoma" w:hAnsi="Tahoma" w:cs="Tahoma"/>
+      <w:sz w:val="16"/>
+      <w:szCs w:val="16"/>
     </w:rPr>
   </w:style>
 </w:styles>

--- a/divers/cahier_charges_projet_vols.docx
+++ b/divers/cahier_charges_projet_vols.docx
@@ -164,7 +164,23 @@
           <w:sz w:val="24"/>
           <w:szCs w:val="24"/>
         </w:rPr>
-        <w:t xml:space="preserve"> du transport de passagers. Implantée à Paris, elle emploie 50 salariés. Sa flotte est constituée de 1</w:t>
+        <w:t xml:space="preserve"> du transport de passagers. Implantée à Paris, elle emploie </w:t>
+      </w:r>
+      <w:r>
+        <w:rPr>
+          <w:rFonts w:ascii="Times New Roman" w:hAnsi="Times New Roman" w:cs="Times New Roman"/>
+          <w:sz w:val="24"/>
+          <w:szCs w:val="24"/>
+        </w:rPr>
+        <w:t>978</w:t>
+      </w:r>
+      <w:r>
+        <w:rPr>
+          <w:rFonts w:ascii="Times New Roman" w:hAnsi="Times New Roman" w:cs="Times New Roman"/>
+          <w:sz w:val="24"/>
+          <w:szCs w:val="24"/>
+        </w:rPr>
+        <w:t xml:space="preserve"> salariés. Sa flotte est constituée de 1</w:t>
       </w:r>
       <w:r>
         <w:rPr>
@@ -298,6 +314,11 @@
           <w:ilvl w:val="0"/>
           <w:numId w:val="1"/>
         </w:numPr>
+        <w:rPr>
+          <w:rFonts w:ascii="Times New Roman" w:hAnsi="Times New Roman" w:cs="Times New Roman"/>
+          <w:sz w:val="24"/>
+          <w:szCs w:val="24"/>
+        </w:rPr>
       </w:pPr>
       <w:r>
         <w:rPr>
@@ -310,32 +331,90 @@
     </w:p>
     <w:p>
       <w:pPr>
-        <w:pStyle w:val="Textebrut"/>
+        <w:pStyle w:val="Texteprformat"/>
         <w:numPr>
           <w:ilvl w:val="0"/>
           <w:numId w:val="1"/>
         </w:numPr>
-      </w:pPr>
-      <w:r>
-        <w:rPr>
-          <w:rFonts w:ascii="Times New Roman" w:hAnsi="Times New Roman" w:cs="Times New Roman"/>
-          <w:sz w:val="24"/>
-          <w:szCs w:val="24"/>
-        </w:rPr>
-        <w:t>des fonctionnalités en back-office (visualisation du nombre d</w:t>
-      </w:r>
-      <w:r>
-        <w:rPr>
-          <w:rFonts w:ascii="Times New Roman" w:hAnsi="Times New Roman" w:cs="Times New Roman"/>
-          <w:sz w:val="24"/>
-          <w:szCs w:val="24"/>
-        </w:rPr>
-        <w:t>e passagers et gestion de l’embarquement)</w:t>
-      </w:r>
-    </w:p>
-    <w:p>
-      <w:pPr>
-        <w:pStyle w:val="Textebrut"/>
+        <w:rPr>
+          <w:rFonts w:ascii="Times New Roman" w:eastAsia="DejaVu Sans" w:hAnsi="Times New Roman" w:cs="Times New Roman"/>
+          <w:sz w:val="24"/>
+          <w:szCs w:val="24"/>
+          <w:lang w:eastAsia="en-US" w:bidi="ar-SA"/>
+        </w:rPr>
+      </w:pPr>
+      <w:r>
+        <w:rPr>
+          <w:rFonts w:ascii="Times New Roman" w:eastAsia="DejaVu Sans" w:hAnsi="Times New Roman" w:cs="Times New Roman"/>
+          <w:sz w:val="24"/>
+          <w:szCs w:val="24"/>
+          <w:lang w:eastAsia="en-US" w:bidi="ar-SA"/>
+        </w:rPr>
+        <w:t xml:space="preserve">des </w:t>
+      </w:r>
+      <w:r>
+        <w:rPr>
+          <w:rFonts w:ascii="Times New Roman" w:eastAsia="DejaVu Sans" w:hAnsi="Times New Roman" w:cs="Times New Roman"/>
+          <w:sz w:val="24"/>
+          <w:szCs w:val="24"/>
+          <w:lang w:eastAsia="en-US" w:bidi="ar-SA"/>
+        </w:rPr>
+        <w:t>fonctionnalités en back-office : gestion des</w:t>
+      </w:r>
+      <w:r>
+        <w:rPr>
+          <w:rFonts w:ascii="Times New Roman" w:eastAsia="DejaVu Sans" w:hAnsi="Times New Roman" w:cs="Times New Roman"/>
+          <w:sz w:val="24"/>
+          <w:szCs w:val="24"/>
+          <w:lang w:eastAsia="en-US" w:bidi="ar-SA"/>
+        </w:rPr>
+        <w:t xml:space="preserve"> passagers </w:t>
+      </w:r>
+      <w:r>
+        <w:rPr>
+          <w:rFonts w:ascii="Times New Roman" w:eastAsia="DejaVu Sans" w:hAnsi="Times New Roman" w:cs="Times New Roman"/>
+          <w:sz w:val="24"/>
+          <w:szCs w:val="24"/>
+          <w:lang w:eastAsia="en-US" w:bidi="ar-SA"/>
+        </w:rPr>
+        <w:t xml:space="preserve">(visualiser pour un vol les différents passagers </w:t>
+      </w:r>
+      <w:r>
+        <w:rPr>
+          <w:rFonts w:ascii="Times New Roman" w:eastAsia="DejaVu Sans" w:hAnsi="Times New Roman" w:cs="Times New Roman"/>
+          <w:sz w:val="24"/>
+          <w:szCs w:val="24"/>
+          <w:lang w:eastAsia="en-US" w:bidi="ar-SA"/>
+        </w:rPr>
+        <w:t>et</w:t>
+      </w:r>
+      <w:r>
+        <w:rPr>
+          <w:rFonts w:ascii="Times New Roman" w:eastAsia="DejaVu Sans" w:hAnsi="Times New Roman" w:cs="Times New Roman"/>
+          <w:sz w:val="24"/>
+          <w:szCs w:val="24"/>
+          <w:lang w:eastAsia="en-US" w:bidi="ar-SA"/>
+        </w:rPr>
+        <w:t xml:space="preserve"> leurs places) + gestion du personnel (qui travaille sur quel vol)</w:t>
+      </w:r>
+      <w:r>
+        <w:rPr>
+          <w:rFonts w:ascii="Times New Roman" w:eastAsia="DejaVu Sans" w:hAnsi="Times New Roman" w:cs="Times New Roman"/>
+          <w:sz w:val="24"/>
+          <w:szCs w:val="24"/>
+          <w:lang w:eastAsia="en-US" w:bidi="ar-SA"/>
+        </w:rPr>
+        <w:t>.</w:t>
+      </w:r>
+    </w:p>
+    <w:p>
+      <w:pPr>
+        <w:pStyle w:val="Textebrut"/>
+        <w:rPr>
+          <w:rFonts w:ascii="Times New Roman" w:hAnsi="Times New Roman" w:cs="Times New Roman"/>
+          <w:sz w:val="24"/>
+          <w:szCs w:val="24"/>
+        </w:rPr>
       </w:pPr>
       <w:r>
         <w:rPr>
@@ -353,6 +432,21 @@
         </w:rPr>
         <w:t xml:space="preserve"> La gestion des bagages n’est pas prise en compte (chaque voyageur a droit à un bagage de 23kg en soute et d’un bagage à main de 10kg maximum, inclus dans le prix du billet – seule exception : les enfants de moins de 2 ans n’ont droit qu’au bagage à main).</w:t>
       </w:r>
+    </w:p>
+    <w:p>
+      <w:pPr>
+        <w:pStyle w:val="Textebrut"/>
+      </w:pPr>
+      <w:r>
+        <w:rPr>
+          <w:rFonts w:ascii="Times New Roman" w:hAnsi="Times New Roman" w:cs="Times New Roman"/>
+          <w:sz w:val="24"/>
+          <w:szCs w:val="24"/>
+        </w:rPr>
+        <w:t>Remarque : sur un vol, on retrouve systématiquement 5 membres du personnel : 1 pilote, 1 copilote, et 3 stewards ou hôtesses.</w:t>
+      </w:r>
+      <w:bookmarkStart w:id="0" w:name="_GoBack"/>
+      <w:bookmarkEnd w:id="0"/>
     </w:p>
     <w:p>
       <w:pPr>
@@ -753,6 +847,7 @@
                 <w:sz w:val="24"/>
                 <w:szCs w:val="24"/>
               </w:rPr>
+              <w:lastRenderedPageBreak/>
               <w:t>La pers. se rend sur la page de recherche et s</w:t>
             </w:r>
             <w:r>
@@ -769,16 +864,7 @@
                 <w:sz w:val="24"/>
                 <w:szCs w:val="24"/>
               </w:rPr>
-              <w:t xml:space="preserve">t </w:t>
-            </w:r>
-            <w:r>
-              <w:rPr>
-                <w:rFonts w:ascii="Times New Roman" w:hAnsi="Times New Roman" w:cs="Times New Roman"/>
-                <w:sz w:val="24"/>
-                <w:szCs w:val="24"/>
-              </w:rPr>
-              <w:lastRenderedPageBreak/>
-              <w:t xml:space="preserve">et </w:t>
+              <w:t xml:space="preserve">t et </w:t>
             </w:r>
             <w:r>
               <w:rPr>
@@ -880,16 +966,7 @@
                 <w:sz w:val="24"/>
                 <w:szCs w:val="24"/>
               </w:rPr>
-              <w:t xml:space="preserve">vent être renseignés et valides : les dates doivent être au format </w:t>
-            </w:r>
-            <w:r>
-              <w:rPr>
-                <w:rFonts w:ascii="Times New Roman" w:hAnsi="Times New Roman" w:cs="Times New Roman"/>
-                <w:sz w:val="24"/>
-                <w:szCs w:val="24"/>
-              </w:rPr>
-              <w:lastRenderedPageBreak/>
-              <w:t>approprié, les villes doivent correspondre aux destinations prévues par la compagnie.</w:t>
+              <w:t>vent être renseignés et valides : les dates doivent être au format approprié, les villes doivent correspondre aux destinations prévues par la compagnie.</w:t>
             </w:r>
             <w:r>
               <w:rPr>
@@ -954,7 +1031,6 @@
                 <w:sz w:val="24"/>
                 <w:szCs w:val="24"/>
               </w:rPr>
-              <w:lastRenderedPageBreak/>
               <w:t>La compagni</w:t>
             </w:r>
             <w:r>
@@ -1476,15 +1552,7 @@
                 <w:sz w:val="24"/>
                 <w:szCs w:val="24"/>
               </w:rPr>
-              <w:t xml:space="preserve"> Les numéros de téléphone doivent comporter des chiffres exclusivement, et peuvent commencer par « + ».</w:t>
-            </w:r>
-            <w:r>
-              <w:rPr>
-                <w:rFonts w:ascii="Times New Roman" w:hAnsi="Times New Roman" w:cs="Times New Roman"/>
-                <w:sz w:val="24"/>
-                <w:szCs w:val="24"/>
-              </w:rPr>
-              <w:t xml:space="preserve"> L’adresse e-mail doit être au format correct, sans espaces </w:t>
+              <w:t xml:space="preserve"> Les numéros de téléphone doivent comporter des chiffres exclusivement, et peuvent </w:t>
             </w:r>
             <w:r>
               <w:rPr>
@@ -1493,7 +1561,15 @@
                 <w:szCs w:val="24"/>
               </w:rPr>
               <w:lastRenderedPageBreak/>
-              <w:t>ni caractères spéciaux (</w:t>
+              <w:t>commencer par « + ».</w:t>
+            </w:r>
+            <w:r>
+              <w:rPr>
+                <w:rFonts w:ascii="Times New Roman" w:hAnsi="Times New Roman" w:cs="Times New Roman"/>
+                <w:sz w:val="24"/>
+                <w:szCs w:val="24"/>
+              </w:rPr>
+              <w:t xml:space="preserve"> L’adresse e-mail doit être au format correct, sans espaces ni caractères spéciaux (</w:t>
             </w:r>
             <w:proofErr w:type="spellStart"/>
             <w:r>
@@ -1997,7 +2073,7 @@
         </w:rPr>
         <w:t xml:space="preserve">a) le client est déjà connecté </w:t>
       </w:r>
-      <w:bookmarkStart w:id="0" w:name="__DdeLink__126_307771532"/>
+      <w:bookmarkStart w:id="1" w:name="__DdeLink__126_307771532"/>
       <w:r>
         <w:rPr>
           <w:rFonts w:ascii="Times New Roman" w:hAnsi="Times New Roman" w:cs="Times New Roman"/>
@@ -2006,7 +2082,7 @@
         </w:rPr>
         <w:t>à son compte lors de la recherche du billet</w:t>
       </w:r>
-      <w:bookmarkEnd w:id="0"/>
+      <w:bookmarkEnd w:id="1"/>
       <w:r>
         <w:rPr>
           <w:rFonts w:ascii="Times New Roman" w:hAnsi="Times New Roman" w:cs="Times New Roman"/>
@@ -2234,17 +2310,25 @@
           <w:sz w:val="24"/>
           <w:szCs w:val="24"/>
         </w:rPr>
-        <w:t>. e</w:t>
-      </w:r>
-      <w:bookmarkStart w:id="1" w:name="_GoBack"/>
-      <w:bookmarkEnd w:id="1"/>
-      <w:r>
-        <w:rPr>
-          <w:rFonts w:ascii="Times New Roman" w:hAnsi="Times New Roman" w:cs="Times New Roman"/>
-          <w:sz w:val="24"/>
-          <w:szCs w:val="24"/>
-        </w:rPr>
-        <w:t>space client</w:t>
+        <w:t xml:space="preserve">. </w:t>
+      </w:r>
+      <w:proofErr w:type="gramStart"/>
+      <w:r>
+        <w:rPr>
+          <w:rFonts w:ascii="Times New Roman" w:hAnsi="Times New Roman" w:cs="Times New Roman"/>
+          <w:sz w:val="24"/>
+          <w:szCs w:val="24"/>
+        </w:rPr>
+        <w:t>espace</w:t>
+      </w:r>
+      <w:proofErr w:type="gramEnd"/>
+      <w:r>
+        <w:rPr>
+          <w:rFonts w:ascii="Times New Roman" w:hAnsi="Times New Roman" w:cs="Times New Roman"/>
+          <w:sz w:val="24"/>
+          <w:szCs w:val="24"/>
+        </w:rPr>
+        <w:t xml:space="preserve"> client</w:t>
       </w:r>
     </w:p>
     <w:p>
@@ -2352,7 +2436,6 @@
           <w:sz w:val="24"/>
           <w:szCs w:val="24"/>
         </w:rPr>
-        <w:lastRenderedPageBreak/>
         <w:t>[</w:t>
       </w:r>
       <w:proofErr w:type="spellStart"/>
@@ -2726,6 +2809,15 @@
           <w:szCs w:val="24"/>
         </w:rPr>
         <w:t>Attention à la sécurité.</w:t>
+      </w:r>
+      <w:r>
+        <w:rPr>
+          <w:rFonts w:ascii="Times New Roman" w:hAnsi="Times New Roman" w:cs="Times New Roman"/>
+          <w:color w:val="000080"/>
+          <w:sz w:val="24"/>
+          <w:szCs w:val="24"/>
+        </w:rPr>
+        <w:t xml:space="preserve"> </w:t>
       </w:r>
     </w:p>
     <w:p>
@@ -2833,6 +2925,119 @@
     </w:lvl>
   </w:abstractNum>
   <w:abstractNum w:abstractNumId="1">
+    <w:nsid w:val="22C4731F"/>
+    <w:multiLevelType w:val="hybridMultilevel"/>
+    <w:tmpl w:val="8C96F116"/>
+    <w:lvl w:ilvl="0" w:tplc="A6B4F53C">
+      <w:start w:val="3"/>
+      <w:numFmt w:val="bullet"/>
+      <w:lvlText w:val="-"/>
+      <w:lvlJc w:val="left"/>
+      <w:pPr>
+        <w:ind w:left="720" w:hanging="360"/>
+      </w:pPr>
+      <w:rPr>
+        <w:rFonts w:ascii="Arial" w:eastAsia="DejaVu Sans Mono" w:hAnsi="Arial" w:cs="Arial" w:hint="default"/>
+      </w:rPr>
+    </w:lvl>
+    <w:lvl w:ilvl="1" w:tplc="040C0003" w:tentative="1">
+      <w:start w:val="1"/>
+      <w:numFmt w:val="bullet"/>
+      <w:lvlText w:val="o"/>
+      <w:lvlJc w:val="left"/>
+      <w:pPr>
+        <w:ind w:left="1440" w:hanging="360"/>
+      </w:pPr>
+      <w:rPr>
+        <w:rFonts w:ascii="Courier New" w:hAnsi="Courier New" w:cs="Courier New" w:hint="default"/>
+      </w:rPr>
+    </w:lvl>
+    <w:lvl w:ilvl="2" w:tplc="040C0005" w:tentative="1">
+      <w:start w:val="1"/>
+      <w:numFmt w:val="bullet"/>
+      <w:lvlText w:val=""/>
+      <w:lvlJc w:val="left"/>
+      <w:pPr>
+        <w:ind w:left="2160" w:hanging="360"/>
+      </w:pPr>
+      <w:rPr>
+        <w:rFonts w:ascii="Wingdings" w:hAnsi="Wingdings" w:hint="default"/>
+      </w:rPr>
+    </w:lvl>
+    <w:lvl w:ilvl="3" w:tplc="040C0001" w:tentative="1">
+      <w:start w:val="1"/>
+      <w:numFmt w:val="bullet"/>
+      <w:lvlText w:val=""/>
+      <w:lvlJc w:val="left"/>
+      <w:pPr>
+        <w:ind w:left="2880" w:hanging="360"/>
+      </w:pPr>
+      <w:rPr>
+        <w:rFonts w:ascii="Symbol" w:hAnsi="Symbol" w:hint="default"/>
+      </w:rPr>
+    </w:lvl>
+    <w:lvl w:ilvl="4" w:tplc="040C0003" w:tentative="1">
+      <w:start w:val="1"/>
+      <w:numFmt w:val="bullet"/>
+      <w:lvlText w:val="o"/>
+      <w:lvlJc w:val="left"/>
+      <w:pPr>
+        <w:ind w:left="3600" w:hanging="360"/>
+      </w:pPr>
+      <w:rPr>
+        <w:rFonts w:ascii="Courier New" w:hAnsi="Courier New" w:cs="Courier New" w:hint="default"/>
+      </w:rPr>
+    </w:lvl>
+    <w:lvl w:ilvl="5" w:tplc="040C0005" w:tentative="1">
+      <w:start w:val="1"/>
+      <w:numFmt w:val="bullet"/>
+      <w:lvlText w:val=""/>
+      <w:lvlJc w:val="left"/>
+      <w:pPr>
+        <w:ind w:left="4320" w:hanging="360"/>
+      </w:pPr>
+      <w:rPr>
+        <w:rFonts w:ascii="Wingdings" w:hAnsi="Wingdings" w:hint="default"/>
+      </w:rPr>
+    </w:lvl>
+    <w:lvl w:ilvl="6" w:tplc="040C0001" w:tentative="1">
+      <w:start w:val="1"/>
+      <w:numFmt w:val="bullet"/>
+      <w:lvlText w:val=""/>
+      <w:lvlJc w:val="left"/>
+      <w:pPr>
+        <w:ind w:left="5040" w:hanging="360"/>
+      </w:pPr>
+      <w:rPr>
+        <w:rFonts w:ascii="Symbol" w:hAnsi="Symbol" w:hint="default"/>
+      </w:rPr>
+    </w:lvl>
+    <w:lvl w:ilvl="7" w:tplc="040C0003" w:tentative="1">
+      <w:start w:val="1"/>
+      <w:numFmt w:val="bullet"/>
+      <w:lvlText w:val="o"/>
+      <w:lvlJc w:val="left"/>
+      <w:pPr>
+        <w:ind w:left="5760" w:hanging="360"/>
+      </w:pPr>
+      <w:rPr>
+        <w:rFonts w:ascii="Courier New" w:hAnsi="Courier New" w:cs="Courier New" w:hint="default"/>
+      </w:rPr>
+    </w:lvl>
+    <w:lvl w:ilvl="8" w:tplc="040C0005" w:tentative="1">
+      <w:start w:val="1"/>
+      <w:numFmt w:val="bullet"/>
+      <w:lvlText w:val=""/>
+      <w:lvlJc w:val="left"/>
+      <w:pPr>
+        <w:ind w:left="6480" w:hanging="360"/>
+      </w:pPr>
+      <w:rPr>
+        <w:rFonts w:ascii="Wingdings" w:hAnsi="Wingdings" w:hint="default"/>
+      </w:rPr>
+    </w:lvl>
+  </w:abstractNum>
+  <w:abstractNum w:abstractNumId="2">
     <w:nsid w:val="41E7094F"/>
     <w:multiLevelType w:val="multilevel"/>
     <w:tmpl w:val="80F253B0"/>
@@ -2945,7 +3150,7 @@
       </w:rPr>
     </w:lvl>
   </w:abstractNum>
-  <w:abstractNum w:abstractNumId="2">
+  <w:abstractNum w:abstractNumId="3">
     <w:nsid w:val="50B57BFC"/>
     <w:multiLevelType w:val="multilevel"/>
     <w:tmpl w:val="6A8E6326"/>
@@ -3068,13 +3273,16 @@
     </w:lvl>
   </w:abstractNum>
   <w:num w:numId="1">
-    <w:abstractNumId w:val="1"/>
+    <w:abstractNumId w:val="2"/>
   </w:num>
   <w:num w:numId="2">
     <w:abstractNumId w:val="0"/>
   </w:num>
   <w:num w:numId="3">
-    <w:abstractNumId w:val="2"/>
+    <w:abstractNumId w:val="3"/>
+  </w:num>
+  <w:num w:numId="4">
+    <w:abstractNumId w:val="1"/>
   </w:num>
 </w:numbering>
 </file>
@@ -3428,6 +3636,22 @@
       <w:rFonts w:ascii="Tahoma" w:hAnsi="Tahoma" w:cs="Tahoma"/>
       <w:sz w:val="16"/>
       <w:szCs w:val="16"/>
+    </w:rPr>
+  </w:style>
+  <w:style w:type="paragraph" w:customStyle="1" w:styleId="Texteprformat">
+    <w:name w:val="Texte préformaté"/>
+    <w:basedOn w:val="Normal"/>
+    <w:rsid w:val="00BE2751"/>
+    <w:pPr>
+      <w:widowControl w:val="0"/>
+      <w:suppressAutoHyphens/>
+      <w:spacing w:after="0"/>
+    </w:pPr>
+    <w:rPr>
+      <w:rFonts w:ascii="DejaVu Sans Mono" w:eastAsia="DejaVu Sans Mono" w:hAnsi="DejaVu Sans Mono" w:cs="Lohit Hindi"/>
+      <w:sz w:val="20"/>
+      <w:szCs w:val="20"/>
+      <w:lang w:eastAsia="zh-CN" w:bidi="hi-IN"/>
     </w:rPr>
   </w:style>
 </w:styles>

--- a/divers/cahier_charges_projet_vols.docx
+++ b/divers/cahier_charges_projet_vols.docx
@@ -1,6 +1,6 @@
 
 <file path=word/document.xml><?xml version="1.0" encoding="utf-8"?>
-<w:document xmlns:wpc="http://schemas.microsoft.com/office/word/2010/wordprocessingCanvas" xmlns:mc="http://schemas.openxmlformats.org/markup-compatibility/2006" xmlns:o="urn:schemas-microsoft-com:office:office" xmlns:r="http://schemas.openxmlformats.org/officeDocument/2006/relationships" xmlns:m="http://schemas.openxmlformats.org/officeDocument/2006/math" xmlns:v="urn:schemas-microsoft-com:vml" xmlns:wp14="http://schemas.microsoft.com/office/word/2010/wordprocessingDrawing" xmlns:wp="http://schemas.openxmlformats.org/drawingml/2006/wordprocessingDrawing" xmlns:w10="urn:schemas-microsoft-com:office:word" xmlns:w="http://schemas.openxmlformats.org/wordprocessingml/2006/main" xmlns:w14="http://schemas.microsoft.com/office/word/2010/wordml" xmlns:wpg="http://schemas.microsoft.com/office/word/2010/wordprocessingGroup" xmlns:wpi="http://schemas.microsoft.com/office/word/2010/wordprocessingInk" xmlns:wne="http://schemas.microsoft.com/office/word/2006/wordml" xmlns:wps="http://schemas.microsoft.com/office/word/2010/wordprocessingShape" mc:Ignorable="w14 wp14">
+<w:document xmlns:ve="http://schemas.openxmlformats.org/markup-compatibility/2006" xmlns:o="urn:schemas-microsoft-com:office:office" xmlns:r="http://schemas.openxmlformats.org/officeDocument/2006/relationships" xmlns:m="http://schemas.openxmlformats.org/officeDocument/2006/math" xmlns:v="urn:schemas-microsoft-com:vml" xmlns:wp="http://schemas.openxmlformats.org/drawingml/2006/wordprocessingDrawing" xmlns:w10="urn:schemas-microsoft-com:office:word" xmlns:w="http://schemas.openxmlformats.org/wordprocessingml/2006/main" xmlns:wne="http://schemas.microsoft.com/office/word/2006/wordml">
   <w:body>
     <w:p>
       <w:pPr>
@@ -138,15 +138,7 @@
           <w:sz w:val="24"/>
           <w:szCs w:val="24"/>
         </w:rPr>
-        <w:t xml:space="preserve">DEV-FLY est une filiale d'Air France créée </w:t>
-      </w:r>
-      <w:r>
-        <w:rPr>
-          <w:rFonts w:ascii="Times New Roman" w:hAnsi="Times New Roman" w:cs="Times New Roman"/>
-          <w:sz w:val="24"/>
-          <w:szCs w:val="24"/>
-        </w:rPr>
-        <w:t xml:space="preserve">en décembre 2012. Elle est spécialisée dans le marché </w:t>
+        <w:t xml:space="preserve">DEV-FLY est une filiale d'Air France créée en décembre 2012. Elle est spécialisée dans le marché </w:t>
       </w:r>
       <w:proofErr w:type="spellStart"/>
       <w:r>
@@ -155,7 +147,7 @@
           <w:sz w:val="24"/>
           <w:szCs w:val="24"/>
         </w:rPr>
-        <w:t>low-cost</w:t>
+        <w:t>low</w:t>
       </w:r>
       <w:proofErr w:type="spellEnd"/>
       <w:r>
@@ -164,6 +156,24 @@
           <w:sz w:val="24"/>
           <w:szCs w:val="24"/>
         </w:rPr>
+        <w:t>-</w:t>
+      </w:r>
+      <w:proofErr w:type="spellStart"/>
+      <w:r>
+        <w:rPr>
+          <w:rFonts w:ascii="Times New Roman" w:hAnsi="Times New Roman" w:cs="Times New Roman"/>
+          <w:sz w:val="24"/>
+          <w:szCs w:val="24"/>
+        </w:rPr>
+        <w:t>cost</w:t>
+      </w:r>
+      <w:proofErr w:type="spellEnd"/>
+      <w:r>
+        <w:rPr>
+          <w:rFonts w:ascii="Times New Roman" w:hAnsi="Times New Roman" w:cs="Times New Roman"/>
+          <w:sz w:val="24"/>
+          <w:szCs w:val="24"/>
+        </w:rPr>
         <w:t xml:space="preserve"> du transport de passagers. Implantée à Paris, elle emploie </w:t>
       </w:r>
       <w:r>
@@ -209,15 +219,7 @@
           <w:sz w:val="24"/>
           <w:szCs w:val="24"/>
         </w:rPr>
-        <w:t xml:space="preserve">Jusqu’à maintenant, Air </w:t>
-      </w:r>
-      <w:r>
-        <w:rPr>
-          <w:rFonts w:ascii="Times New Roman" w:hAnsi="Times New Roman" w:cs="Times New Roman"/>
-          <w:sz w:val="24"/>
-          <w:szCs w:val="24"/>
-        </w:rPr>
-        <w:t xml:space="preserve">France ne gérait pas les vols </w:t>
+        <w:t xml:space="preserve">Jusqu’à maintenant, Air France ne gérait pas les vols </w:t>
       </w:r>
       <w:proofErr w:type="spellStart"/>
       <w:r>
@@ -226,7 +228,7 @@
           <w:sz w:val="24"/>
           <w:szCs w:val="24"/>
         </w:rPr>
-        <w:t>low-costs</w:t>
+        <w:t>low</w:t>
       </w:r>
       <w:proofErr w:type="spellEnd"/>
       <w:r>
@@ -235,6 +237,24 @@
           <w:sz w:val="24"/>
           <w:szCs w:val="24"/>
         </w:rPr>
+        <w:t>-</w:t>
+      </w:r>
+      <w:proofErr w:type="spellStart"/>
+      <w:r>
+        <w:rPr>
+          <w:rFonts w:ascii="Times New Roman" w:hAnsi="Times New Roman" w:cs="Times New Roman"/>
+          <w:sz w:val="24"/>
+          <w:szCs w:val="24"/>
+        </w:rPr>
+        <w:t>costs</w:t>
+      </w:r>
+      <w:proofErr w:type="spellEnd"/>
+      <w:r>
+        <w:rPr>
+          <w:rFonts w:ascii="Times New Roman" w:hAnsi="Times New Roman" w:cs="Times New Roman"/>
+          <w:sz w:val="24"/>
+          <w:szCs w:val="24"/>
+        </w:rPr>
         <w:t xml:space="preserve">. C’est pour se faire une place sur ce marché porteur qu’elle a décidé de créer DEV-FLY. En effet, les vols </w:t>
       </w:r>
       <w:proofErr w:type="spellStart"/>
@@ -244,7 +264,7 @@
           <w:sz w:val="24"/>
           <w:szCs w:val="24"/>
         </w:rPr>
-        <w:t>low-costs</w:t>
+        <w:t>low</w:t>
       </w:r>
       <w:proofErr w:type="spellEnd"/>
       <w:r>
@@ -253,6 +273,24 @@
           <w:sz w:val="24"/>
           <w:szCs w:val="24"/>
         </w:rPr>
+        <w:t>-</w:t>
+      </w:r>
+      <w:proofErr w:type="spellStart"/>
+      <w:r>
+        <w:rPr>
+          <w:rFonts w:ascii="Times New Roman" w:hAnsi="Times New Roman" w:cs="Times New Roman"/>
+          <w:sz w:val="24"/>
+          <w:szCs w:val="24"/>
+        </w:rPr>
+        <w:t>costs</w:t>
+      </w:r>
+      <w:proofErr w:type="spellEnd"/>
+      <w:r>
+        <w:rPr>
+          <w:rFonts w:ascii="Times New Roman" w:hAnsi="Times New Roman" w:cs="Times New Roman"/>
+          <w:sz w:val="24"/>
+          <w:szCs w:val="24"/>
+        </w:rPr>
         <w:t xml:space="preserve"> devraient s’accroitre de 50% d’ici 2020, et Air France souhaite prendre part à cette croissance.</w:t>
       </w:r>
     </w:p>
@@ -271,23 +309,7 @@
           <w:sz w:val="24"/>
           <w:szCs w:val="24"/>
         </w:rPr>
-        <w:t>J</w:t>
-      </w:r>
-      <w:r>
-        <w:rPr>
-          <w:rFonts w:ascii="Times New Roman" w:hAnsi="Times New Roman" w:cs="Times New Roman"/>
-          <w:sz w:val="24"/>
-          <w:szCs w:val="24"/>
-        </w:rPr>
-        <w:t xml:space="preserve">usqu’à présent, la filiale DEV-FLY avait recours au logiciel d’Air France, sur lequel une application spécifique avait été implémentée. Aujourd’hui, elle souhaite avoir sa propre application, afin d’avoir un outil personnalisé et évolutif, sur laquelle de </w:t>
-      </w:r>
-      <w:r>
-        <w:rPr>
-          <w:rFonts w:ascii="Times New Roman" w:hAnsi="Times New Roman" w:cs="Times New Roman"/>
-          <w:sz w:val="24"/>
-          <w:szCs w:val="24"/>
-        </w:rPr>
-        <w:t>nouvelles fonctionnalités pourraient facilement se greffer. Celle-ci devra couvrir :</w:t>
+        <w:t>Jusqu’à présent, la filiale DEV-FLY avait recours au logiciel d’Air France, sur lequel une application spécifique avait été implémentée. Aujourd’hui, elle souhaite avoir sa propre application, afin d’avoir un outil personnalisé et évolutif, sur laquelle de nouvelles fonctionnalités pourraient facilement se greffer. Celle-ci devra couvrir :</w:t>
       </w:r>
     </w:p>
     <w:p>
@@ -377,25 +399,7 @@
           <w:szCs w:val="24"/>
           <w:lang w:eastAsia="en-US" w:bidi="ar-SA"/>
         </w:rPr>
-        <w:t xml:space="preserve">(visualiser pour un vol les différents passagers </w:t>
-      </w:r>
-      <w:r>
-        <w:rPr>
-          <w:rFonts w:ascii="Times New Roman" w:eastAsia="DejaVu Sans" w:hAnsi="Times New Roman" w:cs="Times New Roman"/>
-          <w:sz w:val="24"/>
-          <w:szCs w:val="24"/>
-          <w:lang w:eastAsia="en-US" w:bidi="ar-SA"/>
-        </w:rPr>
-        <w:t>et</w:t>
-      </w:r>
-      <w:r>
-        <w:rPr>
-          <w:rFonts w:ascii="Times New Roman" w:eastAsia="DejaVu Sans" w:hAnsi="Times New Roman" w:cs="Times New Roman"/>
-          <w:sz w:val="24"/>
-          <w:szCs w:val="24"/>
-          <w:lang w:eastAsia="en-US" w:bidi="ar-SA"/>
-        </w:rPr>
-        <w:t xml:space="preserve"> leurs places) + gestion du personnel (qui travaille sur quel vol)</w:t>
+        <w:t>(visualiser pour un vol les différents passagers et leurs places) + gestion du personnel (qui travaille sur quel vol)</w:t>
       </w:r>
       <w:r>
         <w:rPr>
@@ -498,16 +502,7 @@
           <w:sz w:val="24"/>
           <w:szCs w:val="24"/>
         </w:rPr>
-        <w:t xml:space="preserve"> de cas d'utilisation : 7 max, gérer la gra</w:t>
-      </w:r>
-      <w:r>
-        <w:rPr>
-          <w:rFonts w:ascii="Times New Roman" w:hAnsi="Times New Roman" w:cs="Times New Roman"/>
-          <w:color w:val="000080"/>
-          <w:sz w:val="24"/>
-          <w:szCs w:val="24"/>
-        </w:rPr>
-        <w:t>nularité. Accompagnés de scénarios (en faire 1 bien, ne pas tous les faire)</w:t>
+        <w:t xml:space="preserve"> de cas d'utilisation : 7 max, gérer la granularité. Accompagnés de scénarios (en faire 1 bien, ne pas tous les faire)</w:t>
       </w:r>
     </w:p>
     <w:p>
@@ -661,16 +656,14 @@
         </w:rPr>
         <w:t xml:space="preserve">L’application doit avoir un temps de réponse de 2 </w:t>
       </w:r>
-      <w:proofErr w:type="gramStart"/>
-      <w:r>
-        <w:rPr>
-          <w:rFonts w:ascii="Times New Roman" w:hAnsi="Times New Roman" w:cs="Times New Roman"/>
-          <w:sz w:val="24"/>
-          <w:szCs w:val="24"/>
-        </w:rPr>
-        <w:t>secondes maximum</w:t>
-      </w:r>
-      <w:proofErr w:type="gramEnd"/>
+      <w:r>
+        <w:rPr>
+          <w:rFonts w:ascii="Times New Roman" w:hAnsi="Times New Roman" w:cs="Times New Roman"/>
+          <w:sz w:val="24"/>
+          <w:szCs w:val="24"/>
+        </w:rPr>
+        <w:t>seconds maximums</w:t>
+      </w:r>
       <w:r>
         <w:rPr>
           <w:rFonts w:ascii="Times New Roman" w:hAnsi="Times New Roman" w:cs="Times New Roman"/>
@@ -700,12 +693,24 @@
     <w:p>
       <w:pPr>
         <w:pStyle w:val="Textebrut"/>
-        <w:rPr>
-          <w:rFonts w:ascii="Times New Roman" w:hAnsi="Times New Roman" w:cs="Times New Roman"/>
-          <w:sz w:val="24"/>
-          <w:szCs w:val="24"/>
-        </w:rPr>
-      </w:pPr>
+        <w:numPr>
+          <w:ilvl w:val="0"/>
+          <w:numId w:val="1"/>
+        </w:numPr>
+        <w:rPr>
+          <w:rFonts w:ascii="Times New Roman" w:hAnsi="Times New Roman" w:cs="Times New Roman"/>
+          <w:sz w:val="24"/>
+          <w:szCs w:val="24"/>
+        </w:rPr>
+      </w:pPr>
+      <w:r>
+        <w:rPr>
+          <w:rFonts w:ascii="Times New Roman" w:hAnsi="Times New Roman" w:cs="Times New Roman"/>
+          <w:sz w:val="24"/>
+          <w:szCs w:val="24"/>
+        </w:rPr>
+        <w:t>Délais de réalisation du projet estimé à 2 mois.</w:t>
+      </w:r>
     </w:p>
     <w:p>
       <w:pPr>
@@ -749,7 +754,7 @@
       <w:tblPr>
         <w:tblStyle w:val="Grilledutableau"/>
         <w:tblW w:w="0" w:type="auto"/>
-        <w:tblLook w:val="04A0" w:firstRow="1" w:lastRow="0" w:firstColumn="1" w:lastColumn="0" w:noHBand="0" w:noVBand="1"/>
+        <w:tblLook w:val="04A0"/>
       </w:tblPr>
       <w:tblGrid>
         <w:gridCol w:w="3125"/>
@@ -1355,31 +1360,7 @@
                 <w:sz w:val="24"/>
                 <w:szCs w:val="24"/>
               </w:rPr>
-              <w:t xml:space="preserve">La compagnie envoie </w:t>
-            </w:r>
-            <w:r>
-              <w:rPr>
-                <w:rFonts w:ascii="Times New Roman" w:hAnsi="Times New Roman" w:cs="Times New Roman"/>
-                <w:sz w:val="24"/>
-                <w:szCs w:val="24"/>
-              </w:rPr>
-              <w:t xml:space="preserve">une fiche client à remplir pour </w:t>
-            </w:r>
-            <w:r>
-              <w:rPr>
-                <w:rFonts w:ascii="Times New Roman" w:hAnsi="Times New Roman" w:cs="Times New Roman"/>
-                <w:sz w:val="24"/>
-                <w:szCs w:val="24"/>
-              </w:rPr>
-              <w:t xml:space="preserve">inscription de(s) passager(s) : </w:t>
-            </w:r>
-            <w:r>
-              <w:rPr>
-                <w:rFonts w:ascii="Times New Roman" w:hAnsi="Times New Roman" w:cs="Times New Roman"/>
-                <w:sz w:val="24"/>
-                <w:szCs w:val="24"/>
-              </w:rPr>
-              <w:t>civilité, nom, pré</w:t>
+              <w:t>La compagnie envoie une fiche client à remplir pour inscription de(s) passager(s) : civilité, nom, pré</w:t>
             </w:r>
             <w:r>
               <w:rPr>
@@ -1528,31 +1509,7 @@
                 <w:sz w:val="24"/>
                 <w:szCs w:val="24"/>
               </w:rPr>
-              <w:t>Tous les champs doivent être renseignés et valides.</w:t>
-            </w:r>
-            <w:r>
-              <w:rPr>
-                <w:rFonts w:ascii="Times New Roman" w:hAnsi="Times New Roman" w:cs="Times New Roman"/>
-                <w:sz w:val="24"/>
-                <w:szCs w:val="24"/>
-              </w:rPr>
-              <w:t xml:space="preserve"> La civilité doit être soit</w:t>
-            </w:r>
-            <w:r>
-              <w:rPr>
-                <w:rFonts w:ascii="Times New Roman" w:hAnsi="Times New Roman" w:cs="Times New Roman"/>
-                <w:sz w:val="24"/>
-                <w:szCs w:val="24"/>
-              </w:rPr>
-              <w:t> Monsieur » soit « Madame ». Les noms et prénoms doivent être constitués de lettres.</w:t>
-            </w:r>
-            <w:r>
-              <w:rPr>
-                <w:rFonts w:ascii="Times New Roman" w:hAnsi="Times New Roman" w:cs="Times New Roman"/>
-                <w:sz w:val="24"/>
-                <w:szCs w:val="24"/>
-              </w:rPr>
-              <w:t xml:space="preserve"> Les numéros de téléphone doivent comporter des chiffres exclusivement, et peuvent </w:t>
+              <w:t xml:space="preserve">Tous les champs doivent être renseignés et valides. La civilité doit être soit Monsieur » soit « Madame ». Les noms et prénoms doivent être constitués de lettres. Les numéros de téléphone doivent comporter des chiffres exclusivement, et peuvent </w:t>
             </w:r>
             <w:r>
               <w:rPr>
@@ -1569,25 +1526,7 @@
                 <w:sz w:val="24"/>
                 <w:szCs w:val="24"/>
               </w:rPr>
-              <w:t xml:space="preserve"> L’adresse e-mail doit être au format correct, sans espaces ni caractères spéciaux (</w:t>
-            </w:r>
-            <w:proofErr w:type="spellStart"/>
-            <w:r>
-              <w:rPr>
-                <w:rFonts w:ascii="Times New Roman" w:hAnsi="Times New Roman" w:cs="Times New Roman"/>
-                <w:sz w:val="24"/>
-                <w:szCs w:val="24"/>
-              </w:rPr>
-              <w:t>XXX@XX.xx</w:t>
-            </w:r>
-            <w:proofErr w:type="spellEnd"/>
-            <w:r>
-              <w:rPr>
-                <w:rFonts w:ascii="Times New Roman" w:hAnsi="Times New Roman" w:cs="Times New Roman"/>
-                <w:sz w:val="24"/>
-                <w:szCs w:val="24"/>
-              </w:rPr>
-              <w:t>).</w:t>
+              <w:t xml:space="preserve"> L’adresse e-mail doit être au format correct, sans espaces ni caractères spéciaux (XXX@XX.xx).</w:t>
             </w:r>
             <w:r>
               <w:rPr>
@@ -1918,15 +1857,7 @@
           <w:sz w:val="24"/>
           <w:szCs w:val="24"/>
         </w:rPr>
-        <w:t xml:space="preserve"> </w:t>
-      </w:r>
-      <w:r>
-        <w:rPr>
-          <w:rFonts w:ascii="Times New Roman" w:hAnsi="Times New Roman" w:cs="Times New Roman"/>
-          <w:sz w:val="24"/>
-          <w:szCs w:val="24"/>
-        </w:rPr>
-        <w:t>de cas d’utilisation réservation</w:t>
+        <w:t xml:space="preserve"> de cas d’utilisation réservation</w:t>
       </w:r>
     </w:p>
     <w:p>
@@ -2037,15 +1968,7 @@
           <w:sz w:val="24"/>
           <w:szCs w:val="24"/>
         </w:rPr>
-        <w:t>Un client disposant déjà d’un compte ne remplira pas la</w:t>
-      </w:r>
-      <w:r>
-        <w:rPr>
-          <w:rFonts w:ascii="Times New Roman" w:hAnsi="Times New Roman" w:cs="Times New Roman"/>
-          <w:sz w:val="24"/>
-          <w:szCs w:val="24"/>
-        </w:rPr>
-        <w:t xml:space="preserve"> fiche d’inscription.</w:t>
+        <w:t>Un client disposant déjà d’un compte ne remplira pas la fiche d’inscription.</w:t>
       </w:r>
     </w:p>
     <w:p>
@@ -2357,16 +2280,7 @@
           <w:sz w:val="24"/>
           <w:szCs w:val="24"/>
         </w:rPr>
-        <w:t>Moyens humains + techniques (environnement de développement : technologies, serv</w:t>
-      </w:r>
-      <w:r>
-        <w:rPr>
-          <w:rFonts w:ascii="Times New Roman" w:hAnsi="Times New Roman" w:cs="Times New Roman"/>
-          <w:color w:val="000080"/>
-          <w:sz w:val="24"/>
-          <w:szCs w:val="24"/>
-        </w:rPr>
-        <w:t>eur, Apache...)</w:t>
+        <w:t>Moyens humains + techniques (environnement de développement : technologies, serveur, Apache...)</w:t>
       </w:r>
     </w:p>
     <w:p>
@@ -2413,16 +2327,7 @@
           <w:sz w:val="24"/>
           <w:szCs w:val="24"/>
         </w:rPr>
-        <w:t>Méthodes : cycle de développement, spécifications techniques</w:t>
-      </w:r>
-      <w:r>
-        <w:rPr>
-          <w:rFonts w:ascii="Times New Roman" w:hAnsi="Times New Roman" w:cs="Times New Roman"/>
-          <w:color w:val="000080"/>
-          <w:sz w:val="24"/>
-          <w:szCs w:val="24"/>
-        </w:rPr>
-        <w:t xml:space="preserve"> (diagrammes)</w:t>
+        <w:t>Méthodes : cycle de développement, spécifications techniques (diagrammes)</w:t>
       </w:r>
     </w:p>
     <w:p>
@@ -2513,16 +2418,7 @@
           <w:sz w:val="24"/>
           <w:szCs w:val="24"/>
         </w:rPr>
-        <w:t xml:space="preserve">Méthode </w:t>
-      </w:r>
-      <w:r>
-        <w:rPr>
-          <w:rFonts w:ascii="Times New Roman" w:hAnsi="Times New Roman" w:cs="Times New Roman"/>
-          <w:color w:val="000080"/>
-          <w:sz w:val="24"/>
-          <w:szCs w:val="24"/>
-        </w:rPr>
-        <w:t>agile.</w:t>
+        <w:t>Méthode agile.</w:t>
       </w:r>
     </w:p>
     <w:p>
@@ -2584,16 +2480,7 @@
           <w:sz w:val="24"/>
           <w:szCs w:val="24"/>
         </w:rPr>
-        <w:t xml:space="preserve">(La maquette </w:t>
-      </w:r>
-      <w:r>
-        <w:rPr>
-          <w:rFonts w:ascii="Times New Roman" w:hAnsi="Times New Roman" w:cs="Times New Roman"/>
-          <w:color w:val="000080"/>
-          <w:sz w:val="24"/>
-          <w:szCs w:val="24"/>
-        </w:rPr>
-        <w:t>se rapproche le plus possible de la réalité, plus ou moins selon à qui on s'adresse).</w:t>
+        <w:t>(La maquette se rapproche le plus possible de la réalité, plus ou moins selon à qui on s'adresse).</w:t>
       </w:r>
     </w:p>
     <w:p>
@@ -2740,16 +2627,7 @@
           <w:sz w:val="24"/>
           <w:szCs w:val="24"/>
         </w:rPr>
-        <w:t xml:space="preserve">Il faut TESTER l'application </w:t>
-      </w:r>
-      <w:r>
-        <w:rPr>
-          <w:rFonts w:ascii="Times New Roman" w:hAnsi="Times New Roman" w:cs="Times New Roman"/>
-          <w:color w:val="000080"/>
-          <w:sz w:val="24"/>
-          <w:szCs w:val="24"/>
-        </w:rPr>
-        <w:t xml:space="preserve">régulièrement. =&gt; </w:t>
+        <w:t xml:space="preserve">Il faut TESTER l'application régulièrement. =&gt; </w:t>
       </w:r>
       <w:proofErr w:type="gramStart"/>
       <w:r>
@@ -2837,7 +2715,7 @@
 </file>
 
 <file path=word/numbering.xml><?xml version="1.0" encoding="utf-8"?>
-<w:numbering xmlns:wpc="http://schemas.microsoft.com/office/word/2010/wordprocessingCanvas" xmlns:mc="http://schemas.openxmlformats.org/markup-compatibility/2006" xmlns:o="urn:schemas-microsoft-com:office:office" xmlns:r="http://schemas.openxmlformats.org/officeDocument/2006/relationships" xmlns:m="http://schemas.openxmlformats.org/officeDocument/2006/math" xmlns:v="urn:schemas-microsoft-com:vml" xmlns:wp14="http://schemas.microsoft.com/office/word/2010/wordprocessingDrawing" xmlns:wp="http://schemas.openxmlformats.org/drawingml/2006/wordprocessingDrawing" xmlns:w10="urn:schemas-microsoft-com:office:word" xmlns:w="http://schemas.openxmlformats.org/wordprocessingml/2006/main" xmlns:w14="http://schemas.microsoft.com/office/word/2010/wordml" xmlns:wpg="http://schemas.microsoft.com/office/word/2010/wordprocessingGroup" xmlns:wpi="http://schemas.microsoft.com/office/word/2010/wordprocessingInk" xmlns:wne="http://schemas.microsoft.com/office/word/2006/wordml" xmlns:wps="http://schemas.microsoft.com/office/word/2010/wordprocessingShape" mc:Ignorable="w14 wp14">
+<w:numbering xmlns:ve="http://schemas.openxmlformats.org/markup-compatibility/2006" xmlns:o="urn:schemas-microsoft-com:office:office" xmlns:r="http://schemas.openxmlformats.org/officeDocument/2006/relationships" xmlns:m="http://schemas.openxmlformats.org/officeDocument/2006/math" xmlns:v="urn:schemas-microsoft-com:vml" xmlns:wp="http://schemas.openxmlformats.org/drawingml/2006/wordprocessingDrawing" xmlns:w10="urn:schemas-microsoft-com:office:word" xmlns:w="http://schemas.openxmlformats.org/wordprocessingml/2006/main" xmlns:wne="http://schemas.microsoft.com/office/word/2006/wordml">
   <w:abstractNum w:abstractNumId="0">
     <w:nsid w:val="03A91761"/>
     <w:multiLevelType w:val="multilevel"/>
@@ -3288,7 +3166,7 @@
 </file>
 
 <file path=word/styles.xml><?xml version="1.0" encoding="utf-8"?>
-<w:styles xmlns:mc="http://schemas.openxmlformats.org/markup-compatibility/2006" xmlns:r="http://schemas.openxmlformats.org/officeDocument/2006/relationships" xmlns:w="http://schemas.openxmlformats.org/wordprocessingml/2006/main" xmlns:w14="http://schemas.microsoft.com/office/word/2010/wordml" mc:Ignorable="w14">
+<w:styles xmlns:r="http://schemas.openxmlformats.org/officeDocument/2006/relationships" xmlns:w="http://schemas.openxmlformats.org/wordprocessingml/2006/main">
   <w:docDefaults>
     <w:rPrDefault>
       <w:rPr>
@@ -3447,6 +3325,7 @@
   <w:style w:type="paragraph" w:default="1" w:styleId="Normal">
     <w:name w:val="Normal"/>
     <w:qFormat/>
+    <w:rsid w:val="0075551A"/>
   </w:style>
   <w:style w:type="character" w:default="1" w:styleId="Policepardfaut">
     <w:name w:val="Default Paragraph Font"/>
@@ -3459,6 +3338,7 @@
     <w:uiPriority w:val="99"/>
     <w:semiHidden/>
     <w:unhideWhenUsed/>
+    <w:qFormat/>
     <w:tblPr>
       <w:tblInd w:w="0" w:type="dxa"/>
       <w:tblCellMar>
@@ -3477,6 +3357,7 @@
   </w:style>
   <w:style w:type="paragraph" w:customStyle="1" w:styleId="Stylepardfaut">
     <w:name w:val="Style par défaut"/>
+    <w:rsid w:val="0075551A"/>
     <w:pPr>
       <w:suppressAutoHyphens/>
     </w:pPr>
@@ -3488,6 +3369,7 @@
   <w:style w:type="character" w:customStyle="1" w:styleId="TextebrutCar">
     <w:name w:val="Texte brut Car"/>
     <w:basedOn w:val="Policepardfaut"/>
+    <w:rsid w:val="0075551A"/>
     <w:rPr>
       <w:rFonts w:ascii="Consolas" w:hAnsi="Consolas" w:cs="Consolas"/>
       <w:sz w:val="21"/>
@@ -3496,12 +3378,14 @@
   </w:style>
   <w:style w:type="character" w:customStyle="1" w:styleId="ListLabel1">
     <w:name w:val="ListLabel 1"/>
+    <w:rsid w:val="0075551A"/>
     <w:rPr>
       <w:rFonts w:cs="Calibri"/>
     </w:rPr>
   </w:style>
   <w:style w:type="character" w:customStyle="1" w:styleId="ListLabel2">
     <w:name w:val="ListLabel 2"/>
+    <w:rsid w:val="0075551A"/>
     <w:rPr>
       <w:rFonts w:cs="Courier New"/>
     </w:rPr>
@@ -3510,6 +3394,7 @@
     <w:name w:val="Title"/>
     <w:basedOn w:val="Stylepardfaut"/>
     <w:next w:val="Corpsdetexte"/>
+    <w:rsid w:val="0075551A"/>
     <w:pPr>
       <w:keepNext/>
       <w:spacing w:before="240" w:after="120"/>
@@ -3523,6 +3408,7 @@
   <w:style w:type="paragraph" w:styleId="Corpsdetexte">
     <w:name w:val="Body Text"/>
     <w:basedOn w:val="Stylepardfaut"/>
+    <w:rsid w:val="0075551A"/>
     <w:pPr>
       <w:spacing w:after="120"/>
     </w:pPr>
@@ -3530,6 +3416,7 @@
   <w:style w:type="paragraph" w:styleId="Liste">
     <w:name w:val="List"/>
     <w:basedOn w:val="Corpsdetexte"/>
+    <w:rsid w:val="0075551A"/>
     <w:rPr>
       <w:rFonts w:cs="Lohit Hindi"/>
     </w:rPr>
@@ -3537,6 +3424,7 @@
   <w:style w:type="paragraph" w:styleId="Lgende">
     <w:name w:val="caption"/>
     <w:basedOn w:val="Stylepardfaut"/>
+    <w:rsid w:val="0075551A"/>
     <w:pPr>
       <w:suppressLineNumbers/>
       <w:spacing w:before="120" w:after="120"/>
@@ -3552,6 +3440,7 @@
   <w:style w:type="paragraph" w:customStyle="1" w:styleId="Index">
     <w:name w:val="Index"/>
     <w:basedOn w:val="Stylepardfaut"/>
+    <w:rsid w:val="0075551A"/>
     <w:pPr>
       <w:suppressLineNumbers/>
     </w:pPr>
@@ -3562,6 +3451,7 @@
   <w:style w:type="paragraph" w:styleId="Textebrut">
     <w:name w:val="Plain Text"/>
     <w:basedOn w:val="Stylepardfaut"/>
+    <w:rsid w:val="0075551A"/>
     <w:pPr>
       <w:spacing w:after="0" w:line="100" w:lineRule="atLeast"/>
     </w:pPr>

--- a/divers/cahier_charges_projet_vols.docx
+++ b/divers/cahier_charges_projet_vols.docx
@@ -4,21 +4,39 @@
   <w:body>
     <w:p>
       <w:pPr>
-        <w:pStyle w:val="style35"/>
-      </w:pPr>
-      <w:r>
-        <w:rPr>
-          <w:rFonts w:ascii="Times New Roman" w:cs="Times New Roman" w:hAnsi="Times New Roman"/>
-          <w:color w:val="000080"/>
-          <w:sz w:val="24"/>
-          <w:szCs w:val="24"/>
-        </w:rPr>
-        <w:t>PROJET</w:t>
-      </w:r>
-    </w:p>
-    <w:p>
-      <w:pPr>
-        <w:pStyle w:val="style35"/>
+        <w:pStyle w:val="style39"/>
+        <w:jc w:val="center"/>
+      </w:pPr>
+      <w:r>
+        <w:rPr>
+          <w:rFonts w:ascii="Times New Roman" w:cs="Times New Roman" w:hAnsi="Times New Roman"/>
+          <w:b/>
+          <w:bCs/>
+          <w:sz w:val="24"/>
+          <w:szCs w:val="24"/>
+        </w:rPr>
+        <w:t>CAHIER DES CHARGES</w:t>
+      </w:r>
+    </w:p>
+    <w:p>
+      <w:pPr>
+        <w:pStyle w:val="style39"/>
+        <w:jc w:val="center"/>
+      </w:pPr>
+      <w:r>
+        <w:rPr>
+          <w:rFonts w:ascii="Times New Roman" w:cs="Times New Roman" w:hAnsi="Times New Roman"/>
+          <w:b/>
+          <w:bCs/>
+          <w:sz w:val="24"/>
+          <w:szCs w:val="24"/>
+        </w:rPr>
+        <w:t>PROJET DEV-FLY</w:t>
+      </w:r>
+    </w:p>
+    <w:p>
+      <w:pPr>
+        <w:pStyle w:val="style39"/>
       </w:pPr>
       <w:r>
         <w:rPr/>
@@ -26,21 +44,7 @@
     </w:p>
     <w:p>
       <w:pPr>
-        <w:pStyle w:val="style35"/>
-      </w:pPr>
-      <w:r>
-        <w:rPr>
-          <w:rFonts w:ascii="Times New Roman" w:cs="Times New Roman" w:hAnsi="Times New Roman"/>
-          <w:color w:val="000080"/>
-          <w:sz w:val="24"/>
-          <w:szCs w:val="24"/>
-        </w:rPr>
-        <w:t>Chacun doit présenter une fonctionnalité : 3 grosses fonctionnalités minimum.</w:t>
-      </w:r>
-    </w:p>
-    <w:p>
-      <w:pPr>
-        <w:pStyle w:val="style35"/>
+        <w:pStyle w:val="style39"/>
       </w:pPr>
       <w:r>
         <w:rPr/>
@@ -48,79 +52,23 @@
     </w:p>
     <w:p>
       <w:pPr>
-        <w:pStyle w:val="style35"/>
-      </w:pPr>
-      <w:r>
-        <w:rPr>
-          <w:rFonts w:ascii="Times New Roman" w:cs="Times New Roman" w:hAnsi="Times New Roman"/>
-          <w:color w:val="000080"/>
-          <w:sz w:val="24"/>
-          <w:szCs w:val="24"/>
-        </w:rPr>
-        <w:t>Cahier des charges (MOA + MOE)</w:t>
-      </w:r>
-    </w:p>
-    <w:p>
-      <w:pPr>
-        <w:pStyle w:val="style35"/>
-      </w:pPr>
-      <w:r>
-        <w:rPr/>
-      </w:r>
-    </w:p>
-    <w:p>
-      <w:pPr>
-        <w:pStyle w:val="style35"/>
-      </w:pPr>
-      <w:r>
-        <w:rPr>
-          <w:rFonts w:ascii="Times New Roman" w:cs="Times New Roman" w:hAnsi="Times New Roman"/>
-          <w:color w:val="000080"/>
-          <w:sz w:val="24"/>
-          <w:szCs w:val="24"/>
-        </w:rPr>
-        <w:t>COMMéRé</w:t>
-      </w:r>
-    </w:p>
-    <w:p>
-      <w:pPr>
-        <w:pStyle w:val="style35"/>
-      </w:pPr>
-      <w:r>
-        <w:rPr>
-          <w:rFonts w:ascii="Times New Roman" w:cs="Times New Roman" w:hAnsi="Times New Roman"/>
-          <w:color w:val="000080"/>
-          <w:sz w:val="24"/>
-          <w:szCs w:val="24"/>
-        </w:rPr>
-        <w:t>Contexte : client, marché, besoin, existant</w:t>
-      </w:r>
-    </w:p>
-    <w:p>
-      <w:pPr>
-        <w:pStyle w:val="style35"/>
-      </w:pPr>
-      <w:r>
-        <w:rPr>
-          <w:rFonts w:ascii="Times New Roman" w:cs="Times New Roman" w:hAnsi="Times New Roman"/>
-          <w:color w:val="000080"/>
-          <w:sz w:val="24"/>
-          <w:szCs w:val="24"/>
-        </w:rPr>
-        <w:t>[présentation courte sur chaque point]</w:t>
-      </w:r>
-    </w:p>
-    <w:p>
-      <w:pPr>
-        <w:pStyle w:val="style35"/>
-      </w:pPr>
-      <w:r>
-        <w:rPr/>
-      </w:r>
-    </w:p>
-    <w:p>
-      <w:pPr>
-        <w:pStyle w:val="style35"/>
+        <w:pStyle w:val="style39"/>
+      </w:pPr>
+      <w:r>
+        <w:rPr>
+          <w:rFonts w:ascii="Times New Roman" w:cs="Times New Roman" w:hAnsi="Times New Roman"/>
+          <w:b/>
+          <w:bCs/>
+          <w:sz w:val="24"/>
+          <w:szCs w:val="24"/>
+          <w:u w:val="single"/>
+        </w:rPr>
+        <w:t>Contexte</w:t>
+      </w:r>
+    </w:p>
+    <w:p>
+      <w:pPr>
+        <w:pStyle w:val="style39"/>
       </w:pPr>
       <w:r>
         <w:rPr>
@@ -133,41 +81,107 @@
     </w:p>
     <w:p>
       <w:pPr>
-        <w:pStyle w:val="style35"/>
-      </w:pPr>
-      <w:r>
-        <w:rPr>
-          <w:rFonts w:ascii="Times New Roman" w:cs="Times New Roman" w:hAnsi="Times New Roman"/>
-          <w:sz w:val="24"/>
-          <w:szCs w:val="24"/>
-        </w:rPr>
-        <w:t>Jusqu’à maintenant, Air France ne gérait pas les vols low-costs. C’est pour se faire une place sur ce marché porteur qu’elle a décidé de créer DEV-FLY. En effet, les vols low-costs devraient s’accroitre de 50% d’ici 2020, et Air France souhaite prendre part à cette croissance.</w:t>
-      </w:r>
-    </w:p>
-    <w:p>
-      <w:pPr>
-        <w:pStyle w:val="style35"/>
-      </w:pPr>
-      <w:r>
-        <w:rPr/>
-      </w:r>
-    </w:p>
-    <w:p>
-      <w:pPr>
-        <w:pStyle w:val="style35"/>
-      </w:pPr>
-      <w:r>
-        <w:rPr>
-          <w:rFonts w:ascii="Times New Roman" w:cs="Times New Roman" w:hAnsi="Times New Roman"/>
-          <w:sz w:val="24"/>
-          <w:szCs w:val="24"/>
-        </w:rPr>
-        <w:t>Jusqu’à présent, la filiale DEV-FLY avait recours au logiciel d’Air France, sur lequel une application spécifique avait été implémentée. Aujourd’hui, elle souhaite avoir sa propre application, afin d’avoir un outil personnalisé et évolutif, sur laquelle de nouvelles fonctionnalités pourraient facilement se greffer. Celle-ci devra couvrir :</w:t>
-      </w:r>
-    </w:p>
-    <w:p>
-      <w:pPr>
-        <w:pStyle w:val="style35"/>
+        <w:pStyle w:val="style39"/>
+      </w:pPr>
+      <w:r>
+        <w:rPr>
+          <w:rFonts w:ascii="Times New Roman" w:cs="Times New Roman" w:hAnsi="Times New Roman"/>
+          <w:sz w:val="24"/>
+          <w:szCs w:val="24"/>
+        </w:rPr>
+        <w:t xml:space="preserve">Jusqu’à maintenant, Air France ne gérait pas les vols low-costs. C’est pour se faire une place sur ce marché porteur qu’elle a décidé de créer DEV-FLY. En effet, les vols low-costs devraient </w:t>
+      </w:r>
+      <w:r>
+        <w:rPr>
+          <w:rFonts w:ascii="Times New Roman" w:cs="Times New Roman" w:hAnsi="Times New Roman"/>
+          <w:sz w:val="24"/>
+          <w:szCs w:val="24"/>
+        </w:rPr>
+        <w:t>s’accroître</w:t>
+      </w:r>
+      <w:r>
+        <w:rPr>
+          <w:rFonts w:ascii="Times New Roman" w:cs="Times New Roman" w:hAnsi="Times New Roman"/>
+          <w:sz w:val="24"/>
+          <w:szCs w:val="24"/>
+        </w:rPr>
+        <w:t xml:space="preserve"> de 50% d’ici 2020, et Air France souhaite prendre part à cette croissance.</w:t>
+      </w:r>
+    </w:p>
+    <w:p>
+      <w:pPr>
+        <w:pStyle w:val="style39"/>
+      </w:pPr>
+      <w:r>
+        <w:rPr>
+          <w:rFonts w:ascii="Times New Roman" w:cs="Times New Roman" w:hAnsi="Times New Roman"/>
+          <w:sz w:val="24"/>
+          <w:szCs w:val="24"/>
+        </w:rPr>
+      </w:r>
+    </w:p>
+    <w:p>
+      <w:pPr>
+        <w:pStyle w:val="style39"/>
+      </w:pPr>
+      <w:r>
+        <w:rPr>
+          <w:rFonts w:ascii="Times New Roman" w:cs="Times New Roman" w:hAnsi="Times New Roman"/>
+          <w:sz w:val="24"/>
+          <w:szCs w:val="24"/>
+        </w:rPr>
+      </w:r>
+    </w:p>
+    <w:p>
+      <w:pPr>
+        <w:pStyle w:val="style39"/>
+        <w:widowControl/>
+        <w:tabs/>
+        <w:suppressAutoHyphens w:val="true"/>
+      </w:pPr>
+      <w:r>
+        <w:rPr>
+          <w:rFonts w:ascii="Times New Roman" w:cs="Times New Roman" w:eastAsia="DejaVu Sans" w:hAnsi="Times New Roman"/>
+          <w:b/>
+          <w:bCs/>
+          <w:color w:val="00000A"/>
+          <w:sz w:val="24"/>
+          <w:szCs w:val="24"/>
+          <w:u w:val="single"/>
+          <w:lang w:bidi="ar-SA" w:eastAsia="en-US" w:val="fr-FR"/>
+        </w:rPr>
+        <w:t>Objectif</w:t>
+      </w:r>
+    </w:p>
+    <w:p>
+      <w:pPr>
+        <w:pStyle w:val="style39"/>
+      </w:pPr>
+      <w:r>
+        <w:rPr>
+          <w:rFonts w:ascii="Times New Roman" w:cs="Times New Roman" w:hAnsi="Times New Roman"/>
+          <w:sz w:val="24"/>
+          <w:szCs w:val="24"/>
+        </w:rPr>
+        <w:t>Jusqu’à présent, la filiale DEV-FLY avait recours au logiciel d’Air France, sur lequel une application spécifique avait été implémentée. Aujourd’hui, elle souhaite avoir sa propre application, afin d’avoir un outil personnalisé et évolutif, sur laquelle de nouvelles fonctionnalités pourraient facilement se greffer.</w:t>
+      </w:r>
+    </w:p>
+    <w:p>
+      <w:pPr>
+        <w:pStyle w:val="style39"/>
+      </w:pPr>
+      <w:r>
+        <w:rPr>
+          <w:rFonts w:ascii="Times New Roman" w:cs="Times New Roman" w:hAnsi="Times New Roman"/>
+          <w:sz w:val="24"/>
+          <w:szCs w:val="24"/>
+        </w:rPr>
+        <w:t>Celle-ci devra couvrir :</w:t>
+      </w:r>
+    </w:p>
+    <w:p>
+      <w:pPr>
+        <w:pStyle w:val="style39"/>
         <w:numPr>
           <w:ilvl w:val="0"/>
           <w:numId w:val="1"/>
@@ -184,7 +198,7 @@
     </w:p>
     <w:p>
       <w:pPr>
-        <w:pStyle w:val="style35"/>
+        <w:pStyle w:val="style39"/>
         <w:numPr>
           <w:ilvl w:val="0"/>
           <w:numId w:val="1"/>
@@ -201,7 +215,7 @@
     </w:p>
     <w:p>
       <w:pPr>
-        <w:pStyle w:val="style37"/>
+        <w:pStyle w:val="style41"/>
         <w:numPr>
           <w:ilvl w:val="0"/>
           <w:numId w:val="1"/>
@@ -219,7 +233,7 @@
     </w:p>
     <w:p>
       <w:pPr>
-        <w:pStyle w:val="style35"/>
+        <w:pStyle w:val="style39"/>
       </w:pPr>
       <w:r>
         <w:rPr>
@@ -232,7 +246,7 @@
     </w:p>
     <w:p>
       <w:pPr>
-        <w:pStyle w:val="style35"/>
+        <w:pStyle w:val="style39"/>
       </w:pPr>
       <w:bookmarkStart w:id="0" w:name="_GoBack"/>
       <w:bookmarkEnd w:id="0"/>
@@ -247,7 +261,7 @@
     </w:p>
     <w:p>
       <w:pPr>
-        <w:pStyle w:val="style35"/>
+        <w:pStyle w:val="style39"/>
       </w:pPr>
       <w:r>
         <w:rPr/>
@@ -255,79 +269,21 @@
     </w:p>
     <w:p>
       <w:pPr>
-        <w:pStyle w:val="style35"/>
-      </w:pPr>
-      <w:r>
-        <w:rPr>
-          <w:rFonts w:ascii="Times New Roman" w:cs="Times New Roman" w:hAnsi="Times New Roman"/>
-          <w:color w:val="000080"/>
-          <w:sz w:val="24"/>
-          <w:szCs w:val="24"/>
-        </w:rPr>
-        <w:t>Objectif(s) : fonctionnalités qui doivent répondre à des contraintes techniques (fiabilité + robustesse + performance)</w:t>
-      </w:r>
-    </w:p>
-    <w:p>
-      <w:pPr>
-        <w:pStyle w:val="style35"/>
-      </w:pPr>
-      <w:r>
-        <w:rPr>
-          <w:rFonts w:ascii="Times New Roman" w:cs="Times New Roman" w:hAnsi="Times New Roman"/>
-          <w:color w:val="000080"/>
-          <w:sz w:val="24"/>
-          <w:szCs w:val="24"/>
-        </w:rPr>
-        <w:t>[diagrammes de cas d'utilisation : 7 max, gérer la granularité. Accompagnés de scénarios (en faire 1 bien, ne pas tous les faire)</w:t>
-      </w:r>
-    </w:p>
-    <w:p>
-      <w:pPr>
-        <w:pStyle w:val="style35"/>
-      </w:pPr>
-      <w:r>
-        <w:rPr>
-          <w:rFonts w:ascii="Times New Roman" w:cs="Times New Roman" w:hAnsi="Times New Roman"/>
-          <w:color w:val="000080"/>
-          <w:sz w:val="24"/>
-          <w:szCs w:val="24"/>
-        </w:rPr>
-        <w:t>+ ensemble des IHM (maquettes...). (+ on peut faire 1 diag. d'activités).</w:t>
-      </w:r>
-    </w:p>
-    <w:p>
-      <w:pPr>
-        <w:pStyle w:val="style35"/>
-      </w:pPr>
-      <w:r>
-        <w:rPr>
-          <w:rFonts w:ascii="Times New Roman" w:cs="Times New Roman" w:hAnsi="Times New Roman"/>
-          <w:color w:val="000080"/>
-          <w:sz w:val="24"/>
-          <w:szCs w:val="24"/>
-        </w:rPr>
-        <w:t>Réponse de l'IHM en 2 secondes max]</w:t>
-      </w:r>
-    </w:p>
-    <w:p>
-      <w:pPr>
-        <w:pStyle w:val="style35"/>
-      </w:pPr>
-      <w:r>
-        <w:rPr>
-          <w:rFonts w:ascii="Times New Roman" w:cs="Times New Roman" w:hAnsi="Times New Roman"/>
-          <w:sz w:val="24"/>
-          <w:szCs w:val="24"/>
-        </w:rPr>
-      </w:r>
-    </w:p>
-    <w:p>
-      <w:pPr>
-        <w:pStyle w:val="style35"/>
-      </w:pPr>
-      <w:r>
-        <w:rPr>
-          <w:rFonts w:ascii="Times New Roman" w:cs="Times New Roman" w:hAnsi="Times New Roman"/>
+        <w:pStyle w:val="style39"/>
+      </w:pPr>
+      <w:r>
+        <w:rPr/>
+      </w:r>
+    </w:p>
+    <w:p>
+      <w:pPr>
+        <w:pStyle w:val="style39"/>
+      </w:pPr>
+      <w:r>
+        <w:rPr>
+          <w:rFonts w:ascii="Times New Roman" w:cs="Times New Roman" w:hAnsi="Times New Roman"/>
+          <w:b/>
+          <w:bCs/>
           <w:sz w:val="24"/>
           <w:szCs w:val="24"/>
           <w:u w:val="single"/>
@@ -337,7 +293,7 @@
     </w:p>
     <w:p>
       <w:pPr>
-        <w:pStyle w:val="style35"/>
+        <w:pStyle w:val="style39"/>
         <w:numPr>
           <w:ilvl w:val="0"/>
           <w:numId w:val="1"/>
@@ -354,7 +310,7 @@
     </w:p>
     <w:p>
       <w:pPr>
-        <w:pStyle w:val="style35"/>
+        <w:pStyle w:val="style39"/>
         <w:numPr>
           <w:ilvl w:val="0"/>
           <w:numId w:val="1"/>
@@ -371,7 +327,7 @@
     </w:p>
     <w:p>
       <w:pPr>
-        <w:pStyle w:val="style35"/>
+        <w:pStyle w:val="style39"/>
         <w:numPr>
           <w:ilvl w:val="0"/>
           <w:numId w:val="1"/>
@@ -388,7 +344,7 @@
     </w:p>
     <w:p>
       <w:pPr>
-        <w:pStyle w:val="style35"/>
+        <w:pStyle w:val="style39"/>
         <w:numPr>
           <w:ilvl w:val="0"/>
           <w:numId w:val="1"/>
@@ -400,28 +356,83 @@
           <w:sz w:val="24"/>
           <w:szCs w:val="24"/>
         </w:rPr>
-        <w:t>Délai de réalisation du projet estimé à 2 mois.</w:t>
-      </w:r>
-    </w:p>
-    <w:p>
-      <w:pPr>
-        <w:pStyle w:val="style35"/>
-      </w:pPr>
-      <w:r>
-        <w:rPr>
-          <w:rFonts w:ascii="Times New Roman" w:cs="Times New Roman" w:hAnsi="Times New Roman"/>
-          <w:sz w:val="24"/>
-          <w:szCs w:val="24"/>
-        </w:rPr>
-      </w:r>
-    </w:p>
-    <w:p>
-      <w:pPr>
-        <w:pStyle w:val="style35"/>
-      </w:pPr>
-      <w:r>
-        <w:rPr>
-          <w:rFonts w:ascii="Times New Roman" w:cs="Times New Roman" w:hAnsi="Times New Roman"/>
+        <w:t>Le projet doit être terminé dans un délai de 2 mois à compter de l'approbation du cahier des charges par le comité de pilotage</w:t>
+      </w:r>
+      <w:r>
+        <w:rPr>
+          <w:rFonts w:ascii="Times New Roman" w:cs="Times New Roman" w:hAnsi="Times New Roman"/>
+          <w:sz w:val="24"/>
+          <w:szCs w:val="24"/>
+        </w:rPr>
+        <w:t>.</w:t>
+      </w:r>
+    </w:p>
+    <w:p>
+      <w:pPr>
+        <w:pStyle w:val="style39"/>
+      </w:pPr>
+      <w:r>
+        <w:rPr/>
+      </w:r>
+    </w:p>
+    <w:p>
+      <w:pPr>
+        <w:pStyle w:val="style39"/>
+      </w:pPr>
+      <w:r>
+        <w:rPr/>
+      </w:r>
+    </w:p>
+    <w:p>
+      <w:pPr>
+        <w:pStyle w:val="style39"/>
+        <w:widowControl/>
+        <w:tabs/>
+        <w:suppressAutoHyphens w:val="true"/>
+      </w:pPr>
+      <w:r>
+        <w:rPr>
+          <w:rFonts w:ascii="Times New Roman" w:cs="Times New Roman" w:eastAsia="DejaVu Sans" w:hAnsi="Times New Roman"/>
+          <w:b/>
+          <w:bCs/>
+          <w:color w:val="00000A"/>
+          <w:sz w:val="24"/>
+          <w:szCs w:val="24"/>
+          <w:u w:val="single"/>
+          <w:lang w:bidi="ar-SA" w:eastAsia="en-US" w:val="fr-FR"/>
+        </w:rPr>
+        <w:t>Détail des possibilités</w:t>
+      </w:r>
+    </w:p>
+    <w:p>
+      <w:pPr>
+        <w:pStyle w:val="style39"/>
+        <w:widowControl/>
+        <w:tabs/>
+        <w:suppressAutoHyphens w:val="true"/>
+      </w:pPr>
+      <w:r>
+        <w:rPr>
+          <w:rFonts w:ascii="Times New Roman" w:cs="Times New Roman" w:eastAsia="DejaVu Sans" w:hAnsi="Times New Roman"/>
+          <w:b/>
+          <w:bCs/>
+          <w:color w:val="00000A"/>
+          <w:sz w:val="24"/>
+          <w:szCs w:val="24"/>
+          <w:u w:val="single"/>
+          <w:lang w:bidi="ar-SA" w:eastAsia="en-US" w:val="fr-FR"/>
+        </w:rPr>
+      </w:r>
+    </w:p>
+    <w:p>
+      <w:pPr>
+        <w:pStyle w:val="style39"/>
+      </w:pPr>
+      <w:r>
+        <w:rPr>
+          <w:rFonts w:ascii="Times New Roman" w:cs="Times New Roman" w:hAnsi="Times New Roman"/>
+          <w:b/>
+          <w:bCs/>
           <w:sz w:val="24"/>
           <w:szCs w:val="24"/>
         </w:rPr>
@@ -430,26 +441,22 @@
     </w:p>
     <w:p>
       <w:pPr>
-        <w:pStyle w:val="style35"/>
-      </w:pPr>
-      <w:r>
-        <w:rPr>
-          <w:rFonts w:ascii="Times New Roman" w:cs="Times New Roman" w:hAnsi="Times New Roman"/>
-          <w:sz w:val="24"/>
-          <w:szCs w:val="24"/>
-        </w:rPr>
+        <w:pStyle w:val="style39"/>
+      </w:pPr>
+      <w:r>
+        <w:rPr/>
       </w:r>
     </w:p>
     <w:tbl>
       <w:tblPr>
         <w:jc w:val="left"/>
-        <w:tblInd w:type="dxa" w:w="-108"/>
+        <w:tblInd w:type="dxa" w:w="-216"/>
         <w:tblBorders/>
       </w:tblPr>
       <w:tblGrid>
         <w:gridCol w:w="3125"/>
-        <w:gridCol w:w="3124"/>
-        <w:gridCol w:w="3128"/>
+        <w:gridCol w:w="3122"/>
+        <w:gridCol w:w="3129"/>
       </w:tblGrid>
       <w:tr>
         <w:trPr>
@@ -459,17 +466,17 @@
           <w:tcPr>
             <w:tcW w:type="dxa" w:w="3125"/>
             <w:tcBorders/>
-            <w:shd w:fill="auto" w:val="clear"/>
-            <w:tcMar>
-              <w:top w:type="dxa" w:w="0"/>
-              <w:left w:type="dxa" w:w="108"/>
-              <w:bottom w:type="dxa" w:w="0"/>
-              <w:right w:type="dxa" w:w="108"/>
-            </w:tcMar>
-          </w:tcPr>
-          <w:p>
-            <w:pPr>
-              <w:pStyle w:val="style35"/>
+            <w:shd w:fill="FFFFFF" w:val="clear"/>
+            <w:tcMar>
+              <w:top w:type="dxa" w:w="0"/>
+              <w:left w:type="dxa" w:w="108"/>
+              <w:bottom w:type="dxa" w:w="0"/>
+              <w:right w:type="dxa" w:w="108"/>
+            </w:tcMar>
+          </w:tcPr>
+          <w:p>
+            <w:pPr>
+              <w:pStyle w:val="style39"/>
             </w:pPr>
             <w:r>
               <w:rPr>
@@ -483,19 +490,19 @@
         </w:tc>
         <w:tc>
           <w:tcPr>
-            <w:tcW w:type="dxa" w:w="3124"/>
-            <w:tcBorders/>
-            <w:shd w:fill="auto" w:val="clear"/>
-            <w:tcMar>
-              <w:top w:type="dxa" w:w="0"/>
-              <w:left w:type="dxa" w:w="108"/>
-              <w:bottom w:type="dxa" w:w="0"/>
-              <w:right w:type="dxa" w:w="108"/>
-            </w:tcMar>
-          </w:tcPr>
-          <w:p>
-            <w:pPr>
-              <w:pStyle w:val="style35"/>
+            <w:tcW w:type="dxa" w:w="3122"/>
+            <w:tcBorders/>
+            <w:shd w:fill="FFFFFF" w:val="clear"/>
+            <w:tcMar>
+              <w:top w:type="dxa" w:w="0"/>
+              <w:left w:type="dxa" w:w="108"/>
+              <w:bottom w:type="dxa" w:w="0"/>
+              <w:right w:type="dxa" w:w="108"/>
+            </w:tcMar>
+          </w:tcPr>
+          <w:p>
+            <w:pPr>
+              <w:pStyle w:val="style39"/>
             </w:pPr>
             <w:r>
               <w:rPr>
@@ -509,19 +516,19 @@
         </w:tc>
         <w:tc>
           <w:tcPr>
-            <w:tcW w:type="dxa" w:w="3128"/>
-            <w:tcBorders/>
-            <w:shd w:fill="auto" w:val="clear"/>
-            <w:tcMar>
-              <w:top w:type="dxa" w:w="0"/>
-              <w:left w:type="dxa" w:w="108"/>
-              <w:bottom w:type="dxa" w:w="0"/>
-              <w:right w:type="dxa" w:w="108"/>
-            </w:tcMar>
-          </w:tcPr>
-          <w:p>
-            <w:pPr>
-              <w:pStyle w:val="style35"/>
+            <w:tcW w:type="dxa" w:w="3129"/>
+            <w:tcBorders/>
+            <w:shd w:fill="FFFFFF" w:val="clear"/>
+            <w:tcMar>
+              <w:top w:type="dxa" w:w="0"/>
+              <w:left w:type="dxa" w:w="108"/>
+              <w:bottom w:type="dxa" w:w="0"/>
+              <w:right w:type="dxa" w:w="108"/>
+            </w:tcMar>
+          </w:tcPr>
+          <w:p>
+            <w:pPr>
+              <w:pStyle w:val="style39"/>
             </w:pPr>
             <w:r>
               <w:rPr>
@@ -542,17 +549,17 @@
           <w:tcPr>
             <w:tcW w:type="dxa" w:w="3125"/>
             <w:tcBorders/>
-            <w:shd w:fill="auto" w:val="clear"/>
-            <w:tcMar>
-              <w:top w:type="dxa" w:w="0"/>
-              <w:left w:type="dxa" w:w="108"/>
-              <w:bottom w:type="dxa" w:w="0"/>
-              <w:right w:type="dxa" w:w="108"/>
-            </w:tcMar>
-          </w:tcPr>
-          <w:p>
-            <w:pPr>
-              <w:pStyle w:val="style35"/>
+            <w:shd w:fill="FFFFFF" w:val="clear"/>
+            <w:tcMar>
+              <w:top w:type="dxa" w:w="0"/>
+              <w:left w:type="dxa" w:w="108"/>
+              <w:bottom w:type="dxa" w:w="0"/>
+              <w:right w:type="dxa" w:w="108"/>
+            </w:tcMar>
+          </w:tcPr>
+          <w:p>
+            <w:pPr>
+              <w:pStyle w:val="style39"/>
             </w:pPr>
             <w:r>
               <w:rPr>
@@ -566,44 +573,40 @@
         </w:tc>
         <w:tc>
           <w:tcPr>
-            <w:tcW w:type="dxa" w:w="3124"/>
-            <w:tcBorders/>
-            <w:shd w:fill="auto" w:val="clear"/>
-            <w:tcMar>
-              <w:top w:type="dxa" w:w="0"/>
-              <w:left w:type="dxa" w:w="108"/>
-              <w:bottom w:type="dxa" w:w="0"/>
-              <w:right w:type="dxa" w:w="108"/>
-            </w:tcMar>
-          </w:tcPr>
-          <w:p>
-            <w:pPr>
-              <w:pStyle w:val="style35"/>
-            </w:pPr>
-            <w:r>
-              <w:rPr>
-                <w:rFonts w:ascii="Times New Roman" w:cs="Times New Roman" w:hAnsi="Times New Roman"/>
-                <w:sz w:val="24"/>
-                <w:szCs w:val="24"/>
-              </w:rPr>
-            </w:r>
-          </w:p>
-        </w:tc>
-        <w:tc>
-          <w:tcPr>
-            <w:tcW w:type="dxa" w:w="3128"/>
-            <w:tcBorders/>
-            <w:shd w:fill="auto" w:val="clear"/>
-            <w:tcMar>
-              <w:top w:type="dxa" w:w="0"/>
-              <w:left w:type="dxa" w:w="108"/>
-              <w:bottom w:type="dxa" w:w="0"/>
-              <w:right w:type="dxa" w:w="108"/>
-            </w:tcMar>
-          </w:tcPr>
-          <w:p>
-            <w:pPr>
-              <w:pStyle w:val="style35"/>
+            <w:tcW w:type="dxa" w:w="3122"/>
+            <w:tcBorders/>
+            <w:shd w:fill="FFFFFF" w:val="clear"/>
+            <w:tcMar>
+              <w:top w:type="dxa" w:w="0"/>
+              <w:left w:type="dxa" w:w="108"/>
+              <w:bottom w:type="dxa" w:w="0"/>
+              <w:right w:type="dxa" w:w="108"/>
+            </w:tcMar>
+          </w:tcPr>
+          <w:p>
+            <w:pPr>
+              <w:pStyle w:val="style39"/>
+            </w:pPr>
+            <w:r>
+              <w:rPr/>
+            </w:r>
+          </w:p>
+        </w:tc>
+        <w:tc>
+          <w:tcPr>
+            <w:tcW w:type="dxa" w:w="3129"/>
+            <w:tcBorders/>
+            <w:shd w:fill="FFFFFF" w:val="clear"/>
+            <w:tcMar>
+              <w:top w:type="dxa" w:w="0"/>
+              <w:left w:type="dxa" w:w="108"/>
+              <w:bottom w:type="dxa" w:w="0"/>
+              <w:right w:type="dxa" w:w="108"/>
+            </w:tcMar>
+          </w:tcPr>
+          <w:p>
+            <w:pPr>
+              <w:pStyle w:val="style39"/>
             </w:pPr>
             <w:r>
               <w:rPr>
@@ -624,17 +627,17 @@
           <w:tcPr>
             <w:tcW w:type="dxa" w:w="3125"/>
             <w:tcBorders/>
-            <w:shd w:fill="auto" w:val="clear"/>
-            <w:tcMar>
-              <w:top w:type="dxa" w:w="0"/>
-              <w:left w:type="dxa" w:w="108"/>
-              <w:bottom w:type="dxa" w:w="0"/>
-              <w:right w:type="dxa" w:w="108"/>
-            </w:tcMar>
-          </w:tcPr>
-          <w:p>
-            <w:pPr>
-              <w:pStyle w:val="style35"/>
+            <w:shd w:fill="FFFFFF" w:val="clear"/>
+            <w:tcMar>
+              <w:top w:type="dxa" w:w="0"/>
+              <w:left w:type="dxa" w:w="108"/>
+              <w:bottom w:type="dxa" w:w="0"/>
+              <w:right w:type="dxa" w:w="108"/>
+            </w:tcMar>
+          </w:tcPr>
+          <w:p>
+            <w:pPr>
+              <w:pStyle w:val="style39"/>
             </w:pPr>
             <w:r>
               <w:rPr>
@@ -648,51 +651,43 @@
         </w:tc>
         <w:tc>
           <w:tcPr>
-            <w:tcW w:type="dxa" w:w="3124"/>
-            <w:tcBorders/>
-            <w:shd w:fill="auto" w:val="clear"/>
-            <w:tcMar>
-              <w:top w:type="dxa" w:w="0"/>
-              <w:left w:type="dxa" w:w="108"/>
-              <w:bottom w:type="dxa" w:w="0"/>
-              <w:right w:type="dxa" w:w="108"/>
-            </w:tcMar>
-          </w:tcPr>
-          <w:p>
-            <w:pPr>
-              <w:pStyle w:val="style35"/>
-            </w:pPr>
-            <w:r>
-              <w:rPr>
-                <w:rFonts w:ascii="Times New Roman" w:cs="Times New Roman" w:hAnsi="Times New Roman"/>
-                <w:sz w:val="24"/>
-                <w:szCs w:val="24"/>
-              </w:rPr>
-            </w:r>
-          </w:p>
-        </w:tc>
-        <w:tc>
-          <w:tcPr>
-            <w:tcW w:type="dxa" w:w="3128"/>
-            <w:tcBorders/>
-            <w:shd w:fill="auto" w:val="clear"/>
-            <w:tcMar>
-              <w:top w:type="dxa" w:w="0"/>
-              <w:left w:type="dxa" w:w="108"/>
-              <w:bottom w:type="dxa" w:w="0"/>
-              <w:right w:type="dxa" w:w="108"/>
-            </w:tcMar>
-          </w:tcPr>
-          <w:p>
-            <w:pPr>
-              <w:pStyle w:val="style35"/>
-            </w:pPr>
-            <w:r>
-              <w:rPr>
-                <w:rFonts w:ascii="Times New Roman" w:cs="Times New Roman" w:hAnsi="Times New Roman"/>
-                <w:sz w:val="24"/>
-                <w:szCs w:val="24"/>
-              </w:rPr>
+            <w:tcW w:type="dxa" w:w="3122"/>
+            <w:tcBorders/>
+            <w:shd w:fill="FFFFFF" w:val="clear"/>
+            <w:tcMar>
+              <w:top w:type="dxa" w:w="0"/>
+              <w:left w:type="dxa" w:w="108"/>
+              <w:bottom w:type="dxa" w:w="0"/>
+              <w:right w:type="dxa" w:w="108"/>
+            </w:tcMar>
+          </w:tcPr>
+          <w:p>
+            <w:pPr>
+              <w:pStyle w:val="style39"/>
+            </w:pPr>
+            <w:r>
+              <w:rPr/>
+            </w:r>
+          </w:p>
+        </w:tc>
+        <w:tc>
+          <w:tcPr>
+            <w:tcW w:type="dxa" w:w="3129"/>
+            <w:tcBorders/>
+            <w:shd w:fill="FFFFFF" w:val="clear"/>
+            <w:tcMar>
+              <w:top w:type="dxa" w:w="0"/>
+              <w:left w:type="dxa" w:w="108"/>
+              <w:bottom w:type="dxa" w:w="0"/>
+              <w:right w:type="dxa" w:w="108"/>
+            </w:tcMar>
+          </w:tcPr>
+          <w:p>
+            <w:pPr>
+              <w:pStyle w:val="style39"/>
+            </w:pPr>
+            <w:r>
+              <w:rPr/>
             </w:r>
           </w:p>
         </w:tc>
@@ -705,17 +700,17 @@
           <w:tcPr>
             <w:tcW w:type="dxa" w:w="3125"/>
             <w:tcBorders/>
-            <w:shd w:fill="auto" w:val="clear"/>
-            <w:tcMar>
-              <w:top w:type="dxa" w:w="0"/>
-              <w:left w:type="dxa" w:w="108"/>
-              <w:bottom w:type="dxa" w:w="0"/>
-              <w:right w:type="dxa" w:w="108"/>
-            </w:tcMar>
-          </w:tcPr>
-          <w:p>
-            <w:pPr>
-              <w:pStyle w:val="style35"/>
+            <w:shd w:fill="FFFFFF" w:val="clear"/>
+            <w:tcMar>
+              <w:top w:type="dxa" w:w="0"/>
+              <w:left w:type="dxa" w:w="108"/>
+              <w:bottom w:type="dxa" w:w="0"/>
+              <w:right w:type="dxa" w:w="108"/>
+            </w:tcMar>
+          </w:tcPr>
+          <w:p>
+            <w:pPr>
+              <w:pStyle w:val="style39"/>
             </w:pPr>
             <w:r>
               <w:rPr>
@@ -729,44 +724,40 @@
         </w:tc>
         <w:tc>
           <w:tcPr>
-            <w:tcW w:type="dxa" w:w="3124"/>
-            <w:tcBorders/>
-            <w:shd w:fill="auto" w:val="clear"/>
-            <w:tcMar>
-              <w:top w:type="dxa" w:w="0"/>
-              <w:left w:type="dxa" w:w="108"/>
-              <w:bottom w:type="dxa" w:w="0"/>
-              <w:right w:type="dxa" w:w="108"/>
-            </w:tcMar>
-          </w:tcPr>
-          <w:p>
-            <w:pPr>
-              <w:pStyle w:val="style35"/>
-            </w:pPr>
-            <w:r>
-              <w:rPr>
-                <w:rFonts w:ascii="Times New Roman" w:cs="Times New Roman" w:hAnsi="Times New Roman"/>
-                <w:sz w:val="24"/>
-                <w:szCs w:val="24"/>
-              </w:rPr>
-            </w:r>
-          </w:p>
-        </w:tc>
-        <w:tc>
-          <w:tcPr>
-            <w:tcW w:type="dxa" w:w="3128"/>
-            <w:tcBorders/>
-            <w:shd w:fill="auto" w:val="clear"/>
-            <w:tcMar>
-              <w:top w:type="dxa" w:w="0"/>
-              <w:left w:type="dxa" w:w="108"/>
-              <w:bottom w:type="dxa" w:w="0"/>
-              <w:right w:type="dxa" w:w="108"/>
-            </w:tcMar>
-          </w:tcPr>
-          <w:p>
-            <w:pPr>
-              <w:pStyle w:val="style35"/>
+            <w:tcW w:type="dxa" w:w="3122"/>
+            <w:tcBorders/>
+            <w:shd w:fill="FFFFFF" w:val="clear"/>
+            <w:tcMar>
+              <w:top w:type="dxa" w:w="0"/>
+              <w:left w:type="dxa" w:w="108"/>
+              <w:bottom w:type="dxa" w:w="0"/>
+              <w:right w:type="dxa" w:w="108"/>
+            </w:tcMar>
+          </w:tcPr>
+          <w:p>
+            <w:pPr>
+              <w:pStyle w:val="style39"/>
+            </w:pPr>
+            <w:r>
+              <w:rPr/>
+            </w:r>
+          </w:p>
+        </w:tc>
+        <w:tc>
+          <w:tcPr>
+            <w:tcW w:type="dxa" w:w="3129"/>
+            <w:tcBorders/>
+            <w:shd w:fill="FFFFFF" w:val="clear"/>
+            <w:tcMar>
+              <w:top w:type="dxa" w:w="0"/>
+              <w:left w:type="dxa" w:w="108"/>
+              <w:bottom w:type="dxa" w:w="0"/>
+              <w:right w:type="dxa" w:w="108"/>
+            </w:tcMar>
+          </w:tcPr>
+          <w:p>
+            <w:pPr>
+              <w:pStyle w:val="style39"/>
             </w:pPr>
             <w:r>
               <w:rPr>
@@ -787,17 +778,17 @@
           <w:tcPr>
             <w:tcW w:type="dxa" w:w="3125"/>
             <w:tcBorders/>
-            <w:shd w:fill="auto" w:val="clear"/>
-            <w:tcMar>
-              <w:top w:type="dxa" w:w="0"/>
-              <w:left w:type="dxa" w:w="108"/>
-              <w:bottom w:type="dxa" w:w="0"/>
-              <w:right w:type="dxa" w:w="108"/>
-            </w:tcMar>
-          </w:tcPr>
-          <w:p>
-            <w:pPr>
-              <w:pStyle w:val="style35"/>
+            <w:shd w:fill="FFFFFF" w:val="clear"/>
+            <w:tcMar>
+              <w:top w:type="dxa" w:w="0"/>
+              <w:left w:type="dxa" w:w="108"/>
+              <w:bottom w:type="dxa" w:w="0"/>
+              <w:right w:type="dxa" w:w="108"/>
+            </w:tcMar>
+          </w:tcPr>
+          <w:p>
+            <w:pPr>
+              <w:pStyle w:val="style39"/>
             </w:pPr>
             <w:r>
               <w:rPr>
@@ -811,51 +802,43 @@
         </w:tc>
         <w:tc>
           <w:tcPr>
-            <w:tcW w:type="dxa" w:w="3124"/>
-            <w:tcBorders/>
-            <w:shd w:fill="auto" w:val="clear"/>
-            <w:tcMar>
-              <w:top w:type="dxa" w:w="0"/>
-              <w:left w:type="dxa" w:w="108"/>
-              <w:bottom w:type="dxa" w:w="0"/>
-              <w:right w:type="dxa" w:w="108"/>
-            </w:tcMar>
-          </w:tcPr>
-          <w:p>
-            <w:pPr>
-              <w:pStyle w:val="style35"/>
-            </w:pPr>
-            <w:r>
-              <w:rPr>
-                <w:rFonts w:ascii="Times New Roman" w:cs="Times New Roman" w:hAnsi="Times New Roman"/>
-                <w:sz w:val="24"/>
-                <w:szCs w:val="24"/>
-              </w:rPr>
-            </w:r>
-          </w:p>
-        </w:tc>
-        <w:tc>
-          <w:tcPr>
-            <w:tcW w:type="dxa" w:w="3128"/>
-            <w:tcBorders/>
-            <w:shd w:fill="auto" w:val="clear"/>
-            <w:tcMar>
-              <w:top w:type="dxa" w:w="0"/>
-              <w:left w:type="dxa" w:w="108"/>
-              <w:bottom w:type="dxa" w:w="0"/>
-              <w:right w:type="dxa" w:w="108"/>
-            </w:tcMar>
-          </w:tcPr>
-          <w:p>
-            <w:pPr>
-              <w:pStyle w:val="style35"/>
-            </w:pPr>
-            <w:r>
-              <w:rPr>
-                <w:rFonts w:ascii="Times New Roman" w:cs="Times New Roman" w:hAnsi="Times New Roman"/>
-                <w:sz w:val="24"/>
-                <w:szCs w:val="24"/>
-              </w:rPr>
+            <w:tcW w:type="dxa" w:w="3122"/>
+            <w:tcBorders/>
+            <w:shd w:fill="FFFFFF" w:val="clear"/>
+            <w:tcMar>
+              <w:top w:type="dxa" w:w="0"/>
+              <w:left w:type="dxa" w:w="108"/>
+              <w:bottom w:type="dxa" w:w="0"/>
+              <w:right w:type="dxa" w:w="108"/>
+            </w:tcMar>
+          </w:tcPr>
+          <w:p>
+            <w:pPr>
+              <w:pStyle w:val="style39"/>
+            </w:pPr>
+            <w:r>
+              <w:rPr/>
+            </w:r>
+          </w:p>
+        </w:tc>
+        <w:tc>
+          <w:tcPr>
+            <w:tcW w:type="dxa" w:w="3129"/>
+            <w:tcBorders/>
+            <w:shd w:fill="FFFFFF" w:val="clear"/>
+            <w:tcMar>
+              <w:top w:type="dxa" w:w="0"/>
+              <w:left w:type="dxa" w:w="108"/>
+              <w:bottom w:type="dxa" w:w="0"/>
+              <w:right w:type="dxa" w:w="108"/>
+            </w:tcMar>
+          </w:tcPr>
+          <w:p>
+            <w:pPr>
+              <w:pStyle w:val="style39"/>
+            </w:pPr>
+            <w:r>
+              <w:rPr/>
             </w:r>
           </w:p>
         </w:tc>
@@ -868,17 +851,17 @@
           <w:tcPr>
             <w:tcW w:type="dxa" w:w="3125"/>
             <w:tcBorders/>
-            <w:shd w:fill="auto" w:val="clear"/>
-            <w:tcMar>
-              <w:top w:type="dxa" w:w="0"/>
-              <w:left w:type="dxa" w:w="108"/>
-              <w:bottom w:type="dxa" w:w="0"/>
-              <w:right w:type="dxa" w:w="108"/>
-            </w:tcMar>
-          </w:tcPr>
-          <w:p>
-            <w:pPr>
-              <w:pStyle w:val="style35"/>
+            <w:shd w:fill="FFFFFF" w:val="clear"/>
+            <w:tcMar>
+              <w:top w:type="dxa" w:w="0"/>
+              <w:left w:type="dxa" w:w="108"/>
+              <w:bottom w:type="dxa" w:w="0"/>
+              <w:right w:type="dxa" w:w="108"/>
+            </w:tcMar>
+          </w:tcPr>
+          <w:p>
+            <w:pPr>
+              <w:pStyle w:val="style39"/>
             </w:pPr>
             <w:r>
               <w:rPr>
@@ -892,44 +875,40 @@
         </w:tc>
         <w:tc>
           <w:tcPr>
-            <w:tcW w:type="dxa" w:w="3124"/>
-            <w:tcBorders/>
-            <w:shd w:fill="auto" w:val="clear"/>
-            <w:tcMar>
-              <w:top w:type="dxa" w:w="0"/>
-              <w:left w:type="dxa" w:w="108"/>
-              <w:bottom w:type="dxa" w:w="0"/>
-              <w:right w:type="dxa" w:w="108"/>
-            </w:tcMar>
-          </w:tcPr>
-          <w:p>
-            <w:pPr>
-              <w:pStyle w:val="style35"/>
-            </w:pPr>
-            <w:r>
-              <w:rPr>
-                <w:rFonts w:ascii="Times New Roman" w:cs="Times New Roman" w:hAnsi="Times New Roman"/>
-                <w:sz w:val="24"/>
-                <w:szCs w:val="24"/>
-              </w:rPr>
-            </w:r>
-          </w:p>
-        </w:tc>
-        <w:tc>
-          <w:tcPr>
-            <w:tcW w:type="dxa" w:w="3128"/>
-            <w:tcBorders/>
-            <w:shd w:fill="auto" w:val="clear"/>
-            <w:tcMar>
-              <w:top w:type="dxa" w:w="0"/>
-              <w:left w:type="dxa" w:w="108"/>
-              <w:bottom w:type="dxa" w:w="0"/>
-              <w:right w:type="dxa" w:w="108"/>
-            </w:tcMar>
-          </w:tcPr>
-          <w:p>
-            <w:pPr>
-              <w:pStyle w:val="style35"/>
+            <w:tcW w:type="dxa" w:w="3122"/>
+            <w:tcBorders/>
+            <w:shd w:fill="FFFFFF" w:val="clear"/>
+            <w:tcMar>
+              <w:top w:type="dxa" w:w="0"/>
+              <w:left w:type="dxa" w:w="108"/>
+              <w:bottom w:type="dxa" w:w="0"/>
+              <w:right w:type="dxa" w:w="108"/>
+            </w:tcMar>
+          </w:tcPr>
+          <w:p>
+            <w:pPr>
+              <w:pStyle w:val="style39"/>
+            </w:pPr>
+            <w:r>
+              <w:rPr/>
+            </w:r>
+          </w:p>
+        </w:tc>
+        <w:tc>
+          <w:tcPr>
+            <w:tcW w:type="dxa" w:w="3129"/>
+            <w:tcBorders/>
+            <w:shd w:fill="FFFFFF" w:val="clear"/>
+            <w:tcMar>
+              <w:top w:type="dxa" w:w="0"/>
+              <w:left w:type="dxa" w:w="108"/>
+              <w:bottom w:type="dxa" w:w="0"/>
+              <w:right w:type="dxa" w:w="108"/>
+            </w:tcMar>
+          </w:tcPr>
+          <w:p>
+            <w:pPr>
+              <w:pStyle w:val="style39"/>
             </w:pPr>
             <w:r>
               <w:rPr>
@@ -950,17 +929,17 @@
           <w:tcPr>
             <w:tcW w:type="dxa" w:w="3125"/>
             <w:tcBorders/>
-            <w:shd w:fill="auto" w:val="clear"/>
-            <w:tcMar>
-              <w:top w:type="dxa" w:w="0"/>
-              <w:left w:type="dxa" w:w="108"/>
-              <w:bottom w:type="dxa" w:w="0"/>
-              <w:right w:type="dxa" w:w="108"/>
-            </w:tcMar>
-          </w:tcPr>
-          <w:p>
-            <w:pPr>
-              <w:pStyle w:val="style35"/>
+            <w:shd w:fill="FFFFFF" w:val="clear"/>
+            <w:tcMar>
+              <w:top w:type="dxa" w:w="0"/>
+              <w:left w:type="dxa" w:w="108"/>
+              <w:bottom w:type="dxa" w:w="0"/>
+              <w:right w:type="dxa" w:w="108"/>
+            </w:tcMar>
+          </w:tcPr>
+          <w:p>
+            <w:pPr>
+              <w:pStyle w:val="style39"/>
             </w:pPr>
             <w:r>
               <w:rPr>
@@ -974,51 +953,43 @@
         </w:tc>
         <w:tc>
           <w:tcPr>
-            <w:tcW w:type="dxa" w:w="3124"/>
-            <w:tcBorders/>
-            <w:shd w:fill="auto" w:val="clear"/>
-            <w:tcMar>
-              <w:top w:type="dxa" w:w="0"/>
-              <w:left w:type="dxa" w:w="108"/>
-              <w:bottom w:type="dxa" w:w="0"/>
-              <w:right w:type="dxa" w:w="108"/>
-            </w:tcMar>
-          </w:tcPr>
-          <w:p>
-            <w:pPr>
-              <w:pStyle w:val="style35"/>
-            </w:pPr>
-            <w:r>
-              <w:rPr>
-                <w:rFonts w:ascii="Times New Roman" w:cs="Times New Roman" w:hAnsi="Times New Roman"/>
-                <w:sz w:val="24"/>
-                <w:szCs w:val="24"/>
-              </w:rPr>
-            </w:r>
-          </w:p>
-        </w:tc>
-        <w:tc>
-          <w:tcPr>
-            <w:tcW w:type="dxa" w:w="3128"/>
-            <w:tcBorders/>
-            <w:shd w:fill="auto" w:val="clear"/>
-            <w:tcMar>
-              <w:top w:type="dxa" w:w="0"/>
-              <w:left w:type="dxa" w:w="108"/>
-              <w:bottom w:type="dxa" w:w="0"/>
-              <w:right w:type="dxa" w:w="108"/>
-            </w:tcMar>
-          </w:tcPr>
-          <w:p>
-            <w:pPr>
-              <w:pStyle w:val="style35"/>
-            </w:pPr>
-            <w:r>
-              <w:rPr>
-                <w:rFonts w:ascii="Times New Roman" w:cs="Times New Roman" w:hAnsi="Times New Roman"/>
-                <w:sz w:val="24"/>
-                <w:szCs w:val="24"/>
-              </w:rPr>
+            <w:tcW w:type="dxa" w:w="3122"/>
+            <w:tcBorders/>
+            <w:shd w:fill="FFFFFF" w:val="clear"/>
+            <w:tcMar>
+              <w:top w:type="dxa" w:w="0"/>
+              <w:left w:type="dxa" w:w="108"/>
+              <w:bottom w:type="dxa" w:w="0"/>
+              <w:right w:type="dxa" w:w="108"/>
+            </w:tcMar>
+          </w:tcPr>
+          <w:p>
+            <w:pPr>
+              <w:pStyle w:val="style39"/>
+            </w:pPr>
+            <w:r>
+              <w:rPr/>
+            </w:r>
+          </w:p>
+        </w:tc>
+        <w:tc>
+          <w:tcPr>
+            <w:tcW w:type="dxa" w:w="3129"/>
+            <w:tcBorders/>
+            <w:shd w:fill="FFFFFF" w:val="clear"/>
+            <w:tcMar>
+              <w:top w:type="dxa" w:w="0"/>
+              <w:left w:type="dxa" w:w="108"/>
+              <w:bottom w:type="dxa" w:w="0"/>
+              <w:right w:type="dxa" w:w="108"/>
+            </w:tcMar>
+          </w:tcPr>
+          <w:p>
+            <w:pPr>
+              <w:pStyle w:val="style39"/>
+            </w:pPr>
+            <w:r>
+              <w:rPr/>
             </w:r>
           </w:p>
         </w:tc>
@@ -1031,17 +1002,17 @@
           <w:tcPr>
             <w:tcW w:type="dxa" w:w="3125"/>
             <w:tcBorders/>
-            <w:shd w:fill="auto" w:val="clear"/>
-            <w:tcMar>
-              <w:top w:type="dxa" w:w="0"/>
-              <w:left w:type="dxa" w:w="108"/>
-              <w:bottom w:type="dxa" w:w="0"/>
-              <w:right w:type="dxa" w:w="108"/>
-            </w:tcMar>
-          </w:tcPr>
-          <w:p>
-            <w:pPr>
-              <w:pStyle w:val="style35"/>
+            <w:shd w:fill="FFFFFF" w:val="clear"/>
+            <w:tcMar>
+              <w:top w:type="dxa" w:w="0"/>
+              <w:left w:type="dxa" w:w="108"/>
+              <w:bottom w:type="dxa" w:w="0"/>
+              <w:right w:type="dxa" w:w="108"/>
+            </w:tcMar>
+          </w:tcPr>
+          <w:p>
+            <w:pPr>
+              <w:pStyle w:val="style39"/>
             </w:pPr>
             <w:r>
               <w:rPr>
@@ -1055,44 +1026,40 @@
         </w:tc>
         <w:tc>
           <w:tcPr>
-            <w:tcW w:type="dxa" w:w="3124"/>
-            <w:tcBorders/>
-            <w:shd w:fill="auto" w:val="clear"/>
-            <w:tcMar>
-              <w:top w:type="dxa" w:w="0"/>
-              <w:left w:type="dxa" w:w="108"/>
-              <w:bottom w:type="dxa" w:w="0"/>
-              <w:right w:type="dxa" w:w="108"/>
-            </w:tcMar>
-          </w:tcPr>
-          <w:p>
-            <w:pPr>
-              <w:pStyle w:val="style35"/>
-            </w:pPr>
-            <w:r>
-              <w:rPr>
-                <w:rFonts w:ascii="Times New Roman" w:cs="Times New Roman" w:hAnsi="Times New Roman"/>
-                <w:sz w:val="24"/>
-                <w:szCs w:val="24"/>
-              </w:rPr>
-            </w:r>
-          </w:p>
-        </w:tc>
-        <w:tc>
-          <w:tcPr>
-            <w:tcW w:type="dxa" w:w="3128"/>
-            <w:tcBorders/>
-            <w:shd w:fill="auto" w:val="clear"/>
-            <w:tcMar>
-              <w:top w:type="dxa" w:w="0"/>
-              <w:left w:type="dxa" w:w="108"/>
-              <w:bottom w:type="dxa" w:w="0"/>
-              <w:right w:type="dxa" w:w="108"/>
-            </w:tcMar>
-          </w:tcPr>
-          <w:p>
-            <w:pPr>
-              <w:pStyle w:val="style35"/>
+            <w:tcW w:type="dxa" w:w="3122"/>
+            <w:tcBorders/>
+            <w:shd w:fill="FFFFFF" w:val="clear"/>
+            <w:tcMar>
+              <w:top w:type="dxa" w:w="0"/>
+              <w:left w:type="dxa" w:w="108"/>
+              <w:bottom w:type="dxa" w:w="0"/>
+              <w:right w:type="dxa" w:w="108"/>
+            </w:tcMar>
+          </w:tcPr>
+          <w:p>
+            <w:pPr>
+              <w:pStyle w:val="style39"/>
+            </w:pPr>
+            <w:r>
+              <w:rPr/>
+            </w:r>
+          </w:p>
+        </w:tc>
+        <w:tc>
+          <w:tcPr>
+            <w:tcW w:type="dxa" w:w="3129"/>
+            <w:tcBorders/>
+            <w:shd w:fill="FFFFFF" w:val="clear"/>
+            <w:tcMar>
+              <w:top w:type="dxa" w:w="0"/>
+              <w:left w:type="dxa" w:w="108"/>
+              <w:bottom w:type="dxa" w:w="0"/>
+              <w:right w:type="dxa" w:w="108"/>
+            </w:tcMar>
+          </w:tcPr>
+          <w:p>
+            <w:pPr>
+              <w:pStyle w:val="style39"/>
             </w:pPr>
             <w:r>
               <w:rPr>
@@ -1105,7 +1072,7 @@
           </w:p>
           <w:p>
             <w:pPr>
-              <w:pStyle w:val="style35"/>
+              <w:pStyle w:val="style39"/>
             </w:pPr>
             <w:r>
               <w:rPr>
@@ -1126,17 +1093,17 @@
           <w:tcPr>
             <w:tcW w:type="dxa" w:w="3125"/>
             <w:tcBorders/>
-            <w:shd w:fill="auto" w:val="clear"/>
-            <w:tcMar>
-              <w:top w:type="dxa" w:w="0"/>
-              <w:left w:type="dxa" w:w="108"/>
-              <w:bottom w:type="dxa" w:w="0"/>
-              <w:right w:type="dxa" w:w="108"/>
-            </w:tcMar>
-          </w:tcPr>
-          <w:p>
-            <w:pPr>
-              <w:pStyle w:val="style35"/>
+            <w:shd w:fill="FFFFFF" w:val="clear"/>
+            <w:tcMar>
+              <w:top w:type="dxa" w:w="0"/>
+              <w:left w:type="dxa" w:w="108"/>
+              <w:bottom w:type="dxa" w:w="0"/>
+              <w:right w:type="dxa" w:w="108"/>
+            </w:tcMar>
+          </w:tcPr>
+          <w:p>
+            <w:pPr>
+              <w:pStyle w:val="style39"/>
             </w:pPr>
             <w:r>
               <w:rPr>
@@ -1150,51 +1117,43 @@
         </w:tc>
         <w:tc>
           <w:tcPr>
-            <w:tcW w:type="dxa" w:w="3124"/>
-            <w:tcBorders/>
-            <w:shd w:fill="auto" w:val="clear"/>
-            <w:tcMar>
-              <w:top w:type="dxa" w:w="0"/>
-              <w:left w:type="dxa" w:w="108"/>
-              <w:bottom w:type="dxa" w:w="0"/>
-              <w:right w:type="dxa" w:w="108"/>
-            </w:tcMar>
-          </w:tcPr>
-          <w:p>
-            <w:pPr>
-              <w:pStyle w:val="style35"/>
-            </w:pPr>
-            <w:r>
-              <w:rPr>
-                <w:rFonts w:ascii="Times New Roman" w:cs="Times New Roman" w:hAnsi="Times New Roman"/>
-                <w:sz w:val="24"/>
-                <w:szCs w:val="24"/>
-              </w:rPr>
-            </w:r>
-          </w:p>
-        </w:tc>
-        <w:tc>
-          <w:tcPr>
-            <w:tcW w:type="dxa" w:w="3128"/>
-            <w:tcBorders/>
-            <w:shd w:fill="auto" w:val="clear"/>
-            <w:tcMar>
-              <w:top w:type="dxa" w:w="0"/>
-              <w:left w:type="dxa" w:w="108"/>
-              <w:bottom w:type="dxa" w:w="0"/>
-              <w:right w:type="dxa" w:w="108"/>
-            </w:tcMar>
-          </w:tcPr>
-          <w:p>
-            <w:pPr>
-              <w:pStyle w:val="style35"/>
-            </w:pPr>
-            <w:r>
-              <w:rPr>
-                <w:rFonts w:ascii="Times New Roman" w:cs="Times New Roman" w:hAnsi="Times New Roman"/>
-                <w:sz w:val="24"/>
-                <w:szCs w:val="24"/>
-              </w:rPr>
+            <w:tcW w:type="dxa" w:w="3122"/>
+            <w:tcBorders/>
+            <w:shd w:fill="FFFFFF" w:val="clear"/>
+            <w:tcMar>
+              <w:top w:type="dxa" w:w="0"/>
+              <w:left w:type="dxa" w:w="108"/>
+              <w:bottom w:type="dxa" w:w="0"/>
+              <w:right w:type="dxa" w:w="108"/>
+            </w:tcMar>
+          </w:tcPr>
+          <w:p>
+            <w:pPr>
+              <w:pStyle w:val="style39"/>
+            </w:pPr>
+            <w:r>
+              <w:rPr/>
+            </w:r>
+          </w:p>
+        </w:tc>
+        <w:tc>
+          <w:tcPr>
+            <w:tcW w:type="dxa" w:w="3129"/>
+            <w:tcBorders/>
+            <w:shd w:fill="FFFFFF" w:val="clear"/>
+            <w:tcMar>
+              <w:top w:type="dxa" w:w="0"/>
+              <w:left w:type="dxa" w:w="108"/>
+              <w:bottom w:type="dxa" w:w="0"/>
+              <w:right w:type="dxa" w:w="108"/>
+            </w:tcMar>
+          </w:tcPr>
+          <w:p>
+            <w:pPr>
+              <w:pStyle w:val="style39"/>
+            </w:pPr>
+            <w:r>
+              <w:rPr/>
             </w:r>
           </w:p>
         </w:tc>
@@ -1207,17 +1166,17 @@
           <w:tcPr>
             <w:tcW w:type="dxa" w:w="3125"/>
             <w:tcBorders/>
-            <w:shd w:fill="auto" w:val="clear"/>
-            <w:tcMar>
-              <w:top w:type="dxa" w:w="0"/>
-              <w:left w:type="dxa" w:w="108"/>
-              <w:bottom w:type="dxa" w:w="0"/>
-              <w:right w:type="dxa" w:w="108"/>
-            </w:tcMar>
-          </w:tcPr>
-          <w:p>
-            <w:pPr>
-              <w:pStyle w:val="style35"/>
+            <w:shd w:fill="FFFFFF" w:val="clear"/>
+            <w:tcMar>
+              <w:top w:type="dxa" w:w="0"/>
+              <w:left w:type="dxa" w:w="108"/>
+              <w:bottom w:type="dxa" w:w="0"/>
+              <w:right w:type="dxa" w:w="108"/>
+            </w:tcMar>
+          </w:tcPr>
+          <w:p>
+            <w:pPr>
+              <w:pStyle w:val="style39"/>
             </w:pPr>
             <w:r>
               <w:rPr>
@@ -1231,44 +1190,40 @@
         </w:tc>
         <w:tc>
           <w:tcPr>
-            <w:tcW w:type="dxa" w:w="3124"/>
-            <w:tcBorders/>
-            <w:shd w:fill="auto" w:val="clear"/>
-            <w:tcMar>
-              <w:top w:type="dxa" w:w="0"/>
-              <w:left w:type="dxa" w:w="108"/>
-              <w:bottom w:type="dxa" w:w="0"/>
-              <w:right w:type="dxa" w:w="108"/>
-            </w:tcMar>
-          </w:tcPr>
-          <w:p>
-            <w:pPr>
-              <w:pStyle w:val="style35"/>
-            </w:pPr>
-            <w:r>
-              <w:rPr>
-                <w:rFonts w:ascii="Times New Roman" w:cs="Times New Roman" w:hAnsi="Times New Roman"/>
-                <w:sz w:val="24"/>
-                <w:szCs w:val="24"/>
-              </w:rPr>
-            </w:r>
-          </w:p>
-        </w:tc>
-        <w:tc>
-          <w:tcPr>
-            <w:tcW w:type="dxa" w:w="3128"/>
-            <w:tcBorders/>
-            <w:shd w:fill="auto" w:val="clear"/>
-            <w:tcMar>
-              <w:top w:type="dxa" w:w="0"/>
-              <w:left w:type="dxa" w:w="108"/>
-              <w:bottom w:type="dxa" w:w="0"/>
-              <w:right w:type="dxa" w:w="108"/>
-            </w:tcMar>
-          </w:tcPr>
-          <w:p>
-            <w:pPr>
-              <w:pStyle w:val="style35"/>
+            <w:tcW w:type="dxa" w:w="3122"/>
+            <w:tcBorders/>
+            <w:shd w:fill="FFFFFF" w:val="clear"/>
+            <w:tcMar>
+              <w:top w:type="dxa" w:w="0"/>
+              <w:left w:type="dxa" w:w="108"/>
+              <w:bottom w:type="dxa" w:w="0"/>
+              <w:right w:type="dxa" w:w="108"/>
+            </w:tcMar>
+          </w:tcPr>
+          <w:p>
+            <w:pPr>
+              <w:pStyle w:val="style39"/>
+            </w:pPr>
+            <w:r>
+              <w:rPr/>
+            </w:r>
+          </w:p>
+        </w:tc>
+        <w:tc>
+          <w:tcPr>
+            <w:tcW w:type="dxa" w:w="3129"/>
+            <w:tcBorders/>
+            <w:shd w:fill="FFFFFF" w:val="clear"/>
+            <w:tcMar>
+              <w:top w:type="dxa" w:w="0"/>
+              <w:left w:type="dxa" w:w="108"/>
+              <w:bottom w:type="dxa" w:w="0"/>
+              <w:right w:type="dxa" w:w="108"/>
+            </w:tcMar>
+          </w:tcPr>
+          <w:p>
+            <w:pPr>
+              <w:pStyle w:val="style39"/>
             </w:pPr>
             <w:r>
               <w:rPr>
@@ -1289,17 +1244,17 @@
           <w:tcPr>
             <w:tcW w:type="dxa" w:w="3125"/>
             <w:tcBorders/>
-            <w:shd w:fill="auto" w:val="clear"/>
-            <w:tcMar>
-              <w:top w:type="dxa" w:w="0"/>
-              <w:left w:type="dxa" w:w="108"/>
-              <w:bottom w:type="dxa" w:w="0"/>
-              <w:right w:type="dxa" w:w="108"/>
-            </w:tcMar>
-          </w:tcPr>
-          <w:p>
-            <w:pPr>
-              <w:pStyle w:val="style35"/>
+            <w:shd w:fill="FFFFFF" w:val="clear"/>
+            <w:tcMar>
+              <w:top w:type="dxa" w:w="0"/>
+              <w:left w:type="dxa" w:w="108"/>
+              <w:bottom w:type="dxa" w:w="0"/>
+              <w:right w:type="dxa" w:w="108"/>
+            </w:tcMar>
+          </w:tcPr>
+          <w:p>
+            <w:pPr>
+              <w:pStyle w:val="style39"/>
             </w:pPr>
             <w:r>
               <w:rPr>
@@ -1313,51 +1268,43 @@
         </w:tc>
         <w:tc>
           <w:tcPr>
-            <w:tcW w:type="dxa" w:w="3124"/>
-            <w:tcBorders/>
-            <w:shd w:fill="auto" w:val="clear"/>
-            <w:tcMar>
-              <w:top w:type="dxa" w:w="0"/>
-              <w:left w:type="dxa" w:w="108"/>
-              <w:bottom w:type="dxa" w:w="0"/>
-              <w:right w:type="dxa" w:w="108"/>
-            </w:tcMar>
-          </w:tcPr>
-          <w:p>
-            <w:pPr>
-              <w:pStyle w:val="style35"/>
-            </w:pPr>
-            <w:r>
-              <w:rPr>
-                <w:rFonts w:ascii="Times New Roman" w:cs="Times New Roman" w:hAnsi="Times New Roman"/>
-                <w:sz w:val="24"/>
-                <w:szCs w:val="24"/>
-              </w:rPr>
-            </w:r>
-          </w:p>
-        </w:tc>
-        <w:tc>
-          <w:tcPr>
-            <w:tcW w:type="dxa" w:w="3128"/>
-            <w:tcBorders/>
-            <w:shd w:fill="auto" w:val="clear"/>
-            <w:tcMar>
-              <w:top w:type="dxa" w:w="0"/>
-              <w:left w:type="dxa" w:w="108"/>
-              <w:bottom w:type="dxa" w:w="0"/>
-              <w:right w:type="dxa" w:w="108"/>
-            </w:tcMar>
-          </w:tcPr>
-          <w:p>
-            <w:pPr>
-              <w:pStyle w:val="style35"/>
-            </w:pPr>
-            <w:r>
-              <w:rPr>
-                <w:rFonts w:ascii="Times New Roman" w:cs="Times New Roman" w:hAnsi="Times New Roman"/>
-                <w:sz w:val="24"/>
-                <w:szCs w:val="24"/>
-              </w:rPr>
+            <w:tcW w:type="dxa" w:w="3122"/>
+            <w:tcBorders/>
+            <w:shd w:fill="FFFFFF" w:val="clear"/>
+            <w:tcMar>
+              <w:top w:type="dxa" w:w="0"/>
+              <w:left w:type="dxa" w:w="108"/>
+              <w:bottom w:type="dxa" w:w="0"/>
+              <w:right w:type="dxa" w:w="108"/>
+            </w:tcMar>
+          </w:tcPr>
+          <w:p>
+            <w:pPr>
+              <w:pStyle w:val="style39"/>
+            </w:pPr>
+            <w:r>
+              <w:rPr/>
+            </w:r>
+          </w:p>
+        </w:tc>
+        <w:tc>
+          <w:tcPr>
+            <w:tcW w:type="dxa" w:w="3129"/>
+            <w:tcBorders/>
+            <w:shd w:fill="FFFFFF" w:val="clear"/>
+            <w:tcMar>
+              <w:top w:type="dxa" w:w="0"/>
+              <w:left w:type="dxa" w:w="108"/>
+              <w:bottom w:type="dxa" w:w="0"/>
+              <w:right w:type="dxa" w:w="108"/>
+            </w:tcMar>
+          </w:tcPr>
+          <w:p>
+            <w:pPr>
+              <w:pStyle w:val="style39"/>
+            </w:pPr>
+            <w:r>
+              <w:rPr/>
             </w:r>
           </w:p>
         </w:tc>
@@ -1365,7 +1312,7 @@
     </w:tbl>
     <w:p>
       <w:pPr>
-        <w:pStyle w:val="style35"/>
+        <w:pStyle w:val="style39"/>
       </w:pPr>
       <w:r>
         <w:rPr>
@@ -1378,19 +1325,15 @@
     </w:p>
     <w:p>
       <w:pPr>
-        <w:pStyle w:val="style35"/>
-      </w:pPr>
-      <w:r>
-        <w:rPr>
-          <w:rFonts w:ascii="Times New Roman" w:cs="Times New Roman" w:hAnsi="Times New Roman"/>
-          <w:sz w:val="24"/>
-          <w:szCs w:val="24"/>
-        </w:rPr>
-      </w:r>
-    </w:p>
-    <w:p>
-      <w:pPr>
-        <w:pStyle w:val="style35"/>
+        <w:pStyle w:val="style39"/>
+      </w:pPr>
+      <w:r>
+        <w:rPr/>
+      </w:r>
+    </w:p>
+    <w:p>
+      <w:pPr>
+        <w:pStyle w:val="style39"/>
       </w:pPr>
       <w:r>
         <w:rPr>
@@ -1403,7 +1346,7 @@
     </w:p>
     <w:p>
       <w:pPr>
-        <w:pStyle w:val="style35"/>
+        <w:pStyle w:val="style39"/>
       </w:pPr>
       <w:r>
         <w:rPr>
@@ -1416,7 +1359,7 @@
     </w:p>
     <w:p>
       <w:pPr>
-        <w:pStyle w:val="style35"/>
+        <w:pStyle w:val="style39"/>
       </w:pPr>
       <w:r>
         <w:rPr/>
@@ -1424,7 +1367,7 @@
     </w:p>
     <w:p>
       <w:pPr>
-        <w:pStyle w:val="style35"/>
+        <w:pStyle w:val="style39"/>
       </w:pPr>
       <w:r>
         <w:rPr>
@@ -1437,7 +1380,7 @@
     </w:p>
     <w:p>
       <w:pPr>
-        <w:pStyle w:val="style35"/>
+        <w:pStyle w:val="style39"/>
       </w:pPr>
       <w:r>
         <w:rPr/>
@@ -1445,7 +1388,7 @@
     </w:p>
     <w:p>
       <w:pPr>
-        <w:pStyle w:val="style35"/>
+        <w:pStyle w:val="style39"/>
         <w:numPr>
           <w:ilvl w:val="0"/>
           <w:numId w:val="2"/>
@@ -1462,7 +1405,7 @@
     </w:p>
     <w:p>
       <w:pPr>
-        <w:pStyle w:val="style35"/>
+        <w:pStyle w:val="style39"/>
       </w:pPr>
       <w:r>
         <w:rPr/>
@@ -1470,7 +1413,7 @@
     </w:p>
     <w:p>
       <w:pPr>
-        <w:pStyle w:val="style35"/>
+        <w:pStyle w:val="style39"/>
       </w:pPr>
       <w:r>
         <w:rPr>
@@ -1483,7 +1426,7 @@
     </w:p>
     <w:p>
       <w:pPr>
-        <w:pStyle w:val="style35"/>
+        <w:pStyle w:val="style39"/>
       </w:pPr>
       <w:r>
         <w:rPr/>
@@ -1491,7 +1434,7 @@
     </w:p>
     <w:p>
       <w:pPr>
-        <w:pStyle w:val="style35"/>
+        <w:pStyle w:val="style39"/>
         <w:numPr>
           <w:ilvl w:val="0"/>
           <w:numId w:val="2"/>
@@ -1508,7 +1451,7 @@
     </w:p>
     <w:p>
       <w:pPr>
-        <w:pStyle w:val="style35"/>
+        <w:pStyle w:val="style39"/>
       </w:pPr>
       <w:r>
         <w:rPr>
@@ -1521,7 +1464,7 @@
     </w:p>
     <w:p>
       <w:pPr>
-        <w:pStyle w:val="style35"/>
+        <w:pStyle w:val="style39"/>
       </w:pPr>
       <w:r>
         <w:rPr>
@@ -1534,7 +1477,7 @@
     </w:p>
     <w:p>
       <w:pPr>
-        <w:pStyle w:val="style35"/>
+        <w:pStyle w:val="style39"/>
       </w:pPr>
       <w:r>
         <w:rPr>
@@ -1565,7 +1508,7 @@
     </w:p>
     <w:p>
       <w:pPr>
-        <w:pStyle w:val="style35"/>
+        <w:pStyle w:val="style39"/>
       </w:pPr>
       <w:r>
         <w:rPr>
@@ -1578,7 +1521,7 @@
     </w:p>
     <w:p>
       <w:pPr>
-        <w:pStyle w:val="style35"/>
+        <w:pStyle w:val="style39"/>
       </w:pPr>
       <w:r>
         <w:rPr/>
@@ -1586,7 +1529,7 @@
     </w:p>
     <w:p>
       <w:pPr>
-        <w:pStyle w:val="style35"/>
+        <w:pStyle w:val="style39"/>
       </w:pPr>
       <w:r>
         <w:rPr>
@@ -1599,7 +1542,7 @@
     </w:p>
     <w:p>
       <w:pPr>
-        <w:pStyle w:val="style35"/>
+        <w:pStyle w:val="style39"/>
       </w:pPr>
       <w:r>
         <w:rPr>
@@ -1612,7 +1555,7 @@
     </w:p>
     <w:p>
       <w:pPr>
-        <w:pStyle w:val="style35"/>
+        <w:pStyle w:val="style39"/>
       </w:pPr>
       <w:r>
         <w:rPr/>
@@ -1620,19 +1563,15 @@
     </w:p>
     <w:p>
       <w:pPr>
-        <w:pStyle w:val="style35"/>
-      </w:pPr>
-      <w:r>
-        <w:rPr>
-          <w:rFonts w:ascii="Times New Roman" w:cs="Times New Roman" w:hAnsi="Times New Roman"/>
-          <w:sz w:val="24"/>
-          <w:szCs w:val="24"/>
-        </w:rPr>
-      </w:r>
-    </w:p>
-    <w:p>
-      <w:pPr>
-        <w:pStyle w:val="style35"/>
+        <w:pStyle w:val="style39"/>
+      </w:pPr>
+      <w:r>
+        <w:rPr/>
+      </w:r>
+    </w:p>
+    <w:p>
+      <w:pPr>
+        <w:pStyle w:val="style39"/>
       </w:pPr>
       <w:r>
         <w:rPr>
@@ -1645,7 +1584,7 @@
     </w:p>
     <w:p>
       <w:pPr>
-        <w:pStyle w:val="style35"/>
+        <w:pStyle w:val="style39"/>
       </w:pPr>
       <w:r>
         <w:rPr>
@@ -1662,292 +1601,6 @@
           <w:szCs w:val="24"/>
         </w:rPr>
         <w:t>// diag. d’activité syst. espace client</w:t>
-      </w:r>
-    </w:p>
-    <w:p>
-      <w:pPr>
-        <w:pStyle w:val="style35"/>
-      </w:pPr>
-      <w:r>
-        <w:rPr>
-          <w:rFonts w:ascii="Times New Roman" w:cs="Times New Roman" w:hAnsi="Times New Roman"/>
-          <w:sz w:val="24"/>
-          <w:szCs w:val="24"/>
-        </w:rPr>
-      </w:r>
-    </w:p>
-    <w:p>
-      <w:pPr>
-        <w:pStyle w:val="style35"/>
-      </w:pPr>
-      <w:r>
-        <w:rPr/>
-      </w:r>
-    </w:p>
-    <w:p>
-      <w:pPr>
-        <w:pStyle w:val="style35"/>
-      </w:pPr>
-      <w:r>
-        <w:rPr>
-          <w:rFonts w:ascii="Times New Roman" w:cs="Times New Roman" w:hAnsi="Times New Roman"/>
-          <w:color w:val="000080"/>
-          <w:sz w:val="24"/>
-          <w:szCs w:val="24"/>
-        </w:rPr>
-        <w:t>Moyens humains + techniques (environnement de développement : technologies, serveur, Apache...)</w:t>
-      </w:r>
-    </w:p>
-    <w:p>
-      <w:pPr>
-        <w:pStyle w:val="style35"/>
-      </w:pPr>
-      <w:r>
-        <w:rPr>
-          <w:rFonts w:ascii="Times New Roman" w:cs="Times New Roman" w:hAnsi="Times New Roman"/>
-          <w:color w:val="000080"/>
-          <w:sz w:val="24"/>
-          <w:szCs w:val="24"/>
-        </w:rPr>
-        <w:t>[Apache...,  conception objet, MVC... Nombre de jours/homme. On pourrait faire un diagramme de déploiement.</w:t>
-      </w:r>
-    </w:p>
-    <w:p>
-      <w:pPr>
-        <w:pStyle w:val="style35"/>
-      </w:pPr>
-      <w:r>
-        <w:rPr>
-          <w:rFonts w:ascii="Times New Roman" w:cs="Times New Roman" w:hAnsi="Times New Roman"/>
-          <w:color w:val="000080"/>
-          <w:sz w:val="24"/>
-          <w:szCs w:val="24"/>
-        </w:rPr>
-        <w:t>Bien d'avoir chacun tous les rôles, au moins pour une fonctionnalité.]</w:t>
-      </w:r>
-    </w:p>
-    <w:p>
-      <w:pPr>
-        <w:pStyle w:val="style35"/>
-      </w:pPr>
-      <w:r>
-        <w:rPr/>
-      </w:r>
-    </w:p>
-    <w:p>
-      <w:pPr>
-        <w:pStyle w:val="style35"/>
-      </w:pPr>
-      <w:r>
-        <w:rPr>
-          <w:rFonts w:ascii="Times New Roman" w:cs="Times New Roman" w:hAnsi="Times New Roman"/>
-          <w:color w:val="000080"/>
-          <w:sz w:val="24"/>
-          <w:szCs w:val="24"/>
-        </w:rPr>
-        <w:t>Méthodes : cycle de développement, spécifications techniques (diagrammes)</w:t>
-      </w:r>
-    </w:p>
-    <w:p>
-      <w:pPr>
-        <w:pStyle w:val="style35"/>
-      </w:pPr>
-      <w:r>
-        <w:rPr>
-          <w:rFonts w:ascii="Times New Roman" w:cs="Times New Roman" w:hAnsi="Times New Roman"/>
-          <w:color w:val="000080"/>
-          <w:sz w:val="24"/>
-          <w:szCs w:val="24"/>
-        </w:rPr>
-        <w:t>[Spéc. techniques : diagramme de classe ou MCD pour décrire le modèle de données. Quels sont les objets + méthodes, attributs...</w:t>
-      </w:r>
-    </w:p>
-    <w:p>
-      <w:pPr>
-        <w:pStyle w:val="style35"/>
-      </w:pPr>
-      <w:r>
-        <w:rPr>
-          <w:rFonts w:ascii="Times New Roman" w:cs="Times New Roman" w:hAnsi="Times New Roman"/>
-          <w:color w:val="000080"/>
-          <w:sz w:val="24"/>
-          <w:szCs w:val="24"/>
-        </w:rPr>
-        <w:t>Diagramme de séquences pour une fonctionnalité.</w:t>
-      </w:r>
-    </w:p>
-    <w:p>
-      <w:pPr>
-        <w:pStyle w:val="style35"/>
-      </w:pPr>
-      <w:r>
-        <w:rPr/>
-      </w:r>
-    </w:p>
-    <w:p>
-      <w:pPr>
-        <w:pStyle w:val="style35"/>
-      </w:pPr>
-      <w:r>
-        <w:rPr>
-          <w:rFonts w:ascii="Times New Roman" w:cs="Times New Roman" w:hAnsi="Times New Roman"/>
-          <w:color w:val="000080"/>
-          <w:sz w:val="24"/>
-          <w:szCs w:val="24"/>
-        </w:rPr>
-        <w:t>Résultat : recette, présentation de l'application...</w:t>
-      </w:r>
-    </w:p>
-    <w:p>
-      <w:pPr>
-        <w:pStyle w:val="style35"/>
-      </w:pPr>
-      <w:r>
-        <w:rPr/>
-      </w:r>
-    </w:p>
-    <w:p>
-      <w:pPr>
-        <w:pStyle w:val="style35"/>
-      </w:pPr>
-      <w:r>
-        <w:rPr/>
-      </w:r>
-    </w:p>
-    <w:p>
-      <w:pPr>
-        <w:pStyle w:val="style35"/>
-      </w:pPr>
-      <w:r>
-        <w:rPr>
-          <w:rFonts w:ascii="Times New Roman" w:cs="Times New Roman" w:hAnsi="Times New Roman"/>
-          <w:color w:val="000080"/>
-          <w:sz w:val="24"/>
-          <w:szCs w:val="24"/>
-        </w:rPr>
-        <w:t>Méthode agile.</w:t>
-      </w:r>
-    </w:p>
-    <w:p>
-      <w:pPr>
-        <w:pStyle w:val="style35"/>
-      </w:pPr>
-      <w:r>
-        <w:rPr>
-          <w:rFonts w:ascii="Times New Roman" w:cs="Times New Roman" w:hAnsi="Times New Roman"/>
-          <w:color w:val="000080"/>
-          <w:sz w:val="24"/>
-          <w:szCs w:val="24"/>
-        </w:rPr>
-        <w:t>Principe de l'itératif (recommence) et de l'incrémental (rajoute une couche). Applicable sur de petits projets.</w:t>
-      </w:r>
-    </w:p>
-    <w:p>
-      <w:pPr>
-        <w:pStyle w:val="style35"/>
-      </w:pPr>
-      <w:r>
-        <w:rPr>
-          <w:rFonts w:ascii="Times New Roman" w:cs="Times New Roman" w:hAnsi="Times New Roman"/>
-          <w:color w:val="000080"/>
-          <w:sz w:val="24"/>
-          <w:szCs w:val="24"/>
-        </w:rPr>
-        <w:t>Pour chaque fonctionnalité : IHM + traitement métier + attaque DAO. Dans cet ordre ! Commencer par la fcté plus importante.</w:t>
-      </w:r>
-    </w:p>
-    <w:p>
-      <w:pPr>
-        <w:pStyle w:val="style35"/>
-      </w:pPr>
-      <w:r>
-        <w:rPr>
-          <w:rFonts w:ascii="Times New Roman" w:cs="Times New Roman" w:hAnsi="Times New Roman"/>
-          <w:color w:val="000080"/>
-          <w:sz w:val="24"/>
-          <w:szCs w:val="24"/>
-        </w:rPr>
-        <w:t>(La maquette se rapproche le plus possible de la réalité, plus ou moins selon à qui on s'adresse).</w:t>
-      </w:r>
-    </w:p>
-    <w:p>
-      <w:pPr>
-        <w:pStyle w:val="style35"/>
-      </w:pPr>
-      <w:r>
-        <w:rPr>
-          <w:rFonts w:ascii="Times New Roman" w:cs="Times New Roman" w:hAnsi="Times New Roman"/>
-          <w:color w:val="000080"/>
-          <w:sz w:val="24"/>
-          <w:szCs w:val="24"/>
-        </w:rPr>
-        <w:t>On ajoute à chaque fois une fcté à une fcté.</w:t>
-      </w:r>
-    </w:p>
-    <w:p>
-      <w:pPr>
-        <w:pStyle w:val="style35"/>
-      </w:pPr>
-      <w:r>
-        <w:rPr>
-          <w:rFonts w:ascii="Times New Roman" w:cs="Times New Roman" w:hAnsi="Times New Roman"/>
-          <w:color w:val="000080"/>
-          <w:sz w:val="24"/>
-          <w:szCs w:val="24"/>
-        </w:rPr>
-        <w:t>Au bout de 2 jours de dev : une première fcté à montrer. A isoler !! (cf versions)</w:t>
-      </w:r>
-    </w:p>
-    <w:p>
-      <w:pPr>
-        <w:pStyle w:val="style35"/>
-      </w:pPr>
-      <w:r>
-        <w:rPr/>
-      </w:r>
-    </w:p>
-    <w:p>
-      <w:pPr>
-        <w:pStyle w:val="style35"/>
-      </w:pPr>
-      <w:r>
-        <w:rPr>
-          <w:rFonts w:ascii="Times New Roman" w:cs="Times New Roman" w:hAnsi="Times New Roman"/>
-          <w:color w:val="000080"/>
-          <w:sz w:val="24"/>
-          <w:szCs w:val="24"/>
-        </w:rPr>
-        <w:t>Il faut TESTER l'application régulièrement. =&gt; tests à logger pour le jury.</w:t>
-      </w:r>
-    </w:p>
-    <w:p>
-      <w:pPr>
-        <w:pStyle w:val="style35"/>
-      </w:pPr>
-      <w:r>
-        <w:rPr/>
-      </w:r>
-    </w:p>
-    <w:p>
-      <w:pPr>
-        <w:pStyle w:val="style35"/>
-      </w:pPr>
-      <w:r>
-        <w:rPr>
-          <w:rFonts w:ascii="Times New Roman" w:cs="Times New Roman" w:hAnsi="Times New Roman"/>
-          <w:color w:val="000080"/>
-          <w:sz w:val="24"/>
-          <w:szCs w:val="24"/>
-        </w:rPr>
-        <w:t xml:space="preserve">Attention à la sécurité. </w:t>
-      </w:r>
-    </w:p>
-    <w:p>
-      <w:pPr>
-        <w:pStyle w:val="style35"/>
-      </w:pPr>
-      <w:r>
-        <w:rPr/>
       </w:r>
     </w:p>
     <w:sectPr>
@@ -1957,7 +1610,7 @@
       <w:pgNumType w:fmt="decimal"/>
       <w:formProt w:val="false"/>
       <w:textDirection w:val="lrTb"/>
-      <w:docGrid w:charSpace="8192" w:linePitch="360" w:type="default"/>
+      <w:docGrid w:charSpace="12288" w:linePitch="360" w:type="default"/>
     </w:sectPr>
   </w:body>
 </w:document>
@@ -2303,7 +1956,7 @@
     </w:pPr>
     <w:rPr>
       <w:rFonts w:ascii="Calibri" w:cs="" w:eastAsia="DejaVu Sans" w:hAnsi="Calibri"/>
-      <w:color w:val="auto"/>
+      <w:color w:val="00000A"/>
       <w:sz w:val="22"/>
       <w:szCs w:val="22"/>
       <w:lang w:bidi="ar-SA" w:eastAsia="fr-FR" w:val="fr-FR"/>
@@ -2393,10 +2046,38 @@
       <w:rFonts w:cs="Arial" w:eastAsia="DejaVu Sans Mono"/>
     </w:rPr>
   </w:style>
-  <w:style w:styleId="style26" w:type="paragraph">
+  <w:style w:styleId="style26" w:type="character">
+    <w:name w:val="ListLabel 8"/>
+    <w:next w:val="style26"/>
+    <w:rPr>
+      <w:rFonts w:cs="Times New Roman"/>
+    </w:rPr>
+  </w:style>
+  <w:style w:styleId="style27" w:type="character">
+    <w:name w:val="ListLabel 9"/>
+    <w:next w:val="style27"/>
+    <w:rPr>
+      <w:rFonts w:cs="Courier New"/>
+    </w:rPr>
+  </w:style>
+  <w:style w:styleId="style28" w:type="character">
+    <w:name w:val="ListLabel 10"/>
+    <w:next w:val="style28"/>
+    <w:rPr>
+      <w:rFonts w:cs="Wingdings"/>
+    </w:rPr>
+  </w:style>
+  <w:style w:styleId="style29" w:type="character">
+    <w:name w:val="ListLabel 11"/>
+    <w:next w:val="style29"/>
+    <w:rPr>
+      <w:rFonts w:cs="Symbol"/>
+    </w:rPr>
+  </w:style>
+  <w:style w:styleId="style30" w:type="paragraph">
     <w:name w:val="Titre"/>
     <w:basedOn w:val="style0"/>
-    <w:next w:val="style27"/>
+    <w:next w:val="style31"/>
     <w:pPr>
       <w:keepNext/>
       <w:spacing w:after="120" w:before="240"/>
@@ -2408,29 +2089,37 @@
       <w:szCs w:val="28"/>
     </w:rPr>
   </w:style>
-  <w:style w:styleId="style27" w:type="paragraph">
+  <w:style w:styleId="style31" w:type="paragraph">
     <w:name w:val="Corps de texte"/>
-    <w:basedOn w:val="style31"/>
-    <w:next w:val="style27"/>
+    <w:next w:val="style31"/>
     <w:pPr>
+      <w:widowControl w:val="false"/>
+      <w:tabs/>
+      <w:suppressAutoHyphens w:val="true"/>
       <w:spacing w:after="120" w:before="0"/>
       <w:contextualSpacing w:val="false"/>
     </w:pPr>
-    <w:rPr/>
-  </w:style>
-  <w:style w:styleId="style28" w:type="paragraph">
+    <w:rPr>
+      <w:rFonts w:ascii="Times New Roman" w:cs="Lohit Hindi" w:eastAsia="DejaVu Sans" w:hAnsi="Times New Roman"/>
+      <w:color w:val="auto"/>
+      <w:sz w:val="24"/>
+      <w:szCs w:val="24"/>
+      <w:lang w:bidi="hi-IN" w:eastAsia="zh-CN" w:val="fr-FR"/>
+    </w:rPr>
+  </w:style>
+  <w:style w:styleId="style32" w:type="paragraph">
     <w:name w:val="Liste"/>
-    <w:basedOn w:val="style27"/>
-    <w:next w:val="style28"/>
+    <w:basedOn w:val="style31"/>
+    <w:next w:val="style32"/>
     <w:pPr/>
     <w:rPr>
       <w:rFonts w:cs="Lohit Hindi"/>
     </w:rPr>
   </w:style>
-  <w:style w:styleId="style29" w:type="paragraph">
+  <w:style w:styleId="style33" w:type="paragraph">
     <w:name w:val="Légende"/>
     <w:basedOn w:val="style0"/>
-    <w:next w:val="style29"/>
+    <w:next w:val="style33"/>
     <w:pPr>
       <w:suppressLineNumbers/>
       <w:spacing w:after="120" w:before="120"/>
@@ -2444,20 +2133,26 @@
       <w:szCs w:val="24"/>
     </w:rPr>
   </w:style>
-  <w:style w:styleId="style30" w:type="paragraph">
+  <w:style w:styleId="style34" w:type="paragraph">
     <w:name w:val="Index"/>
-    <w:basedOn w:val="style31"/>
-    <w:next w:val="style30"/>
+    <w:next w:val="style34"/>
     <w:pPr>
+      <w:widowControl w:val="false"/>
       <w:suppressLineNumbers/>
+      <w:tabs/>
+      <w:suppressAutoHyphens w:val="true"/>
     </w:pPr>
     <w:rPr>
-      <w:rFonts w:cs="Lohit Hindi"/>
-    </w:rPr>
-  </w:style>
-  <w:style w:styleId="style31" w:type="paragraph">
+      <w:rFonts w:ascii="Times New Roman" w:cs="Lohit Hindi" w:eastAsia="DejaVu Sans" w:hAnsi="Times New Roman"/>
+      <w:color w:val="auto"/>
+      <w:sz w:val="24"/>
+      <w:szCs w:val="24"/>
+      <w:lang w:bidi="hi-IN" w:eastAsia="zh-CN" w:val="fr-FR"/>
+    </w:rPr>
+  </w:style>
+  <w:style w:styleId="style35" w:type="paragraph">
     <w:name w:val="Style par défaut"/>
-    <w:next w:val="style31"/>
+    <w:next w:val="style35"/>
     <w:pPr>
       <w:widowControl/>
       <w:tabs/>
@@ -2467,16 +2162,16 @@
     </w:pPr>
     <w:rPr>
       <w:rFonts w:ascii="Calibri" w:cs="Calibri" w:eastAsia="DejaVu Sans" w:hAnsi="Calibri"/>
-      <w:color w:val="auto"/>
+      <w:color w:val="00000A"/>
       <w:sz w:val="22"/>
       <w:szCs w:val="22"/>
       <w:lang w:bidi="ar-SA" w:eastAsia="en-US" w:val="fr-FR"/>
     </w:rPr>
   </w:style>
-  <w:style w:styleId="style32" w:type="paragraph">
+  <w:style w:styleId="style36" w:type="paragraph">
     <w:name w:val="Titre principal"/>
-    <w:basedOn w:val="style31"/>
-    <w:next w:val="style33"/>
+    <w:basedOn w:val="style35"/>
+    <w:next w:val="style37"/>
     <w:pPr>
       <w:keepNext/>
       <w:spacing w:after="120" w:before="240"/>
@@ -2491,10 +2186,10 @@
       <w:szCs w:val="28"/>
     </w:rPr>
   </w:style>
-  <w:style w:styleId="style33" w:type="paragraph">
+  <w:style w:styleId="style37" w:type="paragraph">
     <w:name w:val="Sous-titre"/>
-    <w:basedOn w:val="style26"/>
-    <w:next w:val="style27"/>
+    <w:basedOn w:val="style30"/>
+    <w:next w:val="style31"/>
     <w:pPr>
       <w:jc w:val="center"/>
     </w:pPr>
@@ -2505,10 +2200,10 @@
       <w:szCs w:val="28"/>
     </w:rPr>
   </w:style>
-  <w:style w:styleId="style34" w:type="paragraph">
+  <w:style w:styleId="style38" w:type="paragraph">
     <w:name w:val="caption"/>
-    <w:basedOn w:val="style31"/>
-    <w:next w:val="style34"/>
+    <w:basedOn w:val="style35"/>
+    <w:next w:val="style38"/>
     <w:pPr>
       <w:suppressLineNumbers/>
       <w:spacing w:after="120" w:before="120"/>
@@ -2522,10 +2217,10 @@
       <w:szCs w:val="24"/>
     </w:rPr>
   </w:style>
-  <w:style w:styleId="style35" w:type="paragraph">
+  <w:style w:styleId="style39" w:type="paragraph">
     <w:name w:val="Plain Text"/>
-    <w:basedOn w:val="style31"/>
-    <w:next w:val="style35"/>
+    <w:basedOn w:val="style35"/>
+    <w:next w:val="style39"/>
     <w:pPr>
       <w:spacing w:after="0" w:before="0" w:line="100" w:lineRule="atLeast"/>
       <w:contextualSpacing w:val="false"/>
@@ -2536,10 +2231,10 @@
       <w:szCs w:val="21"/>
     </w:rPr>
   </w:style>
-  <w:style w:styleId="style36" w:type="paragraph">
+  <w:style w:styleId="style40" w:type="paragraph">
     <w:name w:val="Balloon Text"/>
     <w:basedOn w:val="style0"/>
-    <w:next w:val="style36"/>
+    <w:next w:val="style40"/>
     <w:pPr>
       <w:spacing w:after="0" w:before="0" w:line="100" w:lineRule="atLeast"/>
       <w:contextualSpacing w:val="false"/>
@@ -2550,10 +2245,10 @@
       <w:szCs w:val="16"/>
     </w:rPr>
   </w:style>
-  <w:style w:styleId="style37" w:type="paragraph">
+  <w:style w:styleId="style41" w:type="paragraph">
     <w:name w:val="Texte préformaté"/>
     <w:basedOn w:val="style0"/>
-    <w:next w:val="style37"/>
+    <w:next w:val="style41"/>
     <w:pPr>
       <w:widowControl w:val="false"/>
       <w:suppressAutoHyphens w:val="true"/>

--- a/divers/cahier_charges_projet_vols.docx
+++ b/divers/cahier_charges_projet_vols.docx
@@ -4,7 +4,7 @@
   <w:body>
     <w:p>
       <w:pPr>
-        <w:pStyle w:val="style39"/>
+        <w:pStyle w:val="style43"/>
         <w:jc w:val="center"/>
       </w:pPr>
       <w:r>
@@ -20,7 +20,7 @@
     </w:p>
     <w:p>
       <w:pPr>
-        <w:pStyle w:val="style39"/>
+        <w:pStyle w:val="style43"/>
         <w:jc w:val="center"/>
       </w:pPr>
       <w:r>
@@ -36,23 +36,23 @@
     </w:p>
     <w:p>
       <w:pPr>
-        <w:pStyle w:val="style39"/>
-      </w:pPr>
-      <w:r>
-        <w:rPr/>
-      </w:r>
-    </w:p>
-    <w:p>
-      <w:pPr>
-        <w:pStyle w:val="style39"/>
-      </w:pPr>
-      <w:r>
-        <w:rPr/>
-      </w:r>
-    </w:p>
-    <w:p>
-      <w:pPr>
-        <w:pStyle w:val="style39"/>
+        <w:pStyle w:val="style43"/>
+      </w:pPr>
+      <w:r>
+        <w:rPr/>
+      </w:r>
+    </w:p>
+    <w:p>
+      <w:pPr>
+        <w:pStyle w:val="style43"/>
+      </w:pPr>
+      <w:r>
+        <w:rPr/>
+      </w:r>
+    </w:p>
+    <w:p>
+      <w:pPr>
+        <w:pStyle w:val="style43"/>
       </w:pPr>
       <w:r>
         <w:rPr>
@@ -68,7 +68,8 @@
     </w:p>
     <w:p>
       <w:pPr>
-        <w:pStyle w:val="style39"/>
+        <w:pStyle w:val="style43"/>
+        <w:jc w:val="both"/>
       </w:pPr>
       <w:r>
         <w:rPr>
@@ -81,60 +82,37 @@
     </w:p>
     <w:p>
       <w:pPr>
-        <w:pStyle w:val="style39"/>
-      </w:pPr>
-      <w:r>
-        <w:rPr>
-          <w:rFonts w:ascii="Times New Roman" w:cs="Times New Roman" w:hAnsi="Times New Roman"/>
-          <w:sz w:val="24"/>
-          <w:szCs w:val="24"/>
-        </w:rPr>
-        <w:t xml:space="preserve">Jusqu’à maintenant, Air France ne gérait pas les vols low-costs. C’est pour se faire une place sur ce marché porteur qu’elle a décidé de créer DEV-FLY. En effet, les vols low-costs devraient </w:t>
-      </w:r>
-      <w:r>
-        <w:rPr>
-          <w:rFonts w:ascii="Times New Roman" w:cs="Times New Roman" w:hAnsi="Times New Roman"/>
-          <w:sz w:val="24"/>
-          <w:szCs w:val="24"/>
-        </w:rPr>
-        <w:t>s’accroître</w:t>
-      </w:r>
-      <w:r>
-        <w:rPr>
-          <w:rFonts w:ascii="Times New Roman" w:cs="Times New Roman" w:hAnsi="Times New Roman"/>
-          <w:sz w:val="24"/>
-          <w:szCs w:val="24"/>
-        </w:rPr>
-        <w:t xml:space="preserve"> de 50% d’ici 2020, et Air France souhaite prendre part à cette croissance.</w:t>
-      </w:r>
-    </w:p>
-    <w:p>
-      <w:pPr>
-        <w:pStyle w:val="style39"/>
-      </w:pPr>
-      <w:r>
-        <w:rPr>
-          <w:rFonts w:ascii="Times New Roman" w:cs="Times New Roman" w:hAnsi="Times New Roman"/>
-          <w:sz w:val="24"/>
-          <w:szCs w:val="24"/>
-        </w:rPr>
-      </w:r>
-    </w:p>
-    <w:p>
-      <w:pPr>
-        <w:pStyle w:val="style39"/>
-      </w:pPr>
-      <w:r>
-        <w:rPr>
-          <w:rFonts w:ascii="Times New Roman" w:cs="Times New Roman" w:hAnsi="Times New Roman"/>
-          <w:sz w:val="24"/>
-          <w:szCs w:val="24"/>
-        </w:rPr>
-      </w:r>
-    </w:p>
-    <w:p>
-      <w:pPr>
-        <w:pStyle w:val="style39"/>
+        <w:pStyle w:val="style43"/>
+        <w:jc w:val="both"/>
+      </w:pPr>
+      <w:r>
+        <w:rPr>
+          <w:rFonts w:ascii="Times New Roman" w:cs="Times New Roman" w:hAnsi="Times New Roman"/>
+          <w:sz w:val="24"/>
+          <w:szCs w:val="24"/>
+        </w:rPr>
+        <w:t>Jusqu’à maintenant, Air France ne gérait pas les vols low-costs. C’est pour se faire une place sur ce marché porteur qu’elle a décidé de créer DEV-FLY. En effet, les vols low-costs devraient s’accroître de 50% d’ici 2020, et Air France souhaite prendre part à cette croissance.</w:t>
+      </w:r>
+    </w:p>
+    <w:p>
+      <w:pPr>
+        <w:pStyle w:val="style43"/>
+      </w:pPr>
+      <w:r>
+        <w:rPr/>
+      </w:r>
+    </w:p>
+    <w:p>
+      <w:pPr>
+        <w:pStyle w:val="style43"/>
+      </w:pPr>
+      <w:r>
+        <w:rPr/>
+      </w:r>
+    </w:p>
+    <w:p>
+      <w:pPr>
+        <w:pStyle w:val="style43"/>
         <w:widowControl/>
         <w:tabs/>
         <w:suppressAutoHyphens w:val="true"/>
@@ -155,7 +133,8 @@
     </w:p>
     <w:p>
       <w:pPr>
-        <w:pStyle w:val="style39"/>
+        <w:pStyle w:val="style43"/>
+        <w:jc w:val="both"/>
       </w:pPr>
       <w:r>
         <w:rPr>
@@ -168,7 +147,8 @@
     </w:p>
     <w:p>
       <w:pPr>
-        <w:pStyle w:val="style39"/>
+        <w:pStyle w:val="style43"/>
+        <w:jc w:val="both"/>
       </w:pPr>
       <w:r>
         <w:rPr>
@@ -181,11 +161,12 @@
     </w:p>
     <w:p>
       <w:pPr>
-        <w:pStyle w:val="style39"/>
+        <w:pStyle w:val="style43"/>
         <w:numPr>
           <w:ilvl w:val="0"/>
           <w:numId w:val="1"/>
         </w:numPr>
+        <w:jc w:val="both"/>
       </w:pPr>
       <w:r>
         <w:rPr>
@@ -198,28 +179,38 @@
     </w:p>
     <w:p>
       <w:pPr>
-        <w:pStyle w:val="style39"/>
+        <w:pStyle w:val="style43"/>
         <w:numPr>
           <w:ilvl w:val="0"/>
           <w:numId w:val="1"/>
         </w:numPr>
-      </w:pPr>
-      <w:r>
-        <w:rPr>
-          <w:rFonts w:ascii="Times New Roman" w:cs="Times New Roman" w:hAnsi="Times New Roman"/>
-          <w:sz w:val="24"/>
-          <w:szCs w:val="24"/>
-        </w:rPr>
-        <w:t>la gestion d’un espace client</w:t>
-      </w:r>
-    </w:p>
-    <w:p>
-      <w:pPr>
-        <w:pStyle w:val="style41"/>
+        <w:jc w:val="both"/>
+      </w:pPr>
+      <w:r>
+        <w:rPr>
+          <w:rFonts w:ascii="Times New Roman" w:cs="Times New Roman" w:hAnsi="Times New Roman"/>
+          <w:sz w:val="24"/>
+          <w:szCs w:val="24"/>
+        </w:rPr>
+        <w:t xml:space="preserve">la gestion d’un espace client </w:t>
+      </w:r>
+      <w:r>
+        <w:rPr>
+          <w:rFonts w:ascii="Times New Roman" w:cs="Times New Roman" w:hAnsi="Times New Roman"/>
+          <w:sz w:val="24"/>
+          <w:szCs w:val="24"/>
+        </w:rPr>
+        <w:t>(avec login et mot de passe)</w:t>
+      </w:r>
+    </w:p>
+    <w:p>
+      <w:pPr>
+        <w:pStyle w:val="style45"/>
         <w:numPr>
           <w:ilvl w:val="0"/>
           <w:numId w:val="1"/>
         </w:numPr>
+        <w:jc w:val="both"/>
       </w:pPr>
       <w:r>
         <w:rPr>
@@ -233,7 +224,8 @@
     </w:p>
     <w:p>
       <w:pPr>
-        <w:pStyle w:val="style39"/>
+        <w:pStyle w:val="style43"/>
+        <w:jc w:val="both"/>
       </w:pPr>
       <w:r>
         <w:rPr>
@@ -246,7 +238,8 @@
     </w:p>
     <w:p>
       <w:pPr>
-        <w:pStyle w:val="style39"/>
+        <w:pStyle w:val="style43"/>
+        <w:jc w:val="both"/>
       </w:pPr>
       <w:bookmarkStart w:id="0" w:name="_GoBack"/>
       <w:bookmarkEnd w:id="0"/>
@@ -261,23 +254,23 @@
     </w:p>
     <w:p>
       <w:pPr>
-        <w:pStyle w:val="style39"/>
-      </w:pPr>
-      <w:r>
-        <w:rPr/>
-      </w:r>
-    </w:p>
-    <w:p>
-      <w:pPr>
-        <w:pStyle w:val="style39"/>
-      </w:pPr>
-      <w:r>
-        <w:rPr/>
-      </w:r>
-    </w:p>
-    <w:p>
-      <w:pPr>
-        <w:pStyle w:val="style39"/>
+        <w:pStyle w:val="style43"/>
+      </w:pPr>
+      <w:r>
+        <w:rPr/>
+      </w:r>
+    </w:p>
+    <w:p>
+      <w:pPr>
+        <w:pStyle w:val="style43"/>
+      </w:pPr>
+      <w:r>
+        <w:rPr/>
+      </w:r>
+    </w:p>
+    <w:p>
+      <w:pPr>
+        <w:pStyle w:val="style43"/>
       </w:pPr>
       <w:r>
         <w:rPr>
@@ -293,7 +286,7 @@
     </w:p>
     <w:p>
       <w:pPr>
-        <w:pStyle w:val="style39"/>
+        <w:pStyle w:val="style43"/>
         <w:numPr>
           <w:ilvl w:val="0"/>
           <w:numId w:val="1"/>
@@ -310,7 +303,7 @@
     </w:p>
     <w:p>
       <w:pPr>
-        <w:pStyle w:val="style39"/>
+        <w:pStyle w:val="style43"/>
         <w:numPr>
           <w:ilvl w:val="0"/>
           <w:numId w:val="1"/>
@@ -327,7 +320,7 @@
     </w:p>
     <w:p>
       <w:pPr>
-        <w:pStyle w:val="style39"/>
+        <w:pStyle w:val="style43"/>
         <w:numPr>
           <w:ilvl w:val="0"/>
           <w:numId w:val="1"/>
@@ -344,7 +337,7 @@
     </w:p>
     <w:p>
       <w:pPr>
-        <w:pStyle w:val="style39"/>
+        <w:pStyle w:val="style43"/>
         <w:numPr>
           <w:ilvl w:val="0"/>
           <w:numId w:val="1"/>
@@ -356,36 +349,28 @@
           <w:sz w:val="24"/>
           <w:szCs w:val="24"/>
         </w:rPr>
-        <w:t>Le projet doit être terminé dans un délai de 2 mois à compter de l'approbation du cahier des charges par le comité de pilotage</w:t>
-      </w:r>
-      <w:r>
-        <w:rPr>
-          <w:rFonts w:ascii="Times New Roman" w:cs="Times New Roman" w:hAnsi="Times New Roman"/>
-          <w:sz w:val="24"/>
-          <w:szCs w:val="24"/>
-        </w:rPr>
-        <w:t>.</w:t>
-      </w:r>
-    </w:p>
-    <w:p>
-      <w:pPr>
-        <w:pStyle w:val="style39"/>
-      </w:pPr>
-      <w:r>
-        <w:rPr/>
-      </w:r>
-    </w:p>
-    <w:p>
-      <w:pPr>
-        <w:pStyle w:val="style39"/>
-      </w:pPr>
-      <w:r>
-        <w:rPr/>
-      </w:r>
-    </w:p>
-    <w:p>
-      <w:pPr>
-        <w:pStyle w:val="style39"/>
+        <w:t>Le projet doit être terminé dans un délai de 2 mois à compter de l'approbation du cahier des charges par le comité de pilotage.</w:t>
+      </w:r>
+    </w:p>
+    <w:p>
+      <w:pPr>
+        <w:pStyle w:val="style43"/>
+      </w:pPr>
+      <w:r>
+        <w:rPr/>
+      </w:r>
+    </w:p>
+    <w:p>
+      <w:pPr>
+        <w:pStyle w:val="style43"/>
+      </w:pPr>
+      <w:r>
+        <w:rPr/>
+      </w:r>
+    </w:p>
+    <w:p>
+      <w:pPr>
+        <w:pStyle w:val="style43"/>
         <w:widowControl/>
         <w:tabs/>
         <w:suppressAutoHyphens w:val="true"/>
@@ -406,33 +391,24 @@
     </w:p>
     <w:p>
       <w:pPr>
-        <w:pStyle w:val="style39"/>
+        <w:pStyle w:val="style43"/>
         <w:widowControl/>
         <w:tabs/>
         <w:suppressAutoHyphens w:val="true"/>
       </w:pPr>
       <w:r>
-        <w:rPr>
-          <w:rFonts w:ascii="Times New Roman" w:cs="Times New Roman" w:eastAsia="DejaVu Sans" w:hAnsi="Times New Roman"/>
+        <w:rPr/>
+      </w:r>
+    </w:p>
+    <w:p>
+      <w:pPr>
+        <w:pStyle w:val="style43"/>
+      </w:pPr>
+      <w:r>
+        <w:rPr>
+          <w:rFonts w:ascii="Times New Roman" w:cs="Times New Roman" w:hAnsi="Times New Roman"/>
           <w:b/>
           <w:bCs/>
-          <w:color w:val="00000A"/>
-          <w:sz w:val="24"/>
-          <w:szCs w:val="24"/>
-          <w:u w:val="single"/>
-          <w:lang w:bidi="ar-SA" w:eastAsia="en-US" w:val="fr-FR"/>
-        </w:rPr>
-      </w:r>
-    </w:p>
-    <w:p>
-      <w:pPr>
-        <w:pStyle w:val="style39"/>
-      </w:pPr>
-      <w:r>
-        <w:rPr>
-          <w:rFonts w:ascii="Times New Roman" w:cs="Times New Roman" w:hAnsi="Times New Roman"/>
-          <w:b/>
-          <w:bCs/>
           <w:sz w:val="24"/>
           <w:szCs w:val="24"/>
         </w:rPr>
@@ -441,7 +417,7 @@
     </w:p>
     <w:p>
       <w:pPr>
-        <w:pStyle w:val="style39"/>
+        <w:pStyle w:val="style43"/>
       </w:pPr>
       <w:r>
         <w:rPr/>
@@ -450,13 +426,13 @@
     <w:tbl>
       <w:tblPr>
         <w:jc w:val="left"/>
-        <w:tblInd w:type="dxa" w:w="-216"/>
+        <w:tblInd w:type="dxa" w:w="-324"/>
         <w:tblBorders/>
       </w:tblPr>
       <w:tblGrid>
         <w:gridCol w:w="3125"/>
-        <w:gridCol w:w="3122"/>
-        <w:gridCol w:w="3129"/>
+        <w:gridCol w:w="3120"/>
+        <w:gridCol w:w="3131"/>
       </w:tblGrid>
       <w:tr>
         <w:trPr>
@@ -476,7 +452,7 @@
           </w:tcPr>
           <w:p>
             <w:pPr>
-              <w:pStyle w:val="style39"/>
+              <w:pStyle w:val="style43"/>
             </w:pPr>
             <w:r>
               <w:rPr>
@@ -490,19 +466,19 @@
         </w:tc>
         <w:tc>
           <w:tcPr>
-            <w:tcW w:type="dxa" w:w="3122"/>
-            <w:tcBorders/>
-            <w:shd w:fill="FFFFFF" w:val="clear"/>
-            <w:tcMar>
-              <w:top w:type="dxa" w:w="0"/>
-              <w:left w:type="dxa" w:w="108"/>
-              <w:bottom w:type="dxa" w:w="0"/>
-              <w:right w:type="dxa" w:w="108"/>
-            </w:tcMar>
-          </w:tcPr>
-          <w:p>
-            <w:pPr>
-              <w:pStyle w:val="style39"/>
+            <w:tcW w:type="dxa" w:w="3120"/>
+            <w:tcBorders/>
+            <w:shd w:fill="FFFFFF" w:val="clear"/>
+            <w:tcMar>
+              <w:top w:type="dxa" w:w="0"/>
+              <w:left w:type="dxa" w:w="108"/>
+              <w:bottom w:type="dxa" w:w="0"/>
+              <w:right w:type="dxa" w:w="108"/>
+            </w:tcMar>
+          </w:tcPr>
+          <w:p>
+            <w:pPr>
+              <w:pStyle w:val="style43"/>
             </w:pPr>
             <w:r>
               <w:rPr>
@@ -516,19 +492,19 @@
         </w:tc>
         <w:tc>
           <w:tcPr>
-            <w:tcW w:type="dxa" w:w="3129"/>
-            <w:tcBorders/>
-            <w:shd w:fill="FFFFFF" w:val="clear"/>
-            <w:tcMar>
-              <w:top w:type="dxa" w:w="0"/>
-              <w:left w:type="dxa" w:w="108"/>
-              <w:bottom w:type="dxa" w:w="0"/>
-              <w:right w:type="dxa" w:w="108"/>
-            </w:tcMar>
-          </w:tcPr>
-          <w:p>
-            <w:pPr>
-              <w:pStyle w:val="style39"/>
+            <w:tcW w:type="dxa" w:w="3131"/>
+            <w:tcBorders/>
+            <w:shd w:fill="FFFFFF" w:val="clear"/>
+            <w:tcMar>
+              <w:top w:type="dxa" w:w="0"/>
+              <w:left w:type="dxa" w:w="108"/>
+              <w:bottom w:type="dxa" w:w="0"/>
+              <w:right w:type="dxa" w:w="108"/>
+            </w:tcMar>
+          </w:tcPr>
+          <w:p>
+            <w:pPr>
+              <w:pStyle w:val="style43"/>
             </w:pPr>
             <w:r>
               <w:rPr>
@@ -559,7 +535,7 @@
           </w:tcPr>
           <w:p>
             <w:pPr>
-              <w:pStyle w:val="style39"/>
+              <w:pStyle w:val="style43"/>
             </w:pPr>
             <w:r>
               <w:rPr>
@@ -573,40 +549,41 @@
         </w:tc>
         <w:tc>
           <w:tcPr>
-            <w:tcW w:type="dxa" w:w="3122"/>
-            <w:tcBorders/>
-            <w:shd w:fill="FFFFFF" w:val="clear"/>
-            <w:tcMar>
-              <w:top w:type="dxa" w:w="0"/>
-              <w:left w:type="dxa" w:w="108"/>
-              <w:bottom w:type="dxa" w:w="0"/>
-              <w:right w:type="dxa" w:w="108"/>
-            </w:tcMar>
-          </w:tcPr>
-          <w:p>
-            <w:pPr>
-              <w:pStyle w:val="style39"/>
+            <w:tcW w:type="dxa" w:w="3120"/>
+            <w:tcBorders/>
+            <w:shd w:fill="FFFFFF" w:val="clear"/>
+            <w:tcMar>
+              <w:top w:type="dxa" w:w="0"/>
+              <w:left w:type="dxa" w:w="108"/>
+              <w:bottom w:type="dxa" w:w="0"/>
+              <w:right w:type="dxa" w:w="108"/>
+            </w:tcMar>
+          </w:tcPr>
+          <w:p>
+            <w:pPr>
+              <w:pStyle w:val="style43"/>
             </w:pPr>
             <w:r>
               <w:rPr/>
-            </w:r>
-          </w:p>
-        </w:tc>
-        <w:tc>
-          <w:tcPr>
-            <w:tcW w:type="dxa" w:w="3129"/>
-            <w:tcBorders/>
-            <w:shd w:fill="FFFFFF" w:val="clear"/>
-            <w:tcMar>
-              <w:top w:type="dxa" w:w="0"/>
-              <w:left w:type="dxa" w:w="108"/>
-              <w:bottom w:type="dxa" w:w="0"/>
-              <w:right w:type="dxa" w:w="108"/>
-            </w:tcMar>
-          </w:tcPr>
-          <w:p>
-            <w:pPr>
-              <w:pStyle w:val="style39"/>
+              <w:t>(1)</w:t>
+            </w:r>
+          </w:p>
+        </w:tc>
+        <w:tc>
+          <w:tcPr>
+            <w:tcW w:type="dxa" w:w="3131"/>
+            <w:tcBorders/>
+            <w:shd w:fill="FFFFFF" w:val="clear"/>
+            <w:tcMar>
+              <w:top w:type="dxa" w:w="0"/>
+              <w:left w:type="dxa" w:w="108"/>
+              <w:bottom w:type="dxa" w:w="0"/>
+              <w:right w:type="dxa" w:w="108"/>
+            </w:tcMar>
+          </w:tcPr>
+          <w:p>
+            <w:pPr>
+              <w:pStyle w:val="style43"/>
             </w:pPr>
             <w:r>
               <w:rPr>
@@ -637,7 +614,7 @@
           </w:tcPr>
           <w:p>
             <w:pPr>
-              <w:pStyle w:val="style39"/>
+              <w:pStyle w:val="style43"/>
             </w:pPr>
             <w:r>
               <w:rPr>
@@ -651,40 +628,41 @@
         </w:tc>
         <w:tc>
           <w:tcPr>
-            <w:tcW w:type="dxa" w:w="3122"/>
-            <w:tcBorders/>
-            <w:shd w:fill="FFFFFF" w:val="clear"/>
-            <w:tcMar>
-              <w:top w:type="dxa" w:w="0"/>
-              <w:left w:type="dxa" w:w="108"/>
-              <w:bottom w:type="dxa" w:w="0"/>
-              <w:right w:type="dxa" w:w="108"/>
-            </w:tcMar>
-          </w:tcPr>
-          <w:p>
-            <w:pPr>
-              <w:pStyle w:val="style39"/>
+            <w:tcW w:type="dxa" w:w="3120"/>
+            <w:tcBorders/>
+            <w:shd w:fill="FFFFFF" w:val="clear"/>
+            <w:tcMar>
+              <w:top w:type="dxa" w:w="0"/>
+              <w:left w:type="dxa" w:w="108"/>
+              <w:bottom w:type="dxa" w:w="0"/>
+              <w:right w:type="dxa" w:w="108"/>
+            </w:tcMar>
+          </w:tcPr>
+          <w:p>
+            <w:pPr>
+              <w:pStyle w:val="style43"/>
             </w:pPr>
             <w:r>
               <w:rPr/>
-            </w:r>
-          </w:p>
-        </w:tc>
-        <w:tc>
-          <w:tcPr>
-            <w:tcW w:type="dxa" w:w="3129"/>
-            <w:tcBorders/>
-            <w:shd w:fill="FFFFFF" w:val="clear"/>
-            <w:tcMar>
-              <w:top w:type="dxa" w:w="0"/>
-              <w:left w:type="dxa" w:w="108"/>
-              <w:bottom w:type="dxa" w:w="0"/>
-              <w:right w:type="dxa" w:w="108"/>
-            </w:tcMar>
-          </w:tcPr>
-          <w:p>
-            <w:pPr>
-              <w:pStyle w:val="style39"/>
+              <w:t>(2)</w:t>
+            </w:r>
+          </w:p>
+        </w:tc>
+        <w:tc>
+          <w:tcPr>
+            <w:tcW w:type="dxa" w:w="3131"/>
+            <w:tcBorders/>
+            <w:shd w:fill="FFFFFF" w:val="clear"/>
+            <w:tcMar>
+              <w:top w:type="dxa" w:w="0"/>
+              <w:left w:type="dxa" w:w="108"/>
+              <w:bottom w:type="dxa" w:w="0"/>
+              <w:right w:type="dxa" w:w="108"/>
+            </w:tcMar>
+          </w:tcPr>
+          <w:p>
+            <w:pPr>
+              <w:pStyle w:val="style43"/>
             </w:pPr>
             <w:r>
               <w:rPr/>
@@ -710,7 +688,7 @@
           </w:tcPr>
           <w:p>
             <w:pPr>
-              <w:pStyle w:val="style39"/>
+              <w:pStyle w:val="style43"/>
             </w:pPr>
             <w:r>
               <w:rPr>
@@ -724,40 +702,41 @@
         </w:tc>
         <w:tc>
           <w:tcPr>
-            <w:tcW w:type="dxa" w:w="3122"/>
-            <w:tcBorders/>
-            <w:shd w:fill="FFFFFF" w:val="clear"/>
-            <w:tcMar>
-              <w:top w:type="dxa" w:w="0"/>
-              <w:left w:type="dxa" w:w="108"/>
-              <w:bottom w:type="dxa" w:w="0"/>
-              <w:right w:type="dxa" w:w="108"/>
-            </w:tcMar>
-          </w:tcPr>
-          <w:p>
-            <w:pPr>
-              <w:pStyle w:val="style39"/>
+            <w:tcW w:type="dxa" w:w="3120"/>
+            <w:tcBorders/>
+            <w:shd w:fill="FFFFFF" w:val="clear"/>
+            <w:tcMar>
+              <w:top w:type="dxa" w:w="0"/>
+              <w:left w:type="dxa" w:w="108"/>
+              <w:bottom w:type="dxa" w:w="0"/>
+              <w:right w:type="dxa" w:w="108"/>
+            </w:tcMar>
+          </w:tcPr>
+          <w:p>
+            <w:pPr>
+              <w:pStyle w:val="style43"/>
             </w:pPr>
             <w:r>
               <w:rPr/>
-            </w:r>
-          </w:p>
-        </w:tc>
-        <w:tc>
-          <w:tcPr>
-            <w:tcW w:type="dxa" w:w="3129"/>
-            <w:tcBorders/>
-            <w:shd w:fill="FFFFFF" w:val="clear"/>
-            <w:tcMar>
-              <w:top w:type="dxa" w:w="0"/>
-              <w:left w:type="dxa" w:w="108"/>
-              <w:bottom w:type="dxa" w:w="0"/>
-              <w:right w:type="dxa" w:w="108"/>
-            </w:tcMar>
-          </w:tcPr>
-          <w:p>
-            <w:pPr>
-              <w:pStyle w:val="style39"/>
+              <w:t>(3)</w:t>
+            </w:r>
+          </w:p>
+        </w:tc>
+        <w:tc>
+          <w:tcPr>
+            <w:tcW w:type="dxa" w:w="3131"/>
+            <w:tcBorders/>
+            <w:shd w:fill="FFFFFF" w:val="clear"/>
+            <w:tcMar>
+              <w:top w:type="dxa" w:w="0"/>
+              <w:left w:type="dxa" w:w="108"/>
+              <w:bottom w:type="dxa" w:w="0"/>
+              <w:right w:type="dxa" w:w="108"/>
+            </w:tcMar>
+          </w:tcPr>
+          <w:p>
+            <w:pPr>
+              <w:pStyle w:val="style43"/>
             </w:pPr>
             <w:r>
               <w:rPr>
@@ -765,7 +744,23 @@
                 <w:sz w:val="24"/>
                 <w:szCs w:val="24"/>
               </w:rPr>
-              <w:t>Le choix sélectionné doit correspondre à ce qui la compagnie propose.</w:t>
+              <w:t>Le choix sélectionné doit correspondre à ce qu</w:t>
+            </w:r>
+            <w:r>
+              <w:rPr>
+                <w:rFonts w:ascii="Times New Roman" w:cs="Times New Roman" w:hAnsi="Times New Roman"/>
+                <w:sz w:val="24"/>
+                <w:szCs w:val="24"/>
+              </w:rPr>
+              <w:t>e</w:t>
+            </w:r>
+            <w:r>
+              <w:rPr>
+                <w:rFonts w:ascii="Times New Roman" w:cs="Times New Roman" w:hAnsi="Times New Roman"/>
+                <w:sz w:val="24"/>
+                <w:szCs w:val="24"/>
+              </w:rPr>
+              <w:t xml:space="preserve"> la compagnie propose.</w:t>
             </w:r>
           </w:p>
         </w:tc>
@@ -788,7 +783,7 @@
           </w:tcPr>
           <w:p>
             <w:pPr>
-              <w:pStyle w:val="style39"/>
+              <w:pStyle w:val="style43"/>
             </w:pPr>
             <w:r>
               <w:rPr>
@@ -802,40 +797,41 @@
         </w:tc>
         <w:tc>
           <w:tcPr>
-            <w:tcW w:type="dxa" w:w="3122"/>
-            <w:tcBorders/>
-            <w:shd w:fill="FFFFFF" w:val="clear"/>
-            <w:tcMar>
-              <w:top w:type="dxa" w:w="0"/>
-              <w:left w:type="dxa" w:w="108"/>
-              <w:bottom w:type="dxa" w:w="0"/>
-              <w:right w:type="dxa" w:w="108"/>
-            </w:tcMar>
-          </w:tcPr>
-          <w:p>
-            <w:pPr>
-              <w:pStyle w:val="style39"/>
+            <w:tcW w:type="dxa" w:w="3120"/>
+            <w:tcBorders/>
+            <w:shd w:fill="FFFFFF" w:val="clear"/>
+            <w:tcMar>
+              <w:top w:type="dxa" w:w="0"/>
+              <w:left w:type="dxa" w:w="108"/>
+              <w:bottom w:type="dxa" w:w="0"/>
+              <w:right w:type="dxa" w:w="108"/>
+            </w:tcMar>
+          </w:tcPr>
+          <w:p>
+            <w:pPr>
+              <w:pStyle w:val="style43"/>
             </w:pPr>
             <w:r>
               <w:rPr/>
-            </w:r>
-          </w:p>
-        </w:tc>
-        <w:tc>
-          <w:tcPr>
-            <w:tcW w:type="dxa" w:w="3129"/>
-            <w:tcBorders/>
-            <w:shd w:fill="FFFFFF" w:val="clear"/>
-            <w:tcMar>
-              <w:top w:type="dxa" w:w="0"/>
-              <w:left w:type="dxa" w:w="108"/>
-              <w:bottom w:type="dxa" w:w="0"/>
-              <w:right w:type="dxa" w:w="108"/>
-            </w:tcMar>
-          </w:tcPr>
-          <w:p>
-            <w:pPr>
-              <w:pStyle w:val="style39"/>
+              <w:t>(4)</w:t>
+            </w:r>
+          </w:p>
+        </w:tc>
+        <w:tc>
+          <w:tcPr>
+            <w:tcW w:type="dxa" w:w="3131"/>
+            <w:tcBorders/>
+            <w:shd w:fill="FFFFFF" w:val="clear"/>
+            <w:tcMar>
+              <w:top w:type="dxa" w:w="0"/>
+              <w:left w:type="dxa" w:w="108"/>
+              <w:bottom w:type="dxa" w:w="0"/>
+              <w:right w:type="dxa" w:w="108"/>
+            </w:tcMar>
+          </w:tcPr>
+          <w:p>
+            <w:pPr>
+              <w:pStyle w:val="style43"/>
             </w:pPr>
             <w:r>
               <w:rPr/>
@@ -861,7 +857,7 @@
           </w:tcPr>
           <w:p>
             <w:pPr>
-              <w:pStyle w:val="style39"/>
+              <w:pStyle w:val="style43"/>
             </w:pPr>
             <w:r>
               <w:rPr>
@@ -875,40 +871,41 @@
         </w:tc>
         <w:tc>
           <w:tcPr>
-            <w:tcW w:type="dxa" w:w="3122"/>
-            <w:tcBorders/>
-            <w:shd w:fill="FFFFFF" w:val="clear"/>
-            <w:tcMar>
-              <w:top w:type="dxa" w:w="0"/>
-              <w:left w:type="dxa" w:w="108"/>
-              <w:bottom w:type="dxa" w:w="0"/>
-              <w:right w:type="dxa" w:w="108"/>
-            </w:tcMar>
-          </w:tcPr>
-          <w:p>
-            <w:pPr>
-              <w:pStyle w:val="style39"/>
+            <w:tcW w:type="dxa" w:w="3120"/>
+            <w:tcBorders/>
+            <w:shd w:fill="FFFFFF" w:val="clear"/>
+            <w:tcMar>
+              <w:top w:type="dxa" w:w="0"/>
+              <w:left w:type="dxa" w:w="108"/>
+              <w:bottom w:type="dxa" w:w="0"/>
+              <w:right w:type="dxa" w:w="108"/>
+            </w:tcMar>
+          </w:tcPr>
+          <w:p>
+            <w:pPr>
+              <w:pStyle w:val="style43"/>
             </w:pPr>
             <w:r>
               <w:rPr/>
-            </w:r>
-          </w:p>
-        </w:tc>
-        <w:tc>
-          <w:tcPr>
-            <w:tcW w:type="dxa" w:w="3129"/>
-            <w:tcBorders/>
-            <w:shd w:fill="FFFFFF" w:val="clear"/>
-            <w:tcMar>
-              <w:top w:type="dxa" w:w="0"/>
-              <w:left w:type="dxa" w:w="108"/>
-              <w:bottom w:type="dxa" w:w="0"/>
-              <w:right w:type="dxa" w:w="108"/>
-            </w:tcMar>
-          </w:tcPr>
-          <w:p>
-            <w:pPr>
-              <w:pStyle w:val="style39"/>
+              <w:t>(5)</w:t>
+            </w:r>
+          </w:p>
+        </w:tc>
+        <w:tc>
+          <w:tcPr>
+            <w:tcW w:type="dxa" w:w="3131"/>
+            <w:tcBorders/>
+            <w:shd w:fill="FFFFFF" w:val="clear"/>
+            <w:tcMar>
+              <w:top w:type="dxa" w:w="0"/>
+              <w:left w:type="dxa" w:w="108"/>
+              <w:bottom w:type="dxa" w:w="0"/>
+              <w:right w:type="dxa" w:w="108"/>
+            </w:tcMar>
+          </w:tcPr>
+          <w:p>
+            <w:pPr>
+              <w:pStyle w:val="style43"/>
             </w:pPr>
             <w:r>
               <w:rPr>
@@ -939,7 +936,7 @@
           </w:tcPr>
           <w:p>
             <w:pPr>
-              <w:pStyle w:val="style39"/>
+              <w:pStyle w:val="style43"/>
             </w:pPr>
             <w:r>
               <w:rPr>
@@ -947,46 +944,63 @@
                 <w:sz w:val="24"/>
                 <w:szCs w:val="24"/>
               </w:rPr>
-              <w:t>La compagnie envoie une fiche client à remplir pour inscription de(s) passager(s) : civilité, nom, prénom, adresse, code postal, ville, pays, mail, tél fixe, tél portable, login, mot de passe.</w:t>
-            </w:r>
-          </w:p>
-        </w:tc>
-        <w:tc>
-          <w:tcPr>
-            <w:tcW w:type="dxa" w:w="3122"/>
-            <w:tcBorders/>
-            <w:shd w:fill="FFFFFF" w:val="clear"/>
-            <w:tcMar>
-              <w:top w:type="dxa" w:w="0"/>
-              <w:left w:type="dxa" w:w="108"/>
-              <w:bottom w:type="dxa" w:w="0"/>
-              <w:right w:type="dxa" w:w="108"/>
-            </w:tcMar>
-          </w:tcPr>
-          <w:p>
-            <w:pPr>
-              <w:pStyle w:val="style39"/>
+              <w:t xml:space="preserve">La compagnie envoie une fiche client à remplir pour </w:t>
+            </w:r>
+            <w:r>
+              <w:rPr>
+                <w:rFonts w:ascii="Times New Roman" w:cs="Times New Roman" w:hAnsi="Times New Roman"/>
+                <w:sz w:val="24"/>
+                <w:szCs w:val="24"/>
+              </w:rPr>
+              <w:t>l'</w:t>
+            </w:r>
+            <w:r>
+              <w:rPr>
+                <w:rFonts w:ascii="Times New Roman" w:cs="Times New Roman" w:hAnsi="Times New Roman"/>
+                <w:sz w:val="24"/>
+                <w:szCs w:val="24"/>
+              </w:rPr>
+              <w:t>inscription de(s) passager(s) : civilité, nom, prénom, adresse, code postal, ville, pays, mail, tél fixe, tél portable, login, mot de passe.</w:t>
+            </w:r>
+          </w:p>
+        </w:tc>
+        <w:tc>
+          <w:tcPr>
+            <w:tcW w:type="dxa" w:w="3120"/>
+            <w:tcBorders/>
+            <w:shd w:fill="FFFFFF" w:val="clear"/>
+            <w:tcMar>
+              <w:top w:type="dxa" w:w="0"/>
+              <w:left w:type="dxa" w:w="108"/>
+              <w:bottom w:type="dxa" w:w="0"/>
+              <w:right w:type="dxa" w:w="108"/>
+            </w:tcMar>
+          </w:tcPr>
+          <w:p>
+            <w:pPr>
+              <w:pStyle w:val="style43"/>
             </w:pPr>
             <w:r>
               <w:rPr/>
-            </w:r>
-          </w:p>
-        </w:tc>
-        <w:tc>
-          <w:tcPr>
-            <w:tcW w:type="dxa" w:w="3129"/>
-            <w:tcBorders/>
-            <w:shd w:fill="FFFFFF" w:val="clear"/>
-            <w:tcMar>
-              <w:top w:type="dxa" w:w="0"/>
-              <w:left w:type="dxa" w:w="108"/>
-              <w:bottom w:type="dxa" w:w="0"/>
-              <w:right w:type="dxa" w:w="108"/>
-            </w:tcMar>
-          </w:tcPr>
-          <w:p>
-            <w:pPr>
-              <w:pStyle w:val="style39"/>
+              <w:t>(6)</w:t>
+            </w:r>
+          </w:p>
+        </w:tc>
+        <w:tc>
+          <w:tcPr>
+            <w:tcW w:type="dxa" w:w="3131"/>
+            <w:tcBorders/>
+            <w:shd w:fill="FFFFFF" w:val="clear"/>
+            <w:tcMar>
+              <w:top w:type="dxa" w:w="0"/>
+              <w:left w:type="dxa" w:w="108"/>
+              <w:bottom w:type="dxa" w:w="0"/>
+              <w:right w:type="dxa" w:w="108"/>
+            </w:tcMar>
+          </w:tcPr>
+          <w:p>
+            <w:pPr>
+              <w:pStyle w:val="style43"/>
             </w:pPr>
             <w:r>
               <w:rPr/>
@@ -1012,7 +1026,7 @@
           </w:tcPr>
           <w:p>
             <w:pPr>
-              <w:pStyle w:val="style39"/>
+              <w:pStyle w:val="style43"/>
             </w:pPr>
             <w:r>
               <w:rPr>
@@ -1026,40 +1040,41 @@
         </w:tc>
         <w:tc>
           <w:tcPr>
-            <w:tcW w:type="dxa" w:w="3122"/>
-            <w:tcBorders/>
-            <w:shd w:fill="FFFFFF" w:val="clear"/>
-            <w:tcMar>
-              <w:top w:type="dxa" w:w="0"/>
-              <w:left w:type="dxa" w:w="108"/>
-              <w:bottom w:type="dxa" w:w="0"/>
-              <w:right w:type="dxa" w:w="108"/>
-            </w:tcMar>
-          </w:tcPr>
-          <w:p>
-            <w:pPr>
-              <w:pStyle w:val="style39"/>
+            <w:tcW w:type="dxa" w:w="3120"/>
+            <w:tcBorders/>
+            <w:shd w:fill="FFFFFF" w:val="clear"/>
+            <w:tcMar>
+              <w:top w:type="dxa" w:w="0"/>
+              <w:left w:type="dxa" w:w="108"/>
+              <w:bottom w:type="dxa" w:w="0"/>
+              <w:right w:type="dxa" w:w="108"/>
+            </w:tcMar>
+          </w:tcPr>
+          <w:p>
+            <w:pPr>
+              <w:pStyle w:val="style43"/>
             </w:pPr>
             <w:r>
               <w:rPr/>
-            </w:r>
-          </w:p>
-        </w:tc>
-        <w:tc>
-          <w:tcPr>
-            <w:tcW w:type="dxa" w:w="3129"/>
-            <w:tcBorders/>
-            <w:shd w:fill="FFFFFF" w:val="clear"/>
-            <w:tcMar>
-              <w:top w:type="dxa" w:w="0"/>
-              <w:left w:type="dxa" w:w="108"/>
-              <w:bottom w:type="dxa" w:w="0"/>
-              <w:right w:type="dxa" w:w="108"/>
-            </w:tcMar>
-          </w:tcPr>
-          <w:p>
-            <w:pPr>
-              <w:pStyle w:val="style39"/>
+              <w:t>(7)</w:t>
+            </w:r>
+          </w:p>
+        </w:tc>
+        <w:tc>
+          <w:tcPr>
+            <w:tcW w:type="dxa" w:w="3131"/>
+            <w:tcBorders/>
+            <w:shd w:fill="FFFFFF" w:val="clear"/>
+            <w:tcMar>
+              <w:top w:type="dxa" w:w="0"/>
+              <w:left w:type="dxa" w:w="108"/>
+              <w:bottom w:type="dxa" w:w="0"/>
+              <w:right w:type="dxa" w:w="108"/>
+            </w:tcMar>
+          </w:tcPr>
+          <w:p>
+            <w:pPr>
+              <w:pStyle w:val="style43"/>
             </w:pPr>
             <w:r>
               <w:rPr>
@@ -1072,7 +1087,7 @@
           </w:p>
           <w:p>
             <w:pPr>
-              <w:pStyle w:val="style39"/>
+              <w:pStyle w:val="style43"/>
             </w:pPr>
             <w:r>
               <w:rPr>
@@ -1103,7 +1118,7 @@
           </w:tcPr>
           <w:p>
             <w:pPr>
-              <w:pStyle w:val="style39"/>
+              <w:pStyle w:val="style43"/>
             </w:pPr>
             <w:r>
               <w:rPr>
@@ -1117,40 +1132,41 @@
         </w:tc>
         <w:tc>
           <w:tcPr>
-            <w:tcW w:type="dxa" w:w="3122"/>
-            <w:tcBorders/>
-            <w:shd w:fill="FFFFFF" w:val="clear"/>
-            <w:tcMar>
-              <w:top w:type="dxa" w:w="0"/>
-              <w:left w:type="dxa" w:w="108"/>
-              <w:bottom w:type="dxa" w:w="0"/>
-              <w:right w:type="dxa" w:w="108"/>
-            </w:tcMar>
-          </w:tcPr>
-          <w:p>
-            <w:pPr>
-              <w:pStyle w:val="style39"/>
+            <w:tcW w:type="dxa" w:w="3120"/>
+            <w:tcBorders/>
+            <w:shd w:fill="FFFFFF" w:val="clear"/>
+            <w:tcMar>
+              <w:top w:type="dxa" w:w="0"/>
+              <w:left w:type="dxa" w:w="108"/>
+              <w:bottom w:type="dxa" w:w="0"/>
+              <w:right w:type="dxa" w:w="108"/>
+            </w:tcMar>
+          </w:tcPr>
+          <w:p>
+            <w:pPr>
+              <w:pStyle w:val="style43"/>
             </w:pPr>
             <w:r>
               <w:rPr/>
-            </w:r>
-          </w:p>
-        </w:tc>
-        <w:tc>
-          <w:tcPr>
-            <w:tcW w:type="dxa" w:w="3129"/>
-            <w:tcBorders/>
-            <w:shd w:fill="FFFFFF" w:val="clear"/>
-            <w:tcMar>
-              <w:top w:type="dxa" w:w="0"/>
-              <w:left w:type="dxa" w:w="108"/>
-              <w:bottom w:type="dxa" w:w="0"/>
-              <w:right w:type="dxa" w:w="108"/>
-            </w:tcMar>
-          </w:tcPr>
-          <w:p>
-            <w:pPr>
-              <w:pStyle w:val="style39"/>
+              <w:t>(8)</w:t>
+            </w:r>
+          </w:p>
+        </w:tc>
+        <w:tc>
+          <w:tcPr>
+            <w:tcW w:type="dxa" w:w="3131"/>
+            <w:tcBorders/>
+            <w:shd w:fill="FFFFFF" w:val="clear"/>
+            <w:tcMar>
+              <w:top w:type="dxa" w:w="0"/>
+              <w:left w:type="dxa" w:w="108"/>
+              <w:bottom w:type="dxa" w:w="0"/>
+              <w:right w:type="dxa" w:w="108"/>
+            </w:tcMar>
+          </w:tcPr>
+          <w:p>
+            <w:pPr>
+              <w:pStyle w:val="style43"/>
             </w:pPr>
             <w:r>
               <w:rPr/>
@@ -1176,7 +1192,7 @@
           </w:tcPr>
           <w:p>
             <w:pPr>
-              <w:pStyle w:val="style39"/>
+              <w:pStyle w:val="style43"/>
             </w:pPr>
             <w:r>
               <w:rPr>
@@ -1190,40 +1206,41 @@
         </w:tc>
         <w:tc>
           <w:tcPr>
-            <w:tcW w:type="dxa" w:w="3122"/>
-            <w:tcBorders/>
-            <w:shd w:fill="FFFFFF" w:val="clear"/>
-            <w:tcMar>
-              <w:top w:type="dxa" w:w="0"/>
-              <w:left w:type="dxa" w:w="108"/>
-              <w:bottom w:type="dxa" w:w="0"/>
-              <w:right w:type="dxa" w:w="108"/>
-            </w:tcMar>
-          </w:tcPr>
-          <w:p>
-            <w:pPr>
-              <w:pStyle w:val="style39"/>
+            <w:tcW w:type="dxa" w:w="3120"/>
+            <w:tcBorders/>
+            <w:shd w:fill="FFFFFF" w:val="clear"/>
+            <w:tcMar>
+              <w:top w:type="dxa" w:w="0"/>
+              <w:left w:type="dxa" w:w="108"/>
+              <w:bottom w:type="dxa" w:w="0"/>
+              <w:right w:type="dxa" w:w="108"/>
+            </w:tcMar>
+          </w:tcPr>
+          <w:p>
+            <w:pPr>
+              <w:pStyle w:val="style43"/>
             </w:pPr>
             <w:r>
               <w:rPr/>
-            </w:r>
-          </w:p>
-        </w:tc>
-        <w:tc>
-          <w:tcPr>
-            <w:tcW w:type="dxa" w:w="3129"/>
-            <w:tcBorders/>
-            <w:shd w:fill="FFFFFF" w:val="clear"/>
-            <w:tcMar>
-              <w:top w:type="dxa" w:w="0"/>
-              <w:left w:type="dxa" w:w="108"/>
-              <w:bottom w:type="dxa" w:w="0"/>
-              <w:right w:type="dxa" w:w="108"/>
-            </w:tcMar>
-          </w:tcPr>
-          <w:p>
-            <w:pPr>
-              <w:pStyle w:val="style39"/>
+              <w:t>(9)</w:t>
+            </w:r>
+          </w:p>
+        </w:tc>
+        <w:tc>
+          <w:tcPr>
+            <w:tcW w:type="dxa" w:w="3131"/>
+            <w:tcBorders/>
+            <w:shd w:fill="FFFFFF" w:val="clear"/>
+            <w:tcMar>
+              <w:top w:type="dxa" w:w="0"/>
+              <w:left w:type="dxa" w:w="108"/>
+              <w:bottom w:type="dxa" w:w="0"/>
+              <w:right w:type="dxa" w:w="108"/>
+            </w:tcMar>
+          </w:tcPr>
+          <w:p>
+            <w:pPr>
+              <w:pStyle w:val="style43"/>
             </w:pPr>
             <w:r>
               <w:rPr>
@@ -1254,7 +1271,7 @@
           </w:tcPr>
           <w:p>
             <w:pPr>
-              <w:pStyle w:val="style39"/>
+              <w:pStyle w:val="style43"/>
             </w:pPr>
             <w:r>
               <w:rPr>
@@ -1268,40 +1285,41 @@
         </w:tc>
         <w:tc>
           <w:tcPr>
-            <w:tcW w:type="dxa" w:w="3122"/>
-            <w:tcBorders/>
-            <w:shd w:fill="FFFFFF" w:val="clear"/>
-            <w:tcMar>
-              <w:top w:type="dxa" w:w="0"/>
-              <w:left w:type="dxa" w:w="108"/>
-              <w:bottom w:type="dxa" w:w="0"/>
-              <w:right w:type="dxa" w:w="108"/>
-            </w:tcMar>
-          </w:tcPr>
-          <w:p>
-            <w:pPr>
-              <w:pStyle w:val="style39"/>
+            <w:tcW w:type="dxa" w:w="3120"/>
+            <w:tcBorders/>
+            <w:shd w:fill="FFFFFF" w:val="clear"/>
+            <w:tcMar>
+              <w:top w:type="dxa" w:w="0"/>
+              <w:left w:type="dxa" w:w="108"/>
+              <w:bottom w:type="dxa" w:w="0"/>
+              <w:right w:type="dxa" w:w="108"/>
+            </w:tcMar>
+          </w:tcPr>
+          <w:p>
+            <w:pPr>
+              <w:pStyle w:val="style43"/>
             </w:pPr>
             <w:r>
               <w:rPr/>
-            </w:r>
-          </w:p>
-        </w:tc>
-        <w:tc>
-          <w:tcPr>
-            <w:tcW w:type="dxa" w:w="3129"/>
-            <w:tcBorders/>
-            <w:shd w:fill="FFFFFF" w:val="clear"/>
-            <w:tcMar>
-              <w:top w:type="dxa" w:w="0"/>
-              <w:left w:type="dxa" w:w="108"/>
-              <w:bottom w:type="dxa" w:w="0"/>
-              <w:right w:type="dxa" w:w="108"/>
-            </w:tcMar>
-          </w:tcPr>
-          <w:p>
-            <w:pPr>
-              <w:pStyle w:val="style39"/>
+              <w:t>(10)</w:t>
+            </w:r>
+          </w:p>
+        </w:tc>
+        <w:tc>
+          <w:tcPr>
+            <w:tcW w:type="dxa" w:w="3131"/>
+            <w:tcBorders/>
+            <w:shd w:fill="FFFFFF" w:val="clear"/>
+            <w:tcMar>
+              <w:top w:type="dxa" w:w="0"/>
+              <w:left w:type="dxa" w:w="108"/>
+              <w:bottom w:type="dxa" w:w="0"/>
+              <w:right w:type="dxa" w:w="108"/>
+            </w:tcMar>
+          </w:tcPr>
+          <w:p>
+            <w:pPr>
+              <w:pStyle w:val="style43"/>
             </w:pPr>
             <w:r>
               <w:rPr/>
@@ -1312,7 +1330,7 @@
     </w:tbl>
     <w:p>
       <w:pPr>
-        <w:pStyle w:val="style39"/>
+        <w:pStyle w:val="style43"/>
       </w:pPr>
       <w:r>
         <w:rPr>
@@ -1325,15 +1343,62 @@
     </w:p>
     <w:p>
       <w:pPr>
-        <w:pStyle w:val="style39"/>
-      </w:pPr>
-      <w:r>
-        <w:rPr/>
-      </w:r>
-    </w:p>
-    <w:p>
-      <w:pPr>
-        <w:pStyle w:val="style39"/>
+        <w:pStyle w:val="style43"/>
+      </w:pPr>
+      <w:r>
+        <w:rPr/>
+      </w:r>
+    </w:p>
+    <w:p>
+      <w:pPr>
+        <w:pStyle w:val="style43"/>
+      </w:pPr>
+      <w:r>
+        <w:rPr/>
+      </w:r>
+    </w:p>
+    <w:p>
+      <w:pPr>
+        <w:pStyle w:val="style43"/>
+        <w:widowControl/>
+        <w:tabs/>
+        <w:suppressAutoHyphens w:val="true"/>
+      </w:pPr>
+      <w:r>
+        <w:rPr>
+          <w:rFonts w:ascii="Times New Roman" w:cs="Times New Roman" w:eastAsia="DejaVu Sans" w:hAnsi="Times New Roman"/>
+          <w:b/>
+          <w:bCs/>
+          <w:color w:val="00000A"/>
+          <w:sz w:val="24"/>
+          <w:szCs w:val="24"/>
+          <w:lang w:bidi="ar-SA" w:eastAsia="en-US" w:val="fr-FR"/>
+        </w:rPr>
+        <w:t>Navigation</w:t>
+      </w:r>
+    </w:p>
+    <w:p>
+      <w:pPr>
+        <w:pStyle w:val="style43"/>
+        <w:widowControl/>
+        <w:tabs/>
+        <w:suppressAutoHyphens w:val="true"/>
+      </w:pPr>
+      <w:r>
+        <w:rPr>
+          <w:rFonts w:ascii="Times New Roman" w:cs="Times New Roman" w:eastAsia="DejaVu Sans" w:hAnsi="Times New Roman"/>
+          <w:b/>
+          <w:bCs/>
+          <w:color w:val="00000A"/>
+          <w:sz w:val="24"/>
+          <w:szCs w:val="24"/>
+          <w:lang w:bidi="ar-SA" w:eastAsia="en-US" w:val="fr-FR"/>
+        </w:rPr>
+      </w:r>
+    </w:p>
+    <w:p>
+      <w:pPr>
+        <w:pStyle w:val="style43"/>
       </w:pPr>
       <w:r>
         <w:rPr>
@@ -1346,28 +1411,244 @@
     </w:p>
     <w:p>
       <w:pPr>
-        <w:pStyle w:val="style39"/>
-      </w:pPr>
-      <w:r>
-        <w:rPr>
-          <w:rFonts w:ascii="Times New Roman" w:cs="Times New Roman" w:hAnsi="Times New Roman"/>
-          <w:sz w:val="24"/>
-          <w:szCs w:val="24"/>
-        </w:rPr>
-        <w:t>// diagramme de cas d’utilisation réservation</w:t>
-      </w:r>
-    </w:p>
-    <w:p>
-      <w:pPr>
-        <w:pStyle w:val="style39"/>
-      </w:pPr>
-      <w:r>
-        <w:rPr/>
-      </w:r>
-    </w:p>
-    <w:p>
-      <w:pPr>
-        <w:pStyle w:val="style39"/>
+        <w:pStyle w:val="style43"/>
+      </w:pPr>
+      <w:r>
+        <w:rPr/>
+      </w:r>
+    </w:p>
+    <w:p>
+      <w:pPr>
+        <w:pStyle w:val="style43"/>
+      </w:pPr>
+      <w:r>
+        <w:rPr/>
+        <w:drawing>
+          <wp:anchor allowOverlap="1" behindDoc="0" distB="0" distL="0" distR="0" distT="0" layoutInCell="1" locked="0" relativeHeight="0" simplePos="0">
+            <wp:simplePos x="0" y="0"/>
+            <wp:positionH relativeFrom="column">
+              <wp:posOffset>927735</wp:posOffset>
+            </wp:positionH>
+            <wp:positionV relativeFrom="paragraph">
+              <wp:posOffset>0</wp:posOffset>
+            </wp:positionV>
+            <wp:extent cx="4010025" cy="2495550"/>
+            <wp:effectExtent b="0" l="0" r="0" t="0"/>
+            <wp:wrapSquare wrapText="largest"/>
+            <wp:docPr descr="" id="0" name="Picture"/>
+            <wp:cNvGraphicFramePr>
+              <a:graphicFrameLocks xmlns:a="http://schemas.openxmlformats.org/drawingml/2006/main" noChangeAspect="1"/>
+            </wp:cNvGraphicFramePr>
+            <a:graphic xmlns:a="http://schemas.openxmlformats.org/drawingml/2006/main">
+              <a:graphicData uri="http://schemas.openxmlformats.org/drawingml/2006/picture">
+                <pic:pic xmlns:pic="http://schemas.openxmlformats.org/drawingml/2006/picture">
+                  <pic:nvPicPr>
+                    <pic:cNvPr descr="" id="0" name="Picture"/>
+                    <pic:cNvPicPr>
+                      <a:picLocks noChangeArrowheads="1" noChangeAspect="1"/>
+                    </pic:cNvPicPr>
+                  </pic:nvPicPr>
+                  <pic:blipFill>
+                    <a:blip r:embed="rId2"/>
+                    <a:srcRect/>
+                    <a:stretch>
+                      <a:fillRect/>
+                    </a:stretch>
+                  </pic:blipFill>
+                  <pic:spPr bwMode="auto">
+                    <a:xfrm>
+                      <a:off x="0" y="0"/>
+                      <a:ext cx="4010025" cy="2495550"/>
+                    </a:xfrm>
+                    <a:prstGeom prst="rect">
+                      <a:avLst/>
+                    </a:prstGeom>
+                    <a:noFill/>
+                    <a:ln w="9525">
+                      <a:noFill/>
+                      <a:miter lim="800000"/>
+                      <a:headEnd/>
+                      <a:tailEnd/>
+                    </a:ln>
+                  </pic:spPr>
+                </pic:pic>
+              </a:graphicData>
+            </a:graphic>
+          </wp:anchor>
+        </w:drawing>
+      </w:r>
+    </w:p>
+    <w:p>
+      <w:pPr>
+        <w:pStyle w:val="style43"/>
+      </w:pPr>
+      <w:r>
+        <w:rPr/>
+      </w:r>
+    </w:p>
+    <w:p>
+      <w:pPr>
+        <w:pStyle w:val="style43"/>
+      </w:pPr>
+      <w:r>
+        <w:rPr/>
+      </w:r>
+    </w:p>
+    <w:p>
+      <w:pPr>
+        <w:pStyle w:val="style43"/>
+      </w:pPr>
+      <w:r>
+        <w:rPr/>
+      </w:r>
+    </w:p>
+    <w:p>
+      <w:pPr>
+        <w:pStyle w:val="style43"/>
+      </w:pPr>
+      <w:r>
+        <w:rPr/>
+      </w:r>
+    </w:p>
+    <w:p>
+      <w:pPr>
+        <w:pStyle w:val="style43"/>
+      </w:pPr>
+      <w:r>
+        <w:rPr/>
+      </w:r>
+    </w:p>
+    <w:p>
+      <w:pPr>
+        <w:pStyle w:val="style43"/>
+      </w:pPr>
+      <w:r>
+        <w:rPr/>
+      </w:r>
+    </w:p>
+    <w:p>
+      <w:pPr>
+        <w:pStyle w:val="style43"/>
+      </w:pPr>
+      <w:r>
+        <w:rPr/>
+      </w:r>
+    </w:p>
+    <w:p>
+      <w:pPr>
+        <w:pStyle w:val="style43"/>
+      </w:pPr>
+      <w:r>
+        <w:rPr/>
+      </w:r>
+    </w:p>
+    <w:p>
+      <w:pPr>
+        <w:pStyle w:val="style43"/>
+      </w:pPr>
+      <w:r>
+        <w:rPr/>
+      </w:r>
+    </w:p>
+    <w:p>
+      <w:pPr>
+        <w:pStyle w:val="style43"/>
+      </w:pPr>
+      <w:r>
+        <w:rPr/>
+      </w:r>
+    </w:p>
+    <w:p>
+      <w:pPr>
+        <w:pStyle w:val="style43"/>
+      </w:pPr>
+      <w:r>
+        <w:rPr/>
+      </w:r>
+    </w:p>
+    <w:p>
+      <w:pPr>
+        <w:pStyle w:val="style43"/>
+      </w:pPr>
+      <w:r>
+        <w:rPr/>
+      </w:r>
+    </w:p>
+    <w:p>
+      <w:pPr>
+        <w:pStyle w:val="style43"/>
+      </w:pPr>
+      <w:r>
+        <w:rPr/>
+      </w:r>
+    </w:p>
+    <w:p>
+      <w:pPr>
+        <w:pStyle w:val="style43"/>
+      </w:pPr>
+      <w:r>
+        <w:rPr/>
+      </w:r>
+    </w:p>
+    <w:p>
+      <w:pPr>
+        <w:pStyle w:val="style43"/>
+      </w:pPr>
+      <w:r>
+        <w:rPr/>
+      </w:r>
+    </w:p>
+    <w:p>
+      <w:pPr>
+        <w:pStyle w:val="style43"/>
+      </w:pPr>
+      <w:r>
+        <w:rPr/>
+      </w:r>
+    </w:p>
+    <w:p>
+      <w:pPr>
+        <w:pStyle w:val="style43"/>
+      </w:pPr>
+      <w:r>
+        <w:rPr>
+          <w:rFonts w:ascii="Times New Roman" w:cs="Times New Roman" w:hAnsi="Times New Roman"/>
+          <w:sz w:val="24"/>
+          <w:szCs w:val="24"/>
+        </w:rPr>
+      </w:r>
+    </w:p>
+    <w:p>
+      <w:pPr>
+        <w:pStyle w:val="style43"/>
+        <w:widowControl/>
+        <w:tabs/>
+        <w:suppressAutoHyphens w:val="true"/>
+      </w:pPr>
+      <w:r>
+        <w:rPr>
+          <w:rFonts w:ascii="Times New Roman" w:cs="Times New Roman" w:eastAsia="DejaVu Sans" w:hAnsi="Times New Roman"/>
+          <w:b/>
+          <w:bCs/>
+          <w:color w:val="00000A"/>
+          <w:sz w:val="24"/>
+          <w:szCs w:val="24"/>
+          <w:lang w:bidi="ar-SA" w:eastAsia="en-US" w:val="fr-FR"/>
+        </w:rPr>
+        <w:t>Réservation d'un billet</w:t>
+      </w:r>
+    </w:p>
+    <w:p>
+      <w:pPr>
+        <w:pStyle w:val="style43"/>
+      </w:pPr>
+      <w:r>
+        <w:rPr/>
+      </w:r>
+    </w:p>
+    <w:p>
+      <w:pPr>
+        <w:pStyle w:val="style43"/>
       </w:pPr>
       <w:r>
         <w:rPr>
@@ -1380,15 +1661,15 @@
     </w:p>
     <w:p>
       <w:pPr>
-        <w:pStyle w:val="style39"/>
-      </w:pPr>
-      <w:r>
-        <w:rPr/>
-      </w:r>
-    </w:p>
-    <w:p>
-      <w:pPr>
-        <w:pStyle w:val="style39"/>
+        <w:pStyle w:val="style43"/>
+      </w:pPr>
+      <w:r>
+        <w:rPr/>
+      </w:r>
+    </w:p>
+    <w:p>
+      <w:pPr>
+        <w:pStyle w:val="style43"/>
         <w:numPr>
           <w:ilvl w:val="0"/>
           <w:numId w:val="2"/>
@@ -1397,6 +1678,8 @@
       <w:r>
         <w:rPr>
           <w:rFonts w:ascii="Times New Roman" w:cs="Times New Roman" w:hAnsi="Times New Roman"/>
+          <w:b/>
+          <w:bCs/>
           <w:sz w:val="24"/>
           <w:szCs w:val="24"/>
         </w:rPr>
@@ -1405,36 +1688,76 @@
     </w:p>
     <w:p>
       <w:pPr>
-        <w:pStyle w:val="style39"/>
-      </w:pPr>
-      <w:r>
-        <w:rPr/>
-      </w:r>
-    </w:p>
-    <w:p>
-      <w:pPr>
-        <w:pStyle w:val="style39"/>
-      </w:pPr>
-      <w:r>
-        <w:rPr>
-          <w:rFonts w:ascii="Times New Roman" w:cs="Times New Roman" w:hAnsi="Times New Roman"/>
-          <w:sz w:val="24"/>
-          <w:szCs w:val="24"/>
-        </w:rPr>
-        <w:t>// diagramme de séquence – cas où tout se passe bien</w:t>
-      </w:r>
-    </w:p>
-    <w:p>
-      <w:pPr>
-        <w:pStyle w:val="style39"/>
-      </w:pPr>
-      <w:r>
-        <w:rPr/>
-      </w:r>
-    </w:p>
-    <w:p>
-      <w:pPr>
-        <w:pStyle w:val="style39"/>
+        <w:pStyle w:val="style43"/>
+      </w:pPr>
+      <w:r>
+        <w:rPr/>
+        <w:drawing>
+          <wp:anchor allowOverlap="1" behindDoc="0" distB="0" distL="0" distR="0" distT="0" layoutInCell="1" locked="0" relativeHeight="1" simplePos="0">
+            <wp:simplePos x="0" y="0"/>
+            <wp:positionH relativeFrom="column">
+              <wp:posOffset>655955</wp:posOffset>
+            </wp:positionH>
+            <wp:positionV relativeFrom="paragraph">
+              <wp:posOffset>0</wp:posOffset>
+            </wp:positionV>
+            <wp:extent cx="4552950" cy="3057525"/>
+            <wp:effectExtent b="0" l="0" r="0" t="0"/>
+            <wp:wrapSquare wrapText="largest"/>
+            <wp:docPr descr="" id="1" name="Picture"/>
+            <wp:cNvGraphicFramePr>
+              <a:graphicFrameLocks xmlns:a="http://schemas.openxmlformats.org/drawingml/2006/main" noChangeAspect="1"/>
+            </wp:cNvGraphicFramePr>
+            <a:graphic xmlns:a="http://schemas.openxmlformats.org/drawingml/2006/main">
+              <a:graphicData uri="http://schemas.openxmlformats.org/drawingml/2006/picture">
+                <pic:pic xmlns:pic="http://schemas.openxmlformats.org/drawingml/2006/picture">
+                  <pic:nvPicPr>
+                    <pic:cNvPr descr="" id="1" name="Picture"/>
+                    <pic:cNvPicPr>
+                      <a:picLocks noChangeArrowheads="1" noChangeAspect="1"/>
+                    </pic:cNvPicPr>
+                  </pic:nvPicPr>
+                  <pic:blipFill>
+                    <a:blip r:embed="rId3"/>
+                    <a:srcRect/>
+                    <a:stretch>
+                      <a:fillRect/>
+                    </a:stretch>
+                  </pic:blipFill>
+                  <pic:spPr bwMode="auto">
+                    <a:xfrm>
+                      <a:off x="0" y="0"/>
+                      <a:ext cx="4552950" cy="3057525"/>
+                    </a:xfrm>
+                    <a:prstGeom prst="rect">
+                      <a:avLst/>
+                    </a:prstGeom>
+                    <a:noFill/>
+                    <a:ln w="9525">
+                      <a:noFill/>
+                      <a:miter lim="800000"/>
+                      <a:headEnd/>
+                      <a:tailEnd/>
+                    </a:ln>
+                  </pic:spPr>
+                </pic:pic>
+              </a:graphicData>
+            </a:graphic>
+          </wp:anchor>
+        </w:drawing>
+      </w:r>
+    </w:p>
+    <w:p>
+      <w:pPr>
+        <w:pStyle w:val="style43"/>
+      </w:pPr>
+      <w:r>
+        <w:rPr/>
+      </w:r>
+    </w:p>
+    <w:p>
+      <w:pPr>
+        <w:pStyle w:val="style43"/>
         <w:numPr>
           <w:ilvl w:val="0"/>
           <w:numId w:val="2"/>
@@ -1443,6 +1766,8 @@
       <w:r>
         <w:rPr>
           <w:rFonts w:ascii="Times New Roman" w:cs="Times New Roman" w:hAnsi="Times New Roman"/>
+          <w:b/>
+          <w:bCs/>
           <w:sz w:val="24"/>
           <w:szCs w:val="24"/>
         </w:rPr>
@@ -1451,7 +1776,7 @@
     </w:p>
     <w:p>
       <w:pPr>
-        <w:pStyle w:val="style39"/>
+        <w:pStyle w:val="style43"/>
       </w:pPr>
       <w:r>
         <w:rPr>
@@ -1464,7 +1789,7 @@
     </w:p>
     <w:p>
       <w:pPr>
-        <w:pStyle w:val="style39"/>
+        <w:pStyle w:val="style43"/>
       </w:pPr>
       <w:r>
         <w:rPr>
@@ -1477,7 +1802,15 @@
     </w:p>
     <w:p>
       <w:pPr>
-        <w:pStyle w:val="style39"/>
+        <w:pStyle w:val="style43"/>
+      </w:pPr>
+      <w:r>
+        <w:rPr/>
+      </w:r>
+    </w:p>
+    <w:p>
+      <w:pPr>
+        <w:pStyle w:val="style43"/>
       </w:pPr>
       <w:r>
         <w:rPr>
@@ -1508,28 +1841,76 @@
     </w:p>
     <w:p>
       <w:pPr>
-        <w:pStyle w:val="style39"/>
-      </w:pPr>
-      <w:r>
-        <w:rPr>
-          <w:rFonts w:ascii="Times New Roman" w:cs="Times New Roman" w:hAnsi="Times New Roman"/>
-          <w:sz w:val="24"/>
-          <w:szCs w:val="24"/>
-        </w:rPr>
-        <w:t>// diagramme de séquence – client identifié</w:t>
-      </w:r>
-    </w:p>
-    <w:p>
-      <w:pPr>
-        <w:pStyle w:val="style39"/>
-      </w:pPr>
-      <w:r>
-        <w:rPr/>
-      </w:r>
-    </w:p>
-    <w:p>
-      <w:pPr>
-        <w:pStyle w:val="style39"/>
+        <w:pStyle w:val="style43"/>
+      </w:pPr>
+      <w:r>
+        <w:rPr/>
+        <w:drawing>
+          <wp:anchor allowOverlap="1" behindDoc="0" distB="0" distL="0" distR="0" distT="0" layoutInCell="1" locked="0" relativeHeight="2" simplePos="0">
+            <wp:simplePos x="0" y="0"/>
+            <wp:positionH relativeFrom="column">
+              <wp:posOffset>661035</wp:posOffset>
+            </wp:positionH>
+            <wp:positionV relativeFrom="paragraph">
+              <wp:posOffset>0</wp:posOffset>
+            </wp:positionV>
+            <wp:extent cx="4543425" cy="3057525"/>
+            <wp:effectExtent b="0" l="0" r="0" t="0"/>
+            <wp:wrapSquare wrapText="largest"/>
+            <wp:docPr descr="" id="2" name="Picture"/>
+            <wp:cNvGraphicFramePr>
+              <a:graphicFrameLocks xmlns:a="http://schemas.openxmlformats.org/drawingml/2006/main" noChangeAspect="1"/>
+            </wp:cNvGraphicFramePr>
+            <a:graphic xmlns:a="http://schemas.openxmlformats.org/drawingml/2006/main">
+              <a:graphicData uri="http://schemas.openxmlformats.org/drawingml/2006/picture">
+                <pic:pic xmlns:pic="http://schemas.openxmlformats.org/drawingml/2006/picture">
+                  <pic:nvPicPr>
+                    <pic:cNvPr descr="" id="2" name="Picture"/>
+                    <pic:cNvPicPr>
+                      <a:picLocks noChangeArrowheads="1" noChangeAspect="1"/>
+                    </pic:cNvPicPr>
+                  </pic:nvPicPr>
+                  <pic:blipFill>
+                    <a:blip r:embed="rId4"/>
+                    <a:srcRect/>
+                    <a:stretch>
+                      <a:fillRect/>
+                    </a:stretch>
+                  </pic:blipFill>
+                  <pic:spPr bwMode="auto">
+                    <a:xfrm>
+                      <a:off x="0" y="0"/>
+                      <a:ext cx="4543425" cy="3057525"/>
+                    </a:xfrm>
+                    <a:prstGeom prst="rect">
+                      <a:avLst/>
+                    </a:prstGeom>
+                    <a:noFill/>
+                    <a:ln w="9525">
+                      <a:noFill/>
+                      <a:miter lim="800000"/>
+                      <a:headEnd/>
+                      <a:tailEnd/>
+                    </a:ln>
+                  </pic:spPr>
+                </pic:pic>
+              </a:graphicData>
+            </a:graphic>
+          </wp:anchor>
+        </w:drawing>
+      </w:r>
+    </w:p>
+    <w:p>
+      <w:pPr>
+        <w:pStyle w:val="style43"/>
+      </w:pPr>
+      <w:r>
+        <w:rPr/>
+      </w:r>
+    </w:p>
+    <w:p>
+      <w:pPr>
+        <w:pStyle w:val="style43"/>
       </w:pPr>
       <w:r>
         <w:rPr>
@@ -1542,65 +1923,196 @@
     </w:p>
     <w:p>
       <w:pPr>
-        <w:pStyle w:val="style39"/>
-      </w:pPr>
-      <w:r>
-        <w:rPr>
-          <w:rFonts w:ascii="Times New Roman" w:cs="Times New Roman" w:hAnsi="Times New Roman"/>
-          <w:sz w:val="24"/>
-          <w:szCs w:val="24"/>
-        </w:rPr>
-        <w:t>// diagramme de séquence – client non identifié</w:t>
-      </w:r>
-    </w:p>
-    <w:p>
-      <w:pPr>
-        <w:pStyle w:val="style39"/>
-      </w:pPr>
-      <w:r>
-        <w:rPr/>
-      </w:r>
-    </w:p>
-    <w:p>
-      <w:pPr>
-        <w:pStyle w:val="style39"/>
-      </w:pPr>
-      <w:r>
-        <w:rPr/>
-      </w:r>
-    </w:p>
-    <w:p>
-      <w:pPr>
-        <w:pStyle w:val="style39"/>
-      </w:pPr>
-      <w:r>
-        <w:rPr>
-          <w:rFonts w:ascii="Times New Roman" w:cs="Times New Roman" w:hAnsi="Times New Roman"/>
-          <w:sz w:val="24"/>
-          <w:szCs w:val="24"/>
-        </w:rPr>
-        <w:t>Les différentes opérations dans l’espace client :</w:t>
-      </w:r>
-    </w:p>
-    <w:p>
-      <w:pPr>
-        <w:pStyle w:val="style39"/>
-      </w:pPr>
-      <w:r>
-        <w:rPr>
-          <w:rFonts w:ascii="Times New Roman" w:cs="Times New Roman" w:hAnsi="Times New Roman"/>
-          <w:sz w:val="24"/>
-          <w:szCs w:val="24"/>
-        </w:rPr>
-        <w:t xml:space="preserve"> </w:t>
-      </w:r>
-      <w:r>
-        <w:rPr>
-          <w:rFonts w:ascii="Times New Roman" w:cs="Times New Roman" w:hAnsi="Times New Roman"/>
-          <w:sz w:val="24"/>
-          <w:szCs w:val="24"/>
-        </w:rPr>
-        <w:t>// diag. d’activité syst. espace client</w:t>
+        <w:pStyle w:val="style43"/>
+      </w:pPr>
+      <w:r>
+        <w:rPr/>
+        <w:drawing>
+          <wp:anchor allowOverlap="1" behindDoc="0" distB="0" distL="0" distR="0" distT="0" layoutInCell="1" locked="0" relativeHeight="3" simplePos="0">
+            <wp:simplePos x="0" y="0"/>
+            <wp:positionH relativeFrom="column">
+              <wp:posOffset>655955</wp:posOffset>
+            </wp:positionH>
+            <wp:positionV relativeFrom="paragraph">
+              <wp:posOffset>0</wp:posOffset>
+            </wp:positionV>
+            <wp:extent cx="4552950" cy="3057525"/>
+            <wp:effectExtent b="0" l="0" r="0" t="0"/>
+            <wp:wrapSquare wrapText="largest"/>
+            <wp:docPr descr="" id="3" name="Picture"/>
+            <wp:cNvGraphicFramePr>
+              <a:graphicFrameLocks xmlns:a="http://schemas.openxmlformats.org/drawingml/2006/main" noChangeAspect="1"/>
+            </wp:cNvGraphicFramePr>
+            <a:graphic xmlns:a="http://schemas.openxmlformats.org/drawingml/2006/main">
+              <a:graphicData uri="http://schemas.openxmlformats.org/drawingml/2006/picture">
+                <pic:pic xmlns:pic="http://schemas.openxmlformats.org/drawingml/2006/picture">
+                  <pic:nvPicPr>
+                    <pic:cNvPr descr="" id="3" name="Picture"/>
+                    <pic:cNvPicPr>
+                      <a:picLocks noChangeArrowheads="1" noChangeAspect="1"/>
+                    </pic:cNvPicPr>
+                  </pic:nvPicPr>
+                  <pic:blipFill>
+                    <a:blip r:embed="rId5"/>
+                    <a:srcRect/>
+                    <a:stretch>
+                      <a:fillRect/>
+                    </a:stretch>
+                  </pic:blipFill>
+                  <pic:spPr bwMode="auto">
+                    <a:xfrm>
+                      <a:off x="0" y="0"/>
+                      <a:ext cx="4552950" cy="3057525"/>
+                    </a:xfrm>
+                    <a:prstGeom prst="rect">
+                      <a:avLst/>
+                    </a:prstGeom>
+                    <a:noFill/>
+                    <a:ln w="9525">
+                      <a:noFill/>
+                      <a:miter lim="800000"/>
+                      <a:headEnd/>
+                      <a:tailEnd/>
+                    </a:ln>
+                  </pic:spPr>
+                </pic:pic>
+              </a:graphicData>
+            </a:graphic>
+          </wp:anchor>
+        </w:drawing>
+      </w:r>
+    </w:p>
+    <w:p>
+      <w:pPr>
+        <w:pStyle w:val="style43"/>
+      </w:pPr>
+      <w:r>
+        <w:rPr/>
+      </w:r>
+    </w:p>
+    <w:p>
+      <w:pPr>
+        <w:pStyle w:val="style43"/>
+      </w:pPr>
+      <w:r>
+        <w:rPr/>
+      </w:r>
+    </w:p>
+    <w:p>
+      <w:pPr>
+        <w:pStyle w:val="style43"/>
+        <w:widowControl/>
+        <w:tabs/>
+        <w:suppressAutoHyphens w:val="true"/>
+      </w:pPr>
+      <w:r>
+        <w:rPr>
+          <w:rFonts w:ascii="Times New Roman" w:cs="Times New Roman" w:eastAsia="DejaVu Sans" w:hAnsi="Times New Roman"/>
+          <w:b/>
+          <w:bCs/>
+          <w:color w:val="00000A"/>
+          <w:sz w:val="24"/>
+          <w:szCs w:val="24"/>
+          <w:lang w:bidi="ar-SA" w:eastAsia="en-US" w:val="fr-FR"/>
+        </w:rPr>
+        <w:t>Espace client</w:t>
+      </w:r>
+    </w:p>
+    <w:p>
+      <w:pPr>
+        <w:pStyle w:val="style43"/>
+      </w:pPr>
+      <w:r>
+        <w:rPr>
+          <w:rFonts w:ascii="Times New Roman" w:cs="Times New Roman" w:hAnsi="Times New Roman"/>
+          <w:b w:val="false"/>
+          <w:bCs w:val="false"/>
+          <w:sz w:val="24"/>
+          <w:szCs w:val="24"/>
+        </w:rPr>
+        <w:t>Les différentes opérations dans l’espace client </w:t>
+      </w:r>
+      <w:r>
+        <w:rPr>
+          <w:rFonts w:ascii="Times New Roman" w:cs="Times New Roman" w:hAnsi="Times New Roman"/>
+          <w:b w:val="false"/>
+          <w:bCs w:val="false"/>
+          <w:sz w:val="24"/>
+          <w:szCs w:val="24"/>
+        </w:rPr>
+        <w:t>sont :</w:t>
+      </w:r>
+    </w:p>
+    <w:p>
+      <w:pPr>
+        <w:pStyle w:val="style43"/>
+      </w:pPr>
+      <w:r>
+        <w:rPr>
+          <w:b w:val="false"/>
+          <w:bCs w:val="false"/>
+        </w:rPr>
+      </w:r>
+    </w:p>
+    <w:p>
+      <w:pPr>
+        <w:pStyle w:val="style43"/>
+      </w:pPr>
+      <w:r>
+        <w:rPr/>
+        <w:drawing>
+          <wp:anchor allowOverlap="1" behindDoc="0" distB="0" distL="0" distR="0" distT="0" layoutInCell="1" locked="0" relativeHeight="4" simplePos="0">
+            <wp:simplePos x="0" y="0"/>
+            <wp:positionH relativeFrom="column">
+              <wp:posOffset>0</wp:posOffset>
+            </wp:positionH>
+            <wp:positionV relativeFrom="paragraph">
+              <wp:posOffset>0</wp:posOffset>
+            </wp:positionV>
+            <wp:extent cx="5865495" cy="2853690"/>
+            <wp:effectExtent b="0" l="0" r="0" t="0"/>
+            <wp:wrapSquare wrapText="largest"/>
+            <wp:docPr descr="" id="4" name="Picture"/>
+            <wp:cNvGraphicFramePr>
+              <a:graphicFrameLocks xmlns:a="http://schemas.openxmlformats.org/drawingml/2006/main" noChangeAspect="1"/>
+            </wp:cNvGraphicFramePr>
+            <a:graphic xmlns:a="http://schemas.openxmlformats.org/drawingml/2006/main">
+              <a:graphicData uri="http://schemas.openxmlformats.org/drawingml/2006/picture">
+                <pic:pic xmlns:pic="http://schemas.openxmlformats.org/drawingml/2006/picture">
+                  <pic:nvPicPr>
+                    <pic:cNvPr descr="" id="4" name="Picture"/>
+                    <pic:cNvPicPr>
+                      <a:picLocks noChangeArrowheads="1" noChangeAspect="1"/>
+                    </pic:cNvPicPr>
+                  </pic:nvPicPr>
+                  <pic:blipFill>
+                    <a:blip r:embed="rId6"/>
+                    <a:srcRect/>
+                    <a:stretch>
+                      <a:fillRect/>
+                    </a:stretch>
+                  </pic:blipFill>
+                  <pic:spPr bwMode="auto">
+                    <a:xfrm>
+                      <a:off x="0" y="0"/>
+                      <a:ext cx="5865495" cy="2853690"/>
+                    </a:xfrm>
+                    <a:prstGeom prst="rect">
+                      <a:avLst/>
+                    </a:prstGeom>
+                    <a:noFill/>
+                    <a:ln w="9525">
+                      <a:noFill/>
+                      <a:miter lim="800000"/>
+                      <a:headEnd/>
+                      <a:tailEnd/>
+                    </a:ln>
+                  </pic:spPr>
+                </pic:pic>
+              </a:graphicData>
+            </a:graphic>
+          </wp:anchor>
+        </w:drawing>
       </w:r>
     </w:p>
     <w:sectPr>
@@ -1610,7 +2122,7 @@
       <w:pgNumType w:fmt="decimal"/>
       <w:formProt w:val="false"/>
       <w:textDirection w:val="lrTb"/>
-      <w:docGrid w:charSpace="12288" w:linePitch="360" w:type="default"/>
+      <w:docGrid w:charSpace="16384" w:linePitch="360" w:type="default"/>
     </w:sectPr>
   </w:body>
 </w:document>
@@ -2074,10 +2586,38 @@
       <w:rFonts w:cs="Symbol"/>
     </w:rPr>
   </w:style>
-  <w:style w:styleId="style30" w:type="paragraph">
+  <w:style w:styleId="style30" w:type="character">
+    <w:name w:val="ListLabel 12"/>
+    <w:next w:val="style30"/>
+    <w:rPr>
+      <w:rFonts w:cs="Times New Roman"/>
+    </w:rPr>
+  </w:style>
+  <w:style w:styleId="style31" w:type="character">
+    <w:name w:val="ListLabel 13"/>
+    <w:next w:val="style31"/>
+    <w:rPr>
+      <w:rFonts w:cs="Courier New"/>
+    </w:rPr>
+  </w:style>
+  <w:style w:styleId="style32" w:type="character">
+    <w:name w:val="ListLabel 14"/>
+    <w:next w:val="style32"/>
+    <w:rPr>
+      <w:rFonts w:cs="Wingdings"/>
+    </w:rPr>
+  </w:style>
+  <w:style w:styleId="style33" w:type="character">
+    <w:name w:val="ListLabel 15"/>
+    <w:next w:val="style33"/>
+    <w:rPr>
+      <w:rFonts w:cs="Symbol"/>
+    </w:rPr>
+  </w:style>
+  <w:style w:styleId="style34" w:type="paragraph">
     <w:name w:val="Titre"/>
     <w:basedOn w:val="style0"/>
-    <w:next w:val="style31"/>
+    <w:next w:val="style35"/>
     <w:pPr>
       <w:keepNext/>
       <w:spacing w:after="120" w:before="240"/>
@@ -2089,9 +2629,10 @@
       <w:szCs w:val="28"/>
     </w:rPr>
   </w:style>
-  <w:style w:styleId="style31" w:type="paragraph">
+  <w:style w:styleId="style35" w:type="paragraph">
     <w:name w:val="Corps de texte"/>
-    <w:next w:val="style31"/>
+    <w:basedOn w:val="style0"/>
+    <w:next w:val="style35"/>
     <w:pPr>
       <w:widowControl w:val="false"/>
       <w:tabs/>
@@ -2101,25 +2642,25 @@
     </w:pPr>
     <w:rPr>
       <w:rFonts w:ascii="Times New Roman" w:cs="Lohit Hindi" w:eastAsia="DejaVu Sans" w:hAnsi="Times New Roman"/>
-      <w:color w:val="auto"/>
+      <w:color w:val="00000A"/>
       <w:sz w:val="24"/>
       <w:szCs w:val="24"/>
       <w:lang w:bidi="hi-IN" w:eastAsia="zh-CN" w:val="fr-FR"/>
     </w:rPr>
   </w:style>
-  <w:style w:styleId="style32" w:type="paragraph">
+  <w:style w:styleId="style36" w:type="paragraph">
     <w:name w:val="Liste"/>
-    <w:basedOn w:val="style31"/>
-    <w:next w:val="style32"/>
+    <w:basedOn w:val="style35"/>
+    <w:next w:val="style36"/>
     <w:pPr/>
     <w:rPr>
       <w:rFonts w:cs="Lohit Hindi"/>
     </w:rPr>
   </w:style>
-  <w:style w:styleId="style33" w:type="paragraph">
+  <w:style w:styleId="style37" w:type="paragraph">
     <w:name w:val="Légende"/>
     <w:basedOn w:val="style0"/>
-    <w:next w:val="style33"/>
+    <w:next w:val="style37"/>
     <w:pPr>
       <w:suppressLineNumbers/>
       <w:spacing w:after="120" w:before="120"/>
@@ -2133,9 +2674,10 @@
       <w:szCs w:val="24"/>
     </w:rPr>
   </w:style>
-  <w:style w:styleId="style34" w:type="paragraph">
+  <w:style w:styleId="style38" w:type="paragraph">
     <w:name w:val="Index"/>
-    <w:next w:val="style34"/>
+    <w:basedOn w:val="style0"/>
+    <w:next w:val="style38"/>
     <w:pPr>
       <w:widowControl w:val="false"/>
       <w:suppressLineNumbers/>
@@ -2144,15 +2686,15 @@
     </w:pPr>
     <w:rPr>
       <w:rFonts w:ascii="Times New Roman" w:cs="Lohit Hindi" w:eastAsia="DejaVu Sans" w:hAnsi="Times New Roman"/>
-      <w:color w:val="auto"/>
+      <w:color w:val="00000A"/>
       <w:sz w:val="24"/>
       <w:szCs w:val="24"/>
       <w:lang w:bidi="hi-IN" w:eastAsia="zh-CN" w:val="fr-FR"/>
     </w:rPr>
   </w:style>
-  <w:style w:styleId="style35" w:type="paragraph">
+  <w:style w:styleId="style39" w:type="paragraph">
     <w:name w:val="Style par défaut"/>
-    <w:next w:val="style35"/>
+    <w:next w:val="style39"/>
     <w:pPr>
       <w:widowControl/>
       <w:tabs/>
@@ -2168,10 +2710,10 @@
       <w:lang w:bidi="ar-SA" w:eastAsia="en-US" w:val="fr-FR"/>
     </w:rPr>
   </w:style>
-  <w:style w:styleId="style36" w:type="paragraph">
+  <w:style w:styleId="style40" w:type="paragraph">
     <w:name w:val="Titre principal"/>
-    <w:basedOn w:val="style35"/>
-    <w:next w:val="style37"/>
+    <w:basedOn w:val="style39"/>
+    <w:next w:val="style41"/>
     <w:pPr>
       <w:keepNext/>
       <w:spacing w:after="120" w:before="240"/>
@@ -2186,10 +2728,10 @@
       <w:szCs w:val="28"/>
     </w:rPr>
   </w:style>
-  <w:style w:styleId="style37" w:type="paragraph">
+  <w:style w:styleId="style41" w:type="paragraph">
     <w:name w:val="Sous-titre"/>
-    <w:basedOn w:val="style30"/>
-    <w:next w:val="style31"/>
+    <w:basedOn w:val="style34"/>
+    <w:next w:val="style35"/>
     <w:pPr>
       <w:jc w:val="center"/>
     </w:pPr>
@@ -2200,10 +2742,10 @@
       <w:szCs w:val="28"/>
     </w:rPr>
   </w:style>
-  <w:style w:styleId="style38" w:type="paragraph">
+  <w:style w:styleId="style42" w:type="paragraph">
     <w:name w:val="caption"/>
-    <w:basedOn w:val="style35"/>
-    <w:next w:val="style38"/>
+    <w:basedOn w:val="style39"/>
+    <w:next w:val="style42"/>
     <w:pPr>
       <w:suppressLineNumbers/>
       <w:spacing w:after="120" w:before="120"/>
@@ -2217,10 +2759,10 @@
       <w:szCs w:val="24"/>
     </w:rPr>
   </w:style>
-  <w:style w:styleId="style39" w:type="paragraph">
+  <w:style w:styleId="style43" w:type="paragraph">
     <w:name w:val="Plain Text"/>
-    <w:basedOn w:val="style35"/>
-    <w:next w:val="style39"/>
+    <w:basedOn w:val="style39"/>
+    <w:next w:val="style43"/>
     <w:pPr>
       <w:spacing w:after="0" w:before="0" w:line="100" w:lineRule="atLeast"/>
       <w:contextualSpacing w:val="false"/>
@@ -2231,10 +2773,10 @@
       <w:szCs w:val="21"/>
     </w:rPr>
   </w:style>
-  <w:style w:styleId="style40" w:type="paragraph">
+  <w:style w:styleId="style44" w:type="paragraph">
     <w:name w:val="Balloon Text"/>
     <w:basedOn w:val="style0"/>
-    <w:next w:val="style40"/>
+    <w:next w:val="style44"/>
     <w:pPr>
       <w:spacing w:after="0" w:before="0" w:line="100" w:lineRule="atLeast"/>
       <w:contextualSpacing w:val="false"/>
@@ -2245,10 +2787,10 @@
       <w:szCs w:val="16"/>
     </w:rPr>
   </w:style>
-  <w:style w:styleId="style41" w:type="paragraph">
+  <w:style w:styleId="style45" w:type="paragraph">
     <w:name w:val="Texte préformaté"/>
     <w:basedOn w:val="style0"/>
-    <w:next w:val="style41"/>
+    <w:next w:val="style45"/>
     <w:pPr>
       <w:widowControl w:val="false"/>
       <w:suppressAutoHyphens w:val="true"/>

--- a/divers/cahier_charges_projet_vols.docx
+++ b/divers/cahier_charges_projet_vols.docx
@@ -4,7 +4,7 @@
   <w:body>
     <w:p>
       <w:pPr>
-        <w:pStyle w:val="style43"/>
+        <w:pStyle w:val="style47"/>
         <w:jc w:val="center"/>
       </w:pPr>
       <w:r>
@@ -20,7 +20,7 @@
     </w:p>
     <w:p>
       <w:pPr>
-        <w:pStyle w:val="style43"/>
+        <w:pStyle w:val="style47"/>
         <w:jc w:val="center"/>
       </w:pPr>
       <w:r>
@@ -36,23 +36,23 @@
     </w:p>
     <w:p>
       <w:pPr>
-        <w:pStyle w:val="style43"/>
-      </w:pPr>
-      <w:r>
-        <w:rPr/>
-      </w:r>
-    </w:p>
-    <w:p>
-      <w:pPr>
-        <w:pStyle w:val="style43"/>
-      </w:pPr>
-      <w:r>
-        <w:rPr/>
-      </w:r>
-    </w:p>
-    <w:p>
-      <w:pPr>
-        <w:pStyle w:val="style43"/>
+        <w:pStyle w:val="style47"/>
+      </w:pPr>
+      <w:r>
+        <w:rPr/>
+      </w:r>
+    </w:p>
+    <w:p>
+      <w:pPr>
+        <w:pStyle w:val="style47"/>
+      </w:pPr>
+      <w:r>
+        <w:rPr/>
+      </w:r>
+    </w:p>
+    <w:p>
+      <w:pPr>
+        <w:pStyle w:val="style47"/>
       </w:pPr>
       <w:r>
         <w:rPr>
@@ -68,7 +68,7 @@
     </w:p>
     <w:p>
       <w:pPr>
-        <w:pStyle w:val="style43"/>
+        <w:pStyle w:val="style47"/>
         <w:jc w:val="both"/>
       </w:pPr>
       <w:r>
@@ -82,7 +82,7 @@
     </w:p>
     <w:p>
       <w:pPr>
-        <w:pStyle w:val="style43"/>
+        <w:pStyle w:val="style47"/>
         <w:jc w:val="both"/>
       </w:pPr>
       <w:r>
@@ -96,23 +96,23 @@
     </w:p>
     <w:p>
       <w:pPr>
-        <w:pStyle w:val="style43"/>
-      </w:pPr>
-      <w:r>
-        <w:rPr/>
-      </w:r>
-    </w:p>
-    <w:p>
-      <w:pPr>
-        <w:pStyle w:val="style43"/>
-      </w:pPr>
-      <w:r>
-        <w:rPr/>
-      </w:r>
-    </w:p>
-    <w:p>
-      <w:pPr>
-        <w:pStyle w:val="style43"/>
+        <w:pStyle w:val="style47"/>
+      </w:pPr>
+      <w:r>
+        <w:rPr/>
+      </w:r>
+    </w:p>
+    <w:p>
+      <w:pPr>
+        <w:pStyle w:val="style47"/>
+      </w:pPr>
+      <w:r>
+        <w:rPr/>
+      </w:r>
+    </w:p>
+    <w:p>
+      <w:pPr>
+        <w:pStyle w:val="style47"/>
         <w:widowControl/>
         <w:tabs/>
         <w:suppressAutoHyphens w:val="true"/>
@@ -133,7 +133,7 @@
     </w:p>
     <w:p>
       <w:pPr>
-        <w:pStyle w:val="style43"/>
+        <w:pStyle w:val="style47"/>
         <w:jc w:val="both"/>
       </w:pPr>
       <w:r>
@@ -147,7 +147,7 @@
     </w:p>
     <w:p>
       <w:pPr>
-        <w:pStyle w:val="style43"/>
+        <w:pStyle w:val="style47"/>
         <w:jc w:val="both"/>
       </w:pPr>
       <w:r>
@@ -161,7 +161,7 @@
     </w:p>
     <w:p>
       <w:pPr>
-        <w:pStyle w:val="style43"/>
+        <w:pStyle w:val="style47"/>
         <w:numPr>
           <w:ilvl w:val="0"/>
           <w:numId w:val="1"/>
@@ -179,7 +179,7 @@
     </w:p>
     <w:p>
       <w:pPr>
-        <w:pStyle w:val="style43"/>
+        <w:pStyle w:val="style47"/>
         <w:numPr>
           <w:ilvl w:val="0"/>
           <w:numId w:val="1"/>
@@ -192,20 +192,12 @@
           <w:sz w:val="24"/>
           <w:szCs w:val="24"/>
         </w:rPr>
-        <w:t xml:space="preserve">la gestion d’un espace client </w:t>
-      </w:r>
-      <w:r>
-        <w:rPr>
-          <w:rFonts w:ascii="Times New Roman" w:cs="Times New Roman" w:hAnsi="Times New Roman"/>
-          <w:sz w:val="24"/>
-          <w:szCs w:val="24"/>
-        </w:rPr>
-        <w:t>(avec login et mot de passe)</w:t>
-      </w:r>
-    </w:p>
-    <w:p>
-      <w:pPr>
-        <w:pStyle w:val="style45"/>
+        <w:t>la gestion d’un espace client (avec login et mot de passe)</w:t>
+      </w:r>
+    </w:p>
+    <w:p>
+      <w:pPr>
+        <w:pStyle w:val="style49"/>
         <w:numPr>
           <w:ilvl w:val="0"/>
           <w:numId w:val="1"/>
@@ -224,7 +216,7 @@
     </w:p>
     <w:p>
       <w:pPr>
-        <w:pStyle w:val="style43"/>
+        <w:pStyle w:val="style47"/>
         <w:jc w:val="both"/>
       </w:pPr>
       <w:r>
@@ -238,7 +230,7 @@
     </w:p>
     <w:p>
       <w:pPr>
-        <w:pStyle w:val="style43"/>
+        <w:pStyle w:val="style47"/>
         <w:jc w:val="both"/>
       </w:pPr>
       <w:bookmarkStart w:id="0" w:name="_GoBack"/>
@@ -254,23 +246,23 @@
     </w:p>
     <w:p>
       <w:pPr>
-        <w:pStyle w:val="style43"/>
-      </w:pPr>
-      <w:r>
-        <w:rPr/>
-      </w:r>
-    </w:p>
-    <w:p>
-      <w:pPr>
-        <w:pStyle w:val="style43"/>
-      </w:pPr>
-      <w:r>
-        <w:rPr/>
-      </w:r>
-    </w:p>
-    <w:p>
-      <w:pPr>
-        <w:pStyle w:val="style43"/>
+        <w:pStyle w:val="style47"/>
+      </w:pPr>
+      <w:r>
+        <w:rPr/>
+      </w:r>
+    </w:p>
+    <w:p>
+      <w:pPr>
+        <w:pStyle w:val="style47"/>
+      </w:pPr>
+      <w:r>
+        <w:rPr/>
+      </w:r>
+    </w:p>
+    <w:p>
+      <w:pPr>
+        <w:pStyle w:val="style47"/>
       </w:pPr>
       <w:r>
         <w:rPr>
@@ -286,7 +278,7 @@
     </w:p>
     <w:p>
       <w:pPr>
-        <w:pStyle w:val="style43"/>
+        <w:pStyle w:val="style47"/>
         <w:numPr>
           <w:ilvl w:val="0"/>
           <w:numId w:val="1"/>
@@ -303,7 +295,7 @@
     </w:p>
     <w:p>
       <w:pPr>
-        <w:pStyle w:val="style43"/>
+        <w:pStyle w:val="style47"/>
         <w:numPr>
           <w:ilvl w:val="0"/>
           <w:numId w:val="1"/>
@@ -320,7 +312,7 @@
     </w:p>
     <w:p>
       <w:pPr>
-        <w:pStyle w:val="style43"/>
+        <w:pStyle w:val="style47"/>
         <w:numPr>
           <w:ilvl w:val="0"/>
           <w:numId w:val="1"/>
@@ -337,7 +329,7 @@
     </w:p>
     <w:p>
       <w:pPr>
-        <w:pStyle w:val="style43"/>
+        <w:pStyle w:val="style47"/>
         <w:numPr>
           <w:ilvl w:val="0"/>
           <w:numId w:val="1"/>
@@ -354,23 +346,23 @@
     </w:p>
     <w:p>
       <w:pPr>
-        <w:pStyle w:val="style43"/>
-      </w:pPr>
-      <w:r>
-        <w:rPr/>
-      </w:r>
-    </w:p>
-    <w:p>
-      <w:pPr>
-        <w:pStyle w:val="style43"/>
-      </w:pPr>
-      <w:r>
-        <w:rPr/>
-      </w:r>
-    </w:p>
-    <w:p>
-      <w:pPr>
-        <w:pStyle w:val="style43"/>
+        <w:pStyle w:val="style47"/>
+      </w:pPr>
+      <w:r>
+        <w:rPr/>
+      </w:r>
+    </w:p>
+    <w:p>
+      <w:pPr>
+        <w:pStyle w:val="style47"/>
+      </w:pPr>
+      <w:r>
+        <w:rPr/>
+      </w:r>
+    </w:p>
+    <w:p>
+      <w:pPr>
+        <w:pStyle w:val="style47"/>
         <w:widowControl/>
         <w:tabs/>
         <w:suppressAutoHyphens w:val="true"/>
@@ -391,7 +383,7 @@
     </w:p>
     <w:p>
       <w:pPr>
-        <w:pStyle w:val="style43"/>
+        <w:pStyle w:val="style47"/>
         <w:widowControl/>
         <w:tabs/>
         <w:suppressAutoHyphens w:val="true"/>
@@ -402,7 +394,7 @@
     </w:p>
     <w:p>
       <w:pPr>
-        <w:pStyle w:val="style43"/>
+        <w:pStyle w:val="style47"/>
       </w:pPr>
       <w:r>
         <w:rPr>
@@ -417,7 +409,7 @@
     </w:p>
     <w:p>
       <w:pPr>
-        <w:pStyle w:val="style43"/>
+        <w:pStyle w:val="style47"/>
       </w:pPr>
       <w:r>
         <w:rPr/>
@@ -426,13 +418,13 @@
     <w:tbl>
       <w:tblPr>
         <w:jc w:val="left"/>
-        <w:tblInd w:type="dxa" w:w="-324"/>
+        <w:tblInd w:type="dxa" w:w="-432"/>
         <w:tblBorders/>
       </w:tblPr>
       <w:tblGrid>
         <w:gridCol w:w="3125"/>
-        <w:gridCol w:w="3120"/>
-        <w:gridCol w:w="3131"/>
+        <w:gridCol w:w="3118"/>
+        <w:gridCol w:w="3133"/>
       </w:tblGrid>
       <w:tr>
         <w:trPr>
@@ -452,7 +444,7 @@
           </w:tcPr>
           <w:p>
             <w:pPr>
-              <w:pStyle w:val="style43"/>
+              <w:pStyle w:val="style47"/>
             </w:pPr>
             <w:r>
               <w:rPr>
@@ -466,19 +458,19 @@
         </w:tc>
         <w:tc>
           <w:tcPr>
-            <w:tcW w:type="dxa" w:w="3120"/>
-            <w:tcBorders/>
-            <w:shd w:fill="FFFFFF" w:val="clear"/>
-            <w:tcMar>
-              <w:top w:type="dxa" w:w="0"/>
-              <w:left w:type="dxa" w:w="108"/>
-              <w:bottom w:type="dxa" w:w="0"/>
-              <w:right w:type="dxa" w:w="108"/>
-            </w:tcMar>
-          </w:tcPr>
-          <w:p>
-            <w:pPr>
-              <w:pStyle w:val="style43"/>
+            <w:tcW w:type="dxa" w:w="3118"/>
+            <w:tcBorders/>
+            <w:shd w:fill="FFFFFF" w:val="clear"/>
+            <w:tcMar>
+              <w:top w:type="dxa" w:w="0"/>
+              <w:left w:type="dxa" w:w="108"/>
+              <w:bottom w:type="dxa" w:w="0"/>
+              <w:right w:type="dxa" w:w="108"/>
+            </w:tcMar>
+          </w:tcPr>
+          <w:p>
+            <w:pPr>
+              <w:pStyle w:val="style47"/>
             </w:pPr>
             <w:r>
               <w:rPr>
@@ -492,19 +484,19 @@
         </w:tc>
         <w:tc>
           <w:tcPr>
-            <w:tcW w:type="dxa" w:w="3131"/>
-            <w:tcBorders/>
-            <w:shd w:fill="FFFFFF" w:val="clear"/>
-            <w:tcMar>
-              <w:top w:type="dxa" w:w="0"/>
-              <w:left w:type="dxa" w:w="108"/>
-              <w:bottom w:type="dxa" w:w="0"/>
-              <w:right w:type="dxa" w:w="108"/>
-            </w:tcMar>
-          </w:tcPr>
-          <w:p>
-            <w:pPr>
-              <w:pStyle w:val="style43"/>
+            <w:tcW w:type="dxa" w:w="3133"/>
+            <w:tcBorders/>
+            <w:shd w:fill="FFFFFF" w:val="clear"/>
+            <w:tcMar>
+              <w:top w:type="dxa" w:w="0"/>
+              <w:left w:type="dxa" w:w="108"/>
+              <w:bottom w:type="dxa" w:w="0"/>
+              <w:right w:type="dxa" w:w="108"/>
+            </w:tcMar>
+          </w:tcPr>
+          <w:p>
+            <w:pPr>
+              <w:pStyle w:val="style47"/>
             </w:pPr>
             <w:r>
               <w:rPr>
@@ -535,7 +527,7 @@
           </w:tcPr>
           <w:p>
             <w:pPr>
-              <w:pStyle w:val="style43"/>
+              <w:pStyle w:val="style47"/>
             </w:pPr>
             <w:r>
               <w:rPr>
@@ -549,19 +541,19 @@
         </w:tc>
         <w:tc>
           <w:tcPr>
-            <w:tcW w:type="dxa" w:w="3120"/>
-            <w:tcBorders/>
-            <w:shd w:fill="FFFFFF" w:val="clear"/>
-            <w:tcMar>
-              <w:top w:type="dxa" w:w="0"/>
-              <w:left w:type="dxa" w:w="108"/>
-              <w:bottom w:type="dxa" w:w="0"/>
-              <w:right w:type="dxa" w:w="108"/>
-            </w:tcMar>
-          </w:tcPr>
-          <w:p>
-            <w:pPr>
-              <w:pStyle w:val="style43"/>
+            <w:tcW w:type="dxa" w:w="3118"/>
+            <w:tcBorders/>
+            <w:shd w:fill="FFFFFF" w:val="clear"/>
+            <w:tcMar>
+              <w:top w:type="dxa" w:w="0"/>
+              <w:left w:type="dxa" w:w="108"/>
+              <w:bottom w:type="dxa" w:w="0"/>
+              <w:right w:type="dxa" w:w="108"/>
+            </w:tcMar>
+          </w:tcPr>
+          <w:p>
+            <w:pPr>
+              <w:pStyle w:val="style47"/>
             </w:pPr>
             <w:r>
               <w:rPr/>
@@ -571,19 +563,19 @@
         </w:tc>
         <w:tc>
           <w:tcPr>
-            <w:tcW w:type="dxa" w:w="3131"/>
-            <w:tcBorders/>
-            <w:shd w:fill="FFFFFF" w:val="clear"/>
-            <w:tcMar>
-              <w:top w:type="dxa" w:w="0"/>
-              <w:left w:type="dxa" w:w="108"/>
-              <w:bottom w:type="dxa" w:w="0"/>
-              <w:right w:type="dxa" w:w="108"/>
-            </w:tcMar>
-          </w:tcPr>
-          <w:p>
-            <w:pPr>
-              <w:pStyle w:val="style43"/>
+            <w:tcW w:type="dxa" w:w="3133"/>
+            <w:tcBorders/>
+            <w:shd w:fill="FFFFFF" w:val="clear"/>
+            <w:tcMar>
+              <w:top w:type="dxa" w:w="0"/>
+              <w:left w:type="dxa" w:w="108"/>
+              <w:bottom w:type="dxa" w:w="0"/>
+              <w:right w:type="dxa" w:w="108"/>
+            </w:tcMar>
+          </w:tcPr>
+          <w:p>
+            <w:pPr>
+              <w:pStyle w:val="style47"/>
             </w:pPr>
             <w:r>
               <w:rPr>
@@ -614,7 +606,7 @@
           </w:tcPr>
           <w:p>
             <w:pPr>
-              <w:pStyle w:val="style43"/>
+              <w:pStyle w:val="style47"/>
             </w:pPr>
             <w:r>
               <w:rPr>
@@ -628,19 +620,19 @@
         </w:tc>
         <w:tc>
           <w:tcPr>
-            <w:tcW w:type="dxa" w:w="3120"/>
-            <w:tcBorders/>
-            <w:shd w:fill="FFFFFF" w:val="clear"/>
-            <w:tcMar>
-              <w:top w:type="dxa" w:w="0"/>
-              <w:left w:type="dxa" w:w="108"/>
-              <w:bottom w:type="dxa" w:w="0"/>
-              <w:right w:type="dxa" w:w="108"/>
-            </w:tcMar>
-          </w:tcPr>
-          <w:p>
-            <w:pPr>
-              <w:pStyle w:val="style43"/>
+            <w:tcW w:type="dxa" w:w="3118"/>
+            <w:tcBorders/>
+            <w:shd w:fill="FFFFFF" w:val="clear"/>
+            <w:tcMar>
+              <w:top w:type="dxa" w:w="0"/>
+              <w:left w:type="dxa" w:w="108"/>
+              <w:bottom w:type="dxa" w:w="0"/>
+              <w:right w:type="dxa" w:w="108"/>
+            </w:tcMar>
+          </w:tcPr>
+          <w:p>
+            <w:pPr>
+              <w:pStyle w:val="style47"/>
             </w:pPr>
             <w:r>
               <w:rPr/>
@@ -650,19 +642,19 @@
         </w:tc>
         <w:tc>
           <w:tcPr>
-            <w:tcW w:type="dxa" w:w="3131"/>
-            <w:tcBorders/>
-            <w:shd w:fill="FFFFFF" w:val="clear"/>
-            <w:tcMar>
-              <w:top w:type="dxa" w:w="0"/>
-              <w:left w:type="dxa" w:w="108"/>
-              <w:bottom w:type="dxa" w:w="0"/>
-              <w:right w:type="dxa" w:w="108"/>
-            </w:tcMar>
-          </w:tcPr>
-          <w:p>
-            <w:pPr>
-              <w:pStyle w:val="style43"/>
+            <w:tcW w:type="dxa" w:w="3133"/>
+            <w:tcBorders/>
+            <w:shd w:fill="FFFFFF" w:val="clear"/>
+            <w:tcMar>
+              <w:top w:type="dxa" w:w="0"/>
+              <w:left w:type="dxa" w:w="108"/>
+              <w:bottom w:type="dxa" w:w="0"/>
+              <w:right w:type="dxa" w:w="108"/>
+            </w:tcMar>
+          </w:tcPr>
+          <w:p>
+            <w:pPr>
+              <w:pStyle w:val="style47"/>
             </w:pPr>
             <w:r>
               <w:rPr/>
@@ -688,7 +680,7 @@
           </w:tcPr>
           <w:p>
             <w:pPr>
-              <w:pStyle w:val="style43"/>
+              <w:pStyle w:val="style47"/>
             </w:pPr>
             <w:r>
               <w:rPr>
@@ -702,19 +694,19 @@
         </w:tc>
         <w:tc>
           <w:tcPr>
-            <w:tcW w:type="dxa" w:w="3120"/>
-            <w:tcBorders/>
-            <w:shd w:fill="FFFFFF" w:val="clear"/>
-            <w:tcMar>
-              <w:top w:type="dxa" w:w="0"/>
-              <w:left w:type="dxa" w:w="108"/>
-              <w:bottom w:type="dxa" w:w="0"/>
-              <w:right w:type="dxa" w:w="108"/>
-            </w:tcMar>
-          </w:tcPr>
-          <w:p>
-            <w:pPr>
-              <w:pStyle w:val="style43"/>
+            <w:tcW w:type="dxa" w:w="3118"/>
+            <w:tcBorders/>
+            <w:shd w:fill="FFFFFF" w:val="clear"/>
+            <w:tcMar>
+              <w:top w:type="dxa" w:w="0"/>
+              <w:left w:type="dxa" w:w="108"/>
+              <w:bottom w:type="dxa" w:w="0"/>
+              <w:right w:type="dxa" w:w="108"/>
+            </w:tcMar>
+          </w:tcPr>
+          <w:p>
+            <w:pPr>
+              <w:pStyle w:val="style47"/>
             </w:pPr>
             <w:r>
               <w:rPr/>
@@ -724,19 +716,19 @@
         </w:tc>
         <w:tc>
           <w:tcPr>
-            <w:tcW w:type="dxa" w:w="3131"/>
-            <w:tcBorders/>
-            <w:shd w:fill="FFFFFF" w:val="clear"/>
-            <w:tcMar>
-              <w:top w:type="dxa" w:w="0"/>
-              <w:left w:type="dxa" w:w="108"/>
-              <w:bottom w:type="dxa" w:w="0"/>
-              <w:right w:type="dxa" w:w="108"/>
-            </w:tcMar>
-          </w:tcPr>
-          <w:p>
-            <w:pPr>
-              <w:pStyle w:val="style43"/>
+            <w:tcW w:type="dxa" w:w="3133"/>
+            <w:tcBorders/>
+            <w:shd w:fill="FFFFFF" w:val="clear"/>
+            <w:tcMar>
+              <w:top w:type="dxa" w:w="0"/>
+              <w:left w:type="dxa" w:w="108"/>
+              <w:bottom w:type="dxa" w:w="0"/>
+              <w:right w:type="dxa" w:w="108"/>
+            </w:tcMar>
+          </w:tcPr>
+          <w:p>
+            <w:pPr>
+              <w:pStyle w:val="style47"/>
             </w:pPr>
             <w:r>
               <w:rPr>
@@ -744,23 +736,7 @@
                 <w:sz w:val="24"/>
                 <w:szCs w:val="24"/>
               </w:rPr>
-              <w:t>Le choix sélectionné doit correspondre à ce qu</w:t>
-            </w:r>
-            <w:r>
-              <w:rPr>
-                <w:rFonts w:ascii="Times New Roman" w:cs="Times New Roman" w:hAnsi="Times New Roman"/>
-                <w:sz w:val="24"/>
-                <w:szCs w:val="24"/>
-              </w:rPr>
-              <w:t>e</w:t>
-            </w:r>
-            <w:r>
-              <w:rPr>
-                <w:rFonts w:ascii="Times New Roman" w:cs="Times New Roman" w:hAnsi="Times New Roman"/>
-                <w:sz w:val="24"/>
-                <w:szCs w:val="24"/>
-              </w:rPr>
-              <w:t xml:space="preserve"> la compagnie propose.</w:t>
+              <w:t>Le choix sélectionné doit correspondre à ce que la compagnie propose.</w:t>
             </w:r>
           </w:p>
         </w:tc>
@@ -783,7 +759,7 @@
           </w:tcPr>
           <w:p>
             <w:pPr>
-              <w:pStyle w:val="style43"/>
+              <w:pStyle w:val="style47"/>
             </w:pPr>
             <w:r>
               <w:rPr>
@@ -797,19 +773,19 @@
         </w:tc>
         <w:tc>
           <w:tcPr>
-            <w:tcW w:type="dxa" w:w="3120"/>
-            <w:tcBorders/>
-            <w:shd w:fill="FFFFFF" w:val="clear"/>
-            <w:tcMar>
-              <w:top w:type="dxa" w:w="0"/>
-              <w:left w:type="dxa" w:w="108"/>
-              <w:bottom w:type="dxa" w:w="0"/>
-              <w:right w:type="dxa" w:w="108"/>
-            </w:tcMar>
-          </w:tcPr>
-          <w:p>
-            <w:pPr>
-              <w:pStyle w:val="style43"/>
+            <w:tcW w:type="dxa" w:w="3118"/>
+            <w:tcBorders/>
+            <w:shd w:fill="FFFFFF" w:val="clear"/>
+            <w:tcMar>
+              <w:top w:type="dxa" w:w="0"/>
+              <w:left w:type="dxa" w:w="108"/>
+              <w:bottom w:type="dxa" w:w="0"/>
+              <w:right w:type="dxa" w:w="108"/>
+            </w:tcMar>
+          </w:tcPr>
+          <w:p>
+            <w:pPr>
+              <w:pStyle w:val="style47"/>
             </w:pPr>
             <w:r>
               <w:rPr/>
@@ -819,19 +795,19 @@
         </w:tc>
         <w:tc>
           <w:tcPr>
-            <w:tcW w:type="dxa" w:w="3131"/>
-            <w:tcBorders/>
-            <w:shd w:fill="FFFFFF" w:val="clear"/>
-            <w:tcMar>
-              <w:top w:type="dxa" w:w="0"/>
-              <w:left w:type="dxa" w:w="108"/>
-              <w:bottom w:type="dxa" w:w="0"/>
-              <w:right w:type="dxa" w:w="108"/>
-            </w:tcMar>
-          </w:tcPr>
-          <w:p>
-            <w:pPr>
-              <w:pStyle w:val="style43"/>
+            <w:tcW w:type="dxa" w:w="3133"/>
+            <w:tcBorders/>
+            <w:shd w:fill="FFFFFF" w:val="clear"/>
+            <w:tcMar>
+              <w:top w:type="dxa" w:w="0"/>
+              <w:left w:type="dxa" w:w="108"/>
+              <w:bottom w:type="dxa" w:w="0"/>
+              <w:right w:type="dxa" w:w="108"/>
+            </w:tcMar>
+          </w:tcPr>
+          <w:p>
+            <w:pPr>
+              <w:pStyle w:val="style47"/>
             </w:pPr>
             <w:r>
               <w:rPr/>
@@ -857,7 +833,7 @@
           </w:tcPr>
           <w:p>
             <w:pPr>
-              <w:pStyle w:val="style43"/>
+              <w:pStyle w:val="style47"/>
             </w:pPr>
             <w:r>
               <w:rPr>
@@ -871,19 +847,19 @@
         </w:tc>
         <w:tc>
           <w:tcPr>
-            <w:tcW w:type="dxa" w:w="3120"/>
-            <w:tcBorders/>
-            <w:shd w:fill="FFFFFF" w:val="clear"/>
-            <w:tcMar>
-              <w:top w:type="dxa" w:w="0"/>
-              <w:left w:type="dxa" w:w="108"/>
-              <w:bottom w:type="dxa" w:w="0"/>
-              <w:right w:type="dxa" w:w="108"/>
-            </w:tcMar>
-          </w:tcPr>
-          <w:p>
-            <w:pPr>
-              <w:pStyle w:val="style43"/>
+            <w:tcW w:type="dxa" w:w="3118"/>
+            <w:tcBorders/>
+            <w:shd w:fill="FFFFFF" w:val="clear"/>
+            <w:tcMar>
+              <w:top w:type="dxa" w:w="0"/>
+              <w:left w:type="dxa" w:w="108"/>
+              <w:bottom w:type="dxa" w:w="0"/>
+              <w:right w:type="dxa" w:w="108"/>
+            </w:tcMar>
+          </w:tcPr>
+          <w:p>
+            <w:pPr>
+              <w:pStyle w:val="style47"/>
             </w:pPr>
             <w:r>
               <w:rPr/>
@@ -893,19 +869,19 @@
         </w:tc>
         <w:tc>
           <w:tcPr>
-            <w:tcW w:type="dxa" w:w="3131"/>
-            <w:tcBorders/>
-            <w:shd w:fill="FFFFFF" w:val="clear"/>
-            <w:tcMar>
-              <w:top w:type="dxa" w:w="0"/>
-              <w:left w:type="dxa" w:w="108"/>
-              <w:bottom w:type="dxa" w:w="0"/>
-              <w:right w:type="dxa" w:w="108"/>
-            </w:tcMar>
-          </w:tcPr>
-          <w:p>
-            <w:pPr>
-              <w:pStyle w:val="style43"/>
+            <w:tcW w:type="dxa" w:w="3133"/>
+            <w:tcBorders/>
+            <w:shd w:fill="FFFFFF" w:val="clear"/>
+            <w:tcMar>
+              <w:top w:type="dxa" w:w="0"/>
+              <w:left w:type="dxa" w:w="108"/>
+              <w:bottom w:type="dxa" w:w="0"/>
+              <w:right w:type="dxa" w:w="108"/>
+            </w:tcMar>
+          </w:tcPr>
+          <w:p>
+            <w:pPr>
+              <w:pStyle w:val="style47"/>
             </w:pPr>
             <w:r>
               <w:rPr>
@@ -936,7 +912,7 @@
           </w:tcPr>
           <w:p>
             <w:pPr>
-              <w:pStyle w:val="style43"/>
+              <w:pStyle w:val="style47"/>
             </w:pPr>
             <w:r>
               <w:rPr>
@@ -944,41 +920,25 @@
                 <w:sz w:val="24"/>
                 <w:szCs w:val="24"/>
               </w:rPr>
-              <w:t xml:space="preserve">La compagnie envoie une fiche client à remplir pour </w:t>
-            </w:r>
-            <w:r>
-              <w:rPr>
-                <w:rFonts w:ascii="Times New Roman" w:cs="Times New Roman" w:hAnsi="Times New Roman"/>
-                <w:sz w:val="24"/>
-                <w:szCs w:val="24"/>
-              </w:rPr>
-              <w:t>l'</w:t>
-            </w:r>
-            <w:r>
-              <w:rPr>
-                <w:rFonts w:ascii="Times New Roman" w:cs="Times New Roman" w:hAnsi="Times New Roman"/>
-                <w:sz w:val="24"/>
-                <w:szCs w:val="24"/>
-              </w:rPr>
-              <w:t>inscription de(s) passager(s) : civilité, nom, prénom, adresse, code postal, ville, pays, mail, tél fixe, tél portable, login, mot de passe.</w:t>
-            </w:r>
-          </w:p>
-        </w:tc>
-        <w:tc>
-          <w:tcPr>
-            <w:tcW w:type="dxa" w:w="3120"/>
-            <w:tcBorders/>
-            <w:shd w:fill="FFFFFF" w:val="clear"/>
-            <w:tcMar>
-              <w:top w:type="dxa" w:w="0"/>
-              <w:left w:type="dxa" w:w="108"/>
-              <w:bottom w:type="dxa" w:w="0"/>
-              <w:right w:type="dxa" w:w="108"/>
-            </w:tcMar>
-          </w:tcPr>
-          <w:p>
-            <w:pPr>
-              <w:pStyle w:val="style43"/>
+              <w:t>La compagnie envoie une fiche client à remplir pour l'inscription de(s) passager(s) : civilité, nom, prénom, adresse, code postal, ville, pays, mail, tél fixe, tél portable, login, mot de passe.</w:t>
+            </w:r>
+          </w:p>
+        </w:tc>
+        <w:tc>
+          <w:tcPr>
+            <w:tcW w:type="dxa" w:w="3118"/>
+            <w:tcBorders/>
+            <w:shd w:fill="FFFFFF" w:val="clear"/>
+            <w:tcMar>
+              <w:top w:type="dxa" w:w="0"/>
+              <w:left w:type="dxa" w:w="108"/>
+              <w:bottom w:type="dxa" w:w="0"/>
+              <w:right w:type="dxa" w:w="108"/>
+            </w:tcMar>
+          </w:tcPr>
+          <w:p>
+            <w:pPr>
+              <w:pStyle w:val="style47"/>
             </w:pPr>
             <w:r>
               <w:rPr/>
@@ -988,19 +948,19 @@
         </w:tc>
         <w:tc>
           <w:tcPr>
-            <w:tcW w:type="dxa" w:w="3131"/>
-            <w:tcBorders/>
-            <w:shd w:fill="FFFFFF" w:val="clear"/>
-            <w:tcMar>
-              <w:top w:type="dxa" w:w="0"/>
-              <w:left w:type="dxa" w:w="108"/>
-              <w:bottom w:type="dxa" w:w="0"/>
-              <w:right w:type="dxa" w:w="108"/>
-            </w:tcMar>
-          </w:tcPr>
-          <w:p>
-            <w:pPr>
-              <w:pStyle w:val="style43"/>
+            <w:tcW w:type="dxa" w:w="3133"/>
+            <w:tcBorders/>
+            <w:shd w:fill="FFFFFF" w:val="clear"/>
+            <w:tcMar>
+              <w:top w:type="dxa" w:w="0"/>
+              <w:left w:type="dxa" w:w="108"/>
+              <w:bottom w:type="dxa" w:w="0"/>
+              <w:right w:type="dxa" w:w="108"/>
+            </w:tcMar>
+          </w:tcPr>
+          <w:p>
+            <w:pPr>
+              <w:pStyle w:val="style47"/>
             </w:pPr>
             <w:r>
               <w:rPr/>
@@ -1026,7 +986,7 @@
           </w:tcPr>
           <w:p>
             <w:pPr>
-              <w:pStyle w:val="style43"/>
+              <w:pStyle w:val="style47"/>
             </w:pPr>
             <w:r>
               <w:rPr>
@@ -1040,19 +1000,19 @@
         </w:tc>
         <w:tc>
           <w:tcPr>
-            <w:tcW w:type="dxa" w:w="3120"/>
-            <w:tcBorders/>
-            <w:shd w:fill="FFFFFF" w:val="clear"/>
-            <w:tcMar>
-              <w:top w:type="dxa" w:w="0"/>
-              <w:left w:type="dxa" w:w="108"/>
-              <w:bottom w:type="dxa" w:w="0"/>
-              <w:right w:type="dxa" w:w="108"/>
-            </w:tcMar>
-          </w:tcPr>
-          <w:p>
-            <w:pPr>
-              <w:pStyle w:val="style43"/>
+            <w:tcW w:type="dxa" w:w="3118"/>
+            <w:tcBorders/>
+            <w:shd w:fill="FFFFFF" w:val="clear"/>
+            <w:tcMar>
+              <w:top w:type="dxa" w:w="0"/>
+              <w:left w:type="dxa" w:w="108"/>
+              <w:bottom w:type="dxa" w:w="0"/>
+              <w:right w:type="dxa" w:w="108"/>
+            </w:tcMar>
+          </w:tcPr>
+          <w:p>
+            <w:pPr>
+              <w:pStyle w:val="style47"/>
             </w:pPr>
             <w:r>
               <w:rPr/>
@@ -1062,19 +1022,19 @@
         </w:tc>
         <w:tc>
           <w:tcPr>
-            <w:tcW w:type="dxa" w:w="3131"/>
-            <w:tcBorders/>
-            <w:shd w:fill="FFFFFF" w:val="clear"/>
-            <w:tcMar>
-              <w:top w:type="dxa" w:w="0"/>
-              <w:left w:type="dxa" w:w="108"/>
-              <w:bottom w:type="dxa" w:w="0"/>
-              <w:right w:type="dxa" w:w="108"/>
-            </w:tcMar>
-          </w:tcPr>
-          <w:p>
-            <w:pPr>
-              <w:pStyle w:val="style43"/>
+            <w:tcW w:type="dxa" w:w="3133"/>
+            <w:tcBorders/>
+            <w:shd w:fill="FFFFFF" w:val="clear"/>
+            <w:tcMar>
+              <w:top w:type="dxa" w:w="0"/>
+              <w:left w:type="dxa" w:w="108"/>
+              <w:bottom w:type="dxa" w:w="0"/>
+              <w:right w:type="dxa" w:w="108"/>
+            </w:tcMar>
+          </w:tcPr>
+          <w:p>
+            <w:pPr>
+              <w:pStyle w:val="style47"/>
             </w:pPr>
             <w:r>
               <w:rPr>
@@ -1087,7 +1047,7 @@
           </w:p>
           <w:p>
             <w:pPr>
-              <w:pStyle w:val="style43"/>
+              <w:pStyle w:val="style47"/>
             </w:pPr>
             <w:r>
               <w:rPr>
@@ -1118,7 +1078,7 @@
           </w:tcPr>
           <w:p>
             <w:pPr>
-              <w:pStyle w:val="style43"/>
+              <w:pStyle w:val="style47"/>
             </w:pPr>
             <w:r>
               <w:rPr>
@@ -1132,19 +1092,19 @@
         </w:tc>
         <w:tc>
           <w:tcPr>
-            <w:tcW w:type="dxa" w:w="3120"/>
-            <w:tcBorders/>
-            <w:shd w:fill="FFFFFF" w:val="clear"/>
-            <w:tcMar>
-              <w:top w:type="dxa" w:w="0"/>
-              <w:left w:type="dxa" w:w="108"/>
-              <w:bottom w:type="dxa" w:w="0"/>
-              <w:right w:type="dxa" w:w="108"/>
-            </w:tcMar>
-          </w:tcPr>
-          <w:p>
-            <w:pPr>
-              <w:pStyle w:val="style43"/>
+            <w:tcW w:type="dxa" w:w="3118"/>
+            <w:tcBorders/>
+            <w:shd w:fill="FFFFFF" w:val="clear"/>
+            <w:tcMar>
+              <w:top w:type="dxa" w:w="0"/>
+              <w:left w:type="dxa" w:w="108"/>
+              <w:bottom w:type="dxa" w:w="0"/>
+              <w:right w:type="dxa" w:w="108"/>
+            </w:tcMar>
+          </w:tcPr>
+          <w:p>
+            <w:pPr>
+              <w:pStyle w:val="style47"/>
             </w:pPr>
             <w:r>
               <w:rPr/>
@@ -1154,19 +1114,19 @@
         </w:tc>
         <w:tc>
           <w:tcPr>
-            <w:tcW w:type="dxa" w:w="3131"/>
-            <w:tcBorders/>
-            <w:shd w:fill="FFFFFF" w:val="clear"/>
-            <w:tcMar>
-              <w:top w:type="dxa" w:w="0"/>
-              <w:left w:type="dxa" w:w="108"/>
-              <w:bottom w:type="dxa" w:w="0"/>
-              <w:right w:type="dxa" w:w="108"/>
-            </w:tcMar>
-          </w:tcPr>
-          <w:p>
-            <w:pPr>
-              <w:pStyle w:val="style43"/>
+            <w:tcW w:type="dxa" w:w="3133"/>
+            <w:tcBorders/>
+            <w:shd w:fill="FFFFFF" w:val="clear"/>
+            <w:tcMar>
+              <w:top w:type="dxa" w:w="0"/>
+              <w:left w:type="dxa" w:w="108"/>
+              <w:bottom w:type="dxa" w:w="0"/>
+              <w:right w:type="dxa" w:w="108"/>
+            </w:tcMar>
+          </w:tcPr>
+          <w:p>
+            <w:pPr>
+              <w:pStyle w:val="style47"/>
             </w:pPr>
             <w:r>
               <w:rPr/>
@@ -1192,7 +1152,7 @@
           </w:tcPr>
           <w:p>
             <w:pPr>
-              <w:pStyle w:val="style43"/>
+              <w:pStyle w:val="style47"/>
             </w:pPr>
             <w:r>
               <w:rPr>
@@ -1206,19 +1166,19 @@
         </w:tc>
         <w:tc>
           <w:tcPr>
-            <w:tcW w:type="dxa" w:w="3120"/>
-            <w:tcBorders/>
-            <w:shd w:fill="FFFFFF" w:val="clear"/>
-            <w:tcMar>
-              <w:top w:type="dxa" w:w="0"/>
-              <w:left w:type="dxa" w:w="108"/>
-              <w:bottom w:type="dxa" w:w="0"/>
-              <w:right w:type="dxa" w:w="108"/>
-            </w:tcMar>
-          </w:tcPr>
-          <w:p>
-            <w:pPr>
-              <w:pStyle w:val="style43"/>
+            <w:tcW w:type="dxa" w:w="3118"/>
+            <w:tcBorders/>
+            <w:shd w:fill="FFFFFF" w:val="clear"/>
+            <w:tcMar>
+              <w:top w:type="dxa" w:w="0"/>
+              <w:left w:type="dxa" w:w="108"/>
+              <w:bottom w:type="dxa" w:w="0"/>
+              <w:right w:type="dxa" w:w="108"/>
+            </w:tcMar>
+          </w:tcPr>
+          <w:p>
+            <w:pPr>
+              <w:pStyle w:val="style47"/>
             </w:pPr>
             <w:r>
               <w:rPr/>
@@ -1228,19 +1188,19 @@
         </w:tc>
         <w:tc>
           <w:tcPr>
-            <w:tcW w:type="dxa" w:w="3131"/>
-            <w:tcBorders/>
-            <w:shd w:fill="FFFFFF" w:val="clear"/>
-            <w:tcMar>
-              <w:top w:type="dxa" w:w="0"/>
-              <w:left w:type="dxa" w:w="108"/>
-              <w:bottom w:type="dxa" w:w="0"/>
-              <w:right w:type="dxa" w:w="108"/>
-            </w:tcMar>
-          </w:tcPr>
-          <w:p>
-            <w:pPr>
-              <w:pStyle w:val="style43"/>
+            <w:tcW w:type="dxa" w:w="3133"/>
+            <w:tcBorders/>
+            <w:shd w:fill="FFFFFF" w:val="clear"/>
+            <w:tcMar>
+              <w:top w:type="dxa" w:w="0"/>
+              <w:left w:type="dxa" w:w="108"/>
+              <w:bottom w:type="dxa" w:w="0"/>
+              <w:right w:type="dxa" w:w="108"/>
+            </w:tcMar>
+          </w:tcPr>
+          <w:p>
+            <w:pPr>
+              <w:pStyle w:val="style47"/>
             </w:pPr>
             <w:r>
               <w:rPr>
@@ -1271,7 +1231,7 @@
           </w:tcPr>
           <w:p>
             <w:pPr>
-              <w:pStyle w:val="style43"/>
+              <w:pStyle w:val="style47"/>
             </w:pPr>
             <w:r>
               <w:rPr>
@@ -1285,19 +1245,19 @@
         </w:tc>
         <w:tc>
           <w:tcPr>
-            <w:tcW w:type="dxa" w:w="3120"/>
-            <w:tcBorders/>
-            <w:shd w:fill="FFFFFF" w:val="clear"/>
-            <w:tcMar>
-              <w:top w:type="dxa" w:w="0"/>
-              <w:left w:type="dxa" w:w="108"/>
-              <w:bottom w:type="dxa" w:w="0"/>
-              <w:right w:type="dxa" w:w="108"/>
-            </w:tcMar>
-          </w:tcPr>
-          <w:p>
-            <w:pPr>
-              <w:pStyle w:val="style43"/>
+            <w:tcW w:type="dxa" w:w="3118"/>
+            <w:tcBorders/>
+            <w:shd w:fill="FFFFFF" w:val="clear"/>
+            <w:tcMar>
+              <w:top w:type="dxa" w:w="0"/>
+              <w:left w:type="dxa" w:w="108"/>
+              <w:bottom w:type="dxa" w:w="0"/>
+              <w:right w:type="dxa" w:w="108"/>
+            </w:tcMar>
+          </w:tcPr>
+          <w:p>
+            <w:pPr>
+              <w:pStyle w:val="style47"/>
             </w:pPr>
             <w:r>
               <w:rPr/>
@@ -1307,19 +1267,19 @@
         </w:tc>
         <w:tc>
           <w:tcPr>
-            <w:tcW w:type="dxa" w:w="3131"/>
-            <w:tcBorders/>
-            <w:shd w:fill="FFFFFF" w:val="clear"/>
-            <w:tcMar>
-              <w:top w:type="dxa" w:w="0"/>
-              <w:left w:type="dxa" w:w="108"/>
-              <w:bottom w:type="dxa" w:w="0"/>
-              <w:right w:type="dxa" w:w="108"/>
-            </w:tcMar>
-          </w:tcPr>
-          <w:p>
-            <w:pPr>
-              <w:pStyle w:val="style43"/>
+            <w:tcW w:type="dxa" w:w="3133"/>
+            <w:tcBorders/>
+            <w:shd w:fill="FFFFFF" w:val="clear"/>
+            <w:tcMar>
+              <w:top w:type="dxa" w:w="0"/>
+              <w:left w:type="dxa" w:w="108"/>
+              <w:bottom w:type="dxa" w:w="0"/>
+              <w:right w:type="dxa" w:w="108"/>
+            </w:tcMar>
+          </w:tcPr>
+          <w:p>
+            <w:pPr>
+              <w:pStyle w:val="style47"/>
             </w:pPr>
             <w:r>
               <w:rPr/>
@@ -1330,7 +1290,7 @@
     </w:tbl>
     <w:p>
       <w:pPr>
-        <w:pStyle w:val="style43"/>
+        <w:pStyle w:val="style47"/>
       </w:pPr>
       <w:r>
         <w:rPr>
@@ -1343,23 +1303,23 @@
     </w:p>
     <w:p>
       <w:pPr>
-        <w:pStyle w:val="style43"/>
-      </w:pPr>
-      <w:r>
-        <w:rPr/>
-      </w:r>
-    </w:p>
-    <w:p>
-      <w:pPr>
-        <w:pStyle w:val="style43"/>
-      </w:pPr>
-      <w:r>
-        <w:rPr/>
-      </w:r>
-    </w:p>
-    <w:p>
-      <w:pPr>
-        <w:pStyle w:val="style43"/>
+        <w:pStyle w:val="style47"/>
+      </w:pPr>
+      <w:r>
+        <w:rPr/>
+      </w:r>
+    </w:p>
+    <w:p>
+      <w:pPr>
+        <w:pStyle w:val="style47"/>
+      </w:pPr>
+      <w:r>
+        <w:rPr/>
+      </w:r>
+    </w:p>
+    <w:p>
+      <w:pPr>
+        <w:pStyle w:val="style47"/>
         <w:widowControl/>
         <w:tabs/>
         <w:suppressAutoHyphens w:val="true"/>
@@ -1379,26 +1339,18 @@
     </w:p>
     <w:p>
       <w:pPr>
-        <w:pStyle w:val="style43"/>
+        <w:pStyle w:val="style47"/>
         <w:widowControl/>
         <w:tabs/>
         <w:suppressAutoHyphens w:val="true"/>
       </w:pPr>
       <w:r>
-        <w:rPr>
-          <w:rFonts w:ascii="Times New Roman" w:cs="Times New Roman" w:eastAsia="DejaVu Sans" w:hAnsi="Times New Roman"/>
-          <w:b/>
-          <w:bCs/>
-          <w:color w:val="00000A"/>
-          <w:sz w:val="24"/>
-          <w:szCs w:val="24"/>
-          <w:lang w:bidi="ar-SA" w:eastAsia="en-US" w:val="fr-FR"/>
-        </w:rPr>
-      </w:r>
-    </w:p>
-    <w:p>
-      <w:pPr>
-        <w:pStyle w:val="style43"/>
+        <w:rPr/>
+      </w:r>
+    </w:p>
+    <w:p>
+      <w:pPr>
+        <w:pStyle w:val="style47"/>
       </w:pPr>
       <w:r>
         <w:rPr>
@@ -1411,20 +1363,20 @@
     </w:p>
     <w:p>
       <w:pPr>
-        <w:pStyle w:val="style43"/>
-      </w:pPr>
-      <w:r>
-        <w:rPr/>
-      </w:r>
-    </w:p>
-    <w:p>
-      <w:pPr>
-        <w:pStyle w:val="style43"/>
+        <w:pStyle w:val="style47"/>
+      </w:pPr>
+      <w:r>
+        <w:rPr/>
+      </w:r>
+    </w:p>
+    <w:p>
+      <w:pPr>
+        <w:pStyle w:val="style47"/>
       </w:pPr>
       <w:r>
         <w:rPr/>
         <w:drawing>
-          <wp:anchor allowOverlap="1" behindDoc="0" distB="0" distL="0" distR="0" distT="0" layoutInCell="1" locked="0" relativeHeight="0" simplePos="0">
+          <wp:anchor allowOverlap="1" behindDoc="0" distB="0" distL="0" distR="0" distT="0" layoutInCell="1" locked="0" relativeHeight="9" simplePos="0">
             <wp:simplePos x="0" y="0"/>
             <wp:positionH relativeFrom="column">
               <wp:posOffset>927735</wp:posOffset>
@@ -1480,147 +1432,143 @@
     </w:p>
     <w:p>
       <w:pPr>
-        <w:pStyle w:val="style43"/>
-      </w:pPr>
-      <w:r>
-        <w:rPr/>
-      </w:r>
-    </w:p>
-    <w:p>
-      <w:pPr>
-        <w:pStyle w:val="style43"/>
-      </w:pPr>
-      <w:r>
-        <w:rPr/>
-      </w:r>
-    </w:p>
-    <w:p>
-      <w:pPr>
-        <w:pStyle w:val="style43"/>
-      </w:pPr>
-      <w:r>
-        <w:rPr/>
-      </w:r>
-    </w:p>
-    <w:p>
-      <w:pPr>
-        <w:pStyle w:val="style43"/>
-      </w:pPr>
-      <w:r>
-        <w:rPr/>
-      </w:r>
-    </w:p>
-    <w:p>
-      <w:pPr>
-        <w:pStyle w:val="style43"/>
-      </w:pPr>
-      <w:r>
-        <w:rPr/>
-      </w:r>
-    </w:p>
-    <w:p>
-      <w:pPr>
-        <w:pStyle w:val="style43"/>
-      </w:pPr>
-      <w:r>
-        <w:rPr/>
-      </w:r>
-    </w:p>
-    <w:p>
-      <w:pPr>
-        <w:pStyle w:val="style43"/>
-      </w:pPr>
-      <w:r>
-        <w:rPr/>
-      </w:r>
-    </w:p>
-    <w:p>
-      <w:pPr>
-        <w:pStyle w:val="style43"/>
-      </w:pPr>
-      <w:r>
-        <w:rPr/>
-      </w:r>
-    </w:p>
-    <w:p>
-      <w:pPr>
-        <w:pStyle w:val="style43"/>
-      </w:pPr>
-      <w:r>
-        <w:rPr/>
-      </w:r>
-    </w:p>
-    <w:p>
-      <w:pPr>
-        <w:pStyle w:val="style43"/>
-      </w:pPr>
-      <w:r>
-        <w:rPr/>
-      </w:r>
-    </w:p>
-    <w:p>
-      <w:pPr>
-        <w:pStyle w:val="style43"/>
-      </w:pPr>
-      <w:r>
-        <w:rPr/>
-      </w:r>
-    </w:p>
-    <w:p>
-      <w:pPr>
-        <w:pStyle w:val="style43"/>
-      </w:pPr>
-      <w:r>
-        <w:rPr/>
-      </w:r>
-    </w:p>
-    <w:p>
-      <w:pPr>
-        <w:pStyle w:val="style43"/>
-      </w:pPr>
-      <w:r>
-        <w:rPr/>
-      </w:r>
-    </w:p>
-    <w:p>
-      <w:pPr>
-        <w:pStyle w:val="style43"/>
-      </w:pPr>
-      <w:r>
-        <w:rPr/>
-      </w:r>
-    </w:p>
-    <w:p>
-      <w:pPr>
-        <w:pStyle w:val="style43"/>
-      </w:pPr>
-      <w:r>
-        <w:rPr/>
-      </w:r>
-    </w:p>
-    <w:p>
-      <w:pPr>
-        <w:pStyle w:val="style43"/>
-      </w:pPr>
-      <w:r>
-        <w:rPr/>
-      </w:r>
-    </w:p>
-    <w:p>
-      <w:pPr>
-        <w:pStyle w:val="style43"/>
-      </w:pPr>
-      <w:r>
-        <w:rPr>
-          <w:rFonts w:ascii="Times New Roman" w:cs="Times New Roman" w:hAnsi="Times New Roman"/>
-          <w:sz w:val="24"/>
-          <w:szCs w:val="24"/>
-        </w:rPr>
-      </w:r>
-    </w:p>
-    <w:p>
-      <w:pPr>
-        <w:pStyle w:val="style43"/>
+        <w:pStyle w:val="style47"/>
+      </w:pPr>
+      <w:r>
+        <w:rPr/>
+      </w:r>
+    </w:p>
+    <w:p>
+      <w:pPr>
+        <w:pStyle w:val="style47"/>
+      </w:pPr>
+      <w:r>
+        <w:rPr/>
+      </w:r>
+    </w:p>
+    <w:p>
+      <w:pPr>
+        <w:pStyle w:val="style47"/>
+      </w:pPr>
+      <w:r>
+        <w:rPr/>
+      </w:r>
+    </w:p>
+    <w:p>
+      <w:pPr>
+        <w:pStyle w:val="style47"/>
+      </w:pPr>
+      <w:r>
+        <w:rPr/>
+      </w:r>
+    </w:p>
+    <w:p>
+      <w:pPr>
+        <w:pStyle w:val="style47"/>
+      </w:pPr>
+      <w:r>
+        <w:rPr/>
+      </w:r>
+    </w:p>
+    <w:p>
+      <w:pPr>
+        <w:pStyle w:val="style47"/>
+      </w:pPr>
+      <w:r>
+        <w:rPr/>
+      </w:r>
+    </w:p>
+    <w:p>
+      <w:pPr>
+        <w:pStyle w:val="style47"/>
+      </w:pPr>
+      <w:r>
+        <w:rPr/>
+      </w:r>
+    </w:p>
+    <w:p>
+      <w:pPr>
+        <w:pStyle w:val="style47"/>
+      </w:pPr>
+      <w:r>
+        <w:rPr/>
+      </w:r>
+    </w:p>
+    <w:p>
+      <w:pPr>
+        <w:pStyle w:val="style47"/>
+      </w:pPr>
+      <w:r>
+        <w:rPr/>
+      </w:r>
+    </w:p>
+    <w:p>
+      <w:pPr>
+        <w:pStyle w:val="style47"/>
+      </w:pPr>
+      <w:r>
+        <w:rPr/>
+      </w:r>
+    </w:p>
+    <w:p>
+      <w:pPr>
+        <w:pStyle w:val="style47"/>
+      </w:pPr>
+      <w:r>
+        <w:rPr/>
+      </w:r>
+    </w:p>
+    <w:p>
+      <w:pPr>
+        <w:pStyle w:val="style47"/>
+      </w:pPr>
+      <w:r>
+        <w:rPr/>
+      </w:r>
+    </w:p>
+    <w:p>
+      <w:pPr>
+        <w:pStyle w:val="style47"/>
+      </w:pPr>
+      <w:r>
+        <w:rPr/>
+      </w:r>
+    </w:p>
+    <w:p>
+      <w:pPr>
+        <w:pStyle w:val="style47"/>
+      </w:pPr>
+      <w:r>
+        <w:rPr/>
+      </w:r>
+    </w:p>
+    <w:p>
+      <w:pPr>
+        <w:pStyle w:val="style47"/>
+      </w:pPr>
+      <w:r>
+        <w:rPr/>
+      </w:r>
+    </w:p>
+    <w:p>
+      <w:pPr>
+        <w:pStyle w:val="style47"/>
+      </w:pPr>
+      <w:r>
+        <w:rPr/>
+      </w:r>
+    </w:p>
+    <w:p>
+      <w:pPr>
+        <w:pStyle w:val="style47"/>
+      </w:pPr>
+      <w:r>
+        <w:rPr/>
+      </w:r>
+    </w:p>
+    <w:p>
+      <w:pPr>
+        <w:pStyle w:val="style47"/>
         <w:widowControl/>
         <w:tabs/>
         <w:suppressAutoHyphens w:val="true"/>
@@ -1640,15 +1588,15 @@
     </w:p>
     <w:p>
       <w:pPr>
-        <w:pStyle w:val="style43"/>
-      </w:pPr>
-      <w:r>
-        <w:rPr/>
-      </w:r>
-    </w:p>
-    <w:p>
-      <w:pPr>
-        <w:pStyle w:val="style43"/>
+        <w:pStyle w:val="style47"/>
+      </w:pPr>
+      <w:r>
+        <w:rPr/>
+      </w:r>
+    </w:p>
+    <w:p>
+      <w:pPr>
+        <w:pStyle w:val="style47"/>
       </w:pPr>
       <w:r>
         <w:rPr>
@@ -1661,15 +1609,15 @@
     </w:p>
     <w:p>
       <w:pPr>
-        <w:pStyle w:val="style43"/>
-      </w:pPr>
-      <w:r>
-        <w:rPr/>
-      </w:r>
-    </w:p>
-    <w:p>
-      <w:pPr>
-        <w:pStyle w:val="style43"/>
+        <w:pStyle w:val="style47"/>
+      </w:pPr>
+      <w:r>
+        <w:rPr/>
+      </w:r>
+    </w:p>
+    <w:p>
+      <w:pPr>
+        <w:pStyle w:val="style47"/>
         <w:numPr>
           <w:ilvl w:val="0"/>
           <w:numId w:val="2"/>
@@ -1688,17 +1636,17 @@
     </w:p>
     <w:p>
       <w:pPr>
-        <w:pStyle w:val="style43"/>
+        <w:pStyle w:val="style47"/>
       </w:pPr>
       <w:r>
         <w:rPr/>
         <w:drawing>
-          <wp:anchor allowOverlap="1" behindDoc="0" distB="0" distL="0" distR="0" distT="0" layoutInCell="1" locked="0" relativeHeight="1" simplePos="0">
+          <wp:anchor allowOverlap="1" behindDoc="0" distB="0" distL="0" distR="0" distT="0" layoutInCell="1" locked="0" relativeHeight="0" simplePos="0">
             <wp:simplePos x="0" y="0"/>
-            <wp:positionH relativeFrom="column">
+            <wp:positionH relativeFrom="character">
               <wp:posOffset>655955</wp:posOffset>
             </wp:positionH>
-            <wp:positionV relativeFrom="paragraph">
+            <wp:positionV relativeFrom="line">
               <wp:posOffset>0</wp:posOffset>
             </wp:positionV>
             <wp:extent cx="4552950" cy="3057525"/>
@@ -1749,15 +1697,15 @@
     </w:p>
     <w:p>
       <w:pPr>
-        <w:pStyle w:val="style43"/>
-      </w:pPr>
-      <w:r>
-        <w:rPr/>
-      </w:r>
-    </w:p>
-    <w:p>
-      <w:pPr>
-        <w:pStyle w:val="style43"/>
+        <w:pStyle w:val="style47"/>
+      </w:pPr>
+      <w:r>
+        <w:rPr/>
+      </w:r>
+    </w:p>
+    <w:p>
+      <w:pPr>
+        <w:pStyle w:val="style47"/>
         <w:numPr>
           <w:ilvl w:val="0"/>
           <w:numId w:val="2"/>
@@ -1776,7 +1724,7 @@
     </w:p>
     <w:p>
       <w:pPr>
-        <w:pStyle w:val="style43"/>
+        <w:pStyle w:val="style47"/>
       </w:pPr>
       <w:r>
         <w:rPr>
@@ -1789,7 +1737,7 @@
     </w:p>
     <w:p>
       <w:pPr>
-        <w:pStyle w:val="style43"/>
+        <w:pStyle w:val="style47"/>
       </w:pPr>
       <w:r>
         <w:rPr>
@@ -1802,15 +1750,15 @@
     </w:p>
     <w:p>
       <w:pPr>
-        <w:pStyle w:val="style43"/>
-      </w:pPr>
-      <w:r>
-        <w:rPr/>
-      </w:r>
-    </w:p>
-    <w:p>
-      <w:pPr>
-        <w:pStyle w:val="style43"/>
+        <w:pStyle w:val="style47"/>
+      </w:pPr>
+      <w:r>
+        <w:rPr/>
+      </w:r>
+    </w:p>
+    <w:p>
+      <w:pPr>
+        <w:pStyle w:val="style47"/>
       </w:pPr>
       <w:r>
         <w:rPr>
@@ -1841,17 +1789,17 @@
     </w:p>
     <w:p>
       <w:pPr>
-        <w:pStyle w:val="style43"/>
+        <w:pStyle w:val="style47"/>
       </w:pPr>
       <w:r>
         <w:rPr/>
         <w:drawing>
-          <wp:anchor allowOverlap="1" behindDoc="0" distB="0" distL="0" distR="0" distT="0" layoutInCell="1" locked="0" relativeHeight="2" simplePos="0">
+          <wp:anchor allowOverlap="1" behindDoc="0" distB="0" distL="0" distR="0" distT="0" layoutInCell="1" locked="0" relativeHeight="1" simplePos="0">
             <wp:simplePos x="0" y="0"/>
-            <wp:positionH relativeFrom="column">
+            <wp:positionH relativeFrom="character">
               <wp:posOffset>661035</wp:posOffset>
             </wp:positionH>
-            <wp:positionV relativeFrom="paragraph">
+            <wp:positionV relativeFrom="line">
               <wp:posOffset>0</wp:posOffset>
             </wp:positionV>
             <wp:extent cx="4543425" cy="3057525"/>
@@ -1902,15 +1850,15 @@
     </w:p>
     <w:p>
       <w:pPr>
-        <w:pStyle w:val="style43"/>
-      </w:pPr>
-      <w:r>
-        <w:rPr/>
-      </w:r>
-    </w:p>
-    <w:p>
-      <w:pPr>
-        <w:pStyle w:val="style43"/>
+        <w:pStyle w:val="style47"/>
+      </w:pPr>
+      <w:r>
+        <w:rPr/>
+      </w:r>
+    </w:p>
+    <w:p>
+      <w:pPr>
+        <w:pStyle w:val="style47"/>
       </w:pPr>
       <w:r>
         <w:rPr>
@@ -1923,17 +1871,17 @@
     </w:p>
     <w:p>
       <w:pPr>
-        <w:pStyle w:val="style43"/>
+        <w:pStyle w:val="style47"/>
       </w:pPr>
       <w:r>
         <w:rPr/>
         <w:drawing>
-          <wp:anchor allowOverlap="1" behindDoc="0" distB="0" distL="0" distR="0" distT="0" layoutInCell="1" locked="0" relativeHeight="3" simplePos="0">
+          <wp:anchor allowOverlap="1" behindDoc="0" distB="0" distL="0" distR="0" distT="0" layoutInCell="1" locked="0" relativeHeight="2" simplePos="0">
             <wp:simplePos x="0" y="0"/>
-            <wp:positionH relativeFrom="column">
+            <wp:positionH relativeFrom="character">
               <wp:posOffset>655955</wp:posOffset>
             </wp:positionH>
-            <wp:positionV relativeFrom="paragraph">
+            <wp:positionV relativeFrom="line">
               <wp:posOffset>0</wp:posOffset>
             </wp:positionV>
             <wp:extent cx="4552950" cy="3057525"/>
@@ -1984,23 +1932,23 @@
     </w:p>
     <w:p>
       <w:pPr>
-        <w:pStyle w:val="style43"/>
-      </w:pPr>
-      <w:r>
-        <w:rPr/>
-      </w:r>
-    </w:p>
-    <w:p>
-      <w:pPr>
-        <w:pStyle w:val="style43"/>
-      </w:pPr>
-      <w:r>
-        <w:rPr/>
-      </w:r>
-    </w:p>
-    <w:p>
-      <w:pPr>
-        <w:pStyle w:val="style43"/>
+        <w:pStyle w:val="style47"/>
+      </w:pPr>
+      <w:r>
+        <w:rPr/>
+      </w:r>
+    </w:p>
+    <w:p>
+      <w:pPr>
+        <w:pStyle w:val="style47"/>
+      </w:pPr>
+      <w:r>
+        <w:rPr/>
+      </w:r>
+    </w:p>
+    <w:p>
+      <w:pPr>
+        <w:pStyle w:val="style47"/>
         <w:widowControl/>
         <w:tabs/>
         <w:suppressAutoHyphens w:val="true"/>
@@ -2020,7 +1968,7 @@
     </w:p>
     <w:p>
       <w:pPr>
-        <w:pStyle w:val="style43"/>
+        <w:pStyle w:val="style47"/>
       </w:pPr>
       <w:r>
         <w:rPr>
@@ -2030,46 +1978,33 @@
           <w:sz w:val="24"/>
           <w:szCs w:val="24"/>
         </w:rPr>
-        <w:t>Les différentes opérations dans l’espace client </w:t>
-      </w:r>
-      <w:r>
-        <w:rPr>
-          <w:rFonts w:ascii="Times New Roman" w:cs="Times New Roman" w:hAnsi="Times New Roman"/>
-          <w:b w:val="false"/>
-          <w:bCs w:val="false"/>
-          <w:sz w:val="24"/>
-          <w:szCs w:val="24"/>
-        </w:rPr>
-        <w:t>sont :</w:t>
-      </w:r>
-    </w:p>
-    <w:p>
-      <w:pPr>
-        <w:pStyle w:val="style43"/>
-      </w:pPr>
-      <w:r>
-        <w:rPr>
-          <w:b w:val="false"/>
-          <w:bCs w:val="false"/>
-        </w:rPr>
-      </w:r>
-    </w:p>
-    <w:p>
-      <w:pPr>
-        <w:pStyle w:val="style43"/>
+        <w:t>Les différentes opérations dans l’espace client sont :</w:t>
+      </w:r>
+    </w:p>
+    <w:p>
+      <w:pPr>
+        <w:pStyle w:val="style47"/>
+      </w:pPr>
+      <w:r>
+        <w:rPr/>
+      </w:r>
+    </w:p>
+    <w:p>
+      <w:pPr>
+        <w:pStyle w:val="style47"/>
       </w:pPr>
       <w:r>
         <w:rPr/>
         <w:drawing>
-          <wp:anchor allowOverlap="1" behindDoc="0" distB="0" distL="0" distR="0" distT="0" layoutInCell="1" locked="0" relativeHeight="4" simplePos="0">
+          <wp:anchor allowOverlap="1" behindDoc="0" distB="0" distL="0" distR="0" distT="0" layoutInCell="1" locked="0" relativeHeight="3" simplePos="0">
             <wp:simplePos x="0" y="0"/>
-            <wp:positionH relativeFrom="column">
+            <wp:positionH relativeFrom="character">
               <wp:posOffset>0</wp:posOffset>
             </wp:positionH>
-            <wp:positionV relativeFrom="paragraph">
+            <wp:positionV relativeFrom="line">
               <wp:posOffset>0</wp:posOffset>
             </wp:positionV>
-            <wp:extent cx="5865495" cy="2853690"/>
+            <wp:extent cx="5865495" cy="2853055"/>
             <wp:effectExtent b="0" l="0" r="0" t="0"/>
             <wp:wrapSquare wrapText="largest"/>
             <wp:docPr descr="" id="4" name="Picture"/>
@@ -2095,7 +2030,7 @@
                   <pic:spPr bwMode="auto">
                     <a:xfrm>
                       <a:off x="0" y="0"/>
-                      <a:ext cx="5865495" cy="2853690"/>
+                      <a:ext cx="5865495" cy="2853055"/>
                     </a:xfrm>
                     <a:prstGeom prst="rect">
                       <a:avLst/>
@@ -2122,7 +2057,7 @@
       <w:pgNumType w:fmt="decimal"/>
       <w:formProt w:val="false"/>
       <w:textDirection w:val="lrTb"/>
-      <w:docGrid w:charSpace="16384" w:linePitch="360" w:type="default"/>
+      <w:docGrid w:charSpace="20480" w:linePitch="360" w:type="default"/>
     </w:sectPr>
   </w:body>
 </w:document>
@@ -2614,10 +2549,38 @@
       <w:rFonts w:cs="Symbol"/>
     </w:rPr>
   </w:style>
-  <w:style w:styleId="style34" w:type="paragraph">
+  <w:style w:styleId="style34" w:type="character">
+    <w:name w:val="ListLabel 16"/>
+    <w:next w:val="style34"/>
+    <w:rPr>
+      <w:rFonts w:cs="Times New Roman"/>
+    </w:rPr>
+  </w:style>
+  <w:style w:styleId="style35" w:type="character">
+    <w:name w:val="ListLabel 17"/>
+    <w:next w:val="style35"/>
+    <w:rPr>
+      <w:rFonts w:cs="Courier New"/>
+    </w:rPr>
+  </w:style>
+  <w:style w:styleId="style36" w:type="character">
+    <w:name w:val="ListLabel 18"/>
+    <w:next w:val="style36"/>
+    <w:rPr>
+      <w:rFonts w:cs="Wingdings"/>
+    </w:rPr>
+  </w:style>
+  <w:style w:styleId="style37" w:type="character">
+    <w:name w:val="ListLabel 19"/>
+    <w:next w:val="style37"/>
+    <w:rPr>
+      <w:rFonts w:cs="Symbol"/>
+    </w:rPr>
+  </w:style>
+  <w:style w:styleId="style38" w:type="paragraph">
     <w:name w:val="Titre"/>
     <w:basedOn w:val="style0"/>
-    <w:next w:val="style35"/>
+    <w:next w:val="style39"/>
     <w:pPr>
       <w:keepNext/>
       <w:spacing w:after="120" w:before="240"/>
@@ -2629,10 +2592,10 @@
       <w:szCs w:val="28"/>
     </w:rPr>
   </w:style>
-  <w:style w:styleId="style35" w:type="paragraph">
+  <w:style w:styleId="style39" w:type="paragraph">
     <w:name w:val="Corps de texte"/>
     <w:basedOn w:val="style0"/>
-    <w:next w:val="style35"/>
+    <w:next w:val="style39"/>
     <w:pPr>
       <w:widowControl w:val="false"/>
       <w:tabs/>
@@ -2648,19 +2611,19 @@
       <w:lang w:bidi="hi-IN" w:eastAsia="zh-CN" w:val="fr-FR"/>
     </w:rPr>
   </w:style>
-  <w:style w:styleId="style36" w:type="paragraph">
+  <w:style w:styleId="style40" w:type="paragraph">
     <w:name w:val="Liste"/>
-    <w:basedOn w:val="style35"/>
-    <w:next w:val="style36"/>
+    <w:basedOn w:val="style39"/>
+    <w:next w:val="style40"/>
     <w:pPr/>
     <w:rPr>
       <w:rFonts w:cs="Lohit Hindi"/>
     </w:rPr>
   </w:style>
-  <w:style w:styleId="style37" w:type="paragraph">
+  <w:style w:styleId="style41" w:type="paragraph">
     <w:name w:val="Légende"/>
     <w:basedOn w:val="style0"/>
-    <w:next w:val="style37"/>
+    <w:next w:val="style41"/>
     <w:pPr>
       <w:suppressLineNumbers/>
       <w:spacing w:after="120" w:before="120"/>
@@ -2674,10 +2637,10 @@
       <w:szCs w:val="24"/>
     </w:rPr>
   </w:style>
-  <w:style w:styleId="style38" w:type="paragraph">
+  <w:style w:styleId="style42" w:type="paragraph">
     <w:name w:val="Index"/>
     <w:basedOn w:val="style0"/>
-    <w:next w:val="style38"/>
+    <w:next w:val="style42"/>
     <w:pPr>
       <w:widowControl w:val="false"/>
       <w:suppressLineNumbers/>
@@ -2692,9 +2655,9 @@
       <w:lang w:bidi="hi-IN" w:eastAsia="zh-CN" w:val="fr-FR"/>
     </w:rPr>
   </w:style>
-  <w:style w:styleId="style39" w:type="paragraph">
+  <w:style w:styleId="style43" w:type="paragraph">
     <w:name w:val="Style par défaut"/>
-    <w:next w:val="style39"/>
+    <w:next w:val="style43"/>
     <w:pPr>
       <w:widowControl/>
       <w:tabs/>
@@ -2710,10 +2673,10 @@
       <w:lang w:bidi="ar-SA" w:eastAsia="en-US" w:val="fr-FR"/>
     </w:rPr>
   </w:style>
-  <w:style w:styleId="style40" w:type="paragraph">
+  <w:style w:styleId="style44" w:type="paragraph">
     <w:name w:val="Titre principal"/>
-    <w:basedOn w:val="style39"/>
-    <w:next w:val="style41"/>
+    <w:basedOn w:val="style43"/>
+    <w:next w:val="style45"/>
     <w:pPr>
       <w:keepNext/>
       <w:spacing w:after="120" w:before="240"/>
@@ -2728,10 +2691,10 @@
       <w:szCs w:val="28"/>
     </w:rPr>
   </w:style>
-  <w:style w:styleId="style41" w:type="paragraph">
+  <w:style w:styleId="style45" w:type="paragraph">
     <w:name w:val="Sous-titre"/>
-    <w:basedOn w:val="style34"/>
-    <w:next w:val="style35"/>
+    <w:basedOn w:val="style38"/>
+    <w:next w:val="style39"/>
     <w:pPr>
       <w:jc w:val="center"/>
     </w:pPr>
@@ -2742,10 +2705,10 @@
       <w:szCs w:val="28"/>
     </w:rPr>
   </w:style>
-  <w:style w:styleId="style42" w:type="paragraph">
+  <w:style w:styleId="style46" w:type="paragraph">
     <w:name w:val="caption"/>
-    <w:basedOn w:val="style39"/>
-    <w:next w:val="style42"/>
+    <w:basedOn w:val="style43"/>
+    <w:next w:val="style46"/>
     <w:pPr>
       <w:suppressLineNumbers/>
       <w:spacing w:after="120" w:before="120"/>
@@ -2759,10 +2722,10 @@
       <w:szCs w:val="24"/>
     </w:rPr>
   </w:style>
-  <w:style w:styleId="style43" w:type="paragraph">
+  <w:style w:styleId="style47" w:type="paragraph">
     <w:name w:val="Plain Text"/>
-    <w:basedOn w:val="style39"/>
-    <w:next w:val="style43"/>
+    <w:basedOn w:val="style43"/>
+    <w:next w:val="style47"/>
     <w:pPr>
       <w:spacing w:after="0" w:before="0" w:line="100" w:lineRule="atLeast"/>
       <w:contextualSpacing w:val="false"/>
@@ -2773,10 +2736,10 @@
       <w:szCs w:val="21"/>
     </w:rPr>
   </w:style>
-  <w:style w:styleId="style44" w:type="paragraph">
+  <w:style w:styleId="style48" w:type="paragraph">
     <w:name w:val="Balloon Text"/>
     <w:basedOn w:val="style0"/>
-    <w:next w:val="style44"/>
+    <w:next w:val="style48"/>
     <w:pPr>
       <w:spacing w:after="0" w:before="0" w:line="100" w:lineRule="atLeast"/>
       <w:contextualSpacing w:val="false"/>
@@ -2787,10 +2750,10 @@
       <w:szCs w:val="16"/>
     </w:rPr>
   </w:style>
-  <w:style w:styleId="style45" w:type="paragraph">
+  <w:style w:styleId="style49" w:type="paragraph">
     <w:name w:val="Texte préformaté"/>
     <w:basedOn w:val="style0"/>
-    <w:next w:val="style45"/>
+    <w:next w:val="style49"/>
     <w:pPr>
       <w:widowControl w:val="false"/>
       <w:suppressAutoHyphens w:val="true"/>

--- a/divers/cahier_charges_projet_vols.docx
+++ b/divers/cahier_charges_projet_vols.docx
@@ -4,7 +4,7 @@
   <w:body>
     <w:p>
       <w:pPr>
-        <w:pStyle w:val="style47"/>
+        <w:pStyle w:val="style51"/>
         <w:jc w:val="center"/>
       </w:pPr>
       <w:r>
@@ -20,7 +20,7 @@
     </w:p>
     <w:p>
       <w:pPr>
-        <w:pStyle w:val="style47"/>
+        <w:pStyle w:val="style51"/>
         <w:jc w:val="center"/>
       </w:pPr>
       <w:r>
@@ -36,23 +36,23 @@
     </w:p>
     <w:p>
       <w:pPr>
-        <w:pStyle w:val="style47"/>
-      </w:pPr>
-      <w:r>
-        <w:rPr/>
-      </w:r>
-    </w:p>
-    <w:p>
-      <w:pPr>
-        <w:pStyle w:val="style47"/>
-      </w:pPr>
-      <w:r>
-        <w:rPr/>
-      </w:r>
-    </w:p>
-    <w:p>
-      <w:pPr>
-        <w:pStyle w:val="style47"/>
+        <w:pStyle w:val="style51"/>
+      </w:pPr>
+      <w:r>
+        <w:rPr/>
+      </w:r>
+    </w:p>
+    <w:p>
+      <w:pPr>
+        <w:pStyle w:val="style51"/>
+      </w:pPr>
+      <w:r>
+        <w:rPr/>
+      </w:r>
+    </w:p>
+    <w:p>
+      <w:pPr>
+        <w:pStyle w:val="style51"/>
       </w:pPr>
       <w:r>
         <w:rPr>
@@ -68,7 +68,7 @@
     </w:p>
     <w:p>
       <w:pPr>
-        <w:pStyle w:val="style47"/>
+        <w:pStyle w:val="style51"/>
         <w:jc w:val="both"/>
       </w:pPr>
       <w:r>
@@ -82,7 +82,7 @@
     </w:p>
     <w:p>
       <w:pPr>
-        <w:pStyle w:val="style47"/>
+        <w:pStyle w:val="style51"/>
         <w:jc w:val="both"/>
       </w:pPr>
       <w:r>
@@ -96,23 +96,23 @@
     </w:p>
     <w:p>
       <w:pPr>
-        <w:pStyle w:val="style47"/>
-      </w:pPr>
-      <w:r>
-        <w:rPr/>
-      </w:r>
-    </w:p>
-    <w:p>
-      <w:pPr>
-        <w:pStyle w:val="style47"/>
-      </w:pPr>
-      <w:r>
-        <w:rPr/>
-      </w:r>
-    </w:p>
-    <w:p>
-      <w:pPr>
-        <w:pStyle w:val="style47"/>
+        <w:pStyle w:val="style51"/>
+      </w:pPr>
+      <w:r>
+        <w:rPr/>
+      </w:r>
+    </w:p>
+    <w:p>
+      <w:pPr>
+        <w:pStyle w:val="style51"/>
+      </w:pPr>
+      <w:r>
+        <w:rPr/>
+      </w:r>
+    </w:p>
+    <w:p>
+      <w:pPr>
+        <w:pStyle w:val="style51"/>
         <w:widowControl/>
         <w:tabs/>
         <w:suppressAutoHyphens w:val="true"/>
@@ -133,7 +133,7 @@
     </w:p>
     <w:p>
       <w:pPr>
-        <w:pStyle w:val="style47"/>
+        <w:pStyle w:val="style51"/>
         <w:jc w:val="both"/>
       </w:pPr>
       <w:r>
@@ -147,7 +147,7 @@
     </w:p>
     <w:p>
       <w:pPr>
-        <w:pStyle w:val="style47"/>
+        <w:pStyle w:val="style51"/>
         <w:jc w:val="both"/>
       </w:pPr>
       <w:r>
@@ -161,7 +161,7 @@
     </w:p>
     <w:p>
       <w:pPr>
-        <w:pStyle w:val="style47"/>
+        <w:pStyle w:val="style51"/>
         <w:numPr>
           <w:ilvl w:val="0"/>
           <w:numId w:val="1"/>
@@ -179,7 +179,7 @@
     </w:p>
     <w:p>
       <w:pPr>
-        <w:pStyle w:val="style47"/>
+        <w:pStyle w:val="style51"/>
         <w:numPr>
           <w:ilvl w:val="0"/>
           <w:numId w:val="1"/>
@@ -197,7 +197,7 @@
     </w:p>
     <w:p>
       <w:pPr>
-        <w:pStyle w:val="style49"/>
+        <w:pStyle w:val="style53"/>
         <w:numPr>
           <w:ilvl w:val="0"/>
           <w:numId w:val="1"/>
@@ -216,7 +216,7 @@
     </w:p>
     <w:p>
       <w:pPr>
-        <w:pStyle w:val="style47"/>
+        <w:pStyle w:val="style51"/>
         <w:jc w:val="both"/>
       </w:pPr>
       <w:r>
@@ -225,44 +225,31 @@
           <w:sz w:val="24"/>
           <w:szCs w:val="24"/>
         </w:rPr>
-        <w:t>Le tout prendra la forme d’un site web. La gestion des bagages n’est pas prise en compte (chaque voyageur a droit à un bagage de 23kg en soute et d’un bagage à main de 10kg maximum, inclus dans le prix du billet – seule exception : les enfants de moins de 2 ans n’ont droit qu’au bagage à main).</w:t>
-      </w:r>
-    </w:p>
-    <w:p>
-      <w:pPr>
-        <w:pStyle w:val="style47"/>
+        <w:t>Le tout prendra la forme d’un site web.</w:t>
+      </w:r>
+    </w:p>
+    <w:p>
+      <w:pPr>
+        <w:pStyle w:val="style51"/>
         <w:jc w:val="both"/>
       </w:pPr>
-      <w:bookmarkStart w:id="0" w:name="_GoBack"/>
-      <w:bookmarkEnd w:id="0"/>
-      <w:r>
-        <w:rPr>
-          <w:rFonts w:ascii="Times New Roman" w:cs="Times New Roman" w:hAnsi="Times New Roman"/>
-          <w:sz w:val="24"/>
-          <w:szCs w:val="24"/>
-        </w:rPr>
-        <w:t>Remarque : sur un vol, on retrouve systématiquement 5 membres du personnel : 1 pilote, 1 copilote, et 3 stewards ou hôtesses.</w:t>
-      </w:r>
-    </w:p>
-    <w:p>
-      <w:pPr>
-        <w:pStyle w:val="style47"/>
-      </w:pPr>
-      <w:r>
-        <w:rPr/>
-      </w:r>
-    </w:p>
-    <w:p>
-      <w:pPr>
-        <w:pStyle w:val="style47"/>
-      </w:pPr>
-      <w:r>
-        <w:rPr/>
-      </w:r>
-    </w:p>
-    <w:p>
-      <w:pPr>
-        <w:pStyle w:val="style47"/>
+      <w:r>
+        <w:rPr/>
+      </w:r>
+    </w:p>
+    <w:p>
+      <w:pPr>
+        <w:pStyle w:val="style51"/>
+        <w:jc w:val="both"/>
+      </w:pPr>
+      <w:r>
+        <w:rPr/>
+      </w:r>
+    </w:p>
+    <w:p>
+      <w:pPr>
+        <w:pStyle w:val="style51"/>
+        <w:jc w:val="both"/>
       </w:pPr>
       <w:r>
         <w:rPr>
@@ -273,12 +260,128 @@
           <w:szCs w:val="24"/>
           <w:u w:val="single"/>
         </w:rPr>
+        <w:t>Remarques </w:t>
+      </w:r>
+      <w:r>
+        <w:rPr>
+          <w:rFonts w:ascii="Times New Roman" w:cs="Times New Roman" w:hAnsi="Times New Roman"/>
+          <w:sz w:val="24"/>
+          <w:szCs w:val="24"/>
+        </w:rPr>
+        <w:t>:</w:t>
+      </w:r>
+    </w:p>
+    <w:p>
+      <w:pPr>
+        <w:pStyle w:val="style51"/>
+        <w:jc w:val="both"/>
+      </w:pPr>
+      <w:r>
+        <w:rPr>
+          <w:rFonts w:ascii="Times New Roman" w:cs="Times New Roman" w:hAnsi="Times New Roman"/>
+          <w:sz w:val="24"/>
+          <w:szCs w:val="24"/>
+        </w:rPr>
+        <w:t xml:space="preserve">- </w:t>
+      </w:r>
+      <w:r>
+        <w:rPr>
+          <w:rFonts w:ascii="Times New Roman" w:cs="Times New Roman" w:hAnsi="Times New Roman"/>
+          <w:sz w:val="24"/>
+          <w:szCs w:val="24"/>
+        </w:rPr>
+        <w:t>La gestion des bagages n’est pas prise en compte (chaque voyageur a droit à un bagage de 23kg en soute et d’un bagage à main de 10kg maximum, inclus dans le prix du billet – seule exception : les enfants de moins de 2 ans n’ont droit qu’au bagage à main).</w:t>
+      </w:r>
+    </w:p>
+    <w:p>
+      <w:pPr>
+        <w:pStyle w:val="style51"/>
+        <w:jc w:val="both"/>
+      </w:pPr>
+      <w:r>
+        <w:rPr/>
+      </w:r>
+    </w:p>
+    <w:p>
+      <w:pPr>
+        <w:pStyle w:val="style51"/>
+        <w:jc w:val="both"/>
+      </w:pPr>
+      <w:r>
+        <w:rPr>
+          <w:rFonts w:ascii="Times New Roman" w:cs="Times New Roman" w:hAnsi="Times New Roman"/>
+          <w:sz w:val="24"/>
+          <w:szCs w:val="24"/>
+        </w:rPr>
+        <w:t>- S</w:t>
+      </w:r>
+      <w:r>
+        <w:rPr>
+          <w:rFonts w:ascii="Times New Roman" w:cs="Times New Roman" w:hAnsi="Times New Roman"/>
+          <w:sz w:val="24"/>
+          <w:szCs w:val="24"/>
+        </w:rPr>
+        <w:t>ur un vol, on retrouve systématiquement 5 membres du personnel : 1 pilote, 1 copilote, et 3 stewards ou hôtesses.</w:t>
+      </w:r>
+    </w:p>
+    <w:p>
+      <w:pPr>
+        <w:pStyle w:val="style51"/>
+        <w:jc w:val="both"/>
+      </w:pPr>
+      <w:r>
+        <w:rPr/>
+      </w:r>
+    </w:p>
+    <w:p>
+      <w:pPr>
+        <w:pStyle w:val="style51"/>
+        <w:jc w:val="both"/>
+      </w:pPr>
+      <w:r>
+        <w:rPr>
+          <w:rFonts w:ascii="Times New Roman" w:cs="Times New Roman" w:hAnsi="Times New Roman"/>
+          <w:sz w:val="24"/>
+          <w:szCs w:val="24"/>
+        </w:rPr>
+        <w:t>- L'accès au back-office sera protégé par un login et un mot de passe individuels, qui seront directement délivrés aux personnes concernées par l'administrateur de la base de données.</w:t>
+      </w:r>
+    </w:p>
+    <w:p>
+      <w:pPr>
+        <w:pStyle w:val="style51"/>
+      </w:pPr>
+      <w:r>
+        <w:rPr/>
+      </w:r>
+    </w:p>
+    <w:p>
+      <w:pPr>
+        <w:pStyle w:val="style51"/>
+      </w:pPr>
+      <w:r>
+        <w:rPr/>
+      </w:r>
+    </w:p>
+    <w:p>
+      <w:pPr>
+        <w:pStyle w:val="style51"/>
+      </w:pPr>
+      <w:r>
+        <w:rPr>
+          <w:rFonts w:ascii="Times New Roman" w:cs="Times New Roman" w:hAnsi="Times New Roman"/>
+          <w:b/>
+          <w:bCs/>
+          <w:sz w:val="24"/>
+          <w:szCs w:val="24"/>
+          <w:u w:val="single"/>
+        </w:rPr>
         <w:t>Contraintes</w:t>
       </w:r>
     </w:p>
     <w:p>
       <w:pPr>
-        <w:pStyle w:val="style47"/>
+        <w:pStyle w:val="style51"/>
         <w:numPr>
           <w:ilvl w:val="0"/>
           <w:numId w:val="1"/>
@@ -295,7 +398,7 @@
     </w:p>
     <w:p>
       <w:pPr>
-        <w:pStyle w:val="style47"/>
+        <w:pStyle w:val="style51"/>
         <w:numPr>
           <w:ilvl w:val="0"/>
           <w:numId w:val="1"/>
@@ -312,7 +415,7 @@
     </w:p>
     <w:p>
       <w:pPr>
-        <w:pStyle w:val="style47"/>
+        <w:pStyle w:val="style51"/>
         <w:numPr>
           <w:ilvl w:val="0"/>
           <w:numId w:val="1"/>
@@ -329,7 +432,7 @@
     </w:p>
     <w:p>
       <w:pPr>
-        <w:pStyle w:val="style47"/>
+        <w:pStyle w:val="style51"/>
         <w:numPr>
           <w:ilvl w:val="0"/>
           <w:numId w:val="1"/>
@@ -346,23 +449,23 @@
     </w:p>
     <w:p>
       <w:pPr>
-        <w:pStyle w:val="style47"/>
-      </w:pPr>
-      <w:r>
-        <w:rPr/>
-      </w:r>
-    </w:p>
-    <w:p>
-      <w:pPr>
-        <w:pStyle w:val="style47"/>
-      </w:pPr>
-      <w:r>
-        <w:rPr/>
-      </w:r>
-    </w:p>
-    <w:p>
-      <w:pPr>
-        <w:pStyle w:val="style47"/>
+        <w:pStyle w:val="style51"/>
+      </w:pPr>
+      <w:r>
+        <w:rPr/>
+      </w:r>
+    </w:p>
+    <w:p>
+      <w:pPr>
+        <w:pStyle w:val="style51"/>
+      </w:pPr>
+      <w:r>
+        <w:rPr/>
+      </w:r>
+    </w:p>
+    <w:p>
+      <w:pPr>
+        <w:pStyle w:val="style51"/>
         <w:widowControl/>
         <w:tabs/>
         <w:suppressAutoHyphens w:val="true"/>
@@ -383,7 +486,7 @@
     </w:p>
     <w:p>
       <w:pPr>
-        <w:pStyle w:val="style47"/>
+        <w:pStyle w:val="style51"/>
         <w:widowControl/>
         <w:tabs/>
         <w:suppressAutoHyphens w:val="true"/>
@@ -394,7 +497,7 @@
     </w:p>
     <w:p>
       <w:pPr>
-        <w:pStyle w:val="style47"/>
+        <w:pStyle w:val="style51"/>
       </w:pPr>
       <w:r>
         <w:rPr>
@@ -409,7 +512,7 @@
     </w:p>
     <w:p>
       <w:pPr>
-        <w:pStyle w:val="style47"/>
+        <w:pStyle w:val="style51"/>
       </w:pPr>
       <w:r>
         <w:rPr/>
@@ -418,13 +521,13 @@
     <w:tbl>
       <w:tblPr>
         <w:jc w:val="left"/>
-        <w:tblInd w:type="dxa" w:w="-432"/>
+        <w:tblInd w:type="dxa" w:w="-540"/>
         <w:tblBorders/>
       </w:tblPr>
       <w:tblGrid>
         <w:gridCol w:w="3125"/>
-        <w:gridCol w:w="3118"/>
-        <w:gridCol w:w="3133"/>
+        <w:gridCol w:w="3116"/>
+        <w:gridCol w:w="3135"/>
       </w:tblGrid>
       <w:tr>
         <w:trPr>
@@ -444,7 +547,7 @@
           </w:tcPr>
           <w:p>
             <w:pPr>
-              <w:pStyle w:val="style47"/>
+              <w:pStyle w:val="style51"/>
             </w:pPr>
             <w:r>
               <w:rPr>
@@ -458,19 +561,19 @@
         </w:tc>
         <w:tc>
           <w:tcPr>
-            <w:tcW w:type="dxa" w:w="3118"/>
-            <w:tcBorders/>
-            <w:shd w:fill="FFFFFF" w:val="clear"/>
-            <w:tcMar>
-              <w:top w:type="dxa" w:w="0"/>
-              <w:left w:type="dxa" w:w="108"/>
-              <w:bottom w:type="dxa" w:w="0"/>
-              <w:right w:type="dxa" w:w="108"/>
-            </w:tcMar>
-          </w:tcPr>
-          <w:p>
-            <w:pPr>
-              <w:pStyle w:val="style47"/>
+            <w:tcW w:type="dxa" w:w="3116"/>
+            <w:tcBorders/>
+            <w:shd w:fill="FFFFFF" w:val="clear"/>
+            <w:tcMar>
+              <w:top w:type="dxa" w:w="0"/>
+              <w:left w:type="dxa" w:w="108"/>
+              <w:bottom w:type="dxa" w:w="0"/>
+              <w:right w:type="dxa" w:w="108"/>
+            </w:tcMar>
+          </w:tcPr>
+          <w:p>
+            <w:pPr>
+              <w:pStyle w:val="style51"/>
             </w:pPr>
             <w:r>
               <w:rPr>
@@ -484,19 +587,19 @@
         </w:tc>
         <w:tc>
           <w:tcPr>
-            <w:tcW w:type="dxa" w:w="3133"/>
-            <w:tcBorders/>
-            <w:shd w:fill="FFFFFF" w:val="clear"/>
-            <w:tcMar>
-              <w:top w:type="dxa" w:w="0"/>
-              <w:left w:type="dxa" w:w="108"/>
-              <w:bottom w:type="dxa" w:w="0"/>
-              <w:right w:type="dxa" w:w="108"/>
-            </w:tcMar>
-          </w:tcPr>
-          <w:p>
-            <w:pPr>
-              <w:pStyle w:val="style47"/>
+            <w:tcW w:type="dxa" w:w="3135"/>
+            <w:tcBorders/>
+            <w:shd w:fill="FFFFFF" w:val="clear"/>
+            <w:tcMar>
+              <w:top w:type="dxa" w:w="0"/>
+              <w:left w:type="dxa" w:w="108"/>
+              <w:bottom w:type="dxa" w:w="0"/>
+              <w:right w:type="dxa" w:w="108"/>
+            </w:tcMar>
+          </w:tcPr>
+          <w:p>
+            <w:pPr>
+              <w:pStyle w:val="style51"/>
             </w:pPr>
             <w:r>
               <w:rPr>
@@ -527,7 +630,7 @@
           </w:tcPr>
           <w:p>
             <w:pPr>
-              <w:pStyle w:val="style47"/>
+              <w:pStyle w:val="style51"/>
             </w:pPr>
             <w:r>
               <w:rPr>
@@ -541,19 +644,19 @@
         </w:tc>
         <w:tc>
           <w:tcPr>
-            <w:tcW w:type="dxa" w:w="3118"/>
-            <w:tcBorders/>
-            <w:shd w:fill="FFFFFF" w:val="clear"/>
-            <w:tcMar>
-              <w:top w:type="dxa" w:w="0"/>
-              <w:left w:type="dxa" w:w="108"/>
-              <w:bottom w:type="dxa" w:w="0"/>
-              <w:right w:type="dxa" w:w="108"/>
-            </w:tcMar>
-          </w:tcPr>
-          <w:p>
-            <w:pPr>
-              <w:pStyle w:val="style47"/>
+            <w:tcW w:type="dxa" w:w="3116"/>
+            <w:tcBorders/>
+            <w:shd w:fill="FFFFFF" w:val="clear"/>
+            <w:tcMar>
+              <w:top w:type="dxa" w:w="0"/>
+              <w:left w:type="dxa" w:w="108"/>
+              <w:bottom w:type="dxa" w:w="0"/>
+              <w:right w:type="dxa" w:w="108"/>
+            </w:tcMar>
+          </w:tcPr>
+          <w:p>
+            <w:pPr>
+              <w:pStyle w:val="style51"/>
             </w:pPr>
             <w:r>
               <w:rPr/>
@@ -563,19 +666,19 @@
         </w:tc>
         <w:tc>
           <w:tcPr>
-            <w:tcW w:type="dxa" w:w="3133"/>
-            <w:tcBorders/>
-            <w:shd w:fill="FFFFFF" w:val="clear"/>
-            <w:tcMar>
-              <w:top w:type="dxa" w:w="0"/>
-              <w:left w:type="dxa" w:w="108"/>
-              <w:bottom w:type="dxa" w:w="0"/>
-              <w:right w:type="dxa" w:w="108"/>
-            </w:tcMar>
-          </w:tcPr>
-          <w:p>
-            <w:pPr>
-              <w:pStyle w:val="style47"/>
+            <w:tcW w:type="dxa" w:w="3135"/>
+            <w:tcBorders/>
+            <w:shd w:fill="FFFFFF" w:val="clear"/>
+            <w:tcMar>
+              <w:top w:type="dxa" w:w="0"/>
+              <w:left w:type="dxa" w:w="108"/>
+              <w:bottom w:type="dxa" w:w="0"/>
+              <w:right w:type="dxa" w:w="108"/>
+            </w:tcMar>
+          </w:tcPr>
+          <w:p>
+            <w:pPr>
+              <w:pStyle w:val="style51"/>
             </w:pPr>
             <w:r>
               <w:rPr>
@@ -606,7 +709,7 @@
           </w:tcPr>
           <w:p>
             <w:pPr>
-              <w:pStyle w:val="style47"/>
+              <w:pStyle w:val="style51"/>
             </w:pPr>
             <w:r>
               <w:rPr>
@@ -620,19 +723,19 @@
         </w:tc>
         <w:tc>
           <w:tcPr>
-            <w:tcW w:type="dxa" w:w="3118"/>
-            <w:tcBorders/>
-            <w:shd w:fill="FFFFFF" w:val="clear"/>
-            <w:tcMar>
-              <w:top w:type="dxa" w:w="0"/>
-              <w:left w:type="dxa" w:w="108"/>
-              <w:bottom w:type="dxa" w:w="0"/>
-              <w:right w:type="dxa" w:w="108"/>
-            </w:tcMar>
-          </w:tcPr>
-          <w:p>
-            <w:pPr>
-              <w:pStyle w:val="style47"/>
+            <w:tcW w:type="dxa" w:w="3116"/>
+            <w:tcBorders/>
+            <w:shd w:fill="FFFFFF" w:val="clear"/>
+            <w:tcMar>
+              <w:top w:type="dxa" w:w="0"/>
+              <w:left w:type="dxa" w:w="108"/>
+              <w:bottom w:type="dxa" w:w="0"/>
+              <w:right w:type="dxa" w:w="108"/>
+            </w:tcMar>
+          </w:tcPr>
+          <w:p>
+            <w:pPr>
+              <w:pStyle w:val="style51"/>
             </w:pPr>
             <w:r>
               <w:rPr/>
@@ -642,19 +745,19 @@
         </w:tc>
         <w:tc>
           <w:tcPr>
-            <w:tcW w:type="dxa" w:w="3133"/>
-            <w:tcBorders/>
-            <w:shd w:fill="FFFFFF" w:val="clear"/>
-            <w:tcMar>
-              <w:top w:type="dxa" w:w="0"/>
-              <w:left w:type="dxa" w:w="108"/>
-              <w:bottom w:type="dxa" w:w="0"/>
-              <w:right w:type="dxa" w:w="108"/>
-            </w:tcMar>
-          </w:tcPr>
-          <w:p>
-            <w:pPr>
-              <w:pStyle w:val="style47"/>
+            <w:tcW w:type="dxa" w:w="3135"/>
+            <w:tcBorders/>
+            <w:shd w:fill="FFFFFF" w:val="clear"/>
+            <w:tcMar>
+              <w:top w:type="dxa" w:w="0"/>
+              <w:left w:type="dxa" w:w="108"/>
+              <w:bottom w:type="dxa" w:w="0"/>
+              <w:right w:type="dxa" w:w="108"/>
+            </w:tcMar>
+          </w:tcPr>
+          <w:p>
+            <w:pPr>
+              <w:pStyle w:val="style51"/>
             </w:pPr>
             <w:r>
               <w:rPr/>
@@ -680,7 +783,7 @@
           </w:tcPr>
           <w:p>
             <w:pPr>
-              <w:pStyle w:val="style47"/>
+              <w:pStyle w:val="style51"/>
             </w:pPr>
             <w:r>
               <w:rPr>
@@ -694,19 +797,19 @@
         </w:tc>
         <w:tc>
           <w:tcPr>
-            <w:tcW w:type="dxa" w:w="3118"/>
-            <w:tcBorders/>
-            <w:shd w:fill="FFFFFF" w:val="clear"/>
-            <w:tcMar>
-              <w:top w:type="dxa" w:w="0"/>
-              <w:left w:type="dxa" w:w="108"/>
-              <w:bottom w:type="dxa" w:w="0"/>
-              <w:right w:type="dxa" w:w="108"/>
-            </w:tcMar>
-          </w:tcPr>
-          <w:p>
-            <w:pPr>
-              <w:pStyle w:val="style47"/>
+            <w:tcW w:type="dxa" w:w="3116"/>
+            <w:tcBorders/>
+            <w:shd w:fill="FFFFFF" w:val="clear"/>
+            <w:tcMar>
+              <w:top w:type="dxa" w:w="0"/>
+              <w:left w:type="dxa" w:w="108"/>
+              <w:bottom w:type="dxa" w:w="0"/>
+              <w:right w:type="dxa" w:w="108"/>
+            </w:tcMar>
+          </w:tcPr>
+          <w:p>
+            <w:pPr>
+              <w:pStyle w:val="style51"/>
             </w:pPr>
             <w:r>
               <w:rPr/>
@@ -716,19 +819,19 @@
         </w:tc>
         <w:tc>
           <w:tcPr>
-            <w:tcW w:type="dxa" w:w="3133"/>
-            <w:tcBorders/>
-            <w:shd w:fill="FFFFFF" w:val="clear"/>
-            <w:tcMar>
-              <w:top w:type="dxa" w:w="0"/>
-              <w:left w:type="dxa" w:w="108"/>
-              <w:bottom w:type="dxa" w:w="0"/>
-              <w:right w:type="dxa" w:w="108"/>
-            </w:tcMar>
-          </w:tcPr>
-          <w:p>
-            <w:pPr>
-              <w:pStyle w:val="style47"/>
+            <w:tcW w:type="dxa" w:w="3135"/>
+            <w:tcBorders/>
+            <w:shd w:fill="FFFFFF" w:val="clear"/>
+            <w:tcMar>
+              <w:top w:type="dxa" w:w="0"/>
+              <w:left w:type="dxa" w:w="108"/>
+              <w:bottom w:type="dxa" w:w="0"/>
+              <w:right w:type="dxa" w:w="108"/>
+            </w:tcMar>
+          </w:tcPr>
+          <w:p>
+            <w:pPr>
+              <w:pStyle w:val="style51"/>
             </w:pPr>
             <w:r>
               <w:rPr>
@@ -759,7 +862,7 @@
           </w:tcPr>
           <w:p>
             <w:pPr>
-              <w:pStyle w:val="style47"/>
+              <w:pStyle w:val="style51"/>
             </w:pPr>
             <w:r>
               <w:rPr>
@@ -773,19 +876,19 @@
         </w:tc>
         <w:tc>
           <w:tcPr>
-            <w:tcW w:type="dxa" w:w="3118"/>
-            <w:tcBorders/>
-            <w:shd w:fill="FFFFFF" w:val="clear"/>
-            <w:tcMar>
-              <w:top w:type="dxa" w:w="0"/>
-              <w:left w:type="dxa" w:w="108"/>
-              <w:bottom w:type="dxa" w:w="0"/>
-              <w:right w:type="dxa" w:w="108"/>
-            </w:tcMar>
-          </w:tcPr>
-          <w:p>
-            <w:pPr>
-              <w:pStyle w:val="style47"/>
+            <w:tcW w:type="dxa" w:w="3116"/>
+            <w:tcBorders/>
+            <w:shd w:fill="FFFFFF" w:val="clear"/>
+            <w:tcMar>
+              <w:top w:type="dxa" w:w="0"/>
+              <w:left w:type="dxa" w:w="108"/>
+              <w:bottom w:type="dxa" w:w="0"/>
+              <w:right w:type="dxa" w:w="108"/>
+            </w:tcMar>
+          </w:tcPr>
+          <w:p>
+            <w:pPr>
+              <w:pStyle w:val="style51"/>
             </w:pPr>
             <w:r>
               <w:rPr/>
@@ -795,19 +898,19 @@
         </w:tc>
         <w:tc>
           <w:tcPr>
-            <w:tcW w:type="dxa" w:w="3133"/>
-            <w:tcBorders/>
-            <w:shd w:fill="FFFFFF" w:val="clear"/>
-            <w:tcMar>
-              <w:top w:type="dxa" w:w="0"/>
-              <w:left w:type="dxa" w:w="108"/>
-              <w:bottom w:type="dxa" w:w="0"/>
-              <w:right w:type="dxa" w:w="108"/>
-            </w:tcMar>
-          </w:tcPr>
-          <w:p>
-            <w:pPr>
-              <w:pStyle w:val="style47"/>
+            <w:tcW w:type="dxa" w:w="3135"/>
+            <w:tcBorders/>
+            <w:shd w:fill="FFFFFF" w:val="clear"/>
+            <w:tcMar>
+              <w:top w:type="dxa" w:w="0"/>
+              <w:left w:type="dxa" w:w="108"/>
+              <w:bottom w:type="dxa" w:w="0"/>
+              <w:right w:type="dxa" w:w="108"/>
+            </w:tcMar>
+          </w:tcPr>
+          <w:p>
+            <w:pPr>
+              <w:pStyle w:val="style51"/>
             </w:pPr>
             <w:r>
               <w:rPr/>
@@ -833,7 +936,7 @@
           </w:tcPr>
           <w:p>
             <w:pPr>
-              <w:pStyle w:val="style47"/>
+              <w:pStyle w:val="style51"/>
             </w:pPr>
             <w:r>
               <w:rPr>
@@ -847,19 +950,19 @@
         </w:tc>
         <w:tc>
           <w:tcPr>
-            <w:tcW w:type="dxa" w:w="3118"/>
-            <w:tcBorders/>
-            <w:shd w:fill="FFFFFF" w:val="clear"/>
-            <w:tcMar>
-              <w:top w:type="dxa" w:w="0"/>
-              <w:left w:type="dxa" w:w="108"/>
-              <w:bottom w:type="dxa" w:w="0"/>
-              <w:right w:type="dxa" w:w="108"/>
-            </w:tcMar>
-          </w:tcPr>
-          <w:p>
-            <w:pPr>
-              <w:pStyle w:val="style47"/>
+            <w:tcW w:type="dxa" w:w="3116"/>
+            <w:tcBorders/>
+            <w:shd w:fill="FFFFFF" w:val="clear"/>
+            <w:tcMar>
+              <w:top w:type="dxa" w:w="0"/>
+              <w:left w:type="dxa" w:w="108"/>
+              <w:bottom w:type="dxa" w:w="0"/>
+              <w:right w:type="dxa" w:w="108"/>
+            </w:tcMar>
+          </w:tcPr>
+          <w:p>
+            <w:pPr>
+              <w:pStyle w:val="style51"/>
             </w:pPr>
             <w:r>
               <w:rPr/>
@@ -869,19 +972,19 @@
         </w:tc>
         <w:tc>
           <w:tcPr>
-            <w:tcW w:type="dxa" w:w="3133"/>
-            <w:tcBorders/>
-            <w:shd w:fill="FFFFFF" w:val="clear"/>
-            <w:tcMar>
-              <w:top w:type="dxa" w:w="0"/>
-              <w:left w:type="dxa" w:w="108"/>
-              <w:bottom w:type="dxa" w:w="0"/>
-              <w:right w:type="dxa" w:w="108"/>
-            </w:tcMar>
-          </w:tcPr>
-          <w:p>
-            <w:pPr>
-              <w:pStyle w:val="style47"/>
+            <w:tcW w:type="dxa" w:w="3135"/>
+            <w:tcBorders/>
+            <w:shd w:fill="FFFFFF" w:val="clear"/>
+            <w:tcMar>
+              <w:top w:type="dxa" w:w="0"/>
+              <w:left w:type="dxa" w:w="108"/>
+              <w:bottom w:type="dxa" w:w="0"/>
+              <w:right w:type="dxa" w:w="108"/>
+            </w:tcMar>
+          </w:tcPr>
+          <w:p>
+            <w:pPr>
+              <w:pStyle w:val="style51"/>
             </w:pPr>
             <w:r>
               <w:rPr>
@@ -912,7 +1015,7 @@
           </w:tcPr>
           <w:p>
             <w:pPr>
-              <w:pStyle w:val="style47"/>
+              <w:pStyle w:val="style51"/>
             </w:pPr>
             <w:r>
               <w:rPr>
@@ -926,19 +1029,19 @@
         </w:tc>
         <w:tc>
           <w:tcPr>
-            <w:tcW w:type="dxa" w:w="3118"/>
-            <w:tcBorders/>
-            <w:shd w:fill="FFFFFF" w:val="clear"/>
-            <w:tcMar>
-              <w:top w:type="dxa" w:w="0"/>
-              <w:left w:type="dxa" w:w="108"/>
-              <w:bottom w:type="dxa" w:w="0"/>
-              <w:right w:type="dxa" w:w="108"/>
-            </w:tcMar>
-          </w:tcPr>
-          <w:p>
-            <w:pPr>
-              <w:pStyle w:val="style47"/>
+            <w:tcW w:type="dxa" w:w="3116"/>
+            <w:tcBorders/>
+            <w:shd w:fill="FFFFFF" w:val="clear"/>
+            <w:tcMar>
+              <w:top w:type="dxa" w:w="0"/>
+              <w:left w:type="dxa" w:w="108"/>
+              <w:bottom w:type="dxa" w:w="0"/>
+              <w:right w:type="dxa" w:w="108"/>
+            </w:tcMar>
+          </w:tcPr>
+          <w:p>
+            <w:pPr>
+              <w:pStyle w:val="style51"/>
             </w:pPr>
             <w:r>
               <w:rPr/>
@@ -948,19 +1051,19 @@
         </w:tc>
         <w:tc>
           <w:tcPr>
-            <w:tcW w:type="dxa" w:w="3133"/>
-            <w:tcBorders/>
-            <w:shd w:fill="FFFFFF" w:val="clear"/>
-            <w:tcMar>
-              <w:top w:type="dxa" w:w="0"/>
-              <w:left w:type="dxa" w:w="108"/>
-              <w:bottom w:type="dxa" w:w="0"/>
-              <w:right w:type="dxa" w:w="108"/>
-            </w:tcMar>
-          </w:tcPr>
-          <w:p>
-            <w:pPr>
-              <w:pStyle w:val="style47"/>
+            <w:tcW w:type="dxa" w:w="3135"/>
+            <w:tcBorders/>
+            <w:shd w:fill="FFFFFF" w:val="clear"/>
+            <w:tcMar>
+              <w:top w:type="dxa" w:w="0"/>
+              <w:left w:type="dxa" w:w="108"/>
+              <w:bottom w:type="dxa" w:w="0"/>
+              <w:right w:type="dxa" w:w="108"/>
+            </w:tcMar>
+          </w:tcPr>
+          <w:p>
+            <w:pPr>
+              <w:pStyle w:val="style51"/>
             </w:pPr>
             <w:r>
               <w:rPr/>
@@ -986,7 +1089,7 @@
           </w:tcPr>
           <w:p>
             <w:pPr>
-              <w:pStyle w:val="style47"/>
+              <w:pStyle w:val="style51"/>
             </w:pPr>
             <w:r>
               <w:rPr>
@@ -1000,19 +1103,19 @@
         </w:tc>
         <w:tc>
           <w:tcPr>
-            <w:tcW w:type="dxa" w:w="3118"/>
-            <w:tcBorders/>
-            <w:shd w:fill="FFFFFF" w:val="clear"/>
-            <w:tcMar>
-              <w:top w:type="dxa" w:w="0"/>
-              <w:left w:type="dxa" w:w="108"/>
-              <w:bottom w:type="dxa" w:w="0"/>
-              <w:right w:type="dxa" w:w="108"/>
-            </w:tcMar>
-          </w:tcPr>
-          <w:p>
-            <w:pPr>
-              <w:pStyle w:val="style47"/>
+            <w:tcW w:type="dxa" w:w="3116"/>
+            <w:tcBorders/>
+            <w:shd w:fill="FFFFFF" w:val="clear"/>
+            <w:tcMar>
+              <w:top w:type="dxa" w:w="0"/>
+              <w:left w:type="dxa" w:w="108"/>
+              <w:bottom w:type="dxa" w:w="0"/>
+              <w:right w:type="dxa" w:w="108"/>
+            </w:tcMar>
+          </w:tcPr>
+          <w:p>
+            <w:pPr>
+              <w:pStyle w:val="style51"/>
             </w:pPr>
             <w:r>
               <w:rPr/>
@@ -1022,19 +1125,19 @@
         </w:tc>
         <w:tc>
           <w:tcPr>
-            <w:tcW w:type="dxa" w:w="3133"/>
-            <w:tcBorders/>
-            <w:shd w:fill="FFFFFF" w:val="clear"/>
-            <w:tcMar>
-              <w:top w:type="dxa" w:w="0"/>
-              <w:left w:type="dxa" w:w="108"/>
-              <w:bottom w:type="dxa" w:w="0"/>
-              <w:right w:type="dxa" w:w="108"/>
-            </w:tcMar>
-          </w:tcPr>
-          <w:p>
-            <w:pPr>
-              <w:pStyle w:val="style47"/>
+            <w:tcW w:type="dxa" w:w="3135"/>
+            <w:tcBorders/>
+            <w:shd w:fill="FFFFFF" w:val="clear"/>
+            <w:tcMar>
+              <w:top w:type="dxa" w:w="0"/>
+              <w:left w:type="dxa" w:w="108"/>
+              <w:bottom w:type="dxa" w:w="0"/>
+              <w:right w:type="dxa" w:w="108"/>
+            </w:tcMar>
+          </w:tcPr>
+          <w:p>
+            <w:pPr>
+              <w:pStyle w:val="style51"/>
             </w:pPr>
             <w:r>
               <w:rPr>
@@ -1047,7 +1150,7 @@
           </w:p>
           <w:p>
             <w:pPr>
-              <w:pStyle w:val="style47"/>
+              <w:pStyle w:val="style51"/>
             </w:pPr>
             <w:r>
               <w:rPr>
@@ -1078,7 +1181,7 @@
           </w:tcPr>
           <w:p>
             <w:pPr>
-              <w:pStyle w:val="style47"/>
+              <w:pStyle w:val="style51"/>
             </w:pPr>
             <w:r>
               <w:rPr>
@@ -1092,19 +1195,19 @@
         </w:tc>
         <w:tc>
           <w:tcPr>
-            <w:tcW w:type="dxa" w:w="3118"/>
-            <w:tcBorders/>
-            <w:shd w:fill="FFFFFF" w:val="clear"/>
-            <w:tcMar>
-              <w:top w:type="dxa" w:w="0"/>
-              <w:left w:type="dxa" w:w="108"/>
-              <w:bottom w:type="dxa" w:w="0"/>
-              <w:right w:type="dxa" w:w="108"/>
-            </w:tcMar>
-          </w:tcPr>
-          <w:p>
-            <w:pPr>
-              <w:pStyle w:val="style47"/>
+            <w:tcW w:type="dxa" w:w="3116"/>
+            <w:tcBorders/>
+            <w:shd w:fill="FFFFFF" w:val="clear"/>
+            <w:tcMar>
+              <w:top w:type="dxa" w:w="0"/>
+              <w:left w:type="dxa" w:w="108"/>
+              <w:bottom w:type="dxa" w:w="0"/>
+              <w:right w:type="dxa" w:w="108"/>
+            </w:tcMar>
+          </w:tcPr>
+          <w:p>
+            <w:pPr>
+              <w:pStyle w:val="style51"/>
             </w:pPr>
             <w:r>
               <w:rPr/>
@@ -1114,19 +1217,19 @@
         </w:tc>
         <w:tc>
           <w:tcPr>
-            <w:tcW w:type="dxa" w:w="3133"/>
-            <w:tcBorders/>
-            <w:shd w:fill="FFFFFF" w:val="clear"/>
-            <w:tcMar>
-              <w:top w:type="dxa" w:w="0"/>
-              <w:left w:type="dxa" w:w="108"/>
-              <w:bottom w:type="dxa" w:w="0"/>
-              <w:right w:type="dxa" w:w="108"/>
-            </w:tcMar>
-          </w:tcPr>
-          <w:p>
-            <w:pPr>
-              <w:pStyle w:val="style47"/>
+            <w:tcW w:type="dxa" w:w="3135"/>
+            <w:tcBorders/>
+            <w:shd w:fill="FFFFFF" w:val="clear"/>
+            <w:tcMar>
+              <w:top w:type="dxa" w:w="0"/>
+              <w:left w:type="dxa" w:w="108"/>
+              <w:bottom w:type="dxa" w:w="0"/>
+              <w:right w:type="dxa" w:w="108"/>
+            </w:tcMar>
+          </w:tcPr>
+          <w:p>
+            <w:pPr>
+              <w:pStyle w:val="style51"/>
             </w:pPr>
             <w:r>
               <w:rPr/>
@@ -1152,7 +1255,7 @@
           </w:tcPr>
           <w:p>
             <w:pPr>
-              <w:pStyle w:val="style47"/>
+              <w:pStyle w:val="style51"/>
             </w:pPr>
             <w:r>
               <w:rPr>
@@ -1166,19 +1269,19 @@
         </w:tc>
         <w:tc>
           <w:tcPr>
-            <w:tcW w:type="dxa" w:w="3118"/>
-            <w:tcBorders/>
-            <w:shd w:fill="FFFFFF" w:val="clear"/>
-            <w:tcMar>
-              <w:top w:type="dxa" w:w="0"/>
-              <w:left w:type="dxa" w:w="108"/>
-              <w:bottom w:type="dxa" w:w="0"/>
-              <w:right w:type="dxa" w:w="108"/>
-            </w:tcMar>
-          </w:tcPr>
-          <w:p>
-            <w:pPr>
-              <w:pStyle w:val="style47"/>
+            <w:tcW w:type="dxa" w:w="3116"/>
+            <w:tcBorders/>
+            <w:shd w:fill="FFFFFF" w:val="clear"/>
+            <w:tcMar>
+              <w:top w:type="dxa" w:w="0"/>
+              <w:left w:type="dxa" w:w="108"/>
+              <w:bottom w:type="dxa" w:w="0"/>
+              <w:right w:type="dxa" w:w="108"/>
+            </w:tcMar>
+          </w:tcPr>
+          <w:p>
+            <w:pPr>
+              <w:pStyle w:val="style51"/>
             </w:pPr>
             <w:r>
               <w:rPr/>
@@ -1188,19 +1291,19 @@
         </w:tc>
         <w:tc>
           <w:tcPr>
-            <w:tcW w:type="dxa" w:w="3133"/>
-            <w:tcBorders/>
-            <w:shd w:fill="FFFFFF" w:val="clear"/>
-            <w:tcMar>
-              <w:top w:type="dxa" w:w="0"/>
-              <w:left w:type="dxa" w:w="108"/>
-              <w:bottom w:type="dxa" w:w="0"/>
-              <w:right w:type="dxa" w:w="108"/>
-            </w:tcMar>
-          </w:tcPr>
-          <w:p>
-            <w:pPr>
-              <w:pStyle w:val="style47"/>
+            <w:tcW w:type="dxa" w:w="3135"/>
+            <w:tcBorders/>
+            <w:shd w:fill="FFFFFF" w:val="clear"/>
+            <w:tcMar>
+              <w:top w:type="dxa" w:w="0"/>
+              <w:left w:type="dxa" w:w="108"/>
+              <w:bottom w:type="dxa" w:w="0"/>
+              <w:right w:type="dxa" w:w="108"/>
+            </w:tcMar>
+          </w:tcPr>
+          <w:p>
+            <w:pPr>
+              <w:pStyle w:val="style51"/>
             </w:pPr>
             <w:r>
               <w:rPr>
@@ -1231,7 +1334,7 @@
           </w:tcPr>
           <w:p>
             <w:pPr>
-              <w:pStyle w:val="style47"/>
+              <w:pStyle w:val="style51"/>
             </w:pPr>
             <w:r>
               <w:rPr>
@@ -1245,19 +1348,19 @@
         </w:tc>
         <w:tc>
           <w:tcPr>
-            <w:tcW w:type="dxa" w:w="3118"/>
-            <w:tcBorders/>
-            <w:shd w:fill="FFFFFF" w:val="clear"/>
-            <w:tcMar>
-              <w:top w:type="dxa" w:w="0"/>
-              <w:left w:type="dxa" w:w="108"/>
-              <w:bottom w:type="dxa" w:w="0"/>
-              <w:right w:type="dxa" w:w="108"/>
-            </w:tcMar>
-          </w:tcPr>
-          <w:p>
-            <w:pPr>
-              <w:pStyle w:val="style47"/>
+            <w:tcW w:type="dxa" w:w="3116"/>
+            <w:tcBorders/>
+            <w:shd w:fill="FFFFFF" w:val="clear"/>
+            <w:tcMar>
+              <w:top w:type="dxa" w:w="0"/>
+              <w:left w:type="dxa" w:w="108"/>
+              <w:bottom w:type="dxa" w:w="0"/>
+              <w:right w:type="dxa" w:w="108"/>
+            </w:tcMar>
+          </w:tcPr>
+          <w:p>
+            <w:pPr>
+              <w:pStyle w:val="style51"/>
             </w:pPr>
             <w:r>
               <w:rPr/>
@@ -1267,19 +1370,19 @@
         </w:tc>
         <w:tc>
           <w:tcPr>
-            <w:tcW w:type="dxa" w:w="3133"/>
-            <w:tcBorders/>
-            <w:shd w:fill="FFFFFF" w:val="clear"/>
-            <w:tcMar>
-              <w:top w:type="dxa" w:w="0"/>
-              <w:left w:type="dxa" w:w="108"/>
-              <w:bottom w:type="dxa" w:w="0"/>
-              <w:right w:type="dxa" w:w="108"/>
-            </w:tcMar>
-          </w:tcPr>
-          <w:p>
-            <w:pPr>
-              <w:pStyle w:val="style47"/>
+            <w:tcW w:type="dxa" w:w="3135"/>
+            <w:tcBorders/>
+            <w:shd w:fill="FFFFFF" w:val="clear"/>
+            <w:tcMar>
+              <w:top w:type="dxa" w:w="0"/>
+              <w:left w:type="dxa" w:w="108"/>
+              <w:bottom w:type="dxa" w:w="0"/>
+              <w:right w:type="dxa" w:w="108"/>
+            </w:tcMar>
+          </w:tcPr>
+          <w:p>
+            <w:pPr>
+              <w:pStyle w:val="style51"/>
             </w:pPr>
             <w:r>
               <w:rPr/>
@@ -1290,7 +1393,7 @@
     </w:tbl>
     <w:p>
       <w:pPr>
-        <w:pStyle w:val="style47"/>
+        <w:pStyle w:val="style51"/>
       </w:pPr>
       <w:r>
         <w:rPr>
@@ -1303,23 +1406,23 @@
     </w:p>
     <w:p>
       <w:pPr>
-        <w:pStyle w:val="style47"/>
-      </w:pPr>
-      <w:r>
-        <w:rPr/>
-      </w:r>
-    </w:p>
-    <w:p>
-      <w:pPr>
-        <w:pStyle w:val="style47"/>
-      </w:pPr>
-      <w:r>
-        <w:rPr/>
-      </w:r>
-    </w:p>
-    <w:p>
-      <w:pPr>
-        <w:pStyle w:val="style47"/>
+        <w:pStyle w:val="style51"/>
+      </w:pPr>
+      <w:r>
+        <w:rPr/>
+      </w:r>
+    </w:p>
+    <w:p>
+      <w:pPr>
+        <w:pStyle w:val="style51"/>
+      </w:pPr>
+      <w:r>
+        <w:rPr/>
+      </w:r>
+    </w:p>
+    <w:p>
+      <w:pPr>
+        <w:pStyle w:val="style51"/>
         <w:widowControl/>
         <w:tabs/>
         <w:suppressAutoHyphens w:val="true"/>
@@ -1339,7 +1442,7 @@
     </w:p>
     <w:p>
       <w:pPr>
-        <w:pStyle w:val="style47"/>
+        <w:pStyle w:val="style51"/>
         <w:widowControl/>
         <w:tabs/>
         <w:suppressAutoHyphens w:val="true"/>
@@ -1350,7 +1453,7 @@
     </w:p>
     <w:p>
       <w:pPr>
-        <w:pStyle w:val="style47"/>
+        <w:pStyle w:val="style51"/>
       </w:pPr>
       <w:r>
         <w:rPr>
@@ -1363,28 +1466,28 @@
     </w:p>
     <w:p>
       <w:pPr>
-        <w:pStyle w:val="style47"/>
-      </w:pPr>
-      <w:r>
-        <w:rPr/>
-      </w:r>
-    </w:p>
-    <w:p>
-      <w:pPr>
-        <w:pStyle w:val="style47"/>
+        <w:pStyle w:val="style51"/>
+      </w:pPr>
+      <w:r>
+        <w:rPr/>
+      </w:r>
+    </w:p>
+    <w:p>
+      <w:pPr>
+        <w:pStyle w:val="style51"/>
       </w:pPr>
       <w:r>
         <w:rPr/>
         <w:drawing>
-          <wp:anchor allowOverlap="1" behindDoc="0" distB="0" distL="0" distR="0" distT="0" layoutInCell="1" locked="0" relativeHeight="9" simplePos="0">
+          <wp:anchor allowOverlap="1" behindDoc="0" distB="0" distL="0" distR="0" distT="0" layoutInCell="1" locked="0" relativeHeight="4" simplePos="0">
             <wp:simplePos x="0" y="0"/>
-            <wp:positionH relativeFrom="column">
+            <wp:positionH relativeFrom="character">
               <wp:posOffset>927735</wp:posOffset>
             </wp:positionH>
-            <wp:positionV relativeFrom="paragraph">
+            <wp:positionV relativeFrom="line">
               <wp:posOffset>0</wp:posOffset>
             </wp:positionV>
-            <wp:extent cx="4010025" cy="2495550"/>
+            <wp:extent cx="4009390" cy="2495550"/>
             <wp:effectExtent b="0" l="0" r="0" t="0"/>
             <wp:wrapSquare wrapText="largest"/>
             <wp:docPr descr="" id="0" name="Picture"/>
@@ -1410,7 +1513,7 @@
                   <pic:spPr bwMode="auto">
                     <a:xfrm>
                       <a:off x="0" y="0"/>
-                      <a:ext cx="4010025" cy="2495550"/>
+                      <a:ext cx="4009390" cy="2495550"/>
                     </a:xfrm>
                     <a:prstGeom prst="rect">
                       <a:avLst/>
@@ -1432,143 +1535,143 @@
     </w:p>
     <w:p>
       <w:pPr>
-        <w:pStyle w:val="style47"/>
-      </w:pPr>
-      <w:r>
-        <w:rPr/>
-      </w:r>
-    </w:p>
-    <w:p>
-      <w:pPr>
-        <w:pStyle w:val="style47"/>
-      </w:pPr>
-      <w:r>
-        <w:rPr/>
-      </w:r>
-    </w:p>
-    <w:p>
-      <w:pPr>
-        <w:pStyle w:val="style47"/>
-      </w:pPr>
-      <w:r>
-        <w:rPr/>
-      </w:r>
-    </w:p>
-    <w:p>
-      <w:pPr>
-        <w:pStyle w:val="style47"/>
-      </w:pPr>
-      <w:r>
-        <w:rPr/>
-      </w:r>
-    </w:p>
-    <w:p>
-      <w:pPr>
-        <w:pStyle w:val="style47"/>
-      </w:pPr>
-      <w:r>
-        <w:rPr/>
-      </w:r>
-    </w:p>
-    <w:p>
-      <w:pPr>
-        <w:pStyle w:val="style47"/>
-      </w:pPr>
-      <w:r>
-        <w:rPr/>
-      </w:r>
-    </w:p>
-    <w:p>
-      <w:pPr>
-        <w:pStyle w:val="style47"/>
-      </w:pPr>
-      <w:r>
-        <w:rPr/>
-      </w:r>
-    </w:p>
-    <w:p>
-      <w:pPr>
-        <w:pStyle w:val="style47"/>
-      </w:pPr>
-      <w:r>
-        <w:rPr/>
-      </w:r>
-    </w:p>
-    <w:p>
-      <w:pPr>
-        <w:pStyle w:val="style47"/>
-      </w:pPr>
-      <w:r>
-        <w:rPr/>
-      </w:r>
-    </w:p>
-    <w:p>
-      <w:pPr>
-        <w:pStyle w:val="style47"/>
-      </w:pPr>
-      <w:r>
-        <w:rPr/>
-      </w:r>
-    </w:p>
-    <w:p>
-      <w:pPr>
-        <w:pStyle w:val="style47"/>
-      </w:pPr>
-      <w:r>
-        <w:rPr/>
-      </w:r>
-    </w:p>
-    <w:p>
-      <w:pPr>
-        <w:pStyle w:val="style47"/>
-      </w:pPr>
-      <w:r>
-        <w:rPr/>
-      </w:r>
-    </w:p>
-    <w:p>
-      <w:pPr>
-        <w:pStyle w:val="style47"/>
-      </w:pPr>
-      <w:r>
-        <w:rPr/>
-      </w:r>
-    </w:p>
-    <w:p>
-      <w:pPr>
-        <w:pStyle w:val="style47"/>
-      </w:pPr>
-      <w:r>
-        <w:rPr/>
-      </w:r>
-    </w:p>
-    <w:p>
-      <w:pPr>
-        <w:pStyle w:val="style47"/>
-      </w:pPr>
-      <w:r>
-        <w:rPr/>
-      </w:r>
-    </w:p>
-    <w:p>
-      <w:pPr>
-        <w:pStyle w:val="style47"/>
-      </w:pPr>
-      <w:r>
-        <w:rPr/>
-      </w:r>
-    </w:p>
-    <w:p>
-      <w:pPr>
-        <w:pStyle w:val="style47"/>
-      </w:pPr>
-      <w:r>
-        <w:rPr/>
-      </w:r>
-    </w:p>
-    <w:p>
-      <w:pPr>
-        <w:pStyle w:val="style47"/>
+        <w:pStyle w:val="style51"/>
+      </w:pPr>
+      <w:r>
+        <w:rPr/>
+      </w:r>
+    </w:p>
+    <w:p>
+      <w:pPr>
+        <w:pStyle w:val="style51"/>
+      </w:pPr>
+      <w:r>
+        <w:rPr/>
+      </w:r>
+    </w:p>
+    <w:p>
+      <w:pPr>
+        <w:pStyle w:val="style51"/>
+      </w:pPr>
+      <w:r>
+        <w:rPr/>
+      </w:r>
+    </w:p>
+    <w:p>
+      <w:pPr>
+        <w:pStyle w:val="style51"/>
+      </w:pPr>
+      <w:r>
+        <w:rPr/>
+      </w:r>
+    </w:p>
+    <w:p>
+      <w:pPr>
+        <w:pStyle w:val="style51"/>
+      </w:pPr>
+      <w:r>
+        <w:rPr/>
+      </w:r>
+    </w:p>
+    <w:p>
+      <w:pPr>
+        <w:pStyle w:val="style51"/>
+      </w:pPr>
+      <w:r>
+        <w:rPr/>
+      </w:r>
+    </w:p>
+    <w:p>
+      <w:pPr>
+        <w:pStyle w:val="style51"/>
+      </w:pPr>
+      <w:r>
+        <w:rPr/>
+      </w:r>
+    </w:p>
+    <w:p>
+      <w:pPr>
+        <w:pStyle w:val="style51"/>
+      </w:pPr>
+      <w:r>
+        <w:rPr/>
+      </w:r>
+    </w:p>
+    <w:p>
+      <w:pPr>
+        <w:pStyle w:val="style51"/>
+      </w:pPr>
+      <w:r>
+        <w:rPr/>
+      </w:r>
+    </w:p>
+    <w:p>
+      <w:pPr>
+        <w:pStyle w:val="style51"/>
+      </w:pPr>
+      <w:r>
+        <w:rPr/>
+      </w:r>
+    </w:p>
+    <w:p>
+      <w:pPr>
+        <w:pStyle w:val="style51"/>
+      </w:pPr>
+      <w:r>
+        <w:rPr/>
+      </w:r>
+    </w:p>
+    <w:p>
+      <w:pPr>
+        <w:pStyle w:val="style51"/>
+      </w:pPr>
+      <w:r>
+        <w:rPr/>
+      </w:r>
+    </w:p>
+    <w:p>
+      <w:pPr>
+        <w:pStyle w:val="style51"/>
+      </w:pPr>
+      <w:r>
+        <w:rPr/>
+      </w:r>
+    </w:p>
+    <w:p>
+      <w:pPr>
+        <w:pStyle w:val="style51"/>
+      </w:pPr>
+      <w:r>
+        <w:rPr/>
+      </w:r>
+    </w:p>
+    <w:p>
+      <w:pPr>
+        <w:pStyle w:val="style51"/>
+      </w:pPr>
+      <w:r>
+        <w:rPr/>
+      </w:r>
+    </w:p>
+    <w:p>
+      <w:pPr>
+        <w:pStyle w:val="style51"/>
+      </w:pPr>
+      <w:r>
+        <w:rPr/>
+      </w:r>
+    </w:p>
+    <w:p>
+      <w:pPr>
+        <w:pStyle w:val="style51"/>
+      </w:pPr>
+      <w:r>
+        <w:rPr/>
+      </w:r>
+    </w:p>
+    <w:p>
+      <w:pPr>
+        <w:pStyle w:val="style51"/>
         <w:widowControl/>
         <w:tabs/>
         <w:suppressAutoHyphens w:val="true"/>
@@ -1588,15 +1691,15 @@
     </w:p>
     <w:p>
       <w:pPr>
-        <w:pStyle w:val="style47"/>
-      </w:pPr>
-      <w:r>
-        <w:rPr/>
-      </w:r>
-    </w:p>
-    <w:p>
-      <w:pPr>
-        <w:pStyle w:val="style47"/>
+        <w:pStyle w:val="style51"/>
+      </w:pPr>
+      <w:r>
+        <w:rPr/>
+      </w:r>
+    </w:p>
+    <w:p>
+      <w:pPr>
+        <w:pStyle w:val="style51"/>
       </w:pPr>
       <w:r>
         <w:rPr>
@@ -1609,15 +1712,15 @@
     </w:p>
     <w:p>
       <w:pPr>
-        <w:pStyle w:val="style47"/>
-      </w:pPr>
-      <w:r>
-        <w:rPr/>
-      </w:r>
-    </w:p>
-    <w:p>
-      <w:pPr>
-        <w:pStyle w:val="style47"/>
+        <w:pStyle w:val="style51"/>
+      </w:pPr>
+      <w:r>
+        <w:rPr/>
+      </w:r>
+    </w:p>
+    <w:p>
+      <w:pPr>
+        <w:pStyle w:val="style51"/>
         <w:numPr>
           <w:ilvl w:val="0"/>
           <w:numId w:val="2"/>
@@ -1636,7 +1739,7 @@
     </w:p>
     <w:p>
       <w:pPr>
-        <w:pStyle w:val="style47"/>
+        <w:pStyle w:val="style51"/>
       </w:pPr>
       <w:r>
         <w:rPr/>
@@ -1697,15 +1800,15 @@
     </w:p>
     <w:p>
       <w:pPr>
-        <w:pStyle w:val="style47"/>
-      </w:pPr>
-      <w:r>
-        <w:rPr/>
-      </w:r>
-    </w:p>
-    <w:p>
-      <w:pPr>
-        <w:pStyle w:val="style47"/>
+        <w:pStyle w:val="style51"/>
+      </w:pPr>
+      <w:r>
+        <w:rPr/>
+      </w:r>
+    </w:p>
+    <w:p>
+      <w:pPr>
+        <w:pStyle w:val="style51"/>
         <w:numPr>
           <w:ilvl w:val="0"/>
           <w:numId w:val="2"/>
@@ -1724,7 +1827,7 @@
     </w:p>
     <w:p>
       <w:pPr>
-        <w:pStyle w:val="style47"/>
+        <w:pStyle w:val="style51"/>
       </w:pPr>
       <w:r>
         <w:rPr>
@@ -1737,7 +1840,7 @@
     </w:p>
     <w:p>
       <w:pPr>
-        <w:pStyle w:val="style47"/>
+        <w:pStyle w:val="style51"/>
       </w:pPr>
       <w:r>
         <w:rPr>
@@ -1750,15 +1853,15 @@
     </w:p>
     <w:p>
       <w:pPr>
-        <w:pStyle w:val="style47"/>
-      </w:pPr>
-      <w:r>
-        <w:rPr/>
-      </w:r>
-    </w:p>
-    <w:p>
-      <w:pPr>
-        <w:pStyle w:val="style47"/>
+        <w:pStyle w:val="style51"/>
+      </w:pPr>
+      <w:r>
+        <w:rPr/>
+      </w:r>
+    </w:p>
+    <w:p>
+      <w:pPr>
+        <w:pStyle w:val="style51"/>
       </w:pPr>
       <w:r>
         <w:rPr>
@@ -1768,7 +1871,7 @@
         </w:rPr>
         <w:t xml:space="preserve">a) le client est déjà connecté </w:t>
       </w:r>
-      <w:bookmarkStart w:id="1" w:name="__DdeLink__126_307771532"/>
+      <w:bookmarkStart w:id="0" w:name="__DdeLink__126_307771532"/>
       <w:r>
         <w:rPr>
           <w:rFonts w:ascii="Times New Roman" w:cs="Times New Roman" w:hAnsi="Times New Roman"/>
@@ -1777,7 +1880,7 @@
         </w:rPr>
         <w:t>à son compte lors de la recherche du billet</w:t>
       </w:r>
-      <w:bookmarkEnd w:id="1"/>
+      <w:bookmarkEnd w:id="0"/>
       <w:r>
         <w:rPr>
           <w:rFonts w:ascii="Times New Roman" w:cs="Times New Roman" w:hAnsi="Times New Roman"/>
@@ -1789,7 +1892,7 @@
     </w:p>
     <w:p>
       <w:pPr>
-        <w:pStyle w:val="style47"/>
+        <w:pStyle w:val="style51"/>
       </w:pPr>
       <w:r>
         <w:rPr/>
@@ -1850,15 +1953,15 @@
     </w:p>
     <w:p>
       <w:pPr>
-        <w:pStyle w:val="style47"/>
-      </w:pPr>
-      <w:r>
-        <w:rPr/>
-      </w:r>
-    </w:p>
-    <w:p>
-      <w:pPr>
-        <w:pStyle w:val="style47"/>
+        <w:pStyle w:val="style51"/>
+      </w:pPr>
+      <w:r>
+        <w:rPr/>
+      </w:r>
+    </w:p>
+    <w:p>
+      <w:pPr>
+        <w:pStyle w:val="style51"/>
       </w:pPr>
       <w:r>
         <w:rPr>
@@ -1871,10 +1974,16 @@
     </w:p>
     <w:p>
       <w:pPr>
-        <w:pStyle w:val="style47"/>
-      </w:pPr>
-      <w:r>
-        <w:rPr/>
+        <w:pStyle w:val="style51"/>
+      </w:pPr>
+      <w:r>
+        <w:rPr>
+          <w:rFonts w:ascii="Times New Roman" w:cs="Times New Roman" w:hAnsi="Times New Roman"/>
+          <w:b w:val="false"/>
+          <w:bCs w:val="false"/>
+          <w:sz w:val="24"/>
+          <w:szCs w:val="24"/>
+        </w:rPr>
         <w:drawing>
           <wp:anchor allowOverlap="1" behindDoc="0" distB="0" distL="0" distR="0" distT="0" layoutInCell="1" locked="0" relativeHeight="2" simplePos="0">
             <wp:simplePos x="0" y="0"/>
@@ -1932,23 +2041,184 @@
     </w:p>
     <w:p>
       <w:pPr>
-        <w:pStyle w:val="style47"/>
-      </w:pPr>
-      <w:r>
-        <w:rPr/>
-      </w:r>
-    </w:p>
-    <w:p>
-      <w:pPr>
-        <w:pStyle w:val="style47"/>
-      </w:pPr>
-      <w:r>
-        <w:rPr/>
-      </w:r>
-    </w:p>
-    <w:p>
-      <w:pPr>
-        <w:pStyle w:val="style47"/>
+        <w:pStyle w:val="style51"/>
+      </w:pPr>
+      <w:r>
+        <w:rPr>
+          <w:rFonts w:ascii="Times New Roman" w:cs="Times New Roman" w:hAnsi="Times New Roman"/>
+          <w:b w:val="false"/>
+          <w:bCs w:val="false"/>
+          <w:sz w:val="24"/>
+          <w:szCs w:val="24"/>
+        </w:rPr>
+        <w:t>Pour tous les cas présentés ci-dessus :</w:t>
+      </w:r>
+    </w:p>
+    <w:p>
+      <w:pPr>
+        <w:pStyle w:val="style51"/>
+      </w:pPr>
+      <w:r>
+        <w:rPr>
+          <w:rFonts w:ascii="Times New Roman" w:cs="Times New Roman" w:hAnsi="Times New Roman"/>
+          <w:b w:val="false"/>
+          <w:bCs w:val="false"/>
+          <w:sz w:val="24"/>
+          <w:szCs w:val="24"/>
+        </w:rPr>
+      </w:r>
+    </w:p>
+    <w:p>
+      <w:pPr>
+        <w:pStyle w:val="style51"/>
+      </w:pPr>
+      <w:r>
+        <w:rPr>
+          <w:rFonts w:ascii="Times New Roman" w:cs="Times New Roman" w:hAnsi="Times New Roman"/>
+          <w:b w:val="false"/>
+          <w:bCs w:val="false"/>
+          <w:sz w:val="24"/>
+          <w:szCs w:val="24"/>
+        </w:rPr>
+        <w:t>- si un vol a lieu le jour souhaité vers la destination choisie, celui-ci sera proposé au client.</w:t>
+      </w:r>
+    </w:p>
+    <w:p>
+      <w:pPr>
+        <w:pStyle w:val="style51"/>
+      </w:pPr>
+      <w:r>
+        <w:rPr>
+          <w:rFonts w:ascii="Times New Roman" w:cs="Times New Roman" w:hAnsi="Times New Roman"/>
+          <w:b w:val="false"/>
+          <w:bCs w:val="false"/>
+          <w:sz w:val="24"/>
+          <w:szCs w:val="24"/>
+        </w:rPr>
+      </w:r>
+    </w:p>
+    <w:p>
+      <w:pPr>
+        <w:pStyle w:val="style51"/>
+      </w:pPr>
+      <w:r>
+        <w:rPr>
+          <w:rFonts w:ascii="Times New Roman" w:cs="Times New Roman" w:hAnsi="Times New Roman"/>
+          <w:b w:val="false"/>
+          <w:bCs w:val="false"/>
+          <w:sz w:val="24"/>
+          <w:szCs w:val="24"/>
+        </w:rPr>
+        <w:t>- si aucun vol n'a lieu le jour souhaité vers la destination choisie, le client se verra proposé :</w:t>
+      </w:r>
+    </w:p>
+    <w:p>
+      <w:pPr>
+        <w:pStyle w:val="style51"/>
+      </w:pPr>
+      <w:r>
+        <w:rPr>
+          <w:rFonts w:ascii="Times New Roman" w:cs="Times New Roman" w:hAnsi="Times New Roman"/>
+          <w:b w:val="false"/>
+          <w:bCs w:val="false"/>
+          <w:sz w:val="24"/>
+          <w:szCs w:val="24"/>
+        </w:rPr>
+        <w:tab/>
+        <w:t>- le vol précédent le jour choisi, si sa date n'est pas encore passée,</w:t>
+      </w:r>
+    </w:p>
+    <w:p>
+      <w:pPr>
+        <w:pStyle w:val="style51"/>
+      </w:pPr>
+      <w:r>
+        <w:rPr>
+          <w:rFonts w:ascii="Times New Roman" w:cs="Times New Roman" w:hAnsi="Times New Roman"/>
+          <w:b w:val="false"/>
+          <w:bCs w:val="false"/>
+          <w:sz w:val="24"/>
+          <w:szCs w:val="24"/>
+        </w:rPr>
+        <w:tab/>
+        <w:t>- les 2 vols suivants la date choisie initialement.</w:t>
+      </w:r>
+    </w:p>
+    <w:p>
+      <w:pPr>
+        <w:pStyle w:val="style51"/>
+      </w:pPr>
+      <w:r>
+        <w:rPr>
+          <w:rFonts w:ascii="Times New Roman" w:cs="Times New Roman" w:hAnsi="Times New Roman"/>
+          <w:b w:val="false"/>
+          <w:bCs w:val="false"/>
+          <w:sz w:val="24"/>
+          <w:szCs w:val="24"/>
+        </w:rPr>
+      </w:r>
+    </w:p>
+    <w:p>
+      <w:pPr>
+        <w:pStyle w:val="style51"/>
+      </w:pPr>
+      <w:r>
+        <w:rPr>
+          <w:rFonts w:ascii="Times New Roman" w:cs="Times New Roman" w:hAnsi="Times New Roman"/>
+          <w:b w:val="false"/>
+          <w:bCs w:val="false"/>
+          <w:sz w:val="24"/>
+          <w:szCs w:val="24"/>
+        </w:rPr>
+        <w:t>- si tous les vols susceptibles d'être proposés sont complets, le client sera renvoyé vers une page  lui expliquant la situation.</w:t>
+      </w:r>
+    </w:p>
+    <w:p>
+      <w:pPr>
+        <w:pStyle w:val="style51"/>
+        <w:widowControl/>
+        <w:tabs/>
+        <w:suppressAutoHyphens w:val="true"/>
+      </w:pPr>
+      <w:r>
+        <w:rPr>
+          <w:rFonts w:ascii="Times New Roman" w:cs="Times New Roman" w:eastAsia="DejaVu Sans" w:hAnsi="Times New Roman"/>
+          <w:b w:val="false"/>
+          <w:bCs w:val="false"/>
+          <w:color w:val="00000A"/>
+          <w:sz w:val="24"/>
+          <w:szCs w:val="24"/>
+          <w:lang w:bidi="ar-SA" w:eastAsia="en-US" w:val="fr-FR"/>
+        </w:rPr>
+      </w:r>
+    </w:p>
+    <w:p>
+      <w:pPr>
+        <w:pStyle w:val="style51"/>
+      </w:pPr>
+      <w:r>
+        <w:rPr/>
+      </w:r>
+    </w:p>
+    <w:p>
+      <w:pPr>
+        <w:pStyle w:val="style51"/>
+      </w:pPr>
+      <w:r>
+        <w:rPr/>
+      </w:r>
+    </w:p>
+    <w:p>
+      <w:pPr>
+        <w:pStyle w:val="style51"/>
+      </w:pPr>
+      <w:r>
+        <w:rPr/>
+      </w:r>
+    </w:p>
+    <w:p>
+      <w:pPr>
+        <w:pStyle w:val="style51"/>
         <w:widowControl/>
         <w:tabs/>
         <w:suppressAutoHyphens w:val="true"/>
@@ -1968,7 +2238,7 @@
     </w:p>
     <w:p>
       <w:pPr>
-        <w:pStyle w:val="style47"/>
+        <w:pStyle w:val="style51"/>
       </w:pPr>
       <w:r>
         <w:rPr>
@@ -1983,15 +2253,15 @@
     </w:p>
     <w:p>
       <w:pPr>
-        <w:pStyle w:val="style47"/>
-      </w:pPr>
-      <w:r>
-        <w:rPr/>
-      </w:r>
-    </w:p>
-    <w:p>
-      <w:pPr>
-        <w:pStyle w:val="style47"/>
+        <w:pStyle w:val="style51"/>
+      </w:pPr>
+      <w:r>
+        <w:rPr/>
+      </w:r>
+    </w:p>
+    <w:p>
+      <w:pPr>
+        <w:pStyle w:val="style51"/>
       </w:pPr>
       <w:r>
         <w:rPr/>
@@ -2057,7 +2327,7 @@
       <w:pgNumType w:fmt="decimal"/>
       <w:formProt w:val="false"/>
       <w:textDirection w:val="lrTb"/>
-      <w:docGrid w:charSpace="20480" w:linePitch="360" w:type="default"/>
+      <w:docGrid w:charSpace="24576" w:linePitch="360" w:type="default"/>
     </w:sectPr>
   </w:body>
 </w:document>
@@ -2577,10 +2847,38 @@
       <w:rFonts w:cs="Symbol"/>
     </w:rPr>
   </w:style>
-  <w:style w:styleId="style38" w:type="paragraph">
+  <w:style w:styleId="style38" w:type="character">
+    <w:name w:val="ListLabel 20"/>
+    <w:next w:val="style38"/>
+    <w:rPr>
+      <w:rFonts w:cs="Times New Roman"/>
+    </w:rPr>
+  </w:style>
+  <w:style w:styleId="style39" w:type="character">
+    <w:name w:val="ListLabel 21"/>
+    <w:next w:val="style39"/>
+    <w:rPr>
+      <w:rFonts w:cs="Courier New"/>
+    </w:rPr>
+  </w:style>
+  <w:style w:styleId="style40" w:type="character">
+    <w:name w:val="ListLabel 22"/>
+    <w:next w:val="style40"/>
+    <w:rPr>
+      <w:rFonts w:cs="Wingdings"/>
+    </w:rPr>
+  </w:style>
+  <w:style w:styleId="style41" w:type="character">
+    <w:name w:val="ListLabel 23"/>
+    <w:next w:val="style41"/>
+    <w:rPr>
+      <w:rFonts w:cs="Symbol"/>
+    </w:rPr>
+  </w:style>
+  <w:style w:styleId="style42" w:type="paragraph">
     <w:name w:val="Titre"/>
     <w:basedOn w:val="style0"/>
-    <w:next w:val="style39"/>
+    <w:next w:val="style43"/>
     <w:pPr>
       <w:keepNext/>
       <w:spacing w:after="120" w:before="240"/>
@@ -2592,10 +2890,10 @@
       <w:szCs w:val="28"/>
     </w:rPr>
   </w:style>
-  <w:style w:styleId="style39" w:type="paragraph">
+  <w:style w:styleId="style43" w:type="paragraph">
     <w:name w:val="Corps de texte"/>
     <w:basedOn w:val="style0"/>
-    <w:next w:val="style39"/>
+    <w:next w:val="style43"/>
     <w:pPr>
       <w:widowControl w:val="false"/>
       <w:tabs/>
@@ -2611,19 +2909,19 @@
       <w:lang w:bidi="hi-IN" w:eastAsia="zh-CN" w:val="fr-FR"/>
     </w:rPr>
   </w:style>
-  <w:style w:styleId="style40" w:type="paragraph">
+  <w:style w:styleId="style44" w:type="paragraph">
     <w:name w:val="Liste"/>
-    <w:basedOn w:val="style39"/>
-    <w:next w:val="style40"/>
+    <w:basedOn w:val="style43"/>
+    <w:next w:val="style44"/>
     <w:pPr/>
     <w:rPr>
       <w:rFonts w:cs="Lohit Hindi"/>
     </w:rPr>
   </w:style>
-  <w:style w:styleId="style41" w:type="paragraph">
+  <w:style w:styleId="style45" w:type="paragraph">
     <w:name w:val="Légende"/>
     <w:basedOn w:val="style0"/>
-    <w:next w:val="style41"/>
+    <w:next w:val="style45"/>
     <w:pPr>
       <w:suppressLineNumbers/>
       <w:spacing w:after="120" w:before="120"/>
@@ -2637,10 +2935,10 @@
       <w:szCs w:val="24"/>
     </w:rPr>
   </w:style>
-  <w:style w:styleId="style42" w:type="paragraph">
+  <w:style w:styleId="style46" w:type="paragraph">
     <w:name w:val="Index"/>
     <w:basedOn w:val="style0"/>
-    <w:next w:val="style42"/>
+    <w:next w:val="style46"/>
     <w:pPr>
       <w:widowControl w:val="false"/>
       <w:suppressLineNumbers/>
@@ -2655,9 +2953,9 @@
       <w:lang w:bidi="hi-IN" w:eastAsia="zh-CN" w:val="fr-FR"/>
     </w:rPr>
   </w:style>
-  <w:style w:styleId="style43" w:type="paragraph">
+  <w:style w:styleId="style47" w:type="paragraph">
     <w:name w:val="Style par défaut"/>
-    <w:next w:val="style43"/>
+    <w:next w:val="style47"/>
     <w:pPr>
       <w:widowControl/>
       <w:tabs/>
@@ -2673,10 +2971,10 @@
       <w:lang w:bidi="ar-SA" w:eastAsia="en-US" w:val="fr-FR"/>
     </w:rPr>
   </w:style>
-  <w:style w:styleId="style44" w:type="paragraph">
+  <w:style w:styleId="style48" w:type="paragraph">
     <w:name w:val="Titre principal"/>
-    <w:basedOn w:val="style43"/>
-    <w:next w:val="style45"/>
+    <w:basedOn w:val="style47"/>
+    <w:next w:val="style49"/>
     <w:pPr>
       <w:keepNext/>
       <w:spacing w:after="120" w:before="240"/>
@@ -2691,10 +2989,10 @@
       <w:szCs w:val="28"/>
     </w:rPr>
   </w:style>
-  <w:style w:styleId="style45" w:type="paragraph">
+  <w:style w:styleId="style49" w:type="paragraph">
     <w:name w:val="Sous-titre"/>
-    <w:basedOn w:val="style38"/>
-    <w:next w:val="style39"/>
+    <w:basedOn w:val="style42"/>
+    <w:next w:val="style43"/>
     <w:pPr>
       <w:jc w:val="center"/>
     </w:pPr>
@@ -2705,10 +3003,10 @@
       <w:szCs w:val="28"/>
     </w:rPr>
   </w:style>
-  <w:style w:styleId="style46" w:type="paragraph">
+  <w:style w:styleId="style50" w:type="paragraph">
     <w:name w:val="caption"/>
-    <w:basedOn w:val="style43"/>
-    <w:next w:val="style46"/>
+    <w:basedOn w:val="style47"/>
+    <w:next w:val="style50"/>
     <w:pPr>
       <w:suppressLineNumbers/>
       <w:spacing w:after="120" w:before="120"/>
@@ -2722,10 +3020,10 @@
       <w:szCs w:val="24"/>
     </w:rPr>
   </w:style>
-  <w:style w:styleId="style47" w:type="paragraph">
+  <w:style w:styleId="style51" w:type="paragraph">
     <w:name w:val="Plain Text"/>
-    <w:basedOn w:val="style43"/>
-    <w:next w:val="style47"/>
+    <w:basedOn w:val="style47"/>
+    <w:next w:val="style51"/>
     <w:pPr>
       <w:spacing w:after="0" w:before="0" w:line="100" w:lineRule="atLeast"/>
       <w:contextualSpacing w:val="false"/>
@@ -2736,10 +3034,10 @@
       <w:szCs w:val="21"/>
     </w:rPr>
   </w:style>
-  <w:style w:styleId="style48" w:type="paragraph">
+  <w:style w:styleId="style52" w:type="paragraph">
     <w:name w:val="Balloon Text"/>
     <w:basedOn w:val="style0"/>
-    <w:next w:val="style48"/>
+    <w:next w:val="style52"/>
     <w:pPr>
       <w:spacing w:after="0" w:before="0" w:line="100" w:lineRule="atLeast"/>
       <w:contextualSpacing w:val="false"/>
@@ -2750,10 +3048,10 @@
       <w:szCs w:val="16"/>
     </w:rPr>
   </w:style>
-  <w:style w:styleId="style49" w:type="paragraph">
+  <w:style w:styleId="style53" w:type="paragraph">
     <w:name w:val="Texte préformaté"/>
     <w:basedOn w:val="style0"/>
-    <w:next w:val="style49"/>
+    <w:next w:val="style53"/>
     <w:pPr>
       <w:widowControl w:val="false"/>
       <w:suppressAutoHyphens w:val="true"/>

--- a/divers/cahier_charges_projet_vols.docx
+++ b/divers/cahier_charges_projet_vols.docx
@@ -4,7 +4,7 @@
   <w:body>
     <w:p>
       <w:pPr>
-        <w:pStyle w:val="style51"/>
+        <w:pStyle w:val="style55"/>
         <w:jc w:val="center"/>
       </w:pPr>
       <w:r>
@@ -20,7 +20,7 @@
     </w:p>
     <w:p>
       <w:pPr>
-        <w:pStyle w:val="style51"/>
+        <w:pStyle w:val="style55"/>
         <w:jc w:val="center"/>
       </w:pPr>
       <w:r>
@@ -36,23 +36,23 @@
     </w:p>
     <w:p>
       <w:pPr>
-        <w:pStyle w:val="style51"/>
-      </w:pPr>
-      <w:r>
-        <w:rPr/>
-      </w:r>
-    </w:p>
-    <w:p>
-      <w:pPr>
-        <w:pStyle w:val="style51"/>
-      </w:pPr>
-      <w:r>
-        <w:rPr/>
-      </w:r>
-    </w:p>
-    <w:p>
-      <w:pPr>
-        <w:pStyle w:val="style51"/>
+        <w:pStyle w:val="style55"/>
+      </w:pPr>
+      <w:r>
+        <w:rPr/>
+      </w:r>
+    </w:p>
+    <w:p>
+      <w:pPr>
+        <w:pStyle w:val="style55"/>
+      </w:pPr>
+      <w:r>
+        <w:rPr/>
+      </w:r>
+    </w:p>
+    <w:p>
+      <w:pPr>
+        <w:pStyle w:val="style55"/>
       </w:pPr>
       <w:r>
         <w:rPr>
@@ -68,7 +68,7 @@
     </w:p>
     <w:p>
       <w:pPr>
-        <w:pStyle w:val="style51"/>
+        <w:pStyle w:val="style55"/>
         <w:jc w:val="both"/>
       </w:pPr>
       <w:r>
@@ -77,12 +77,28 @@
           <w:sz w:val="24"/>
           <w:szCs w:val="24"/>
         </w:rPr>
-        <w:t>DEV-FLY est une filiale d'Air France créée en décembre 2012. Elle est spécialisée dans le marché low-cost du transport de passagers. Implantée à Paris, elle emploie 978 salariés. Sa flotte est constituée de 126 avions Airbus A321 de 170 places qui desservent 42 destinations.</w:t>
-      </w:r>
-    </w:p>
-    <w:p>
-      <w:pPr>
-        <w:pStyle w:val="style51"/>
+        <w:t>DEV-FLY est une filiale d'Air France créée en décembre 2012. Elle est spécialisée dans le marché low-cost du transport de passagers. Implantée à Paris, elle emploie 978 salariés. Sa flotte est constituée de 126 avions Airbus A321 de 170 places qui desservent 42 destinations,</w:t>
+      </w:r>
+      <w:r>
+        <w:rPr>
+          <w:rFonts w:ascii="Times New Roman" w:cs="Times New Roman" w:hAnsi="Times New Roman"/>
+          <w:sz w:val="24"/>
+          <w:szCs w:val="24"/>
+        </w:rPr>
+        <w:t xml:space="preserve"> une fois par semaine</w:t>
+      </w:r>
+      <w:r>
+        <w:rPr>
+          <w:rFonts w:ascii="Times New Roman" w:cs="Times New Roman" w:hAnsi="Times New Roman"/>
+          <w:sz w:val="24"/>
+          <w:szCs w:val="24"/>
+        </w:rPr>
+        <w:t>.</w:t>
+      </w:r>
+    </w:p>
+    <w:p>
+      <w:pPr>
+        <w:pStyle w:val="style55"/>
         <w:jc w:val="both"/>
       </w:pPr>
       <w:r>
@@ -96,23 +112,23 @@
     </w:p>
     <w:p>
       <w:pPr>
-        <w:pStyle w:val="style51"/>
-      </w:pPr>
-      <w:r>
-        <w:rPr/>
-      </w:r>
-    </w:p>
-    <w:p>
-      <w:pPr>
-        <w:pStyle w:val="style51"/>
-      </w:pPr>
-      <w:r>
-        <w:rPr/>
-      </w:r>
-    </w:p>
-    <w:p>
-      <w:pPr>
-        <w:pStyle w:val="style51"/>
+        <w:pStyle w:val="style55"/>
+      </w:pPr>
+      <w:r>
+        <w:rPr/>
+      </w:r>
+    </w:p>
+    <w:p>
+      <w:pPr>
+        <w:pStyle w:val="style55"/>
+      </w:pPr>
+      <w:r>
+        <w:rPr/>
+      </w:r>
+    </w:p>
+    <w:p>
+      <w:pPr>
+        <w:pStyle w:val="style55"/>
         <w:widowControl/>
         <w:tabs/>
         <w:suppressAutoHyphens w:val="true"/>
@@ -133,7 +149,7 @@
     </w:p>
     <w:p>
       <w:pPr>
-        <w:pStyle w:val="style51"/>
+        <w:pStyle w:val="style55"/>
         <w:jc w:val="both"/>
       </w:pPr>
       <w:r>
@@ -147,7 +163,7 @@
     </w:p>
     <w:p>
       <w:pPr>
-        <w:pStyle w:val="style51"/>
+        <w:pStyle w:val="style55"/>
         <w:jc w:val="both"/>
       </w:pPr>
       <w:r>
@@ -161,7 +177,7 @@
     </w:p>
     <w:p>
       <w:pPr>
-        <w:pStyle w:val="style51"/>
+        <w:pStyle w:val="style55"/>
         <w:numPr>
           <w:ilvl w:val="0"/>
           <w:numId w:val="1"/>
@@ -179,7 +195,7 @@
     </w:p>
     <w:p>
       <w:pPr>
-        <w:pStyle w:val="style51"/>
+        <w:pStyle w:val="style55"/>
         <w:numPr>
           <w:ilvl w:val="0"/>
           <w:numId w:val="1"/>
@@ -197,7 +213,7 @@
     </w:p>
     <w:p>
       <w:pPr>
-        <w:pStyle w:val="style53"/>
+        <w:pStyle w:val="style57"/>
         <w:numPr>
           <w:ilvl w:val="0"/>
           <w:numId w:val="1"/>
@@ -216,7 +232,7 @@
     </w:p>
     <w:p>
       <w:pPr>
-        <w:pStyle w:val="style51"/>
+        <w:pStyle w:val="style55"/>
         <w:jc w:val="both"/>
       </w:pPr>
       <w:r>
@@ -230,7 +246,7 @@
     </w:p>
     <w:p>
       <w:pPr>
-        <w:pStyle w:val="style51"/>
+        <w:pStyle w:val="style55"/>
         <w:jc w:val="both"/>
       </w:pPr>
       <w:r>
@@ -239,7 +255,7 @@
     </w:p>
     <w:p>
       <w:pPr>
-        <w:pStyle w:val="style51"/>
+        <w:pStyle w:val="style55"/>
         <w:jc w:val="both"/>
       </w:pPr>
       <w:r>
@@ -248,7 +264,7 @@
     </w:p>
     <w:p>
       <w:pPr>
-        <w:pStyle w:val="style51"/>
+        <w:pStyle w:val="style55"/>
         <w:jc w:val="both"/>
       </w:pPr>
       <w:r>
@@ -273,7 +289,7 @@
     </w:p>
     <w:p>
       <w:pPr>
-        <w:pStyle w:val="style51"/>
+        <w:pStyle w:val="style55"/>
         <w:jc w:val="both"/>
       </w:pPr>
       <w:r>
@@ -282,20 +298,12 @@
           <w:sz w:val="24"/>
           <w:szCs w:val="24"/>
         </w:rPr>
-        <w:t xml:space="preserve">- </w:t>
-      </w:r>
-      <w:r>
-        <w:rPr>
-          <w:rFonts w:ascii="Times New Roman" w:cs="Times New Roman" w:hAnsi="Times New Roman"/>
-          <w:sz w:val="24"/>
-          <w:szCs w:val="24"/>
-        </w:rPr>
-        <w:t>La gestion des bagages n’est pas prise en compte (chaque voyageur a droit à un bagage de 23kg en soute et d’un bagage à main de 10kg maximum, inclus dans le prix du billet – seule exception : les enfants de moins de 2 ans n’ont droit qu’au bagage à main).</w:t>
-      </w:r>
-    </w:p>
-    <w:p>
-      <w:pPr>
-        <w:pStyle w:val="style51"/>
+        <w:t>- La gestion des bagages n’est pas prise en compte (chaque voyageur a droit à un bagage de 23kg en soute et d’un bagage à main de 10kg maximum, inclus dans le prix du billet – seule exception : les enfants de moins de 2 ans n’ont droit qu’au bagage à main).</w:t>
+      </w:r>
+    </w:p>
+    <w:p>
+      <w:pPr>
+        <w:pStyle w:val="style55"/>
         <w:jc w:val="both"/>
       </w:pPr>
       <w:r>
@@ -304,7 +312,7 @@
     </w:p>
     <w:p>
       <w:pPr>
-        <w:pStyle w:val="style51"/>
+        <w:pStyle w:val="style55"/>
         <w:jc w:val="both"/>
       </w:pPr>
       <w:r>
@@ -313,20 +321,12 @@
           <w:sz w:val="24"/>
           <w:szCs w:val="24"/>
         </w:rPr>
-        <w:t>- S</w:t>
-      </w:r>
-      <w:r>
-        <w:rPr>
-          <w:rFonts w:ascii="Times New Roman" w:cs="Times New Roman" w:hAnsi="Times New Roman"/>
-          <w:sz w:val="24"/>
-          <w:szCs w:val="24"/>
-        </w:rPr>
-        <w:t>ur un vol, on retrouve systématiquement 5 membres du personnel : 1 pilote, 1 copilote, et 3 stewards ou hôtesses.</w:t>
-      </w:r>
-    </w:p>
-    <w:p>
-      <w:pPr>
-        <w:pStyle w:val="style51"/>
+        <w:t>- Sur un vol, on retrouve systématiquement 5 membres du personnel : 1 pilote, 1 copilote, et 3 stewards ou hôtesses.</w:t>
+      </w:r>
+    </w:p>
+    <w:p>
+      <w:pPr>
+        <w:pStyle w:val="style55"/>
         <w:jc w:val="both"/>
       </w:pPr>
       <w:r>
@@ -335,7 +335,7 @@
     </w:p>
     <w:p>
       <w:pPr>
-        <w:pStyle w:val="style51"/>
+        <w:pStyle w:val="style55"/>
         <w:jc w:val="both"/>
       </w:pPr>
       <w:r>
@@ -349,24 +349,25 @@
     </w:p>
     <w:p>
       <w:pPr>
-        <w:pStyle w:val="style51"/>
-      </w:pPr>
-      <w:r>
-        <w:rPr/>
-      </w:r>
-    </w:p>
-    <w:p>
-      <w:pPr>
-        <w:pStyle w:val="style51"/>
-      </w:pPr>
-      <w:r>
-        <w:rPr/>
-      </w:r>
-    </w:p>
-    <w:p>
-      <w:pPr>
-        <w:pStyle w:val="style51"/>
-      </w:pPr>
+        <w:pStyle w:val="style55"/>
+        <w:jc w:val="both"/>
+      </w:pPr>
+      <w:r>
+        <w:rPr/>
+      </w:r>
+    </w:p>
+    <w:p>
+      <w:pPr>
+        <w:pStyle w:val="style55"/>
+      </w:pPr>
+      <w:r>
+        <w:rPr>
+          <w:rFonts w:ascii="Times New Roman" w:cs="Times New Roman" w:hAnsi="Times New Roman"/>
+          <w:sz w:val="24"/>
+          <w:szCs w:val="24"/>
+        </w:rPr>
+        <w:t xml:space="preserve">- Le prix d'un billet dépend du vol choisi, de l'âge du passager (les enfants de moins de 3 ans ne payent que le prix de l'assurance), de la date de réservation - </w:t>
+      </w:r>
       <w:r>
         <w:rPr>
           <w:rFonts w:ascii="Times New Roman" w:cs="Times New Roman" w:hAnsi="Times New Roman"/>
@@ -374,6 +375,53 @@
           <w:bCs/>
           <w:sz w:val="24"/>
           <w:szCs w:val="24"/>
+        </w:rPr>
+        <w:t>ouverte 2 mois avant </w:t>
+      </w:r>
+      <w:r>
+        <w:rPr>
+          <w:rFonts w:ascii="Times New Roman" w:cs="Times New Roman" w:hAnsi="Times New Roman"/>
+          <w:b w:val="false"/>
+          <w:bCs w:val="false"/>
+          <w:sz w:val="24"/>
+          <w:szCs w:val="24"/>
+        </w:rPr>
+        <w:t>: le prix augmente de 5 % chaque semaine jusqu'à une semaine avant la date de départ, moment où il sera diminué de 15 %.</w:t>
+      </w:r>
+    </w:p>
+    <w:p>
+      <w:pPr>
+        <w:pStyle w:val="style55"/>
+      </w:pPr>
+      <w:r>
+        <w:rPr>
+          <w:rFonts w:ascii="Times New Roman" w:cs="Times New Roman" w:eastAsia="DejaVu Sans" w:hAnsi="Times New Roman"/>
+          <w:color w:val="00000A"/>
+          <w:sz w:val="24"/>
+          <w:szCs w:val="24"/>
+          <w:lang w:bidi="ar-SA" w:eastAsia="en-US" w:val="fr-FR"/>
+        </w:rPr>
+      </w:r>
+    </w:p>
+    <w:p>
+      <w:pPr>
+        <w:pStyle w:val="style55"/>
+      </w:pPr>
+      <w:r>
+        <w:rPr/>
+      </w:r>
+    </w:p>
+    <w:p>
+      <w:pPr>
+        <w:pStyle w:val="style55"/>
+      </w:pPr>
+      <w:r>
+        <w:rPr>
+          <w:rFonts w:ascii="Times New Roman" w:cs="Times New Roman" w:hAnsi="Times New Roman"/>
+          <w:b/>
+          <w:bCs/>
+          <w:sz w:val="24"/>
+          <w:szCs w:val="24"/>
           <w:u w:val="single"/>
         </w:rPr>
         <w:t>Contraintes</w:t>
@@ -381,7 +429,7 @@
     </w:p>
     <w:p>
       <w:pPr>
-        <w:pStyle w:val="style51"/>
+        <w:pStyle w:val="style55"/>
         <w:numPr>
           <w:ilvl w:val="0"/>
           <w:numId w:val="1"/>
@@ -398,7 +446,7 @@
     </w:p>
     <w:p>
       <w:pPr>
-        <w:pStyle w:val="style51"/>
+        <w:pStyle w:val="style55"/>
         <w:numPr>
           <w:ilvl w:val="0"/>
           <w:numId w:val="1"/>
@@ -415,7 +463,7 @@
     </w:p>
     <w:p>
       <w:pPr>
-        <w:pStyle w:val="style51"/>
+        <w:pStyle w:val="style55"/>
         <w:numPr>
           <w:ilvl w:val="0"/>
           <w:numId w:val="1"/>
@@ -432,7 +480,7 @@
     </w:p>
     <w:p>
       <w:pPr>
-        <w:pStyle w:val="style51"/>
+        <w:pStyle w:val="style55"/>
         <w:numPr>
           <w:ilvl w:val="0"/>
           <w:numId w:val="1"/>
@@ -449,23 +497,23 @@
     </w:p>
     <w:p>
       <w:pPr>
-        <w:pStyle w:val="style51"/>
-      </w:pPr>
-      <w:r>
-        <w:rPr/>
-      </w:r>
-    </w:p>
-    <w:p>
-      <w:pPr>
-        <w:pStyle w:val="style51"/>
-      </w:pPr>
-      <w:r>
-        <w:rPr/>
-      </w:r>
-    </w:p>
-    <w:p>
-      <w:pPr>
-        <w:pStyle w:val="style51"/>
+        <w:pStyle w:val="style55"/>
+      </w:pPr>
+      <w:r>
+        <w:rPr/>
+      </w:r>
+    </w:p>
+    <w:p>
+      <w:pPr>
+        <w:pStyle w:val="style55"/>
+      </w:pPr>
+      <w:r>
+        <w:rPr/>
+      </w:r>
+    </w:p>
+    <w:p>
+      <w:pPr>
+        <w:pStyle w:val="style55"/>
         <w:widowControl/>
         <w:tabs/>
         <w:suppressAutoHyphens w:val="true"/>
@@ -486,7 +534,7 @@
     </w:p>
     <w:p>
       <w:pPr>
-        <w:pStyle w:val="style51"/>
+        <w:pStyle w:val="style55"/>
         <w:widowControl/>
         <w:tabs/>
         <w:suppressAutoHyphens w:val="true"/>
@@ -497,7 +545,7 @@
     </w:p>
     <w:p>
       <w:pPr>
-        <w:pStyle w:val="style51"/>
+        <w:pStyle w:val="style55"/>
       </w:pPr>
       <w:r>
         <w:rPr>
@@ -512,7 +560,7 @@
     </w:p>
     <w:p>
       <w:pPr>
-        <w:pStyle w:val="style51"/>
+        <w:pStyle w:val="style55"/>
       </w:pPr>
       <w:r>
         <w:rPr/>
@@ -521,13 +569,13 @@
     <w:tbl>
       <w:tblPr>
         <w:jc w:val="left"/>
-        <w:tblInd w:type="dxa" w:w="-540"/>
+        <w:tblInd w:type="dxa" w:w="-648"/>
         <w:tblBorders/>
       </w:tblPr>
       <w:tblGrid>
         <w:gridCol w:w="3125"/>
-        <w:gridCol w:w="3116"/>
-        <w:gridCol w:w="3135"/>
+        <w:gridCol w:w="3114"/>
+        <w:gridCol w:w="3137"/>
       </w:tblGrid>
       <w:tr>
         <w:trPr>
@@ -547,7 +595,7 @@
           </w:tcPr>
           <w:p>
             <w:pPr>
-              <w:pStyle w:val="style51"/>
+              <w:pStyle w:val="style55"/>
             </w:pPr>
             <w:r>
               <w:rPr>
@@ -561,19 +609,19 @@
         </w:tc>
         <w:tc>
           <w:tcPr>
-            <w:tcW w:type="dxa" w:w="3116"/>
-            <w:tcBorders/>
-            <w:shd w:fill="FFFFFF" w:val="clear"/>
-            <w:tcMar>
-              <w:top w:type="dxa" w:w="0"/>
-              <w:left w:type="dxa" w:w="108"/>
-              <w:bottom w:type="dxa" w:w="0"/>
-              <w:right w:type="dxa" w:w="108"/>
-            </w:tcMar>
-          </w:tcPr>
-          <w:p>
-            <w:pPr>
-              <w:pStyle w:val="style51"/>
+            <w:tcW w:type="dxa" w:w="3114"/>
+            <w:tcBorders/>
+            <w:shd w:fill="FFFFFF" w:val="clear"/>
+            <w:tcMar>
+              <w:top w:type="dxa" w:w="0"/>
+              <w:left w:type="dxa" w:w="108"/>
+              <w:bottom w:type="dxa" w:w="0"/>
+              <w:right w:type="dxa" w:w="108"/>
+            </w:tcMar>
+          </w:tcPr>
+          <w:p>
+            <w:pPr>
+              <w:pStyle w:val="style55"/>
             </w:pPr>
             <w:r>
               <w:rPr>
@@ -587,19 +635,19 @@
         </w:tc>
         <w:tc>
           <w:tcPr>
-            <w:tcW w:type="dxa" w:w="3135"/>
-            <w:tcBorders/>
-            <w:shd w:fill="FFFFFF" w:val="clear"/>
-            <w:tcMar>
-              <w:top w:type="dxa" w:w="0"/>
-              <w:left w:type="dxa" w:w="108"/>
-              <w:bottom w:type="dxa" w:w="0"/>
-              <w:right w:type="dxa" w:w="108"/>
-            </w:tcMar>
-          </w:tcPr>
-          <w:p>
-            <w:pPr>
-              <w:pStyle w:val="style51"/>
+            <w:tcW w:type="dxa" w:w="3137"/>
+            <w:tcBorders/>
+            <w:shd w:fill="FFFFFF" w:val="clear"/>
+            <w:tcMar>
+              <w:top w:type="dxa" w:w="0"/>
+              <w:left w:type="dxa" w:w="108"/>
+              <w:bottom w:type="dxa" w:w="0"/>
+              <w:right w:type="dxa" w:w="108"/>
+            </w:tcMar>
+          </w:tcPr>
+          <w:p>
+            <w:pPr>
+              <w:pStyle w:val="style55"/>
             </w:pPr>
             <w:r>
               <w:rPr>
@@ -630,7 +678,7 @@
           </w:tcPr>
           <w:p>
             <w:pPr>
-              <w:pStyle w:val="style51"/>
+              <w:pStyle w:val="style55"/>
             </w:pPr>
             <w:r>
               <w:rPr>
@@ -644,19 +692,19 @@
         </w:tc>
         <w:tc>
           <w:tcPr>
-            <w:tcW w:type="dxa" w:w="3116"/>
-            <w:tcBorders/>
-            <w:shd w:fill="FFFFFF" w:val="clear"/>
-            <w:tcMar>
-              <w:top w:type="dxa" w:w="0"/>
-              <w:left w:type="dxa" w:w="108"/>
-              <w:bottom w:type="dxa" w:w="0"/>
-              <w:right w:type="dxa" w:w="108"/>
-            </w:tcMar>
-          </w:tcPr>
-          <w:p>
-            <w:pPr>
-              <w:pStyle w:val="style51"/>
+            <w:tcW w:type="dxa" w:w="3114"/>
+            <w:tcBorders/>
+            <w:shd w:fill="FFFFFF" w:val="clear"/>
+            <w:tcMar>
+              <w:top w:type="dxa" w:w="0"/>
+              <w:left w:type="dxa" w:w="108"/>
+              <w:bottom w:type="dxa" w:w="0"/>
+              <w:right w:type="dxa" w:w="108"/>
+            </w:tcMar>
+          </w:tcPr>
+          <w:p>
+            <w:pPr>
+              <w:pStyle w:val="style55"/>
             </w:pPr>
             <w:r>
               <w:rPr/>
@@ -666,19 +714,19 @@
         </w:tc>
         <w:tc>
           <w:tcPr>
-            <w:tcW w:type="dxa" w:w="3135"/>
-            <w:tcBorders/>
-            <w:shd w:fill="FFFFFF" w:val="clear"/>
-            <w:tcMar>
-              <w:top w:type="dxa" w:w="0"/>
-              <w:left w:type="dxa" w:w="108"/>
-              <w:bottom w:type="dxa" w:w="0"/>
-              <w:right w:type="dxa" w:w="108"/>
-            </w:tcMar>
-          </w:tcPr>
-          <w:p>
-            <w:pPr>
-              <w:pStyle w:val="style51"/>
+            <w:tcW w:type="dxa" w:w="3137"/>
+            <w:tcBorders/>
+            <w:shd w:fill="FFFFFF" w:val="clear"/>
+            <w:tcMar>
+              <w:top w:type="dxa" w:w="0"/>
+              <w:left w:type="dxa" w:w="108"/>
+              <w:bottom w:type="dxa" w:w="0"/>
+              <w:right w:type="dxa" w:w="108"/>
+            </w:tcMar>
+          </w:tcPr>
+          <w:p>
+            <w:pPr>
+              <w:pStyle w:val="style55"/>
             </w:pPr>
             <w:r>
               <w:rPr>
@@ -709,7 +757,7 @@
           </w:tcPr>
           <w:p>
             <w:pPr>
-              <w:pStyle w:val="style51"/>
+              <w:pStyle w:val="style55"/>
             </w:pPr>
             <w:r>
               <w:rPr>
@@ -723,19 +771,19 @@
         </w:tc>
         <w:tc>
           <w:tcPr>
-            <w:tcW w:type="dxa" w:w="3116"/>
-            <w:tcBorders/>
-            <w:shd w:fill="FFFFFF" w:val="clear"/>
-            <w:tcMar>
-              <w:top w:type="dxa" w:w="0"/>
-              <w:left w:type="dxa" w:w="108"/>
-              <w:bottom w:type="dxa" w:w="0"/>
-              <w:right w:type="dxa" w:w="108"/>
-            </w:tcMar>
-          </w:tcPr>
-          <w:p>
-            <w:pPr>
-              <w:pStyle w:val="style51"/>
+            <w:tcW w:type="dxa" w:w="3114"/>
+            <w:tcBorders/>
+            <w:shd w:fill="FFFFFF" w:val="clear"/>
+            <w:tcMar>
+              <w:top w:type="dxa" w:w="0"/>
+              <w:left w:type="dxa" w:w="108"/>
+              <w:bottom w:type="dxa" w:w="0"/>
+              <w:right w:type="dxa" w:w="108"/>
+            </w:tcMar>
+          </w:tcPr>
+          <w:p>
+            <w:pPr>
+              <w:pStyle w:val="style55"/>
             </w:pPr>
             <w:r>
               <w:rPr/>
@@ -745,19 +793,19 @@
         </w:tc>
         <w:tc>
           <w:tcPr>
-            <w:tcW w:type="dxa" w:w="3135"/>
-            <w:tcBorders/>
-            <w:shd w:fill="FFFFFF" w:val="clear"/>
-            <w:tcMar>
-              <w:top w:type="dxa" w:w="0"/>
-              <w:left w:type="dxa" w:w="108"/>
-              <w:bottom w:type="dxa" w:w="0"/>
-              <w:right w:type="dxa" w:w="108"/>
-            </w:tcMar>
-          </w:tcPr>
-          <w:p>
-            <w:pPr>
-              <w:pStyle w:val="style51"/>
+            <w:tcW w:type="dxa" w:w="3137"/>
+            <w:tcBorders/>
+            <w:shd w:fill="FFFFFF" w:val="clear"/>
+            <w:tcMar>
+              <w:top w:type="dxa" w:w="0"/>
+              <w:left w:type="dxa" w:w="108"/>
+              <w:bottom w:type="dxa" w:w="0"/>
+              <w:right w:type="dxa" w:w="108"/>
+            </w:tcMar>
+          </w:tcPr>
+          <w:p>
+            <w:pPr>
+              <w:pStyle w:val="style55"/>
             </w:pPr>
             <w:r>
               <w:rPr/>
@@ -783,7 +831,7 @@
           </w:tcPr>
           <w:p>
             <w:pPr>
-              <w:pStyle w:val="style51"/>
+              <w:pStyle w:val="style55"/>
             </w:pPr>
             <w:r>
               <w:rPr>
@@ -797,19 +845,19 @@
         </w:tc>
         <w:tc>
           <w:tcPr>
-            <w:tcW w:type="dxa" w:w="3116"/>
-            <w:tcBorders/>
-            <w:shd w:fill="FFFFFF" w:val="clear"/>
-            <w:tcMar>
-              <w:top w:type="dxa" w:w="0"/>
-              <w:left w:type="dxa" w:w="108"/>
-              <w:bottom w:type="dxa" w:w="0"/>
-              <w:right w:type="dxa" w:w="108"/>
-            </w:tcMar>
-          </w:tcPr>
-          <w:p>
-            <w:pPr>
-              <w:pStyle w:val="style51"/>
+            <w:tcW w:type="dxa" w:w="3114"/>
+            <w:tcBorders/>
+            <w:shd w:fill="FFFFFF" w:val="clear"/>
+            <w:tcMar>
+              <w:top w:type="dxa" w:w="0"/>
+              <w:left w:type="dxa" w:w="108"/>
+              <w:bottom w:type="dxa" w:w="0"/>
+              <w:right w:type="dxa" w:w="108"/>
+            </w:tcMar>
+          </w:tcPr>
+          <w:p>
+            <w:pPr>
+              <w:pStyle w:val="style55"/>
             </w:pPr>
             <w:r>
               <w:rPr/>
@@ -819,19 +867,19 @@
         </w:tc>
         <w:tc>
           <w:tcPr>
-            <w:tcW w:type="dxa" w:w="3135"/>
-            <w:tcBorders/>
-            <w:shd w:fill="FFFFFF" w:val="clear"/>
-            <w:tcMar>
-              <w:top w:type="dxa" w:w="0"/>
-              <w:left w:type="dxa" w:w="108"/>
-              <w:bottom w:type="dxa" w:w="0"/>
-              <w:right w:type="dxa" w:w="108"/>
-            </w:tcMar>
-          </w:tcPr>
-          <w:p>
-            <w:pPr>
-              <w:pStyle w:val="style51"/>
+            <w:tcW w:type="dxa" w:w="3137"/>
+            <w:tcBorders/>
+            <w:shd w:fill="FFFFFF" w:val="clear"/>
+            <w:tcMar>
+              <w:top w:type="dxa" w:w="0"/>
+              <w:left w:type="dxa" w:w="108"/>
+              <w:bottom w:type="dxa" w:w="0"/>
+              <w:right w:type="dxa" w:w="108"/>
+            </w:tcMar>
+          </w:tcPr>
+          <w:p>
+            <w:pPr>
+              <w:pStyle w:val="style55"/>
             </w:pPr>
             <w:r>
               <w:rPr>
@@ -862,7 +910,7 @@
           </w:tcPr>
           <w:p>
             <w:pPr>
-              <w:pStyle w:val="style51"/>
+              <w:pStyle w:val="style55"/>
             </w:pPr>
             <w:r>
               <w:rPr>
@@ -876,19 +924,19 @@
         </w:tc>
         <w:tc>
           <w:tcPr>
-            <w:tcW w:type="dxa" w:w="3116"/>
-            <w:tcBorders/>
-            <w:shd w:fill="FFFFFF" w:val="clear"/>
-            <w:tcMar>
-              <w:top w:type="dxa" w:w="0"/>
-              <w:left w:type="dxa" w:w="108"/>
-              <w:bottom w:type="dxa" w:w="0"/>
-              <w:right w:type="dxa" w:w="108"/>
-            </w:tcMar>
-          </w:tcPr>
-          <w:p>
-            <w:pPr>
-              <w:pStyle w:val="style51"/>
+            <w:tcW w:type="dxa" w:w="3114"/>
+            <w:tcBorders/>
+            <w:shd w:fill="FFFFFF" w:val="clear"/>
+            <w:tcMar>
+              <w:top w:type="dxa" w:w="0"/>
+              <w:left w:type="dxa" w:w="108"/>
+              <w:bottom w:type="dxa" w:w="0"/>
+              <w:right w:type="dxa" w:w="108"/>
+            </w:tcMar>
+          </w:tcPr>
+          <w:p>
+            <w:pPr>
+              <w:pStyle w:val="style55"/>
             </w:pPr>
             <w:r>
               <w:rPr/>
@@ -898,19 +946,19 @@
         </w:tc>
         <w:tc>
           <w:tcPr>
-            <w:tcW w:type="dxa" w:w="3135"/>
-            <w:tcBorders/>
-            <w:shd w:fill="FFFFFF" w:val="clear"/>
-            <w:tcMar>
-              <w:top w:type="dxa" w:w="0"/>
-              <w:left w:type="dxa" w:w="108"/>
-              <w:bottom w:type="dxa" w:w="0"/>
-              <w:right w:type="dxa" w:w="108"/>
-            </w:tcMar>
-          </w:tcPr>
-          <w:p>
-            <w:pPr>
-              <w:pStyle w:val="style51"/>
+            <w:tcW w:type="dxa" w:w="3137"/>
+            <w:tcBorders/>
+            <w:shd w:fill="FFFFFF" w:val="clear"/>
+            <w:tcMar>
+              <w:top w:type="dxa" w:w="0"/>
+              <w:left w:type="dxa" w:w="108"/>
+              <w:bottom w:type="dxa" w:w="0"/>
+              <w:right w:type="dxa" w:w="108"/>
+            </w:tcMar>
+          </w:tcPr>
+          <w:p>
+            <w:pPr>
+              <w:pStyle w:val="style55"/>
             </w:pPr>
             <w:r>
               <w:rPr/>
@@ -936,7 +984,7 @@
           </w:tcPr>
           <w:p>
             <w:pPr>
-              <w:pStyle w:val="style51"/>
+              <w:pStyle w:val="style55"/>
             </w:pPr>
             <w:r>
               <w:rPr>
@@ -950,19 +998,19 @@
         </w:tc>
         <w:tc>
           <w:tcPr>
-            <w:tcW w:type="dxa" w:w="3116"/>
-            <w:tcBorders/>
-            <w:shd w:fill="FFFFFF" w:val="clear"/>
-            <w:tcMar>
-              <w:top w:type="dxa" w:w="0"/>
-              <w:left w:type="dxa" w:w="108"/>
-              <w:bottom w:type="dxa" w:w="0"/>
-              <w:right w:type="dxa" w:w="108"/>
-            </w:tcMar>
-          </w:tcPr>
-          <w:p>
-            <w:pPr>
-              <w:pStyle w:val="style51"/>
+            <w:tcW w:type="dxa" w:w="3114"/>
+            <w:tcBorders/>
+            <w:shd w:fill="FFFFFF" w:val="clear"/>
+            <w:tcMar>
+              <w:top w:type="dxa" w:w="0"/>
+              <w:left w:type="dxa" w:w="108"/>
+              <w:bottom w:type="dxa" w:w="0"/>
+              <w:right w:type="dxa" w:w="108"/>
+            </w:tcMar>
+          </w:tcPr>
+          <w:p>
+            <w:pPr>
+              <w:pStyle w:val="style55"/>
             </w:pPr>
             <w:r>
               <w:rPr/>
@@ -972,19 +1020,19 @@
         </w:tc>
         <w:tc>
           <w:tcPr>
-            <w:tcW w:type="dxa" w:w="3135"/>
-            <w:tcBorders/>
-            <w:shd w:fill="FFFFFF" w:val="clear"/>
-            <w:tcMar>
-              <w:top w:type="dxa" w:w="0"/>
-              <w:left w:type="dxa" w:w="108"/>
-              <w:bottom w:type="dxa" w:w="0"/>
-              <w:right w:type="dxa" w:w="108"/>
-            </w:tcMar>
-          </w:tcPr>
-          <w:p>
-            <w:pPr>
-              <w:pStyle w:val="style51"/>
+            <w:tcW w:type="dxa" w:w="3137"/>
+            <w:tcBorders/>
+            <w:shd w:fill="FFFFFF" w:val="clear"/>
+            <w:tcMar>
+              <w:top w:type="dxa" w:w="0"/>
+              <w:left w:type="dxa" w:w="108"/>
+              <w:bottom w:type="dxa" w:w="0"/>
+              <w:right w:type="dxa" w:w="108"/>
+            </w:tcMar>
+          </w:tcPr>
+          <w:p>
+            <w:pPr>
+              <w:pStyle w:val="style55"/>
             </w:pPr>
             <w:r>
               <w:rPr>
@@ -1015,7 +1063,7 @@
           </w:tcPr>
           <w:p>
             <w:pPr>
-              <w:pStyle w:val="style51"/>
+              <w:pStyle w:val="style55"/>
             </w:pPr>
             <w:r>
               <w:rPr>
@@ -1029,19 +1077,19 @@
         </w:tc>
         <w:tc>
           <w:tcPr>
-            <w:tcW w:type="dxa" w:w="3116"/>
-            <w:tcBorders/>
-            <w:shd w:fill="FFFFFF" w:val="clear"/>
-            <w:tcMar>
-              <w:top w:type="dxa" w:w="0"/>
-              <w:left w:type="dxa" w:w="108"/>
-              <w:bottom w:type="dxa" w:w="0"/>
-              <w:right w:type="dxa" w:w="108"/>
-            </w:tcMar>
-          </w:tcPr>
-          <w:p>
-            <w:pPr>
-              <w:pStyle w:val="style51"/>
+            <w:tcW w:type="dxa" w:w="3114"/>
+            <w:tcBorders/>
+            <w:shd w:fill="FFFFFF" w:val="clear"/>
+            <w:tcMar>
+              <w:top w:type="dxa" w:w="0"/>
+              <w:left w:type="dxa" w:w="108"/>
+              <w:bottom w:type="dxa" w:w="0"/>
+              <w:right w:type="dxa" w:w="108"/>
+            </w:tcMar>
+          </w:tcPr>
+          <w:p>
+            <w:pPr>
+              <w:pStyle w:val="style55"/>
             </w:pPr>
             <w:r>
               <w:rPr/>
@@ -1051,19 +1099,19 @@
         </w:tc>
         <w:tc>
           <w:tcPr>
-            <w:tcW w:type="dxa" w:w="3135"/>
-            <w:tcBorders/>
-            <w:shd w:fill="FFFFFF" w:val="clear"/>
-            <w:tcMar>
-              <w:top w:type="dxa" w:w="0"/>
-              <w:left w:type="dxa" w:w="108"/>
-              <w:bottom w:type="dxa" w:w="0"/>
-              <w:right w:type="dxa" w:w="108"/>
-            </w:tcMar>
-          </w:tcPr>
-          <w:p>
-            <w:pPr>
-              <w:pStyle w:val="style51"/>
+            <w:tcW w:type="dxa" w:w="3137"/>
+            <w:tcBorders/>
+            <w:shd w:fill="FFFFFF" w:val="clear"/>
+            <w:tcMar>
+              <w:top w:type="dxa" w:w="0"/>
+              <w:left w:type="dxa" w:w="108"/>
+              <w:bottom w:type="dxa" w:w="0"/>
+              <w:right w:type="dxa" w:w="108"/>
+            </w:tcMar>
+          </w:tcPr>
+          <w:p>
+            <w:pPr>
+              <w:pStyle w:val="style55"/>
             </w:pPr>
             <w:r>
               <w:rPr/>
@@ -1089,7 +1137,7 @@
           </w:tcPr>
           <w:p>
             <w:pPr>
-              <w:pStyle w:val="style51"/>
+              <w:pStyle w:val="style55"/>
             </w:pPr>
             <w:r>
               <w:rPr>
@@ -1103,19 +1151,19 @@
         </w:tc>
         <w:tc>
           <w:tcPr>
-            <w:tcW w:type="dxa" w:w="3116"/>
-            <w:tcBorders/>
-            <w:shd w:fill="FFFFFF" w:val="clear"/>
-            <w:tcMar>
-              <w:top w:type="dxa" w:w="0"/>
-              <w:left w:type="dxa" w:w="108"/>
-              <w:bottom w:type="dxa" w:w="0"/>
-              <w:right w:type="dxa" w:w="108"/>
-            </w:tcMar>
-          </w:tcPr>
-          <w:p>
-            <w:pPr>
-              <w:pStyle w:val="style51"/>
+            <w:tcW w:type="dxa" w:w="3114"/>
+            <w:tcBorders/>
+            <w:shd w:fill="FFFFFF" w:val="clear"/>
+            <w:tcMar>
+              <w:top w:type="dxa" w:w="0"/>
+              <w:left w:type="dxa" w:w="108"/>
+              <w:bottom w:type="dxa" w:w="0"/>
+              <w:right w:type="dxa" w:w="108"/>
+            </w:tcMar>
+          </w:tcPr>
+          <w:p>
+            <w:pPr>
+              <w:pStyle w:val="style55"/>
             </w:pPr>
             <w:r>
               <w:rPr/>
@@ -1125,19 +1173,19 @@
         </w:tc>
         <w:tc>
           <w:tcPr>
-            <w:tcW w:type="dxa" w:w="3135"/>
-            <w:tcBorders/>
-            <w:shd w:fill="FFFFFF" w:val="clear"/>
-            <w:tcMar>
-              <w:top w:type="dxa" w:w="0"/>
-              <w:left w:type="dxa" w:w="108"/>
-              <w:bottom w:type="dxa" w:w="0"/>
-              <w:right w:type="dxa" w:w="108"/>
-            </w:tcMar>
-          </w:tcPr>
-          <w:p>
-            <w:pPr>
-              <w:pStyle w:val="style51"/>
+            <w:tcW w:type="dxa" w:w="3137"/>
+            <w:tcBorders/>
+            <w:shd w:fill="FFFFFF" w:val="clear"/>
+            <w:tcMar>
+              <w:top w:type="dxa" w:w="0"/>
+              <w:left w:type="dxa" w:w="108"/>
+              <w:bottom w:type="dxa" w:w="0"/>
+              <w:right w:type="dxa" w:w="108"/>
+            </w:tcMar>
+          </w:tcPr>
+          <w:p>
+            <w:pPr>
+              <w:pStyle w:val="style55"/>
             </w:pPr>
             <w:r>
               <w:rPr>
@@ -1150,7 +1198,7 @@
           </w:p>
           <w:p>
             <w:pPr>
-              <w:pStyle w:val="style51"/>
+              <w:pStyle w:val="style55"/>
             </w:pPr>
             <w:r>
               <w:rPr>
@@ -1181,7 +1229,7 @@
           </w:tcPr>
           <w:p>
             <w:pPr>
-              <w:pStyle w:val="style51"/>
+              <w:pStyle w:val="style55"/>
             </w:pPr>
             <w:r>
               <w:rPr>
@@ -1195,19 +1243,19 @@
         </w:tc>
         <w:tc>
           <w:tcPr>
-            <w:tcW w:type="dxa" w:w="3116"/>
-            <w:tcBorders/>
-            <w:shd w:fill="FFFFFF" w:val="clear"/>
-            <w:tcMar>
-              <w:top w:type="dxa" w:w="0"/>
-              <w:left w:type="dxa" w:w="108"/>
-              <w:bottom w:type="dxa" w:w="0"/>
-              <w:right w:type="dxa" w:w="108"/>
-            </w:tcMar>
-          </w:tcPr>
-          <w:p>
-            <w:pPr>
-              <w:pStyle w:val="style51"/>
+            <w:tcW w:type="dxa" w:w="3114"/>
+            <w:tcBorders/>
+            <w:shd w:fill="FFFFFF" w:val="clear"/>
+            <w:tcMar>
+              <w:top w:type="dxa" w:w="0"/>
+              <w:left w:type="dxa" w:w="108"/>
+              <w:bottom w:type="dxa" w:w="0"/>
+              <w:right w:type="dxa" w:w="108"/>
+            </w:tcMar>
+          </w:tcPr>
+          <w:p>
+            <w:pPr>
+              <w:pStyle w:val="style55"/>
             </w:pPr>
             <w:r>
               <w:rPr/>
@@ -1217,19 +1265,19 @@
         </w:tc>
         <w:tc>
           <w:tcPr>
-            <w:tcW w:type="dxa" w:w="3135"/>
-            <w:tcBorders/>
-            <w:shd w:fill="FFFFFF" w:val="clear"/>
-            <w:tcMar>
-              <w:top w:type="dxa" w:w="0"/>
-              <w:left w:type="dxa" w:w="108"/>
-              <w:bottom w:type="dxa" w:w="0"/>
-              <w:right w:type="dxa" w:w="108"/>
-            </w:tcMar>
-          </w:tcPr>
-          <w:p>
-            <w:pPr>
-              <w:pStyle w:val="style51"/>
+            <w:tcW w:type="dxa" w:w="3137"/>
+            <w:tcBorders/>
+            <w:shd w:fill="FFFFFF" w:val="clear"/>
+            <w:tcMar>
+              <w:top w:type="dxa" w:w="0"/>
+              <w:left w:type="dxa" w:w="108"/>
+              <w:bottom w:type="dxa" w:w="0"/>
+              <w:right w:type="dxa" w:w="108"/>
+            </w:tcMar>
+          </w:tcPr>
+          <w:p>
+            <w:pPr>
+              <w:pStyle w:val="style55"/>
             </w:pPr>
             <w:r>
               <w:rPr/>
@@ -1255,7 +1303,7 @@
           </w:tcPr>
           <w:p>
             <w:pPr>
-              <w:pStyle w:val="style51"/>
+              <w:pStyle w:val="style55"/>
             </w:pPr>
             <w:r>
               <w:rPr>
@@ -1269,19 +1317,19 @@
         </w:tc>
         <w:tc>
           <w:tcPr>
-            <w:tcW w:type="dxa" w:w="3116"/>
-            <w:tcBorders/>
-            <w:shd w:fill="FFFFFF" w:val="clear"/>
-            <w:tcMar>
-              <w:top w:type="dxa" w:w="0"/>
-              <w:left w:type="dxa" w:w="108"/>
-              <w:bottom w:type="dxa" w:w="0"/>
-              <w:right w:type="dxa" w:w="108"/>
-            </w:tcMar>
-          </w:tcPr>
-          <w:p>
-            <w:pPr>
-              <w:pStyle w:val="style51"/>
+            <w:tcW w:type="dxa" w:w="3114"/>
+            <w:tcBorders/>
+            <w:shd w:fill="FFFFFF" w:val="clear"/>
+            <w:tcMar>
+              <w:top w:type="dxa" w:w="0"/>
+              <w:left w:type="dxa" w:w="108"/>
+              <w:bottom w:type="dxa" w:w="0"/>
+              <w:right w:type="dxa" w:w="108"/>
+            </w:tcMar>
+          </w:tcPr>
+          <w:p>
+            <w:pPr>
+              <w:pStyle w:val="style55"/>
             </w:pPr>
             <w:r>
               <w:rPr/>
@@ -1291,19 +1339,19 @@
         </w:tc>
         <w:tc>
           <w:tcPr>
-            <w:tcW w:type="dxa" w:w="3135"/>
-            <w:tcBorders/>
-            <w:shd w:fill="FFFFFF" w:val="clear"/>
-            <w:tcMar>
-              <w:top w:type="dxa" w:w="0"/>
-              <w:left w:type="dxa" w:w="108"/>
-              <w:bottom w:type="dxa" w:w="0"/>
-              <w:right w:type="dxa" w:w="108"/>
-            </w:tcMar>
-          </w:tcPr>
-          <w:p>
-            <w:pPr>
-              <w:pStyle w:val="style51"/>
+            <w:tcW w:type="dxa" w:w="3137"/>
+            <w:tcBorders/>
+            <w:shd w:fill="FFFFFF" w:val="clear"/>
+            <w:tcMar>
+              <w:top w:type="dxa" w:w="0"/>
+              <w:left w:type="dxa" w:w="108"/>
+              <w:bottom w:type="dxa" w:w="0"/>
+              <w:right w:type="dxa" w:w="108"/>
+            </w:tcMar>
+          </w:tcPr>
+          <w:p>
+            <w:pPr>
+              <w:pStyle w:val="style55"/>
             </w:pPr>
             <w:r>
               <w:rPr>
@@ -1334,7 +1382,7 @@
           </w:tcPr>
           <w:p>
             <w:pPr>
-              <w:pStyle w:val="style51"/>
+              <w:pStyle w:val="style55"/>
             </w:pPr>
             <w:r>
               <w:rPr>
@@ -1348,19 +1396,19 @@
         </w:tc>
         <w:tc>
           <w:tcPr>
-            <w:tcW w:type="dxa" w:w="3116"/>
-            <w:tcBorders/>
-            <w:shd w:fill="FFFFFF" w:val="clear"/>
-            <w:tcMar>
-              <w:top w:type="dxa" w:w="0"/>
-              <w:left w:type="dxa" w:w="108"/>
-              <w:bottom w:type="dxa" w:w="0"/>
-              <w:right w:type="dxa" w:w="108"/>
-            </w:tcMar>
-          </w:tcPr>
-          <w:p>
-            <w:pPr>
-              <w:pStyle w:val="style51"/>
+            <w:tcW w:type="dxa" w:w="3114"/>
+            <w:tcBorders/>
+            <w:shd w:fill="FFFFFF" w:val="clear"/>
+            <w:tcMar>
+              <w:top w:type="dxa" w:w="0"/>
+              <w:left w:type="dxa" w:w="108"/>
+              <w:bottom w:type="dxa" w:w="0"/>
+              <w:right w:type="dxa" w:w="108"/>
+            </w:tcMar>
+          </w:tcPr>
+          <w:p>
+            <w:pPr>
+              <w:pStyle w:val="style55"/>
             </w:pPr>
             <w:r>
               <w:rPr/>
@@ -1370,19 +1418,19 @@
         </w:tc>
         <w:tc>
           <w:tcPr>
-            <w:tcW w:type="dxa" w:w="3135"/>
-            <w:tcBorders/>
-            <w:shd w:fill="FFFFFF" w:val="clear"/>
-            <w:tcMar>
-              <w:top w:type="dxa" w:w="0"/>
-              <w:left w:type="dxa" w:w="108"/>
-              <w:bottom w:type="dxa" w:w="0"/>
-              <w:right w:type="dxa" w:w="108"/>
-            </w:tcMar>
-          </w:tcPr>
-          <w:p>
-            <w:pPr>
-              <w:pStyle w:val="style51"/>
+            <w:tcW w:type="dxa" w:w="3137"/>
+            <w:tcBorders/>
+            <w:shd w:fill="FFFFFF" w:val="clear"/>
+            <w:tcMar>
+              <w:top w:type="dxa" w:w="0"/>
+              <w:left w:type="dxa" w:w="108"/>
+              <w:bottom w:type="dxa" w:w="0"/>
+              <w:right w:type="dxa" w:w="108"/>
+            </w:tcMar>
+          </w:tcPr>
+          <w:p>
+            <w:pPr>
+              <w:pStyle w:val="style55"/>
             </w:pPr>
             <w:r>
               <w:rPr/>
@@ -1393,7 +1441,7 @@
     </w:tbl>
     <w:p>
       <w:pPr>
-        <w:pStyle w:val="style51"/>
+        <w:pStyle w:val="style55"/>
       </w:pPr>
       <w:r>
         <w:rPr>
@@ -1406,23 +1454,23 @@
     </w:p>
     <w:p>
       <w:pPr>
-        <w:pStyle w:val="style51"/>
-      </w:pPr>
-      <w:r>
-        <w:rPr/>
-      </w:r>
-    </w:p>
-    <w:p>
-      <w:pPr>
-        <w:pStyle w:val="style51"/>
-      </w:pPr>
-      <w:r>
-        <w:rPr/>
-      </w:r>
-    </w:p>
-    <w:p>
-      <w:pPr>
-        <w:pStyle w:val="style51"/>
+        <w:pStyle w:val="style55"/>
+      </w:pPr>
+      <w:r>
+        <w:rPr/>
+      </w:r>
+    </w:p>
+    <w:p>
+      <w:pPr>
+        <w:pStyle w:val="style55"/>
+      </w:pPr>
+      <w:r>
+        <w:rPr/>
+      </w:r>
+    </w:p>
+    <w:p>
+      <w:pPr>
+        <w:pStyle w:val="style55"/>
         <w:widowControl/>
         <w:tabs/>
         <w:suppressAutoHyphens w:val="true"/>
@@ -1442,7 +1490,7 @@
     </w:p>
     <w:p>
       <w:pPr>
-        <w:pStyle w:val="style51"/>
+        <w:pStyle w:val="style55"/>
         <w:widowControl/>
         <w:tabs/>
         <w:suppressAutoHyphens w:val="true"/>
@@ -1453,7 +1501,7 @@
     </w:p>
     <w:p>
       <w:pPr>
-        <w:pStyle w:val="style51"/>
+        <w:pStyle w:val="style55"/>
       </w:pPr>
       <w:r>
         <w:rPr>
@@ -1466,15 +1514,15 @@
     </w:p>
     <w:p>
       <w:pPr>
-        <w:pStyle w:val="style51"/>
-      </w:pPr>
-      <w:r>
-        <w:rPr/>
-      </w:r>
-    </w:p>
-    <w:p>
-      <w:pPr>
-        <w:pStyle w:val="style51"/>
+        <w:pStyle w:val="style55"/>
+      </w:pPr>
+      <w:r>
+        <w:rPr/>
+      </w:r>
+    </w:p>
+    <w:p>
+      <w:pPr>
+        <w:pStyle w:val="style55"/>
       </w:pPr>
       <w:r>
         <w:rPr/>
@@ -1535,143 +1583,143 @@
     </w:p>
     <w:p>
       <w:pPr>
-        <w:pStyle w:val="style51"/>
-      </w:pPr>
-      <w:r>
-        <w:rPr/>
-      </w:r>
-    </w:p>
-    <w:p>
-      <w:pPr>
-        <w:pStyle w:val="style51"/>
-      </w:pPr>
-      <w:r>
-        <w:rPr/>
-      </w:r>
-    </w:p>
-    <w:p>
-      <w:pPr>
-        <w:pStyle w:val="style51"/>
-      </w:pPr>
-      <w:r>
-        <w:rPr/>
-      </w:r>
-    </w:p>
-    <w:p>
-      <w:pPr>
-        <w:pStyle w:val="style51"/>
-      </w:pPr>
-      <w:r>
-        <w:rPr/>
-      </w:r>
-    </w:p>
-    <w:p>
-      <w:pPr>
-        <w:pStyle w:val="style51"/>
-      </w:pPr>
-      <w:r>
-        <w:rPr/>
-      </w:r>
-    </w:p>
-    <w:p>
-      <w:pPr>
-        <w:pStyle w:val="style51"/>
-      </w:pPr>
-      <w:r>
-        <w:rPr/>
-      </w:r>
-    </w:p>
-    <w:p>
-      <w:pPr>
-        <w:pStyle w:val="style51"/>
-      </w:pPr>
-      <w:r>
-        <w:rPr/>
-      </w:r>
-    </w:p>
-    <w:p>
-      <w:pPr>
-        <w:pStyle w:val="style51"/>
-      </w:pPr>
-      <w:r>
-        <w:rPr/>
-      </w:r>
-    </w:p>
-    <w:p>
-      <w:pPr>
-        <w:pStyle w:val="style51"/>
-      </w:pPr>
-      <w:r>
-        <w:rPr/>
-      </w:r>
-    </w:p>
-    <w:p>
-      <w:pPr>
-        <w:pStyle w:val="style51"/>
-      </w:pPr>
-      <w:r>
-        <w:rPr/>
-      </w:r>
-    </w:p>
-    <w:p>
-      <w:pPr>
-        <w:pStyle w:val="style51"/>
-      </w:pPr>
-      <w:r>
-        <w:rPr/>
-      </w:r>
-    </w:p>
-    <w:p>
-      <w:pPr>
-        <w:pStyle w:val="style51"/>
-      </w:pPr>
-      <w:r>
-        <w:rPr/>
-      </w:r>
-    </w:p>
-    <w:p>
-      <w:pPr>
-        <w:pStyle w:val="style51"/>
-      </w:pPr>
-      <w:r>
-        <w:rPr/>
-      </w:r>
-    </w:p>
-    <w:p>
-      <w:pPr>
-        <w:pStyle w:val="style51"/>
-      </w:pPr>
-      <w:r>
-        <w:rPr/>
-      </w:r>
-    </w:p>
-    <w:p>
-      <w:pPr>
-        <w:pStyle w:val="style51"/>
-      </w:pPr>
-      <w:r>
-        <w:rPr/>
-      </w:r>
-    </w:p>
-    <w:p>
-      <w:pPr>
-        <w:pStyle w:val="style51"/>
-      </w:pPr>
-      <w:r>
-        <w:rPr/>
-      </w:r>
-    </w:p>
-    <w:p>
-      <w:pPr>
-        <w:pStyle w:val="style51"/>
-      </w:pPr>
-      <w:r>
-        <w:rPr/>
-      </w:r>
-    </w:p>
-    <w:p>
-      <w:pPr>
-        <w:pStyle w:val="style51"/>
+        <w:pStyle w:val="style55"/>
+      </w:pPr>
+      <w:r>
+        <w:rPr/>
+      </w:r>
+    </w:p>
+    <w:p>
+      <w:pPr>
+        <w:pStyle w:val="style55"/>
+      </w:pPr>
+      <w:r>
+        <w:rPr/>
+      </w:r>
+    </w:p>
+    <w:p>
+      <w:pPr>
+        <w:pStyle w:val="style55"/>
+      </w:pPr>
+      <w:r>
+        <w:rPr/>
+      </w:r>
+    </w:p>
+    <w:p>
+      <w:pPr>
+        <w:pStyle w:val="style55"/>
+      </w:pPr>
+      <w:r>
+        <w:rPr/>
+      </w:r>
+    </w:p>
+    <w:p>
+      <w:pPr>
+        <w:pStyle w:val="style55"/>
+      </w:pPr>
+      <w:r>
+        <w:rPr/>
+      </w:r>
+    </w:p>
+    <w:p>
+      <w:pPr>
+        <w:pStyle w:val="style55"/>
+      </w:pPr>
+      <w:r>
+        <w:rPr/>
+      </w:r>
+    </w:p>
+    <w:p>
+      <w:pPr>
+        <w:pStyle w:val="style55"/>
+      </w:pPr>
+      <w:r>
+        <w:rPr/>
+      </w:r>
+    </w:p>
+    <w:p>
+      <w:pPr>
+        <w:pStyle w:val="style55"/>
+      </w:pPr>
+      <w:r>
+        <w:rPr/>
+      </w:r>
+    </w:p>
+    <w:p>
+      <w:pPr>
+        <w:pStyle w:val="style55"/>
+      </w:pPr>
+      <w:r>
+        <w:rPr/>
+      </w:r>
+    </w:p>
+    <w:p>
+      <w:pPr>
+        <w:pStyle w:val="style55"/>
+      </w:pPr>
+      <w:r>
+        <w:rPr/>
+      </w:r>
+    </w:p>
+    <w:p>
+      <w:pPr>
+        <w:pStyle w:val="style55"/>
+      </w:pPr>
+      <w:r>
+        <w:rPr/>
+      </w:r>
+    </w:p>
+    <w:p>
+      <w:pPr>
+        <w:pStyle w:val="style55"/>
+      </w:pPr>
+      <w:r>
+        <w:rPr/>
+      </w:r>
+    </w:p>
+    <w:p>
+      <w:pPr>
+        <w:pStyle w:val="style55"/>
+      </w:pPr>
+      <w:r>
+        <w:rPr/>
+      </w:r>
+    </w:p>
+    <w:p>
+      <w:pPr>
+        <w:pStyle w:val="style55"/>
+      </w:pPr>
+      <w:r>
+        <w:rPr/>
+      </w:r>
+    </w:p>
+    <w:p>
+      <w:pPr>
+        <w:pStyle w:val="style55"/>
+      </w:pPr>
+      <w:r>
+        <w:rPr/>
+      </w:r>
+    </w:p>
+    <w:p>
+      <w:pPr>
+        <w:pStyle w:val="style55"/>
+      </w:pPr>
+      <w:r>
+        <w:rPr/>
+      </w:r>
+    </w:p>
+    <w:p>
+      <w:pPr>
+        <w:pStyle w:val="style55"/>
+      </w:pPr>
+      <w:r>
+        <w:rPr/>
+      </w:r>
+    </w:p>
+    <w:p>
+      <w:pPr>
+        <w:pStyle w:val="style55"/>
         <w:widowControl/>
         <w:tabs/>
         <w:suppressAutoHyphens w:val="true"/>
@@ -1691,15 +1739,15 @@
     </w:p>
     <w:p>
       <w:pPr>
-        <w:pStyle w:val="style51"/>
-      </w:pPr>
-      <w:r>
-        <w:rPr/>
-      </w:r>
-    </w:p>
-    <w:p>
-      <w:pPr>
-        <w:pStyle w:val="style51"/>
+        <w:pStyle w:val="style55"/>
+      </w:pPr>
+      <w:r>
+        <w:rPr/>
+      </w:r>
+    </w:p>
+    <w:p>
+      <w:pPr>
+        <w:pStyle w:val="style55"/>
       </w:pPr>
       <w:r>
         <w:rPr>
@@ -1712,15 +1760,15 @@
     </w:p>
     <w:p>
       <w:pPr>
-        <w:pStyle w:val="style51"/>
-      </w:pPr>
-      <w:r>
-        <w:rPr/>
-      </w:r>
-    </w:p>
-    <w:p>
-      <w:pPr>
-        <w:pStyle w:val="style51"/>
+        <w:pStyle w:val="style55"/>
+      </w:pPr>
+      <w:r>
+        <w:rPr/>
+      </w:r>
+    </w:p>
+    <w:p>
+      <w:pPr>
+        <w:pStyle w:val="style55"/>
         <w:numPr>
           <w:ilvl w:val="0"/>
           <w:numId w:val="2"/>
@@ -1739,7 +1787,7 @@
     </w:p>
     <w:p>
       <w:pPr>
-        <w:pStyle w:val="style51"/>
+        <w:pStyle w:val="style55"/>
       </w:pPr>
       <w:r>
         <w:rPr/>
@@ -1800,15 +1848,15 @@
     </w:p>
     <w:p>
       <w:pPr>
-        <w:pStyle w:val="style51"/>
-      </w:pPr>
-      <w:r>
-        <w:rPr/>
-      </w:r>
-    </w:p>
-    <w:p>
-      <w:pPr>
-        <w:pStyle w:val="style51"/>
+        <w:pStyle w:val="style55"/>
+      </w:pPr>
+      <w:r>
+        <w:rPr/>
+      </w:r>
+    </w:p>
+    <w:p>
+      <w:pPr>
+        <w:pStyle w:val="style55"/>
         <w:numPr>
           <w:ilvl w:val="0"/>
           <w:numId w:val="2"/>
@@ -1827,7 +1875,7 @@
     </w:p>
     <w:p>
       <w:pPr>
-        <w:pStyle w:val="style51"/>
+        <w:pStyle w:val="style55"/>
       </w:pPr>
       <w:r>
         <w:rPr>
@@ -1840,7 +1888,7 @@
     </w:p>
     <w:p>
       <w:pPr>
-        <w:pStyle w:val="style51"/>
+        <w:pStyle w:val="style55"/>
       </w:pPr>
       <w:r>
         <w:rPr>
@@ -1853,15 +1901,15 @@
     </w:p>
     <w:p>
       <w:pPr>
-        <w:pStyle w:val="style51"/>
-      </w:pPr>
-      <w:r>
-        <w:rPr/>
-      </w:r>
-    </w:p>
-    <w:p>
-      <w:pPr>
-        <w:pStyle w:val="style51"/>
+        <w:pStyle w:val="style55"/>
+      </w:pPr>
+      <w:r>
+        <w:rPr/>
+      </w:r>
+    </w:p>
+    <w:p>
+      <w:pPr>
+        <w:pStyle w:val="style55"/>
       </w:pPr>
       <w:r>
         <w:rPr>
@@ -1892,7 +1940,7 @@
     </w:p>
     <w:p>
       <w:pPr>
-        <w:pStyle w:val="style51"/>
+        <w:pStyle w:val="style55"/>
       </w:pPr>
       <w:r>
         <w:rPr/>
@@ -1953,15 +2001,15 @@
     </w:p>
     <w:p>
       <w:pPr>
-        <w:pStyle w:val="style51"/>
-      </w:pPr>
-      <w:r>
-        <w:rPr/>
-      </w:r>
-    </w:p>
-    <w:p>
-      <w:pPr>
-        <w:pStyle w:val="style51"/>
+        <w:pStyle w:val="style55"/>
+      </w:pPr>
+      <w:r>
+        <w:rPr/>
+      </w:r>
+    </w:p>
+    <w:p>
+      <w:pPr>
+        <w:pStyle w:val="style55"/>
       </w:pPr>
       <w:r>
         <w:rPr>
@@ -1974,16 +2022,10 @@
     </w:p>
     <w:p>
       <w:pPr>
-        <w:pStyle w:val="style51"/>
-      </w:pPr>
-      <w:r>
-        <w:rPr>
-          <w:rFonts w:ascii="Times New Roman" w:cs="Times New Roman" w:hAnsi="Times New Roman"/>
-          <w:b w:val="false"/>
-          <w:bCs w:val="false"/>
-          <w:sz w:val="24"/>
-          <w:szCs w:val="24"/>
-        </w:rPr>
+        <w:pStyle w:val="style55"/>
+      </w:pPr>
+      <w:r>
+        <w:rPr/>
         <w:drawing>
           <wp:anchor allowOverlap="1" behindDoc="0" distB="0" distL="0" distR="0" distT="0" layoutInCell="1" locked="0" relativeHeight="2" simplePos="0">
             <wp:simplePos x="0" y="0"/>
@@ -2041,7 +2083,8 @@
     </w:p>
     <w:p>
       <w:pPr>
-        <w:pStyle w:val="style51"/>
+        <w:pStyle w:val="style55"/>
+        <w:jc w:val="both"/>
       </w:pPr>
       <w:r>
         <w:rPr>
@@ -2056,7 +2099,17 @@
     </w:p>
     <w:p>
       <w:pPr>
-        <w:pStyle w:val="style51"/>
+        <w:pStyle w:val="style55"/>
+        <w:jc w:val="both"/>
+      </w:pPr>
+      <w:r>
+        <w:rPr/>
+      </w:r>
+    </w:p>
+    <w:p>
+      <w:pPr>
+        <w:pStyle w:val="style55"/>
+        <w:jc w:val="both"/>
       </w:pPr>
       <w:r>
         <w:rPr>
@@ -2066,11 +2119,22 @@
           <w:sz w:val="24"/>
           <w:szCs w:val="24"/>
         </w:rPr>
-      </w:r>
-    </w:p>
-    <w:p>
-      <w:pPr>
-        <w:pStyle w:val="style51"/>
+        <w:t>- si un vol a lieu le jour souhaité vers la destination choisie, celui-ci sera proposé au client.</w:t>
+      </w:r>
+    </w:p>
+    <w:p>
+      <w:pPr>
+        <w:pStyle w:val="style55"/>
+        <w:jc w:val="both"/>
+      </w:pPr>
+      <w:r>
+        <w:rPr/>
+      </w:r>
+    </w:p>
+    <w:p>
+      <w:pPr>
+        <w:pStyle w:val="style55"/>
+        <w:jc w:val="both"/>
       </w:pPr>
       <w:r>
         <w:rPr>
@@ -2080,12 +2144,13 @@
           <w:sz w:val="24"/>
           <w:szCs w:val="24"/>
         </w:rPr>
-        <w:t>- si un vol a lieu le jour souhaité vers la destination choisie, celui-ci sera proposé au client.</w:t>
-      </w:r>
-    </w:p>
-    <w:p>
-      <w:pPr>
-        <w:pStyle w:val="style51"/>
+        <w:t>- si aucun vol n'a lieu le jour souhaité vers la destination choisie, le client se verra proposé :</w:t>
+      </w:r>
+    </w:p>
+    <w:p>
+      <w:pPr>
+        <w:pStyle w:val="style55"/>
+        <w:jc w:val="both"/>
       </w:pPr>
       <w:r>
         <w:rPr>
@@ -2095,11 +2160,14 @@
           <w:sz w:val="24"/>
           <w:szCs w:val="24"/>
         </w:rPr>
-      </w:r>
-    </w:p>
-    <w:p>
-      <w:pPr>
-        <w:pStyle w:val="style51"/>
+        <w:tab/>
+        <w:t>- le vol précédent le jour choisi, si sa date n'est pas encore passée,</w:t>
+      </w:r>
+    </w:p>
+    <w:p>
+      <w:pPr>
+        <w:pStyle w:val="style55"/>
+        <w:jc w:val="both"/>
       </w:pPr>
       <w:r>
         <w:rPr>
@@ -2109,12 +2177,23 @@
           <w:sz w:val="24"/>
           <w:szCs w:val="24"/>
         </w:rPr>
-        <w:t>- si aucun vol n'a lieu le jour souhaité vers la destination choisie, le client se verra proposé :</w:t>
-      </w:r>
-    </w:p>
-    <w:p>
-      <w:pPr>
-        <w:pStyle w:val="style51"/>
+        <w:tab/>
+        <w:t>- les 2 vols suivants la date choisie initialement.</w:t>
+      </w:r>
+    </w:p>
+    <w:p>
+      <w:pPr>
+        <w:pStyle w:val="style55"/>
+        <w:jc w:val="both"/>
+      </w:pPr>
+      <w:r>
+        <w:rPr/>
+      </w:r>
+    </w:p>
+    <w:p>
+      <w:pPr>
+        <w:pStyle w:val="style55"/>
+        <w:jc w:val="both"/>
       </w:pPr>
       <w:r>
         <w:rPr>
@@ -2124,14 +2203,8 @@
           <w:sz w:val="24"/>
           <w:szCs w:val="24"/>
         </w:rPr>
-        <w:tab/>
-        <w:t>- le vol précédent le jour choisi, si sa date n'est pas encore passée,</w:t>
-      </w:r>
-    </w:p>
-    <w:p>
-      <w:pPr>
-        <w:pStyle w:val="style51"/>
-      </w:pPr>
+        <w:t xml:space="preserve">- si tous les vols susceptibles d'être proposés sont complets </w:t>
+      </w:r>
       <w:r>
         <w:rPr>
           <w:rFonts w:ascii="Times New Roman" w:cs="Times New Roman" w:hAnsi="Times New Roman"/>
@@ -2140,14 +2213,8 @@
           <w:sz w:val="24"/>
           <w:szCs w:val="24"/>
         </w:rPr>
-        <w:tab/>
-        <w:t>- les 2 vols suivants la date choisie initialement.</w:t>
-      </w:r>
-    </w:p>
-    <w:p>
-      <w:pPr>
-        <w:pStyle w:val="style51"/>
-      </w:pPr>
+        <w:t>ou si le nombre de passagers souhaité par le client est supérieur au nombre de places restantes dans l'avion</w:t>
+      </w:r>
       <w:r>
         <w:rPr>
           <w:rFonts w:ascii="Times New Roman" w:cs="Times New Roman" w:hAnsi="Times New Roman"/>
@@ -2156,69 +2223,47 @@
           <w:sz w:val="24"/>
           <w:szCs w:val="24"/>
         </w:rPr>
-      </w:r>
-    </w:p>
-    <w:p>
-      <w:pPr>
-        <w:pStyle w:val="style51"/>
-      </w:pPr>
-      <w:r>
-        <w:rPr>
-          <w:rFonts w:ascii="Times New Roman" w:cs="Times New Roman" w:hAnsi="Times New Roman"/>
-          <w:b w:val="false"/>
-          <w:bCs w:val="false"/>
-          <w:sz w:val="24"/>
-          <w:szCs w:val="24"/>
-        </w:rPr>
-        <w:t>- si tous les vols susceptibles d'être proposés sont complets, le client sera renvoyé vers une page  lui expliquant la situation.</w:t>
-      </w:r>
-    </w:p>
-    <w:p>
-      <w:pPr>
-        <w:pStyle w:val="style51"/>
+        <w:t>, le client sera renvoyé vers une page lui expliquant la situation.</w:t>
+      </w:r>
+    </w:p>
+    <w:p>
+      <w:pPr>
+        <w:pStyle w:val="style55"/>
         <w:widowControl/>
         <w:tabs/>
         <w:suppressAutoHyphens w:val="true"/>
       </w:pPr>
       <w:r>
-        <w:rPr>
-          <w:rFonts w:ascii="Times New Roman" w:cs="Times New Roman" w:eastAsia="DejaVu Sans" w:hAnsi="Times New Roman"/>
-          <w:b w:val="false"/>
-          <w:bCs w:val="false"/>
-          <w:color w:val="00000A"/>
-          <w:sz w:val="24"/>
-          <w:szCs w:val="24"/>
-          <w:lang w:bidi="ar-SA" w:eastAsia="en-US" w:val="fr-FR"/>
-        </w:rPr>
-      </w:r>
-    </w:p>
-    <w:p>
-      <w:pPr>
-        <w:pStyle w:val="style51"/>
-      </w:pPr>
-      <w:r>
-        <w:rPr/>
-      </w:r>
-    </w:p>
-    <w:p>
-      <w:pPr>
-        <w:pStyle w:val="style51"/>
-      </w:pPr>
-      <w:r>
-        <w:rPr/>
-      </w:r>
-    </w:p>
-    <w:p>
-      <w:pPr>
-        <w:pStyle w:val="style51"/>
-      </w:pPr>
-      <w:r>
-        <w:rPr/>
-      </w:r>
-    </w:p>
-    <w:p>
-      <w:pPr>
-        <w:pStyle w:val="style51"/>
+        <w:rPr/>
+      </w:r>
+    </w:p>
+    <w:p>
+      <w:pPr>
+        <w:pStyle w:val="style55"/>
+      </w:pPr>
+      <w:r>
+        <w:rPr/>
+      </w:r>
+    </w:p>
+    <w:p>
+      <w:pPr>
+        <w:pStyle w:val="style55"/>
+      </w:pPr>
+      <w:r>
+        <w:rPr/>
+      </w:r>
+    </w:p>
+    <w:p>
+      <w:pPr>
+        <w:pStyle w:val="style55"/>
+      </w:pPr>
+      <w:r>
+        <w:rPr/>
+      </w:r>
+    </w:p>
+    <w:p>
+      <w:pPr>
+        <w:pStyle w:val="style55"/>
         <w:widowControl/>
         <w:tabs/>
         <w:suppressAutoHyphens w:val="true"/>
@@ -2238,7 +2283,7 @@
     </w:p>
     <w:p>
       <w:pPr>
-        <w:pStyle w:val="style51"/>
+        <w:pStyle w:val="style55"/>
       </w:pPr>
       <w:r>
         <w:rPr>
@@ -2253,15 +2298,15 @@
     </w:p>
     <w:p>
       <w:pPr>
-        <w:pStyle w:val="style51"/>
-      </w:pPr>
-      <w:r>
-        <w:rPr/>
-      </w:r>
-    </w:p>
-    <w:p>
-      <w:pPr>
-        <w:pStyle w:val="style51"/>
+        <w:pStyle w:val="style55"/>
+      </w:pPr>
+      <w:r>
+        <w:rPr/>
+      </w:r>
+    </w:p>
+    <w:p>
+      <w:pPr>
+        <w:pStyle w:val="style55"/>
       </w:pPr>
       <w:r>
         <w:rPr/>
@@ -2327,7 +2372,7 @@
       <w:pgNumType w:fmt="decimal"/>
       <w:formProt w:val="false"/>
       <w:textDirection w:val="lrTb"/>
-      <w:docGrid w:charSpace="24576" w:linePitch="360" w:type="default"/>
+      <w:docGrid w:charSpace="28672" w:linePitch="360" w:type="default"/>
     </w:sectPr>
   </w:body>
 </w:document>
@@ -2875,10 +2920,38 @@
       <w:rFonts w:cs="Symbol"/>
     </w:rPr>
   </w:style>
-  <w:style w:styleId="style42" w:type="paragraph">
+  <w:style w:styleId="style42" w:type="character">
+    <w:name w:val="ListLabel 24"/>
+    <w:next w:val="style42"/>
+    <w:rPr>
+      <w:rFonts w:cs="Times New Roman"/>
+    </w:rPr>
+  </w:style>
+  <w:style w:styleId="style43" w:type="character">
+    <w:name w:val="ListLabel 25"/>
+    <w:next w:val="style43"/>
+    <w:rPr>
+      <w:rFonts w:cs="Courier New"/>
+    </w:rPr>
+  </w:style>
+  <w:style w:styleId="style44" w:type="character">
+    <w:name w:val="ListLabel 26"/>
+    <w:next w:val="style44"/>
+    <w:rPr>
+      <w:rFonts w:cs="Wingdings"/>
+    </w:rPr>
+  </w:style>
+  <w:style w:styleId="style45" w:type="character">
+    <w:name w:val="ListLabel 27"/>
+    <w:next w:val="style45"/>
+    <w:rPr>
+      <w:rFonts w:cs="Symbol"/>
+    </w:rPr>
+  </w:style>
+  <w:style w:styleId="style46" w:type="paragraph">
     <w:name w:val="Titre"/>
     <w:basedOn w:val="style0"/>
-    <w:next w:val="style43"/>
+    <w:next w:val="style47"/>
     <w:pPr>
       <w:keepNext/>
       <w:spacing w:after="120" w:before="240"/>
@@ -2890,10 +2963,10 @@
       <w:szCs w:val="28"/>
     </w:rPr>
   </w:style>
-  <w:style w:styleId="style43" w:type="paragraph">
+  <w:style w:styleId="style47" w:type="paragraph">
     <w:name w:val="Corps de texte"/>
     <w:basedOn w:val="style0"/>
-    <w:next w:val="style43"/>
+    <w:next w:val="style47"/>
     <w:pPr>
       <w:widowControl w:val="false"/>
       <w:tabs/>
@@ -2909,19 +2982,19 @@
       <w:lang w:bidi="hi-IN" w:eastAsia="zh-CN" w:val="fr-FR"/>
     </w:rPr>
   </w:style>
-  <w:style w:styleId="style44" w:type="paragraph">
+  <w:style w:styleId="style48" w:type="paragraph">
     <w:name w:val="Liste"/>
-    <w:basedOn w:val="style43"/>
-    <w:next w:val="style44"/>
+    <w:basedOn w:val="style47"/>
+    <w:next w:val="style48"/>
     <w:pPr/>
     <w:rPr>
       <w:rFonts w:cs="Lohit Hindi"/>
     </w:rPr>
   </w:style>
-  <w:style w:styleId="style45" w:type="paragraph">
+  <w:style w:styleId="style49" w:type="paragraph">
     <w:name w:val="Légende"/>
     <w:basedOn w:val="style0"/>
-    <w:next w:val="style45"/>
+    <w:next w:val="style49"/>
     <w:pPr>
       <w:suppressLineNumbers/>
       <w:spacing w:after="120" w:before="120"/>
@@ -2935,10 +3008,10 @@
       <w:szCs w:val="24"/>
     </w:rPr>
   </w:style>
-  <w:style w:styleId="style46" w:type="paragraph">
+  <w:style w:styleId="style50" w:type="paragraph">
     <w:name w:val="Index"/>
     <w:basedOn w:val="style0"/>
-    <w:next w:val="style46"/>
+    <w:next w:val="style50"/>
     <w:pPr>
       <w:widowControl w:val="false"/>
       <w:suppressLineNumbers/>
@@ -2953,9 +3026,9 @@
       <w:lang w:bidi="hi-IN" w:eastAsia="zh-CN" w:val="fr-FR"/>
     </w:rPr>
   </w:style>
-  <w:style w:styleId="style47" w:type="paragraph">
+  <w:style w:styleId="style51" w:type="paragraph">
     <w:name w:val="Style par défaut"/>
-    <w:next w:val="style47"/>
+    <w:next w:val="style51"/>
     <w:pPr>
       <w:widowControl/>
       <w:tabs/>
@@ -2971,10 +3044,10 @@
       <w:lang w:bidi="ar-SA" w:eastAsia="en-US" w:val="fr-FR"/>
     </w:rPr>
   </w:style>
-  <w:style w:styleId="style48" w:type="paragraph">
+  <w:style w:styleId="style52" w:type="paragraph">
     <w:name w:val="Titre principal"/>
-    <w:basedOn w:val="style47"/>
-    <w:next w:val="style49"/>
+    <w:basedOn w:val="style51"/>
+    <w:next w:val="style53"/>
     <w:pPr>
       <w:keepNext/>
       <w:spacing w:after="120" w:before="240"/>
@@ -2989,10 +3062,10 @@
       <w:szCs w:val="28"/>
     </w:rPr>
   </w:style>
-  <w:style w:styleId="style49" w:type="paragraph">
+  <w:style w:styleId="style53" w:type="paragraph">
     <w:name w:val="Sous-titre"/>
-    <w:basedOn w:val="style42"/>
-    <w:next w:val="style43"/>
+    <w:basedOn w:val="style46"/>
+    <w:next w:val="style47"/>
     <w:pPr>
       <w:jc w:val="center"/>
     </w:pPr>
@@ -3003,10 +3076,10 @@
       <w:szCs w:val="28"/>
     </w:rPr>
   </w:style>
-  <w:style w:styleId="style50" w:type="paragraph">
+  <w:style w:styleId="style54" w:type="paragraph">
     <w:name w:val="caption"/>
-    <w:basedOn w:val="style47"/>
-    <w:next w:val="style50"/>
+    <w:basedOn w:val="style51"/>
+    <w:next w:val="style54"/>
     <w:pPr>
       <w:suppressLineNumbers/>
       <w:spacing w:after="120" w:before="120"/>
@@ -3020,10 +3093,10 @@
       <w:szCs w:val="24"/>
     </w:rPr>
   </w:style>
-  <w:style w:styleId="style51" w:type="paragraph">
+  <w:style w:styleId="style55" w:type="paragraph">
     <w:name w:val="Plain Text"/>
-    <w:basedOn w:val="style47"/>
-    <w:next w:val="style51"/>
+    <w:basedOn w:val="style51"/>
+    <w:next w:val="style55"/>
     <w:pPr>
       <w:spacing w:after="0" w:before="0" w:line="100" w:lineRule="atLeast"/>
       <w:contextualSpacing w:val="false"/>
@@ -3034,10 +3107,10 @@
       <w:szCs w:val="21"/>
     </w:rPr>
   </w:style>
-  <w:style w:styleId="style52" w:type="paragraph">
+  <w:style w:styleId="style56" w:type="paragraph">
     <w:name w:val="Balloon Text"/>
     <w:basedOn w:val="style0"/>
-    <w:next w:val="style52"/>
+    <w:next w:val="style56"/>
     <w:pPr>
       <w:spacing w:after="0" w:before="0" w:line="100" w:lineRule="atLeast"/>
       <w:contextualSpacing w:val="false"/>
@@ -3048,10 +3121,10 @@
       <w:szCs w:val="16"/>
     </w:rPr>
   </w:style>
-  <w:style w:styleId="style53" w:type="paragraph">
+  <w:style w:styleId="style57" w:type="paragraph">
     <w:name w:val="Texte préformaté"/>
     <w:basedOn w:val="style0"/>
-    <w:next w:val="style53"/>
+    <w:next w:val="style57"/>
     <w:pPr>
       <w:widowControl w:val="false"/>
       <w:suppressAutoHyphens w:val="true"/>

--- a/divers/cahier_charges_projet_vols.docx
+++ b/divers/cahier_charges_projet_vols.docx
@@ -4,7 +4,7 @@
   <w:body>
     <w:p>
       <w:pPr>
-        <w:pStyle w:val="style55"/>
+        <w:pStyle w:val="style59"/>
         <w:jc w:val="center"/>
       </w:pPr>
       <w:r>
@@ -20,7 +20,7 @@
     </w:p>
     <w:p>
       <w:pPr>
-        <w:pStyle w:val="style55"/>
+        <w:pStyle w:val="style59"/>
         <w:jc w:val="center"/>
       </w:pPr>
       <w:r>
@@ -36,23 +36,23 @@
     </w:p>
     <w:p>
       <w:pPr>
-        <w:pStyle w:val="style55"/>
-      </w:pPr>
-      <w:r>
-        <w:rPr/>
-      </w:r>
-    </w:p>
-    <w:p>
-      <w:pPr>
-        <w:pStyle w:val="style55"/>
-      </w:pPr>
-      <w:r>
-        <w:rPr/>
-      </w:r>
-    </w:p>
-    <w:p>
-      <w:pPr>
-        <w:pStyle w:val="style55"/>
+        <w:pStyle w:val="style59"/>
+      </w:pPr>
+      <w:r>
+        <w:rPr/>
+      </w:r>
+    </w:p>
+    <w:p>
+      <w:pPr>
+        <w:pStyle w:val="style59"/>
+      </w:pPr>
+      <w:r>
+        <w:rPr/>
+      </w:r>
+    </w:p>
+    <w:p>
+      <w:pPr>
+        <w:pStyle w:val="style59"/>
       </w:pPr>
       <w:r>
         <w:rPr>
@@ -68,7 +68,7 @@
     </w:p>
     <w:p>
       <w:pPr>
-        <w:pStyle w:val="style55"/>
+        <w:pStyle w:val="style59"/>
         <w:jc w:val="both"/>
       </w:pPr>
       <w:r>
@@ -77,28 +77,12 @@
           <w:sz w:val="24"/>
           <w:szCs w:val="24"/>
         </w:rPr>
-        <w:t>DEV-FLY est une filiale d'Air France créée en décembre 2012. Elle est spécialisée dans le marché low-cost du transport de passagers. Implantée à Paris, elle emploie 978 salariés. Sa flotte est constituée de 126 avions Airbus A321 de 170 places qui desservent 42 destinations,</w:t>
-      </w:r>
-      <w:r>
-        <w:rPr>
-          <w:rFonts w:ascii="Times New Roman" w:cs="Times New Roman" w:hAnsi="Times New Roman"/>
-          <w:sz w:val="24"/>
-          <w:szCs w:val="24"/>
-        </w:rPr>
-        <w:t xml:space="preserve"> une fois par semaine</w:t>
-      </w:r>
-      <w:r>
-        <w:rPr>
-          <w:rFonts w:ascii="Times New Roman" w:cs="Times New Roman" w:hAnsi="Times New Roman"/>
-          <w:sz w:val="24"/>
-          <w:szCs w:val="24"/>
-        </w:rPr>
-        <w:t>.</w:t>
-      </w:r>
-    </w:p>
-    <w:p>
-      <w:pPr>
-        <w:pStyle w:val="style55"/>
+        <w:t>DEV-FLY est une filiale d'Air France créée en décembre 2012. Elle est spécialisée dans le marché low-cost du transport de passagers. Implantée à Paris, elle emploie 978 salariés. Sa flotte est constituée de 126 avions Airbus A321 de 170 places qui desservent 42 destinations, une fois par semaine.</w:t>
+      </w:r>
+    </w:p>
+    <w:p>
+      <w:pPr>
+        <w:pStyle w:val="style59"/>
         <w:jc w:val="both"/>
       </w:pPr>
       <w:r>
@@ -112,23 +96,23 @@
     </w:p>
     <w:p>
       <w:pPr>
-        <w:pStyle w:val="style55"/>
-      </w:pPr>
-      <w:r>
-        <w:rPr/>
-      </w:r>
-    </w:p>
-    <w:p>
-      <w:pPr>
-        <w:pStyle w:val="style55"/>
-      </w:pPr>
-      <w:r>
-        <w:rPr/>
-      </w:r>
-    </w:p>
-    <w:p>
-      <w:pPr>
-        <w:pStyle w:val="style55"/>
+        <w:pStyle w:val="style59"/>
+      </w:pPr>
+      <w:r>
+        <w:rPr/>
+      </w:r>
+    </w:p>
+    <w:p>
+      <w:pPr>
+        <w:pStyle w:val="style59"/>
+      </w:pPr>
+      <w:r>
+        <w:rPr/>
+      </w:r>
+    </w:p>
+    <w:p>
+      <w:pPr>
+        <w:pStyle w:val="style59"/>
         <w:widowControl/>
         <w:tabs/>
         <w:suppressAutoHyphens w:val="true"/>
@@ -149,7 +133,7 @@
     </w:p>
     <w:p>
       <w:pPr>
-        <w:pStyle w:val="style55"/>
+        <w:pStyle w:val="style59"/>
         <w:jc w:val="both"/>
       </w:pPr>
       <w:r>
@@ -163,7 +147,7 @@
     </w:p>
     <w:p>
       <w:pPr>
-        <w:pStyle w:val="style55"/>
+        <w:pStyle w:val="style59"/>
         <w:jc w:val="both"/>
       </w:pPr>
       <w:r>
@@ -177,7 +161,7 @@
     </w:p>
     <w:p>
       <w:pPr>
-        <w:pStyle w:val="style55"/>
+        <w:pStyle w:val="style59"/>
         <w:numPr>
           <w:ilvl w:val="0"/>
           <w:numId w:val="1"/>
@@ -195,7 +179,7 @@
     </w:p>
     <w:p>
       <w:pPr>
-        <w:pStyle w:val="style55"/>
+        <w:pStyle w:val="style59"/>
         <w:numPr>
           <w:ilvl w:val="0"/>
           <w:numId w:val="1"/>
@@ -213,7 +197,7 @@
     </w:p>
     <w:p>
       <w:pPr>
-        <w:pStyle w:val="style57"/>
+        <w:pStyle w:val="style61"/>
         <w:numPr>
           <w:ilvl w:val="0"/>
           <w:numId w:val="1"/>
@@ -232,7 +216,7 @@
     </w:p>
     <w:p>
       <w:pPr>
-        <w:pStyle w:val="style55"/>
+        <w:pStyle w:val="style59"/>
         <w:jc w:val="both"/>
       </w:pPr>
       <w:r>
@@ -246,7 +230,7 @@
     </w:p>
     <w:p>
       <w:pPr>
-        <w:pStyle w:val="style55"/>
+        <w:pStyle w:val="style59"/>
         <w:jc w:val="both"/>
       </w:pPr>
       <w:r>
@@ -255,7 +239,7 @@
     </w:p>
     <w:p>
       <w:pPr>
-        <w:pStyle w:val="style55"/>
+        <w:pStyle w:val="style59"/>
         <w:jc w:val="both"/>
       </w:pPr>
       <w:r>
@@ -264,7 +248,7 @@
     </w:p>
     <w:p>
       <w:pPr>
-        <w:pStyle w:val="style55"/>
+        <w:pStyle w:val="style59"/>
         <w:jc w:val="both"/>
       </w:pPr>
       <w:r>
@@ -289,7 +273,7 @@
     </w:p>
     <w:p>
       <w:pPr>
-        <w:pStyle w:val="style55"/>
+        <w:pStyle w:val="style59"/>
         <w:jc w:val="both"/>
       </w:pPr>
       <w:r>
@@ -303,7 +287,7 @@
     </w:p>
     <w:p>
       <w:pPr>
-        <w:pStyle w:val="style55"/>
+        <w:pStyle w:val="style59"/>
         <w:jc w:val="both"/>
       </w:pPr>
       <w:r>
@@ -312,7 +296,7 @@
     </w:p>
     <w:p>
       <w:pPr>
-        <w:pStyle w:val="style55"/>
+        <w:pStyle w:val="style59"/>
         <w:jc w:val="both"/>
       </w:pPr>
       <w:r>
@@ -326,7 +310,7 @@
     </w:p>
     <w:p>
       <w:pPr>
-        <w:pStyle w:val="style55"/>
+        <w:pStyle w:val="style59"/>
         <w:jc w:val="both"/>
       </w:pPr>
       <w:r>
@@ -335,7 +319,7 @@
     </w:p>
     <w:p>
       <w:pPr>
-        <w:pStyle w:val="style55"/>
+        <w:pStyle w:val="style59"/>
         <w:jc w:val="both"/>
       </w:pPr>
       <w:r>
@@ -349,7 +333,7 @@
     </w:p>
     <w:p>
       <w:pPr>
-        <w:pStyle w:val="style55"/>
+        <w:pStyle w:val="style59"/>
         <w:jc w:val="both"/>
       </w:pPr>
       <w:r>
@@ -358,7 +342,7 @@
     </w:p>
     <w:p>
       <w:pPr>
-        <w:pStyle w:val="style55"/>
+        <w:pStyle w:val="style59"/>
       </w:pPr>
       <w:r>
         <w:rPr>
@@ -391,29 +375,23 @@
     </w:p>
     <w:p>
       <w:pPr>
-        <w:pStyle w:val="style55"/>
-      </w:pPr>
-      <w:r>
-        <w:rPr>
-          <w:rFonts w:ascii="Times New Roman" w:cs="Times New Roman" w:eastAsia="DejaVu Sans" w:hAnsi="Times New Roman"/>
-          <w:color w:val="00000A"/>
-          <w:sz w:val="24"/>
-          <w:szCs w:val="24"/>
-          <w:lang w:bidi="ar-SA" w:eastAsia="en-US" w:val="fr-FR"/>
-        </w:rPr>
-      </w:r>
-    </w:p>
-    <w:p>
-      <w:pPr>
-        <w:pStyle w:val="style55"/>
-      </w:pPr>
-      <w:r>
-        <w:rPr/>
-      </w:r>
-    </w:p>
-    <w:p>
-      <w:pPr>
-        <w:pStyle w:val="style55"/>
+        <w:pStyle w:val="style59"/>
+      </w:pPr>
+      <w:r>
+        <w:rPr/>
+      </w:r>
+    </w:p>
+    <w:p>
+      <w:pPr>
+        <w:pStyle w:val="style59"/>
+      </w:pPr>
+      <w:r>
+        <w:rPr/>
+      </w:r>
+    </w:p>
+    <w:p>
+      <w:pPr>
+        <w:pStyle w:val="style59"/>
       </w:pPr>
       <w:r>
         <w:rPr>
@@ -429,7 +407,7 @@
     </w:p>
     <w:p>
       <w:pPr>
-        <w:pStyle w:val="style55"/>
+        <w:pStyle w:val="style59"/>
         <w:numPr>
           <w:ilvl w:val="0"/>
           <w:numId w:val="1"/>
@@ -446,7 +424,7 @@
     </w:p>
     <w:p>
       <w:pPr>
-        <w:pStyle w:val="style55"/>
+        <w:pStyle w:val="style59"/>
         <w:numPr>
           <w:ilvl w:val="0"/>
           <w:numId w:val="1"/>
@@ -463,7 +441,7 @@
     </w:p>
     <w:p>
       <w:pPr>
-        <w:pStyle w:val="style55"/>
+        <w:pStyle w:val="style59"/>
         <w:numPr>
           <w:ilvl w:val="0"/>
           <w:numId w:val="1"/>
@@ -480,7 +458,7 @@
     </w:p>
     <w:p>
       <w:pPr>
-        <w:pStyle w:val="style55"/>
+        <w:pStyle w:val="style59"/>
         <w:numPr>
           <w:ilvl w:val="0"/>
           <w:numId w:val="1"/>
@@ -497,23 +475,23 @@
     </w:p>
     <w:p>
       <w:pPr>
-        <w:pStyle w:val="style55"/>
-      </w:pPr>
-      <w:r>
-        <w:rPr/>
-      </w:r>
-    </w:p>
-    <w:p>
-      <w:pPr>
-        <w:pStyle w:val="style55"/>
-      </w:pPr>
-      <w:r>
-        <w:rPr/>
-      </w:r>
-    </w:p>
-    <w:p>
-      <w:pPr>
-        <w:pStyle w:val="style55"/>
+        <w:pStyle w:val="style59"/>
+      </w:pPr>
+      <w:r>
+        <w:rPr/>
+      </w:r>
+    </w:p>
+    <w:p>
+      <w:pPr>
+        <w:pStyle w:val="style59"/>
+      </w:pPr>
+      <w:r>
+        <w:rPr/>
+      </w:r>
+    </w:p>
+    <w:p>
+      <w:pPr>
+        <w:pStyle w:val="style59"/>
         <w:widowControl/>
         <w:tabs/>
         <w:suppressAutoHyphens w:val="true"/>
@@ -534,7 +512,7 @@
     </w:p>
     <w:p>
       <w:pPr>
-        <w:pStyle w:val="style55"/>
+        <w:pStyle w:val="style59"/>
         <w:widowControl/>
         <w:tabs/>
         <w:suppressAutoHyphens w:val="true"/>
@@ -545,7 +523,7 @@
     </w:p>
     <w:p>
       <w:pPr>
-        <w:pStyle w:val="style55"/>
+        <w:pStyle w:val="style59"/>
       </w:pPr>
       <w:r>
         <w:rPr>
@@ -560,7 +538,7 @@
     </w:p>
     <w:p>
       <w:pPr>
-        <w:pStyle w:val="style55"/>
+        <w:pStyle w:val="style59"/>
       </w:pPr>
       <w:r>
         <w:rPr/>
@@ -569,13 +547,13 @@
     <w:tbl>
       <w:tblPr>
         <w:jc w:val="left"/>
-        <w:tblInd w:type="dxa" w:w="-648"/>
+        <w:tblInd w:type="dxa" w:w="-756"/>
         <w:tblBorders/>
       </w:tblPr>
       <w:tblGrid>
         <w:gridCol w:w="3125"/>
-        <w:gridCol w:w="3114"/>
-        <w:gridCol w:w="3137"/>
+        <w:gridCol w:w="3112"/>
+        <w:gridCol w:w="3139"/>
       </w:tblGrid>
       <w:tr>
         <w:trPr>
@@ -595,7 +573,7 @@
           </w:tcPr>
           <w:p>
             <w:pPr>
-              <w:pStyle w:val="style55"/>
+              <w:pStyle w:val="style59"/>
             </w:pPr>
             <w:r>
               <w:rPr>
@@ -609,19 +587,19 @@
         </w:tc>
         <w:tc>
           <w:tcPr>
-            <w:tcW w:type="dxa" w:w="3114"/>
-            <w:tcBorders/>
-            <w:shd w:fill="FFFFFF" w:val="clear"/>
-            <w:tcMar>
-              <w:top w:type="dxa" w:w="0"/>
-              <w:left w:type="dxa" w:w="108"/>
-              <w:bottom w:type="dxa" w:w="0"/>
-              <w:right w:type="dxa" w:w="108"/>
-            </w:tcMar>
-          </w:tcPr>
-          <w:p>
-            <w:pPr>
-              <w:pStyle w:val="style55"/>
+            <w:tcW w:type="dxa" w:w="3112"/>
+            <w:tcBorders/>
+            <w:shd w:fill="FFFFFF" w:val="clear"/>
+            <w:tcMar>
+              <w:top w:type="dxa" w:w="0"/>
+              <w:left w:type="dxa" w:w="108"/>
+              <w:bottom w:type="dxa" w:w="0"/>
+              <w:right w:type="dxa" w:w="108"/>
+            </w:tcMar>
+          </w:tcPr>
+          <w:p>
+            <w:pPr>
+              <w:pStyle w:val="style59"/>
             </w:pPr>
             <w:r>
               <w:rPr>
@@ -635,19 +613,19 @@
         </w:tc>
         <w:tc>
           <w:tcPr>
-            <w:tcW w:type="dxa" w:w="3137"/>
-            <w:tcBorders/>
-            <w:shd w:fill="FFFFFF" w:val="clear"/>
-            <w:tcMar>
-              <w:top w:type="dxa" w:w="0"/>
-              <w:left w:type="dxa" w:w="108"/>
-              <w:bottom w:type="dxa" w:w="0"/>
-              <w:right w:type="dxa" w:w="108"/>
-            </w:tcMar>
-          </w:tcPr>
-          <w:p>
-            <w:pPr>
-              <w:pStyle w:val="style55"/>
+            <w:tcW w:type="dxa" w:w="3139"/>
+            <w:tcBorders/>
+            <w:shd w:fill="FFFFFF" w:val="clear"/>
+            <w:tcMar>
+              <w:top w:type="dxa" w:w="0"/>
+              <w:left w:type="dxa" w:w="108"/>
+              <w:bottom w:type="dxa" w:w="0"/>
+              <w:right w:type="dxa" w:w="108"/>
+            </w:tcMar>
+          </w:tcPr>
+          <w:p>
+            <w:pPr>
+              <w:pStyle w:val="style59"/>
             </w:pPr>
             <w:r>
               <w:rPr>
@@ -678,7 +656,7 @@
           </w:tcPr>
           <w:p>
             <w:pPr>
-              <w:pStyle w:val="style55"/>
+              <w:pStyle w:val="style59"/>
             </w:pPr>
             <w:r>
               <w:rPr>
@@ -692,19 +670,19 @@
         </w:tc>
         <w:tc>
           <w:tcPr>
-            <w:tcW w:type="dxa" w:w="3114"/>
-            <w:tcBorders/>
-            <w:shd w:fill="FFFFFF" w:val="clear"/>
-            <w:tcMar>
-              <w:top w:type="dxa" w:w="0"/>
-              <w:left w:type="dxa" w:w="108"/>
-              <w:bottom w:type="dxa" w:w="0"/>
-              <w:right w:type="dxa" w:w="108"/>
-            </w:tcMar>
-          </w:tcPr>
-          <w:p>
-            <w:pPr>
-              <w:pStyle w:val="style55"/>
+            <w:tcW w:type="dxa" w:w="3112"/>
+            <w:tcBorders/>
+            <w:shd w:fill="FFFFFF" w:val="clear"/>
+            <w:tcMar>
+              <w:top w:type="dxa" w:w="0"/>
+              <w:left w:type="dxa" w:w="108"/>
+              <w:bottom w:type="dxa" w:w="0"/>
+              <w:right w:type="dxa" w:w="108"/>
+            </w:tcMar>
+          </w:tcPr>
+          <w:p>
+            <w:pPr>
+              <w:pStyle w:val="style59"/>
             </w:pPr>
             <w:r>
               <w:rPr/>
@@ -714,19 +692,19 @@
         </w:tc>
         <w:tc>
           <w:tcPr>
-            <w:tcW w:type="dxa" w:w="3137"/>
-            <w:tcBorders/>
-            <w:shd w:fill="FFFFFF" w:val="clear"/>
-            <w:tcMar>
-              <w:top w:type="dxa" w:w="0"/>
-              <w:left w:type="dxa" w:w="108"/>
-              <w:bottom w:type="dxa" w:w="0"/>
-              <w:right w:type="dxa" w:w="108"/>
-            </w:tcMar>
-          </w:tcPr>
-          <w:p>
-            <w:pPr>
-              <w:pStyle w:val="style55"/>
+            <w:tcW w:type="dxa" w:w="3139"/>
+            <w:tcBorders/>
+            <w:shd w:fill="FFFFFF" w:val="clear"/>
+            <w:tcMar>
+              <w:top w:type="dxa" w:w="0"/>
+              <w:left w:type="dxa" w:w="108"/>
+              <w:bottom w:type="dxa" w:w="0"/>
+              <w:right w:type="dxa" w:w="108"/>
+            </w:tcMar>
+          </w:tcPr>
+          <w:p>
+            <w:pPr>
+              <w:pStyle w:val="style59"/>
             </w:pPr>
             <w:r>
               <w:rPr>
@@ -757,7 +735,7 @@
           </w:tcPr>
           <w:p>
             <w:pPr>
-              <w:pStyle w:val="style55"/>
+              <w:pStyle w:val="style59"/>
             </w:pPr>
             <w:r>
               <w:rPr>
@@ -771,19 +749,19 @@
         </w:tc>
         <w:tc>
           <w:tcPr>
-            <w:tcW w:type="dxa" w:w="3114"/>
-            <w:tcBorders/>
-            <w:shd w:fill="FFFFFF" w:val="clear"/>
-            <w:tcMar>
-              <w:top w:type="dxa" w:w="0"/>
-              <w:left w:type="dxa" w:w="108"/>
-              <w:bottom w:type="dxa" w:w="0"/>
-              <w:right w:type="dxa" w:w="108"/>
-            </w:tcMar>
-          </w:tcPr>
-          <w:p>
-            <w:pPr>
-              <w:pStyle w:val="style55"/>
+            <w:tcW w:type="dxa" w:w="3112"/>
+            <w:tcBorders/>
+            <w:shd w:fill="FFFFFF" w:val="clear"/>
+            <w:tcMar>
+              <w:top w:type="dxa" w:w="0"/>
+              <w:left w:type="dxa" w:w="108"/>
+              <w:bottom w:type="dxa" w:w="0"/>
+              <w:right w:type="dxa" w:w="108"/>
+            </w:tcMar>
+          </w:tcPr>
+          <w:p>
+            <w:pPr>
+              <w:pStyle w:val="style59"/>
             </w:pPr>
             <w:r>
               <w:rPr/>
@@ -793,19 +771,19 @@
         </w:tc>
         <w:tc>
           <w:tcPr>
-            <w:tcW w:type="dxa" w:w="3137"/>
-            <w:tcBorders/>
-            <w:shd w:fill="FFFFFF" w:val="clear"/>
-            <w:tcMar>
-              <w:top w:type="dxa" w:w="0"/>
-              <w:left w:type="dxa" w:w="108"/>
-              <w:bottom w:type="dxa" w:w="0"/>
-              <w:right w:type="dxa" w:w="108"/>
-            </w:tcMar>
-          </w:tcPr>
-          <w:p>
-            <w:pPr>
-              <w:pStyle w:val="style55"/>
+            <w:tcW w:type="dxa" w:w="3139"/>
+            <w:tcBorders/>
+            <w:shd w:fill="FFFFFF" w:val="clear"/>
+            <w:tcMar>
+              <w:top w:type="dxa" w:w="0"/>
+              <w:left w:type="dxa" w:w="108"/>
+              <w:bottom w:type="dxa" w:w="0"/>
+              <w:right w:type="dxa" w:w="108"/>
+            </w:tcMar>
+          </w:tcPr>
+          <w:p>
+            <w:pPr>
+              <w:pStyle w:val="style59"/>
             </w:pPr>
             <w:r>
               <w:rPr/>
@@ -831,7 +809,7 @@
           </w:tcPr>
           <w:p>
             <w:pPr>
-              <w:pStyle w:val="style55"/>
+              <w:pStyle w:val="style59"/>
             </w:pPr>
             <w:r>
               <w:rPr>
@@ -845,19 +823,19 @@
         </w:tc>
         <w:tc>
           <w:tcPr>
-            <w:tcW w:type="dxa" w:w="3114"/>
-            <w:tcBorders/>
-            <w:shd w:fill="FFFFFF" w:val="clear"/>
-            <w:tcMar>
-              <w:top w:type="dxa" w:w="0"/>
-              <w:left w:type="dxa" w:w="108"/>
-              <w:bottom w:type="dxa" w:w="0"/>
-              <w:right w:type="dxa" w:w="108"/>
-            </w:tcMar>
-          </w:tcPr>
-          <w:p>
-            <w:pPr>
-              <w:pStyle w:val="style55"/>
+            <w:tcW w:type="dxa" w:w="3112"/>
+            <w:tcBorders/>
+            <w:shd w:fill="FFFFFF" w:val="clear"/>
+            <w:tcMar>
+              <w:top w:type="dxa" w:w="0"/>
+              <w:left w:type="dxa" w:w="108"/>
+              <w:bottom w:type="dxa" w:w="0"/>
+              <w:right w:type="dxa" w:w="108"/>
+            </w:tcMar>
+          </w:tcPr>
+          <w:p>
+            <w:pPr>
+              <w:pStyle w:val="style59"/>
             </w:pPr>
             <w:r>
               <w:rPr/>
@@ -867,19 +845,19 @@
         </w:tc>
         <w:tc>
           <w:tcPr>
-            <w:tcW w:type="dxa" w:w="3137"/>
-            <w:tcBorders/>
-            <w:shd w:fill="FFFFFF" w:val="clear"/>
-            <w:tcMar>
-              <w:top w:type="dxa" w:w="0"/>
-              <w:left w:type="dxa" w:w="108"/>
-              <w:bottom w:type="dxa" w:w="0"/>
-              <w:right w:type="dxa" w:w="108"/>
-            </w:tcMar>
-          </w:tcPr>
-          <w:p>
-            <w:pPr>
-              <w:pStyle w:val="style55"/>
+            <w:tcW w:type="dxa" w:w="3139"/>
+            <w:tcBorders/>
+            <w:shd w:fill="FFFFFF" w:val="clear"/>
+            <w:tcMar>
+              <w:top w:type="dxa" w:w="0"/>
+              <w:left w:type="dxa" w:w="108"/>
+              <w:bottom w:type="dxa" w:w="0"/>
+              <w:right w:type="dxa" w:w="108"/>
+            </w:tcMar>
+          </w:tcPr>
+          <w:p>
+            <w:pPr>
+              <w:pStyle w:val="style59"/>
             </w:pPr>
             <w:r>
               <w:rPr>
@@ -910,7 +888,7 @@
           </w:tcPr>
           <w:p>
             <w:pPr>
-              <w:pStyle w:val="style55"/>
+              <w:pStyle w:val="style59"/>
             </w:pPr>
             <w:r>
               <w:rPr>
@@ -924,19 +902,19 @@
         </w:tc>
         <w:tc>
           <w:tcPr>
-            <w:tcW w:type="dxa" w:w="3114"/>
-            <w:tcBorders/>
-            <w:shd w:fill="FFFFFF" w:val="clear"/>
-            <w:tcMar>
-              <w:top w:type="dxa" w:w="0"/>
-              <w:left w:type="dxa" w:w="108"/>
-              <w:bottom w:type="dxa" w:w="0"/>
-              <w:right w:type="dxa" w:w="108"/>
-            </w:tcMar>
-          </w:tcPr>
-          <w:p>
-            <w:pPr>
-              <w:pStyle w:val="style55"/>
+            <w:tcW w:type="dxa" w:w="3112"/>
+            <w:tcBorders/>
+            <w:shd w:fill="FFFFFF" w:val="clear"/>
+            <w:tcMar>
+              <w:top w:type="dxa" w:w="0"/>
+              <w:left w:type="dxa" w:w="108"/>
+              <w:bottom w:type="dxa" w:w="0"/>
+              <w:right w:type="dxa" w:w="108"/>
+            </w:tcMar>
+          </w:tcPr>
+          <w:p>
+            <w:pPr>
+              <w:pStyle w:val="style59"/>
             </w:pPr>
             <w:r>
               <w:rPr/>
@@ -946,19 +924,19 @@
         </w:tc>
         <w:tc>
           <w:tcPr>
-            <w:tcW w:type="dxa" w:w="3137"/>
-            <w:tcBorders/>
-            <w:shd w:fill="FFFFFF" w:val="clear"/>
-            <w:tcMar>
-              <w:top w:type="dxa" w:w="0"/>
-              <w:left w:type="dxa" w:w="108"/>
-              <w:bottom w:type="dxa" w:w="0"/>
-              <w:right w:type="dxa" w:w="108"/>
-            </w:tcMar>
-          </w:tcPr>
-          <w:p>
-            <w:pPr>
-              <w:pStyle w:val="style55"/>
+            <w:tcW w:type="dxa" w:w="3139"/>
+            <w:tcBorders/>
+            <w:shd w:fill="FFFFFF" w:val="clear"/>
+            <w:tcMar>
+              <w:top w:type="dxa" w:w="0"/>
+              <w:left w:type="dxa" w:w="108"/>
+              <w:bottom w:type="dxa" w:w="0"/>
+              <w:right w:type="dxa" w:w="108"/>
+            </w:tcMar>
+          </w:tcPr>
+          <w:p>
+            <w:pPr>
+              <w:pStyle w:val="style59"/>
             </w:pPr>
             <w:r>
               <w:rPr/>
@@ -984,7 +962,7 @@
           </w:tcPr>
           <w:p>
             <w:pPr>
-              <w:pStyle w:val="style55"/>
+              <w:pStyle w:val="style59"/>
             </w:pPr>
             <w:r>
               <w:rPr>
@@ -998,19 +976,19 @@
         </w:tc>
         <w:tc>
           <w:tcPr>
-            <w:tcW w:type="dxa" w:w="3114"/>
-            <w:tcBorders/>
-            <w:shd w:fill="FFFFFF" w:val="clear"/>
-            <w:tcMar>
-              <w:top w:type="dxa" w:w="0"/>
-              <w:left w:type="dxa" w:w="108"/>
-              <w:bottom w:type="dxa" w:w="0"/>
-              <w:right w:type="dxa" w:w="108"/>
-            </w:tcMar>
-          </w:tcPr>
-          <w:p>
-            <w:pPr>
-              <w:pStyle w:val="style55"/>
+            <w:tcW w:type="dxa" w:w="3112"/>
+            <w:tcBorders/>
+            <w:shd w:fill="FFFFFF" w:val="clear"/>
+            <w:tcMar>
+              <w:top w:type="dxa" w:w="0"/>
+              <w:left w:type="dxa" w:w="108"/>
+              <w:bottom w:type="dxa" w:w="0"/>
+              <w:right w:type="dxa" w:w="108"/>
+            </w:tcMar>
+          </w:tcPr>
+          <w:p>
+            <w:pPr>
+              <w:pStyle w:val="style59"/>
             </w:pPr>
             <w:r>
               <w:rPr/>
@@ -1020,19 +998,19 @@
         </w:tc>
         <w:tc>
           <w:tcPr>
-            <w:tcW w:type="dxa" w:w="3137"/>
-            <w:tcBorders/>
-            <w:shd w:fill="FFFFFF" w:val="clear"/>
-            <w:tcMar>
-              <w:top w:type="dxa" w:w="0"/>
-              <w:left w:type="dxa" w:w="108"/>
-              <w:bottom w:type="dxa" w:w="0"/>
-              <w:right w:type="dxa" w:w="108"/>
-            </w:tcMar>
-          </w:tcPr>
-          <w:p>
-            <w:pPr>
-              <w:pStyle w:val="style55"/>
+            <w:tcW w:type="dxa" w:w="3139"/>
+            <w:tcBorders/>
+            <w:shd w:fill="FFFFFF" w:val="clear"/>
+            <w:tcMar>
+              <w:top w:type="dxa" w:w="0"/>
+              <w:left w:type="dxa" w:w="108"/>
+              <w:bottom w:type="dxa" w:w="0"/>
+              <w:right w:type="dxa" w:w="108"/>
+            </w:tcMar>
+          </w:tcPr>
+          <w:p>
+            <w:pPr>
+              <w:pStyle w:val="style59"/>
             </w:pPr>
             <w:r>
               <w:rPr>
@@ -1063,7 +1041,7 @@
           </w:tcPr>
           <w:p>
             <w:pPr>
-              <w:pStyle w:val="style55"/>
+              <w:pStyle w:val="style59"/>
             </w:pPr>
             <w:r>
               <w:rPr>
@@ -1077,19 +1055,19 @@
         </w:tc>
         <w:tc>
           <w:tcPr>
-            <w:tcW w:type="dxa" w:w="3114"/>
-            <w:tcBorders/>
-            <w:shd w:fill="FFFFFF" w:val="clear"/>
-            <w:tcMar>
-              <w:top w:type="dxa" w:w="0"/>
-              <w:left w:type="dxa" w:w="108"/>
-              <w:bottom w:type="dxa" w:w="0"/>
-              <w:right w:type="dxa" w:w="108"/>
-            </w:tcMar>
-          </w:tcPr>
-          <w:p>
-            <w:pPr>
-              <w:pStyle w:val="style55"/>
+            <w:tcW w:type="dxa" w:w="3112"/>
+            <w:tcBorders/>
+            <w:shd w:fill="FFFFFF" w:val="clear"/>
+            <w:tcMar>
+              <w:top w:type="dxa" w:w="0"/>
+              <w:left w:type="dxa" w:w="108"/>
+              <w:bottom w:type="dxa" w:w="0"/>
+              <w:right w:type="dxa" w:w="108"/>
+            </w:tcMar>
+          </w:tcPr>
+          <w:p>
+            <w:pPr>
+              <w:pStyle w:val="style59"/>
             </w:pPr>
             <w:r>
               <w:rPr/>
@@ -1099,19 +1077,19 @@
         </w:tc>
         <w:tc>
           <w:tcPr>
-            <w:tcW w:type="dxa" w:w="3137"/>
-            <w:tcBorders/>
-            <w:shd w:fill="FFFFFF" w:val="clear"/>
-            <w:tcMar>
-              <w:top w:type="dxa" w:w="0"/>
-              <w:left w:type="dxa" w:w="108"/>
-              <w:bottom w:type="dxa" w:w="0"/>
-              <w:right w:type="dxa" w:w="108"/>
-            </w:tcMar>
-          </w:tcPr>
-          <w:p>
-            <w:pPr>
-              <w:pStyle w:val="style55"/>
+            <w:tcW w:type="dxa" w:w="3139"/>
+            <w:tcBorders/>
+            <w:shd w:fill="FFFFFF" w:val="clear"/>
+            <w:tcMar>
+              <w:top w:type="dxa" w:w="0"/>
+              <w:left w:type="dxa" w:w="108"/>
+              <w:bottom w:type="dxa" w:w="0"/>
+              <w:right w:type="dxa" w:w="108"/>
+            </w:tcMar>
+          </w:tcPr>
+          <w:p>
+            <w:pPr>
+              <w:pStyle w:val="style59"/>
             </w:pPr>
             <w:r>
               <w:rPr/>
@@ -1137,7 +1115,7 @@
           </w:tcPr>
           <w:p>
             <w:pPr>
-              <w:pStyle w:val="style55"/>
+              <w:pStyle w:val="style59"/>
             </w:pPr>
             <w:r>
               <w:rPr>
@@ -1151,19 +1129,19 @@
         </w:tc>
         <w:tc>
           <w:tcPr>
-            <w:tcW w:type="dxa" w:w="3114"/>
-            <w:tcBorders/>
-            <w:shd w:fill="FFFFFF" w:val="clear"/>
-            <w:tcMar>
-              <w:top w:type="dxa" w:w="0"/>
-              <w:left w:type="dxa" w:w="108"/>
-              <w:bottom w:type="dxa" w:w="0"/>
-              <w:right w:type="dxa" w:w="108"/>
-            </w:tcMar>
-          </w:tcPr>
-          <w:p>
-            <w:pPr>
-              <w:pStyle w:val="style55"/>
+            <w:tcW w:type="dxa" w:w="3112"/>
+            <w:tcBorders/>
+            <w:shd w:fill="FFFFFF" w:val="clear"/>
+            <w:tcMar>
+              <w:top w:type="dxa" w:w="0"/>
+              <w:left w:type="dxa" w:w="108"/>
+              <w:bottom w:type="dxa" w:w="0"/>
+              <w:right w:type="dxa" w:w="108"/>
+            </w:tcMar>
+          </w:tcPr>
+          <w:p>
+            <w:pPr>
+              <w:pStyle w:val="style59"/>
             </w:pPr>
             <w:r>
               <w:rPr/>
@@ -1173,19 +1151,19 @@
         </w:tc>
         <w:tc>
           <w:tcPr>
-            <w:tcW w:type="dxa" w:w="3137"/>
-            <w:tcBorders/>
-            <w:shd w:fill="FFFFFF" w:val="clear"/>
-            <w:tcMar>
-              <w:top w:type="dxa" w:w="0"/>
-              <w:left w:type="dxa" w:w="108"/>
-              <w:bottom w:type="dxa" w:w="0"/>
-              <w:right w:type="dxa" w:w="108"/>
-            </w:tcMar>
-          </w:tcPr>
-          <w:p>
-            <w:pPr>
-              <w:pStyle w:val="style55"/>
+            <w:tcW w:type="dxa" w:w="3139"/>
+            <w:tcBorders/>
+            <w:shd w:fill="FFFFFF" w:val="clear"/>
+            <w:tcMar>
+              <w:top w:type="dxa" w:w="0"/>
+              <w:left w:type="dxa" w:w="108"/>
+              <w:bottom w:type="dxa" w:w="0"/>
+              <w:right w:type="dxa" w:w="108"/>
+            </w:tcMar>
+          </w:tcPr>
+          <w:p>
+            <w:pPr>
+              <w:pStyle w:val="style59"/>
             </w:pPr>
             <w:r>
               <w:rPr>
@@ -1198,7 +1176,7 @@
           </w:p>
           <w:p>
             <w:pPr>
-              <w:pStyle w:val="style55"/>
+              <w:pStyle w:val="style59"/>
             </w:pPr>
             <w:r>
               <w:rPr>
@@ -1229,7 +1207,7 @@
           </w:tcPr>
           <w:p>
             <w:pPr>
-              <w:pStyle w:val="style55"/>
+              <w:pStyle w:val="style59"/>
             </w:pPr>
             <w:r>
               <w:rPr>
@@ -1243,19 +1221,19 @@
         </w:tc>
         <w:tc>
           <w:tcPr>
-            <w:tcW w:type="dxa" w:w="3114"/>
-            <w:tcBorders/>
-            <w:shd w:fill="FFFFFF" w:val="clear"/>
-            <w:tcMar>
-              <w:top w:type="dxa" w:w="0"/>
-              <w:left w:type="dxa" w:w="108"/>
-              <w:bottom w:type="dxa" w:w="0"/>
-              <w:right w:type="dxa" w:w="108"/>
-            </w:tcMar>
-          </w:tcPr>
-          <w:p>
-            <w:pPr>
-              <w:pStyle w:val="style55"/>
+            <w:tcW w:type="dxa" w:w="3112"/>
+            <w:tcBorders/>
+            <w:shd w:fill="FFFFFF" w:val="clear"/>
+            <w:tcMar>
+              <w:top w:type="dxa" w:w="0"/>
+              <w:left w:type="dxa" w:w="108"/>
+              <w:bottom w:type="dxa" w:w="0"/>
+              <w:right w:type="dxa" w:w="108"/>
+            </w:tcMar>
+          </w:tcPr>
+          <w:p>
+            <w:pPr>
+              <w:pStyle w:val="style59"/>
             </w:pPr>
             <w:r>
               <w:rPr/>
@@ -1265,19 +1243,19 @@
         </w:tc>
         <w:tc>
           <w:tcPr>
-            <w:tcW w:type="dxa" w:w="3137"/>
-            <w:tcBorders/>
-            <w:shd w:fill="FFFFFF" w:val="clear"/>
-            <w:tcMar>
-              <w:top w:type="dxa" w:w="0"/>
-              <w:left w:type="dxa" w:w="108"/>
-              <w:bottom w:type="dxa" w:w="0"/>
-              <w:right w:type="dxa" w:w="108"/>
-            </w:tcMar>
-          </w:tcPr>
-          <w:p>
-            <w:pPr>
-              <w:pStyle w:val="style55"/>
+            <w:tcW w:type="dxa" w:w="3139"/>
+            <w:tcBorders/>
+            <w:shd w:fill="FFFFFF" w:val="clear"/>
+            <w:tcMar>
+              <w:top w:type="dxa" w:w="0"/>
+              <w:left w:type="dxa" w:w="108"/>
+              <w:bottom w:type="dxa" w:w="0"/>
+              <w:right w:type="dxa" w:w="108"/>
+            </w:tcMar>
+          </w:tcPr>
+          <w:p>
+            <w:pPr>
+              <w:pStyle w:val="style59"/>
             </w:pPr>
             <w:r>
               <w:rPr/>
@@ -1303,7 +1281,7 @@
           </w:tcPr>
           <w:p>
             <w:pPr>
-              <w:pStyle w:val="style55"/>
+              <w:pStyle w:val="style59"/>
             </w:pPr>
             <w:r>
               <w:rPr>
@@ -1317,19 +1295,19 @@
         </w:tc>
         <w:tc>
           <w:tcPr>
-            <w:tcW w:type="dxa" w:w="3114"/>
-            <w:tcBorders/>
-            <w:shd w:fill="FFFFFF" w:val="clear"/>
-            <w:tcMar>
-              <w:top w:type="dxa" w:w="0"/>
-              <w:left w:type="dxa" w:w="108"/>
-              <w:bottom w:type="dxa" w:w="0"/>
-              <w:right w:type="dxa" w:w="108"/>
-            </w:tcMar>
-          </w:tcPr>
-          <w:p>
-            <w:pPr>
-              <w:pStyle w:val="style55"/>
+            <w:tcW w:type="dxa" w:w="3112"/>
+            <w:tcBorders/>
+            <w:shd w:fill="FFFFFF" w:val="clear"/>
+            <w:tcMar>
+              <w:top w:type="dxa" w:w="0"/>
+              <w:left w:type="dxa" w:w="108"/>
+              <w:bottom w:type="dxa" w:w="0"/>
+              <w:right w:type="dxa" w:w="108"/>
+            </w:tcMar>
+          </w:tcPr>
+          <w:p>
+            <w:pPr>
+              <w:pStyle w:val="style59"/>
             </w:pPr>
             <w:r>
               <w:rPr/>
@@ -1339,19 +1317,19 @@
         </w:tc>
         <w:tc>
           <w:tcPr>
-            <w:tcW w:type="dxa" w:w="3137"/>
-            <w:tcBorders/>
-            <w:shd w:fill="FFFFFF" w:val="clear"/>
-            <w:tcMar>
-              <w:top w:type="dxa" w:w="0"/>
-              <w:left w:type="dxa" w:w="108"/>
-              <w:bottom w:type="dxa" w:w="0"/>
-              <w:right w:type="dxa" w:w="108"/>
-            </w:tcMar>
-          </w:tcPr>
-          <w:p>
-            <w:pPr>
-              <w:pStyle w:val="style55"/>
+            <w:tcW w:type="dxa" w:w="3139"/>
+            <w:tcBorders/>
+            <w:shd w:fill="FFFFFF" w:val="clear"/>
+            <w:tcMar>
+              <w:top w:type="dxa" w:w="0"/>
+              <w:left w:type="dxa" w:w="108"/>
+              <w:bottom w:type="dxa" w:w="0"/>
+              <w:right w:type="dxa" w:w="108"/>
+            </w:tcMar>
+          </w:tcPr>
+          <w:p>
+            <w:pPr>
+              <w:pStyle w:val="style59"/>
             </w:pPr>
             <w:r>
               <w:rPr>
@@ -1382,7 +1360,7 @@
           </w:tcPr>
           <w:p>
             <w:pPr>
-              <w:pStyle w:val="style55"/>
+              <w:pStyle w:val="style59"/>
             </w:pPr>
             <w:r>
               <w:rPr>
@@ -1396,19 +1374,19 @@
         </w:tc>
         <w:tc>
           <w:tcPr>
-            <w:tcW w:type="dxa" w:w="3114"/>
-            <w:tcBorders/>
-            <w:shd w:fill="FFFFFF" w:val="clear"/>
-            <w:tcMar>
-              <w:top w:type="dxa" w:w="0"/>
-              <w:left w:type="dxa" w:w="108"/>
-              <w:bottom w:type="dxa" w:w="0"/>
-              <w:right w:type="dxa" w:w="108"/>
-            </w:tcMar>
-          </w:tcPr>
-          <w:p>
-            <w:pPr>
-              <w:pStyle w:val="style55"/>
+            <w:tcW w:type="dxa" w:w="3112"/>
+            <w:tcBorders/>
+            <w:shd w:fill="FFFFFF" w:val="clear"/>
+            <w:tcMar>
+              <w:top w:type="dxa" w:w="0"/>
+              <w:left w:type="dxa" w:w="108"/>
+              <w:bottom w:type="dxa" w:w="0"/>
+              <w:right w:type="dxa" w:w="108"/>
+            </w:tcMar>
+          </w:tcPr>
+          <w:p>
+            <w:pPr>
+              <w:pStyle w:val="style59"/>
             </w:pPr>
             <w:r>
               <w:rPr/>
@@ -1418,19 +1396,19 @@
         </w:tc>
         <w:tc>
           <w:tcPr>
-            <w:tcW w:type="dxa" w:w="3137"/>
-            <w:tcBorders/>
-            <w:shd w:fill="FFFFFF" w:val="clear"/>
-            <w:tcMar>
-              <w:top w:type="dxa" w:w="0"/>
-              <w:left w:type="dxa" w:w="108"/>
-              <w:bottom w:type="dxa" w:w="0"/>
-              <w:right w:type="dxa" w:w="108"/>
-            </w:tcMar>
-          </w:tcPr>
-          <w:p>
-            <w:pPr>
-              <w:pStyle w:val="style55"/>
+            <w:tcW w:type="dxa" w:w="3139"/>
+            <w:tcBorders/>
+            <w:shd w:fill="FFFFFF" w:val="clear"/>
+            <w:tcMar>
+              <w:top w:type="dxa" w:w="0"/>
+              <w:left w:type="dxa" w:w="108"/>
+              <w:bottom w:type="dxa" w:w="0"/>
+              <w:right w:type="dxa" w:w="108"/>
+            </w:tcMar>
+          </w:tcPr>
+          <w:p>
+            <w:pPr>
+              <w:pStyle w:val="style59"/>
             </w:pPr>
             <w:r>
               <w:rPr/>
@@ -1441,7 +1419,7 @@
     </w:tbl>
     <w:p>
       <w:pPr>
-        <w:pStyle w:val="style55"/>
+        <w:pStyle w:val="style59"/>
       </w:pPr>
       <w:r>
         <w:rPr>
@@ -1454,23 +1432,23 @@
     </w:p>
     <w:p>
       <w:pPr>
-        <w:pStyle w:val="style55"/>
-      </w:pPr>
-      <w:r>
-        <w:rPr/>
-      </w:r>
-    </w:p>
-    <w:p>
-      <w:pPr>
-        <w:pStyle w:val="style55"/>
-      </w:pPr>
-      <w:r>
-        <w:rPr/>
-      </w:r>
-    </w:p>
-    <w:p>
-      <w:pPr>
-        <w:pStyle w:val="style55"/>
+        <w:pStyle w:val="style59"/>
+      </w:pPr>
+      <w:r>
+        <w:rPr/>
+      </w:r>
+    </w:p>
+    <w:p>
+      <w:pPr>
+        <w:pStyle w:val="style59"/>
+      </w:pPr>
+      <w:r>
+        <w:rPr/>
+      </w:r>
+    </w:p>
+    <w:p>
+      <w:pPr>
+        <w:pStyle w:val="style59"/>
         <w:widowControl/>
         <w:tabs/>
         <w:suppressAutoHyphens w:val="true"/>
@@ -1490,7 +1468,7 @@
     </w:p>
     <w:p>
       <w:pPr>
-        <w:pStyle w:val="style55"/>
+        <w:pStyle w:val="style59"/>
         <w:widowControl/>
         <w:tabs/>
         <w:suppressAutoHyphens w:val="true"/>
@@ -1501,7 +1479,7 @@
     </w:p>
     <w:p>
       <w:pPr>
-        <w:pStyle w:val="style55"/>
+        <w:pStyle w:val="style59"/>
       </w:pPr>
       <w:r>
         <w:rPr>
@@ -1514,15 +1492,15 @@
     </w:p>
     <w:p>
       <w:pPr>
-        <w:pStyle w:val="style55"/>
-      </w:pPr>
-      <w:r>
-        <w:rPr/>
-      </w:r>
-    </w:p>
-    <w:p>
-      <w:pPr>
-        <w:pStyle w:val="style55"/>
+        <w:pStyle w:val="style59"/>
+      </w:pPr>
+      <w:r>
+        <w:rPr/>
+      </w:r>
+    </w:p>
+    <w:p>
+      <w:pPr>
+        <w:pStyle w:val="style59"/>
       </w:pPr>
       <w:r>
         <w:rPr/>
@@ -1583,143 +1561,143 @@
     </w:p>
     <w:p>
       <w:pPr>
-        <w:pStyle w:val="style55"/>
-      </w:pPr>
-      <w:r>
-        <w:rPr/>
-      </w:r>
-    </w:p>
-    <w:p>
-      <w:pPr>
-        <w:pStyle w:val="style55"/>
-      </w:pPr>
-      <w:r>
-        <w:rPr/>
-      </w:r>
-    </w:p>
-    <w:p>
-      <w:pPr>
-        <w:pStyle w:val="style55"/>
-      </w:pPr>
-      <w:r>
-        <w:rPr/>
-      </w:r>
-    </w:p>
-    <w:p>
-      <w:pPr>
-        <w:pStyle w:val="style55"/>
-      </w:pPr>
-      <w:r>
-        <w:rPr/>
-      </w:r>
-    </w:p>
-    <w:p>
-      <w:pPr>
-        <w:pStyle w:val="style55"/>
-      </w:pPr>
-      <w:r>
-        <w:rPr/>
-      </w:r>
-    </w:p>
-    <w:p>
-      <w:pPr>
-        <w:pStyle w:val="style55"/>
-      </w:pPr>
-      <w:r>
-        <w:rPr/>
-      </w:r>
-    </w:p>
-    <w:p>
-      <w:pPr>
-        <w:pStyle w:val="style55"/>
-      </w:pPr>
-      <w:r>
-        <w:rPr/>
-      </w:r>
-    </w:p>
-    <w:p>
-      <w:pPr>
-        <w:pStyle w:val="style55"/>
-      </w:pPr>
-      <w:r>
-        <w:rPr/>
-      </w:r>
-    </w:p>
-    <w:p>
-      <w:pPr>
-        <w:pStyle w:val="style55"/>
-      </w:pPr>
-      <w:r>
-        <w:rPr/>
-      </w:r>
-    </w:p>
-    <w:p>
-      <w:pPr>
-        <w:pStyle w:val="style55"/>
-      </w:pPr>
-      <w:r>
-        <w:rPr/>
-      </w:r>
-    </w:p>
-    <w:p>
-      <w:pPr>
-        <w:pStyle w:val="style55"/>
-      </w:pPr>
-      <w:r>
-        <w:rPr/>
-      </w:r>
-    </w:p>
-    <w:p>
-      <w:pPr>
-        <w:pStyle w:val="style55"/>
-      </w:pPr>
-      <w:r>
-        <w:rPr/>
-      </w:r>
-    </w:p>
-    <w:p>
-      <w:pPr>
-        <w:pStyle w:val="style55"/>
-      </w:pPr>
-      <w:r>
-        <w:rPr/>
-      </w:r>
-    </w:p>
-    <w:p>
-      <w:pPr>
-        <w:pStyle w:val="style55"/>
-      </w:pPr>
-      <w:r>
-        <w:rPr/>
-      </w:r>
-    </w:p>
-    <w:p>
-      <w:pPr>
-        <w:pStyle w:val="style55"/>
-      </w:pPr>
-      <w:r>
-        <w:rPr/>
-      </w:r>
-    </w:p>
-    <w:p>
-      <w:pPr>
-        <w:pStyle w:val="style55"/>
-      </w:pPr>
-      <w:r>
-        <w:rPr/>
-      </w:r>
-    </w:p>
-    <w:p>
-      <w:pPr>
-        <w:pStyle w:val="style55"/>
-      </w:pPr>
-      <w:r>
-        <w:rPr/>
-      </w:r>
-    </w:p>
-    <w:p>
-      <w:pPr>
-        <w:pStyle w:val="style55"/>
+        <w:pStyle w:val="style59"/>
+      </w:pPr>
+      <w:r>
+        <w:rPr/>
+      </w:r>
+    </w:p>
+    <w:p>
+      <w:pPr>
+        <w:pStyle w:val="style59"/>
+      </w:pPr>
+      <w:r>
+        <w:rPr/>
+      </w:r>
+    </w:p>
+    <w:p>
+      <w:pPr>
+        <w:pStyle w:val="style59"/>
+      </w:pPr>
+      <w:r>
+        <w:rPr/>
+      </w:r>
+    </w:p>
+    <w:p>
+      <w:pPr>
+        <w:pStyle w:val="style59"/>
+      </w:pPr>
+      <w:r>
+        <w:rPr/>
+      </w:r>
+    </w:p>
+    <w:p>
+      <w:pPr>
+        <w:pStyle w:val="style59"/>
+      </w:pPr>
+      <w:r>
+        <w:rPr/>
+      </w:r>
+    </w:p>
+    <w:p>
+      <w:pPr>
+        <w:pStyle w:val="style59"/>
+      </w:pPr>
+      <w:r>
+        <w:rPr/>
+      </w:r>
+    </w:p>
+    <w:p>
+      <w:pPr>
+        <w:pStyle w:val="style59"/>
+      </w:pPr>
+      <w:r>
+        <w:rPr/>
+      </w:r>
+    </w:p>
+    <w:p>
+      <w:pPr>
+        <w:pStyle w:val="style59"/>
+      </w:pPr>
+      <w:r>
+        <w:rPr/>
+      </w:r>
+    </w:p>
+    <w:p>
+      <w:pPr>
+        <w:pStyle w:val="style59"/>
+      </w:pPr>
+      <w:r>
+        <w:rPr/>
+      </w:r>
+    </w:p>
+    <w:p>
+      <w:pPr>
+        <w:pStyle w:val="style59"/>
+      </w:pPr>
+      <w:r>
+        <w:rPr/>
+      </w:r>
+    </w:p>
+    <w:p>
+      <w:pPr>
+        <w:pStyle w:val="style59"/>
+      </w:pPr>
+      <w:r>
+        <w:rPr/>
+      </w:r>
+    </w:p>
+    <w:p>
+      <w:pPr>
+        <w:pStyle w:val="style59"/>
+      </w:pPr>
+      <w:r>
+        <w:rPr/>
+      </w:r>
+    </w:p>
+    <w:p>
+      <w:pPr>
+        <w:pStyle w:val="style59"/>
+      </w:pPr>
+      <w:r>
+        <w:rPr/>
+      </w:r>
+    </w:p>
+    <w:p>
+      <w:pPr>
+        <w:pStyle w:val="style59"/>
+      </w:pPr>
+      <w:r>
+        <w:rPr/>
+      </w:r>
+    </w:p>
+    <w:p>
+      <w:pPr>
+        <w:pStyle w:val="style59"/>
+      </w:pPr>
+      <w:r>
+        <w:rPr/>
+      </w:r>
+    </w:p>
+    <w:p>
+      <w:pPr>
+        <w:pStyle w:val="style59"/>
+      </w:pPr>
+      <w:r>
+        <w:rPr/>
+      </w:r>
+    </w:p>
+    <w:p>
+      <w:pPr>
+        <w:pStyle w:val="style59"/>
+      </w:pPr>
+      <w:r>
+        <w:rPr/>
+      </w:r>
+    </w:p>
+    <w:p>
+      <w:pPr>
+        <w:pStyle w:val="style59"/>
         <w:widowControl/>
         <w:tabs/>
         <w:suppressAutoHyphens w:val="true"/>
@@ -1739,15 +1717,15 @@
     </w:p>
     <w:p>
       <w:pPr>
-        <w:pStyle w:val="style55"/>
-      </w:pPr>
-      <w:r>
-        <w:rPr/>
-      </w:r>
-    </w:p>
-    <w:p>
-      <w:pPr>
-        <w:pStyle w:val="style55"/>
+        <w:pStyle w:val="style59"/>
+      </w:pPr>
+      <w:r>
+        <w:rPr/>
+      </w:r>
+    </w:p>
+    <w:p>
+      <w:pPr>
+        <w:pStyle w:val="style59"/>
       </w:pPr>
       <w:r>
         <w:rPr>
@@ -1760,15 +1738,15 @@
     </w:p>
     <w:p>
       <w:pPr>
-        <w:pStyle w:val="style55"/>
-      </w:pPr>
-      <w:r>
-        <w:rPr/>
-      </w:r>
-    </w:p>
-    <w:p>
-      <w:pPr>
-        <w:pStyle w:val="style55"/>
+        <w:pStyle w:val="style59"/>
+      </w:pPr>
+      <w:r>
+        <w:rPr/>
+      </w:r>
+    </w:p>
+    <w:p>
+      <w:pPr>
+        <w:pStyle w:val="style59"/>
         <w:numPr>
           <w:ilvl w:val="0"/>
           <w:numId w:val="2"/>
@@ -1787,7 +1765,7 @@
     </w:p>
     <w:p>
       <w:pPr>
-        <w:pStyle w:val="style55"/>
+        <w:pStyle w:val="style59"/>
       </w:pPr>
       <w:r>
         <w:rPr/>
@@ -1848,15 +1826,15 @@
     </w:p>
     <w:p>
       <w:pPr>
-        <w:pStyle w:val="style55"/>
-      </w:pPr>
-      <w:r>
-        <w:rPr/>
-      </w:r>
-    </w:p>
-    <w:p>
-      <w:pPr>
-        <w:pStyle w:val="style55"/>
+        <w:pStyle w:val="style59"/>
+      </w:pPr>
+      <w:r>
+        <w:rPr/>
+      </w:r>
+    </w:p>
+    <w:p>
+      <w:pPr>
+        <w:pStyle w:val="style59"/>
         <w:numPr>
           <w:ilvl w:val="0"/>
           <w:numId w:val="2"/>
@@ -1875,7 +1853,7 @@
     </w:p>
     <w:p>
       <w:pPr>
-        <w:pStyle w:val="style55"/>
+        <w:pStyle w:val="style59"/>
       </w:pPr>
       <w:r>
         <w:rPr>
@@ -1888,7 +1866,7 @@
     </w:p>
     <w:p>
       <w:pPr>
-        <w:pStyle w:val="style55"/>
+        <w:pStyle w:val="style59"/>
       </w:pPr>
       <w:r>
         <w:rPr>
@@ -1901,15 +1879,15 @@
     </w:p>
     <w:p>
       <w:pPr>
-        <w:pStyle w:val="style55"/>
-      </w:pPr>
-      <w:r>
-        <w:rPr/>
-      </w:r>
-    </w:p>
-    <w:p>
-      <w:pPr>
-        <w:pStyle w:val="style55"/>
+        <w:pStyle w:val="style59"/>
+      </w:pPr>
+      <w:r>
+        <w:rPr/>
+      </w:r>
+    </w:p>
+    <w:p>
+      <w:pPr>
+        <w:pStyle w:val="style59"/>
       </w:pPr>
       <w:r>
         <w:rPr>
@@ -1940,7 +1918,7 @@
     </w:p>
     <w:p>
       <w:pPr>
-        <w:pStyle w:val="style55"/>
+        <w:pStyle w:val="style59"/>
       </w:pPr>
       <w:r>
         <w:rPr/>
@@ -2001,15 +1979,15 @@
     </w:p>
     <w:p>
       <w:pPr>
-        <w:pStyle w:val="style55"/>
-      </w:pPr>
-      <w:r>
-        <w:rPr/>
-      </w:r>
-    </w:p>
-    <w:p>
-      <w:pPr>
-        <w:pStyle w:val="style55"/>
+        <w:pStyle w:val="style59"/>
+      </w:pPr>
+      <w:r>
+        <w:rPr/>
+      </w:r>
+    </w:p>
+    <w:p>
+      <w:pPr>
+        <w:pStyle w:val="style59"/>
       </w:pPr>
       <w:r>
         <w:rPr>
@@ -2022,7 +2000,7 @@
     </w:p>
     <w:p>
       <w:pPr>
-        <w:pStyle w:val="style55"/>
+        <w:pStyle w:val="style59"/>
       </w:pPr>
       <w:r>
         <w:rPr/>
@@ -2083,7 +2061,7 @@
     </w:p>
     <w:p>
       <w:pPr>
-        <w:pStyle w:val="style55"/>
+        <w:pStyle w:val="style59"/>
         <w:jc w:val="both"/>
       </w:pPr>
       <w:r>
@@ -2099,7 +2077,7 @@
     </w:p>
     <w:p>
       <w:pPr>
-        <w:pStyle w:val="style55"/>
+        <w:pStyle w:val="style59"/>
         <w:jc w:val="both"/>
       </w:pPr>
       <w:r>
@@ -2108,7 +2086,7 @@
     </w:p>
     <w:p>
       <w:pPr>
-        <w:pStyle w:val="style55"/>
+        <w:pStyle w:val="style59"/>
         <w:jc w:val="both"/>
       </w:pPr>
       <w:r>
@@ -2124,7 +2102,7 @@
     </w:p>
     <w:p>
       <w:pPr>
-        <w:pStyle w:val="style55"/>
+        <w:pStyle w:val="style59"/>
         <w:jc w:val="both"/>
       </w:pPr>
       <w:r>
@@ -2133,7 +2111,7 @@
     </w:p>
     <w:p>
       <w:pPr>
-        <w:pStyle w:val="style55"/>
+        <w:pStyle w:val="style59"/>
         <w:jc w:val="both"/>
       </w:pPr>
       <w:r>
@@ -2149,7 +2127,7 @@
     </w:p>
     <w:p>
       <w:pPr>
-        <w:pStyle w:val="style55"/>
+        <w:pStyle w:val="style59"/>
         <w:jc w:val="both"/>
       </w:pPr>
       <w:r>
@@ -2166,7 +2144,7 @@
     </w:p>
     <w:p>
       <w:pPr>
-        <w:pStyle w:val="style55"/>
+        <w:pStyle w:val="style59"/>
         <w:jc w:val="both"/>
       </w:pPr>
       <w:r>
@@ -2183,7 +2161,7 @@
     </w:p>
     <w:p>
       <w:pPr>
-        <w:pStyle w:val="style55"/>
+        <w:pStyle w:val="style59"/>
         <w:jc w:val="both"/>
       </w:pPr>
       <w:r>
@@ -2192,7 +2170,7 @@
     </w:p>
     <w:p>
       <w:pPr>
-        <w:pStyle w:val="style55"/>
+        <w:pStyle w:val="style59"/>
         <w:jc w:val="both"/>
       </w:pPr>
       <w:r>
@@ -2203,32 +2181,12 @@
           <w:sz w:val="24"/>
           <w:szCs w:val="24"/>
         </w:rPr>
-        <w:t xml:space="preserve">- si tous les vols susceptibles d'être proposés sont complets </w:t>
-      </w:r>
-      <w:r>
-        <w:rPr>
-          <w:rFonts w:ascii="Times New Roman" w:cs="Times New Roman" w:hAnsi="Times New Roman"/>
-          <w:b w:val="false"/>
-          <w:bCs w:val="false"/>
-          <w:sz w:val="24"/>
-          <w:szCs w:val="24"/>
-        </w:rPr>
-        <w:t>ou si le nombre de passagers souhaité par le client est supérieur au nombre de places restantes dans l'avion</w:t>
-      </w:r>
-      <w:r>
-        <w:rPr>
-          <w:rFonts w:ascii="Times New Roman" w:cs="Times New Roman" w:hAnsi="Times New Roman"/>
-          <w:b w:val="false"/>
-          <w:bCs w:val="false"/>
-          <w:sz w:val="24"/>
-          <w:szCs w:val="24"/>
-        </w:rPr>
-        <w:t>, le client sera renvoyé vers une page lui expliquant la situation.</w:t>
-      </w:r>
-    </w:p>
-    <w:p>
-      <w:pPr>
-        <w:pStyle w:val="style55"/>
+        <w:t>- si tous les vols susceptibles d'être proposés sont complets ou si le nombre de passagers souhaité par le client est supérieur au nombre de places restantes dans l'avion, le client sera renvoyé vers une page lui expliquant la situation.</w:t>
+      </w:r>
+    </w:p>
+    <w:p>
+      <w:pPr>
+        <w:pStyle w:val="style59"/>
         <w:widowControl/>
         <w:tabs/>
         <w:suppressAutoHyphens w:val="true"/>
@@ -2239,31 +2197,31 @@
     </w:p>
     <w:p>
       <w:pPr>
-        <w:pStyle w:val="style55"/>
-      </w:pPr>
-      <w:r>
-        <w:rPr/>
-      </w:r>
-    </w:p>
-    <w:p>
-      <w:pPr>
-        <w:pStyle w:val="style55"/>
-      </w:pPr>
-      <w:r>
-        <w:rPr/>
-      </w:r>
-    </w:p>
-    <w:p>
-      <w:pPr>
-        <w:pStyle w:val="style55"/>
-      </w:pPr>
-      <w:r>
-        <w:rPr/>
-      </w:r>
-    </w:p>
-    <w:p>
-      <w:pPr>
-        <w:pStyle w:val="style55"/>
+        <w:pStyle w:val="style59"/>
+      </w:pPr>
+      <w:r>
+        <w:rPr/>
+      </w:r>
+    </w:p>
+    <w:p>
+      <w:pPr>
+        <w:pStyle w:val="style59"/>
+      </w:pPr>
+      <w:r>
+        <w:rPr/>
+      </w:r>
+    </w:p>
+    <w:p>
+      <w:pPr>
+        <w:pStyle w:val="style59"/>
+      </w:pPr>
+      <w:r>
+        <w:rPr/>
+      </w:r>
+    </w:p>
+    <w:p>
+      <w:pPr>
+        <w:pStyle w:val="style59"/>
         <w:widowControl/>
         <w:tabs/>
         <w:suppressAutoHyphens w:val="true"/>
@@ -2283,7 +2241,7 @@
     </w:p>
     <w:p>
       <w:pPr>
-        <w:pStyle w:val="style55"/>
+        <w:pStyle w:val="style59"/>
       </w:pPr>
       <w:r>
         <w:rPr>
@@ -2298,15 +2256,7 @@
     </w:p>
     <w:p>
       <w:pPr>
-        <w:pStyle w:val="style55"/>
-      </w:pPr>
-      <w:r>
-        <w:rPr/>
-      </w:r>
-    </w:p>
-    <w:p>
-      <w:pPr>
-        <w:pStyle w:val="style55"/>
+        <w:pStyle w:val="style59"/>
       </w:pPr>
       <w:r>
         <w:rPr/>
@@ -2317,7 +2267,7 @@
               <wp:posOffset>0</wp:posOffset>
             </wp:positionH>
             <wp:positionV relativeFrom="line">
-              <wp:posOffset>0</wp:posOffset>
+              <wp:posOffset>109220</wp:posOffset>
             </wp:positionV>
             <wp:extent cx="5865495" cy="2853055"/>
             <wp:effectExtent b="0" l="0" r="0" t="0"/>
@@ -2365,6 +2315,83 @@
         </w:drawing>
       </w:r>
     </w:p>
+    <w:p>
+      <w:pPr>
+        <w:pStyle w:val="style59"/>
+      </w:pPr>
+      <w:r>
+        <w:rPr/>
+      </w:r>
+    </w:p>
+    <w:p>
+      <w:pPr>
+        <w:pStyle w:val="style59"/>
+      </w:pPr>
+      <w:r>
+        <w:rPr/>
+      </w:r>
+    </w:p>
+    <w:p>
+      <w:pPr>
+        <w:pStyle w:val="style59"/>
+      </w:pPr>
+      <w:r>
+        <w:rPr>
+          <w:rFonts w:ascii="Times New Roman" w:cs="Times New Roman" w:hAnsi="Times New Roman"/>
+          <w:b w:val="false"/>
+          <w:bCs w:val="false"/>
+          <w:sz w:val="24"/>
+          <w:szCs w:val="24"/>
+        </w:rPr>
+        <w:t xml:space="preserve">// </w:t>
+      </w:r>
+      <w:r>
+        <w:rPr>
+          <w:rFonts w:ascii="Times New Roman" w:cs="Times New Roman" w:hAnsi="Times New Roman"/>
+          <w:b w:val="false"/>
+          <w:bCs w:val="false"/>
+          <w:sz w:val="24"/>
+          <w:szCs w:val="24"/>
+        </w:rPr>
+        <w:t>TODO :</w:t>
+      </w:r>
+    </w:p>
+    <w:p>
+      <w:pPr>
+        <w:pStyle w:val="style59"/>
+      </w:pPr>
+      <w:r>
+        <w:rPr>
+          <w:rFonts w:ascii="Times New Roman" w:cs="Times New Roman" w:hAnsi="Times New Roman"/>
+          <w:b w:val="false"/>
+          <w:bCs w:val="false"/>
+          <w:sz w:val="24"/>
+          <w:szCs w:val="24"/>
+        </w:rPr>
+        <w:t>Insérer les IHM</w:t>
+      </w:r>
+    </w:p>
+    <w:p>
+      <w:pPr>
+        <w:pStyle w:val="style59"/>
+        <w:widowControl/>
+        <w:tabs/>
+        <w:suppressAutoHyphens w:val="true"/>
+        <w:jc w:val="both"/>
+      </w:pPr>
+      <w:r>
+        <w:rPr>
+          <w:rFonts w:ascii="Times New Roman" w:cs="Times New Roman" w:eastAsia="DejaVu Sans" w:hAnsi="Times New Roman"/>
+          <w:b w:val="false"/>
+          <w:bCs w:val="false"/>
+          <w:color w:val="00000A"/>
+          <w:sz w:val="24"/>
+          <w:szCs w:val="24"/>
+          <w:lang w:bidi="ar-SA" w:eastAsia="en-US" w:val="fr-FR"/>
+        </w:rPr>
+        <w:t>Diagrammes pour présenter le back-office « gestion des passagers (visualiser pour un vol les différents passagers + leurs places) + gestion du personnel (pilotes, copilotes, hôtesses, stewards -&gt; qui travaille sur quel vol) »</w:t>
+      </w:r>
+    </w:p>
     <w:sectPr>
       <w:type w:val="nextPage"/>
       <w:pgSz w:h="16838" w:w="11906"/>
@@ -2372,7 +2399,7 @@
       <w:pgNumType w:fmt="decimal"/>
       <w:formProt w:val="false"/>
       <w:textDirection w:val="lrTb"/>
-      <w:docGrid w:charSpace="28672" w:linePitch="360" w:type="default"/>
+      <w:docGrid w:charSpace="32768" w:linePitch="380" w:type="default"/>
     </w:sectPr>
   </w:body>
 </w:document>
@@ -2948,10 +2975,38 @@
       <w:rFonts w:cs="Symbol"/>
     </w:rPr>
   </w:style>
-  <w:style w:styleId="style46" w:type="paragraph">
+  <w:style w:styleId="style46" w:type="character">
+    <w:name w:val="ListLabel 28"/>
+    <w:next w:val="style46"/>
+    <w:rPr>
+      <w:rFonts w:cs="Times New Roman"/>
+    </w:rPr>
+  </w:style>
+  <w:style w:styleId="style47" w:type="character">
+    <w:name w:val="ListLabel 29"/>
+    <w:next w:val="style47"/>
+    <w:rPr>
+      <w:rFonts w:cs="Courier New"/>
+    </w:rPr>
+  </w:style>
+  <w:style w:styleId="style48" w:type="character">
+    <w:name w:val="ListLabel 30"/>
+    <w:next w:val="style48"/>
+    <w:rPr>
+      <w:rFonts w:cs="Wingdings"/>
+    </w:rPr>
+  </w:style>
+  <w:style w:styleId="style49" w:type="character">
+    <w:name w:val="ListLabel 31"/>
+    <w:next w:val="style49"/>
+    <w:rPr>
+      <w:rFonts w:cs="Symbol"/>
+    </w:rPr>
+  </w:style>
+  <w:style w:styleId="style50" w:type="paragraph">
     <w:name w:val="Titre"/>
     <w:basedOn w:val="style0"/>
-    <w:next w:val="style47"/>
+    <w:next w:val="style51"/>
     <w:pPr>
       <w:keepNext/>
       <w:spacing w:after="120" w:before="240"/>
@@ -2963,10 +3018,10 @@
       <w:szCs w:val="28"/>
     </w:rPr>
   </w:style>
-  <w:style w:styleId="style47" w:type="paragraph">
+  <w:style w:styleId="style51" w:type="paragraph">
     <w:name w:val="Corps de texte"/>
     <w:basedOn w:val="style0"/>
-    <w:next w:val="style47"/>
+    <w:next w:val="style51"/>
     <w:pPr>
       <w:widowControl w:val="false"/>
       <w:tabs/>
@@ -2982,19 +3037,19 @@
       <w:lang w:bidi="hi-IN" w:eastAsia="zh-CN" w:val="fr-FR"/>
     </w:rPr>
   </w:style>
-  <w:style w:styleId="style48" w:type="paragraph">
+  <w:style w:styleId="style52" w:type="paragraph">
     <w:name w:val="Liste"/>
-    <w:basedOn w:val="style47"/>
-    <w:next w:val="style48"/>
+    <w:basedOn w:val="style51"/>
+    <w:next w:val="style52"/>
     <w:pPr/>
     <w:rPr>
       <w:rFonts w:cs="Lohit Hindi"/>
     </w:rPr>
   </w:style>
-  <w:style w:styleId="style49" w:type="paragraph">
+  <w:style w:styleId="style53" w:type="paragraph">
     <w:name w:val="Légende"/>
     <w:basedOn w:val="style0"/>
-    <w:next w:val="style49"/>
+    <w:next w:val="style53"/>
     <w:pPr>
       <w:suppressLineNumbers/>
       <w:spacing w:after="120" w:before="120"/>
@@ -3008,10 +3063,10 @@
       <w:szCs w:val="24"/>
     </w:rPr>
   </w:style>
-  <w:style w:styleId="style50" w:type="paragraph">
+  <w:style w:styleId="style54" w:type="paragraph">
     <w:name w:val="Index"/>
     <w:basedOn w:val="style0"/>
-    <w:next w:val="style50"/>
+    <w:next w:val="style54"/>
     <w:pPr>
       <w:widowControl w:val="false"/>
       <w:suppressLineNumbers/>
@@ -3026,9 +3081,9 @@
       <w:lang w:bidi="hi-IN" w:eastAsia="zh-CN" w:val="fr-FR"/>
     </w:rPr>
   </w:style>
-  <w:style w:styleId="style51" w:type="paragraph">
+  <w:style w:styleId="style55" w:type="paragraph">
     <w:name w:val="Style par défaut"/>
-    <w:next w:val="style51"/>
+    <w:next w:val="style55"/>
     <w:pPr>
       <w:widowControl/>
       <w:tabs/>
@@ -3044,10 +3099,10 @@
       <w:lang w:bidi="ar-SA" w:eastAsia="en-US" w:val="fr-FR"/>
     </w:rPr>
   </w:style>
-  <w:style w:styleId="style52" w:type="paragraph">
+  <w:style w:styleId="style56" w:type="paragraph">
     <w:name w:val="Titre principal"/>
-    <w:basedOn w:val="style51"/>
-    <w:next w:val="style53"/>
+    <w:basedOn w:val="style55"/>
+    <w:next w:val="style57"/>
     <w:pPr>
       <w:keepNext/>
       <w:spacing w:after="120" w:before="240"/>
@@ -3062,10 +3117,10 @@
       <w:szCs w:val="28"/>
     </w:rPr>
   </w:style>
-  <w:style w:styleId="style53" w:type="paragraph">
+  <w:style w:styleId="style57" w:type="paragraph">
     <w:name w:val="Sous-titre"/>
-    <w:basedOn w:val="style46"/>
-    <w:next w:val="style47"/>
+    <w:basedOn w:val="style50"/>
+    <w:next w:val="style51"/>
     <w:pPr>
       <w:jc w:val="center"/>
     </w:pPr>
@@ -3076,10 +3131,10 @@
       <w:szCs w:val="28"/>
     </w:rPr>
   </w:style>
-  <w:style w:styleId="style54" w:type="paragraph">
+  <w:style w:styleId="style58" w:type="paragraph">
     <w:name w:val="caption"/>
-    <w:basedOn w:val="style51"/>
-    <w:next w:val="style54"/>
+    <w:basedOn w:val="style55"/>
+    <w:next w:val="style58"/>
     <w:pPr>
       <w:suppressLineNumbers/>
       <w:spacing w:after="120" w:before="120"/>
@@ -3093,10 +3148,10 @@
       <w:szCs w:val="24"/>
     </w:rPr>
   </w:style>
-  <w:style w:styleId="style55" w:type="paragraph">
+  <w:style w:styleId="style59" w:type="paragraph">
     <w:name w:val="Plain Text"/>
-    <w:basedOn w:val="style51"/>
-    <w:next w:val="style55"/>
+    <w:basedOn w:val="style55"/>
+    <w:next w:val="style59"/>
     <w:pPr>
       <w:spacing w:after="0" w:before="0" w:line="100" w:lineRule="atLeast"/>
       <w:contextualSpacing w:val="false"/>
@@ -3107,10 +3162,10 @@
       <w:szCs w:val="21"/>
     </w:rPr>
   </w:style>
-  <w:style w:styleId="style56" w:type="paragraph">
+  <w:style w:styleId="style60" w:type="paragraph">
     <w:name w:val="Balloon Text"/>
     <w:basedOn w:val="style0"/>
-    <w:next w:val="style56"/>
+    <w:next w:val="style60"/>
     <w:pPr>
       <w:spacing w:after="0" w:before="0" w:line="100" w:lineRule="atLeast"/>
       <w:contextualSpacing w:val="false"/>
@@ -3121,10 +3176,10 @@
       <w:szCs w:val="16"/>
     </w:rPr>
   </w:style>
-  <w:style w:styleId="style57" w:type="paragraph">
+  <w:style w:styleId="style61" w:type="paragraph">
     <w:name w:val="Texte préformaté"/>
     <w:basedOn w:val="style0"/>
-    <w:next w:val="style57"/>
+    <w:next w:val="style61"/>
     <w:pPr>
       <w:widowControl w:val="false"/>
       <w:suppressAutoHyphens w:val="true"/>

--- a/divers/cahier_charges_projet_vols.docx
+++ b/divers/cahier_charges_projet_vols.docx
@@ -1,15 +1,15 @@
 
 <file path=word/document.xml><?xml version="1.0" encoding="utf-8"?>
-<w:document xmlns:o="urn:schemas-microsoft-com:office:office" xmlns:r="http://schemas.openxmlformats.org/officeDocument/2006/relationships" xmlns:v="urn:schemas-microsoft-com:vml" xmlns:w="http://schemas.openxmlformats.org/wordprocessingml/2006/main" xmlns:w10="urn:schemas-microsoft-com:office:word" xmlns:wp="http://schemas.openxmlformats.org/drawingml/2006/wordprocessingDrawing">
+<w:document xmlns:wpc="http://schemas.microsoft.com/office/word/2010/wordprocessingCanvas" xmlns:mc="http://schemas.openxmlformats.org/markup-compatibility/2006" xmlns:o="urn:schemas-microsoft-com:office:office" xmlns:r="http://schemas.openxmlformats.org/officeDocument/2006/relationships" xmlns:m="http://schemas.openxmlformats.org/officeDocument/2006/math" xmlns:v="urn:schemas-microsoft-com:vml" xmlns:wp14="http://schemas.microsoft.com/office/word/2010/wordprocessingDrawing" xmlns:wp="http://schemas.openxmlformats.org/drawingml/2006/wordprocessingDrawing" xmlns:w10="urn:schemas-microsoft-com:office:word" xmlns:w="http://schemas.openxmlformats.org/wordprocessingml/2006/main" xmlns:w14="http://schemas.microsoft.com/office/word/2010/wordml" xmlns:wpg="http://schemas.microsoft.com/office/word/2010/wordprocessingGroup" xmlns:wpi="http://schemas.microsoft.com/office/word/2010/wordprocessingInk" xmlns:wne="http://schemas.microsoft.com/office/word/2006/wordml" xmlns:wps="http://schemas.microsoft.com/office/word/2010/wordprocessingShape" mc:Ignorable="w14 wp14">
   <w:body>
     <w:p>
       <w:pPr>
-        <w:pStyle w:val="style59"/>
+        <w:pStyle w:val="Textebrut"/>
         <w:jc w:val="center"/>
       </w:pPr>
       <w:r>
         <w:rPr>
-          <w:rFonts w:ascii="Times New Roman" w:cs="Times New Roman" w:hAnsi="Times New Roman"/>
+          <w:rFonts w:ascii="Times New Roman" w:hAnsi="Times New Roman" w:cs="Times New Roman"/>
           <w:b/>
           <w:bCs/>
           <w:sz w:val="24"/>
@@ -20,12 +20,12 @@
     </w:p>
     <w:p>
       <w:pPr>
-        <w:pStyle w:val="style59"/>
+        <w:pStyle w:val="Textebrut"/>
         <w:jc w:val="center"/>
       </w:pPr>
       <w:r>
         <w:rPr>
-          <w:rFonts w:ascii="Times New Roman" w:cs="Times New Roman" w:hAnsi="Times New Roman"/>
+          <w:rFonts w:ascii="Times New Roman" w:hAnsi="Times New Roman" w:cs="Times New Roman"/>
           <w:b/>
           <w:bCs/>
           <w:sz w:val="24"/>
@@ -36,27 +36,21 @@
     </w:p>
     <w:p>
       <w:pPr>
-        <w:pStyle w:val="style59"/>
-      </w:pPr>
-      <w:r>
-        <w:rPr/>
-      </w:r>
-    </w:p>
-    <w:p>
-      <w:pPr>
-        <w:pStyle w:val="style59"/>
-      </w:pPr>
-      <w:r>
-        <w:rPr/>
-      </w:r>
-    </w:p>
-    <w:p>
-      <w:pPr>
-        <w:pStyle w:val="style59"/>
-      </w:pPr>
-      <w:r>
-        <w:rPr>
-          <w:rFonts w:ascii="Times New Roman" w:cs="Times New Roman" w:hAnsi="Times New Roman"/>
+        <w:pStyle w:val="Textebrut"/>
+      </w:pPr>
+    </w:p>
+    <w:p>
+      <w:pPr>
+        <w:pStyle w:val="Textebrut"/>
+      </w:pPr>
+    </w:p>
+    <w:p>
+      <w:pPr>
+        <w:pStyle w:val="Textebrut"/>
+      </w:pPr>
+      <w:r>
+        <w:rPr>
+          <w:rFonts w:ascii="Times New Roman" w:hAnsi="Times New Roman" w:cs="Times New Roman"/>
           <w:b/>
           <w:bCs/>
           <w:sz w:val="24"/>
@@ -68,91 +62,104 @@
     </w:p>
     <w:p>
       <w:pPr>
-        <w:pStyle w:val="style59"/>
+        <w:pStyle w:val="Textebrut"/>
         <w:jc w:val="both"/>
       </w:pPr>
       <w:r>
         <w:rPr>
-          <w:rFonts w:ascii="Times New Roman" w:cs="Times New Roman" w:hAnsi="Times New Roman"/>
-          <w:sz w:val="24"/>
-          <w:szCs w:val="24"/>
-        </w:rPr>
-        <w:t>DEV-FLY est une filiale d'Air France créée en décembre 2012. Elle est spécialisée dans le marché low-cost du transport de passagers. Implantée à Paris, elle emploie 978 salariés. Sa flotte est constituée de 126 avions Airbus A321 de 170 places qui desservent 42 destinations, une fois par semaine.</w:t>
-      </w:r>
-    </w:p>
-    <w:p>
-      <w:pPr>
-        <w:pStyle w:val="style59"/>
+          <w:rFonts w:ascii="Times New Roman" w:hAnsi="Times New Roman" w:cs="Times New Roman"/>
+          <w:sz w:val="24"/>
+          <w:szCs w:val="24"/>
+        </w:rPr>
+        <w:t>DEV-FLY est une filiale d'Air France créée en décembre 2012. Elle est spécialisée dans le marché low-cost du transport de passagers. Implantée à Paris, elle emploie 978 salariés. Sa flotte est constituée de 126</w:t>
+      </w:r>
+      <w:r>
+        <w:rPr>
+          <w:rFonts w:ascii="Times New Roman" w:hAnsi="Times New Roman" w:cs="Times New Roman"/>
+          <w:sz w:val="24"/>
+          <w:szCs w:val="24"/>
+        </w:rPr>
+        <w:t xml:space="preserve"> avions Airbus A321 de 170 places qui desservent 42 destinations, une fois par semaine.</w:t>
+      </w:r>
+    </w:p>
+    <w:p>
+      <w:pPr>
+        <w:pStyle w:val="Textebrut"/>
         <w:jc w:val="both"/>
       </w:pPr>
       <w:r>
         <w:rPr>
-          <w:rFonts w:ascii="Times New Roman" w:cs="Times New Roman" w:hAnsi="Times New Roman"/>
-          <w:sz w:val="24"/>
-          <w:szCs w:val="24"/>
-        </w:rPr>
-        <w:t>Jusqu’à maintenant, Air France ne gérait pas les vols low-costs. C’est pour se faire une place sur ce marché porteur qu’elle a décidé de créer DEV-FLY. En effet, les vols low-costs devraient s’accroître de 50% d’ici 2020, et Air France souhaite prendre part à cette croissance.</w:t>
-      </w:r>
-    </w:p>
-    <w:p>
-      <w:pPr>
-        <w:pStyle w:val="style59"/>
-      </w:pPr>
-      <w:r>
-        <w:rPr/>
-      </w:r>
-    </w:p>
-    <w:p>
-      <w:pPr>
-        <w:pStyle w:val="style59"/>
-      </w:pPr>
-      <w:r>
-        <w:rPr/>
-      </w:r>
-    </w:p>
-    <w:p>
-      <w:pPr>
-        <w:pStyle w:val="style59"/>
-        <w:widowControl/>
-        <w:tabs/>
-        <w:suppressAutoHyphens w:val="true"/>
-      </w:pPr>
-      <w:r>
-        <w:rPr>
-          <w:rFonts w:ascii="Times New Roman" w:cs="Times New Roman" w:eastAsia="DejaVu Sans" w:hAnsi="Times New Roman"/>
+          <w:rFonts w:ascii="Times New Roman" w:hAnsi="Times New Roman" w:cs="Times New Roman"/>
+          <w:sz w:val="24"/>
+          <w:szCs w:val="24"/>
+        </w:rPr>
+        <w:t>Jusqu’à maintenant, Air France ne gérait pas les vols low-costs. C’est pour se faire une place sur ce marché porteur qu’elle a décidé de créer DEV-FLY. En effet, les vo</w:t>
+      </w:r>
+      <w:r>
+        <w:rPr>
+          <w:rFonts w:ascii="Times New Roman" w:hAnsi="Times New Roman" w:cs="Times New Roman"/>
+          <w:sz w:val="24"/>
+          <w:szCs w:val="24"/>
+        </w:rPr>
+        <w:t>ls low-costs devraient s’accroître de 50% d’ici 2020, et Air France souhaite prendre part à cette croissance.</w:t>
+      </w:r>
+    </w:p>
+    <w:p>
+      <w:pPr>
+        <w:pStyle w:val="Textebrut"/>
+      </w:pPr>
+    </w:p>
+    <w:p>
+      <w:pPr>
+        <w:pStyle w:val="Textebrut"/>
+      </w:pPr>
+    </w:p>
+    <w:p>
+      <w:pPr>
+        <w:pStyle w:val="Textebrut"/>
+      </w:pPr>
+      <w:r>
+        <w:rPr>
+          <w:rFonts w:ascii="Times New Roman" w:hAnsi="Times New Roman" w:cs="Times New Roman"/>
           <w:b/>
           <w:bCs/>
-          <w:color w:val="00000A"/>
           <w:sz w:val="24"/>
           <w:szCs w:val="24"/>
           <w:u w:val="single"/>
-          <w:lang w:bidi="ar-SA" w:eastAsia="en-US" w:val="fr-FR"/>
         </w:rPr>
         <w:t>Objectif</w:t>
       </w:r>
     </w:p>
     <w:p>
       <w:pPr>
-        <w:pStyle w:val="style59"/>
+        <w:pStyle w:val="Textebrut"/>
         <w:jc w:val="both"/>
       </w:pPr>
       <w:r>
         <w:rPr>
-          <w:rFonts w:ascii="Times New Roman" w:cs="Times New Roman" w:hAnsi="Times New Roman"/>
-          <w:sz w:val="24"/>
-          <w:szCs w:val="24"/>
-        </w:rPr>
-        <w:t>Jusqu’à présent, la filiale DEV-FLY avait recours au logiciel d’Air France, sur lequel une application spécifique avait été implémentée. Aujourd’hui, elle souhaite avoir sa propre application, afin d’avoir un outil personnalisé et évolutif, sur laquelle de nouvelles fonctionnalités pourraient facilement se greffer.</w:t>
-      </w:r>
-    </w:p>
-    <w:p>
-      <w:pPr>
-        <w:pStyle w:val="style59"/>
+          <w:rFonts w:ascii="Times New Roman" w:hAnsi="Times New Roman" w:cs="Times New Roman"/>
+          <w:sz w:val="24"/>
+          <w:szCs w:val="24"/>
+        </w:rPr>
+        <w:t>Jusqu’à présent, la filiale DEV-FLY avait recours au logiciel d’Air France, sur lequel une application spécifique avait été implémentée</w:t>
+      </w:r>
+      <w:r>
+        <w:rPr>
+          <w:rFonts w:ascii="Times New Roman" w:hAnsi="Times New Roman" w:cs="Times New Roman"/>
+          <w:sz w:val="24"/>
+          <w:szCs w:val="24"/>
+        </w:rPr>
+        <w:t>. Aujourd’hui, elle souhaite avoir sa propre application, afin d’avoir un outil personnalisé et évolutif, sur laquelle de nouvelles fonctionnalités pourraient facilement se greffer.</w:t>
+      </w:r>
+    </w:p>
+    <w:p>
+      <w:pPr>
+        <w:pStyle w:val="Textebrut"/>
         <w:jc w:val="both"/>
       </w:pPr>
       <w:r>
         <w:rPr>
-          <w:rFonts w:ascii="Times New Roman" w:cs="Times New Roman" w:hAnsi="Times New Roman"/>
+          <w:rFonts w:ascii="Times New Roman" w:hAnsi="Times New Roman" w:cs="Times New Roman"/>
           <w:sz w:val="24"/>
           <w:szCs w:val="24"/>
         </w:rPr>
@@ -161,7 +168,7 @@
     </w:p>
     <w:p>
       <w:pPr>
-        <w:pStyle w:val="style59"/>
+        <w:pStyle w:val="Textebrut"/>
         <w:numPr>
           <w:ilvl w:val="0"/>
           <w:numId w:val="1"/>
@@ -170,16 +177,24 @@
       </w:pPr>
       <w:r>
         <w:rPr>
-          <w:rFonts w:ascii="Times New Roman" w:cs="Times New Roman" w:hAnsi="Times New Roman"/>
-          <w:sz w:val="24"/>
-          <w:szCs w:val="24"/>
-        </w:rPr>
-        <w:t>la possibilité de consulter et réserver des vols, pour 1 ou plusieurs passagers</w:t>
-      </w:r>
-    </w:p>
-    <w:p>
-      <w:pPr>
-        <w:pStyle w:val="style59"/>
+          <w:rFonts w:ascii="Times New Roman" w:hAnsi="Times New Roman" w:cs="Times New Roman"/>
+          <w:sz w:val="24"/>
+          <w:szCs w:val="24"/>
+        </w:rPr>
+        <w:t>la possibilité de consulter et réserver des vols,</w:t>
+      </w:r>
+      <w:r>
+        <w:rPr>
+          <w:rFonts w:ascii="Times New Roman" w:hAnsi="Times New Roman" w:cs="Times New Roman"/>
+          <w:sz w:val="24"/>
+          <w:szCs w:val="24"/>
+        </w:rPr>
+        <w:t xml:space="preserve"> pour 1 ou plusieurs passagers</w:t>
+      </w:r>
+    </w:p>
+    <w:p>
+      <w:pPr>
+        <w:pStyle w:val="Textebrut"/>
         <w:numPr>
           <w:ilvl w:val="0"/>
           <w:numId w:val="1"/>
@@ -188,7 +203,7 @@
       </w:pPr>
       <w:r>
         <w:rPr>
-          <w:rFonts w:ascii="Times New Roman" w:cs="Times New Roman" w:hAnsi="Times New Roman"/>
+          <w:rFonts w:ascii="Times New Roman" w:hAnsi="Times New Roman" w:cs="Times New Roman"/>
           <w:sz w:val="24"/>
           <w:szCs w:val="24"/>
         </w:rPr>
@@ -197,7 +212,7 @@
     </w:p>
     <w:p>
       <w:pPr>
-        <w:pStyle w:val="style61"/>
+        <w:pStyle w:val="Texteprformat"/>
         <w:numPr>
           <w:ilvl w:val="0"/>
           <w:numId w:val="1"/>
@@ -206,22 +221,31 @@
       </w:pPr>
       <w:r>
         <w:rPr>
-          <w:rFonts w:ascii="Times New Roman" w:cs="Times New Roman" w:eastAsia="DejaVu Sans" w:hAnsi="Times New Roman"/>
-          <w:sz w:val="24"/>
-          <w:szCs w:val="24"/>
-          <w:lang w:bidi="ar-SA" w:eastAsia="en-US"/>
-        </w:rPr>
-        <w:t>des fonctionnalités en back-office : gestion des passagers (visualiser pour un vol les différents passagers et leurs places) + gestion du personnel (qui travaille sur quel vol).</w:t>
-      </w:r>
-    </w:p>
-    <w:p>
-      <w:pPr>
-        <w:pStyle w:val="style59"/>
+          <w:rFonts w:ascii="Times New Roman" w:eastAsia="DejaVu Sans" w:hAnsi="Times New Roman" w:cs="Times New Roman"/>
+          <w:sz w:val="24"/>
+          <w:szCs w:val="24"/>
+          <w:lang w:eastAsia="en-US" w:bidi="ar-SA"/>
+        </w:rPr>
+        <w:t>des fonctionnalités en back-office : gestion des passagers (visualiser pour un vol les différents passagers et leurs places) + gestion du personnel (qui travaille sur</w:t>
+      </w:r>
+      <w:r>
+        <w:rPr>
+          <w:rFonts w:ascii="Times New Roman" w:eastAsia="DejaVu Sans" w:hAnsi="Times New Roman" w:cs="Times New Roman"/>
+          <w:sz w:val="24"/>
+          <w:szCs w:val="24"/>
+          <w:lang w:eastAsia="en-US" w:bidi="ar-SA"/>
+        </w:rPr>
+        <w:t xml:space="preserve"> quel vol).</w:t>
+      </w:r>
+    </w:p>
+    <w:p>
+      <w:pPr>
+        <w:pStyle w:val="Textebrut"/>
         <w:jc w:val="both"/>
       </w:pPr>
       <w:r>
         <w:rPr>
-          <w:rFonts w:ascii="Times New Roman" w:cs="Times New Roman" w:hAnsi="Times New Roman"/>
+          <w:rFonts w:ascii="Times New Roman" w:hAnsi="Times New Roman" w:cs="Times New Roman"/>
           <w:sz w:val="24"/>
           <w:szCs w:val="24"/>
         </w:rPr>
@@ -230,30 +254,24 @@
     </w:p>
     <w:p>
       <w:pPr>
-        <w:pStyle w:val="style59"/>
+        <w:pStyle w:val="Textebrut"/>
         <w:jc w:val="both"/>
       </w:pPr>
-      <w:r>
-        <w:rPr/>
-      </w:r>
-    </w:p>
-    <w:p>
-      <w:pPr>
-        <w:pStyle w:val="style59"/>
+    </w:p>
+    <w:p>
+      <w:pPr>
+        <w:pStyle w:val="Textebrut"/>
         <w:jc w:val="both"/>
       </w:pPr>
-      <w:r>
-        <w:rPr/>
-      </w:r>
-    </w:p>
-    <w:p>
-      <w:pPr>
-        <w:pStyle w:val="style59"/>
+    </w:p>
+    <w:p>
+      <w:pPr>
+        <w:pStyle w:val="Textebrut"/>
         <w:jc w:val="both"/>
       </w:pPr>
       <w:r>
         <w:rPr>
-          <w:rFonts w:ascii="Times New Roman" w:cs="Times New Roman" w:hAnsi="Times New Roman"/>
+          <w:rFonts w:ascii="Times New Roman" w:hAnsi="Times New Roman" w:cs="Times New Roman"/>
           <w:b/>
           <w:bCs/>
           <w:sz w:val="24"/>
@@ -264,7 +282,7 @@
       </w:r>
       <w:r>
         <w:rPr>
-          <w:rFonts w:ascii="Times New Roman" w:cs="Times New Roman" w:hAnsi="Times New Roman"/>
+          <w:rFonts w:ascii="Times New Roman" w:hAnsi="Times New Roman" w:cs="Times New Roman"/>
           <w:sz w:val="24"/>
           <w:szCs w:val="24"/>
         </w:rPr>
@@ -273,35 +291,40 @@
     </w:p>
     <w:p>
       <w:pPr>
-        <w:pStyle w:val="style59"/>
+        <w:pStyle w:val="Textebrut"/>
         <w:jc w:val="both"/>
       </w:pPr>
       <w:r>
         <w:rPr>
-          <w:rFonts w:ascii="Times New Roman" w:cs="Times New Roman" w:hAnsi="Times New Roman"/>
-          <w:sz w:val="24"/>
-          <w:szCs w:val="24"/>
-        </w:rPr>
-        <w:t>- La gestion des bagages n’est pas prise en compte (chaque voyageur a droit à un bagage de 23kg en soute et d’un bagage à main de 10kg maximum, inclus dans le prix du billet – seule exception : les enfants de moins de 2 ans n’ont droit qu’au bagage à main).</w:t>
-      </w:r>
-    </w:p>
-    <w:p>
-      <w:pPr>
-        <w:pStyle w:val="style59"/>
+          <w:rFonts w:ascii="Times New Roman" w:hAnsi="Times New Roman" w:cs="Times New Roman"/>
+          <w:sz w:val="24"/>
+          <w:szCs w:val="24"/>
+        </w:rPr>
+        <w:t>- La gestion des bagages n’est pas prise en compte (chaque voyageur a droit à un bagage de 23kg en soute et d’un bagage à main de 10kg maximum, inclus dans le prix du billet – seule exceptio</w:t>
+      </w:r>
+      <w:r>
+        <w:rPr>
+          <w:rFonts w:ascii="Times New Roman" w:hAnsi="Times New Roman" w:cs="Times New Roman"/>
+          <w:sz w:val="24"/>
+          <w:szCs w:val="24"/>
+        </w:rPr>
+        <w:t>n : les enfants de moins de 2 ans n’ont droit qu’au bagage à main).</w:t>
+      </w:r>
+    </w:p>
+    <w:p>
+      <w:pPr>
+        <w:pStyle w:val="Textebrut"/>
         <w:jc w:val="both"/>
       </w:pPr>
-      <w:r>
-        <w:rPr/>
-      </w:r>
-    </w:p>
-    <w:p>
-      <w:pPr>
-        <w:pStyle w:val="style59"/>
+    </w:p>
+    <w:p>
+      <w:pPr>
+        <w:pStyle w:val="Textebrut"/>
         <w:jc w:val="both"/>
       </w:pPr>
       <w:r>
         <w:rPr>
-          <w:rFonts w:ascii="Times New Roman" w:cs="Times New Roman" w:hAnsi="Times New Roman"/>
+          <w:rFonts w:ascii="Times New Roman" w:hAnsi="Times New Roman" w:cs="Times New Roman"/>
           <w:sz w:val="24"/>
           <w:szCs w:val="24"/>
         </w:rPr>
@@ -310,51 +333,61 @@
     </w:p>
     <w:p>
       <w:pPr>
-        <w:pStyle w:val="style59"/>
+        <w:pStyle w:val="Textebrut"/>
         <w:jc w:val="both"/>
       </w:pPr>
-      <w:r>
-        <w:rPr/>
-      </w:r>
-    </w:p>
-    <w:p>
-      <w:pPr>
-        <w:pStyle w:val="style59"/>
+    </w:p>
+    <w:p>
+      <w:pPr>
+        <w:pStyle w:val="Textebrut"/>
         <w:jc w:val="both"/>
       </w:pPr>
       <w:r>
         <w:rPr>
-          <w:rFonts w:ascii="Times New Roman" w:cs="Times New Roman" w:hAnsi="Times New Roman"/>
-          <w:sz w:val="24"/>
-          <w:szCs w:val="24"/>
-        </w:rPr>
-        <w:t>- L'accès au back-office sera protégé par un login et un mot de passe individuels, qui seront directement délivrés aux personnes concernées par l'administrateur de la base de données.</w:t>
-      </w:r>
-    </w:p>
-    <w:p>
-      <w:pPr>
-        <w:pStyle w:val="style59"/>
+          <w:rFonts w:ascii="Times New Roman" w:hAnsi="Times New Roman" w:cs="Times New Roman"/>
+          <w:sz w:val="24"/>
+          <w:szCs w:val="24"/>
+        </w:rPr>
+        <w:t>- L'accès au back-office sera protégé par un login et un mot de passe</w:t>
+      </w:r>
+      <w:r>
+        <w:rPr>
+          <w:rFonts w:ascii="Times New Roman" w:hAnsi="Times New Roman" w:cs="Times New Roman"/>
+          <w:sz w:val="24"/>
+          <w:szCs w:val="24"/>
+        </w:rPr>
+        <w:t xml:space="preserve"> individuels, qui seront directement délivrés aux personnes concernées par l'administrateur de la base de données.</w:t>
+      </w:r>
+    </w:p>
+    <w:p>
+      <w:pPr>
+        <w:pStyle w:val="Textebrut"/>
         <w:jc w:val="both"/>
       </w:pPr>
-      <w:r>
-        <w:rPr/>
-      </w:r>
-    </w:p>
-    <w:p>
-      <w:pPr>
-        <w:pStyle w:val="style59"/>
-      </w:pPr>
-      <w:r>
-        <w:rPr>
-          <w:rFonts w:ascii="Times New Roman" w:cs="Times New Roman" w:hAnsi="Times New Roman"/>
-          <w:sz w:val="24"/>
-          <w:szCs w:val="24"/>
-        </w:rPr>
-        <w:t xml:space="preserve">- Le prix d'un billet dépend du vol choisi, de l'âge du passager (les enfants de moins de 3 ans ne payent que le prix de l'assurance), de la date de réservation - </w:t>
-      </w:r>
-      <w:r>
-        <w:rPr>
-          <w:rFonts w:ascii="Times New Roman" w:cs="Times New Roman" w:hAnsi="Times New Roman"/>
+    </w:p>
+    <w:p>
+      <w:pPr>
+        <w:pStyle w:val="Textebrut"/>
+      </w:pPr>
+      <w:r>
+        <w:rPr>
+          <w:rFonts w:ascii="Times New Roman" w:hAnsi="Times New Roman" w:cs="Times New Roman"/>
+          <w:sz w:val="24"/>
+          <w:szCs w:val="24"/>
+        </w:rPr>
+        <w:t>- Le prix d'un billet dépend du vol choisi, de l'âge du passager (les enfants de moins de 3 ans ne payent que le prix de l'assurance), de la</w:t>
+      </w:r>
+      <w:r>
+        <w:rPr>
+          <w:rFonts w:ascii="Times New Roman" w:hAnsi="Times New Roman" w:cs="Times New Roman"/>
+          <w:sz w:val="24"/>
+          <w:szCs w:val="24"/>
+        </w:rPr>
+        <w:t xml:space="preserve"> date de réservation - </w:t>
+      </w:r>
+      <w:r>
+        <w:rPr>
+          <w:rFonts w:ascii="Times New Roman" w:hAnsi="Times New Roman" w:cs="Times New Roman"/>
           <w:b/>
           <w:bCs/>
           <w:sz w:val="24"/>
@@ -364,9 +397,7 @@
       </w:r>
       <w:r>
         <w:rPr>
-          <w:rFonts w:ascii="Times New Roman" w:cs="Times New Roman" w:hAnsi="Times New Roman"/>
-          <w:b w:val="false"/>
-          <w:bCs w:val="false"/>
+          <w:rFonts w:ascii="Times New Roman" w:hAnsi="Times New Roman" w:cs="Times New Roman"/>
           <w:sz w:val="24"/>
           <w:szCs w:val="24"/>
         </w:rPr>
@@ -375,27 +406,21 @@
     </w:p>
     <w:p>
       <w:pPr>
-        <w:pStyle w:val="style59"/>
-      </w:pPr>
-      <w:r>
-        <w:rPr/>
-      </w:r>
-    </w:p>
-    <w:p>
-      <w:pPr>
-        <w:pStyle w:val="style59"/>
-      </w:pPr>
-      <w:r>
-        <w:rPr/>
-      </w:r>
-    </w:p>
-    <w:p>
-      <w:pPr>
-        <w:pStyle w:val="style59"/>
-      </w:pPr>
-      <w:r>
-        <w:rPr>
-          <w:rFonts w:ascii="Times New Roman" w:cs="Times New Roman" w:hAnsi="Times New Roman"/>
+        <w:pStyle w:val="Textebrut"/>
+      </w:pPr>
+    </w:p>
+    <w:p>
+      <w:pPr>
+        <w:pStyle w:val="Textebrut"/>
+      </w:pPr>
+    </w:p>
+    <w:p>
+      <w:pPr>
+        <w:pStyle w:val="Textebrut"/>
+      </w:pPr>
+      <w:r>
+        <w:rPr>
+          <w:rFonts w:ascii="Times New Roman" w:hAnsi="Times New Roman" w:cs="Times New Roman"/>
           <w:b/>
           <w:bCs/>
           <w:sz w:val="24"/>
@@ -407,7 +432,7 @@
     </w:p>
     <w:p>
       <w:pPr>
-        <w:pStyle w:val="style59"/>
+        <w:pStyle w:val="Textebrut"/>
         <w:numPr>
           <w:ilvl w:val="0"/>
           <w:numId w:val="1"/>
@@ -415,7 +440,7 @@
       </w:pPr>
       <w:r>
         <w:rPr>
-          <w:rFonts w:ascii="Times New Roman" w:cs="Times New Roman" w:hAnsi="Times New Roman"/>
+          <w:rFonts w:ascii="Times New Roman" w:hAnsi="Times New Roman" w:cs="Times New Roman"/>
           <w:sz w:val="24"/>
           <w:szCs w:val="24"/>
         </w:rPr>
@@ -424,7 +449,7 @@
     </w:p>
     <w:p>
       <w:pPr>
-        <w:pStyle w:val="style59"/>
+        <w:pStyle w:val="Textebrut"/>
         <w:numPr>
           <w:ilvl w:val="0"/>
           <w:numId w:val="1"/>
@@ -432,16 +457,24 @@
       </w:pPr>
       <w:r>
         <w:rPr>
-          <w:rFonts w:ascii="Times New Roman" w:cs="Times New Roman" w:hAnsi="Times New Roman"/>
-          <w:sz w:val="24"/>
-          <w:szCs w:val="24"/>
-        </w:rPr>
-        <w:t>L’application doit avoir un temps de réponse de 2 seconds maximums avant d’afficher un résultat.</w:t>
-      </w:r>
-    </w:p>
-    <w:p>
-      <w:pPr>
-        <w:pStyle w:val="style59"/>
+          <w:rFonts w:ascii="Times New Roman" w:hAnsi="Times New Roman" w:cs="Times New Roman"/>
+          <w:sz w:val="24"/>
+          <w:szCs w:val="24"/>
+        </w:rPr>
+        <w:t>L’application doit avoir un temps de</w:t>
+      </w:r>
+      <w:r>
+        <w:rPr>
+          <w:rFonts w:ascii="Times New Roman" w:hAnsi="Times New Roman" w:cs="Times New Roman"/>
+          <w:sz w:val="24"/>
+          <w:szCs w:val="24"/>
+        </w:rPr>
+        <w:t xml:space="preserve"> réponse de 2 seconds maximums avant d’afficher un résultat.</w:t>
+      </w:r>
+    </w:p>
+    <w:p>
+      <w:pPr>
+        <w:pStyle w:val="Textebrut"/>
         <w:numPr>
           <w:ilvl w:val="0"/>
           <w:numId w:val="1"/>
@@ -449,7 +482,7 @@
       </w:pPr>
       <w:r>
         <w:rPr>
-          <w:rFonts w:ascii="Times New Roman" w:cs="Times New Roman" w:hAnsi="Times New Roman"/>
+          <w:rFonts w:ascii="Times New Roman" w:hAnsi="Times New Roman" w:cs="Times New Roman"/>
           <w:sz w:val="24"/>
           <w:szCs w:val="24"/>
         </w:rPr>
@@ -458,7 +491,7 @@
     </w:p>
     <w:p>
       <w:pPr>
-        <w:pStyle w:val="style59"/>
+        <w:pStyle w:val="Textebrut"/>
         <w:numPr>
           <w:ilvl w:val="0"/>
           <w:numId w:val="1"/>
@@ -466,89 +499,141 @@
       </w:pPr>
       <w:r>
         <w:rPr>
-          <w:rFonts w:ascii="Times New Roman" w:cs="Times New Roman" w:hAnsi="Times New Roman"/>
-          <w:sz w:val="24"/>
-          <w:szCs w:val="24"/>
-        </w:rPr>
-        <w:t>Le projet doit être terminé dans un délai de 2 mois à compter de l'approbation du cahier des charges par le comité de pilotage.</w:t>
-      </w:r>
-    </w:p>
-    <w:p>
-      <w:pPr>
-        <w:pStyle w:val="style59"/>
-      </w:pPr>
-      <w:r>
-        <w:rPr/>
-      </w:r>
-    </w:p>
-    <w:p>
-      <w:pPr>
-        <w:pStyle w:val="style59"/>
-      </w:pPr>
-      <w:r>
-        <w:rPr/>
-      </w:r>
-    </w:p>
-    <w:p>
-      <w:pPr>
-        <w:pStyle w:val="style59"/>
-        <w:widowControl/>
-        <w:tabs/>
-        <w:suppressAutoHyphens w:val="true"/>
-      </w:pPr>
-      <w:r>
-        <w:rPr>
-          <w:rFonts w:ascii="Times New Roman" w:cs="Times New Roman" w:eastAsia="DejaVu Sans" w:hAnsi="Times New Roman"/>
+          <w:rFonts w:ascii="Times New Roman" w:hAnsi="Times New Roman" w:cs="Times New Roman"/>
+          <w:sz w:val="24"/>
+          <w:szCs w:val="24"/>
+        </w:rPr>
+        <w:lastRenderedPageBreak/>
+        <w:t>Le projet doit être terminé dans un délai de 2 mois à compter de l'approbat</w:t>
+      </w:r>
+      <w:r>
+        <w:rPr>
+          <w:rFonts w:ascii="Times New Roman" w:hAnsi="Times New Roman" w:cs="Times New Roman"/>
+          <w:sz w:val="24"/>
+          <w:szCs w:val="24"/>
+        </w:rPr>
+        <w:t>ion du cahier des charges par le comité de pilotage.</w:t>
+      </w:r>
+    </w:p>
+    <w:p>
+      <w:pPr>
+        <w:pStyle w:val="Textebrut"/>
+      </w:pPr>
+    </w:p>
+    <w:p>
+      <w:pPr>
+        <w:pStyle w:val="Textebrut"/>
+      </w:pPr>
+    </w:p>
+    <w:p>
+      <w:pPr>
+        <w:pStyle w:val="Textebrut"/>
+      </w:pPr>
+      <w:r>
+        <w:rPr>
+          <w:rFonts w:ascii="Times New Roman" w:hAnsi="Times New Roman" w:cs="Times New Roman"/>
           <w:b/>
           <w:bCs/>
-          <w:color w:val="00000A"/>
           <w:sz w:val="24"/>
           <w:szCs w:val="24"/>
           <w:u w:val="single"/>
-          <w:lang w:bidi="ar-SA" w:eastAsia="en-US" w:val="fr-FR"/>
         </w:rPr>
         <w:t>Détail des possibilités</w:t>
       </w:r>
     </w:p>
     <w:p>
       <w:pPr>
-        <w:pStyle w:val="style59"/>
-        <w:widowControl/>
-        <w:tabs/>
-        <w:suppressAutoHyphens w:val="true"/>
-      </w:pPr>
-      <w:r>
-        <w:rPr/>
-      </w:r>
-    </w:p>
-    <w:p>
-      <w:pPr>
-        <w:pStyle w:val="style59"/>
-      </w:pPr>
-      <w:r>
-        <w:rPr>
-          <w:rFonts w:ascii="Times New Roman" w:cs="Times New Roman" w:hAnsi="Times New Roman"/>
+        <w:pStyle w:val="Textebrut"/>
+      </w:pPr>
+    </w:p>
+    <w:p>
+      <w:pPr>
+        <w:pStyle w:val="Textebrut"/>
+        <w:rPr>
+          <w:rFonts w:ascii="Times New Roman" w:hAnsi="Times New Roman" w:cs="Times New Roman"/>
           <w:b/>
           <w:bCs/>
           <w:sz w:val="24"/>
           <w:szCs w:val="24"/>
         </w:rPr>
+      </w:pPr>
+      <w:r>
+        <w:rPr>
+          <w:rFonts w:ascii="Times New Roman" w:hAnsi="Times New Roman" w:cs="Times New Roman"/>
+          <w:b/>
+          <w:bCs/>
+          <w:sz w:val="24"/>
+          <w:szCs w:val="24"/>
+        </w:rPr>
         <w:t>Scénario de recherche d’un vol</w:t>
       </w:r>
-    </w:p>
-    <w:p>
-      <w:pPr>
-        <w:pStyle w:val="style59"/>
-      </w:pPr>
-      <w:r>
-        <w:rPr/>
-      </w:r>
+      <w:r>
+        <w:rPr>
+          <w:rFonts w:ascii="Times New Roman" w:hAnsi="Times New Roman" w:cs="Times New Roman"/>
+          <w:b/>
+          <w:bCs/>
+          <w:sz w:val="24"/>
+          <w:szCs w:val="24"/>
+        </w:rPr>
+        <w:t> :</w:t>
+      </w:r>
+    </w:p>
+    <w:p>
+      <w:pPr>
+        <w:pStyle w:val="Textebrut"/>
+        <w:rPr>
+          <w:rFonts w:ascii="Times New Roman" w:hAnsi="Times New Roman" w:cs="Times New Roman"/>
+          <w:b/>
+          <w:bCs/>
+          <w:sz w:val="24"/>
+          <w:szCs w:val="24"/>
+        </w:rPr>
+      </w:pPr>
+    </w:p>
+    <w:p>
+      <w:pPr>
+        <w:pStyle w:val="Textebrut"/>
+        <w:ind w:left="720"/>
+        <w:rPr>
+          <w:i/>
+          <w:color w:val="00B0F0"/>
+        </w:rPr>
+      </w:pPr>
+      <w:r>
+        <w:rPr>
+          <w:rFonts w:ascii="Times New Roman" w:hAnsi="Times New Roman" w:cs="Times New Roman"/>
+          <w:b/>
+          <w:bCs/>
+          <w:i/>
+          <w:color w:val="00B0F0"/>
+          <w:sz w:val="24"/>
+          <w:szCs w:val="24"/>
+        </w:rPr>
+        <w:t>Cas d’un nouveau client</w:t>
+      </w:r>
+    </w:p>
+    <w:p>
+      <w:pPr>
+        <w:pStyle w:val="Textebrut"/>
+      </w:pPr>
     </w:p>
     <w:tbl>
       <w:tblPr>
-        <w:jc w:val="left"/>
-        <w:tblInd w:type="dxa" w:w="-756"/>
-        <w:tblBorders/>
+        <w:tblW w:w="0" w:type="auto"/>
+        <w:tblInd w:w="-756" w:type="dxa"/>
+        <w:tblBorders>
+          <w:top w:val="single" w:sz="4" w:space="0" w:color="auto"/>
+          <w:left w:val="single" w:sz="4" w:space="0" w:color="auto"/>
+          <w:bottom w:val="single" w:sz="4" w:space="0" w:color="auto"/>
+          <w:right w:val="single" w:sz="4" w:space="0" w:color="auto"/>
+          <w:insideH w:val="single" w:sz="4" w:space="0" w:color="auto"/>
+          <w:insideV w:val="single" w:sz="4" w:space="0" w:color="auto"/>
+        </w:tblBorders>
+        <w:tblCellMar>
+          <w:left w:w="10" w:type="dxa"/>
+          <w:right w:w="10" w:type="dxa"/>
+        </w:tblCellMar>
+        <w:tblLook w:val="0000" w:firstRow="0" w:lastRow="0" w:firstColumn="0" w:lastColumn="0" w:noHBand="0" w:noVBand="0"/>
       </w:tblPr>
       <w:tblGrid>
         <w:gridCol w:w="3125"/>
@@ -556,28 +641,30 @@
         <w:gridCol w:w="3139"/>
       </w:tblGrid>
       <w:tr>
-        <w:trPr>
-          <w:cantSplit w:val="false"/>
-        </w:trPr>
+        <w:tblPrEx>
+          <w:tblCellMar>
+            <w:top w:w="0" w:type="dxa"/>
+            <w:bottom w:w="0" w:type="dxa"/>
+          </w:tblCellMar>
+        </w:tblPrEx>
         <w:tc>
           <w:tcPr>
-            <w:tcW w:type="dxa" w:w="3125"/>
-            <w:tcBorders/>
-            <w:shd w:fill="FFFFFF" w:val="clear"/>
+            <w:tcW w:w="3125" w:type="dxa"/>
+            <w:shd w:val="clear" w:color="auto" w:fill="FFFFFF"/>
             <w:tcMar>
-              <w:top w:type="dxa" w:w="0"/>
-              <w:left w:type="dxa" w:w="108"/>
-              <w:bottom w:type="dxa" w:w="0"/>
-              <w:right w:type="dxa" w:w="108"/>
+              <w:top w:w="0" w:type="dxa"/>
+              <w:left w:w="108" w:type="dxa"/>
+              <w:bottom w:w="0" w:type="dxa"/>
+              <w:right w:w="108" w:type="dxa"/>
             </w:tcMar>
           </w:tcPr>
           <w:p>
             <w:pPr>
-              <w:pStyle w:val="style59"/>
+              <w:pStyle w:val="Textebrut"/>
             </w:pPr>
             <w:r>
               <w:rPr>
-                <w:rFonts w:ascii="Times New Roman" w:cs="Times New Roman" w:hAnsi="Times New Roman"/>
+                <w:rFonts w:ascii="Times New Roman" w:hAnsi="Times New Roman" w:cs="Times New Roman"/>
                 <w:sz w:val="24"/>
                 <w:szCs w:val="24"/>
               </w:rPr>
@@ -587,23 +674,22 @@
         </w:tc>
         <w:tc>
           <w:tcPr>
-            <w:tcW w:type="dxa" w:w="3112"/>
-            <w:tcBorders/>
-            <w:shd w:fill="FFFFFF" w:val="clear"/>
+            <w:tcW w:w="3112" w:type="dxa"/>
+            <w:shd w:val="clear" w:color="auto" w:fill="FFFFFF"/>
             <w:tcMar>
-              <w:top w:type="dxa" w:w="0"/>
-              <w:left w:type="dxa" w:w="108"/>
-              <w:bottom w:type="dxa" w:w="0"/>
-              <w:right w:type="dxa" w:w="108"/>
+              <w:top w:w="0" w:type="dxa"/>
+              <w:left w:w="108" w:type="dxa"/>
+              <w:bottom w:w="0" w:type="dxa"/>
+              <w:right w:w="108" w:type="dxa"/>
             </w:tcMar>
           </w:tcPr>
           <w:p>
             <w:pPr>
-              <w:pStyle w:val="style59"/>
+              <w:pStyle w:val="Textebrut"/>
             </w:pPr>
             <w:r>
               <w:rPr>
-                <w:rFonts w:ascii="Times New Roman" w:cs="Times New Roman" w:hAnsi="Times New Roman"/>
+                <w:rFonts w:ascii="Times New Roman" w:hAnsi="Times New Roman" w:cs="Times New Roman"/>
                 <w:sz w:val="24"/>
                 <w:szCs w:val="24"/>
               </w:rPr>
@@ -613,23 +699,22 @@
         </w:tc>
         <w:tc>
           <w:tcPr>
-            <w:tcW w:type="dxa" w:w="3139"/>
-            <w:tcBorders/>
-            <w:shd w:fill="FFFFFF" w:val="clear"/>
+            <w:tcW w:w="3139" w:type="dxa"/>
+            <w:shd w:val="clear" w:color="auto" w:fill="FFFFFF"/>
             <w:tcMar>
-              <w:top w:type="dxa" w:w="0"/>
-              <w:left w:type="dxa" w:w="108"/>
-              <w:bottom w:type="dxa" w:w="0"/>
-              <w:right w:type="dxa" w:w="108"/>
+              <w:top w:w="0" w:type="dxa"/>
+              <w:left w:w="108" w:type="dxa"/>
+              <w:bottom w:w="0" w:type="dxa"/>
+              <w:right w:w="108" w:type="dxa"/>
             </w:tcMar>
           </w:tcPr>
           <w:p>
             <w:pPr>
-              <w:pStyle w:val="style59"/>
+              <w:pStyle w:val="Textebrut"/>
             </w:pPr>
             <w:r>
               <w:rPr>
-                <w:rFonts w:ascii="Times New Roman" w:cs="Times New Roman" w:hAnsi="Times New Roman"/>
+                <w:rFonts w:ascii="Times New Roman" w:hAnsi="Times New Roman" w:cs="Times New Roman"/>
                 <w:sz w:val="24"/>
                 <w:szCs w:val="24"/>
               </w:rPr>
@@ -639,181 +724,202 @@
         </w:tc>
       </w:tr>
       <w:tr>
-        <w:trPr>
-          <w:cantSplit w:val="false"/>
-        </w:trPr>
+        <w:tblPrEx>
+          <w:tblCellMar>
+            <w:top w:w="0" w:type="dxa"/>
+            <w:bottom w:w="0" w:type="dxa"/>
+          </w:tblCellMar>
+        </w:tblPrEx>
         <w:tc>
           <w:tcPr>
-            <w:tcW w:type="dxa" w:w="3125"/>
-            <w:tcBorders/>
-            <w:shd w:fill="FFFFFF" w:val="clear"/>
+            <w:tcW w:w="3125" w:type="dxa"/>
+            <w:shd w:val="clear" w:color="auto" w:fill="FFFFFF"/>
             <w:tcMar>
-              <w:top w:type="dxa" w:w="0"/>
-              <w:left w:type="dxa" w:w="108"/>
-              <w:bottom w:type="dxa" w:w="0"/>
-              <w:right w:type="dxa" w:w="108"/>
+              <w:top w:w="0" w:type="dxa"/>
+              <w:left w:w="108" w:type="dxa"/>
+              <w:bottom w:w="0" w:type="dxa"/>
+              <w:right w:w="108" w:type="dxa"/>
             </w:tcMar>
           </w:tcPr>
           <w:p>
             <w:pPr>
-              <w:pStyle w:val="style59"/>
+              <w:pStyle w:val="Textebrut"/>
             </w:pPr>
             <w:r>
               <w:rPr>
-                <w:rFonts w:ascii="Times New Roman" w:cs="Times New Roman" w:hAnsi="Times New Roman"/>
+                <w:rFonts w:ascii="Times New Roman" w:hAnsi="Times New Roman" w:cs="Times New Roman"/>
                 <w:sz w:val="24"/>
                 <w:szCs w:val="24"/>
               </w:rPr>
-              <w:t>La pers. se rend sur la page de recherche et saisit les critères de recherche : ville de départ et ville d’arrivée (à sélectionner dans une liste), date et heure d’aller, et éventuellement date et heure de retour.</w:t>
+              <w:t>La pers. se rend sur la page de recherche et saisit les critères de recherche : ville de départ et ville d’arri</w:t>
+            </w:r>
+            <w:r>
+              <w:rPr>
+                <w:rFonts w:ascii="Times New Roman" w:hAnsi="Times New Roman" w:cs="Times New Roman"/>
+                <w:sz w:val="24"/>
+                <w:szCs w:val="24"/>
+              </w:rPr>
+              <w:t>vée (à sélectionner dans une liste), date et heure d’aller, et éventuellement date et heure de retour.</w:t>
             </w:r>
           </w:p>
         </w:tc>
         <w:tc>
           <w:tcPr>
-            <w:tcW w:type="dxa" w:w="3112"/>
-            <w:tcBorders/>
-            <w:shd w:fill="FFFFFF" w:val="clear"/>
+            <w:tcW w:w="3112" w:type="dxa"/>
+            <w:shd w:val="clear" w:color="auto" w:fill="FFFFFF"/>
             <w:tcMar>
-              <w:top w:type="dxa" w:w="0"/>
-              <w:left w:type="dxa" w:w="108"/>
-              <w:bottom w:type="dxa" w:w="0"/>
-              <w:right w:type="dxa" w:w="108"/>
+              <w:top w:w="0" w:type="dxa"/>
+              <w:left w:w="108" w:type="dxa"/>
+              <w:bottom w:w="0" w:type="dxa"/>
+              <w:right w:w="108" w:type="dxa"/>
             </w:tcMar>
           </w:tcPr>
           <w:p>
             <w:pPr>
-              <w:pStyle w:val="style59"/>
+              <w:pStyle w:val="Textebrut"/>
             </w:pPr>
             <w:r>
-              <w:rPr/>
               <w:t>(1)</w:t>
             </w:r>
           </w:p>
         </w:tc>
         <w:tc>
           <w:tcPr>
-            <w:tcW w:type="dxa" w:w="3139"/>
-            <w:tcBorders/>
-            <w:shd w:fill="FFFFFF" w:val="clear"/>
+            <w:tcW w:w="3139" w:type="dxa"/>
+            <w:shd w:val="clear" w:color="auto" w:fill="FFFFFF"/>
             <w:tcMar>
-              <w:top w:type="dxa" w:w="0"/>
-              <w:left w:type="dxa" w:w="108"/>
-              <w:bottom w:type="dxa" w:w="0"/>
-              <w:right w:type="dxa" w:w="108"/>
+              <w:top w:w="0" w:type="dxa"/>
+              <w:left w:w="108" w:type="dxa"/>
+              <w:bottom w:w="0" w:type="dxa"/>
+              <w:right w:w="108" w:type="dxa"/>
             </w:tcMar>
           </w:tcPr>
           <w:p>
             <w:pPr>
-              <w:pStyle w:val="style59"/>
+              <w:pStyle w:val="Textebrut"/>
             </w:pPr>
             <w:r>
               <w:rPr>
-                <w:rFonts w:ascii="Times New Roman" w:cs="Times New Roman" w:hAnsi="Times New Roman"/>
+                <w:rFonts w:ascii="Times New Roman" w:hAnsi="Times New Roman" w:cs="Times New Roman"/>
                 <w:sz w:val="24"/>
                 <w:szCs w:val="24"/>
               </w:rPr>
-              <w:t>Tous les champs doivent être renseignés et valides : les dates doivent être au format approprié, les villes doivent correspondre aux destinations prévues par la compagnie. Les villes de départ et d’arrivée doivent être différentes. Les dates doivent être incluses entre la date du jour et les 2 mois suivants. La date de retour (si renseignée) doit être ultérieure à la date de départ.</w:t>
+              <w:t xml:space="preserve">Tous les champs doivent être renseignés et valides : les dates doivent être au format approprié, les villes doivent correspondre aux destinations </w:t>
+            </w:r>
+            <w:r>
+              <w:rPr>
+                <w:rFonts w:ascii="Times New Roman" w:hAnsi="Times New Roman" w:cs="Times New Roman"/>
+                <w:sz w:val="24"/>
+                <w:szCs w:val="24"/>
+              </w:rPr>
+              <w:t>prévues par la compagnie. Les villes de départ et d’arrivée doivent être différentes. Les dates doivent être incluses entre la date du jour et les 2 mois suivants. La date de retour (si renseignée) doit être ultérieure à la date de départ.</w:t>
             </w:r>
           </w:p>
         </w:tc>
       </w:tr>
       <w:tr>
-        <w:trPr>
-          <w:cantSplit w:val="false"/>
-        </w:trPr>
+        <w:tblPrEx>
+          <w:tblCellMar>
+            <w:top w:w="0" w:type="dxa"/>
+            <w:bottom w:w="0" w:type="dxa"/>
+          </w:tblCellMar>
+        </w:tblPrEx>
         <w:tc>
           <w:tcPr>
-            <w:tcW w:type="dxa" w:w="3125"/>
-            <w:tcBorders/>
-            <w:shd w:fill="FFFFFF" w:val="clear"/>
+            <w:tcW w:w="3125" w:type="dxa"/>
+            <w:shd w:val="clear" w:color="auto" w:fill="FFFFFF"/>
             <w:tcMar>
-              <w:top w:type="dxa" w:w="0"/>
-              <w:left w:type="dxa" w:w="108"/>
-              <w:bottom w:type="dxa" w:w="0"/>
-              <w:right w:type="dxa" w:w="108"/>
+              <w:top w:w="0" w:type="dxa"/>
+              <w:left w:w="108" w:type="dxa"/>
+              <w:bottom w:w="0" w:type="dxa"/>
+              <w:right w:w="108" w:type="dxa"/>
             </w:tcMar>
           </w:tcPr>
           <w:p>
             <w:pPr>
-              <w:pStyle w:val="style59"/>
+              <w:pStyle w:val="Textebrut"/>
             </w:pPr>
             <w:r>
               <w:rPr>
-                <w:rFonts w:ascii="Times New Roman" w:cs="Times New Roman" w:hAnsi="Times New Roman"/>
+                <w:rFonts w:ascii="Times New Roman" w:hAnsi="Times New Roman" w:cs="Times New Roman"/>
                 <w:sz w:val="24"/>
                 <w:szCs w:val="24"/>
               </w:rPr>
-              <w:t>La compagnie renvoie une page de résultats.</w:t>
+              <w:t>La compagnie re</w:t>
+            </w:r>
+            <w:r>
+              <w:rPr>
+                <w:rFonts w:ascii="Times New Roman" w:hAnsi="Times New Roman" w:cs="Times New Roman"/>
+                <w:sz w:val="24"/>
+                <w:szCs w:val="24"/>
+              </w:rPr>
+              <w:t>nvoie une page de résultats.</w:t>
             </w:r>
           </w:p>
         </w:tc>
         <w:tc>
           <w:tcPr>
-            <w:tcW w:type="dxa" w:w="3112"/>
-            <w:tcBorders/>
-            <w:shd w:fill="FFFFFF" w:val="clear"/>
+            <w:tcW w:w="3112" w:type="dxa"/>
+            <w:shd w:val="clear" w:color="auto" w:fill="FFFFFF"/>
             <w:tcMar>
-              <w:top w:type="dxa" w:w="0"/>
-              <w:left w:type="dxa" w:w="108"/>
-              <w:bottom w:type="dxa" w:w="0"/>
-              <w:right w:type="dxa" w:w="108"/>
+              <w:top w:w="0" w:type="dxa"/>
+              <w:left w:w="108" w:type="dxa"/>
+              <w:bottom w:w="0" w:type="dxa"/>
+              <w:right w:w="108" w:type="dxa"/>
             </w:tcMar>
           </w:tcPr>
           <w:p>
             <w:pPr>
-              <w:pStyle w:val="style59"/>
+              <w:pStyle w:val="Textebrut"/>
             </w:pPr>
             <w:r>
-              <w:rPr/>
               <w:t>(2)</w:t>
             </w:r>
           </w:p>
         </w:tc>
         <w:tc>
           <w:tcPr>
-            <w:tcW w:type="dxa" w:w="3139"/>
-            <w:tcBorders/>
-            <w:shd w:fill="FFFFFF" w:val="clear"/>
+            <w:tcW w:w="3139" w:type="dxa"/>
+            <w:shd w:val="clear" w:color="auto" w:fill="FFFFFF"/>
             <w:tcMar>
-              <w:top w:type="dxa" w:w="0"/>
-              <w:left w:type="dxa" w:w="108"/>
-              <w:bottom w:type="dxa" w:w="0"/>
-              <w:right w:type="dxa" w:w="108"/>
+              <w:top w:w="0" w:type="dxa"/>
+              <w:left w:w="108" w:type="dxa"/>
+              <w:bottom w:w="0" w:type="dxa"/>
+              <w:right w:w="108" w:type="dxa"/>
             </w:tcMar>
           </w:tcPr>
           <w:p>
             <w:pPr>
-              <w:pStyle w:val="style59"/>
+              <w:pStyle w:val="Textebrut"/>
             </w:pPr>
-            <w:r>
-              <w:rPr/>
-            </w:r>
           </w:p>
         </w:tc>
       </w:tr>
       <w:tr>
-        <w:trPr>
-          <w:cantSplit w:val="false"/>
-        </w:trPr>
+        <w:tblPrEx>
+          <w:tblCellMar>
+            <w:top w:w="0" w:type="dxa"/>
+            <w:bottom w:w="0" w:type="dxa"/>
+          </w:tblCellMar>
+        </w:tblPrEx>
         <w:tc>
           <w:tcPr>
-            <w:tcW w:type="dxa" w:w="3125"/>
-            <w:tcBorders/>
-            <w:shd w:fill="FFFFFF" w:val="clear"/>
+            <w:tcW w:w="3125" w:type="dxa"/>
+            <w:shd w:val="clear" w:color="auto" w:fill="FFFFFF"/>
             <w:tcMar>
-              <w:top w:type="dxa" w:w="0"/>
-              <w:left w:type="dxa" w:w="108"/>
-              <w:bottom w:type="dxa" w:w="0"/>
-              <w:right w:type="dxa" w:w="108"/>
+              <w:top w:w="0" w:type="dxa"/>
+              <w:left w:w="108" w:type="dxa"/>
+              <w:bottom w:w="0" w:type="dxa"/>
+              <w:right w:w="108" w:type="dxa"/>
             </w:tcMar>
           </w:tcPr>
           <w:p>
             <w:pPr>
-              <w:pStyle w:val="style59"/>
+              <w:pStyle w:val="Textebrut"/>
             </w:pPr>
             <w:r>
               <w:rPr>
-                <w:rFonts w:ascii="Times New Roman" w:cs="Times New Roman" w:hAnsi="Times New Roman"/>
+                <w:rFonts w:ascii="Times New Roman" w:hAnsi="Times New Roman" w:cs="Times New Roman"/>
                 <w:sz w:val="24"/>
                 <w:szCs w:val="24"/>
               </w:rPr>
@@ -823,45 +929,45 @@
         </w:tc>
         <w:tc>
           <w:tcPr>
-            <w:tcW w:type="dxa" w:w="3112"/>
-            <w:tcBorders/>
-            <w:shd w:fill="FFFFFF" w:val="clear"/>
+            <w:tcW w:w="3112" w:type="dxa"/>
+            <w:shd w:val="clear" w:color="auto" w:fill="FFFFFF"/>
             <w:tcMar>
-              <w:top w:type="dxa" w:w="0"/>
-              <w:left w:type="dxa" w:w="108"/>
-              <w:bottom w:type="dxa" w:w="0"/>
-              <w:right w:type="dxa" w:w="108"/>
+              <w:top w:w="0" w:type="dxa"/>
+              <w:left w:w="108" w:type="dxa"/>
+              <w:bottom w:w="0" w:type="dxa"/>
+              <w:right w:w="108" w:type="dxa"/>
             </w:tcMar>
           </w:tcPr>
           <w:p>
             <w:pPr>
-              <w:pStyle w:val="style59"/>
+              <w:pStyle w:val="Textebrut"/>
             </w:pPr>
             <w:r>
-              <w:rPr/>
-              <w:t>(3)</w:t>
+              <w:t>(2</w:t>
+            </w:r>
+            <w:r>
+              <w:t>)</w:t>
             </w:r>
           </w:p>
         </w:tc>
         <w:tc>
           <w:tcPr>
-            <w:tcW w:type="dxa" w:w="3139"/>
-            <w:tcBorders/>
-            <w:shd w:fill="FFFFFF" w:val="clear"/>
+            <w:tcW w:w="3139" w:type="dxa"/>
+            <w:shd w:val="clear" w:color="auto" w:fill="FFFFFF"/>
             <w:tcMar>
-              <w:top w:type="dxa" w:w="0"/>
-              <w:left w:type="dxa" w:w="108"/>
-              <w:bottom w:type="dxa" w:w="0"/>
-              <w:right w:type="dxa" w:w="108"/>
+              <w:top w:w="0" w:type="dxa"/>
+              <w:left w:w="108" w:type="dxa"/>
+              <w:bottom w:w="0" w:type="dxa"/>
+              <w:right w:w="108" w:type="dxa"/>
             </w:tcMar>
           </w:tcPr>
           <w:p>
             <w:pPr>
-              <w:pStyle w:val="style59"/>
+              <w:pStyle w:val="Textebrut"/>
             </w:pPr>
             <w:r>
               <w:rPr>
-                <w:rFonts w:ascii="Times New Roman" w:cs="Times New Roman" w:hAnsi="Times New Roman"/>
+                <w:rFonts w:ascii="Times New Roman" w:hAnsi="Times New Roman" w:cs="Times New Roman"/>
                 <w:sz w:val="24"/>
                 <w:szCs w:val="24"/>
               </w:rPr>
@@ -871,28 +977,30 @@
         </w:tc>
       </w:tr>
       <w:tr>
-        <w:trPr>
-          <w:cantSplit w:val="false"/>
-        </w:trPr>
+        <w:tblPrEx>
+          <w:tblCellMar>
+            <w:top w:w="0" w:type="dxa"/>
+            <w:bottom w:w="0" w:type="dxa"/>
+          </w:tblCellMar>
+        </w:tblPrEx>
         <w:tc>
           <w:tcPr>
-            <w:tcW w:type="dxa" w:w="3125"/>
-            <w:tcBorders/>
-            <w:shd w:fill="FFFFFF" w:val="clear"/>
+            <w:tcW w:w="3125" w:type="dxa"/>
+            <w:shd w:val="clear" w:color="auto" w:fill="FFFFFF"/>
             <w:tcMar>
-              <w:top w:type="dxa" w:w="0"/>
-              <w:left w:type="dxa" w:w="108"/>
-              <w:bottom w:type="dxa" w:w="0"/>
-              <w:right w:type="dxa" w:w="108"/>
+              <w:top w:w="0" w:type="dxa"/>
+              <w:left w:w="108" w:type="dxa"/>
+              <w:bottom w:w="0" w:type="dxa"/>
+              <w:right w:w="108" w:type="dxa"/>
             </w:tcMar>
           </w:tcPr>
           <w:p>
             <w:pPr>
-              <w:pStyle w:val="style59"/>
+              <w:pStyle w:val="Textebrut"/>
             </w:pPr>
             <w:r>
               <w:rPr>
-                <w:rFonts w:ascii="Times New Roman" w:cs="Times New Roman" w:hAnsi="Times New Roman"/>
+                <w:rFonts w:ascii="Times New Roman" w:hAnsi="Times New Roman" w:cs="Times New Roman"/>
                 <w:sz w:val="24"/>
                 <w:szCs w:val="24"/>
               </w:rPr>
@@ -902,71 +1010,70 @@
         </w:tc>
         <w:tc>
           <w:tcPr>
-            <w:tcW w:type="dxa" w:w="3112"/>
-            <w:tcBorders/>
-            <w:shd w:fill="FFFFFF" w:val="clear"/>
+            <w:tcW w:w="3112" w:type="dxa"/>
+            <w:shd w:val="clear" w:color="auto" w:fill="FFFFFF"/>
             <w:tcMar>
-              <w:top w:type="dxa" w:w="0"/>
-              <w:left w:type="dxa" w:w="108"/>
-              <w:bottom w:type="dxa" w:w="0"/>
-              <w:right w:type="dxa" w:w="108"/>
+              <w:top w:w="0" w:type="dxa"/>
+              <w:left w:w="108" w:type="dxa"/>
+              <w:bottom w:w="0" w:type="dxa"/>
+              <w:right w:w="108" w:type="dxa"/>
             </w:tcMar>
           </w:tcPr>
           <w:p>
             <w:pPr>
-              <w:pStyle w:val="style59"/>
+              <w:pStyle w:val="Textebrut"/>
             </w:pPr>
             <w:r>
-              <w:rPr/>
-              <w:t>(4)</w:t>
+              <w:t>(3</w:t>
+            </w:r>
+            <w:r>
+              <w:t>)</w:t>
             </w:r>
           </w:p>
         </w:tc>
         <w:tc>
           <w:tcPr>
-            <w:tcW w:type="dxa" w:w="3139"/>
-            <w:tcBorders/>
-            <w:shd w:fill="FFFFFF" w:val="clear"/>
+            <w:tcW w:w="3139" w:type="dxa"/>
+            <w:shd w:val="clear" w:color="auto" w:fill="FFFFFF"/>
             <w:tcMar>
-              <w:top w:type="dxa" w:w="0"/>
-              <w:left w:type="dxa" w:w="108"/>
-              <w:bottom w:type="dxa" w:w="0"/>
-              <w:right w:type="dxa" w:w="108"/>
+              <w:top w:w="0" w:type="dxa"/>
+              <w:left w:w="108" w:type="dxa"/>
+              <w:bottom w:w="0" w:type="dxa"/>
+              <w:right w:w="108" w:type="dxa"/>
             </w:tcMar>
           </w:tcPr>
           <w:p>
             <w:pPr>
-              <w:pStyle w:val="style59"/>
+              <w:pStyle w:val="Textebrut"/>
             </w:pPr>
-            <w:r>
-              <w:rPr/>
-            </w:r>
           </w:p>
         </w:tc>
       </w:tr>
       <w:tr>
-        <w:trPr>
-          <w:cantSplit w:val="false"/>
-        </w:trPr>
+        <w:tblPrEx>
+          <w:tblCellMar>
+            <w:top w:w="0" w:type="dxa"/>
+            <w:bottom w:w="0" w:type="dxa"/>
+          </w:tblCellMar>
+        </w:tblPrEx>
         <w:tc>
           <w:tcPr>
-            <w:tcW w:type="dxa" w:w="3125"/>
-            <w:tcBorders/>
-            <w:shd w:fill="FFFFFF" w:val="clear"/>
+            <w:tcW w:w="3125" w:type="dxa"/>
+            <w:shd w:val="clear" w:color="auto" w:fill="FFFFFF"/>
             <w:tcMar>
-              <w:top w:type="dxa" w:w="0"/>
-              <w:left w:type="dxa" w:w="108"/>
-              <w:bottom w:type="dxa" w:w="0"/>
-              <w:right w:type="dxa" w:w="108"/>
+              <w:top w:w="0" w:type="dxa"/>
+              <w:left w:w="108" w:type="dxa"/>
+              <w:bottom w:w="0" w:type="dxa"/>
+              <w:right w:w="108" w:type="dxa"/>
             </w:tcMar>
           </w:tcPr>
           <w:p>
             <w:pPr>
-              <w:pStyle w:val="style59"/>
+              <w:pStyle w:val="Textebrut"/>
             </w:pPr>
             <w:r>
               <w:rPr>
-                <w:rFonts w:ascii="Times New Roman" w:cs="Times New Roman" w:hAnsi="Times New Roman"/>
+                <w:rFonts w:ascii="Times New Roman" w:hAnsi="Times New Roman" w:cs="Times New Roman"/>
                 <w:sz w:val="24"/>
                 <w:szCs w:val="24"/>
               </w:rPr>
@@ -976,211 +1083,267 @@
         </w:tc>
         <w:tc>
           <w:tcPr>
-            <w:tcW w:type="dxa" w:w="3112"/>
-            <w:tcBorders/>
-            <w:shd w:fill="FFFFFF" w:val="clear"/>
+            <w:tcW w:w="3112" w:type="dxa"/>
+            <w:shd w:val="clear" w:color="auto" w:fill="FFFFFF"/>
             <w:tcMar>
-              <w:top w:type="dxa" w:w="0"/>
-              <w:left w:type="dxa" w:w="108"/>
-              <w:bottom w:type="dxa" w:w="0"/>
-              <w:right w:type="dxa" w:w="108"/>
+              <w:top w:w="0" w:type="dxa"/>
+              <w:left w:w="108" w:type="dxa"/>
+              <w:bottom w:w="0" w:type="dxa"/>
+              <w:right w:w="108" w:type="dxa"/>
             </w:tcMar>
           </w:tcPr>
           <w:p>
             <w:pPr>
-              <w:pStyle w:val="style59"/>
+              <w:pStyle w:val="Textebrut"/>
             </w:pPr>
             <w:r>
-              <w:rPr/>
-              <w:t>(5)</w:t>
+              <w:t>(3</w:t>
+            </w:r>
+            <w:r>
+              <w:t>)</w:t>
             </w:r>
           </w:p>
         </w:tc>
         <w:tc>
           <w:tcPr>
-            <w:tcW w:type="dxa" w:w="3139"/>
-            <w:tcBorders/>
-            <w:shd w:fill="FFFFFF" w:val="clear"/>
+            <w:tcW w:w="3139" w:type="dxa"/>
+            <w:shd w:val="clear" w:color="auto" w:fill="FFFFFF"/>
             <w:tcMar>
-              <w:top w:type="dxa" w:w="0"/>
-              <w:left w:type="dxa" w:w="108"/>
-              <w:bottom w:type="dxa" w:w="0"/>
-              <w:right w:type="dxa" w:w="108"/>
+              <w:top w:w="0" w:type="dxa"/>
+              <w:left w:w="108" w:type="dxa"/>
+              <w:bottom w:w="0" w:type="dxa"/>
+              <w:right w:w="108" w:type="dxa"/>
             </w:tcMar>
           </w:tcPr>
           <w:p>
             <w:pPr>
-              <w:pStyle w:val="style59"/>
+              <w:pStyle w:val="Textebrut"/>
             </w:pPr>
             <w:r>
               <w:rPr>
-                <w:rFonts w:ascii="Times New Roman" w:cs="Times New Roman" w:hAnsi="Times New Roman"/>
+                <w:rFonts w:ascii="Times New Roman" w:hAnsi="Times New Roman" w:cs="Times New Roman"/>
                 <w:sz w:val="24"/>
                 <w:szCs w:val="24"/>
               </w:rPr>
-              <w:t>Tous les champs doivent être renseignés et valides : les dates doivent être au format approprié. La civilité doit être soit « Monsieur » soit « Madame ». Les noms et prénoms doivent être constitués de lettres. Au minimum un passager doit être majeur.</w:t>
+              <w:t>Tous les champs doivent être renseignés et valides : les dates doivent être au format approprié. La civilité doit être soit « Monsieur » soit « Madame ». Les noms et prénoms doivent être constitués de lettres.</w:t>
+            </w:r>
+            <w:r>
+              <w:rPr>
+                <w:rFonts w:ascii="Times New Roman" w:hAnsi="Times New Roman" w:cs="Times New Roman"/>
+                <w:sz w:val="24"/>
+                <w:szCs w:val="24"/>
+              </w:rPr>
+              <w:t xml:space="preserve"> Au minimum un passager doit être majeur.</w:t>
             </w:r>
           </w:p>
         </w:tc>
       </w:tr>
       <w:tr>
-        <w:trPr>
-          <w:cantSplit w:val="false"/>
-        </w:trPr>
+        <w:tblPrEx>
+          <w:tblCellMar>
+            <w:top w:w="0" w:type="dxa"/>
+            <w:bottom w:w="0" w:type="dxa"/>
+          </w:tblCellMar>
+        </w:tblPrEx>
         <w:tc>
           <w:tcPr>
-            <w:tcW w:type="dxa" w:w="3125"/>
-            <w:tcBorders/>
-            <w:shd w:fill="FFFFFF" w:val="clear"/>
+            <w:tcW w:w="3125" w:type="dxa"/>
+            <w:shd w:val="clear" w:color="auto" w:fill="FFFFFF"/>
             <w:tcMar>
-              <w:top w:type="dxa" w:w="0"/>
-              <w:left w:type="dxa" w:w="108"/>
-              <w:bottom w:type="dxa" w:w="0"/>
-              <w:right w:type="dxa" w:w="108"/>
+              <w:top w:w="0" w:type="dxa"/>
+              <w:left w:w="108" w:type="dxa"/>
+              <w:bottom w:w="0" w:type="dxa"/>
+              <w:right w:w="108" w:type="dxa"/>
             </w:tcMar>
           </w:tcPr>
           <w:p>
             <w:pPr>
-              <w:pStyle w:val="style59"/>
+              <w:pStyle w:val="Textebrut"/>
             </w:pPr>
             <w:r>
               <w:rPr>
-                <w:rFonts w:ascii="Times New Roman" w:cs="Times New Roman" w:hAnsi="Times New Roman"/>
+                <w:rFonts w:ascii="Times New Roman" w:hAnsi="Times New Roman" w:cs="Times New Roman"/>
                 <w:sz w:val="24"/>
                 <w:szCs w:val="24"/>
               </w:rPr>
-              <w:t>La compagnie envoie une fiche client à remplir pour l'inscription de(s) passager(s) : civilité, nom, prénom, adresse, code postal, ville, pays, mail, tél fixe, tél portable, login, mot de passe.</w:t>
+              <w:t xml:space="preserve">La compagnie envoie une fiche client à remplir pour l'inscription de(s) passager(s) : civilité, nom, prénom, adresse, code postal, ville, pays, mail, tél fixe, </w:t>
+            </w:r>
+            <w:r>
+              <w:rPr>
+                <w:rFonts w:ascii="Times New Roman" w:hAnsi="Times New Roman" w:cs="Times New Roman"/>
+                <w:sz w:val="24"/>
+                <w:szCs w:val="24"/>
+              </w:rPr>
+              <w:t xml:space="preserve"> </w:t>
+            </w:r>
+            <w:r>
+              <w:rPr>
+                <w:rFonts w:ascii="Times New Roman" w:hAnsi="Times New Roman" w:cs="Times New Roman"/>
+                <w:sz w:val="24"/>
+                <w:szCs w:val="24"/>
+              </w:rPr>
+              <w:lastRenderedPageBreak/>
+              <w:t>mobile</w:t>
+            </w:r>
+            <w:r>
+              <w:rPr>
+                <w:rFonts w:ascii="Times New Roman" w:hAnsi="Times New Roman" w:cs="Times New Roman"/>
+                <w:sz w:val="24"/>
+                <w:szCs w:val="24"/>
+              </w:rPr>
+              <w:t>, identifiant</w:t>
+            </w:r>
+            <w:bookmarkStart w:id="0" w:name="_GoBack"/>
+            <w:bookmarkEnd w:id="0"/>
+            <w:r>
+              <w:rPr>
+                <w:rFonts w:ascii="Times New Roman" w:hAnsi="Times New Roman" w:cs="Times New Roman"/>
+                <w:sz w:val="24"/>
+                <w:szCs w:val="24"/>
+              </w:rPr>
+              <w:t>, mot de passe.</w:t>
             </w:r>
           </w:p>
         </w:tc>
         <w:tc>
           <w:tcPr>
-            <w:tcW w:type="dxa" w:w="3112"/>
-            <w:tcBorders/>
-            <w:shd w:fill="FFFFFF" w:val="clear"/>
+            <w:tcW w:w="3112" w:type="dxa"/>
+            <w:shd w:val="clear" w:color="auto" w:fill="FFFFFF"/>
             <w:tcMar>
-              <w:top w:type="dxa" w:w="0"/>
-              <w:left w:type="dxa" w:w="108"/>
-              <w:bottom w:type="dxa" w:w="0"/>
-              <w:right w:type="dxa" w:w="108"/>
+              <w:top w:w="0" w:type="dxa"/>
+              <w:left w:w="108" w:type="dxa"/>
+              <w:bottom w:w="0" w:type="dxa"/>
+              <w:right w:w="108" w:type="dxa"/>
             </w:tcMar>
           </w:tcPr>
           <w:p>
             <w:pPr>
-              <w:pStyle w:val="style59"/>
+              <w:pStyle w:val="Textebrut"/>
             </w:pPr>
             <w:r>
-              <w:rPr/>
+              <w:lastRenderedPageBreak/>
               <w:t>(6)</w:t>
             </w:r>
           </w:p>
         </w:tc>
         <w:tc>
           <w:tcPr>
-            <w:tcW w:type="dxa" w:w="3139"/>
-            <w:tcBorders/>
-            <w:shd w:fill="FFFFFF" w:val="clear"/>
+            <w:tcW w:w="3139" w:type="dxa"/>
+            <w:shd w:val="clear" w:color="auto" w:fill="FFFFFF"/>
             <w:tcMar>
-              <w:top w:type="dxa" w:w="0"/>
-              <w:left w:type="dxa" w:w="108"/>
-              <w:bottom w:type="dxa" w:w="0"/>
-              <w:right w:type="dxa" w:w="108"/>
+              <w:top w:w="0" w:type="dxa"/>
+              <w:left w:w="108" w:type="dxa"/>
+              <w:bottom w:w="0" w:type="dxa"/>
+              <w:right w:w="108" w:type="dxa"/>
             </w:tcMar>
           </w:tcPr>
           <w:p>
             <w:pPr>
-              <w:pStyle w:val="style59"/>
+              <w:pStyle w:val="Textebrut"/>
             </w:pPr>
-            <w:r>
-              <w:rPr/>
-            </w:r>
           </w:p>
         </w:tc>
       </w:tr>
       <w:tr>
-        <w:trPr>
-          <w:cantSplit w:val="false"/>
-        </w:trPr>
+        <w:tblPrEx>
+          <w:tblCellMar>
+            <w:top w:w="0" w:type="dxa"/>
+            <w:bottom w:w="0" w:type="dxa"/>
+          </w:tblCellMar>
+        </w:tblPrEx>
         <w:tc>
           <w:tcPr>
-            <w:tcW w:type="dxa" w:w="3125"/>
-            <w:tcBorders/>
-            <w:shd w:fill="FFFFFF" w:val="clear"/>
+            <w:tcW w:w="3125" w:type="dxa"/>
+            <w:shd w:val="clear" w:color="auto" w:fill="FFFFFF"/>
             <w:tcMar>
-              <w:top w:type="dxa" w:w="0"/>
-              <w:left w:type="dxa" w:w="108"/>
-              <w:bottom w:type="dxa" w:w="0"/>
-              <w:right w:type="dxa" w:w="108"/>
+              <w:top w:w="0" w:type="dxa"/>
+              <w:left w:w="108" w:type="dxa"/>
+              <w:bottom w:w="0" w:type="dxa"/>
+              <w:right w:w="108" w:type="dxa"/>
             </w:tcMar>
           </w:tcPr>
           <w:p>
             <w:pPr>
-              <w:pStyle w:val="style59"/>
+              <w:pStyle w:val="Textebrut"/>
             </w:pPr>
             <w:r>
               <w:rPr>
-                <w:rFonts w:ascii="Times New Roman" w:cs="Times New Roman" w:hAnsi="Times New Roman"/>
+                <w:rFonts w:ascii="Times New Roman" w:hAnsi="Times New Roman" w:cs="Times New Roman"/>
                 <w:sz w:val="24"/>
                 <w:szCs w:val="24"/>
               </w:rPr>
+              <w:lastRenderedPageBreak/>
               <w:t>L’utilisateur remplit le formulaire.</w:t>
             </w:r>
           </w:p>
         </w:tc>
         <w:tc>
           <w:tcPr>
-            <w:tcW w:type="dxa" w:w="3112"/>
-            <w:tcBorders/>
-            <w:shd w:fill="FFFFFF" w:val="clear"/>
+            <w:tcW w:w="3112" w:type="dxa"/>
+            <w:shd w:val="clear" w:color="auto" w:fill="FFFFFF"/>
             <w:tcMar>
-              <w:top w:type="dxa" w:w="0"/>
-              <w:left w:type="dxa" w:w="108"/>
-              <w:bottom w:type="dxa" w:w="0"/>
-              <w:right w:type="dxa" w:w="108"/>
+              <w:top w:w="0" w:type="dxa"/>
+              <w:left w:w="108" w:type="dxa"/>
+              <w:bottom w:w="0" w:type="dxa"/>
+              <w:right w:w="108" w:type="dxa"/>
             </w:tcMar>
           </w:tcPr>
           <w:p>
             <w:pPr>
-              <w:pStyle w:val="style59"/>
+              <w:pStyle w:val="Textebrut"/>
             </w:pPr>
             <w:r>
-              <w:rPr/>
               <w:t>(7)</w:t>
             </w:r>
           </w:p>
         </w:tc>
         <w:tc>
           <w:tcPr>
-            <w:tcW w:type="dxa" w:w="3139"/>
-            <w:tcBorders/>
-            <w:shd w:fill="FFFFFF" w:val="clear"/>
+            <w:tcW w:w="3139" w:type="dxa"/>
+            <w:shd w:val="clear" w:color="auto" w:fill="FFFFFF"/>
             <w:tcMar>
-              <w:top w:type="dxa" w:w="0"/>
-              <w:left w:type="dxa" w:w="108"/>
-              <w:bottom w:type="dxa" w:w="0"/>
-              <w:right w:type="dxa" w:w="108"/>
+              <w:top w:w="0" w:type="dxa"/>
+              <w:left w:w="108" w:type="dxa"/>
+              <w:bottom w:w="0" w:type="dxa"/>
+              <w:right w:w="108" w:type="dxa"/>
             </w:tcMar>
           </w:tcPr>
           <w:p>
             <w:pPr>
-              <w:pStyle w:val="style59"/>
+              <w:pStyle w:val="Textebrut"/>
             </w:pPr>
             <w:r>
               <w:rPr>
-                <w:rFonts w:ascii="Times New Roman" w:cs="Times New Roman" w:hAnsi="Times New Roman"/>
+                <w:rFonts w:ascii="Times New Roman" w:hAnsi="Times New Roman" w:cs="Times New Roman"/>
                 <w:sz w:val="24"/>
                 <w:szCs w:val="24"/>
               </w:rPr>
-              <w:t>Tous les champs doivent être renseignés et valides. La civilité doit être soit Monsieur » soit « Madame ». Les noms et prénoms doivent être constitués de lettres. Les numéros de téléphone doivent comporter des chiffres exclusivement, et peuvent commencer par « + ». L’adresse e-mail doit être au format correct, sans espaces ni caractères spéciaux (XXX@XX.xx). Le login doit être alphanumérique, et ne doit être déjà existant dans la base de données. Le mot de passe doit être une chaîne de caractères.</w:t>
+              <w:t>Tous les champs doivent être renseignés et valides. La civilité doit être soit Monsieur » soit « Madame ». Les noms et prénoms doivent être constitués de lettres. Les numéros de téléphone doivent comporter des chiff</w:t>
+            </w:r>
+            <w:r>
+              <w:rPr>
+                <w:rFonts w:ascii="Times New Roman" w:hAnsi="Times New Roman" w:cs="Times New Roman"/>
+                <w:sz w:val="24"/>
+                <w:szCs w:val="24"/>
+              </w:rPr>
+              <w:t>res exclusivement, et peuvent commencer par « + ». L’adresse e-mail doit être au format correct, sans espaces ni caractères spéciaux (XXX@XX.xx). Le login doit être alphanumérique, et ne doit être déjà existant dans la base de données. Le mot de passe doit</w:t>
+            </w:r>
+            <w:r>
+              <w:rPr>
+                <w:rFonts w:ascii="Times New Roman" w:hAnsi="Times New Roman" w:cs="Times New Roman"/>
+                <w:sz w:val="24"/>
+                <w:szCs w:val="24"/>
+              </w:rPr>
+              <w:t xml:space="preserve"> être une chaîne de caractères.</w:t>
             </w:r>
           </w:p>
           <w:p>
             <w:pPr>
-              <w:pStyle w:val="style59"/>
+              <w:pStyle w:val="Textebrut"/>
             </w:pPr>
             <w:r>
               <w:rPr>
-                <w:rFonts w:ascii="Times New Roman" w:cs="Times New Roman" w:hAnsi="Times New Roman"/>
+                <w:rFonts w:ascii="Times New Roman" w:hAnsi="Times New Roman" w:cs="Times New Roman"/>
                 <w:sz w:val="24"/>
                 <w:szCs w:val="24"/>
               </w:rPr>
@@ -1190,28 +1353,30 @@
         </w:tc>
       </w:tr>
       <w:tr>
-        <w:trPr>
-          <w:cantSplit w:val="false"/>
-        </w:trPr>
+        <w:tblPrEx>
+          <w:tblCellMar>
+            <w:top w:w="0" w:type="dxa"/>
+            <w:bottom w:w="0" w:type="dxa"/>
+          </w:tblCellMar>
+        </w:tblPrEx>
         <w:tc>
           <w:tcPr>
-            <w:tcW w:type="dxa" w:w="3125"/>
-            <w:tcBorders/>
-            <w:shd w:fill="FFFFFF" w:val="clear"/>
+            <w:tcW w:w="3125" w:type="dxa"/>
+            <w:shd w:val="clear" w:color="auto" w:fill="FFFFFF"/>
             <w:tcMar>
-              <w:top w:type="dxa" w:w="0"/>
-              <w:left w:type="dxa" w:w="108"/>
-              <w:bottom w:type="dxa" w:w="0"/>
-              <w:right w:type="dxa" w:w="108"/>
+              <w:top w:w="0" w:type="dxa"/>
+              <w:left w:w="108" w:type="dxa"/>
+              <w:bottom w:w="0" w:type="dxa"/>
+              <w:right w:w="108" w:type="dxa"/>
             </w:tcMar>
           </w:tcPr>
           <w:p>
             <w:pPr>
-              <w:pStyle w:val="style59"/>
+              <w:pStyle w:val="Textebrut"/>
             </w:pPr>
             <w:r>
               <w:rPr>
-                <w:rFonts w:ascii="Times New Roman" w:cs="Times New Roman" w:hAnsi="Times New Roman"/>
+                <w:rFonts w:ascii="Times New Roman" w:hAnsi="Times New Roman" w:cs="Times New Roman"/>
                 <w:sz w:val="24"/>
                 <w:szCs w:val="24"/>
               </w:rPr>
@@ -1221,71 +1386,67 @@
         </w:tc>
         <w:tc>
           <w:tcPr>
-            <w:tcW w:type="dxa" w:w="3112"/>
-            <w:tcBorders/>
-            <w:shd w:fill="FFFFFF" w:val="clear"/>
+            <w:tcW w:w="3112" w:type="dxa"/>
+            <w:shd w:val="clear" w:color="auto" w:fill="FFFFFF"/>
             <w:tcMar>
-              <w:top w:type="dxa" w:w="0"/>
-              <w:left w:type="dxa" w:w="108"/>
-              <w:bottom w:type="dxa" w:w="0"/>
-              <w:right w:type="dxa" w:w="108"/>
+              <w:top w:w="0" w:type="dxa"/>
+              <w:left w:w="108" w:type="dxa"/>
+              <w:bottom w:w="0" w:type="dxa"/>
+              <w:right w:w="108" w:type="dxa"/>
             </w:tcMar>
           </w:tcPr>
           <w:p>
             <w:pPr>
-              <w:pStyle w:val="style59"/>
+              <w:pStyle w:val="Textebrut"/>
             </w:pPr>
             <w:r>
-              <w:rPr/>
               <w:t>(8)</w:t>
             </w:r>
           </w:p>
         </w:tc>
         <w:tc>
           <w:tcPr>
-            <w:tcW w:type="dxa" w:w="3139"/>
-            <w:tcBorders/>
-            <w:shd w:fill="FFFFFF" w:val="clear"/>
+            <w:tcW w:w="3139" w:type="dxa"/>
+            <w:shd w:val="clear" w:color="auto" w:fill="FFFFFF"/>
             <w:tcMar>
-              <w:top w:type="dxa" w:w="0"/>
-              <w:left w:type="dxa" w:w="108"/>
-              <w:bottom w:type="dxa" w:w="0"/>
-              <w:right w:type="dxa" w:w="108"/>
+              <w:top w:w="0" w:type="dxa"/>
+              <w:left w:w="108" w:type="dxa"/>
+              <w:bottom w:w="0" w:type="dxa"/>
+              <w:right w:w="108" w:type="dxa"/>
             </w:tcMar>
           </w:tcPr>
           <w:p>
             <w:pPr>
-              <w:pStyle w:val="style59"/>
+              <w:pStyle w:val="Textebrut"/>
             </w:pPr>
-            <w:r>
-              <w:rPr/>
-            </w:r>
           </w:p>
         </w:tc>
       </w:tr>
       <w:tr>
-        <w:trPr>
-          <w:cantSplit w:val="false"/>
-        </w:trPr>
+        <w:tblPrEx>
+          <w:tblCellMar>
+            <w:top w:w="0" w:type="dxa"/>
+            <w:bottom w:w="0" w:type="dxa"/>
+          </w:tblCellMar>
+        </w:tblPrEx>
         <w:tc>
           <w:tcPr>
-            <w:tcW w:type="dxa" w:w="3125"/>
-            <w:tcBorders/>
-            <w:shd w:fill="FFFFFF" w:val="clear"/>
+            <w:tcW w:w="3125" w:type="dxa"/>
+            <w:shd w:val="clear" w:color="auto" w:fill="FFFFFF"/>
             <w:tcMar>
-              <w:top w:type="dxa" w:w="0"/>
-              <w:left w:type="dxa" w:w="108"/>
-              <w:bottom w:type="dxa" w:w="0"/>
-              <w:right w:type="dxa" w:w="108"/>
+              <w:top w:w="0" w:type="dxa"/>
+              <w:left w:w="108" w:type="dxa"/>
+              <w:bottom w:w="0" w:type="dxa"/>
+              <w:right w:w="108" w:type="dxa"/>
             </w:tcMar>
           </w:tcPr>
           <w:p>
             <w:pPr>
-              <w:pStyle w:val="style59"/>
+              <w:pStyle w:val="Textebrut"/>
             </w:pPr>
             <w:r>
               <w:rPr>
-                <w:rFonts w:ascii="Times New Roman" w:cs="Times New Roman" w:hAnsi="Times New Roman"/>
+                <w:rFonts w:ascii="Times New Roman" w:hAnsi="Times New Roman" w:cs="Times New Roman"/>
                 <w:sz w:val="24"/>
                 <w:szCs w:val="24"/>
               </w:rPr>
@@ -1295,45 +1456,42 @@
         </w:tc>
         <w:tc>
           <w:tcPr>
-            <w:tcW w:type="dxa" w:w="3112"/>
-            <w:tcBorders/>
-            <w:shd w:fill="FFFFFF" w:val="clear"/>
+            <w:tcW w:w="3112" w:type="dxa"/>
+            <w:shd w:val="clear" w:color="auto" w:fill="FFFFFF"/>
             <w:tcMar>
-              <w:top w:type="dxa" w:w="0"/>
-              <w:left w:type="dxa" w:w="108"/>
-              <w:bottom w:type="dxa" w:w="0"/>
-              <w:right w:type="dxa" w:w="108"/>
+              <w:top w:w="0" w:type="dxa"/>
+              <w:left w:w="108" w:type="dxa"/>
+              <w:bottom w:w="0" w:type="dxa"/>
+              <w:right w:w="108" w:type="dxa"/>
             </w:tcMar>
           </w:tcPr>
           <w:p>
             <w:pPr>
-              <w:pStyle w:val="style59"/>
+              <w:pStyle w:val="Textebrut"/>
             </w:pPr>
             <w:r>
-              <w:rPr/>
               <w:t>(9)</w:t>
             </w:r>
           </w:p>
         </w:tc>
         <w:tc>
           <w:tcPr>
-            <w:tcW w:type="dxa" w:w="3139"/>
-            <w:tcBorders/>
-            <w:shd w:fill="FFFFFF" w:val="clear"/>
+            <w:tcW w:w="3139" w:type="dxa"/>
+            <w:shd w:val="clear" w:color="auto" w:fill="FFFFFF"/>
             <w:tcMar>
-              <w:top w:type="dxa" w:w="0"/>
-              <w:left w:type="dxa" w:w="108"/>
-              <w:bottom w:type="dxa" w:w="0"/>
-              <w:right w:type="dxa" w:w="108"/>
+              <w:top w:w="0" w:type="dxa"/>
+              <w:left w:w="108" w:type="dxa"/>
+              <w:bottom w:w="0" w:type="dxa"/>
+              <w:right w:w="108" w:type="dxa"/>
             </w:tcMar>
           </w:tcPr>
           <w:p>
             <w:pPr>
-              <w:pStyle w:val="style59"/>
+              <w:pStyle w:val="Textebrut"/>
             </w:pPr>
             <w:r>
               <w:rPr>
-                <w:rFonts w:ascii="Times New Roman" w:cs="Times New Roman" w:hAnsi="Times New Roman"/>
+                <w:rFonts w:ascii="Times New Roman" w:hAnsi="Times New Roman" w:cs="Times New Roman"/>
                 <w:sz w:val="24"/>
                 <w:szCs w:val="24"/>
               </w:rPr>
@@ -1343,87 +1501,91 @@
         </w:tc>
       </w:tr>
       <w:tr>
-        <w:trPr>
-          <w:cantSplit w:val="false"/>
-        </w:trPr>
+        <w:tblPrEx>
+          <w:tblCellMar>
+            <w:top w:w="0" w:type="dxa"/>
+            <w:bottom w:w="0" w:type="dxa"/>
+          </w:tblCellMar>
+        </w:tblPrEx>
         <w:tc>
           <w:tcPr>
-            <w:tcW w:type="dxa" w:w="3125"/>
-            <w:tcBorders/>
-            <w:shd w:fill="FFFFFF" w:val="clear"/>
+            <w:tcW w:w="3125" w:type="dxa"/>
+            <w:shd w:val="clear" w:color="auto" w:fill="FFFFFF"/>
             <w:tcMar>
-              <w:top w:type="dxa" w:w="0"/>
-              <w:left w:type="dxa" w:w="108"/>
-              <w:bottom w:type="dxa" w:w="0"/>
-              <w:right w:type="dxa" w:w="108"/>
+              <w:top w:w="0" w:type="dxa"/>
+              <w:left w:w="108" w:type="dxa"/>
+              <w:bottom w:w="0" w:type="dxa"/>
+              <w:right w:w="108" w:type="dxa"/>
             </w:tcMar>
           </w:tcPr>
           <w:p>
             <w:pPr>
-              <w:pStyle w:val="style59"/>
+              <w:pStyle w:val="Textebrut"/>
             </w:pPr>
             <w:r>
               <w:rPr>
-                <w:rFonts w:ascii="Times New Roman" w:cs="Times New Roman" w:hAnsi="Times New Roman"/>
+                <w:rFonts w:ascii="Times New Roman" w:hAnsi="Times New Roman" w:cs="Times New Roman"/>
                 <w:sz w:val="24"/>
                 <w:szCs w:val="24"/>
               </w:rPr>
-              <w:t>La compagnie génère et envoie au client un numéro de réservation.</w:t>
+              <w:t>La compagnie génère et envoie au client un</w:t>
+            </w:r>
+            <w:r>
+              <w:rPr>
+                <w:rFonts w:ascii="Times New Roman" w:hAnsi="Times New Roman" w:cs="Times New Roman"/>
+                <w:sz w:val="24"/>
+                <w:szCs w:val="24"/>
+              </w:rPr>
+              <w:t xml:space="preserve"> numéro de réservation.</w:t>
             </w:r>
           </w:p>
         </w:tc>
         <w:tc>
           <w:tcPr>
-            <w:tcW w:type="dxa" w:w="3112"/>
-            <w:tcBorders/>
-            <w:shd w:fill="FFFFFF" w:val="clear"/>
+            <w:tcW w:w="3112" w:type="dxa"/>
+            <w:shd w:val="clear" w:color="auto" w:fill="FFFFFF"/>
             <w:tcMar>
-              <w:top w:type="dxa" w:w="0"/>
-              <w:left w:type="dxa" w:w="108"/>
-              <w:bottom w:type="dxa" w:w="0"/>
-              <w:right w:type="dxa" w:w="108"/>
+              <w:top w:w="0" w:type="dxa"/>
+              <w:left w:w="108" w:type="dxa"/>
+              <w:bottom w:w="0" w:type="dxa"/>
+              <w:right w:w="108" w:type="dxa"/>
             </w:tcMar>
           </w:tcPr>
           <w:p>
             <w:pPr>
-              <w:pStyle w:val="style59"/>
+              <w:pStyle w:val="Textebrut"/>
             </w:pPr>
             <w:r>
-              <w:rPr/>
               <w:t>(10)</w:t>
             </w:r>
           </w:p>
         </w:tc>
         <w:tc>
           <w:tcPr>
-            <w:tcW w:type="dxa" w:w="3139"/>
-            <w:tcBorders/>
-            <w:shd w:fill="FFFFFF" w:val="clear"/>
+            <w:tcW w:w="3139" w:type="dxa"/>
+            <w:shd w:val="clear" w:color="auto" w:fill="FFFFFF"/>
             <w:tcMar>
-              <w:top w:type="dxa" w:w="0"/>
-              <w:left w:type="dxa" w:w="108"/>
-              <w:bottom w:type="dxa" w:w="0"/>
-              <w:right w:type="dxa" w:w="108"/>
+              <w:top w:w="0" w:type="dxa"/>
+              <w:left w:w="108" w:type="dxa"/>
+              <w:bottom w:w="0" w:type="dxa"/>
+              <w:right w:w="108" w:type="dxa"/>
             </w:tcMar>
           </w:tcPr>
           <w:p>
             <w:pPr>
-              <w:pStyle w:val="style59"/>
+              <w:pStyle w:val="Textebrut"/>
             </w:pPr>
-            <w:r>
-              <w:rPr/>
-            </w:r>
           </w:p>
         </w:tc>
       </w:tr>
     </w:tbl>
     <w:p>
       <w:pPr>
-        <w:pStyle w:val="style59"/>
-      </w:pPr>
-      <w:r>
-        <w:rPr>
-          <w:rFonts w:ascii="Times New Roman" w:cs="Times New Roman" w:hAnsi="Times New Roman"/>
+        <w:pStyle w:val="Textebrut"/>
+      </w:pPr>
+      <w:r>
+        <w:rPr>
+          <w:rFonts w:ascii="Times New Roman" w:hAnsi="Times New Roman" w:cs="Times New Roman"/>
           <w:sz w:val="24"/>
           <w:szCs w:val="24"/>
         </w:rPr>
@@ -1432,58 +1594,41 @@
     </w:p>
     <w:p>
       <w:pPr>
-        <w:pStyle w:val="style59"/>
-      </w:pPr>
-      <w:r>
-        <w:rPr/>
-      </w:r>
-    </w:p>
-    <w:p>
-      <w:pPr>
-        <w:pStyle w:val="style59"/>
-      </w:pPr>
-      <w:r>
-        <w:rPr/>
-      </w:r>
-    </w:p>
-    <w:p>
-      <w:pPr>
-        <w:pStyle w:val="style59"/>
-        <w:widowControl/>
-        <w:tabs/>
-        <w:suppressAutoHyphens w:val="true"/>
-      </w:pPr>
-      <w:r>
-        <w:rPr>
-          <w:rFonts w:ascii="Times New Roman" w:cs="Times New Roman" w:eastAsia="DejaVu Sans" w:hAnsi="Times New Roman"/>
+        <w:pStyle w:val="Textebrut"/>
+      </w:pPr>
+    </w:p>
+    <w:p>
+      <w:pPr>
+        <w:pStyle w:val="Textebrut"/>
+      </w:pPr>
+    </w:p>
+    <w:p>
+      <w:pPr>
+        <w:pStyle w:val="Textebrut"/>
+      </w:pPr>
+      <w:r>
+        <w:rPr>
+          <w:rFonts w:ascii="Times New Roman" w:hAnsi="Times New Roman" w:cs="Times New Roman"/>
           <w:b/>
           <w:bCs/>
-          <w:color w:val="00000A"/>
-          <w:sz w:val="24"/>
-          <w:szCs w:val="24"/>
-          <w:lang w:bidi="ar-SA" w:eastAsia="en-US" w:val="fr-FR"/>
+          <w:sz w:val="24"/>
+          <w:szCs w:val="24"/>
         </w:rPr>
         <w:t>Navigation</w:t>
       </w:r>
     </w:p>
     <w:p>
       <w:pPr>
-        <w:pStyle w:val="style59"/>
-        <w:widowControl/>
-        <w:tabs/>
-        <w:suppressAutoHyphens w:val="true"/>
-      </w:pPr>
-      <w:r>
-        <w:rPr/>
-      </w:r>
-    </w:p>
-    <w:p>
-      <w:pPr>
-        <w:pStyle w:val="style59"/>
-      </w:pPr>
-      <w:r>
-        <w:rPr>
-          <w:rFonts w:ascii="Times New Roman" w:cs="Times New Roman" w:hAnsi="Times New Roman"/>
+        <w:pStyle w:val="Textebrut"/>
+      </w:pPr>
+    </w:p>
+    <w:p>
+      <w:pPr>
+        <w:pStyle w:val="Textebrut"/>
+      </w:pPr>
+      <w:r>
+        <w:rPr>
+          <w:rFonts w:ascii="Times New Roman" w:hAnsi="Times New Roman" w:cs="Times New Roman"/>
           <w:sz w:val="24"/>
           <w:szCs w:val="24"/>
         </w:rPr>
@@ -1492,20 +1637,20 @@
     </w:p>
     <w:p>
       <w:pPr>
-        <w:pStyle w:val="style59"/>
-      </w:pPr>
-      <w:r>
-        <w:rPr/>
-      </w:r>
-    </w:p>
-    <w:p>
-      <w:pPr>
-        <w:pStyle w:val="style59"/>
-      </w:pPr>
-      <w:r>
-        <w:rPr/>
+        <w:pStyle w:val="Textebrut"/>
+      </w:pPr>
+    </w:p>
+    <w:p>
+      <w:pPr>
+        <w:pStyle w:val="Textebrut"/>
+      </w:pPr>
+      <w:r>
+        <w:rPr>
+          <w:noProof/>
+          <w:lang w:eastAsia="fr-FR"/>
+        </w:rPr>
         <w:drawing>
-          <wp:anchor allowOverlap="1" behindDoc="0" distB="0" distL="0" distR="0" distT="0" layoutInCell="1" locked="0" relativeHeight="4" simplePos="0">
+          <wp:anchor distT="0" distB="0" distL="0" distR="0" simplePos="0" relativeHeight="4" behindDoc="0" locked="0" layoutInCell="1" allowOverlap="1">
             <wp:simplePos x="0" y="0"/>
             <wp:positionH relativeFrom="character">
               <wp:posOffset>927735</wp:posOffset>
@@ -1514,9 +1659,9 @@
               <wp:posOffset>0</wp:posOffset>
             </wp:positionV>
             <wp:extent cx="4009390" cy="2495550"/>
-            <wp:effectExtent b="0" l="0" r="0" t="0"/>
+            <wp:effectExtent l="0" t="0" r="0" b="0"/>
             <wp:wrapSquare wrapText="largest"/>
-            <wp:docPr descr="" id="0" name="Picture"/>
+            <wp:docPr id="1" name="Picture"/>
             <wp:cNvGraphicFramePr>
               <a:graphicFrameLocks xmlns:a="http://schemas.openxmlformats.org/drawingml/2006/main" noChangeAspect="1"/>
             </wp:cNvGraphicFramePr>
@@ -1524,13 +1669,13 @@
               <a:graphicData uri="http://schemas.openxmlformats.org/drawingml/2006/picture">
                 <pic:pic xmlns:pic="http://schemas.openxmlformats.org/drawingml/2006/picture">
                   <pic:nvPicPr>
-                    <pic:cNvPr descr="" id="0" name="Picture"/>
+                    <pic:cNvPr id="0" name="Picture"/>
                     <pic:cNvPicPr>
-                      <a:picLocks noChangeArrowheads="1" noChangeAspect="1"/>
+                      <a:picLocks noChangeAspect="1" noChangeArrowheads="1"/>
                     </pic:cNvPicPr>
                   </pic:nvPicPr>
                   <pic:blipFill>
-                    <a:blip r:embed="rId2"/>
+                    <a:blip r:embed="rId6"/>
                     <a:srcRect/>
                     <a:stretch>
                       <a:fillRect/>
@@ -1561,175 +1706,116 @@
     </w:p>
     <w:p>
       <w:pPr>
-        <w:pStyle w:val="style59"/>
-      </w:pPr>
-      <w:r>
-        <w:rPr/>
-      </w:r>
-    </w:p>
-    <w:p>
-      <w:pPr>
-        <w:pStyle w:val="style59"/>
-      </w:pPr>
-      <w:r>
-        <w:rPr/>
-      </w:r>
-    </w:p>
-    <w:p>
-      <w:pPr>
-        <w:pStyle w:val="style59"/>
-      </w:pPr>
-      <w:r>
-        <w:rPr/>
-      </w:r>
-    </w:p>
-    <w:p>
-      <w:pPr>
-        <w:pStyle w:val="style59"/>
-      </w:pPr>
-      <w:r>
-        <w:rPr/>
-      </w:r>
-    </w:p>
-    <w:p>
-      <w:pPr>
-        <w:pStyle w:val="style59"/>
-      </w:pPr>
-      <w:r>
-        <w:rPr/>
-      </w:r>
-    </w:p>
-    <w:p>
-      <w:pPr>
-        <w:pStyle w:val="style59"/>
-      </w:pPr>
-      <w:r>
-        <w:rPr/>
-      </w:r>
-    </w:p>
-    <w:p>
-      <w:pPr>
-        <w:pStyle w:val="style59"/>
-      </w:pPr>
-      <w:r>
-        <w:rPr/>
-      </w:r>
-    </w:p>
-    <w:p>
-      <w:pPr>
-        <w:pStyle w:val="style59"/>
-      </w:pPr>
-      <w:r>
-        <w:rPr/>
-      </w:r>
-    </w:p>
-    <w:p>
-      <w:pPr>
-        <w:pStyle w:val="style59"/>
-      </w:pPr>
-      <w:r>
-        <w:rPr/>
-      </w:r>
-    </w:p>
-    <w:p>
-      <w:pPr>
-        <w:pStyle w:val="style59"/>
-      </w:pPr>
-      <w:r>
-        <w:rPr/>
-      </w:r>
-    </w:p>
-    <w:p>
-      <w:pPr>
-        <w:pStyle w:val="style59"/>
-      </w:pPr>
-      <w:r>
-        <w:rPr/>
-      </w:r>
-    </w:p>
-    <w:p>
-      <w:pPr>
-        <w:pStyle w:val="style59"/>
-      </w:pPr>
-      <w:r>
-        <w:rPr/>
-      </w:r>
-    </w:p>
-    <w:p>
-      <w:pPr>
-        <w:pStyle w:val="style59"/>
-      </w:pPr>
-      <w:r>
-        <w:rPr/>
-      </w:r>
-    </w:p>
-    <w:p>
-      <w:pPr>
-        <w:pStyle w:val="style59"/>
-      </w:pPr>
-      <w:r>
-        <w:rPr/>
-      </w:r>
-    </w:p>
-    <w:p>
-      <w:pPr>
-        <w:pStyle w:val="style59"/>
-      </w:pPr>
-      <w:r>
-        <w:rPr/>
-      </w:r>
-    </w:p>
-    <w:p>
-      <w:pPr>
-        <w:pStyle w:val="style59"/>
-      </w:pPr>
-      <w:r>
-        <w:rPr/>
-      </w:r>
-    </w:p>
-    <w:p>
-      <w:pPr>
-        <w:pStyle w:val="style59"/>
-      </w:pPr>
-      <w:r>
-        <w:rPr/>
-      </w:r>
-    </w:p>
-    <w:p>
-      <w:pPr>
-        <w:pStyle w:val="style59"/>
-        <w:widowControl/>
-        <w:tabs/>
-        <w:suppressAutoHyphens w:val="true"/>
-      </w:pPr>
-      <w:r>
-        <w:rPr>
-          <w:rFonts w:ascii="Times New Roman" w:cs="Times New Roman" w:eastAsia="DejaVu Sans" w:hAnsi="Times New Roman"/>
+        <w:pStyle w:val="Textebrut"/>
+      </w:pPr>
+    </w:p>
+    <w:p>
+      <w:pPr>
+        <w:pStyle w:val="Textebrut"/>
+      </w:pPr>
+    </w:p>
+    <w:p>
+      <w:pPr>
+        <w:pStyle w:val="Textebrut"/>
+      </w:pPr>
+    </w:p>
+    <w:p>
+      <w:pPr>
+        <w:pStyle w:val="Textebrut"/>
+      </w:pPr>
+    </w:p>
+    <w:p>
+      <w:pPr>
+        <w:pStyle w:val="Textebrut"/>
+      </w:pPr>
+    </w:p>
+    <w:p>
+      <w:pPr>
+        <w:pStyle w:val="Textebrut"/>
+      </w:pPr>
+    </w:p>
+    <w:p>
+      <w:pPr>
+        <w:pStyle w:val="Textebrut"/>
+      </w:pPr>
+    </w:p>
+    <w:p>
+      <w:pPr>
+        <w:pStyle w:val="Textebrut"/>
+      </w:pPr>
+    </w:p>
+    <w:p>
+      <w:pPr>
+        <w:pStyle w:val="Textebrut"/>
+      </w:pPr>
+    </w:p>
+    <w:p>
+      <w:pPr>
+        <w:pStyle w:val="Textebrut"/>
+      </w:pPr>
+    </w:p>
+    <w:p>
+      <w:pPr>
+        <w:pStyle w:val="Textebrut"/>
+      </w:pPr>
+    </w:p>
+    <w:p>
+      <w:pPr>
+        <w:pStyle w:val="Textebrut"/>
+      </w:pPr>
+    </w:p>
+    <w:p>
+      <w:pPr>
+        <w:pStyle w:val="Textebrut"/>
+      </w:pPr>
+    </w:p>
+    <w:p>
+      <w:pPr>
+        <w:pStyle w:val="Textebrut"/>
+      </w:pPr>
+    </w:p>
+    <w:p>
+      <w:pPr>
+        <w:pStyle w:val="Textebrut"/>
+      </w:pPr>
+    </w:p>
+    <w:p>
+      <w:pPr>
+        <w:pStyle w:val="Textebrut"/>
+      </w:pPr>
+    </w:p>
+    <w:p>
+      <w:pPr>
+        <w:pStyle w:val="Textebrut"/>
+      </w:pPr>
+    </w:p>
+    <w:p>
+      <w:pPr>
+        <w:pStyle w:val="Textebrut"/>
+      </w:pPr>
+      <w:r>
+        <w:rPr>
+          <w:rFonts w:ascii="Times New Roman" w:hAnsi="Times New Roman" w:cs="Times New Roman"/>
           <w:b/>
           <w:bCs/>
-          <w:color w:val="00000A"/>
-          <w:sz w:val="24"/>
-          <w:szCs w:val="24"/>
-          <w:lang w:bidi="ar-SA" w:eastAsia="en-US" w:val="fr-FR"/>
+          <w:sz w:val="24"/>
+          <w:szCs w:val="24"/>
         </w:rPr>
         <w:t>Réservation d'un billet</w:t>
       </w:r>
     </w:p>
     <w:p>
       <w:pPr>
-        <w:pStyle w:val="style59"/>
-      </w:pPr>
-      <w:r>
-        <w:rPr/>
-      </w:r>
-    </w:p>
-    <w:p>
-      <w:pPr>
-        <w:pStyle w:val="style59"/>
-      </w:pPr>
-      <w:r>
-        <w:rPr>
-          <w:rFonts w:ascii="Times New Roman" w:cs="Times New Roman" w:hAnsi="Times New Roman"/>
+        <w:pStyle w:val="Textebrut"/>
+      </w:pPr>
+    </w:p>
+    <w:p>
+      <w:pPr>
+        <w:pStyle w:val="Textebrut"/>
+      </w:pPr>
+      <w:r>
+        <w:rPr>
+          <w:rFonts w:ascii="Times New Roman" w:hAnsi="Times New Roman" w:cs="Times New Roman"/>
           <w:sz w:val="24"/>
           <w:szCs w:val="24"/>
         </w:rPr>
@@ -1738,15 +1824,12 @@
     </w:p>
     <w:p>
       <w:pPr>
-        <w:pStyle w:val="style59"/>
-      </w:pPr>
-      <w:r>
-        <w:rPr/>
-      </w:r>
-    </w:p>
-    <w:p>
-      <w:pPr>
-        <w:pStyle w:val="style59"/>
+        <w:pStyle w:val="Textebrut"/>
+      </w:pPr>
+    </w:p>
+    <w:p>
+      <w:pPr>
+        <w:pStyle w:val="Textebrut"/>
         <w:numPr>
           <w:ilvl w:val="0"/>
           <w:numId w:val="2"/>
@@ -1754,7 +1837,7 @@
       </w:pPr>
       <w:r>
         <w:rPr>
-          <w:rFonts w:ascii="Times New Roman" w:cs="Times New Roman" w:hAnsi="Times New Roman"/>
+          <w:rFonts w:ascii="Times New Roman" w:hAnsi="Times New Roman" w:cs="Times New Roman"/>
           <w:b/>
           <w:bCs/>
           <w:sz w:val="24"/>
@@ -1765,12 +1848,15 @@
     </w:p>
     <w:p>
       <w:pPr>
-        <w:pStyle w:val="style59"/>
-      </w:pPr>
-      <w:r>
-        <w:rPr/>
+        <w:pStyle w:val="Textebrut"/>
+      </w:pPr>
+      <w:r>
+        <w:rPr>
+          <w:noProof/>
+          <w:lang w:eastAsia="fr-FR"/>
+        </w:rPr>
         <w:drawing>
-          <wp:anchor allowOverlap="1" behindDoc="0" distB="0" distL="0" distR="0" distT="0" layoutInCell="1" locked="0" relativeHeight="0" simplePos="0">
+          <wp:anchor distT="0" distB="0" distL="0" distR="0" simplePos="0" relativeHeight="251658240" behindDoc="0" locked="0" layoutInCell="1" allowOverlap="1">
             <wp:simplePos x="0" y="0"/>
             <wp:positionH relativeFrom="character">
               <wp:posOffset>655955</wp:posOffset>
@@ -1779,9 +1865,9 @@
               <wp:posOffset>0</wp:posOffset>
             </wp:positionV>
             <wp:extent cx="4552950" cy="3057525"/>
-            <wp:effectExtent b="0" l="0" r="0" t="0"/>
+            <wp:effectExtent l="0" t="0" r="0" b="0"/>
             <wp:wrapSquare wrapText="largest"/>
-            <wp:docPr descr="" id="1" name="Picture"/>
+            <wp:docPr id="2" name="Picture"/>
             <wp:cNvGraphicFramePr>
               <a:graphicFrameLocks xmlns:a="http://schemas.openxmlformats.org/drawingml/2006/main" noChangeAspect="1"/>
             </wp:cNvGraphicFramePr>
@@ -1789,13 +1875,13 @@
               <a:graphicData uri="http://schemas.openxmlformats.org/drawingml/2006/picture">
                 <pic:pic xmlns:pic="http://schemas.openxmlformats.org/drawingml/2006/picture">
                   <pic:nvPicPr>
-                    <pic:cNvPr descr="" id="1" name="Picture"/>
+                    <pic:cNvPr id="1" name="Picture"/>
                     <pic:cNvPicPr>
-                      <a:picLocks noChangeArrowheads="1" noChangeAspect="1"/>
+                      <a:picLocks noChangeAspect="1" noChangeArrowheads="1"/>
                     </pic:cNvPicPr>
                   </pic:nvPicPr>
                   <pic:blipFill>
-                    <a:blip r:embed="rId3"/>
+                    <a:blip r:embed="rId7"/>
                     <a:srcRect/>
                     <a:stretch>
                       <a:fillRect/>
@@ -1826,15 +1912,12 @@
     </w:p>
     <w:p>
       <w:pPr>
-        <w:pStyle w:val="style59"/>
-      </w:pPr>
-      <w:r>
-        <w:rPr/>
-      </w:r>
-    </w:p>
-    <w:p>
-      <w:pPr>
-        <w:pStyle w:val="style59"/>
+        <w:pStyle w:val="Textebrut"/>
+      </w:pPr>
+    </w:p>
+    <w:p>
+      <w:pPr>
+        <w:pStyle w:val="Textebrut"/>
         <w:numPr>
           <w:ilvl w:val="0"/>
           <w:numId w:val="2"/>
@@ -1842,7 +1925,7 @@
       </w:pPr>
       <w:r>
         <w:rPr>
-          <w:rFonts w:ascii="Times New Roman" w:cs="Times New Roman" w:hAnsi="Times New Roman"/>
+          <w:rFonts w:ascii="Times New Roman" w:hAnsi="Times New Roman" w:cs="Times New Roman"/>
           <w:b/>
           <w:bCs/>
           <w:sz w:val="24"/>
@@ -1853,11 +1936,11 @@
     </w:p>
     <w:p>
       <w:pPr>
-        <w:pStyle w:val="style59"/>
-      </w:pPr>
-      <w:r>
-        <w:rPr>
-          <w:rFonts w:ascii="Times New Roman" w:cs="Times New Roman" w:hAnsi="Times New Roman"/>
+        <w:pStyle w:val="Textebrut"/>
+      </w:pPr>
+      <w:r>
+        <w:rPr>
+          <w:rFonts w:ascii="Times New Roman" w:hAnsi="Times New Roman" w:cs="Times New Roman"/>
           <w:sz w:val="24"/>
           <w:szCs w:val="24"/>
         </w:rPr>
@@ -1866,11 +1949,11 @@
     </w:p>
     <w:p>
       <w:pPr>
-        <w:pStyle w:val="style59"/>
-      </w:pPr>
-      <w:r>
-        <w:rPr>
-          <w:rFonts w:ascii="Times New Roman" w:cs="Times New Roman" w:hAnsi="Times New Roman"/>
+        <w:pStyle w:val="Textebrut"/>
+      </w:pPr>
+      <w:r>
+        <w:rPr>
+          <w:rFonts w:ascii="Times New Roman" w:hAnsi="Times New Roman" w:cs="Times New Roman"/>
           <w:sz w:val="24"/>
           <w:szCs w:val="24"/>
         </w:rPr>
@@ -1879,37 +1962,42 @@
     </w:p>
     <w:p>
       <w:pPr>
-        <w:pStyle w:val="style59"/>
-      </w:pPr>
-      <w:r>
-        <w:rPr/>
-      </w:r>
-    </w:p>
-    <w:p>
-      <w:pPr>
-        <w:pStyle w:val="style59"/>
-      </w:pPr>
-      <w:r>
-        <w:rPr>
-          <w:rFonts w:ascii="Times New Roman" w:cs="Times New Roman" w:hAnsi="Times New Roman"/>
-          <w:sz w:val="24"/>
-          <w:szCs w:val="24"/>
-        </w:rPr>
-        <w:t xml:space="preserve">a) le client est déjà connecté </w:t>
-      </w:r>
-      <w:bookmarkStart w:id="0" w:name="__DdeLink__126_307771532"/>
-      <w:r>
-        <w:rPr>
-          <w:rFonts w:ascii="Times New Roman" w:cs="Times New Roman" w:hAnsi="Times New Roman"/>
+        <w:pStyle w:val="Textebrut"/>
+      </w:pPr>
+    </w:p>
+    <w:p>
+      <w:pPr>
+        <w:pStyle w:val="Textebrut"/>
+      </w:pPr>
+      <w:r>
+        <w:rPr>
+          <w:rFonts w:ascii="Times New Roman" w:hAnsi="Times New Roman" w:cs="Times New Roman"/>
+          <w:sz w:val="24"/>
+          <w:szCs w:val="24"/>
+        </w:rPr>
+        <w:t>a) le clie</w:t>
+      </w:r>
+      <w:r>
+        <w:rPr>
+          <w:rFonts w:ascii="Times New Roman" w:hAnsi="Times New Roman" w:cs="Times New Roman"/>
+          <w:sz w:val="24"/>
+          <w:szCs w:val="24"/>
+        </w:rPr>
+        <w:t xml:space="preserve">nt est déjà connecté </w:t>
+      </w:r>
+      <w:bookmarkStart w:id="1" w:name="__DdeLink__126_307771532"/>
+      <w:r>
+        <w:rPr>
+          <w:rFonts w:ascii="Times New Roman" w:hAnsi="Times New Roman" w:cs="Times New Roman"/>
           <w:sz w:val="24"/>
           <w:szCs w:val="24"/>
         </w:rPr>
         <w:t>à son compte lors de la recherche du billet</w:t>
       </w:r>
-      <w:bookmarkEnd w:id="0"/>
-      <w:r>
-        <w:rPr>
-          <w:rFonts w:ascii="Times New Roman" w:cs="Times New Roman" w:hAnsi="Times New Roman"/>
+      <w:bookmarkEnd w:id="1"/>
+      <w:r>
+        <w:rPr>
+          <w:rFonts w:ascii="Times New Roman" w:hAnsi="Times New Roman" w:cs="Times New Roman"/>
           <w:sz w:val="24"/>
           <w:szCs w:val="24"/>
         </w:rPr>
@@ -1918,12 +2006,15 @@
     </w:p>
     <w:p>
       <w:pPr>
-        <w:pStyle w:val="style59"/>
-      </w:pPr>
-      <w:r>
-        <w:rPr/>
+        <w:pStyle w:val="Textebrut"/>
+      </w:pPr>
+      <w:r>
+        <w:rPr>
+          <w:noProof/>
+          <w:lang w:eastAsia="fr-FR"/>
+        </w:rPr>
         <w:drawing>
-          <wp:anchor allowOverlap="1" behindDoc="0" distB="0" distL="0" distR="0" distT="0" layoutInCell="1" locked="0" relativeHeight="1" simplePos="0">
+          <wp:anchor distT="0" distB="0" distL="0" distR="0" simplePos="0" relativeHeight="251659264" behindDoc="0" locked="0" layoutInCell="1" allowOverlap="1">
             <wp:simplePos x="0" y="0"/>
             <wp:positionH relativeFrom="character">
               <wp:posOffset>661035</wp:posOffset>
@@ -1932,9 +2023,9 @@
               <wp:posOffset>0</wp:posOffset>
             </wp:positionV>
             <wp:extent cx="4543425" cy="3057525"/>
-            <wp:effectExtent b="0" l="0" r="0" t="0"/>
+            <wp:effectExtent l="0" t="0" r="0" b="0"/>
             <wp:wrapSquare wrapText="largest"/>
-            <wp:docPr descr="" id="2" name="Picture"/>
+            <wp:docPr id="3" name="Picture"/>
             <wp:cNvGraphicFramePr>
               <a:graphicFrameLocks xmlns:a="http://schemas.openxmlformats.org/drawingml/2006/main" noChangeAspect="1"/>
             </wp:cNvGraphicFramePr>
@@ -1942,13 +2033,13 @@
               <a:graphicData uri="http://schemas.openxmlformats.org/drawingml/2006/picture">
                 <pic:pic xmlns:pic="http://schemas.openxmlformats.org/drawingml/2006/picture">
                   <pic:nvPicPr>
-                    <pic:cNvPr descr="" id="2" name="Picture"/>
+                    <pic:cNvPr id="2" name="Picture"/>
                     <pic:cNvPicPr>
-                      <a:picLocks noChangeArrowheads="1" noChangeAspect="1"/>
+                      <a:picLocks noChangeAspect="1" noChangeArrowheads="1"/>
                     </pic:cNvPicPr>
                   </pic:nvPicPr>
                   <pic:blipFill>
-                    <a:blip r:embed="rId4"/>
+                    <a:blip r:embed="rId8"/>
                     <a:srcRect/>
                     <a:stretch>
                       <a:fillRect/>
@@ -1979,19 +2070,16 @@
     </w:p>
     <w:p>
       <w:pPr>
-        <w:pStyle w:val="style59"/>
-      </w:pPr>
-      <w:r>
-        <w:rPr/>
-      </w:r>
-    </w:p>
-    <w:p>
-      <w:pPr>
-        <w:pStyle w:val="style59"/>
-      </w:pPr>
-      <w:r>
-        <w:rPr>
-          <w:rFonts w:ascii="Times New Roman" w:cs="Times New Roman" w:hAnsi="Times New Roman"/>
+        <w:pStyle w:val="Textebrut"/>
+      </w:pPr>
+    </w:p>
+    <w:p>
+      <w:pPr>
+        <w:pStyle w:val="Textebrut"/>
+      </w:pPr>
+      <w:r>
+        <w:rPr>
+          <w:rFonts w:ascii="Times New Roman" w:hAnsi="Times New Roman" w:cs="Times New Roman"/>
           <w:sz w:val="24"/>
           <w:szCs w:val="24"/>
         </w:rPr>
@@ -2000,12 +2088,15 @@
     </w:p>
     <w:p>
       <w:pPr>
-        <w:pStyle w:val="style59"/>
-      </w:pPr>
-      <w:r>
-        <w:rPr/>
+        <w:pStyle w:val="Textebrut"/>
+      </w:pPr>
+      <w:r>
+        <w:rPr>
+          <w:noProof/>
+          <w:lang w:eastAsia="fr-FR"/>
+        </w:rPr>
         <w:drawing>
-          <wp:anchor allowOverlap="1" behindDoc="0" distB="0" distL="0" distR="0" distT="0" layoutInCell="1" locked="0" relativeHeight="2" simplePos="0">
+          <wp:anchor distT="0" distB="0" distL="0" distR="0" simplePos="0" relativeHeight="2" behindDoc="0" locked="0" layoutInCell="1" allowOverlap="1">
             <wp:simplePos x="0" y="0"/>
             <wp:positionH relativeFrom="character">
               <wp:posOffset>655955</wp:posOffset>
@@ -2014,9 +2105,9 @@
               <wp:posOffset>0</wp:posOffset>
             </wp:positionV>
             <wp:extent cx="4552950" cy="3057525"/>
-            <wp:effectExtent b="0" l="0" r="0" t="0"/>
+            <wp:effectExtent l="0" t="0" r="0" b="0"/>
             <wp:wrapSquare wrapText="largest"/>
-            <wp:docPr descr="" id="3" name="Picture"/>
+            <wp:docPr id="4" name="Picture"/>
             <wp:cNvGraphicFramePr>
               <a:graphicFrameLocks xmlns:a="http://schemas.openxmlformats.org/drawingml/2006/main" noChangeAspect="1"/>
             </wp:cNvGraphicFramePr>
@@ -2024,13 +2115,13 @@
               <a:graphicData uri="http://schemas.openxmlformats.org/drawingml/2006/picture">
                 <pic:pic xmlns:pic="http://schemas.openxmlformats.org/drawingml/2006/picture">
                   <pic:nvPicPr>
-                    <pic:cNvPr descr="" id="3" name="Picture"/>
+                    <pic:cNvPr id="3" name="Picture"/>
                     <pic:cNvPicPr>
-                      <a:picLocks noChangeArrowheads="1" noChangeAspect="1"/>
+                      <a:picLocks noChangeAspect="1" noChangeArrowheads="1"/>
                     </pic:cNvPicPr>
                   </pic:nvPicPr>
                   <pic:blipFill>
-                    <a:blip r:embed="rId5"/>
+                    <a:blip r:embed="rId9"/>
                     <a:srcRect/>
                     <a:stretch>
                       <a:fillRect/>
@@ -2061,64 +2152,61 @@
     </w:p>
     <w:p>
       <w:pPr>
-        <w:pStyle w:val="style59"/>
+        <w:pStyle w:val="Textebrut"/>
         <w:jc w:val="both"/>
       </w:pPr>
       <w:r>
         <w:rPr>
-          <w:rFonts w:ascii="Times New Roman" w:cs="Times New Roman" w:hAnsi="Times New Roman"/>
-          <w:b w:val="false"/>
-          <w:bCs w:val="false"/>
-          <w:sz w:val="24"/>
-          <w:szCs w:val="24"/>
-        </w:rPr>
+          <w:rFonts w:ascii="Times New Roman" w:hAnsi="Times New Roman" w:cs="Times New Roman"/>
+          <w:sz w:val="24"/>
+          <w:szCs w:val="24"/>
+        </w:rPr>
+        <w:lastRenderedPageBreak/>
         <w:t>Pour tous les cas présentés ci-dessus :</w:t>
       </w:r>
     </w:p>
     <w:p>
       <w:pPr>
-        <w:pStyle w:val="style59"/>
+        <w:pStyle w:val="Textebrut"/>
         <w:jc w:val="both"/>
       </w:pPr>
-      <w:r>
-        <w:rPr/>
-      </w:r>
-    </w:p>
-    <w:p>
-      <w:pPr>
-        <w:pStyle w:val="style59"/>
+    </w:p>
+    <w:p>
+      <w:pPr>
+        <w:pStyle w:val="Textebrut"/>
         <w:jc w:val="both"/>
       </w:pPr>
       <w:r>
         <w:rPr>
-          <w:rFonts w:ascii="Times New Roman" w:cs="Times New Roman" w:hAnsi="Times New Roman"/>
-          <w:b w:val="false"/>
-          <w:bCs w:val="false"/>
-          <w:sz w:val="24"/>
-          <w:szCs w:val="24"/>
-        </w:rPr>
-        <w:t>- si un vol a lieu le jour souhaité vers la destination choisie, celui-ci sera proposé au client.</w:t>
-      </w:r>
-    </w:p>
-    <w:p>
-      <w:pPr>
-        <w:pStyle w:val="style59"/>
+          <w:rFonts w:ascii="Times New Roman" w:hAnsi="Times New Roman" w:cs="Times New Roman"/>
+          <w:sz w:val="24"/>
+          <w:szCs w:val="24"/>
+        </w:rPr>
+        <w:t xml:space="preserve">- si un vol a lieu le jour souhaité vers la destination choisie, </w:t>
+      </w:r>
+      <w:r>
+        <w:rPr>
+          <w:rFonts w:ascii="Times New Roman" w:hAnsi="Times New Roman" w:cs="Times New Roman"/>
+          <w:sz w:val="24"/>
+          <w:szCs w:val="24"/>
+        </w:rPr>
+        <w:t>celui-ci sera proposé au client.</w:t>
+      </w:r>
+    </w:p>
+    <w:p>
+      <w:pPr>
+        <w:pStyle w:val="Textebrut"/>
         <w:jc w:val="both"/>
       </w:pPr>
-      <w:r>
-        <w:rPr/>
-      </w:r>
-    </w:p>
-    <w:p>
-      <w:pPr>
-        <w:pStyle w:val="style59"/>
+    </w:p>
+    <w:p>
+      <w:pPr>
+        <w:pStyle w:val="Textebrut"/>
         <w:jc w:val="both"/>
       </w:pPr>
       <w:r>
         <w:rPr>
-          <w:rFonts w:ascii="Times New Roman" w:cs="Times New Roman" w:hAnsi="Times New Roman"/>
-          <w:b w:val="false"/>
-          <w:bCs w:val="false"/>
+          <w:rFonts w:ascii="Times New Roman" w:hAnsi="Times New Roman" w:cs="Times New Roman"/>
           <w:sz w:val="24"/>
           <w:szCs w:val="24"/>
         </w:rPr>
@@ -2127,14 +2215,12 @@
     </w:p>
     <w:p>
       <w:pPr>
-        <w:pStyle w:val="style59"/>
+        <w:pStyle w:val="Textebrut"/>
         <w:jc w:val="both"/>
       </w:pPr>
       <w:r>
         <w:rPr>
-          <w:rFonts w:ascii="Times New Roman" w:cs="Times New Roman" w:hAnsi="Times New Roman"/>
-          <w:b w:val="false"/>
-          <w:bCs w:val="false"/>
+          <w:rFonts w:ascii="Times New Roman" w:hAnsi="Times New Roman" w:cs="Times New Roman"/>
           <w:sz w:val="24"/>
           <w:szCs w:val="24"/>
         </w:rPr>
@@ -2144,40 +2230,41 @@
     </w:p>
     <w:p>
       <w:pPr>
-        <w:pStyle w:val="style59"/>
+        <w:pStyle w:val="Textebrut"/>
         <w:jc w:val="both"/>
       </w:pPr>
       <w:r>
         <w:rPr>
-          <w:rFonts w:ascii="Times New Roman" w:cs="Times New Roman" w:hAnsi="Times New Roman"/>
-          <w:b w:val="false"/>
-          <w:bCs w:val="false"/>
+          <w:rFonts w:ascii="Times New Roman" w:hAnsi="Times New Roman" w:cs="Times New Roman"/>
           <w:sz w:val="24"/>
           <w:szCs w:val="24"/>
         </w:rPr>
         <w:tab/>
-        <w:t>- les 2 vols suivants la date choisie initialement.</w:t>
-      </w:r>
-    </w:p>
-    <w:p>
-      <w:pPr>
-        <w:pStyle w:val="style59"/>
+        <w:t xml:space="preserve">- les 2 vols suivants la date choisie </w:t>
+      </w:r>
+      <w:r>
+        <w:rPr>
+          <w:rFonts w:ascii="Times New Roman" w:hAnsi="Times New Roman" w:cs="Times New Roman"/>
+          <w:sz w:val="24"/>
+          <w:szCs w:val="24"/>
+        </w:rPr>
+        <w:t>initialement.</w:t>
+      </w:r>
+    </w:p>
+    <w:p>
+      <w:pPr>
+        <w:pStyle w:val="Textebrut"/>
         <w:jc w:val="both"/>
       </w:pPr>
-      <w:r>
-        <w:rPr/>
-      </w:r>
-    </w:p>
-    <w:p>
-      <w:pPr>
-        <w:pStyle w:val="style59"/>
+    </w:p>
+    <w:p>
+      <w:pPr>
+        <w:pStyle w:val="Textebrut"/>
         <w:jc w:val="both"/>
       </w:pPr>
       <w:r>
         <w:rPr>
-          <w:rFonts w:ascii="Times New Roman" w:cs="Times New Roman" w:hAnsi="Times New Roman"/>
-          <w:b w:val="false"/>
-          <w:bCs w:val="false"/>
+          <w:rFonts w:ascii="Times New Roman" w:hAnsi="Times New Roman" w:cs="Times New Roman"/>
           <w:sz w:val="24"/>
           <w:szCs w:val="24"/>
         </w:rPr>
@@ -2186,68 +2273,46 @@
     </w:p>
     <w:p>
       <w:pPr>
-        <w:pStyle w:val="style59"/>
-        <w:widowControl/>
-        <w:tabs/>
-        <w:suppressAutoHyphens w:val="true"/>
-      </w:pPr>
-      <w:r>
-        <w:rPr/>
-      </w:r>
-    </w:p>
-    <w:p>
-      <w:pPr>
-        <w:pStyle w:val="style59"/>
-      </w:pPr>
-      <w:r>
-        <w:rPr/>
-      </w:r>
-    </w:p>
-    <w:p>
-      <w:pPr>
-        <w:pStyle w:val="style59"/>
-      </w:pPr>
-      <w:r>
-        <w:rPr/>
-      </w:r>
-    </w:p>
-    <w:p>
-      <w:pPr>
-        <w:pStyle w:val="style59"/>
-      </w:pPr>
-      <w:r>
-        <w:rPr/>
-      </w:r>
-    </w:p>
-    <w:p>
-      <w:pPr>
-        <w:pStyle w:val="style59"/>
-        <w:widowControl/>
-        <w:tabs/>
-        <w:suppressAutoHyphens w:val="true"/>
-      </w:pPr>
-      <w:r>
-        <w:rPr>
-          <w:rFonts w:ascii="Times New Roman" w:cs="Times New Roman" w:eastAsia="DejaVu Sans" w:hAnsi="Times New Roman"/>
+        <w:pStyle w:val="Textebrut"/>
+      </w:pPr>
+    </w:p>
+    <w:p>
+      <w:pPr>
+        <w:pStyle w:val="Textebrut"/>
+      </w:pPr>
+    </w:p>
+    <w:p>
+      <w:pPr>
+        <w:pStyle w:val="Textebrut"/>
+      </w:pPr>
+    </w:p>
+    <w:p>
+      <w:pPr>
+        <w:pStyle w:val="Textebrut"/>
+      </w:pPr>
+    </w:p>
+    <w:p>
+      <w:pPr>
+        <w:pStyle w:val="Textebrut"/>
+      </w:pPr>
+      <w:r>
+        <w:rPr>
+          <w:rFonts w:ascii="Times New Roman" w:hAnsi="Times New Roman" w:cs="Times New Roman"/>
           <w:b/>
           <w:bCs/>
-          <w:color w:val="00000A"/>
-          <w:sz w:val="24"/>
-          <w:szCs w:val="24"/>
-          <w:lang w:bidi="ar-SA" w:eastAsia="en-US" w:val="fr-FR"/>
+          <w:sz w:val="24"/>
+          <w:szCs w:val="24"/>
         </w:rPr>
         <w:t>Espace client</w:t>
       </w:r>
     </w:p>
     <w:p>
       <w:pPr>
-        <w:pStyle w:val="style59"/>
-      </w:pPr>
-      <w:r>
-        <w:rPr>
-          <w:rFonts w:ascii="Times New Roman" w:cs="Times New Roman" w:hAnsi="Times New Roman"/>
-          <w:b w:val="false"/>
-          <w:bCs w:val="false"/>
+        <w:pStyle w:val="Textebrut"/>
+      </w:pPr>
+      <w:r>
+        <w:rPr>
+          <w:rFonts w:ascii="Times New Roman" w:hAnsi="Times New Roman" w:cs="Times New Roman"/>
           <w:sz w:val="24"/>
           <w:szCs w:val="24"/>
         </w:rPr>
@@ -2256,12 +2321,15 @@
     </w:p>
     <w:p>
       <w:pPr>
-        <w:pStyle w:val="style59"/>
-      </w:pPr>
-      <w:r>
-        <w:rPr/>
+        <w:pStyle w:val="Textebrut"/>
+      </w:pPr>
+      <w:r>
+        <w:rPr>
+          <w:noProof/>
+          <w:lang w:eastAsia="fr-FR"/>
+        </w:rPr>
         <w:drawing>
-          <wp:anchor allowOverlap="1" behindDoc="0" distB="0" distL="0" distR="0" distT="0" layoutInCell="1" locked="0" relativeHeight="3" simplePos="0">
+          <wp:anchor distT="0" distB="0" distL="0" distR="0" simplePos="0" relativeHeight="3" behindDoc="0" locked="0" layoutInCell="1" allowOverlap="1">
             <wp:simplePos x="0" y="0"/>
             <wp:positionH relativeFrom="character">
               <wp:posOffset>0</wp:posOffset>
@@ -2270,9 +2338,9 @@
               <wp:posOffset>109220</wp:posOffset>
             </wp:positionV>
             <wp:extent cx="5865495" cy="2853055"/>
-            <wp:effectExtent b="0" l="0" r="0" t="0"/>
+            <wp:effectExtent l="0" t="0" r="0" b="0"/>
             <wp:wrapSquare wrapText="largest"/>
-            <wp:docPr descr="" id="4" name="Picture"/>
+            <wp:docPr id="5" name="Picture"/>
             <wp:cNvGraphicFramePr>
               <a:graphicFrameLocks xmlns:a="http://schemas.openxmlformats.org/drawingml/2006/main" noChangeAspect="1"/>
             </wp:cNvGraphicFramePr>
@@ -2280,13 +2348,13 @@
               <a:graphicData uri="http://schemas.openxmlformats.org/drawingml/2006/picture">
                 <pic:pic xmlns:pic="http://schemas.openxmlformats.org/drawingml/2006/picture">
                   <pic:nvPicPr>
-                    <pic:cNvPr descr="" id="4" name="Picture"/>
+                    <pic:cNvPr id="4" name="Picture"/>
                     <pic:cNvPicPr>
-                      <a:picLocks noChangeArrowheads="1" noChangeAspect="1"/>
+                      <a:picLocks noChangeAspect="1" noChangeArrowheads="1"/>
                     </pic:cNvPicPr>
                   </pic:nvPicPr>
                   <pic:blipFill>
-                    <a:blip r:embed="rId6"/>
+                    <a:blip r:embed="rId10"/>
                     <a:srcRect/>
                     <a:stretch>
                       <a:fillRect/>
@@ -2317,54 +2385,34 @@
     </w:p>
     <w:p>
       <w:pPr>
-        <w:pStyle w:val="style59"/>
-      </w:pPr>
-      <w:r>
-        <w:rPr/>
-      </w:r>
-    </w:p>
-    <w:p>
-      <w:pPr>
-        <w:pStyle w:val="style59"/>
-      </w:pPr>
-      <w:r>
-        <w:rPr/>
-      </w:r>
-    </w:p>
-    <w:p>
-      <w:pPr>
-        <w:pStyle w:val="style59"/>
-      </w:pPr>
-      <w:r>
-        <w:rPr>
-          <w:rFonts w:ascii="Times New Roman" w:cs="Times New Roman" w:hAnsi="Times New Roman"/>
-          <w:b w:val="false"/>
-          <w:bCs w:val="false"/>
-          <w:sz w:val="24"/>
-          <w:szCs w:val="24"/>
-        </w:rPr>
-        <w:t xml:space="preserve">// </w:t>
-      </w:r>
-      <w:r>
-        <w:rPr>
-          <w:rFonts w:ascii="Times New Roman" w:cs="Times New Roman" w:hAnsi="Times New Roman"/>
-          <w:b w:val="false"/>
-          <w:bCs w:val="false"/>
-          <w:sz w:val="24"/>
-          <w:szCs w:val="24"/>
-        </w:rPr>
-        <w:t>TODO :</w:t>
-      </w:r>
-    </w:p>
-    <w:p>
-      <w:pPr>
-        <w:pStyle w:val="style59"/>
-      </w:pPr>
-      <w:r>
-        <w:rPr>
-          <w:rFonts w:ascii="Times New Roman" w:cs="Times New Roman" w:hAnsi="Times New Roman"/>
-          <w:b w:val="false"/>
-          <w:bCs w:val="false"/>
+        <w:pStyle w:val="Textebrut"/>
+      </w:pPr>
+    </w:p>
+    <w:p>
+      <w:pPr>
+        <w:pStyle w:val="Textebrut"/>
+      </w:pPr>
+    </w:p>
+    <w:p>
+      <w:pPr>
+        <w:pStyle w:val="Textebrut"/>
+      </w:pPr>
+      <w:r>
+        <w:rPr>
+          <w:rFonts w:ascii="Times New Roman" w:hAnsi="Times New Roman" w:cs="Times New Roman"/>
+          <w:sz w:val="24"/>
+          <w:szCs w:val="24"/>
+        </w:rPr>
+        <w:t>// TODO :</w:t>
+      </w:r>
+    </w:p>
+    <w:p>
+      <w:pPr>
+        <w:pStyle w:val="Textebrut"/>
+      </w:pPr>
+      <w:r>
+        <w:rPr>
+          <w:rFonts w:ascii="Times New Roman" w:hAnsi="Times New Roman" w:cs="Times New Roman"/>
           <w:sz w:val="24"/>
           <w:szCs w:val="24"/>
         </w:rPr>
@@ -2373,51 +2421,53 @@
     </w:p>
     <w:p>
       <w:pPr>
-        <w:pStyle w:val="style59"/>
-        <w:widowControl/>
-        <w:tabs/>
-        <w:suppressAutoHyphens w:val="true"/>
+        <w:pStyle w:val="Textebrut"/>
         <w:jc w:val="both"/>
       </w:pPr>
       <w:r>
         <w:rPr>
-          <w:rFonts w:ascii="Times New Roman" w:cs="Times New Roman" w:eastAsia="DejaVu Sans" w:hAnsi="Times New Roman"/>
-          <w:b w:val="false"/>
-          <w:bCs w:val="false"/>
-          <w:color w:val="00000A"/>
-          <w:sz w:val="24"/>
-          <w:szCs w:val="24"/>
-          <w:lang w:bidi="ar-SA" w:eastAsia="en-US" w:val="fr-FR"/>
-        </w:rPr>
-        <w:t>Diagrammes pour présenter le back-office « gestion des passagers (visualiser pour un vol les différents passagers + leurs places) + gestion du personnel (pilotes, copilotes, hôtesses, stewards -&gt; qui travaille sur quel vol) »</w:t>
+          <w:rFonts w:ascii="Times New Roman" w:hAnsi="Times New Roman" w:cs="Times New Roman"/>
+          <w:sz w:val="24"/>
+          <w:szCs w:val="24"/>
+        </w:rPr>
+        <w:t>Diagrammes pour présenter le back-office « gestion des passagers (visualiser pour un vol les différents passagers + leurs places) + gestion du personnel (pi</w:t>
+      </w:r>
+      <w:r>
+        <w:rPr>
+          <w:rFonts w:ascii="Times New Roman" w:hAnsi="Times New Roman" w:cs="Times New Roman"/>
+          <w:sz w:val="24"/>
+          <w:szCs w:val="24"/>
+        </w:rPr>
+        <w:t>lotes, copilotes, hôtesses, stewards -&gt; qui travaille sur quel vol) »</w:t>
       </w:r>
     </w:p>
     <w:sectPr>
-      <w:type w:val="nextPage"/>
-      <w:pgSz w:h="16838" w:w="11906"/>
-      <w:pgMar w:bottom="1417" w:footer="0" w:gutter="0" w:header="0" w:left="1334" w:right="1335" w:top="1417"/>
-      <w:pgNumType w:fmt="decimal"/>
-      <w:formProt w:val="false"/>
-      <w:textDirection w:val="lrTb"/>
-      <w:docGrid w:charSpace="32768" w:linePitch="380" w:type="default"/>
+      <w:pgSz w:w="11906" w:h="16838"/>
+      <w:pgMar w:top="1417" w:right="1335" w:bottom="1417" w:left="1334" w:header="0" w:footer="0" w:gutter="0"/>
+      <w:cols w:space="720"/>
+      <w:formProt w:val="0"/>
+      <w:docGrid w:linePitch="380" w:charSpace="32768"/>
     </w:sectPr>
   </w:body>
 </w:document>
 </file>
 
 <file path=word/numbering.xml><?xml version="1.0" encoding="utf-8"?>
-<w:numbering xmlns:w="http://schemas.openxmlformats.org/wordprocessingml/2006/main">
-  <w:abstractNum w:abstractNumId="1">
+<w:numbering xmlns:wpc="http://schemas.microsoft.com/office/word/2010/wordprocessingCanvas" xmlns:mc="http://schemas.openxmlformats.org/markup-compatibility/2006" xmlns:o="urn:schemas-microsoft-com:office:office" xmlns:r="http://schemas.openxmlformats.org/officeDocument/2006/relationships" xmlns:m="http://schemas.openxmlformats.org/officeDocument/2006/math" xmlns:v="urn:schemas-microsoft-com:vml" xmlns:wp14="http://schemas.microsoft.com/office/word/2010/wordprocessingDrawing" xmlns:wp="http://schemas.openxmlformats.org/drawingml/2006/wordprocessingDrawing" xmlns:w10="urn:schemas-microsoft-com:office:word" xmlns:w="http://schemas.openxmlformats.org/wordprocessingml/2006/main" xmlns:w14="http://schemas.microsoft.com/office/word/2010/wordml" xmlns:wpg="http://schemas.microsoft.com/office/word/2010/wordprocessingGroup" xmlns:wpi="http://schemas.microsoft.com/office/word/2010/wordprocessingInk" xmlns:wne="http://schemas.microsoft.com/office/word/2006/wordml" xmlns:wps="http://schemas.microsoft.com/office/word/2010/wordprocessingShape" mc:Ignorable="w14 wp14">
+  <w:abstractNum w:abstractNumId="0">
+    <w:nsid w:val="0EC667C0"/>
+    <w:multiLevelType w:val="multilevel"/>
+    <w:tmpl w:val="F52E8A2C"/>
     <w:lvl w:ilvl="0">
       <w:start w:val="3"/>
       <w:numFmt w:val="bullet"/>
       <w:lvlText w:val="-"/>
       <w:lvlJc w:val="left"/>
       <w:pPr>
-        <w:ind w:hanging="360" w:left="720"/>
+        <w:ind w:left="720" w:hanging="360"/>
       </w:pPr>
       <w:rPr>
-        <w:rFonts w:ascii="Times New Roman" w:cs="Times New Roman" w:hAnsi="Times New Roman" w:hint="default"/>
+        <w:rFonts w:ascii="Times New Roman" w:hAnsi="Times New Roman" w:cs="Times New Roman" w:hint="default"/>
       </w:rPr>
     </w:lvl>
     <w:lvl w:ilvl="1">
@@ -2426,10 +2476,10 @@
       <w:lvlText w:val="o"/>
       <w:lvlJc w:val="left"/>
       <w:pPr>
-        <w:ind w:hanging="360" w:left="1440"/>
+        <w:ind w:left="1440" w:hanging="360"/>
       </w:pPr>
       <w:rPr>
-        <w:rFonts w:ascii="Courier New" w:cs="Courier New" w:hAnsi="Courier New" w:hint="default"/>
+        <w:rFonts w:ascii="Courier New" w:hAnsi="Courier New" w:cs="Courier New" w:hint="default"/>
       </w:rPr>
     </w:lvl>
     <w:lvl w:ilvl="2">
@@ -2438,10 +2488,10 @@
       <w:lvlText w:val=""/>
       <w:lvlJc w:val="left"/>
       <w:pPr>
-        <w:ind w:hanging="360" w:left="2160"/>
+        <w:ind w:left="2160" w:hanging="360"/>
       </w:pPr>
       <w:rPr>
-        <w:rFonts w:ascii="Wingdings" w:cs="Wingdings" w:hAnsi="Wingdings" w:hint="default"/>
+        <w:rFonts w:ascii="Wingdings" w:hAnsi="Wingdings" w:cs="Wingdings" w:hint="default"/>
       </w:rPr>
     </w:lvl>
     <w:lvl w:ilvl="3">
@@ -2450,10 +2500,10 @@
       <w:lvlText w:val=""/>
       <w:lvlJc w:val="left"/>
       <w:pPr>
-        <w:ind w:hanging="360" w:left="2880"/>
+        <w:ind w:left="2880" w:hanging="360"/>
       </w:pPr>
       <w:rPr>
-        <w:rFonts w:ascii="Symbol" w:cs="Symbol" w:hAnsi="Symbol" w:hint="default"/>
+        <w:rFonts w:ascii="Symbol" w:hAnsi="Symbol" w:cs="Symbol" w:hint="default"/>
       </w:rPr>
     </w:lvl>
     <w:lvl w:ilvl="4">
@@ -2462,10 +2512,10 @@
       <w:lvlText w:val="o"/>
       <w:lvlJc w:val="left"/>
       <w:pPr>
-        <w:ind w:hanging="360" w:left="3600"/>
+        <w:ind w:left="3600" w:hanging="360"/>
       </w:pPr>
       <w:rPr>
-        <w:rFonts w:ascii="Courier New" w:cs="Courier New" w:hAnsi="Courier New" w:hint="default"/>
+        <w:rFonts w:ascii="Courier New" w:hAnsi="Courier New" w:cs="Courier New" w:hint="default"/>
       </w:rPr>
     </w:lvl>
     <w:lvl w:ilvl="5">
@@ -2474,10 +2524,10 @@
       <w:lvlText w:val=""/>
       <w:lvlJc w:val="left"/>
       <w:pPr>
-        <w:ind w:hanging="360" w:left="4320"/>
+        <w:ind w:left="4320" w:hanging="360"/>
       </w:pPr>
       <w:rPr>
-        <w:rFonts w:ascii="Wingdings" w:cs="Wingdings" w:hAnsi="Wingdings" w:hint="default"/>
+        <w:rFonts w:ascii="Wingdings" w:hAnsi="Wingdings" w:cs="Wingdings" w:hint="default"/>
       </w:rPr>
     </w:lvl>
     <w:lvl w:ilvl="6">
@@ -2486,10 +2536,10 @@
       <w:lvlText w:val=""/>
       <w:lvlJc w:val="left"/>
       <w:pPr>
-        <w:ind w:hanging="360" w:left="5040"/>
+        <w:ind w:left="5040" w:hanging="360"/>
       </w:pPr>
       <w:rPr>
-        <w:rFonts w:ascii="Symbol" w:cs="Symbol" w:hAnsi="Symbol" w:hint="default"/>
+        <w:rFonts w:ascii="Symbol" w:hAnsi="Symbol" w:cs="Symbol" w:hint="default"/>
       </w:rPr>
     </w:lvl>
     <w:lvl w:ilvl="7">
@@ -2498,10 +2548,10 @@
       <w:lvlText w:val="o"/>
       <w:lvlJc w:val="left"/>
       <w:pPr>
-        <w:ind w:hanging="360" w:left="5760"/>
+        <w:ind w:left="5760" w:hanging="360"/>
       </w:pPr>
       <w:rPr>
-        <w:rFonts w:ascii="Courier New" w:cs="Courier New" w:hAnsi="Courier New" w:hint="default"/>
+        <w:rFonts w:ascii="Courier New" w:hAnsi="Courier New" w:cs="Courier New" w:hint="default"/>
       </w:rPr>
     </w:lvl>
     <w:lvl w:ilvl="8">
@@ -2510,21 +2560,24 @@
       <w:lvlText w:val=""/>
       <w:lvlJc w:val="left"/>
       <w:pPr>
-        <w:ind w:hanging="360" w:left="6480"/>
+        <w:ind w:left="6480" w:hanging="360"/>
       </w:pPr>
       <w:rPr>
-        <w:rFonts w:ascii="Wingdings" w:cs="Wingdings" w:hAnsi="Wingdings" w:hint="default"/>
+        <w:rFonts w:ascii="Wingdings" w:hAnsi="Wingdings" w:cs="Wingdings" w:hint="default"/>
       </w:rPr>
     </w:lvl>
   </w:abstractNum>
-  <w:abstractNum w:abstractNumId="2">
+  <w:abstractNum w:abstractNumId="1">
+    <w:nsid w:val="29446044"/>
+    <w:multiLevelType w:val="multilevel"/>
+    <w:tmpl w:val="A1049D58"/>
     <w:lvl w:ilvl="0">
       <w:start w:val="1"/>
       <w:numFmt w:val="decimal"/>
       <w:lvlText w:val="%1)"/>
       <w:lvlJc w:val="left"/>
       <w:pPr>
-        <w:ind w:hanging="360" w:left="720"/>
+        <w:ind w:left="720" w:hanging="360"/>
       </w:pPr>
     </w:lvl>
     <w:lvl w:ilvl="1">
@@ -2533,7 +2586,7 @@
       <w:lvlText w:val="%2."/>
       <w:lvlJc w:val="left"/>
       <w:pPr>
-        <w:ind w:hanging="360" w:left="1440"/>
+        <w:ind w:left="1440" w:hanging="360"/>
       </w:pPr>
     </w:lvl>
     <w:lvl w:ilvl="2">
@@ -2542,7 +2595,7 @@
       <w:lvlText w:val="%3."/>
       <w:lvlJc w:val="right"/>
       <w:pPr>
-        <w:ind w:hanging="180" w:left="2160"/>
+        <w:ind w:left="2160" w:hanging="180"/>
       </w:pPr>
     </w:lvl>
     <w:lvl w:ilvl="3">
@@ -2551,7 +2604,7 @@
       <w:lvlText w:val="%4."/>
       <w:lvlJc w:val="left"/>
       <w:pPr>
-        <w:ind w:hanging="360" w:left="2880"/>
+        <w:ind w:left="2880" w:hanging="360"/>
       </w:pPr>
     </w:lvl>
     <w:lvl w:ilvl="4">
@@ -2560,7 +2613,7 @@
       <w:lvlText w:val="%5."/>
       <w:lvlJc w:val="left"/>
       <w:pPr>
-        <w:ind w:hanging="360" w:left="3600"/>
+        <w:ind w:left="3600" w:hanging="360"/>
       </w:pPr>
     </w:lvl>
     <w:lvl w:ilvl="5">
@@ -2569,7 +2622,7 @@
       <w:lvlText w:val="%6."/>
       <w:lvlJc w:val="right"/>
       <w:pPr>
-        <w:ind w:hanging="180" w:left="4320"/>
+        <w:ind w:left="4320" w:hanging="180"/>
       </w:pPr>
     </w:lvl>
     <w:lvl w:ilvl="6">
@@ -2578,7 +2631,7 @@
       <w:lvlText w:val="%7."/>
       <w:lvlJc w:val="left"/>
       <w:pPr>
-        <w:ind w:hanging="360" w:left="5040"/>
+        <w:ind w:left="5040" w:hanging="360"/>
       </w:pPr>
     </w:lvl>
     <w:lvl w:ilvl="7">
@@ -2587,7 +2640,7 @@
       <w:lvlText w:val="%8."/>
       <w:lvlJc w:val="left"/>
       <w:pPr>
-        <w:ind w:hanging="360" w:left="5760"/>
+        <w:ind w:left="5760" w:hanging="360"/>
       </w:pPr>
     </w:lvl>
     <w:lvl w:ilvl="8">
@@ -2596,11 +2649,14 @@
       <w:lvlText w:val="%9."/>
       <w:lvlJc w:val="right"/>
       <w:pPr>
-        <w:ind w:hanging="180" w:left="6480"/>
+        <w:ind w:left="6480" w:hanging="180"/>
       </w:pPr>
     </w:lvl>
   </w:abstractNum>
-  <w:abstractNum w:abstractNumId="3">
+  <w:abstractNum w:abstractNumId="2">
+    <w:nsid w:val="6D7167F3"/>
+    <w:multiLevelType w:val="multilevel"/>
+    <w:tmpl w:val="2FAA12E0"/>
     <w:lvl w:ilvl="0">
       <w:start w:val="1"/>
       <w:numFmt w:val="none"/>
@@ -2609,9 +2665,9 @@
       <w:lvlJc w:val="left"/>
       <w:pPr>
         <w:tabs>
-          <w:tab w:pos="432" w:val="num"/>
+          <w:tab w:val="num" w:pos="432"/>
         </w:tabs>
-        <w:ind w:hanging="432" w:left="432"/>
+        <w:ind w:left="432" w:hanging="432"/>
       </w:pPr>
     </w:lvl>
     <w:lvl w:ilvl="1">
@@ -2622,9 +2678,9 @@
       <w:lvlJc w:val="left"/>
       <w:pPr>
         <w:tabs>
-          <w:tab w:pos="576" w:val="num"/>
+          <w:tab w:val="num" w:pos="576"/>
         </w:tabs>
-        <w:ind w:hanging="576" w:left="576"/>
+        <w:ind w:left="576" w:hanging="576"/>
       </w:pPr>
     </w:lvl>
     <w:lvl w:ilvl="2">
@@ -2635,9 +2691,9 @@
       <w:lvlJc w:val="left"/>
       <w:pPr>
         <w:tabs>
-          <w:tab w:pos="720" w:val="num"/>
+          <w:tab w:val="num" w:pos="720"/>
         </w:tabs>
-        <w:ind w:hanging="720" w:left="720"/>
+        <w:ind w:left="720" w:hanging="720"/>
       </w:pPr>
     </w:lvl>
     <w:lvl w:ilvl="3">
@@ -2648,9 +2704,9 @@
       <w:lvlJc w:val="left"/>
       <w:pPr>
         <w:tabs>
-          <w:tab w:pos="864" w:val="num"/>
+          <w:tab w:val="num" w:pos="864"/>
         </w:tabs>
-        <w:ind w:hanging="864" w:left="864"/>
+        <w:ind w:left="864" w:hanging="864"/>
       </w:pPr>
     </w:lvl>
     <w:lvl w:ilvl="4">
@@ -2661,9 +2717,9 @@
       <w:lvlJc w:val="left"/>
       <w:pPr>
         <w:tabs>
-          <w:tab w:pos="1008" w:val="num"/>
+          <w:tab w:val="num" w:pos="1008"/>
         </w:tabs>
-        <w:ind w:hanging="1008" w:left="1008"/>
+        <w:ind w:left="1008" w:hanging="1008"/>
       </w:pPr>
     </w:lvl>
     <w:lvl w:ilvl="5">
@@ -2674,9 +2730,9 @@
       <w:lvlJc w:val="left"/>
       <w:pPr>
         <w:tabs>
-          <w:tab w:pos="1152" w:val="num"/>
+          <w:tab w:val="num" w:pos="1152"/>
         </w:tabs>
-        <w:ind w:hanging="1152" w:left="1152"/>
+        <w:ind w:left="1152" w:hanging="1152"/>
       </w:pPr>
     </w:lvl>
     <w:lvl w:ilvl="6">
@@ -2687,9 +2743,9 @@
       <w:lvlJc w:val="left"/>
       <w:pPr>
         <w:tabs>
-          <w:tab w:pos="1296" w:val="num"/>
+          <w:tab w:val="num" w:pos="1296"/>
         </w:tabs>
-        <w:ind w:hanging="1296" w:left="1296"/>
+        <w:ind w:left="1296" w:hanging="1296"/>
       </w:pPr>
     </w:lvl>
     <w:lvl w:ilvl="7">
@@ -2700,9 +2756,9 @@
       <w:lvlJc w:val="left"/>
       <w:pPr>
         <w:tabs>
-          <w:tab w:pos="1440" w:val="num"/>
+          <w:tab w:val="num" w:pos="1440"/>
         </w:tabs>
-        <w:ind w:hanging="1440" w:left="1440"/>
+        <w:ind w:left="1440" w:hanging="1440"/>
       </w:pPr>
     </w:lvl>
     <w:lvl w:ilvl="8">
@@ -2713,347 +2769,588 @@
       <w:lvlJc w:val="left"/>
       <w:pPr>
         <w:tabs>
-          <w:tab w:pos="1584" w:val="num"/>
+          <w:tab w:val="num" w:pos="1584"/>
         </w:tabs>
-        <w:ind w:hanging="1584" w:left="1584"/>
-      </w:pPr>
+        <w:ind w:left="1584" w:hanging="1584"/>
+      </w:pPr>
+    </w:lvl>
+  </w:abstractNum>
+  <w:abstractNum w:abstractNumId="3">
+    <w:nsid w:val="7D840CA7"/>
+    <w:multiLevelType w:val="hybridMultilevel"/>
+    <w:tmpl w:val="3558FA88"/>
+    <w:lvl w:ilvl="0" w:tplc="040C0001">
+      <w:start w:val="1"/>
+      <w:numFmt w:val="bullet"/>
+      <w:lvlText w:val=""/>
+      <w:lvlJc w:val="left"/>
+      <w:pPr>
+        <w:ind w:left="720" w:hanging="360"/>
+      </w:pPr>
+      <w:rPr>
+        <w:rFonts w:ascii="Symbol" w:hAnsi="Symbol" w:hint="default"/>
+      </w:rPr>
+    </w:lvl>
+    <w:lvl w:ilvl="1" w:tplc="040C0003" w:tentative="1">
+      <w:start w:val="1"/>
+      <w:numFmt w:val="bullet"/>
+      <w:lvlText w:val="o"/>
+      <w:lvlJc w:val="left"/>
+      <w:pPr>
+        <w:ind w:left="1440" w:hanging="360"/>
+      </w:pPr>
+      <w:rPr>
+        <w:rFonts w:ascii="Courier New" w:hAnsi="Courier New" w:cs="Courier New" w:hint="default"/>
+      </w:rPr>
+    </w:lvl>
+    <w:lvl w:ilvl="2" w:tplc="040C0005" w:tentative="1">
+      <w:start w:val="1"/>
+      <w:numFmt w:val="bullet"/>
+      <w:lvlText w:val=""/>
+      <w:lvlJc w:val="left"/>
+      <w:pPr>
+        <w:ind w:left="2160" w:hanging="360"/>
+      </w:pPr>
+      <w:rPr>
+        <w:rFonts w:ascii="Wingdings" w:hAnsi="Wingdings" w:hint="default"/>
+      </w:rPr>
+    </w:lvl>
+    <w:lvl w:ilvl="3" w:tplc="040C0001" w:tentative="1">
+      <w:start w:val="1"/>
+      <w:numFmt w:val="bullet"/>
+      <w:lvlText w:val=""/>
+      <w:lvlJc w:val="left"/>
+      <w:pPr>
+        <w:ind w:left="2880" w:hanging="360"/>
+      </w:pPr>
+      <w:rPr>
+        <w:rFonts w:ascii="Symbol" w:hAnsi="Symbol" w:hint="default"/>
+      </w:rPr>
+    </w:lvl>
+    <w:lvl w:ilvl="4" w:tplc="040C0003" w:tentative="1">
+      <w:start w:val="1"/>
+      <w:numFmt w:val="bullet"/>
+      <w:lvlText w:val="o"/>
+      <w:lvlJc w:val="left"/>
+      <w:pPr>
+        <w:ind w:left="3600" w:hanging="360"/>
+      </w:pPr>
+      <w:rPr>
+        <w:rFonts w:ascii="Courier New" w:hAnsi="Courier New" w:cs="Courier New" w:hint="default"/>
+      </w:rPr>
+    </w:lvl>
+    <w:lvl w:ilvl="5" w:tplc="040C0005" w:tentative="1">
+      <w:start w:val="1"/>
+      <w:numFmt w:val="bullet"/>
+      <w:lvlText w:val=""/>
+      <w:lvlJc w:val="left"/>
+      <w:pPr>
+        <w:ind w:left="4320" w:hanging="360"/>
+      </w:pPr>
+      <w:rPr>
+        <w:rFonts w:ascii="Wingdings" w:hAnsi="Wingdings" w:hint="default"/>
+      </w:rPr>
+    </w:lvl>
+    <w:lvl w:ilvl="6" w:tplc="040C0001" w:tentative="1">
+      <w:start w:val="1"/>
+      <w:numFmt w:val="bullet"/>
+      <w:lvlText w:val=""/>
+      <w:lvlJc w:val="left"/>
+      <w:pPr>
+        <w:ind w:left="5040" w:hanging="360"/>
+      </w:pPr>
+      <w:rPr>
+        <w:rFonts w:ascii="Symbol" w:hAnsi="Symbol" w:hint="default"/>
+      </w:rPr>
+    </w:lvl>
+    <w:lvl w:ilvl="7" w:tplc="040C0003" w:tentative="1">
+      <w:start w:val="1"/>
+      <w:numFmt w:val="bullet"/>
+      <w:lvlText w:val="o"/>
+      <w:lvlJc w:val="left"/>
+      <w:pPr>
+        <w:ind w:left="5760" w:hanging="360"/>
+      </w:pPr>
+      <w:rPr>
+        <w:rFonts w:ascii="Courier New" w:hAnsi="Courier New" w:cs="Courier New" w:hint="default"/>
+      </w:rPr>
+    </w:lvl>
+    <w:lvl w:ilvl="8" w:tplc="040C0005" w:tentative="1">
+      <w:start w:val="1"/>
+      <w:numFmt w:val="bullet"/>
+      <w:lvlText w:val=""/>
+      <w:lvlJc w:val="left"/>
+      <w:pPr>
+        <w:ind w:left="6480" w:hanging="360"/>
+      </w:pPr>
+      <w:rPr>
+        <w:rFonts w:ascii="Wingdings" w:hAnsi="Wingdings" w:hint="default"/>
+      </w:rPr>
     </w:lvl>
   </w:abstractNum>
   <w:num w:numId="1">
+    <w:abstractNumId w:val="0"/>
+  </w:num>
+  <w:num w:numId="2">
     <w:abstractNumId w:val="1"/>
   </w:num>
-  <w:num w:numId="2">
+  <w:num w:numId="3">
     <w:abstractNumId w:val="2"/>
   </w:num>
-  <w:num w:numId="3">
+  <w:num w:numId="4">
     <w:abstractNumId w:val="3"/>
   </w:num>
 </w:numbering>
 </file>
 
 <file path=word/styles.xml><?xml version="1.0" encoding="utf-8"?>
-<w:styles xmlns:w="http://schemas.openxmlformats.org/wordprocessingml/2006/main">
-  <w:style w:styleId="style0" w:type="paragraph">
+<w:styles xmlns:mc="http://schemas.openxmlformats.org/markup-compatibility/2006" xmlns:r="http://schemas.openxmlformats.org/officeDocument/2006/relationships" xmlns:w="http://schemas.openxmlformats.org/wordprocessingml/2006/main" xmlns:w14="http://schemas.microsoft.com/office/word/2010/wordml" mc:Ignorable="w14">
+  <w:docDefaults>
+    <w:rPrDefault>
+      <w:rPr>
+        <w:rFonts w:asciiTheme="minorHAnsi" w:eastAsiaTheme="minorEastAsia" w:hAnsiTheme="minorHAnsi" w:cstheme="minorBidi"/>
+        <w:sz w:val="22"/>
+        <w:szCs w:val="22"/>
+        <w:lang w:val="fr-FR" w:eastAsia="fr-FR" w:bidi="ar-SA"/>
+      </w:rPr>
+    </w:rPrDefault>
+    <w:pPrDefault>
+      <w:pPr>
+        <w:spacing w:after="200" w:line="276" w:lineRule="auto"/>
+      </w:pPr>
+    </w:pPrDefault>
+  </w:docDefaults>
+  <w:latentStyles w:defLockedState="0" w:defUIPriority="99" w:defSemiHidden="1" w:defUnhideWhenUsed="1" w:defQFormat="0" w:count="267">
+    <w:lsdException w:name="Normal" w:semiHidden="0" w:uiPriority="0" w:unhideWhenUsed="0" w:qFormat="1"/>
+    <w:lsdException w:name="heading 1" w:semiHidden="0" w:uiPriority="9" w:unhideWhenUsed="0" w:qFormat="1"/>
+    <w:lsdException w:name="heading 2" w:uiPriority="9" w:qFormat="1"/>
+    <w:lsdException w:name="heading 3" w:uiPriority="9" w:qFormat="1"/>
+    <w:lsdException w:name="heading 4" w:uiPriority="9" w:qFormat="1"/>
+    <w:lsdException w:name="heading 5" w:uiPriority="9" w:qFormat="1"/>
+    <w:lsdException w:name="heading 6" w:uiPriority="9" w:qFormat="1"/>
+    <w:lsdException w:name="heading 7" w:uiPriority="9" w:qFormat="1"/>
+    <w:lsdException w:name="heading 8" w:uiPriority="9" w:qFormat="1"/>
+    <w:lsdException w:name="heading 9" w:uiPriority="9" w:qFormat="1"/>
+    <w:lsdException w:name="toc 1" w:uiPriority="39"/>
+    <w:lsdException w:name="toc 2" w:uiPriority="39"/>
+    <w:lsdException w:name="toc 3" w:uiPriority="39"/>
+    <w:lsdException w:name="toc 4" w:uiPriority="39"/>
+    <w:lsdException w:name="toc 5" w:uiPriority="39"/>
+    <w:lsdException w:name="toc 6" w:uiPriority="39"/>
+    <w:lsdException w:name="toc 7" w:uiPriority="39"/>
+    <w:lsdException w:name="toc 8" w:uiPriority="39"/>
+    <w:lsdException w:name="toc 9" w:uiPriority="39"/>
+    <w:lsdException w:name="caption" w:uiPriority="35" w:qFormat="1"/>
+    <w:lsdException w:name="Title" w:semiHidden="0" w:uiPriority="10" w:unhideWhenUsed="0" w:qFormat="1"/>
+    <w:lsdException w:name="Default Paragraph Font" w:uiPriority="1"/>
+    <w:lsdException w:name="Subtitle" w:semiHidden="0" w:uiPriority="11" w:unhideWhenUsed="0" w:qFormat="1"/>
+    <w:lsdException w:name="Strong" w:semiHidden="0" w:uiPriority="22" w:unhideWhenUsed="0" w:qFormat="1"/>
+    <w:lsdException w:name="Emphasis" w:semiHidden="0" w:uiPriority="20" w:unhideWhenUsed="0" w:qFormat="1"/>
+    <w:lsdException w:name="Table Grid" w:semiHidden="0" w:uiPriority="59" w:unhideWhenUsed="0"/>
+    <w:lsdException w:name="Placeholder Text" w:unhideWhenUsed="0"/>
+    <w:lsdException w:name="No Spacing" w:semiHidden="0" w:uiPriority="1" w:unhideWhenUsed="0" w:qFormat="1"/>
+    <w:lsdException w:name="Light Shading" w:semiHidden="0" w:uiPriority="60" w:unhideWhenUsed="0"/>
+    <w:lsdException w:name="Light List" w:semiHidden="0" w:uiPriority="61" w:unhideWhenUsed="0"/>
+    <w:lsdException w:name="Light Grid" w:semiHidden="0" w:uiPriority="62" w:unhideWhenUsed="0"/>
+    <w:lsdException w:name="Medium Shading 1" w:semiHidden="0" w:uiPriority="63" w:unhideWhenUsed="0"/>
+    <w:lsdException w:name="Medium Shading 2" w:semiHidden="0" w:uiPriority="64" w:unhideWhenUsed="0"/>
+    <w:lsdException w:name="Medium List 1" w:semiHidden="0" w:uiPriority="65" w:unhideWhenUsed="0"/>
+    <w:lsdException w:name="Medium List 2" w:semiHidden="0" w:uiPriority="66" w:unhideWhenUsed="0"/>
+    <w:lsdException w:name="Medium Grid 1" w:semiHidden="0" w:uiPriority="67" w:unhideWhenUsed="0"/>
+    <w:lsdException w:name="Medium Grid 2" w:semiHidden="0" w:uiPriority="68" w:unhideWhenUsed="0"/>
+    <w:lsdException w:name="Medium Grid 3" w:semiHidden="0" w:uiPriority="69" w:unhideWhenUsed="0"/>
+    <w:lsdException w:name="Dark List" w:semiHidden="0" w:uiPriority="70" w:unhideWhenUsed="0"/>
+    <w:lsdException w:name="Colorful Shading" w:semiHidden="0" w:uiPriority="71" w:unhideWhenUsed="0"/>
+    <w:lsdException w:name="Colorful List" w:semiHidden="0" w:uiPriority="72" w:unhideWhenUsed="0"/>
+    <w:lsdException w:name="Colorful Grid" w:semiHidden="0" w:uiPriority="73" w:unhideWhenUsed="0"/>
+    <w:lsdException w:name="Light Shading Accent 1" w:semiHidden="0" w:uiPriority="60" w:unhideWhenUsed="0"/>
+    <w:lsdException w:name="Light List Accent 1" w:semiHidden="0" w:uiPriority="61" w:unhideWhenUsed="0"/>
+    <w:lsdException w:name="Light Grid Accent 1" w:semiHidden="0" w:uiPriority="62" w:unhideWhenUsed="0"/>
+    <w:lsdException w:name="Medium Shading 1 Accent 1" w:semiHidden="0" w:uiPriority="63" w:unhideWhenUsed="0"/>
+    <w:lsdException w:name="Medium Shading 2 Accent 1" w:semiHidden="0" w:uiPriority="64" w:unhideWhenUsed="0"/>
+    <w:lsdException w:name="Medium List 1 Accent 1" w:semiHidden="0" w:uiPriority="65" w:unhideWhenUsed="0"/>
+    <w:lsdException w:name="Revision" w:unhideWhenUsed="0"/>
+    <w:lsdException w:name="List Paragraph" w:semiHidden="0" w:uiPriority="34" w:unhideWhenUsed="0" w:qFormat="1"/>
+    <w:lsdException w:name="Quote" w:semiHidden="0" w:uiPriority="29" w:unhideWhenUsed="0" w:qFormat="1"/>
+    <w:lsdException w:name="Intense Quote" w:semiHidden="0" w:uiPriority="30" w:unhideWhenUsed="0" w:qFormat="1"/>
+    <w:lsdException w:name="Medium List 2 Accent 1" w:semiHidden="0" w:uiPriority="66" w:unhideWhenUsed="0"/>
+    <w:lsdException w:name="Medium Grid 1 Accent 1" w:semiHidden="0" w:uiPriority="67" w:unhideWhenUsed="0"/>
+    <w:lsdException w:name="Medium Grid 2 Accent 1" w:semiHidden="0" w:uiPriority="68" w:unhideWhenUsed="0"/>
+    <w:lsdException w:name="Medium Grid 3 Accent 1" w:semiHidden="0" w:uiPriority="69" w:unhideWhenUsed="0"/>
+    <w:lsdException w:name="Dark List Accent 1" w:semiHidden="0" w:uiPriority="70" w:unhideWhenUsed="0"/>
+    <w:lsdException w:name="Colorful Shading Accent 1" w:semiHidden="0" w:uiPriority="71" w:unhideWhenUsed="0"/>
+    <w:lsdException w:name="Colorful List Accent 1" w:semiHidden="0" w:uiPriority="72" w:unhideWhenUsed="0"/>
+    <w:lsdException w:name="Colorful Grid Accent 1" w:semiHidden="0" w:uiPriority="73" w:unhideWhenUsed="0"/>
+    <w:lsdException w:name="Light Shading Accent 2" w:semiHidden="0" w:uiPriority="60" w:unhideWhenUsed="0"/>
+    <w:lsdException w:name="Light List Accent 2" w:semiHidden="0" w:uiPriority="61" w:unhideWhenUsed="0"/>
+    <w:lsdException w:name="Light Grid Accent 2" w:semiHidden="0" w:uiPriority="62" w:unhideWhenUsed="0"/>
+    <w:lsdException w:name="Medium Shading 1 Accent 2" w:semiHidden="0" w:uiPriority="63" w:unhideWhenUsed="0"/>
+    <w:lsdException w:name="Medium Shading 2 Accent 2" w:semiHidden="0" w:uiPriority="64" w:unhideWhenUsed="0"/>
+    <w:lsdException w:name="Medium List 1 Accent 2" w:semiHidden="0" w:uiPriority="65" w:unhideWhenUsed="0"/>
+    <w:lsdException w:name="Medium List 2 Accent 2" w:semiHidden="0" w:uiPriority="66" w:unhideWhenUsed="0"/>
+    <w:lsdException w:name="Medium Grid 1 Accent 2" w:semiHidden="0" w:uiPriority="67" w:unhideWhenUsed="0"/>
+    <w:lsdException w:name="Medium Grid 2 Accent 2" w:semiHidden="0" w:uiPriority="68" w:unhideWhenUsed="0"/>
+    <w:lsdException w:name="Medium Grid 3 Accent 2" w:semiHidden="0" w:uiPriority="69" w:unhideWhenUsed="0"/>
+    <w:lsdException w:name="Dark List Accent 2" w:semiHidden="0" w:uiPriority="70" w:unhideWhenUsed="0"/>
+    <w:lsdException w:name="Colorful Shading Accent 2" w:semiHidden="0" w:uiPriority="71" w:unhideWhenUsed="0"/>
+    <w:lsdException w:name="Colorful List Accent 2" w:semiHidden="0" w:uiPriority="72" w:unhideWhenUsed="0"/>
+    <w:lsdException w:name="Colorful Grid Accent 2" w:semiHidden="0" w:uiPriority="73" w:unhideWhenUsed="0"/>
+    <w:lsdException w:name="Light Shading Accent 3" w:semiHidden="0" w:uiPriority="60" w:unhideWhenUsed="0"/>
+    <w:lsdException w:name="Light List Accent 3" w:semiHidden="0" w:uiPriority="61" w:unhideWhenUsed="0"/>
+    <w:lsdException w:name="Light Grid Accent 3" w:semiHidden="0" w:uiPriority="62" w:unhideWhenUsed="0"/>
+    <w:lsdException w:name="Medium Shading 1 Accent 3" w:semiHidden="0" w:uiPriority="63" w:unhideWhenUsed="0"/>
+    <w:lsdException w:name="Medium Shading 2 Accent 3" w:semiHidden="0" w:uiPriority="64" w:unhideWhenUsed="0"/>
+    <w:lsdException w:name="Medium List 1 Accent 3" w:semiHidden="0" w:uiPriority="65" w:unhideWhenUsed="0"/>
+    <w:lsdException w:name="Medium List 2 Accent 3" w:semiHidden="0" w:uiPriority="66" w:unhideWhenUsed="0"/>
+    <w:lsdException w:name="Medium Grid 1 Accent 3" w:semiHidden="0" w:uiPriority="67" w:unhideWhenUsed="0"/>
+    <w:lsdException w:name="Medium Grid 2 Accent 3" w:semiHidden="0" w:uiPriority="68" w:unhideWhenUsed="0"/>
+    <w:lsdException w:name="Medium Grid 3 Accent 3" w:semiHidden="0" w:uiPriority="69" w:unhideWhenUsed="0"/>
+    <w:lsdException w:name="Dark List Accent 3" w:semiHidden="0" w:uiPriority="70" w:unhideWhenUsed="0"/>
+    <w:lsdException w:name="Colorful Shading Accent 3" w:semiHidden="0" w:uiPriority="71" w:unhideWhenUsed="0"/>
+    <w:lsdException w:name="Colorful List Accent 3" w:semiHidden="0" w:uiPriority="72" w:unhideWhenUsed="0"/>
+    <w:lsdException w:name="Colorful Grid Accent 3" w:semiHidden="0" w:uiPriority="73" w:unhideWhenUsed="0"/>
+    <w:lsdException w:name="Light Shading Accent 4" w:semiHidden="0" w:uiPriority="60" w:unhideWhenUsed="0"/>
+    <w:lsdException w:name="Light List Accent 4" w:semiHidden="0" w:uiPriority="61" w:unhideWhenUsed="0"/>
+    <w:lsdException w:name="Light Grid Accent 4" w:semiHidden="0" w:uiPriority="62" w:unhideWhenUsed="0"/>
+    <w:lsdException w:name="Medium Shading 1 Accent 4" w:semiHidden="0" w:uiPriority="63" w:unhideWhenUsed="0"/>
+    <w:lsdException w:name="Medium Shading 2 Accent 4" w:semiHidden="0" w:uiPriority="64" w:unhideWhenUsed="0"/>
+    <w:lsdException w:name="Medium List 1 Accent 4" w:semiHidden="0" w:uiPriority="65" w:unhideWhenUsed="0"/>
+    <w:lsdException w:name="Medium List 2 Accent 4" w:semiHidden="0" w:uiPriority="66" w:unhideWhenUsed="0"/>
+    <w:lsdException w:name="Medium Grid 1 Accent 4" w:semiHidden="0" w:uiPriority="67" w:unhideWhenUsed="0"/>
+    <w:lsdException w:name="Medium Grid 2 Accent 4" w:semiHidden="0" w:uiPriority="68" w:unhideWhenUsed="0"/>
+    <w:lsdException w:name="Medium Grid 3 Accent 4" w:semiHidden="0" w:uiPriority="69" w:unhideWhenUsed="0"/>
+    <w:lsdException w:name="Dark List Accent 4" w:semiHidden="0" w:uiPriority="70" w:unhideWhenUsed="0"/>
+    <w:lsdException w:name="Colorful Shading Accent 4" w:semiHidden="0" w:uiPriority="71" w:unhideWhenUsed="0"/>
+    <w:lsdException w:name="Colorful List Accent 4" w:semiHidden="0" w:uiPriority="72" w:unhideWhenUsed="0"/>
+    <w:lsdException w:name="Colorful Grid Accent 4" w:semiHidden="0" w:uiPriority="73" w:unhideWhenUsed="0"/>
+    <w:lsdException w:name="Light Shading Accent 5" w:semiHidden="0" w:uiPriority="60" w:unhideWhenUsed="0"/>
+    <w:lsdException w:name="Light List Accent 5" w:semiHidden="0" w:uiPriority="61" w:unhideWhenUsed="0"/>
+    <w:lsdException w:name="Light Grid Accent 5" w:semiHidden="0" w:uiPriority="62" w:unhideWhenUsed="0"/>
+    <w:lsdException w:name="Medium Shading 1 Accent 5" w:semiHidden="0" w:uiPriority="63" w:unhideWhenUsed="0"/>
+    <w:lsdException w:name="Medium Shading 2 Accent 5" w:semiHidden="0" w:uiPriority="64" w:unhideWhenUsed="0"/>
+    <w:lsdException w:name="Medium List 1 Accent 5" w:semiHidden="0" w:uiPriority="65" w:unhideWhenUsed="0"/>
+    <w:lsdException w:name="Medium List 2 Accent 5" w:semiHidden="0" w:uiPriority="66" w:unhideWhenUsed="0"/>
+    <w:lsdException w:name="Medium Grid 1 Accent 5" w:semiHidden="0" w:uiPriority="67" w:unhideWhenUsed="0"/>
+    <w:lsdException w:name="Medium Grid 2 Accent 5" w:semiHidden="0" w:uiPriority="68" w:unhideWhenUsed="0"/>
+    <w:lsdException w:name="Medium Grid 3 Accent 5" w:semiHidden="0" w:uiPriority="69" w:unhideWhenUsed="0"/>
+    <w:lsdException w:name="Dark List Accent 5" w:semiHidden="0" w:uiPriority="70" w:unhideWhenUsed="0"/>
+    <w:lsdException w:name="Colorful Shading Accent 5" w:semiHidden="0" w:uiPriority="71" w:unhideWhenUsed="0"/>
+    <w:lsdException w:name="Colorful List Accent 5" w:semiHidden="0" w:uiPriority="72" w:unhideWhenUsed="0"/>
+    <w:lsdException w:name="Colorful Grid Accent 5" w:semiHidden="0" w:uiPriority="73" w:unhideWhenUsed="0"/>
+    <w:lsdException w:name="Light Shading Accent 6" w:semiHidden="0" w:uiPriority="60" w:unhideWhenUsed="0"/>
+    <w:lsdException w:name="Light List Accent 6" w:semiHidden="0" w:uiPriority="61" w:unhideWhenUsed="0"/>
+    <w:lsdException w:name="Light Grid Accent 6" w:semiHidden="0" w:uiPriority="62" w:unhideWhenUsed="0"/>
+    <w:lsdException w:name="Medium Shading 1 Accent 6" w:semiHidden="0" w:uiPriority="63" w:unhideWhenUsed="0"/>
+    <w:lsdException w:name="Medium Shading 2 Accent 6" w:semiHidden="0" w:uiPriority="64" w:unhideWhenUsed="0"/>
+    <w:lsdException w:name="Medium List 1 Accent 6" w:semiHidden="0" w:uiPriority="65" w:unhideWhenUsed="0"/>
+    <w:lsdException w:name="Medium List 2 Accent 6" w:semiHidden="0" w:uiPriority="66" w:unhideWhenUsed="0"/>
+    <w:lsdException w:name="Medium Grid 1 Accent 6" w:semiHidden="0" w:uiPriority="67" w:unhideWhenUsed="0"/>
+    <w:lsdException w:name="Medium Grid 2 Accent 6" w:semiHidden="0" w:uiPriority="68" w:unhideWhenUsed="0"/>
+    <w:lsdException w:name="Medium Grid 3 Accent 6" w:semiHidden="0" w:uiPriority="69" w:unhideWhenUsed="0"/>
+    <w:lsdException w:name="Dark List Accent 6" w:semiHidden="0" w:uiPriority="70" w:unhideWhenUsed="0"/>
+    <w:lsdException w:name="Colorful Shading Accent 6" w:semiHidden="0" w:uiPriority="71" w:unhideWhenUsed="0"/>
+    <w:lsdException w:name="Colorful List Accent 6" w:semiHidden="0" w:uiPriority="72" w:unhideWhenUsed="0"/>
+    <w:lsdException w:name="Colorful Grid Accent 6" w:semiHidden="0" w:uiPriority="73" w:unhideWhenUsed="0"/>
+    <w:lsdException w:name="Subtle Emphasis" w:semiHidden="0" w:uiPriority="19" w:unhideWhenUsed="0" w:qFormat="1"/>
+    <w:lsdException w:name="Intense Emphasis" w:semiHidden="0" w:uiPriority="21" w:unhideWhenUsed="0" w:qFormat="1"/>
+    <w:lsdException w:name="Subtle Reference" w:semiHidden="0" w:uiPriority="31" w:unhideWhenUsed="0" w:qFormat="1"/>
+    <w:lsdException w:name="Intense Reference" w:semiHidden="0" w:uiPriority="32" w:unhideWhenUsed="0" w:qFormat="1"/>
+    <w:lsdException w:name="Book Title" w:semiHidden="0" w:uiPriority="33" w:unhideWhenUsed="0" w:qFormat="1"/>
+    <w:lsdException w:name="Bibliography" w:uiPriority="37"/>
+    <w:lsdException w:name="TOC Heading" w:uiPriority="39" w:qFormat="1"/>
+  </w:latentStyles>
+  <w:style w:type="paragraph" w:default="1" w:styleId="Normal">
+    <w:name w:val="Normal"/>
+    <w:qFormat/>
+  </w:style>
+  <w:style w:type="character" w:default="1" w:styleId="Policepardfaut">
+    <w:name w:val="Default Paragraph Font"/>
+    <w:uiPriority w:val="1"/>
+    <w:semiHidden/>
+    <w:unhideWhenUsed/>
+  </w:style>
+  <w:style w:type="table" w:default="1" w:styleId="TableauNormal">
+    <w:name w:val="Normal Table"/>
+    <w:uiPriority w:val="99"/>
+    <w:semiHidden/>
+    <w:unhideWhenUsed/>
+    <w:tblPr>
+      <w:tblInd w:w="0" w:type="dxa"/>
+      <w:tblCellMar>
+        <w:top w:w="0" w:type="dxa"/>
+        <w:left w:w="108" w:type="dxa"/>
+        <w:bottom w:w="0" w:type="dxa"/>
+        <w:right w:w="108" w:type="dxa"/>
+      </w:tblCellMar>
+    </w:tblPr>
+  </w:style>
+  <w:style w:type="numbering" w:default="1" w:styleId="Aucuneliste">
+    <w:name w:val="No List"/>
+    <w:uiPriority w:val="99"/>
+    <w:semiHidden/>
+    <w:unhideWhenUsed/>
+  </w:style>
+  <w:style w:type="paragraph" w:customStyle="1" w:styleId="Standard">
     <w:name w:val="Standard"/>
-    <w:next w:val="style0"/>
     <w:pPr>
-      <w:widowControl/>
-      <w:tabs/>
-      <w:suppressAutoHyphens w:val="true"/>
-      <w:spacing w:after="200" w:before="0" w:line="276" w:lineRule="auto"/>
-      <w:contextualSpacing w:val="false"/>
+      <w:suppressAutoHyphens/>
     </w:pPr>
     <w:rPr>
-      <w:rFonts w:ascii="Calibri" w:cs="" w:eastAsia="DejaVu Sans" w:hAnsi="Calibri"/>
+      <w:rFonts w:ascii="Calibri" w:eastAsia="DejaVu Sans" w:hAnsi="Calibri"/>
       <w:color w:val="00000A"/>
-      <w:sz w:val="22"/>
-      <w:szCs w:val="22"/>
-      <w:lang w:bidi="ar-SA" w:eastAsia="fr-FR" w:val="fr-FR"/>
-    </w:rPr>
-  </w:style>
-  <w:style w:styleId="style15" w:type="character">
-    <w:name w:val="Default Paragraph Font"/>
-    <w:next w:val="style15"/>
-    <w:rPr/>
-  </w:style>
-  <w:style w:styleId="style16" w:type="character">
+    </w:rPr>
+  </w:style>
+  <w:style w:type="character" w:customStyle="1" w:styleId="TextebrutCar">
     <w:name w:val="Texte brut Car"/>
-    <w:basedOn w:val="style15"/>
-    <w:next w:val="style16"/>
-    <w:rPr>
-      <w:rFonts w:ascii="Consolas" w:cs="Consolas" w:hAnsi="Consolas"/>
+    <w:basedOn w:val="Policepardfaut"/>
+    <w:rPr>
+      <w:rFonts w:ascii="Consolas" w:hAnsi="Consolas" w:cs="Consolas"/>
       <w:sz w:val="21"/>
       <w:szCs w:val="21"/>
     </w:rPr>
   </w:style>
-  <w:style w:styleId="style17" w:type="character">
+  <w:style w:type="character" w:customStyle="1" w:styleId="ListLabel1">
     <w:name w:val="ListLabel 1"/>
-    <w:next w:val="style17"/>
     <w:rPr>
       <w:rFonts w:cs="Calibri"/>
     </w:rPr>
   </w:style>
-  <w:style w:styleId="style18" w:type="character">
+  <w:style w:type="character" w:customStyle="1" w:styleId="ListLabel2">
     <w:name w:val="ListLabel 2"/>
-    <w:next w:val="style18"/>
     <w:rPr>
       <w:rFonts w:cs="Courier New"/>
     </w:rPr>
   </w:style>
-  <w:style w:styleId="style19" w:type="character">
+  <w:style w:type="character" w:customStyle="1" w:styleId="LienInternet">
     <w:name w:val="Lien Internet"/>
-    <w:basedOn w:val="style15"/>
-    <w:next w:val="style19"/>
+    <w:basedOn w:val="Policepardfaut"/>
     <w:rPr>
       <w:color w:val="0000FF"/>
       <w:u w:val="single"/>
-      <w:lang w:bidi="fr-FR" w:eastAsia="fr-FR" w:val="fr-FR"/>
-    </w:rPr>
-  </w:style>
-  <w:style w:styleId="style20" w:type="character">
+      <w:lang w:val="fr-FR" w:eastAsia="fr-FR" w:bidi="fr-FR"/>
+    </w:rPr>
+  </w:style>
+  <w:style w:type="character" w:customStyle="1" w:styleId="TextedebullesCar">
     <w:name w:val="Texte de bulles Car"/>
-    <w:basedOn w:val="style15"/>
-    <w:next w:val="style20"/>
-    <w:rPr>
-      <w:rFonts w:ascii="Tahoma" w:cs="Tahoma" w:hAnsi="Tahoma"/>
+    <w:basedOn w:val="Policepardfaut"/>
+    <w:rPr>
+      <w:rFonts w:ascii="Tahoma" w:hAnsi="Tahoma" w:cs="Tahoma"/>
       <w:sz w:val="16"/>
       <w:szCs w:val="16"/>
     </w:rPr>
   </w:style>
-  <w:style w:styleId="style21" w:type="character">
+  <w:style w:type="character" w:customStyle="1" w:styleId="ListLabel3">
     <w:name w:val="ListLabel 3"/>
-    <w:next w:val="style21"/>
     <w:rPr>
       <w:rFonts w:cs="Times New Roman"/>
     </w:rPr>
   </w:style>
-  <w:style w:styleId="style22" w:type="character">
+  <w:style w:type="character" w:customStyle="1" w:styleId="ListLabel4">
     <w:name w:val="ListLabel 4"/>
-    <w:next w:val="style22"/>
     <w:rPr>
       <w:rFonts w:cs="Courier New"/>
     </w:rPr>
   </w:style>
-  <w:style w:styleId="style23" w:type="character">
+  <w:style w:type="character" w:customStyle="1" w:styleId="ListLabel5">
     <w:name w:val="ListLabel 5"/>
-    <w:next w:val="style23"/>
     <w:rPr>
       <w:rFonts w:cs="Wingdings"/>
     </w:rPr>
   </w:style>
-  <w:style w:styleId="style24" w:type="character">
+  <w:style w:type="character" w:customStyle="1" w:styleId="ListLabel6">
     <w:name w:val="ListLabel 6"/>
-    <w:next w:val="style24"/>
     <w:rPr>
       <w:rFonts w:cs="Symbol"/>
     </w:rPr>
   </w:style>
-  <w:style w:styleId="style25" w:type="character">
+  <w:style w:type="character" w:customStyle="1" w:styleId="ListLabel7">
     <w:name w:val="ListLabel 7"/>
-    <w:next w:val="style25"/>
-    <w:rPr>
-      <w:rFonts w:cs="Arial" w:eastAsia="DejaVu Sans Mono"/>
-    </w:rPr>
-  </w:style>
-  <w:style w:styleId="style26" w:type="character">
+    <w:rPr>
+      <w:rFonts w:eastAsia="DejaVu Sans Mono" w:cs="Arial"/>
+    </w:rPr>
+  </w:style>
+  <w:style w:type="character" w:customStyle="1" w:styleId="ListLabel8">
     <w:name w:val="ListLabel 8"/>
-    <w:next w:val="style26"/>
     <w:rPr>
       <w:rFonts w:cs="Times New Roman"/>
     </w:rPr>
   </w:style>
-  <w:style w:styleId="style27" w:type="character">
+  <w:style w:type="character" w:customStyle="1" w:styleId="ListLabel9">
     <w:name w:val="ListLabel 9"/>
-    <w:next w:val="style27"/>
     <w:rPr>
       <w:rFonts w:cs="Courier New"/>
     </w:rPr>
   </w:style>
-  <w:style w:styleId="style28" w:type="character">
+  <w:style w:type="character" w:customStyle="1" w:styleId="ListLabel10">
     <w:name w:val="ListLabel 10"/>
-    <w:next w:val="style28"/>
     <w:rPr>
       <w:rFonts w:cs="Wingdings"/>
     </w:rPr>
   </w:style>
-  <w:style w:styleId="style29" w:type="character">
+  <w:style w:type="character" w:customStyle="1" w:styleId="ListLabel11">
     <w:name w:val="ListLabel 11"/>
-    <w:next w:val="style29"/>
     <w:rPr>
       <w:rFonts w:cs="Symbol"/>
     </w:rPr>
   </w:style>
-  <w:style w:styleId="style30" w:type="character">
+  <w:style w:type="character" w:customStyle="1" w:styleId="ListLabel12">
     <w:name w:val="ListLabel 12"/>
-    <w:next w:val="style30"/>
     <w:rPr>
       <w:rFonts w:cs="Times New Roman"/>
     </w:rPr>
   </w:style>
-  <w:style w:styleId="style31" w:type="character">
+  <w:style w:type="character" w:customStyle="1" w:styleId="ListLabel13">
     <w:name w:val="ListLabel 13"/>
-    <w:next w:val="style31"/>
     <w:rPr>
       <w:rFonts w:cs="Courier New"/>
     </w:rPr>
   </w:style>
-  <w:style w:styleId="style32" w:type="character">
+  <w:style w:type="character" w:customStyle="1" w:styleId="ListLabel14">
     <w:name w:val="ListLabel 14"/>
-    <w:next w:val="style32"/>
     <w:rPr>
       <w:rFonts w:cs="Wingdings"/>
     </w:rPr>
   </w:style>
-  <w:style w:styleId="style33" w:type="character">
+  <w:style w:type="character" w:customStyle="1" w:styleId="ListLabel15">
     <w:name w:val="ListLabel 15"/>
-    <w:next w:val="style33"/>
     <w:rPr>
       <w:rFonts w:cs="Symbol"/>
     </w:rPr>
   </w:style>
-  <w:style w:styleId="style34" w:type="character">
+  <w:style w:type="character" w:customStyle="1" w:styleId="ListLabel16">
     <w:name w:val="ListLabel 16"/>
-    <w:next w:val="style34"/>
     <w:rPr>
       <w:rFonts w:cs="Times New Roman"/>
     </w:rPr>
   </w:style>
-  <w:style w:styleId="style35" w:type="character">
+  <w:style w:type="character" w:customStyle="1" w:styleId="ListLabel17">
     <w:name w:val="ListLabel 17"/>
-    <w:next w:val="style35"/>
     <w:rPr>
       <w:rFonts w:cs="Courier New"/>
     </w:rPr>
   </w:style>
-  <w:style w:styleId="style36" w:type="character">
+  <w:style w:type="character" w:customStyle="1" w:styleId="ListLabel18">
     <w:name w:val="ListLabel 18"/>
-    <w:next w:val="style36"/>
     <w:rPr>
       <w:rFonts w:cs="Wingdings"/>
     </w:rPr>
   </w:style>
-  <w:style w:styleId="style37" w:type="character">
+  <w:style w:type="character" w:customStyle="1" w:styleId="ListLabel19">
     <w:name w:val="ListLabel 19"/>
-    <w:next w:val="style37"/>
     <w:rPr>
       <w:rFonts w:cs="Symbol"/>
     </w:rPr>
   </w:style>
-  <w:style w:styleId="style38" w:type="character">
+  <w:style w:type="character" w:customStyle="1" w:styleId="ListLabel20">
     <w:name w:val="ListLabel 20"/>
-    <w:next w:val="style38"/>
     <w:rPr>
       <w:rFonts w:cs="Times New Roman"/>
     </w:rPr>
   </w:style>
-  <w:style w:styleId="style39" w:type="character">
+  <w:style w:type="character" w:customStyle="1" w:styleId="ListLabel21">
     <w:name w:val="ListLabel 21"/>
-    <w:next w:val="style39"/>
     <w:rPr>
       <w:rFonts w:cs="Courier New"/>
     </w:rPr>
   </w:style>
-  <w:style w:styleId="style40" w:type="character">
+  <w:style w:type="character" w:customStyle="1" w:styleId="ListLabel22">
     <w:name w:val="ListLabel 22"/>
-    <w:next w:val="style40"/>
     <w:rPr>
       <w:rFonts w:cs="Wingdings"/>
     </w:rPr>
   </w:style>
-  <w:style w:styleId="style41" w:type="character">
+  <w:style w:type="character" w:customStyle="1" w:styleId="ListLabel23">
     <w:name w:val="ListLabel 23"/>
-    <w:next w:val="style41"/>
     <w:rPr>
       <w:rFonts w:cs="Symbol"/>
     </w:rPr>
   </w:style>
-  <w:style w:styleId="style42" w:type="character">
+  <w:style w:type="character" w:customStyle="1" w:styleId="ListLabel24">
     <w:name w:val="ListLabel 24"/>
-    <w:next w:val="style42"/>
     <w:rPr>
       <w:rFonts w:cs="Times New Roman"/>
     </w:rPr>
   </w:style>
-  <w:style w:styleId="style43" w:type="character">
+  <w:style w:type="character" w:customStyle="1" w:styleId="ListLabel25">
     <w:name w:val="ListLabel 25"/>
-    <w:next w:val="style43"/>
     <w:rPr>
       <w:rFonts w:cs="Courier New"/>
     </w:rPr>
   </w:style>
-  <w:style w:styleId="style44" w:type="character">
+  <w:style w:type="character" w:customStyle="1" w:styleId="ListLabel26">
     <w:name w:val="ListLabel 26"/>
-    <w:next w:val="style44"/>
     <w:rPr>
       <w:rFonts w:cs="Wingdings"/>
     </w:rPr>
   </w:style>
-  <w:style w:styleId="style45" w:type="character">
+  <w:style w:type="character" w:customStyle="1" w:styleId="ListLabel27">
     <w:name w:val="ListLabel 27"/>
-    <w:next w:val="style45"/>
     <w:rPr>
       <w:rFonts w:cs="Symbol"/>
     </w:rPr>
   </w:style>
-  <w:style w:styleId="style46" w:type="character">
+  <w:style w:type="character" w:customStyle="1" w:styleId="ListLabel28">
     <w:name w:val="ListLabel 28"/>
-    <w:next w:val="style46"/>
     <w:rPr>
       <w:rFonts w:cs="Times New Roman"/>
     </w:rPr>
   </w:style>
-  <w:style w:styleId="style47" w:type="character">
+  <w:style w:type="character" w:customStyle="1" w:styleId="ListLabel29">
     <w:name w:val="ListLabel 29"/>
-    <w:next w:val="style47"/>
     <w:rPr>
       <w:rFonts w:cs="Courier New"/>
     </w:rPr>
   </w:style>
-  <w:style w:styleId="style48" w:type="character">
+  <w:style w:type="character" w:customStyle="1" w:styleId="ListLabel30">
     <w:name w:val="ListLabel 30"/>
-    <w:next w:val="style48"/>
     <w:rPr>
       <w:rFonts w:cs="Wingdings"/>
     </w:rPr>
   </w:style>
-  <w:style w:styleId="style49" w:type="character">
+  <w:style w:type="character" w:customStyle="1" w:styleId="ListLabel31">
     <w:name w:val="ListLabel 31"/>
-    <w:next w:val="style49"/>
     <w:rPr>
       <w:rFonts w:cs="Symbol"/>
     </w:rPr>
   </w:style>
-  <w:style w:styleId="style50" w:type="paragraph">
-    <w:name w:val="Titre"/>
-    <w:basedOn w:val="style0"/>
-    <w:next w:val="style51"/>
+  <w:style w:type="paragraph" w:styleId="Titre">
+    <w:name w:val="Title"/>
+    <w:basedOn w:val="Standard"/>
+    <w:next w:val="Corpsdetexte"/>
     <w:pPr>
       <w:keepNext/>
-      <w:spacing w:after="120" w:before="240"/>
-      <w:contextualSpacing w:val="false"/>
+      <w:spacing w:before="240" w:after="120"/>
     </w:pPr>
     <w:rPr>
-      <w:rFonts w:ascii="Arial" w:cs="Lohit Hindi" w:eastAsia="DejaVu Sans" w:hAnsi="Arial"/>
+      <w:rFonts w:ascii="Arial" w:hAnsi="Arial" w:cs="Lohit Hindi"/>
       <w:sz w:val="28"/>
       <w:szCs w:val="28"/>
     </w:rPr>
   </w:style>
-  <w:style w:styleId="style51" w:type="paragraph">
-    <w:name w:val="Corps de texte"/>
-    <w:basedOn w:val="style0"/>
-    <w:next w:val="style51"/>
+  <w:style w:type="paragraph" w:styleId="Corpsdetexte">
+    <w:name w:val="Body Text"/>
+    <w:basedOn w:val="Standard"/>
     <w:pPr>
-      <w:widowControl w:val="false"/>
-      <w:tabs/>
-      <w:suppressAutoHyphens w:val="true"/>
-      <w:spacing w:after="120" w:before="0"/>
-      <w:contextualSpacing w:val="false"/>
+      <w:widowControl w:val="0"/>
+      <w:spacing w:after="120"/>
     </w:pPr>
     <w:rPr>
-      <w:rFonts w:ascii="Times New Roman" w:cs="Lohit Hindi" w:eastAsia="DejaVu Sans" w:hAnsi="Times New Roman"/>
-      <w:color w:val="00000A"/>
+      <w:rFonts w:ascii="Times New Roman" w:hAnsi="Times New Roman" w:cs="Lohit Hindi"/>
       <w:sz w:val="24"/>
       <w:szCs w:val="24"/>
-      <w:lang w:bidi="hi-IN" w:eastAsia="zh-CN" w:val="fr-FR"/>
-    </w:rPr>
-  </w:style>
-  <w:style w:styleId="style52" w:type="paragraph">
-    <w:name w:val="Liste"/>
-    <w:basedOn w:val="style51"/>
-    <w:next w:val="style52"/>
-    <w:pPr/>
-    <w:rPr>
-      <w:rFonts w:cs="Lohit Hindi"/>
-    </w:rPr>
-  </w:style>
-  <w:style w:styleId="style53" w:type="paragraph">
-    <w:name w:val="Légende"/>
-    <w:basedOn w:val="style0"/>
-    <w:next w:val="style53"/>
+      <w:lang w:eastAsia="zh-CN" w:bidi="hi-IN"/>
+    </w:rPr>
+  </w:style>
+  <w:style w:type="paragraph" w:styleId="Liste">
+    <w:name w:val="List"/>
+    <w:basedOn w:val="Corpsdetexte"/>
+  </w:style>
+  <w:style w:type="paragraph" w:styleId="Lgende">
+    <w:name w:val="caption"/>
+    <w:basedOn w:val="Stylepardfaut"/>
     <w:pPr>
       <w:suppressLineNumbers/>
-      <w:spacing w:after="120" w:before="120"/>
-      <w:contextualSpacing w:val="false"/>
+      <w:spacing w:before="120" w:after="120"/>
     </w:pPr>
     <w:rPr>
       <w:rFonts w:cs="Lohit Hindi"/>
@@ -3063,135 +3360,572 @@
       <w:szCs w:val="24"/>
     </w:rPr>
   </w:style>
-  <w:style w:styleId="style54" w:type="paragraph">
+  <w:style w:type="paragraph" w:customStyle="1" w:styleId="Index">
     <w:name w:val="Index"/>
-    <w:basedOn w:val="style0"/>
-    <w:next w:val="style54"/>
+    <w:basedOn w:val="Standard"/>
     <w:pPr>
-      <w:widowControl w:val="false"/>
+      <w:widowControl w:val="0"/>
       <w:suppressLineNumbers/>
-      <w:tabs/>
-      <w:suppressAutoHyphens w:val="true"/>
     </w:pPr>
     <w:rPr>
-      <w:rFonts w:ascii="Times New Roman" w:cs="Lohit Hindi" w:eastAsia="DejaVu Sans" w:hAnsi="Times New Roman"/>
-      <w:color w:val="00000A"/>
+      <w:rFonts w:ascii="Times New Roman" w:hAnsi="Times New Roman" w:cs="Lohit Hindi"/>
       <w:sz w:val="24"/>
       <w:szCs w:val="24"/>
-      <w:lang w:bidi="hi-IN" w:eastAsia="zh-CN" w:val="fr-FR"/>
-    </w:rPr>
-  </w:style>
-  <w:style w:styleId="style55" w:type="paragraph">
+      <w:lang w:eastAsia="zh-CN" w:bidi="hi-IN"/>
+    </w:rPr>
+  </w:style>
+  <w:style w:type="paragraph" w:customStyle="1" w:styleId="Stylepardfaut">
     <w:name w:val="Style par défaut"/>
-    <w:next w:val="style55"/>
     <w:pPr>
-      <w:widowControl/>
-      <w:tabs/>
-      <w:suppressAutoHyphens w:val="true"/>
-      <w:spacing w:after="200" w:before="0" w:line="276" w:lineRule="auto"/>
-      <w:contextualSpacing w:val="false"/>
+      <w:suppressAutoHyphens/>
     </w:pPr>
     <w:rPr>
-      <w:rFonts w:ascii="Calibri" w:cs="Calibri" w:eastAsia="DejaVu Sans" w:hAnsi="Calibri"/>
+      <w:rFonts w:ascii="Calibri" w:eastAsia="DejaVu Sans" w:hAnsi="Calibri" w:cs="Calibri"/>
       <w:color w:val="00000A"/>
-      <w:sz w:val="22"/>
-      <w:szCs w:val="22"/>
-      <w:lang w:bidi="ar-SA" w:eastAsia="en-US" w:val="fr-FR"/>
-    </w:rPr>
-  </w:style>
-  <w:style w:styleId="style56" w:type="paragraph">
+      <w:lang w:eastAsia="en-US"/>
+    </w:rPr>
+  </w:style>
+  <w:style w:type="paragraph" w:customStyle="1" w:styleId="Titreprincipal">
     <w:name w:val="Titre principal"/>
-    <w:basedOn w:val="style55"/>
-    <w:next w:val="style57"/>
+    <w:basedOn w:val="Stylepardfaut"/>
+    <w:next w:val="Sous-titre"/>
     <w:pPr>
       <w:keepNext/>
-      <w:spacing w:after="120" w:before="240"/>
-      <w:contextualSpacing w:val="false"/>
+      <w:spacing w:before="240" w:after="120"/>
       <w:jc w:val="center"/>
     </w:pPr>
     <w:rPr>
-      <w:rFonts w:ascii="Arial" w:cs="Lohit Hindi" w:hAnsi="Arial"/>
+      <w:rFonts w:ascii="Arial" w:hAnsi="Arial" w:cs="Lohit Hindi"/>
       <w:b/>
       <w:bCs/>
       <w:sz w:val="28"/>
       <w:szCs w:val="28"/>
     </w:rPr>
   </w:style>
-  <w:style w:styleId="style57" w:type="paragraph">
-    <w:name w:val="Sous-titre"/>
-    <w:basedOn w:val="style50"/>
-    <w:next w:val="style51"/>
+  <w:style w:type="paragraph" w:styleId="Sous-titre">
+    <w:name w:val="Subtitle"/>
+    <w:basedOn w:val="Titre"/>
+    <w:next w:val="Corpsdetexte"/>
     <w:pPr>
       <w:jc w:val="center"/>
     </w:pPr>
     <w:rPr>
       <w:i/>
       <w:iCs/>
-      <w:sz w:val="28"/>
-      <w:szCs w:val="28"/>
-    </w:rPr>
-  </w:style>
-  <w:style w:styleId="style58" w:type="paragraph">
-    <w:name w:val="caption"/>
-    <w:basedOn w:val="style55"/>
-    <w:next w:val="style58"/>
+    </w:rPr>
+  </w:style>
+  <w:style w:type="paragraph" w:styleId="Textebrut">
+    <w:name w:val="Plain Text"/>
+    <w:basedOn w:val="Stylepardfaut"/>
     <w:pPr>
-      <w:suppressLineNumbers/>
-      <w:spacing w:after="120" w:before="120"/>
-      <w:contextualSpacing w:val="false"/>
+      <w:spacing w:after="0" w:line="100" w:lineRule="atLeast"/>
     </w:pPr>
     <w:rPr>
-      <w:rFonts w:cs="Lohit Hindi"/>
-      <w:i/>
-      <w:iCs/>
-      <w:sz w:val="24"/>
-      <w:szCs w:val="24"/>
-    </w:rPr>
-  </w:style>
-  <w:style w:styleId="style59" w:type="paragraph">
-    <w:name w:val="Plain Text"/>
-    <w:basedOn w:val="style55"/>
-    <w:next w:val="style59"/>
-    <w:pPr>
-      <w:spacing w:after="0" w:before="0" w:line="100" w:lineRule="atLeast"/>
-      <w:contextualSpacing w:val="false"/>
-    </w:pPr>
-    <w:rPr>
-      <w:rFonts w:ascii="Consolas" w:cs="Consolas" w:hAnsi="Consolas"/>
+      <w:rFonts w:ascii="Consolas" w:hAnsi="Consolas" w:cs="Consolas"/>
       <w:sz w:val="21"/>
       <w:szCs w:val="21"/>
     </w:rPr>
   </w:style>
-  <w:style w:styleId="style60" w:type="paragraph">
+  <w:style w:type="paragraph" w:styleId="Textedebulles">
     <w:name w:val="Balloon Text"/>
-    <w:basedOn w:val="style0"/>
-    <w:next w:val="style60"/>
+    <w:basedOn w:val="Standard"/>
     <w:pPr>
-      <w:spacing w:after="0" w:before="0" w:line="100" w:lineRule="atLeast"/>
-      <w:contextualSpacing w:val="false"/>
+      <w:spacing w:after="0" w:line="100" w:lineRule="atLeast"/>
     </w:pPr>
     <w:rPr>
-      <w:rFonts w:ascii="Tahoma" w:cs="Tahoma" w:hAnsi="Tahoma"/>
+      <w:rFonts w:ascii="Tahoma" w:hAnsi="Tahoma" w:cs="Tahoma"/>
       <w:sz w:val="16"/>
       <w:szCs w:val="16"/>
     </w:rPr>
   </w:style>
-  <w:style w:styleId="style61" w:type="paragraph">
+  <w:style w:type="paragraph" w:customStyle="1" w:styleId="Texteprformat">
     <w:name w:val="Texte préformaté"/>
-    <w:basedOn w:val="style0"/>
-    <w:next w:val="style61"/>
+    <w:basedOn w:val="Standard"/>
     <w:pPr>
-      <w:widowControl w:val="false"/>
-      <w:suppressAutoHyphens w:val="true"/>
-      <w:spacing w:after="0" w:before="0"/>
-      <w:contextualSpacing w:val="false"/>
+      <w:widowControl w:val="0"/>
+      <w:spacing w:after="0"/>
     </w:pPr>
     <w:rPr>
-      <w:rFonts w:ascii="DejaVu Sans Mono" w:cs="Lohit Hindi" w:eastAsia="DejaVu Sans Mono" w:hAnsi="DejaVu Sans Mono"/>
+      <w:rFonts w:ascii="DejaVu Sans Mono" w:eastAsia="DejaVu Sans Mono" w:hAnsi="DejaVu Sans Mono" w:cs="Lohit Hindi"/>
       <w:sz w:val="20"/>
       <w:szCs w:val="20"/>
-      <w:lang w:bidi="hi-IN" w:eastAsia="zh-CN"/>
+      <w:lang w:eastAsia="zh-CN" w:bidi="hi-IN"/>
     </w:rPr>
   </w:style>
 </w:styles>
+</file>
+
+<file path=word/stylesWithEffects.xml><?xml version="1.0" encoding="utf-8"?>
+<w:styles xmlns:wpc="http://schemas.microsoft.com/office/word/2010/wordprocessingCanvas" xmlns:mc="http://schemas.openxmlformats.org/markup-compatibility/2006" xmlns:o="urn:schemas-microsoft-com:office:office" xmlns:r="http://schemas.openxmlformats.org/officeDocument/2006/relationships" xmlns:m="http://schemas.openxmlformats.org/officeDocument/2006/math" xmlns:v="urn:schemas-microsoft-com:vml" xmlns:wp14="http://schemas.microsoft.com/office/word/2010/wordprocessingDrawing" xmlns:wp="http://schemas.openxmlformats.org/drawingml/2006/wordprocessingDrawing" xmlns:w10="urn:schemas-microsoft-com:office:word" xmlns:w="http://schemas.openxmlformats.org/wordprocessingml/2006/main" xmlns:w14="http://schemas.microsoft.com/office/word/2010/wordml" xmlns:wpg="http://schemas.microsoft.com/office/word/2010/wordprocessingGroup" xmlns:wpi="http://schemas.microsoft.com/office/word/2010/wordprocessingInk" xmlns:wne="http://schemas.microsoft.com/office/word/2006/wordml" xmlns:wps="http://schemas.microsoft.com/office/word/2010/wordprocessingShape" mc:Ignorable="w14 wp14">
+  <w:docDefaults>
+    <w:rPrDefault>
+      <w:rPr>
+        <w:rFonts w:asciiTheme="minorHAnsi" w:eastAsiaTheme="minorEastAsia" w:hAnsiTheme="minorHAnsi" w:cstheme="minorBidi"/>
+        <w:sz w:val="22"/>
+        <w:szCs w:val="22"/>
+        <w:lang w:val="fr-FR" w:eastAsia="fr-FR" w:bidi="ar-SA"/>
+      </w:rPr>
+    </w:rPrDefault>
+    <w:pPrDefault>
+      <w:pPr>
+        <w:spacing w:after="200" w:line="276" w:lineRule="auto"/>
+      </w:pPr>
+    </w:pPrDefault>
+  </w:docDefaults>
+  <w:latentStyles w:defLockedState="0" w:defUIPriority="99" w:defSemiHidden="1" w:defUnhideWhenUsed="1" w:defQFormat="0" w:count="267">
+    <w:lsdException w:name="Normal" w:semiHidden="0" w:uiPriority="0" w:unhideWhenUsed="0" w:qFormat="1"/>
+    <w:lsdException w:name="heading 1" w:semiHidden="0" w:uiPriority="9" w:unhideWhenUsed="0" w:qFormat="1"/>
+    <w:lsdException w:name="heading 2" w:uiPriority="9" w:qFormat="1"/>
+    <w:lsdException w:name="heading 3" w:uiPriority="9" w:qFormat="1"/>
+    <w:lsdException w:name="heading 4" w:uiPriority="9" w:qFormat="1"/>
+    <w:lsdException w:name="heading 5" w:uiPriority="9" w:qFormat="1"/>
+    <w:lsdException w:name="heading 6" w:uiPriority="9" w:qFormat="1"/>
+    <w:lsdException w:name="heading 7" w:uiPriority="9" w:qFormat="1"/>
+    <w:lsdException w:name="heading 8" w:uiPriority="9" w:qFormat="1"/>
+    <w:lsdException w:name="heading 9" w:uiPriority="9" w:qFormat="1"/>
+    <w:lsdException w:name="toc 1" w:uiPriority="39"/>
+    <w:lsdException w:name="toc 2" w:uiPriority="39"/>
+    <w:lsdException w:name="toc 3" w:uiPriority="39"/>
+    <w:lsdException w:name="toc 4" w:uiPriority="39"/>
+    <w:lsdException w:name="toc 5" w:uiPriority="39"/>
+    <w:lsdException w:name="toc 6" w:uiPriority="39"/>
+    <w:lsdException w:name="toc 7" w:uiPriority="39"/>
+    <w:lsdException w:name="toc 8" w:uiPriority="39"/>
+    <w:lsdException w:name="toc 9" w:uiPriority="39"/>
+    <w:lsdException w:name="caption" w:uiPriority="35" w:qFormat="1"/>
+    <w:lsdException w:name="Title" w:semiHidden="0" w:uiPriority="10" w:unhideWhenUsed="0" w:qFormat="1"/>
+    <w:lsdException w:name="Default Paragraph Font" w:uiPriority="1"/>
+    <w:lsdException w:name="Subtitle" w:semiHidden="0" w:uiPriority="11" w:unhideWhenUsed="0" w:qFormat="1"/>
+    <w:lsdException w:name="Strong" w:semiHidden="0" w:uiPriority="22" w:unhideWhenUsed="0" w:qFormat="1"/>
+    <w:lsdException w:name="Emphasis" w:semiHidden="0" w:uiPriority="20" w:unhideWhenUsed="0" w:qFormat="1"/>
+    <w:lsdException w:name="Table Grid" w:semiHidden="0" w:uiPriority="59" w:unhideWhenUsed="0"/>
+    <w:lsdException w:name="Placeholder Text" w:unhideWhenUsed="0"/>
+    <w:lsdException w:name="No Spacing" w:semiHidden="0" w:uiPriority="1" w:unhideWhenUsed="0" w:qFormat="1"/>
+    <w:lsdException w:name="Light Shading" w:semiHidden="0" w:uiPriority="60" w:unhideWhenUsed="0"/>
+    <w:lsdException w:name="Light List" w:semiHidden="0" w:uiPriority="61" w:unhideWhenUsed="0"/>
+    <w:lsdException w:name="Light Grid" w:semiHidden="0" w:uiPriority="62" w:unhideWhenUsed="0"/>
+    <w:lsdException w:name="Medium Shading 1" w:semiHidden="0" w:uiPriority="63" w:unhideWhenUsed="0"/>
+    <w:lsdException w:name="Medium Shading 2" w:semiHidden="0" w:uiPriority="64" w:unhideWhenUsed="0"/>
+    <w:lsdException w:name="Medium List 1" w:semiHidden="0" w:uiPriority="65" w:unhideWhenUsed="0"/>
+    <w:lsdException w:name="Medium List 2" w:semiHidden="0" w:uiPriority="66" w:unhideWhenUsed="0"/>
+    <w:lsdException w:name="Medium Grid 1" w:semiHidden="0" w:uiPriority="67" w:unhideWhenUsed="0"/>
+    <w:lsdException w:name="Medium Grid 2" w:semiHidden="0" w:uiPriority="68" w:unhideWhenUsed="0"/>
+    <w:lsdException w:name="Medium Grid 3" w:semiHidden="0" w:uiPriority="69" w:unhideWhenUsed="0"/>
+    <w:lsdException w:name="Dark List" w:semiHidden="0" w:uiPriority="70" w:unhideWhenUsed="0"/>
+    <w:lsdException w:name="Colorful Shading" w:semiHidden="0" w:uiPriority="71" w:unhideWhenUsed="0"/>
+    <w:lsdException w:name="Colorful List" w:semiHidden="0" w:uiPriority="72" w:unhideWhenUsed="0"/>
+    <w:lsdException w:name="Colorful Grid" w:semiHidden="0" w:uiPriority="73" w:unhideWhenUsed="0"/>
+    <w:lsdException w:name="Light Shading Accent 1" w:semiHidden="0" w:uiPriority="60" w:unhideWhenUsed="0"/>
+    <w:lsdException w:name="Light List Accent 1" w:semiHidden="0" w:uiPriority="61" w:unhideWhenUsed="0"/>
+    <w:lsdException w:name="Light Grid Accent 1" w:semiHidden="0" w:uiPriority="62" w:unhideWhenUsed="0"/>
+    <w:lsdException w:name="Medium Shading 1 Accent 1" w:semiHidden="0" w:uiPriority="63" w:unhideWhenUsed="0"/>
+    <w:lsdException w:name="Medium Shading 2 Accent 1" w:semiHidden="0" w:uiPriority="64" w:unhideWhenUsed="0"/>
+    <w:lsdException w:name="Medium List 1 Accent 1" w:semiHidden="0" w:uiPriority="65" w:unhideWhenUsed="0"/>
+    <w:lsdException w:name="Revision" w:unhideWhenUsed="0"/>
+    <w:lsdException w:name="List Paragraph" w:semiHidden="0" w:uiPriority="34" w:unhideWhenUsed="0" w:qFormat="1"/>
+    <w:lsdException w:name="Quote" w:semiHidden="0" w:uiPriority="29" w:unhideWhenUsed="0" w:qFormat="1"/>
+    <w:lsdException w:name="Intense Quote" w:semiHidden="0" w:uiPriority="30" w:unhideWhenUsed="0" w:qFormat="1"/>
+    <w:lsdException w:name="Medium List 2 Accent 1" w:semiHidden="0" w:uiPriority="66" w:unhideWhenUsed="0"/>
+    <w:lsdException w:name="Medium Grid 1 Accent 1" w:semiHidden="0" w:uiPriority="67" w:unhideWhenUsed="0"/>
+    <w:lsdException w:name="Medium Grid 2 Accent 1" w:semiHidden="0" w:uiPriority="68" w:unhideWhenUsed="0"/>
+    <w:lsdException w:name="Medium Grid 3 Accent 1" w:semiHidden="0" w:uiPriority="69" w:unhideWhenUsed="0"/>
+    <w:lsdException w:name="Dark List Accent 1" w:semiHidden="0" w:uiPriority="70" w:unhideWhenUsed="0"/>
+    <w:lsdException w:name="Colorful Shading Accent 1" w:semiHidden="0" w:uiPriority="71" w:unhideWhenUsed="0"/>
+    <w:lsdException w:name="Colorful List Accent 1" w:semiHidden="0" w:uiPriority="72" w:unhideWhenUsed="0"/>
+    <w:lsdException w:name="Colorful Grid Accent 1" w:semiHidden="0" w:uiPriority="73" w:unhideWhenUsed="0"/>
+    <w:lsdException w:name="Light Shading Accent 2" w:semiHidden="0" w:uiPriority="60" w:unhideWhenUsed="0"/>
+    <w:lsdException w:name="Light List Accent 2" w:semiHidden="0" w:uiPriority="61" w:unhideWhenUsed="0"/>
+    <w:lsdException w:name="Light Grid Accent 2" w:semiHidden="0" w:uiPriority="62" w:unhideWhenUsed="0"/>
+    <w:lsdException w:name="Medium Shading 1 Accent 2" w:semiHidden="0" w:uiPriority="63" w:unhideWhenUsed="0"/>
+    <w:lsdException w:name="Medium Shading 2 Accent 2" w:semiHidden="0" w:uiPriority="64" w:unhideWhenUsed="0"/>
+    <w:lsdException w:name="Medium List 1 Accent 2" w:semiHidden="0" w:uiPriority="65" w:unhideWhenUsed="0"/>
+    <w:lsdException w:name="Medium List 2 Accent 2" w:semiHidden="0" w:uiPriority="66" w:unhideWhenUsed="0"/>
+    <w:lsdException w:name="Medium Grid 1 Accent 2" w:semiHidden="0" w:uiPriority="67" w:unhideWhenUsed="0"/>
+    <w:lsdException w:name="Medium Grid 2 Accent 2" w:semiHidden="0" w:uiPriority="68" w:unhideWhenUsed="0"/>
+    <w:lsdException w:name="Medium Grid 3 Accent 2" w:semiHidden="0" w:uiPriority="69" w:unhideWhenUsed="0"/>
+    <w:lsdException w:name="Dark List Accent 2" w:semiHidden="0" w:uiPriority="70" w:unhideWhenUsed="0"/>
+    <w:lsdException w:name="Colorful Shading Accent 2" w:semiHidden="0" w:uiPriority="71" w:unhideWhenUsed="0"/>
+    <w:lsdException w:name="Colorful List Accent 2" w:semiHidden="0" w:uiPriority="72" w:unhideWhenUsed="0"/>
+    <w:lsdException w:name="Colorful Grid Accent 2" w:semiHidden="0" w:uiPriority="73" w:unhideWhenUsed="0"/>
+    <w:lsdException w:name="Light Shading Accent 3" w:semiHidden="0" w:uiPriority="60" w:unhideWhenUsed="0"/>
+    <w:lsdException w:name="Light List Accent 3" w:semiHidden="0" w:uiPriority="61" w:unhideWhenUsed="0"/>
+    <w:lsdException w:name="Light Grid Accent 3" w:semiHidden="0" w:uiPriority="62" w:unhideWhenUsed="0"/>
+    <w:lsdException w:name="Medium Shading 1 Accent 3" w:semiHidden="0" w:uiPriority="63" w:unhideWhenUsed="0"/>
+    <w:lsdException w:name="Medium Shading 2 Accent 3" w:semiHidden="0" w:uiPriority="64" w:unhideWhenUsed="0"/>
+    <w:lsdException w:name="Medium List 1 Accent 3" w:semiHidden="0" w:uiPriority="65" w:unhideWhenUsed="0"/>
+    <w:lsdException w:name="Medium List 2 Accent 3" w:semiHidden="0" w:uiPriority="66" w:unhideWhenUsed="0"/>
+    <w:lsdException w:name="Medium Grid 1 Accent 3" w:semiHidden="0" w:uiPriority="67" w:unhideWhenUsed="0"/>
+    <w:lsdException w:name="Medium Grid 2 Accent 3" w:semiHidden="0" w:uiPriority="68" w:unhideWhenUsed="0"/>
+    <w:lsdException w:name="Medium Grid 3 Accent 3" w:semiHidden="0" w:uiPriority="69" w:unhideWhenUsed="0"/>
+    <w:lsdException w:name="Dark List Accent 3" w:semiHidden="0" w:uiPriority="70" w:unhideWhenUsed="0"/>
+    <w:lsdException w:name="Colorful Shading Accent 3" w:semiHidden="0" w:uiPriority="71" w:unhideWhenUsed="0"/>
+    <w:lsdException w:name="Colorful List Accent 3" w:semiHidden="0" w:uiPriority="72" w:unhideWhenUsed="0"/>
+    <w:lsdException w:name="Colorful Grid Accent 3" w:semiHidden="0" w:uiPriority="73" w:unhideWhenUsed="0"/>
+    <w:lsdException w:name="Light Shading Accent 4" w:semiHidden="0" w:uiPriority="60" w:unhideWhenUsed="0"/>
+    <w:lsdException w:name="Light List Accent 4" w:semiHidden="0" w:uiPriority="61" w:unhideWhenUsed="0"/>
+    <w:lsdException w:name="Light Grid Accent 4" w:semiHidden="0" w:uiPriority="62" w:unhideWhenUsed="0"/>
+    <w:lsdException w:name="Medium Shading 1 Accent 4" w:semiHidden="0" w:uiPriority="63" w:unhideWhenUsed="0"/>
+    <w:lsdException w:name="Medium Shading 2 Accent 4" w:semiHidden="0" w:uiPriority="64" w:unhideWhenUsed="0"/>
+    <w:lsdException w:name="Medium List 1 Accent 4" w:semiHidden="0" w:uiPriority="65" w:unhideWhenUsed="0"/>
+    <w:lsdException w:name="Medium List 2 Accent 4" w:semiHidden="0" w:uiPriority="66" w:unhideWhenUsed="0"/>
+    <w:lsdException w:name="Medium Grid 1 Accent 4" w:semiHidden="0" w:uiPriority="67" w:unhideWhenUsed="0"/>
+    <w:lsdException w:name="Medium Grid 2 Accent 4" w:semiHidden="0" w:uiPriority="68" w:unhideWhenUsed="0"/>
+    <w:lsdException w:name="Medium Grid 3 Accent 4" w:semiHidden="0" w:uiPriority="69" w:unhideWhenUsed="0"/>
+    <w:lsdException w:name="Dark List Accent 4" w:semiHidden="0" w:uiPriority="70" w:unhideWhenUsed="0"/>
+    <w:lsdException w:name="Colorful Shading Accent 4" w:semiHidden="0" w:uiPriority="71" w:unhideWhenUsed="0"/>
+    <w:lsdException w:name="Colorful List Accent 4" w:semiHidden="0" w:uiPriority="72" w:unhideWhenUsed="0"/>
+    <w:lsdException w:name="Colorful Grid Accent 4" w:semiHidden="0" w:uiPriority="73" w:unhideWhenUsed="0"/>
+    <w:lsdException w:name="Light Shading Accent 5" w:semiHidden="0" w:uiPriority="60" w:unhideWhenUsed="0"/>
+    <w:lsdException w:name="Light List Accent 5" w:semiHidden="0" w:uiPriority="61" w:unhideWhenUsed="0"/>
+    <w:lsdException w:name="Light Grid Accent 5" w:semiHidden="0" w:uiPriority="62" w:unhideWhenUsed="0"/>
+    <w:lsdException w:name="Medium Shading 1 Accent 5" w:semiHidden="0" w:uiPriority="63" w:unhideWhenUsed="0"/>
+    <w:lsdException w:name="Medium Shading 2 Accent 5" w:semiHidden="0" w:uiPriority="64" w:unhideWhenUsed="0"/>
+    <w:lsdException w:name="Medium List 1 Accent 5" w:semiHidden="0" w:uiPriority="65" w:unhideWhenUsed="0"/>
+    <w:lsdException w:name="Medium List 2 Accent 5" w:semiHidden="0" w:uiPriority="66" w:unhideWhenUsed="0"/>
+    <w:lsdException w:name="Medium Grid 1 Accent 5" w:semiHidden="0" w:uiPriority="67" w:unhideWhenUsed="0"/>
+    <w:lsdException w:name="Medium Grid 2 Accent 5" w:semiHidden="0" w:uiPriority="68" w:unhideWhenUsed="0"/>
+    <w:lsdException w:name="Medium Grid 3 Accent 5" w:semiHidden="0" w:uiPriority="69" w:unhideWhenUsed="0"/>
+    <w:lsdException w:name="Dark List Accent 5" w:semiHidden="0" w:uiPriority="70" w:unhideWhenUsed="0"/>
+    <w:lsdException w:name="Colorful Shading Accent 5" w:semiHidden="0" w:uiPriority="71" w:unhideWhenUsed="0"/>
+    <w:lsdException w:name="Colorful List Accent 5" w:semiHidden="0" w:uiPriority="72" w:unhideWhenUsed="0"/>
+    <w:lsdException w:name="Colorful Grid Accent 5" w:semiHidden="0" w:uiPriority="73" w:unhideWhenUsed="0"/>
+    <w:lsdException w:name="Light Shading Accent 6" w:semiHidden="0" w:uiPriority="60" w:unhideWhenUsed="0"/>
+    <w:lsdException w:name="Light List Accent 6" w:semiHidden="0" w:uiPriority="61" w:unhideWhenUsed="0"/>
+    <w:lsdException w:name="Light Grid Accent 6" w:semiHidden="0" w:uiPriority="62" w:unhideWhenUsed="0"/>
+    <w:lsdException w:name="Medium Shading 1 Accent 6" w:semiHidden="0" w:uiPriority="63" w:unhideWhenUsed="0"/>
+    <w:lsdException w:name="Medium Shading 2 Accent 6" w:semiHidden="0" w:uiPriority="64" w:unhideWhenUsed="0"/>
+    <w:lsdException w:name="Medium List 1 Accent 6" w:semiHidden="0" w:uiPriority="65" w:unhideWhenUsed="0"/>
+    <w:lsdException w:name="Medium List 2 Accent 6" w:semiHidden="0" w:uiPriority="66" w:unhideWhenUsed="0"/>
+    <w:lsdException w:name="Medium Grid 1 Accent 6" w:semiHidden="0" w:uiPriority="67" w:unhideWhenUsed="0"/>
+    <w:lsdException w:name="Medium Grid 2 Accent 6" w:semiHidden="0" w:uiPriority="68" w:unhideWhenUsed="0"/>
+    <w:lsdException w:name="Medium Grid 3 Accent 6" w:semiHidden="0" w:uiPriority="69" w:unhideWhenUsed="0"/>
+    <w:lsdException w:name="Dark List Accent 6" w:semiHidden="0" w:uiPriority="70" w:unhideWhenUsed="0"/>
+    <w:lsdException w:name="Colorful Shading Accent 6" w:semiHidden="0" w:uiPriority="71" w:unhideWhenUsed="0"/>
+    <w:lsdException w:name="Colorful List Accent 6" w:semiHidden="0" w:uiPriority="72" w:unhideWhenUsed="0"/>
+    <w:lsdException w:name="Colorful Grid Accent 6" w:semiHidden="0" w:uiPriority="73" w:unhideWhenUsed="0"/>
+    <w:lsdException w:name="Subtle Emphasis" w:semiHidden="0" w:uiPriority="19" w:unhideWhenUsed="0" w:qFormat="1"/>
+    <w:lsdException w:name="Intense Emphasis" w:semiHidden="0" w:uiPriority="21" w:unhideWhenUsed="0" w:qFormat="1"/>
+    <w:lsdException w:name="Subtle Reference" w:semiHidden="0" w:uiPriority="31" w:unhideWhenUsed="0" w:qFormat="1"/>
+    <w:lsdException w:name="Intense Reference" w:semiHidden="0" w:uiPriority="32" w:unhideWhenUsed="0" w:qFormat="1"/>
+    <w:lsdException w:name="Book Title" w:semiHidden="0" w:uiPriority="33" w:unhideWhenUsed="0" w:qFormat="1"/>
+    <w:lsdException w:name="Bibliography" w:uiPriority="37"/>
+    <w:lsdException w:name="TOC Heading" w:uiPriority="39" w:qFormat="1"/>
+  </w:latentStyles>
+  <w:style w:type="paragraph" w:default="1" w:styleId="Normal">
+    <w:name w:val="Normal"/>
+    <w:qFormat/>
+  </w:style>
+  <w:style w:type="character" w:default="1" w:styleId="Policepardfaut">
+    <w:name w:val="Default Paragraph Font"/>
+    <w:uiPriority w:val="1"/>
+    <w:semiHidden/>
+    <w:unhideWhenUsed/>
+  </w:style>
+  <w:style w:type="table" w:default="1" w:styleId="TableauNormal">
+    <w:name w:val="Normal Table"/>
+    <w:uiPriority w:val="99"/>
+    <w:semiHidden/>
+    <w:unhideWhenUsed/>
+    <w:tblPr>
+      <w:tblInd w:w="0" w:type="dxa"/>
+      <w:tblCellMar>
+        <w:top w:w="0" w:type="dxa"/>
+        <w:left w:w="108" w:type="dxa"/>
+        <w:bottom w:w="0" w:type="dxa"/>
+        <w:right w:w="108" w:type="dxa"/>
+      </w:tblCellMar>
+    </w:tblPr>
+  </w:style>
+  <w:style w:type="numbering" w:default="1" w:styleId="Aucuneliste">
+    <w:name w:val="No List"/>
+    <w:uiPriority w:val="99"/>
+    <w:semiHidden/>
+    <w:unhideWhenUsed/>
+  </w:style>
+</w:styles>
+</file>
+
+<file path=word/theme/theme1.xml><?xml version="1.0" encoding="utf-8"?>
+<a:theme xmlns:a="http://schemas.openxmlformats.org/drawingml/2006/main" name="Thème Office">
+  <a:themeElements>
+    <a:clrScheme name="Office">
+      <a:dk1>
+        <a:sysClr val="windowText" lastClr="000000"/>
+      </a:dk1>
+      <a:lt1>
+        <a:sysClr val="window" lastClr="FFFFFF"/>
+      </a:lt1>
+      <a:dk2>
+        <a:srgbClr val="1F497D"/>
+      </a:dk2>
+      <a:lt2>
+        <a:srgbClr val="EEECE1"/>
+      </a:lt2>
+      <a:accent1>
+        <a:srgbClr val="4F81BD"/>
+      </a:accent1>
+      <a:accent2>
+        <a:srgbClr val="C0504D"/>
+      </a:accent2>
+      <a:accent3>
+        <a:srgbClr val="9BBB59"/>
+      </a:accent3>
+      <a:accent4>
+        <a:srgbClr val="8064A2"/>
+      </a:accent4>
+      <a:accent5>
+        <a:srgbClr val="4BACC6"/>
+      </a:accent5>
+      <a:accent6>
+        <a:srgbClr val="F79646"/>
+      </a:accent6>
+      <a:hlink>
+        <a:srgbClr val="0000FF"/>
+      </a:hlink>
+      <a:folHlink>
+        <a:srgbClr val="800080"/>
+      </a:folHlink>
+    </a:clrScheme>
+    <a:fontScheme name="Office">
+      <a:majorFont>
+        <a:latin typeface="Cambria"/>
+        <a:ea typeface=""/>
+        <a:cs typeface=""/>
+        <a:font script="Jpan" typeface="ＭＳ ゴシック"/>
+        <a:font script="Hang" typeface="맑은 고딕"/>
+        <a:font script="Hans" typeface="宋体"/>
+        <a:font script="Hant" typeface="新細明體"/>
+        <a:font script="Arab" typeface="Times New Roman"/>
+        <a:font script="Hebr" typeface="Times New Roman"/>
+        <a:font script="Thai" typeface="Angsana New"/>
+        <a:font script="Ethi" typeface="Nyala"/>
+        <a:font script="Beng" typeface="Vrinda"/>
+        <a:font script="Gujr" typeface="Shruti"/>
+        <a:font script="Khmr" typeface="MoolBoran"/>
+        <a:font script="Knda" typeface="Tunga"/>
+        <a:font script="Guru" typeface="Raavi"/>
+        <a:font script="Cans" typeface="Euphemia"/>
+        <a:font script="Cher" typeface="Plantagenet Cherokee"/>
+        <a:font script="Yiii" typeface="Microsoft Yi Baiti"/>
+        <a:font script="Tibt" typeface="Microsoft Himalaya"/>
+        <a:font script="Thaa" typeface="MV Boli"/>
+        <a:font script="Deva" typeface="Mangal"/>
+        <a:font script="Telu" typeface="Gautami"/>
+        <a:font script="Taml" typeface="Latha"/>
+        <a:font script="Syrc" typeface="Estrangelo Edessa"/>
+        <a:font script="Orya" typeface="Kalinga"/>
+        <a:font script="Mlym" typeface="Kartika"/>
+        <a:font script="Laoo" typeface="DokChampa"/>
+        <a:font script="Sinh" typeface="Iskoola Pota"/>
+        <a:font script="Mong" typeface="Mongolian Baiti"/>
+        <a:font script="Viet" typeface="Times New Roman"/>
+        <a:font script="Uigh" typeface="Microsoft Uighur"/>
+        <a:font script="Geor" typeface="Sylfaen"/>
+      </a:majorFont>
+      <a:minorFont>
+        <a:latin typeface="Calibri"/>
+        <a:ea typeface=""/>
+        <a:cs typeface=""/>
+        <a:font script="Jpan" typeface="ＭＳ 明朝"/>
+        <a:font script="Hang" typeface="맑은 고딕"/>
+        <a:font script="Hans" typeface="宋体"/>
+        <a:font script="Hant" typeface="新細明體"/>
+        <a:font script="Arab" typeface="Arial"/>
+        <a:font script="Hebr" typeface="Arial"/>
+        <a:font script="Thai" typeface="Cordia New"/>
+        <a:font script="Ethi" typeface="Nyala"/>
+        <a:font script="Beng" typeface="Vrinda"/>
+        <a:font script="Gujr" typeface="Shruti"/>
+        <a:font script="Khmr" typeface="DaunPenh"/>
+        <a:font script="Knda" typeface="Tunga"/>
+        <a:font script="Guru" typeface="Raavi"/>
+        <a:font script="Cans" typeface="Euphemia"/>
+        <a:font script="Cher" typeface="Plantagenet Cherokee"/>
+        <a:font script="Yiii" typeface="Microsoft Yi Baiti"/>
+        <a:font script="Tibt" typeface="Microsoft Himalaya"/>
+        <a:font script="Thaa" typeface="MV Boli"/>
+        <a:font script="Deva" typeface="Mangal"/>
+        <a:font script="Telu" typeface="Gautami"/>
+        <a:font script="Taml" typeface="Latha"/>
+        <a:font script="Syrc" typeface="Estrangelo Edessa"/>
+        <a:font script="Orya" typeface="Kalinga"/>
+        <a:font script="Mlym" typeface="Kartika"/>
+        <a:font script="Laoo" typeface="DokChampa"/>
+        <a:font script="Sinh" typeface="Iskoola Pota"/>
+        <a:font script="Mong" typeface="Mongolian Baiti"/>
+        <a:font script="Viet" typeface="Arial"/>
+        <a:font script="Uigh" typeface="Microsoft Uighur"/>
+        <a:font script="Geor" typeface="Sylfaen"/>
+      </a:minorFont>
+    </a:fontScheme>
+    <a:fmtScheme name="Office">
+      <a:fillStyleLst>
+        <a:solidFill>
+          <a:schemeClr val="phClr"/>
+        </a:solidFill>
+        <a:gradFill rotWithShape="1">
+          <a:gsLst>
+            <a:gs pos="0">
+              <a:schemeClr val="phClr">
+                <a:tint val="50000"/>
+                <a:satMod val="300000"/>
+              </a:schemeClr>
+            </a:gs>
+            <a:gs pos="35000">
+              <a:schemeClr val="phClr">
+                <a:tint val="37000"/>
+                <a:satMod val="300000"/>
+              </a:schemeClr>
+            </a:gs>
+            <a:gs pos="100000">
+              <a:schemeClr val="phClr">
+                <a:tint val="15000"/>
+                <a:satMod val="350000"/>
+              </a:schemeClr>
+            </a:gs>
+          </a:gsLst>
+          <a:lin ang="16200000" scaled="1"/>
+        </a:gradFill>
+        <a:gradFill rotWithShape="1">
+          <a:gsLst>
+            <a:gs pos="0">
+              <a:schemeClr val="phClr">
+                <a:shade val="51000"/>
+                <a:satMod val="130000"/>
+              </a:schemeClr>
+            </a:gs>
+            <a:gs pos="80000">
+              <a:schemeClr val="phClr">
+                <a:shade val="93000"/>
+                <a:satMod val="130000"/>
+              </a:schemeClr>
+            </a:gs>
+            <a:gs pos="100000">
+              <a:schemeClr val="phClr">
+                <a:shade val="94000"/>
+                <a:satMod val="135000"/>
+              </a:schemeClr>
+            </a:gs>
+          </a:gsLst>
+          <a:lin ang="16200000" scaled="0"/>
+        </a:gradFill>
+      </a:fillStyleLst>
+      <a:lnStyleLst>
+        <a:ln w="9525" cap="flat" cmpd="sng" algn="ctr">
+          <a:solidFill>
+            <a:schemeClr val="phClr">
+              <a:shade val="95000"/>
+              <a:satMod val="105000"/>
+            </a:schemeClr>
+          </a:solidFill>
+          <a:prstDash val="solid"/>
+        </a:ln>
+        <a:ln w="25400" cap="flat" cmpd="sng" algn="ctr">
+          <a:solidFill>
+            <a:schemeClr val="phClr"/>
+          </a:solidFill>
+          <a:prstDash val="solid"/>
+        </a:ln>
+        <a:ln w="38100" cap="flat" cmpd="sng" algn="ctr">
+          <a:solidFill>
+            <a:schemeClr val="phClr"/>
+          </a:solidFill>
+          <a:prstDash val="solid"/>
+        </a:ln>
+      </a:lnStyleLst>
+      <a:effectStyleLst>
+        <a:effectStyle>
+          <a:effectLst>
+            <a:outerShdw blurRad="40000" dist="20000" dir="5400000" rotWithShape="0">
+              <a:srgbClr val="000000">
+                <a:alpha val="38000"/>
+              </a:srgbClr>
+            </a:outerShdw>
+          </a:effectLst>
+        </a:effectStyle>
+        <a:effectStyle>
+          <a:effectLst>
+            <a:outerShdw blurRad="40000" dist="23000" dir="5400000" rotWithShape="0">
+              <a:srgbClr val="000000">
+                <a:alpha val="35000"/>
+              </a:srgbClr>
+            </a:outerShdw>
+          </a:effectLst>
+        </a:effectStyle>
+        <a:effectStyle>
+          <a:effectLst>
+            <a:outerShdw blurRad="40000" dist="23000" dir="5400000" rotWithShape="0">
+              <a:srgbClr val="000000">
+                <a:alpha val="35000"/>
+              </a:srgbClr>
+            </a:outerShdw>
+          </a:effectLst>
+          <a:scene3d>
+            <a:camera prst="orthographicFront">
+              <a:rot lat="0" lon="0" rev="0"/>
+            </a:camera>
+            <a:lightRig rig="threePt" dir="t">
+              <a:rot lat="0" lon="0" rev="1200000"/>
+            </a:lightRig>
+          </a:scene3d>
+          <a:sp3d>
+            <a:bevelT w="63500" h="25400"/>
+          </a:sp3d>
+        </a:effectStyle>
+      </a:effectStyleLst>
+      <a:bgFillStyleLst>
+        <a:solidFill>
+          <a:schemeClr val="phClr"/>
+        </a:solidFill>
+        <a:gradFill rotWithShape="1">
+          <a:gsLst>
+            <a:gs pos="0">
+              <a:schemeClr val="phClr">
+                <a:tint val="40000"/>
+                <a:satMod val="350000"/>
+              </a:schemeClr>
+            </a:gs>
+            <a:gs pos="40000">
+              <a:schemeClr val="phClr">
+                <a:tint val="45000"/>
+                <a:shade val="99000"/>
+                <a:satMod val="350000"/>
+              </a:schemeClr>
+            </a:gs>
+            <a:gs pos="100000">
+              <a:schemeClr val="phClr">
+                <a:shade val="20000"/>
+                <a:satMod val="255000"/>
+              </a:schemeClr>
+            </a:gs>
+          </a:gsLst>
+          <a:path path="circle">
+            <a:fillToRect l="50000" t="-80000" r="50000" b="180000"/>
+          </a:path>
+        </a:gradFill>
+        <a:gradFill rotWithShape="1">
+          <a:gsLst>
+            <a:gs pos="0">
+              <a:schemeClr val="phClr">
+                <a:tint val="80000"/>
+                <a:satMod val="300000"/>
+              </a:schemeClr>
+            </a:gs>
+            <a:gs pos="100000">
+              <a:schemeClr val="phClr">
+                <a:shade val="30000"/>
+                <a:satMod val="200000"/>
+              </a:schemeClr>
+            </a:gs>
+          </a:gsLst>
+          <a:path path="circle">
+            <a:fillToRect l="50000" t="50000" r="50000" b="50000"/>
+          </a:path>
+        </a:gradFill>
+      </a:bgFillStyleLst>
+    </a:fmtScheme>
+  </a:themeElements>
+  <a:objectDefaults/>
+  <a:extraClrSchemeLst/>
+</a:theme>
 </file>
--- a/divers/cahier_charges_projet_vols.docx
+++ b/divers/cahier_charges_projet_vols.docx
@@ -71,15 +71,25 @@
           <w:sz w:val="24"/>
           <w:szCs w:val="24"/>
         </w:rPr>
-        <w:t>DEV-FLY est une filiale d'Air France créée en décembre 2012. Elle est spécialisée dans le marché low-cost du transport de passagers. Implantée à Paris, elle emploie 978 salariés. Sa flotte est constituée de 126</w:t>
-      </w:r>
-      <w:r>
-        <w:rPr>
-          <w:rFonts w:ascii="Times New Roman" w:hAnsi="Times New Roman" w:cs="Times New Roman"/>
-          <w:sz w:val="24"/>
-          <w:szCs w:val="24"/>
-        </w:rPr>
-        <w:t xml:space="preserve"> avions Airbus A321 de 170 places qui desservent 42 destinations, une fois par semaine.</w:t>
+        <w:t xml:space="preserve">DEV-FLY est une filiale d'Air France créée en décembre 2012. Elle est spécialisée dans le marché </w:t>
+      </w:r>
+      <w:proofErr w:type="spellStart"/>
+      <w:r>
+        <w:rPr>
+          <w:rFonts w:ascii="Times New Roman" w:hAnsi="Times New Roman" w:cs="Times New Roman"/>
+          <w:sz w:val="24"/>
+          <w:szCs w:val="24"/>
+        </w:rPr>
+        <w:t>low-cost</w:t>
+      </w:r>
+      <w:proofErr w:type="spellEnd"/>
+      <w:r>
+        <w:rPr>
+          <w:rFonts w:ascii="Times New Roman" w:hAnsi="Times New Roman" w:cs="Times New Roman"/>
+          <w:sz w:val="24"/>
+          <w:szCs w:val="24"/>
+        </w:rPr>
+        <w:t xml:space="preserve"> du transport de passagers. Implantée à Paris, elle emploie 978 salariés. Sa flotte est constituée de 126 avions Airbus A321 de 170 places qui desservent 42 destinations, une fois par semaine.</w:t>
       </w:r>
     </w:p>
     <w:p>
@@ -93,15 +103,43 @@
           <w:sz w:val="24"/>
           <w:szCs w:val="24"/>
         </w:rPr>
-        <w:t>Jusqu’à maintenant, Air France ne gérait pas les vols low-costs. C’est pour se faire une place sur ce marché porteur qu’elle a décidé de créer DEV-FLY. En effet, les vo</w:t>
-      </w:r>
-      <w:r>
-        <w:rPr>
-          <w:rFonts w:ascii="Times New Roman" w:hAnsi="Times New Roman" w:cs="Times New Roman"/>
-          <w:sz w:val="24"/>
-          <w:szCs w:val="24"/>
-        </w:rPr>
-        <w:t>ls low-costs devraient s’accroître de 50% d’ici 2020, et Air France souhaite prendre part à cette croissance.</w:t>
+        <w:t xml:space="preserve">Jusqu’à maintenant, Air France ne gérait pas les vols </w:t>
+      </w:r>
+      <w:proofErr w:type="spellStart"/>
+      <w:r>
+        <w:rPr>
+          <w:rFonts w:ascii="Times New Roman" w:hAnsi="Times New Roman" w:cs="Times New Roman"/>
+          <w:sz w:val="24"/>
+          <w:szCs w:val="24"/>
+        </w:rPr>
+        <w:t>low-costs</w:t>
+      </w:r>
+      <w:proofErr w:type="spellEnd"/>
+      <w:r>
+        <w:rPr>
+          <w:rFonts w:ascii="Times New Roman" w:hAnsi="Times New Roman" w:cs="Times New Roman"/>
+          <w:sz w:val="24"/>
+          <w:szCs w:val="24"/>
+        </w:rPr>
+        <w:t xml:space="preserve">. C’est pour se faire une place sur ce marché porteur qu’elle a décidé de créer DEV-FLY. En effet, les vols </w:t>
+      </w:r>
+      <w:proofErr w:type="spellStart"/>
+      <w:r>
+        <w:rPr>
+          <w:rFonts w:ascii="Times New Roman" w:hAnsi="Times New Roman" w:cs="Times New Roman"/>
+          <w:sz w:val="24"/>
+          <w:szCs w:val="24"/>
+        </w:rPr>
+        <w:t>low-costs</w:t>
+      </w:r>
+      <w:proofErr w:type="spellEnd"/>
+      <w:r>
+        <w:rPr>
+          <w:rFonts w:ascii="Times New Roman" w:hAnsi="Times New Roman" w:cs="Times New Roman"/>
+          <w:sz w:val="24"/>
+          <w:szCs w:val="24"/>
+        </w:rPr>
+        <w:t xml:space="preserve"> devraient s’accroître de 50% d’ici 2020, et Air France souhaite prendre part à cette croissance.</w:t>
       </w:r>
     </w:p>
     <w:p>
@@ -141,15 +179,7 @@
           <w:sz w:val="24"/>
           <w:szCs w:val="24"/>
         </w:rPr>
-        <w:t>Jusqu’à présent, la filiale DEV-FLY avait recours au logiciel d’Air France, sur lequel une application spécifique avait été implémentée</w:t>
-      </w:r>
-      <w:r>
-        <w:rPr>
-          <w:rFonts w:ascii="Times New Roman" w:hAnsi="Times New Roman" w:cs="Times New Roman"/>
-          <w:sz w:val="24"/>
-          <w:szCs w:val="24"/>
-        </w:rPr>
-        <w:t>. Aujourd’hui, elle souhaite avoir sa propre application, afin d’avoir un outil personnalisé et évolutif, sur laquelle de nouvelles fonctionnalités pourraient facilement se greffer.</w:t>
+        <w:t>Jusqu’à présent, la filiale DEV-FLY avait recours au logiciel d’Air France, sur lequel une application spécifique avait été implémentée. Aujourd’hui, elle souhaite avoir sa propre application, afin d’avoir un outil personnalisé et évolutif, sur laquelle de nouvelles fonctionnalités pourraient facilement se greffer.</w:t>
       </w:r>
     </w:p>
     <w:p>
@@ -181,15 +211,7 @@
           <w:sz w:val="24"/>
           <w:szCs w:val="24"/>
         </w:rPr>
-        <w:t>la possibilité de consulter et réserver des vols,</w:t>
-      </w:r>
-      <w:r>
-        <w:rPr>
-          <w:rFonts w:ascii="Times New Roman" w:hAnsi="Times New Roman" w:cs="Times New Roman"/>
-          <w:sz w:val="24"/>
-          <w:szCs w:val="24"/>
-        </w:rPr>
-        <w:t xml:space="preserve"> pour 1 ou plusieurs passagers</w:t>
+        <w:t>la possibilité de consulter et réserver des vols, pour 1 ou plusieurs passagers</w:t>
       </w:r>
     </w:p>
     <w:p>
@@ -226,16 +248,7 @@
           <w:szCs w:val="24"/>
           <w:lang w:eastAsia="en-US" w:bidi="ar-SA"/>
         </w:rPr>
-        <w:t>des fonctionnalités en back-office : gestion des passagers (visualiser pour un vol les différents passagers et leurs places) + gestion du personnel (qui travaille sur</w:t>
-      </w:r>
-      <w:r>
-        <w:rPr>
-          <w:rFonts w:ascii="Times New Roman" w:eastAsia="DejaVu Sans" w:hAnsi="Times New Roman" w:cs="Times New Roman"/>
-          <w:sz w:val="24"/>
-          <w:szCs w:val="24"/>
-          <w:lang w:eastAsia="en-US" w:bidi="ar-SA"/>
-        </w:rPr>
-        <w:t xml:space="preserve"> quel vol).</w:t>
+        <w:t>des fonctionnalités en back-office : gestion des passagers (visualiser pour un vol les différents passagers et leurs places) + gestion du personnel (qui travaille sur quel vol).</w:t>
       </w:r>
     </w:p>
     <w:p>
@@ -269,6 +282,7 @@
         <w:pStyle w:val="Textebrut"/>
         <w:jc w:val="both"/>
       </w:pPr>
+      <w:proofErr w:type="gramStart"/>
       <w:r>
         <w:rPr>
           <w:rFonts w:ascii="Times New Roman" w:hAnsi="Times New Roman" w:cs="Times New Roman"/>
@@ -278,7 +292,19 @@
           <w:szCs w:val="24"/>
           <w:u w:val="single"/>
         </w:rPr>
-        <w:t>Remarques </w:t>
+        <w:t>Remarques</w:t>
+      </w:r>
+      <w:proofErr w:type="gramEnd"/>
+      <w:r>
+        <w:rPr>
+          <w:rFonts w:ascii="Times New Roman" w:hAnsi="Times New Roman" w:cs="Times New Roman"/>
+          <w:b/>
+          <w:bCs/>
+          <w:sz w:val="24"/>
+          <w:szCs w:val="24"/>
+          <w:u w:val="single"/>
+        </w:rPr>
+        <w:t> </w:t>
       </w:r>
       <w:r>
         <w:rPr>
@@ -300,15 +326,7 @@
           <w:sz w:val="24"/>
           <w:szCs w:val="24"/>
         </w:rPr>
-        <w:t>- La gestion des bagages n’est pas prise en compte (chaque voyageur a droit à un bagage de 23kg en soute et d’un bagage à main de 10kg maximum, inclus dans le prix du billet – seule exceptio</w:t>
-      </w:r>
-      <w:r>
-        <w:rPr>
-          <w:rFonts w:ascii="Times New Roman" w:hAnsi="Times New Roman" w:cs="Times New Roman"/>
-          <w:sz w:val="24"/>
-          <w:szCs w:val="24"/>
-        </w:rPr>
-        <w:t>n : les enfants de moins de 2 ans n’ont droit qu’au bagage à main).</w:t>
+        <w:t>- La gestion des bagages n’est pas prise en compte (chaque voyageur a droit à un bagage de 23kg en soute et d’un bagage à main de 10kg maximum, inclus dans le prix du billet – seule exception : les enfants de moins de 2 ans n’ont droit qu’au bagage à main).</w:t>
       </w:r>
     </w:p>
     <w:p>
@@ -348,15 +366,7 @@
           <w:sz w:val="24"/>
           <w:szCs w:val="24"/>
         </w:rPr>
-        <w:t>- L'accès au back-office sera protégé par un login et un mot de passe</w:t>
-      </w:r>
-      <w:r>
-        <w:rPr>
-          <w:rFonts w:ascii="Times New Roman" w:hAnsi="Times New Roman" w:cs="Times New Roman"/>
-          <w:sz w:val="24"/>
-          <w:szCs w:val="24"/>
-        </w:rPr>
-        <w:t xml:space="preserve"> individuels, qui seront directement délivrés aux personnes concernées par l'administrateur de la base de données.</w:t>
+        <w:t>- L'accès au back-office sera protégé par un login et un mot de passe individuels, qui seront directement délivrés aux personnes concernées par l'administrateur de la base de données.</w:t>
       </w:r>
     </w:p>
     <w:p>
@@ -375,15 +385,7 @@
           <w:sz w:val="24"/>
           <w:szCs w:val="24"/>
         </w:rPr>
-        <w:t>- Le prix d'un billet dépend du vol choisi, de l'âge du passager (les enfants de moins de 3 ans ne payent que le prix de l'assurance), de la</w:t>
-      </w:r>
-      <w:r>
-        <w:rPr>
-          <w:rFonts w:ascii="Times New Roman" w:hAnsi="Times New Roman" w:cs="Times New Roman"/>
-          <w:sz w:val="24"/>
-          <w:szCs w:val="24"/>
-        </w:rPr>
-        <w:t xml:space="preserve"> date de réservation - </w:t>
+        <w:t xml:space="preserve">- Le prix d'un billet dépend du vol choisi, de l'âge du passager (les enfants de moins de 3 ans ne payent que le prix de l'assurance), de la date de réservation - </w:t>
       </w:r>
       <w:r>
         <w:rPr>
@@ -461,15 +463,7 @@
           <w:sz w:val="24"/>
           <w:szCs w:val="24"/>
         </w:rPr>
-        <w:t>L’application doit avoir un temps de</w:t>
-      </w:r>
-      <w:r>
-        <w:rPr>
-          <w:rFonts w:ascii="Times New Roman" w:hAnsi="Times New Roman" w:cs="Times New Roman"/>
-          <w:sz w:val="24"/>
-          <w:szCs w:val="24"/>
-        </w:rPr>
-        <w:t xml:space="preserve"> réponse de 2 seconds maximums avant d’afficher un résultat.</w:t>
+        <w:t>L’application doit avoir un temps de réponse de 2 seconds maximums avant d’afficher un résultat.</w:t>
       </w:r>
     </w:p>
     <w:p>
@@ -504,15 +498,7 @@
           <w:szCs w:val="24"/>
         </w:rPr>
         <w:lastRenderedPageBreak/>
-        <w:t>Le projet doit être terminé dans un délai de 2 mois à compter de l'approbat</w:t>
-      </w:r>
-      <w:r>
-        <w:rPr>
-          <w:rFonts w:ascii="Times New Roman" w:hAnsi="Times New Roman" w:cs="Times New Roman"/>
-          <w:sz w:val="24"/>
-          <w:szCs w:val="24"/>
-        </w:rPr>
-        <w:t>ion du cahier des charges par le comité de pilotage.</w:t>
+        <w:t>Le projet doit être terminé dans un délai de 2 mois à compter de l'approbation du cahier des charges par le comité de pilotage.</w:t>
       </w:r>
     </w:p>
     <w:p>
@@ -641,12 +627,6 @@
         <w:gridCol w:w="3139"/>
       </w:tblGrid>
       <w:tr>
-        <w:tblPrEx>
-          <w:tblCellMar>
-            <w:top w:w="0" w:type="dxa"/>
-            <w:bottom w:w="0" w:type="dxa"/>
-          </w:tblCellMar>
-        </w:tblPrEx>
         <w:tc>
           <w:tcPr>
             <w:tcW w:w="3125" w:type="dxa"/>
@@ -724,12 +704,6 @@
         </w:tc>
       </w:tr>
       <w:tr>
-        <w:tblPrEx>
-          <w:tblCellMar>
-            <w:top w:w="0" w:type="dxa"/>
-            <w:bottom w:w="0" w:type="dxa"/>
-          </w:tblCellMar>
-        </w:tblPrEx>
         <w:tc>
           <w:tcPr>
             <w:tcW w:w="3125" w:type="dxa"/>
@@ -751,15 +725,7 @@
                 <w:sz w:val="24"/>
                 <w:szCs w:val="24"/>
               </w:rPr>
-              <w:t>La pers. se rend sur la page de recherche et saisit les critères de recherche : ville de départ et ville d’arri</w:t>
-            </w:r>
-            <w:r>
-              <w:rPr>
-                <w:rFonts w:ascii="Times New Roman" w:hAnsi="Times New Roman" w:cs="Times New Roman"/>
-                <w:sz w:val="24"/>
-                <w:szCs w:val="24"/>
-              </w:rPr>
-              <w:t>vée (à sélectionner dans une liste), date et heure d’aller, et éventuellement date et heure de retour.</w:t>
+              <w:t>La pers. se rend sur la page de recherche et saisit les critères de recherche : ville de départ et ville d’arrivée (à sélectionner dans une liste), date et heure d’aller, et éventuellement date et heure de retour.</w:t>
             </w:r>
           </w:p>
         </w:tc>
@@ -804,26 +770,12 @@
                 <w:sz w:val="24"/>
                 <w:szCs w:val="24"/>
               </w:rPr>
-              <w:t xml:space="preserve">Tous les champs doivent être renseignés et valides : les dates doivent être au format approprié, les villes doivent correspondre aux destinations </w:t>
-            </w:r>
-            <w:r>
-              <w:rPr>
-                <w:rFonts w:ascii="Times New Roman" w:hAnsi="Times New Roman" w:cs="Times New Roman"/>
-                <w:sz w:val="24"/>
-                <w:szCs w:val="24"/>
-              </w:rPr>
-              <w:t>prévues par la compagnie. Les villes de départ et d’arrivée doivent être différentes. Les dates doivent être incluses entre la date du jour et les 2 mois suivants. La date de retour (si renseignée) doit être ultérieure à la date de départ.</w:t>
+              <w:t>Tous les champs doivent être renseignés et valides : les dates doivent être au format approprié, les villes doivent correspondre aux destinations prévues par la compagnie. Les villes de départ et d’arrivée doivent être différentes. Les dates doivent être incluses entre la date du jour et les 2 mois suivants. La date de retour (si renseignée) doit être ultérieure à la date de départ.</w:t>
             </w:r>
           </w:p>
         </w:tc>
       </w:tr>
       <w:tr>
-        <w:tblPrEx>
-          <w:tblCellMar>
-            <w:top w:w="0" w:type="dxa"/>
-            <w:bottom w:w="0" w:type="dxa"/>
-          </w:tblCellMar>
-        </w:tblPrEx>
         <w:tc>
           <w:tcPr>
             <w:tcW w:w="3125" w:type="dxa"/>
@@ -845,15 +797,7 @@
                 <w:sz w:val="24"/>
                 <w:szCs w:val="24"/>
               </w:rPr>
-              <w:t>La compagnie re</w:t>
-            </w:r>
-            <w:r>
-              <w:rPr>
-                <w:rFonts w:ascii="Times New Roman" w:hAnsi="Times New Roman" w:cs="Times New Roman"/>
-                <w:sz w:val="24"/>
-                <w:szCs w:val="24"/>
-              </w:rPr>
-              <w:t>nvoie une page de résultats.</w:t>
+              <w:t>La compagnie renvoie une page de résultats.</w:t>
             </w:r>
           </w:p>
         </w:tc>
@@ -896,12 +840,6 @@
         </w:tc>
       </w:tr>
       <w:tr>
-        <w:tblPrEx>
-          <w:tblCellMar>
-            <w:top w:w="0" w:type="dxa"/>
-            <w:bottom w:w="0" w:type="dxa"/>
-          </w:tblCellMar>
-        </w:tblPrEx>
         <w:tc>
           <w:tcPr>
             <w:tcW w:w="3125" w:type="dxa"/>
@@ -977,12 +915,6 @@
         </w:tc>
       </w:tr>
       <w:tr>
-        <w:tblPrEx>
-          <w:tblCellMar>
-            <w:top w:w="0" w:type="dxa"/>
-            <w:bottom w:w="0" w:type="dxa"/>
-          </w:tblCellMar>
-        </w:tblPrEx>
         <w:tc>
           <w:tcPr>
             <w:tcW w:w="3125" w:type="dxa"/>
@@ -1050,12 +982,6 @@
         </w:tc>
       </w:tr>
       <w:tr>
-        <w:tblPrEx>
-          <w:tblCellMar>
-            <w:top w:w="0" w:type="dxa"/>
-            <w:bottom w:w="0" w:type="dxa"/>
-          </w:tblCellMar>
-        </w:tblPrEx>
         <w:tc>
           <w:tcPr>
             <w:tcW w:w="3125" w:type="dxa"/>
@@ -1125,26 +1051,12 @@
                 <w:sz w:val="24"/>
                 <w:szCs w:val="24"/>
               </w:rPr>
-              <w:t>Tous les champs doivent être renseignés et valides : les dates doivent être au format approprié. La civilité doit être soit « Monsieur » soit « Madame ». Les noms et prénoms doivent être constitués de lettres.</w:t>
-            </w:r>
-            <w:r>
-              <w:rPr>
-                <w:rFonts w:ascii="Times New Roman" w:hAnsi="Times New Roman" w:cs="Times New Roman"/>
-                <w:sz w:val="24"/>
-                <w:szCs w:val="24"/>
-              </w:rPr>
-              <w:t xml:space="preserve"> Au minimum un passager doit être majeur.</w:t>
+              <w:t>Tous les champs doivent être renseignés et valides : les dates doivent être au format approprié. La civilité doit être soit « Monsieur » soit « Madame ». Les noms et prénoms doivent être constitués de lettres. Au minimum un passager doit être majeur.</w:t>
             </w:r>
           </w:p>
         </w:tc>
       </w:tr>
       <w:tr>
-        <w:tblPrEx>
-          <w:tblCellMar>
-            <w:top w:w="0" w:type="dxa"/>
-            <w:bottom w:w="0" w:type="dxa"/>
-          </w:tblCellMar>
-        </w:tblPrEx>
         <w:tc>
           <w:tcPr>
             <w:tcW w:w="3125" w:type="dxa"/>
@@ -1166,15 +1078,7 @@
                 <w:sz w:val="24"/>
                 <w:szCs w:val="24"/>
               </w:rPr>
-              <w:t xml:space="preserve">La compagnie envoie une fiche client à remplir pour l'inscription de(s) passager(s) : civilité, nom, prénom, adresse, code postal, ville, pays, mail, tél fixe, </w:t>
-            </w:r>
-            <w:r>
-              <w:rPr>
-                <w:rFonts w:ascii="Times New Roman" w:hAnsi="Times New Roman" w:cs="Times New Roman"/>
-                <w:sz w:val="24"/>
-                <w:szCs w:val="24"/>
-              </w:rPr>
-              <w:t xml:space="preserve"> </w:t>
+              <w:t xml:space="preserve">La compagnie envoie une fiche client à remplir pour l'inscription de(s) passager(s) : civilité, nom, prénom, adresse, code postal, ville, pays, mail, tél fixe,  </w:t>
             </w:r>
             <w:r>
               <w:rPr>
@@ -1183,25 +1087,7 @@
                 <w:szCs w:val="24"/>
               </w:rPr>
               <w:lastRenderedPageBreak/>
-              <w:t>mobile</w:t>
-            </w:r>
-            <w:r>
-              <w:rPr>
-                <w:rFonts w:ascii="Times New Roman" w:hAnsi="Times New Roman" w:cs="Times New Roman"/>
-                <w:sz w:val="24"/>
-                <w:szCs w:val="24"/>
-              </w:rPr>
-              <w:t>, identifiant</w:t>
-            </w:r>
-            <w:bookmarkStart w:id="0" w:name="_GoBack"/>
-            <w:bookmarkEnd w:id="0"/>
-            <w:r>
-              <w:rPr>
-                <w:rFonts w:ascii="Times New Roman" w:hAnsi="Times New Roman" w:cs="Times New Roman"/>
-                <w:sz w:val="24"/>
-                <w:szCs w:val="24"/>
-              </w:rPr>
-              <w:t>, mot de passe.</w:t>
+              <w:t>mobile, identifiant, mot de passe.</w:t>
             </w:r>
           </w:p>
         </w:tc>
@@ -1245,12 +1131,6 @@
         </w:tc>
       </w:tr>
       <w:tr>
-        <w:tblPrEx>
-          <w:tblCellMar>
-            <w:top w:w="0" w:type="dxa"/>
-            <w:bottom w:w="0" w:type="dxa"/>
-          </w:tblCellMar>
-        </w:tblPrEx>
         <w:tc>
           <w:tcPr>
             <w:tcW w:w="3125" w:type="dxa"/>
@@ -1318,23 +1198,25 @@
                 <w:sz w:val="24"/>
                 <w:szCs w:val="24"/>
               </w:rPr>
-              <w:t>Tous les champs doivent être renseignés et valides. La civilité doit être soit Monsieur » soit « Madame ». Les noms et prénoms doivent être constitués de lettres. Les numéros de téléphone doivent comporter des chiff</w:t>
+              <w:t>Tous les champs doivent être renseignés et valides. La civilité doit être soit Monsieur » soit « Madame ». Les noms et prénoms doivent être constitués de lettres. Les numéros de téléphone doivent comporter des chiffres exclusivement, et peuvent commencer par « + ». L’adresse e-mail doit être au format correct, sans espaces ni caractères spéciaux (</w:t>
             </w:r>
+            <w:proofErr w:type="spellStart"/>
             <w:r>
               <w:rPr>
                 <w:rFonts w:ascii="Times New Roman" w:hAnsi="Times New Roman" w:cs="Times New Roman"/>
                 <w:sz w:val="24"/>
                 <w:szCs w:val="24"/>
               </w:rPr>
-              <w:t>res exclusivement, et peuvent commencer par « + ». L’adresse e-mail doit être au format correct, sans espaces ni caractères spéciaux (XXX@XX.xx). Le login doit être alphanumérique, et ne doit être déjà existant dans la base de données. Le mot de passe doit</w:t>
+              <w:t>XXX@XX.xx</w:t>
             </w:r>
+            <w:proofErr w:type="spellEnd"/>
             <w:r>
               <w:rPr>
                 <w:rFonts w:ascii="Times New Roman" w:hAnsi="Times New Roman" w:cs="Times New Roman"/>
                 <w:sz w:val="24"/>
                 <w:szCs w:val="24"/>
               </w:rPr>
-              <w:t xml:space="preserve"> être une chaîne de caractères.</w:t>
+              <w:t>). Le login doit être alphanumérique, et ne doit être déjà existant dans la base de données. Le mot de passe doit être une chaîne de caractères.</w:t>
             </w:r>
           </w:p>
           <w:p>
@@ -1353,12 +1235,6 @@
         </w:tc>
       </w:tr>
       <w:tr>
-        <w:tblPrEx>
-          <w:tblCellMar>
-            <w:top w:w="0" w:type="dxa"/>
-            <w:bottom w:w="0" w:type="dxa"/>
-          </w:tblCellMar>
-        </w:tblPrEx>
         <w:tc>
           <w:tcPr>
             <w:tcW w:w="3125" w:type="dxa"/>
@@ -1423,12 +1299,6 @@
         </w:tc>
       </w:tr>
       <w:tr>
-        <w:tblPrEx>
-          <w:tblCellMar>
-            <w:top w:w="0" w:type="dxa"/>
-            <w:bottom w:w="0" w:type="dxa"/>
-          </w:tblCellMar>
-        </w:tblPrEx>
         <w:tc>
           <w:tcPr>
             <w:tcW w:w="3125" w:type="dxa"/>
@@ -1501,12 +1371,6 @@
         </w:tc>
       </w:tr>
       <w:tr>
-        <w:tblPrEx>
-          <w:tblCellMar>
-            <w:top w:w="0" w:type="dxa"/>
-            <w:bottom w:w="0" w:type="dxa"/>
-          </w:tblCellMar>
-        </w:tblPrEx>
         <w:tc>
           <w:tcPr>
             <w:tcW w:w="3125" w:type="dxa"/>
@@ -1528,15 +1392,7 @@
                 <w:sz w:val="24"/>
                 <w:szCs w:val="24"/>
               </w:rPr>
-              <w:t>La compagnie génère et envoie au client un</w:t>
-            </w:r>
-            <w:r>
-              <w:rPr>
-                <w:rFonts w:ascii="Times New Roman" w:hAnsi="Times New Roman" w:cs="Times New Roman"/>
-                <w:sz w:val="24"/>
-                <w:szCs w:val="24"/>
-              </w:rPr>
-              <w:t xml:space="preserve"> numéro de réservation.</w:t>
+              <w:t>La compagnie génère et envoie au client un numéro de réservation.</w:t>
             </w:r>
           </w:p>
         </w:tc>
@@ -1975,17 +1831,9 @@
           <w:sz w:val="24"/>
           <w:szCs w:val="24"/>
         </w:rPr>
-        <w:t>a) le clie</w:t>
-      </w:r>
-      <w:r>
-        <w:rPr>
-          <w:rFonts w:ascii="Times New Roman" w:hAnsi="Times New Roman" w:cs="Times New Roman"/>
-          <w:sz w:val="24"/>
-          <w:szCs w:val="24"/>
-        </w:rPr>
-        <w:t xml:space="preserve">nt est déjà connecté </w:t>
-      </w:r>
-      <w:bookmarkStart w:id="1" w:name="__DdeLink__126_307771532"/>
+        <w:t xml:space="preserve">a) le client est déjà connecté </w:t>
+      </w:r>
+      <w:bookmarkStart w:id="0" w:name="__DdeLink__126_307771532"/>
       <w:r>
         <w:rPr>
           <w:rFonts w:ascii="Times New Roman" w:hAnsi="Times New Roman" w:cs="Times New Roman"/>
@@ -1994,7 +1842,7 @@
         </w:rPr>
         <w:t>à son compte lors de la recherche du billet</w:t>
       </w:r>
-      <w:bookmarkEnd w:id="1"/>
+      <w:bookmarkEnd w:id="0"/>
       <w:r>
         <w:rPr>
           <w:rFonts w:ascii="Times New Roman" w:hAnsi="Times New Roman" w:cs="Times New Roman"/>
@@ -2182,15 +2030,7 @@
           <w:sz w:val="24"/>
           <w:szCs w:val="24"/>
         </w:rPr>
-        <w:t xml:space="preserve">- si un vol a lieu le jour souhaité vers la destination choisie, </w:t>
-      </w:r>
-      <w:r>
-        <w:rPr>
-          <w:rFonts w:ascii="Times New Roman" w:hAnsi="Times New Roman" w:cs="Times New Roman"/>
-          <w:sz w:val="24"/>
-          <w:szCs w:val="24"/>
-        </w:rPr>
-        <w:t>celui-ci sera proposé au client.</w:t>
+        <w:t>- si un vol a lieu le jour souhaité vers la destination choisie, celui-ci sera proposé au client.</w:t>
       </w:r>
     </w:p>
     <w:p>
@@ -2240,15 +2080,7 @@
           <w:szCs w:val="24"/>
         </w:rPr>
         <w:tab/>
-        <w:t xml:space="preserve">- les 2 vols suivants la date choisie </w:t>
-      </w:r>
-      <w:r>
-        <w:rPr>
-          <w:rFonts w:ascii="Times New Roman" w:hAnsi="Times New Roman" w:cs="Times New Roman"/>
-          <w:sz w:val="24"/>
-          <w:szCs w:val="24"/>
-        </w:rPr>
-        <w:t>initialement.</w:t>
+        <w:t>- les 2 vols suivants la date choisie initialement.</w:t>
       </w:r>
     </w:p>
     <w:p>
@@ -2329,18 +2161,10 @@
           <w:lang w:eastAsia="fr-FR"/>
         </w:rPr>
         <w:drawing>
-          <wp:anchor distT="0" distB="0" distL="0" distR="0" simplePos="0" relativeHeight="3" behindDoc="0" locked="0" layoutInCell="1" allowOverlap="1">
-            <wp:simplePos x="0" y="0"/>
-            <wp:positionH relativeFrom="character">
-              <wp:posOffset>0</wp:posOffset>
-            </wp:positionH>
-            <wp:positionV relativeFrom="line">
-              <wp:posOffset>109220</wp:posOffset>
-            </wp:positionV>
-            <wp:extent cx="5865495" cy="2853055"/>
+          <wp:inline distT="0" distB="0" distL="0" distR="0">
+            <wp:extent cx="5865495" cy="1960245"/>
             <wp:effectExtent l="0" t="0" r="0" b="0"/>
-            <wp:wrapSquare wrapText="largest"/>
-            <wp:docPr id="5" name="Picture"/>
+            <wp:docPr id="7" name="Image 7"/>
             <wp:cNvGraphicFramePr>
               <a:graphicFrameLocks xmlns:a="http://schemas.openxmlformats.org/drawingml/2006/main" noChangeAspect="1"/>
             </wp:cNvGraphicFramePr>
@@ -2348,38 +2172,34 @@
               <a:graphicData uri="http://schemas.openxmlformats.org/drawingml/2006/picture">
                 <pic:pic xmlns:pic="http://schemas.openxmlformats.org/drawingml/2006/picture">
                   <pic:nvPicPr>
-                    <pic:cNvPr id="4" name="Picture"/>
-                    <pic:cNvPicPr>
-                      <a:picLocks noChangeAspect="1" noChangeArrowheads="1"/>
-                    </pic:cNvPicPr>
+                    <pic:cNvPr id="0" name="diagramme_activite_systeme_esp_client.png"/>
+                    <pic:cNvPicPr/>
                   </pic:nvPicPr>
                   <pic:blipFill>
-                    <a:blip r:embed="rId10"/>
-                    <a:srcRect/>
+                    <a:blip r:embed="rId10">
+                      <a:extLst>
+                        <a:ext uri="{28A0092B-C50C-407E-A947-70E740481C1C}">
+                          <a14:useLocalDpi xmlns:a14="http://schemas.microsoft.com/office/drawing/2010/main" val="0"/>
+                        </a:ext>
+                      </a:extLst>
+                    </a:blip>
                     <a:stretch>
                       <a:fillRect/>
                     </a:stretch>
                   </pic:blipFill>
-                  <pic:spPr bwMode="auto">
+                  <pic:spPr>
                     <a:xfrm>
                       <a:off x="0" y="0"/>
-                      <a:ext cx="5865495" cy="2853055"/>
+                      <a:ext cx="5865495" cy="1960245"/>
                     </a:xfrm>
                     <a:prstGeom prst="rect">
                       <a:avLst/>
                     </a:prstGeom>
-                    <a:noFill/>
-                    <a:ln w="9525">
-                      <a:noFill/>
-                      <a:miter lim="800000"/>
-                      <a:headEnd/>
-                      <a:tailEnd/>
-                    </a:ln>
                   </pic:spPr>
                 </pic:pic>
               </a:graphicData>
             </a:graphic>
-          </wp:anchor>
+          </wp:inline>
         </w:drawing>
       </w:r>
     </w:p>
@@ -2392,6 +2212,8 @@
       <w:pPr>
         <w:pStyle w:val="Textebrut"/>
       </w:pPr>
+      <w:bookmarkStart w:id="1" w:name="_GoBack"/>
+      <w:bookmarkEnd w:id="1"/>
     </w:p>
     <w:p>
       <w:pPr>
@@ -2430,15 +2252,7 @@
           <w:sz w:val="24"/>
           <w:szCs w:val="24"/>
         </w:rPr>
-        <w:t>Diagrammes pour présenter le back-office « gestion des passagers (visualiser pour un vol les différents passagers + leurs places) + gestion du personnel (pi</w:t>
-      </w:r>
-      <w:r>
-        <w:rPr>
-          <w:rFonts w:ascii="Times New Roman" w:hAnsi="Times New Roman" w:cs="Times New Roman"/>
-          <w:sz w:val="24"/>
-          <w:szCs w:val="24"/>
-        </w:rPr>
-        <w:t>lotes, copilotes, hôtesses, stewards -&gt; qui travaille sur quel vol) »</w:t>
+        <w:t>Diagrammes pour présenter le back-office « gestion des passagers (visualiser pour un vol les différents passagers + leurs places) + gestion du personnel (pilotes, copilotes, hôtesses, stewards -&gt; qui travaille sur quel vol) »</w:t>
       </w:r>
     </w:p>
     <w:sectPr>

--- a/divers/cahier_charges_projet_vols.docx
+++ b/divers/cahier_charges_projet_vols.docx
@@ -2100,8 +2100,46 @@
           <w:sz w:val="24"/>
           <w:szCs w:val="24"/>
         </w:rPr>
-        <w:t>- si tous les vols susceptibles d'être proposés sont complets ou si le nombre de passagers souhaité par le client est supérieur au nombre de places restantes dans l'avion, le client sera renvoyé vers une page lui expliquant la situation.</w:t>
-      </w:r>
+        <w:t xml:space="preserve">- </w:t>
+      </w:r>
+      <w:r>
+        <w:rPr>
+          <w:rFonts w:ascii="Times New Roman" w:hAnsi="Times New Roman" w:cs="Times New Roman"/>
+          <w:sz w:val="24"/>
+          <w:szCs w:val="24"/>
+        </w:rPr>
+        <w:t>si le nombre de passagers souhaité par le client est supérieur au nombre de places restantes dans l'avion</w:t>
+      </w:r>
+      <w:r>
+        <w:rPr>
+          <w:rFonts w:ascii="Times New Roman" w:hAnsi="Times New Roman" w:cs="Times New Roman"/>
+          <w:sz w:val="24"/>
+          <w:szCs w:val="24"/>
+        </w:rPr>
+        <w:t>, le vol est considéré comme complet.</w:t>
+      </w:r>
+    </w:p>
+    <w:p>
+      <w:pPr>
+        <w:pStyle w:val="Textebrut"/>
+        <w:jc w:val="both"/>
+      </w:pPr>
+    </w:p>
+    <w:p>
+      <w:pPr>
+        <w:pStyle w:val="Textebrut"/>
+        <w:jc w:val="both"/>
+      </w:pPr>
+      <w:r>
+        <w:rPr>
+          <w:rFonts w:ascii="Times New Roman" w:hAnsi="Times New Roman" w:cs="Times New Roman"/>
+          <w:sz w:val="24"/>
+          <w:szCs w:val="24"/>
+        </w:rPr>
+        <w:t>- si tous les vols susceptibles d'être proposés sont complets, le client sera renvoyé vers une page lui expliquant la situation.</w:t>
+      </w:r>
+      <w:bookmarkStart w:id="1" w:name="_GoBack"/>
+      <w:bookmarkEnd w:id="1"/>
     </w:p>
     <w:p>
       <w:pPr>
@@ -2212,8 +2250,6 @@
       <w:pPr>
         <w:pStyle w:val="Textebrut"/>
       </w:pPr>
-      <w:bookmarkStart w:id="1" w:name="_GoBack"/>
-      <w:bookmarkEnd w:id="1"/>
     </w:p>
     <w:p>
       <w:pPr>

--- a/divers/cahier_charges_projet_vols.docx
+++ b/divers/cahier_charges_projet_vols.docx
@@ -1108,7 +1108,10 @@
             </w:pPr>
             <w:r>
               <w:lastRenderedPageBreak/>
-              <w:t>(6)</w:t>
+              <w:t>(4</w:t>
+            </w:r>
+            <w:r>
+              <w:t>)</w:t>
             </w:r>
           </w:p>
         </w:tc>
@@ -1173,7 +1176,10 @@
               <w:pStyle w:val="Textebrut"/>
             </w:pPr>
             <w:r>
-              <w:t>(7)</w:t>
+              <w:t>(4</w:t>
+            </w:r>
+            <w:r>
+              <w:t>)</w:t>
             </w:r>
           </w:p>
         </w:tc>
@@ -1276,7 +1282,10 @@
               <w:pStyle w:val="Textebrut"/>
             </w:pPr>
             <w:r>
-              <w:t>(8)</w:t>
+              <w:t>(5</w:t>
+            </w:r>
+            <w:r>
+              <w:t>)</w:t>
             </w:r>
           </w:p>
         </w:tc>
@@ -1340,7 +1349,10 @@
               <w:pStyle w:val="Textebrut"/>
             </w:pPr>
             <w:r>
-              <w:t>(9)</w:t>
+              <w:t>(5</w:t>
+            </w:r>
+            <w:r>
+              <w:t>)</w:t>
             </w:r>
           </w:p>
         </w:tc>
@@ -1412,7 +1424,10 @@
               <w:pStyle w:val="Textebrut"/>
             </w:pPr>
             <w:r>
-              <w:t>(10)</w:t>
+              <w:t>(6</w:t>
+            </w:r>
+            <w:r>
+              <w:t>)</w:t>
             </w:r>
           </w:p>
         </w:tc>
@@ -1472,6 +1487,8 @@
         </w:rPr>
         <w:t>Navigation</w:t>
       </w:r>
+      <w:bookmarkStart w:id="0" w:name="_GoBack"/>
+      <w:bookmarkEnd w:id="0"/>
     </w:p>
     <w:p>
       <w:pPr>
@@ -1833,7 +1850,7 @@
         </w:rPr>
         <w:t xml:space="preserve">a) le client est déjà connecté </w:t>
       </w:r>
-      <w:bookmarkStart w:id="0" w:name="__DdeLink__126_307771532"/>
+      <w:bookmarkStart w:id="1" w:name="__DdeLink__126_307771532"/>
       <w:r>
         <w:rPr>
           <w:rFonts w:ascii="Times New Roman" w:hAnsi="Times New Roman" w:cs="Times New Roman"/>
@@ -1842,7 +1859,7 @@
         </w:rPr>
         <w:t>à son compte lors de la recherche du billet</w:t>
       </w:r>
-      <w:bookmarkEnd w:id="0"/>
+      <w:bookmarkEnd w:id="1"/>
       <w:r>
         <w:rPr>
           <w:rFonts w:ascii="Times New Roman" w:hAnsi="Times New Roman" w:cs="Times New Roman"/>
@@ -2100,23 +2117,7 @@
           <w:sz w:val="24"/>
           <w:szCs w:val="24"/>
         </w:rPr>
-        <w:t xml:space="preserve">- </w:t>
-      </w:r>
-      <w:r>
-        <w:rPr>
-          <w:rFonts w:ascii="Times New Roman" w:hAnsi="Times New Roman" w:cs="Times New Roman"/>
-          <w:sz w:val="24"/>
-          <w:szCs w:val="24"/>
-        </w:rPr>
-        <w:t>si le nombre de passagers souhaité par le client est supérieur au nombre de places restantes dans l'avion</w:t>
-      </w:r>
-      <w:r>
-        <w:rPr>
-          <w:rFonts w:ascii="Times New Roman" w:hAnsi="Times New Roman" w:cs="Times New Roman"/>
-          <w:sz w:val="24"/>
-          <w:szCs w:val="24"/>
-        </w:rPr>
-        <w:t>, le vol est considéré comme complet.</w:t>
+        <w:t>- si le nombre de passagers souhaité par le client est supérieur au nombre de places restantes dans l'avion, le vol est considéré comme complet.</w:t>
       </w:r>
     </w:p>
     <w:p>
@@ -2138,8 +2139,6 @@
         </w:rPr>
         <w:t>- si tous les vols susceptibles d'être proposés sont complets, le client sera renvoyé vers une page lui expliquant la situation.</w:t>
       </w:r>
-      <w:bookmarkStart w:id="1" w:name="_GoBack"/>
-      <w:bookmarkEnd w:id="1"/>
     </w:p>
     <w:p>
       <w:pPr>

--- a/divers/cahier_charges_projet_vols.docx
+++ b/divers/cahier_charges_projet_vols.docx
@@ -1404,7 +1404,23 @@
                 <w:sz w:val="24"/>
                 <w:szCs w:val="24"/>
               </w:rPr>
-              <w:t>La compagnie génère et envoie au client un numéro de réservation.</w:t>
+              <w:t xml:space="preserve">La compagnie génère </w:t>
+            </w:r>
+            <w:r>
+              <w:rPr>
+                <w:rFonts w:ascii="Times New Roman" w:hAnsi="Times New Roman" w:cs="Times New Roman"/>
+                <w:sz w:val="24"/>
+                <w:szCs w:val="24"/>
+              </w:rPr>
+              <w:t>et affiche le billet, qui contient le numéro de réservation</w:t>
+            </w:r>
+            <w:r>
+              <w:rPr>
+                <w:rFonts w:ascii="Times New Roman" w:hAnsi="Times New Roman" w:cs="Times New Roman"/>
+                <w:sz w:val="24"/>
+                <w:szCs w:val="24"/>
+              </w:rPr>
+              <w:t>.</w:t>
             </w:r>
           </w:p>
         </w:tc>
@@ -1454,6 +1470,8 @@
       <w:pPr>
         <w:pStyle w:val="Textebrut"/>
       </w:pPr>
+      <w:bookmarkStart w:id="0" w:name="_GoBack"/>
+      <w:bookmarkEnd w:id="0"/>
       <w:r>
         <w:rPr>
           <w:rFonts w:ascii="Times New Roman" w:hAnsi="Times New Roman" w:cs="Times New Roman"/>
@@ -1487,8 +1505,6 @@
         </w:rPr>
         <w:t>Navigation</w:t>
       </w:r>
-      <w:bookmarkStart w:id="0" w:name="_GoBack"/>
-      <w:bookmarkEnd w:id="0"/>
     </w:p>
     <w:p>
       <w:pPr>

--- a/divers/cahier_charges_projet_vols.docx
+++ b/divers/cahier_charges_projet_vols.docx
@@ -718,6 +718,80 @@
           <w:p>
             <w:pPr>
               <w:pStyle w:val="Textebrut"/>
+              <w:rPr>
+                <w:rFonts w:ascii="Times New Roman" w:hAnsi="Times New Roman" w:cs="Times New Roman"/>
+                <w:sz w:val="24"/>
+                <w:szCs w:val="24"/>
+              </w:rPr>
+            </w:pPr>
+            <w:r>
+              <w:rPr>
+                <w:rFonts w:ascii="Times New Roman" w:hAnsi="Times New Roman" w:cs="Times New Roman"/>
+                <w:sz w:val="24"/>
+                <w:szCs w:val="24"/>
+              </w:rPr>
+              <w:t>La personne arrive sur la page d’accueil, elle choisit la langue souhaitée pour le site (français ou anglais).</w:t>
+            </w:r>
+          </w:p>
+        </w:tc>
+        <w:tc>
+          <w:tcPr>
+            <w:tcW w:w="3112" w:type="dxa"/>
+            <w:shd w:val="clear" w:color="auto" w:fill="FFFFFF"/>
+            <w:tcMar>
+              <w:top w:w="0" w:type="dxa"/>
+              <w:left w:w="108" w:type="dxa"/>
+              <w:bottom w:w="0" w:type="dxa"/>
+              <w:right w:w="108" w:type="dxa"/>
+            </w:tcMar>
+          </w:tcPr>
+          <w:p>
+            <w:pPr>
+              <w:pStyle w:val="Textebrut"/>
+            </w:pPr>
+            <w:r>
+              <w:t>(1)</w:t>
+            </w:r>
+          </w:p>
+        </w:tc>
+        <w:tc>
+          <w:tcPr>
+            <w:tcW w:w="3139" w:type="dxa"/>
+            <w:shd w:val="clear" w:color="auto" w:fill="FFFFFF"/>
+            <w:tcMar>
+              <w:top w:w="0" w:type="dxa"/>
+              <w:left w:w="108" w:type="dxa"/>
+              <w:bottom w:w="0" w:type="dxa"/>
+              <w:right w:w="108" w:type="dxa"/>
+            </w:tcMar>
+          </w:tcPr>
+          <w:p>
+            <w:pPr>
+              <w:pStyle w:val="Textebrut"/>
+              <w:rPr>
+                <w:rFonts w:ascii="Times New Roman" w:hAnsi="Times New Roman" w:cs="Times New Roman"/>
+                <w:sz w:val="24"/>
+                <w:szCs w:val="24"/>
+              </w:rPr>
+            </w:pPr>
+          </w:p>
+        </w:tc>
+      </w:tr>
+      <w:tr>
+        <w:tc>
+          <w:tcPr>
+            <w:tcW w:w="3125" w:type="dxa"/>
+            <w:shd w:val="clear" w:color="auto" w:fill="FFFFFF"/>
+            <w:tcMar>
+              <w:top w:w="0" w:type="dxa"/>
+              <w:left w:w="108" w:type="dxa"/>
+              <w:bottom w:w="0" w:type="dxa"/>
+              <w:right w:w="108" w:type="dxa"/>
+            </w:tcMar>
+          </w:tcPr>
+          <w:p>
+            <w:pPr>
+              <w:pStyle w:val="Textebrut"/>
             </w:pPr>
             <w:r>
               <w:rPr>
@@ -745,7 +819,10 @@
               <w:pStyle w:val="Textebrut"/>
             </w:pPr>
             <w:r>
-              <w:t>(1)</w:t>
+              <w:t>(2</w:t>
+            </w:r>
+            <w:r>
+              <w:t>)</w:t>
             </w:r>
           </w:p>
         </w:tc>
@@ -817,7 +894,10 @@
               <w:pStyle w:val="Textebrut"/>
             </w:pPr>
             <w:r>
-              <w:t>(2)</w:t>
+              <w:t>(3</w:t>
+            </w:r>
+            <w:r>
+              <w:t>)</w:t>
             </w:r>
           </w:p>
         </w:tc>
@@ -881,7 +961,7 @@
               <w:pStyle w:val="Textebrut"/>
             </w:pPr>
             <w:r>
-              <w:t>(2</w:t>
+              <w:t>(3</w:t>
             </w:r>
             <w:r>
               <w:t>)</w:t>
@@ -956,7 +1036,7 @@
               <w:pStyle w:val="Textebrut"/>
             </w:pPr>
             <w:r>
-              <w:t>(3</w:t>
+              <w:t>(4</w:t>
             </w:r>
             <w:r>
               <w:t>)</w:t>
@@ -1023,7 +1103,7 @@
               <w:pStyle w:val="Textebrut"/>
             </w:pPr>
             <w:r>
-              <w:t>(3</w:t>
+              <w:t>(4</w:t>
             </w:r>
             <w:r>
               <w:t>)</w:t>
@@ -1078,7 +1158,7 @@
                 <w:sz w:val="24"/>
                 <w:szCs w:val="24"/>
               </w:rPr>
-              <w:t xml:space="preserve">La compagnie envoie une fiche client à remplir pour l'inscription de(s) passager(s) : civilité, nom, prénom, adresse, code postal, ville, pays, mail, tél fixe,  </w:t>
+              <w:t xml:space="preserve">La compagnie envoie une fiche client à remplir pour </w:t>
             </w:r>
             <w:r>
               <w:rPr>
@@ -1087,7 +1167,7 @@
                 <w:szCs w:val="24"/>
               </w:rPr>
               <w:lastRenderedPageBreak/>
-              <w:t>mobile, identifiant, mot de passe.</w:t>
+              <w:t>l'inscription de(s) passager(s) : civilité, nom, prénom, adresse, code postal, ville, pays, mail, tél fixe,  mobile, identifiant, mot de passe.</w:t>
             </w:r>
           </w:p>
         </w:tc>
@@ -1108,7 +1188,7 @@
             </w:pPr>
             <w:r>
               <w:lastRenderedPageBreak/>
-              <w:t>(4</w:t>
+              <w:t>(5</w:t>
             </w:r>
             <w:r>
               <w:t>)</w:t>
@@ -1176,7 +1256,7 @@
               <w:pStyle w:val="Textebrut"/>
             </w:pPr>
             <w:r>
-              <w:t>(4</w:t>
+              <w:t>(5</w:t>
             </w:r>
             <w:r>
               <w:t>)</w:t>
@@ -1282,7 +1362,7 @@
               <w:pStyle w:val="Textebrut"/>
             </w:pPr>
             <w:r>
-              <w:t>(5</w:t>
+              <w:t>(6</w:t>
             </w:r>
             <w:r>
               <w:t>)</w:t>
@@ -1349,7 +1429,7 @@
               <w:pStyle w:val="Textebrut"/>
             </w:pPr>
             <w:r>
-              <w:t>(5</w:t>
+              <w:t>(6</w:t>
             </w:r>
             <w:r>
               <w:t>)</w:t>
@@ -1440,7 +1520,7 @@
               <w:pStyle w:val="Textebrut"/>
             </w:pPr>
             <w:r>
-              <w:t>(6</w:t>
+              <w:t>(7</w:t>
             </w:r>
             <w:r>
               <w:t>)</w:t>
@@ -1470,8 +1550,6 @@
       <w:pPr>
         <w:pStyle w:val="Textebrut"/>
       </w:pPr>
-      <w:bookmarkStart w:id="0" w:name="_GoBack"/>
-      <w:bookmarkEnd w:id="0"/>
       <w:r>
         <w:rPr>
           <w:rFonts w:ascii="Times New Roman" w:hAnsi="Times New Roman" w:cs="Times New Roman"/>
@@ -1480,6 +1558,533 @@
         </w:rPr>
         <w:t>Remarque : si un champ dans un formulaire n’est pas conforme aux attentes, le formulaire est retourné avec un message explicatif en en-tête.</w:t>
       </w:r>
+    </w:p>
+    <w:p>
+      <w:pPr>
+        <w:pStyle w:val="Textebrut"/>
+      </w:pPr>
+    </w:p>
+    <w:p>
+      <w:pPr>
+        <w:pStyle w:val="Textebrut"/>
+      </w:pPr>
+      <w:r>
+        <w:t>(1)</w:t>
+      </w:r>
+    </w:p>
+    <w:p>
+      <w:pPr>
+        <w:pStyle w:val="Textebrut"/>
+      </w:pPr>
+      <w:r>
+        <w:rPr>
+          <w:noProof/>
+          <w:lang w:eastAsia="fr-FR"/>
+        </w:rPr>
+        <w:lastRenderedPageBreak/>
+        <w:drawing>
+          <wp:inline distT="0" distB="0" distL="0" distR="0">
+            <wp:extent cx="5865495" cy="5156200"/>
+            <wp:effectExtent l="0" t="0" r="0" b="0"/>
+            <wp:docPr id="5" name="Image 5"/>
+            <wp:cNvGraphicFramePr>
+              <a:graphicFrameLocks xmlns:a="http://schemas.openxmlformats.org/drawingml/2006/main" noChangeAspect="1"/>
+            </wp:cNvGraphicFramePr>
+            <a:graphic xmlns:a="http://schemas.openxmlformats.org/drawingml/2006/main">
+              <a:graphicData uri="http://schemas.openxmlformats.org/drawingml/2006/picture">
+                <pic:pic xmlns:pic="http://schemas.openxmlformats.org/drawingml/2006/picture">
+                  <pic:nvPicPr>
+                    <pic:cNvPr id="0" name="dev-fly_index.png"/>
+                    <pic:cNvPicPr/>
+                  </pic:nvPicPr>
+                  <pic:blipFill>
+                    <a:blip r:embed="rId6">
+                      <a:extLst>
+                        <a:ext uri="{28A0092B-C50C-407E-A947-70E740481C1C}">
+                          <a14:useLocalDpi xmlns:a14="http://schemas.microsoft.com/office/drawing/2010/main" val="0"/>
+                        </a:ext>
+                      </a:extLst>
+                    </a:blip>
+                    <a:stretch>
+                      <a:fillRect/>
+                    </a:stretch>
+                  </pic:blipFill>
+                  <pic:spPr>
+                    <a:xfrm>
+                      <a:off x="0" y="0"/>
+                      <a:ext cx="5865495" cy="5156200"/>
+                    </a:xfrm>
+                    <a:prstGeom prst="rect">
+                      <a:avLst/>
+                    </a:prstGeom>
+                  </pic:spPr>
+                </pic:pic>
+              </a:graphicData>
+            </a:graphic>
+          </wp:inline>
+        </w:drawing>
+      </w:r>
+    </w:p>
+    <w:p>
+      <w:pPr>
+        <w:pStyle w:val="Textebrut"/>
+      </w:pPr>
+    </w:p>
+    <w:p>
+      <w:pPr>
+        <w:pStyle w:val="Textebrut"/>
+      </w:pPr>
+    </w:p>
+    <w:p>
+      <w:pPr>
+        <w:pStyle w:val="Textebrut"/>
+      </w:pPr>
+    </w:p>
+    <w:p>
+      <w:pPr>
+        <w:pStyle w:val="Textebrut"/>
+      </w:pPr>
+      <w:r>
+        <w:t>(2)</w:t>
+      </w:r>
+    </w:p>
+    <w:p>
+      <w:pPr>
+        <w:pStyle w:val="Textebrut"/>
+      </w:pPr>
+      <w:r>
+        <w:rPr>
+          <w:noProof/>
+          <w:lang w:eastAsia="fr-FR"/>
+        </w:rPr>
+        <w:lastRenderedPageBreak/>
+        <w:drawing>
+          <wp:inline distT="0" distB="0" distL="0" distR="0">
+            <wp:extent cx="5865495" cy="5156200"/>
+            <wp:effectExtent l="0" t="0" r="0" b="0"/>
+            <wp:docPr id="6" name="Image 6"/>
+            <wp:cNvGraphicFramePr>
+              <a:graphicFrameLocks xmlns:a="http://schemas.openxmlformats.org/drawingml/2006/main" noChangeAspect="1"/>
+            </wp:cNvGraphicFramePr>
+            <a:graphic xmlns:a="http://schemas.openxmlformats.org/drawingml/2006/main">
+              <a:graphicData uri="http://schemas.openxmlformats.org/drawingml/2006/picture">
+                <pic:pic xmlns:pic="http://schemas.openxmlformats.org/drawingml/2006/picture">
+                  <pic:nvPicPr>
+                    <pic:cNvPr id="0" name="dev-fly_accueil.png"/>
+                    <pic:cNvPicPr/>
+                  </pic:nvPicPr>
+                  <pic:blipFill>
+                    <a:blip r:embed="rId7">
+                      <a:extLst>
+                        <a:ext uri="{28A0092B-C50C-407E-A947-70E740481C1C}">
+                          <a14:useLocalDpi xmlns:a14="http://schemas.microsoft.com/office/drawing/2010/main" val="0"/>
+                        </a:ext>
+                      </a:extLst>
+                    </a:blip>
+                    <a:stretch>
+                      <a:fillRect/>
+                    </a:stretch>
+                  </pic:blipFill>
+                  <pic:spPr>
+                    <a:xfrm>
+                      <a:off x="0" y="0"/>
+                      <a:ext cx="5865495" cy="5156200"/>
+                    </a:xfrm>
+                    <a:prstGeom prst="rect">
+                      <a:avLst/>
+                    </a:prstGeom>
+                  </pic:spPr>
+                </pic:pic>
+              </a:graphicData>
+            </a:graphic>
+          </wp:inline>
+        </w:drawing>
+      </w:r>
+    </w:p>
+    <w:p>
+      <w:pPr>
+        <w:pStyle w:val="Textebrut"/>
+      </w:pPr>
+    </w:p>
+    <w:p>
+      <w:pPr>
+        <w:pStyle w:val="Textebrut"/>
+      </w:pPr>
+    </w:p>
+    <w:p>
+      <w:pPr>
+        <w:pStyle w:val="Textebrut"/>
+      </w:pPr>
+    </w:p>
+    <w:p>
+      <w:pPr>
+        <w:pStyle w:val="Textebrut"/>
+      </w:pPr>
+      <w:r>
+        <w:t>(3)</w:t>
+      </w:r>
+    </w:p>
+    <w:p>
+      <w:pPr>
+        <w:pStyle w:val="Textebrut"/>
+      </w:pPr>
+      <w:r>
+        <w:rPr>
+          <w:noProof/>
+          <w:lang w:eastAsia="fr-FR"/>
+        </w:rPr>
+        <w:lastRenderedPageBreak/>
+        <w:drawing>
+          <wp:inline distT="0" distB="0" distL="0" distR="0">
+            <wp:extent cx="5865495" cy="6202045"/>
+            <wp:effectExtent l="0" t="0" r="0" b="0"/>
+            <wp:docPr id="12" name="Image 12"/>
+            <wp:cNvGraphicFramePr>
+              <a:graphicFrameLocks xmlns:a="http://schemas.openxmlformats.org/drawingml/2006/main" noChangeAspect="1"/>
+            </wp:cNvGraphicFramePr>
+            <a:graphic xmlns:a="http://schemas.openxmlformats.org/drawingml/2006/main">
+              <a:graphicData uri="http://schemas.openxmlformats.org/drawingml/2006/picture">
+                <pic:pic xmlns:pic="http://schemas.openxmlformats.org/drawingml/2006/picture">
+                  <pic:nvPicPr>
+                    <pic:cNvPr id="0" name="dev-fly_proposition.png"/>
+                    <pic:cNvPicPr/>
+                  </pic:nvPicPr>
+                  <pic:blipFill>
+                    <a:blip r:embed="rId8">
+                      <a:extLst>
+                        <a:ext uri="{28A0092B-C50C-407E-A947-70E740481C1C}">
+                          <a14:useLocalDpi xmlns:a14="http://schemas.microsoft.com/office/drawing/2010/main" val="0"/>
+                        </a:ext>
+                      </a:extLst>
+                    </a:blip>
+                    <a:stretch>
+                      <a:fillRect/>
+                    </a:stretch>
+                  </pic:blipFill>
+                  <pic:spPr>
+                    <a:xfrm>
+                      <a:off x="0" y="0"/>
+                      <a:ext cx="5865495" cy="6202045"/>
+                    </a:xfrm>
+                    <a:prstGeom prst="rect">
+                      <a:avLst/>
+                    </a:prstGeom>
+                  </pic:spPr>
+                </pic:pic>
+              </a:graphicData>
+            </a:graphic>
+          </wp:inline>
+        </w:drawing>
+      </w:r>
+    </w:p>
+    <w:p>
+      <w:pPr>
+        <w:pStyle w:val="Textebrut"/>
+      </w:pPr>
+    </w:p>
+    <w:p>
+      <w:pPr>
+        <w:pStyle w:val="Textebrut"/>
+      </w:pPr>
+    </w:p>
+    <w:p>
+      <w:pPr>
+        <w:pStyle w:val="Textebrut"/>
+      </w:pPr>
+    </w:p>
+    <w:p>
+      <w:pPr>
+        <w:pStyle w:val="Textebrut"/>
+      </w:pPr>
+      <w:r>
+        <w:t>(4)</w:t>
+      </w:r>
+    </w:p>
+    <w:p>
+      <w:pPr>
+        <w:pStyle w:val="Textebrut"/>
+      </w:pPr>
+      <w:r>
+        <w:rPr>
+          <w:noProof/>
+          <w:lang w:eastAsia="fr-FR"/>
+        </w:rPr>
+        <w:lastRenderedPageBreak/>
+        <w:drawing>
+          <wp:inline distT="0" distB="0" distL="0" distR="0">
+            <wp:extent cx="5865495" cy="6202045"/>
+            <wp:effectExtent l="0" t="0" r="0" b="0"/>
+            <wp:docPr id="9" name="Image 9"/>
+            <wp:cNvGraphicFramePr>
+              <a:graphicFrameLocks xmlns:a="http://schemas.openxmlformats.org/drawingml/2006/main" noChangeAspect="1"/>
+            </wp:cNvGraphicFramePr>
+            <a:graphic xmlns:a="http://schemas.openxmlformats.org/drawingml/2006/main">
+              <a:graphicData uri="http://schemas.openxmlformats.org/drawingml/2006/picture">
+                <pic:pic xmlns:pic="http://schemas.openxmlformats.org/drawingml/2006/picture">
+                  <pic:nvPicPr>
+                    <pic:cNvPr id="0" name="dev-fly_nbre_passagers.png"/>
+                    <pic:cNvPicPr/>
+                  </pic:nvPicPr>
+                  <pic:blipFill>
+                    <a:blip r:embed="rId9">
+                      <a:extLst>
+                        <a:ext uri="{28A0092B-C50C-407E-A947-70E740481C1C}">
+                          <a14:useLocalDpi xmlns:a14="http://schemas.microsoft.com/office/drawing/2010/main" val="0"/>
+                        </a:ext>
+                      </a:extLst>
+                    </a:blip>
+                    <a:stretch>
+                      <a:fillRect/>
+                    </a:stretch>
+                  </pic:blipFill>
+                  <pic:spPr>
+                    <a:xfrm>
+                      <a:off x="0" y="0"/>
+                      <a:ext cx="5865495" cy="6202045"/>
+                    </a:xfrm>
+                    <a:prstGeom prst="rect">
+                      <a:avLst/>
+                    </a:prstGeom>
+                  </pic:spPr>
+                </pic:pic>
+              </a:graphicData>
+            </a:graphic>
+          </wp:inline>
+        </w:drawing>
+      </w:r>
+    </w:p>
+    <w:p>
+      <w:pPr>
+        <w:pStyle w:val="Textebrut"/>
+      </w:pPr>
+    </w:p>
+    <w:p>
+      <w:pPr>
+        <w:pStyle w:val="Textebrut"/>
+      </w:pPr>
+    </w:p>
+    <w:p>
+      <w:pPr>
+        <w:pStyle w:val="Textebrut"/>
+      </w:pPr>
+    </w:p>
+    <w:p>
+      <w:pPr>
+        <w:pStyle w:val="Textebrut"/>
+      </w:pPr>
+      <w:r>
+        <w:t>(5)</w:t>
+      </w:r>
+    </w:p>
+    <w:p>
+      <w:pPr>
+        <w:pStyle w:val="Textebrut"/>
+      </w:pPr>
+      <w:r>
+        <w:rPr>
+          <w:noProof/>
+          <w:lang w:eastAsia="fr-FR"/>
+        </w:rPr>
+        <w:lastRenderedPageBreak/>
+        <w:drawing>
+          <wp:inline distT="0" distB="0" distL="0" distR="0">
+            <wp:extent cx="5865495" cy="6202045"/>
+            <wp:effectExtent l="0" t="0" r="0" b="0"/>
+            <wp:docPr id="10" name="Image 10"/>
+            <wp:cNvGraphicFramePr>
+              <a:graphicFrameLocks xmlns:a="http://schemas.openxmlformats.org/drawingml/2006/main" noChangeAspect="1"/>
+            </wp:cNvGraphicFramePr>
+            <a:graphic xmlns:a="http://schemas.openxmlformats.org/drawingml/2006/main">
+              <a:graphicData uri="http://schemas.openxmlformats.org/drawingml/2006/picture">
+                <pic:pic xmlns:pic="http://schemas.openxmlformats.org/drawingml/2006/picture">
+                  <pic:nvPicPr>
+                    <pic:cNvPr id="0" name="dev-fly_identification.png"/>
+                    <pic:cNvPicPr/>
+                  </pic:nvPicPr>
+                  <pic:blipFill>
+                    <a:blip r:embed="rId10">
+                      <a:extLst>
+                        <a:ext uri="{28A0092B-C50C-407E-A947-70E740481C1C}">
+                          <a14:useLocalDpi xmlns:a14="http://schemas.microsoft.com/office/drawing/2010/main" val="0"/>
+                        </a:ext>
+                      </a:extLst>
+                    </a:blip>
+                    <a:stretch>
+                      <a:fillRect/>
+                    </a:stretch>
+                  </pic:blipFill>
+                  <pic:spPr>
+                    <a:xfrm>
+                      <a:off x="0" y="0"/>
+                      <a:ext cx="5865495" cy="6202045"/>
+                    </a:xfrm>
+                    <a:prstGeom prst="rect">
+                      <a:avLst/>
+                    </a:prstGeom>
+                  </pic:spPr>
+                </pic:pic>
+              </a:graphicData>
+            </a:graphic>
+          </wp:inline>
+        </w:drawing>
+      </w:r>
+    </w:p>
+    <w:p>
+      <w:pPr>
+        <w:pStyle w:val="Textebrut"/>
+      </w:pPr>
+    </w:p>
+    <w:p>
+      <w:pPr>
+        <w:pStyle w:val="Textebrut"/>
+      </w:pPr>
+    </w:p>
+    <w:p>
+      <w:pPr>
+        <w:pStyle w:val="Textebrut"/>
+      </w:pPr>
+    </w:p>
+    <w:p>
+      <w:pPr>
+        <w:pStyle w:val="Textebrut"/>
+      </w:pPr>
+      <w:r>
+        <w:t>(6)</w:t>
+      </w:r>
+    </w:p>
+    <w:p>
+      <w:pPr>
+        <w:pStyle w:val="Textebrut"/>
+      </w:pPr>
+      <w:r>
+        <w:rPr>
+          <w:noProof/>
+          <w:lang w:eastAsia="fr-FR"/>
+        </w:rPr>
+        <w:lastRenderedPageBreak/>
+        <w:drawing>
+          <wp:inline distT="0" distB="0" distL="0" distR="0">
+            <wp:extent cx="5865495" cy="6656705"/>
+            <wp:effectExtent l="0" t="0" r="0" b="0"/>
+            <wp:docPr id="11" name="Image 11"/>
+            <wp:cNvGraphicFramePr>
+              <a:graphicFrameLocks xmlns:a="http://schemas.openxmlformats.org/drawingml/2006/main" noChangeAspect="1"/>
+            </wp:cNvGraphicFramePr>
+            <a:graphic xmlns:a="http://schemas.openxmlformats.org/drawingml/2006/main">
+              <a:graphicData uri="http://schemas.openxmlformats.org/drawingml/2006/picture">
+                <pic:pic xmlns:pic="http://schemas.openxmlformats.org/drawingml/2006/picture">
+                  <pic:nvPicPr>
+                    <pic:cNvPr id="0" name="dev-fly_synthese.png"/>
+                    <pic:cNvPicPr/>
+                  </pic:nvPicPr>
+                  <pic:blipFill>
+                    <a:blip r:embed="rId11">
+                      <a:extLst>
+                        <a:ext uri="{28A0092B-C50C-407E-A947-70E740481C1C}">
+                          <a14:useLocalDpi xmlns:a14="http://schemas.microsoft.com/office/drawing/2010/main" val="0"/>
+                        </a:ext>
+                      </a:extLst>
+                    </a:blip>
+                    <a:stretch>
+                      <a:fillRect/>
+                    </a:stretch>
+                  </pic:blipFill>
+                  <pic:spPr>
+                    <a:xfrm>
+                      <a:off x="0" y="0"/>
+                      <a:ext cx="5865495" cy="6656705"/>
+                    </a:xfrm>
+                    <a:prstGeom prst="rect">
+                      <a:avLst/>
+                    </a:prstGeom>
+                  </pic:spPr>
+                </pic:pic>
+              </a:graphicData>
+            </a:graphic>
+          </wp:inline>
+        </w:drawing>
+      </w:r>
+    </w:p>
+    <w:p>
+      <w:pPr>
+        <w:pStyle w:val="Textebrut"/>
+      </w:pPr>
+    </w:p>
+    <w:p>
+      <w:pPr>
+        <w:pStyle w:val="Textebrut"/>
+      </w:pPr>
+    </w:p>
+    <w:p>
+      <w:pPr>
+        <w:pStyle w:val="Textebrut"/>
+      </w:pPr>
+    </w:p>
+    <w:p>
+      <w:pPr>
+        <w:pStyle w:val="Textebrut"/>
+      </w:pPr>
+      <w:r>
+        <w:t>(7)</w:t>
+      </w:r>
+    </w:p>
+    <w:p>
+      <w:pPr>
+        <w:pStyle w:val="Textebrut"/>
+      </w:pPr>
+      <w:r>
+        <w:rPr>
+          <w:noProof/>
+          <w:lang w:eastAsia="fr-FR"/>
+        </w:rPr>
+        <w:lastRenderedPageBreak/>
+        <w:drawing>
+          <wp:inline distT="0" distB="0" distL="0" distR="0">
+            <wp:extent cx="5865495" cy="6202045"/>
+            <wp:effectExtent l="0" t="0" r="0" b="0"/>
+            <wp:docPr id="13" name="Image 13"/>
+            <wp:cNvGraphicFramePr>
+              <a:graphicFrameLocks xmlns:a="http://schemas.openxmlformats.org/drawingml/2006/main" noChangeAspect="1"/>
+            </wp:cNvGraphicFramePr>
+            <a:graphic xmlns:a="http://schemas.openxmlformats.org/drawingml/2006/main">
+              <a:graphicData uri="http://schemas.openxmlformats.org/drawingml/2006/picture">
+                <pic:pic xmlns:pic="http://schemas.openxmlformats.org/drawingml/2006/picture">
+                  <pic:nvPicPr>
+                    <pic:cNvPr id="0" name="dev-fly_reservation_finie.png"/>
+                    <pic:cNvPicPr/>
+                  </pic:nvPicPr>
+                  <pic:blipFill>
+                    <a:blip r:embed="rId12">
+                      <a:extLst>
+                        <a:ext uri="{28A0092B-C50C-407E-A947-70E740481C1C}">
+                          <a14:useLocalDpi xmlns:a14="http://schemas.microsoft.com/office/drawing/2010/main" val="0"/>
+                        </a:ext>
+                      </a:extLst>
+                    </a:blip>
+                    <a:stretch>
+                      <a:fillRect/>
+                    </a:stretch>
+                  </pic:blipFill>
+                  <pic:spPr>
+                    <a:xfrm>
+                      <a:off x="0" y="0"/>
+                      <a:ext cx="5865495" cy="6202045"/>
+                    </a:xfrm>
+                    <a:prstGeom prst="rect">
+                      <a:avLst/>
+                    </a:prstGeom>
+                  </pic:spPr>
+                </pic:pic>
+              </a:graphicData>
+            </a:graphic>
+          </wp:inline>
+        </w:drawing>
+      </w:r>
+    </w:p>
+    <w:p>
+      <w:pPr>
+        <w:pStyle w:val="Textebrut"/>
+      </w:pPr>
     </w:p>
     <w:p>
       <w:pPr>
@@ -1528,24 +2133,19 @@
       <w:pPr>
         <w:pStyle w:val="Textebrut"/>
       </w:pPr>
-    </w:p>
-    <w:p>
-      <w:pPr>
-        <w:pStyle w:val="Textebrut"/>
-      </w:pPr>
       <w:r>
         <w:rPr>
           <w:noProof/>
           <w:lang w:eastAsia="fr-FR"/>
         </w:rPr>
         <w:drawing>
-          <wp:anchor distT="0" distB="0" distL="0" distR="0" simplePos="0" relativeHeight="4" behindDoc="0" locked="0" layoutInCell="1" allowOverlap="1">
+          <wp:anchor distT="0" distB="0" distL="0" distR="0" simplePos="0" relativeHeight="4" behindDoc="0" locked="0" layoutInCell="1" allowOverlap="1" wp14:anchorId="4F634266" wp14:editId="2DF72FB4">
             <wp:simplePos x="0" y="0"/>
             <wp:positionH relativeFrom="character">
               <wp:posOffset>927735</wp:posOffset>
             </wp:positionH>
             <wp:positionV relativeFrom="line">
-              <wp:posOffset>0</wp:posOffset>
+              <wp:posOffset>50800</wp:posOffset>
             </wp:positionV>
             <wp:extent cx="4009390" cy="2495550"/>
             <wp:effectExtent l="0" t="0" r="0" b="0"/>
@@ -1564,7 +2164,7 @@
                     </pic:cNvPicPr>
                   </pic:nvPicPr>
                   <pic:blipFill>
-                    <a:blip r:embed="rId6"/>
+                    <a:blip r:embed="rId13"/>
                     <a:srcRect/>
                     <a:stretch>
                       <a:fillRect/>
@@ -1647,31 +2247,8 @@
       <w:pPr>
         <w:pStyle w:val="Textebrut"/>
       </w:pPr>
-    </w:p>
-    <w:p>
-      <w:pPr>
-        <w:pStyle w:val="Textebrut"/>
-      </w:pPr>
-    </w:p>
-    <w:p>
-      <w:pPr>
-        <w:pStyle w:val="Textebrut"/>
-      </w:pPr>
-    </w:p>
-    <w:p>
-      <w:pPr>
-        <w:pStyle w:val="Textebrut"/>
-      </w:pPr>
-    </w:p>
-    <w:p>
-      <w:pPr>
-        <w:pStyle w:val="Textebrut"/>
-      </w:pPr>
-    </w:p>
-    <w:p>
-      <w:pPr>
-        <w:pStyle w:val="Textebrut"/>
-      </w:pPr>
+      <w:bookmarkStart w:id="0" w:name="_GoBack"/>
+      <w:bookmarkEnd w:id="0"/>
     </w:p>
     <w:p>
       <w:pPr>
@@ -1770,7 +2347,7 @@
                     </pic:cNvPicPr>
                   </pic:nvPicPr>
                   <pic:blipFill>
-                    <a:blip r:embed="rId7"/>
+                    <a:blip r:embed="rId14"/>
                     <a:srcRect/>
                     <a:stretch>
                       <a:fillRect/>
@@ -1807,6 +2384,101 @@
     <w:p>
       <w:pPr>
         <w:pStyle w:val="Textebrut"/>
+      </w:pPr>
+    </w:p>
+    <w:p>
+      <w:pPr>
+        <w:pStyle w:val="Textebrut"/>
+      </w:pPr>
+    </w:p>
+    <w:p>
+      <w:pPr>
+        <w:pStyle w:val="Textebrut"/>
+      </w:pPr>
+    </w:p>
+    <w:p>
+      <w:pPr>
+        <w:pStyle w:val="Textebrut"/>
+      </w:pPr>
+    </w:p>
+    <w:p>
+      <w:pPr>
+        <w:pStyle w:val="Textebrut"/>
+      </w:pPr>
+    </w:p>
+    <w:p>
+      <w:pPr>
+        <w:pStyle w:val="Textebrut"/>
+      </w:pPr>
+    </w:p>
+    <w:p>
+      <w:pPr>
+        <w:pStyle w:val="Textebrut"/>
+      </w:pPr>
+    </w:p>
+    <w:p>
+      <w:pPr>
+        <w:pStyle w:val="Textebrut"/>
+      </w:pPr>
+    </w:p>
+    <w:p>
+      <w:pPr>
+        <w:pStyle w:val="Textebrut"/>
+      </w:pPr>
+    </w:p>
+    <w:p>
+      <w:pPr>
+        <w:pStyle w:val="Textebrut"/>
+      </w:pPr>
+    </w:p>
+    <w:p>
+      <w:pPr>
+        <w:pStyle w:val="Textebrut"/>
+      </w:pPr>
+    </w:p>
+    <w:p>
+      <w:pPr>
+        <w:pStyle w:val="Textebrut"/>
+      </w:pPr>
+    </w:p>
+    <w:p>
+      <w:pPr>
+        <w:pStyle w:val="Textebrut"/>
+      </w:pPr>
+    </w:p>
+    <w:p>
+      <w:pPr>
+        <w:pStyle w:val="Textebrut"/>
+      </w:pPr>
+    </w:p>
+    <w:p>
+      <w:pPr>
+        <w:pStyle w:val="Textebrut"/>
+      </w:pPr>
+    </w:p>
+    <w:p>
+      <w:pPr>
+        <w:pStyle w:val="Textebrut"/>
+      </w:pPr>
+    </w:p>
+    <w:p>
+      <w:pPr>
+        <w:pStyle w:val="Textebrut"/>
+      </w:pPr>
+    </w:p>
+    <w:p>
+      <w:pPr>
+        <w:pStyle w:val="Textebrut"/>
+      </w:pPr>
+    </w:p>
+    <w:p>
+      <w:pPr>
+        <w:pStyle w:val="Textebrut"/>
+      </w:pPr>
+    </w:p>
+    <w:p>
+      <w:pPr>
+        <w:pStyle w:val="Textebrut"/>
         <w:numPr>
           <w:ilvl w:val="0"/>
           <w:numId w:val="2"/>
@@ -1848,6 +2520,16 @@
         </w:rPr>
         <w:t>On distingue 2 cas :</w:t>
       </w:r>
+    </w:p>
+    <w:p>
+      <w:pPr>
+        <w:pStyle w:val="Textebrut"/>
+      </w:pPr>
+    </w:p>
+    <w:p>
+      <w:pPr>
+        <w:pStyle w:val="Textebrut"/>
+      </w:pPr>
     </w:p>
     <w:p>
       <w:pPr>
@@ -1920,7 +2602,7 @@
                     </pic:cNvPicPr>
                   </pic:nvPicPr>
                   <pic:blipFill>
-                    <a:blip r:embed="rId8"/>
+                    <a:blip r:embed="rId15"/>
                     <a:srcRect/>
                     <a:stretch>
                       <a:fillRect/>
@@ -1958,14 +2640,83 @@
       <w:pPr>
         <w:pStyle w:val="Textebrut"/>
       </w:pPr>
-      <w:r>
-        <w:rPr>
-          <w:rFonts w:ascii="Times New Roman" w:hAnsi="Times New Roman" w:cs="Times New Roman"/>
-          <w:sz w:val="24"/>
-          <w:szCs w:val="24"/>
-        </w:rPr>
-        <w:t>b) Le client n’est pas connecté à son compte lors de la recherche du billet :</w:t>
-      </w:r>
+    </w:p>
+    <w:p>
+      <w:pPr>
+        <w:pStyle w:val="Textebrut"/>
+      </w:pPr>
+    </w:p>
+    <w:p>
+      <w:pPr>
+        <w:pStyle w:val="Textebrut"/>
+      </w:pPr>
+    </w:p>
+    <w:p>
+      <w:pPr>
+        <w:pStyle w:val="Textebrut"/>
+      </w:pPr>
+    </w:p>
+    <w:p>
+      <w:pPr>
+        <w:pStyle w:val="Textebrut"/>
+      </w:pPr>
+    </w:p>
+    <w:p>
+      <w:pPr>
+        <w:pStyle w:val="Textebrut"/>
+      </w:pPr>
+    </w:p>
+    <w:p>
+      <w:pPr>
+        <w:pStyle w:val="Textebrut"/>
+      </w:pPr>
+    </w:p>
+    <w:p>
+      <w:pPr>
+        <w:pStyle w:val="Textebrut"/>
+      </w:pPr>
+    </w:p>
+    <w:p>
+      <w:pPr>
+        <w:pStyle w:val="Textebrut"/>
+      </w:pPr>
+    </w:p>
+    <w:p>
+      <w:pPr>
+        <w:pStyle w:val="Textebrut"/>
+      </w:pPr>
+    </w:p>
+    <w:p>
+      <w:pPr>
+        <w:pStyle w:val="Textebrut"/>
+      </w:pPr>
+    </w:p>
+    <w:p>
+      <w:pPr>
+        <w:pStyle w:val="Textebrut"/>
+      </w:pPr>
+      <w:r>
+        <w:rPr>
+          <w:rFonts w:ascii="Times New Roman" w:hAnsi="Times New Roman" w:cs="Times New Roman"/>
+          <w:sz w:val="24"/>
+          <w:szCs w:val="24"/>
+        </w:rPr>
+        <w:t xml:space="preserve">b) Le client n’est pas </w:t>
+      </w:r>
+      <w:r>
+        <w:rPr>
+          <w:rFonts w:ascii="Times New Roman" w:hAnsi="Times New Roman" w:cs="Times New Roman"/>
+          <w:sz w:val="24"/>
+          <w:szCs w:val="24"/>
+        </w:rPr>
+        <w:lastRenderedPageBreak/>
+        <w:t>connecté à son compte lors de la recherche du billet :</w:t>
+      </w:r>
+    </w:p>
+    <w:p>
+      <w:pPr>
+        <w:pStyle w:val="Textebrut"/>
+      </w:pPr>
     </w:p>
     <w:p>
       <w:pPr>
@@ -2002,7 +2753,7 @@
                     </pic:cNvPicPr>
                   </pic:nvPicPr>
                   <pic:blipFill>
-                    <a:blip r:embed="rId9"/>
+                    <a:blip r:embed="rId16"/>
                     <a:srcRect/>
                     <a:stretch>
                       <a:fillRect/>
@@ -2035,14 +2786,200 @@
       <w:pPr>
         <w:pStyle w:val="Textebrut"/>
         <w:jc w:val="both"/>
-      </w:pPr>
-      <w:r>
-        <w:rPr>
-          <w:rFonts w:ascii="Times New Roman" w:hAnsi="Times New Roman" w:cs="Times New Roman"/>
-          <w:sz w:val="24"/>
-          <w:szCs w:val="24"/>
-        </w:rPr>
-        <w:lastRenderedPageBreak/>
+        <w:rPr>
+          <w:rFonts w:ascii="Times New Roman" w:hAnsi="Times New Roman" w:cs="Times New Roman"/>
+          <w:sz w:val="24"/>
+          <w:szCs w:val="24"/>
+        </w:rPr>
+      </w:pPr>
+    </w:p>
+    <w:p>
+      <w:pPr>
+        <w:pStyle w:val="Textebrut"/>
+        <w:jc w:val="both"/>
+        <w:rPr>
+          <w:rFonts w:ascii="Times New Roman" w:hAnsi="Times New Roman" w:cs="Times New Roman"/>
+          <w:sz w:val="24"/>
+          <w:szCs w:val="24"/>
+        </w:rPr>
+      </w:pPr>
+    </w:p>
+    <w:p>
+      <w:pPr>
+        <w:pStyle w:val="Textebrut"/>
+        <w:jc w:val="both"/>
+        <w:rPr>
+          <w:rFonts w:ascii="Times New Roman" w:hAnsi="Times New Roman" w:cs="Times New Roman"/>
+          <w:sz w:val="24"/>
+          <w:szCs w:val="24"/>
+        </w:rPr>
+      </w:pPr>
+    </w:p>
+    <w:p>
+      <w:pPr>
+        <w:pStyle w:val="Textebrut"/>
+        <w:jc w:val="both"/>
+        <w:rPr>
+          <w:rFonts w:ascii="Times New Roman" w:hAnsi="Times New Roman" w:cs="Times New Roman"/>
+          <w:sz w:val="24"/>
+          <w:szCs w:val="24"/>
+        </w:rPr>
+      </w:pPr>
+    </w:p>
+    <w:p>
+      <w:pPr>
+        <w:pStyle w:val="Textebrut"/>
+        <w:jc w:val="both"/>
+        <w:rPr>
+          <w:rFonts w:ascii="Times New Roman" w:hAnsi="Times New Roman" w:cs="Times New Roman"/>
+          <w:sz w:val="24"/>
+          <w:szCs w:val="24"/>
+        </w:rPr>
+      </w:pPr>
+    </w:p>
+    <w:p>
+      <w:pPr>
+        <w:pStyle w:val="Textebrut"/>
+        <w:jc w:val="both"/>
+        <w:rPr>
+          <w:rFonts w:ascii="Times New Roman" w:hAnsi="Times New Roman" w:cs="Times New Roman"/>
+          <w:sz w:val="24"/>
+          <w:szCs w:val="24"/>
+        </w:rPr>
+      </w:pPr>
+    </w:p>
+    <w:p>
+      <w:pPr>
+        <w:pStyle w:val="Textebrut"/>
+        <w:jc w:val="both"/>
+        <w:rPr>
+          <w:rFonts w:ascii="Times New Roman" w:hAnsi="Times New Roman" w:cs="Times New Roman"/>
+          <w:sz w:val="24"/>
+          <w:szCs w:val="24"/>
+        </w:rPr>
+      </w:pPr>
+    </w:p>
+    <w:p>
+      <w:pPr>
+        <w:pStyle w:val="Textebrut"/>
+        <w:jc w:val="both"/>
+        <w:rPr>
+          <w:rFonts w:ascii="Times New Roman" w:hAnsi="Times New Roman" w:cs="Times New Roman"/>
+          <w:sz w:val="24"/>
+          <w:szCs w:val="24"/>
+        </w:rPr>
+      </w:pPr>
+    </w:p>
+    <w:p>
+      <w:pPr>
+        <w:pStyle w:val="Textebrut"/>
+        <w:jc w:val="both"/>
+        <w:rPr>
+          <w:rFonts w:ascii="Times New Roman" w:hAnsi="Times New Roman" w:cs="Times New Roman"/>
+          <w:sz w:val="24"/>
+          <w:szCs w:val="24"/>
+        </w:rPr>
+      </w:pPr>
+    </w:p>
+    <w:p>
+      <w:pPr>
+        <w:pStyle w:val="Textebrut"/>
+        <w:jc w:val="both"/>
+        <w:rPr>
+          <w:rFonts w:ascii="Times New Roman" w:hAnsi="Times New Roman" w:cs="Times New Roman"/>
+          <w:sz w:val="24"/>
+          <w:szCs w:val="24"/>
+        </w:rPr>
+      </w:pPr>
+    </w:p>
+    <w:p>
+      <w:pPr>
+        <w:pStyle w:val="Textebrut"/>
+        <w:jc w:val="both"/>
+        <w:rPr>
+          <w:rFonts w:ascii="Times New Roman" w:hAnsi="Times New Roman" w:cs="Times New Roman"/>
+          <w:sz w:val="24"/>
+          <w:szCs w:val="24"/>
+        </w:rPr>
+      </w:pPr>
+    </w:p>
+    <w:p>
+      <w:pPr>
+        <w:pStyle w:val="Textebrut"/>
+        <w:jc w:val="both"/>
+        <w:rPr>
+          <w:rFonts w:ascii="Times New Roman" w:hAnsi="Times New Roman" w:cs="Times New Roman"/>
+          <w:sz w:val="24"/>
+          <w:szCs w:val="24"/>
+        </w:rPr>
+      </w:pPr>
+    </w:p>
+    <w:p>
+      <w:pPr>
+        <w:pStyle w:val="Textebrut"/>
+        <w:jc w:val="both"/>
+        <w:rPr>
+          <w:rFonts w:ascii="Times New Roman" w:hAnsi="Times New Roman" w:cs="Times New Roman"/>
+          <w:sz w:val="24"/>
+          <w:szCs w:val="24"/>
+        </w:rPr>
+      </w:pPr>
+    </w:p>
+    <w:p>
+      <w:pPr>
+        <w:pStyle w:val="Textebrut"/>
+        <w:jc w:val="both"/>
+        <w:rPr>
+          <w:rFonts w:ascii="Times New Roman" w:hAnsi="Times New Roman" w:cs="Times New Roman"/>
+          <w:sz w:val="24"/>
+          <w:szCs w:val="24"/>
+        </w:rPr>
+      </w:pPr>
+    </w:p>
+    <w:p>
+      <w:pPr>
+        <w:pStyle w:val="Textebrut"/>
+        <w:jc w:val="both"/>
+        <w:rPr>
+          <w:rFonts w:ascii="Times New Roman" w:hAnsi="Times New Roman" w:cs="Times New Roman"/>
+          <w:sz w:val="24"/>
+          <w:szCs w:val="24"/>
+        </w:rPr>
+      </w:pPr>
+    </w:p>
+    <w:p>
+      <w:pPr>
+        <w:pStyle w:val="Textebrut"/>
+        <w:jc w:val="both"/>
+        <w:rPr>
+          <w:rFonts w:ascii="Times New Roman" w:hAnsi="Times New Roman" w:cs="Times New Roman"/>
+          <w:sz w:val="24"/>
+          <w:szCs w:val="24"/>
+        </w:rPr>
+      </w:pPr>
+    </w:p>
+    <w:p>
+      <w:pPr>
+        <w:pStyle w:val="Textebrut"/>
+        <w:jc w:val="both"/>
+        <w:rPr>
+          <w:rFonts w:ascii="Times New Roman" w:hAnsi="Times New Roman" w:cs="Times New Roman"/>
+          <w:sz w:val="24"/>
+          <w:szCs w:val="24"/>
+        </w:rPr>
+      </w:pPr>
+    </w:p>
+    <w:p>
+      <w:pPr>
+        <w:pStyle w:val="Textebrut"/>
+        <w:jc w:val="both"/>
+      </w:pPr>
+      <w:r>
+        <w:rPr>
+          <w:rFonts w:ascii="Times New Roman" w:hAnsi="Times New Roman" w:cs="Times New Roman"/>
+          <w:sz w:val="24"/>
+          <w:szCs w:val="24"/>
+        </w:rPr>
         <w:t>Pour tous les cas présentés ci-dessus :</w:t>
       </w:r>
     </w:p>
@@ -2229,7 +3166,7 @@
                     <pic:cNvPicPr/>
                   </pic:nvPicPr>
                   <pic:blipFill>
-                    <a:blip r:embed="rId10">
+                    <a:blip r:embed="rId17">
                       <a:extLst>
                         <a:ext uri="{28A0092B-C50C-407E-A947-70E740481C1C}">
                           <a14:useLocalDpi xmlns:a14="http://schemas.microsoft.com/office/drawing/2010/main" val="0"/>

--- a/divers/cahier_charges_projet_vols.docx
+++ b/divers/cahier_charges_projet_vols.docx
@@ -497,7 +497,6 @@
           <w:sz w:val="24"/>
           <w:szCs w:val="24"/>
         </w:rPr>
-        <w:lastRenderedPageBreak/>
         <w:t>Le projet doit être terminé dans un délai de 2 mois à compter de l'approbation du cahier des charges par le comité de pilotage.</w:t>
       </w:r>
     </w:p>
@@ -569,34 +568,31 @@
         <w:pStyle w:val="Textebrut"/>
         <w:rPr>
           <w:rFonts w:ascii="Times New Roman" w:hAnsi="Times New Roman" w:cs="Times New Roman"/>
-          <w:b/>
-          <w:bCs/>
-          <w:sz w:val="24"/>
-          <w:szCs w:val="24"/>
-        </w:rPr>
-      </w:pPr>
-    </w:p>
-    <w:p>
-      <w:pPr>
-        <w:pStyle w:val="Textebrut"/>
-        <w:ind w:left="720"/>
-        <w:rPr>
-          <w:i/>
-          <w:color w:val="00B0F0"/>
-        </w:rPr>
-      </w:pPr>
-      <w:r>
-        <w:rPr>
-          <w:rFonts w:ascii="Times New Roman" w:hAnsi="Times New Roman" w:cs="Times New Roman"/>
-          <w:b/>
-          <w:bCs/>
-          <w:i/>
-          <w:color w:val="00B0F0"/>
-          <w:sz w:val="24"/>
-          <w:szCs w:val="24"/>
-        </w:rPr>
-        <w:t>Cas d’un nouveau client</w:t>
-      </w:r>
+          <w:bCs/>
+          <w:sz w:val="24"/>
+          <w:szCs w:val="24"/>
+        </w:rPr>
+      </w:pPr>
+      <w:r>
+        <w:rPr>
+          <w:rFonts w:ascii="Times New Roman" w:hAnsi="Times New Roman" w:cs="Times New Roman"/>
+          <w:bCs/>
+          <w:sz w:val="24"/>
+          <w:szCs w:val="24"/>
+        </w:rPr>
+        <w:t>Ici, le cas d’un nouveau client est choisi pour illustrer ce scénario.</w:t>
+      </w:r>
+    </w:p>
+    <w:p>
+      <w:pPr>
+        <w:pStyle w:val="Textebrut"/>
+        <w:rPr>
+          <w:rFonts w:ascii="Times New Roman" w:hAnsi="Times New Roman" w:cs="Times New Roman"/>
+          <w:bCs/>
+          <w:sz w:val="24"/>
+          <w:szCs w:val="24"/>
+        </w:rPr>
+      </w:pPr>
     </w:p>
     <w:p>
       <w:pPr>
@@ -606,6 +602,7 @@
     <w:tbl>
       <w:tblPr>
         <w:tblW w:w="0" w:type="auto"/>
+        <w:jc w:val="center"/>
         <w:tblInd w:w="-756" w:type="dxa"/>
         <w:tblBorders>
           <w:top w:val="single" w:sz="4" w:space="0" w:color="auto"/>
@@ -627,6 +624,9 @@
         <w:gridCol w:w="3139"/>
       </w:tblGrid>
       <w:tr>
+        <w:trPr>
+          <w:jc w:val="center"/>
+        </w:trPr>
         <w:tc>
           <w:tcPr>
             <w:tcW w:w="3125" w:type="dxa"/>
@@ -641,6 +641,7 @@
           <w:p>
             <w:pPr>
               <w:pStyle w:val="Textebrut"/>
+              <w:jc w:val="center"/>
             </w:pPr>
             <w:r>
               <w:rPr>
@@ -648,6 +649,7 @@
                 <w:sz w:val="24"/>
                 <w:szCs w:val="24"/>
               </w:rPr>
+              <w:lastRenderedPageBreak/>
               <w:t>Scénarios</w:t>
             </w:r>
           </w:p>
@@ -666,6 +668,7 @@
           <w:p>
             <w:pPr>
               <w:pStyle w:val="Textebrut"/>
+              <w:jc w:val="center"/>
             </w:pPr>
             <w:r>
               <w:rPr>
@@ -691,6 +694,7 @@
           <w:p>
             <w:pPr>
               <w:pStyle w:val="Textebrut"/>
+              <w:jc w:val="center"/>
             </w:pPr>
             <w:r>
               <w:rPr>
@@ -704,6 +708,9 @@
         </w:tc>
       </w:tr>
       <w:tr>
+        <w:trPr>
+          <w:jc w:val="center"/>
+        </w:trPr>
         <w:tc>
           <w:tcPr>
             <w:tcW w:w="3125" w:type="dxa"/>
@@ -718,6 +725,7 @@
           <w:p>
             <w:pPr>
               <w:pStyle w:val="Textebrut"/>
+              <w:jc w:val="center"/>
               <w:rPr>
                 <w:rFonts w:ascii="Times New Roman" w:hAnsi="Times New Roman" w:cs="Times New Roman"/>
                 <w:sz w:val="24"/>
@@ -748,6 +756,7 @@
           <w:p>
             <w:pPr>
               <w:pStyle w:val="Textebrut"/>
+              <w:jc w:val="center"/>
             </w:pPr>
             <w:r>
               <w:t>(1)</w:t>
@@ -768,6 +777,7 @@
           <w:p>
             <w:pPr>
               <w:pStyle w:val="Textebrut"/>
+              <w:jc w:val="center"/>
               <w:rPr>
                 <w:rFonts w:ascii="Times New Roman" w:hAnsi="Times New Roman" w:cs="Times New Roman"/>
                 <w:sz w:val="24"/>
@@ -778,6 +788,9 @@
         </w:tc>
       </w:tr>
       <w:tr>
+        <w:trPr>
+          <w:jc w:val="center"/>
+        </w:trPr>
         <w:tc>
           <w:tcPr>
             <w:tcW w:w="3125" w:type="dxa"/>
@@ -792,6 +805,7 @@
           <w:p>
             <w:pPr>
               <w:pStyle w:val="Textebrut"/>
+              <w:jc w:val="center"/>
             </w:pPr>
             <w:r>
               <w:rPr>
@@ -817,6 +831,7 @@
           <w:p>
             <w:pPr>
               <w:pStyle w:val="Textebrut"/>
+              <w:jc w:val="center"/>
             </w:pPr>
             <w:r>
               <w:t>(2</w:t>
@@ -840,6 +855,7 @@
           <w:p>
             <w:pPr>
               <w:pStyle w:val="Textebrut"/>
+              <w:jc w:val="center"/>
             </w:pPr>
             <w:r>
               <w:rPr>
@@ -853,6 +869,9 @@
         </w:tc>
       </w:tr>
       <w:tr>
+        <w:trPr>
+          <w:jc w:val="center"/>
+        </w:trPr>
         <w:tc>
           <w:tcPr>
             <w:tcW w:w="3125" w:type="dxa"/>
@@ -867,6 +886,7 @@
           <w:p>
             <w:pPr>
               <w:pStyle w:val="Textebrut"/>
+              <w:jc w:val="center"/>
             </w:pPr>
             <w:r>
               <w:rPr>
@@ -892,6 +912,7 @@
           <w:p>
             <w:pPr>
               <w:pStyle w:val="Textebrut"/>
+              <w:jc w:val="center"/>
             </w:pPr>
             <w:r>
               <w:t>(3</w:t>
@@ -915,11 +936,15 @@
           <w:p>
             <w:pPr>
               <w:pStyle w:val="Textebrut"/>
+              <w:jc w:val="center"/>
             </w:pPr>
           </w:p>
         </w:tc>
       </w:tr>
       <w:tr>
+        <w:trPr>
+          <w:jc w:val="center"/>
+        </w:trPr>
         <w:tc>
           <w:tcPr>
             <w:tcW w:w="3125" w:type="dxa"/>
@@ -934,6 +959,7 @@
           <w:p>
             <w:pPr>
               <w:pStyle w:val="Textebrut"/>
+              <w:jc w:val="center"/>
             </w:pPr>
             <w:r>
               <w:rPr>
@@ -959,6 +985,7 @@
           <w:p>
             <w:pPr>
               <w:pStyle w:val="Textebrut"/>
+              <w:jc w:val="center"/>
             </w:pPr>
             <w:r>
               <w:t>(3</w:t>
@@ -982,6 +1009,7 @@
           <w:p>
             <w:pPr>
               <w:pStyle w:val="Textebrut"/>
+              <w:jc w:val="center"/>
             </w:pPr>
             <w:r>
               <w:rPr>
@@ -995,6 +1023,9 @@
         </w:tc>
       </w:tr>
       <w:tr>
+        <w:trPr>
+          <w:jc w:val="center"/>
+        </w:trPr>
         <w:tc>
           <w:tcPr>
             <w:tcW w:w="3125" w:type="dxa"/>
@@ -1009,6 +1040,7 @@
           <w:p>
             <w:pPr>
               <w:pStyle w:val="Textebrut"/>
+              <w:jc w:val="center"/>
             </w:pPr>
             <w:r>
               <w:rPr>
@@ -1034,6 +1066,7 @@
           <w:p>
             <w:pPr>
               <w:pStyle w:val="Textebrut"/>
+              <w:jc w:val="center"/>
             </w:pPr>
             <w:r>
               <w:t>(4</w:t>
@@ -1057,11 +1090,15 @@
           <w:p>
             <w:pPr>
               <w:pStyle w:val="Textebrut"/>
+              <w:jc w:val="center"/>
             </w:pPr>
           </w:p>
         </w:tc>
       </w:tr>
       <w:tr>
+        <w:trPr>
+          <w:jc w:val="center"/>
+        </w:trPr>
         <w:tc>
           <w:tcPr>
             <w:tcW w:w="3125" w:type="dxa"/>
@@ -1076,6 +1113,7 @@
           <w:p>
             <w:pPr>
               <w:pStyle w:val="Textebrut"/>
+              <w:jc w:val="center"/>
             </w:pPr>
             <w:r>
               <w:rPr>
@@ -1101,6 +1139,7 @@
           <w:p>
             <w:pPr>
               <w:pStyle w:val="Textebrut"/>
+              <w:jc w:val="center"/>
             </w:pPr>
             <w:r>
               <w:t>(4</w:t>
@@ -1124,6 +1163,7 @@
           <w:p>
             <w:pPr>
               <w:pStyle w:val="Textebrut"/>
+              <w:jc w:val="center"/>
             </w:pPr>
             <w:r>
               <w:rPr>
@@ -1137,6 +1177,9 @@
         </w:tc>
       </w:tr>
       <w:tr>
+        <w:trPr>
+          <w:jc w:val="center"/>
+        </w:trPr>
         <w:tc>
           <w:tcPr>
             <w:tcW w:w="3125" w:type="dxa"/>
@@ -1151,6 +1194,7 @@
           <w:p>
             <w:pPr>
               <w:pStyle w:val="Textebrut"/>
+              <w:jc w:val="center"/>
             </w:pPr>
             <w:r>
               <w:rPr>
@@ -1158,16 +1202,7 @@
                 <w:sz w:val="24"/>
                 <w:szCs w:val="24"/>
               </w:rPr>
-              <w:t xml:space="preserve">La compagnie envoie une fiche client à remplir pour </w:t>
-            </w:r>
-            <w:r>
-              <w:rPr>
-                <w:rFonts w:ascii="Times New Roman" w:hAnsi="Times New Roman" w:cs="Times New Roman"/>
-                <w:sz w:val="24"/>
-                <w:szCs w:val="24"/>
-              </w:rPr>
-              <w:lastRenderedPageBreak/>
-              <w:t>l'inscription de(s) passager(s) : civilité, nom, prénom, adresse, code postal, ville, pays, mail, tél fixe,  mobile, identifiant, mot de passe.</w:t>
+              <w:t>La compagnie envoie une fiche client à remplir pour l'inscription de(s) passager(s) : civilité, nom, prénom, adresse, code postal, ville, pays, mail, tél fixe,  mobile, identifiant, mot de passe.</w:t>
             </w:r>
           </w:p>
         </w:tc>
@@ -1185,75 +1220,7 @@
           <w:p>
             <w:pPr>
               <w:pStyle w:val="Textebrut"/>
-            </w:pPr>
-            <w:r>
-              <w:lastRenderedPageBreak/>
-              <w:t>(5</w:t>
-            </w:r>
-            <w:r>
-              <w:t>)</w:t>
-            </w:r>
-          </w:p>
-        </w:tc>
-        <w:tc>
-          <w:tcPr>
-            <w:tcW w:w="3139" w:type="dxa"/>
-            <w:shd w:val="clear" w:color="auto" w:fill="FFFFFF"/>
-            <w:tcMar>
-              <w:top w:w="0" w:type="dxa"/>
-              <w:left w:w="108" w:type="dxa"/>
-              <w:bottom w:w="0" w:type="dxa"/>
-              <w:right w:w="108" w:type="dxa"/>
-            </w:tcMar>
-          </w:tcPr>
-          <w:p>
-            <w:pPr>
-              <w:pStyle w:val="Textebrut"/>
-            </w:pPr>
-          </w:p>
-        </w:tc>
-      </w:tr>
-      <w:tr>
-        <w:tc>
-          <w:tcPr>
-            <w:tcW w:w="3125" w:type="dxa"/>
-            <w:shd w:val="clear" w:color="auto" w:fill="FFFFFF"/>
-            <w:tcMar>
-              <w:top w:w="0" w:type="dxa"/>
-              <w:left w:w="108" w:type="dxa"/>
-              <w:bottom w:w="0" w:type="dxa"/>
-              <w:right w:w="108" w:type="dxa"/>
-            </w:tcMar>
-          </w:tcPr>
-          <w:p>
-            <w:pPr>
-              <w:pStyle w:val="Textebrut"/>
-            </w:pPr>
-            <w:r>
-              <w:rPr>
-                <w:rFonts w:ascii="Times New Roman" w:hAnsi="Times New Roman" w:cs="Times New Roman"/>
-                <w:sz w:val="24"/>
-                <w:szCs w:val="24"/>
-              </w:rPr>
-              <w:lastRenderedPageBreak/>
-              <w:t>L’utilisateur remplit le formulaire.</w:t>
-            </w:r>
-          </w:p>
-        </w:tc>
-        <w:tc>
-          <w:tcPr>
-            <w:tcW w:w="3112" w:type="dxa"/>
-            <w:shd w:val="clear" w:color="auto" w:fill="FFFFFF"/>
-            <w:tcMar>
-              <w:top w:w="0" w:type="dxa"/>
-              <w:left w:w="108" w:type="dxa"/>
-              <w:bottom w:w="0" w:type="dxa"/>
-              <w:right w:w="108" w:type="dxa"/>
-            </w:tcMar>
-          </w:tcPr>
-          <w:p>
-            <w:pPr>
-              <w:pStyle w:val="Textebrut"/>
+              <w:jc w:val="center"/>
             </w:pPr>
             <w:r>
               <w:t>(5</w:t>
@@ -1277,6 +1244,30 @@
           <w:p>
             <w:pPr>
               <w:pStyle w:val="Textebrut"/>
+              <w:jc w:val="center"/>
+            </w:pPr>
+          </w:p>
+        </w:tc>
+      </w:tr>
+      <w:tr>
+        <w:trPr>
+          <w:jc w:val="center"/>
+        </w:trPr>
+        <w:tc>
+          <w:tcPr>
+            <w:tcW w:w="3125" w:type="dxa"/>
+            <w:shd w:val="clear" w:color="auto" w:fill="FFFFFF"/>
+            <w:tcMar>
+              <w:top w:w="0" w:type="dxa"/>
+              <w:left w:w="108" w:type="dxa"/>
+              <w:bottom w:w="0" w:type="dxa"/>
+              <w:right w:w="108" w:type="dxa"/>
+            </w:tcMar>
+          </w:tcPr>
+          <w:p>
+            <w:pPr>
+              <w:pStyle w:val="Textebrut"/>
+              <w:jc w:val="center"/>
             </w:pPr>
             <w:r>
               <w:rPr>
@@ -1284,7 +1275,66 @@
                 <w:sz w:val="24"/>
                 <w:szCs w:val="24"/>
               </w:rPr>
-              <w:t>Tous les champs doivent être renseignés et valides. La civilité doit être soit Monsieur » soit « Madame ». Les noms et prénoms doivent être constitués de lettres. Les numéros de téléphone doivent comporter des chiffres exclusivement, et peuvent commencer par « + ». L’adresse e-mail doit être au format correct, sans espaces ni caractères spéciaux (</w:t>
+              <w:t>L’utilisateur remplit le formulaire.</w:t>
+            </w:r>
+          </w:p>
+        </w:tc>
+        <w:tc>
+          <w:tcPr>
+            <w:tcW w:w="3112" w:type="dxa"/>
+            <w:shd w:val="clear" w:color="auto" w:fill="FFFFFF"/>
+            <w:tcMar>
+              <w:top w:w="0" w:type="dxa"/>
+              <w:left w:w="108" w:type="dxa"/>
+              <w:bottom w:w="0" w:type="dxa"/>
+              <w:right w:w="108" w:type="dxa"/>
+            </w:tcMar>
+          </w:tcPr>
+          <w:p>
+            <w:pPr>
+              <w:pStyle w:val="Textebrut"/>
+              <w:jc w:val="center"/>
+            </w:pPr>
+            <w:r>
+              <w:t>(5</w:t>
+            </w:r>
+            <w:r>
+              <w:t>)</w:t>
+            </w:r>
+          </w:p>
+        </w:tc>
+        <w:tc>
+          <w:tcPr>
+            <w:tcW w:w="3139" w:type="dxa"/>
+            <w:shd w:val="clear" w:color="auto" w:fill="FFFFFF"/>
+            <w:tcMar>
+              <w:top w:w="0" w:type="dxa"/>
+              <w:left w:w="108" w:type="dxa"/>
+              <w:bottom w:w="0" w:type="dxa"/>
+              <w:right w:w="108" w:type="dxa"/>
+            </w:tcMar>
+          </w:tcPr>
+          <w:p>
+            <w:pPr>
+              <w:pStyle w:val="Textebrut"/>
+              <w:jc w:val="center"/>
+            </w:pPr>
+            <w:r>
+              <w:rPr>
+                <w:rFonts w:ascii="Times New Roman" w:hAnsi="Times New Roman" w:cs="Times New Roman"/>
+                <w:sz w:val="24"/>
+                <w:szCs w:val="24"/>
+              </w:rPr>
+              <w:t xml:space="preserve">Tous les champs doivent être renseignés et valides. La civilité doit être soit Monsieur » soit « Madame ». Les noms et prénoms doivent être constitués de lettres. Les numéros de téléphone doivent </w:t>
+            </w:r>
+            <w:r>
+              <w:rPr>
+                <w:rFonts w:ascii="Times New Roman" w:hAnsi="Times New Roman" w:cs="Times New Roman"/>
+                <w:sz w:val="24"/>
+                <w:szCs w:val="24"/>
+              </w:rPr>
+              <w:lastRenderedPageBreak/>
+              <w:t>comporter des chiffres exclusivement, et peuvent commencer par « + ». L’adresse e-mail doit être au format correct, sans espaces ni caractères spéciaux (</w:t>
             </w:r>
             <w:proofErr w:type="spellStart"/>
             <w:r>
@@ -1308,19 +1358,15 @@
           <w:p>
             <w:pPr>
               <w:pStyle w:val="Textebrut"/>
+              <w:jc w:val="center"/>
             </w:pPr>
-            <w:r>
-              <w:rPr>
-                <w:rFonts w:ascii="Times New Roman" w:hAnsi="Times New Roman" w:cs="Times New Roman"/>
-                <w:sz w:val="24"/>
-                <w:szCs w:val="24"/>
-              </w:rPr>
-              <w:t xml:space="preserve"> </w:t>
-            </w:r>
           </w:p>
         </w:tc>
       </w:tr>
       <w:tr>
+        <w:trPr>
+          <w:jc w:val="center"/>
+        </w:trPr>
         <w:tc>
           <w:tcPr>
             <w:tcW w:w="3125" w:type="dxa"/>
@@ -1335,6 +1381,7 @@
           <w:p>
             <w:pPr>
               <w:pStyle w:val="Textebrut"/>
+              <w:jc w:val="center"/>
             </w:pPr>
             <w:r>
               <w:rPr>
@@ -1342,6 +1389,7 @@
                 <w:sz w:val="24"/>
                 <w:szCs w:val="24"/>
               </w:rPr>
+              <w:lastRenderedPageBreak/>
               <w:t>La compagnie envoie une fiche de synthèse + le formulaire de paiement.</w:t>
             </w:r>
           </w:p>
@@ -1360,6 +1408,7 @@
           <w:p>
             <w:pPr>
               <w:pStyle w:val="Textebrut"/>
+              <w:jc w:val="center"/>
             </w:pPr>
             <w:r>
               <w:t>(6</w:t>
@@ -1383,11 +1432,15 @@
           <w:p>
             <w:pPr>
               <w:pStyle w:val="Textebrut"/>
+              <w:jc w:val="center"/>
             </w:pPr>
           </w:p>
         </w:tc>
       </w:tr>
       <w:tr>
+        <w:trPr>
+          <w:jc w:val="center"/>
+        </w:trPr>
         <w:tc>
           <w:tcPr>
             <w:tcW w:w="3125" w:type="dxa"/>
@@ -1402,6 +1455,7 @@
           <w:p>
             <w:pPr>
               <w:pStyle w:val="Textebrut"/>
+              <w:jc w:val="center"/>
             </w:pPr>
             <w:r>
               <w:rPr>
@@ -1427,6 +1481,7 @@
           <w:p>
             <w:pPr>
               <w:pStyle w:val="Textebrut"/>
+              <w:jc w:val="center"/>
             </w:pPr>
             <w:r>
               <w:t>(6</w:t>
@@ -1450,6 +1505,7 @@
           <w:p>
             <w:pPr>
               <w:pStyle w:val="Textebrut"/>
+              <w:jc w:val="center"/>
             </w:pPr>
             <w:r>
               <w:rPr>
@@ -1463,6 +1519,9 @@
         </w:tc>
       </w:tr>
       <w:tr>
+        <w:trPr>
+          <w:jc w:val="center"/>
+        </w:trPr>
         <w:tc>
           <w:tcPr>
             <w:tcW w:w="3125" w:type="dxa"/>
@@ -1477,6 +1536,7 @@
           <w:p>
             <w:pPr>
               <w:pStyle w:val="Textebrut"/>
+              <w:jc w:val="center"/>
             </w:pPr>
             <w:r>
               <w:rPr>
@@ -1518,6 +1578,7 @@
           <w:p>
             <w:pPr>
               <w:pStyle w:val="Textebrut"/>
+              <w:jc w:val="center"/>
             </w:pPr>
             <w:r>
               <w:t>(7</w:t>
@@ -1541,6 +1602,7 @@
           <w:p>
             <w:pPr>
               <w:pStyle w:val="Textebrut"/>
+              <w:jc w:val="center"/>
             </w:pPr>
           </w:p>
         </w:tc>
@@ -1571,19 +1633,26 @@
       <w:r>
         <w:t>(1)</w:t>
       </w:r>
-    </w:p>
-    <w:p>
-      <w:pPr>
-        <w:pStyle w:val="Textebrut"/>
-      </w:pPr>
       <w:r>
         <w:rPr>
           <w:noProof/>
           <w:lang w:eastAsia="fr-FR"/>
         </w:rPr>
+        <w:t xml:space="preserve"> </w:t>
+      </w:r>
+    </w:p>
+    <w:p>
+      <w:pPr>
+        <w:pStyle w:val="Textebrut"/>
+      </w:pPr>
+      <w:r>
+        <w:rPr>
+          <w:noProof/>
+          <w:lang w:eastAsia="fr-FR"/>
+        </w:rPr>
         <w:lastRenderedPageBreak/>
         <w:drawing>
-          <wp:inline distT="0" distB="0" distL="0" distR="0">
+          <wp:inline distT="0" distB="0" distL="0" distR="0" wp14:anchorId="497C5823" wp14:editId="424E1BB8">
             <wp:extent cx="5865495" cy="5156200"/>
             <wp:effectExtent l="0" t="0" r="0" b="0"/>
             <wp:docPr id="5" name="Image 5"/>
@@ -2085,6 +2154,8 @@
       <w:pPr>
         <w:pStyle w:val="Textebrut"/>
       </w:pPr>
+      <w:bookmarkStart w:id="0" w:name="_GoBack"/>
+      <w:bookmarkEnd w:id="0"/>
     </w:p>
     <w:p>
       <w:pPr>
@@ -2247,19 +2318,15 @@
       <w:pPr>
         <w:pStyle w:val="Textebrut"/>
       </w:pPr>
-      <w:bookmarkStart w:id="0" w:name="_GoBack"/>
-      <w:bookmarkEnd w:id="0"/>
-    </w:p>
-    <w:p>
-      <w:pPr>
-        <w:pStyle w:val="Textebrut"/>
-      </w:pPr>
-    </w:p>
-    <w:p>
-      <w:pPr>
-        <w:pStyle w:val="Textebrut"/>
-      </w:pPr>
-      <w:r>
+    </w:p>
+    <w:p>
+      <w:pPr>
+        <w:pStyle w:val="Textebrut"/>
+      </w:pPr>
+    </w:p>
+    <w:p>
+      <w:pPr>
+        <w:pStyle w:val="Textebrut"/>
         <w:rPr>
           <w:rFonts w:ascii="Times New Roman" w:hAnsi="Times New Roman" w:cs="Times New Roman"/>
           <w:b/>
@@ -2267,6 +2334,33 @@
           <w:sz w:val="24"/>
           <w:szCs w:val="24"/>
         </w:rPr>
+      </w:pPr>
+    </w:p>
+    <w:p>
+      <w:pPr>
+        <w:pStyle w:val="Textebrut"/>
+        <w:rPr>
+          <w:rFonts w:ascii="Times New Roman" w:hAnsi="Times New Roman" w:cs="Times New Roman"/>
+          <w:b/>
+          <w:bCs/>
+          <w:sz w:val="24"/>
+          <w:szCs w:val="24"/>
+        </w:rPr>
+      </w:pPr>
+    </w:p>
+    <w:p>
+      <w:pPr>
+        <w:pStyle w:val="Textebrut"/>
+      </w:pPr>
+      <w:r>
+        <w:rPr>
+          <w:rFonts w:ascii="Times New Roman" w:hAnsi="Times New Roman" w:cs="Times New Roman"/>
+          <w:b/>
+          <w:bCs/>
+          <w:sz w:val="24"/>
+          <w:szCs w:val="24"/>
+        </w:rPr>
+        <w:lastRenderedPageBreak/>
         <w:t>Réservation d'un billet</w:t>
       </w:r>
     </w:p>
@@ -2694,47 +2788,153 @@
     <w:p>
       <w:pPr>
         <w:pStyle w:val="Textebrut"/>
-      </w:pPr>
-      <w:r>
-        <w:rPr>
-          <w:rFonts w:ascii="Times New Roman" w:hAnsi="Times New Roman" w:cs="Times New Roman"/>
-          <w:sz w:val="24"/>
-          <w:szCs w:val="24"/>
-        </w:rPr>
-        <w:t xml:space="preserve">b) Le client n’est pas </w:t>
-      </w:r>
-      <w:r>
-        <w:rPr>
-          <w:rFonts w:ascii="Times New Roman" w:hAnsi="Times New Roman" w:cs="Times New Roman"/>
-          <w:sz w:val="24"/>
-          <w:szCs w:val="24"/>
-        </w:rPr>
-        <w:lastRenderedPageBreak/>
-        <w:t>connecté à son compte lors de la recherche du billet :</w:t>
-      </w:r>
-    </w:p>
-    <w:p>
-      <w:pPr>
-        <w:pStyle w:val="Textebrut"/>
-      </w:pPr>
-    </w:p>
-    <w:p>
-      <w:pPr>
-        <w:pStyle w:val="Textebrut"/>
+        <w:rPr>
+          <w:rFonts w:ascii="Times New Roman" w:hAnsi="Times New Roman" w:cs="Times New Roman"/>
+          <w:sz w:val="24"/>
+          <w:szCs w:val="24"/>
+        </w:rPr>
+      </w:pPr>
+    </w:p>
+    <w:p>
+      <w:pPr>
+        <w:pStyle w:val="Textebrut"/>
+        <w:rPr>
+          <w:rFonts w:ascii="Times New Roman" w:hAnsi="Times New Roman" w:cs="Times New Roman"/>
+          <w:sz w:val="24"/>
+          <w:szCs w:val="24"/>
+        </w:rPr>
+      </w:pPr>
+    </w:p>
+    <w:p>
+      <w:pPr>
+        <w:pStyle w:val="Textebrut"/>
+        <w:rPr>
+          <w:rFonts w:ascii="Times New Roman" w:hAnsi="Times New Roman" w:cs="Times New Roman"/>
+          <w:sz w:val="24"/>
+          <w:szCs w:val="24"/>
+        </w:rPr>
+      </w:pPr>
+    </w:p>
+    <w:p>
+      <w:pPr>
+        <w:pStyle w:val="Textebrut"/>
+        <w:rPr>
+          <w:rFonts w:ascii="Times New Roman" w:hAnsi="Times New Roman" w:cs="Times New Roman"/>
+          <w:sz w:val="24"/>
+          <w:szCs w:val="24"/>
+        </w:rPr>
+      </w:pPr>
+    </w:p>
+    <w:p>
+      <w:pPr>
+        <w:pStyle w:val="Textebrut"/>
+        <w:rPr>
+          <w:rFonts w:ascii="Times New Roman" w:hAnsi="Times New Roman" w:cs="Times New Roman"/>
+          <w:sz w:val="24"/>
+          <w:szCs w:val="24"/>
+        </w:rPr>
+      </w:pPr>
+    </w:p>
+    <w:p>
+      <w:pPr>
+        <w:pStyle w:val="Textebrut"/>
+        <w:rPr>
+          <w:rFonts w:ascii="Times New Roman" w:hAnsi="Times New Roman" w:cs="Times New Roman"/>
+          <w:sz w:val="24"/>
+          <w:szCs w:val="24"/>
+        </w:rPr>
+      </w:pPr>
+    </w:p>
+    <w:p>
+      <w:pPr>
+        <w:pStyle w:val="Textebrut"/>
+        <w:rPr>
+          <w:rFonts w:ascii="Times New Roman" w:hAnsi="Times New Roman" w:cs="Times New Roman"/>
+          <w:sz w:val="24"/>
+          <w:szCs w:val="24"/>
+        </w:rPr>
+      </w:pPr>
+    </w:p>
+    <w:p>
+      <w:pPr>
+        <w:pStyle w:val="Textebrut"/>
+      </w:pPr>
+      <w:r>
+        <w:rPr>
+          <w:rFonts w:ascii="Times New Roman" w:hAnsi="Times New Roman" w:cs="Times New Roman"/>
+          <w:sz w:val="24"/>
+          <w:szCs w:val="24"/>
+        </w:rPr>
+        <w:t>b) Le client n’est pas connecté à son compte lors de la recherche du billet :</w:t>
+      </w:r>
+    </w:p>
+    <w:p>
+      <w:pPr>
+        <w:pStyle w:val="Textebrut"/>
+      </w:pPr>
+    </w:p>
+    <w:p>
+      <w:pPr>
+        <w:pStyle w:val="Textebrut"/>
+      </w:pPr>
+    </w:p>
+    <w:p>
+      <w:pPr>
+        <w:pStyle w:val="Textebrut"/>
+        <w:jc w:val="both"/>
+        <w:rPr>
+          <w:rFonts w:ascii="Times New Roman" w:hAnsi="Times New Roman" w:cs="Times New Roman"/>
+          <w:sz w:val="24"/>
+          <w:szCs w:val="24"/>
+        </w:rPr>
+      </w:pPr>
+    </w:p>
+    <w:p>
+      <w:pPr>
+        <w:pStyle w:val="Textebrut"/>
+        <w:jc w:val="both"/>
+        <w:rPr>
+          <w:rFonts w:ascii="Times New Roman" w:hAnsi="Times New Roman" w:cs="Times New Roman"/>
+          <w:sz w:val="24"/>
+          <w:szCs w:val="24"/>
+        </w:rPr>
+      </w:pPr>
+    </w:p>
+    <w:p>
+      <w:pPr>
+        <w:pStyle w:val="Textebrut"/>
+        <w:jc w:val="both"/>
+        <w:rPr>
+          <w:rFonts w:ascii="Times New Roman" w:hAnsi="Times New Roman" w:cs="Times New Roman"/>
+          <w:sz w:val="24"/>
+          <w:szCs w:val="24"/>
+        </w:rPr>
+      </w:pPr>
+    </w:p>
+    <w:p>
+      <w:pPr>
+        <w:pStyle w:val="Textebrut"/>
+        <w:jc w:val="both"/>
+        <w:rPr>
+          <w:rFonts w:ascii="Times New Roman" w:hAnsi="Times New Roman" w:cs="Times New Roman"/>
+          <w:sz w:val="24"/>
+          <w:szCs w:val="24"/>
+        </w:rPr>
       </w:pPr>
       <w:r>
         <w:rPr>
           <w:noProof/>
           <w:lang w:eastAsia="fr-FR"/>
         </w:rPr>
+        <w:lastRenderedPageBreak/>
         <w:drawing>
-          <wp:anchor distT="0" distB="0" distL="0" distR="0" simplePos="0" relativeHeight="2" behindDoc="0" locked="0" layoutInCell="1" allowOverlap="1">
+          <wp:anchor distT="0" distB="0" distL="0" distR="0" simplePos="0" relativeHeight="2" behindDoc="0" locked="0" layoutInCell="1" allowOverlap="1" wp14:anchorId="15F230DB" wp14:editId="0748FF27">
             <wp:simplePos x="0" y="0"/>
             <wp:positionH relativeFrom="character">
-              <wp:posOffset>655955</wp:posOffset>
+              <wp:posOffset>132080</wp:posOffset>
             </wp:positionH>
             <wp:positionV relativeFrom="line">
-              <wp:posOffset>0</wp:posOffset>
+              <wp:posOffset>-327025</wp:posOffset>
             </wp:positionV>
             <wp:extent cx="4552950" cy="3057525"/>
             <wp:effectExtent l="0" t="0" r="0" b="0"/>
@@ -2951,28 +3151,6 @@
       <w:pPr>
         <w:pStyle w:val="Textebrut"/>
         <w:jc w:val="both"/>
-        <w:rPr>
-          <w:rFonts w:ascii="Times New Roman" w:hAnsi="Times New Roman" w:cs="Times New Roman"/>
-          <w:sz w:val="24"/>
-          <w:szCs w:val="24"/>
-        </w:rPr>
-      </w:pPr>
-    </w:p>
-    <w:p>
-      <w:pPr>
-        <w:pStyle w:val="Textebrut"/>
-        <w:jc w:val="both"/>
-        <w:rPr>
-          <w:rFonts w:ascii="Times New Roman" w:hAnsi="Times New Roman" w:cs="Times New Roman"/>
-          <w:sz w:val="24"/>
-          <w:szCs w:val="24"/>
-        </w:rPr>
-      </w:pPr>
-    </w:p>
-    <w:p>
-      <w:pPr>
-        <w:pStyle w:val="Textebrut"/>
-        <w:jc w:val="both"/>
       </w:pPr>
       <w:r>
         <w:rPr>
@@ -3152,7 +3330,7 @@
         </w:rPr>
         <w:drawing>
           <wp:inline distT="0" distB="0" distL="0" distR="0">
-            <wp:extent cx="5865495" cy="1960245"/>
+            <wp:extent cx="6933310" cy="2408650"/>
             <wp:effectExtent l="0" t="0" r="0" b="0"/>
             <wp:docPr id="7" name="Image 7"/>
             <wp:cNvGraphicFramePr>
@@ -3180,7 +3358,7 @@
                   <pic:spPr>
                     <a:xfrm>
                       <a:off x="0" y="0"/>
-                      <a:ext cx="5865495" cy="1960245"/>
+                      <a:ext cx="6938058" cy="2410299"/>
                     </a:xfrm>
                     <a:prstGeom prst="rect">
                       <a:avLst/>
@@ -3196,56 +3374,604 @@
     <w:p>
       <w:pPr>
         <w:pStyle w:val="Textebrut"/>
-      </w:pPr>
-    </w:p>
-    <w:p>
-      <w:pPr>
-        <w:pStyle w:val="Textebrut"/>
-      </w:pPr>
-    </w:p>
-    <w:p>
-      <w:pPr>
-        <w:pStyle w:val="Textebrut"/>
-      </w:pPr>
-      <w:r>
-        <w:rPr>
-          <w:rFonts w:ascii="Times New Roman" w:hAnsi="Times New Roman" w:cs="Times New Roman"/>
-          <w:sz w:val="24"/>
-          <w:szCs w:val="24"/>
-        </w:rPr>
-        <w:t>// TODO :</w:t>
-      </w:r>
-    </w:p>
-    <w:p>
-      <w:pPr>
-        <w:pStyle w:val="Textebrut"/>
-      </w:pPr>
-      <w:r>
-        <w:rPr>
-          <w:rFonts w:ascii="Times New Roman" w:hAnsi="Times New Roman" w:cs="Times New Roman"/>
-          <w:sz w:val="24"/>
-          <w:szCs w:val="24"/>
-        </w:rPr>
-        <w:t>Insérer les IHM</w:t>
-      </w:r>
-    </w:p>
-    <w:p>
-      <w:pPr>
-        <w:pStyle w:val="Textebrut"/>
-        <w:jc w:val="both"/>
-      </w:pPr>
-      <w:r>
-        <w:rPr>
-          <w:rFonts w:ascii="Times New Roman" w:hAnsi="Times New Roman" w:cs="Times New Roman"/>
-          <w:sz w:val="24"/>
-          <w:szCs w:val="24"/>
-        </w:rPr>
-        <w:t>Diagrammes pour présenter le back-office « gestion des passagers (visualiser pour un vol les différents passagers + leurs places) + gestion du personnel (pilotes, copilotes, hôtesses, stewards -&gt; qui travaille sur quel vol) »</w:t>
-      </w:r>
+        <w:jc w:val="both"/>
+      </w:pPr>
+    </w:p>
+    <w:p>
+      <w:pPr>
+        <w:pStyle w:val="Textebrut"/>
+        <w:jc w:val="both"/>
+        <w:rPr>
+          <w:rFonts w:ascii="Times New Roman" w:hAnsi="Times New Roman" w:cs="Times New Roman"/>
+          <w:b/>
+          <w:bCs/>
+          <w:sz w:val="24"/>
+          <w:szCs w:val="24"/>
+        </w:rPr>
+      </w:pPr>
+    </w:p>
+    <w:p>
+      <w:pPr>
+        <w:pStyle w:val="Textebrut"/>
+        <w:jc w:val="both"/>
+        <w:rPr>
+          <w:rFonts w:ascii="Times New Roman" w:hAnsi="Times New Roman" w:cs="Times New Roman"/>
+          <w:b/>
+          <w:bCs/>
+          <w:sz w:val="24"/>
+          <w:szCs w:val="24"/>
+        </w:rPr>
+      </w:pPr>
+    </w:p>
+    <w:p>
+      <w:pPr>
+        <w:pStyle w:val="Textebrut"/>
+        <w:jc w:val="both"/>
+        <w:rPr>
+          <w:rFonts w:ascii="Times New Roman" w:hAnsi="Times New Roman" w:cs="Times New Roman"/>
+          <w:b/>
+          <w:bCs/>
+          <w:sz w:val="24"/>
+          <w:szCs w:val="24"/>
+        </w:rPr>
+      </w:pPr>
+    </w:p>
+    <w:p>
+      <w:pPr>
+        <w:pStyle w:val="Textebrut"/>
+        <w:jc w:val="both"/>
+        <w:rPr>
+          <w:rFonts w:ascii="Times New Roman" w:hAnsi="Times New Roman" w:cs="Times New Roman"/>
+          <w:b/>
+          <w:bCs/>
+          <w:sz w:val="24"/>
+          <w:szCs w:val="24"/>
+        </w:rPr>
+      </w:pPr>
+      <w:r>
+        <w:rPr>
+          <w:rFonts w:ascii="Times New Roman" w:hAnsi="Times New Roman" w:cs="Times New Roman"/>
+          <w:b/>
+          <w:bCs/>
+          <w:sz w:val="24"/>
+          <w:szCs w:val="24"/>
+        </w:rPr>
+        <w:t>Back-</w:t>
+      </w:r>
+      <w:r>
+        <w:rPr>
+          <w:rFonts w:ascii="Times New Roman" w:hAnsi="Times New Roman" w:cs="Times New Roman"/>
+          <w:b/>
+          <w:bCs/>
+          <w:sz w:val="24"/>
+          <w:szCs w:val="24"/>
+        </w:rPr>
+        <w:t>office</w:t>
+      </w:r>
+    </w:p>
+    <w:p>
+      <w:pPr>
+        <w:pStyle w:val="Textebrut"/>
+        <w:jc w:val="both"/>
+        <w:rPr>
+          <w:rFonts w:ascii="Times New Roman" w:hAnsi="Times New Roman" w:cs="Times New Roman"/>
+          <w:bCs/>
+          <w:sz w:val="24"/>
+          <w:szCs w:val="24"/>
+        </w:rPr>
+      </w:pPr>
+      <w:r>
+        <w:rPr>
+          <w:rFonts w:ascii="Times New Roman" w:hAnsi="Times New Roman" w:cs="Times New Roman"/>
+          <w:bCs/>
+          <w:sz w:val="24"/>
+          <w:szCs w:val="24"/>
+        </w:rPr>
+        <w:t>Les</w:t>
+      </w:r>
+      <w:r>
+        <w:rPr>
+          <w:rFonts w:ascii="Times New Roman" w:hAnsi="Times New Roman" w:cs="Times New Roman"/>
+          <w:bCs/>
+          <w:sz w:val="24"/>
+          <w:szCs w:val="24"/>
+        </w:rPr>
+        <w:t xml:space="preserve"> employés de la compagnie qui ont accès au back-office peuvent effectuer des recherches </w:t>
+      </w:r>
+      <w:proofErr w:type="spellStart"/>
+      <w:r>
+        <w:rPr>
+          <w:rFonts w:ascii="Times New Roman" w:hAnsi="Times New Roman" w:cs="Times New Roman"/>
+          <w:bCs/>
+          <w:sz w:val="24"/>
+          <w:szCs w:val="24"/>
+        </w:rPr>
+        <w:t>multi-critères</w:t>
+      </w:r>
+      <w:proofErr w:type="spellEnd"/>
+      <w:r>
+        <w:rPr>
+          <w:rFonts w:ascii="Times New Roman" w:hAnsi="Times New Roman" w:cs="Times New Roman"/>
+          <w:bCs/>
+          <w:sz w:val="24"/>
+          <w:szCs w:val="24"/>
+        </w:rPr>
+        <w:t>, pour retrouver des informations.</w:t>
+      </w:r>
+    </w:p>
+    <w:p>
+      <w:pPr>
+        <w:pStyle w:val="Textebrut"/>
+        <w:jc w:val="both"/>
+        <w:rPr>
+          <w:rFonts w:ascii="Times New Roman" w:hAnsi="Times New Roman" w:cs="Times New Roman"/>
+          <w:bCs/>
+          <w:sz w:val="24"/>
+          <w:szCs w:val="24"/>
+        </w:rPr>
+      </w:pPr>
+    </w:p>
+    <w:p>
+      <w:pPr>
+        <w:pStyle w:val="Textebrut"/>
+        <w:jc w:val="both"/>
+        <w:rPr>
+          <w:rFonts w:ascii="Times New Roman" w:hAnsi="Times New Roman" w:cs="Times New Roman"/>
+          <w:bCs/>
+          <w:sz w:val="24"/>
+          <w:szCs w:val="24"/>
+        </w:rPr>
+      </w:pPr>
+      <w:r>
+        <w:rPr>
+          <w:rFonts w:ascii="Times New Roman" w:hAnsi="Times New Roman" w:cs="Times New Roman"/>
+          <w:bCs/>
+          <w:sz w:val="24"/>
+          <w:szCs w:val="24"/>
+        </w:rPr>
+        <w:t xml:space="preserve">Ci-dessous le diagramme d’activités système symbolisant les différentes </w:t>
+      </w:r>
+      <w:r>
+        <w:rPr>
+          <w:rFonts w:ascii="Times New Roman" w:hAnsi="Times New Roman" w:cs="Times New Roman"/>
+          <w:bCs/>
+          <w:sz w:val="24"/>
+          <w:szCs w:val="24"/>
+        </w:rPr>
+        <w:t>options</w:t>
+      </w:r>
+      <w:r>
+        <w:rPr>
+          <w:rFonts w:ascii="Times New Roman" w:hAnsi="Times New Roman" w:cs="Times New Roman"/>
+          <w:bCs/>
+          <w:sz w:val="24"/>
+          <w:szCs w:val="24"/>
+        </w:rPr>
+        <w:t> :</w:t>
+      </w:r>
+    </w:p>
+    <w:p>
+      <w:pPr>
+        <w:pStyle w:val="Textebrut"/>
+        <w:jc w:val="both"/>
+        <w:rPr>
+          <w:rFonts w:ascii="Times New Roman" w:hAnsi="Times New Roman" w:cs="Times New Roman"/>
+          <w:bCs/>
+          <w:sz w:val="24"/>
+          <w:szCs w:val="24"/>
+        </w:rPr>
+      </w:pPr>
+    </w:p>
+    <w:p>
+      <w:pPr>
+        <w:pStyle w:val="Textebrut"/>
+        <w:jc w:val="both"/>
+        <w:rPr>
+          <w:rFonts w:ascii="Times New Roman" w:hAnsi="Times New Roman" w:cs="Times New Roman"/>
+          <w:bCs/>
+          <w:sz w:val="24"/>
+          <w:szCs w:val="24"/>
+        </w:rPr>
+      </w:pPr>
+      <w:r>
+        <w:rPr>
+          <w:rFonts w:ascii="Times New Roman" w:hAnsi="Times New Roman" w:cs="Times New Roman"/>
+          <w:bCs/>
+          <w:noProof/>
+          <w:sz w:val="24"/>
+          <w:szCs w:val="24"/>
+          <w:lang w:eastAsia="fr-FR"/>
+        </w:rPr>
+        <w:drawing>
+          <wp:inline distT="0" distB="0" distL="0" distR="0">
+            <wp:extent cx="6791325" cy="2000250"/>
+            <wp:effectExtent l="0" t="0" r="0" b="0"/>
+            <wp:docPr id="8" name="Image 8"/>
+            <wp:cNvGraphicFramePr>
+              <a:graphicFrameLocks xmlns:a="http://schemas.openxmlformats.org/drawingml/2006/main" noChangeAspect="1"/>
+            </wp:cNvGraphicFramePr>
+            <a:graphic xmlns:a="http://schemas.openxmlformats.org/drawingml/2006/main">
+              <a:graphicData uri="http://schemas.openxmlformats.org/drawingml/2006/picture">
+                <pic:pic xmlns:pic="http://schemas.openxmlformats.org/drawingml/2006/picture">
+                  <pic:nvPicPr>
+                    <pic:cNvPr id="0" name="diagramme_activite_systeme_back_office.png"/>
+                    <pic:cNvPicPr/>
+                  </pic:nvPicPr>
+                  <pic:blipFill>
+                    <a:blip r:embed="rId18">
+                      <a:extLst>
+                        <a:ext uri="{28A0092B-C50C-407E-A947-70E740481C1C}">
+                          <a14:useLocalDpi xmlns:a14="http://schemas.microsoft.com/office/drawing/2010/main" val="0"/>
+                        </a:ext>
+                      </a:extLst>
+                    </a:blip>
+                    <a:stretch>
+                      <a:fillRect/>
+                    </a:stretch>
+                  </pic:blipFill>
+                  <pic:spPr>
+                    <a:xfrm>
+                      <a:off x="0" y="0"/>
+                      <a:ext cx="6791325" cy="2000250"/>
+                    </a:xfrm>
+                    <a:prstGeom prst="rect">
+                      <a:avLst/>
+                    </a:prstGeom>
+                  </pic:spPr>
+                </pic:pic>
+              </a:graphicData>
+            </a:graphic>
+          </wp:inline>
+        </w:drawing>
+      </w:r>
+    </w:p>
+    <w:p>
+      <w:pPr>
+        <w:pStyle w:val="Textebrut"/>
+        <w:jc w:val="both"/>
+        <w:rPr>
+          <w:rFonts w:ascii="Times New Roman" w:hAnsi="Times New Roman" w:cs="Times New Roman"/>
+          <w:bCs/>
+          <w:sz w:val="24"/>
+          <w:szCs w:val="24"/>
+        </w:rPr>
+      </w:pPr>
+    </w:p>
+    <w:p>
+      <w:pPr>
+        <w:pStyle w:val="Textebrut"/>
+        <w:jc w:val="both"/>
+        <w:rPr>
+          <w:rFonts w:ascii="Times New Roman" w:hAnsi="Times New Roman" w:cs="Times New Roman"/>
+          <w:bCs/>
+          <w:sz w:val="24"/>
+          <w:szCs w:val="24"/>
+        </w:rPr>
+      </w:pPr>
+      <w:r>
+        <w:rPr>
+          <w:rFonts w:ascii="Times New Roman" w:hAnsi="Times New Roman" w:cs="Times New Roman"/>
+          <w:bCs/>
+          <w:sz w:val="24"/>
+          <w:szCs w:val="24"/>
+        </w:rPr>
+        <w:t>Voici les IHM montrant les différentes possibilités de recherche :</w:t>
+      </w:r>
+    </w:p>
+    <w:p>
+      <w:pPr>
+        <w:pStyle w:val="Textebrut"/>
+        <w:jc w:val="both"/>
+        <w:rPr>
+          <w:rFonts w:ascii="Times New Roman" w:hAnsi="Times New Roman" w:cs="Times New Roman"/>
+          <w:bCs/>
+          <w:sz w:val="24"/>
+          <w:szCs w:val="24"/>
+        </w:rPr>
+      </w:pPr>
+    </w:p>
+    <w:p>
+      <w:pPr>
+        <w:pStyle w:val="Textebrut"/>
+        <w:jc w:val="both"/>
+        <w:rPr>
+          <w:rFonts w:ascii="Times New Roman" w:hAnsi="Times New Roman" w:cs="Times New Roman"/>
+          <w:bCs/>
+          <w:sz w:val="24"/>
+          <w:szCs w:val="24"/>
+        </w:rPr>
+      </w:pPr>
+      <w:r>
+        <w:rPr>
+          <w:rFonts w:ascii="Times New Roman" w:hAnsi="Times New Roman" w:cs="Times New Roman"/>
+          <w:bCs/>
+          <w:sz w:val="24"/>
+          <w:szCs w:val="24"/>
+        </w:rPr>
+        <w:t xml:space="preserve">// </w:t>
+      </w:r>
+      <w:proofErr w:type="gramStart"/>
+      <w:r>
+        <w:rPr>
+          <w:rFonts w:ascii="Times New Roman" w:hAnsi="Times New Roman" w:cs="Times New Roman"/>
+          <w:bCs/>
+          <w:sz w:val="24"/>
+          <w:szCs w:val="24"/>
+        </w:rPr>
+        <w:t>à</w:t>
+      </w:r>
+      <w:proofErr w:type="gramEnd"/>
+      <w:r>
+        <w:rPr>
+          <w:rFonts w:ascii="Times New Roman" w:hAnsi="Times New Roman" w:cs="Times New Roman"/>
+          <w:bCs/>
+          <w:sz w:val="24"/>
+          <w:szCs w:val="24"/>
+        </w:rPr>
+        <w:t xml:space="preserve"> insérer</w:t>
+      </w:r>
+    </w:p>
+    <w:p>
+      <w:pPr>
+        <w:pStyle w:val="Textebrut"/>
+        <w:jc w:val="both"/>
+        <w:rPr>
+          <w:rFonts w:ascii="Times New Roman" w:hAnsi="Times New Roman" w:cs="Times New Roman"/>
+          <w:bCs/>
+          <w:sz w:val="24"/>
+          <w:szCs w:val="24"/>
+        </w:rPr>
+      </w:pPr>
+    </w:p>
+    <w:p>
+      <w:pPr>
+        <w:pStyle w:val="Textebrut"/>
+        <w:jc w:val="both"/>
+        <w:rPr>
+          <w:rFonts w:ascii="Times New Roman" w:hAnsi="Times New Roman" w:cs="Times New Roman"/>
+          <w:bCs/>
+          <w:sz w:val="24"/>
+          <w:szCs w:val="24"/>
+        </w:rPr>
+      </w:pPr>
+    </w:p>
+    <w:p>
+      <w:pPr>
+        <w:pStyle w:val="Textebrut"/>
+        <w:jc w:val="both"/>
+        <w:rPr>
+          <w:rFonts w:ascii="Times New Roman" w:hAnsi="Times New Roman" w:cs="Times New Roman"/>
+          <w:bCs/>
+          <w:sz w:val="24"/>
+          <w:szCs w:val="24"/>
+        </w:rPr>
+      </w:pPr>
+      <w:r>
+        <w:rPr>
+          <w:rFonts w:ascii="Times New Roman" w:hAnsi="Times New Roman" w:cs="Times New Roman"/>
+          <w:bCs/>
+          <w:sz w:val="24"/>
+          <w:szCs w:val="24"/>
+        </w:rPr>
+        <w:t>Selon le critère choisi, le résultat affiché à l’écran sera différent.</w:t>
+      </w:r>
+    </w:p>
+    <w:p>
+      <w:pPr>
+        <w:pStyle w:val="Textebrut"/>
+        <w:jc w:val="both"/>
+        <w:rPr>
+          <w:rFonts w:ascii="Times New Roman" w:hAnsi="Times New Roman" w:cs="Times New Roman"/>
+          <w:bCs/>
+          <w:sz w:val="24"/>
+          <w:szCs w:val="24"/>
+        </w:rPr>
+      </w:pPr>
+    </w:p>
+    <w:p>
+      <w:pPr>
+        <w:pStyle w:val="Textebrut"/>
+        <w:jc w:val="both"/>
+        <w:rPr>
+          <w:rFonts w:ascii="Times New Roman" w:hAnsi="Times New Roman" w:cs="Times New Roman"/>
+          <w:bCs/>
+          <w:sz w:val="24"/>
+          <w:szCs w:val="24"/>
+        </w:rPr>
+      </w:pPr>
+      <w:r>
+        <w:rPr>
+          <w:rFonts w:ascii="Times New Roman" w:hAnsi="Times New Roman" w:cs="Times New Roman"/>
+          <w:bCs/>
+          <w:sz w:val="24"/>
+          <w:szCs w:val="24"/>
+        </w:rPr>
+        <w:t>Cas d’une recherche par N° de vol :</w:t>
+      </w:r>
+    </w:p>
+    <w:p>
+      <w:pPr>
+        <w:pStyle w:val="Textebrut"/>
+        <w:jc w:val="both"/>
+        <w:rPr>
+          <w:rFonts w:ascii="Times New Roman" w:hAnsi="Times New Roman" w:cs="Times New Roman"/>
+          <w:bCs/>
+          <w:sz w:val="24"/>
+          <w:szCs w:val="24"/>
+        </w:rPr>
+      </w:pPr>
+    </w:p>
+    <w:p>
+      <w:pPr>
+        <w:pStyle w:val="Textebrut"/>
+        <w:jc w:val="both"/>
+        <w:rPr>
+          <w:rFonts w:ascii="Times New Roman" w:hAnsi="Times New Roman" w:cs="Times New Roman"/>
+          <w:bCs/>
+          <w:sz w:val="24"/>
+          <w:szCs w:val="24"/>
+        </w:rPr>
+      </w:pPr>
+      <w:r>
+        <w:rPr>
+          <w:rFonts w:ascii="Times New Roman" w:hAnsi="Times New Roman" w:cs="Times New Roman"/>
+          <w:bCs/>
+          <w:sz w:val="24"/>
+          <w:szCs w:val="24"/>
+        </w:rPr>
+        <w:t>… est un lien vers…..</w:t>
+      </w:r>
+    </w:p>
+    <w:p>
+      <w:pPr>
+        <w:pStyle w:val="Textebrut"/>
+        <w:jc w:val="both"/>
+        <w:rPr>
+          <w:rFonts w:ascii="Times New Roman" w:hAnsi="Times New Roman" w:cs="Times New Roman"/>
+          <w:bCs/>
+          <w:sz w:val="24"/>
+          <w:szCs w:val="24"/>
+        </w:rPr>
+      </w:pPr>
+    </w:p>
+    <w:p>
+      <w:pPr>
+        <w:pStyle w:val="Textebrut"/>
+        <w:jc w:val="both"/>
+        <w:rPr>
+          <w:rFonts w:ascii="Times New Roman" w:hAnsi="Times New Roman" w:cs="Times New Roman"/>
+          <w:bCs/>
+          <w:sz w:val="24"/>
+          <w:szCs w:val="24"/>
+        </w:rPr>
+      </w:pPr>
+    </w:p>
+    <w:p>
+      <w:pPr>
+        <w:pStyle w:val="Textebrut"/>
+        <w:jc w:val="both"/>
+        <w:rPr>
+          <w:rFonts w:ascii="Times New Roman" w:hAnsi="Times New Roman" w:cs="Times New Roman"/>
+          <w:bCs/>
+          <w:sz w:val="24"/>
+          <w:szCs w:val="24"/>
+        </w:rPr>
+      </w:pPr>
+      <w:r>
+        <w:rPr>
+          <w:rFonts w:ascii="Times New Roman" w:hAnsi="Times New Roman" w:cs="Times New Roman"/>
+          <w:bCs/>
+          <w:sz w:val="24"/>
+          <w:szCs w:val="24"/>
+        </w:rPr>
+        <w:t>Cas d’une recherche par N° de passager :</w:t>
+      </w:r>
+    </w:p>
+    <w:p>
+      <w:pPr>
+        <w:pStyle w:val="Textebrut"/>
+        <w:jc w:val="both"/>
+        <w:rPr>
+          <w:rFonts w:ascii="Times New Roman" w:hAnsi="Times New Roman" w:cs="Times New Roman"/>
+          <w:bCs/>
+          <w:sz w:val="24"/>
+          <w:szCs w:val="24"/>
+        </w:rPr>
+      </w:pPr>
+    </w:p>
+    <w:p>
+      <w:pPr>
+        <w:pStyle w:val="Textebrut"/>
+        <w:jc w:val="both"/>
+        <w:rPr>
+          <w:rFonts w:ascii="Times New Roman" w:hAnsi="Times New Roman" w:cs="Times New Roman"/>
+          <w:bCs/>
+          <w:sz w:val="24"/>
+          <w:szCs w:val="24"/>
+        </w:rPr>
+      </w:pPr>
+    </w:p>
+    <w:p>
+      <w:pPr>
+        <w:pStyle w:val="Textebrut"/>
+        <w:jc w:val="both"/>
+        <w:rPr>
+          <w:rFonts w:ascii="Times New Roman" w:hAnsi="Times New Roman" w:cs="Times New Roman"/>
+          <w:bCs/>
+          <w:sz w:val="24"/>
+          <w:szCs w:val="24"/>
+        </w:rPr>
+      </w:pPr>
+      <w:r>
+        <w:rPr>
+          <w:rFonts w:ascii="Times New Roman" w:hAnsi="Times New Roman" w:cs="Times New Roman"/>
+          <w:bCs/>
+          <w:sz w:val="24"/>
+          <w:szCs w:val="24"/>
+        </w:rPr>
+        <w:t>Cas d’une recherche par N° d’employé:</w:t>
+      </w:r>
+    </w:p>
+    <w:p>
+      <w:pPr>
+        <w:pStyle w:val="Textebrut"/>
+        <w:jc w:val="both"/>
+        <w:rPr>
+          <w:rFonts w:ascii="Times New Roman" w:hAnsi="Times New Roman" w:cs="Times New Roman"/>
+          <w:bCs/>
+          <w:sz w:val="24"/>
+          <w:szCs w:val="24"/>
+        </w:rPr>
+      </w:pPr>
+    </w:p>
+    <w:p>
+      <w:pPr>
+        <w:pStyle w:val="Textebrut"/>
+        <w:jc w:val="both"/>
+        <w:rPr>
+          <w:rFonts w:ascii="Times New Roman" w:hAnsi="Times New Roman" w:cs="Times New Roman"/>
+          <w:bCs/>
+          <w:sz w:val="24"/>
+          <w:szCs w:val="24"/>
+        </w:rPr>
+      </w:pPr>
+    </w:p>
+    <w:p>
+      <w:pPr>
+        <w:pStyle w:val="Textebrut"/>
+        <w:jc w:val="both"/>
+        <w:rPr>
+          <w:rFonts w:ascii="Times New Roman" w:hAnsi="Times New Roman" w:cs="Times New Roman"/>
+          <w:bCs/>
+          <w:sz w:val="24"/>
+          <w:szCs w:val="24"/>
+        </w:rPr>
+      </w:pPr>
+      <w:r>
+        <w:rPr>
+          <w:rFonts w:ascii="Times New Roman" w:hAnsi="Times New Roman" w:cs="Times New Roman"/>
+          <w:bCs/>
+          <w:sz w:val="24"/>
+          <w:szCs w:val="24"/>
+        </w:rPr>
+        <w:t>Cas d’une recherche par N° de réservation :</w:t>
+      </w:r>
+    </w:p>
+    <w:p>
+      <w:pPr>
+        <w:pStyle w:val="Textebrut"/>
+        <w:jc w:val="both"/>
+        <w:rPr>
+          <w:rFonts w:ascii="Times New Roman" w:hAnsi="Times New Roman" w:cs="Times New Roman"/>
+          <w:bCs/>
+          <w:sz w:val="24"/>
+          <w:szCs w:val="24"/>
+        </w:rPr>
+      </w:pPr>
     </w:p>
     <w:sectPr>
       <w:pgSz w:w="11906" w:h="16838"/>
-      <w:pgMar w:top="1417" w:right="1335" w:bottom="1417" w:left="1334" w:header="0" w:footer="0" w:gutter="0"/>
+      <w:pgMar w:top="851" w:right="851" w:bottom="851" w:left="851" w:header="0" w:footer="0" w:gutter="0"/>
       <w:cols w:space="720"/>
       <w:formProt w:val="0"/>
       <w:docGrid w:linePitch="380" w:charSpace="32768"/>
@@ -3748,6 +4474,7 @@
     <w:lsdException w:name="Subtitle" w:semiHidden="0" w:uiPriority="11" w:unhideWhenUsed="0" w:qFormat="1"/>
     <w:lsdException w:name="Strong" w:semiHidden="0" w:uiPriority="22" w:unhideWhenUsed="0" w:qFormat="1"/>
     <w:lsdException w:name="Emphasis" w:semiHidden="0" w:uiPriority="20" w:unhideWhenUsed="0" w:qFormat="1"/>
+    <w:lsdException w:name="Plain Text" w:uiPriority="0"/>
     <w:lsdException w:name="Table Grid" w:semiHidden="0" w:uiPriority="59" w:unhideWhenUsed="0"/>
     <w:lsdException w:name="Placeholder Text" w:unhideWhenUsed="0"/>
     <w:lsdException w:name="No Spacing" w:semiHidden="0" w:uiPriority="1" w:unhideWhenUsed="0" w:qFormat="1"/>

--- a/divers/cahier_charges_projet_vols.docx
+++ b/divers/cahier_charges_projet_vols.docx
@@ -2154,8 +2154,6 @@
       <w:pPr>
         <w:pStyle w:val="Textebrut"/>
       </w:pPr>
-      <w:bookmarkStart w:id="0" w:name="_GoBack"/>
-      <w:bookmarkEnd w:id="0"/>
     </w:p>
     <w:p>
       <w:pPr>
@@ -2642,7 +2640,7 @@
         </w:rPr>
         <w:t xml:space="preserve">a) le client est déjà connecté </w:t>
       </w:r>
-      <w:bookmarkStart w:id="1" w:name="__DdeLink__126_307771532"/>
+      <w:bookmarkStart w:id="0" w:name="__DdeLink__126_307771532"/>
       <w:r>
         <w:rPr>
           <w:rFonts w:ascii="Times New Roman" w:hAnsi="Times New Roman" w:cs="Times New Roman"/>
@@ -2651,7 +2649,7 @@
         </w:rPr>
         <w:t>à son compte lors de la recherche du billet</w:t>
       </w:r>
-      <w:bookmarkEnd w:id="1"/>
+      <w:bookmarkEnd w:id="0"/>
       <w:r>
         <w:rPr>
           <w:rFonts w:ascii="Times New Roman" w:hAnsi="Times New Roman" w:cs="Times New Roman"/>
@@ -3584,9 +3582,9 @@
         </w:rPr>
         <w:drawing>
           <wp:inline distT="0" distB="0" distL="0" distR="0">
-            <wp:extent cx="6791325" cy="2000250"/>
+            <wp:extent cx="6972300" cy="2384002"/>
             <wp:effectExtent l="0" t="0" r="0" b="0"/>
-            <wp:docPr id="8" name="Image 8"/>
+            <wp:docPr id="15" name="Image 15"/>
             <wp:cNvGraphicFramePr>
               <a:graphicFrameLocks xmlns:a="http://schemas.openxmlformats.org/drawingml/2006/main" noChangeAspect="1"/>
             </wp:cNvGraphicFramePr>
@@ -3612,7 +3610,7 @@
                   <pic:spPr>
                     <a:xfrm>
                       <a:off x="0" y="0"/>
-                      <a:ext cx="6791325" cy="2000250"/>
+                      <a:ext cx="6975034" cy="2384937"/>
                     </a:xfrm>
                     <a:prstGeom prst="rect">
                       <a:avLst/>
@@ -3657,6 +3655,8 @@
         </w:rPr>
         <w:t>Voici les IHM montrant les différentes possibilités de recherche :</w:t>
       </w:r>
+      <w:bookmarkStart w:id="1" w:name="_GoBack"/>
+      <w:bookmarkEnd w:id="1"/>
     </w:p>
     <w:p>
       <w:pPr>

--- a/divers/cahier_charges_projet_vols.docx
+++ b/divers/cahier_charges_projet_vols.docx
@@ -2109,9 +2109,9 @@
         <w:lastRenderedPageBreak/>
         <w:drawing>
           <wp:inline distT="0" distB="0" distL="0" distR="0">
-            <wp:extent cx="5865495" cy="6202045"/>
+            <wp:extent cx="6143625" cy="6496050"/>
             <wp:effectExtent l="0" t="0" r="0" b="0"/>
-            <wp:docPr id="13" name="Image 13"/>
+            <wp:docPr id="8" name="Image 8"/>
             <wp:cNvGraphicFramePr>
               <a:graphicFrameLocks xmlns:a="http://schemas.openxmlformats.org/drawingml/2006/main" noChangeAspect="1"/>
             </wp:cNvGraphicFramePr>
@@ -2137,7 +2137,7 @@
                   <pic:spPr>
                     <a:xfrm>
                       <a:off x="0" y="0"/>
-                      <a:ext cx="5865495" cy="6202045"/>
+                      <a:ext cx="6143625" cy="6496050"/>
                     </a:xfrm>
                     <a:prstGeom prst="rect">
                       <a:avLst/>
@@ -2159,6 +2159,8 @@
       <w:pPr>
         <w:pStyle w:val="Textebrut"/>
       </w:pPr>
+      <w:bookmarkStart w:id="0" w:name="_GoBack"/>
+      <w:bookmarkEnd w:id="0"/>
     </w:p>
     <w:p>
       <w:pPr>
@@ -2358,7 +2360,6 @@
           <w:sz w:val="24"/>
           <w:szCs w:val="24"/>
         </w:rPr>
-        <w:lastRenderedPageBreak/>
         <w:t>Réservation d'un billet</w:t>
       </w:r>
     </w:p>
@@ -2640,7 +2641,7 @@
         </w:rPr>
         <w:t xml:space="preserve">a) le client est déjà connecté </w:t>
       </w:r>
-      <w:bookmarkStart w:id="0" w:name="__DdeLink__126_307771532"/>
+      <w:bookmarkStart w:id="1" w:name="__DdeLink__126_307771532"/>
       <w:r>
         <w:rPr>
           <w:rFonts w:ascii="Times New Roman" w:hAnsi="Times New Roman" w:cs="Times New Roman"/>
@@ -2649,7 +2650,7 @@
         </w:rPr>
         <w:t>à son compte lors de la recherche du billet</w:t>
       </w:r>
-      <w:bookmarkEnd w:id="0"/>
+      <w:bookmarkEnd w:id="1"/>
       <w:r>
         <w:rPr>
           <w:rFonts w:ascii="Times New Roman" w:hAnsi="Times New Roman" w:cs="Times New Roman"/>
@@ -2924,7 +2925,6 @@
           <w:noProof/>
           <w:lang w:eastAsia="fr-FR"/>
         </w:rPr>
-        <w:lastRenderedPageBreak/>
         <w:drawing>
           <wp:anchor distT="0" distB="0" distL="0" distR="0" simplePos="0" relativeHeight="2" behindDoc="0" locked="0" layoutInCell="1" allowOverlap="1" wp14:anchorId="15F230DB" wp14:editId="0748FF27">
             <wp:simplePos x="0" y="0"/>
@@ -3465,6 +3465,7 @@
           <w:sz w:val="24"/>
           <w:szCs w:val="24"/>
         </w:rPr>
+        <w:lastRenderedPageBreak/>
         <w:t>Les</w:t>
       </w:r>
       <w:r>
@@ -3655,8 +3656,6 @@
         </w:rPr>
         <w:t>Voici les IHM montrant les différentes possibilités de recherche :</w:t>
       </w:r>
-      <w:bookmarkStart w:id="1" w:name="_GoBack"/>
-      <w:bookmarkEnd w:id="1"/>
     </w:p>
     <w:p>
       <w:pPr>

--- a/divers/cahier_charges_projet_vols.docx
+++ b/divers/cahier_charges_projet_vols.docx
@@ -1,6 +1,6 @@
 
 <file path=word/document.xml><?xml version="1.0" encoding="utf-8"?>
-<w:document xmlns:wpc="http://schemas.microsoft.com/office/word/2010/wordprocessingCanvas" xmlns:mc="http://schemas.openxmlformats.org/markup-compatibility/2006" xmlns:o="urn:schemas-microsoft-com:office:office" xmlns:r="http://schemas.openxmlformats.org/officeDocument/2006/relationships" xmlns:m="http://schemas.openxmlformats.org/officeDocument/2006/math" xmlns:v="urn:schemas-microsoft-com:vml" xmlns:wp14="http://schemas.microsoft.com/office/word/2010/wordprocessingDrawing" xmlns:wp="http://schemas.openxmlformats.org/drawingml/2006/wordprocessingDrawing" xmlns:w10="urn:schemas-microsoft-com:office:word" xmlns:w="http://schemas.openxmlformats.org/wordprocessingml/2006/main" xmlns:w14="http://schemas.microsoft.com/office/word/2010/wordml" xmlns:wpg="http://schemas.microsoft.com/office/word/2010/wordprocessingGroup" xmlns:wpi="http://schemas.microsoft.com/office/word/2010/wordprocessingInk" xmlns:wne="http://schemas.microsoft.com/office/word/2006/wordml" xmlns:wps="http://schemas.microsoft.com/office/word/2010/wordprocessingShape" mc:Ignorable="w14 wp14">
+<w:document xmlns:ve="http://schemas.openxmlformats.org/markup-compatibility/2006" xmlns:o="urn:schemas-microsoft-com:office:office" xmlns:r="http://schemas.openxmlformats.org/officeDocument/2006/relationships" xmlns:m="http://schemas.openxmlformats.org/officeDocument/2006/math" xmlns:v="urn:schemas-microsoft-com:vml" xmlns:wp="http://schemas.openxmlformats.org/drawingml/2006/wordprocessingDrawing" xmlns:w10="urn:schemas-microsoft-com:office:word" xmlns:w="http://schemas.openxmlformats.org/wordprocessingml/2006/main" xmlns:wne="http://schemas.microsoft.com/office/word/2006/wordml">
   <w:body>
     <w:p>
       <w:pPr>
@@ -12,6 +12,118 @@
           <w:rFonts w:ascii="Times New Roman" w:hAnsi="Times New Roman" w:cs="Times New Roman"/>
           <w:b/>
           <w:bCs/>
+          <w:noProof/>
+          <w:sz w:val="24"/>
+          <w:szCs w:val="24"/>
+          <w:lang w:val="en-US"/>
+        </w:rPr>
+        <w:drawing>
+          <wp:inline distT="0" distB="0" distL="0" distR="0">
+            <wp:extent cx="6467475" cy="3971925"/>
+            <wp:effectExtent l="19050" t="0" r="9525" b="0"/>
+            <wp:docPr id="13" name="Image 1" descr="C:\Users\vdj\Desktop\vols\divers\IHM - Back office\dev-fly-choix_du_critere.png"/>
+            <wp:cNvGraphicFramePr>
+              <a:graphicFrameLocks xmlns:a="http://schemas.openxmlformats.org/drawingml/2006/main" noChangeAspect="1"/>
+            </wp:cNvGraphicFramePr>
+            <a:graphic xmlns:a="http://schemas.openxmlformats.org/drawingml/2006/main">
+              <a:graphicData uri="http://schemas.openxmlformats.org/drawingml/2006/picture">
+                <pic:pic xmlns:pic="http://schemas.openxmlformats.org/drawingml/2006/picture">
+                  <pic:nvPicPr>
+                    <pic:cNvPr id="0" name="Picture 1" descr="C:\Users\vdj\Desktop\vols\divers\IHM - Back office\dev-fly-choix_du_critere.png"/>
+                    <pic:cNvPicPr>
+                      <a:picLocks noChangeAspect="1" noChangeArrowheads="1"/>
+                    </pic:cNvPicPr>
+                  </pic:nvPicPr>
+                  <pic:blipFill>
+                    <a:blip r:embed="rId5" cstate="print"/>
+                    <a:srcRect/>
+                    <a:stretch>
+                      <a:fillRect/>
+                    </a:stretch>
+                  </pic:blipFill>
+                  <pic:spPr bwMode="auto">
+                    <a:xfrm>
+                      <a:off x="0" y="0"/>
+                      <a:ext cx="6467475" cy="3971925"/>
+                    </a:xfrm>
+                    <a:prstGeom prst="rect">
+                      <a:avLst/>
+                    </a:prstGeom>
+                    <a:noFill/>
+                    <a:ln w="9525">
+                      <a:noFill/>
+                      <a:miter lim="800000"/>
+                      <a:headEnd/>
+                      <a:tailEnd/>
+                    </a:ln>
+                  </pic:spPr>
+                </pic:pic>
+              </a:graphicData>
+            </a:graphic>
+          </wp:inline>
+        </w:drawing>
+      </w:r>
+      <w:r>
+        <w:rPr>
+          <w:rFonts w:ascii="Times New Roman" w:hAnsi="Times New Roman" w:cs="Times New Roman"/>
+          <w:b/>
+          <w:bCs/>
+          <w:noProof/>
+          <w:sz w:val="24"/>
+          <w:szCs w:val="24"/>
+          <w:lang w:val="en-US"/>
+        </w:rPr>
+        <w:drawing>
+          <wp:inline distT="0" distB="0" distL="0" distR="0">
+            <wp:extent cx="6467475" cy="3971925"/>
+            <wp:effectExtent l="19050" t="0" r="9525" b="0"/>
+            <wp:docPr id="14" name="Image 2" descr="C:\Users\vdj\Desktop\vols\divers\IHM - Back office\dev-fly-choix_du_critere.png"/>
+            <wp:cNvGraphicFramePr>
+              <a:graphicFrameLocks xmlns:a="http://schemas.openxmlformats.org/drawingml/2006/main" noChangeAspect="1"/>
+            </wp:cNvGraphicFramePr>
+            <a:graphic xmlns:a="http://schemas.openxmlformats.org/drawingml/2006/main">
+              <a:graphicData uri="http://schemas.openxmlformats.org/drawingml/2006/picture">
+                <pic:pic xmlns:pic="http://schemas.openxmlformats.org/drawingml/2006/picture">
+                  <pic:nvPicPr>
+                    <pic:cNvPr id="0" name="Picture 2" descr="C:\Users\vdj\Desktop\vols\divers\IHM - Back office\dev-fly-choix_du_critere.png"/>
+                    <pic:cNvPicPr>
+                      <a:picLocks noChangeAspect="1" noChangeArrowheads="1"/>
+                    </pic:cNvPicPr>
+                  </pic:nvPicPr>
+                  <pic:blipFill>
+                    <a:blip r:embed="rId5" cstate="print"/>
+                    <a:srcRect/>
+                    <a:stretch>
+                      <a:fillRect/>
+                    </a:stretch>
+                  </pic:blipFill>
+                  <pic:spPr bwMode="auto">
+                    <a:xfrm>
+                      <a:off x="0" y="0"/>
+                      <a:ext cx="6467475" cy="3971925"/>
+                    </a:xfrm>
+                    <a:prstGeom prst="rect">
+                      <a:avLst/>
+                    </a:prstGeom>
+                    <a:noFill/>
+                    <a:ln w="9525">
+                      <a:noFill/>
+                      <a:miter lim="800000"/>
+                      <a:headEnd/>
+                      <a:tailEnd/>
+                    </a:ln>
+                  </pic:spPr>
+                </pic:pic>
+              </a:graphicData>
+            </a:graphic>
+          </wp:inline>
+        </w:drawing>
+      </w:r>
+      <w:r>
+        <w:rPr>
+          <w:rFonts w:ascii="Times New Roman" w:hAnsi="Times New Roman" w:cs="Times New Roman"/>
+          <w:b/>
+          <w:bCs/>
           <w:sz w:val="24"/>
           <w:szCs w:val="24"/>
         </w:rPr>
@@ -80,7 +192,7 @@
           <w:sz w:val="24"/>
           <w:szCs w:val="24"/>
         </w:rPr>
-        <w:t>low-cost</w:t>
+        <w:t>low</w:t>
       </w:r>
       <w:proofErr w:type="spellEnd"/>
       <w:r>
@@ -89,6 +201,24 @@
           <w:sz w:val="24"/>
           <w:szCs w:val="24"/>
         </w:rPr>
+        <w:t>-</w:t>
+      </w:r>
+      <w:proofErr w:type="spellStart"/>
+      <w:r>
+        <w:rPr>
+          <w:rFonts w:ascii="Times New Roman" w:hAnsi="Times New Roman" w:cs="Times New Roman"/>
+          <w:sz w:val="24"/>
+          <w:szCs w:val="24"/>
+        </w:rPr>
+        <w:t>cost</w:t>
+      </w:r>
+      <w:proofErr w:type="spellEnd"/>
+      <w:r>
+        <w:rPr>
+          <w:rFonts w:ascii="Times New Roman" w:hAnsi="Times New Roman" w:cs="Times New Roman"/>
+          <w:sz w:val="24"/>
+          <w:szCs w:val="24"/>
+        </w:rPr>
         <w:t xml:space="preserve"> du transport de passagers. Implantée à Paris, elle emploie 978 salariés. Sa flotte est constituée de 126 avions Airbus A321 de 170 places qui desservent 42 destinations, une fois par semaine.</w:t>
       </w:r>
     </w:p>
@@ -103,6 +233,7 @@
           <w:sz w:val="24"/>
           <w:szCs w:val="24"/>
         </w:rPr>
+        <w:lastRenderedPageBreak/>
         <w:t xml:space="preserve">Jusqu’à maintenant, Air France ne gérait pas les vols </w:t>
       </w:r>
       <w:proofErr w:type="spellStart"/>
@@ -112,7 +243,7 @@
           <w:sz w:val="24"/>
           <w:szCs w:val="24"/>
         </w:rPr>
-        <w:t>low-costs</w:t>
+        <w:t>low</w:t>
       </w:r>
       <w:proofErr w:type="spellEnd"/>
       <w:r>
@@ -121,6 +252,24 @@
           <w:sz w:val="24"/>
           <w:szCs w:val="24"/>
         </w:rPr>
+        <w:t>-</w:t>
+      </w:r>
+      <w:proofErr w:type="spellStart"/>
+      <w:r>
+        <w:rPr>
+          <w:rFonts w:ascii="Times New Roman" w:hAnsi="Times New Roman" w:cs="Times New Roman"/>
+          <w:sz w:val="24"/>
+          <w:szCs w:val="24"/>
+        </w:rPr>
+        <w:t>costs</w:t>
+      </w:r>
+      <w:proofErr w:type="spellEnd"/>
+      <w:r>
+        <w:rPr>
+          <w:rFonts w:ascii="Times New Roman" w:hAnsi="Times New Roman" w:cs="Times New Roman"/>
+          <w:sz w:val="24"/>
+          <w:szCs w:val="24"/>
+        </w:rPr>
         <w:t xml:space="preserve">. C’est pour se faire une place sur ce marché porteur qu’elle a décidé de créer DEV-FLY. En effet, les vols </w:t>
       </w:r>
       <w:proofErr w:type="spellStart"/>
@@ -130,7 +279,25 @@
           <w:sz w:val="24"/>
           <w:szCs w:val="24"/>
         </w:rPr>
-        <w:t>low-costs</w:t>
+        <w:t>low</w:t>
+      </w:r>
+      <w:proofErr w:type="spellEnd"/>
+      <w:r>
+        <w:rPr>
+          <w:rFonts w:ascii="Times New Roman" w:hAnsi="Times New Roman" w:cs="Times New Roman"/>
+          <w:sz w:val="24"/>
+          <w:szCs w:val="24"/>
+        </w:rPr>
+        <w:t>-</w:t>
+      </w:r>
+      <w:proofErr w:type="spellStart"/>
+      <w:r>
+        <w:rPr>
+          <w:rFonts w:ascii="Times New Roman" w:hAnsi="Times New Roman" w:cs="Times New Roman"/>
+          <w:sz w:val="24"/>
+          <w:szCs w:val="24"/>
+        </w:rPr>
+        <w:t>costs</w:t>
       </w:r>
       <w:proofErr w:type="spellEnd"/>
       <w:r>
@@ -616,7 +783,7 @@
           <w:left w:w="10" w:type="dxa"/>
           <w:right w:w="10" w:type="dxa"/>
         </w:tblCellMar>
-        <w:tblLook w:val="0000" w:firstRow="0" w:lastRow="0" w:firstColumn="0" w:lastColumn="0" w:noHBand="0" w:noVBand="0"/>
+        <w:tblLook w:val="0000"/>
       </w:tblPr>
       <w:tblGrid>
         <w:gridCol w:w="3125"/>
@@ -649,7 +816,6 @@
                 <w:sz w:val="24"/>
                 <w:szCs w:val="24"/>
               </w:rPr>
-              <w:lastRenderedPageBreak/>
               <w:t>Scénarios</w:t>
             </w:r>
           </w:p>
@@ -813,7 +979,16 @@
                 <w:sz w:val="24"/>
                 <w:szCs w:val="24"/>
               </w:rPr>
-              <w:t>La pers. se rend sur la page de recherche et saisit les critères de recherche : ville de départ et ville d’arrivée (à sélectionner dans une liste), date et heure d’aller, et éventuellement date et heure de retour.</w:t>
+              <w:t xml:space="preserve">La pers. se rend sur la page de recherche et saisit les critères </w:t>
+            </w:r>
+            <w:r>
+              <w:rPr>
+                <w:rFonts w:ascii="Times New Roman" w:hAnsi="Times New Roman" w:cs="Times New Roman"/>
+                <w:sz w:val="24"/>
+                <w:szCs w:val="24"/>
+              </w:rPr>
+              <w:lastRenderedPageBreak/>
+              <w:t>de recherche : ville de départ et ville d’arrivée (à sélectionner dans une liste), date et heure d’aller, et éventuellement date et heure de retour.</w:t>
             </w:r>
           </w:p>
         </w:tc>
@@ -834,6 +1009,7 @@
               <w:jc w:val="center"/>
             </w:pPr>
             <w:r>
+              <w:lastRenderedPageBreak/>
               <w:t>(2</w:t>
             </w:r>
             <w:r>
@@ -863,7 +1039,16 @@
                 <w:sz w:val="24"/>
                 <w:szCs w:val="24"/>
               </w:rPr>
-              <w:t>Tous les champs doivent être renseignés et valides : les dates doivent être au format approprié, les villes doivent correspondre aux destinations prévues par la compagnie. Les villes de départ et d’arrivée doivent être différentes. Les dates doivent être incluses entre la date du jour et les 2 mois suivants. La date de retour (si renseignée) doit être ultérieure à la date de départ.</w:t>
+              <w:t xml:space="preserve">Tous les champs doivent être renseignés et valides : les </w:t>
+            </w:r>
+            <w:r>
+              <w:rPr>
+                <w:rFonts w:ascii="Times New Roman" w:hAnsi="Times New Roman" w:cs="Times New Roman"/>
+                <w:sz w:val="24"/>
+                <w:szCs w:val="24"/>
+              </w:rPr>
+              <w:lastRenderedPageBreak/>
+              <w:t>dates doivent être au format approprié, les villes doivent correspondre aux destinations prévues par la compagnie. Les villes de départ et d’arrivée doivent être différentes. Les dates doivent être incluses entre la date du jour et les 2 mois suivants. La date de retour (si renseignée) doit être ultérieure à la date de départ.</w:t>
             </w:r>
           </w:p>
         </w:tc>
@@ -894,6 +1079,7 @@
                 <w:sz w:val="24"/>
                 <w:szCs w:val="24"/>
               </w:rPr>
+              <w:lastRenderedPageBreak/>
               <w:t>La compagnie renvoie une page de résultats.</w:t>
             </w:r>
           </w:p>
@@ -1325,7 +1511,7 @@
                 <w:sz w:val="24"/>
                 <w:szCs w:val="24"/>
               </w:rPr>
-              <w:t xml:space="preserve">Tous les champs doivent être renseignés et valides. La civilité doit être soit Monsieur » soit « Madame ». Les noms et prénoms doivent être constitués de lettres. Les numéros de téléphone doivent </w:t>
+              <w:t xml:space="preserve">Tous les champs doivent être renseignés et valides. La civilité doit être soit Monsieur » soit « Madame ». Les noms et prénoms doivent être constitués de lettres. Les numéros de téléphone doivent comporter des chiffres exclusivement, et peuvent commencer par « + ». L’adresse e-mail doit être au format correct, sans espaces ni caractères spéciaux (XXX@XX.xx). Le login doit </w:t>
             </w:r>
             <w:r>
               <w:rPr>
@@ -1334,25 +1520,7 @@
                 <w:szCs w:val="24"/>
               </w:rPr>
               <w:lastRenderedPageBreak/>
-              <w:t>comporter des chiffres exclusivement, et peuvent commencer par « + ». L’adresse e-mail doit être au format correct, sans espaces ni caractères spéciaux (</w:t>
-            </w:r>
-            <w:proofErr w:type="spellStart"/>
-            <w:r>
-              <w:rPr>
-                <w:rFonts w:ascii="Times New Roman" w:hAnsi="Times New Roman" w:cs="Times New Roman"/>
-                <w:sz w:val="24"/>
-                <w:szCs w:val="24"/>
-              </w:rPr>
-              <w:t>XXX@XX.xx</w:t>
-            </w:r>
-            <w:proofErr w:type="spellEnd"/>
-            <w:r>
-              <w:rPr>
-                <w:rFonts w:ascii="Times New Roman" w:hAnsi="Times New Roman" w:cs="Times New Roman"/>
-                <w:sz w:val="24"/>
-                <w:szCs w:val="24"/>
-              </w:rPr>
-              <w:t>). Le login doit être alphanumérique, et ne doit être déjà existant dans la base de données. Le mot de passe doit être une chaîne de caractères.</w:t>
+              <w:t>être alphanumérique, et ne doit être déjà existant dans la base de données. Le mot de passe doit être une chaîne de caractères.</w:t>
             </w:r>
           </w:p>
           <w:p>
@@ -1648,11 +1816,10 @@
       <w:r>
         <w:rPr>
           <w:noProof/>
-          <w:lang w:eastAsia="fr-FR"/>
-        </w:rPr>
-        <w:lastRenderedPageBreak/>
+          <w:lang w:val="en-US"/>
+        </w:rPr>
         <w:drawing>
-          <wp:inline distT="0" distB="0" distL="0" distR="0" wp14:anchorId="497C5823" wp14:editId="424E1BB8">
+          <wp:inline distT="0" distB="0" distL="0" distR="0">
             <wp:extent cx="5865495" cy="5156200"/>
             <wp:effectExtent l="0" t="0" r="0" b="0"/>
             <wp:docPr id="5" name="Image 5"/>
@@ -1667,10 +1834,10 @@
                     <pic:cNvPicPr/>
                   </pic:nvPicPr>
                   <pic:blipFill>
-                    <a:blip r:embed="rId6">
+                    <a:blip r:embed="rId6" cstate="print">
                       <a:extLst>
                         <a:ext uri="{28A0092B-C50C-407E-A947-70E740481C1C}">
-                          <a14:useLocalDpi xmlns:a14="http://schemas.microsoft.com/office/drawing/2010/main" val="0"/>
+                          <a14:useLocalDpi xmlns:a14="http://schemas.microsoft.com/office/drawing/2010/main" xmlns:wps="http://schemas.microsoft.com/office/word/2010/wordprocessingShape" xmlns:wpi="http://schemas.microsoft.com/office/word/2010/wordprocessingInk" xmlns:wpg="http://schemas.microsoft.com/office/word/2010/wordprocessingGroup" xmlns:w14="http://schemas.microsoft.com/office/word/2010/wordml" xmlns:w="http://schemas.openxmlformats.org/wordprocessingml/2006/main" xmlns:w10="urn:schemas-microsoft-com:office:word" xmlns:wp14="http://schemas.microsoft.com/office/word/2010/wordprocessingDrawing" xmlns:v="urn:schemas-microsoft-com:vml" xmlns:o="urn:schemas-microsoft-com:office:office" xmlns:mc="http://schemas.openxmlformats.org/markup-compatibility/2006" xmlns:wpc="http://schemas.microsoft.com/office/word/2010/wordprocessingCanvas" xmlns="" val="0"/>
                         </a:ext>
                       </a:extLst>
                     </a:blip>
@@ -1724,7 +1891,7 @@
       <w:r>
         <w:rPr>
           <w:noProof/>
-          <w:lang w:eastAsia="fr-FR"/>
+          <w:lang w:val="en-US"/>
         </w:rPr>
         <w:lastRenderedPageBreak/>
         <w:drawing>
@@ -1743,10 +1910,10 @@
                     <pic:cNvPicPr/>
                   </pic:nvPicPr>
                   <pic:blipFill>
-                    <a:blip r:embed="rId7">
+                    <a:blip r:embed="rId7" cstate="print">
                       <a:extLst>
                         <a:ext uri="{28A0092B-C50C-407E-A947-70E740481C1C}">
-                          <a14:useLocalDpi xmlns:a14="http://schemas.microsoft.com/office/drawing/2010/main" val="0"/>
+                          <a14:useLocalDpi xmlns:a14="http://schemas.microsoft.com/office/drawing/2010/main" xmlns:wps="http://schemas.microsoft.com/office/word/2010/wordprocessingShape" xmlns:wpi="http://schemas.microsoft.com/office/word/2010/wordprocessingInk" xmlns:wpg="http://schemas.microsoft.com/office/word/2010/wordprocessingGroup" xmlns:w14="http://schemas.microsoft.com/office/word/2010/wordml" xmlns:w="http://schemas.openxmlformats.org/wordprocessingml/2006/main" xmlns:w10="urn:schemas-microsoft-com:office:word" xmlns:wp14="http://schemas.microsoft.com/office/word/2010/wordprocessingDrawing" xmlns:v="urn:schemas-microsoft-com:vml" xmlns:o="urn:schemas-microsoft-com:office:office" xmlns:mc="http://schemas.openxmlformats.org/markup-compatibility/2006" xmlns:wpc="http://schemas.microsoft.com/office/word/2010/wordprocessingCanvas" xmlns="" val="0"/>
                         </a:ext>
                       </a:extLst>
                     </a:blip>
@@ -1800,7 +1967,7 @@
       <w:r>
         <w:rPr>
           <w:noProof/>
-          <w:lang w:eastAsia="fr-FR"/>
+          <w:lang w:val="en-US"/>
         </w:rPr>
         <w:lastRenderedPageBreak/>
         <w:drawing>
@@ -1819,10 +1986,10 @@
                     <pic:cNvPicPr/>
                   </pic:nvPicPr>
                   <pic:blipFill>
-                    <a:blip r:embed="rId8">
+                    <a:blip r:embed="rId8" cstate="print">
                       <a:extLst>
                         <a:ext uri="{28A0092B-C50C-407E-A947-70E740481C1C}">
-                          <a14:useLocalDpi xmlns:a14="http://schemas.microsoft.com/office/drawing/2010/main" val="0"/>
+                          <a14:useLocalDpi xmlns:a14="http://schemas.microsoft.com/office/drawing/2010/main" xmlns:wps="http://schemas.microsoft.com/office/word/2010/wordprocessingShape" xmlns:wpi="http://schemas.microsoft.com/office/word/2010/wordprocessingInk" xmlns:wpg="http://schemas.microsoft.com/office/word/2010/wordprocessingGroup" xmlns:w14="http://schemas.microsoft.com/office/word/2010/wordml" xmlns:w="http://schemas.openxmlformats.org/wordprocessingml/2006/main" xmlns:w10="urn:schemas-microsoft-com:office:word" xmlns:wp14="http://schemas.microsoft.com/office/word/2010/wordprocessingDrawing" xmlns:v="urn:schemas-microsoft-com:vml" xmlns:o="urn:schemas-microsoft-com:office:office" xmlns:mc="http://schemas.openxmlformats.org/markup-compatibility/2006" xmlns:wpc="http://schemas.microsoft.com/office/word/2010/wordprocessingCanvas" xmlns="" val="0"/>
                         </a:ext>
                       </a:extLst>
                     </a:blip>
@@ -1876,7 +2043,7 @@
       <w:r>
         <w:rPr>
           <w:noProof/>
-          <w:lang w:eastAsia="fr-FR"/>
+          <w:lang w:val="en-US"/>
         </w:rPr>
         <w:lastRenderedPageBreak/>
         <w:drawing>
@@ -1895,10 +2062,10 @@
                     <pic:cNvPicPr/>
                   </pic:nvPicPr>
                   <pic:blipFill>
-                    <a:blip r:embed="rId9">
+                    <a:blip r:embed="rId9" cstate="print">
                       <a:extLst>
                         <a:ext uri="{28A0092B-C50C-407E-A947-70E740481C1C}">
-                          <a14:useLocalDpi xmlns:a14="http://schemas.microsoft.com/office/drawing/2010/main" val="0"/>
+                          <a14:useLocalDpi xmlns:a14="http://schemas.microsoft.com/office/drawing/2010/main" xmlns:wps="http://schemas.microsoft.com/office/word/2010/wordprocessingShape" xmlns:wpi="http://schemas.microsoft.com/office/word/2010/wordprocessingInk" xmlns:wpg="http://schemas.microsoft.com/office/word/2010/wordprocessingGroup" xmlns:w14="http://schemas.microsoft.com/office/word/2010/wordml" xmlns:w="http://schemas.openxmlformats.org/wordprocessingml/2006/main" xmlns:w10="urn:schemas-microsoft-com:office:word" xmlns:wp14="http://schemas.microsoft.com/office/word/2010/wordprocessingDrawing" xmlns:v="urn:schemas-microsoft-com:vml" xmlns:o="urn:schemas-microsoft-com:office:office" xmlns:mc="http://schemas.openxmlformats.org/markup-compatibility/2006" xmlns:wpc="http://schemas.microsoft.com/office/word/2010/wordprocessingCanvas" xmlns="" val="0"/>
                         </a:ext>
                       </a:extLst>
                     </a:blip>
@@ -1952,7 +2119,7 @@
       <w:r>
         <w:rPr>
           <w:noProof/>
-          <w:lang w:eastAsia="fr-FR"/>
+          <w:lang w:val="en-US"/>
         </w:rPr>
         <w:lastRenderedPageBreak/>
         <w:drawing>
@@ -1971,10 +2138,10 @@
                     <pic:cNvPicPr/>
                   </pic:nvPicPr>
                   <pic:blipFill>
-                    <a:blip r:embed="rId10">
+                    <a:blip r:embed="rId10" cstate="print">
                       <a:extLst>
                         <a:ext uri="{28A0092B-C50C-407E-A947-70E740481C1C}">
-                          <a14:useLocalDpi xmlns:a14="http://schemas.microsoft.com/office/drawing/2010/main" val="0"/>
+                          <a14:useLocalDpi xmlns:a14="http://schemas.microsoft.com/office/drawing/2010/main" xmlns:wps="http://schemas.microsoft.com/office/word/2010/wordprocessingShape" xmlns:wpi="http://schemas.microsoft.com/office/word/2010/wordprocessingInk" xmlns:wpg="http://schemas.microsoft.com/office/word/2010/wordprocessingGroup" xmlns:w14="http://schemas.microsoft.com/office/word/2010/wordml" xmlns:w="http://schemas.openxmlformats.org/wordprocessingml/2006/main" xmlns:w10="urn:schemas-microsoft-com:office:word" xmlns:wp14="http://schemas.microsoft.com/office/word/2010/wordprocessingDrawing" xmlns:v="urn:schemas-microsoft-com:vml" xmlns:o="urn:schemas-microsoft-com:office:office" xmlns:mc="http://schemas.openxmlformats.org/markup-compatibility/2006" xmlns:wpc="http://schemas.microsoft.com/office/word/2010/wordprocessingCanvas" xmlns="" val="0"/>
                         </a:ext>
                       </a:extLst>
                     </a:blip>
@@ -2028,7 +2195,7 @@
       <w:r>
         <w:rPr>
           <w:noProof/>
-          <w:lang w:eastAsia="fr-FR"/>
+          <w:lang w:val="en-US"/>
         </w:rPr>
         <w:lastRenderedPageBreak/>
         <w:drawing>
@@ -2047,10 +2214,10 @@
                     <pic:cNvPicPr/>
                   </pic:nvPicPr>
                   <pic:blipFill>
-                    <a:blip r:embed="rId11">
+                    <a:blip r:embed="rId11" cstate="print">
                       <a:extLst>
                         <a:ext uri="{28A0092B-C50C-407E-A947-70E740481C1C}">
-                          <a14:useLocalDpi xmlns:a14="http://schemas.microsoft.com/office/drawing/2010/main" val="0"/>
+                          <a14:useLocalDpi xmlns:a14="http://schemas.microsoft.com/office/drawing/2010/main" xmlns:wps="http://schemas.microsoft.com/office/word/2010/wordprocessingShape" xmlns:wpi="http://schemas.microsoft.com/office/word/2010/wordprocessingInk" xmlns:wpg="http://schemas.microsoft.com/office/word/2010/wordprocessingGroup" xmlns:w14="http://schemas.microsoft.com/office/word/2010/wordml" xmlns:w="http://schemas.openxmlformats.org/wordprocessingml/2006/main" xmlns:w10="urn:schemas-microsoft-com:office:word" xmlns:wp14="http://schemas.microsoft.com/office/word/2010/wordprocessingDrawing" xmlns:v="urn:schemas-microsoft-com:vml" xmlns:o="urn:schemas-microsoft-com:office:office" xmlns:mc="http://schemas.openxmlformats.org/markup-compatibility/2006" xmlns:wpc="http://schemas.microsoft.com/office/word/2010/wordprocessingCanvas" xmlns="" val="0"/>
                         </a:ext>
                       </a:extLst>
                     </a:blip>
@@ -2104,7 +2271,7 @@
       <w:r>
         <w:rPr>
           <w:noProof/>
-          <w:lang w:eastAsia="fr-FR"/>
+          <w:lang w:val="en-US"/>
         </w:rPr>
         <w:lastRenderedPageBreak/>
         <w:drawing>
@@ -2123,10 +2290,10 @@
                     <pic:cNvPicPr/>
                   </pic:nvPicPr>
                   <pic:blipFill>
-                    <a:blip r:embed="rId12">
+                    <a:blip r:embed="rId12" cstate="print">
                       <a:extLst>
                         <a:ext uri="{28A0092B-C50C-407E-A947-70E740481C1C}">
-                          <a14:useLocalDpi xmlns:a14="http://schemas.microsoft.com/office/drawing/2010/main" val="0"/>
+                          <a14:useLocalDpi xmlns:a14="http://schemas.microsoft.com/office/drawing/2010/main" xmlns:wps="http://schemas.microsoft.com/office/word/2010/wordprocessingShape" xmlns:wpi="http://schemas.microsoft.com/office/word/2010/wordprocessingInk" xmlns:wpg="http://schemas.microsoft.com/office/word/2010/wordprocessingGroup" xmlns:w14="http://schemas.microsoft.com/office/word/2010/wordml" xmlns:w="http://schemas.openxmlformats.org/wordprocessingml/2006/main" xmlns:w10="urn:schemas-microsoft-com:office:word" xmlns:wp14="http://schemas.microsoft.com/office/word/2010/wordprocessingDrawing" xmlns:v="urn:schemas-microsoft-com:vml" xmlns:o="urn:schemas-microsoft-com:office:office" xmlns:mc="http://schemas.openxmlformats.org/markup-compatibility/2006" xmlns:wpc="http://schemas.microsoft.com/office/word/2010/wordprocessingCanvas" xmlns="" val="0"/>
                         </a:ext>
                       </a:extLst>
                     </a:blip>
@@ -2207,10 +2374,10 @@
       <w:r>
         <w:rPr>
           <w:noProof/>
-          <w:lang w:eastAsia="fr-FR"/>
+          <w:lang w:val="en-US"/>
         </w:rPr>
         <w:drawing>
-          <wp:anchor distT="0" distB="0" distL="0" distR="0" simplePos="0" relativeHeight="4" behindDoc="0" locked="0" layoutInCell="1" allowOverlap="1" wp14:anchorId="4F634266" wp14:editId="2DF72FB4">
+          <wp:anchor distT="0" distB="0" distL="0" distR="0" simplePos="0" relativeHeight="4" behindDoc="0" locked="0" layoutInCell="1" allowOverlap="1">
             <wp:simplePos x="0" y="0"/>
             <wp:positionH relativeFrom="character">
               <wp:posOffset>927735</wp:posOffset>
@@ -2235,7 +2402,7 @@
                     </pic:cNvPicPr>
                   </pic:nvPicPr>
                   <pic:blipFill>
-                    <a:blip r:embed="rId13"/>
+                    <a:blip r:embed="rId13" cstate="print"/>
                     <a:srcRect/>
                     <a:stretch>
                       <a:fillRect/>
@@ -2412,7 +2579,7 @@
       <w:r>
         <w:rPr>
           <w:noProof/>
-          <w:lang w:eastAsia="fr-FR"/>
+          <w:lang w:val="en-US"/>
         </w:rPr>
         <w:drawing>
           <wp:anchor distT="0" distB="0" distL="0" distR="0" simplePos="0" relativeHeight="251658240" behindDoc="0" locked="0" layoutInCell="1" allowOverlap="1">
@@ -2440,7 +2607,7 @@
                     </pic:cNvPicPr>
                   </pic:nvPicPr>
                   <pic:blipFill>
-                    <a:blip r:embed="rId14"/>
+                    <a:blip r:embed="rId14" cstate="print"/>
                     <a:srcRect/>
                     <a:stretch>
                       <a:fillRect/>
@@ -2667,7 +2834,7 @@
       <w:r>
         <w:rPr>
           <w:noProof/>
-          <w:lang w:eastAsia="fr-FR"/>
+          <w:lang w:val="en-US"/>
         </w:rPr>
         <w:drawing>
           <wp:anchor distT="0" distB="0" distL="0" distR="0" simplePos="0" relativeHeight="251659264" behindDoc="0" locked="0" layoutInCell="1" allowOverlap="1">
@@ -2695,7 +2862,7 @@
                     </pic:cNvPicPr>
                   </pic:nvPicPr>
                   <pic:blipFill>
-                    <a:blip r:embed="rId15"/>
+                    <a:blip r:embed="rId15" cstate="print"/>
                     <a:srcRect/>
                     <a:stretch>
                       <a:fillRect/>
@@ -2923,10 +3090,10 @@
       <w:r>
         <w:rPr>
           <w:noProof/>
-          <w:lang w:eastAsia="fr-FR"/>
+          <w:lang w:val="en-US"/>
         </w:rPr>
         <w:drawing>
-          <wp:anchor distT="0" distB="0" distL="0" distR="0" simplePos="0" relativeHeight="2" behindDoc="0" locked="0" layoutInCell="1" allowOverlap="1" wp14:anchorId="15F230DB" wp14:editId="0748FF27">
+          <wp:anchor distT="0" distB="0" distL="0" distR="0" simplePos="0" relativeHeight="2" behindDoc="0" locked="0" layoutInCell="1" allowOverlap="1">
             <wp:simplePos x="0" y="0"/>
             <wp:positionH relativeFrom="character">
               <wp:posOffset>132080</wp:posOffset>
@@ -2951,7 +3118,7 @@
                     </pic:cNvPicPr>
                   </pic:nvPicPr>
                   <pic:blipFill>
-                    <a:blip r:embed="rId16"/>
+                    <a:blip r:embed="rId16" cstate="print"/>
                     <a:srcRect/>
                     <a:stretch>
                       <a:fillRect/>
@@ -3324,7 +3491,7 @@
       <w:r>
         <w:rPr>
           <w:noProof/>
-          <w:lang w:eastAsia="fr-FR"/>
+          <w:lang w:val="en-US"/>
         </w:rPr>
         <w:drawing>
           <wp:inline distT="0" distB="0" distL="0" distR="0">
@@ -3342,10 +3509,10 @@
                     <pic:cNvPicPr/>
                   </pic:nvPicPr>
                   <pic:blipFill>
-                    <a:blip r:embed="rId17">
+                    <a:blip r:embed="rId17" cstate="print">
                       <a:extLst>
                         <a:ext uri="{28A0092B-C50C-407E-A947-70E740481C1C}">
-                          <a14:useLocalDpi xmlns:a14="http://schemas.microsoft.com/office/drawing/2010/main" val="0"/>
+                          <a14:useLocalDpi xmlns:a14="http://schemas.microsoft.com/office/drawing/2010/main" xmlns:wps="http://schemas.microsoft.com/office/word/2010/wordprocessingShape" xmlns:wpi="http://schemas.microsoft.com/office/word/2010/wordprocessingInk" xmlns:wpg="http://schemas.microsoft.com/office/word/2010/wordprocessingGroup" xmlns:w14="http://schemas.microsoft.com/office/word/2010/wordml" xmlns:w="http://schemas.openxmlformats.org/wordprocessingml/2006/main" xmlns:w10="urn:schemas-microsoft-com:office:word" xmlns:wp14="http://schemas.microsoft.com/office/word/2010/wordprocessingDrawing" xmlns:v="urn:schemas-microsoft-com:vml" xmlns:o="urn:schemas-microsoft-com:office:office" xmlns:mc="http://schemas.openxmlformats.org/markup-compatibility/2006" xmlns:wpc="http://schemas.microsoft.com/office/word/2010/wordprocessingCanvas" xmlns="" val="0"/>
                         </a:ext>
                       </a:extLst>
                     </a:blip>
@@ -3477,17 +3644,15 @@
         </w:rPr>
         <w:t xml:space="preserve"> employés de la compagnie qui ont accès au back-office peuvent effectuer des recherches </w:t>
       </w:r>
-      <w:proofErr w:type="spellStart"/>
-      <w:r>
-        <w:rPr>
-          <w:rFonts w:ascii="Times New Roman" w:hAnsi="Times New Roman" w:cs="Times New Roman"/>
-          <w:bCs/>
-          <w:sz w:val="24"/>
-          <w:szCs w:val="24"/>
-        </w:rPr>
-        <w:t>multi-critères</w:t>
-      </w:r>
-      <w:proofErr w:type="spellEnd"/>
+      <w:r>
+        <w:rPr>
+          <w:rFonts w:ascii="Times New Roman" w:hAnsi="Times New Roman" w:cs="Times New Roman"/>
+          <w:bCs/>
+          <w:sz w:val="24"/>
+          <w:szCs w:val="24"/>
+        </w:rPr>
+        <w:t>multicritères</w:t>
+      </w:r>
       <w:r>
         <w:rPr>
           <w:rFonts w:ascii="Times New Roman" w:hAnsi="Times New Roman" w:cs="Times New Roman"/>
@@ -3579,7 +3744,7 @@
           <w:noProof/>
           <w:sz w:val="24"/>
           <w:szCs w:val="24"/>
-          <w:lang w:eastAsia="fr-FR"/>
+          <w:lang w:val="en-US"/>
         </w:rPr>
         <w:drawing>
           <wp:inline distT="0" distB="0" distL="0" distR="0">
@@ -3597,10 +3762,10 @@
                     <pic:cNvPicPr/>
                   </pic:nvPicPr>
                   <pic:blipFill>
-                    <a:blip r:embed="rId18">
+                    <a:blip r:embed="rId18" cstate="print">
                       <a:extLst>
                         <a:ext uri="{28A0092B-C50C-407E-A947-70E740481C1C}">
-                          <a14:useLocalDpi xmlns:a14="http://schemas.microsoft.com/office/drawing/2010/main" val="0"/>
+                          <a14:useLocalDpi xmlns:a14="http://schemas.microsoft.com/office/drawing/2010/main" xmlns:wps="http://schemas.microsoft.com/office/word/2010/wordprocessingShape" xmlns:wpi="http://schemas.microsoft.com/office/word/2010/wordprocessingInk" xmlns:wpg="http://schemas.microsoft.com/office/word/2010/wordprocessingGroup" xmlns:w14="http://schemas.microsoft.com/office/word/2010/wordml" xmlns:w="http://schemas.openxmlformats.org/wordprocessingml/2006/main" xmlns:w10="urn:schemas-microsoft-com:office:word" xmlns:wp14="http://schemas.microsoft.com/office/word/2010/wordprocessingDrawing" xmlns:v="urn:schemas-microsoft-com:vml" xmlns:o="urn:schemas-microsoft-com:office:office" xmlns:mc="http://schemas.openxmlformats.org/markup-compatibility/2006" xmlns:wpc="http://schemas.microsoft.com/office/word/2010/wordprocessingCanvas" xmlns="" val="0"/>
                         </a:ext>
                       </a:extLst>
                     </a:blip>
@@ -3684,30 +3849,46 @@
         <w:rPr>
           <w:rFonts w:ascii="Times New Roman" w:hAnsi="Times New Roman" w:cs="Times New Roman"/>
           <w:bCs/>
-          <w:sz w:val="24"/>
-          <w:szCs w:val="24"/>
-        </w:rPr>
-        <w:t xml:space="preserve">// </w:t>
-      </w:r>
-      <w:proofErr w:type="gramStart"/>
-      <w:r>
-        <w:rPr>
-          <w:rFonts w:ascii="Times New Roman" w:hAnsi="Times New Roman" w:cs="Times New Roman"/>
-          <w:bCs/>
-          <w:sz w:val="24"/>
-          <w:szCs w:val="24"/>
-        </w:rPr>
-        <w:t>à</w:t>
-      </w:r>
-      <w:proofErr w:type="gramEnd"/>
-      <w:r>
-        <w:rPr>
-          <w:rFonts w:ascii="Times New Roman" w:hAnsi="Times New Roman" w:cs="Times New Roman"/>
-          <w:bCs/>
-          <w:sz w:val="24"/>
-          <w:szCs w:val="24"/>
-        </w:rPr>
-        <w:t xml:space="preserve"> insérer</w:t>
+          <w:noProof/>
+          <w:sz w:val="24"/>
+          <w:szCs w:val="24"/>
+          <w:lang w:val="en-US"/>
+        </w:rPr>
+        <w:drawing>
+          <wp:inline distT="0" distB="0" distL="0" distR="0">
+            <wp:extent cx="5838825" cy="3848100"/>
+            <wp:effectExtent l="19050" t="0" r="9525" b="0"/>
+            <wp:docPr id="16" name="Image 15" descr="dev-fly-choix_du_critere.png"/>
+            <wp:cNvGraphicFramePr>
+              <a:graphicFrameLocks xmlns:a="http://schemas.openxmlformats.org/drawingml/2006/main" noChangeAspect="1"/>
+            </wp:cNvGraphicFramePr>
+            <a:graphic xmlns:a="http://schemas.openxmlformats.org/drawingml/2006/main">
+              <a:graphicData uri="http://schemas.openxmlformats.org/drawingml/2006/picture">
+                <pic:pic xmlns:pic="http://schemas.openxmlformats.org/drawingml/2006/picture">
+                  <pic:nvPicPr>
+                    <pic:cNvPr id="0" name="dev-fly-choix_du_critere.png"/>
+                    <pic:cNvPicPr/>
+                  </pic:nvPicPr>
+                  <pic:blipFill>
+                    <a:blip r:embed="rId5" cstate="print"/>
+                    <a:stretch>
+                      <a:fillRect/>
+                    </a:stretch>
+                  </pic:blipFill>
+                  <pic:spPr>
+                    <a:xfrm>
+                      <a:off x="0" y="0"/>
+                      <a:ext cx="5841619" cy="3849941"/>
+                    </a:xfrm>
+                    <a:prstGeom prst="rect">
+                      <a:avLst/>
+                    </a:prstGeom>
+                  </pic:spPr>
+                </pic:pic>
+              </a:graphicData>
+            </a:graphic>
+          </wp:inline>
+        </w:drawing>
       </w:r>
     </w:p>
     <w:p>
@@ -3773,14 +3954,16 @@
         <w:jc w:val="both"/>
         <w:rPr>
           <w:rFonts w:ascii="Times New Roman" w:hAnsi="Times New Roman" w:cs="Times New Roman"/>
-          <w:bCs/>
-          <w:sz w:val="24"/>
-          <w:szCs w:val="24"/>
-        </w:rPr>
-      </w:pPr>
-      <w:r>
-        <w:rPr>
-          <w:rFonts w:ascii="Times New Roman" w:hAnsi="Times New Roman" w:cs="Times New Roman"/>
+          <w:b/>
+          <w:bCs/>
+          <w:sz w:val="24"/>
+          <w:szCs w:val="24"/>
+        </w:rPr>
+      </w:pPr>
+      <w:r>
+        <w:rPr>
+          <w:rFonts w:ascii="Times New Roman" w:hAnsi="Times New Roman" w:cs="Times New Roman"/>
+          <w:b/>
           <w:bCs/>
           <w:sz w:val="24"/>
           <w:szCs w:val="24"/>
@@ -3799,66 +3982,105 @@
           <w:szCs w:val="24"/>
         </w:rPr>
       </w:pPr>
-    </w:p>
-    <w:p>
-      <w:pPr>
-        <w:pStyle w:val="Textebrut"/>
-        <w:jc w:val="both"/>
-        <w:rPr>
-          <w:rFonts w:ascii="Times New Roman" w:hAnsi="Times New Roman" w:cs="Times New Roman"/>
-          <w:bCs/>
-          <w:sz w:val="24"/>
-          <w:szCs w:val="24"/>
-        </w:rPr>
-      </w:pPr>
-      <w:r>
-        <w:rPr>
-          <w:rFonts w:ascii="Times New Roman" w:hAnsi="Times New Roman" w:cs="Times New Roman"/>
-          <w:bCs/>
-          <w:sz w:val="24"/>
-          <w:szCs w:val="24"/>
-        </w:rPr>
-        <w:t>… est un lien vers…..</w:t>
-      </w:r>
-    </w:p>
-    <w:p>
-      <w:pPr>
-        <w:pStyle w:val="Textebrut"/>
-        <w:jc w:val="both"/>
-        <w:rPr>
-          <w:rFonts w:ascii="Times New Roman" w:hAnsi="Times New Roman" w:cs="Times New Roman"/>
-          <w:bCs/>
-          <w:sz w:val="24"/>
-          <w:szCs w:val="24"/>
-        </w:rPr>
-      </w:pPr>
-    </w:p>
-    <w:p>
-      <w:pPr>
-        <w:pStyle w:val="Textebrut"/>
-        <w:jc w:val="both"/>
-        <w:rPr>
-          <w:rFonts w:ascii="Times New Roman" w:hAnsi="Times New Roman" w:cs="Times New Roman"/>
-          <w:bCs/>
-          <w:sz w:val="24"/>
-          <w:szCs w:val="24"/>
-        </w:rPr>
-      </w:pPr>
-    </w:p>
-    <w:p>
-      <w:pPr>
-        <w:pStyle w:val="Textebrut"/>
-        <w:jc w:val="both"/>
-        <w:rPr>
-          <w:rFonts w:ascii="Times New Roman" w:hAnsi="Times New Roman" w:cs="Times New Roman"/>
-          <w:bCs/>
-          <w:sz w:val="24"/>
-          <w:szCs w:val="24"/>
-        </w:rPr>
-      </w:pPr>
-      <w:r>
-        <w:rPr>
-          <w:rFonts w:ascii="Times New Roman" w:hAnsi="Times New Roman" w:cs="Times New Roman"/>
+      <w:r>
+        <w:rPr>
+          <w:rFonts w:ascii="Times New Roman" w:hAnsi="Times New Roman" w:cs="Times New Roman"/>
+          <w:bCs/>
+          <w:noProof/>
+          <w:sz w:val="24"/>
+          <w:szCs w:val="24"/>
+          <w:lang w:val="en-US"/>
+        </w:rPr>
+        <w:lastRenderedPageBreak/>
+        <w:drawing>
+          <wp:inline distT="0" distB="0" distL="0" distR="0">
+            <wp:extent cx="6477000" cy="4276725"/>
+            <wp:effectExtent l="19050" t="0" r="0" b="0"/>
+            <wp:docPr id="17" name="Image 16" descr="dev-fly-display_vol.png"/>
+            <wp:cNvGraphicFramePr>
+              <a:graphicFrameLocks xmlns:a="http://schemas.openxmlformats.org/drawingml/2006/main" noChangeAspect="1"/>
+            </wp:cNvGraphicFramePr>
+            <a:graphic xmlns:a="http://schemas.openxmlformats.org/drawingml/2006/main">
+              <a:graphicData uri="http://schemas.openxmlformats.org/drawingml/2006/picture">
+                <pic:pic xmlns:pic="http://schemas.openxmlformats.org/drawingml/2006/picture">
+                  <pic:nvPicPr>
+                    <pic:cNvPr id="0" name="dev-fly-display_vol.png"/>
+                    <pic:cNvPicPr/>
+                  </pic:nvPicPr>
+                  <pic:blipFill>
+                    <a:blip r:embed="rId19" cstate="print"/>
+                    <a:stretch>
+                      <a:fillRect/>
+                    </a:stretch>
+                  </pic:blipFill>
+                  <pic:spPr>
+                    <a:xfrm>
+                      <a:off x="0" y="0"/>
+                      <a:ext cx="6479540" cy="4278402"/>
+                    </a:xfrm>
+                    <a:prstGeom prst="rect">
+                      <a:avLst/>
+                    </a:prstGeom>
+                  </pic:spPr>
+                </pic:pic>
+              </a:graphicData>
+            </a:graphic>
+          </wp:inline>
+        </w:drawing>
+      </w:r>
+    </w:p>
+    <w:p>
+      <w:pPr>
+        <w:pStyle w:val="Textebrut"/>
+        <w:jc w:val="both"/>
+        <w:rPr>
+          <w:rFonts w:ascii="Times New Roman" w:hAnsi="Times New Roman" w:cs="Times New Roman"/>
+          <w:bCs/>
+          <w:sz w:val="24"/>
+          <w:szCs w:val="24"/>
+        </w:rPr>
+      </w:pPr>
+    </w:p>
+    <w:p>
+      <w:pPr>
+        <w:pStyle w:val="Textebrut"/>
+        <w:jc w:val="both"/>
+        <w:rPr>
+          <w:rFonts w:ascii="Times New Roman" w:hAnsi="Times New Roman" w:cs="Times New Roman"/>
+          <w:bCs/>
+          <w:sz w:val="24"/>
+          <w:szCs w:val="24"/>
+        </w:rPr>
+      </w:pPr>
+    </w:p>
+    <w:p>
+      <w:pPr>
+        <w:pStyle w:val="Textebrut"/>
+        <w:jc w:val="both"/>
+        <w:rPr>
+          <w:rFonts w:ascii="Times New Roman" w:hAnsi="Times New Roman" w:cs="Times New Roman"/>
+          <w:bCs/>
+          <w:sz w:val="24"/>
+          <w:szCs w:val="24"/>
+        </w:rPr>
+      </w:pPr>
+    </w:p>
+    <w:p>
+      <w:pPr>
+        <w:pStyle w:val="Textebrut"/>
+        <w:jc w:val="both"/>
+        <w:rPr>
+          <w:rFonts w:ascii="Times New Roman" w:hAnsi="Times New Roman" w:cs="Times New Roman"/>
+          <w:b/>
+          <w:bCs/>
+          <w:sz w:val="24"/>
+          <w:szCs w:val="24"/>
+        </w:rPr>
+      </w:pPr>
+      <w:r>
+        <w:rPr>
+          <w:rFonts w:ascii="Times New Roman" w:hAnsi="Times New Roman" w:cs="Times New Roman"/>
+          <w:b/>
           <w:bCs/>
           <w:sz w:val="24"/>
           <w:szCs w:val="24"/>
@@ -3889,21 +4111,93 @@
           <w:szCs w:val="24"/>
         </w:rPr>
       </w:pPr>
-    </w:p>
-    <w:p>
-      <w:pPr>
-        <w:pStyle w:val="Textebrut"/>
-        <w:jc w:val="both"/>
-        <w:rPr>
-          <w:rFonts w:ascii="Times New Roman" w:hAnsi="Times New Roman" w:cs="Times New Roman"/>
-          <w:bCs/>
-          <w:sz w:val="24"/>
-          <w:szCs w:val="24"/>
-        </w:rPr>
-      </w:pPr>
-      <w:r>
-        <w:rPr>
-          <w:rFonts w:ascii="Times New Roman" w:hAnsi="Times New Roman" w:cs="Times New Roman"/>
+      <w:r>
+        <w:rPr>
+          <w:rFonts w:ascii="Times New Roman" w:hAnsi="Times New Roman" w:cs="Times New Roman"/>
+          <w:bCs/>
+          <w:noProof/>
+          <w:sz w:val="24"/>
+          <w:szCs w:val="24"/>
+          <w:lang w:val="en-US"/>
+        </w:rPr>
+        <w:lastRenderedPageBreak/>
+        <w:drawing>
+          <wp:inline distT="0" distB="0" distL="0" distR="0">
+            <wp:extent cx="6134100" cy="6734175"/>
+            <wp:effectExtent l="19050" t="0" r="0" b="0"/>
+            <wp:docPr id="19" name="Image 18" descr="dev-fly-display-passager.png"/>
+            <wp:cNvGraphicFramePr>
+              <a:graphicFrameLocks xmlns:a="http://schemas.openxmlformats.org/drawingml/2006/main" noChangeAspect="1"/>
+            </wp:cNvGraphicFramePr>
+            <a:graphic xmlns:a="http://schemas.openxmlformats.org/drawingml/2006/main">
+              <a:graphicData uri="http://schemas.openxmlformats.org/drawingml/2006/picture">
+                <pic:pic xmlns:pic="http://schemas.openxmlformats.org/drawingml/2006/picture">
+                  <pic:nvPicPr>
+                    <pic:cNvPr id="0" name="dev-fly-display-passager.png"/>
+                    <pic:cNvPicPr/>
+                  </pic:nvPicPr>
+                  <pic:blipFill>
+                    <a:blip r:embed="rId20" cstate="print"/>
+                    <a:stretch>
+                      <a:fillRect/>
+                    </a:stretch>
+                  </pic:blipFill>
+                  <pic:spPr>
+                    <a:xfrm>
+                      <a:off x="0" y="0"/>
+                      <a:ext cx="6134100" cy="6734175"/>
+                    </a:xfrm>
+                    <a:prstGeom prst="rect">
+                      <a:avLst/>
+                    </a:prstGeom>
+                  </pic:spPr>
+                </pic:pic>
+              </a:graphicData>
+            </a:graphic>
+          </wp:inline>
+        </w:drawing>
+      </w:r>
+    </w:p>
+    <w:p>
+      <w:pPr>
+        <w:pStyle w:val="Textebrut"/>
+        <w:jc w:val="both"/>
+        <w:rPr>
+          <w:rFonts w:ascii="Times New Roman" w:hAnsi="Times New Roman" w:cs="Times New Roman"/>
+          <w:bCs/>
+          <w:sz w:val="24"/>
+          <w:szCs w:val="24"/>
+        </w:rPr>
+      </w:pPr>
+    </w:p>
+    <w:p>
+      <w:pPr>
+        <w:pStyle w:val="Textebrut"/>
+        <w:jc w:val="both"/>
+        <w:rPr>
+          <w:rFonts w:ascii="Times New Roman" w:hAnsi="Times New Roman" w:cs="Times New Roman"/>
+          <w:bCs/>
+          <w:sz w:val="24"/>
+          <w:szCs w:val="24"/>
+        </w:rPr>
+      </w:pPr>
+    </w:p>
+    <w:p>
+      <w:pPr>
+        <w:pStyle w:val="Textebrut"/>
+        <w:jc w:val="both"/>
+        <w:rPr>
+          <w:rFonts w:ascii="Times New Roman" w:hAnsi="Times New Roman" w:cs="Times New Roman"/>
+          <w:b/>
+          <w:bCs/>
+          <w:sz w:val="24"/>
+          <w:szCs w:val="24"/>
+        </w:rPr>
+      </w:pPr>
+      <w:r>
+        <w:rPr>
+          <w:rFonts w:ascii="Times New Roman" w:hAnsi="Times New Roman" w:cs="Times New Roman"/>
+          <w:b/>
           <w:bCs/>
           <w:sz w:val="24"/>
           <w:szCs w:val="24"/>
@@ -3922,33 +4216,93 @@
           <w:szCs w:val="24"/>
         </w:rPr>
       </w:pPr>
-    </w:p>
-    <w:p>
-      <w:pPr>
-        <w:pStyle w:val="Textebrut"/>
-        <w:jc w:val="both"/>
-        <w:rPr>
-          <w:rFonts w:ascii="Times New Roman" w:hAnsi="Times New Roman" w:cs="Times New Roman"/>
-          <w:bCs/>
-          <w:sz w:val="24"/>
-          <w:szCs w:val="24"/>
-        </w:rPr>
-      </w:pPr>
-    </w:p>
-    <w:p>
-      <w:pPr>
-        <w:pStyle w:val="Textebrut"/>
-        <w:jc w:val="both"/>
-        <w:rPr>
-          <w:rFonts w:ascii="Times New Roman" w:hAnsi="Times New Roman" w:cs="Times New Roman"/>
-          <w:bCs/>
-          <w:sz w:val="24"/>
-          <w:szCs w:val="24"/>
-        </w:rPr>
-      </w:pPr>
-      <w:r>
-        <w:rPr>
-          <w:rFonts w:ascii="Times New Roman" w:hAnsi="Times New Roman" w:cs="Times New Roman"/>
+      <w:r>
+        <w:rPr>
+          <w:rFonts w:ascii="Times New Roman" w:hAnsi="Times New Roman" w:cs="Times New Roman"/>
+          <w:bCs/>
+          <w:noProof/>
+          <w:sz w:val="24"/>
+          <w:szCs w:val="24"/>
+          <w:lang w:val="en-US"/>
+        </w:rPr>
+        <w:lastRenderedPageBreak/>
+        <w:drawing>
+          <wp:inline distT="0" distB="0" distL="0" distR="0">
+            <wp:extent cx="6479540" cy="3493770"/>
+            <wp:effectExtent l="19050" t="0" r="0" b="0"/>
+            <wp:docPr id="20" name="Image 19" descr="dev-fly-display_employe.png"/>
+            <wp:cNvGraphicFramePr>
+              <a:graphicFrameLocks xmlns:a="http://schemas.openxmlformats.org/drawingml/2006/main" noChangeAspect="1"/>
+            </wp:cNvGraphicFramePr>
+            <a:graphic xmlns:a="http://schemas.openxmlformats.org/drawingml/2006/main">
+              <a:graphicData uri="http://schemas.openxmlformats.org/drawingml/2006/picture">
+                <pic:pic xmlns:pic="http://schemas.openxmlformats.org/drawingml/2006/picture">
+                  <pic:nvPicPr>
+                    <pic:cNvPr id="0" name="dev-fly-display_employe.png"/>
+                    <pic:cNvPicPr/>
+                  </pic:nvPicPr>
+                  <pic:blipFill>
+                    <a:blip r:embed="rId21" cstate="print"/>
+                    <a:stretch>
+                      <a:fillRect/>
+                    </a:stretch>
+                  </pic:blipFill>
+                  <pic:spPr>
+                    <a:xfrm>
+                      <a:off x="0" y="0"/>
+                      <a:ext cx="6479540" cy="3493770"/>
+                    </a:xfrm>
+                    <a:prstGeom prst="rect">
+                      <a:avLst/>
+                    </a:prstGeom>
+                  </pic:spPr>
+                </pic:pic>
+              </a:graphicData>
+            </a:graphic>
+          </wp:inline>
+        </w:drawing>
+      </w:r>
+    </w:p>
+    <w:p>
+      <w:pPr>
+        <w:pStyle w:val="Textebrut"/>
+        <w:jc w:val="both"/>
+        <w:rPr>
+          <w:rFonts w:ascii="Times New Roman" w:hAnsi="Times New Roman" w:cs="Times New Roman"/>
+          <w:bCs/>
+          <w:sz w:val="24"/>
+          <w:szCs w:val="24"/>
+        </w:rPr>
+      </w:pPr>
+    </w:p>
+    <w:p>
+      <w:pPr>
+        <w:pStyle w:val="Textebrut"/>
+        <w:jc w:val="both"/>
+        <w:rPr>
+          <w:rFonts w:ascii="Times New Roman" w:hAnsi="Times New Roman" w:cs="Times New Roman"/>
+          <w:bCs/>
+          <w:sz w:val="24"/>
+          <w:szCs w:val="24"/>
+        </w:rPr>
+      </w:pPr>
+    </w:p>
+    <w:p>
+      <w:pPr>
+        <w:pStyle w:val="Textebrut"/>
+        <w:jc w:val="both"/>
+        <w:rPr>
+          <w:rFonts w:ascii="Times New Roman" w:hAnsi="Times New Roman" w:cs="Times New Roman"/>
+          <w:b/>
+          <w:bCs/>
+          <w:sz w:val="24"/>
+          <w:szCs w:val="24"/>
+        </w:rPr>
+      </w:pPr>
+      <w:r>
+        <w:rPr>
+          <w:rFonts w:ascii="Times New Roman" w:hAnsi="Times New Roman" w:cs="Times New Roman"/>
+          <w:b/>
           <w:bCs/>
           <w:sz w:val="24"/>
           <w:szCs w:val="24"/>
@@ -3967,6 +4321,158 @@
           <w:szCs w:val="24"/>
         </w:rPr>
       </w:pPr>
+    </w:p>
+    <w:p>
+      <w:pPr>
+        <w:pStyle w:val="Textebrut"/>
+        <w:jc w:val="both"/>
+        <w:rPr>
+          <w:rFonts w:ascii="Times New Roman" w:hAnsi="Times New Roman" w:cs="Times New Roman"/>
+          <w:bCs/>
+          <w:sz w:val="24"/>
+          <w:szCs w:val="24"/>
+        </w:rPr>
+      </w:pPr>
+      <w:r>
+        <w:rPr>
+          <w:rFonts w:ascii="Times New Roman" w:hAnsi="Times New Roman" w:cs="Times New Roman"/>
+          <w:bCs/>
+          <w:noProof/>
+          <w:sz w:val="24"/>
+          <w:szCs w:val="24"/>
+          <w:lang w:val="en-US"/>
+        </w:rPr>
+        <w:drawing>
+          <wp:inline distT="0" distB="0" distL="0" distR="0">
+            <wp:extent cx="6479540" cy="3430270"/>
+            <wp:effectExtent l="19050" t="0" r="0" b="0"/>
+            <wp:docPr id="23" name="Image 22" descr="dev-fly-display_reservation.png"/>
+            <wp:cNvGraphicFramePr>
+              <a:graphicFrameLocks xmlns:a="http://schemas.openxmlformats.org/drawingml/2006/main" noChangeAspect="1"/>
+            </wp:cNvGraphicFramePr>
+            <a:graphic xmlns:a="http://schemas.openxmlformats.org/drawingml/2006/main">
+              <a:graphicData uri="http://schemas.openxmlformats.org/drawingml/2006/picture">
+                <pic:pic xmlns:pic="http://schemas.openxmlformats.org/drawingml/2006/picture">
+                  <pic:nvPicPr>
+                    <pic:cNvPr id="0" name="dev-fly-display_reservation.png"/>
+                    <pic:cNvPicPr/>
+                  </pic:nvPicPr>
+                  <pic:blipFill>
+                    <a:blip r:embed="rId22" cstate="print"/>
+                    <a:stretch>
+                      <a:fillRect/>
+                    </a:stretch>
+                  </pic:blipFill>
+                  <pic:spPr>
+                    <a:xfrm>
+                      <a:off x="0" y="0"/>
+                      <a:ext cx="6479540" cy="3430270"/>
+                    </a:xfrm>
+                    <a:prstGeom prst="rect">
+                      <a:avLst/>
+                    </a:prstGeom>
+                  </pic:spPr>
+                </pic:pic>
+              </a:graphicData>
+            </a:graphic>
+          </wp:inline>
+        </w:drawing>
+      </w:r>
+    </w:p>
+    <w:p>
+      <w:pPr>
+        <w:pStyle w:val="Textebrut"/>
+        <w:jc w:val="both"/>
+        <w:rPr>
+          <w:rFonts w:ascii="Times New Roman" w:hAnsi="Times New Roman" w:cs="Times New Roman"/>
+          <w:bCs/>
+          <w:sz w:val="24"/>
+          <w:szCs w:val="24"/>
+        </w:rPr>
+      </w:pPr>
+    </w:p>
+    <w:p>
+      <w:pPr>
+        <w:pStyle w:val="Textebrut"/>
+        <w:jc w:val="both"/>
+        <w:rPr>
+          <w:rFonts w:ascii="Times New Roman" w:hAnsi="Times New Roman" w:cs="Times New Roman"/>
+          <w:b/>
+          <w:bCs/>
+          <w:sz w:val="24"/>
+          <w:szCs w:val="24"/>
+        </w:rPr>
+      </w:pPr>
+      <w:r>
+        <w:rPr>
+          <w:rFonts w:ascii="Times New Roman" w:hAnsi="Times New Roman" w:cs="Times New Roman"/>
+          <w:b/>
+          <w:bCs/>
+          <w:sz w:val="24"/>
+          <w:szCs w:val="24"/>
+        </w:rPr>
+        <w:t>Cas d’une recherche par N° de client :</w:t>
+      </w:r>
+    </w:p>
+    <w:p>
+      <w:pPr>
+        <w:pStyle w:val="Textebrut"/>
+        <w:jc w:val="both"/>
+        <w:rPr>
+          <w:rFonts w:ascii="Times New Roman" w:hAnsi="Times New Roman" w:cs="Times New Roman"/>
+          <w:b/>
+          <w:bCs/>
+          <w:sz w:val="24"/>
+          <w:szCs w:val="24"/>
+        </w:rPr>
+      </w:pPr>
+      <w:r>
+        <w:rPr>
+          <w:rFonts w:ascii="Times New Roman" w:hAnsi="Times New Roman" w:cs="Times New Roman"/>
+          <w:b/>
+          <w:bCs/>
+          <w:noProof/>
+          <w:sz w:val="24"/>
+          <w:szCs w:val="24"/>
+          <w:lang w:val="en-US"/>
+        </w:rPr>
+        <w:lastRenderedPageBreak/>
+        <w:drawing>
+          <wp:inline distT="0" distB="0" distL="0" distR="0">
+            <wp:extent cx="5543550" cy="5314950"/>
+            <wp:effectExtent l="19050" t="0" r="0" b="0"/>
+            <wp:docPr id="22" name="Image 21" descr="dev-fly-display_client.png"/>
+            <wp:cNvGraphicFramePr>
+              <a:graphicFrameLocks xmlns:a="http://schemas.openxmlformats.org/drawingml/2006/main" noChangeAspect="1"/>
+            </wp:cNvGraphicFramePr>
+            <a:graphic xmlns:a="http://schemas.openxmlformats.org/drawingml/2006/main">
+              <a:graphicData uri="http://schemas.openxmlformats.org/drawingml/2006/picture">
+                <pic:pic xmlns:pic="http://schemas.openxmlformats.org/drawingml/2006/picture">
+                  <pic:nvPicPr>
+                    <pic:cNvPr id="0" name="dev-fly-display_client.png"/>
+                    <pic:cNvPicPr/>
+                  </pic:nvPicPr>
+                  <pic:blipFill>
+                    <a:blip r:embed="rId23" cstate="print"/>
+                    <a:stretch>
+                      <a:fillRect/>
+                    </a:stretch>
+                  </pic:blipFill>
+                  <pic:spPr>
+                    <a:xfrm>
+                      <a:off x="0" y="0"/>
+                      <a:ext cx="5543550" cy="5314950"/>
+                    </a:xfrm>
+                    <a:prstGeom prst="rect">
+                      <a:avLst/>
+                    </a:prstGeom>
+                  </pic:spPr>
+                </pic:pic>
+              </a:graphicData>
+            </a:graphic>
+          </wp:inline>
+        </w:drawing>
+      </w:r>
     </w:p>
     <w:sectPr>
       <w:pgSz w:w="11906" w:h="16838"/>
@@ -3980,7 +4486,7 @@
 </file>
 
 <file path=word/numbering.xml><?xml version="1.0" encoding="utf-8"?>
-<w:numbering xmlns:wpc="http://schemas.microsoft.com/office/word/2010/wordprocessingCanvas" xmlns:mc="http://schemas.openxmlformats.org/markup-compatibility/2006" xmlns:o="urn:schemas-microsoft-com:office:office" xmlns:r="http://schemas.openxmlformats.org/officeDocument/2006/relationships" xmlns:m="http://schemas.openxmlformats.org/officeDocument/2006/math" xmlns:v="urn:schemas-microsoft-com:vml" xmlns:wp14="http://schemas.microsoft.com/office/word/2010/wordprocessingDrawing" xmlns:wp="http://schemas.openxmlformats.org/drawingml/2006/wordprocessingDrawing" xmlns:w10="urn:schemas-microsoft-com:office:word" xmlns:w="http://schemas.openxmlformats.org/wordprocessingml/2006/main" xmlns:w14="http://schemas.microsoft.com/office/word/2010/wordml" xmlns:wpg="http://schemas.microsoft.com/office/word/2010/wordprocessingGroup" xmlns:wpi="http://schemas.microsoft.com/office/word/2010/wordprocessingInk" xmlns:wne="http://schemas.microsoft.com/office/word/2006/wordml" xmlns:wps="http://schemas.microsoft.com/office/word/2010/wordprocessingShape" mc:Ignorable="w14 wp14">
+<w:numbering xmlns:ve="http://schemas.openxmlformats.org/markup-compatibility/2006" xmlns:o="urn:schemas-microsoft-com:office:office" xmlns:r="http://schemas.openxmlformats.org/officeDocument/2006/relationships" xmlns:m="http://schemas.openxmlformats.org/officeDocument/2006/math" xmlns:v="urn:schemas-microsoft-com:vml" xmlns:wp="http://schemas.openxmlformats.org/drawingml/2006/wordprocessingDrawing" xmlns:w10="urn:schemas-microsoft-com:office:word" xmlns:w="http://schemas.openxmlformats.org/wordprocessingml/2006/main" xmlns:wne="http://schemas.microsoft.com/office/word/2006/wordml">
   <w:abstractNum w:abstractNumId="0">
     <w:nsid w:val="0EC667C0"/>
     <w:multiLevelType w:val="multilevel"/>
@@ -4431,7 +4937,7 @@
 </file>
 
 <file path=word/styles.xml><?xml version="1.0" encoding="utf-8"?>
-<w:styles xmlns:mc="http://schemas.openxmlformats.org/markup-compatibility/2006" xmlns:r="http://schemas.openxmlformats.org/officeDocument/2006/relationships" xmlns:w="http://schemas.openxmlformats.org/wordprocessingml/2006/main" xmlns:w14="http://schemas.microsoft.com/office/word/2010/wordml" mc:Ignorable="w14">
+<w:styles xmlns:r="http://schemas.openxmlformats.org/officeDocument/2006/relationships" xmlns:w="http://schemas.openxmlformats.org/wordprocessingml/2006/main">
   <w:docDefaults>
     <w:rPrDefault>
       <w:rPr>
@@ -4590,6 +5096,7 @@
   <w:style w:type="paragraph" w:default="1" w:styleId="Normal">
     <w:name w:val="Normal"/>
     <w:qFormat/>
+    <w:rsid w:val="000B71A4"/>
   </w:style>
   <w:style w:type="character" w:default="1" w:styleId="Policepardfaut">
     <w:name w:val="Default Paragraph Font"/>
@@ -4602,6 +5109,7 @@
     <w:uiPriority w:val="99"/>
     <w:semiHidden/>
     <w:unhideWhenUsed/>
+    <w:qFormat/>
     <w:tblPr>
       <w:tblInd w:w="0" w:type="dxa"/>
       <w:tblCellMar>
@@ -4620,6 +5128,7 @@
   </w:style>
   <w:style w:type="paragraph" w:customStyle="1" w:styleId="Standard">
     <w:name w:val="Standard"/>
+    <w:rsid w:val="000B71A4"/>
     <w:pPr>
       <w:suppressAutoHyphens/>
     </w:pPr>
@@ -4631,6 +5140,7 @@
   <w:style w:type="character" w:customStyle="1" w:styleId="TextebrutCar">
     <w:name w:val="Texte brut Car"/>
     <w:basedOn w:val="Policepardfaut"/>
+    <w:rsid w:val="000B71A4"/>
     <w:rPr>
       <w:rFonts w:ascii="Consolas" w:hAnsi="Consolas" w:cs="Consolas"/>
       <w:sz w:val="21"/>
@@ -4639,12 +5149,14 @@
   </w:style>
   <w:style w:type="character" w:customStyle="1" w:styleId="ListLabel1">
     <w:name w:val="ListLabel 1"/>
+    <w:rsid w:val="000B71A4"/>
     <w:rPr>
       <w:rFonts w:cs="Calibri"/>
     </w:rPr>
   </w:style>
   <w:style w:type="character" w:customStyle="1" w:styleId="ListLabel2">
     <w:name w:val="ListLabel 2"/>
+    <w:rsid w:val="000B71A4"/>
     <w:rPr>
       <w:rFonts w:cs="Courier New"/>
     </w:rPr>
@@ -4652,6 +5164,7 @@
   <w:style w:type="character" w:customStyle="1" w:styleId="LienInternet">
     <w:name w:val="Lien Internet"/>
     <w:basedOn w:val="Policepardfaut"/>
+    <w:rsid w:val="000B71A4"/>
     <w:rPr>
       <w:color w:val="0000FF"/>
       <w:u w:val="single"/>
@@ -4661,6 +5174,7 @@
   <w:style w:type="character" w:customStyle="1" w:styleId="TextedebullesCar">
     <w:name w:val="Texte de bulles Car"/>
     <w:basedOn w:val="Policepardfaut"/>
+    <w:rsid w:val="000B71A4"/>
     <w:rPr>
       <w:rFonts w:ascii="Tahoma" w:hAnsi="Tahoma" w:cs="Tahoma"/>
       <w:sz w:val="16"/>
@@ -4669,174 +5183,203 @@
   </w:style>
   <w:style w:type="character" w:customStyle="1" w:styleId="ListLabel3">
     <w:name w:val="ListLabel 3"/>
+    <w:rsid w:val="000B71A4"/>
     <w:rPr>
       <w:rFonts w:cs="Times New Roman"/>
     </w:rPr>
   </w:style>
   <w:style w:type="character" w:customStyle="1" w:styleId="ListLabel4">
     <w:name w:val="ListLabel 4"/>
+    <w:rsid w:val="000B71A4"/>
     <w:rPr>
       <w:rFonts w:cs="Courier New"/>
     </w:rPr>
   </w:style>
   <w:style w:type="character" w:customStyle="1" w:styleId="ListLabel5">
     <w:name w:val="ListLabel 5"/>
+    <w:rsid w:val="000B71A4"/>
     <w:rPr>
       <w:rFonts w:cs="Wingdings"/>
     </w:rPr>
   </w:style>
   <w:style w:type="character" w:customStyle="1" w:styleId="ListLabel6">
     <w:name w:val="ListLabel 6"/>
+    <w:rsid w:val="000B71A4"/>
     <w:rPr>
       <w:rFonts w:cs="Symbol"/>
     </w:rPr>
   </w:style>
   <w:style w:type="character" w:customStyle="1" w:styleId="ListLabel7">
     <w:name w:val="ListLabel 7"/>
+    <w:rsid w:val="000B71A4"/>
     <w:rPr>
       <w:rFonts w:eastAsia="DejaVu Sans Mono" w:cs="Arial"/>
     </w:rPr>
   </w:style>
   <w:style w:type="character" w:customStyle="1" w:styleId="ListLabel8">
     <w:name w:val="ListLabel 8"/>
+    <w:rsid w:val="000B71A4"/>
     <w:rPr>
       <w:rFonts w:cs="Times New Roman"/>
     </w:rPr>
   </w:style>
   <w:style w:type="character" w:customStyle="1" w:styleId="ListLabel9">
     <w:name w:val="ListLabel 9"/>
+    <w:rsid w:val="000B71A4"/>
     <w:rPr>
       <w:rFonts w:cs="Courier New"/>
     </w:rPr>
   </w:style>
   <w:style w:type="character" w:customStyle="1" w:styleId="ListLabel10">
     <w:name w:val="ListLabel 10"/>
+    <w:rsid w:val="000B71A4"/>
     <w:rPr>
       <w:rFonts w:cs="Wingdings"/>
     </w:rPr>
   </w:style>
   <w:style w:type="character" w:customStyle="1" w:styleId="ListLabel11">
     <w:name w:val="ListLabel 11"/>
+    <w:rsid w:val="000B71A4"/>
     <w:rPr>
       <w:rFonts w:cs="Symbol"/>
     </w:rPr>
   </w:style>
   <w:style w:type="character" w:customStyle="1" w:styleId="ListLabel12">
     <w:name w:val="ListLabel 12"/>
+    <w:rsid w:val="000B71A4"/>
     <w:rPr>
       <w:rFonts w:cs="Times New Roman"/>
     </w:rPr>
   </w:style>
   <w:style w:type="character" w:customStyle="1" w:styleId="ListLabel13">
     <w:name w:val="ListLabel 13"/>
+    <w:rsid w:val="000B71A4"/>
     <w:rPr>
       <w:rFonts w:cs="Courier New"/>
     </w:rPr>
   </w:style>
   <w:style w:type="character" w:customStyle="1" w:styleId="ListLabel14">
     <w:name w:val="ListLabel 14"/>
+    <w:rsid w:val="000B71A4"/>
     <w:rPr>
       <w:rFonts w:cs="Wingdings"/>
     </w:rPr>
   </w:style>
   <w:style w:type="character" w:customStyle="1" w:styleId="ListLabel15">
     <w:name w:val="ListLabel 15"/>
+    <w:rsid w:val="000B71A4"/>
     <w:rPr>
       <w:rFonts w:cs="Symbol"/>
     </w:rPr>
   </w:style>
   <w:style w:type="character" w:customStyle="1" w:styleId="ListLabel16">
     <w:name w:val="ListLabel 16"/>
+    <w:rsid w:val="000B71A4"/>
     <w:rPr>
       <w:rFonts w:cs="Times New Roman"/>
     </w:rPr>
   </w:style>
   <w:style w:type="character" w:customStyle="1" w:styleId="ListLabel17">
     <w:name w:val="ListLabel 17"/>
+    <w:rsid w:val="000B71A4"/>
     <w:rPr>
       <w:rFonts w:cs="Courier New"/>
     </w:rPr>
   </w:style>
   <w:style w:type="character" w:customStyle="1" w:styleId="ListLabel18">
     <w:name w:val="ListLabel 18"/>
+    <w:rsid w:val="000B71A4"/>
     <w:rPr>
       <w:rFonts w:cs="Wingdings"/>
     </w:rPr>
   </w:style>
   <w:style w:type="character" w:customStyle="1" w:styleId="ListLabel19">
     <w:name w:val="ListLabel 19"/>
+    <w:rsid w:val="000B71A4"/>
     <w:rPr>
       <w:rFonts w:cs="Symbol"/>
     </w:rPr>
   </w:style>
   <w:style w:type="character" w:customStyle="1" w:styleId="ListLabel20">
     <w:name w:val="ListLabel 20"/>
+    <w:rsid w:val="000B71A4"/>
     <w:rPr>
       <w:rFonts w:cs="Times New Roman"/>
     </w:rPr>
   </w:style>
   <w:style w:type="character" w:customStyle="1" w:styleId="ListLabel21">
     <w:name w:val="ListLabel 21"/>
+    <w:rsid w:val="000B71A4"/>
     <w:rPr>
       <w:rFonts w:cs="Courier New"/>
     </w:rPr>
   </w:style>
   <w:style w:type="character" w:customStyle="1" w:styleId="ListLabel22">
     <w:name w:val="ListLabel 22"/>
+    <w:rsid w:val="000B71A4"/>
     <w:rPr>
       <w:rFonts w:cs="Wingdings"/>
     </w:rPr>
   </w:style>
   <w:style w:type="character" w:customStyle="1" w:styleId="ListLabel23">
     <w:name w:val="ListLabel 23"/>
+    <w:rsid w:val="000B71A4"/>
     <w:rPr>
       <w:rFonts w:cs="Symbol"/>
     </w:rPr>
   </w:style>
   <w:style w:type="character" w:customStyle="1" w:styleId="ListLabel24">
     <w:name w:val="ListLabel 24"/>
+    <w:rsid w:val="000B71A4"/>
     <w:rPr>
       <w:rFonts w:cs="Times New Roman"/>
     </w:rPr>
   </w:style>
   <w:style w:type="character" w:customStyle="1" w:styleId="ListLabel25">
     <w:name w:val="ListLabel 25"/>
+    <w:rsid w:val="000B71A4"/>
     <w:rPr>
       <w:rFonts w:cs="Courier New"/>
     </w:rPr>
   </w:style>
   <w:style w:type="character" w:customStyle="1" w:styleId="ListLabel26">
     <w:name w:val="ListLabel 26"/>
+    <w:rsid w:val="000B71A4"/>
     <w:rPr>
       <w:rFonts w:cs="Wingdings"/>
     </w:rPr>
   </w:style>
   <w:style w:type="character" w:customStyle="1" w:styleId="ListLabel27">
     <w:name w:val="ListLabel 27"/>
+    <w:rsid w:val="000B71A4"/>
     <w:rPr>
       <w:rFonts w:cs="Symbol"/>
     </w:rPr>
   </w:style>
   <w:style w:type="character" w:customStyle="1" w:styleId="ListLabel28">
     <w:name w:val="ListLabel 28"/>
+    <w:rsid w:val="000B71A4"/>
     <w:rPr>
       <w:rFonts w:cs="Times New Roman"/>
     </w:rPr>
   </w:style>
   <w:style w:type="character" w:customStyle="1" w:styleId="ListLabel29">
     <w:name w:val="ListLabel 29"/>
+    <w:rsid w:val="000B71A4"/>
     <w:rPr>
       <w:rFonts w:cs="Courier New"/>
     </w:rPr>
   </w:style>
   <w:style w:type="character" w:customStyle="1" w:styleId="ListLabel30">
     <w:name w:val="ListLabel 30"/>
+    <w:rsid w:val="000B71A4"/>
     <w:rPr>
       <w:rFonts w:cs="Wingdings"/>
     </w:rPr>
   </w:style>
   <w:style w:type="character" w:customStyle="1" w:styleId="ListLabel31">
     <w:name w:val="ListLabel 31"/>
+    <w:rsid w:val="000B71A4"/>
     <w:rPr>
       <w:rFonts w:cs="Symbol"/>
     </w:rPr>
@@ -4845,6 +5388,7 @@
     <w:name w:val="Title"/>
     <w:basedOn w:val="Standard"/>
     <w:next w:val="Corpsdetexte"/>
+    <w:rsid w:val="000B71A4"/>
     <w:pPr>
       <w:keepNext/>
       <w:spacing w:before="240" w:after="120"/>
@@ -4858,6 +5402,7 @@
   <w:style w:type="paragraph" w:styleId="Corpsdetexte">
     <w:name w:val="Body Text"/>
     <w:basedOn w:val="Standard"/>
+    <w:rsid w:val="000B71A4"/>
     <w:pPr>
       <w:widowControl w:val="0"/>
       <w:spacing w:after="120"/>
@@ -4872,10 +5417,12 @@
   <w:style w:type="paragraph" w:styleId="Liste">
     <w:name w:val="List"/>
     <w:basedOn w:val="Corpsdetexte"/>
+    <w:rsid w:val="000B71A4"/>
   </w:style>
   <w:style w:type="paragraph" w:styleId="Lgende">
     <w:name w:val="caption"/>
     <w:basedOn w:val="Stylepardfaut"/>
+    <w:rsid w:val="000B71A4"/>
     <w:pPr>
       <w:suppressLineNumbers/>
       <w:spacing w:before="120" w:after="120"/>
@@ -4891,6 +5438,7 @@
   <w:style w:type="paragraph" w:customStyle="1" w:styleId="Index">
     <w:name w:val="Index"/>
     <w:basedOn w:val="Standard"/>
+    <w:rsid w:val="000B71A4"/>
     <w:pPr>
       <w:widowControl w:val="0"/>
       <w:suppressLineNumbers/>
@@ -4904,6 +5452,7 @@
   </w:style>
   <w:style w:type="paragraph" w:customStyle="1" w:styleId="Stylepardfaut">
     <w:name w:val="Style par défaut"/>
+    <w:rsid w:val="000B71A4"/>
     <w:pPr>
       <w:suppressAutoHyphens/>
     </w:pPr>
@@ -4917,6 +5466,7 @@
     <w:name w:val="Titre principal"/>
     <w:basedOn w:val="Stylepardfaut"/>
     <w:next w:val="Sous-titre"/>
+    <w:rsid w:val="000B71A4"/>
     <w:pPr>
       <w:keepNext/>
       <w:spacing w:before="240" w:after="120"/>
@@ -4934,6 +5484,7 @@
     <w:name w:val="Subtitle"/>
     <w:basedOn w:val="Titre"/>
     <w:next w:val="Corpsdetexte"/>
+    <w:rsid w:val="000B71A4"/>
     <w:pPr>
       <w:jc w:val="center"/>
     </w:pPr>
@@ -4945,6 +5496,7 @@
   <w:style w:type="paragraph" w:styleId="Textebrut">
     <w:name w:val="Plain Text"/>
     <w:basedOn w:val="Stylepardfaut"/>
+    <w:rsid w:val="000B71A4"/>
     <w:pPr>
       <w:spacing w:after="0" w:line="100" w:lineRule="atLeast"/>
     </w:pPr>
@@ -4957,6 +5509,7 @@
   <w:style w:type="paragraph" w:styleId="Textedebulles">
     <w:name w:val="Balloon Text"/>
     <w:basedOn w:val="Standard"/>
+    <w:rsid w:val="000B71A4"/>
     <w:pPr>
       <w:spacing w:after="0" w:line="100" w:lineRule="atLeast"/>
     </w:pPr>
@@ -4969,6 +5522,7 @@
   <w:style w:type="paragraph" w:customStyle="1" w:styleId="Texteprformat">
     <w:name w:val="Texte préformaté"/>
     <w:basedOn w:val="Standard"/>
+    <w:rsid w:val="000B71A4"/>
     <w:pPr>
       <w:widowControl w:val="0"/>
       <w:spacing w:after="0"/>

--- a/divers/cahier_charges_projet_vols.docx
+++ b/divers/cahier_charges_projet_vols.docx
@@ -1,6 +1,6 @@
 
 <file path=word/document.xml><?xml version="1.0" encoding="utf-8"?>
-<w:document xmlns:ve="http://schemas.openxmlformats.org/markup-compatibility/2006" xmlns:o="urn:schemas-microsoft-com:office:office" xmlns:r="http://schemas.openxmlformats.org/officeDocument/2006/relationships" xmlns:m="http://schemas.openxmlformats.org/officeDocument/2006/math" xmlns:v="urn:schemas-microsoft-com:vml" xmlns:wp="http://schemas.openxmlformats.org/drawingml/2006/wordprocessingDrawing" xmlns:w10="urn:schemas-microsoft-com:office:word" xmlns:w="http://schemas.openxmlformats.org/wordprocessingml/2006/main" xmlns:wne="http://schemas.microsoft.com/office/word/2006/wordml">
+<w:document xmlns:wpc="http://schemas.microsoft.com/office/word/2010/wordprocessingCanvas" xmlns:mc="http://schemas.openxmlformats.org/markup-compatibility/2006" xmlns:o="urn:schemas-microsoft-com:office:office" xmlns:r="http://schemas.openxmlformats.org/officeDocument/2006/relationships" xmlns:m="http://schemas.openxmlformats.org/officeDocument/2006/math" xmlns:v="urn:schemas-microsoft-com:vml" xmlns:wp14="http://schemas.microsoft.com/office/word/2010/wordprocessingDrawing" xmlns:wp="http://schemas.openxmlformats.org/drawingml/2006/wordprocessingDrawing" xmlns:w10="urn:schemas-microsoft-com:office:word" xmlns:w="http://schemas.openxmlformats.org/wordprocessingml/2006/main" xmlns:w14="http://schemas.microsoft.com/office/word/2010/wordml" xmlns:wpg="http://schemas.microsoft.com/office/word/2010/wordprocessingGroup" xmlns:wpi="http://schemas.microsoft.com/office/word/2010/wordprocessingInk" xmlns:wne="http://schemas.microsoft.com/office/word/2006/wordml" xmlns:wps="http://schemas.microsoft.com/office/word/2010/wordprocessingShape" mc:Ignorable="w14 wp14">
   <w:body>
     <w:p>
       <w:pPr>
@@ -12,113 +12,42 @@
           <w:rFonts w:ascii="Times New Roman" w:hAnsi="Times New Roman" w:cs="Times New Roman"/>
           <w:b/>
           <w:bCs/>
-          <w:noProof/>
-          <w:sz w:val="24"/>
-          <w:szCs w:val="24"/>
-          <w:lang w:val="en-US"/>
-        </w:rPr>
-        <w:drawing>
-          <wp:inline distT="0" distB="0" distL="0" distR="0">
-            <wp:extent cx="6467475" cy="3971925"/>
-            <wp:effectExtent l="19050" t="0" r="9525" b="0"/>
-            <wp:docPr id="13" name="Image 1" descr="C:\Users\vdj\Desktop\vols\divers\IHM - Back office\dev-fly-choix_du_critere.png"/>
-            <wp:cNvGraphicFramePr>
-              <a:graphicFrameLocks xmlns:a="http://schemas.openxmlformats.org/drawingml/2006/main" noChangeAspect="1"/>
-            </wp:cNvGraphicFramePr>
-            <a:graphic xmlns:a="http://schemas.openxmlformats.org/drawingml/2006/main">
-              <a:graphicData uri="http://schemas.openxmlformats.org/drawingml/2006/picture">
-                <pic:pic xmlns:pic="http://schemas.openxmlformats.org/drawingml/2006/picture">
-                  <pic:nvPicPr>
-                    <pic:cNvPr id="0" name="Picture 1" descr="C:\Users\vdj\Desktop\vols\divers\IHM - Back office\dev-fly-choix_du_critere.png"/>
-                    <pic:cNvPicPr>
-                      <a:picLocks noChangeAspect="1" noChangeArrowheads="1"/>
-                    </pic:cNvPicPr>
-                  </pic:nvPicPr>
-                  <pic:blipFill>
-                    <a:blip r:embed="rId5" cstate="print"/>
-                    <a:srcRect/>
-                    <a:stretch>
-                      <a:fillRect/>
-                    </a:stretch>
-                  </pic:blipFill>
-                  <pic:spPr bwMode="auto">
-                    <a:xfrm>
-                      <a:off x="0" y="0"/>
-                      <a:ext cx="6467475" cy="3971925"/>
-                    </a:xfrm>
-                    <a:prstGeom prst="rect">
-                      <a:avLst/>
-                    </a:prstGeom>
-                    <a:noFill/>
-                    <a:ln w="9525">
-                      <a:noFill/>
-                      <a:miter lim="800000"/>
-                      <a:headEnd/>
-                      <a:tailEnd/>
-                    </a:ln>
-                  </pic:spPr>
-                </pic:pic>
-              </a:graphicData>
-            </a:graphic>
-          </wp:inline>
-        </w:drawing>
-      </w:r>
+          <w:sz w:val="24"/>
+          <w:szCs w:val="24"/>
+        </w:rPr>
+        <w:t>CAHIER DES CHARGES</w:t>
+      </w:r>
+    </w:p>
+    <w:p>
+      <w:pPr>
+        <w:pStyle w:val="Textebrut"/>
+        <w:jc w:val="center"/>
+      </w:pPr>
       <w:r>
         <w:rPr>
           <w:rFonts w:ascii="Times New Roman" w:hAnsi="Times New Roman" w:cs="Times New Roman"/>
           <w:b/>
           <w:bCs/>
-          <w:noProof/>
-          <w:sz w:val="24"/>
-          <w:szCs w:val="24"/>
-          <w:lang w:val="en-US"/>
-        </w:rPr>
-        <w:drawing>
-          <wp:inline distT="0" distB="0" distL="0" distR="0">
-            <wp:extent cx="6467475" cy="3971925"/>
-            <wp:effectExtent l="19050" t="0" r="9525" b="0"/>
-            <wp:docPr id="14" name="Image 2" descr="C:\Users\vdj\Desktop\vols\divers\IHM - Back office\dev-fly-choix_du_critere.png"/>
-            <wp:cNvGraphicFramePr>
-              <a:graphicFrameLocks xmlns:a="http://schemas.openxmlformats.org/drawingml/2006/main" noChangeAspect="1"/>
-            </wp:cNvGraphicFramePr>
-            <a:graphic xmlns:a="http://schemas.openxmlformats.org/drawingml/2006/main">
-              <a:graphicData uri="http://schemas.openxmlformats.org/drawingml/2006/picture">
-                <pic:pic xmlns:pic="http://schemas.openxmlformats.org/drawingml/2006/picture">
-                  <pic:nvPicPr>
-                    <pic:cNvPr id="0" name="Picture 2" descr="C:\Users\vdj\Desktop\vols\divers\IHM - Back office\dev-fly-choix_du_critere.png"/>
-                    <pic:cNvPicPr>
-                      <a:picLocks noChangeAspect="1" noChangeArrowheads="1"/>
-                    </pic:cNvPicPr>
-                  </pic:nvPicPr>
-                  <pic:blipFill>
-                    <a:blip r:embed="rId5" cstate="print"/>
-                    <a:srcRect/>
-                    <a:stretch>
-                      <a:fillRect/>
-                    </a:stretch>
-                  </pic:blipFill>
-                  <pic:spPr bwMode="auto">
-                    <a:xfrm>
-                      <a:off x="0" y="0"/>
-                      <a:ext cx="6467475" cy="3971925"/>
-                    </a:xfrm>
-                    <a:prstGeom prst="rect">
-                      <a:avLst/>
-                    </a:prstGeom>
-                    <a:noFill/>
-                    <a:ln w="9525">
-                      <a:noFill/>
-                      <a:miter lim="800000"/>
-                      <a:headEnd/>
-                      <a:tailEnd/>
-                    </a:ln>
-                  </pic:spPr>
-                </pic:pic>
-              </a:graphicData>
-            </a:graphic>
-          </wp:inline>
-        </w:drawing>
-      </w:r>
+          <w:sz w:val="24"/>
+          <w:szCs w:val="24"/>
+        </w:rPr>
+        <w:t>PROJET DEV-FLY</w:t>
+      </w:r>
+    </w:p>
+    <w:p>
+      <w:pPr>
+        <w:pStyle w:val="Textebrut"/>
+      </w:pPr>
+    </w:p>
+    <w:p>
+      <w:pPr>
+        <w:pStyle w:val="Textebrut"/>
+      </w:pPr>
+    </w:p>
+    <w:p>
+      <w:pPr>
+        <w:pStyle w:val="Textebrut"/>
+      </w:pPr>
       <w:r>
         <w:rPr>
           <w:rFonts w:ascii="Times New Roman" w:hAnsi="Times New Roman" w:cs="Times New Roman"/>
@@ -126,47 +55,6 @@
           <w:bCs/>
           <w:sz w:val="24"/>
           <w:szCs w:val="24"/>
-        </w:rPr>
-        <w:t>CAHIER DES CHARGES</w:t>
-      </w:r>
-    </w:p>
-    <w:p>
-      <w:pPr>
-        <w:pStyle w:val="Textebrut"/>
-        <w:jc w:val="center"/>
-      </w:pPr>
-      <w:r>
-        <w:rPr>
-          <w:rFonts w:ascii="Times New Roman" w:hAnsi="Times New Roman" w:cs="Times New Roman"/>
-          <w:b/>
-          <w:bCs/>
-          <w:sz w:val="24"/>
-          <w:szCs w:val="24"/>
-        </w:rPr>
-        <w:t>PROJET DEV-FLY</w:t>
-      </w:r>
-    </w:p>
-    <w:p>
-      <w:pPr>
-        <w:pStyle w:val="Textebrut"/>
-      </w:pPr>
-    </w:p>
-    <w:p>
-      <w:pPr>
-        <w:pStyle w:val="Textebrut"/>
-      </w:pPr>
-    </w:p>
-    <w:p>
-      <w:pPr>
-        <w:pStyle w:val="Textebrut"/>
-      </w:pPr>
-      <w:r>
-        <w:rPr>
-          <w:rFonts w:ascii="Times New Roman" w:hAnsi="Times New Roman" w:cs="Times New Roman"/>
-          <w:b/>
-          <w:bCs/>
-          <w:sz w:val="24"/>
-          <w:szCs w:val="24"/>
           <w:u w:val="single"/>
         </w:rPr>
         <w:t>Contexte</w:t>
@@ -192,7 +80,7 @@
           <w:sz w:val="24"/>
           <w:szCs w:val="24"/>
         </w:rPr>
-        <w:t>low</w:t>
+        <w:t>low-cost</w:t>
       </w:r>
       <w:proofErr w:type="spellEnd"/>
       <w:r>
@@ -201,7 +89,21 @@
           <w:sz w:val="24"/>
           <w:szCs w:val="24"/>
         </w:rPr>
-        <w:t>-</w:t>
+        <w:t xml:space="preserve"> du transport de passagers. Implantée à Paris, elle emploie 978 salariés. Sa flotte est constituée de 126 avions Airbus A321 de 170 places qui desservent 42 destinations, une fois par semaine.</w:t>
+      </w:r>
+    </w:p>
+    <w:p>
+      <w:pPr>
+        <w:pStyle w:val="Textebrut"/>
+        <w:jc w:val="both"/>
+      </w:pPr>
+      <w:r>
+        <w:rPr>
+          <w:rFonts w:ascii="Times New Roman" w:hAnsi="Times New Roman" w:cs="Times New Roman"/>
+          <w:sz w:val="24"/>
+          <w:szCs w:val="24"/>
+        </w:rPr>
+        <w:t xml:space="preserve">Jusqu’à maintenant, Air France ne gérait pas les vols </w:t>
       </w:r>
       <w:proofErr w:type="spellStart"/>
       <w:r>
@@ -210,7 +112,7 @@
           <w:sz w:val="24"/>
           <w:szCs w:val="24"/>
         </w:rPr>
-        <w:t>cost</w:t>
+        <w:t>low-costs</w:t>
       </w:r>
       <w:proofErr w:type="spellEnd"/>
       <w:r>
@@ -219,22 +121,7 @@
           <w:sz w:val="24"/>
           <w:szCs w:val="24"/>
         </w:rPr>
-        <w:t xml:space="preserve"> du transport de passagers. Implantée à Paris, elle emploie 978 salariés. Sa flotte est constituée de 126 avions Airbus A321 de 170 places qui desservent 42 destinations, une fois par semaine.</w:t>
-      </w:r>
-    </w:p>
-    <w:p>
-      <w:pPr>
-        <w:pStyle w:val="Textebrut"/>
-        <w:jc w:val="both"/>
-      </w:pPr>
-      <w:r>
-        <w:rPr>
-          <w:rFonts w:ascii="Times New Roman" w:hAnsi="Times New Roman" w:cs="Times New Roman"/>
-          <w:sz w:val="24"/>
-          <w:szCs w:val="24"/>
-        </w:rPr>
-        <w:lastRenderedPageBreak/>
-        <w:t xml:space="preserve">Jusqu’à maintenant, Air France ne gérait pas les vols </w:t>
+        <w:t xml:space="preserve">. C’est pour se faire une place sur ce marché porteur qu’elle a décidé de créer DEV-FLY. En effet, les vols </w:t>
       </w:r>
       <w:proofErr w:type="spellStart"/>
       <w:r>
@@ -243,61 +130,7 @@
           <w:sz w:val="24"/>
           <w:szCs w:val="24"/>
         </w:rPr>
-        <w:t>low</w:t>
-      </w:r>
-      <w:proofErr w:type="spellEnd"/>
-      <w:r>
-        <w:rPr>
-          <w:rFonts w:ascii="Times New Roman" w:hAnsi="Times New Roman" w:cs="Times New Roman"/>
-          <w:sz w:val="24"/>
-          <w:szCs w:val="24"/>
-        </w:rPr>
-        <w:t>-</w:t>
-      </w:r>
-      <w:proofErr w:type="spellStart"/>
-      <w:r>
-        <w:rPr>
-          <w:rFonts w:ascii="Times New Roman" w:hAnsi="Times New Roman" w:cs="Times New Roman"/>
-          <w:sz w:val="24"/>
-          <w:szCs w:val="24"/>
-        </w:rPr>
-        <w:t>costs</w:t>
-      </w:r>
-      <w:proofErr w:type="spellEnd"/>
-      <w:r>
-        <w:rPr>
-          <w:rFonts w:ascii="Times New Roman" w:hAnsi="Times New Roman" w:cs="Times New Roman"/>
-          <w:sz w:val="24"/>
-          <w:szCs w:val="24"/>
-        </w:rPr>
-        <w:t xml:space="preserve">. C’est pour se faire une place sur ce marché porteur qu’elle a décidé de créer DEV-FLY. En effet, les vols </w:t>
-      </w:r>
-      <w:proofErr w:type="spellStart"/>
-      <w:r>
-        <w:rPr>
-          <w:rFonts w:ascii="Times New Roman" w:hAnsi="Times New Roman" w:cs="Times New Roman"/>
-          <w:sz w:val="24"/>
-          <w:szCs w:val="24"/>
-        </w:rPr>
-        <w:t>low</w:t>
-      </w:r>
-      <w:proofErr w:type="spellEnd"/>
-      <w:r>
-        <w:rPr>
-          <w:rFonts w:ascii="Times New Roman" w:hAnsi="Times New Roman" w:cs="Times New Roman"/>
-          <w:sz w:val="24"/>
-          <w:szCs w:val="24"/>
-        </w:rPr>
-        <w:t>-</w:t>
-      </w:r>
-      <w:proofErr w:type="spellStart"/>
-      <w:r>
-        <w:rPr>
-          <w:rFonts w:ascii="Times New Roman" w:hAnsi="Times New Roman" w:cs="Times New Roman"/>
-          <w:sz w:val="24"/>
-          <w:szCs w:val="24"/>
-        </w:rPr>
-        <w:t>costs</w:t>
+        <w:t>low-costs</w:t>
       </w:r>
       <w:proofErr w:type="spellEnd"/>
       <w:r>
@@ -783,7 +616,7 @@
           <w:left w:w="10" w:type="dxa"/>
           <w:right w:w="10" w:type="dxa"/>
         </w:tblCellMar>
-        <w:tblLook w:val="0000"/>
+        <w:tblLook w:val="0000" w:firstRow="0" w:lastRow="0" w:firstColumn="0" w:lastColumn="0" w:noHBand="0" w:noVBand="0"/>
       </w:tblPr>
       <w:tblGrid>
         <w:gridCol w:w="3125"/>
@@ -816,6 +649,7 @@
                 <w:sz w:val="24"/>
                 <w:szCs w:val="24"/>
               </w:rPr>
+              <w:lastRenderedPageBreak/>
               <w:t>Scénarios</w:t>
             </w:r>
           </w:p>
@@ -979,16 +813,7 @@
                 <w:sz w:val="24"/>
                 <w:szCs w:val="24"/>
               </w:rPr>
-              <w:t xml:space="preserve">La pers. se rend sur la page de recherche et saisit les critères </w:t>
-            </w:r>
-            <w:r>
-              <w:rPr>
-                <w:rFonts w:ascii="Times New Roman" w:hAnsi="Times New Roman" w:cs="Times New Roman"/>
-                <w:sz w:val="24"/>
-                <w:szCs w:val="24"/>
-              </w:rPr>
-              <w:lastRenderedPageBreak/>
-              <w:t>de recherche : ville de départ et ville d’arrivée (à sélectionner dans une liste), date et heure d’aller, et éventuellement date et heure de retour.</w:t>
+              <w:t>La pers. se rend sur la page de recherche et saisit les critères de recherche : ville de départ et ville d’arrivée (à sélectionner dans une liste), date et heure d’aller, et éventuellement date et heure de retour.</w:t>
             </w:r>
           </w:p>
         </w:tc>
@@ -1009,7 +834,6 @@
               <w:jc w:val="center"/>
             </w:pPr>
             <w:r>
-              <w:lastRenderedPageBreak/>
               <w:t>(2</w:t>
             </w:r>
             <w:r>
@@ -1039,16 +863,7 @@
                 <w:sz w:val="24"/>
                 <w:szCs w:val="24"/>
               </w:rPr>
-              <w:t xml:space="preserve">Tous les champs doivent être renseignés et valides : les </w:t>
-            </w:r>
-            <w:r>
-              <w:rPr>
-                <w:rFonts w:ascii="Times New Roman" w:hAnsi="Times New Roman" w:cs="Times New Roman"/>
-                <w:sz w:val="24"/>
-                <w:szCs w:val="24"/>
-              </w:rPr>
-              <w:lastRenderedPageBreak/>
-              <w:t>dates doivent être au format approprié, les villes doivent correspondre aux destinations prévues par la compagnie. Les villes de départ et d’arrivée doivent être différentes. Les dates doivent être incluses entre la date du jour et les 2 mois suivants. La date de retour (si renseignée) doit être ultérieure à la date de départ.</w:t>
+              <w:t>Tous les champs doivent être renseignés et valides : les dates doivent être au format approprié, les villes doivent correspondre aux destinations prévues par la compagnie. Les villes de départ et d’arrivée doivent être différentes. Les dates doivent être incluses entre la date du jour et les 2 mois suivants. La date de retour (si renseignée) doit être ultérieure à la date de départ.</w:t>
             </w:r>
           </w:p>
         </w:tc>
@@ -1079,7 +894,6 @@
                 <w:sz w:val="24"/>
                 <w:szCs w:val="24"/>
               </w:rPr>
-              <w:lastRenderedPageBreak/>
               <w:t>La compagnie renvoie une page de résultats.</w:t>
             </w:r>
           </w:p>
@@ -1511,7 +1325,7 @@
                 <w:sz w:val="24"/>
                 <w:szCs w:val="24"/>
               </w:rPr>
-              <w:t xml:space="preserve">Tous les champs doivent être renseignés et valides. La civilité doit être soit Monsieur » soit « Madame ». Les noms et prénoms doivent être constitués de lettres. Les numéros de téléphone doivent comporter des chiffres exclusivement, et peuvent commencer par « + ». L’adresse e-mail doit être au format correct, sans espaces ni caractères spéciaux (XXX@XX.xx). Le login doit </w:t>
+              <w:t xml:space="preserve">Tous les champs doivent être renseignés et valides. La civilité doit être soit Monsieur » soit « Madame ». Les noms et prénoms doivent être constitués de lettres. Les numéros de téléphone doivent </w:t>
             </w:r>
             <w:r>
               <w:rPr>
@@ -1520,7 +1334,7 @@
                 <w:szCs w:val="24"/>
               </w:rPr>
               <w:lastRenderedPageBreak/>
-              <w:t>être alphanumérique, et ne doit être déjà existant dans la base de données. Le mot de passe doit être une chaîne de caractères.</w:t>
+              <w:t>comporter des chiffres exclusivement, et peuvent commencer par « + ». L’adresse e-mail doit être au format correct, sans espaces ni caractères spéciaux (XXX@XX.xx). Le login doit être alphanumérique, et ne doit être déjà existant dans la base de données. Le mot de passe doit être une chaîne de caractères.</w:t>
             </w:r>
           </w:p>
           <w:p>
@@ -1816,8 +1630,9 @@
       <w:r>
         <w:rPr>
           <w:noProof/>
-          <w:lang w:val="en-US"/>
-        </w:rPr>
+          <w:lang w:eastAsia="fr-FR"/>
+        </w:rPr>
+        <w:lastRenderedPageBreak/>
         <w:drawing>
           <wp:inline distT="0" distB="0" distL="0" distR="0">
             <wp:extent cx="5865495" cy="5156200"/>
@@ -1834,10 +1649,10 @@
                     <pic:cNvPicPr/>
                   </pic:nvPicPr>
                   <pic:blipFill>
-                    <a:blip r:embed="rId6" cstate="print">
+                    <a:blip r:embed="rId7" cstate="print">
                       <a:extLst>
                         <a:ext uri="{28A0092B-C50C-407E-A947-70E740481C1C}">
-                          <a14:useLocalDpi xmlns:a14="http://schemas.microsoft.com/office/drawing/2010/main" xmlns:wps="http://schemas.microsoft.com/office/word/2010/wordprocessingShape" xmlns:wpi="http://schemas.microsoft.com/office/word/2010/wordprocessingInk" xmlns:wpg="http://schemas.microsoft.com/office/word/2010/wordprocessingGroup" xmlns:w14="http://schemas.microsoft.com/office/word/2010/wordml" xmlns:w="http://schemas.openxmlformats.org/wordprocessingml/2006/main" xmlns:w10="urn:schemas-microsoft-com:office:word" xmlns:wp14="http://schemas.microsoft.com/office/word/2010/wordprocessingDrawing" xmlns:v="urn:schemas-microsoft-com:vml" xmlns:o="urn:schemas-microsoft-com:office:office" xmlns:mc="http://schemas.openxmlformats.org/markup-compatibility/2006" xmlns:wpc="http://schemas.microsoft.com/office/word/2010/wordprocessingCanvas" xmlns="" val="0"/>
+                          <a14:useLocalDpi xmlns:a14="http://schemas.microsoft.com/office/drawing/2010/main" val="0"/>
                         </a:ext>
                       </a:extLst>
                     </a:blip>
@@ -1891,7 +1706,7 @@
       <w:r>
         <w:rPr>
           <w:noProof/>
-          <w:lang w:val="en-US"/>
+          <w:lang w:eastAsia="fr-FR"/>
         </w:rPr>
         <w:lastRenderedPageBreak/>
         <w:drawing>
@@ -1910,10 +1725,10 @@
                     <pic:cNvPicPr/>
                   </pic:nvPicPr>
                   <pic:blipFill>
-                    <a:blip r:embed="rId7" cstate="print">
+                    <a:blip r:embed="rId8" cstate="print">
                       <a:extLst>
                         <a:ext uri="{28A0092B-C50C-407E-A947-70E740481C1C}">
-                          <a14:useLocalDpi xmlns:a14="http://schemas.microsoft.com/office/drawing/2010/main" xmlns:wps="http://schemas.microsoft.com/office/word/2010/wordprocessingShape" xmlns:wpi="http://schemas.microsoft.com/office/word/2010/wordprocessingInk" xmlns:wpg="http://schemas.microsoft.com/office/word/2010/wordprocessingGroup" xmlns:w14="http://schemas.microsoft.com/office/word/2010/wordml" xmlns:w="http://schemas.openxmlformats.org/wordprocessingml/2006/main" xmlns:w10="urn:schemas-microsoft-com:office:word" xmlns:wp14="http://schemas.microsoft.com/office/word/2010/wordprocessingDrawing" xmlns:v="urn:schemas-microsoft-com:vml" xmlns:o="urn:schemas-microsoft-com:office:office" xmlns:mc="http://schemas.openxmlformats.org/markup-compatibility/2006" xmlns:wpc="http://schemas.microsoft.com/office/word/2010/wordprocessingCanvas" xmlns="" val="0"/>
+                          <a14:useLocalDpi xmlns:a14="http://schemas.microsoft.com/office/drawing/2010/main" val="0"/>
                         </a:ext>
                       </a:extLst>
                     </a:blip>
@@ -1967,7 +1782,7 @@
       <w:r>
         <w:rPr>
           <w:noProof/>
-          <w:lang w:val="en-US"/>
+          <w:lang w:eastAsia="fr-FR"/>
         </w:rPr>
         <w:lastRenderedPageBreak/>
         <w:drawing>
@@ -1986,10 +1801,10 @@
                     <pic:cNvPicPr/>
                   </pic:nvPicPr>
                   <pic:blipFill>
-                    <a:blip r:embed="rId8" cstate="print">
+                    <a:blip r:embed="rId9" cstate="print">
                       <a:extLst>
                         <a:ext uri="{28A0092B-C50C-407E-A947-70E740481C1C}">
-                          <a14:useLocalDpi xmlns:a14="http://schemas.microsoft.com/office/drawing/2010/main" xmlns:wps="http://schemas.microsoft.com/office/word/2010/wordprocessingShape" xmlns:wpi="http://schemas.microsoft.com/office/word/2010/wordprocessingInk" xmlns:wpg="http://schemas.microsoft.com/office/word/2010/wordprocessingGroup" xmlns:w14="http://schemas.microsoft.com/office/word/2010/wordml" xmlns:w="http://schemas.openxmlformats.org/wordprocessingml/2006/main" xmlns:w10="urn:schemas-microsoft-com:office:word" xmlns:wp14="http://schemas.microsoft.com/office/word/2010/wordprocessingDrawing" xmlns:v="urn:schemas-microsoft-com:vml" xmlns:o="urn:schemas-microsoft-com:office:office" xmlns:mc="http://schemas.openxmlformats.org/markup-compatibility/2006" xmlns:wpc="http://schemas.microsoft.com/office/word/2010/wordprocessingCanvas" xmlns="" val="0"/>
+                          <a14:useLocalDpi xmlns:a14="http://schemas.microsoft.com/office/drawing/2010/main" val="0"/>
                         </a:ext>
                       </a:extLst>
                     </a:blip>
@@ -2043,7 +1858,7 @@
       <w:r>
         <w:rPr>
           <w:noProof/>
-          <w:lang w:val="en-US"/>
+          <w:lang w:eastAsia="fr-FR"/>
         </w:rPr>
         <w:lastRenderedPageBreak/>
         <w:drawing>
@@ -2062,10 +1877,10 @@
                     <pic:cNvPicPr/>
                   </pic:nvPicPr>
                   <pic:blipFill>
-                    <a:blip r:embed="rId9" cstate="print">
+                    <a:blip r:embed="rId10" cstate="print">
                       <a:extLst>
                         <a:ext uri="{28A0092B-C50C-407E-A947-70E740481C1C}">
-                          <a14:useLocalDpi xmlns:a14="http://schemas.microsoft.com/office/drawing/2010/main" xmlns:wps="http://schemas.microsoft.com/office/word/2010/wordprocessingShape" xmlns:wpi="http://schemas.microsoft.com/office/word/2010/wordprocessingInk" xmlns:wpg="http://schemas.microsoft.com/office/word/2010/wordprocessingGroup" xmlns:w14="http://schemas.microsoft.com/office/word/2010/wordml" xmlns:w="http://schemas.openxmlformats.org/wordprocessingml/2006/main" xmlns:w10="urn:schemas-microsoft-com:office:word" xmlns:wp14="http://schemas.microsoft.com/office/word/2010/wordprocessingDrawing" xmlns:v="urn:schemas-microsoft-com:vml" xmlns:o="urn:schemas-microsoft-com:office:office" xmlns:mc="http://schemas.openxmlformats.org/markup-compatibility/2006" xmlns:wpc="http://schemas.microsoft.com/office/word/2010/wordprocessingCanvas" xmlns="" val="0"/>
+                          <a14:useLocalDpi xmlns:a14="http://schemas.microsoft.com/office/drawing/2010/main" val="0"/>
                         </a:ext>
                       </a:extLst>
                     </a:blip>
@@ -2119,7 +1934,7 @@
       <w:r>
         <w:rPr>
           <w:noProof/>
-          <w:lang w:val="en-US"/>
+          <w:lang w:eastAsia="fr-FR"/>
         </w:rPr>
         <w:lastRenderedPageBreak/>
         <w:drawing>
@@ -2138,10 +1953,10 @@
                     <pic:cNvPicPr/>
                   </pic:nvPicPr>
                   <pic:blipFill>
-                    <a:blip r:embed="rId10" cstate="print">
+                    <a:blip r:embed="rId11" cstate="print">
                       <a:extLst>
                         <a:ext uri="{28A0092B-C50C-407E-A947-70E740481C1C}">
-                          <a14:useLocalDpi xmlns:a14="http://schemas.microsoft.com/office/drawing/2010/main" xmlns:wps="http://schemas.microsoft.com/office/word/2010/wordprocessingShape" xmlns:wpi="http://schemas.microsoft.com/office/word/2010/wordprocessingInk" xmlns:wpg="http://schemas.microsoft.com/office/word/2010/wordprocessingGroup" xmlns:w14="http://schemas.microsoft.com/office/word/2010/wordml" xmlns:w="http://schemas.openxmlformats.org/wordprocessingml/2006/main" xmlns:w10="urn:schemas-microsoft-com:office:word" xmlns:wp14="http://schemas.microsoft.com/office/word/2010/wordprocessingDrawing" xmlns:v="urn:schemas-microsoft-com:vml" xmlns:o="urn:schemas-microsoft-com:office:office" xmlns:mc="http://schemas.openxmlformats.org/markup-compatibility/2006" xmlns:wpc="http://schemas.microsoft.com/office/word/2010/wordprocessingCanvas" xmlns="" val="0"/>
+                          <a14:useLocalDpi xmlns:a14="http://schemas.microsoft.com/office/drawing/2010/main" val="0"/>
                         </a:ext>
                       </a:extLst>
                     </a:blip>
@@ -2195,7 +2010,7 @@
       <w:r>
         <w:rPr>
           <w:noProof/>
-          <w:lang w:val="en-US"/>
+          <w:lang w:eastAsia="fr-FR"/>
         </w:rPr>
         <w:lastRenderedPageBreak/>
         <w:drawing>
@@ -2214,10 +2029,10 @@
                     <pic:cNvPicPr/>
                   </pic:nvPicPr>
                   <pic:blipFill>
-                    <a:blip r:embed="rId11" cstate="print">
+                    <a:blip r:embed="rId12" cstate="print">
                       <a:extLst>
                         <a:ext uri="{28A0092B-C50C-407E-A947-70E740481C1C}">
-                          <a14:useLocalDpi xmlns:a14="http://schemas.microsoft.com/office/drawing/2010/main" xmlns:wps="http://schemas.microsoft.com/office/word/2010/wordprocessingShape" xmlns:wpi="http://schemas.microsoft.com/office/word/2010/wordprocessingInk" xmlns:wpg="http://schemas.microsoft.com/office/word/2010/wordprocessingGroup" xmlns:w14="http://schemas.microsoft.com/office/word/2010/wordml" xmlns:w="http://schemas.openxmlformats.org/wordprocessingml/2006/main" xmlns:w10="urn:schemas-microsoft-com:office:word" xmlns:wp14="http://schemas.microsoft.com/office/word/2010/wordprocessingDrawing" xmlns:v="urn:schemas-microsoft-com:vml" xmlns:o="urn:schemas-microsoft-com:office:office" xmlns:mc="http://schemas.openxmlformats.org/markup-compatibility/2006" xmlns:wpc="http://schemas.microsoft.com/office/word/2010/wordprocessingCanvas" xmlns="" val="0"/>
+                          <a14:useLocalDpi xmlns:a14="http://schemas.microsoft.com/office/drawing/2010/main" val="0"/>
                         </a:ext>
                       </a:extLst>
                     </a:blip>
@@ -2271,14 +2086,14 @@
       <w:r>
         <w:rPr>
           <w:noProof/>
-          <w:lang w:val="en-US"/>
+          <w:lang w:eastAsia="fr-FR"/>
         </w:rPr>
         <w:lastRenderedPageBreak/>
         <w:drawing>
           <wp:inline distT="0" distB="0" distL="0" distR="0">
-            <wp:extent cx="6143625" cy="6496050"/>
+            <wp:extent cx="6143625" cy="7324725"/>
             <wp:effectExtent l="0" t="0" r="0" b="0"/>
-            <wp:docPr id="8" name="Image 8"/>
+            <wp:docPr id="21" name="Image 21"/>
             <wp:cNvGraphicFramePr>
               <a:graphicFrameLocks xmlns:a="http://schemas.openxmlformats.org/drawingml/2006/main" noChangeAspect="1"/>
             </wp:cNvGraphicFramePr>
@@ -2290,10 +2105,10 @@
                     <pic:cNvPicPr/>
                   </pic:nvPicPr>
                   <pic:blipFill>
-                    <a:blip r:embed="rId12" cstate="print">
+                    <a:blip r:embed="rId13">
                       <a:extLst>
                         <a:ext uri="{28A0092B-C50C-407E-A947-70E740481C1C}">
-                          <a14:useLocalDpi xmlns:a14="http://schemas.microsoft.com/office/drawing/2010/main" xmlns:wps="http://schemas.microsoft.com/office/word/2010/wordprocessingShape" xmlns:wpi="http://schemas.microsoft.com/office/word/2010/wordprocessingInk" xmlns:wpg="http://schemas.microsoft.com/office/word/2010/wordprocessingGroup" xmlns:w14="http://schemas.microsoft.com/office/word/2010/wordml" xmlns:w="http://schemas.openxmlformats.org/wordprocessingml/2006/main" xmlns:w10="urn:schemas-microsoft-com:office:word" xmlns:wp14="http://schemas.microsoft.com/office/word/2010/wordprocessingDrawing" xmlns:v="urn:schemas-microsoft-com:vml" xmlns:o="urn:schemas-microsoft-com:office:office" xmlns:mc="http://schemas.openxmlformats.org/markup-compatibility/2006" xmlns:wpc="http://schemas.microsoft.com/office/word/2010/wordprocessingCanvas" xmlns="" val="0"/>
+                          <a14:useLocalDpi xmlns:a14="http://schemas.microsoft.com/office/drawing/2010/main" val="0"/>
                         </a:ext>
                       </a:extLst>
                     </a:blip>
@@ -2304,7 +2119,7 @@
                   <pic:spPr>
                     <a:xfrm>
                       <a:off x="0" y="0"/>
-                      <a:ext cx="6143625" cy="6496050"/>
+                      <a:ext cx="6143625" cy="7324725"/>
                     </a:xfrm>
                     <a:prstGeom prst="rect">
                       <a:avLst/>
@@ -2326,8 +2141,6 @@
       <w:pPr>
         <w:pStyle w:val="Textebrut"/>
       </w:pPr>
-      <w:bookmarkStart w:id="0" w:name="_GoBack"/>
-      <w:bookmarkEnd w:id="0"/>
     </w:p>
     <w:p>
       <w:pPr>
@@ -2374,10 +2187,10 @@
       <w:r>
         <w:rPr>
           <w:noProof/>
-          <w:lang w:val="en-US"/>
+          <w:lang w:eastAsia="fr-FR"/>
         </w:rPr>
         <w:drawing>
-          <wp:anchor distT="0" distB="0" distL="0" distR="0" simplePos="0" relativeHeight="4" behindDoc="0" locked="0" layoutInCell="1" allowOverlap="1">
+          <wp:anchor distT="0" distB="0" distL="0" distR="0" simplePos="0" relativeHeight="4" behindDoc="0" locked="0" layoutInCell="1" allowOverlap="1" wp14:anchorId="6ACCF559" wp14:editId="53ED57FC">
             <wp:simplePos x="0" y="0"/>
             <wp:positionH relativeFrom="character">
               <wp:posOffset>927735</wp:posOffset>
@@ -2402,7 +2215,7 @@
                     </pic:cNvPicPr>
                   </pic:nvPicPr>
                   <pic:blipFill>
-                    <a:blip r:embed="rId13" cstate="print"/>
+                    <a:blip r:embed="rId14" cstate="print"/>
                     <a:srcRect/>
                     <a:stretch>
                       <a:fillRect/>
@@ -2538,6 +2351,11 @@
     <w:p>
       <w:pPr>
         <w:pStyle w:val="Textebrut"/>
+        <w:rPr>
+          <w:rFonts w:ascii="Times New Roman" w:hAnsi="Times New Roman" w:cs="Times New Roman"/>
+          <w:sz w:val="24"/>
+          <w:szCs w:val="24"/>
+        </w:rPr>
       </w:pPr>
       <w:r>
         <w:rPr>
@@ -2547,6 +2365,11 @@
         </w:rPr>
         <w:t>Pour réserver un billet, le processus sera le suivant :</w:t>
       </w:r>
+    </w:p>
+    <w:p>
+      <w:pPr>
+        <w:pStyle w:val="Textebrut"/>
+      </w:pPr>
     </w:p>
     <w:p>
       <w:pPr>
@@ -2579,7 +2402,7 @@
       <w:r>
         <w:rPr>
           <w:noProof/>
-          <w:lang w:val="en-US"/>
+          <w:lang w:eastAsia="fr-FR"/>
         </w:rPr>
         <w:drawing>
           <wp:anchor distT="0" distB="0" distL="0" distR="0" simplePos="0" relativeHeight="251658240" behindDoc="0" locked="0" layoutInCell="1" allowOverlap="1">
@@ -2607,7 +2430,7 @@
                     </pic:cNvPicPr>
                   </pic:nvPicPr>
                   <pic:blipFill>
-                    <a:blip r:embed="rId14" cstate="print"/>
+                    <a:blip r:embed="rId15" cstate="print"/>
                     <a:srcRect/>
                     <a:stretch>
                       <a:fillRect/>
@@ -2771,6 +2594,11 @@
     <w:p>
       <w:pPr>
         <w:pStyle w:val="Textebrut"/>
+        <w:rPr>
+          <w:rFonts w:ascii="Times New Roman" w:hAnsi="Times New Roman" w:cs="Times New Roman"/>
+          <w:sz w:val="24"/>
+          <w:szCs w:val="24"/>
+        </w:rPr>
       </w:pPr>
       <w:r>
         <w:rPr>
@@ -2784,21 +2612,21 @@
     <w:p>
       <w:pPr>
         <w:pStyle w:val="Textebrut"/>
-      </w:pPr>
-    </w:p>
-    <w:p>
-      <w:pPr>
-        <w:pStyle w:val="Textebrut"/>
-      </w:pPr>
-    </w:p>
-    <w:p>
-      <w:pPr>
-        <w:pStyle w:val="Textebrut"/>
-      </w:pPr>
-    </w:p>
-    <w:p>
-      <w:pPr>
-        <w:pStyle w:val="Textebrut"/>
+        <w:rPr>
+          <w:rFonts w:ascii="Times New Roman" w:hAnsi="Times New Roman" w:cs="Times New Roman"/>
+          <w:sz w:val="24"/>
+          <w:szCs w:val="24"/>
+        </w:rPr>
+      </w:pPr>
+    </w:p>
+    <w:p>
+      <w:pPr>
+        <w:pStyle w:val="Textebrut"/>
+        <w:rPr>
+          <w:rFonts w:ascii="Times New Roman" w:hAnsi="Times New Roman" w:cs="Times New Roman"/>
+          <w:sz w:val="24"/>
+          <w:szCs w:val="24"/>
+        </w:rPr>
       </w:pPr>
       <w:r>
         <w:rPr>
@@ -2808,7 +2636,7 @@
         </w:rPr>
         <w:t xml:space="preserve">a) le client est déjà connecté </w:t>
       </w:r>
-      <w:bookmarkStart w:id="1" w:name="__DdeLink__126_307771532"/>
+      <w:bookmarkStart w:id="0" w:name="__DdeLink__126_307771532"/>
       <w:r>
         <w:rPr>
           <w:rFonts w:ascii="Times New Roman" w:hAnsi="Times New Roman" w:cs="Times New Roman"/>
@@ -2817,7 +2645,7 @@
         </w:rPr>
         <w:t>à son compte lors de la recherche du billet</w:t>
       </w:r>
-      <w:bookmarkEnd w:id="1"/>
+      <w:bookmarkEnd w:id="0"/>
       <w:r>
         <w:rPr>
           <w:rFonts w:ascii="Times New Roman" w:hAnsi="Times New Roman" w:cs="Times New Roman"/>
@@ -2831,10 +2659,15 @@
       <w:pPr>
         <w:pStyle w:val="Textebrut"/>
       </w:pPr>
+    </w:p>
+    <w:p>
+      <w:pPr>
+        <w:pStyle w:val="Textebrut"/>
+      </w:pPr>
       <w:r>
         <w:rPr>
           <w:noProof/>
-          <w:lang w:val="en-US"/>
+          <w:lang w:eastAsia="fr-FR"/>
         </w:rPr>
         <w:drawing>
           <wp:anchor distT="0" distB="0" distL="0" distR="0" simplePos="0" relativeHeight="251659264" behindDoc="0" locked="0" layoutInCell="1" allowOverlap="1">
@@ -2862,7 +2695,7 @@
                     </pic:cNvPicPr>
                   </pic:nvPicPr>
                   <pic:blipFill>
-                    <a:blip r:embed="rId15" cstate="print"/>
+                    <a:blip r:embed="rId16" cstate="print"/>
                     <a:srcRect/>
                     <a:stretch>
                       <a:fillRect/>
@@ -3090,7 +2923,7 @@
       <w:r>
         <w:rPr>
           <w:noProof/>
-          <w:lang w:val="en-US"/>
+          <w:lang w:eastAsia="fr-FR"/>
         </w:rPr>
         <w:drawing>
           <wp:anchor distT="0" distB="0" distL="0" distR="0" simplePos="0" relativeHeight="2" behindDoc="0" locked="0" layoutInCell="1" allowOverlap="1">
@@ -3118,7 +2951,7 @@
                     </pic:cNvPicPr>
                   </pic:nvPicPr>
                   <pic:blipFill>
-                    <a:blip r:embed="rId16" cstate="print"/>
+                    <a:blip r:embed="rId17" cstate="print"/>
                     <a:srcRect/>
                     <a:stretch>
                       <a:fillRect/>
@@ -3491,7 +3324,7 @@
       <w:r>
         <w:rPr>
           <w:noProof/>
-          <w:lang w:val="en-US"/>
+          <w:lang w:eastAsia="fr-FR"/>
         </w:rPr>
         <w:drawing>
           <wp:inline distT="0" distB="0" distL="0" distR="0">
@@ -3509,10 +3342,10 @@
                     <pic:cNvPicPr/>
                   </pic:nvPicPr>
                   <pic:blipFill>
-                    <a:blip r:embed="rId17" cstate="print">
+                    <a:blip r:embed="rId18" cstate="print">
                       <a:extLst>
                         <a:ext uri="{28A0092B-C50C-407E-A947-70E740481C1C}">
-                          <a14:useLocalDpi xmlns:a14="http://schemas.microsoft.com/office/drawing/2010/main" xmlns:wps="http://schemas.microsoft.com/office/word/2010/wordprocessingShape" xmlns:wpi="http://schemas.microsoft.com/office/word/2010/wordprocessingInk" xmlns:wpg="http://schemas.microsoft.com/office/word/2010/wordprocessingGroup" xmlns:w14="http://schemas.microsoft.com/office/word/2010/wordml" xmlns:w="http://schemas.openxmlformats.org/wordprocessingml/2006/main" xmlns:w10="urn:schemas-microsoft-com:office:word" xmlns:wp14="http://schemas.microsoft.com/office/word/2010/wordprocessingDrawing" xmlns:v="urn:schemas-microsoft-com:vml" xmlns:o="urn:schemas-microsoft-com:office:office" xmlns:mc="http://schemas.openxmlformats.org/markup-compatibility/2006" xmlns:wpc="http://schemas.microsoft.com/office/word/2010/wordprocessingCanvas" xmlns="" val="0"/>
+                          <a14:useLocalDpi xmlns:a14="http://schemas.microsoft.com/office/drawing/2010/main" val="0"/>
                         </a:ext>
                       </a:extLst>
                     </a:blip>
@@ -3632,7 +3465,6 @@
           <w:sz w:val="24"/>
           <w:szCs w:val="24"/>
         </w:rPr>
-        <w:lastRenderedPageBreak/>
         <w:t>Les</w:t>
       </w:r>
       <w:r>
@@ -3744,7 +3576,7 @@
           <w:noProof/>
           <w:sz w:val="24"/>
           <w:szCs w:val="24"/>
-          <w:lang w:val="en-US"/>
+          <w:lang w:eastAsia="fr-FR"/>
         </w:rPr>
         <w:drawing>
           <wp:inline distT="0" distB="0" distL="0" distR="0">
@@ -3762,10 +3594,10 @@
                     <pic:cNvPicPr/>
                   </pic:nvPicPr>
                   <pic:blipFill>
-                    <a:blip r:embed="rId18" cstate="print">
+                    <a:blip r:embed="rId19" cstate="print">
                       <a:extLst>
                         <a:ext uri="{28A0092B-C50C-407E-A947-70E740481C1C}">
-                          <a14:useLocalDpi xmlns:a14="http://schemas.microsoft.com/office/drawing/2010/main" xmlns:wps="http://schemas.microsoft.com/office/word/2010/wordprocessingShape" xmlns:wpi="http://schemas.microsoft.com/office/word/2010/wordprocessingInk" xmlns:wpg="http://schemas.microsoft.com/office/word/2010/wordprocessingGroup" xmlns:w14="http://schemas.microsoft.com/office/word/2010/wordml" xmlns:w="http://schemas.openxmlformats.org/wordprocessingml/2006/main" xmlns:w10="urn:schemas-microsoft-com:office:word" xmlns:wp14="http://schemas.microsoft.com/office/word/2010/wordprocessingDrawing" xmlns:v="urn:schemas-microsoft-com:vml" xmlns:o="urn:schemas-microsoft-com:office:office" xmlns:mc="http://schemas.openxmlformats.org/markup-compatibility/2006" xmlns:wpc="http://schemas.microsoft.com/office/word/2010/wordprocessingCanvas" xmlns="" val="0"/>
+                          <a14:useLocalDpi xmlns:a14="http://schemas.microsoft.com/office/drawing/2010/main" val="0"/>
                         </a:ext>
                       </a:extLst>
                     </a:blip>
@@ -3852,13 +3684,14 @@
           <w:noProof/>
           <w:sz w:val="24"/>
           <w:szCs w:val="24"/>
-          <w:lang w:val="en-US"/>
-        </w:rPr>
+          <w:lang w:eastAsia="fr-FR"/>
+        </w:rPr>
+        <w:lastRenderedPageBreak/>
         <w:drawing>
           <wp:inline distT="0" distB="0" distL="0" distR="0">
-            <wp:extent cx="5838825" cy="3848100"/>
-            <wp:effectExtent l="19050" t="0" r="9525" b="0"/>
-            <wp:docPr id="16" name="Image 15" descr="dev-fly-choix_du_critere.png"/>
+            <wp:extent cx="6479540" cy="8968105"/>
+            <wp:effectExtent l="0" t="0" r="0" b="0"/>
+            <wp:docPr id="24" name="Image 24"/>
             <wp:cNvGraphicFramePr>
               <a:graphicFrameLocks xmlns:a="http://schemas.openxmlformats.org/drawingml/2006/main" noChangeAspect="1"/>
             </wp:cNvGraphicFramePr>
@@ -3870,7 +3703,13 @@
                     <pic:cNvPicPr/>
                   </pic:nvPicPr>
                   <pic:blipFill>
-                    <a:blip r:embed="rId5" cstate="print"/>
+                    <a:blip r:embed="rId20">
+                      <a:extLst>
+                        <a:ext uri="{28A0092B-C50C-407E-A947-70E740481C1C}">
+                          <a14:useLocalDpi xmlns:a14="http://schemas.microsoft.com/office/drawing/2010/main" val="0"/>
+                        </a:ext>
+                      </a:extLst>
+                    </a:blip>
                     <a:stretch>
                       <a:fillRect/>
                     </a:stretch>
@@ -3878,7 +3717,7 @@
                   <pic:spPr>
                     <a:xfrm>
                       <a:off x="0" y="0"/>
-                      <a:ext cx="5841619" cy="3849941"/>
+                      <a:ext cx="6479540" cy="8968105"/>
                     </a:xfrm>
                     <a:prstGeom prst="rect">
                       <a:avLst/>
@@ -3989,14 +3828,13 @@
           <w:noProof/>
           <w:sz w:val="24"/>
           <w:szCs w:val="24"/>
-          <w:lang w:val="en-US"/>
-        </w:rPr>
-        <w:lastRenderedPageBreak/>
+          <w:lang w:eastAsia="fr-FR"/>
+        </w:rPr>
         <w:drawing>
           <wp:inline distT="0" distB="0" distL="0" distR="0">
-            <wp:extent cx="6477000" cy="4276725"/>
-            <wp:effectExtent l="19050" t="0" r="0" b="0"/>
-            <wp:docPr id="17" name="Image 16" descr="dev-fly-display_vol.png"/>
+            <wp:extent cx="6479540" cy="5882005"/>
+            <wp:effectExtent l="0" t="0" r="0" b="0"/>
+            <wp:docPr id="18" name="Image 18"/>
             <wp:cNvGraphicFramePr>
               <a:graphicFrameLocks xmlns:a="http://schemas.openxmlformats.org/drawingml/2006/main" noChangeAspect="1"/>
             </wp:cNvGraphicFramePr>
@@ -4008,7 +3846,13 @@
                     <pic:cNvPicPr/>
                   </pic:nvPicPr>
                   <pic:blipFill>
-                    <a:blip r:embed="rId19" cstate="print"/>
+                    <a:blip r:embed="rId21">
+                      <a:extLst>
+                        <a:ext uri="{28A0092B-C50C-407E-A947-70E740481C1C}">
+                          <a14:useLocalDpi xmlns:a14="http://schemas.microsoft.com/office/drawing/2010/main" val="0"/>
+                        </a:ext>
+                      </a:extLst>
+                    </a:blip>
                     <a:stretch>
                       <a:fillRect/>
                     </a:stretch>
@@ -4016,7 +3860,7 @@
                   <pic:spPr>
                     <a:xfrm>
                       <a:off x="0" y="0"/>
-                      <a:ext cx="6479540" cy="4278402"/>
+                      <a:ext cx="6479540" cy="5882005"/>
                     </a:xfrm>
                     <a:prstGeom prst="rect">
                       <a:avLst/>
@@ -4118,7 +3962,7 @@
           <w:noProof/>
           <w:sz w:val="24"/>
           <w:szCs w:val="24"/>
-          <w:lang w:val="en-US"/>
+          <w:lang w:eastAsia="fr-FR"/>
         </w:rPr>
         <w:lastRenderedPageBreak/>
         <w:drawing>
@@ -4137,7 +3981,7 @@
                     <pic:cNvPicPr/>
                   </pic:nvPicPr>
                   <pic:blipFill>
-                    <a:blip r:embed="rId20" cstate="print"/>
+                    <a:blip r:embed="rId22" cstate="print"/>
                     <a:stretch>
                       <a:fillRect/>
                     </a:stretch>
@@ -4223,7 +4067,7 @@
           <w:noProof/>
           <w:sz w:val="24"/>
           <w:szCs w:val="24"/>
-          <w:lang w:val="en-US"/>
+          <w:lang w:eastAsia="fr-FR"/>
         </w:rPr>
         <w:lastRenderedPageBreak/>
         <w:drawing>
@@ -4242,7 +4086,7 @@
                     <pic:cNvPicPr/>
                   </pic:nvPicPr>
                   <pic:blipFill>
-                    <a:blip r:embed="rId21" cstate="print"/>
+                    <a:blip r:embed="rId23" cstate="print"/>
                     <a:stretch>
                       <a:fillRect/>
                     </a:stretch>
@@ -4340,7 +4184,7 @@
           <w:noProof/>
           <w:sz w:val="24"/>
           <w:szCs w:val="24"/>
-          <w:lang w:val="en-US"/>
+          <w:lang w:eastAsia="fr-FR"/>
         </w:rPr>
         <w:drawing>
           <wp:inline distT="0" distB="0" distL="0" distR="0">
@@ -4358,7 +4202,7 @@
                     <pic:cNvPicPr/>
                   </pic:nvPicPr>
                   <pic:blipFill>
-                    <a:blip r:embed="rId22" cstate="print"/>
+                    <a:blip r:embed="rId24" cstate="print"/>
                     <a:stretch>
                       <a:fillRect/>
                     </a:stretch>
@@ -4413,6 +4257,8 @@
         </w:rPr>
         <w:t>Cas d’une recherche par N° de client :</w:t>
       </w:r>
+      <w:bookmarkStart w:id="1" w:name="_GoBack"/>
+      <w:bookmarkEnd w:id="1"/>
     </w:p>
     <w:p>
       <w:pPr>
@@ -4434,7 +4280,7 @@
           <w:noProof/>
           <w:sz w:val="24"/>
           <w:szCs w:val="24"/>
-          <w:lang w:val="en-US"/>
+          <w:lang w:eastAsia="fr-FR"/>
         </w:rPr>
         <w:lastRenderedPageBreak/>
         <w:drawing>
@@ -4453,7 +4299,7 @@
                     <pic:cNvPicPr/>
                   </pic:nvPicPr>
                   <pic:blipFill>
-                    <a:blip r:embed="rId23" cstate="print"/>
+                    <a:blip r:embed="rId25" cstate="print"/>
                     <a:stretch>
                       <a:fillRect/>
                     </a:stretch>
@@ -4486,7 +4332,7 @@
 </file>
 
 <file path=word/numbering.xml><?xml version="1.0" encoding="utf-8"?>
-<w:numbering xmlns:ve="http://schemas.openxmlformats.org/markup-compatibility/2006" xmlns:o="urn:schemas-microsoft-com:office:office" xmlns:r="http://schemas.openxmlformats.org/officeDocument/2006/relationships" xmlns:m="http://schemas.openxmlformats.org/officeDocument/2006/math" xmlns:v="urn:schemas-microsoft-com:vml" xmlns:wp="http://schemas.openxmlformats.org/drawingml/2006/wordprocessingDrawing" xmlns:w10="urn:schemas-microsoft-com:office:word" xmlns:w="http://schemas.openxmlformats.org/wordprocessingml/2006/main" xmlns:wne="http://schemas.microsoft.com/office/word/2006/wordml">
+<w:numbering xmlns:wpc="http://schemas.microsoft.com/office/word/2010/wordprocessingCanvas" xmlns:mc="http://schemas.openxmlformats.org/markup-compatibility/2006" xmlns:o="urn:schemas-microsoft-com:office:office" xmlns:r="http://schemas.openxmlformats.org/officeDocument/2006/relationships" xmlns:m="http://schemas.openxmlformats.org/officeDocument/2006/math" xmlns:v="urn:schemas-microsoft-com:vml" xmlns:wp14="http://schemas.microsoft.com/office/word/2010/wordprocessingDrawing" xmlns:wp="http://schemas.openxmlformats.org/drawingml/2006/wordprocessingDrawing" xmlns:w10="urn:schemas-microsoft-com:office:word" xmlns:w="http://schemas.openxmlformats.org/wordprocessingml/2006/main" xmlns:w14="http://schemas.microsoft.com/office/word/2010/wordml" xmlns:wpg="http://schemas.microsoft.com/office/word/2010/wordprocessingGroup" xmlns:wpi="http://schemas.microsoft.com/office/word/2010/wordprocessingInk" xmlns:wne="http://schemas.microsoft.com/office/word/2006/wordml" xmlns:wps="http://schemas.microsoft.com/office/word/2010/wordprocessingShape" mc:Ignorable="w14 wp14">
   <w:abstractNum w:abstractNumId="0">
     <w:nsid w:val="0EC667C0"/>
     <w:multiLevelType w:val="multilevel"/>
@@ -4937,7 +4783,7 @@
 </file>
 
 <file path=word/styles.xml><?xml version="1.0" encoding="utf-8"?>
-<w:styles xmlns:r="http://schemas.openxmlformats.org/officeDocument/2006/relationships" xmlns:w="http://schemas.openxmlformats.org/wordprocessingml/2006/main">
+<w:styles xmlns:mc="http://schemas.openxmlformats.org/markup-compatibility/2006" xmlns:r="http://schemas.openxmlformats.org/officeDocument/2006/relationships" xmlns:w="http://schemas.openxmlformats.org/wordprocessingml/2006/main" xmlns:w14="http://schemas.microsoft.com/office/word/2010/wordml" mc:Ignorable="w14">
   <w:docDefaults>
     <w:rPrDefault>
       <w:rPr>
@@ -5109,7 +4955,6 @@
     <w:uiPriority w:val="99"/>
     <w:semiHidden/>
     <w:unhideWhenUsed/>
-    <w:qFormat/>
     <w:tblPr>
       <w:tblInd w:w="0" w:type="dxa"/>
       <w:tblCellMar>
@@ -6010,4 +5855,16 @@
   <a:objectDefaults/>
   <a:extraClrSchemeLst/>
 </a:theme>
+</file>
+
+<file path=customXml/item1.xml><?xml version="1.0" encoding="utf-8"?>
+<b:Sources xmlns:b="http://schemas.openxmlformats.org/officeDocument/2006/bibliography" xmlns="http://schemas.openxmlformats.org/officeDocument/2006/bibliography" SelectedStyle="\APA.XSL" StyleName="APA"/>
+</file>
+
+<file path=customXml/itemProps1.xml><?xml version="1.0" encoding="utf-8"?>
+<ds:datastoreItem xmlns:ds="http://schemas.openxmlformats.org/officeDocument/2006/customXml" ds:itemID="{A425E953-C989-4204-93C8-17D43CCAE713}">
+  <ds:schemaRefs>
+    <ds:schemaRef ds:uri="http://schemas.openxmlformats.org/officeDocument/2006/bibliography"/>
+  </ds:schemaRefs>
+</ds:datastoreItem>
 </file>
--- a/divers/cahier_charges_projet_vols.docx
+++ b/divers/cahier_charges_projet_vols.docx
@@ -248,7 +248,79 @@
           <w:szCs w:val="24"/>
           <w:lang w:eastAsia="en-US" w:bidi="ar-SA"/>
         </w:rPr>
-        <w:t>des fonctionnalités en back-office : gestion des passagers (visualiser pour un vol les différents passagers et leurs places) + gestion du personnel (qui travaille sur quel vol).</w:t>
+        <w:t xml:space="preserve">des fonctionnalités en back-office : </w:t>
+      </w:r>
+      <w:r>
+        <w:rPr>
+          <w:rFonts w:ascii="Times New Roman" w:eastAsia="DejaVu Sans" w:hAnsi="Times New Roman" w:cs="Times New Roman"/>
+          <w:sz w:val="24"/>
+          <w:szCs w:val="24"/>
+          <w:lang w:eastAsia="en-US" w:bidi="ar-SA"/>
+        </w:rPr>
+        <w:t>visualisation détaillée</w:t>
+      </w:r>
+      <w:r>
+        <w:rPr>
+          <w:rFonts w:ascii="Times New Roman" w:eastAsia="DejaVu Sans" w:hAnsi="Times New Roman" w:cs="Times New Roman"/>
+          <w:sz w:val="24"/>
+          <w:szCs w:val="24"/>
+          <w:lang w:eastAsia="en-US" w:bidi="ar-SA"/>
+        </w:rPr>
+        <w:t xml:space="preserve"> des passagers</w:t>
+      </w:r>
+      <w:r>
+        <w:rPr>
+          <w:rFonts w:ascii="Times New Roman" w:eastAsia="DejaVu Sans" w:hAnsi="Times New Roman" w:cs="Times New Roman"/>
+          <w:sz w:val="24"/>
+          <w:szCs w:val="24"/>
+          <w:lang w:eastAsia="en-US" w:bidi="ar-SA"/>
+        </w:rPr>
+        <w:t>, des</w:t>
+      </w:r>
+      <w:r>
+        <w:rPr>
+          <w:rFonts w:ascii="Times New Roman" w:eastAsia="DejaVu Sans" w:hAnsi="Times New Roman" w:cs="Times New Roman"/>
+          <w:sz w:val="24"/>
+          <w:szCs w:val="24"/>
+          <w:lang w:eastAsia="en-US" w:bidi="ar-SA"/>
+        </w:rPr>
+        <w:t xml:space="preserve"> vol</w:t>
+      </w:r>
+      <w:r>
+        <w:rPr>
+          <w:rFonts w:ascii="Times New Roman" w:eastAsia="DejaVu Sans" w:hAnsi="Times New Roman" w:cs="Times New Roman"/>
+          <w:sz w:val="24"/>
+          <w:szCs w:val="24"/>
+          <w:lang w:eastAsia="en-US" w:bidi="ar-SA"/>
+        </w:rPr>
+        <w:t xml:space="preserve">s, des réservations, des clients et des </w:t>
+      </w:r>
+      <w:r>
+        <w:rPr>
+          <w:rFonts w:ascii="Times New Roman" w:eastAsia="DejaVu Sans" w:hAnsi="Times New Roman" w:cs="Times New Roman"/>
+          <w:sz w:val="24"/>
+          <w:szCs w:val="24"/>
+          <w:lang w:eastAsia="en-US" w:bidi="ar-SA"/>
+        </w:rPr>
+        <w:t>employés</w:t>
+      </w:r>
+      <w:r>
+        <w:rPr>
+          <w:rFonts w:ascii="Times New Roman" w:eastAsia="DejaVu Sans" w:hAnsi="Times New Roman" w:cs="Times New Roman"/>
+          <w:sz w:val="24"/>
+          <w:szCs w:val="24"/>
+          <w:lang w:eastAsia="en-US" w:bidi="ar-SA"/>
+        </w:rPr>
+        <w:t>.</w:t>
+      </w:r>
+      <w:r>
+        <w:rPr>
+          <w:rFonts w:ascii="Times New Roman" w:eastAsia="DejaVu Sans" w:hAnsi="Times New Roman" w:cs="Times New Roman"/>
+          <w:sz w:val="24"/>
+          <w:szCs w:val="24"/>
+          <w:lang w:eastAsia="en-US" w:bidi="ar-SA"/>
+        </w:rPr>
+        <w:t xml:space="preserve"> Chaque élément renvoie vers d’autres informations. Ainsi par exemple, la description d’un vol contient les différents employés qui y travaillent. Un clic sur l’identifiant d’un employé amène à la page détaillée sur cet employé, etc.</w:t>
       </w:r>
     </w:p>
     <w:p>
@@ -463,7 +535,33 @@
           <w:sz w:val="24"/>
           <w:szCs w:val="24"/>
         </w:rPr>
-        <w:t>L’application doit avoir un temps de réponse de 2 seconds maximums avant d’afficher un résultat.</w:t>
+        <w:t xml:space="preserve">L’application doit avoir un temps de réponse de 2 </w:t>
+      </w:r>
+      <w:proofErr w:type="gramStart"/>
+      <w:r>
+        <w:rPr>
+          <w:rFonts w:ascii="Times New Roman" w:hAnsi="Times New Roman" w:cs="Times New Roman"/>
+          <w:sz w:val="24"/>
+          <w:szCs w:val="24"/>
+        </w:rPr>
+        <w:t>second</w:t>
+      </w:r>
+      <w:r>
+        <w:rPr>
+          <w:rFonts w:ascii="Times New Roman" w:hAnsi="Times New Roman" w:cs="Times New Roman"/>
+          <w:sz w:val="24"/>
+          <w:szCs w:val="24"/>
+        </w:rPr>
+        <w:t>es maximum</w:t>
+      </w:r>
+      <w:proofErr w:type="gramEnd"/>
+      <w:r>
+        <w:rPr>
+          <w:rFonts w:ascii="Times New Roman" w:hAnsi="Times New Roman" w:cs="Times New Roman"/>
+          <w:sz w:val="24"/>
+          <w:szCs w:val="24"/>
+        </w:rPr>
+        <w:t xml:space="preserve"> avant d’afficher un résultat.</w:t>
       </w:r>
     </w:p>
     <w:p>
@@ -480,7 +578,31 @@
           <w:sz w:val="24"/>
           <w:szCs w:val="24"/>
         </w:rPr>
-        <w:t>La charte graphique de la société doit être respectée, une référence aux couleurs bleu / blanc / rouge doit être faite.</w:t>
+        <w:t>Un élément de la</w:t>
+      </w:r>
+      <w:r>
+        <w:rPr>
+          <w:rFonts w:ascii="Times New Roman" w:hAnsi="Times New Roman" w:cs="Times New Roman"/>
+          <w:sz w:val="24"/>
+          <w:szCs w:val="24"/>
+        </w:rPr>
+        <w:t xml:space="preserve"> charte graphique de</w:t>
+      </w:r>
+      <w:r>
+        <w:rPr>
+          <w:rFonts w:ascii="Times New Roman" w:hAnsi="Times New Roman" w:cs="Times New Roman"/>
+          <w:sz w:val="24"/>
+          <w:szCs w:val="24"/>
+        </w:rPr>
+        <w:t xml:space="preserve"> la société doit être respecté :</w:t>
+      </w:r>
+      <w:r>
+        <w:rPr>
+          <w:rFonts w:ascii="Times New Roman" w:hAnsi="Times New Roman" w:cs="Times New Roman"/>
+          <w:sz w:val="24"/>
+          <w:szCs w:val="24"/>
+        </w:rPr>
+        <w:t xml:space="preserve"> une référence aux couleurs bleu / blanc / rouge doit être faite.</w:t>
       </w:r>
     </w:p>
     <w:p>
@@ -580,6 +702,7 @@
           <w:sz w:val="24"/>
           <w:szCs w:val="24"/>
         </w:rPr>
+        <w:lastRenderedPageBreak/>
         <w:t>Ici, le cas d’un nouveau client est choisi pour illustrer ce scénario.</w:t>
       </w:r>
     </w:p>
@@ -649,7 +772,6 @@
                 <w:sz w:val="24"/>
                 <w:szCs w:val="24"/>
               </w:rPr>
-              <w:lastRenderedPageBreak/>
               <w:t>Scénarios</w:t>
             </w:r>
           </w:p>
@@ -813,7 +935,23 @@
                 <w:sz w:val="24"/>
                 <w:szCs w:val="24"/>
               </w:rPr>
-              <w:t>La pers. se rend sur la page de recherche et saisit les critères de recherche : ville de départ et ville d’arrivée (à sélectionner dans une liste), date et heure d’aller, et éventuellement date et heure de retour.</w:t>
+              <w:t>La pers</w:t>
+            </w:r>
+            <w:r>
+              <w:rPr>
+                <w:rFonts w:ascii="Times New Roman" w:hAnsi="Times New Roman" w:cs="Times New Roman"/>
+                <w:sz w:val="24"/>
+                <w:szCs w:val="24"/>
+              </w:rPr>
+              <w:t>onne</w:t>
+            </w:r>
+            <w:r>
+              <w:rPr>
+                <w:rFonts w:ascii="Times New Roman" w:hAnsi="Times New Roman" w:cs="Times New Roman"/>
+                <w:sz w:val="24"/>
+                <w:szCs w:val="24"/>
+              </w:rPr>
+              <w:t xml:space="preserve"> se rend sur la page de recherche et saisit les critères de recherche : ville de départ et ville d’arrivée (à sélectionner dans une liste), date et heure d’aller, et éventuellement date et heure de retour.</w:t>
             </w:r>
           </w:p>
         </w:tc>
@@ -1325,7 +1463,23 @@
                 <w:sz w:val="24"/>
                 <w:szCs w:val="24"/>
               </w:rPr>
-              <w:t xml:space="preserve">Tous les champs doivent être renseignés et valides. La civilité doit être soit Monsieur » soit « Madame ». Les noms et prénoms doivent être constitués de lettres. Les numéros de téléphone doivent </w:t>
+              <w:t>Tous les champs doivent être renseignés et valides. La civilité doit être soit </w:t>
+            </w:r>
+            <w:r>
+              <w:rPr>
+                <w:rFonts w:ascii="Times New Roman" w:hAnsi="Times New Roman" w:cs="Times New Roman"/>
+                <w:sz w:val="24"/>
+                <w:szCs w:val="24"/>
+              </w:rPr>
+              <w:t>« </w:t>
+            </w:r>
+            <w:r>
+              <w:rPr>
+                <w:rFonts w:ascii="Times New Roman" w:hAnsi="Times New Roman" w:cs="Times New Roman"/>
+                <w:sz w:val="24"/>
+                <w:szCs w:val="24"/>
+              </w:rPr>
+              <w:t xml:space="preserve">Monsieur » soit « Madame ». Les noms et </w:t>
             </w:r>
             <w:r>
               <w:rPr>
@@ -1334,7 +1488,7 @@
                 <w:szCs w:val="24"/>
               </w:rPr>
               <w:lastRenderedPageBreak/>
-              <w:t>comporter des chiffres exclusivement, et peuvent commencer par « + ». L’adresse e-mail doit être au format correct, sans espaces ni caractères spéciaux (XXX@XX.xx). Le login doit être alphanumérique, et ne doit être déjà existant dans la base de données. Le mot de passe doit être une chaîne de caractères.</w:t>
+              <w:t>prénoms doivent être constitués de lettres. Les numéros de téléphone doivent comporter des chiffres exclusivement, et peuvent commencer par « + ». L’adresse e-mail doit être au format correct, sans espaces ni caractères spéciaux (XXX@XX.xx). Le login doit être alphanumérique, et ne doit être déjà existant dans la base de données. Le mot de passe doit être une chaîne de caractères.</w:t>
             </w:r>
           </w:p>
           <w:p>
@@ -1600,7 +1754,23 @@
           <w:sz w:val="24"/>
           <w:szCs w:val="24"/>
         </w:rPr>
-        <w:t>Remarque : si un champ dans un formulaire n’est pas conforme aux attentes, le formulaire est retourné avec un message explicatif en en-tête.</w:t>
+        <w:t>Remarque : si un champ dans un formulaire n’est pas conforme aux atte</w:t>
+      </w:r>
+      <w:r>
+        <w:rPr>
+          <w:rFonts w:ascii="Times New Roman" w:hAnsi="Times New Roman" w:cs="Times New Roman"/>
+          <w:sz w:val="24"/>
+          <w:szCs w:val="24"/>
+        </w:rPr>
+        <w:t>ntes, le formulaire est retourné</w:t>
+      </w:r>
+      <w:r>
+        <w:rPr>
+          <w:rFonts w:ascii="Times New Roman" w:hAnsi="Times New Roman" w:cs="Times New Roman"/>
+          <w:sz w:val="24"/>
+          <w:szCs w:val="24"/>
+        </w:rPr>
+        <w:t xml:space="preserve"> avec un message explicatif en en-tête.</w:t>
       </w:r>
     </w:p>
     <w:p>
@@ -1787,9 +1957,9 @@
         <w:lastRenderedPageBreak/>
         <w:drawing>
           <wp:inline distT="0" distB="0" distL="0" distR="0">
-            <wp:extent cx="5865495" cy="6202045"/>
+            <wp:extent cx="6143625" cy="6496050"/>
             <wp:effectExtent l="0" t="0" r="0" b="0"/>
-            <wp:docPr id="12" name="Image 12"/>
+            <wp:docPr id="8" name="Image 8"/>
             <wp:cNvGraphicFramePr>
               <a:graphicFrameLocks xmlns:a="http://schemas.openxmlformats.org/drawingml/2006/main" noChangeAspect="1"/>
             </wp:cNvGraphicFramePr>
@@ -1801,7 +1971,7 @@
                     <pic:cNvPicPr/>
                   </pic:nvPicPr>
                   <pic:blipFill>
-                    <a:blip r:embed="rId9" cstate="print">
+                    <a:blip r:embed="rId9">
                       <a:extLst>
                         <a:ext uri="{28A0092B-C50C-407E-A947-70E740481C1C}">
                           <a14:useLocalDpi xmlns:a14="http://schemas.microsoft.com/office/drawing/2010/main" val="0"/>
@@ -1815,7 +1985,7 @@
                   <pic:spPr>
                     <a:xfrm>
                       <a:off x="0" y="0"/>
-                      <a:ext cx="5865495" cy="6202045"/>
+                      <a:ext cx="6143625" cy="6496050"/>
                     </a:xfrm>
                     <a:prstGeom prst="rect">
                       <a:avLst/>
@@ -1939,9 +2109,9 @@
         <w:lastRenderedPageBreak/>
         <w:drawing>
           <wp:inline distT="0" distB="0" distL="0" distR="0">
-            <wp:extent cx="5865495" cy="6202045"/>
+            <wp:extent cx="6143625" cy="6496050"/>
             <wp:effectExtent l="0" t="0" r="0" b="0"/>
-            <wp:docPr id="10" name="Image 10"/>
+            <wp:docPr id="13" name="Image 13"/>
             <wp:cNvGraphicFramePr>
               <a:graphicFrameLocks xmlns:a="http://schemas.openxmlformats.org/drawingml/2006/main" noChangeAspect="1"/>
             </wp:cNvGraphicFramePr>
@@ -1953,7 +2123,7 @@
                     <pic:cNvPicPr/>
                   </pic:nvPicPr>
                   <pic:blipFill>
-                    <a:blip r:embed="rId11" cstate="print">
+                    <a:blip r:embed="rId11">
                       <a:extLst>
                         <a:ext uri="{28A0092B-C50C-407E-A947-70E740481C1C}">
                           <a14:useLocalDpi xmlns:a14="http://schemas.microsoft.com/office/drawing/2010/main" val="0"/>
@@ -1967,7 +2137,7 @@
                   <pic:spPr>
                     <a:xfrm>
                       <a:off x="0" y="0"/>
-                      <a:ext cx="5865495" cy="6202045"/>
+                      <a:ext cx="6143625" cy="6496050"/>
                     </a:xfrm>
                     <a:prstGeom prst="rect">
                       <a:avLst/>
@@ -2015,9 +2185,9 @@
         <w:lastRenderedPageBreak/>
         <w:drawing>
           <wp:inline distT="0" distB="0" distL="0" distR="0">
-            <wp:extent cx="5865495" cy="6656705"/>
+            <wp:extent cx="6143625" cy="6972300"/>
             <wp:effectExtent l="0" t="0" r="0" b="0"/>
-            <wp:docPr id="11" name="Image 11"/>
+            <wp:docPr id="14" name="Image 14"/>
             <wp:cNvGraphicFramePr>
               <a:graphicFrameLocks xmlns:a="http://schemas.openxmlformats.org/drawingml/2006/main" noChangeAspect="1"/>
             </wp:cNvGraphicFramePr>
@@ -2029,7 +2199,7 @@
                     <pic:cNvPicPr/>
                   </pic:nvPicPr>
                   <pic:blipFill>
-                    <a:blip r:embed="rId12" cstate="print">
+                    <a:blip r:embed="rId12">
                       <a:extLst>
                         <a:ext uri="{28A0092B-C50C-407E-A947-70E740481C1C}">
                           <a14:useLocalDpi xmlns:a14="http://schemas.microsoft.com/office/drawing/2010/main" val="0"/>
@@ -2043,7 +2213,7 @@
                   <pic:spPr>
                     <a:xfrm>
                       <a:off x="0" y="0"/>
-                      <a:ext cx="5865495" cy="6656705"/>
+                      <a:ext cx="6143625" cy="6972300"/>
                     </a:xfrm>
                     <a:prstGeom prst="rect">
                       <a:avLst/>
@@ -2184,24 +2354,22 @@
       <w:pPr>
         <w:pStyle w:val="Textebrut"/>
       </w:pPr>
+    </w:p>
+    <w:p>
+      <w:pPr>
+        <w:pStyle w:val="Textebrut"/>
+      </w:pPr>
       <w:r>
         <w:rPr>
           <w:noProof/>
           <w:lang w:eastAsia="fr-FR"/>
         </w:rPr>
+        <w:lastRenderedPageBreak/>
         <w:drawing>
-          <wp:anchor distT="0" distB="0" distL="0" distR="0" simplePos="0" relativeHeight="4" behindDoc="0" locked="0" layoutInCell="1" allowOverlap="1" wp14:anchorId="6ACCF559" wp14:editId="53ED57FC">
-            <wp:simplePos x="0" y="0"/>
-            <wp:positionH relativeFrom="character">
-              <wp:posOffset>927735</wp:posOffset>
-            </wp:positionH>
-            <wp:positionV relativeFrom="line">
-              <wp:posOffset>50800</wp:posOffset>
-            </wp:positionV>
-            <wp:extent cx="4009390" cy="2495550"/>
+          <wp:inline distT="0" distB="0" distL="0" distR="0">
+            <wp:extent cx="6479540" cy="4032250"/>
             <wp:effectExtent l="0" t="0" r="0" b="0"/>
-            <wp:wrapSquare wrapText="largest"/>
-            <wp:docPr id="1" name="Picture"/>
+            <wp:docPr id="17" name="Image 17"/>
             <wp:cNvGraphicFramePr>
               <a:graphicFrameLocks xmlns:a="http://schemas.openxmlformats.org/drawingml/2006/main" noChangeAspect="1"/>
             </wp:cNvGraphicFramePr>
@@ -2209,38 +2377,34 @@
               <a:graphicData uri="http://schemas.openxmlformats.org/drawingml/2006/picture">
                 <pic:pic xmlns:pic="http://schemas.openxmlformats.org/drawingml/2006/picture">
                   <pic:nvPicPr>
-                    <pic:cNvPr id="0" name="Picture"/>
-                    <pic:cNvPicPr>
-                      <a:picLocks noChangeAspect="1" noChangeArrowheads="1"/>
-                    </pic:cNvPicPr>
+                    <pic:cNvPr id="0" name="cas_utilisation_reservation.png"/>
+                    <pic:cNvPicPr/>
                   </pic:nvPicPr>
                   <pic:blipFill>
-                    <a:blip r:embed="rId14" cstate="print"/>
-                    <a:srcRect/>
+                    <a:blip r:embed="rId14">
+                      <a:extLst>
+                        <a:ext uri="{28A0092B-C50C-407E-A947-70E740481C1C}">
+                          <a14:useLocalDpi xmlns:a14="http://schemas.microsoft.com/office/drawing/2010/main" val="0"/>
+                        </a:ext>
+                      </a:extLst>
+                    </a:blip>
                     <a:stretch>
                       <a:fillRect/>
                     </a:stretch>
                   </pic:blipFill>
-                  <pic:spPr bwMode="auto">
+                  <pic:spPr>
                     <a:xfrm>
                       <a:off x="0" y="0"/>
-                      <a:ext cx="4009390" cy="2495550"/>
+                      <a:ext cx="6479540" cy="4032250"/>
                     </a:xfrm>
                     <a:prstGeom prst="rect">
                       <a:avLst/>
                     </a:prstGeom>
-                    <a:noFill/>
-                    <a:ln w="9525">
-                      <a:noFill/>
-                      <a:miter lim="800000"/>
-                      <a:headEnd/>
-                      <a:tailEnd/>
-                    </a:ln>
                   </pic:spPr>
                 </pic:pic>
               </a:graphicData>
             </a:graphic>
-          </wp:anchor>
+          </wp:inline>
         </w:drawing>
       </w:r>
     </w:p>
@@ -2302,11 +2466,6 @@
     <w:p>
       <w:pPr>
         <w:pStyle w:val="Textebrut"/>
-      </w:pPr>
-    </w:p>
-    <w:p>
-      <w:pPr>
-        <w:pStyle w:val="Textebrut"/>
         <w:rPr>
           <w:rFonts w:ascii="Times New Roman" w:hAnsi="Times New Roman" w:cs="Times New Roman"/>
           <w:b/>
@@ -2351,11 +2510,6 @@
     <w:p>
       <w:pPr>
         <w:pStyle w:val="Textebrut"/>
-        <w:rPr>
-          <w:rFonts w:ascii="Times New Roman" w:hAnsi="Times New Roman" w:cs="Times New Roman"/>
-          <w:sz w:val="24"/>
-          <w:szCs w:val="24"/>
-        </w:rPr>
       </w:pPr>
       <w:r>
         <w:rPr>
@@ -2365,16 +2519,6 @@
         </w:rPr>
         <w:t>Pour réserver un billet, le processus sera le suivant :</w:t>
       </w:r>
-    </w:p>
-    <w:p>
-      <w:pPr>
-        <w:pStyle w:val="Textebrut"/>
-      </w:pPr>
-    </w:p>
-    <w:p>
-      <w:pPr>
-        <w:pStyle w:val="Textebrut"/>
-      </w:pPr>
     </w:p>
     <w:p>
       <w:pPr>
@@ -2405,13 +2549,13 @@
           <w:lang w:eastAsia="fr-FR"/>
         </w:rPr>
         <w:drawing>
-          <wp:anchor distT="0" distB="0" distL="0" distR="0" simplePos="0" relativeHeight="251658240" behindDoc="0" locked="0" layoutInCell="1" allowOverlap="1">
+          <wp:anchor distT="0" distB="0" distL="0" distR="0" simplePos="0" relativeHeight="251658240" behindDoc="0" locked="0" layoutInCell="1" allowOverlap="1" wp14:anchorId="5B570FF4" wp14:editId="360BE3C6">
             <wp:simplePos x="0" y="0"/>
             <wp:positionH relativeFrom="character">
-              <wp:posOffset>655955</wp:posOffset>
+              <wp:posOffset>217170</wp:posOffset>
             </wp:positionH>
             <wp:positionV relativeFrom="line">
-              <wp:posOffset>0</wp:posOffset>
+              <wp:posOffset>142875</wp:posOffset>
             </wp:positionV>
             <wp:extent cx="4552950" cy="3057525"/>
             <wp:effectExtent l="0" t="0" r="0" b="0"/>
@@ -2670,7 +2814,7 @@
           <w:lang w:eastAsia="fr-FR"/>
         </w:rPr>
         <w:drawing>
-          <wp:anchor distT="0" distB="0" distL="0" distR="0" simplePos="0" relativeHeight="251659264" behindDoc="0" locked="0" layoutInCell="1" allowOverlap="1">
+          <wp:anchor distT="0" distB="0" distL="0" distR="0" simplePos="0" relativeHeight="251659264" behindDoc="0" locked="0" layoutInCell="1" allowOverlap="1" wp14:anchorId="769B1C90" wp14:editId="37A3BD72">
             <wp:simplePos x="0" y="0"/>
             <wp:positionH relativeFrom="character">
               <wp:posOffset>661035</wp:posOffset>
@@ -2720,6 +2864,12 @@
                 </pic:pic>
               </a:graphicData>
             </a:graphic>
+            <wp14:sizeRelH relativeFrom="margin">
+              <wp14:pctWidth>0</wp14:pctWidth>
+            </wp14:sizeRelH>
+            <wp14:sizeRelV relativeFrom="margin">
+              <wp14:pctHeight>0</wp14:pctHeight>
+            </wp14:sizeRelV>
           </wp:anchor>
         </w:drawing>
       </w:r>
@@ -3225,6 +3375,7 @@
           <w:sz w:val="24"/>
           <w:szCs w:val="24"/>
         </w:rPr>
+        <w:lastRenderedPageBreak/>
         <w:tab/>
         <w:t>- les 2 vols suivants la date choisie initialement.</w:t>
       </w:r>
@@ -4072,8 +4223,8 @@
         <w:lastRenderedPageBreak/>
         <w:drawing>
           <wp:inline distT="0" distB="0" distL="0" distR="0">
-            <wp:extent cx="6479540" cy="3493770"/>
-            <wp:effectExtent l="19050" t="0" r="0" b="0"/>
+            <wp:extent cx="6830301" cy="3682900"/>
+            <wp:effectExtent l="0" t="0" r="0" b="0"/>
             <wp:docPr id="20" name="Image 19" descr="dev-fly-display_employe.png"/>
             <wp:cNvGraphicFramePr>
               <a:graphicFrameLocks xmlns:a="http://schemas.openxmlformats.org/drawingml/2006/main" noChangeAspect="1"/>
@@ -4094,7 +4245,7 @@
                   <pic:spPr>
                     <a:xfrm>
                       <a:off x="0" y="0"/>
-                      <a:ext cx="6479540" cy="3493770"/>
+                      <a:ext cx="6832980" cy="3684344"/>
                     </a:xfrm>
                     <a:prstGeom prst="rect">
                       <a:avLst/>
@@ -5862,7 +6013,7 @@
 </file>
 
 <file path=customXml/itemProps1.xml><?xml version="1.0" encoding="utf-8"?>
-<ds:datastoreItem xmlns:ds="http://schemas.openxmlformats.org/officeDocument/2006/customXml" ds:itemID="{A425E953-C989-4204-93C8-17D43CCAE713}">
+<ds:datastoreItem xmlns:ds="http://schemas.openxmlformats.org/officeDocument/2006/customXml" ds:itemID="{B904D419-DAC9-4674-BF07-E545E42A7CAE}">
   <ds:schemaRefs>
     <ds:schemaRef ds:uri="http://schemas.openxmlformats.org/officeDocument/2006/bibliography"/>
   </ds:schemaRefs>

--- a/divers/cahier_charges_projet_vols.docx
+++ b/divers/cahier_charges_projet_vols.docx
@@ -450,6 +450,7 @@
     <w:p>
       <w:pPr>
         <w:pStyle w:val="Textebrut"/>
+        <w:jc w:val="both"/>
       </w:pPr>
       <w:r>
         <w:rPr>
@@ -481,16 +482,19 @@
     <w:p>
       <w:pPr>
         <w:pStyle w:val="Textebrut"/>
-      </w:pPr>
-    </w:p>
-    <w:p>
-      <w:pPr>
-        <w:pStyle w:val="Textebrut"/>
-      </w:pPr>
-    </w:p>
-    <w:p>
-      <w:pPr>
-        <w:pStyle w:val="Textebrut"/>
+        <w:jc w:val="both"/>
+      </w:pPr>
+    </w:p>
+    <w:p>
+      <w:pPr>
+        <w:pStyle w:val="Textebrut"/>
+        <w:jc w:val="both"/>
+      </w:pPr>
+    </w:p>
+    <w:p>
+      <w:pPr>
+        <w:pStyle w:val="Textebrut"/>
+        <w:jc w:val="both"/>
       </w:pPr>
       <w:r>
         <w:rPr>
@@ -511,6 +515,7 @@
           <w:ilvl w:val="0"/>
           <w:numId w:val="1"/>
         </w:numPr>
+        <w:jc w:val="both"/>
       </w:pPr>
       <w:r>
         <w:rPr>
@@ -528,6 +533,7 @@
           <w:ilvl w:val="0"/>
           <w:numId w:val="1"/>
         </w:numPr>
+        <w:jc w:val="both"/>
       </w:pPr>
       <w:r>
         <w:rPr>
@@ -571,6 +577,7 @@
           <w:ilvl w:val="0"/>
           <w:numId w:val="1"/>
         </w:numPr>
+        <w:jc w:val="both"/>
       </w:pPr>
       <w:r>
         <w:rPr>
@@ -612,6 +619,7 @@
           <w:ilvl w:val="0"/>
           <w:numId w:val="1"/>
         </w:numPr>
+        <w:jc w:val="both"/>
       </w:pPr>
       <w:r>
         <w:rPr>
@@ -625,6 +633,58 @@
     <w:p>
       <w:pPr>
         <w:pStyle w:val="Textebrut"/>
+        <w:numPr>
+          <w:ilvl w:val="0"/>
+          <w:numId w:val="1"/>
+        </w:numPr>
+        <w:jc w:val="both"/>
+      </w:pPr>
+      <w:r>
+        <w:rPr>
+          <w:rFonts w:ascii="Times New Roman" w:hAnsi="Times New Roman" w:cs="Times New Roman"/>
+          <w:sz w:val="24"/>
+          <w:szCs w:val="24"/>
+        </w:rPr>
+        <w:t>Un client peut réserver pour plusieurs passagers (</w:t>
+      </w:r>
+      <w:r>
+        <w:rPr>
+          <w:rFonts w:ascii="Times New Roman" w:hAnsi="Times New Roman" w:cs="Times New Roman"/>
+          <w:sz w:val="24"/>
+          <w:szCs w:val="24"/>
+        </w:rPr>
+        <w:t>quelqu’un</w:t>
+      </w:r>
+      <w:r>
+        <w:rPr>
+          <w:rFonts w:ascii="Times New Roman" w:hAnsi="Times New Roman" w:cs="Times New Roman"/>
+          <w:sz w:val="24"/>
+          <w:szCs w:val="24"/>
+        </w:rPr>
+        <w:t xml:space="preserve"> réserve pour son conjoint et ses enfants par exemple). Ainsi, une réservation </w:t>
+      </w:r>
+      <w:r>
+        <w:rPr>
+          <w:rFonts w:ascii="Times New Roman" w:hAnsi="Times New Roman" w:cs="Times New Roman"/>
+          <w:sz w:val="24"/>
+          <w:szCs w:val="24"/>
+        </w:rPr>
+        <w:t>est</w:t>
+      </w:r>
+      <w:r>
+        <w:rPr>
+          <w:rFonts w:ascii="Times New Roman" w:hAnsi="Times New Roman" w:cs="Times New Roman"/>
+          <w:sz w:val="24"/>
+          <w:szCs w:val="24"/>
+        </w:rPr>
+        <w:t xml:space="preserve"> associée à un seul client mais peut être reliée à plusieurs passagers.</w:t>
+      </w:r>
+      <w:bookmarkStart w:id="0" w:name="_GoBack"/>
+      <w:bookmarkEnd w:id="0"/>
+    </w:p>
+    <w:p>
+      <w:pPr>
+        <w:pStyle w:val="Textebrut"/>
       </w:pPr>
     </w:p>
     <w:p>
@@ -645,6 +705,7 @@
           <w:szCs w:val="24"/>
           <w:u w:val="single"/>
         </w:rPr>
+        <w:lastRenderedPageBreak/>
         <w:t>Détail des possibilités</w:t>
       </w:r>
     </w:p>
@@ -702,7 +763,6 @@
           <w:sz w:val="24"/>
           <w:szCs w:val="24"/>
         </w:rPr>
-        <w:lastRenderedPageBreak/>
         <w:t>Ici, le cas d’un nouveau client est choisi pour illustrer ce scénario.</w:t>
       </w:r>
     </w:p>
@@ -951,7 +1011,39 @@
                 <w:sz w:val="24"/>
                 <w:szCs w:val="24"/>
               </w:rPr>
-              <w:t xml:space="preserve"> se rend sur la page de recherche et saisit les critères de recherche : ville de départ et ville d’arrivée (à sélectionner dans une liste), date et heure d’aller, et éventuellement date et heure de retour.</w:t>
+              <w:t xml:space="preserve"> se rend sur la page de recherche et saisit les critères de recherche : ville de départ et ville d’arrivée (à sélectionner dans une liste), date </w:t>
+            </w:r>
+            <w:r>
+              <w:rPr>
+                <w:rFonts w:ascii="Times New Roman" w:hAnsi="Times New Roman" w:cs="Times New Roman"/>
+                <w:sz w:val="24"/>
+                <w:szCs w:val="24"/>
+              </w:rPr>
+              <w:t>de départ ou d</w:t>
+            </w:r>
+            <w:r>
+              <w:rPr>
+                <w:rFonts w:ascii="Times New Roman" w:hAnsi="Times New Roman" w:cs="Times New Roman"/>
+                <w:sz w:val="24"/>
+                <w:szCs w:val="24"/>
+              </w:rPr>
+              <w:t>ate</w:t>
+            </w:r>
+            <w:r>
+              <w:rPr>
+                <w:rFonts w:ascii="Times New Roman" w:hAnsi="Times New Roman" w:cs="Times New Roman"/>
+                <w:sz w:val="24"/>
+                <w:szCs w:val="24"/>
+              </w:rPr>
+              <w:t xml:space="preserve"> d’arrivée</w:t>
+            </w:r>
+            <w:r>
+              <w:rPr>
+                <w:rFonts w:ascii="Times New Roman" w:hAnsi="Times New Roman" w:cs="Times New Roman"/>
+                <w:sz w:val="24"/>
+                <w:szCs w:val="24"/>
+              </w:rPr>
+              <w:t>.</w:t>
             </w:r>
           </w:p>
         </w:tc>
@@ -1001,7 +1093,15 @@
                 <w:sz w:val="24"/>
                 <w:szCs w:val="24"/>
               </w:rPr>
-              <w:t>Tous les champs doivent être renseignés et valides : les dates doivent être au format approprié, les villes doivent correspondre aux destinations prévues par la compagnie. Les villes de départ et d’arrivée doivent être différentes. Les dates doivent être incluses entre la date du jour et les 2 mois suivants. La date de retour (si renseignée) doit être ultérieure à la date de départ.</w:t>
+              <w:t>Tous les champs doivent être renseignés et valides : les dates doivent être au format approprié, les villes doivent correspondre aux destinations prévues par la compagnie. Les villes de départ et d’arrivée doivent être différentes. Les dates doivent être incluses entre la date du jour et les 2 mois suivants</w:t>
+            </w:r>
+            <w:r>
+              <w:rPr>
+                <w:rFonts w:ascii="Times New Roman" w:hAnsi="Times New Roman" w:cs="Times New Roman"/>
+                <w:sz w:val="24"/>
+                <w:szCs w:val="24"/>
+              </w:rPr>
+              <w:t>.</w:t>
             </w:r>
           </w:p>
         </w:tc>
@@ -2780,7 +2880,7 @@
         </w:rPr>
         <w:t xml:space="preserve">a) le client est déjà connecté </w:t>
       </w:r>
-      <w:bookmarkStart w:id="0" w:name="__DdeLink__126_307771532"/>
+      <w:bookmarkStart w:id="1" w:name="__DdeLink__126_307771532"/>
       <w:r>
         <w:rPr>
           <w:rFonts w:ascii="Times New Roman" w:hAnsi="Times New Roman" w:cs="Times New Roman"/>
@@ -2789,7 +2889,7 @@
         </w:rPr>
         <w:t>à son compte lors de la recherche du billet</w:t>
       </w:r>
-      <w:bookmarkEnd w:id="0"/>
+      <w:bookmarkEnd w:id="1"/>
       <w:r>
         <w:rPr>
           <w:rFonts w:ascii="Times New Roman" w:hAnsi="Times New Roman" w:cs="Times New Roman"/>
@@ -3545,6 +3645,132 @@
         <w:jc w:val="both"/>
         <w:rPr>
           <w:rFonts w:ascii="Times New Roman" w:hAnsi="Times New Roman" w:cs="Times New Roman"/>
+          <w:bCs/>
+          <w:sz w:val="24"/>
+          <w:szCs w:val="24"/>
+        </w:rPr>
+      </w:pPr>
+      <w:r>
+        <w:rPr>
+          <w:rFonts w:ascii="Times New Roman" w:hAnsi="Times New Roman" w:cs="Times New Roman"/>
+          <w:bCs/>
+          <w:sz w:val="24"/>
+          <w:szCs w:val="24"/>
+        </w:rPr>
+        <w:t>Dans le cas d’une modification de la réservation :</w:t>
+      </w:r>
+    </w:p>
+    <w:p>
+      <w:pPr>
+        <w:pStyle w:val="Textebrut"/>
+        <w:numPr>
+          <w:ilvl w:val="0"/>
+          <w:numId w:val="1"/>
+        </w:numPr>
+        <w:jc w:val="both"/>
+        <w:rPr>
+          <w:rFonts w:ascii="Times New Roman" w:hAnsi="Times New Roman" w:cs="Times New Roman"/>
+          <w:bCs/>
+          <w:sz w:val="24"/>
+          <w:szCs w:val="24"/>
+        </w:rPr>
+      </w:pPr>
+      <w:r>
+        <w:rPr>
+          <w:rFonts w:ascii="Times New Roman" w:hAnsi="Times New Roman" w:cs="Times New Roman"/>
+          <w:bCs/>
+          <w:sz w:val="24"/>
+          <w:szCs w:val="24"/>
+        </w:rPr>
+        <w:t>si les prix de l’ancienne et de la nouvelle réservation sont identiques, la nouvelle réservation est prise en compte directement (et l’ancienne est annulée).</w:t>
+      </w:r>
+    </w:p>
+    <w:p>
+      <w:pPr>
+        <w:pStyle w:val="Textebrut"/>
+        <w:numPr>
+          <w:ilvl w:val="0"/>
+          <w:numId w:val="1"/>
+        </w:numPr>
+        <w:jc w:val="both"/>
+        <w:rPr>
+          <w:rFonts w:ascii="Times New Roman" w:hAnsi="Times New Roman" w:cs="Times New Roman"/>
+          <w:bCs/>
+          <w:sz w:val="24"/>
+          <w:szCs w:val="24"/>
+        </w:rPr>
+      </w:pPr>
+      <w:r>
+        <w:rPr>
+          <w:rFonts w:ascii="Times New Roman" w:hAnsi="Times New Roman" w:cs="Times New Roman"/>
+          <w:bCs/>
+          <w:sz w:val="24"/>
+          <w:szCs w:val="24"/>
+        </w:rPr>
+        <w:t>Si la nouvelle réservation est plus chère que l’ancienne, la prise en compte se fait une fois que le client a payé la différence.</w:t>
+      </w:r>
+    </w:p>
+    <w:p>
+      <w:pPr>
+        <w:pStyle w:val="Textebrut"/>
+        <w:numPr>
+          <w:ilvl w:val="0"/>
+          <w:numId w:val="1"/>
+        </w:numPr>
+        <w:jc w:val="both"/>
+        <w:rPr>
+          <w:rFonts w:ascii="Times New Roman" w:hAnsi="Times New Roman" w:cs="Times New Roman"/>
+          <w:bCs/>
+          <w:sz w:val="24"/>
+          <w:szCs w:val="24"/>
+        </w:rPr>
+      </w:pPr>
+      <w:r>
+        <w:rPr>
+          <w:rFonts w:ascii="Times New Roman" w:hAnsi="Times New Roman" w:cs="Times New Roman"/>
+          <w:bCs/>
+          <w:sz w:val="24"/>
+          <w:szCs w:val="24"/>
+        </w:rPr>
+        <w:t xml:space="preserve">Si la nouvelle réservation est moins chère que l’ancienne, la prise en compte est immédiate (le remboursement de la différence sera fait automatiquement </w:t>
+      </w:r>
+      <w:r>
+        <w:rPr>
+          <w:rFonts w:ascii="Times New Roman" w:hAnsi="Times New Roman" w:cs="Times New Roman"/>
+          <w:bCs/>
+          <w:sz w:val="24"/>
+          <w:szCs w:val="24"/>
+        </w:rPr>
+        <w:t xml:space="preserve">au client </w:t>
+      </w:r>
+      <w:r>
+        <w:rPr>
+          <w:rFonts w:ascii="Times New Roman" w:hAnsi="Times New Roman" w:cs="Times New Roman"/>
+          <w:bCs/>
+          <w:sz w:val="24"/>
+          <w:szCs w:val="24"/>
+        </w:rPr>
+        <w:t>sur base du numéro de carte bleu fourni lors du paiement initial).</w:t>
+      </w:r>
+    </w:p>
+    <w:p>
+      <w:pPr>
+        <w:pStyle w:val="Textebrut"/>
+        <w:jc w:val="both"/>
+        <w:rPr>
+          <w:rFonts w:ascii="Times New Roman" w:hAnsi="Times New Roman" w:cs="Times New Roman"/>
+          <w:bCs/>
+          <w:sz w:val="24"/>
+          <w:szCs w:val="24"/>
+        </w:rPr>
+      </w:pPr>
+    </w:p>
+    <w:p>
+      <w:pPr>
+        <w:pStyle w:val="Textebrut"/>
+        <w:jc w:val="both"/>
+        <w:rPr>
+          <w:rFonts w:ascii="Times New Roman" w:hAnsi="Times New Roman" w:cs="Times New Roman"/>
           <w:b/>
           <w:bCs/>
           <w:sz w:val="24"/>
@@ -3564,11 +3790,7 @@
           <w:szCs w:val="24"/>
         </w:rPr>
       </w:pPr>
-    </w:p>
-    <w:p>
-      <w:pPr>
-        <w:pStyle w:val="Textebrut"/>
-        <w:jc w:val="both"/>
+      <w:r>
         <w:rPr>
           <w:rFonts w:ascii="Times New Roman" w:hAnsi="Times New Roman" w:cs="Times New Roman"/>
           <w:b/>
@@ -3576,7 +3798,8 @@
           <w:sz w:val="24"/>
           <w:szCs w:val="24"/>
         </w:rPr>
-      </w:pPr>
+        <w:t>Back-</w:t>
+      </w:r>
       <w:r>
         <w:rPr>
           <w:rFonts w:ascii="Times New Roman" w:hAnsi="Times New Roman" w:cs="Times New Roman"/>
@@ -3585,16 +3808,6 @@
           <w:sz w:val="24"/>
           <w:szCs w:val="24"/>
         </w:rPr>
-        <w:t>Back-</w:t>
-      </w:r>
-      <w:r>
-        <w:rPr>
-          <w:rFonts w:ascii="Times New Roman" w:hAnsi="Times New Roman" w:cs="Times New Roman"/>
-          <w:b/>
-          <w:bCs/>
-          <w:sz w:val="24"/>
-          <w:szCs w:val="24"/>
-        </w:rPr>
         <w:t>office</w:t>
       </w:r>
     </w:p>
@@ -3729,6 +3942,7 @@
           <w:szCs w:val="24"/>
           <w:lang w:eastAsia="fr-FR"/>
         </w:rPr>
+        <w:lastRenderedPageBreak/>
         <w:drawing>
           <wp:inline distT="0" distB="0" distL="0" distR="0">
             <wp:extent cx="6972300" cy="2384002"/>
@@ -4408,8 +4622,6 @@
         </w:rPr>
         <w:t>Cas d’une recherche par N° de client :</w:t>
       </w:r>
-      <w:bookmarkStart w:id="1" w:name="_GoBack"/>
-      <w:bookmarkEnd w:id="1"/>
     </w:p>
     <w:p>
       <w:pPr>
@@ -6013,7 +6225,7 @@
 </file>
 
 <file path=customXml/itemProps1.xml><?xml version="1.0" encoding="utf-8"?>
-<ds:datastoreItem xmlns:ds="http://schemas.openxmlformats.org/officeDocument/2006/customXml" ds:itemID="{B904D419-DAC9-4674-BF07-E545E42A7CAE}">
+<ds:datastoreItem xmlns:ds="http://schemas.openxmlformats.org/officeDocument/2006/customXml" ds:itemID="{0A5DDFE2-746B-43B8-969D-6CACA8F3E948}">
   <ds:schemaRefs>
     <ds:schemaRef ds:uri="http://schemas.openxmlformats.org/officeDocument/2006/bibliography"/>
   </ds:schemaRefs>

--- a/divers/cahier_charges_projet_vols.docx
+++ b/divers/cahier_charges_projet_vols.docx
@@ -679,8 +679,6 @@
         </w:rPr>
         <w:t xml:space="preserve"> associée à un seul client mais peut être reliée à plusieurs passagers.</w:t>
       </w:r>
-      <w:bookmarkStart w:id="0" w:name="_GoBack"/>
-      <w:bookmarkEnd w:id="0"/>
     </w:p>
     <w:p>
       <w:pPr>
@@ -2880,7 +2878,7 @@
         </w:rPr>
         <w:t xml:space="preserve">a) le client est déjà connecté </w:t>
       </w:r>
-      <w:bookmarkStart w:id="1" w:name="__DdeLink__126_307771532"/>
+      <w:bookmarkStart w:id="0" w:name="__DdeLink__126_307771532"/>
       <w:r>
         <w:rPr>
           <w:rFonts w:ascii="Times New Roman" w:hAnsi="Times New Roman" w:cs="Times New Roman"/>
@@ -2889,7 +2887,7 @@
         </w:rPr>
         <w:t>à son compte lors de la recherche du billet</w:t>
       </w:r>
-      <w:bookmarkEnd w:id="1"/>
+      <w:bookmarkEnd w:id="0"/>
       <w:r>
         <w:rPr>
           <w:rFonts w:ascii="Times New Roman" w:hAnsi="Times New Roman" w:cs="Times New Roman"/>
@@ -4554,8 +4552,8 @@
         <w:drawing>
           <wp:inline distT="0" distB="0" distL="0" distR="0">
             <wp:extent cx="6479540" cy="3430270"/>
-            <wp:effectExtent l="19050" t="0" r="0" b="0"/>
-            <wp:docPr id="23" name="Image 22" descr="dev-fly-display_reservation.png"/>
+            <wp:effectExtent l="0" t="0" r="0" b="0"/>
+            <wp:docPr id="1" name="Image 1"/>
             <wp:cNvGraphicFramePr>
               <a:graphicFrameLocks xmlns:a="http://schemas.openxmlformats.org/drawingml/2006/main" noChangeAspect="1"/>
             </wp:cNvGraphicFramePr>
@@ -4567,7 +4565,13 @@
                     <pic:cNvPicPr/>
                   </pic:nvPicPr>
                   <pic:blipFill>
-                    <a:blip r:embed="rId24" cstate="print"/>
+                    <a:blip r:embed="rId24">
+                      <a:extLst>
+                        <a:ext uri="{28A0092B-C50C-407E-A947-70E740481C1C}">
+                          <a14:useLocalDpi xmlns:a14="http://schemas.microsoft.com/office/drawing/2010/main" val="0"/>
+                        </a:ext>
+                      </a:extLst>
+                    </a:blip>
                     <a:stretch>
                       <a:fillRect/>
                     </a:stretch>
@@ -4620,7 +4624,19 @@
           <w:sz w:val="24"/>
           <w:szCs w:val="24"/>
         </w:rPr>
-        <w:t>Cas d’une recherche par N° de client :</w:t>
+        <w:t>Cas d’une recherche par N° de clien</w:t>
+      </w:r>
+      <w:bookmarkStart w:id="1" w:name="_GoBack"/>
+      <w:bookmarkEnd w:id="1"/>
+      <w:r>
+        <w:rPr>
+          <w:rFonts w:ascii="Times New Roman" w:hAnsi="Times New Roman" w:cs="Times New Roman"/>
+          <w:b/>
+          <w:bCs/>
+          <w:sz w:val="24"/>
+          <w:szCs w:val="24"/>
+        </w:rPr>
+        <w:t>t :</w:t>
       </w:r>
     </w:p>
     <w:p>
@@ -6225,7 +6241,7 @@
 </file>
 
 <file path=customXml/itemProps1.xml><?xml version="1.0" encoding="utf-8"?>
-<ds:datastoreItem xmlns:ds="http://schemas.openxmlformats.org/officeDocument/2006/customXml" ds:itemID="{0A5DDFE2-746B-43B8-969D-6CACA8F3E948}">
+<ds:datastoreItem xmlns:ds="http://schemas.openxmlformats.org/officeDocument/2006/customXml" ds:itemID="{748E1EE0-16BF-420E-8F85-8DFDB44901F2}">
   <ds:schemaRefs>
     <ds:schemaRef ds:uri="http://schemas.openxmlformats.org/officeDocument/2006/bibliography"/>
   </ds:schemaRefs>

--- a/divers/cahier_charges_projet_vols.docx
+++ b/divers/cahier_charges_projet_vols.docx
@@ -1845,14 +1845,54 @@
     <w:p>
       <w:pPr>
         <w:pStyle w:val="Textebrut"/>
-      </w:pPr>
-      <w:r>
-        <w:rPr>
-          <w:rFonts w:ascii="Times New Roman" w:hAnsi="Times New Roman" w:cs="Times New Roman"/>
-          <w:sz w:val="24"/>
-          <w:szCs w:val="24"/>
-        </w:rPr>
-        <w:t>Remarque : si un champ dans un formulaire n’est pas conforme aux atte</w:t>
+        <w:rPr>
+          <w:rFonts w:ascii="Times New Roman" w:hAnsi="Times New Roman" w:cs="Times New Roman"/>
+          <w:sz w:val="24"/>
+          <w:szCs w:val="24"/>
+        </w:rPr>
+      </w:pPr>
+      <w:proofErr w:type="gramStart"/>
+      <w:r>
+        <w:rPr>
+          <w:rFonts w:ascii="Times New Roman" w:hAnsi="Times New Roman" w:cs="Times New Roman"/>
+          <w:sz w:val="24"/>
+          <w:szCs w:val="24"/>
+        </w:rPr>
+        <w:t>Remarque</w:t>
+      </w:r>
+      <w:r>
+        <w:rPr>
+          <w:rFonts w:ascii="Times New Roman" w:hAnsi="Times New Roman" w:cs="Times New Roman"/>
+          <w:sz w:val="24"/>
+          <w:szCs w:val="24"/>
+        </w:rPr>
+        <w:t>s</w:t>
+      </w:r>
+      <w:proofErr w:type="gramEnd"/>
+      <w:r>
+        <w:rPr>
+          <w:rFonts w:ascii="Times New Roman" w:hAnsi="Times New Roman" w:cs="Times New Roman"/>
+          <w:sz w:val="24"/>
+          <w:szCs w:val="24"/>
+        </w:rPr>
+        <w:t> :</w:t>
+      </w:r>
+    </w:p>
+    <w:p>
+      <w:pPr>
+        <w:pStyle w:val="Textebrut"/>
+        <w:numPr>
+          <w:ilvl w:val="0"/>
+          <w:numId w:val="1"/>
+        </w:numPr>
+      </w:pPr>
+      <w:r>
+        <w:rPr>
+          <w:rFonts w:ascii="Times New Roman" w:hAnsi="Times New Roman" w:cs="Times New Roman"/>
+          <w:sz w:val="24"/>
+          <w:szCs w:val="24"/>
+        </w:rPr>
+        <w:t>si un champ dans un formulaire n’est pas conforme aux atte</w:t>
       </w:r>
       <w:r>
         <w:rPr>
@@ -1869,6 +1909,23 @@
           <w:szCs w:val="24"/>
         </w:rPr>
         <w:t xml:space="preserve"> avec un message explicatif en en-tête.</w:t>
+      </w:r>
+    </w:p>
+    <w:p>
+      <w:pPr>
+        <w:pStyle w:val="Textebrut"/>
+        <w:numPr>
+          <w:ilvl w:val="0"/>
+          <w:numId w:val="1"/>
+        </w:numPr>
+      </w:pPr>
+      <w:r>
+        <w:rPr>
+          <w:rFonts w:ascii="Times New Roman" w:hAnsi="Times New Roman" w:cs="Times New Roman"/>
+          <w:sz w:val="24"/>
+          <w:szCs w:val="24"/>
+        </w:rPr>
+        <w:t>Tout au long de la procédure, le client a la possibilité à tout moment de revenir à l’accueil en cliquant sur « Accueil » dans le menu.</w:t>
       </w:r>
     </w:p>
     <w:p>
@@ -1979,9 +2036,9 @@
         <w:lastRenderedPageBreak/>
         <w:drawing>
           <wp:inline distT="0" distB="0" distL="0" distR="0">
-            <wp:extent cx="5865495" cy="5156200"/>
+            <wp:extent cx="6143625" cy="5400675"/>
             <wp:effectExtent l="0" t="0" r="0" b="0"/>
-            <wp:docPr id="6" name="Image 6"/>
+            <wp:docPr id="10" name="Image 10"/>
             <wp:cNvGraphicFramePr>
               <a:graphicFrameLocks xmlns:a="http://schemas.openxmlformats.org/drawingml/2006/main" noChangeAspect="1"/>
             </wp:cNvGraphicFramePr>
@@ -1993,7 +2050,7 @@
                     <pic:cNvPicPr/>
                   </pic:nvPicPr>
                   <pic:blipFill>
-                    <a:blip r:embed="rId8" cstate="print">
+                    <a:blip r:embed="rId8">
                       <a:extLst>
                         <a:ext uri="{28A0092B-C50C-407E-A947-70E740481C1C}">
                           <a14:useLocalDpi xmlns:a14="http://schemas.microsoft.com/office/drawing/2010/main" val="0"/>
@@ -2007,7 +2064,7 @@
                   <pic:spPr>
                     <a:xfrm>
                       <a:off x="0" y="0"/>
-                      <a:ext cx="5865495" cy="5156200"/>
+                      <a:ext cx="6143625" cy="5400675"/>
                     </a:xfrm>
                     <a:prstGeom prst="rect">
                       <a:avLst/>
@@ -4179,6 +4236,21 @@
         <w:jc w:val="both"/>
         <w:rPr>
           <w:rFonts w:ascii="Times New Roman" w:hAnsi="Times New Roman" w:cs="Times New Roman"/>
+          <w:b/>
+          <w:bCs/>
+          <w:sz w:val="24"/>
+          <w:szCs w:val="24"/>
+        </w:rPr>
+      </w:pPr>
+      <w:bookmarkStart w:id="1" w:name="_GoBack"/>
+      <w:bookmarkEnd w:id="1"/>
+    </w:p>
+    <w:p>
+      <w:pPr>
+        <w:pStyle w:val="Textebrut"/>
+        <w:jc w:val="both"/>
+        <w:rPr>
+          <w:rFonts w:ascii="Times New Roman" w:hAnsi="Times New Roman" w:cs="Times New Roman"/>
           <w:bCs/>
           <w:sz w:val="24"/>
           <w:szCs w:val="24"/>
@@ -4195,9 +4267,9 @@
         </w:rPr>
         <w:drawing>
           <wp:inline distT="0" distB="0" distL="0" distR="0">
-            <wp:extent cx="6479540" cy="5882005"/>
+            <wp:extent cx="6479540" cy="5961380"/>
             <wp:effectExtent l="0" t="0" r="0" b="0"/>
-            <wp:docPr id="18" name="Image 18"/>
+            <wp:docPr id="11" name="Image 11"/>
             <wp:cNvGraphicFramePr>
               <a:graphicFrameLocks xmlns:a="http://schemas.openxmlformats.org/drawingml/2006/main" noChangeAspect="1"/>
             </wp:cNvGraphicFramePr>
@@ -4223,7 +4295,7 @@
                   <pic:spPr>
                     <a:xfrm>
                       <a:off x="0" y="0"/>
-                      <a:ext cx="6479540" cy="5882005"/>
+                      <a:ext cx="6479540" cy="5961380"/>
                     </a:xfrm>
                     <a:prstGeom prst="rect">
                       <a:avLst/>
@@ -4624,19 +4696,7 @@
           <w:sz w:val="24"/>
           <w:szCs w:val="24"/>
         </w:rPr>
-        <w:t>Cas d’une recherche par N° de clien</w:t>
-      </w:r>
-      <w:bookmarkStart w:id="1" w:name="_GoBack"/>
-      <w:bookmarkEnd w:id="1"/>
-      <w:r>
-        <w:rPr>
-          <w:rFonts w:ascii="Times New Roman" w:hAnsi="Times New Roman" w:cs="Times New Roman"/>
-          <w:b/>
-          <w:bCs/>
-          <w:sz w:val="24"/>
-          <w:szCs w:val="24"/>
-        </w:rPr>
-        <w:t>t :</w:t>
+        <w:t>Cas d’une recherche par N° de client :</w:t>
       </w:r>
     </w:p>
     <w:p>
@@ -6241,7 +6301,7 @@
 </file>
 
 <file path=customXml/itemProps1.xml><?xml version="1.0" encoding="utf-8"?>
-<ds:datastoreItem xmlns:ds="http://schemas.openxmlformats.org/officeDocument/2006/customXml" ds:itemID="{748E1EE0-16BF-420E-8F85-8DFDB44901F2}">
+<ds:datastoreItem xmlns:ds="http://schemas.openxmlformats.org/officeDocument/2006/customXml" ds:itemID="{9C57C7E7-A3DB-4076-9128-B968589F50EC}">
   <ds:schemaRefs>
     <ds:schemaRef ds:uri="http://schemas.openxmlformats.org/officeDocument/2006/bibliography"/>
   </ds:schemaRefs>

--- a/divers/cahier_charges_projet_vols.docx
+++ b/divers/cahier_charges_projet_vols.docx
@@ -4000,9 +4000,9 @@
         <w:lastRenderedPageBreak/>
         <w:drawing>
           <wp:inline distT="0" distB="0" distL="0" distR="0">
-            <wp:extent cx="6972300" cy="2384002"/>
+            <wp:extent cx="6866998" cy="2347997"/>
             <wp:effectExtent l="0" t="0" r="0" b="0"/>
-            <wp:docPr id="15" name="Image 15"/>
+            <wp:docPr id="12" name="Image 12"/>
             <wp:cNvGraphicFramePr>
               <a:graphicFrameLocks xmlns:a="http://schemas.openxmlformats.org/drawingml/2006/main" noChangeAspect="1"/>
             </wp:cNvGraphicFramePr>
@@ -4014,7 +4014,7 @@
                     <pic:cNvPicPr/>
                   </pic:nvPicPr>
                   <pic:blipFill>
-                    <a:blip r:embed="rId19" cstate="print">
+                    <a:blip r:embed="rId19">
                       <a:extLst>
                         <a:ext uri="{28A0092B-C50C-407E-A947-70E740481C1C}">
                           <a14:useLocalDpi xmlns:a14="http://schemas.microsoft.com/office/drawing/2010/main" val="0"/>
@@ -4028,7 +4028,7 @@
                   <pic:spPr>
                     <a:xfrm>
                       <a:off x="0" y="0"/>
-                      <a:ext cx="6975034" cy="2384937"/>
+                      <a:ext cx="6869691" cy="2348918"/>
                     </a:xfrm>
                     <a:prstGeom prst="rect">
                       <a:avLst/>
@@ -4085,6 +4085,8 @@
           <w:szCs w:val="24"/>
         </w:rPr>
       </w:pPr>
+      <w:bookmarkStart w:id="1" w:name="_GoBack"/>
+      <w:bookmarkEnd w:id="1"/>
     </w:p>
     <w:p>
       <w:pPr>
@@ -4109,9 +4111,9 @@
         <w:lastRenderedPageBreak/>
         <w:drawing>
           <wp:inline distT="0" distB="0" distL="0" distR="0">
-            <wp:extent cx="6479540" cy="8968105"/>
+            <wp:extent cx="6479540" cy="9483725"/>
             <wp:effectExtent l="0" t="0" r="0" b="0"/>
-            <wp:docPr id="24" name="Image 24"/>
+            <wp:docPr id="6" name="Image 6"/>
             <wp:cNvGraphicFramePr>
               <a:graphicFrameLocks xmlns:a="http://schemas.openxmlformats.org/drawingml/2006/main" noChangeAspect="1"/>
             </wp:cNvGraphicFramePr>
@@ -4137,7 +4139,7 @@
                   <pic:spPr>
                     <a:xfrm>
                       <a:off x="0" y="0"/>
-                      <a:ext cx="6479540" cy="8968105"/>
+                      <a:ext cx="6479540" cy="9483725"/>
                     </a:xfrm>
                     <a:prstGeom prst="rect">
                       <a:avLst/>
@@ -4242,8 +4244,6 @@
           <w:szCs w:val="24"/>
         </w:rPr>
       </w:pPr>
-      <w:bookmarkStart w:id="1" w:name="_GoBack"/>
-      <w:bookmarkEnd w:id="1"/>
     </w:p>
     <w:p>
       <w:pPr>
@@ -6301,7 +6301,7 @@
 </file>
 
 <file path=customXml/itemProps1.xml><?xml version="1.0" encoding="utf-8"?>
-<ds:datastoreItem xmlns:ds="http://schemas.openxmlformats.org/officeDocument/2006/customXml" ds:itemID="{9C57C7E7-A3DB-4076-9128-B968589F50EC}">
+<ds:datastoreItem xmlns:ds="http://schemas.openxmlformats.org/officeDocument/2006/customXml" ds:itemID="{07EAF035-1566-45F5-8AEE-14BE88890A01}">
   <ds:schemaRefs>
     <ds:schemaRef ds:uri="http://schemas.openxmlformats.org/officeDocument/2006/bibliography"/>
   </ds:schemaRefs>

--- a/divers/cahier_charges_projet_vols.docx
+++ b/divers/cahier_charges_projet_vols.docx
@@ -4085,8 +4085,6 @@
           <w:szCs w:val="24"/>
         </w:rPr>
       </w:pPr>
-      <w:bookmarkStart w:id="1" w:name="_GoBack"/>
-      <w:bookmarkEnd w:id="1"/>
     </w:p>
     <w:p>
       <w:pPr>
@@ -4758,6 +4756,321 @@
           </wp:inline>
         </w:drawing>
       </w:r>
+    </w:p>
+    <w:p>
+      <w:pPr>
+        <w:pStyle w:val="Textebrut"/>
+        <w:jc w:val="both"/>
+        <w:rPr>
+          <w:rFonts w:ascii="Times New Roman" w:hAnsi="Times New Roman" w:cs="Times New Roman"/>
+          <w:b/>
+          <w:bCs/>
+          <w:sz w:val="24"/>
+          <w:szCs w:val="24"/>
+        </w:rPr>
+      </w:pPr>
+    </w:p>
+    <w:p>
+      <w:pPr>
+        <w:pStyle w:val="Textebrut"/>
+        <w:jc w:val="both"/>
+        <w:rPr>
+          <w:rFonts w:ascii="Times New Roman" w:hAnsi="Times New Roman" w:cs="Times New Roman"/>
+          <w:b/>
+          <w:bCs/>
+          <w:sz w:val="24"/>
+          <w:szCs w:val="24"/>
+        </w:rPr>
+      </w:pPr>
+    </w:p>
+    <w:p>
+      <w:pPr>
+        <w:pStyle w:val="Textebrut"/>
+        <w:jc w:val="both"/>
+        <w:rPr>
+          <w:rFonts w:ascii="Times New Roman" w:hAnsi="Times New Roman" w:cs="Times New Roman"/>
+          <w:b/>
+          <w:bCs/>
+          <w:sz w:val="24"/>
+          <w:szCs w:val="24"/>
+        </w:rPr>
+      </w:pPr>
+    </w:p>
+    <w:p>
+      <w:pPr>
+        <w:pStyle w:val="Textebrut"/>
+        <w:jc w:val="both"/>
+        <w:rPr>
+          <w:rFonts w:ascii="Times New Roman" w:hAnsi="Times New Roman" w:cs="Times New Roman"/>
+          <w:b/>
+          <w:bCs/>
+          <w:sz w:val="24"/>
+          <w:szCs w:val="24"/>
+        </w:rPr>
+      </w:pPr>
+    </w:p>
+    <w:p>
+      <w:pPr>
+        <w:pStyle w:val="Textebrut"/>
+        <w:jc w:val="both"/>
+        <w:rPr>
+          <w:rFonts w:ascii="Times New Roman" w:hAnsi="Times New Roman" w:cs="Times New Roman"/>
+          <w:b/>
+          <w:bCs/>
+          <w:sz w:val="24"/>
+          <w:szCs w:val="24"/>
+        </w:rPr>
+      </w:pPr>
+    </w:p>
+    <w:p>
+      <w:pPr>
+        <w:pStyle w:val="Textebrut"/>
+        <w:jc w:val="both"/>
+        <w:rPr>
+          <w:rFonts w:ascii="Times New Roman" w:hAnsi="Times New Roman" w:cs="Times New Roman"/>
+          <w:b/>
+          <w:bCs/>
+          <w:sz w:val="24"/>
+          <w:szCs w:val="24"/>
+        </w:rPr>
+      </w:pPr>
+      <w:r>
+        <w:rPr>
+          <w:rFonts w:ascii="Times New Roman" w:hAnsi="Times New Roman" w:cs="Times New Roman"/>
+          <w:b/>
+          <w:bCs/>
+          <w:sz w:val="24"/>
+          <w:szCs w:val="24"/>
+        </w:rPr>
+        <w:t>Modèle conceptuel de données</w:t>
+      </w:r>
+    </w:p>
+    <w:p>
+      <w:pPr>
+        <w:pStyle w:val="Textebrut"/>
+        <w:jc w:val="both"/>
+        <w:rPr>
+          <w:rFonts w:ascii="Times New Roman" w:hAnsi="Times New Roman" w:cs="Times New Roman"/>
+          <w:bCs/>
+          <w:sz w:val="24"/>
+          <w:szCs w:val="24"/>
+        </w:rPr>
+      </w:pPr>
+      <w:r>
+        <w:rPr>
+          <w:rFonts w:ascii="Times New Roman" w:hAnsi="Times New Roman" w:cs="Times New Roman"/>
+          <w:bCs/>
+          <w:sz w:val="24"/>
+          <w:szCs w:val="24"/>
+        </w:rPr>
+        <w:t>L’application se base sur le modèle de données suivant (ici, représentation selon la méthode Merise) :</w:t>
+      </w:r>
+    </w:p>
+    <w:p>
+      <w:pPr>
+        <w:pStyle w:val="Textebrut"/>
+        <w:jc w:val="both"/>
+        <w:rPr>
+          <w:rFonts w:ascii="Times New Roman" w:hAnsi="Times New Roman" w:cs="Times New Roman"/>
+          <w:bCs/>
+          <w:sz w:val="24"/>
+          <w:szCs w:val="24"/>
+        </w:rPr>
+      </w:pPr>
+    </w:p>
+    <w:p>
+      <w:pPr>
+        <w:pStyle w:val="Textebrut"/>
+        <w:jc w:val="both"/>
+        <w:rPr>
+          <w:rFonts w:ascii="Times New Roman" w:hAnsi="Times New Roman" w:cs="Times New Roman"/>
+          <w:bCs/>
+          <w:sz w:val="24"/>
+          <w:szCs w:val="24"/>
+        </w:rPr>
+      </w:pPr>
+      <w:r>
+        <w:rPr>
+          <w:rFonts w:ascii="Times New Roman" w:hAnsi="Times New Roman" w:cs="Times New Roman"/>
+          <w:bCs/>
+          <w:noProof/>
+          <w:sz w:val="24"/>
+          <w:szCs w:val="24"/>
+          <w:lang w:eastAsia="fr-FR"/>
+        </w:rPr>
+        <w:lastRenderedPageBreak/>
+        <w:drawing>
+          <wp:inline distT="0" distB="0" distL="0" distR="0">
+            <wp:extent cx="6479540" cy="4375785"/>
+            <wp:effectExtent l="0" t="0" r="0" b="0"/>
+            <wp:docPr id="15" name="Image 15"/>
+            <wp:cNvGraphicFramePr>
+              <a:graphicFrameLocks xmlns:a="http://schemas.openxmlformats.org/drawingml/2006/main" noChangeAspect="1"/>
+            </wp:cNvGraphicFramePr>
+            <a:graphic xmlns:a="http://schemas.openxmlformats.org/drawingml/2006/main">
+              <a:graphicData uri="http://schemas.openxmlformats.org/drawingml/2006/picture">
+                <pic:pic xmlns:pic="http://schemas.openxmlformats.org/drawingml/2006/picture">
+                  <pic:nvPicPr>
+                    <pic:cNvPr id="0" name="merise.PNG"/>
+                    <pic:cNvPicPr/>
+                  </pic:nvPicPr>
+                  <pic:blipFill>
+                    <a:blip r:embed="rId26">
+                      <a:extLst>
+                        <a:ext uri="{28A0092B-C50C-407E-A947-70E740481C1C}">
+                          <a14:useLocalDpi xmlns:a14="http://schemas.microsoft.com/office/drawing/2010/main" val="0"/>
+                        </a:ext>
+                      </a:extLst>
+                    </a:blip>
+                    <a:stretch>
+                      <a:fillRect/>
+                    </a:stretch>
+                  </pic:blipFill>
+                  <pic:spPr>
+                    <a:xfrm>
+                      <a:off x="0" y="0"/>
+                      <a:ext cx="6479540" cy="4375785"/>
+                    </a:xfrm>
+                    <a:prstGeom prst="rect">
+                      <a:avLst/>
+                    </a:prstGeom>
+                  </pic:spPr>
+                </pic:pic>
+              </a:graphicData>
+            </a:graphic>
+          </wp:inline>
+        </w:drawing>
+      </w:r>
+    </w:p>
+    <w:p>
+      <w:pPr>
+        <w:pStyle w:val="Textebrut"/>
+        <w:jc w:val="both"/>
+        <w:rPr>
+          <w:rFonts w:ascii="Times New Roman" w:hAnsi="Times New Roman" w:cs="Times New Roman"/>
+          <w:bCs/>
+          <w:sz w:val="24"/>
+          <w:szCs w:val="24"/>
+        </w:rPr>
+      </w:pPr>
+    </w:p>
+    <w:p>
+      <w:pPr>
+        <w:pStyle w:val="Textebrut"/>
+        <w:jc w:val="both"/>
+        <w:rPr>
+          <w:rFonts w:ascii="Times New Roman" w:hAnsi="Times New Roman" w:cs="Times New Roman"/>
+          <w:bCs/>
+          <w:sz w:val="24"/>
+          <w:szCs w:val="24"/>
+        </w:rPr>
+      </w:pPr>
+    </w:p>
+    <w:p>
+      <w:pPr>
+        <w:pStyle w:val="Textebrut"/>
+        <w:jc w:val="both"/>
+        <w:rPr>
+          <w:rFonts w:ascii="Times New Roman" w:hAnsi="Times New Roman" w:cs="Times New Roman"/>
+          <w:bCs/>
+          <w:sz w:val="24"/>
+          <w:szCs w:val="24"/>
+        </w:rPr>
+      </w:pPr>
+      <w:r>
+        <w:rPr>
+          <w:rFonts w:ascii="Times New Roman" w:hAnsi="Times New Roman" w:cs="Times New Roman"/>
+          <w:b/>
+          <w:bCs/>
+          <w:sz w:val="24"/>
+          <w:szCs w:val="24"/>
+          <w:u w:val="single"/>
+        </w:rPr>
+        <w:t>Remarque</w:t>
+      </w:r>
+      <w:r>
+        <w:rPr>
+          <w:rFonts w:ascii="Times New Roman" w:hAnsi="Times New Roman" w:cs="Times New Roman"/>
+          <w:bCs/>
+          <w:sz w:val="24"/>
+          <w:szCs w:val="24"/>
+        </w:rPr>
+        <w:t xml:space="preserve"> : </w:t>
+      </w:r>
+      <w:r>
+        <w:rPr>
+          <w:rFonts w:ascii="Times New Roman" w:hAnsi="Times New Roman" w:cs="Times New Roman"/>
+          <w:bCs/>
+          <w:sz w:val="24"/>
+          <w:szCs w:val="24"/>
+        </w:rPr>
+        <w:t>on utilise également</w:t>
+      </w:r>
+      <w:r>
+        <w:rPr>
+          <w:rFonts w:ascii="Times New Roman" w:hAnsi="Times New Roman" w:cs="Times New Roman"/>
+          <w:bCs/>
+          <w:sz w:val="24"/>
+          <w:szCs w:val="24"/>
+        </w:rPr>
+        <w:t xml:space="preserve"> une table « user »</w:t>
+      </w:r>
+      <w:r>
+        <w:rPr>
+          <w:rFonts w:ascii="Times New Roman" w:hAnsi="Times New Roman" w:cs="Times New Roman"/>
+          <w:bCs/>
+          <w:sz w:val="24"/>
+          <w:szCs w:val="24"/>
+        </w:rPr>
+        <w:t>. Elle permet de définir des droits</w:t>
+      </w:r>
+      <w:r>
+        <w:rPr>
+          <w:rFonts w:ascii="Times New Roman" w:hAnsi="Times New Roman" w:cs="Times New Roman"/>
+          <w:bCs/>
+          <w:sz w:val="24"/>
+          <w:szCs w:val="24"/>
+        </w:rPr>
+        <w:t xml:space="preserve"> (soit consultation uniquement, soit consultation et modification</w:t>
+      </w:r>
+      <w:r>
+        <w:rPr>
+          <w:rFonts w:ascii="Times New Roman" w:hAnsi="Times New Roman" w:cs="Times New Roman"/>
+          <w:bCs/>
+          <w:sz w:val="24"/>
+          <w:szCs w:val="24"/>
+        </w:rPr>
+        <w:t>)</w:t>
+      </w:r>
+      <w:r>
+        <w:rPr>
+          <w:rFonts w:ascii="Times New Roman" w:hAnsi="Times New Roman" w:cs="Times New Roman"/>
+          <w:bCs/>
+          <w:sz w:val="24"/>
+          <w:szCs w:val="24"/>
+        </w:rPr>
+        <w:t xml:space="preserve">, pour </w:t>
+      </w:r>
+      <w:r>
+        <w:rPr>
+          <w:rFonts w:ascii="Times New Roman" w:hAnsi="Times New Roman" w:cs="Times New Roman"/>
+          <w:bCs/>
+          <w:sz w:val="24"/>
+          <w:szCs w:val="24"/>
+        </w:rPr>
+        <w:t>les utilisateurs</w:t>
+      </w:r>
+      <w:r>
+        <w:rPr>
+          <w:rFonts w:ascii="Times New Roman" w:hAnsi="Times New Roman" w:cs="Times New Roman"/>
+          <w:bCs/>
+          <w:sz w:val="24"/>
+          <w:szCs w:val="24"/>
+        </w:rPr>
+        <w:t xml:space="preserve"> qui ont accès au back-office.</w:t>
+      </w:r>
+      <w:bookmarkStart w:id="1" w:name="_GoBack"/>
+      <w:bookmarkEnd w:id="1"/>
     </w:p>
     <w:sectPr>
       <w:pgSz w:w="11906" w:h="16838"/>
@@ -6301,7 +6614,7 @@
 </file>
 
 <file path=customXml/itemProps1.xml><?xml version="1.0" encoding="utf-8"?>
-<ds:datastoreItem xmlns:ds="http://schemas.openxmlformats.org/officeDocument/2006/customXml" ds:itemID="{07EAF035-1566-45F5-8AEE-14BE88890A01}">
+<ds:datastoreItem xmlns:ds="http://schemas.openxmlformats.org/officeDocument/2006/customXml" ds:itemID="{990806BD-500F-4672-8921-CD3A76647F5A}">
   <ds:schemaRefs>
     <ds:schemaRef ds:uri="http://schemas.openxmlformats.org/officeDocument/2006/bibliography"/>
   </ds:schemaRefs>

--- a/divers/cahier_charges_projet_vols.docx
+++ b/divers/cahier_charges_projet_vols.docx
@@ -451,19 +451,74 @@
       <w:pPr>
         <w:pStyle w:val="Textebrut"/>
         <w:jc w:val="both"/>
-      </w:pPr>
-      <w:r>
-        <w:rPr>
-          <w:rFonts w:ascii="Times New Roman" w:hAnsi="Times New Roman" w:cs="Times New Roman"/>
-          <w:sz w:val="24"/>
-          <w:szCs w:val="24"/>
-        </w:rPr>
-        <w:t xml:space="preserve">- Le prix d'un billet dépend du vol choisi, de l'âge du passager (les enfants de moins de 3 ans ne payent que le prix de l'assurance), de la date de réservation - </w:t>
-      </w:r>
-      <w:r>
-        <w:rPr>
-          <w:rFonts w:ascii="Times New Roman" w:hAnsi="Times New Roman" w:cs="Times New Roman"/>
-          <w:b/>
+        <w:rPr>
+          <w:rFonts w:ascii="Times New Roman" w:hAnsi="Times New Roman" w:cs="Times New Roman"/>
+          <w:sz w:val="24"/>
+          <w:szCs w:val="24"/>
+        </w:rPr>
+      </w:pPr>
+      <w:r>
+        <w:rPr>
+          <w:rFonts w:ascii="Times New Roman" w:hAnsi="Times New Roman" w:cs="Times New Roman"/>
+          <w:sz w:val="24"/>
+          <w:szCs w:val="24"/>
+        </w:rPr>
+        <w:t>- Le prix d</w:t>
+      </w:r>
+      <w:r>
+        <w:rPr>
+          <w:rFonts w:ascii="Times New Roman" w:hAnsi="Times New Roman" w:cs="Times New Roman"/>
+          <w:sz w:val="24"/>
+          <w:szCs w:val="24"/>
+        </w:rPr>
+        <w:t>'un billet dépend du vol choisi et</w:t>
+      </w:r>
+      <w:r>
+        <w:rPr>
+          <w:rFonts w:ascii="Times New Roman" w:hAnsi="Times New Roman" w:cs="Times New Roman"/>
+          <w:sz w:val="24"/>
+          <w:szCs w:val="24"/>
+        </w:rPr>
+        <w:t xml:space="preserve"> de l'âge du passager (les enfants de moins de 3 ans ne payent que le prix de l'assurance)</w:t>
+      </w:r>
+      <w:r>
+        <w:rPr>
+          <w:rFonts w:ascii="Times New Roman" w:hAnsi="Times New Roman" w:cs="Times New Roman"/>
+          <w:sz w:val="24"/>
+          <w:szCs w:val="24"/>
+        </w:rPr>
+        <w:t>.</w:t>
+      </w:r>
+      <w:bookmarkStart w:id="0" w:name="_GoBack"/>
+      <w:bookmarkEnd w:id="0"/>
+    </w:p>
+    <w:p>
+      <w:pPr>
+        <w:pStyle w:val="Textebrut"/>
+        <w:jc w:val="both"/>
+        <w:rPr>
+          <w:rFonts w:ascii="Times New Roman" w:hAnsi="Times New Roman" w:cs="Times New Roman"/>
+          <w:sz w:val="24"/>
+          <w:szCs w:val="24"/>
+        </w:rPr>
+      </w:pPr>
+    </w:p>
+    <w:p>
+      <w:pPr>
+        <w:pStyle w:val="Textebrut"/>
+        <w:jc w:val="both"/>
+      </w:pPr>
+      <w:r>
+        <w:rPr>
+          <w:rFonts w:ascii="Times New Roman" w:hAnsi="Times New Roman" w:cs="Times New Roman"/>
+          <w:sz w:val="24"/>
+          <w:szCs w:val="24"/>
+        </w:rPr>
+        <w:t xml:space="preserve">- Une réservation pour un vol est </w:t>
+      </w:r>
+      <w:r>
+        <w:rPr>
+          <w:rFonts w:ascii="Times New Roman" w:hAnsi="Times New Roman" w:cs="Times New Roman"/>
           <w:bCs/>
           <w:sz w:val="24"/>
           <w:szCs w:val="24"/>
@@ -473,10 +528,19 @@
       <w:r>
         <w:rPr>
           <w:rFonts w:ascii="Times New Roman" w:hAnsi="Times New Roman" w:cs="Times New Roman"/>
-          <w:sz w:val="24"/>
-          <w:szCs w:val="24"/>
-        </w:rPr>
-        <w:t>: le prix augmente de 5 % chaque semaine jusqu'à une semaine avant la date de départ, moment où il sera diminué de 15 %.</w:t>
+          <w:bCs/>
+          <w:sz w:val="24"/>
+          <w:szCs w:val="24"/>
+        </w:rPr>
+        <w:t>la date de départ</w:t>
+      </w:r>
+      <w:r>
+        <w:rPr>
+          <w:rFonts w:ascii="Times New Roman" w:hAnsi="Times New Roman" w:cs="Times New Roman"/>
+          <w:sz w:val="24"/>
+          <w:szCs w:val="24"/>
+        </w:rPr>
+        <w:t>.</w:t>
       </w:r>
     </w:p>
     <w:p>
@@ -703,7 +767,6 @@
           <w:szCs w:val="24"/>
           <w:u w:val="single"/>
         </w:rPr>
-        <w:lastRenderedPageBreak/>
         <w:t>Détail des possibilités</w:t>
       </w:r>
     </w:p>
@@ -1577,7 +1640,7 @@
                 <w:sz w:val="24"/>
                 <w:szCs w:val="24"/>
               </w:rPr>
-              <w:t xml:space="preserve">Monsieur » soit « Madame ». Les noms et </w:t>
+              <w:t xml:space="preserve">Monsieur » soit </w:t>
             </w:r>
             <w:r>
               <w:rPr>
@@ -1586,7 +1649,7 @@
                 <w:szCs w:val="24"/>
               </w:rPr>
               <w:lastRenderedPageBreak/>
-              <w:t>prénoms doivent être constitués de lettres. Les numéros de téléphone doivent comporter des chiffres exclusivement, et peuvent commencer par « + ». L’adresse e-mail doit être au format correct, sans espaces ni caractères spéciaux (XXX@XX.xx). Le login doit être alphanumérique, et ne doit être déjà existant dans la base de données. Le mot de passe doit être une chaîne de caractères.</w:t>
+              <w:t>« Madame ». Les noms et prénoms doivent être constitués de lettres. Les numéros de téléphone doivent comporter des chiffres exclusivement, et peuvent commencer par « + ». L’adresse e-mail doit être au format correct, sans espaces ni caractères spéciaux (XXX@XX.xx). Le login doit être alphanumérique, et ne doit être déjà existant dans la base de données. Le mot de passe doit être une chaîne de caractères.</w:t>
             </w:r>
           </w:p>
           <w:p>
@@ -2935,7 +2998,7 @@
         </w:rPr>
         <w:t xml:space="preserve">a) le client est déjà connecté </w:t>
       </w:r>
-      <w:bookmarkStart w:id="0" w:name="__DdeLink__126_307771532"/>
+      <w:bookmarkStart w:id="1" w:name="__DdeLink__126_307771532"/>
       <w:r>
         <w:rPr>
           <w:rFonts w:ascii="Times New Roman" w:hAnsi="Times New Roman" w:cs="Times New Roman"/>
@@ -2944,7 +3007,7 @@
         </w:rPr>
         <w:t>à son compte lors de la recherche du billet</w:t>
       </w:r>
-      <w:bookmarkEnd w:id="0"/>
+      <w:bookmarkEnd w:id="1"/>
       <w:r>
         <w:rPr>
           <w:rFonts w:ascii="Times New Roman" w:hAnsi="Times New Roman" w:cs="Times New Roman"/>
@@ -5069,8 +5132,6 @@
         </w:rPr>
         <w:t xml:space="preserve"> qui ont accès au back-office.</w:t>
       </w:r>
-      <w:bookmarkStart w:id="1" w:name="_GoBack"/>
-      <w:bookmarkEnd w:id="1"/>
     </w:p>
     <w:sectPr>
       <w:pgSz w:w="11906" w:h="16838"/>
@@ -6614,7 +6675,7 @@
 </file>
 
 <file path=customXml/itemProps1.xml><?xml version="1.0" encoding="utf-8"?>
-<ds:datastoreItem xmlns:ds="http://schemas.openxmlformats.org/officeDocument/2006/customXml" ds:itemID="{990806BD-500F-4672-8921-CD3A76647F5A}">
+<ds:datastoreItem xmlns:ds="http://schemas.openxmlformats.org/officeDocument/2006/customXml" ds:itemID="{A3D8B115-1566-4D3F-8DA5-16D18D2B4188}">
   <ds:schemaRefs>
     <ds:schemaRef ds:uri="http://schemas.openxmlformats.org/officeDocument/2006/bibliography"/>
   </ds:schemaRefs>

--- a/divers/cahier_charges_projet_vols.docx
+++ b/divers/cahier_charges_projet_vols.docx
@@ -107,15 +107,7 @@
           <w:sz w:val="24"/>
           <w:szCs w:val="24"/>
         </w:rPr>
-        <w:t xml:space="preserve"> du transport de passagers. Implantée à Paris, elle emploie 978 salariés. Sa flotte est constituée de 126</w:t>
-      </w:r>
-      <w:r>
-        <w:rPr>
-          <w:rFonts w:ascii="Times New Roman" w:hAnsi="Times New Roman" w:cs="Times New Roman"/>
-          <w:sz w:val="24"/>
-          <w:szCs w:val="24"/>
-        </w:rPr>
-        <w:t xml:space="preserve"> avions Airbus A321 de 170 places qui desservent 42 destinations, une fois par semaine.</w:t>
+        <w:t xml:space="preserve"> du transport de passagers. Implantée à Paris, elle emploie 978 salariés. Sa flotte est constituée de 126 avions Airbus A321 de 170 places qui desservent 42 destinations, une fois par semaine.</w:t>
       </w:r>
     </w:p>
     <w:p>
@@ -165,15 +157,7 @@
           <w:sz w:val="24"/>
           <w:szCs w:val="24"/>
         </w:rPr>
-        <w:t>. C’est pour se faire une place sur ce marché porteur qu’elle a décidé de créer DEV-FLY. En effet, les vo</w:t>
-      </w:r>
-      <w:r>
-        <w:rPr>
-          <w:rFonts w:ascii="Times New Roman" w:hAnsi="Times New Roman" w:cs="Times New Roman"/>
-          <w:sz w:val="24"/>
-          <w:szCs w:val="24"/>
-        </w:rPr>
-        <w:t xml:space="preserve">ls </w:t>
+        <w:t xml:space="preserve">. C’est pour se faire une place sur ce marché porteur qu’elle a décidé de créer DEV-FLY. En effet, les vols </w:t>
       </w:r>
       <w:proofErr w:type="spellStart"/>
       <w:r>
@@ -249,15 +233,7 @@
           <w:sz w:val="24"/>
           <w:szCs w:val="24"/>
         </w:rPr>
-        <w:t>Jusqu’à présent, la filiale DEV-FLY avait recours au logiciel d’Air France, sur lequel une application spécifique avait été implémentée</w:t>
-      </w:r>
-      <w:r>
-        <w:rPr>
-          <w:rFonts w:ascii="Times New Roman" w:hAnsi="Times New Roman" w:cs="Times New Roman"/>
-          <w:sz w:val="24"/>
-          <w:szCs w:val="24"/>
-        </w:rPr>
-        <w:t>. Aujourd’hui, elle souhaite avoir sa propre application, afin d’avoir un outil personnalisé et évolutif, sur laquelle de nouvelles fonctionnalités pourraient facilement se greffer.</w:t>
+        <w:t>Jusqu’à présent, la filiale DEV-FLY avait recours au logiciel d’Air France, sur lequel une application spécifique avait été implémentée. Aujourd’hui, elle souhaite avoir sa propre application, afin d’avoir un outil personnalisé et évolutif, sur laquelle de nouvelles fonctionnalités pourraient facilement se greffer.</w:t>
       </w:r>
     </w:p>
     <w:p>
@@ -289,15 +265,7 @@
           <w:sz w:val="24"/>
           <w:szCs w:val="24"/>
         </w:rPr>
-        <w:t>la possibilité de consulter et réserver des vols,</w:t>
-      </w:r>
-      <w:r>
-        <w:rPr>
-          <w:rFonts w:ascii="Times New Roman" w:hAnsi="Times New Roman" w:cs="Times New Roman"/>
-          <w:sz w:val="24"/>
-          <w:szCs w:val="24"/>
-        </w:rPr>
-        <w:t xml:space="preserve"> pour 1 ou plusieurs passagers</w:t>
+        <w:t>la possibilité de consulter et réserver des vols, pour 1 ou plusieurs passagers</w:t>
       </w:r>
     </w:p>
     <w:p>
@@ -334,16 +302,7 @@
           <w:szCs w:val="24"/>
           <w:lang w:eastAsia="en-US" w:bidi="ar-SA"/>
         </w:rPr>
-        <w:t>des fonctionnalités en back-office : visualisation détaillée des passagers, des vols, des réservations, des clients et des employés. Chaque élément renvoie vers d’aut</w:t>
-      </w:r>
-      <w:r>
-        <w:rPr>
-          <w:rFonts w:ascii="Times New Roman" w:eastAsia="DejaVu Sans" w:hAnsi="Times New Roman" w:cs="Times New Roman"/>
-          <w:sz w:val="24"/>
-          <w:szCs w:val="24"/>
-          <w:lang w:eastAsia="en-US" w:bidi="ar-SA"/>
-        </w:rPr>
-        <w:t>res informations. Ainsi par exemple, la description d’un vol contient les différents employés qui y travaillent. Un clic sur l’identifiant d’un employé amène à la page détaillée sur cet employé, etc.</w:t>
+        <w:t>des fonctionnalités en back-office : visualisation détaillée des passagers, des vols, des réservations, des clients et des employés. Chaque élément renvoie vers d’autres informations. Ainsi par exemple, la description d’un vol contient les différents employés qui y travaillent. Un clic sur l’identifiant d’un employé amène à la page détaillée sur cet employé, etc.</w:t>
       </w:r>
     </w:p>
     <w:p>
@@ -421,15 +380,7 @@
           <w:sz w:val="24"/>
           <w:szCs w:val="24"/>
         </w:rPr>
-        <w:t xml:space="preserve">- </w:t>
-      </w:r>
-      <w:r>
-        <w:rPr>
-          <w:rFonts w:ascii="Times New Roman" w:hAnsi="Times New Roman" w:cs="Times New Roman"/>
-          <w:sz w:val="24"/>
-          <w:szCs w:val="24"/>
-        </w:rPr>
-        <w:t>La gestion des bagages n’est pas prise en compte (chaque voyageur a droit à un bagage de 23kg en soute et d’un bagage à main de 10kg maximum, inclus dans le prix du billet – seule exception : les enfants de moins de 2 ans n’ont droit qu’au bagage à main).</w:t>
+        <w:t>- La gestion des bagages n’est pas prise en compte (chaque voyageur a droit à un bagage de 23kg en soute et d’un bagage à main de 10kg maximum, inclus dans le prix du billet – seule exception : les enfants de moins de 2 ans n’ont droit qu’au bagage à main).</w:t>
       </w:r>
     </w:p>
     <w:p>
@@ -469,15 +420,7 @@
           <w:sz w:val="24"/>
           <w:szCs w:val="24"/>
         </w:rPr>
-        <w:t>- L'accès au back-office sera protégé par un login et un mot de passe individuels, qui seront directement délivrés aux personnes concerné</w:t>
-      </w:r>
-      <w:r>
-        <w:rPr>
-          <w:rFonts w:ascii="Times New Roman" w:hAnsi="Times New Roman" w:cs="Times New Roman"/>
-          <w:sz w:val="24"/>
-          <w:szCs w:val="24"/>
-        </w:rPr>
-        <w:t>es par l'administrateur de la base de données.</w:t>
+        <w:t>- L'accès au back-office sera protégé par un login et un mot de passe individuels, qui seront directement délivrés aux personnes concernées par l'administrateur de la base de données.</w:t>
       </w:r>
     </w:p>
     <w:p>
@@ -528,16 +471,7 @@
           <w:sz w:val="24"/>
           <w:szCs w:val="24"/>
         </w:rPr>
-        <w:t xml:space="preserve">ouverte 2 mois avant la date de </w:t>
-      </w:r>
-      <w:r>
-        <w:rPr>
-          <w:rFonts w:ascii="Times New Roman" w:hAnsi="Times New Roman" w:cs="Times New Roman"/>
-          <w:bCs/>
-          <w:sz w:val="24"/>
-          <w:szCs w:val="24"/>
-        </w:rPr>
-        <w:t>départ</w:t>
+        <w:t>ouverte 2 mois avant la date de départ</w:t>
       </w:r>
       <w:r>
         <w:rPr>
@@ -648,15 +582,7 @@
           <w:sz w:val="24"/>
           <w:szCs w:val="24"/>
         </w:rPr>
-        <w:t xml:space="preserve"> avant </w:t>
-      </w:r>
-      <w:r>
-        <w:rPr>
-          <w:rFonts w:ascii="Times New Roman" w:hAnsi="Times New Roman" w:cs="Times New Roman"/>
-          <w:sz w:val="24"/>
-          <w:szCs w:val="24"/>
-        </w:rPr>
-        <w:t>d’afficher un résultat.</w:t>
+        <w:t xml:space="preserve"> avant d’afficher un résultat.</w:t>
       </w:r>
     </w:p>
     <w:p>
@@ -692,15 +618,7 @@
           <w:sz w:val="24"/>
           <w:szCs w:val="24"/>
         </w:rPr>
-        <w:t>Le projet doit être terminé dans un délai de 2 mois à compter de l'approbation du cahier des charg</w:t>
-      </w:r>
-      <w:r>
-        <w:rPr>
-          <w:rFonts w:ascii="Times New Roman" w:hAnsi="Times New Roman" w:cs="Times New Roman"/>
-          <w:sz w:val="24"/>
-          <w:szCs w:val="24"/>
-        </w:rPr>
-        <w:t>es par le comité de pilotage.</w:t>
+        <w:t>Le projet doit être terminé dans un délai de 2 mois à compter de l'approbation du cahier des charges par le comité de pilotage.</w:t>
       </w:r>
     </w:p>
     <w:p>
@@ -745,18 +663,7 @@
           <w:szCs w:val="24"/>
           <w:u w:val="single"/>
         </w:rPr>
-        <w:t xml:space="preserve">Détail des </w:t>
-      </w:r>
-      <w:r>
-        <w:rPr>
-          <w:rFonts w:ascii="Times New Roman" w:hAnsi="Times New Roman" w:cs="Times New Roman"/>
-          <w:b/>
-          <w:bCs/>
-          <w:sz w:val="24"/>
-          <w:szCs w:val="24"/>
-          <w:u w:val="single"/>
-        </w:rPr>
-        <w:t>possibilités</w:t>
+        <w:t>Détail des possibilités</w:t>
       </w:r>
     </w:p>
     <w:p>
@@ -825,12 +732,6 @@
         <w:gridCol w:w="3141"/>
       </w:tblGrid>
       <w:tr>
-        <w:tblPrEx>
-          <w:tblCellMar>
-            <w:top w:w="0" w:type="dxa"/>
-            <w:bottom w:w="0" w:type="dxa"/>
-          </w:tblCellMar>
-        </w:tblPrEx>
         <w:trPr>
           <w:jc w:val="center"/>
         </w:trPr>
@@ -932,12 +833,6 @@
         </w:tc>
       </w:tr>
       <w:tr>
-        <w:tblPrEx>
-          <w:tblCellMar>
-            <w:top w:w="0" w:type="dxa"/>
-            <w:bottom w:w="0" w:type="dxa"/>
-          </w:tblCellMar>
-        </w:tblPrEx>
         <w:trPr>
           <w:jc w:val="center"/>
         </w:trPr>
@@ -969,15 +864,7 @@
                 <w:sz w:val="24"/>
                 <w:szCs w:val="24"/>
               </w:rPr>
-              <w:t xml:space="preserve">La personne arrive sur la page d’accueil, elle choisit la langue souhaitée pour le site (français ou </w:t>
-            </w:r>
-            <w:r>
-              <w:rPr>
-                <w:rFonts w:ascii="Times New Roman" w:hAnsi="Times New Roman" w:cs="Times New Roman"/>
-                <w:sz w:val="24"/>
-                <w:szCs w:val="24"/>
-              </w:rPr>
-              <w:t>anglais).</w:t>
+              <w:t>La personne arrive sur la page d’accueil, elle choisit la langue souhaitée pour le site (français ou anglais).</w:t>
             </w:r>
           </w:p>
         </w:tc>
@@ -1034,12 +921,6 @@
         </w:tc>
       </w:tr>
       <w:tr>
-        <w:tblPrEx>
-          <w:tblCellMar>
-            <w:top w:w="0" w:type="dxa"/>
-            <w:bottom w:w="0" w:type="dxa"/>
-          </w:tblCellMar>
-        </w:tblPrEx>
         <w:trPr>
           <w:jc w:val="center"/>
         </w:trPr>
@@ -1071,7 +952,39 @@
                 <w:sz w:val="24"/>
                 <w:szCs w:val="24"/>
               </w:rPr>
-              <w:t>La personne se rend sur la page de recherche et saisit les critères de recherche : ville de départ et ville d’arrivée (à sélectionner dans une liste), date de départ ou date d’arrivée.</w:t>
+              <w:t>La personne se rend sur la page de recherche et saisit les critères</w:t>
+            </w:r>
+            <w:r>
+              <w:rPr>
+                <w:rFonts w:ascii="Times New Roman" w:hAnsi="Times New Roman" w:cs="Times New Roman"/>
+                <w:sz w:val="24"/>
+                <w:szCs w:val="24"/>
+              </w:rPr>
+              <w:t xml:space="preserve"> de recherche : ville de départ, </w:t>
+            </w:r>
+            <w:r>
+              <w:rPr>
+                <w:rFonts w:ascii="Times New Roman" w:hAnsi="Times New Roman" w:cs="Times New Roman"/>
+                <w:sz w:val="24"/>
+                <w:szCs w:val="24"/>
+              </w:rPr>
+              <w:t>ville d’arrivée</w:t>
+            </w:r>
+            <w:r>
+              <w:rPr>
+                <w:rFonts w:ascii="Times New Roman" w:hAnsi="Times New Roman" w:cs="Times New Roman"/>
+                <w:sz w:val="24"/>
+                <w:szCs w:val="24"/>
+              </w:rPr>
+              <w:t xml:space="preserve"> et</w:t>
+            </w:r>
+            <w:r>
+              <w:rPr>
+                <w:rFonts w:ascii="Times New Roman" w:hAnsi="Times New Roman" w:cs="Times New Roman"/>
+                <w:sz w:val="24"/>
+                <w:szCs w:val="24"/>
+              </w:rPr>
+              <w:t xml:space="preserve"> date de départ.</w:t>
             </w:r>
           </w:p>
         </w:tc>
@@ -1138,7 +1051,7 @@
                 <w:sz w:val="24"/>
                 <w:szCs w:val="24"/>
               </w:rPr>
-              <w:t>valides : les dates doivent être au format approprié, les villes doivent correspondre aux destinations prévues par la compagnie. Les villes de départ et d’arrivée doivent être différentes. Les dates doivent être incluses entre la date du jour et les 2 mois</w:t>
+              <w:t>valides : la date doi</w:t>
             </w:r>
             <w:r>
               <w:rPr>
@@ -1146,18 +1059,44 @@
                 <w:sz w:val="24"/>
                 <w:szCs w:val="24"/>
               </w:rPr>
-              <w:t xml:space="preserve"> suivants.</w:t>
+              <w:t>t être au format approprié, les villes doivent correspondre aux destinations prévues par la compagnie. Les villes de départ et d’arriv</w:t>
+            </w:r>
+            <w:r>
+              <w:rPr>
+                <w:rFonts w:ascii="Times New Roman" w:hAnsi="Times New Roman" w:cs="Times New Roman"/>
+                <w:sz w:val="24"/>
+                <w:szCs w:val="24"/>
+              </w:rPr>
+              <w:t>ée doivent être différentes. La</w:t>
+            </w:r>
+            <w:r>
+              <w:rPr>
+                <w:rFonts w:ascii="Times New Roman" w:hAnsi="Times New Roman" w:cs="Times New Roman"/>
+                <w:sz w:val="24"/>
+                <w:szCs w:val="24"/>
+              </w:rPr>
+              <w:t xml:space="preserve"> date doi</w:t>
+            </w:r>
+            <w:r>
+              <w:rPr>
+                <w:rFonts w:ascii="Times New Roman" w:hAnsi="Times New Roman" w:cs="Times New Roman"/>
+                <w:sz w:val="24"/>
+                <w:szCs w:val="24"/>
+              </w:rPr>
+              <w:t>t être incluse</w:t>
+            </w:r>
+            <w:r>
+              <w:rPr>
+                <w:rFonts w:ascii="Times New Roman" w:hAnsi="Times New Roman" w:cs="Times New Roman"/>
+                <w:sz w:val="24"/>
+                <w:szCs w:val="24"/>
+              </w:rPr>
+              <w:t xml:space="preserve"> entre la date du jour et les 2 mois suivants.</w:t>
             </w:r>
           </w:p>
         </w:tc>
       </w:tr>
       <w:tr>
-        <w:tblPrEx>
-          <w:tblCellMar>
-            <w:top w:w="0" w:type="dxa"/>
-            <w:bottom w:w="0" w:type="dxa"/>
-          </w:tblCellMar>
-        </w:tblPrEx>
         <w:trPr>
           <w:jc w:val="center"/>
         </w:trPr>
@@ -1246,12 +1185,6 @@
         </w:tc>
       </w:tr>
       <w:tr>
-        <w:tblPrEx>
-          <w:tblCellMar>
-            <w:top w:w="0" w:type="dxa"/>
-            <w:bottom w:w="0" w:type="dxa"/>
-          </w:tblCellMar>
-        </w:tblPrEx>
         <w:trPr>
           <w:jc w:val="center"/>
         </w:trPr>
@@ -1348,12 +1281,6 @@
         </w:tc>
       </w:tr>
       <w:tr>
-        <w:tblPrEx>
-          <w:tblCellMar>
-            <w:top w:w="0" w:type="dxa"/>
-            <w:bottom w:w="0" w:type="dxa"/>
-          </w:tblCellMar>
-        </w:tblPrEx>
         <w:trPr>
           <w:jc w:val="center"/>
         </w:trPr>
@@ -1385,15 +1312,7 @@
                 <w:sz w:val="24"/>
                 <w:szCs w:val="24"/>
               </w:rPr>
-              <w:t xml:space="preserve">La compagnie envoie un formulaire d’inscription de(s) passager(s) : civilité, nom, </w:t>
-            </w:r>
-            <w:r>
-              <w:rPr>
-                <w:rFonts w:ascii="Times New Roman" w:hAnsi="Times New Roman" w:cs="Times New Roman"/>
-                <w:sz w:val="24"/>
-                <w:szCs w:val="24"/>
-              </w:rPr>
-              <w:t>prénom, date de naissance.</w:t>
+              <w:t>La compagnie envoie un formulaire d’inscription de(s) passager(s) : civilité, nom, prénom, date de naissance.</w:t>
             </w:r>
           </w:p>
         </w:tc>
@@ -1450,12 +1369,6 @@
         </w:tc>
       </w:tr>
       <w:tr>
-        <w:tblPrEx>
-          <w:tblCellMar>
-            <w:top w:w="0" w:type="dxa"/>
-            <w:bottom w:w="0" w:type="dxa"/>
-          </w:tblCellMar>
-        </w:tblPrEx>
         <w:trPr>
           <w:jc w:val="center"/>
         </w:trPr>
@@ -1546,26 +1459,12 @@
                 <w:sz w:val="24"/>
                 <w:szCs w:val="24"/>
               </w:rPr>
-              <w:t xml:space="preserve">Tous les champs doivent être renseignés et valides : les dates doivent être au format approprié. La civilité doit être soit « Monsieur » soit « Madame ». Les noms et prénoms doivent </w:t>
-            </w:r>
-            <w:r>
-              <w:rPr>
-                <w:rFonts w:ascii="Times New Roman" w:hAnsi="Times New Roman" w:cs="Times New Roman"/>
-                <w:sz w:val="24"/>
-                <w:szCs w:val="24"/>
-              </w:rPr>
-              <w:t>être constitués de lettres. Au minimum un passager doit être majeur.</w:t>
+              <w:t>Tous les champs doivent être renseignés et valides : les dates doivent être au format approprié. La civilité doit être soit « Monsieur » soit « Madame ». Les noms et prénoms doivent être constitués de lettres. Au minimum un passager doit être majeur.</w:t>
             </w:r>
           </w:p>
         </w:tc>
       </w:tr>
       <w:tr>
-        <w:tblPrEx>
-          <w:tblCellMar>
-            <w:top w:w="0" w:type="dxa"/>
-            <w:bottom w:w="0" w:type="dxa"/>
-          </w:tblCellMar>
-        </w:tblPrEx>
         <w:trPr>
           <w:jc w:val="center"/>
         </w:trPr>
@@ -1597,15 +1496,7 @@
                 <w:sz w:val="24"/>
                 <w:szCs w:val="24"/>
               </w:rPr>
-              <w:t xml:space="preserve">La compagnie envoie une fiche client à remplir pour l'inscription de(s) passager(s) : civilité, nom, prénom, adresse, code postal, ville, pays, mail, tél fixe,  mobile, identifiant, mot </w:t>
-            </w:r>
-            <w:r>
-              <w:rPr>
-                <w:rFonts w:ascii="Times New Roman" w:hAnsi="Times New Roman" w:cs="Times New Roman"/>
-                <w:sz w:val="24"/>
-                <w:szCs w:val="24"/>
-              </w:rPr>
-              <w:t>de passe.</w:t>
+              <w:t>La compagnie envoie une fiche client à remplir pour l'inscription de(s) passager(s) : civilité, nom, prénom, adresse, code postal, ville, pays, mail, tél fixe,  mobile, identifiant, mot de passe.</w:t>
             </w:r>
           </w:p>
         </w:tc>
@@ -1662,12 +1553,6 @@
         </w:tc>
       </w:tr>
       <w:tr>
-        <w:tblPrEx>
-          <w:tblCellMar>
-            <w:top w:w="0" w:type="dxa"/>
-            <w:bottom w:w="0" w:type="dxa"/>
-          </w:tblCellMar>
-        </w:tblPrEx>
         <w:trPr>
           <w:jc w:val="center"/>
         </w:trPr>
@@ -1758,7 +1643,7 @@
                 <w:sz w:val="24"/>
                 <w:szCs w:val="24"/>
               </w:rPr>
-              <w:t xml:space="preserve">Tous les champs doivent être renseignés et valides. La civilité doit être soit « Monsieur » soit </w:t>
+              <w:t xml:space="preserve">Tous les champs doivent être renseignés et valides. La civilité doit être soit « Monsieur » soit « Madame ». Les noms et </w:t>
             </w:r>
             <w:r>
               <w:rPr>
@@ -1767,23 +1652,7 @@
                 <w:szCs w:val="24"/>
               </w:rPr>
               <w:lastRenderedPageBreak/>
-              <w:t xml:space="preserve">« Madame ». Les noms et prénoms doivent être constitués de lettres. Les numéros de téléphone doivent </w:t>
-            </w:r>
-            <w:r>
-              <w:rPr>
-                <w:rFonts w:ascii="Times New Roman" w:hAnsi="Times New Roman" w:cs="Times New Roman"/>
-                <w:sz w:val="24"/>
-                <w:szCs w:val="24"/>
-              </w:rPr>
-              <w:t>comporter des chiffres exclusivement, et peuvent commencer par « + ». L’adresse e-mail doit être au format correct, sans espaces ni caractères spéciaux (XXX@XX.xx). Le login doit être alphanumérique, et ne doit être déjà existant dans la base de données. L</w:t>
-            </w:r>
-            <w:r>
-              <w:rPr>
-                <w:rFonts w:ascii="Times New Roman" w:hAnsi="Times New Roman" w:cs="Times New Roman"/>
-                <w:sz w:val="24"/>
-                <w:szCs w:val="24"/>
-              </w:rPr>
-              <w:t>e mot de passe doit être une chaîne de caractères.</w:t>
+              <w:t>prénoms doivent être constitués de lettres. Les numéros de téléphone doivent comporter des chiffres exclusivement, et peuvent commencer par « + ». L’adresse e-mail doit être au format correct, sans espaces ni caractères spéciaux (XXX@XX.xx). Le login doit être alphanumérique, et ne doit être déjà existant dans la base de données. Le mot de passe doit être une chaîne de caractères.</w:t>
             </w:r>
           </w:p>
           <w:p>
@@ -1795,12 +1664,6 @@
         </w:tc>
       </w:tr>
       <w:tr>
-        <w:tblPrEx>
-          <w:tblCellMar>
-            <w:top w:w="0" w:type="dxa"/>
-            <w:bottom w:w="0" w:type="dxa"/>
-          </w:tblCellMar>
-        </w:tblPrEx>
         <w:trPr>
           <w:jc w:val="center"/>
         </w:trPr>
@@ -1890,12 +1753,6 @@
         </w:tc>
       </w:tr>
       <w:tr>
-        <w:tblPrEx>
-          <w:tblCellMar>
-            <w:top w:w="0" w:type="dxa"/>
-            <w:bottom w:w="0" w:type="dxa"/>
-          </w:tblCellMar>
-        </w:tblPrEx>
         <w:trPr>
           <w:jc w:val="center"/>
         </w:trPr>
@@ -1992,12 +1849,6 @@
         </w:tc>
       </w:tr>
       <w:tr>
-        <w:tblPrEx>
-          <w:tblCellMar>
-            <w:top w:w="0" w:type="dxa"/>
-            <w:bottom w:w="0" w:type="dxa"/>
-          </w:tblCellMar>
-        </w:tblPrEx>
         <w:trPr>
           <w:jc w:val="center"/>
         </w:trPr>
@@ -2029,15 +1880,7 @@
                 <w:sz w:val="24"/>
                 <w:szCs w:val="24"/>
               </w:rPr>
-              <w:t xml:space="preserve">La compagnie génère et </w:t>
-            </w:r>
-            <w:r>
-              <w:rPr>
-                <w:rFonts w:ascii="Times New Roman" w:hAnsi="Times New Roman" w:cs="Times New Roman"/>
-                <w:sz w:val="24"/>
-                <w:szCs w:val="24"/>
-              </w:rPr>
-              <w:t>affiche le billet, qui contient le numéro de réservation.</w:t>
+              <w:t>La compagnie génère et affiche le billet, qui contient le numéro de réservation.</w:t>
             </w:r>
           </w:p>
         </w:tc>
@@ -2148,15 +1991,7 @@
           <w:sz w:val="24"/>
           <w:szCs w:val="24"/>
         </w:rPr>
-        <w:t>Tout au long de la procédure, le client a la possi</w:t>
-      </w:r>
-      <w:r>
-        <w:rPr>
-          <w:rFonts w:ascii="Times New Roman" w:hAnsi="Times New Roman" w:cs="Times New Roman"/>
-          <w:sz w:val="24"/>
-          <w:szCs w:val="24"/>
-        </w:rPr>
-        <w:t>bilité à tout moment de revenir à l’accueil en cliquant sur « Accueil » dans le menu.</w:t>
+        <w:t>Tout au long de la procédure, le client a la possibilité à tout moment de revenir à l’accueil en cliquant sur « Accueil » dans le menu.</w:t>
       </w:r>
     </w:p>
     <w:p>
@@ -2271,8 +2106,8 @@
         <w:drawing>
           <wp:inline distT="0" distB="0" distL="0" distR="0">
             <wp:extent cx="6143625" cy="5400675"/>
-            <wp:effectExtent l="0" t="0" r="0" b="0"/>
-            <wp:docPr id="2" name="Picture"/>
+            <wp:effectExtent l="19050" t="0" r="9525" b="0"/>
+            <wp:docPr id="14" name="Image 13" descr="dev-fly_accueil.png"/>
             <wp:cNvGraphicFramePr>
               <a:graphicFrameLocks xmlns:a="http://schemas.openxmlformats.org/drawingml/2006/main" noChangeAspect="1"/>
             </wp:cNvGraphicFramePr>
@@ -2280,19 +2115,16 @@
               <a:graphicData uri="http://schemas.openxmlformats.org/drawingml/2006/picture">
                 <pic:pic xmlns:pic="http://schemas.openxmlformats.org/drawingml/2006/picture">
                   <pic:nvPicPr>
-                    <pic:cNvPr id="1" name="Picture"/>
-                    <pic:cNvPicPr>
-                      <a:picLocks noChangeAspect="1" noChangeArrowheads="1"/>
-                    </pic:cNvPicPr>
+                    <pic:cNvPr id="0" name="dev-fly_accueil.png"/>
+                    <pic:cNvPicPr/>
                   </pic:nvPicPr>
                   <pic:blipFill>
                     <a:blip r:embed="rId6" cstate="print"/>
-                    <a:srcRect/>
                     <a:stretch>
                       <a:fillRect/>
                     </a:stretch>
                   </pic:blipFill>
-                  <pic:spPr bwMode="auto">
+                  <pic:spPr>
                     <a:xfrm>
                       <a:off x="0" y="0"/>
                       <a:ext cx="6143625" cy="5400675"/>
@@ -2300,13 +2132,6 @@
                     <a:prstGeom prst="rect">
                       <a:avLst/>
                     </a:prstGeom>
-                    <a:noFill/>
-                    <a:ln w="9525">
-                      <a:noFill/>
-                      <a:miter lim="800000"/>
-                      <a:headEnd/>
-                      <a:tailEnd/>
-                    </a:ln>
                   </pic:spPr>
                 </pic:pic>
               </a:graphicData>
@@ -2351,8 +2176,8 @@
         <w:drawing>
           <wp:inline distT="0" distB="0" distL="0" distR="0">
             <wp:extent cx="6143625" cy="6496050"/>
-            <wp:effectExtent l="0" t="0" r="0" b="0"/>
-            <wp:docPr id="3" name="Picture"/>
+            <wp:effectExtent l="19050" t="0" r="9525" b="0"/>
+            <wp:docPr id="20" name="Image 19" descr="dev-fly_proposition.png"/>
             <wp:cNvGraphicFramePr>
               <a:graphicFrameLocks xmlns:a="http://schemas.openxmlformats.org/drawingml/2006/main" noChangeAspect="1"/>
             </wp:cNvGraphicFramePr>
@@ -2360,19 +2185,16 @@
               <a:graphicData uri="http://schemas.openxmlformats.org/drawingml/2006/picture">
                 <pic:pic xmlns:pic="http://schemas.openxmlformats.org/drawingml/2006/picture">
                   <pic:nvPicPr>
-                    <pic:cNvPr id="2" name="Picture"/>
-                    <pic:cNvPicPr>
-                      <a:picLocks noChangeAspect="1" noChangeArrowheads="1"/>
-                    </pic:cNvPicPr>
+                    <pic:cNvPr id="0" name="dev-fly_proposition.png"/>
+                    <pic:cNvPicPr/>
                   </pic:nvPicPr>
                   <pic:blipFill>
                     <a:blip r:embed="rId7" cstate="print"/>
-                    <a:srcRect/>
                     <a:stretch>
                       <a:fillRect/>
                     </a:stretch>
                   </pic:blipFill>
-                  <pic:spPr bwMode="auto">
+                  <pic:spPr>
                     <a:xfrm>
                       <a:off x="0" y="0"/>
                       <a:ext cx="6143625" cy="6496050"/>
@@ -2380,13 +2202,6 @@
                     <a:prstGeom prst="rect">
                       <a:avLst/>
                     </a:prstGeom>
-                    <a:noFill/>
-                    <a:ln w="9525">
-                      <a:noFill/>
-                      <a:miter lim="800000"/>
-                      <a:headEnd/>
-                      <a:tailEnd/>
-                    </a:ln>
                   </pic:spPr>
                 </pic:pic>
               </a:graphicData>
@@ -2902,17 +2717,7 @@
           <w:sz w:val="24"/>
           <w:szCs w:val="24"/>
         </w:rPr>
-        <w:t xml:space="preserve">Réservation d'un </w:t>
-      </w:r>
-      <w:r>
-        <w:rPr>
-          <w:rFonts w:ascii="Times New Roman" w:hAnsi="Times New Roman" w:cs="Times New Roman"/>
-          <w:b/>
-          <w:bCs/>
-          <w:sz w:val="24"/>
-          <w:szCs w:val="24"/>
-        </w:rPr>
-        <w:t>billet</w:t>
+        <w:t>Réservation d'un billet</w:t>
       </w:r>
     </w:p>
     <w:p>
@@ -3591,15 +3396,7 @@
           <w:sz w:val="24"/>
           <w:szCs w:val="24"/>
         </w:rPr>
-        <w:t xml:space="preserve">- si un vol a </w:t>
-      </w:r>
-      <w:r>
-        <w:rPr>
-          <w:rFonts w:ascii="Times New Roman" w:hAnsi="Times New Roman" w:cs="Times New Roman"/>
-          <w:sz w:val="24"/>
-          <w:szCs w:val="24"/>
-        </w:rPr>
-        <w:t>lieu le jour souhaité vers la destination choisie, celui-ci sera proposé au client.</w:t>
+        <w:t>- si un vol a lieu le jour souhaité vers la destination choisie, celui-ci sera proposé au client.</w:t>
       </w:r>
     </w:p>
     <w:p>
@@ -3690,15 +3487,7 @@
           <w:sz w:val="24"/>
           <w:szCs w:val="24"/>
         </w:rPr>
-        <w:t>- si tous les vols susceptibles d'être proposés sont com</w:t>
-      </w:r>
-      <w:r>
-        <w:rPr>
-          <w:rFonts w:ascii="Times New Roman" w:hAnsi="Times New Roman" w:cs="Times New Roman"/>
-          <w:sz w:val="24"/>
-          <w:szCs w:val="24"/>
-        </w:rPr>
-        <w:t>plets, le client sera renvoyé vers une page lui expliquant la situation.</w:t>
+        <w:t>- si tous les vols susceptibles d'être proposés sont complets, le client sera renvoyé vers une page lui expliquant la situation.</w:t>
       </w:r>
     </w:p>
     <w:p>
@@ -3848,16 +3637,7 @@
           <w:sz w:val="24"/>
           <w:szCs w:val="24"/>
         </w:rPr>
-        <w:t>si les prix de l’ancienne et de la nouvelle réservation</w:t>
-      </w:r>
-      <w:r>
-        <w:rPr>
-          <w:rFonts w:ascii="Times New Roman" w:hAnsi="Times New Roman" w:cs="Times New Roman"/>
-          <w:bCs/>
-          <w:sz w:val="24"/>
-          <w:szCs w:val="24"/>
-        </w:rPr>
-        <w:t xml:space="preserve"> sont identiques, la nouvelle réservation est prise en compte directement (et l’ancienne est annulée).</w:t>
+        <w:t>si les prix de l’ancienne et de la nouvelle réservation sont identiques, la nouvelle réservation est prise en compte directement (et l’ancienne est annulée).</w:t>
       </w:r>
     </w:p>
     <w:p>
@@ -3895,16 +3675,7 @@
           <w:sz w:val="24"/>
           <w:szCs w:val="24"/>
         </w:rPr>
-        <w:t>Si la nouvelle réservat</w:t>
-      </w:r>
-      <w:r>
-        <w:rPr>
-          <w:rFonts w:ascii="Times New Roman" w:hAnsi="Times New Roman" w:cs="Times New Roman"/>
-          <w:bCs/>
-          <w:sz w:val="24"/>
-          <w:szCs w:val="24"/>
-        </w:rPr>
-        <w:t>ion est moins chère que l’ancienne, la prise en compte est immédiate (le remboursement de la différence sera fait automatiquement au client sur base du numéro de carte bleu fourni lors du paiement initial).</w:t>
+        <w:t>Si la nouvelle réservation est moins chère que l’ancienne, la prise en compte est immédiate (le remboursement de la différence sera fait automatiquement au client sur base du numéro de carte bleu fourni lors du paiement initial).</w:t>
       </w:r>
     </w:p>
     <w:p>
@@ -3947,16 +3718,7 @@
           <w:sz w:val="24"/>
           <w:szCs w:val="24"/>
         </w:rPr>
-        <w:t>Les employés de la compagnie qui on</w:t>
-      </w:r>
-      <w:r>
-        <w:rPr>
-          <w:rFonts w:ascii="Times New Roman" w:hAnsi="Times New Roman" w:cs="Times New Roman"/>
-          <w:bCs/>
-          <w:sz w:val="24"/>
-          <w:szCs w:val="24"/>
-        </w:rPr>
-        <w:t>t accès au back-office peuvent effectuer des recherches multicritères, pour retrouver des informations.</w:t>
+        <w:t>Les employés de la compagnie qui ont accès au back-office peuvent effectuer des recherches multicritères, pour retrouver des informations.</w:t>
       </w:r>
     </w:p>
     <w:p>
@@ -4062,16 +3824,7 @@
           <w:sz w:val="24"/>
           <w:szCs w:val="24"/>
         </w:rPr>
-        <w:t>Voici les IHM montrant les différentes possibilités de recherche </w:t>
-      </w:r>
-      <w:r>
-        <w:rPr>
-          <w:rFonts w:ascii="Times New Roman" w:hAnsi="Times New Roman" w:cs="Times New Roman"/>
-          <w:bCs/>
-          <w:sz w:val="24"/>
-          <w:szCs w:val="24"/>
-        </w:rPr>
-        <w:t>:</w:t>
+        <w:t>Voici les IHM montrant les différentes possibilités de recherche :</w:t>
       </w:r>
     </w:p>
     <w:p>
@@ -4671,8 +4424,10 @@
         <w:rPr>
           <w:rFonts w:ascii="Times New Roman" w:hAnsi="Times New Roman" w:cs="Times New Roman"/>
           <w:bCs/>
-          <w:sz w:val="24"/>
-          <w:szCs w:val="24"/>
+          <w:noProof/>
+          <w:sz w:val="24"/>
+          <w:szCs w:val="24"/>
+          <w:lang w:val="en-US"/>
         </w:rPr>
         <w:lastRenderedPageBreak/>
         <w:drawing>
@@ -4759,25 +4514,7 @@
           <w:sz w:val="24"/>
           <w:szCs w:val="24"/>
         </w:rPr>
-        <w:t> : on utilise également une table « user ». Elle permet de défin</w:t>
-      </w:r>
-      <w:r>
-        <w:rPr>
-          <w:rFonts w:ascii="Times New Roman" w:hAnsi="Times New Roman" w:cs="Times New Roman"/>
-          <w:bCs/>
-          <w:sz w:val="24"/>
-          <w:szCs w:val="24"/>
-        </w:rPr>
-        <w:t>ir des droits (soit consultation uniquement, soit consul</w:t>
-      </w:r>
-      <w:r>
-        <w:rPr>
-          <w:rFonts w:ascii="Times New Roman" w:hAnsi="Times New Roman" w:cs="Times New Roman"/>
-          <w:bCs/>
-          <w:sz w:val="24"/>
-          <w:szCs w:val="24"/>
-        </w:rPr>
-        <w:t>tation et modification), pour les utilisateurs qui ont accès au back-office.</w:t>
+        <w:t> : on utilise également une table « user ». Elle permet de définir des droits (soit consultation uniquement, soit consultation et modification), pour les utilisateurs qui ont accès au back-office.</w:t>
       </w:r>
     </w:p>
     <w:sectPr>
@@ -5285,6 +5022,7 @@
   <w:style w:type="paragraph" w:default="1" w:styleId="Normal">
     <w:name w:val="Normal"/>
     <w:qFormat/>
+    <w:rsid w:val="00D571A2"/>
   </w:style>
   <w:style w:type="character" w:default="1" w:styleId="Policepardfaut">
     <w:name w:val="Default Paragraph Font"/>

--- a/divers/cahier_charges_projet_vols.docx
+++ b/divers/cahier_charges_projet_vols.docx
@@ -2177,7 +2177,7 @@
           <wp:inline distT="0" distB="0" distL="0" distR="0">
             <wp:extent cx="6143625" cy="6496050"/>
             <wp:effectExtent l="19050" t="0" r="9525" b="0"/>
-            <wp:docPr id="20" name="Image 19" descr="dev-fly_proposition.png"/>
+            <wp:docPr id="3" name="Image 1" descr="dev-fly_proposition.png"/>
             <wp:cNvGraphicFramePr>
               <a:graphicFrameLocks xmlns:a="http://schemas.openxmlformats.org/drawingml/2006/main" noChangeAspect="1"/>
             </wp:cNvGraphicFramePr>
@@ -3409,6 +3409,11 @@
       <w:pPr>
         <w:pStyle w:val="Textebrut"/>
         <w:jc w:val="both"/>
+        <w:rPr>
+          <w:rFonts w:ascii="Times New Roman" w:hAnsi="Times New Roman" w:cs="Times New Roman"/>
+          <w:sz w:val="24"/>
+          <w:szCs w:val="24"/>
+        </w:rPr>
       </w:pPr>
       <w:r>
         <w:rPr>
@@ -3417,13 +3422,26 @@
           <w:szCs w:val="24"/>
         </w:rPr>
         <w:lastRenderedPageBreak/>
-        <w:t>- si aucun vol n'a lieu le jour souhaité vers la destination choisie, le client se verra proposé :</w:t>
-      </w:r>
-    </w:p>
-    <w:p>
-      <w:pPr>
-        <w:pStyle w:val="Textebrut"/>
-        <w:jc w:val="both"/>
+        <w:t>- si aucun vol n'a lieu le jour souhaité vers la destination choisie, le client se verra propos</w:t>
+      </w:r>
+      <w:r>
+        <w:rPr>
+          <w:rFonts w:ascii="Times New Roman" w:hAnsi="Times New Roman" w:cs="Times New Roman"/>
+          <w:sz w:val="24"/>
+          <w:szCs w:val="24"/>
+        </w:rPr>
+        <w:t>er tous les vols vers cette destination, à compter du lendemain de sa demande.</w:t>
+      </w:r>
+    </w:p>
+    <w:p>
+      <w:pPr>
+        <w:pStyle w:val="Textebrut"/>
+        <w:jc w:val="both"/>
+        <w:rPr>
+          <w:rFonts w:ascii="Times New Roman" w:hAnsi="Times New Roman" w:cs="Times New Roman"/>
+          <w:sz w:val="24"/>
+          <w:szCs w:val="24"/>
+        </w:rPr>
       </w:pPr>
       <w:r>
         <w:rPr>
@@ -3432,23 +3450,13 @@
           <w:szCs w:val="24"/>
         </w:rPr>
         <w:tab/>
-        <w:t>- le vol précédent le jour choisi, si sa date n'est pas encore passée,</w:t>
-      </w:r>
-    </w:p>
-    <w:p>
-      <w:pPr>
-        <w:pStyle w:val="Textebrut"/>
-        <w:jc w:val="both"/>
-      </w:pPr>
-      <w:r>
-        <w:rPr>
-          <w:rFonts w:ascii="Times New Roman" w:hAnsi="Times New Roman" w:cs="Times New Roman"/>
-          <w:sz w:val="24"/>
-          <w:szCs w:val="24"/>
-        </w:rPr>
-        <w:tab/>
-        <w:t>- les 2 vols suivants la date choisie initialement.</w:t>
-      </w:r>
+      </w:r>
+    </w:p>
+    <w:p>
+      <w:pPr>
+        <w:pStyle w:val="Textebrut"/>
+        <w:jc w:val="both"/>
+      </w:pPr>
     </w:p>
     <w:p>
       <w:pPr>

--- a/divers/cahier_charges_projet_vols.docx
+++ b/divers/cahier_charges_projet_vols.docx
@@ -1,6 +1,6 @@
 
 <file path=word/document.xml><?xml version="1.0" encoding="utf-8"?>
-<w:document xmlns:ve="http://schemas.openxmlformats.org/markup-compatibility/2006" xmlns:o="urn:schemas-microsoft-com:office:office" xmlns:r="http://schemas.openxmlformats.org/officeDocument/2006/relationships" xmlns:m="http://schemas.openxmlformats.org/officeDocument/2006/math" xmlns:v="urn:schemas-microsoft-com:vml" xmlns:wp="http://schemas.openxmlformats.org/drawingml/2006/wordprocessingDrawing" xmlns:w10="urn:schemas-microsoft-com:office:word" xmlns:w="http://schemas.openxmlformats.org/wordprocessingml/2006/main" xmlns:wne="http://schemas.microsoft.com/office/word/2006/wordml">
+<w:document xmlns:wpc="http://schemas.microsoft.com/office/word/2010/wordprocessingCanvas" xmlns:mc="http://schemas.openxmlformats.org/markup-compatibility/2006" xmlns:o="urn:schemas-microsoft-com:office:office" xmlns:r="http://schemas.openxmlformats.org/officeDocument/2006/relationships" xmlns:m="http://schemas.openxmlformats.org/officeDocument/2006/math" xmlns:v="urn:schemas-microsoft-com:vml" xmlns:wp14="http://schemas.microsoft.com/office/word/2010/wordprocessingDrawing" xmlns:wp="http://schemas.openxmlformats.org/drawingml/2006/wordprocessingDrawing" xmlns:w10="urn:schemas-microsoft-com:office:word" xmlns:w="http://schemas.openxmlformats.org/wordprocessingml/2006/main" xmlns:w14="http://schemas.microsoft.com/office/word/2010/wordml" xmlns:wpg="http://schemas.microsoft.com/office/word/2010/wordprocessingGroup" xmlns:wpi="http://schemas.microsoft.com/office/word/2010/wordprocessingInk" xmlns:wne="http://schemas.microsoft.com/office/word/2006/wordml" xmlns:wps="http://schemas.microsoft.com/office/word/2010/wordprocessingShape" mc:Ignorable="w14 wp14">
   <w:body>
     <w:p>
       <w:pPr>
@@ -80,7 +80,7 @@
           <w:sz w:val="24"/>
           <w:szCs w:val="24"/>
         </w:rPr>
-        <w:t>low</w:t>
+        <w:t>low-cost</w:t>
       </w:r>
       <w:proofErr w:type="spellEnd"/>
       <w:r>
@@ -89,7 +89,21 @@
           <w:sz w:val="24"/>
           <w:szCs w:val="24"/>
         </w:rPr>
-        <w:t>-</w:t>
+        <w:t xml:space="preserve"> du transport de passagers. Implantée à Paris, elle emploie 978 salariés. Sa flotte est constituée de 126 avions Airbus A321 de 170 places qui desservent 42 destinations, une fois par semaine.</w:t>
+      </w:r>
+    </w:p>
+    <w:p>
+      <w:pPr>
+        <w:pStyle w:val="Textebrut"/>
+        <w:jc w:val="both"/>
+      </w:pPr>
+      <w:r>
+        <w:rPr>
+          <w:rFonts w:ascii="Times New Roman" w:hAnsi="Times New Roman" w:cs="Times New Roman"/>
+          <w:sz w:val="24"/>
+          <w:szCs w:val="24"/>
+        </w:rPr>
+        <w:t xml:space="preserve">Jusqu’à maintenant, Air France ne gérait pas les vols </w:t>
       </w:r>
       <w:proofErr w:type="spellStart"/>
       <w:r>
@@ -98,7 +112,7 @@
           <w:sz w:val="24"/>
           <w:szCs w:val="24"/>
         </w:rPr>
-        <w:t>cost</w:t>
+        <w:t>low-costs</w:t>
       </w:r>
       <w:proofErr w:type="spellEnd"/>
       <w:r>
@@ -107,21 +121,7 @@
           <w:sz w:val="24"/>
           <w:szCs w:val="24"/>
         </w:rPr>
-        <w:t xml:space="preserve"> du transport de passagers. Implantée à Paris, elle emploie 978 salariés. Sa flotte est constituée de 126 avions Airbus A321 de 170 places qui desservent 42 destinations, une fois par semaine.</w:t>
-      </w:r>
-    </w:p>
-    <w:p>
-      <w:pPr>
-        <w:pStyle w:val="Textebrut"/>
-        <w:jc w:val="both"/>
-      </w:pPr>
-      <w:r>
-        <w:rPr>
-          <w:rFonts w:ascii="Times New Roman" w:hAnsi="Times New Roman" w:cs="Times New Roman"/>
-          <w:sz w:val="24"/>
-          <w:szCs w:val="24"/>
-        </w:rPr>
-        <w:t xml:space="preserve">Jusqu’à maintenant, Air France ne gérait pas les vols </w:t>
+        <w:t xml:space="preserve">. C’est pour se faire une place sur ce marché porteur qu’elle a décidé de créer DEV-FLY. En effet, les vols </w:t>
       </w:r>
       <w:proofErr w:type="spellStart"/>
       <w:r>
@@ -130,61 +130,7 @@
           <w:sz w:val="24"/>
           <w:szCs w:val="24"/>
         </w:rPr>
-        <w:t>low</w:t>
-      </w:r>
-      <w:proofErr w:type="spellEnd"/>
-      <w:r>
-        <w:rPr>
-          <w:rFonts w:ascii="Times New Roman" w:hAnsi="Times New Roman" w:cs="Times New Roman"/>
-          <w:sz w:val="24"/>
-          <w:szCs w:val="24"/>
-        </w:rPr>
-        <w:t>-</w:t>
-      </w:r>
-      <w:proofErr w:type="spellStart"/>
-      <w:r>
-        <w:rPr>
-          <w:rFonts w:ascii="Times New Roman" w:hAnsi="Times New Roman" w:cs="Times New Roman"/>
-          <w:sz w:val="24"/>
-          <w:szCs w:val="24"/>
-        </w:rPr>
-        <w:t>costs</w:t>
-      </w:r>
-      <w:proofErr w:type="spellEnd"/>
-      <w:r>
-        <w:rPr>
-          <w:rFonts w:ascii="Times New Roman" w:hAnsi="Times New Roman" w:cs="Times New Roman"/>
-          <w:sz w:val="24"/>
-          <w:szCs w:val="24"/>
-        </w:rPr>
-        <w:t xml:space="preserve">. C’est pour se faire une place sur ce marché porteur qu’elle a décidé de créer DEV-FLY. En effet, les vols </w:t>
-      </w:r>
-      <w:proofErr w:type="spellStart"/>
-      <w:r>
-        <w:rPr>
-          <w:rFonts w:ascii="Times New Roman" w:hAnsi="Times New Roman" w:cs="Times New Roman"/>
-          <w:sz w:val="24"/>
-          <w:szCs w:val="24"/>
-        </w:rPr>
-        <w:t>low</w:t>
-      </w:r>
-      <w:proofErr w:type="spellEnd"/>
-      <w:r>
-        <w:rPr>
-          <w:rFonts w:ascii="Times New Roman" w:hAnsi="Times New Roman" w:cs="Times New Roman"/>
-          <w:sz w:val="24"/>
-          <w:szCs w:val="24"/>
-        </w:rPr>
-        <w:t>-</w:t>
-      </w:r>
-      <w:proofErr w:type="spellStart"/>
-      <w:r>
-        <w:rPr>
-          <w:rFonts w:ascii="Times New Roman" w:hAnsi="Times New Roman" w:cs="Times New Roman"/>
-          <w:sz w:val="24"/>
-          <w:szCs w:val="24"/>
-        </w:rPr>
-        <w:t>costs</w:t>
+        <w:t>low-costs</w:t>
       </w:r>
       <w:proofErr w:type="spellEnd"/>
       <w:r>
@@ -434,8 +380,6 @@
         <w:pStyle w:val="Textebrut"/>
         <w:jc w:val="both"/>
       </w:pPr>
-      <w:bookmarkStart w:id="0" w:name="_GoBack"/>
-      <w:bookmarkEnd w:id="0"/>
       <w:r>
         <w:rPr>
           <w:rFonts w:ascii="Times New Roman" w:hAnsi="Times New Roman" w:cs="Times New Roman"/>
@@ -724,7 +668,7 @@
           <w:left w:w="10" w:type="dxa"/>
           <w:right w:w="10" w:type="dxa"/>
         </w:tblCellMar>
-        <w:tblLook w:val="0000"/>
+        <w:tblLook w:val="0000" w:firstRow="0" w:lastRow="0" w:firstColumn="0" w:lastColumn="0" w:noHBand="0" w:noVBand="0"/>
       </w:tblPr>
       <w:tblGrid>
         <w:gridCol w:w="3125"/>
@@ -2020,7 +1964,7 @@
       <w:r>
         <w:rPr>
           <w:noProof/>
-          <w:lang w:val="en-US"/>
+          <w:lang w:eastAsia="fr-FR"/>
         </w:rPr>
         <w:lastRenderedPageBreak/>
         <w:drawing>
@@ -2041,7 +1985,7 @@
                     </pic:cNvPicPr>
                   </pic:nvPicPr>
                   <pic:blipFill>
-                    <a:blip r:embed="rId5" cstate="print"/>
+                    <a:blip r:embed="rId6" cstate="print"/>
                     <a:srcRect/>
                     <a:stretch>
                       <a:fillRect/>
@@ -2100,7 +2044,7 @@
       <w:r>
         <w:rPr>
           <w:noProof/>
-          <w:lang w:val="en-US"/>
+          <w:lang w:eastAsia="fr-FR"/>
         </w:rPr>
         <w:lastRenderedPageBreak/>
         <w:drawing>
@@ -2119,7 +2063,7 @@
                     <pic:cNvPicPr/>
                   </pic:nvPicPr>
                   <pic:blipFill>
-                    <a:blip r:embed="rId6" cstate="print"/>
+                    <a:blip r:embed="rId7" cstate="print"/>
                     <a:stretch>
                       <a:fillRect/>
                     </a:stretch>
@@ -2170,7 +2114,7 @@
       <w:r>
         <w:rPr>
           <w:noProof/>
-          <w:lang w:val="en-US"/>
+          <w:lang w:eastAsia="fr-FR"/>
         </w:rPr>
         <w:lastRenderedPageBreak/>
         <w:drawing>
@@ -2189,7 +2133,7 @@
                     <pic:cNvPicPr/>
                   </pic:nvPicPr>
                   <pic:blipFill>
-                    <a:blip r:embed="rId7" cstate="print"/>
+                    <a:blip r:embed="rId8" cstate="print"/>
                     <a:stretch>
                       <a:fillRect/>
                     </a:stretch>
@@ -2240,7 +2184,7 @@
       <w:r>
         <w:rPr>
           <w:noProof/>
-          <w:lang w:val="en-US"/>
+          <w:lang w:eastAsia="fr-FR"/>
         </w:rPr>
         <w:lastRenderedPageBreak/>
         <w:drawing>
@@ -2261,7 +2205,7 @@
                     </pic:cNvPicPr>
                   </pic:nvPicPr>
                   <pic:blipFill>
-                    <a:blip r:embed="rId8" cstate="print"/>
+                    <a:blip r:embed="rId9" cstate="print"/>
                     <a:srcRect/>
                     <a:stretch>
                       <a:fillRect/>
@@ -2320,7 +2264,7 @@
       <w:r>
         <w:rPr>
           <w:noProof/>
-          <w:lang w:val="en-US"/>
+          <w:lang w:eastAsia="fr-FR"/>
         </w:rPr>
         <w:lastRenderedPageBreak/>
         <w:drawing>
@@ -2341,7 +2285,7 @@
                     </pic:cNvPicPr>
                   </pic:nvPicPr>
                   <pic:blipFill>
-                    <a:blip r:embed="rId9" cstate="print"/>
+                    <a:blip r:embed="rId10" cstate="print"/>
                     <a:srcRect/>
                     <a:stretch>
                       <a:fillRect/>
@@ -2400,7 +2344,7 @@
       <w:r>
         <w:rPr>
           <w:noProof/>
-          <w:lang w:val="en-US"/>
+          <w:lang w:eastAsia="fr-FR"/>
         </w:rPr>
         <w:lastRenderedPageBreak/>
         <w:drawing>
@@ -2421,7 +2365,7 @@
                     </pic:cNvPicPr>
                   </pic:nvPicPr>
                   <pic:blipFill>
-                    <a:blip r:embed="rId10" cstate="print"/>
+                    <a:blip r:embed="rId11" cstate="print"/>
                     <a:srcRect/>
                     <a:stretch>
                       <a:fillRect/>
@@ -2480,7 +2424,7 @@
       <w:r>
         <w:rPr>
           <w:noProof/>
-          <w:lang w:val="en-US"/>
+          <w:lang w:eastAsia="fr-FR"/>
         </w:rPr>
         <w:lastRenderedPageBreak/>
         <w:drawing>
@@ -2501,7 +2445,7 @@
                     </pic:cNvPicPr>
                   </pic:nvPicPr>
                   <pic:blipFill>
-                    <a:blip r:embed="rId11" cstate="print"/>
+                    <a:blip r:embed="rId12" cstate="print"/>
                     <a:srcRect/>
                     <a:stretch>
                       <a:fillRect/>
@@ -2590,7 +2534,7 @@
       <w:r>
         <w:rPr>
           <w:noProof/>
-          <w:lang w:val="en-US"/>
+          <w:lang w:eastAsia="fr-FR"/>
         </w:rPr>
         <w:lastRenderedPageBreak/>
         <w:drawing>
@@ -2611,7 +2555,7 @@
                     </pic:cNvPicPr>
                   </pic:nvPicPr>
                   <pic:blipFill>
-                    <a:blip r:embed="rId12" cstate="print"/>
+                    <a:blip r:embed="rId13" cstate="print"/>
                     <a:srcRect/>
                     <a:stretch>
                       <a:fillRect/>
@@ -2728,6 +2672,11 @@
     <w:p>
       <w:pPr>
         <w:pStyle w:val="Textebrut"/>
+        <w:rPr>
+          <w:rFonts w:ascii="Times New Roman" w:hAnsi="Times New Roman" w:cs="Times New Roman"/>
+          <w:sz w:val="24"/>
+          <w:szCs w:val="24"/>
+        </w:rPr>
       </w:pPr>
       <w:r>
         <w:rPr>
@@ -2737,6 +2686,11 @@
         </w:rPr>
         <w:t>Pour réserver un billet, le processus sera le suivant :</w:t>
       </w:r>
+    </w:p>
+    <w:p>
+      <w:pPr>
+        <w:pStyle w:val="Textebrut"/>
+      </w:pPr>
     </w:p>
     <w:p>
       <w:pPr>
@@ -2761,10 +2715,15 @@
       <w:pPr>
         <w:pStyle w:val="Textebrut"/>
       </w:pPr>
+    </w:p>
+    <w:p>
+      <w:pPr>
+        <w:pStyle w:val="Textebrut"/>
+      </w:pPr>
       <w:r>
         <w:rPr>
           <w:noProof/>
-          <w:lang w:val="en-US"/>
+          <w:lang w:eastAsia="fr-FR"/>
         </w:rPr>
         <w:drawing>
           <wp:anchor distT="0" distB="0" distL="0" distR="0" simplePos="0" relativeHeight="251658240" behindDoc="0" locked="0" layoutInCell="1" allowOverlap="1">
@@ -2792,7 +2751,7 @@
                     </pic:cNvPicPr>
                   </pic:nvPicPr>
                   <pic:blipFill>
-                    <a:blip r:embed="rId13" cstate="print"/>
+                    <a:blip r:embed="rId14" cstate="print"/>
                     <a:srcRect/>
                     <a:stretch>
                       <a:fillRect/>
@@ -2983,7 +2942,7 @@
         </w:rPr>
         <w:t xml:space="preserve">a) le client est déjà connecté </w:t>
       </w:r>
-      <w:bookmarkStart w:id="1" w:name="__DdeLink__126_307771532"/>
+      <w:bookmarkStart w:id="0" w:name="__DdeLink__126_307771532"/>
       <w:r>
         <w:rPr>
           <w:rFonts w:ascii="Times New Roman" w:hAnsi="Times New Roman" w:cs="Times New Roman"/>
@@ -2992,7 +2951,7 @@
         </w:rPr>
         <w:t>à son compte lors de la recherche du billet</w:t>
       </w:r>
-      <w:bookmarkEnd w:id="1"/>
+      <w:bookmarkEnd w:id="0"/>
       <w:r>
         <w:rPr>
           <w:rFonts w:ascii="Times New Roman" w:hAnsi="Times New Roman" w:cs="Times New Roman"/>
@@ -3014,7 +2973,7 @@
       <w:r>
         <w:rPr>
           <w:noProof/>
-          <w:lang w:val="en-US"/>
+          <w:lang w:eastAsia="fr-FR"/>
         </w:rPr>
         <w:drawing>
           <wp:anchor distT="0" distB="0" distL="0" distR="0" simplePos="0" relativeHeight="2" behindDoc="0" locked="0" layoutInCell="1" allowOverlap="1">
@@ -3042,7 +3001,7 @@
                     </pic:cNvPicPr>
                   </pic:nvPicPr>
                   <pic:blipFill>
-                    <a:blip r:embed="rId14" cstate="print"/>
+                    <a:blip r:embed="rId15" cstate="print"/>
                     <a:srcRect/>
                     <a:stretch>
                       <a:fillRect/>
@@ -3170,6 +3129,16 @@
       <w:pPr>
         <w:pStyle w:val="Textebrut"/>
       </w:pPr>
+    </w:p>
+    <w:p>
+      <w:pPr>
+        <w:pStyle w:val="Textebrut"/>
+      </w:pPr>
+    </w:p>
+    <w:p>
+      <w:pPr>
+        <w:pStyle w:val="Textebrut"/>
+      </w:pPr>
       <w:r>
         <w:rPr>
           <w:rFonts w:ascii="Times New Roman" w:hAnsi="Times New Roman" w:cs="Times New Roman"/>
@@ -3182,34 +3151,6 @@
     <w:p>
       <w:pPr>
         <w:pStyle w:val="Textebrut"/>
-      </w:pPr>
-    </w:p>
-    <w:p>
-      <w:pPr>
-        <w:pStyle w:val="Textebrut"/>
-      </w:pPr>
-    </w:p>
-    <w:p>
-      <w:pPr>
-        <w:pStyle w:val="Textebrut"/>
-        <w:jc w:val="both"/>
-      </w:pPr>
-    </w:p>
-    <w:p>
-      <w:pPr>
-        <w:pStyle w:val="Textebrut"/>
-        <w:jc w:val="both"/>
-      </w:pPr>
-    </w:p>
-    <w:p>
-      <w:pPr>
-        <w:pStyle w:val="Textebrut"/>
-        <w:jc w:val="both"/>
-      </w:pPr>
-    </w:p>
-    <w:p>
-      <w:pPr>
-        <w:pStyle w:val="Textebrut"/>
         <w:jc w:val="both"/>
       </w:pPr>
       <w:r>
@@ -3218,7 +3159,7 @@
           <w:noProof/>
           <w:sz w:val="24"/>
           <w:szCs w:val="24"/>
-          <w:lang w:val="en-US"/>
+          <w:lang w:eastAsia="fr-FR"/>
         </w:rPr>
         <w:drawing>
           <wp:anchor distT="0" distB="0" distL="0" distR="0" simplePos="0" relativeHeight="251659264" behindDoc="0" locked="0" layoutInCell="1" allowOverlap="1">
@@ -3246,7 +3187,7 @@
                     </pic:cNvPicPr>
                   </pic:nvPicPr>
                   <pic:blipFill>
-                    <a:blip r:embed="rId15" cstate="print"/>
+                    <a:blip r:embed="rId16" cstate="print"/>
                     <a:srcRect/>
                     <a:stretch>
                       <a:fillRect/>
@@ -3357,12 +3298,77 @@
       <w:pPr>
         <w:pStyle w:val="Textebrut"/>
         <w:jc w:val="both"/>
-      </w:pPr>
-    </w:p>
-    <w:p>
-      <w:pPr>
-        <w:pStyle w:val="Textebrut"/>
-        <w:jc w:val="both"/>
+        <w:rPr>
+          <w:rFonts w:ascii="Times New Roman" w:hAnsi="Times New Roman" w:cs="Times New Roman"/>
+          <w:sz w:val="24"/>
+          <w:szCs w:val="24"/>
+        </w:rPr>
+      </w:pPr>
+    </w:p>
+    <w:p>
+      <w:pPr>
+        <w:pStyle w:val="Textebrut"/>
+        <w:jc w:val="both"/>
+        <w:rPr>
+          <w:rFonts w:ascii="Times New Roman" w:hAnsi="Times New Roman" w:cs="Times New Roman"/>
+          <w:sz w:val="24"/>
+          <w:szCs w:val="24"/>
+        </w:rPr>
+      </w:pPr>
+    </w:p>
+    <w:p>
+      <w:pPr>
+        <w:pStyle w:val="Textebrut"/>
+        <w:jc w:val="both"/>
+        <w:rPr>
+          <w:rFonts w:ascii="Times New Roman" w:hAnsi="Times New Roman" w:cs="Times New Roman"/>
+          <w:sz w:val="24"/>
+          <w:szCs w:val="24"/>
+        </w:rPr>
+      </w:pPr>
+    </w:p>
+    <w:p>
+      <w:pPr>
+        <w:pStyle w:val="Textebrut"/>
+        <w:jc w:val="both"/>
+        <w:rPr>
+          <w:rFonts w:ascii="Times New Roman" w:hAnsi="Times New Roman" w:cs="Times New Roman"/>
+          <w:sz w:val="24"/>
+          <w:szCs w:val="24"/>
+        </w:rPr>
+      </w:pPr>
+    </w:p>
+    <w:p>
+      <w:pPr>
+        <w:pStyle w:val="Textebrut"/>
+        <w:jc w:val="both"/>
+        <w:rPr>
+          <w:rFonts w:ascii="Times New Roman" w:hAnsi="Times New Roman" w:cs="Times New Roman"/>
+          <w:sz w:val="24"/>
+          <w:szCs w:val="24"/>
+        </w:rPr>
+      </w:pPr>
+    </w:p>
+    <w:p>
+      <w:pPr>
+        <w:pStyle w:val="Textebrut"/>
+        <w:jc w:val="both"/>
+        <w:rPr>
+          <w:rFonts w:ascii="Times New Roman" w:hAnsi="Times New Roman" w:cs="Times New Roman"/>
+          <w:sz w:val="24"/>
+          <w:szCs w:val="24"/>
+        </w:rPr>
+      </w:pPr>
+    </w:p>
+    <w:p>
+      <w:pPr>
+        <w:pStyle w:val="Textebrut"/>
+        <w:jc w:val="both"/>
+        <w:rPr>
+          <w:rFonts w:ascii="Times New Roman" w:hAnsi="Times New Roman" w:cs="Times New Roman"/>
+          <w:sz w:val="24"/>
+          <w:szCs w:val="24"/>
+        </w:rPr>
       </w:pPr>
     </w:p>
     <w:p>
@@ -3553,7 +3559,7 @@
       <w:r>
         <w:rPr>
           <w:noProof/>
-          <w:lang w:val="en-US"/>
+          <w:lang w:eastAsia="fr-FR"/>
         </w:rPr>
         <w:drawing>
           <wp:inline distT="0" distB="0" distL="0" distR="0">
@@ -3573,7 +3579,7 @@
                     </pic:cNvPicPr>
                   </pic:nvPicPr>
                   <pic:blipFill>
-                    <a:blip r:embed="rId16" cstate="print"/>
+                    <a:blip r:embed="rId17" cstate="print"/>
                     <a:srcRect/>
                     <a:stretch>
                       <a:fillRect/>
@@ -3764,7 +3770,7 @@
       <w:r>
         <w:rPr>
           <w:noProof/>
-          <w:lang w:val="en-US"/>
+          <w:lang w:eastAsia="fr-FR"/>
         </w:rPr>
         <w:lastRenderedPageBreak/>
         <w:drawing>
@@ -3785,7 +3791,7 @@
                     </pic:cNvPicPr>
                   </pic:nvPicPr>
                   <pic:blipFill>
-                    <a:blip r:embed="rId17" cstate="print"/>
+                    <a:blip r:embed="rId18" cstate="print"/>
                     <a:srcRect/>
                     <a:stretch>
                       <a:fillRect/>
@@ -3849,7 +3855,7 @@
       <w:r>
         <w:rPr>
           <w:noProof/>
-          <w:lang w:val="en-US"/>
+          <w:lang w:eastAsia="fr-FR"/>
         </w:rPr>
         <w:lastRenderedPageBreak/>
         <w:drawing>
@@ -3868,7 +3874,7 @@
                     <pic:cNvPicPr/>
                   </pic:nvPicPr>
                   <pic:blipFill>
-                    <a:blip r:embed="rId18" cstate="print"/>
+                    <a:blip r:embed="rId19" cstate="print"/>
                     <a:stretch>
                       <a:fillRect/>
                     </a:stretch>
@@ -3952,7 +3958,7 @@
       <w:r>
         <w:rPr>
           <w:noProof/>
-          <w:lang w:val="en-US"/>
+          <w:lang w:eastAsia="fr-FR"/>
         </w:rPr>
         <w:drawing>
           <wp:inline distT="0" distB="0" distL="0" distR="0">
@@ -3972,7 +3978,7 @@
                     </pic:cNvPicPr>
                   </pic:nvPicPr>
                   <pic:blipFill>
-                    <a:blip r:embed="rId19" cstate="print"/>
+                    <a:blip r:embed="rId20" cstate="print"/>
                     <a:srcRect/>
                     <a:stretch>
                       <a:fillRect/>
@@ -4049,7 +4055,7 @@
       <w:r>
         <w:rPr>
           <w:noProof/>
-          <w:lang w:val="en-US"/>
+          <w:lang w:eastAsia="fr-FR"/>
         </w:rPr>
         <w:lastRenderedPageBreak/>
         <w:drawing>
@@ -4070,7 +4076,7 @@
                     </pic:cNvPicPr>
                   </pic:nvPicPr>
                   <pic:blipFill>
-                    <a:blip r:embed="rId20" cstate="print"/>
+                    <a:blip r:embed="rId21" cstate="print"/>
                     <a:srcRect/>
                     <a:stretch>
                       <a:fillRect/>
@@ -4135,7 +4141,7 @@
       <w:r>
         <w:rPr>
           <w:noProof/>
-          <w:lang w:val="en-US"/>
+          <w:lang w:eastAsia="fr-FR"/>
         </w:rPr>
         <w:lastRenderedPageBreak/>
         <w:drawing>
@@ -4156,7 +4162,7 @@
                     </pic:cNvPicPr>
                   </pic:nvPicPr>
                   <pic:blipFill>
-                    <a:blip r:embed="rId21" cstate="print"/>
+                    <a:blip r:embed="rId22" cstate="print"/>
                     <a:srcRect/>
                     <a:stretch>
                       <a:fillRect/>
@@ -4227,7 +4233,7 @@
       <w:r>
         <w:rPr>
           <w:noProof/>
-          <w:lang w:val="en-US"/>
+          <w:lang w:eastAsia="fr-FR"/>
         </w:rPr>
         <w:drawing>
           <wp:inline distT="0" distB="0" distL="0" distR="0">
@@ -4247,7 +4253,7 @@
                     </pic:cNvPicPr>
                   </pic:nvPicPr>
                   <pic:blipFill>
-                    <a:blip r:embed="rId22" cstate="print"/>
+                    <a:blip r:embed="rId23" cstate="print"/>
                     <a:srcRect/>
                     <a:stretch>
                       <a:fillRect/>
@@ -4306,7 +4312,7 @@
       <w:r>
         <w:rPr>
           <w:noProof/>
-          <w:lang w:val="en-US"/>
+          <w:lang w:eastAsia="fr-FR"/>
         </w:rPr>
         <w:lastRenderedPageBreak/>
         <w:drawing>
@@ -4327,7 +4333,7 @@
                     </pic:cNvPicPr>
                   </pic:nvPicPr>
                   <pic:blipFill>
-                    <a:blip r:embed="rId23" cstate="print"/>
+                    <a:blip r:embed="rId24" cstate="print"/>
                     <a:srcRect/>
                     <a:stretch>
                       <a:fillRect/>
@@ -4435,7 +4441,7 @@
           <w:noProof/>
           <w:sz w:val="24"/>
           <w:szCs w:val="24"/>
-          <w:lang w:val="en-US"/>
+          <w:lang w:eastAsia="fr-FR"/>
         </w:rPr>
         <w:lastRenderedPageBreak/>
         <w:drawing>
@@ -4454,7 +4460,7 @@
                     <pic:cNvPicPr/>
                   </pic:nvPicPr>
                   <pic:blipFill>
-                    <a:blip r:embed="rId24" cstate="print"/>
+                    <a:blip r:embed="rId25" cstate="print"/>
                     <a:stretch>
                       <a:fillRect/>
                     </a:stretch>
@@ -4524,6 +4530,8 @@
         </w:rPr>
         <w:t> : on utilise également une table « user ». Elle permet de définir des droits (soit consultation uniquement, soit consultation et modification), pour les utilisateurs qui ont accès au back-office.</w:t>
       </w:r>
+      <w:bookmarkStart w:id="1" w:name="_GoBack"/>
+      <w:bookmarkEnd w:id="1"/>
     </w:p>
     <w:sectPr>
       <w:pgSz w:w="11906" w:h="16838"/>
@@ -4537,7 +4545,7 @@
 </file>
 
 <file path=word/numbering.xml><?xml version="1.0" encoding="utf-8"?>
-<w:numbering xmlns:ve="http://schemas.openxmlformats.org/markup-compatibility/2006" xmlns:o="urn:schemas-microsoft-com:office:office" xmlns:r="http://schemas.openxmlformats.org/officeDocument/2006/relationships" xmlns:m="http://schemas.openxmlformats.org/officeDocument/2006/math" xmlns:v="urn:schemas-microsoft-com:vml" xmlns:wp="http://schemas.openxmlformats.org/drawingml/2006/wordprocessingDrawing" xmlns:w10="urn:schemas-microsoft-com:office:word" xmlns:w="http://schemas.openxmlformats.org/wordprocessingml/2006/main" xmlns:wne="http://schemas.microsoft.com/office/word/2006/wordml">
+<w:numbering xmlns:wpc="http://schemas.microsoft.com/office/word/2010/wordprocessingCanvas" xmlns:mc="http://schemas.openxmlformats.org/markup-compatibility/2006" xmlns:o="urn:schemas-microsoft-com:office:office" xmlns:r="http://schemas.openxmlformats.org/officeDocument/2006/relationships" xmlns:m="http://schemas.openxmlformats.org/officeDocument/2006/math" xmlns:v="urn:schemas-microsoft-com:vml" xmlns:wp14="http://schemas.microsoft.com/office/word/2010/wordprocessingDrawing" xmlns:wp="http://schemas.openxmlformats.org/drawingml/2006/wordprocessingDrawing" xmlns:w10="urn:schemas-microsoft-com:office:word" xmlns:w="http://schemas.openxmlformats.org/wordprocessingml/2006/main" xmlns:w14="http://schemas.microsoft.com/office/word/2010/wordml" xmlns:wpg="http://schemas.microsoft.com/office/word/2010/wordprocessingGroup" xmlns:wpi="http://schemas.microsoft.com/office/word/2010/wordprocessingInk" xmlns:wne="http://schemas.microsoft.com/office/word/2006/wordml" xmlns:wps="http://schemas.microsoft.com/office/word/2010/wordprocessingShape" mc:Ignorable="w14 wp14">
   <w:abstractNum w:abstractNumId="0">
     <w:nsid w:val="1C9A0780"/>
     <w:multiLevelType w:val="multilevel"/>
@@ -4872,7 +4880,7 @@
 </file>
 
 <file path=word/styles.xml><?xml version="1.0" encoding="utf-8"?>
-<w:styles xmlns:r="http://schemas.openxmlformats.org/officeDocument/2006/relationships" xmlns:w="http://schemas.openxmlformats.org/wordprocessingml/2006/main">
+<w:styles xmlns:mc="http://schemas.openxmlformats.org/markup-compatibility/2006" xmlns:r="http://schemas.openxmlformats.org/officeDocument/2006/relationships" xmlns:w="http://schemas.openxmlformats.org/wordprocessingml/2006/main" xmlns:w14="http://schemas.microsoft.com/office/word/2010/wordml" mc:Ignorable="w14">
   <w:docDefaults>
     <w:rPrDefault>
       <w:rPr>
@@ -5043,7 +5051,6 @@
     <w:uiPriority w:val="99"/>
     <w:semiHidden/>
     <w:unhideWhenUsed/>
-    <w:qFormat/>
     <w:tblPr>
       <w:tblInd w:w="0" w:type="dxa"/>
       <w:tblCellMar>
@@ -5499,6 +5506,196 @@
 </w:styles>
 </file>
 
+<file path=word/stylesWithEffects.xml><?xml version="1.0" encoding="utf-8"?>
+<w:styles xmlns:wpc="http://schemas.microsoft.com/office/word/2010/wordprocessingCanvas" xmlns:mc="http://schemas.openxmlformats.org/markup-compatibility/2006" xmlns:o="urn:schemas-microsoft-com:office:office" xmlns:r="http://schemas.openxmlformats.org/officeDocument/2006/relationships" xmlns:m="http://schemas.openxmlformats.org/officeDocument/2006/math" xmlns:v="urn:schemas-microsoft-com:vml" xmlns:wp14="http://schemas.microsoft.com/office/word/2010/wordprocessingDrawing" xmlns:wp="http://schemas.openxmlformats.org/drawingml/2006/wordprocessingDrawing" xmlns:w10="urn:schemas-microsoft-com:office:word" xmlns:w="http://schemas.openxmlformats.org/wordprocessingml/2006/main" xmlns:w14="http://schemas.microsoft.com/office/word/2010/wordml" xmlns:wpg="http://schemas.microsoft.com/office/word/2010/wordprocessingGroup" xmlns:wpi="http://schemas.microsoft.com/office/word/2010/wordprocessingInk" xmlns:wne="http://schemas.microsoft.com/office/word/2006/wordml" xmlns:wps="http://schemas.microsoft.com/office/word/2010/wordprocessingShape" mc:Ignorable="w14 wp14">
+  <w:docDefaults>
+    <w:rPrDefault>
+      <w:rPr>
+        <w:rFonts w:asciiTheme="minorHAnsi" w:eastAsiaTheme="minorEastAsia" w:hAnsiTheme="minorHAnsi" w:cstheme="minorBidi"/>
+        <w:sz w:val="22"/>
+        <w:szCs w:val="22"/>
+        <w:lang w:val="fr-FR" w:eastAsia="fr-FR" w:bidi="ar-SA"/>
+      </w:rPr>
+    </w:rPrDefault>
+    <w:pPrDefault>
+      <w:pPr>
+        <w:spacing w:after="200" w:line="276" w:lineRule="auto"/>
+      </w:pPr>
+    </w:pPrDefault>
+  </w:docDefaults>
+  <w:latentStyles w:defLockedState="0" w:defUIPriority="99" w:defSemiHidden="1" w:defUnhideWhenUsed="1" w:defQFormat="0" w:count="267">
+    <w:lsdException w:name="Normal" w:semiHidden="0" w:uiPriority="0" w:unhideWhenUsed="0" w:qFormat="1"/>
+    <w:lsdException w:name="heading 1" w:semiHidden="0" w:uiPriority="9" w:unhideWhenUsed="0" w:qFormat="1"/>
+    <w:lsdException w:name="heading 2" w:uiPriority="9" w:qFormat="1"/>
+    <w:lsdException w:name="heading 3" w:uiPriority="9" w:qFormat="1"/>
+    <w:lsdException w:name="heading 4" w:uiPriority="9" w:qFormat="1"/>
+    <w:lsdException w:name="heading 5" w:uiPriority="9" w:qFormat="1"/>
+    <w:lsdException w:name="heading 6" w:uiPriority="9" w:qFormat="1"/>
+    <w:lsdException w:name="heading 7" w:uiPriority="9" w:qFormat="1"/>
+    <w:lsdException w:name="heading 8" w:uiPriority="9" w:qFormat="1"/>
+    <w:lsdException w:name="heading 9" w:uiPriority="9" w:qFormat="1"/>
+    <w:lsdException w:name="toc 1" w:uiPriority="39"/>
+    <w:lsdException w:name="toc 2" w:uiPriority="39"/>
+    <w:lsdException w:name="toc 3" w:uiPriority="39"/>
+    <w:lsdException w:name="toc 4" w:uiPriority="39"/>
+    <w:lsdException w:name="toc 5" w:uiPriority="39"/>
+    <w:lsdException w:name="toc 6" w:uiPriority="39"/>
+    <w:lsdException w:name="toc 7" w:uiPriority="39"/>
+    <w:lsdException w:name="toc 8" w:uiPriority="39"/>
+    <w:lsdException w:name="toc 9" w:uiPriority="39"/>
+    <w:lsdException w:name="caption" w:uiPriority="35" w:qFormat="1"/>
+    <w:lsdException w:name="Title" w:semiHidden="0" w:uiPriority="10" w:unhideWhenUsed="0" w:qFormat="1"/>
+    <w:lsdException w:name="Default Paragraph Font" w:uiPriority="1"/>
+    <w:lsdException w:name="Subtitle" w:semiHidden="0" w:uiPriority="11" w:unhideWhenUsed="0" w:qFormat="1"/>
+    <w:lsdException w:name="Strong" w:semiHidden="0" w:uiPriority="22" w:unhideWhenUsed="0" w:qFormat="1"/>
+    <w:lsdException w:name="Emphasis" w:semiHidden="0" w:uiPriority="20" w:unhideWhenUsed="0" w:qFormat="1"/>
+    <w:lsdException w:name="Table Grid" w:semiHidden="0" w:uiPriority="59" w:unhideWhenUsed="0"/>
+    <w:lsdException w:name="Placeholder Text" w:unhideWhenUsed="0"/>
+    <w:lsdException w:name="No Spacing" w:semiHidden="0" w:uiPriority="1" w:unhideWhenUsed="0" w:qFormat="1"/>
+    <w:lsdException w:name="Light Shading" w:semiHidden="0" w:uiPriority="60" w:unhideWhenUsed="0"/>
+    <w:lsdException w:name="Light List" w:semiHidden="0" w:uiPriority="61" w:unhideWhenUsed="0"/>
+    <w:lsdException w:name="Light Grid" w:semiHidden="0" w:uiPriority="62" w:unhideWhenUsed="0"/>
+    <w:lsdException w:name="Medium Shading 1" w:semiHidden="0" w:uiPriority="63" w:unhideWhenUsed="0"/>
+    <w:lsdException w:name="Medium Shading 2" w:semiHidden="0" w:uiPriority="64" w:unhideWhenUsed="0"/>
+    <w:lsdException w:name="Medium List 1" w:semiHidden="0" w:uiPriority="65" w:unhideWhenUsed="0"/>
+    <w:lsdException w:name="Medium List 2" w:semiHidden="0" w:uiPriority="66" w:unhideWhenUsed="0"/>
+    <w:lsdException w:name="Medium Grid 1" w:semiHidden="0" w:uiPriority="67" w:unhideWhenUsed="0"/>
+    <w:lsdException w:name="Medium Grid 2" w:semiHidden="0" w:uiPriority="68" w:unhideWhenUsed="0"/>
+    <w:lsdException w:name="Medium Grid 3" w:semiHidden="0" w:uiPriority="69" w:unhideWhenUsed="0"/>
+    <w:lsdException w:name="Dark List" w:semiHidden="0" w:uiPriority="70" w:unhideWhenUsed="0"/>
+    <w:lsdException w:name="Colorful Shading" w:semiHidden="0" w:uiPriority="71" w:unhideWhenUsed="0"/>
+    <w:lsdException w:name="Colorful List" w:semiHidden="0" w:uiPriority="72" w:unhideWhenUsed="0"/>
+    <w:lsdException w:name="Colorful Grid" w:semiHidden="0" w:uiPriority="73" w:unhideWhenUsed="0"/>
+    <w:lsdException w:name="Light Shading Accent 1" w:semiHidden="0" w:uiPriority="60" w:unhideWhenUsed="0"/>
+    <w:lsdException w:name="Light List Accent 1" w:semiHidden="0" w:uiPriority="61" w:unhideWhenUsed="0"/>
+    <w:lsdException w:name="Light Grid Accent 1" w:semiHidden="0" w:uiPriority="62" w:unhideWhenUsed="0"/>
+    <w:lsdException w:name="Medium Shading 1 Accent 1" w:semiHidden="0" w:uiPriority="63" w:unhideWhenUsed="0"/>
+    <w:lsdException w:name="Medium Shading 2 Accent 1" w:semiHidden="0" w:uiPriority="64" w:unhideWhenUsed="0"/>
+    <w:lsdException w:name="Medium List 1 Accent 1" w:semiHidden="0" w:uiPriority="65" w:unhideWhenUsed="0"/>
+    <w:lsdException w:name="Revision" w:unhideWhenUsed="0"/>
+    <w:lsdException w:name="List Paragraph" w:semiHidden="0" w:uiPriority="34" w:unhideWhenUsed="0" w:qFormat="1"/>
+    <w:lsdException w:name="Quote" w:semiHidden="0" w:uiPriority="29" w:unhideWhenUsed="0" w:qFormat="1"/>
+    <w:lsdException w:name="Intense Quote" w:semiHidden="0" w:uiPriority="30" w:unhideWhenUsed="0" w:qFormat="1"/>
+    <w:lsdException w:name="Medium List 2 Accent 1" w:semiHidden="0" w:uiPriority="66" w:unhideWhenUsed="0"/>
+    <w:lsdException w:name="Medium Grid 1 Accent 1" w:semiHidden="0" w:uiPriority="67" w:unhideWhenUsed="0"/>
+    <w:lsdException w:name="Medium Grid 2 Accent 1" w:semiHidden="0" w:uiPriority="68" w:unhideWhenUsed="0"/>
+    <w:lsdException w:name="Medium Grid 3 Accent 1" w:semiHidden="0" w:uiPriority="69" w:unhideWhenUsed="0"/>
+    <w:lsdException w:name="Dark List Accent 1" w:semiHidden="0" w:uiPriority="70" w:unhideWhenUsed="0"/>
+    <w:lsdException w:name="Colorful Shading Accent 1" w:semiHidden="0" w:uiPriority="71" w:unhideWhenUsed="0"/>
+    <w:lsdException w:name="Colorful List Accent 1" w:semiHidden="0" w:uiPriority="72" w:unhideWhenUsed="0"/>
+    <w:lsdException w:name="Colorful Grid Accent 1" w:semiHidden="0" w:uiPriority="73" w:unhideWhenUsed="0"/>
+    <w:lsdException w:name="Light Shading Accent 2" w:semiHidden="0" w:uiPriority="60" w:unhideWhenUsed="0"/>
+    <w:lsdException w:name="Light List Accent 2" w:semiHidden="0" w:uiPriority="61" w:unhideWhenUsed="0"/>
+    <w:lsdException w:name="Light Grid Accent 2" w:semiHidden="0" w:uiPriority="62" w:unhideWhenUsed="0"/>
+    <w:lsdException w:name="Medium Shading 1 Accent 2" w:semiHidden="0" w:uiPriority="63" w:unhideWhenUsed="0"/>
+    <w:lsdException w:name="Medium Shading 2 Accent 2" w:semiHidden="0" w:uiPriority="64" w:unhideWhenUsed="0"/>
+    <w:lsdException w:name="Medium List 1 Accent 2" w:semiHidden="0" w:uiPriority="65" w:unhideWhenUsed="0"/>
+    <w:lsdException w:name="Medium List 2 Accent 2" w:semiHidden="0" w:uiPriority="66" w:unhideWhenUsed="0"/>
+    <w:lsdException w:name="Medium Grid 1 Accent 2" w:semiHidden="0" w:uiPriority="67" w:unhideWhenUsed="0"/>
+    <w:lsdException w:name="Medium Grid 2 Accent 2" w:semiHidden="0" w:uiPriority="68" w:unhideWhenUsed="0"/>
+    <w:lsdException w:name="Medium Grid 3 Accent 2" w:semiHidden="0" w:uiPriority="69" w:unhideWhenUsed="0"/>
+    <w:lsdException w:name="Dark List Accent 2" w:semiHidden="0" w:uiPriority="70" w:unhideWhenUsed="0"/>
+    <w:lsdException w:name="Colorful Shading Accent 2" w:semiHidden="0" w:uiPriority="71" w:unhideWhenUsed="0"/>
+    <w:lsdException w:name="Colorful List Accent 2" w:semiHidden="0" w:uiPriority="72" w:unhideWhenUsed="0"/>
+    <w:lsdException w:name="Colorful Grid Accent 2" w:semiHidden="0" w:uiPriority="73" w:unhideWhenUsed="0"/>
+    <w:lsdException w:name="Light Shading Accent 3" w:semiHidden="0" w:uiPriority="60" w:unhideWhenUsed="0"/>
+    <w:lsdException w:name="Light List Accent 3" w:semiHidden="0" w:uiPriority="61" w:unhideWhenUsed="0"/>
+    <w:lsdException w:name="Light Grid Accent 3" w:semiHidden="0" w:uiPriority="62" w:unhideWhenUsed="0"/>
+    <w:lsdException w:name="Medium Shading 1 Accent 3" w:semiHidden="0" w:uiPriority="63" w:unhideWhenUsed="0"/>
+    <w:lsdException w:name="Medium Shading 2 Accent 3" w:semiHidden="0" w:uiPriority="64" w:unhideWhenUsed="0"/>
+    <w:lsdException w:name="Medium List 1 Accent 3" w:semiHidden="0" w:uiPriority="65" w:unhideWhenUsed="0"/>
+    <w:lsdException w:name="Medium List 2 Accent 3" w:semiHidden="0" w:uiPriority="66" w:unhideWhenUsed="0"/>
+    <w:lsdException w:name="Medium Grid 1 Accent 3" w:semiHidden="0" w:uiPriority="67" w:unhideWhenUsed="0"/>
+    <w:lsdException w:name="Medium Grid 2 Accent 3" w:semiHidden="0" w:uiPriority="68" w:unhideWhenUsed="0"/>
+    <w:lsdException w:name="Medium Grid 3 Accent 3" w:semiHidden="0" w:uiPriority="69" w:unhideWhenUsed="0"/>
+    <w:lsdException w:name="Dark List Accent 3" w:semiHidden="0" w:uiPriority="70" w:unhideWhenUsed="0"/>
+    <w:lsdException w:name="Colorful Shading Accent 3" w:semiHidden="0" w:uiPriority="71" w:unhideWhenUsed="0"/>
+    <w:lsdException w:name="Colorful List Accent 3" w:semiHidden="0" w:uiPriority="72" w:unhideWhenUsed="0"/>
+    <w:lsdException w:name="Colorful Grid Accent 3" w:semiHidden="0" w:uiPriority="73" w:unhideWhenUsed="0"/>
+    <w:lsdException w:name="Light Shading Accent 4" w:semiHidden="0" w:uiPriority="60" w:unhideWhenUsed="0"/>
+    <w:lsdException w:name="Light List Accent 4" w:semiHidden="0" w:uiPriority="61" w:unhideWhenUsed="0"/>
+    <w:lsdException w:name="Light Grid Accent 4" w:semiHidden="0" w:uiPriority="62" w:unhideWhenUsed="0"/>
+    <w:lsdException w:name="Medium Shading 1 Accent 4" w:semiHidden="0" w:uiPriority="63" w:unhideWhenUsed="0"/>
+    <w:lsdException w:name="Medium Shading 2 Accent 4" w:semiHidden="0" w:uiPriority="64" w:unhideWhenUsed="0"/>
+    <w:lsdException w:name="Medium List 1 Accent 4" w:semiHidden="0" w:uiPriority="65" w:unhideWhenUsed="0"/>
+    <w:lsdException w:name="Medium List 2 Accent 4" w:semiHidden="0" w:uiPriority="66" w:unhideWhenUsed="0"/>
+    <w:lsdException w:name="Medium Grid 1 Accent 4" w:semiHidden="0" w:uiPriority="67" w:unhideWhenUsed="0"/>
+    <w:lsdException w:name="Medium Grid 2 Accent 4" w:semiHidden="0" w:uiPriority="68" w:unhideWhenUsed="0"/>
+    <w:lsdException w:name="Medium Grid 3 Accent 4" w:semiHidden="0" w:uiPriority="69" w:unhideWhenUsed="0"/>
+    <w:lsdException w:name="Dark List Accent 4" w:semiHidden="0" w:uiPriority="70" w:unhideWhenUsed="0"/>
+    <w:lsdException w:name="Colorful Shading Accent 4" w:semiHidden="0" w:uiPriority="71" w:unhideWhenUsed="0"/>
+    <w:lsdException w:name="Colorful List Accent 4" w:semiHidden="0" w:uiPriority="72" w:unhideWhenUsed="0"/>
+    <w:lsdException w:name="Colorful Grid Accent 4" w:semiHidden="0" w:uiPriority="73" w:unhideWhenUsed="0"/>
+    <w:lsdException w:name="Light Shading Accent 5" w:semiHidden="0" w:uiPriority="60" w:unhideWhenUsed="0"/>
+    <w:lsdException w:name="Light List Accent 5" w:semiHidden="0" w:uiPriority="61" w:unhideWhenUsed="0"/>
+    <w:lsdException w:name="Light Grid Accent 5" w:semiHidden="0" w:uiPriority="62" w:unhideWhenUsed="0"/>
+    <w:lsdException w:name="Medium Shading 1 Accent 5" w:semiHidden="0" w:uiPriority="63" w:unhideWhenUsed="0"/>
+    <w:lsdException w:name="Medium Shading 2 Accent 5" w:semiHidden="0" w:uiPriority="64" w:unhideWhenUsed="0"/>
+    <w:lsdException w:name="Medium List 1 Accent 5" w:semiHidden="0" w:uiPriority="65" w:unhideWhenUsed="0"/>
+    <w:lsdException w:name="Medium List 2 Accent 5" w:semiHidden="0" w:uiPriority="66" w:unhideWhenUsed="0"/>
+    <w:lsdException w:name="Medium Grid 1 Accent 5" w:semiHidden="0" w:uiPriority="67" w:unhideWhenUsed="0"/>
+    <w:lsdException w:name="Medium Grid 2 Accent 5" w:semiHidden="0" w:uiPriority="68" w:unhideWhenUsed="0"/>
+    <w:lsdException w:name="Medium Grid 3 Accent 5" w:semiHidden="0" w:uiPriority="69" w:unhideWhenUsed="0"/>
+    <w:lsdException w:name="Dark List Accent 5" w:semiHidden="0" w:uiPriority="70" w:unhideWhenUsed="0"/>
+    <w:lsdException w:name="Colorful Shading Accent 5" w:semiHidden="0" w:uiPriority="71" w:unhideWhenUsed="0"/>
+    <w:lsdException w:name="Colorful List Accent 5" w:semiHidden="0" w:uiPriority="72" w:unhideWhenUsed="0"/>
+    <w:lsdException w:name="Colorful Grid Accent 5" w:semiHidden="0" w:uiPriority="73" w:unhideWhenUsed="0"/>
+    <w:lsdException w:name="Light Shading Accent 6" w:semiHidden="0" w:uiPriority="60" w:unhideWhenUsed="0"/>
+    <w:lsdException w:name="Light List Accent 6" w:semiHidden="0" w:uiPriority="61" w:unhideWhenUsed="0"/>
+    <w:lsdException w:name="Light Grid Accent 6" w:semiHidden="0" w:uiPriority="62" w:unhideWhenUsed="0"/>
+    <w:lsdException w:name="Medium Shading 1 Accent 6" w:semiHidden="0" w:uiPriority="63" w:unhideWhenUsed="0"/>
+    <w:lsdException w:name="Medium Shading 2 Accent 6" w:semiHidden="0" w:uiPriority="64" w:unhideWhenUsed="0"/>
+    <w:lsdException w:name="Medium List 1 Accent 6" w:semiHidden="0" w:uiPriority="65" w:unhideWhenUsed="0"/>
+    <w:lsdException w:name="Medium List 2 Accent 6" w:semiHidden="0" w:uiPriority="66" w:unhideWhenUsed="0"/>
+    <w:lsdException w:name="Medium Grid 1 Accent 6" w:semiHidden="0" w:uiPriority="67" w:unhideWhenUsed="0"/>
+    <w:lsdException w:name="Medium Grid 2 Accent 6" w:semiHidden="0" w:uiPriority="68" w:unhideWhenUsed="0"/>
+    <w:lsdException w:name="Medium Grid 3 Accent 6" w:semiHidden="0" w:uiPriority="69" w:unhideWhenUsed="0"/>
+    <w:lsdException w:name="Dark List Accent 6" w:semiHidden="0" w:uiPriority="70" w:unhideWhenUsed="0"/>
+    <w:lsdException w:name="Colorful Shading Accent 6" w:semiHidden="0" w:uiPriority="71" w:unhideWhenUsed="0"/>
+    <w:lsdException w:name="Colorful List Accent 6" w:semiHidden="0" w:uiPriority="72" w:unhideWhenUsed="0"/>
+    <w:lsdException w:name="Colorful Grid Accent 6" w:semiHidden="0" w:uiPriority="73" w:unhideWhenUsed="0"/>
+    <w:lsdException w:name="Subtle Emphasis" w:semiHidden="0" w:uiPriority="19" w:unhideWhenUsed="0" w:qFormat="1"/>
+    <w:lsdException w:name="Intense Emphasis" w:semiHidden="0" w:uiPriority="21" w:unhideWhenUsed="0" w:qFormat="1"/>
+    <w:lsdException w:name="Subtle Reference" w:semiHidden="0" w:uiPriority="31" w:unhideWhenUsed="0" w:qFormat="1"/>
+    <w:lsdException w:name="Intense Reference" w:semiHidden="0" w:uiPriority="32" w:unhideWhenUsed="0" w:qFormat="1"/>
+    <w:lsdException w:name="Book Title" w:semiHidden="0" w:uiPriority="33" w:unhideWhenUsed="0" w:qFormat="1"/>
+    <w:lsdException w:name="Bibliography" w:uiPriority="37"/>
+    <w:lsdException w:name="TOC Heading" w:uiPriority="39" w:qFormat="1"/>
+  </w:latentStyles>
+  <w:style w:type="paragraph" w:default="1" w:styleId="Normal">
+    <w:name w:val="Normal"/>
+    <w:qFormat/>
+  </w:style>
+  <w:style w:type="character" w:default="1" w:styleId="Policepardfaut">
+    <w:name w:val="Default Paragraph Font"/>
+    <w:uiPriority w:val="1"/>
+    <w:semiHidden/>
+    <w:unhideWhenUsed/>
+  </w:style>
+  <w:style w:type="table" w:default="1" w:styleId="TableauNormal">
+    <w:name w:val="Normal Table"/>
+    <w:uiPriority w:val="99"/>
+    <w:semiHidden/>
+    <w:unhideWhenUsed/>
+    <w:tblPr>
+      <w:tblInd w:w="0" w:type="dxa"/>
+      <w:tblCellMar>
+        <w:top w:w="0" w:type="dxa"/>
+        <w:left w:w="108" w:type="dxa"/>
+        <w:bottom w:w="0" w:type="dxa"/>
+        <w:right w:w="108" w:type="dxa"/>
+      </w:tblCellMar>
+    </w:tblPr>
+  </w:style>
+  <w:style w:type="numbering" w:default="1" w:styleId="Aucuneliste">
+    <w:name w:val="No List"/>
+    <w:uiPriority w:val="99"/>
+    <w:semiHidden/>
+    <w:unhideWhenUsed/>
+  </w:style>
+</w:styles>
+</file>
+
 <file path=word/theme/theme1.xml><?xml version="1.0" encoding="utf-8"?>
 <a:theme xmlns:a="http://schemas.openxmlformats.org/drawingml/2006/main" name="Thème Office">
   <a:themeElements>

--- a/divers/cahier_charges_projet_vols.docx
+++ b/divers/cahier_charges_projet_vols.docx
@@ -671,8 +671,8 @@
         <w:tblLook w:val="0000" w:firstRow="0" w:lastRow="0" w:firstColumn="0" w:lastColumn="0" w:noHBand="0" w:noVBand="0"/>
       </w:tblPr>
       <w:tblGrid>
-        <w:gridCol w:w="3125"/>
-        <w:gridCol w:w="3110"/>
+        <w:gridCol w:w="3130"/>
+        <w:gridCol w:w="3105"/>
         <w:gridCol w:w="3141"/>
       </w:tblGrid>
       <w:tr>
@@ -681,7 +681,7 @@
         </w:trPr>
         <w:tc>
           <w:tcPr>
-            <w:tcW w:w="3125" w:type="dxa"/>
+            <w:tcW w:w="3130" w:type="dxa"/>
             <w:tcBorders>
               <w:top w:val="single" w:sz="4" w:space="0" w:color="00000A"/>
               <w:left w:val="single" w:sz="4" w:space="0" w:color="00000A"/>
@@ -713,7 +713,7 @@
         </w:tc>
         <w:tc>
           <w:tcPr>
-            <w:tcW w:w="3110" w:type="dxa"/>
+            <w:tcW w:w="3105" w:type="dxa"/>
             <w:tcBorders>
               <w:top w:val="single" w:sz="4" w:space="0" w:color="00000A"/>
               <w:left w:val="single" w:sz="4" w:space="0" w:color="00000A"/>
@@ -782,7 +782,7 @@
         </w:trPr>
         <w:tc>
           <w:tcPr>
-            <w:tcW w:w="3125" w:type="dxa"/>
+            <w:tcW w:w="3130" w:type="dxa"/>
             <w:tcBorders>
               <w:top w:val="single" w:sz="4" w:space="0" w:color="00000A"/>
               <w:left w:val="single" w:sz="4" w:space="0" w:color="00000A"/>
@@ -814,7 +814,7 @@
         </w:tc>
         <w:tc>
           <w:tcPr>
-            <w:tcW w:w="3110" w:type="dxa"/>
+            <w:tcW w:w="3105" w:type="dxa"/>
             <w:tcBorders>
               <w:top w:val="single" w:sz="4" w:space="0" w:color="00000A"/>
               <w:left w:val="single" w:sz="4" w:space="0" w:color="00000A"/>
@@ -870,7 +870,7 @@
         </w:trPr>
         <w:tc>
           <w:tcPr>
-            <w:tcW w:w="3125" w:type="dxa"/>
+            <w:tcW w:w="3130" w:type="dxa"/>
             <w:tcBorders>
               <w:top w:val="single" w:sz="4" w:space="0" w:color="00000A"/>
               <w:left w:val="single" w:sz="4" w:space="0" w:color="00000A"/>
@@ -889,6 +889,11 @@
             <w:pPr>
               <w:pStyle w:val="Textebrut"/>
               <w:jc w:val="center"/>
+              <w:rPr>
+                <w:rFonts w:ascii="Times New Roman" w:hAnsi="Times New Roman" w:cs="Times New Roman"/>
+                <w:sz w:val="24"/>
+                <w:szCs w:val="24"/>
+              </w:rPr>
             </w:pPr>
             <w:r>
               <w:rPr>
@@ -931,10 +936,24 @@
               <w:t xml:space="preserve"> date de départ.</w:t>
             </w:r>
           </w:p>
+          <w:p>
+            <w:pPr>
+              <w:pStyle w:val="Textebrut"/>
+              <w:jc w:val="center"/>
+            </w:pPr>
+            <w:r>
+              <w:t>La sélection</w:t>
+            </w:r>
+            <w:bookmarkStart w:id="0" w:name="_GoBack"/>
+            <w:bookmarkEnd w:id="0"/>
+            <w:r>
+              <w:t xml:space="preserve"> du nbre d’adulte et le nbre d’enfant.</w:t>
+            </w:r>
+          </w:p>
         </w:tc>
         <w:tc>
           <w:tcPr>
-            <w:tcW w:w="3110" w:type="dxa"/>
+            <w:tcW w:w="3105" w:type="dxa"/>
             <w:tcBorders>
               <w:top w:val="single" w:sz="4" w:space="0" w:color="00000A"/>
               <w:left w:val="single" w:sz="4" w:space="0" w:color="00000A"/>
@@ -980,6 +999,11 @@
             <w:pPr>
               <w:pStyle w:val="Textebrut"/>
               <w:jc w:val="center"/>
+              <w:rPr>
+                <w:rFonts w:ascii="Times New Roman" w:hAnsi="Times New Roman" w:cs="Times New Roman"/>
+                <w:sz w:val="24"/>
+                <w:szCs w:val="24"/>
+              </w:rPr>
             </w:pPr>
             <w:r>
               <w:rPr>
@@ -1038,6 +1062,20 @@
               <w:t xml:space="preserve"> entre la date du jour et les 2 mois suivants.</w:t>
             </w:r>
           </w:p>
+          <w:p>
+            <w:pPr>
+              <w:pStyle w:val="Textebrut"/>
+              <w:jc w:val="center"/>
+            </w:pPr>
+            <w:r>
+              <w:rPr>
+                <w:rFonts w:ascii="Times New Roman" w:hAnsi="Times New Roman" w:cs="Times New Roman"/>
+                <w:sz w:val="24"/>
+                <w:szCs w:val="24"/>
+              </w:rPr>
+              <w:t>Vérifier la saisie seulement numérique et nbre adulte est par default de 1 et + et que le nbre d’enfant soit par default 0 ou sup et non négatif.</w:t>
+            </w:r>
+          </w:p>
         </w:tc>
       </w:tr>
       <w:tr>
@@ -1046,7 +1084,7 @@
         </w:trPr>
         <w:tc>
           <w:tcPr>
-            <w:tcW w:w="3125" w:type="dxa"/>
+            <w:tcW w:w="3130" w:type="dxa"/>
             <w:tcBorders>
               <w:top w:val="single" w:sz="4" w:space="0" w:color="00000A"/>
               <w:left w:val="single" w:sz="4" w:space="0" w:color="00000A"/>
@@ -1078,7 +1116,7 @@
         </w:tc>
         <w:tc>
           <w:tcPr>
-            <w:tcW w:w="3110" w:type="dxa"/>
+            <w:tcW w:w="3105" w:type="dxa"/>
             <w:tcBorders>
               <w:top w:val="single" w:sz="4" w:space="0" w:color="00000A"/>
               <w:left w:val="single" w:sz="4" w:space="0" w:color="00000A"/>
@@ -1134,7 +1172,7 @@
         </w:trPr>
         <w:tc>
           <w:tcPr>
-            <w:tcW w:w="3125" w:type="dxa"/>
+            <w:tcW w:w="3130" w:type="dxa"/>
             <w:tcBorders>
               <w:top w:val="single" w:sz="4" w:space="0" w:color="00000A"/>
               <w:left w:val="single" w:sz="4" w:space="0" w:color="00000A"/>
@@ -1166,7 +1204,7 @@
         </w:tc>
         <w:tc>
           <w:tcPr>
-            <w:tcW w:w="3110" w:type="dxa"/>
+            <w:tcW w:w="3105" w:type="dxa"/>
             <w:tcBorders>
               <w:top w:val="single" w:sz="4" w:space="0" w:color="00000A"/>
               <w:left w:val="single" w:sz="4" w:space="0" w:color="00000A"/>
@@ -1230,7 +1268,7 @@
         </w:trPr>
         <w:tc>
           <w:tcPr>
-            <w:tcW w:w="3125" w:type="dxa"/>
+            <w:tcW w:w="3130" w:type="dxa"/>
             <w:tcBorders>
               <w:top w:val="single" w:sz="4" w:space="0" w:color="00000A"/>
               <w:left w:val="single" w:sz="4" w:space="0" w:color="00000A"/>
@@ -1262,7 +1300,7 @@
         </w:tc>
         <w:tc>
           <w:tcPr>
-            <w:tcW w:w="3110" w:type="dxa"/>
+            <w:tcW w:w="3105" w:type="dxa"/>
             <w:tcBorders>
               <w:top w:val="single" w:sz="4" w:space="0" w:color="00000A"/>
               <w:left w:val="single" w:sz="4" w:space="0" w:color="00000A"/>
@@ -1318,7 +1356,7 @@
         </w:trPr>
         <w:tc>
           <w:tcPr>
-            <w:tcW w:w="3125" w:type="dxa"/>
+            <w:tcW w:w="3130" w:type="dxa"/>
             <w:tcBorders>
               <w:top w:val="single" w:sz="4" w:space="0" w:color="00000A"/>
               <w:left w:val="single" w:sz="4" w:space="0" w:color="00000A"/>
@@ -1350,7 +1388,7 @@
         </w:tc>
         <w:tc>
           <w:tcPr>
-            <w:tcW w:w="3110" w:type="dxa"/>
+            <w:tcW w:w="3105" w:type="dxa"/>
             <w:tcBorders>
               <w:top w:val="single" w:sz="4" w:space="0" w:color="00000A"/>
               <w:left w:val="single" w:sz="4" w:space="0" w:color="00000A"/>
@@ -1414,7 +1452,7 @@
         </w:trPr>
         <w:tc>
           <w:tcPr>
-            <w:tcW w:w="3125" w:type="dxa"/>
+            <w:tcW w:w="3130" w:type="dxa"/>
             <w:tcBorders>
               <w:top w:val="single" w:sz="4" w:space="0" w:color="00000A"/>
               <w:left w:val="single" w:sz="4" w:space="0" w:color="00000A"/>
@@ -1440,13 +1478,22 @@
                 <w:sz w:val="24"/>
                 <w:szCs w:val="24"/>
               </w:rPr>
-              <w:t>La compagnie envoie une fiche client à remplir pour l'inscription de(s) passager(s) : civilité, nom, prénom, adresse, code postal, ville, pays, mail, tél fixe,  mobile, identifiant, mot de passe.</w:t>
+              <w:t xml:space="preserve">La compagnie envoie une fiche client à remplir pour l'inscription de(s) passager(s) : civilité, nom, prénom, adresse, code postal, ville, pays, mail, tél fixe,  mobile, identifiant, mot de </w:t>
+            </w:r>
+            <w:r>
+              <w:rPr>
+                <w:rFonts w:ascii="Times New Roman" w:hAnsi="Times New Roman" w:cs="Times New Roman"/>
+                <w:sz w:val="24"/>
+                <w:szCs w:val="24"/>
+              </w:rPr>
+              <w:lastRenderedPageBreak/>
+              <w:t>passe.</w:t>
             </w:r>
           </w:p>
         </w:tc>
         <w:tc>
           <w:tcPr>
-            <w:tcW w:w="3110" w:type="dxa"/>
+            <w:tcW w:w="3105" w:type="dxa"/>
             <w:tcBorders>
               <w:top w:val="single" w:sz="4" w:space="0" w:color="00000A"/>
               <w:left w:val="single" w:sz="4" w:space="0" w:color="00000A"/>
@@ -1467,6 +1514,7 @@
               <w:jc w:val="center"/>
             </w:pPr>
             <w:r>
+              <w:lastRenderedPageBreak/>
               <w:t>(5)</w:t>
             </w:r>
           </w:p>
@@ -1502,7 +1550,7 @@
         </w:trPr>
         <w:tc>
           <w:tcPr>
-            <w:tcW w:w="3125" w:type="dxa"/>
+            <w:tcW w:w="3130" w:type="dxa"/>
             <w:tcBorders>
               <w:top w:val="single" w:sz="4" w:space="0" w:color="00000A"/>
               <w:left w:val="single" w:sz="4" w:space="0" w:color="00000A"/>
@@ -1528,13 +1576,14 @@
                 <w:sz w:val="24"/>
                 <w:szCs w:val="24"/>
               </w:rPr>
+              <w:lastRenderedPageBreak/>
               <w:t>L’utilisateur remplit le formulaire.</w:t>
             </w:r>
           </w:p>
         </w:tc>
         <w:tc>
           <w:tcPr>
-            <w:tcW w:w="3110" w:type="dxa"/>
+            <w:tcW w:w="3105" w:type="dxa"/>
             <w:tcBorders>
               <w:top w:val="single" w:sz="4" w:space="0" w:color="00000A"/>
               <w:left w:val="single" w:sz="4" w:space="0" w:color="00000A"/>
@@ -1587,16 +1636,7 @@
                 <w:sz w:val="24"/>
                 <w:szCs w:val="24"/>
               </w:rPr>
-              <w:t xml:space="preserve">Tous les champs doivent être renseignés et valides. La civilité doit être soit « Monsieur » soit « Madame ». Les noms et </w:t>
-            </w:r>
-            <w:r>
-              <w:rPr>
-                <w:rFonts w:ascii="Times New Roman" w:hAnsi="Times New Roman" w:cs="Times New Roman"/>
-                <w:sz w:val="24"/>
-                <w:szCs w:val="24"/>
-              </w:rPr>
-              <w:lastRenderedPageBreak/>
-              <w:t>prénoms doivent être constitués de lettres. Les numéros de téléphone doivent comporter des chiffres exclusivement, et peuvent commencer par « + ». L’adresse e-mail doit être au format correct, sans espaces ni caractères spéciaux (XXX@XX.xx). Le login doit être alphanumérique, et ne doit être déjà existant dans la base de données. Le mot de passe doit être une chaîne de caractères.</w:t>
+              <w:t>Tous les champs doivent être renseignés et valides. La civilité doit être soit « Monsieur » soit « Madame ». Les noms et prénoms doivent être constitués de lettres. Les numéros de téléphone doivent comporter des chiffres exclusivement, et peuvent commencer par « + ». L’adresse e-mail doit être au format correct, sans espaces ni caractères spéciaux (XXX@XX.xx). Le login doit être alphanumérique, et ne doit être déjà existant dans la base de données. Le mot de passe doit être une chaîne de caractères.</w:t>
             </w:r>
           </w:p>
           <w:p>
@@ -1613,7 +1653,7 @@
         </w:trPr>
         <w:tc>
           <w:tcPr>
-            <w:tcW w:w="3125" w:type="dxa"/>
+            <w:tcW w:w="3130" w:type="dxa"/>
             <w:tcBorders>
               <w:top w:val="single" w:sz="4" w:space="0" w:color="00000A"/>
               <w:left w:val="single" w:sz="4" w:space="0" w:color="00000A"/>
@@ -1639,14 +1679,13 @@
                 <w:sz w:val="24"/>
                 <w:szCs w:val="24"/>
               </w:rPr>
-              <w:lastRenderedPageBreak/>
               <w:t>La compagnie envoie une fiche de synthèse + le formulaire de paiement.</w:t>
             </w:r>
           </w:p>
         </w:tc>
         <w:tc>
           <w:tcPr>
-            <w:tcW w:w="3110" w:type="dxa"/>
+            <w:tcW w:w="3105" w:type="dxa"/>
             <w:tcBorders>
               <w:top w:val="single" w:sz="4" w:space="0" w:color="00000A"/>
               <w:left w:val="single" w:sz="4" w:space="0" w:color="00000A"/>
@@ -1702,7 +1741,7 @@
         </w:trPr>
         <w:tc>
           <w:tcPr>
-            <w:tcW w:w="3125" w:type="dxa"/>
+            <w:tcW w:w="3130" w:type="dxa"/>
             <w:tcBorders>
               <w:top w:val="single" w:sz="4" w:space="0" w:color="00000A"/>
               <w:left w:val="single" w:sz="4" w:space="0" w:color="00000A"/>
@@ -1734,7 +1773,7 @@
         </w:tc>
         <w:tc>
           <w:tcPr>
-            <w:tcW w:w="3110" w:type="dxa"/>
+            <w:tcW w:w="3105" w:type="dxa"/>
             <w:tcBorders>
               <w:top w:val="single" w:sz="4" w:space="0" w:color="00000A"/>
               <w:left w:val="single" w:sz="4" w:space="0" w:color="00000A"/>
@@ -1798,7 +1837,7 @@
         </w:trPr>
         <w:tc>
           <w:tcPr>
-            <w:tcW w:w="3125" w:type="dxa"/>
+            <w:tcW w:w="3130" w:type="dxa"/>
             <w:tcBorders>
               <w:top w:val="single" w:sz="4" w:space="0" w:color="00000A"/>
               <w:left w:val="single" w:sz="4" w:space="0" w:color="00000A"/>
@@ -1830,7 +1869,7 @@
         </w:tc>
         <w:tc>
           <w:tcPr>
-            <w:tcW w:w="3110" w:type="dxa"/>
+            <w:tcW w:w="3105" w:type="dxa"/>
             <w:tcBorders>
               <w:top w:val="single" w:sz="4" w:space="0" w:color="00000A"/>
               <w:left w:val="single" w:sz="4" w:space="0" w:color="00000A"/>
@@ -2942,7 +2981,7 @@
         </w:rPr>
         <w:t xml:space="preserve">a) le client est déjà connecté </w:t>
       </w:r>
-      <w:bookmarkStart w:id="0" w:name="__DdeLink__126_307771532"/>
+      <w:bookmarkStart w:id="1" w:name="__DdeLink__126_307771532"/>
       <w:r>
         <w:rPr>
           <w:rFonts w:ascii="Times New Roman" w:hAnsi="Times New Roman" w:cs="Times New Roman"/>
@@ -2951,7 +2990,7 @@
         </w:rPr>
         <w:t>à son compte lors de la recherche du billet</w:t>
       </w:r>
-      <w:bookmarkEnd w:id="0"/>
+      <w:bookmarkEnd w:id="1"/>
       <w:r>
         <w:rPr>
           <w:rFonts w:ascii="Times New Roman" w:hAnsi="Times New Roman" w:cs="Times New Roman"/>
@@ -4530,8 +4569,6 @@
         </w:rPr>
         <w:t> : on utilise également une table « user ». Elle permet de définir des droits (soit consultation uniquement, soit consultation et modification), pour les utilisateurs qui ont accès au back-office.</w:t>
       </w:r>
-      <w:bookmarkStart w:id="1" w:name="_GoBack"/>
-      <w:bookmarkEnd w:id="1"/>
     </w:p>
     <w:sectPr>
       <w:pgSz w:w="11906" w:h="16838"/>

--- a/divers/cahier_charges_projet_vols.docx
+++ b/divers/cahier_charges_projet_vols.docx
@@ -925,7 +925,7 @@
                 <w:sz w:val="24"/>
                 <w:szCs w:val="24"/>
               </w:rPr>
-              <w:t xml:space="preserve"> et</w:t>
+              <w:t>,</w:t>
             </w:r>
             <w:r>
               <w:rPr>
@@ -933,21 +933,23 @@
                 <w:sz w:val="24"/>
                 <w:szCs w:val="24"/>
               </w:rPr>
-              <w:t xml:space="preserve"> date de départ.</w:t>
+              <w:t xml:space="preserve"> date de départ</w:t>
             </w:r>
-          </w:p>
-          <w:p>
-            <w:pPr>
-              <w:pStyle w:val="Textebrut"/>
-              <w:jc w:val="center"/>
-            </w:pPr>
             <w:r>
-              <w:t>La sélection</w:t>
+              <w:rPr>
+                <w:rFonts w:ascii="Times New Roman" w:hAnsi="Times New Roman" w:cs="Times New Roman"/>
+                <w:sz w:val="24"/>
+                <w:szCs w:val="24"/>
+              </w:rPr>
+              <w:t>, nombre d’adultes et nombre d’enfants</w:t>
             </w:r>
-            <w:bookmarkStart w:id="0" w:name="_GoBack"/>
-            <w:bookmarkEnd w:id="0"/>
             <w:r>
-              <w:t xml:space="preserve"> du nbre d’adulte et le nbre d’enfant.</w:t>
+              <w:rPr>
+                <w:rFonts w:ascii="Times New Roman" w:hAnsi="Times New Roman" w:cs="Times New Roman"/>
+                <w:sz w:val="24"/>
+                <w:szCs w:val="24"/>
+              </w:rPr>
+              <w:t>.</w:t>
             </w:r>
           </w:p>
         </w:tc>
@@ -1073,7 +1075,49 @@
                 <w:sz w:val="24"/>
                 <w:szCs w:val="24"/>
               </w:rPr>
-              <w:t>Vérifier la saisie seulement numérique et nbre adulte est par default de 1 et + et que le nbre d’enfant soit par default 0 ou sup et non négatif.</w:t>
+              <w:t xml:space="preserve">Le nombre d’adultes indiqué doit être numérique et supérieur ou égal à 1. </w:t>
+            </w:r>
+            <w:r>
+              <w:rPr>
+                <w:rFonts w:ascii="Times New Roman" w:hAnsi="Times New Roman" w:cs="Times New Roman"/>
+                <w:sz w:val="24"/>
+                <w:szCs w:val="24"/>
+              </w:rPr>
+              <w:t xml:space="preserve">Le nombre </w:t>
+            </w:r>
+            <w:r>
+              <w:rPr>
+                <w:rFonts w:ascii="Times New Roman" w:hAnsi="Times New Roman" w:cs="Times New Roman"/>
+                <w:sz w:val="24"/>
+                <w:szCs w:val="24"/>
+              </w:rPr>
+              <w:t>d’enfants</w:t>
+            </w:r>
+            <w:r>
+              <w:rPr>
+                <w:rFonts w:ascii="Times New Roman" w:hAnsi="Times New Roman" w:cs="Times New Roman"/>
+                <w:sz w:val="24"/>
+                <w:szCs w:val="24"/>
+              </w:rPr>
+              <w:t xml:space="preserve"> indiqué doit être numérique et supérieur ou égal à </w:t>
+            </w:r>
+            <w:r>
+              <w:rPr>
+                <w:rFonts w:ascii="Times New Roman" w:hAnsi="Times New Roman" w:cs="Times New Roman"/>
+                <w:sz w:val="24"/>
+                <w:szCs w:val="24"/>
+              </w:rPr>
+              <w:t>0</w:t>
+            </w:r>
+            <w:bookmarkStart w:id="0" w:name="_GoBack"/>
+            <w:bookmarkEnd w:id="0"/>
+            <w:r>
+              <w:rPr>
+                <w:rFonts w:ascii="Times New Roman" w:hAnsi="Times New Roman" w:cs="Times New Roman"/>
+                <w:sz w:val="24"/>
+                <w:szCs w:val="24"/>
+              </w:rPr>
+              <w:t>.</w:t>
             </w:r>
           </w:p>
         </w:tc>
@@ -1478,7 +1522,7 @@
                 <w:sz w:val="24"/>
                 <w:szCs w:val="24"/>
               </w:rPr>
-              <w:t xml:space="preserve">La compagnie envoie une fiche client à remplir pour l'inscription de(s) passager(s) : civilité, nom, prénom, adresse, code postal, ville, pays, mail, tél fixe,  mobile, identifiant, mot de </w:t>
+              <w:t xml:space="preserve">La compagnie envoie une fiche client à remplir pour l'inscription de(s) passager(s) : civilité, nom, prénom, adresse, code postal, ville, pays, mail, tél </w:t>
             </w:r>
             <w:r>
               <w:rPr>
@@ -1487,7 +1531,7 @@
                 <w:szCs w:val="24"/>
               </w:rPr>
               <w:lastRenderedPageBreak/>
-              <w:t>passe.</w:t>
+              <w:t>fixe,  mobile, identifiant, mot de passe.</w:t>
             </w:r>
           </w:p>
         </w:tc>

--- a/divers/cahier_charges_projet_vols.docx
+++ b/divers/cahier_charges_projet_vols.docx
@@ -89,15 +89,7 @@
           <w:sz w:val="24"/>
           <w:szCs w:val="24"/>
         </w:rPr>
-        <w:t xml:space="preserve"> du transport de passagers. Implantée à Paris, elle emploie 978 salariés. Sa flotte est constituée de 126</w:t>
-      </w:r>
-      <w:r>
-        <w:rPr>
-          <w:rFonts w:ascii="Times New Roman" w:hAnsi="Times New Roman" w:cs="Times New Roman"/>
-          <w:sz w:val="24"/>
-          <w:szCs w:val="24"/>
-        </w:rPr>
-        <w:t xml:space="preserve"> avions Airbus A321 de 170 places qui desservent 42 destinations, une fois par semaine.</w:t>
+        <w:t xml:space="preserve"> du transport de passagers. Implantée à Paris, elle emploie 978 salariés. Sa flotte est constituée de 126 avions Airbus A321 de 170 places qui desservent 42 destinations, une fois par semaine.</w:t>
       </w:r>
     </w:p>
     <w:p>
@@ -129,15 +121,7 @@
           <w:sz w:val="24"/>
           <w:szCs w:val="24"/>
         </w:rPr>
-        <w:t>. C’est pour se faire une place sur ce marché porteur qu’elle a décidé de créer DEV-FLY. En effet, les vo</w:t>
-      </w:r>
-      <w:r>
-        <w:rPr>
-          <w:rFonts w:ascii="Times New Roman" w:hAnsi="Times New Roman" w:cs="Times New Roman"/>
-          <w:sz w:val="24"/>
-          <w:szCs w:val="24"/>
-        </w:rPr>
-        <w:t xml:space="preserve">ls </w:t>
+        <w:t xml:space="preserve">. C’est pour se faire une place sur ce marché porteur qu’elle a décidé de créer DEV-FLY. En effet, les vols </w:t>
       </w:r>
       <w:proofErr w:type="spellStart"/>
       <w:r>
@@ -195,15 +179,7 @@
           <w:sz w:val="24"/>
           <w:szCs w:val="24"/>
         </w:rPr>
-        <w:t>Jusqu’à présent, la filiale DEV-FLY avait recours au logiciel d’Air France, sur lequel une application spécifique avait été implémentée</w:t>
-      </w:r>
-      <w:r>
-        <w:rPr>
-          <w:rFonts w:ascii="Times New Roman" w:hAnsi="Times New Roman" w:cs="Times New Roman"/>
-          <w:sz w:val="24"/>
-          <w:szCs w:val="24"/>
-        </w:rPr>
-        <w:t>. Aujourd’hui, elle souhaite avoir sa propre application, afin d’avoir un outil personnalisé et évolutif, sur laquelle de nouvelles fonctionnalités pourraient facilement se greffer.</w:t>
+        <w:t>Jusqu’à présent, la filiale DEV-FLY avait recours au logiciel d’Air France, sur lequel une application spécifique avait été implémentée. Aujourd’hui, elle souhaite avoir sa propre application, afin d’avoir un outil personnalisé et évolutif, sur laquelle de nouvelles fonctionnalités pourraient facilement se greffer.</w:t>
       </w:r>
     </w:p>
     <w:p>
@@ -235,15 +211,7 @@
           <w:sz w:val="24"/>
           <w:szCs w:val="24"/>
         </w:rPr>
-        <w:t>la possibilité de consulter et réserver des vols,</w:t>
-      </w:r>
-      <w:r>
-        <w:rPr>
-          <w:rFonts w:ascii="Times New Roman" w:hAnsi="Times New Roman" w:cs="Times New Roman"/>
-          <w:sz w:val="24"/>
-          <w:szCs w:val="24"/>
-        </w:rPr>
-        <w:t xml:space="preserve"> pour 1 ou plusieurs passagers</w:t>
+        <w:t>la possibilité de consulter et réserver des vols, pour 1 ou plusieurs passagers</w:t>
       </w:r>
     </w:p>
     <w:p>
@@ -280,16 +248,7 @@
           <w:szCs w:val="24"/>
           <w:lang w:eastAsia="en-US" w:bidi="ar-SA"/>
         </w:rPr>
-        <w:t>des fonctionnalités en back-office : visualisation détaillée des passagers, des vols, des réservations, des clients et des employés. Chaque élément renvoie vers d’aut</w:t>
-      </w:r>
-      <w:r>
-        <w:rPr>
-          <w:rFonts w:ascii="Times New Roman" w:eastAsia="DejaVu Sans" w:hAnsi="Times New Roman" w:cs="Times New Roman"/>
-          <w:sz w:val="24"/>
-          <w:szCs w:val="24"/>
-          <w:lang w:eastAsia="en-US" w:bidi="ar-SA"/>
-        </w:rPr>
-        <w:t>res informations. Ainsi par exemple, la description d’un vol contient les différents employés qui y travaillent. Un clic sur l’identifiant d’un employé amène à la page détaillée sur cet employé, etc.</w:t>
+        <w:t>des fonctionnalités en back-office : visualisation détaillée des passagers, des vols, des réservations, des clients et des employés. Chaque élément renvoie vers d’autres informations. Ainsi par exemple, la description d’un vol contient les différents employés qui y travaillent. Un clic sur l’identifiant d’un employé amène à la page détaillée sur cet employé, etc.</w:t>
       </w:r>
     </w:p>
     <w:p>
@@ -367,15 +326,7 @@
           <w:sz w:val="24"/>
           <w:szCs w:val="24"/>
         </w:rPr>
-        <w:t xml:space="preserve">- </w:t>
-      </w:r>
-      <w:r>
-        <w:rPr>
-          <w:rFonts w:ascii="Times New Roman" w:hAnsi="Times New Roman" w:cs="Times New Roman"/>
-          <w:sz w:val="24"/>
-          <w:szCs w:val="24"/>
-        </w:rPr>
-        <w:t>La gestion des bagages n’est pas prise en compte (chaque voyageur a droit à un bagage de 23kg en soute et d’un bagage à main de 10kg maximum, inclus dans le prix du billet – seule exception : les enfants de moins de 2 ans n’ont droit qu’au bagage à main).</w:t>
+        <w:t>- La gestion des bagages n’est pas prise en compte (chaque voyageur a droit à un bagage de 23kg en soute et d’un bagage à main de 10kg maximum, inclus dans le prix du billet – seule exception : les enfants de moins de 2 ans n’ont droit qu’au bagage à main).</w:t>
       </w:r>
     </w:p>
     <w:p>
@@ -415,15 +366,7 @@
           <w:sz w:val="24"/>
           <w:szCs w:val="24"/>
         </w:rPr>
-        <w:t>- L'accès au back-office sera protégé par un login et un mot de passe individuels, qui seront directement délivrés aux personnes concerné</w:t>
-      </w:r>
-      <w:r>
-        <w:rPr>
-          <w:rFonts w:ascii="Times New Roman" w:hAnsi="Times New Roman" w:cs="Times New Roman"/>
-          <w:sz w:val="24"/>
-          <w:szCs w:val="24"/>
-        </w:rPr>
-        <w:t>es par l'administrateur de la base de données.</w:t>
+        <w:t>- L'accès au back-office sera protégé par un login et un mot de passe individuels, qui seront directement délivrés aux personnes concernées par l'administrateur de la base de données.</w:t>
       </w:r>
     </w:p>
     <w:p>
@@ -472,16 +415,7 @@
           <w:sz w:val="24"/>
           <w:szCs w:val="24"/>
         </w:rPr>
-        <w:t xml:space="preserve">ouverte 2 mois avant la date de </w:t>
-      </w:r>
-      <w:r>
-        <w:rPr>
-          <w:rFonts w:ascii="Times New Roman" w:hAnsi="Times New Roman" w:cs="Times New Roman"/>
-          <w:bCs/>
-          <w:sz w:val="24"/>
-          <w:szCs w:val="24"/>
-        </w:rPr>
-        <w:t>départ</w:t>
+        <w:t>ouverte 2 mois avant la date de départ</w:t>
       </w:r>
       <w:r>
         <w:rPr>
@@ -592,15 +526,7 @@
           <w:sz w:val="24"/>
           <w:szCs w:val="24"/>
         </w:rPr>
-        <w:t xml:space="preserve"> avant </w:t>
-      </w:r>
-      <w:r>
-        <w:rPr>
-          <w:rFonts w:ascii="Times New Roman" w:hAnsi="Times New Roman" w:cs="Times New Roman"/>
-          <w:sz w:val="24"/>
-          <w:szCs w:val="24"/>
-        </w:rPr>
-        <w:t>d’afficher un résultat.</w:t>
+        <w:t xml:space="preserve"> avant d’afficher un résultat.</w:t>
       </w:r>
     </w:p>
     <w:p>
@@ -636,15 +562,7 @@
           <w:sz w:val="24"/>
           <w:szCs w:val="24"/>
         </w:rPr>
-        <w:t>Le projet doit être terminé dans un délai de 2 mois à compter de l'approbation du cahier des charg</w:t>
-      </w:r>
-      <w:r>
-        <w:rPr>
-          <w:rFonts w:ascii="Times New Roman" w:hAnsi="Times New Roman" w:cs="Times New Roman"/>
-          <w:sz w:val="24"/>
-          <w:szCs w:val="24"/>
-        </w:rPr>
-        <w:t>es par le comité de pilotage.</w:t>
+        <w:t>Le projet doit être terminé dans un délai de 2 mois à compter de l'approbation du cahier des charges par le comité de pilotage.</w:t>
       </w:r>
     </w:p>
     <w:p>
@@ -689,18 +607,7 @@
           <w:szCs w:val="24"/>
           <w:u w:val="single"/>
         </w:rPr>
-        <w:t xml:space="preserve">Détail des </w:t>
-      </w:r>
-      <w:r>
-        <w:rPr>
-          <w:rFonts w:ascii="Times New Roman" w:hAnsi="Times New Roman" w:cs="Times New Roman"/>
-          <w:b/>
-          <w:bCs/>
-          <w:sz w:val="24"/>
-          <w:szCs w:val="24"/>
-          <w:u w:val="single"/>
-        </w:rPr>
-        <w:t>possibilités</w:t>
+        <w:t>Détail des possibilités</w:t>
       </w:r>
     </w:p>
     <w:p>
@@ -892,15 +799,7 @@
                 <w:sz w:val="24"/>
                 <w:szCs w:val="24"/>
               </w:rPr>
-              <w:t xml:space="preserve">La personne arrive sur la page d’accueil, elle choisit la langue souhaitée pour le site (français ou </w:t>
-            </w:r>
-            <w:r>
-              <w:rPr>
-                <w:rFonts w:ascii="Times New Roman" w:hAnsi="Times New Roman" w:cs="Times New Roman"/>
-                <w:sz w:val="24"/>
-                <w:szCs w:val="24"/>
-              </w:rPr>
-              <w:t>anglais).</w:t>
+              <w:t>La personne arrive sur la page d’accueil, elle choisit la langue souhaitée pour le site (français ou anglais).</w:t>
             </w:r>
           </w:p>
         </w:tc>
@@ -1032,15 +931,7 @@
                 <w:sz w:val="24"/>
                 <w:szCs w:val="24"/>
               </w:rPr>
-              <w:t>Tous les champs doivent être renseignés et valides : la date doit</w:t>
-            </w:r>
-            <w:r>
-              <w:rPr>
-                <w:rFonts w:ascii="Times New Roman" w:hAnsi="Times New Roman" w:cs="Times New Roman"/>
-                <w:sz w:val="24"/>
-                <w:szCs w:val="24"/>
-              </w:rPr>
-              <w:t xml:space="preserve"> être au format approprié, les villes doivent correspondre aux destinations prévues par la compagnie. Les villes de départ et d’arrivée doivent être différentes. La date doit être incluse entre la date du jour et les 2 mois suivants.</w:t>
+              <w:t>Tous les champs doivent être renseignés et valides : la date doit être au format approprié, les villes doivent correspondre aux destinations prévues par la compagnie. Les villes de départ et d’arrivée doivent être différentes. La date doit être incluse entre la date du jour et les 2 mois suivants.</w:t>
             </w:r>
           </w:p>
           <w:p>
@@ -1054,15 +945,7 @@
                 <w:sz w:val="24"/>
                 <w:szCs w:val="24"/>
               </w:rPr>
-              <w:t>Le nombre d’adultes in</w:t>
-            </w:r>
-            <w:r>
-              <w:rPr>
-                <w:rFonts w:ascii="Times New Roman" w:hAnsi="Times New Roman" w:cs="Times New Roman"/>
-                <w:sz w:val="24"/>
-                <w:szCs w:val="24"/>
-              </w:rPr>
-              <w:t>diqué doit être numérique et supérieur ou égal à 1. Le nombre d’enfants indiqué doit être numérique et supérieur ou égal à 0.</w:t>
+              <w:t>Le nombre d’adultes indiqué doit être numérique et supérieur ou égal à 1. Le nombre d’enfants indiqué doit être numérique et supérieur ou égal à 0.</w:t>
             </w:r>
           </w:p>
         </w:tc>
@@ -1228,15 +1111,7 @@
                 <w:sz w:val="24"/>
                 <w:szCs w:val="24"/>
               </w:rPr>
-              <w:t xml:space="preserve">Le choix sélectionné doit correspondre </w:t>
-            </w:r>
-            <w:r>
-              <w:rPr>
-                <w:rFonts w:ascii="Times New Roman" w:hAnsi="Times New Roman" w:cs="Times New Roman"/>
-                <w:sz w:val="24"/>
-                <w:szCs w:val="24"/>
-              </w:rPr>
-              <w:t>à ce que la compagnie propose.</w:t>
+              <w:t>Le choix sélectionné doit correspondre à ce que la compagnie propose.</w:t>
             </w:r>
           </w:p>
         </w:tc>
@@ -1402,15 +1277,7 @@
                 <w:sz w:val="24"/>
                 <w:szCs w:val="24"/>
               </w:rPr>
-              <w:t>Tous les champs doivent être renseignés et valides : les dates doiv</w:t>
-            </w:r>
-            <w:r>
-              <w:rPr>
-                <w:rFonts w:ascii="Times New Roman" w:hAnsi="Times New Roman" w:cs="Times New Roman"/>
-                <w:sz w:val="24"/>
-                <w:szCs w:val="24"/>
-              </w:rPr>
-              <w:t>ent être au format approprié. La civilité doit être soit « Monsieur » soit « Madame ». Les noms et prénoms doivent être constitués de lettres. Au minimum un passager doit être majeur.</w:t>
+              <w:t>Tous les champs doivent être renseignés et valides : les dates doivent être au format approprié. La civilité doit être soit « Monsieur » soit « Madame ». Les noms et prénoms doivent être constitués de lettres. Au minimum un passager doit être majeur.</w:t>
             </w:r>
           </w:p>
         </w:tc>
@@ -1444,15 +1311,7 @@
                 <w:sz w:val="24"/>
                 <w:szCs w:val="24"/>
               </w:rPr>
-              <w:t>La compagnie envoie une fiche client à remplir pour l'inscription de(s)</w:t>
-            </w:r>
-            <w:r>
-              <w:rPr>
-                <w:rFonts w:ascii="Times New Roman" w:hAnsi="Times New Roman" w:cs="Times New Roman"/>
-                <w:sz w:val="24"/>
-                <w:szCs w:val="24"/>
-              </w:rPr>
-              <w:t xml:space="preserve"> passager(s) : civilité, nom, prénom, adresse, code postal, ville, pays, mail, tél </w:t>
+              <w:t xml:space="preserve">La compagnie envoie une fiche client à remplir pour l'inscription de(s) passager(s) : civilité, nom, prénom, adresse, code postal, ville, pays, mail, tél </w:t>
             </w:r>
             <w:r>
               <w:rPr>
@@ -1595,23 +1454,7 @@
                 <w:sz w:val="24"/>
                 <w:szCs w:val="24"/>
               </w:rPr>
-              <w:t xml:space="preserve">Tous les champs doivent être renseignés et valides. La civilité doit être </w:t>
-            </w:r>
-            <w:r>
-              <w:rPr>
-                <w:rFonts w:ascii="Times New Roman" w:hAnsi="Times New Roman" w:cs="Times New Roman"/>
-                <w:sz w:val="24"/>
-                <w:szCs w:val="24"/>
-              </w:rPr>
-              <w:t xml:space="preserve">soit « Monsieur » soit « Madame ». Les noms et prénoms doivent être constitués de lettres. Les numéros de téléphone doivent comporter des chiffres exclusivement, et peuvent commencer par « + ». L’adresse e-mail doit être au format correct, sans espaces ni </w:t>
-            </w:r>
-            <w:r>
-              <w:rPr>
-                <w:rFonts w:ascii="Times New Roman" w:hAnsi="Times New Roman" w:cs="Times New Roman"/>
-                <w:sz w:val="24"/>
-                <w:szCs w:val="24"/>
-              </w:rPr>
-              <w:t>caractères spéciaux (</w:t>
+              <w:t>Tous les champs doivent être renseignés et valides. La civilité doit être soit « Monsieur » soit « Madame ». Les noms et prénoms doivent être constitués de lettres. Les numéros de téléphone doivent comporter des chiffres exclusivement, et peuvent commencer par « + ». L’adresse e-mail doit être au format correct, sans espaces ni caractères spéciaux (</w:t>
             </w:r>
             <w:proofErr w:type="spellStart"/>
             <w:r>
@@ -1748,15 +1591,7 @@
                 <w:sz w:val="24"/>
                 <w:szCs w:val="24"/>
               </w:rPr>
-              <w:t>Le</w:t>
-            </w:r>
-            <w:r>
-              <w:rPr>
-                <w:rFonts w:ascii="Times New Roman" w:hAnsi="Times New Roman" w:cs="Times New Roman"/>
-                <w:sz w:val="24"/>
-                <w:szCs w:val="24"/>
-              </w:rPr>
-              <w:t xml:space="preserve"> client procède à la transaction.</w:t>
+              <w:t>Le client procède à la transaction.</w:t>
             </w:r>
           </w:p>
         </w:tc>
@@ -1931,15 +1766,7 @@
           <w:sz w:val="24"/>
           <w:szCs w:val="24"/>
         </w:rPr>
-        <w:t xml:space="preserve">si un champ dans un formulaire n’est pas conforme aux </w:t>
-      </w:r>
-      <w:r>
-        <w:rPr>
-          <w:rFonts w:ascii="Times New Roman" w:hAnsi="Times New Roman" w:cs="Times New Roman"/>
-          <w:sz w:val="24"/>
-          <w:szCs w:val="24"/>
-        </w:rPr>
-        <w:t>attentes, le formulaire est retourné avec un message explicatif en en-tête.</w:t>
+        <w:t>si un champ dans un formulaire n’est pas conforme aux attentes, le formulaire est retourné avec un message explicatif en en-tête.</w:t>
       </w:r>
     </w:p>
     <w:p>
@@ -1969,10 +1796,7 @@
         <w:pStyle w:val="Textebrut"/>
       </w:pPr>
       <w:r>
-        <w:t>(1)</w:t>
-      </w:r>
-      <w:r>
-        <w:t xml:space="preserve"> </w:t>
+        <w:t xml:space="preserve">(1) </w:t>
       </w:r>
     </w:p>
     <w:p>
@@ -2920,17 +2744,7 @@
           <w:sz w:val="24"/>
           <w:szCs w:val="24"/>
         </w:rPr>
-        <w:t xml:space="preserve">Cas d’un client déjà </w:t>
-      </w:r>
-      <w:r>
-        <w:rPr>
-          <w:rFonts w:ascii="Times New Roman" w:hAnsi="Times New Roman" w:cs="Times New Roman"/>
-          <w:b/>
-          <w:bCs/>
-          <w:sz w:val="24"/>
-          <w:szCs w:val="24"/>
-        </w:rPr>
-        <w:t>enregistré</w:t>
+        <w:t>Cas d’un client déjà enregistré</w:t>
       </w:r>
     </w:p>
     <w:p>
@@ -3178,15 +2992,7 @@
           <w:sz w:val="24"/>
           <w:szCs w:val="24"/>
         </w:rPr>
-        <w:t xml:space="preserve">b) Le client n’est pas connecté à son compte </w:t>
-      </w:r>
-      <w:r>
-        <w:rPr>
-          <w:rFonts w:ascii="Times New Roman" w:hAnsi="Times New Roman" w:cs="Times New Roman"/>
-          <w:sz w:val="24"/>
-          <w:szCs w:val="24"/>
-        </w:rPr>
-        <w:t>lors de la recherche du billet :</w:t>
+        <w:t>b) Le client n’est pas connecté à son compte lors de la recherche du billet :</w:t>
       </w:r>
     </w:p>
     <w:p>
@@ -3440,43 +3246,27 @@
           <w:sz w:val="24"/>
           <w:szCs w:val="24"/>
         </w:rPr>
-        <w:t xml:space="preserve">- si aucun vol n'a lieu le jour souhaité vers la </w:t>
-      </w:r>
-      <w:r>
-        <w:rPr>
-          <w:rFonts w:ascii="Times New Roman" w:hAnsi="Times New Roman" w:cs="Times New Roman"/>
-          <w:sz w:val="24"/>
-          <w:szCs w:val="24"/>
-        </w:rPr>
-        <w:t>destination choisie, le client se verra proposer tous les vols vers cette destination, à compter du lendemain de sa demande.</w:t>
-      </w:r>
-    </w:p>
-    <w:p>
-      <w:pPr>
-        <w:pStyle w:val="Textebrut"/>
-        <w:jc w:val="both"/>
-      </w:pPr>
-    </w:p>
-    <w:p>
-      <w:pPr>
-        <w:pStyle w:val="Textebrut"/>
-        <w:jc w:val="both"/>
-      </w:pPr>
-      <w:r>
-        <w:rPr>
-          <w:rFonts w:ascii="Times New Roman" w:hAnsi="Times New Roman" w:cs="Times New Roman"/>
-          <w:sz w:val="24"/>
-          <w:szCs w:val="24"/>
-        </w:rPr>
-        <w:t xml:space="preserve">- si le nombre de passagers souhaité par le client est supérieur au nombre de places restantes dans l'avion, le vol est considéré </w:t>
-      </w:r>
-      <w:r>
-        <w:rPr>
-          <w:rFonts w:ascii="Times New Roman" w:hAnsi="Times New Roman" w:cs="Times New Roman"/>
-          <w:sz w:val="24"/>
-          <w:szCs w:val="24"/>
-        </w:rPr>
-        <w:t>comme complet.</w:t>
+        <w:t>- si aucun vol n'a lieu le jour souhaité vers la destination choisie, le client se verra proposer tous les vols vers cette destination, à compter du lendemain de sa demande.</w:t>
+      </w:r>
+    </w:p>
+    <w:p>
+      <w:pPr>
+        <w:pStyle w:val="Textebrut"/>
+        <w:jc w:val="both"/>
+      </w:pPr>
+    </w:p>
+    <w:p>
+      <w:pPr>
+        <w:pStyle w:val="Textebrut"/>
+        <w:jc w:val="both"/>
+      </w:pPr>
+      <w:r>
+        <w:rPr>
+          <w:rFonts w:ascii="Times New Roman" w:hAnsi="Times New Roman" w:cs="Times New Roman"/>
+          <w:sz w:val="24"/>
+          <w:szCs w:val="24"/>
+        </w:rPr>
+        <w:t>- si le nombre de passagers souhaité par le client est supérieur au nombre de places restantes dans l'avion, le vol est considéré comme complet.</w:t>
       </w:r>
     </w:p>
     <w:p>
@@ -3626,16 +3416,7 @@
           <w:sz w:val="24"/>
           <w:szCs w:val="24"/>
         </w:rPr>
-        <w:t xml:space="preserve">Dans le cas d’une modification de </w:t>
-      </w:r>
-      <w:r>
-        <w:rPr>
-          <w:rFonts w:ascii="Times New Roman" w:hAnsi="Times New Roman" w:cs="Times New Roman"/>
-          <w:bCs/>
-          <w:sz w:val="24"/>
-          <w:szCs w:val="24"/>
-        </w:rPr>
-        <w:t>la réservation :</w:t>
+        <w:t>Dans le cas d’une modification de la réservation :</w:t>
       </w:r>
     </w:p>
     <w:p>
@@ -3673,16 +3454,7 @@
           <w:sz w:val="24"/>
           <w:szCs w:val="24"/>
         </w:rPr>
-        <w:t>Si la nouvelle réservation est plus chère que l’ancienne, la prise en compte se f</w:t>
-      </w:r>
-      <w:r>
-        <w:rPr>
-          <w:rFonts w:ascii="Times New Roman" w:hAnsi="Times New Roman" w:cs="Times New Roman"/>
-          <w:bCs/>
-          <w:sz w:val="24"/>
-          <w:szCs w:val="24"/>
-        </w:rPr>
-        <w:t>ait une fois que le client a payé la différence.</w:t>
+        <w:t>Si la nouvelle réservation est plus chère que l’ancienne, la prise en compte se fait une fois que le client a payé la différence.</w:t>
       </w:r>
     </w:p>
     <w:p>
@@ -3701,16 +3473,7 @@
           <w:sz w:val="24"/>
           <w:szCs w:val="24"/>
         </w:rPr>
-        <w:t>Si la nouvelle réservation est moins chère que l’ancienne, la prise en compte est immédiate (le remboursement de la différence sera fait automatiquement au client sur base du numéro de carte bleu fourni lors</w:t>
-      </w:r>
-      <w:r>
-        <w:rPr>
-          <w:rFonts w:ascii="Times New Roman" w:hAnsi="Times New Roman" w:cs="Times New Roman"/>
-          <w:bCs/>
-          <w:sz w:val="24"/>
-          <w:szCs w:val="24"/>
-        </w:rPr>
-        <w:t xml:space="preserve"> du paiement initial).</w:t>
+        <w:t>Si la nouvelle réservation est moins chère que l’ancienne, la prise en compte est immédiate (le remboursement de la différence sera fait automatiquement au client sur base du numéro de carte bleu fourni lors du paiement initial).</w:t>
       </w:r>
     </w:p>
     <w:p>
@@ -3774,16 +3537,7 @@
           <w:sz w:val="24"/>
           <w:szCs w:val="24"/>
         </w:rPr>
-        <w:t>Ci-dessous le diagramme d’activités système symbolisant les différentes options</w:t>
-      </w:r>
-      <w:r>
-        <w:rPr>
-          <w:rFonts w:ascii="Times New Roman" w:hAnsi="Times New Roman" w:cs="Times New Roman"/>
-          <w:bCs/>
-          <w:sz w:val="24"/>
-          <w:szCs w:val="24"/>
-        </w:rPr>
-        <w:t> :</w:t>
+        <w:t>Ci-dessous le diagramme d’activités système symbolisant les différentes options :</w:t>
       </w:r>
     </w:p>
     <w:p>
@@ -4155,17 +3909,7 @@
           <w:sz w:val="24"/>
           <w:szCs w:val="24"/>
         </w:rPr>
-        <w:t xml:space="preserve">Cas d’une </w:t>
-      </w:r>
-      <w:r>
-        <w:rPr>
-          <w:rFonts w:ascii="Times New Roman" w:hAnsi="Times New Roman" w:cs="Times New Roman"/>
-          <w:b/>
-          <w:bCs/>
-          <w:sz w:val="24"/>
-          <w:szCs w:val="24"/>
-        </w:rPr>
-        <w:t>recherche par N° d’employé:</w:t>
+        <w:t>Cas d’une recherche par N° d’employé:</w:t>
       </w:r>
     </w:p>
     <w:p>
@@ -4411,8 +4155,6 @@
         <w:pStyle w:val="Textebrut"/>
         <w:jc w:val="both"/>
       </w:pPr>
-      <w:bookmarkStart w:id="1" w:name="_GoBack"/>
-      <w:bookmarkEnd w:id="1"/>
     </w:p>
     <w:p>
       <w:pPr>
@@ -4442,16 +4184,7 @@
           <w:sz w:val="24"/>
           <w:szCs w:val="24"/>
         </w:rPr>
-        <w:t xml:space="preserve">L’application se base sur le modèle de données suivant (ici, représentation selon la méthode Merise) </w:t>
-      </w:r>
-      <w:r>
-        <w:rPr>
-          <w:rFonts w:ascii="Times New Roman" w:hAnsi="Times New Roman" w:cs="Times New Roman"/>
-          <w:bCs/>
-          <w:sz w:val="24"/>
-          <w:szCs w:val="24"/>
-        </w:rPr>
-        <w:t>:</w:t>
+        <w:t>L’application se base sur le modèle de données suivant (ici, représentation selon la méthode Merise) :</w:t>
       </w:r>
     </w:p>
     <w:p>
@@ -4539,6 +4272,12 @@
       <w:pPr>
         <w:pStyle w:val="Textebrut"/>
         <w:jc w:val="both"/>
+        <w:rPr>
+          <w:rFonts w:ascii="Times New Roman" w:hAnsi="Times New Roman" w:cs="Times New Roman"/>
+          <w:bCs/>
+          <w:sz w:val="24"/>
+          <w:szCs w:val="24"/>
+        </w:rPr>
       </w:pPr>
       <w:r>
         <w:rPr>
@@ -4558,8 +4297,82 @@
           <w:sz w:val="24"/>
           <w:szCs w:val="24"/>
         </w:rPr>
-        <w:t> : on utilise également une table « user ». Elle permet de définir des droits (soit consultation uniquement, soit consultation et modification), pour les utilisateurs qui ont accès au back-office.</w:t>
-      </w:r>
+        <w:t> : on utilis</w:t>
+      </w:r>
+      <w:r>
+        <w:rPr>
+          <w:rFonts w:ascii="Times New Roman" w:hAnsi="Times New Roman" w:cs="Times New Roman"/>
+          <w:bCs/>
+          <w:sz w:val="24"/>
+          <w:szCs w:val="24"/>
+        </w:rPr>
+        <w:t>e également une table « user », dans laquelle sont renseignées les personnes qui ont accès au back-office en consultation. La table contient un champ « droit » (booléen)</w:t>
+      </w:r>
+      <w:r>
+        <w:rPr>
+          <w:rFonts w:ascii="Times New Roman" w:hAnsi="Times New Roman" w:cs="Times New Roman"/>
+          <w:bCs/>
+          <w:sz w:val="24"/>
+          <w:szCs w:val="24"/>
+        </w:rPr>
+        <w:t>,</w:t>
+      </w:r>
+      <w:r>
+        <w:rPr>
+          <w:rFonts w:ascii="Times New Roman" w:hAnsi="Times New Roman" w:cs="Times New Roman"/>
+          <w:bCs/>
+          <w:sz w:val="24"/>
+          <w:szCs w:val="24"/>
+        </w:rPr>
+        <w:t xml:space="preserve"> </w:t>
+      </w:r>
+      <w:r>
+        <w:rPr>
+          <w:rFonts w:ascii="Times New Roman" w:hAnsi="Times New Roman" w:cs="Times New Roman"/>
+          <w:bCs/>
+          <w:sz w:val="24"/>
+          <w:szCs w:val="24"/>
+        </w:rPr>
+        <w:t>ce qui pourra</w:t>
+      </w:r>
+      <w:r>
+        <w:rPr>
+          <w:rFonts w:ascii="Times New Roman" w:hAnsi="Times New Roman" w:cs="Times New Roman"/>
+          <w:bCs/>
+          <w:sz w:val="24"/>
+          <w:szCs w:val="24"/>
+        </w:rPr>
+        <w:t xml:space="preserve"> permettr</w:t>
+      </w:r>
+      <w:r>
+        <w:rPr>
+          <w:rFonts w:ascii="Times New Roman" w:hAnsi="Times New Roman" w:cs="Times New Roman"/>
+          <w:bCs/>
+          <w:sz w:val="24"/>
+          <w:szCs w:val="24"/>
+        </w:rPr>
+        <w:t>e</w:t>
+      </w:r>
+      <w:r>
+        <w:rPr>
+          <w:rFonts w:ascii="Times New Roman" w:hAnsi="Times New Roman" w:cs="Times New Roman"/>
+          <w:bCs/>
+          <w:sz w:val="24"/>
+          <w:szCs w:val="24"/>
+        </w:rPr>
+        <w:t xml:space="preserve"> à terme de distinguer les personnes qui ont uniquement le droit de consultation de celles qui ont également le droit de modification</w:t>
+      </w:r>
+      <w:r>
+        <w:rPr>
+          <w:rFonts w:ascii="Times New Roman" w:hAnsi="Times New Roman" w:cs="Times New Roman"/>
+          <w:bCs/>
+          <w:sz w:val="24"/>
+          <w:szCs w:val="24"/>
+        </w:rPr>
+        <w:t>. Dans un premier temps, seule la partie « consultation » est prévue en implémentation.</w:t>
+      </w:r>
+      <w:bookmarkStart w:id="1" w:name="_GoBack"/>
+      <w:bookmarkEnd w:id="1"/>
     </w:p>
     <w:sectPr>
       <w:pgSz w:w="11906" w:h="16838"/>

--- a/divers/cahier_charges_projet_vols.docx
+++ b/divers/cahier_charges_projet_vols.docx
@@ -4,7 +4,7 @@
   <w:body>
     <w:p>
       <w:pPr>
-        <w:pStyle w:val="style71"/>
+        <w:pStyle w:val="style76"/>
         <w:jc w:val="center"/>
       </w:pPr>
       <w:r>
@@ -20,7 +20,7 @@
     </w:p>
     <w:p>
       <w:pPr>
-        <w:pStyle w:val="style71"/>
+        <w:pStyle w:val="style76"/>
         <w:jc w:val="center"/>
       </w:pPr>
       <w:r>
@@ -36,23 +36,23 @@
     </w:p>
     <w:p>
       <w:pPr>
-        <w:pStyle w:val="style71"/>
-      </w:pPr>
-      <w:r>
-        <w:rPr/>
-      </w:r>
-    </w:p>
-    <w:p>
-      <w:pPr>
-        <w:pStyle w:val="style71"/>
-      </w:pPr>
-      <w:r>
-        <w:rPr/>
-      </w:r>
-    </w:p>
-    <w:p>
-      <w:pPr>
-        <w:pStyle w:val="style71"/>
+        <w:pStyle w:val="style76"/>
+      </w:pPr>
+      <w:r>
+        <w:rPr/>
+      </w:r>
+    </w:p>
+    <w:p>
+      <w:pPr>
+        <w:pStyle w:val="style76"/>
+      </w:pPr>
+      <w:r>
+        <w:rPr/>
+      </w:r>
+    </w:p>
+    <w:p>
+      <w:pPr>
+        <w:pStyle w:val="style76"/>
       </w:pPr>
       <w:r>
         <w:rPr>
@@ -68,7 +68,7 @@
     </w:p>
     <w:p>
       <w:pPr>
-        <w:pStyle w:val="style71"/>
+        <w:pStyle w:val="style76"/>
         <w:jc w:val="both"/>
       </w:pPr>
       <w:r>
@@ -82,7 +82,7 @@
     </w:p>
     <w:p>
       <w:pPr>
-        <w:pStyle w:val="style71"/>
+        <w:pStyle w:val="style76"/>
         <w:jc w:val="both"/>
       </w:pPr>
       <w:r>
@@ -96,23 +96,23 @@
     </w:p>
     <w:p>
       <w:pPr>
-        <w:pStyle w:val="style71"/>
-      </w:pPr>
-      <w:r>
-        <w:rPr/>
-      </w:r>
-    </w:p>
-    <w:p>
-      <w:pPr>
-        <w:pStyle w:val="style71"/>
-      </w:pPr>
-      <w:r>
-        <w:rPr/>
-      </w:r>
-    </w:p>
-    <w:p>
-      <w:pPr>
-        <w:pStyle w:val="style71"/>
+        <w:pStyle w:val="style76"/>
+      </w:pPr>
+      <w:r>
+        <w:rPr/>
+      </w:r>
+    </w:p>
+    <w:p>
+      <w:pPr>
+        <w:pStyle w:val="style76"/>
+      </w:pPr>
+      <w:r>
+        <w:rPr/>
+      </w:r>
+    </w:p>
+    <w:p>
+      <w:pPr>
+        <w:pStyle w:val="style76"/>
       </w:pPr>
       <w:r>
         <w:rPr>
@@ -128,7 +128,7 @@
     </w:p>
     <w:p>
       <w:pPr>
-        <w:pStyle w:val="style71"/>
+        <w:pStyle w:val="style76"/>
         <w:jc w:val="both"/>
       </w:pPr>
       <w:r>
@@ -142,7 +142,7 @@
     </w:p>
     <w:p>
       <w:pPr>
-        <w:pStyle w:val="style71"/>
+        <w:pStyle w:val="style76"/>
         <w:jc w:val="both"/>
       </w:pPr>
       <w:r>
@@ -156,7 +156,7 @@
     </w:p>
     <w:p>
       <w:pPr>
-        <w:pStyle w:val="style71"/>
+        <w:pStyle w:val="style76"/>
         <w:numPr>
           <w:ilvl w:val="0"/>
           <w:numId w:val="1"/>
@@ -174,7 +174,7 @@
     </w:p>
     <w:p>
       <w:pPr>
-        <w:pStyle w:val="style71"/>
+        <w:pStyle w:val="style76"/>
         <w:numPr>
           <w:ilvl w:val="0"/>
           <w:numId w:val="1"/>
@@ -192,7 +192,7 @@
     </w:p>
     <w:p>
       <w:pPr>
-        <w:pStyle w:val="style73"/>
+        <w:pStyle w:val="style78"/>
         <w:numPr>
           <w:ilvl w:val="0"/>
           <w:numId w:val="1"/>
@@ -211,7 +211,7 @@
     </w:p>
     <w:p>
       <w:pPr>
-        <w:pStyle w:val="style71"/>
+        <w:pStyle w:val="style76"/>
         <w:jc w:val="both"/>
       </w:pPr>
       <w:r>
@@ -225,25 +225,25 @@
     </w:p>
     <w:p>
       <w:pPr>
-        <w:pStyle w:val="style71"/>
-        <w:jc w:val="both"/>
-      </w:pPr>
-      <w:r>
-        <w:rPr/>
-      </w:r>
-    </w:p>
-    <w:p>
-      <w:pPr>
-        <w:pStyle w:val="style71"/>
-        <w:jc w:val="both"/>
-      </w:pPr>
-      <w:r>
-        <w:rPr/>
-      </w:r>
-    </w:p>
-    <w:p>
-      <w:pPr>
-        <w:pStyle w:val="style71"/>
+        <w:pStyle w:val="style76"/>
+        <w:jc w:val="both"/>
+      </w:pPr>
+      <w:r>
+        <w:rPr/>
+      </w:r>
+    </w:p>
+    <w:p>
+      <w:pPr>
+        <w:pStyle w:val="style76"/>
+        <w:jc w:val="both"/>
+      </w:pPr>
+      <w:r>
+        <w:rPr/>
+      </w:r>
+    </w:p>
+    <w:p>
+      <w:pPr>
+        <w:pStyle w:val="style76"/>
         <w:jc w:val="both"/>
       </w:pPr>
       <w:r>
@@ -268,7 +268,7 @@
     </w:p>
     <w:p>
       <w:pPr>
-        <w:pStyle w:val="style71"/>
+        <w:pStyle w:val="style76"/>
         <w:jc w:val="both"/>
       </w:pPr>
       <w:r>
@@ -282,16 +282,16 @@
     </w:p>
     <w:p>
       <w:pPr>
-        <w:pStyle w:val="style71"/>
-        <w:jc w:val="both"/>
-      </w:pPr>
-      <w:r>
-        <w:rPr/>
-      </w:r>
-    </w:p>
-    <w:p>
-      <w:pPr>
-        <w:pStyle w:val="style71"/>
+        <w:pStyle w:val="style76"/>
+        <w:jc w:val="both"/>
+      </w:pPr>
+      <w:r>
+        <w:rPr/>
+      </w:r>
+    </w:p>
+    <w:p>
+      <w:pPr>
+        <w:pStyle w:val="style76"/>
         <w:jc w:val="both"/>
       </w:pPr>
       <w:r>
@@ -305,16 +305,16 @@
     </w:p>
     <w:p>
       <w:pPr>
-        <w:pStyle w:val="style71"/>
-        <w:jc w:val="both"/>
-      </w:pPr>
-      <w:r>
-        <w:rPr/>
-      </w:r>
-    </w:p>
-    <w:p>
-      <w:pPr>
-        <w:pStyle w:val="style71"/>
+        <w:pStyle w:val="style76"/>
+        <w:jc w:val="both"/>
+      </w:pPr>
+      <w:r>
+        <w:rPr/>
+      </w:r>
+    </w:p>
+    <w:p>
+      <w:pPr>
+        <w:pStyle w:val="style76"/>
         <w:jc w:val="both"/>
       </w:pPr>
       <w:r>
@@ -328,16 +328,16 @@
     </w:p>
     <w:p>
       <w:pPr>
-        <w:pStyle w:val="style71"/>
-        <w:jc w:val="both"/>
-      </w:pPr>
-      <w:r>
-        <w:rPr/>
-      </w:r>
-    </w:p>
-    <w:p>
-      <w:pPr>
-        <w:pStyle w:val="style71"/>
+        <w:pStyle w:val="style76"/>
+        <w:jc w:val="both"/>
+      </w:pPr>
+      <w:r>
+        <w:rPr/>
+      </w:r>
+    </w:p>
+    <w:p>
+      <w:pPr>
+        <w:pStyle w:val="style76"/>
         <w:jc w:val="both"/>
       </w:pPr>
       <w:r>
@@ -351,16 +351,16 @@
     </w:p>
     <w:p>
       <w:pPr>
-        <w:pStyle w:val="style71"/>
-        <w:jc w:val="both"/>
-      </w:pPr>
-      <w:r>
-        <w:rPr/>
-      </w:r>
-    </w:p>
-    <w:p>
-      <w:pPr>
-        <w:pStyle w:val="style71"/>
+        <w:pStyle w:val="style76"/>
+        <w:jc w:val="both"/>
+      </w:pPr>
+      <w:r>
+        <w:rPr/>
+      </w:r>
+    </w:p>
+    <w:p>
+      <w:pPr>
+        <w:pStyle w:val="style76"/>
         <w:jc w:val="both"/>
       </w:pPr>
       <w:r>
@@ -391,16 +391,16 @@
     </w:p>
     <w:p>
       <w:pPr>
-        <w:pStyle w:val="style71"/>
-        <w:jc w:val="both"/>
-      </w:pPr>
-      <w:r>
-        <w:rPr/>
-      </w:r>
-    </w:p>
-    <w:p>
-      <w:pPr>
-        <w:pStyle w:val="style71"/>
+        <w:pStyle w:val="style76"/>
+        <w:jc w:val="both"/>
+      </w:pPr>
+      <w:r>
+        <w:rPr/>
+      </w:r>
+    </w:p>
+    <w:p>
+      <w:pPr>
+        <w:pStyle w:val="style76"/>
         <w:jc w:val="both"/>
       </w:pPr>
       <w:r>
@@ -414,25 +414,48 @@
     </w:p>
     <w:p>
       <w:pPr>
-        <w:pStyle w:val="style71"/>
-        <w:jc w:val="both"/>
-      </w:pPr>
-      <w:r>
-        <w:rPr/>
-      </w:r>
-    </w:p>
-    <w:p>
-      <w:pPr>
-        <w:pStyle w:val="style71"/>
-        <w:jc w:val="both"/>
-      </w:pPr>
-      <w:r>
-        <w:rPr/>
-      </w:r>
-    </w:p>
-    <w:p>
-      <w:pPr>
-        <w:pStyle w:val="style71"/>
+        <w:pStyle w:val="style76"/>
+        <w:jc w:val="both"/>
+      </w:pPr>
+      <w:r>
+        <w:rPr/>
+      </w:r>
+    </w:p>
+    <w:p>
+      <w:pPr>
+        <w:pStyle w:val="style76"/>
+        <w:jc w:val="both"/>
+      </w:pPr>
+      <w:r>
+        <w:rPr>
+          <w:rFonts w:ascii="Times New Roman" w:cs="Times New Roman" w:hAnsi="Times New Roman"/>
+          <w:sz w:val="24"/>
+          <w:szCs w:val="24"/>
+        </w:rPr>
+        <w:t>- Sur la page d'accueil, un lien vers une version du site en anglais est visible. Celle-ci sera réalisée dans un second temps (voir avec les traducteurs).</w:t>
+      </w:r>
+    </w:p>
+    <w:p>
+      <w:pPr>
+        <w:pStyle w:val="style76"/>
+        <w:jc w:val="both"/>
+      </w:pPr>
+      <w:r>
+        <w:rPr/>
+      </w:r>
+    </w:p>
+    <w:p>
+      <w:pPr>
+        <w:pStyle w:val="style76"/>
+        <w:jc w:val="both"/>
+      </w:pPr>
+      <w:r>
+        <w:rPr/>
+      </w:r>
+    </w:p>
+    <w:p>
+      <w:pPr>
+        <w:pStyle w:val="style76"/>
         <w:jc w:val="both"/>
       </w:pPr>
       <w:r>
@@ -449,7 +472,7 @@
     </w:p>
     <w:p>
       <w:pPr>
-        <w:pStyle w:val="style71"/>
+        <w:pStyle w:val="style76"/>
         <w:numPr>
           <w:ilvl w:val="0"/>
           <w:numId w:val="1"/>
@@ -467,7 +490,7 @@
     </w:p>
     <w:p>
       <w:pPr>
-        <w:pStyle w:val="style71"/>
+        <w:pStyle w:val="style76"/>
         <w:numPr>
           <w:ilvl w:val="0"/>
           <w:numId w:val="1"/>
@@ -485,7 +508,7 @@
     </w:p>
     <w:p>
       <w:pPr>
-        <w:pStyle w:val="style71"/>
+        <w:pStyle w:val="style76"/>
         <w:numPr>
           <w:ilvl w:val="0"/>
           <w:numId w:val="1"/>
@@ -503,7 +526,7 @@
     </w:p>
     <w:p>
       <w:pPr>
-        <w:pStyle w:val="style71"/>
+        <w:pStyle w:val="style76"/>
         <w:numPr>
           <w:ilvl w:val="0"/>
           <w:numId w:val="1"/>
@@ -521,7 +544,7 @@
     </w:p>
     <w:p>
       <w:pPr>
-        <w:pStyle w:val="style71"/>
+        <w:pStyle w:val="style76"/>
         <w:numPr>
           <w:ilvl w:val="0"/>
           <w:numId w:val="1"/>
@@ -539,23 +562,23 @@
     </w:p>
     <w:p>
       <w:pPr>
-        <w:pStyle w:val="style71"/>
-      </w:pPr>
-      <w:r>
-        <w:rPr/>
-      </w:r>
-    </w:p>
-    <w:p>
-      <w:pPr>
-        <w:pStyle w:val="style71"/>
-      </w:pPr>
-      <w:r>
-        <w:rPr/>
-      </w:r>
-    </w:p>
-    <w:p>
-      <w:pPr>
-        <w:pStyle w:val="style71"/>
+        <w:pStyle w:val="style76"/>
+      </w:pPr>
+      <w:r>
+        <w:rPr/>
+      </w:r>
+    </w:p>
+    <w:p>
+      <w:pPr>
+        <w:pStyle w:val="style76"/>
+      </w:pPr>
+      <w:r>
+        <w:rPr/>
+      </w:r>
+    </w:p>
+    <w:p>
+      <w:pPr>
+        <w:pStyle w:val="style76"/>
       </w:pPr>
       <w:r>
         <w:rPr>
@@ -571,15 +594,15 @@
     </w:p>
     <w:p>
       <w:pPr>
-        <w:pStyle w:val="style71"/>
-      </w:pPr>
-      <w:r>
-        <w:rPr/>
-      </w:r>
-    </w:p>
-    <w:p>
-      <w:pPr>
-        <w:pStyle w:val="style71"/>
+        <w:pStyle w:val="style76"/>
+      </w:pPr>
+      <w:r>
+        <w:rPr/>
+      </w:r>
+    </w:p>
+    <w:p>
+      <w:pPr>
+        <w:pStyle w:val="style76"/>
       </w:pPr>
       <w:r>
         <w:rPr>
@@ -594,7 +617,7 @@
     </w:p>
     <w:p>
       <w:pPr>
-        <w:pStyle w:val="style71"/>
+        <w:pStyle w:val="style76"/>
       </w:pPr>
       <w:r>
         <w:rPr>
@@ -608,15 +631,15 @@
     </w:p>
     <w:p>
       <w:pPr>
-        <w:pStyle w:val="style71"/>
-      </w:pPr>
-      <w:r>
-        <w:rPr/>
-      </w:r>
-    </w:p>
-    <w:p>
-      <w:pPr>
-        <w:pStyle w:val="style71"/>
+        <w:pStyle w:val="style76"/>
+      </w:pPr>
+      <w:r>
+        <w:rPr/>
+      </w:r>
+    </w:p>
+    <w:p>
+      <w:pPr>
+        <w:pStyle w:val="style76"/>
       </w:pPr>
       <w:r>
         <w:rPr/>
@@ -633,9 +656,9 @@
         </w:tblBorders>
       </w:tblPr>
       <w:tblGrid>
-        <w:gridCol w:w="3128"/>
+        <w:gridCol w:w="3126"/>
         <w:gridCol w:w="3106"/>
-        <w:gridCol w:w="3142"/>
+        <w:gridCol w:w="3144"/>
       </w:tblGrid>
       <w:tr>
         <w:trPr>
@@ -643,7 +666,7 @@
         </w:trPr>
         <w:tc>
           <w:tcPr>
-            <w:tcW w:type="dxa" w:w="3128"/>
+            <w:tcW w:type="dxa" w:w="3126"/>
             <w:tcBorders>
               <w:top w:color="00000A" w:space="0" w:sz="4" w:val="single"/>
               <w:left w:color="00000A" w:space="0" w:sz="4" w:val="single"/>
@@ -653,14 +676,14 @@
             <w:shd w:fill="FFFFFF" w:val="clear"/>
             <w:tcMar>
               <w:top w:type="dxa" w:w="0"/>
-              <w:left w:type="dxa" w:w="5"/>
+              <w:left w:type="dxa" w:w="108"/>
               <w:bottom w:type="dxa" w:w="0"/>
-              <w:right w:type="dxa" w:w="10"/>
+              <w:right w:type="dxa" w:w="108"/>
             </w:tcMar>
           </w:tcPr>
           <w:p>
             <w:pPr>
-              <w:pStyle w:val="style71"/>
+              <w:pStyle w:val="style76"/>
               <w:jc w:val="center"/>
             </w:pPr>
             <w:r>
@@ -685,14 +708,14 @@
             <w:shd w:fill="FFFFFF" w:val="clear"/>
             <w:tcMar>
               <w:top w:type="dxa" w:w="0"/>
-              <w:left w:type="dxa" w:w="5"/>
+              <w:left w:type="dxa" w:w="108"/>
               <w:bottom w:type="dxa" w:w="0"/>
-              <w:right w:type="dxa" w:w="10"/>
+              <w:right w:type="dxa" w:w="108"/>
             </w:tcMar>
           </w:tcPr>
           <w:p>
             <w:pPr>
-              <w:pStyle w:val="style71"/>
+              <w:pStyle w:val="style76"/>
               <w:jc w:val="center"/>
             </w:pPr>
             <w:r>
@@ -707,7 +730,7 @@
         </w:tc>
         <w:tc>
           <w:tcPr>
-            <w:tcW w:type="dxa" w:w="3142"/>
+            <w:tcW w:type="dxa" w:w="3144"/>
             <w:tcBorders>
               <w:top w:color="00000A" w:space="0" w:sz="4" w:val="single"/>
               <w:left w:color="00000A" w:space="0" w:sz="4" w:val="single"/>
@@ -717,14 +740,14 @@
             <w:shd w:fill="FFFFFF" w:val="clear"/>
             <w:tcMar>
               <w:top w:type="dxa" w:w="0"/>
-              <w:left w:type="dxa" w:w="5"/>
+              <w:left w:type="dxa" w:w="108"/>
               <w:bottom w:type="dxa" w:w="0"/>
-              <w:right w:type="dxa" w:w="10"/>
+              <w:right w:type="dxa" w:w="108"/>
             </w:tcMar>
           </w:tcPr>
           <w:p>
             <w:pPr>
-              <w:pStyle w:val="style71"/>
+              <w:pStyle w:val="style76"/>
               <w:jc w:val="center"/>
             </w:pPr>
             <w:r>
@@ -744,7 +767,7 @@
         </w:trPr>
         <w:tc>
           <w:tcPr>
-            <w:tcW w:type="dxa" w:w="3128"/>
+            <w:tcW w:type="dxa" w:w="3126"/>
             <w:tcBorders>
               <w:top w:color="00000A" w:space="0" w:sz="4" w:val="single"/>
               <w:left w:color="00000A" w:space="0" w:sz="4" w:val="single"/>
@@ -754,14 +777,14 @@
             <w:shd w:fill="FFFFFF" w:val="clear"/>
             <w:tcMar>
               <w:top w:type="dxa" w:w="0"/>
-              <w:left w:type="dxa" w:w="5"/>
+              <w:left w:type="dxa" w:w="108"/>
               <w:bottom w:type="dxa" w:w="0"/>
-              <w:right w:type="dxa" w:w="10"/>
+              <w:right w:type="dxa" w:w="108"/>
             </w:tcMar>
           </w:tcPr>
           <w:p>
             <w:pPr>
-              <w:pStyle w:val="style71"/>
+              <w:pStyle w:val="style76"/>
               <w:jc w:val="center"/>
             </w:pPr>
             <w:r>
@@ -786,14 +809,14 @@
             <w:shd w:fill="FFFFFF" w:val="clear"/>
             <w:tcMar>
               <w:top w:type="dxa" w:w="0"/>
-              <w:left w:type="dxa" w:w="5"/>
+              <w:left w:type="dxa" w:w="108"/>
               <w:bottom w:type="dxa" w:w="0"/>
-              <w:right w:type="dxa" w:w="10"/>
+              <w:right w:type="dxa" w:w="108"/>
             </w:tcMar>
           </w:tcPr>
           <w:p>
             <w:pPr>
-              <w:pStyle w:val="style71"/>
+              <w:pStyle w:val="style76"/>
               <w:jc w:val="center"/>
             </w:pPr>
             <w:r>
@@ -804,7 +827,7 @@
         </w:tc>
         <w:tc>
           <w:tcPr>
-            <w:tcW w:type="dxa" w:w="3142"/>
+            <w:tcW w:type="dxa" w:w="3144"/>
             <w:tcBorders>
               <w:top w:color="00000A" w:space="0" w:sz="4" w:val="single"/>
               <w:left w:color="00000A" w:space="0" w:sz="4" w:val="single"/>
@@ -814,14 +837,14 @@
             <w:shd w:fill="FFFFFF" w:val="clear"/>
             <w:tcMar>
               <w:top w:type="dxa" w:w="0"/>
-              <w:left w:type="dxa" w:w="5"/>
+              <w:left w:type="dxa" w:w="108"/>
               <w:bottom w:type="dxa" w:w="0"/>
-              <w:right w:type="dxa" w:w="10"/>
+              <w:right w:type="dxa" w:w="108"/>
             </w:tcMar>
           </w:tcPr>
           <w:p>
             <w:pPr>
-              <w:pStyle w:val="style71"/>
+              <w:pStyle w:val="style76"/>
               <w:jc w:val="center"/>
             </w:pPr>
             <w:r>
@@ -836,7 +859,7 @@
         </w:trPr>
         <w:tc>
           <w:tcPr>
-            <w:tcW w:type="dxa" w:w="3128"/>
+            <w:tcW w:type="dxa" w:w="3126"/>
             <w:tcBorders>
               <w:top w:color="00000A" w:space="0" w:sz="4" w:val="single"/>
               <w:left w:color="00000A" w:space="0" w:sz="4" w:val="single"/>
@@ -846,14 +869,14 @@
             <w:shd w:fill="FFFFFF" w:val="clear"/>
             <w:tcMar>
               <w:top w:type="dxa" w:w="0"/>
-              <w:left w:type="dxa" w:w="5"/>
+              <w:left w:type="dxa" w:w="108"/>
               <w:bottom w:type="dxa" w:w="0"/>
-              <w:right w:type="dxa" w:w="10"/>
+              <w:right w:type="dxa" w:w="108"/>
             </w:tcMar>
           </w:tcPr>
           <w:p>
             <w:pPr>
-              <w:pStyle w:val="style71"/>
+              <w:pStyle w:val="style76"/>
               <w:jc w:val="center"/>
             </w:pPr>
             <w:r>
@@ -878,14 +901,14 @@
             <w:shd w:fill="FFFFFF" w:val="clear"/>
             <w:tcMar>
               <w:top w:type="dxa" w:w="0"/>
-              <w:left w:type="dxa" w:w="5"/>
+              <w:left w:type="dxa" w:w="108"/>
               <w:bottom w:type="dxa" w:w="0"/>
-              <w:right w:type="dxa" w:w="10"/>
+              <w:right w:type="dxa" w:w="108"/>
             </w:tcMar>
           </w:tcPr>
           <w:p>
             <w:pPr>
-              <w:pStyle w:val="style71"/>
+              <w:pStyle w:val="style76"/>
               <w:jc w:val="center"/>
             </w:pPr>
             <w:r>
@@ -896,7 +919,7 @@
         </w:tc>
         <w:tc>
           <w:tcPr>
-            <w:tcW w:type="dxa" w:w="3142"/>
+            <w:tcW w:type="dxa" w:w="3144"/>
             <w:tcBorders>
               <w:top w:color="00000A" w:space="0" w:sz="4" w:val="single"/>
               <w:left w:color="00000A" w:space="0" w:sz="4" w:val="single"/>
@@ -906,14 +929,14 @@
             <w:shd w:fill="FFFFFF" w:val="clear"/>
             <w:tcMar>
               <w:top w:type="dxa" w:w="0"/>
-              <w:left w:type="dxa" w:w="5"/>
+              <w:left w:type="dxa" w:w="108"/>
               <w:bottom w:type="dxa" w:w="0"/>
-              <w:right w:type="dxa" w:w="10"/>
+              <w:right w:type="dxa" w:w="108"/>
             </w:tcMar>
           </w:tcPr>
           <w:p>
             <w:pPr>
-              <w:pStyle w:val="style71"/>
+              <w:pStyle w:val="style76"/>
               <w:jc w:val="center"/>
             </w:pPr>
             <w:r>
@@ -927,7 +950,7 @@
           </w:p>
           <w:p>
             <w:pPr>
-              <w:pStyle w:val="style71"/>
+              <w:pStyle w:val="style76"/>
               <w:jc w:val="center"/>
             </w:pPr>
             <w:r>
@@ -947,7 +970,7 @@
         </w:trPr>
         <w:tc>
           <w:tcPr>
-            <w:tcW w:type="dxa" w:w="3128"/>
+            <w:tcW w:type="dxa" w:w="3126"/>
             <w:tcBorders>
               <w:top w:color="00000A" w:space="0" w:sz="4" w:val="single"/>
               <w:left w:color="00000A" w:space="0" w:sz="4" w:val="single"/>
@@ -957,14 +980,14 @@
             <w:shd w:fill="FFFFFF" w:val="clear"/>
             <w:tcMar>
               <w:top w:type="dxa" w:w="0"/>
-              <w:left w:type="dxa" w:w="5"/>
+              <w:left w:type="dxa" w:w="108"/>
               <w:bottom w:type="dxa" w:w="0"/>
-              <w:right w:type="dxa" w:w="10"/>
+              <w:right w:type="dxa" w:w="108"/>
             </w:tcMar>
           </w:tcPr>
           <w:p>
             <w:pPr>
-              <w:pStyle w:val="style71"/>
+              <w:pStyle w:val="style76"/>
               <w:jc w:val="center"/>
             </w:pPr>
             <w:r>
@@ -989,14 +1012,14 @@
             <w:shd w:fill="FFFFFF" w:val="clear"/>
             <w:tcMar>
               <w:top w:type="dxa" w:w="0"/>
-              <w:left w:type="dxa" w:w="5"/>
+              <w:left w:type="dxa" w:w="108"/>
               <w:bottom w:type="dxa" w:w="0"/>
-              <w:right w:type="dxa" w:w="10"/>
+              <w:right w:type="dxa" w:w="108"/>
             </w:tcMar>
           </w:tcPr>
           <w:p>
             <w:pPr>
-              <w:pStyle w:val="style71"/>
+              <w:pStyle w:val="style76"/>
               <w:jc w:val="center"/>
             </w:pPr>
             <w:r>
@@ -1007,7 +1030,7 @@
         </w:tc>
         <w:tc>
           <w:tcPr>
-            <w:tcW w:type="dxa" w:w="3142"/>
+            <w:tcW w:type="dxa" w:w="3144"/>
             <w:tcBorders>
               <w:top w:color="00000A" w:space="0" w:sz="4" w:val="single"/>
               <w:left w:color="00000A" w:space="0" w:sz="4" w:val="single"/>
@@ -1017,14 +1040,14 @@
             <w:shd w:fill="FFFFFF" w:val="clear"/>
             <w:tcMar>
               <w:top w:type="dxa" w:w="0"/>
-              <w:left w:type="dxa" w:w="5"/>
+              <w:left w:type="dxa" w:w="108"/>
               <w:bottom w:type="dxa" w:w="0"/>
-              <w:right w:type="dxa" w:w="10"/>
+              <w:right w:type="dxa" w:w="108"/>
             </w:tcMar>
           </w:tcPr>
           <w:p>
             <w:pPr>
-              <w:pStyle w:val="style71"/>
+              <w:pStyle w:val="style76"/>
               <w:jc w:val="center"/>
             </w:pPr>
             <w:r>
@@ -1039,7 +1062,7 @@
         </w:trPr>
         <w:tc>
           <w:tcPr>
-            <w:tcW w:type="dxa" w:w="3128"/>
+            <w:tcW w:type="dxa" w:w="3126"/>
             <w:tcBorders>
               <w:top w:color="00000A" w:space="0" w:sz="4" w:val="single"/>
               <w:left w:color="00000A" w:space="0" w:sz="4" w:val="single"/>
@@ -1049,14 +1072,14 @@
             <w:shd w:fill="FFFFFF" w:val="clear"/>
             <w:tcMar>
               <w:top w:type="dxa" w:w="0"/>
-              <w:left w:type="dxa" w:w="5"/>
+              <w:left w:type="dxa" w:w="108"/>
               <w:bottom w:type="dxa" w:w="0"/>
-              <w:right w:type="dxa" w:w="10"/>
+              <w:right w:type="dxa" w:w="108"/>
             </w:tcMar>
           </w:tcPr>
           <w:p>
             <w:pPr>
-              <w:pStyle w:val="style71"/>
+              <w:pStyle w:val="style76"/>
               <w:jc w:val="center"/>
             </w:pPr>
             <w:r>
@@ -1081,14 +1104,14 @@
             <w:shd w:fill="FFFFFF" w:val="clear"/>
             <w:tcMar>
               <w:top w:type="dxa" w:w="0"/>
-              <w:left w:type="dxa" w:w="5"/>
+              <w:left w:type="dxa" w:w="108"/>
               <w:bottom w:type="dxa" w:w="0"/>
-              <w:right w:type="dxa" w:w="10"/>
+              <w:right w:type="dxa" w:w="108"/>
             </w:tcMar>
           </w:tcPr>
           <w:p>
             <w:pPr>
-              <w:pStyle w:val="style71"/>
+              <w:pStyle w:val="style76"/>
               <w:jc w:val="center"/>
             </w:pPr>
             <w:r>
@@ -1099,7 +1122,7 @@
         </w:tc>
         <w:tc>
           <w:tcPr>
-            <w:tcW w:type="dxa" w:w="3142"/>
+            <w:tcW w:type="dxa" w:w="3144"/>
             <w:tcBorders>
               <w:top w:color="00000A" w:space="0" w:sz="4" w:val="single"/>
               <w:left w:color="00000A" w:space="0" w:sz="4" w:val="single"/>
@@ -1109,14 +1132,14 @@
             <w:shd w:fill="FFFFFF" w:val="clear"/>
             <w:tcMar>
               <w:top w:type="dxa" w:w="0"/>
-              <w:left w:type="dxa" w:w="5"/>
+              <w:left w:type="dxa" w:w="108"/>
               <w:bottom w:type="dxa" w:w="0"/>
-              <w:right w:type="dxa" w:w="10"/>
+              <w:right w:type="dxa" w:w="108"/>
             </w:tcMar>
           </w:tcPr>
           <w:p>
             <w:pPr>
-              <w:pStyle w:val="style71"/>
+              <w:pStyle w:val="style76"/>
               <w:jc w:val="center"/>
             </w:pPr>
             <w:r>
@@ -1136,7 +1159,7 @@
         </w:trPr>
         <w:tc>
           <w:tcPr>
-            <w:tcW w:type="dxa" w:w="3128"/>
+            <w:tcW w:type="dxa" w:w="3126"/>
             <w:tcBorders>
               <w:top w:color="00000A" w:space="0" w:sz="4" w:val="single"/>
               <w:left w:color="00000A" w:space="0" w:sz="4" w:val="single"/>
@@ -1146,14 +1169,14 @@
             <w:shd w:fill="FFFFFF" w:val="clear"/>
             <w:tcMar>
               <w:top w:type="dxa" w:w="0"/>
-              <w:left w:type="dxa" w:w="5"/>
+              <w:left w:type="dxa" w:w="108"/>
               <w:bottom w:type="dxa" w:w="0"/>
-              <w:right w:type="dxa" w:w="10"/>
+              <w:right w:type="dxa" w:w="108"/>
             </w:tcMar>
           </w:tcPr>
           <w:p>
             <w:pPr>
-              <w:pStyle w:val="style71"/>
+              <w:pStyle w:val="style76"/>
               <w:jc w:val="center"/>
             </w:pPr>
             <w:r>
@@ -1178,14 +1201,14 @@
             <w:shd w:fill="FFFFFF" w:val="clear"/>
             <w:tcMar>
               <w:top w:type="dxa" w:w="0"/>
-              <w:left w:type="dxa" w:w="5"/>
+              <w:left w:type="dxa" w:w="108"/>
               <w:bottom w:type="dxa" w:w="0"/>
-              <w:right w:type="dxa" w:w="10"/>
+              <w:right w:type="dxa" w:w="108"/>
             </w:tcMar>
           </w:tcPr>
           <w:p>
             <w:pPr>
-              <w:pStyle w:val="style71"/>
+              <w:pStyle w:val="style76"/>
               <w:jc w:val="center"/>
             </w:pPr>
             <w:r>
@@ -1196,7 +1219,7 @@
         </w:tc>
         <w:tc>
           <w:tcPr>
-            <w:tcW w:type="dxa" w:w="3142"/>
+            <w:tcW w:type="dxa" w:w="3144"/>
             <w:tcBorders>
               <w:top w:color="00000A" w:space="0" w:sz="4" w:val="single"/>
               <w:left w:color="00000A" w:space="0" w:sz="4" w:val="single"/>
@@ -1206,14 +1229,14 @@
             <w:shd w:fill="FFFFFF" w:val="clear"/>
             <w:tcMar>
               <w:top w:type="dxa" w:w="0"/>
-              <w:left w:type="dxa" w:w="5"/>
+              <w:left w:type="dxa" w:w="108"/>
               <w:bottom w:type="dxa" w:w="0"/>
-              <w:right w:type="dxa" w:w="10"/>
+              <w:right w:type="dxa" w:w="108"/>
             </w:tcMar>
           </w:tcPr>
           <w:p>
             <w:pPr>
-              <w:pStyle w:val="style71"/>
+              <w:pStyle w:val="style76"/>
               <w:jc w:val="center"/>
             </w:pPr>
             <w:r>
@@ -1228,7 +1251,7 @@
         </w:trPr>
         <w:tc>
           <w:tcPr>
-            <w:tcW w:type="dxa" w:w="3128"/>
+            <w:tcW w:type="dxa" w:w="3126"/>
             <w:tcBorders>
               <w:top w:color="00000A" w:space="0" w:sz="4" w:val="single"/>
               <w:left w:color="00000A" w:space="0" w:sz="4" w:val="single"/>
@@ -1238,14 +1261,14 @@
             <w:shd w:fill="FFFFFF" w:val="clear"/>
             <w:tcMar>
               <w:top w:type="dxa" w:w="0"/>
-              <w:left w:type="dxa" w:w="5"/>
+              <w:left w:type="dxa" w:w="108"/>
               <w:bottom w:type="dxa" w:w="0"/>
-              <w:right w:type="dxa" w:w="10"/>
+              <w:right w:type="dxa" w:w="108"/>
             </w:tcMar>
           </w:tcPr>
           <w:p>
             <w:pPr>
-              <w:pStyle w:val="style71"/>
+              <w:pStyle w:val="style76"/>
               <w:jc w:val="center"/>
             </w:pPr>
             <w:r>
@@ -1270,14 +1293,14 @@
             <w:shd w:fill="FFFFFF" w:val="clear"/>
             <w:tcMar>
               <w:top w:type="dxa" w:w="0"/>
-              <w:left w:type="dxa" w:w="5"/>
+              <w:left w:type="dxa" w:w="108"/>
               <w:bottom w:type="dxa" w:w="0"/>
-              <w:right w:type="dxa" w:w="10"/>
+              <w:right w:type="dxa" w:w="108"/>
             </w:tcMar>
           </w:tcPr>
           <w:p>
             <w:pPr>
-              <w:pStyle w:val="style71"/>
+              <w:pStyle w:val="style76"/>
               <w:jc w:val="center"/>
             </w:pPr>
             <w:r>
@@ -1288,7 +1311,7 @@
         </w:tc>
         <w:tc>
           <w:tcPr>
-            <w:tcW w:type="dxa" w:w="3142"/>
+            <w:tcW w:type="dxa" w:w="3144"/>
             <w:tcBorders>
               <w:top w:color="00000A" w:space="0" w:sz="4" w:val="single"/>
               <w:left w:color="00000A" w:space="0" w:sz="4" w:val="single"/>
@@ -1298,14 +1321,14 @@
             <w:shd w:fill="FFFFFF" w:val="clear"/>
             <w:tcMar>
               <w:top w:type="dxa" w:w="0"/>
-              <w:left w:type="dxa" w:w="5"/>
+              <w:left w:type="dxa" w:w="108"/>
               <w:bottom w:type="dxa" w:w="0"/>
-              <w:right w:type="dxa" w:w="10"/>
+              <w:right w:type="dxa" w:w="108"/>
             </w:tcMar>
           </w:tcPr>
           <w:p>
             <w:pPr>
-              <w:pStyle w:val="style71"/>
+              <w:pStyle w:val="style76"/>
               <w:jc w:val="center"/>
             </w:pPr>
             <w:r>
@@ -1325,7 +1348,7 @@
         </w:trPr>
         <w:tc>
           <w:tcPr>
-            <w:tcW w:type="dxa" w:w="3128"/>
+            <w:tcW w:type="dxa" w:w="3126"/>
             <w:tcBorders>
               <w:top w:color="00000A" w:space="0" w:sz="4" w:val="single"/>
               <w:left w:color="00000A" w:space="0" w:sz="4" w:val="single"/>
@@ -1335,14 +1358,14 @@
             <w:shd w:fill="FFFFFF" w:val="clear"/>
             <w:tcMar>
               <w:top w:type="dxa" w:w="0"/>
-              <w:left w:type="dxa" w:w="5"/>
+              <w:left w:type="dxa" w:w="108"/>
               <w:bottom w:type="dxa" w:w="0"/>
-              <w:right w:type="dxa" w:w="10"/>
+              <w:right w:type="dxa" w:w="108"/>
             </w:tcMar>
           </w:tcPr>
           <w:p>
             <w:pPr>
-              <w:pStyle w:val="style71"/>
+              <w:pStyle w:val="style76"/>
               <w:jc w:val="center"/>
             </w:pPr>
             <w:r>
@@ -1367,14 +1390,14 @@
             <w:shd w:fill="FFFFFF" w:val="clear"/>
             <w:tcMar>
               <w:top w:type="dxa" w:w="0"/>
-              <w:left w:type="dxa" w:w="5"/>
+              <w:left w:type="dxa" w:w="108"/>
               <w:bottom w:type="dxa" w:w="0"/>
-              <w:right w:type="dxa" w:w="10"/>
+              <w:right w:type="dxa" w:w="108"/>
             </w:tcMar>
           </w:tcPr>
           <w:p>
             <w:pPr>
-              <w:pStyle w:val="style71"/>
+              <w:pStyle w:val="style76"/>
               <w:jc w:val="center"/>
             </w:pPr>
             <w:r>
@@ -1385,7 +1408,7 @@
         </w:tc>
         <w:tc>
           <w:tcPr>
-            <w:tcW w:type="dxa" w:w="3142"/>
+            <w:tcW w:type="dxa" w:w="3144"/>
             <w:tcBorders>
               <w:top w:color="00000A" w:space="0" w:sz="4" w:val="single"/>
               <w:left w:color="00000A" w:space="0" w:sz="4" w:val="single"/>
@@ -1395,14 +1418,14 @@
             <w:shd w:fill="FFFFFF" w:val="clear"/>
             <w:tcMar>
               <w:top w:type="dxa" w:w="0"/>
-              <w:left w:type="dxa" w:w="5"/>
+              <w:left w:type="dxa" w:w="108"/>
               <w:bottom w:type="dxa" w:w="0"/>
-              <w:right w:type="dxa" w:w="10"/>
+              <w:right w:type="dxa" w:w="108"/>
             </w:tcMar>
           </w:tcPr>
           <w:p>
             <w:pPr>
-              <w:pStyle w:val="style71"/>
+              <w:pStyle w:val="style76"/>
               <w:jc w:val="center"/>
             </w:pPr>
             <w:r>
@@ -1417,7 +1440,7 @@
         </w:trPr>
         <w:tc>
           <w:tcPr>
-            <w:tcW w:type="dxa" w:w="3128"/>
+            <w:tcW w:type="dxa" w:w="3126"/>
             <w:tcBorders>
               <w:top w:color="00000A" w:space="0" w:sz="4" w:val="single"/>
               <w:left w:color="00000A" w:space="0" w:sz="4" w:val="single"/>
@@ -1427,14 +1450,14 @@
             <w:shd w:fill="FFFFFF" w:val="clear"/>
             <w:tcMar>
               <w:top w:type="dxa" w:w="0"/>
-              <w:left w:type="dxa" w:w="5"/>
+              <w:left w:type="dxa" w:w="108"/>
               <w:bottom w:type="dxa" w:w="0"/>
-              <w:right w:type="dxa" w:w="10"/>
+              <w:right w:type="dxa" w:w="108"/>
             </w:tcMar>
           </w:tcPr>
           <w:p>
             <w:pPr>
-              <w:pStyle w:val="style71"/>
+              <w:pStyle w:val="style76"/>
               <w:jc w:val="center"/>
             </w:pPr>
             <w:r>
@@ -1459,14 +1482,14 @@
             <w:shd w:fill="FFFFFF" w:val="clear"/>
             <w:tcMar>
               <w:top w:type="dxa" w:w="0"/>
-              <w:left w:type="dxa" w:w="5"/>
+              <w:left w:type="dxa" w:w="108"/>
               <w:bottom w:type="dxa" w:w="0"/>
-              <w:right w:type="dxa" w:w="10"/>
+              <w:right w:type="dxa" w:w="108"/>
             </w:tcMar>
           </w:tcPr>
           <w:p>
             <w:pPr>
-              <w:pStyle w:val="style71"/>
+              <w:pStyle w:val="style76"/>
               <w:jc w:val="center"/>
             </w:pPr>
             <w:r>
@@ -1477,7 +1500,7 @@
         </w:tc>
         <w:tc>
           <w:tcPr>
-            <w:tcW w:type="dxa" w:w="3142"/>
+            <w:tcW w:type="dxa" w:w="3144"/>
             <w:tcBorders>
               <w:top w:color="00000A" w:space="0" w:sz="4" w:val="single"/>
               <w:left w:color="00000A" w:space="0" w:sz="4" w:val="single"/>
@@ -1487,14 +1510,14 @@
             <w:shd w:fill="FFFFFF" w:val="clear"/>
             <w:tcMar>
               <w:top w:type="dxa" w:w="0"/>
-              <w:left w:type="dxa" w:w="5"/>
+              <w:left w:type="dxa" w:w="108"/>
               <w:bottom w:type="dxa" w:w="0"/>
-              <w:right w:type="dxa" w:w="10"/>
+              <w:right w:type="dxa" w:w="108"/>
             </w:tcMar>
           </w:tcPr>
           <w:p>
             <w:pPr>
-              <w:pStyle w:val="style71"/>
+              <w:pStyle w:val="style76"/>
               <w:jc w:val="center"/>
             </w:pPr>
             <w:r>
@@ -1508,7 +1531,7 @@
           </w:p>
           <w:p>
             <w:pPr>
-              <w:pStyle w:val="style71"/>
+              <w:pStyle w:val="style76"/>
               <w:jc w:val="center"/>
             </w:pPr>
             <w:r>
@@ -1523,7 +1546,7 @@
         </w:trPr>
         <w:tc>
           <w:tcPr>
-            <w:tcW w:type="dxa" w:w="3128"/>
+            <w:tcW w:type="dxa" w:w="3126"/>
             <w:tcBorders>
               <w:top w:color="00000A" w:space="0" w:sz="4" w:val="single"/>
               <w:left w:color="00000A" w:space="0" w:sz="4" w:val="single"/>
@@ -1533,14 +1556,14 @@
             <w:shd w:fill="FFFFFF" w:val="clear"/>
             <w:tcMar>
               <w:top w:type="dxa" w:w="0"/>
-              <w:left w:type="dxa" w:w="5"/>
+              <w:left w:type="dxa" w:w="108"/>
               <w:bottom w:type="dxa" w:w="0"/>
-              <w:right w:type="dxa" w:w="10"/>
+              <w:right w:type="dxa" w:w="108"/>
             </w:tcMar>
           </w:tcPr>
           <w:p>
             <w:pPr>
-              <w:pStyle w:val="style71"/>
+              <w:pStyle w:val="style76"/>
               <w:jc w:val="center"/>
             </w:pPr>
             <w:r>
@@ -1565,14 +1588,14 @@
             <w:shd w:fill="FFFFFF" w:val="clear"/>
             <w:tcMar>
               <w:top w:type="dxa" w:w="0"/>
-              <w:left w:type="dxa" w:w="5"/>
+              <w:left w:type="dxa" w:w="108"/>
               <w:bottom w:type="dxa" w:w="0"/>
-              <w:right w:type="dxa" w:w="10"/>
+              <w:right w:type="dxa" w:w="108"/>
             </w:tcMar>
           </w:tcPr>
           <w:p>
             <w:pPr>
-              <w:pStyle w:val="style71"/>
+              <w:pStyle w:val="style76"/>
               <w:jc w:val="center"/>
             </w:pPr>
             <w:r>
@@ -1583,7 +1606,7 @@
         </w:tc>
         <w:tc>
           <w:tcPr>
-            <w:tcW w:type="dxa" w:w="3142"/>
+            <w:tcW w:type="dxa" w:w="3144"/>
             <w:tcBorders>
               <w:top w:color="00000A" w:space="0" w:sz="4" w:val="single"/>
               <w:left w:color="00000A" w:space="0" w:sz="4" w:val="single"/>
@@ -1593,14 +1616,14 @@
             <w:shd w:fill="FFFFFF" w:val="clear"/>
             <w:tcMar>
               <w:top w:type="dxa" w:w="0"/>
-              <w:left w:type="dxa" w:w="5"/>
+              <w:left w:type="dxa" w:w="108"/>
               <w:bottom w:type="dxa" w:w="0"/>
-              <w:right w:type="dxa" w:w="10"/>
+              <w:right w:type="dxa" w:w="108"/>
             </w:tcMar>
           </w:tcPr>
           <w:p>
             <w:pPr>
-              <w:pStyle w:val="style71"/>
+              <w:pStyle w:val="style76"/>
               <w:jc w:val="center"/>
             </w:pPr>
             <w:r>
@@ -1615,7 +1638,7 @@
         </w:trPr>
         <w:tc>
           <w:tcPr>
-            <w:tcW w:type="dxa" w:w="3128"/>
+            <w:tcW w:type="dxa" w:w="3126"/>
             <w:tcBorders>
               <w:top w:color="00000A" w:space="0" w:sz="4" w:val="single"/>
               <w:left w:color="00000A" w:space="0" w:sz="4" w:val="single"/>
@@ -1625,14 +1648,14 @@
             <w:shd w:fill="FFFFFF" w:val="clear"/>
             <w:tcMar>
               <w:top w:type="dxa" w:w="0"/>
-              <w:left w:type="dxa" w:w="5"/>
+              <w:left w:type="dxa" w:w="108"/>
               <w:bottom w:type="dxa" w:w="0"/>
-              <w:right w:type="dxa" w:w="10"/>
+              <w:right w:type="dxa" w:w="108"/>
             </w:tcMar>
           </w:tcPr>
           <w:p>
             <w:pPr>
-              <w:pStyle w:val="style71"/>
+              <w:pStyle w:val="style76"/>
               <w:jc w:val="center"/>
             </w:pPr>
             <w:r>
@@ -1657,14 +1680,14 @@
             <w:shd w:fill="FFFFFF" w:val="clear"/>
             <w:tcMar>
               <w:top w:type="dxa" w:w="0"/>
-              <w:left w:type="dxa" w:w="5"/>
+              <w:left w:type="dxa" w:w="108"/>
               <w:bottom w:type="dxa" w:w="0"/>
-              <w:right w:type="dxa" w:w="10"/>
+              <w:right w:type="dxa" w:w="108"/>
             </w:tcMar>
           </w:tcPr>
           <w:p>
             <w:pPr>
-              <w:pStyle w:val="style71"/>
+              <w:pStyle w:val="style76"/>
               <w:jc w:val="center"/>
             </w:pPr>
             <w:r>
@@ -1675,7 +1698,7 @@
         </w:tc>
         <w:tc>
           <w:tcPr>
-            <w:tcW w:type="dxa" w:w="3142"/>
+            <w:tcW w:type="dxa" w:w="3144"/>
             <w:tcBorders>
               <w:top w:color="00000A" w:space="0" w:sz="4" w:val="single"/>
               <w:left w:color="00000A" w:space="0" w:sz="4" w:val="single"/>
@@ -1685,14 +1708,14 @@
             <w:shd w:fill="FFFFFF" w:val="clear"/>
             <w:tcMar>
               <w:top w:type="dxa" w:w="0"/>
-              <w:left w:type="dxa" w:w="5"/>
+              <w:left w:type="dxa" w:w="108"/>
               <w:bottom w:type="dxa" w:w="0"/>
-              <w:right w:type="dxa" w:w="10"/>
+              <w:right w:type="dxa" w:w="108"/>
             </w:tcMar>
           </w:tcPr>
           <w:p>
             <w:pPr>
-              <w:pStyle w:val="style71"/>
+              <w:pStyle w:val="style76"/>
               <w:jc w:val="center"/>
             </w:pPr>
             <w:r>
@@ -1712,7 +1735,7 @@
         </w:trPr>
         <w:tc>
           <w:tcPr>
-            <w:tcW w:type="dxa" w:w="3128"/>
+            <w:tcW w:type="dxa" w:w="3126"/>
             <w:tcBorders>
               <w:top w:color="00000A" w:space="0" w:sz="4" w:val="single"/>
               <w:left w:color="00000A" w:space="0" w:sz="4" w:val="single"/>
@@ -1722,14 +1745,14 @@
             <w:shd w:fill="FFFFFF" w:val="clear"/>
             <w:tcMar>
               <w:top w:type="dxa" w:w="0"/>
-              <w:left w:type="dxa" w:w="5"/>
+              <w:left w:type="dxa" w:w="108"/>
               <w:bottom w:type="dxa" w:w="0"/>
-              <w:right w:type="dxa" w:w="10"/>
+              <w:right w:type="dxa" w:w="108"/>
             </w:tcMar>
           </w:tcPr>
           <w:p>
             <w:pPr>
-              <w:pStyle w:val="style71"/>
+              <w:pStyle w:val="style76"/>
               <w:jc w:val="center"/>
             </w:pPr>
             <w:r>
@@ -1754,14 +1777,14 @@
             <w:shd w:fill="FFFFFF" w:val="clear"/>
             <w:tcMar>
               <w:top w:type="dxa" w:w="0"/>
-              <w:left w:type="dxa" w:w="5"/>
+              <w:left w:type="dxa" w:w="108"/>
               <w:bottom w:type="dxa" w:w="0"/>
-              <w:right w:type="dxa" w:w="10"/>
+              <w:right w:type="dxa" w:w="108"/>
             </w:tcMar>
           </w:tcPr>
           <w:p>
             <w:pPr>
-              <w:pStyle w:val="style71"/>
+              <w:pStyle w:val="style76"/>
               <w:jc w:val="center"/>
             </w:pPr>
             <w:r>
@@ -1772,7 +1795,7 @@
         </w:tc>
         <w:tc>
           <w:tcPr>
-            <w:tcW w:type="dxa" w:w="3142"/>
+            <w:tcW w:type="dxa" w:w="3144"/>
             <w:tcBorders>
               <w:top w:color="00000A" w:space="0" w:sz="4" w:val="single"/>
               <w:left w:color="00000A" w:space="0" w:sz="4" w:val="single"/>
@@ -1782,14 +1805,14 @@
             <w:shd w:fill="FFFFFF" w:val="clear"/>
             <w:tcMar>
               <w:top w:type="dxa" w:w="0"/>
-              <w:left w:type="dxa" w:w="5"/>
+              <w:left w:type="dxa" w:w="108"/>
               <w:bottom w:type="dxa" w:w="0"/>
-              <w:right w:type="dxa" w:w="10"/>
+              <w:right w:type="dxa" w:w="108"/>
             </w:tcMar>
           </w:tcPr>
           <w:p>
             <w:pPr>
-              <w:pStyle w:val="style71"/>
+              <w:pStyle w:val="style76"/>
               <w:jc w:val="center"/>
             </w:pPr>
             <w:r>
@@ -1801,7 +1824,7 @@
     </w:tbl>
     <w:p>
       <w:pPr>
-        <w:pStyle w:val="style71"/>
+        <w:pStyle w:val="style76"/>
       </w:pPr>
       <w:r>
         <w:rPr>
@@ -1814,7 +1837,7 @@
     </w:p>
     <w:p>
       <w:pPr>
-        <w:pStyle w:val="style71"/>
+        <w:pStyle w:val="style76"/>
         <w:numPr>
           <w:ilvl w:val="0"/>
           <w:numId w:val="1"/>
@@ -1831,7 +1854,7 @@
     </w:p>
     <w:p>
       <w:pPr>
-        <w:pStyle w:val="style71"/>
+        <w:pStyle w:val="style76"/>
         <w:numPr>
           <w:ilvl w:val="0"/>
           <w:numId w:val="1"/>
@@ -1848,15 +1871,15 @@
     </w:p>
     <w:p>
       <w:pPr>
-        <w:pStyle w:val="style71"/>
-      </w:pPr>
-      <w:r>
-        <w:rPr/>
-      </w:r>
-    </w:p>
-    <w:p>
-      <w:pPr>
-        <w:pStyle w:val="style71"/>
+        <w:pStyle w:val="style76"/>
+      </w:pPr>
+      <w:r>
+        <w:rPr/>
+      </w:r>
+    </w:p>
+    <w:p>
+      <w:pPr>
+        <w:pStyle w:val="style76"/>
       </w:pPr>
       <w:r>
         <w:rPr/>
@@ -1865,7 +1888,7 @@
     </w:p>
     <w:p>
       <w:pPr>
-        <w:pStyle w:val="style71"/>
+        <w:pStyle w:val="style76"/>
       </w:pPr>
       <w:r>
         <w:rPr/>
@@ -1918,31 +1941,31 @@
     </w:p>
     <w:p>
       <w:pPr>
-        <w:pStyle w:val="style71"/>
-      </w:pPr>
-      <w:r>
-        <w:rPr/>
-      </w:r>
-    </w:p>
-    <w:p>
-      <w:pPr>
-        <w:pStyle w:val="style71"/>
-      </w:pPr>
-      <w:r>
-        <w:rPr/>
-      </w:r>
-    </w:p>
-    <w:p>
-      <w:pPr>
-        <w:pStyle w:val="style71"/>
-      </w:pPr>
-      <w:r>
-        <w:rPr/>
-      </w:r>
-    </w:p>
-    <w:p>
-      <w:pPr>
-        <w:pStyle w:val="style71"/>
+        <w:pStyle w:val="style76"/>
+      </w:pPr>
+      <w:r>
+        <w:rPr/>
+      </w:r>
+    </w:p>
+    <w:p>
+      <w:pPr>
+        <w:pStyle w:val="style76"/>
+      </w:pPr>
+      <w:r>
+        <w:rPr/>
+      </w:r>
+    </w:p>
+    <w:p>
+      <w:pPr>
+        <w:pStyle w:val="style76"/>
+      </w:pPr>
+      <w:r>
+        <w:rPr/>
+      </w:r>
+    </w:p>
+    <w:p>
+      <w:pPr>
+        <w:pStyle w:val="style76"/>
       </w:pPr>
       <w:r>
         <w:rPr/>
@@ -1951,7 +1974,7 @@
     </w:p>
     <w:p>
       <w:pPr>
-        <w:pStyle w:val="style71"/>
+        <w:pStyle w:val="style76"/>
       </w:pPr>
       <w:r>
         <w:rPr/>
@@ -2004,31 +2027,31 @@
     </w:p>
     <w:p>
       <w:pPr>
-        <w:pStyle w:val="style71"/>
-      </w:pPr>
-      <w:r>
-        <w:rPr/>
-      </w:r>
-    </w:p>
-    <w:p>
-      <w:pPr>
-        <w:pStyle w:val="style71"/>
-      </w:pPr>
-      <w:r>
-        <w:rPr/>
-      </w:r>
-    </w:p>
-    <w:p>
-      <w:pPr>
-        <w:pStyle w:val="style71"/>
-      </w:pPr>
-      <w:r>
-        <w:rPr/>
-      </w:r>
-    </w:p>
-    <w:p>
-      <w:pPr>
-        <w:pStyle w:val="style71"/>
+        <w:pStyle w:val="style76"/>
+      </w:pPr>
+      <w:r>
+        <w:rPr/>
+      </w:r>
+    </w:p>
+    <w:p>
+      <w:pPr>
+        <w:pStyle w:val="style76"/>
+      </w:pPr>
+      <w:r>
+        <w:rPr/>
+      </w:r>
+    </w:p>
+    <w:p>
+      <w:pPr>
+        <w:pStyle w:val="style76"/>
+      </w:pPr>
+      <w:r>
+        <w:rPr/>
+      </w:r>
+    </w:p>
+    <w:p>
+      <w:pPr>
+        <w:pStyle w:val="style76"/>
       </w:pPr>
       <w:r>
         <w:rPr/>
@@ -2037,7 +2060,7 @@
     </w:p>
     <w:p>
       <w:pPr>
-        <w:pStyle w:val="style71"/>
+        <w:pStyle w:val="style76"/>
       </w:pPr>
       <w:r>
         <w:rPr/>
@@ -2090,31 +2113,31 @@
     </w:p>
     <w:p>
       <w:pPr>
-        <w:pStyle w:val="style71"/>
-      </w:pPr>
-      <w:r>
-        <w:rPr/>
-      </w:r>
-    </w:p>
-    <w:p>
-      <w:pPr>
-        <w:pStyle w:val="style71"/>
-      </w:pPr>
-      <w:r>
-        <w:rPr/>
-      </w:r>
-    </w:p>
-    <w:p>
-      <w:pPr>
-        <w:pStyle w:val="style71"/>
-      </w:pPr>
-      <w:r>
-        <w:rPr/>
-      </w:r>
-    </w:p>
-    <w:p>
-      <w:pPr>
-        <w:pStyle w:val="style71"/>
+        <w:pStyle w:val="style76"/>
+      </w:pPr>
+      <w:r>
+        <w:rPr/>
+      </w:r>
+    </w:p>
+    <w:p>
+      <w:pPr>
+        <w:pStyle w:val="style76"/>
+      </w:pPr>
+      <w:r>
+        <w:rPr/>
+      </w:r>
+    </w:p>
+    <w:p>
+      <w:pPr>
+        <w:pStyle w:val="style76"/>
+      </w:pPr>
+      <w:r>
+        <w:rPr/>
+      </w:r>
+    </w:p>
+    <w:p>
+      <w:pPr>
+        <w:pStyle w:val="style76"/>
       </w:pPr>
       <w:r>
         <w:rPr/>
@@ -2123,7 +2146,7 @@
     </w:p>
     <w:p>
       <w:pPr>
-        <w:pStyle w:val="style71"/>
+        <w:pStyle w:val="style76"/>
       </w:pPr>
       <w:r>
         <w:rPr/>
@@ -2176,31 +2199,31 @@
     </w:p>
     <w:p>
       <w:pPr>
-        <w:pStyle w:val="style71"/>
-      </w:pPr>
-      <w:r>
-        <w:rPr/>
-      </w:r>
-    </w:p>
-    <w:p>
-      <w:pPr>
-        <w:pStyle w:val="style71"/>
-      </w:pPr>
-      <w:r>
-        <w:rPr/>
-      </w:r>
-    </w:p>
-    <w:p>
-      <w:pPr>
-        <w:pStyle w:val="style71"/>
-      </w:pPr>
-      <w:r>
-        <w:rPr/>
-      </w:r>
-    </w:p>
-    <w:p>
-      <w:pPr>
-        <w:pStyle w:val="style71"/>
+        <w:pStyle w:val="style76"/>
+      </w:pPr>
+      <w:r>
+        <w:rPr/>
+      </w:r>
+    </w:p>
+    <w:p>
+      <w:pPr>
+        <w:pStyle w:val="style76"/>
+      </w:pPr>
+      <w:r>
+        <w:rPr/>
+      </w:r>
+    </w:p>
+    <w:p>
+      <w:pPr>
+        <w:pStyle w:val="style76"/>
+      </w:pPr>
+      <w:r>
+        <w:rPr/>
+      </w:r>
+    </w:p>
+    <w:p>
+      <w:pPr>
+        <w:pStyle w:val="style76"/>
       </w:pPr>
       <w:r>
         <w:rPr/>
@@ -2209,7 +2232,7 @@
     </w:p>
     <w:p>
       <w:pPr>
-        <w:pStyle w:val="style71"/>
+        <w:pStyle w:val="style76"/>
       </w:pPr>
       <w:r>
         <w:rPr/>
@@ -2262,31 +2285,31 @@
     </w:p>
     <w:p>
       <w:pPr>
-        <w:pStyle w:val="style71"/>
-      </w:pPr>
-      <w:r>
-        <w:rPr/>
-      </w:r>
-    </w:p>
-    <w:p>
-      <w:pPr>
-        <w:pStyle w:val="style71"/>
-      </w:pPr>
-      <w:r>
-        <w:rPr/>
-      </w:r>
-    </w:p>
-    <w:p>
-      <w:pPr>
-        <w:pStyle w:val="style71"/>
-      </w:pPr>
-      <w:r>
-        <w:rPr/>
-      </w:r>
-    </w:p>
-    <w:p>
-      <w:pPr>
-        <w:pStyle w:val="style71"/>
+        <w:pStyle w:val="style76"/>
+      </w:pPr>
+      <w:r>
+        <w:rPr/>
+      </w:r>
+    </w:p>
+    <w:p>
+      <w:pPr>
+        <w:pStyle w:val="style76"/>
+      </w:pPr>
+      <w:r>
+        <w:rPr/>
+      </w:r>
+    </w:p>
+    <w:p>
+      <w:pPr>
+        <w:pStyle w:val="style76"/>
+      </w:pPr>
+      <w:r>
+        <w:rPr/>
+      </w:r>
+    </w:p>
+    <w:p>
+      <w:pPr>
+        <w:pStyle w:val="style76"/>
       </w:pPr>
       <w:r>
         <w:rPr/>
@@ -2295,7 +2318,7 @@
     </w:p>
     <w:p>
       <w:pPr>
-        <w:pStyle w:val="style71"/>
+        <w:pStyle w:val="style76"/>
       </w:pPr>
       <w:r>
         <w:rPr/>
@@ -2348,31 +2371,31 @@
     </w:p>
     <w:p>
       <w:pPr>
-        <w:pStyle w:val="style71"/>
-      </w:pPr>
-      <w:r>
-        <w:rPr/>
-      </w:r>
-    </w:p>
-    <w:p>
-      <w:pPr>
-        <w:pStyle w:val="style71"/>
-      </w:pPr>
-      <w:r>
-        <w:rPr/>
-      </w:r>
-    </w:p>
-    <w:p>
-      <w:pPr>
-        <w:pStyle w:val="style71"/>
-      </w:pPr>
-      <w:r>
-        <w:rPr/>
-      </w:r>
-    </w:p>
-    <w:p>
-      <w:pPr>
-        <w:pStyle w:val="style71"/>
+        <w:pStyle w:val="style76"/>
+      </w:pPr>
+      <w:r>
+        <w:rPr/>
+      </w:r>
+    </w:p>
+    <w:p>
+      <w:pPr>
+        <w:pStyle w:val="style76"/>
+      </w:pPr>
+      <w:r>
+        <w:rPr/>
+      </w:r>
+    </w:p>
+    <w:p>
+      <w:pPr>
+        <w:pStyle w:val="style76"/>
+      </w:pPr>
+      <w:r>
+        <w:rPr/>
+      </w:r>
+    </w:p>
+    <w:p>
+      <w:pPr>
+        <w:pStyle w:val="style76"/>
       </w:pPr>
       <w:r>
         <w:rPr/>
@@ -2381,7 +2404,7 @@
     </w:p>
     <w:p>
       <w:pPr>
-        <w:pStyle w:val="style71"/>
+        <w:pStyle w:val="style76"/>
       </w:pPr>
       <w:r>
         <w:rPr/>
@@ -2434,31 +2457,31 @@
     </w:p>
     <w:p>
       <w:pPr>
-        <w:pStyle w:val="style71"/>
-      </w:pPr>
-      <w:r>
-        <w:rPr/>
-      </w:r>
-    </w:p>
-    <w:p>
-      <w:pPr>
-        <w:pStyle w:val="style71"/>
-      </w:pPr>
-      <w:r>
-        <w:rPr/>
-      </w:r>
-    </w:p>
-    <w:p>
-      <w:pPr>
-        <w:pStyle w:val="style71"/>
-      </w:pPr>
-      <w:r>
-        <w:rPr/>
-      </w:r>
-    </w:p>
-    <w:p>
-      <w:pPr>
-        <w:pStyle w:val="style71"/>
+        <w:pStyle w:val="style76"/>
+      </w:pPr>
+      <w:r>
+        <w:rPr/>
+      </w:r>
+    </w:p>
+    <w:p>
+      <w:pPr>
+        <w:pStyle w:val="style76"/>
+      </w:pPr>
+      <w:r>
+        <w:rPr/>
+      </w:r>
+    </w:p>
+    <w:p>
+      <w:pPr>
+        <w:pStyle w:val="style76"/>
+      </w:pPr>
+      <w:r>
+        <w:rPr/>
+      </w:r>
+    </w:p>
+    <w:p>
+      <w:pPr>
+        <w:pStyle w:val="style76"/>
       </w:pPr>
       <w:r>
         <w:rPr>
@@ -2473,15 +2496,15 @@
     </w:p>
     <w:p>
       <w:pPr>
-        <w:pStyle w:val="style71"/>
-      </w:pPr>
-      <w:r>
-        <w:rPr/>
-      </w:r>
-    </w:p>
-    <w:p>
-      <w:pPr>
-        <w:pStyle w:val="style71"/>
+        <w:pStyle w:val="style76"/>
+      </w:pPr>
+      <w:r>
+        <w:rPr/>
+      </w:r>
+    </w:p>
+    <w:p>
+      <w:pPr>
+        <w:pStyle w:val="style76"/>
       </w:pPr>
       <w:r>
         <w:rPr>
@@ -2494,15 +2517,15 @@
     </w:p>
     <w:p>
       <w:pPr>
-        <w:pStyle w:val="style71"/>
-      </w:pPr>
-      <w:r>
-        <w:rPr/>
-      </w:r>
-    </w:p>
-    <w:p>
-      <w:pPr>
-        <w:pStyle w:val="style71"/>
+        <w:pStyle w:val="style76"/>
+      </w:pPr>
+      <w:r>
+        <w:rPr/>
+      </w:r>
+    </w:p>
+    <w:p>
+      <w:pPr>
+        <w:pStyle w:val="style76"/>
       </w:pPr>
       <w:r>
         <w:rPr/>
@@ -2555,111 +2578,111 @@
     </w:p>
     <w:p>
       <w:pPr>
-        <w:pStyle w:val="style71"/>
-      </w:pPr>
-      <w:r>
-        <w:rPr/>
-      </w:r>
-    </w:p>
-    <w:p>
-      <w:pPr>
-        <w:pStyle w:val="style71"/>
-      </w:pPr>
-      <w:r>
-        <w:rPr/>
-      </w:r>
-    </w:p>
-    <w:p>
-      <w:pPr>
-        <w:pStyle w:val="style71"/>
-      </w:pPr>
-      <w:r>
-        <w:rPr/>
-      </w:r>
-    </w:p>
-    <w:p>
-      <w:pPr>
-        <w:pStyle w:val="style71"/>
-      </w:pPr>
-      <w:r>
-        <w:rPr/>
-      </w:r>
-    </w:p>
-    <w:p>
-      <w:pPr>
-        <w:pStyle w:val="style71"/>
-      </w:pPr>
-      <w:r>
-        <w:rPr/>
-      </w:r>
-    </w:p>
-    <w:p>
-      <w:pPr>
-        <w:pStyle w:val="style71"/>
-      </w:pPr>
-      <w:r>
-        <w:rPr/>
-      </w:r>
-    </w:p>
-    <w:p>
-      <w:pPr>
-        <w:pStyle w:val="style71"/>
-      </w:pPr>
-      <w:r>
-        <w:rPr/>
-      </w:r>
-    </w:p>
-    <w:p>
-      <w:pPr>
-        <w:pStyle w:val="style71"/>
-      </w:pPr>
-      <w:r>
-        <w:rPr/>
-      </w:r>
-    </w:p>
-    <w:p>
-      <w:pPr>
-        <w:pStyle w:val="style71"/>
-      </w:pPr>
-      <w:r>
-        <w:rPr/>
-      </w:r>
-    </w:p>
-    <w:p>
-      <w:pPr>
-        <w:pStyle w:val="style71"/>
-      </w:pPr>
-      <w:r>
-        <w:rPr/>
-      </w:r>
-    </w:p>
-    <w:p>
-      <w:pPr>
-        <w:pStyle w:val="style71"/>
-      </w:pPr>
-      <w:r>
-        <w:rPr/>
-      </w:r>
-    </w:p>
-    <w:p>
-      <w:pPr>
-        <w:pStyle w:val="style71"/>
-      </w:pPr>
-      <w:r>
-        <w:rPr/>
-      </w:r>
-    </w:p>
-    <w:p>
-      <w:pPr>
-        <w:pStyle w:val="style71"/>
-      </w:pPr>
-      <w:r>
-        <w:rPr/>
-      </w:r>
-    </w:p>
-    <w:p>
-      <w:pPr>
-        <w:pStyle w:val="style71"/>
+        <w:pStyle w:val="style76"/>
+      </w:pPr>
+      <w:r>
+        <w:rPr/>
+      </w:r>
+    </w:p>
+    <w:p>
+      <w:pPr>
+        <w:pStyle w:val="style76"/>
+      </w:pPr>
+      <w:r>
+        <w:rPr/>
+      </w:r>
+    </w:p>
+    <w:p>
+      <w:pPr>
+        <w:pStyle w:val="style76"/>
+      </w:pPr>
+      <w:r>
+        <w:rPr/>
+      </w:r>
+    </w:p>
+    <w:p>
+      <w:pPr>
+        <w:pStyle w:val="style76"/>
+      </w:pPr>
+      <w:r>
+        <w:rPr/>
+      </w:r>
+    </w:p>
+    <w:p>
+      <w:pPr>
+        <w:pStyle w:val="style76"/>
+      </w:pPr>
+      <w:r>
+        <w:rPr/>
+      </w:r>
+    </w:p>
+    <w:p>
+      <w:pPr>
+        <w:pStyle w:val="style76"/>
+      </w:pPr>
+      <w:r>
+        <w:rPr/>
+      </w:r>
+    </w:p>
+    <w:p>
+      <w:pPr>
+        <w:pStyle w:val="style76"/>
+      </w:pPr>
+      <w:r>
+        <w:rPr/>
+      </w:r>
+    </w:p>
+    <w:p>
+      <w:pPr>
+        <w:pStyle w:val="style76"/>
+      </w:pPr>
+      <w:r>
+        <w:rPr/>
+      </w:r>
+    </w:p>
+    <w:p>
+      <w:pPr>
+        <w:pStyle w:val="style76"/>
+      </w:pPr>
+      <w:r>
+        <w:rPr/>
+      </w:r>
+    </w:p>
+    <w:p>
+      <w:pPr>
+        <w:pStyle w:val="style76"/>
+      </w:pPr>
+      <w:r>
+        <w:rPr/>
+      </w:r>
+    </w:p>
+    <w:p>
+      <w:pPr>
+        <w:pStyle w:val="style76"/>
+      </w:pPr>
+      <w:r>
+        <w:rPr/>
+      </w:r>
+    </w:p>
+    <w:p>
+      <w:pPr>
+        <w:pStyle w:val="style76"/>
+      </w:pPr>
+      <w:r>
+        <w:rPr/>
+      </w:r>
+    </w:p>
+    <w:p>
+      <w:pPr>
+        <w:pStyle w:val="style76"/>
+      </w:pPr>
+      <w:r>
+        <w:rPr/>
+      </w:r>
+    </w:p>
+    <w:p>
+      <w:pPr>
+        <w:pStyle w:val="style76"/>
       </w:pPr>
       <w:r>
         <w:rPr>
@@ -2674,15 +2697,15 @@
     </w:p>
     <w:p>
       <w:pPr>
-        <w:pStyle w:val="style71"/>
-      </w:pPr>
-      <w:r>
-        <w:rPr/>
-      </w:r>
-    </w:p>
-    <w:p>
-      <w:pPr>
-        <w:pStyle w:val="style71"/>
+        <w:pStyle w:val="style76"/>
+      </w:pPr>
+      <w:r>
+        <w:rPr/>
+      </w:r>
+    </w:p>
+    <w:p>
+      <w:pPr>
+        <w:pStyle w:val="style76"/>
       </w:pPr>
       <w:r>
         <w:rPr>
@@ -2695,15 +2718,15 @@
     </w:p>
     <w:p>
       <w:pPr>
-        <w:pStyle w:val="style71"/>
-      </w:pPr>
-      <w:r>
-        <w:rPr/>
-      </w:r>
-    </w:p>
-    <w:p>
-      <w:pPr>
-        <w:pStyle w:val="style71"/>
+        <w:pStyle w:val="style76"/>
+      </w:pPr>
+      <w:r>
+        <w:rPr/>
+      </w:r>
+    </w:p>
+    <w:p>
+      <w:pPr>
+        <w:pStyle w:val="style76"/>
         <w:numPr>
           <w:ilvl w:val="0"/>
           <w:numId w:val="2"/>
@@ -2722,15 +2745,15 @@
     </w:p>
     <w:p>
       <w:pPr>
-        <w:pStyle w:val="style71"/>
-      </w:pPr>
-      <w:r>
-        <w:rPr/>
-      </w:r>
-    </w:p>
-    <w:p>
-      <w:pPr>
-        <w:pStyle w:val="style71"/>
+        <w:pStyle w:val="style76"/>
+      </w:pPr>
+      <w:r>
+        <w:rPr/>
+      </w:r>
+    </w:p>
+    <w:p>
+      <w:pPr>
+        <w:pStyle w:val="style76"/>
       </w:pPr>
       <w:r>
         <w:rPr/>
@@ -2741,7 +2764,7 @@
               <wp:posOffset>217170</wp:posOffset>
             </wp:positionH>
             <wp:positionV relativeFrom="line">
-              <wp:posOffset>-80010</wp:posOffset>
+              <wp:posOffset>46990</wp:posOffset>
             </wp:positionV>
             <wp:extent cx="4552950" cy="3057525"/>
             <wp:effectExtent b="0" l="0" r="0" t="0"/>
@@ -2791,167 +2814,167 @@
     </w:p>
     <w:p>
       <w:pPr>
-        <w:pStyle w:val="style71"/>
-      </w:pPr>
-      <w:r>
-        <w:rPr/>
-      </w:r>
-    </w:p>
-    <w:p>
-      <w:pPr>
-        <w:pStyle w:val="style71"/>
-      </w:pPr>
-      <w:r>
-        <w:rPr/>
-      </w:r>
-    </w:p>
-    <w:p>
-      <w:pPr>
-        <w:pStyle w:val="style71"/>
-      </w:pPr>
-      <w:r>
-        <w:rPr/>
-      </w:r>
-    </w:p>
-    <w:p>
-      <w:pPr>
-        <w:pStyle w:val="style71"/>
-      </w:pPr>
-      <w:r>
-        <w:rPr/>
-      </w:r>
-    </w:p>
-    <w:p>
-      <w:pPr>
-        <w:pStyle w:val="style71"/>
-      </w:pPr>
-      <w:r>
-        <w:rPr/>
-      </w:r>
-    </w:p>
-    <w:p>
-      <w:pPr>
-        <w:pStyle w:val="style71"/>
-      </w:pPr>
-      <w:r>
-        <w:rPr/>
-      </w:r>
-    </w:p>
-    <w:p>
-      <w:pPr>
-        <w:pStyle w:val="style71"/>
-      </w:pPr>
-      <w:r>
-        <w:rPr/>
-      </w:r>
-    </w:p>
-    <w:p>
-      <w:pPr>
-        <w:pStyle w:val="style71"/>
-      </w:pPr>
-      <w:r>
-        <w:rPr/>
-      </w:r>
-    </w:p>
-    <w:p>
-      <w:pPr>
-        <w:pStyle w:val="style71"/>
-      </w:pPr>
-      <w:r>
-        <w:rPr/>
-      </w:r>
-    </w:p>
-    <w:p>
-      <w:pPr>
-        <w:pStyle w:val="style71"/>
-      </w:pPr>
-      <w:r>
-        <w:rPr/>
-      </w:r>
-    </w:p>
-    <w:p>
-      <w:pPr>
-        <w:pStyle w:val="style71"/>
-      </w:pPr>
-      <w:r>
-        <w:rPr/>
-      </w:r>
-    </w:p>
-    <w:p>
-      <w:pPr>
-        <w:pStyle w:val="style71"/>
-      </w:pPr>
-      <w:r>
-        <w:rPr/>
-      </w:r>
-    </w:p>
-    <w:p>
-      <w:pPr>
-        <w:pStyle w:val="style71"/>
-      </w:pPr>
-      <w:r>
-        <w:rPr/>
-      </w:r>
-    </w:p>
-    <w:p>
-      <w:pPr>
-        <w:pStyle w:val="style71"/>
-      </w:pPr>
-      <w:r>
-        <w:rPr/>
-      </w:r>
-    </w:p>
-    <w:p>
-      <w:pPr>
-        <w:pStyle w:val="style71"/>
-      </w:pPr>
-      <w:r>
-        <w:rPr/>
-      </w:r>
-    </w:p>
-    <w:p>
-      <w:pPr>
-        <w:pStyle w:val="style71"/>
-      </w:pPr>
-      <w:r>
-        <w:rPr/>
-      </w:r>
-    </w:p>
-    <w:p>
-      <w:pPr>
-        <w:pStyle w:val="style71"/>
-      </w:pPr>
-      <w:r>
-        <w:rPr/>
-      </w:r>
-    </w:p>
-    <w:p>
-      <w:pPr>
-        <w:pStyle w:val="style71"/>
-      </w:pPr>
-      <w:r>
-        <w:rPr/>
-      </w:r>
-    </w:p>
-    <w:p>
-      <w:pPr>
-        <w:pStyle w:val="style71"/>
-      </w:pPr>
-      <w:r>
-        <w:rPr/>
-      </w:r>
-    </w:p>
-    <w:p>
-      <w:pPr>
-        <w:pStyle w:val="style71"/>
-      </w:pPr>
-      <w:r>
-        <w:rPr/>
-      </w:r>
-    </w:p>
-    <w:p>
-      <w:pPr>
-        <w:pStyle w:val="style71"/>
+        <w:pStyle w:val="style76"/>
+      </w:pPr>
+      <w:r>
+        <w:rPr/>
+      </w:r>
+    </w:p>
+    <w:p>
+      <w:pPr>
+        <w:pStyle w:val="style76"/>
+      </w:pPr>
+      <w:r>
+        <w:rPr/>
+      </w:r>
+    </w:p>
+    <w:p>
+      <w:pPr>
+        <w:pStyle w:val="style76"/>
+      </w:pPr>
+      <w:r>
+        <w:rPr/>
+      </w:r>
+    </w:p>
+    <w:p>
+      <w:pPr>
+        <w:pStyle w:val="style76"/>
+      </w:pPr>
+      <w:r>
+        <w:rPr/>
+      </w:r>
+    </w:p>
+    <w:p>
+      <w:pPr>
+        <w:pStyle w:val="style76"/>
+      </w:pPr>
+      <w:r>
+        <w:rPr/>
+      </w:r>
+    </w:p>
+    <w:p>
+      <w:pPr>
+        <w:pStyle w:val="style76"/>
+      </w:pPr>
+      <w:r>
+        <w:rPr/>
+      </w:r>
+    </w:p>
+    <w:p>
+      <w:pPr>
+        <w:pStyle w:val="style76"/>
+      </w:pPr>
+      <w:r>
+        <w:rPr/>
+      </w:r>
+    </w:p>
+    <w:p>
+      <w:pPr>
+        <w:pStyle w:val="style76"/>
+      </w:pPr>
+      <w:r>
+        <w:rPr/>
+      </w:r>
+    </w:p>
+    <w:p>
+      <w:pPr>
+        <w:pStyle w:val="style76"/>
+      </w:pPr>
+      <w:r>
+        <w:rPr/>
+      </w:r>
+    </w:p>
+    <w:p>
+      <w:pPr>
+        <w:pStyle w:val="style76"/>
+      </w:pPr>
+      <w:r>
+        <w:rPr/>
+      </w:r>
+    </w:p>
+    <w:p>
+      <w:pPr>
+        <w:pStyle w:val="style76"/>
+      </w:pPr>
+      <w:r>
+        <w:rPr/>
+      </w:r>
+    </w:p>
+    <w:p>
+      <w:pPr>
+        <w:pStyle w:val="style76"/>
+      </w:pPr>
+      <w:r>
+        <w:rPr/>
+      </w:r>
+    </w:p>
+    <w:p>
+      <w:pPr>
+        <w:pStyle w:val="style76"/>
+      </w:pPr>
+      <w:r>
+        <w:rPr/>
+      </w:r>
+    </w:p>
+    <w:p>
+      <w:pPr>
+        <w:pStyle w:val="style76"/>
+      </w:pPr>
+      <w:r>
+        <w:rPr/>
+      </w:r>
+    </w:p>
+    <w:p>
+      <w:pPr>
+        <w:pStyle w:val="style76"/>
+      </w:pPr>
+      <w:r>
+        <w:rPr/>
+      </w:r>
+    </w:p>
+    <w:p>
+      <w:pPr>
+        <w:pStyle w:val="style76"/>
+      </w:pPr>
+      <w:r>
+        <w:rPr/>
+      </w:r>
+    </w:p>
+    <w:p>
+      <w:pPr>
+        <w:pStyle w:val="style76"/>
+      </w:pPr>
+      <w:r>
+        <w:rPr/>
+      </w:r>
+    </w:p>
+    <w:p>
+      <w:pPr>
+        <w:pStyle w:val="style76"/>
+      </w:pPr>
+      <w:r>
+        <w:rPr/>
+      </w:r>
+    </w:p>
+    <w:p>
+      <w:pPr>
+        <w:pStyle w:val="style76"/>
+      </w:pPr>
+      <w:r>
+        <w:rPr/>
+      </w:r>
+    </w:p>
+    <w:p>
+      <w:pPr>
+        <w:pStyle w:val="style76"/>
+      </w:pPr>
+      <w:r>
+        <w:rPr/>
+      </w:r>
+    </w:p>
+    <w:p>
+      <w:pPr>
+        <w:pStyle w:val="style76"/>
         <w:numPr>
           <w:ilvl w:val="0"/>
           <w:numId w:val="2"/>
@@ -2970,7 +2993,7 @@
     </w:p>
     <w:p>
       <w:pPr>
-        <w:pStyle w:val="style71"/>
+        <w:pStyle w:val="style76"/>
       </w:pPr>
       <w:r>
         <w:rPr>
@@ -2983,7 +3006,7 @@
     </w:p>
     <w:p>
       <w:pPr>
-        <w:pStyle w:val="style71"/>
+        <w:pStyle w:val="style76"/>
       </w:pPr>
       <w:r>
         <w:rPr>
@@ -2996,15 +3019,15 @@
     </w:p>
     <w:p>
       <w:pPr>
-        <w:pStyle w:val="style71"/>
-      </w:pPr>
-      <w:r>
-        <w:rPr/>
-      </w:r>
-    </w:p>
-    <w:p>
-      <w:pPr>
-        <w:pStyle w:val="style71"/>
+        <w:pStyle w:val="style76"/>
+      </w:pPr>
+      <w:r>
+        <w:rPr/>
+      </w:r>
+    </w:p>
+    <w:p>
+      <w:pPr>
+        <w:pStyle w:val="style76"/>
       </w:pPr>
       <w:r>
         <w:rPr>
@@ -3035,15 +3058,15 @@
     </w:p>
     <w:p>
       <w:pPr>
-        <w:pStyle w:val="style71"/>
-      </w:pPr>
-      <w:r>
-        <w:rPr/>
-      </w:r>
-    </w:p>
-    <w:p>
-      <w:pPr>
-        <w:pStyle w:val="style71"/>
+        <w:pStyle w:val="style76"/>
+      </w:pPr>
+      <w:r>
+        <w:rPr/>
+      </w:r>
+    </w:p>
+    <w:p>
+      <w:pPr>
+        <w:pStyle w:val="style76"/>
       </w:pPr>
       <w:r>
         <w:rPr/>
@@ -3104,175 +3127,175 @@
     </w:p>
     <w:p>
       <w:pPr>
-        <w:pStyle w:val="style71"/>
-      </w:pPr>
-      <w:r>
-        <w:rPr/>
-      </w:r>
-    </w:p>
-    <w:p>
-      <w:pPr>
-        <w:pStyle w:val="style71"/>
-      </w:pPr>
-      <w:r>
-        <w:rPr/>
-      </w:r>
-    </w:p>
-    <w:p>
-      <w:pPr>
-        <w:pStyle w:val="style71"/>
-      </w:pPr>
-      <w:r>
-        <w:rPr/>
-      </w:r>
-    </w:p>
-    <w:p>
-      <w:pPr>
-        <w:pStyle w:val="style71"/>
-      </w:pPr>
-      <w:r>
-        <w:rPr/>
-      </w:r>
-    </w:p>
-    <w:p>
-      <w:pPr>
-        <w:pStyle w:val="style71"/>
-      </w:pPr>
-      <w:r>
-        <w:rPr/>
-      </w:r>
-    </w:p>
-    <w:p>
-      <w:pPr>
-        <w:pStyle w:val="style71"/>
-      </w:pPr>
-      <w:r>
-        <w:rPr/>
-      </w:r>
-    </w:p>
-    <w:p>
-      <w:pPr>
-        <w:pStyle w:val="style71"/>
-      </w:pPr>
-      <w:r>
-        <w:rPr/>
-      </w:r>
-    </w:p>
-    <w:p>
-      <w:pPr>
-        <w:pStyle w:val="style71"/>
-      </w:pPr>
-      <w:r>
-        <w:rPr/>
-      </w:r>
-    </w:p>
-    <w:p>
-      <w:pPr>
-        <w:pStyle w:val="style71"/>
-      </w:pPr>
-      <w:r>
-        <w:rPr/>
-      </w:r>
-    </w:p>
-    <w:p>
-      <w:pPr>
-        <w:pStyle w:val="style71"/>
-      </w:pPr>
-      <w:r>
-        <w:rPr/>
-      </w:r>
-    </w:p>
-    <w:p>
-      <w:pPr>
-        <w:pStyle w:val="style71"/>
-      </w:pPr>
-      <w:r>
-        <w:rPr/>
-      </w:r>
-    </w:p>
-    <w:p>
-      <w:pPr>
-        <w:pStyle w:val="style71"/>
-      </w:pPr>
-      <w:r>
-        <w:rPr/>
-      </w:r>
-    </w:p>
-    <w:p>
-      <w:pPr>
-        <w:pStyle w:val="style71"/>
-      </w:pPr>
-      <w:r>
-        <w:rPr/>
-      </w:r>
-    </w:p>
-    <w:p>
-      <w:pPr>
-        <w:pStyle w:val="style71"/>
-      </w:pPr>
-      <w:r>
-        <w:rPr/>
-      </w:r>
-    </w:p>
-    <w:p>
-      <w:pPr>
-        <w:pStyle w:val="style71"/>
-      </w:pPr>
-      <w:r>
-        <w:rPr/>
-      </w:r>
-    </w:p>
-    <w:p>
-      <w:pPr>
-        <w:pStyle w:val="style71"/>
-      </w:pPr>
-      <w:r>
-        <w:rPr/>
-      </w:r>
-    </w:p>
-    <w:p>
-      <w:pPr>
-        <w:pStyle w:val="style71"/>
-      </w:pPr>
-      <w:r>
-        <w:rPr/>
-      </w:r>
-    </w:p>
-    <w:p>
-      <w:pPr>
-        <w:pStyle w:val="style71"/>
-      </w:pPr>
-      <w:r>
-        <w:rPr/>
-      </w:r>
-    </w:p>
-    <w:p>
-      <w:pPr>
-        <w:pStyle w:val="style71"/>
-      </w:pPr>
-      <w:r>
-        <w:rPr/>
-      </w:r>
-    </w:p>
-    <w:p>
-      <w:pPr>
-        <w:pStyle w:val="style71"/>
-      </w:pPr>
-      <w:r>
-        <w:rPr/>
-      </w:r>
-    </w:p>
-    <w:p>
-      <w:pPr>
-        <w:pStyle w:val="style71"/>
-      </w:pPr>
-      <w:r>
-        <w:rPr/>
-      </w:r>
-    </w:p>
-    <w:p>
-      <w:pPr>
-        <w:pStyle w:val="style71"/>
+        <w:pStyle w:val="style76"/>
+      </w:pPr>
+      <w:r>
+        <w:rPr/>
+      </w:r>
+    </w:p>
+    <w:p>
+      <w:pPr>
+        <w:pStyle w:val="style76"/>
+      </w:pPr>
+      <w:r>
+        <w:rPr/>
+      </w:r>
+    </w:p>
+    <w:p>
+      <w:pPr>
+        <w:pStyle w:val="style76"/>
+      </w:pPr>
+      <w:r>
+        <w:rPr/>
+      </w:r>
+    </w:p>
+    <w:p>
+      <w:pPr>
+        <w:pStyle w:val="style76"/>
+      </w:pPr>
+      <w:r>
+        <w:rPr/>
+      </w:r>
+    </w:p>
+    <w:p>
+      <w:pPr>
+        <w:pStyle w:val="style76"/>
+      </w:pPr>
+      <w:r>
+        <w:rPr/>
+      </w:r>
+    </w:p>
+    <w:p>
+      <w:pPr>
+        <w:pStyle w:val="style76"/>
+      </w:pPr>
+      <w:r>
+        <w:rPr/>
+      </w:r>
+    </w:p>
+    <w:p>
+      <w:pPr>
+        <w:pStyle w:val="style76"/>
+      </w:pPr>
+      <w:r>
+        <w:rPr/>
+      </w:r>
+    </w:p>
+    <w:p>
+      <w:pPr>
+        <w:pStyle w:val="style76"/>
+      </w:pPr>
+      <w:r>
+        <w:rPr/>
+      </w:r>
+    </w:p>
+    <w:p>
+      <w:pPr>
+        <w:pStyle w:val="style76"/>
+      </w:pPr>
+      <w:r>
+        <w:rPr/>
+      </w:r>
+    </w:p>
+    <w:p>
+      <w:pPr>
+        <w:pStyle w:val="style76"/>
+      </w:pPr>
+      <w:r>
+        <w:rPr/>
+      </w:r>
+    </w:p>
+    <w:p>
+      <w:pPr>
+        <w:pStyle w:val="style76"/>
+      </w:pPr>
+      <w:r>
+        <w:rPr/>
+      </w:r>
+    </w:p>
+    <w:p>
+      <w:pPr>
+        <w:pStyle w:val="style76"/>
+      </w:pPr>
+      <w:r>
+        <w:rPr/>
+      </w:r>
+    </w:p>
+    <w:p>
+      <w:pPr>
+        <w:pStyle w:val="style76"/>
+      </w:pPr>
+      <w:r>
+        <w:rPr/>
+      </w:r>
+    </w:p>
+    <w:p>
+      <w:pPr>
+        <w:pStyle w:val="style76"/>
+      </w:pPr>
+      <w:r>
+        <w:rPr/>
+      </w:r>
+    </w:p>
+    <w:p>
+      <w:pPr>
+        <w:pStyle w:val="style76"/>
+      </w:pPr>
+      <w:r>
+        <w:rPr/>
+      </w:r>
+    </w:p>
+    <w:p>
+      <w:pPr>
+        <w:pStyle w:val="style76"/>
+      </w:pPr>
+      <w:r>
+        <w:rPr/>
+      </w:r>
+    </w:p>
+    <w:p>
+      <w:pPr>
+        <w:pStyle w:val="style76"/>
+      </w:pPr>
+      <w:r>
+        <w:rPr/>
+      </w:r>
+    </w:p>
+    <w:p>
+      <w:pPr>
+        <w:pStyle w:val="style76"/>
+      </w:pPr>
+      <w:r>
+        <w:rPr/>
+      </w:r>
+    </w:p>
+    <w:p>
+      <w:pPr>
+        <w:pStyle w:val="style76"/>
+      </w:pPr>
+      <w:r>
+        <w:rPr/>
+      </w:r>
+    </w:p>
+    <w:p>
+      <w:pPr>
+        <w:pStyle w:val="style76"/>
+      </w:pPr>
+      <w:r>
+        <w:rPr/>
+      </w:r>
+    </w:p>
+    <w:p>
+      <w:pPr>
+        <w:pStyle w:val="style76"/>
+      </w:pPr>
+      <w:r>
+        <w:rPr/>
+      </w:r>
+    </w:p>
+    <w:p>
+      <w:pPr>
+        <w:pStyle w:val="style76"/>
       </w:pPr>
       <w:r>
         <w:rPr>
@@ -3285,31 +3308,31 @@
     </w:p>
     <w:p>
       <w:pPr>
-        <w:pStyle w:val="style71"/>
-      </w:pPr>
-      <w:r>
-        <w:rPr/>
-      </w:r>
-    </w:p>
-    <w:p>
-      <w:pPr>
-        <w:pStyle w:val="style71"/>
-      </w:pPr>
-      <w:r>
-        <w:rPr/>
-      </w:r>
-    </w:p>
-    <w:p>
-      <w:pPr>
-        <w:pStyle w:val="style71"/>
-      </w:pPr>
-      <w:r>
-        <w:rPr/>
-      </w:r>
-    </w:p>
-    <w:p>
-      <w:pPr>
-        <w:pStyle w:val="style71"/>
+        <w:pStyle w:val="style76"/>
+      </w:pPr>
+      <w:r>
+        <w:rPr/>
+      </w:r>
+    </w:p>
+    <w:p>
+      <w:pPr>
+        <w:pStyle w:val="style76"/>
+      </w:pPr>
+      <w:r>
+        <w:rPr/>
+      </w:r>
+    </w:p>
+    <w:p>
+      <w:pPr>
+        <w:pStyle w:val="style76"/>
+      </w:pPr>
+      <w:r>
+        <w:rPr/>
+      </w:r>
+    </w:p>
+    <w:p>
+      <w:pPr>
+        <w:pStyle w:val="style76"/>
         <w:jc w:val="both"/>
       </w:pPr>
       <w:r>
@@ -3321,7 +3344,7 @@
               <wp:posOffset>131445</wp:posOffset>
             </wp:positionH>
             <wp:positionV relativeFrom="line">
-              <wp:posOffset>327025</wp:posOffset>
+              <wp:posOffset>-327025</wp:posOffset>
             </wp:positionV>
             <wp:extent cx="4552950" cy="3057525"/>
             <wp:effectExtent b="0" l="0" r="0" t="0"/>
@@ -3371,187 +3394,187 @@
     </w:p>
     <w:p>
       <w:pPr>
-        <w:pStyle w:val="style71"/>
-        <w:jc w:val="both"/>
-      </w:pPr>
-      <w:r>
-        <w:rPr/>
-      </w:r>
-    </w:p>
-    <w:p>
-      <w:pPr>
-        <w:pStyle w:val="style71"/>
-        <w:jc w:val="both"/>
-      </w:pPr>
-      <w:r>
-        <w:rPr/>
-      </w:r>
-    </w:p>
-    <w:p>
-      <w:pPr>
-        <w:pStyle w:val="style71"/>
-        <w:jc w:val="both"/>
-      </w:pPr>
-      <w:r>
-        <w:rPr/>
-      </w:r>
-    </w:p>
-    <w:p>
-      <w:pPr>
-        <w:pStyle w:val="style71"/>
-        <w:jc w:val="both"/>
-      </w:pPr>
-      <w:r>
-        <w:rPr/>
-      </w:r>
-    </w:p>
-    <w:p>
-      <w:pPr>
-        <w:pStyle w:val="style71"/>
-        <w:jc w:val="both"/>
-      </w:pPr>
-      <w:r>
-        <w:rPr/>
-      </w:r>
-    </w:p>
-    <w:p>
-      <w:pPr>
-        <w:pStyle w:val="style71"/>
-        <w:jc w:val="both"/>
-      </w:pPr>
-      <w:r>
-        <w:rPr/>
-      </w:r>
-    </w:p>
-    <w:p>
-      <w:pPr>
-        <w:pStyle w:val="style71"/>
-        <w:jc w:val="both"/>
-      </w:pPr>
-      <w:r>
-        <w:rPr/>
-      </w:r>
-    </w:p>
-    <w:p>
-      <w:pPr>
-        <w:pStyle w:val="style71"/>
-        <w:jc w:val="both"/>
-      </w:pPr>
-      <w:r>
-        <w:rPr/>
-      </w:r>
-    </w:p>
-    <w:p>
-      <w:pPr>
-        <w:pStyle w:val="style71"/>
-        <w:jc w:val="both"/>
-      </w:pPr>
-      <w:r>
-        <w:rPr/>
-      </w:r>
-    </w:p>
-    <w:p>
-      <w:pPr>
-        <w:pStyle w:val="style71"/>
-        <w:jc w:val="both"/>
-      </w:pPr>
-      <w:r>
-        <w:rPr/>
-      </w:r>
-    </w:p>
-    <w:p>
-      <w:pPr>
-        <w:pStyle w:val="style71"/>
-        <w:jc w:val="both"/>
-      </w:pPr>
-      <w:r>
-        <w:rPr/>
-      </w:r>
-    </w:p>
-    <w:p>
-      <w:pPr>
-        <w:pStyle w:val="style71"/>
-        <w:jc w:val="both"/>
-      </w:pPr>
-      <w:r>
-        <w:rPr/>
-      </w:r>
-    </w:p>
-    <w:p>
-      <w:pPr>
-        <w:pStyle w:val="style71"/>
-        <w:jc w:val="both"/>
-      </w:pPr>
-      <w:r>
-        <w:rPr/>
-      </w:r>
-    </w:p>
-    <w:p>
-      <w:pPr>
-        <w:pStyle w:val="style71"/>
-        <w:jc w:val="both"/>
-      </w:pPr>
-      <w:r>
-        <w:rPr/>
-      </w:r>
-    </w:p>
-    <w:p>
-      <w:pPr>
-        <w:pStyle w:val="style71"/>
-        <w:jc w:val="both"/>
-      </w:pPr>
-      <w:r>
-        <w:rPr/>
-      </w:r>
-    </w:p>
-    <w:p>
-      <w:pPr>
-        <w:pStyle w:val="style71"/>
-        <w:jc w:val="both"/>
-      </w:pPr>
-      <w:r>
-        <w:rPr/>
-      </w:r>
-    </w:p>
-    <w:p>
-      <w:pPr>
-        <w:pStyle w:val="style71"/>
-        <w:jc w:val="both"/>
-      </w:pPr>
-      <w:r>
-        <w:rPr/>
-      </w:r>
-    </w:p>
-    <w:p>
-      <w:pPr>
-        <w:pStyle w:val="style71"/>
-        <w:jc w:val="both"/>
-      </w:pPr>
-      <w:r>
-        <w:rPr/>
-      </w:r>
-    </w:p>
-    <w:p>
-      <w:pPr>
-        <w:pStyle w:val="style71"/>
-        <w:jc w:val="both"/>
-      </w:pPr>
-      <w:r>
-        <w:rPr/>
-      </w:r>
-    </w:p>
-    <w:p>
-      <w:pPr>
-        <w:pStyle w:val="style71"/>
-        <w:jc w:val="both"/>
-      </w:pPr>
-      <w:r>
-        <w:rPr/>
-      </w:r>
-    </w:p>
-    <w:p>
-      <w:pPr>
-        <w:pStyle w:val="style71"/>
+        <w:pStyle w:val="style76"/>
+        <w:jc w:val="both"/>
+      </w:pPr>
+      <w:r>
+        <w:rPr/>
+      </w:r>
+    </w:p>
+    <w:p>
+      <w:pPr>
+        <w:pStyle w:val="style76"/>
+        <w:jc w:val="both"/>
+      </w:pPr>
+      <w:r>
+        <w:rPr/>
+      </w:r>
+    </w:p>
+    <w:p>
+      <w:pPr>
+        <w:pStyle w:val="style76"/>
+        <w:jc w:val="both"/>
+      </w:pPr>
+      <w:r>
+        <w:rPr/>
+      </w:r>
+    </w:p>
+    <w:p>
+      <w:pPr>
+        <w:pStyle w:val="style76"/>
+        <w:jc w:val="both"/>
+      </w:pPr>
+      <w:r>
+        <w:rPr/>
+      </w:r>
+    </w:p>
+    <w:p>
+      <w:pPr>
+        <w:pStyle w:val="style76"/>
+        <w:jc w:val="both"/>
+      </w:pPr>
+      <w:r>
+        <w:rPr/>
+      </w:r>
+    </w:p>
+    <w:p>
+      <w:pPr>
+        <w:pStyle w:val="style76"/>
+        <w:jc w:val="both"/>
+      </w:pPr>
+      <w:r>
+        <w:rPr/>
+      </w:r>
+    </w:p>
+    <w:p>
+      <w:pPr>
+        <w:pStyle w:val="style76"/>
+        <w:jc w:val="both"/>
+      </w:pPr>
+      <w:r>
+        <w:rPr/>
+      </w:r>
+    </w:p>
+    <w:p>
+      <w:pPr>
+        <w:pStyle w:val="style76"/>
+        <w:jc w:val="both"/>
+      </w:pPr>
+      <w:r>
+        <w:rPr/>
+      </w:r>
+    </w:p>
+    <w:p>
+      <w:pPr>
+        <w:pStyle w:val="style76"/>
+        <w:jc w:val="both"/>
+      </w:pPr>
+      <w:r>
+        <w:rPr/>
+      </w:r>
+    </w:p>
+    <w:p>
+      <w:pPr>
+        <w:pStyle w:val="style76"/>
+        <w:jc w:val="both"/>
+      </w:pPr>
+      <w:r>
+        <w:rPr/>
+      </w:r>
+    </w:p>
+    <w:p>
+      <w:pPr>
+        <w:pStyle w:val="style76"/>
+        <w:jc w:val="both"/>
+      </w:pPr>
+      <w:r>
+        <w:rPr/>
+      </w:r>
+    </w:p>
+    <w:p>
+      <w:pPr>
+        <w:pStyle w:val="style76"/>
+        <w:jc w:val="both"/>
+      </w:pPr>
+      <w:r>
+        <w:rPr/>
+      </w:r>
+    </w:p>
+    <w:p>
+      <w:pPr>
+        <w:pStyle w:val="style76"/>
+        <w:jc w:val="both"/>
+      </w:pPr>
+      <w:r>
+        <w:rPr/>
+      </w:r>
+    </w:p>
+    <w:p>
+      <w:pPr>
+        <w:pStyle w:val="style76"/>
+        <w:jc w:val="both"/>
+      </w:pPr>
+      <w:r>
+        <w:rPr/>
+      </w:r>
+    </w:p>
+    <w:p>
+      <w:pPr>
+        <w:pStyle w:val="style76"/>
+        <w:jc w:val="both"/>
+      </w:pPr>
+      <w:r>
+        <w:rPr/>
+      </w:r>
+    </w:p>
+    <w:p>
+      <w:pPr>
+        <w:pStyle w:val="style76"/>
+        <w:jc w:val="both"/>
+      </w:pPr>
+      <w:r>
+        <w:rPr/>
+      </w:r>
+    </w:p>
+    <w:p>
+      <w:pPr>
+        <w:pStyle w:val="style76"/>
+        <w:jc w:val="both"/>
+      </w:pPr>
+      <w:r>
+        <w:rPr/>
+      </w:r>
+    </w:p>
+    <w:p>
+      <w:pPr>
+        <w:pStyle w:val="style76"/>
+        <w:jc w:val="both"/>
+      </w:pPr>
+      <w:r>
+        <w:rPr/>
+      </w:r>
+    </w:p>
+    <w:p>
+      <w:pPr>
+        <w:pStyle w:val="style76"/>
+        <w:jc w:val="both"/>
+      </w:pPr>
+      <w:r>
+        <w:rPr/>
+      </w:r>
+    </w:p>
+    <w:p>
+      <w:pPr>
+        <w:pStyle w:val="style76"/>
+        <w:jc w:val="both"/>
+      </w:pPr>
+      <w:r>
+        <w:rPr/>
+      </w:r>
+    </w:p>
+    <w:p>
+      <w:pPr>
+        <w:pStyle w:val="style76"/>
         <w:jc w:val="both"/>
       </w:pPr>
       <w:r>
@@ -3565,16 +3588,16 @@
     </w:p>
     <w:p>
       <w:pPr>
-        <w:pStyle w:val="style71"/>
-        <w:jc w:val="both"/>
-      </w:pPr>
-      <w:r>
-        <w:rPr/>
-      </w:r>
-    </w:p>
-    <w:p>
-      <w:pPr>
-        <w:pStyle w:val="style71"/>
+        <w:pStyle w:val="style76"/>
+        <w:jc w:val="both"/>
+      </w:pPr>
+      <w:r>
+        <w:rPr/>
+      </w:r>
+    </w:p>
+    <w:p>
+      <w:pPr>
+        <w:pStyle w:val="style76"/>
         <w:jc w:val="both"/>
       </w:pPr>
       <w:r>
@@ -3588,16 +3611,16 @@
     </w:p>
     <w:p>
       <w:pPr>
-        <w:pStyle w:val="style71"/>
-        <w:jc w:val="both"/>
-      </w:pPr>
-      <w:r>
-        <w:rPr/>
-      </w:r>
-    </w:p>
-    <w:p>
-      <w:pPr>
-        <w:pStyle w:val="style71"/>
+        <w:pStyle w:val="style76"/>
+        <w:jc w:val="both"/>
+      </w:pPr>
+      <w:r>
+        <w:rPr/>
+      </w:r>
+    </w:p>
+    <w:p>
+      <w:pPr>
+        <w:pStyle w:val="style76"/>
         <w:jc w:val="both"/>
       </w:pPr>
       <w:r>
@@ -3611,16 +3634,16 @@
     </w:p>
     <w:p>
       <w:pPr>
-        <w:pStyle w:val="style71"/>
-        <w:jc w:val="both"/>
-      </w:pPr>
-      <w:r>
-        <w:rPr/>
-      </w:r>
-    </w:p>
-    <w:p>
-      <w:pPr>
-        <w:pStyle w:val="style71"/>
+        <w:pStyle w:val="style76"/>
+        <w:jc w:val="both"/>
+      </w:pPr>
+      <w:r>
+        <w:rPr/>
+      </w:r>
+    </w:p>
+    <w:p>
+      <w:pPr>
+        <w:pStyle w:val="style76"/>
         <w:jc w:val="both"/>
       </w:pPr>
       <w:r>
@@ -3634,16 +3657,16 @@
     </w:p>
     <w:p>
       <w:pPr>
-        <w:pStyle w:val="style71"/>
-        <w:jc w:val="both"/>
-      </w:pPr>
-      <w:r>
-        <w:rPr/>
-      </w:r>
-    </w:p>
-    <w:p>
-      <w:pPr>
-        <w:pStyle w:val="style71"/>
+        <w:pStyle w:val="style76"/>
+        <w:jc w:val="both"/>
+      </w:pPr>
+      <w:r>
+        <w:rPr/>
+      </w:r>
+    </w:p>
+    <w:p>
+      <w:pPr>
+        <w:pStyle w:val="style76"/>
         <w:jc w:val="both"/>
       </w:pPr>
       <w:r>
@@ -3657,39 +3680,39 @@
     </w:p>
     <w:p>
       <w:pPr>
-        <w:pStyle w:val="style71"/>
-      </w:pPr>
-      <w:r>
-        <w:rPr/>
-      </w:r>
-    </w:p>
-    <w:p>
-      <w:pPr>
-        <w:pStyle w:val="style71"/>
-      </w:pPr>
-      <w:r>
-        <w:rPr/>
-      </w:r>
-    </w:p>
-    <w:p>
-      <w:pPr>
-        <w:pStyle w:val="style71"/>
-      </w:pPr>
-      <w:r>
-        <w:rPr/>
-      </w:r>
-    </w:p>
-    <w:p>
-      <w:pPr>
-        <w:pStyle w:val="style71"/>
-      </w:pPr>
-      <w:r>
-        <w:rPr/>
-      </w:r>
-    </w:p>
-    <w:p>
-      <w:pPr>
-        <w:pStyle w:val="style71"/>
+        <w:pStyle w:val="style76"/>
+      </w:pPr>
+      <w:r>
+        <w:rPr/>
+      </w:r>
+    </w:p>
+    <w:p>
+      <w:pPr>
+        <w:pStyle w:val="style76"/>
+      </w:pPr>
+      <w:r>
+        <w:rPr/>
+      </w:r>
+    </w:p>
+    <w:p>
+      <w:pPr>
+        <w:pStyle w:val="style76"/>
+      </w:pPr>
+      <w:r>
+        <w:rPr/>
+      </w:r>
+    </w:p>
+    <w:p>
+      <w:pPr>
+        <w:pStyle w:val="style76"/>
+      </w:pPr>
+      <w:r>
+        <w:rPr/>
+      </w:r>
+    </w:p>
+    <w:p>
+      <w:pPr>
+        <w:pStyle w:val="style76"/>
       </w:pPr>
       <w:r>
         <w:rPr>
@@ -3704,7 +3727,7 @@
     </w:p>
     <w:p>
       <w:pPr>
-        <w:pStyle w:val="style71"/>
+        <w:pStyle w:val="style76"/>
       </w:pPr>
       <w:r>
         <w:rPr>
@@ -3717,7 +3740,7 @@
     </w:p>
     <w:p>
       <w:pPr>
-        <w:pStyle w:val="style71"/>
+        <w:pStyle w:val="style76"/>
       </w:pPr>
       <w:r>
         <w:rPr/>
@@ -3770,25 +3793,25 @@
     </w:p>
     <w:p>
       <w:pPr>
-        <w:pStyle w:val="style71"/>
-        <w:jc w:val="both"/>
-      </w:pPr>
-      <w:r>
-        <w:rPr/>
-      </w:r>
-    </w:p>
-    <w:p>
-      <w:pPr>
-        <w:pStyle w:val="style71"/>
-        <w:jc w:val="both"/>
-      </w:pPr>
-      <w:r>
-        <w:rPr/>
-      </w:r>
-    </w:p>
-    <w:p>
-      <w:pPr>
-        <w:pStyle w:val="style71"/>
+        <w:pStyle w:val="style76"/>
+        <w:jc w:val="both"/>
+      </w:pPr>
+      <w:r>
+        <w:rPr/>
+      </w:r>
+    </w:p>
+    <w:p>
+      <w:pPr>
+        <w:pStyle w:val="style76"/>
+        <w:jc w:val="both"/>
+      </w:pPr>
+      <w:r>
+        <w:rPr/>
+      </w:r>
+    </w:p>
+    <w:p>
+      <w:pPr>
+        <w:pStyle w:val="style76"/>
         <w:jc w:val="both"/>
       </w:pPr>
       <w:r>
@@ -3803,7 +3826,7 @@
     </w:p>
     <w:p>
       <w:pPr>
-        <w:pStyle w:val="style71"/>
+        <w:pStyle w:val="style76"/>
         <w:numPr>
           <w:ilvl w:val="0"/>
           <w:numId w:val="1"/>
@@ -3822,7 +3845,7 @@
     </w:p>
     <w:p>
       <w:pPr>
-        <w:pStyle w:val="style71"/>
+        <w:pStyle w:val="style76"/>
         <w:numPr>
           <w:ilvl w:val="0"/>
           <w:numId w:val="1"/>
@@ -3841,7 +3864,7 @@
     </w:p>
     <w:p>
       <w:pPr>
-        <w:pStyle w:val="style71"/>
+        <w:pStyle w:val="style76"/>
         <w:numPr>
           <w:ilvl w:val="0"/>
           <w:numId w:val="1"/>
@@ -3860,25 +3883,25 @@
     </w:p>
     <w:p>
       <w:pPr>
-        <w:pStyle w:val="style71"/>
-        <w:jc w:val="both"/>
-      </w:pPr>
-      <w:r>
-        <w:rPr/>
-      </w:r>
-    </w:p>
-    <w:p>
-      <w:pPr>
-        <w:pStyle w:val="style71"/>
-        <w:jc w:val="both"/>
-      </w:pPr>
-      <w:r>
-        <w:rPr/>
-      </w:r>
-    </w:p>
-    <w:p>
-      <w:pPr>
-        <w:pStyle w:val="style71"/>
+        <w:pStyle w:val="style76"/>
+        <w:jc w:val="both"/>
+      </w:pPr>
+      <w:r>
+        <w:rPr/>
+      </w:r>
+    </w:p>
+    <w:p>
+      <w:pPr>
+        <w:pStyle w:val="style76"/>
+        <w:jc w:val="both"/>
+      </w:pPr>
+      <w:r>
+        <w:rPr/>
+      </w:r>
+    </w:p>
+    <w:p>
+      <w:pPr>
+        <w:pStyle w:val="style76"/>
         <w:jc w:val="both"/>
       </w:pPr>
       <w:r>
@@ -3894,7 +3917,7 @@
     </w:p>
     <w:p>
       <w:pPr>
-        <w:pStyle w:val="style71"/>
+        <w:pStyle w:val="style76"/>
         <w:jc w:val="both"/>
       </w:pPr>
       <w:r>
@@ -3909,16 +3932,16 @@
     </w:p>
     <w:p>
       <w:pPr>
-        <w:pStyle w:val="style71"/>
-        <w:jc w:val="both"/>
-      </w:pPr>
-      <w:r>
-        <w:rPr/>
-      </w:r>
-    </w:p>
-    <w:p>
-      <w:pPr>
-        <w:pStyle w:val="style71"/>
+        <w:pStyle w:val="style76"/>
+        <w:jc w:val="both"/>
+      </w:pPr>
+      <w:r>
+        <w:rPr/>
+      </w:r>
+    </w:p>
+    <w:p>
+      <w:pPr>
+        <w:pStyle w:val="style76"/>
         <w:jc w:val="both"/>
       </w:pPr>
       <w:r>
@@ -3933,16 +3956,16 @@
     </w:p>
     <w:p>
       <w:pPr>
-        <w:pStyle w:val="style71"/>
-        <w:jc w:val="both"/>
-      </w:pPr>
-      <w:r>
-        <w:rPr/>
-      </w:r>
-    </w:p>
-    <w:p>
-      <w:pPr>
-        <w:pStyle w:val="style71"/>
+        <w:pStyle w:val="style76"/>
+        <w:jc w:val="both"/>
+      </w:pPr>
+      <w:r>
+        <w:rPr/>
+      </w:r>
+    </w:p>
+    <w:p>
+      <w:pPr>
+        <w:pStyle w:val="style76"/>
         <w:jc w:val="both"/>
       </w:pPr>
       <w:r>
@@ -3996,16 +4019,16 @@
     </w:p>
     <w:p>
       <w:pPr>
-        <w:pStyle w:val="style71"/>
-        <w:jc w:val="both"/>
-      </w:pPr>
-      <w:r>
-        <w:rPr/>
-      </w:r>
-    </w:p>
-    <w:p>
-      <w:pPr>
-        <w:pStyle w:val="style71"/>
+        <w:pStyle w:val="style76"/>
+        <w:jc w:val="both"/>
+      </w:pPr>
+      <w:r>
+        <w:rPr/>
+      </w:r>
+    </w:p>
+    <w:p>
+      <w:pPr>
+        <w:pStyle w:val="style76"/>
         <w:jc w:val="both"/>
       </w:pPr>
       <w:r>
@@ -4020,16 +4043,16 @@
     </w:p>
     <w:p>
       <w:pPr>
-        <w:pStyle w:val="style71"/>
-        <w:jc w:val="both"/>
-      </w:pPr>
-      <w:r>
-        <w:rPr/>
-      </w:r>
-    </w:p>
-    <w:p>
-      <w:pPr>
-        <w:pStyle w:val="style71"/>
+        <w:pStyle w:val="style76"/>
+        <w:jc w:val="both"/>
+      </w:pPr>
+      <w:r>
+        <w:rPr/>
+      </w:r>
+    </w:p>
+    <w:p>
+      <w:pPr>
+        <w:pStyle w:val="style76"/>
         <w:jc w:val="both"/>
       </w:pPr>
       <w:r>
@@ -4083,25 +4106,25 @@
     </w:p>
     <w:p>
       <w:pPr>
-        <w:pStyle w:val="style71"/>
-        <w:jc w:val="both"/>
-      </w:pPr>
-      <w:r>
-        <w:rPr/>
-      </w:r>
-    </w:p>
-    <w:p>
-      <w:pPr>
-        <w:pStyle w:val="style71"/>
-        <w:jc w:val="both"/>
-      </w:pPr>
-      <w:r>
-        <w:rPr/>
-      </w:r>
-    </w:p>
-    <w:p>
-      <w:pPr>
-        <w:pStyle w:val="style71"/>
+        <w:pStyle w:val="style76"/>
+        <w:jc w:val="both"/>
+      </w:pPr>
+      <w:r>
+        <w:rPr/>
+      </w:r>
+    </w:p>
+    <w:p>
+      <w:pPr>
+        <w:pStyle w:val="style76"/>
+        <w:jc w:val="both"/>
+      </w:pPr>
+      <w:r>
+        <w:rPr/>
+      </w:r>
+    </w:p>
+    <w:p>
+      <w:pPr>
+        <w:pStyle w:val="style76"/>
         <w:jc w:val="both"/>
       </w:pPr>
       <w:r>
@@ -4116,16 +4139,16 @@
     </w:p>
     <w:p>
       <w:pPr>
-        <w:pStyle w:val="style71"/>
-        <w:jc w:val="both"/>
-      </w:pPr>
-      <w:r>
-        <w:rPr/>
-      </w:r>
-    </w:p>
-    <w:p>
-      <w:pPr>
-        <w:pStyle w:val="style71"/>
+        <w:pStyle w:val="style76"/>
+        <w:jc w:val="both"/>
+      </w:pPr>
+      <w:r>
+        <w:rPr/>
+      </w:r>
+    </w:p>
+    <w:p>
+      <w:pPr>
+        <w:pStyle w:val="style76"/>
         <w:jc w:val="both"/>
       </w:pPr>
       <w:r>
@@ -4141,16 +4164,16 @@
     </w:p>
     <w:p>
       <w:pPr>
-        <w:pStyle w:val="style71"/>
-        <w:jc w:val="both"/>
-      </w:pPr>
-      <w:r>
-        <w:rPr/>
-      </w:r>
-    </w:p>
-    <w:p>
-      <w:pPr>
-        <w:pStyle w:val="style71"/>
+        <w:pStyle w:val="style76"/>
+        <w:jc w:val="both"/>
+      </w:pPr>
+      <w:r>
+        <w:rPr/>
+      </w:r>
+    </w:p>
+    <w:p>
+      <w:pPr>
+        <w:pStyle w:val="style76"/>
         <w:jc w:val="both"/>
       </w:pPr>
       <w:r>
@@ -4204,34 +4227,34 @@
     </w:p>
     <w:p>
       <w:pPr>
-        <w:pStyle w:val="style71"/>
-        <w:jc w:val="both"/>
-      </w:pPr>
-      <w:r>
-        <w:rPr/>
-      </w:r>
-    </w:p>
-    <w:p>
-      <w:pPr>
-        <w:pStyle w:val="style71"/>
-        <w:jc w:val="both"/>
-      </w:pPr>
-      <w:r>
-        <w:rPr/>
-      </w:r>
-    </w:p>
-    <w:p>
-      <w:pPr>
-        <w:pStyle w:val="style71"/>
-        <w:jc w:val="both"/>
-      </w:pPr>
-      <w:r>
-        <w:rPr/>
-      </w:r>
-    </w:p>
-    <w:p>
-      <w:pPr>
-        <w:pStyle w:val="style71"/>
+        <w:pStyle w:val="style76"/>
+        <w:jc w:val="both"/>
+      </w:pPr>
+      <w:r>
+        <w:rPr/>
+      </w:r>
+    </w:p>
+    <w:p>
+      <w:pPr>
+        <w:pStyle w:val="style76"/>
+        <w:jc w:val="both"/>
+      </w:pPr>
+      <w:r>
+        <w:rPr/>
+      </w:r>
+    </w:p>
+    <w:p>
+      <w:pPr>
+        <w:pStyle w:val="style76"/>
+        <w:jc w:val="both"/>
+      </w:pPr>
+      <w:r>
+        <w:rPr/>
+      </w:r>
+    </w:p>
+    <w:p>
+      <w:pPr>
+        <w:pStyle w:val="style76"/>
         <w:jc w:val="both"/>
       </w:pPr>
       <w:r>
@@ -4247,16 +4270,16 @@
     </w:p>
     <w:p>
       <w:pPr>
-        <w:pStyle w:val="style71"/>
-        <w:jc w:val="both"/>
-      </w:pPr>
-      <w:r>
-        <w:rPr/>
-      </w:r>
-    </w:p>
-    <w:p>
-      <w:pPr>
-        <w:pStyle w:val="style71"/>
+        <w:pStyle w:val="style76"/>
+        <w:jc w:val="both"/>
+      </w:pPr>
+      <w:r>
+        <w:rPr/>
+      </w:r>
+    </w:p>
+    <w:p>
+      <w:pPr>
+        <w:pStyle w:val="style76"/>
         <w:jc w:val="both"/>
       </w:pPr>
       <w:r>
@@ -4310,25 +4333,25 @@
     </w:p>
     <w:p>
       <w:pPr>
-        <w:pStyle w:val="style71"/>
-        <w:jc w:val="both"/>
-      </w:pPr>
-      <w:r>
-        <w:rPr/>
-      </w:r>
-    </w:p>
-    <w:p>
-      <w:pPr>
-        <w:pStyle w:val="style71"/>
-        <w:jc w:val="both"/>
-      </w:pPr>
-      <w:r>
-        <w:rPr/>
-      </w:r>
-    </w:p>
-    <w:p>
-      <w:pPr>
-        <w:pStyle w:val="style71"/>
+        <w:pStyle w:val="style76"/>
+        <w:jc w:val="both"/>
+      </w:pPr>
+      <w:r>
+        <w:rPr/>
+      </w:r>
+    </w:p>
+    <w:p>
+      <w:pPr>
+        <w:pStyle w:val="style76"/>
+        <w:jc w:val="both"/>
+      </w:pPr>
+      <w:r>
+        <w:rPr/>
+      </w:r>
+    </w:p>
+    <w:p>
+      <w:pPr>
+        <w:pStyle w:val="style76"/>
         <w:jc w:val="both"/>
       </w:pPr>
       <w:r>
@@ -4344,7 +4367,7 @@
     </w:p>
     <w:p>
       <w:pPr>
-        <w:pStyle w:val="style71"/>
+        <w:pStyle w:val="style76"/>
         <w:jc w:val="both"/>
       </w:pPr>
       <w:r>
@@ -4398,25 +4421,25 @@
     </w:p>
     <w:p>
       <w:pPr>
-        <w:pStyle w:val="style71"/>
-        <w:jc w:val="both"/>
-      </w:pPr>
-      <w:r>
-        <w:rPr/>
-      </w:r>
-    </w:p>
-    <w:p>
-      <w:pPr>
-        <w:pStyle w:val="style71"/>
-        <w:jc w:val="both"/>
-      </w:pPr>
-      <w:r>
-        <w:rPr/>
-      </w:r>
-    </w:p>
-    <w:p>
-      <w:pPr>
-        <w:pStyle w:val="style71"/>
+        <w:pStyle w:val="style76"/>
+        <w:jc w:val="both"/>
+      </w:pPr>
+      <w:r>
+        <w:rPr/>
+      </w:r>
+    </w:p>
+    <w:p>
+      <w:pPr>
+        <w:pStyle w:val="style76"/>
+        <w:jc w:val="both"/>
+      </w:pPr>
+      <w:r>
+        <w:rPr/>
+      </w:r>
+    </w:p>
+    <w:p>
+      <w:pPr>
+        <w:pStyle w:val="style76"/>
         <w:jc w:val="both"/>
       </w:pPr>
       <w:r>
@@ -4432,16 +4455,16 @@
     </w:p>
     <w:p>
       <w:pPr>
-        <w:pStyle w:val="style71"/>
-        <w:jc w:val="both"/>
-      </w:pPr>
-      <w:r>
-        <w:rPr/>
-      </w:r>
-    </w:p>
-    <w:p>
-      <w:pPr>
-        <w:pStyle w:val="style71"/>
+        <w:pStyle w:val="style76"/>
+        <w:jc w:val="both"/>
+      </w:pPr>
+      <w:r>
+        <w:rPr/>
+      </w:r>
+    </w:p>
+    <w:p>
+      <w:pPr>
+        <w:pStyle w:val="style76"/>
         <w:jc w:val="both"/>
       </w:pPr>
       <w:r>
@@ -4495,16 +4518,16 @@
     </w:p>
     <w:p>
       <w:pPr>
-        <w:pStyle w:val="style71"/>
-        <w:jc w:val="both"/>
-      </w:pPr>
-      <w:r>
-        <w:rPr/>
-      </w:r>
-    </w:p>
-    <w:p>
-      <w:pPr>
-        <w:pStyle w:val="style71"/>
+        <w:pStyle w:val="style76"/>
+        <w:jc w:val="both"/>
+      </w:pPr>
+      <w:r>
+        <w:rPr/>
+      </w:r>
+    </w:p>
+    <w:p>
+      <w:pPr>
+        <w:pStyle w:val="style76"/>
         <w:jc w:val="both"/>
       </w:pPr>
       <w:r>
@@ -4520,7 +4543,7 @@
     </w:p>
     <w:p>
       <w:pPr>
-        <w:pStyle w:val="style71"/>
+        <w:pStyle w:val="style76"/>
         <w:jc w:val="both"/>
       </w:pPr>
       <w:r>
@@ -4574,52 +4597,52 @@
     </w:p>
     <w:p>
       <w:pPr>
-        <w:pStyle w:val="style71"/>
-        <w:jc w:val="both"/>
-      </w:pPr>
-      <w:r>
-        <w:rPr/>
-      </w:r>
-    </w:p>
-    <w:p>
-      <w:pPr>
-        <w:pStyle w:val="style71"/>
-        <w:jc w:val="both"/>
-      </w:pPr>
-      <w:r>
-        <w:rPr/>
-      </w:r>
-    </w:p>
-    <w:p>
-      <w:pPr>
-        <w:pStyle w:val="style71"/>
-        <w:jc w:val="both"/>
-      </w:pPr>
-      <w:r>
-        <w:rPr/>
-      </w:r>
-    </w:p>
-    <w:p>
-      <w:pPr>
-        <w:pStyle w:val="style71"/>
-        <w:jc w:val="both"/>
-      </w:pPr>
-      <w:r>
-        <w:rPr/>
-      </w:r>
-    </w:p>
-    <w:p>
-      <w:pPr>
-        <w:pStyle w:val="style71"/>
-        <w:jc w:val="both"/>
-      </w:pPr>
-      <w:r>
-        <w:rPr/>
-      </w:r>
-    </w:p>
-    <w:p>
-      <w:pPr>
-        <w:pStyle w:val="style71"/>
+        <w:pStyle w:val="style76"/>
+        <w:jc w:val="both"/>
+      </w:pPr>
+      <w:r>
+        <w:rPr/>
+      </w:r>
+    </w:p>
+    <w:p>
+      <w:pPr>
+        <w:pStyle w:val="style76"/>
+        <w:jc w:val="both"/>
+      </w:pPr>
+      <w:r>
+        <w:rPr/>
+      </w:r>
+    </w:p>
+    <w:p>
+      <w:pPr>
+        <w:pStyle w:val="style76"/>
+        <w:jc w:val="both"/>
+      </w:pPr>
+      <w:r>
+        <w:rPr/>
+      </w:r>
+    </w:p>
+    <w:p>
+      <w:pPr>
+        <w:pStyle w:val="style76"/>
+        <w:jc w:val="both"/>
+      </w:pPr>
+      <w:r>
+        <w:rPr/>
+      </w:r>
+    </w:p>
+    <w:p>
+      <w:pPr>
+        <w:pStyle w:val="style76"/>
+        <w:jc w:val="both"/>
+      </w:pPr>
+      <w:r>
+        <w:rPr/>
+      </w:r>
+    </w:p>
+    <w:p>
+      <w:pPr>
+        <w:pStyle w:val="style76"/>
         <w:jc w:val="both"/>
       </w:pPr>
       <w:r>
@@ -4635,7 +4658,7 @@
     </w:p>
     <w:p>
       <w:pPr>
-        <w:pStyle w:val="style71"/>
+        <w:pStyle w:val="style76"/>
         <w:jc w:val="both"/>
       </w:pPr>
       <w:r>
@@ -4650,7 +4673,7 @@
     </w:p>
     <w:p>
       <w:pPr>
-        <w:pStyle w:val="style71"/>
+        <w:pStyle w:val="style76"/>
         <w:jc w:val="both"/>
       </w:pPr>
       <w:r>
@@ -4704,43 +4727,43 @@
     </w:p>
     <w:p>
       <w:pPr>
-        <w:pStyle w:val="style71"/>
-        <w:jc w:val="both"/>
-      </w:pPr>
-      <w:r>
-        <w:rPr/>
-      </w:r>
-    </w:p>
-    <w:p>
-      <w:pPr>
-        <w:pStyle w:val="style71"/>
-        <w:jc w:val="both"/>
-      </w:pPr>
-      <w:r>
-        <w:rPr/>
-      </w:r>
-    </w:p>
-    <w:p>
-      <w:pPr>
-        <w:pStyle w:val="style71"/>
-        <w:jc w:val="both"/>
-      </w:pPr>
-      <w:r>
-        <w:rPr/>
-      </w:r>
-    </w:p>
-    <w:p>
-      <w:pPr>
-        <w:pStyle w:val="style71"/>
-        <w:jc w:val="both"/>
-      </w:pPr>
-      <w:r>
-        <w:rPr/>
-      </w:r>
-    </w:p>
-    <w:p>
-      <w:pPr>
-        <w:pStyle w:val="style71"/>
+        <w:pStyle w:val="style76"/>
+        <w:jc w:val="both"/>
+      </w:pPr>
+      <w:r>
+        <w:rPr/>
+      </w:r>
+    </w:p>
+    <w:p>
+      <w:pPr>
+        <w:pStyle w:val="style76"/>
+        <w:jc w:val="both"/>
+      </w:pPr>
+      <w:r>
+        <w:rPr/>
+      </w:r>
+    </w:p>
+    <w:p>
+      <w:pPr>
+        <w:pStyle w:val="style76"/>
+        <w:jc w:val="both"/>
+      </w:pPr>
+      <w:r>
+        <w:rPr/>
+      </w:r>
+    </w:p>
+    <w:p>
+      <w:pPr>
+        <w:pStyle w:val="style76"/>
+        <w:jc w:val="both"/>
+      </w:pPr>
+      <w:r>
+        <w:rPr/>
+      </w:r>
+    </w:p>
+    <w:p>
+      <w:pPr>
+        <w:pStyle w:val="style76"/>
         <w:jc w:val="both"/>
       </w:pPr>
       <w:r>
@@ -4771,7 +4794,7 @@
       <w:pgNumType w:fmt="decimal"/>
       <w:formProt w:val="false"/>
       <w:textDirection w:val="lrTb"/>
-      <w:docGrid w:charSpace="45056" w:linePitch="440" w:type="default"/>
+      <w:docGrid w:charSpace="49152" w:linePitch="460" w:type="default"/>
     </w:sectPr>
   </w:body>
 </w:document>
@@ -5118,7 +5141,7 @@
     </w:pPr>
     <w:rPr>
       <w:rFonts w:ascii="Calibri" w:cs="" w:eastAsia="Droid Sans" w:hAnsi="Calibri"/>
-      <w:color w:val="auto"/>
+      <w:color w:val="00000A"/>
       <w:sz w:val="22"/>
       <w:szCs w:val="22"/>
       <w:lang w:bidi="ar-SA" w:eastAsia="fr-FR" w:val="fr-FR"/>
@@ -5460,10 +5483,45 @@
       <w:rFonts w:cs="Symbol"/>
     </w:rPr>
   </w:style>
-  <w:style w:styleId="style62" w:type="paragraph">
+  <w:style w:styleId="style62" w:type="character">
+    <w:name w:val="ListLabel 44"/>
+    <w:next w:val="style62"/>
+    <w:rPr>
+      <w:rFonts w:cs="Times New Roman"/>
+    </w:rPr>
+  </w:style>
+  <w:style w:styleId="style63" w:type="character">
+    <w:name w:val="ListLabel 45"/>
+    <w:next w:val="style63"/>
+    <w:rPr>
+      <w:rFonts w:cs="Courier New"/>
+    </w:rPr>
+  </w:style>
+  <w:style w:styleId="style64" w:type="character">
+    <w:name w:val="ListLabel 46"/>
+    <w:next w:val="style64"/>
+    <w:rPr>
+      <w:rFonts w:cs="Wingdings"/>
+    </w:rPr>
+  </w:style>
+  <w:style w:styleId="style65" w:type="character">
+    <w:name w:val="ListLabel 47"/>
+    <w:next w:val="style65"/>
+    <w:rPr>
+      <w:rFonts w:cs="Symbol"/>
+    </w:rPr>
+  </w:style>
+  <w:style w:styleId="style66" w:type="character">
+    <w:name w:val="Puces"/>
+    <w:next w:val="style66"/>
+    <w:rPr>
+      <w:rFonts w:ascii="OpenSymbol" w:cs="OpenSymbol" w:eastAsia="OpenSymbol" w:hAnsi="OpenSymbol"/>
+    </w:rPr>
+  </w:style>
+  <w:style w:styleId="style67" w:type="paragraph">
     <w:name w:val="Titre"/>
     <w:basedOn w:val="style0"/>
-    <w:next w:val="style63"/>
+    <w:next w:val="style68"/>
     <w:pPr>
       <w:keepNext/>
       <w:spacing w:after="120" w:before="240"/>
@@ -5474,34 +5532,38 @@
       <w:szCs w:val="28"/>
     </w:rPr>
   </w:style>
-  <w:style w:styleId="style63" w:type="paragraph">
+  <w:style w:styleId="style68" w:type="paragraph">
     <w:name w:val="Corps de texte"/>
-    <w:basedOn w:val="style67"/>
-    <w:next w:val="style63"/>
+    <w:next w:val="style68"/>
     <w:pPr>
       <w:widowControl w:val="false"/>
+      <w:tabs>
+        <w:tab w:leader="none" w:pos="709" w:val="left"/>
+      </w:tabs>
+      <w:suppressAutoHyphens w:val="true"/>
       <w:spacing w:after="120" w:before="0"/>
     </w:pPr>
     <w:rPr>
-      <w:rFonts w:ascii="Times New Roman" w:cs="Lohit Hindi" w:hAnsi="Times New Roman"/>
+      <w:rFonts w:ascii="Times New Roman" w:cs="Lohit Hindi" w:eastAsia="Droid Sans" w:hAnsi="Times New Roman"/>
+      <w:color w:val="auto"/>
       <w:sz w:val="24"/>
       <w:szCs w:val="24"/>
-      <w:lang w:bidi="hi-IN" w:eastAsia="zh-CN"/>
-    </w:rPr>
-  </w:style>
-  <w:style w:styleId="style64" w:type="paragraph">
+      <w:lang w:bidi="hi-IN" w:eastAsia="zh-CN" w:val="fr-FR"/>
+    </w:rPr>
+  </w:style>
+  <w:style w:styleId="style69" w:type="paragraph">
     <w:name w:val="Liste"/>
-    <w:basedOn w:val="style63"/>
-    <w:next w:val="style64"/>
+    <w:basedOn w:val="style68"/>
+    <w:next w:val="style69"/>
     <w:pPr/>
     <w:rPr>
       <w:rFonts w:cs="FreeSans"/>
     </w:rPr>
   </w:style>
-  <w:style w:styleId="style65" w:type="paragraph">
+  <w:style w:styleId="style70" w:type="paragraph">
     <w:name w:val="Légende"/>
     <w:basedOn w:val="style0"/>
-    <w:next w:val="style65"/>
+    <w:next w:val="style70"/>
     <w:pPr>
       <w:suppressLineNumbers/>
       <w:spacing w:after="120" w:before="120"/>
@@ -5514,24 +5576,28 @@
       <w:szCs w:val="24"/>
     </w:rPr>
   </w:style>
-  <w:style w:styleId="style66" w:type="paragraph">
+  <w:style w:styleId="style71" w:type="paragraph">
     <w:name w:val="Index"/>
-    <w:basedOn w:val="style67"/>
-    <w:next w:val="style66"/>
+    <w:next w:val="style71"/>
     <w:pPr>
       <w:widowControl w:val="false"/>
       <w:suppressLineNumbers/>
+      <w:tabs>
+        <w:tab w:leader="none" w:pos="709" w:val="left"/>
+      </w:tabs>
+      <w:suppressAutoHyphens w:val="true"/>
     </w:pPr>
     <w:rPr>
-      <w:rFonts w:ascii="Times New Roman" w:cs="Lohit Hindi" w:hAnsi="Times New Roman"/>
+      <w:rFonts w:ascii="Times New Roman" w:cs="Lohit Hindi" w:eastAsia="Droid Sans" w:hAnsi="Times New Roman"/>
+      <w:color w:val="auto"/>
       <w:sz w:val="24"/>
       <w:szCs w:val="24"/>
-      <w:lang w:bidi="hi-IN" w:eastAsia="zh-CN"/>
-    </w:rPr>
-  </w:style>
-  <w:style w:styleId="style67" w:type="paragraph">
+      <w:lang w:bidi="hi-IN" w:eastAsia="zh-CN" w:val="fr-FR"/>
+    </w:rPr>
+  </w:style>
+  <w:style w:styleId="style72" w:type="paragraph">
     <w:name w:val="Style par défaut"/>
-    <w:next w:val="style67"/>
+    <w:next w:val="style72"/>
     <w:pPr>
       <w:widowControl/>
       <w:tabs>
@@ -5548,10 +5614,10 @@
       <w:lang w:bidi="ar-SA" w:eastAsia="fr-FR" w:val="fr-FR"/>
     </w:rPr>
   </w:style>
-  <w:style w:styleId="style68" w:type="paragraph">
+  <w:style w:styleId="style73" w:type="paragraph">
     <w:name w:val="Titre principal"/>
-    <w:basedOn w:val="style67"/>
-    <w:next w:val="style69"/>
+    <w:basedOn w:val="style72"/>
+    <w:next w:val="style74"/>
     <w:pPr>
       <w:keepNext/>
       <w:spacing w:after="120" w:before="240"/>
@@ -5565,10 +5631,10 @@
       <w:szCs w:val="28"/>
     </w:rPr>
   </w:style>
-  <w:style w:styleId="style69" w:type="paragraph">
+  <w:style w:styleId="style74" w:type="paragraph">
     <w:name w:val="Sous-titre"/>
-    <w:basedOn w:val="style68"/>
-    <w:next w:val="style63"/>
+    <w:basedOn w:val="style73"/>
+    <w:next w:val="style68"/>
     <w:pPr>
       <w:jc w:val="center"/>
     </w:pPr>
@@ -5579,9 +5645,9 @@
       <w:szCs w:val="28"/>
     </w:rPr>
   </w:style>
-  <w:style w:styleId="style70" w:type="paragraph">
+  <w:style w:styleId="style75" w:type="paragraph">
     <w:name w:val="caption"/>
-    <w:next w:val="style70"/>
+    <w:next w:val="style75"/>
     <w:pPr>
       <w:widowControl w:val="false"/>
       <w:suppressLineNumbers/>
@@ -5595,16 +5661,16 @@
       <w:rFonts w:ascii="Calibri" w:cs="Lohit Hindi" w:eastAsia="DejaVu Sans" w:hAnsi="Calibri"/>
       <w:i/>
       <w:iCs/>
-      <w:color w:val="auto"/>
+      <w:color w:val="00000A"/>
       <w:sz w:val="24"/>
       <w:szCs w:val="24"/>
       <w:lang w:bidi="ar-SA" w:eastAsia="fr-FR" w:val="fr-FR"/>
     </w:rPr>
   </w:style>
-  <w:style w:styleId="style71" w:type="paragraph">
+  <w:style w:styleId="style76" w:type="paragraph">
     <w:name w:val="Plain Text"/>
-    <w:basedOn w:val="style67"/>
-    <w:next w:val="style71"/>
+    <w:basedOn w:val="style72"/>
+    <w:next w:val="style76"/>
     <w:pPr>
       <w:spacing w:after="0" w:before="0" w:line="100" w:lineRule="atLeast"/>
     </w:pPr>
@@ -5614,10 +5680,10 @@
       <w:szCs w:val="21"/>
     </w:rPr>
   </w:style>
-  <w:style w:styleId="style72" w:type="paragraph">
+  <w:style w:styleId="style77" w:type="paragraph">
     <w:name w:val="Balloon Text"/>
-    <w:basedOn w:val="style67"/>
-    <w:next w:val="style72"/>
+    <w:basedOn w:val="style72"/>
+    <w:next w:val="style77"/>
     <w:pPr>
       <w:spacing w:after="0" w:before="0" w:line="100" w:lineRule="atLeast"/>
     </w:pPr>
@@ -5627,10 +5693,10 @@
       <w:szCs w:val="16"/>
     </w:rPr>
   </w:style>
-  <w:style w:styleId="style73" w:type="paragraph">
+  <w:style w:styleId="style78" w:type="paragraph">
     <w:name w:val="Texte préformaté"/>
-    <w:basedOn w:val="style67"/>
-    <w:next w:val="style73"/>
+    <w:basedOn w:val="style72"/>
+    <w:next w:val="style78"/>
     <w:pPr>
       <w:widowControl w:val="false"/>
       <w:spacing w:after="0" w:before="0"/>

--- a/divers/cahier_charges_projet_vols.docx
+++ b/divers/cahier_charges_projet_vols.docx
@@ -4,7 +4,7 @@
   <w:body>
     <w:p>
       <w:pPr>
-        <w:pStyle w:val="style76"/>
+        <w:pStyle w:val="style84"/>
         <w:jc w:val="center"/>
       </w:pPr>
       <w:r>
@@ -20,7 +20,7 @@
     </w:p>
     <w:p>
       <w:pPr>
-        <w:pStyle w:val="style76"/>
+        <w:pStyle w:val="style84"/>
         <w:jc w:val="center"/>
       </w:pPr>
       <w:r>
@@ -36,23 +36,23 @@
     </w:p>
     <w:p>
       <w:pPr>
-        <w:pStyle w:val="style76"/>
-      </w:pPr>
-      <w:r>
-        <w:rPr/>
-      </w:r>
-    </w:p>
-    <w:p>
-      <w:pPr>
-        <w:pStyle w:val="style76"/>
-      </w:pPr>
-      <w:r>
-        <w:rPr/>
-      </w:r>
-    </w:p>
-    <w:p>
-      <w:pPr>
-        <w:pStyle w:val="style76"/>
+        <w:pStyle w:val="style84"/>
+      </w:pPr>
+      <w:r>
+        <w:rPr/>
+      </w:r>
+    </w:p>
+    <w:p>
+      <w:pPr>
+        <w:pStyle w:val="style84"/>
+      </w:pPr>
+      <w:r>
+        <w:rPr/>
+      </w:r>
+    </w:p>
+    <w:p>
+      <w:pPr>
+        <w:pStyle w:val="style84"/>
       </w:pPr>
       <w:r>
         <w:rPr>
@@ -68,7 +68,7 @@
     </w:p>
     <w:p>
       <w:pPr>
-        <w:pStyle w:val="style76"/>
+        <w:pStyle w:val="style84"/>
         <w:jc w:val="both"/>
       </w:pPr>
       <w:r>
@@ -82,7 +82,7 @@
     </w:p>
     <w:p>
       <w:pPr>
-        <w:pStyle w:val="style76"/>
+        <w:pStyle w:val="style84"/>
         <w:jc w:val="both"/>
       </w:pPr>
       <w:r>
@@ -96,23 +96,23 @@
     </w:p>
     <w:p>
       <w:pPr>
-        <w:pStyle w:val="style76"/>
-      </w:pPr>
-      <w:r>
-        <w:rPr/>
-      </w:r>
-    </w:p>
-    <w:p>
-      <w:pPr>
-        <w:pStyle w:val="style76"/>
-      </w:pPr>
-      <w:r>
-        <w:rPr/>
-      </w:r>
-    </w:p>
-    <w:p>
-      <w:pPr>
-        <w:pStyle w:val="style76"/>
+        <w:pStyle w:val="style84"/>
+      </w:pPr>
+      <w:r>
+        <w:rPr/>
+      </w:r>
+    </w:p>
+    <w:p>
+      <w:pPr>
+        <w:pStyle w:val="style84"/>
+      </w:pPr>
+      <w:r>
+        <w:rPr/>
+      </w:r>
+    </w:p>
+    <w:p>
+      <w:pPr>
+        <w:pStyle w:val="style84"/>
       </w:pPr>
       <w:r>
         <w:rPr>
@@ -128,7 +128,7 @@
     </w:p>
     <w:p>
       <w:pPr>
-        <w:pStyle w:val="style76"/>
+        <w:pStyle w:val="style84"/>
         <w:jc w:val="both"/>
       </w:pPr>
       <w:r>
@@ -142,7 +142,7 @@
     </w:p>
     <w:p>
       <w:pPr>
-        <w:pStyle w:val="style76"/>
+        <w:pStyle w:val="style84"/>
         <w:jc w:val="both"/>
       </w:pPr>
       <w:r>
@@ -156,7 +156,7 @@
     </w:p>
     <w:p>
       <w:pPr>
-        <w:pStyle w:val="style76"/>
+        <w:pStyle w:val="style84"/>
         <w:numPr>
           <w:ilvl w:val="0"/>
           <w:numId w:val="1"/>
@@ -174,7 +174,7 @@
     </w:p>
     <w:p>
       <w:pPr>
-        <w:pStyle w:val="style76"/>
+        <w:pStyle w:val="style84"/>
         <w:numPr>
           <w:ilvl w:val="0"/>
           <w:numId w:val="1"/>
@@ -192,7 +192,7 @@
     </w:p>
     <w:p>
       <w:pPr>
-        <w:pStyle w:val="style78"/>
+        <w:pStyle w:val="style86"/>
         <w:numPr>
           <w:ilvl w:val="0"/>
           <w:numId w:val="1"/>
@@ -211,7 +211,7 @@
     </w:p>
     <w:p>
       <w:pPr>
-        <w:pStyle w:val="style76"/>
+        <w:pStyle w:val="style84"/>
         <w:jc w:val="both"/>
       </w:pPr>
       <w:r>
@@ -225,25 +225,25 @@
     </w:p>
     <w:p>
       <w:pPr>
-        <w:pStyle w:val="style76"/>
-        <w:jc w:val="both"/>
-      </w:pPr>
-      <w:r>
-        <w:rPr/>
-      </w:r>
-    </w:p>
-    <w:p>
-      <w:pPr>
-        <w:pStyle w:val="style76"/>
-        <w:jc w:val="both"/>
-      </w:pPr>
-      <w:r>
-        <w:rPr/>
-      </w:r>
-    </w:p>
-    <w:p>
-      <w:pPr>
-        <w:pStyle w:val="style76"/>
+        <w:pStyle w:val="style84"/>
+        <w:jc w:val="both"/>
+      </w:pPr>
+      <w:r>
+        <w:rPr/>
+      </w:r>
+    </w:p>
+    <w:p>
+      <w:pPr>
+        <w:pStyle w:val="style84"/>
+        <w:jc w:val="both"/>
+      </w:pPr>
+      <w:r>
+        <w:rPr/>
+      </w:r>
+    </w:p>
+    <w:p>
+      <w:pPr>
+        <w:pStyle w:val="style84"/>
         <w:jc w:val="both"/>
       </w:pPr>
       <w:r>
@@ -268,7 +268,7 @@
     </w:p>
     <w:p>
       <w:pPr>
-        <w:pStyle w:val="style76"/>
+        <w:pStyle w:val="style84"/>
         <w:jc w:val="both"/>
       </w:pPr>
       <w:r>
@@ -282,16 +282,16 @@
     </w:p>
     <w:p>
       <w:pPr>
-        <w:pStyle w:val="style76"/>
-        <w:jc w:val="both"/>
-      </w:pPr>
-      <w:r>
-        <w:rPr/>
-      </w:r>
-    </w:p>
-    <w:p>
-      <w:pPr>
-        <w:pStyle w:val="style76"/>
+        <w:pStyle w:val="style84"/>
+        <w:jc w:val="both"/>
+      </w:pPr>
+      <w:r>
+        <w:rPr/>
+      </w:r>
+    </w:p>
+    <w:p>
+      <w:pPr>
+        <w:pStyle w:val="style84"/>
         <w:jc w:val="both"/>
       </w:pPr>
       <w:r>
@@ -305,16 +305,16 @@
     </w:p>
     <w:p>
       <w:pPr>
-        <w:pStyle w:val="style76"/>
-        <w:jc w:val="both"/>
-      </w:pPr>
-      <w:r>
-        <w:rPr/>
-      </w:r>
-    </w:p>
-    <w:p>
-      <w:pPr>
-        <w:pStyle w:val="style76"/>
+        <w:pStyle w:val="style84"/>
+        <w:jc w:val="both"/>
+      </w:pPr>
+      <w:r>
+        <w:rPr/>
+      </w:r>
+    </w:p>
+    <w:p>
+      <w:pPr>
+        <w:pStyle w:val="style84"/>
         <w:jc w:val="both"/>
       </w:pPr>
       <w:r>
@@ -328,16 +328,16 @@
     </w:p>
     <w:p>
       <w:pPr>
-        <w:pStyle w:val="style76"/>
-        <w:jc w:val="both"/>
-      </w:pPr>
-      <w:r>
-        <w:rPr/>
-      </w:r>
-    </w:p>
-    <w:p>
-      <w:pPr>
-        <w:pStyle w:val="style76"/>
+        <w:pStyle w:val="style84"/>
+        <w:jc w:val="both"/>
+      </w:pPr>
+      <w:r>
+        <w:rPr/>
+      </w:r>
+    </w:p>
+    <w:p>
+      <w:pPr>
+        <w:pStyle w:val="style84"/>
         <w:jc w:val="both"/>
       </w:pPr>
       <w:r>
@@ -351,16 +351,16 @@
     </w:p>
     <w:p>
       <w:pPr>
-        <w:pStyle w:val="style76"/>
-        <w:jc w:val="both"/>
-      </w:pPr>
-      <w:r>
-        <w:rPr/>
-      </w:r>
-    </w:p>
-    <w:p>
-      <w:pPr>
-        <w:pStyle w:val="style76"/>
+        <w:pStyle w:val="style84"/>
+        <w:jc w:val="both"/>
+      </w:pPr>
+      <w:r>
+        <w:rPr/>
+      </w:r>
+    </w:p>
+    <w:p>
+      <w:pPr>
+        <w:pStyle w:val="style84"/>
         <w:jc w:val="both"/>
       </w:pPr>
       <w:r>
@@ -391,16 +391,16 @@
     </w:p>
     <w:p>
       <w:pPr>
-        <w:pStyle w:val="style76"/>
-        <w:jc w:val="both"/>
-      </w:pPr>
-      <w:r>
-        <w:rPr/>
-      </w:r>
-    </w:p>
-    <w:p>
-      <w:pPr>
-        <w:pStyle w:val="style76"/>
+        <w:pStyle w:val="style84"/>
+        <w:jc w:val="both"/>
+      </w:pPr>
+      <w:r>
+        <w:rPr/>
+      </w:r>
+    </w:p>
+    <w:p>
+      <w:pPr>
+        <w:pStyle w:val="style84"/>
         <w:jc w:val="both"/>
       </w:pPr>
       <w:r>
@@ -414,16 +414,16 @@
     </w:p>
     <w:p>
       <w:pPr>
-        <w:pStyle w:val="style76"/>
-        <w:jc w:val="both"/>
-      </w:pPr>
-      <w:r>
-        <w:rPr/>
-      </w:r>
-    </w:p>
-    <w:p>
-      <w:pPr>
-        <w:pStyle w:val="style76"/>
+        <w:pStyle w:val="style84"/>
+        <w:jc w:val="both"/>
+      </w:pPr>
+      <w:r>
+        <w:rPr/>
+      </w:r>
+    </w:p>
+    <w:p>
+      <w:pPr>
+        <w:pStyle w:val="style84"/>
         <w:jc w:val="both"/>
       </w:pPr>
       <w:r>
@@ -437,25 +437,25 @@
     </w:p>
     <w:p>
       <w:pPr>
-        <w:pStyle w:val="style76"/>
-        <w:jc w:val="both"/>
-      </w:pPr>
-      <w:r>
-        <w:rPr/>
-      </w:r>
-    </w:p>
-    <w:p>
-      <w:pPr>
-        <w:pStyle w:val="style76"/>
-        <w:jc w:val="both"/>
-      </w:pPr>
-      <w:r>
-        <w:rPr/>
-      </w:r>
-    </w:p>
-    <w:p>
-      <w:pPr>
-        <w:pStyle w:val="style76"/>
+        <w:pStyle w:val="style84"/>
+        <w:jc w:val="both"/>
+      </w:pPr>
+      <w:r>
+        <w:rPr/>
+      </w:r>
+    </w:p>
+    <w:p>
+      <w:pPr>
+        <w:pStyle w:val="style84"/>
+        <w:jc w:val="both"/>
+      </w:pPr>
+      <w:r>
+        <w:rPr/>
+      </w:r>
+    </w:p>
+    <w:p>
+      <w:pPr>
+        <w:pStyle w:val="style84"/>
         <w:jc w:val="both"/>
       </w:pPr>
       <w:r>
@@ -472,7 +472,7 @@
     </w:p>
     <w:p>
       <w:pPr>
-        <w:pStyle w:val="style76"/>
+        <w:pStyle w:val="style84"/>
         <w:numPr>
           <w:ilvl w:val="0"/>
           <w:numId w:val="1"/>
@@ -490,7 +490,7 @@
     </w:p>
     <w:p>
       <w:pPr>
-        <w:pStyle w:val="style76"/>
+        <w:pStyle w:val="style84"/>
         <w:numPr>
           <w:ilvl w:val="0"/>
           <w:numId w:val="1"/>
@@ -508,7 +508,7 @@
     </w:p>
     <w:p>
       <w:pPr>
-        <w:pStyle w:val="style76"/>
+        <w:pStyle w:val="style84"/>
         <w:numPr>
           <w:ilvl w:val="0"/>
           <w:numId w:val="1"/>
@@ -526,7 +526,7 @@
     </w:p>
     <w:p>
       <w:pPr>
-        <w:pStyle w:val="style76"/>
+        <w:pStyle w:val="style84"/>
         <w:numPr>
           <w:ilvl w:val="0"/>
           <w:numId w:val="1"/>
@@ -544,7 +544,7 @@
     </w:p>
     <w:p>
       <w:pPr>
-        <w:pStyle w:val="style76"/>
+        <w:pStyle w:val="style84"/>
         <w:numPr>
           <w:ilvl w:val="0"/>
           <w:numId w:val="1"/>
@@ -562,23 +562,23 @@
     </w:p>
     <w:p>
       <w:pPr>
-        <w:pStyle w:val="style76"/>
-      </w:pPr>
-      <w:r>
-        <w:rPr/>
-      </w:r>
-    </w:p>
-    <w:p>
-      <w:pPr>
-        <w:pStyle w:val="style76"/>
-      </w:pPr>
-      <w:r>
-        <w:rPr/>
-      </w:r>
-    </w:p>
-    <w:p>
-      <w:pPr>
-        <w:pStyle w:val="style76"/>
+        <w:pStyle w:val="style84"/>
+      </w:pPr>
+      <w:r>
+        <w:rPr/>
+      </w:r>
+    </w:p>
+    <w:p>
+      <w:pPr>
+        <w:pStyle w:val="style84"/>
+      </w:pPr>
+      <w:r>
+        <w:rPr/>
+      </w:r>
+    </w:p>
+    <w:p>
+      <w:pPr>
+        <w:pStyle w:val="style84"/>
       </w:pPr>
       <w:r>
         <w:rPr>
@@ -594,15 +594,15 @@
     </w:p>
     <w:p>
       <w:pPr>
-        <w:pStyle w:val="style76"/>
-      </w:pPr>
-      <w:r>
-        <w:rPr/>
-      </w:r>
-    </w:p>
-    <w:p>
-      <w:pPr>
-        <w:pStyle w:val="style76"/>
+        <w:pStyle w:val="style84"/>
+      </w:pPr>
+      <w:r>
+        <w:rPr/>
+      </w:r>
+    </w:p>
+    <w:p>
+      <w:pPr>
+        <w:pStyle w:val="style84"/>
       </w:pPr>
       <w:r>
         <w:rPr>
@@ -617,7 +617,7 @@
     </w:p>
     <w:p>
       <w:pPr>
-        <w:pStyle w:val="style76"/>
+        <w:pStyle w:val="style84"/>
       </w:pPr>
       <w:r>
         <w:rPr>
@@ -631,15 +631,15 @@
     </w:p>
     <w:p>
       <w:pPr>
-        <w:pStyle w:val="style76"/>
-      </w:pPr>
-      <w:r>
-        <w:rPr/>
-      </w:r>
-    </w:p>
-    <w:p>
-      <w:pPr>
-        <w:pStyle w:val="style76"/>
+        <w:pStyle w:val="style84"/>
+      </w:pPr>
+      <w:r>
+        <w:rPr/>
+      </w:r>
+    </w:p>
+    <w:p>
+      <w:pPr>
+        <w:pStyle w:val="style84"/>
       </w:pPr>
       <w:r>
         <w:rPr/>
@@ -656,9 +656,9 @@
         </w:tblBorders>
       </w:tblPr>
       <w:tblGrid>
-        <w:gridCol w:w="3126"/>
-        <w:gridCol w:w="3106"/>
-        <w:gridCol w:w="3144"/>
+        <w:gridCol w:w="3125"/>
+        <w:gridCol w:w="3103"/>
+        <w:gridCol w:w="3148"/>
       </w:tblGrid>
       <w:tr>
         <w:trPr>
@@ -666,7 +666,7 @@
         </w:trPr>
         <w:tc>
           <w:tcPr>
-            <w:tcW w:type="dxa" w:w="3126"/>
+            <w:tcW w:type="dxa" w:w="3125"/>
             <w:tcBorders>
               <w:top w:color="00000A" w:space="0" w:sz="4" w:val="single"/>
               <w:left w:color="00000A" w:space="0" w:sz="4" w:val="single"/>
@@ -683,7 +683,7 @@
           </w:tcPr>
           <w:p>
             <w:pPr>
-              <w:pStyle w:val="style76"/>
+              <w:pStyle w:val="style84"/>
               <w:jc w:val="center"/>
             </w:pPr>
             <w:r>
@@ -698,7 +698,7 @@
         </w:tc>
         <w:tc>
           <w:tcPr>
-            <w:tcW w:type="dxa" w:w="3106"/>
+            <w:tcW w:type="dxa" w:w="3103"/>
             <w:tcBorders>
               <w:top w:color="00000A" w:space="0" w:sz="4" w:val="single"/>
               <w:left w:color="00000A" w:space="0" w:sz="4" w:val="single"/>
@@ -715,7 +715,7 @@
           </w:tcPr>
           <w:p>
             <w:pPr>
-              <w:pStyle w:val="style76"/>
+              <w:pStyle w:val="style84"/>
               <w:jc w:val="center"/>
             </w:pPr>
             <w:r>
@@ -730,7 +730,7 @@
         </w:tc>
         <w:tc>
           <w:tcPr>
-            <w:tcW w:type="dxa" w:w="3144"/>
+            <w:tcW w:type="dxa" w:w="3148"/>
             <w:tcBorders>
               <w:top w:color="00000A" w:space="0" w:sz="4" w:val="single"/>
               <w:left w:color="00000A" w:space="0" w:sz="4" w:val="single"/>
@@ -747,7 +747,7 @@
           </w:tcPr>
           <w:p>
             <w:pPr>
-              <w:pStyle w:val="style76"/>
+              <w:pStyle w:val="style84"/>
               <w:jc w:val="center"/>
             </w:pPr>
             <w:r>
@@ -767,7 +767,7 @@
         </w:trPr>
         <w:tc>
           <w:tcPr>
-            <w:tcW w:type="dxa" w:w="3126"/>
+            <w:tcW w:type="dxa" w:w="3125"/>
             <w:tcBorders>
               <w:top w:color="00000A" w:space="0" w:sz="4" w:val="single"/>
               <w:left w:color="00000A" w:space="0" w:sz="4" w:val="single"/>
@@ -784,7 +784,7 @@
           </w:tcPr>
           <w:p>
             <w:pPr>
-              <w:pStyle w:val="style76"/>
+              <w:pStyle w:val="style84"/>
               <w:jc w:val="center"/>
             </w:pPr>
             <w:r>
@@ -799,7 +799,7 @@
         </w:tc>
         <w:tc>
           <w:tcPr>
-            <w:tcW w:type="dxa" w:w="3106"/>
+            <w:tcW w:type="dxa" w:w="3103"/>
             <w:tcBorders>
               <w:top w:color="00000A" w:space="0" w:sz="4" w:val="single"/>
               <w:left w:color="00000A" w:space="0" w:sz="4" w:val="single"/>
@@ -816,7 +816,7 @@
           </w:tcPr>
           <w:p>
             <w:pPr>
-              <w:pStyle w:val="style76"/>
+              <w:pStyle w:val="style84"/>
               <w:jc w:val="center"/>
             </w:pPr>
             <w:r>
@@ -827,7 +827,7 @@
         </w:tc>
         <w:tc>
           <w:tcPr>
-            <w:tcW w:type="dxa" w:w="3144"/>
+            <w:tcW w:type="dxa" w:w="3148"/>
             <w:tcBorders>
               <w:top w:color="00000A" w:space="0" w:sz="4" w:val="single"/>
               <w:left w:color="00000A" w:space="0" w:sz="4" w:val="single"/>
@@ -844,7 +844,7 @@
           </w:tcPr>
           <w:p>
             <w:pPr>
-              <w:pStyle w:val="style76"/>
+              <w:pStyle w:val="style84"/>
               <w:jc w:val="center"/>
             </w:pPr>
             <w:r>
@@ -859,7 +859,7 @@
         </w:trPr>
         <w:tc>
           <w:tcPr>
-            <w:tcW w:type="dxa" w:w="3126"/>
+            <w:tcW w:type="dxa" w:w="3125"/>
             <w:tcBorders>
               <w:top w:color="00000A" w:space="0" w:sz="4" w:val="single"/>
               <w:left w:color="00000A" w:space="0" w:sz="4" w:val="single"/>
@@ -876,7 +876,7 @@
           </w:tcPr>
           <w:p>
             <w:pPr>
-              <w:pStyle w:val="style76"/>
+              <w:pStyle w:val="style84"/>
               <w:jc w:val="center"/>
             </w:pPr>
             <w:r>
@@ -891,7 +891,7 @@
         </w:tc>
         <w:tc>
           <w:tcPr>
-            <w:tcW w:type="dxa" w:w="3106"/>
+            <w:tcW w:type="dxa" w:w="3103"/>
             <w:tcBorders>
               <w:top w:color="00000A" w:space="0" w:sz="4" w:val="single"/>
               <w:left w:color="00000A" w:space="0" w:sz="4" w:val="single"/>
@@ -908,7 +908,7 @@
           </w:tcPr>
           <w:p>
             <w:pPr>
-              <w:pStyle w:val="style76"/>
+              <w:pStyle w:val="style84"/>
               <w:jc w:val="center"/>
             </w:pPr>
             <w:r>
@@ -919,7 +919,7 @@
         </w:tc>
         <w:tc>
           <w:tcPr>
-            <w:tcW w:type="dxa" w:w="3144"/>
+            <w:tcW w:type="dxa" w:w="3148"/>
             <w:tcBorders>
               <w:top w:color="00000A" w:space="0" w:sz="4" w:val="single"/>
               <w:left w:color="00000A" w:space="0" w:sz="4" w:val="single"/>
@@ -936,7 +936,7 @@
           </w:tcPr>
           <w:p>
             <w:pPr>
-              <w:pStyle w:val="style76"/>
+              <w:pStyle w:val="style84"/>
               <w:jc w:val="center"/>
             </w:pPr>
             <w:r>
@@ -950,7 +950,7 @@
           </w:p>
           <w:p>
             <w:pPr>
-              <w:pStyle w:val="style76"/>
+              <w:pStyle w:val="style84"/>
               <w:jc w:val="center"/>
             </w:pPr>
             <w:r>
@@ -970,7 +970,7 @@
         </w:trPr>
         <w:tc>
           <w:tcPr>
-            <w:tcW w:type="dxa" w:w="3126"/>
+            <w:tcW w:type="dxa" w:w="3125"/>
             <w:tcBorders>
               <w:top w:color="00000A" w:space="0" w:sz="4" w:val="single"/>
               <w:left w:color="00000A" w:space="0" w:sz="4" w:val="single"/>
@@ -987,7 +987,7 @@
           </w:tcPr>
           <w:p>
             <w:pPr>
-              <w:pStyle w:val="style76"/>
+              <w:pStyle w:val="style84"/>
               <w:jc w:val="center"/>
             </w:pPr>
             <w:r>
@@ -1002,7 +1002,7 @@
         </w:tc>
         <w:tc>
           <w:tcPr>
-            <w:tcW w:type="dxa" w:w="3106"/>
+            <w:tcW w:type="dxa" w:w="3103"/>
             <w:tcBorders>
               <w:top w:color="00000A" w:space="0" w:sz="4" w:val="single"/>
               <w:left w:color="00000A" w:space="0" w:sz="4" w:val="single"/>
@@ -1019,7 +1019,7 @@
           </w:tcPr>
           <w:p>
             <w:pPr>
-              <w:pStyle w:val="style76"/>
+              <w:pStyle w:val="style84"/>
               <w:jc w:val="center"/>
             </w:pPr>
             <w:r>
@@ -1030,7 +1030,7 @@
         </w:tc>
         <w:tc>
           <w:tcPr>
-            <w:tcW w:type="dxa" w:w="3144"/>
+            <w:tcW w:type="dxa" w:w="3148"/>
             <w:tcBorders>
               <w:top w:color="00000A" w:space="0" w:sz="4" w:val="single"/>
               <w:left w:color="00000A" w:space="0" w:sz="4" w:val="single"/>
@@ -1047,7 +1047,7 @@
           </w:tcPr>
           <w:p>
             <w:pPr>
-              <w:pStyle w:val="style76"/>
+              <w:pStyle w:val="style84"/>
               <w:jc w:val="center"/>
             </w:pPr>
             <w:r>
@@ -1062,7 +1062,7 @@
         </w:trPr>
         <w:tc>
           <w:tcPr>
-            <w:tcW w:type="dxa" w:w="3126"/>
+            <w:tcW w:type="dxa" w:w="3125"/>
             <w:tcBorders>
               <w:top w:color="00000A" w:space="0" w:sz="4" w:val="single"/>
               <w:left w:color="00000A" w:space="0" w:sz="4" w:val="single"/>
@@ -1079,7 +1079,7 @@
           </w:tcPr>
           <w:p>
             <w:pPr>
-              <w:pStyle w:val="style76"/>
+              <w:pStyle w:val="style84"/>
               <w:jc w:val="center"/>
             </w:pPr>
             <w:r>
@@ -1094,7 +1094,7 @@
         </w:tc>
         <w:tc>
           <w:tcPr>
-            <w:tcW w:type="dxa" w:w="3106"/>
+            <w:tcW w:type="dxa" w:w="3103"/>
             <w:tcBorders>
               <w:top w:color="00000A" w:space="0" w:sz="4" w:val="single"/>
               <w:left w:color="00000A" w:space="0" w:sz="4" w:val="single"/>
@@ -1111,7 +1111,7 @@
           </w:tcPr>
           <w:p>
             <w:pPr>
-              <w:pStyle w:val="style76"/>
+              <w:pStyle w:val="style84"/>
               <w:jc w:val="center"/>
             </w:pPr>
             <w:r>
@@ -1122,7 +1122,7 @@
         </w:tc>
         <w:tc>
           <w:tcPr>
-            <w:tcW w:type="dxa" w:w="3144"/>
+            <w:tcW w:type="dxa" w:w="3148"/>
             <w:tcBorders>
               <w:top w:color="00000A" w:space="0" w:sz="4" w:val="single"/>
               <w:left w:color="00000A" w:space="0" w:sz="4" w:val="single"/>
@@ -1139,7 +1139,7 @@
           </w:tcPr>
           <w:p>
             <w:pPr>
-              <w:pStyle w:val="style76"/>
+              <w:pStyle w:val="style84"/>
               <w:jc w:val="center"/>
             </w:pPr>
             <w:r>
@@ -1159,7 +1159,7 @@
         </w:trPr>
         <w:tc>
           <w:tcPr>
-            <w:tcW w:type="dxa" w:w="3126"/>
+            <w:tcW w:type="dxa" w:w="3125"/>
             <w:tcBorders>
               <w:top w:color="00000A" w:space="0" w:sz="4" w:val="single"/>
               <w:left w:color="00000A" w:space="0" w:sz="4" w:val="single"/>
@@ -1176,7 +1176,7 @@
           </w:tcPr>
           <w:p>
             <w:pPr>
-              <w:pStyle w:val="style76"/>
+              <w:pStyle w:val="style84"/>
               <w:jc w:val="center"/>
             </w:pPr>
             <w:r>
@@ -1191,7 +1191,7 @@
         </w:tc>
         <w:tc>
           <w:tcPr>
-            <w:tcW w:type="dxa" w:w="3106"/>
+            <w:tcW w:type="dxa" w:w="3103"/>
             <w:tcBorders>
               <w:top w:color="00000A" w:space="0" w:sz="4" w:val="single"/>
               <w:left w:color="00000A" w:space="0" w:sz="4" w:val="single"/>
@@ -1208,7 +1208,7 @@
           </w:tcPr>
           <w:p>
             <w:pPr>
-              <w:pStyle w:val="style76"/>
+              <w:pStyle w:val="style84"/>
               <w:jc w:val="center"/>
             </w:pPr>
             <w:r>
@@ -1219,7 +1219,7 @@
         </w:tc>
         <w:tc>
           <w:tcPr>
-            <w:tcW w:type="dxa" w:w="3144"/>
+            <w:tcW w:type="dxa" w:w="3148"/>
             <w:tcBorders>
               <w:top w:color="00000A" w:space="0" w:sz="4" w:val="single"/>
               <w:left w:color="00000A" w:space="0" w:sz="4" w:val="single"/>
@@ -1236,7 +1236,7 @@
           </w:tcPr>
           <w:p>
             <w:pPr>
-              <w:pStyle w:val="style76"/>
+              <w:pStyle w:val="style84"/>
               <w:jc w:val="center"/>
             </w:pPr>
             <w:r>
@@ -1251,7 +1251,7 @@
         </w:trPr>
         <w:tc>
           <w:tcPr>
-            <w:tcW w:type="dxa" w:w="3126"/>
+            <w:tcW w:type="dxa" w:w="3125"/>
             <w:tcBorders>
               <w:top w:color="00000A" w:space="0" w:sz="4" w:val="single"/>
               <w:left w:color="00000A" w:space="0" w:sz="4" w:val="single"/>
@@ -1268,7 +1268,7 @@
           </w:tcPr>
           <w:p>
             <w:pPr>
-              <w:pStyle w:val="style76"/>
+              <w:pStyle w:val="style84"/>
               <w:jc w:val="center"/>
             </w:pPr>
             <w:r>
@@ -1283,7 +1283,7 @@
         </w:tc>
         <w:tc>
           <w:tcPr>
-            <w:tcW w:type="dxa" w:w="3106"/>
+            <w:tcW w:type="dxa" w:w="3103"/>
             <w:tcBorders>
               <w:top w:color="00000A" w:space="0" w:sz="4" w:val="single"/>
               <w:left w:color="00000A" w:space="0" w:sz="4" w:val="single"/>
@@ -1300,7 +1300,7 @@
           </w:tcPr>
           <w:p>
             <w:pPr>
-              <w:pStyle w:val="style76"/>
+              <w:pStyle w:val="style84"/>
               <w:jc w:val="center"/>
             </w:pPr>
             <w:r>
@@ -1311,7 +1311,7 @@
         </w:tc>
         <w:tc>
           <w:tcPr>
-            <w:tcW w:type="dxa" w:w="3144"/>
+            <w:tcW w:type="dxa" w:w="3148"/>
             <w:tcBorders>
               <w:top w:color="00000A" w:space="0" w:sz="4" w:val="single"/>
               <w:left w:color="00000A" w:space="0" w:sz="4" w:val="single"/>
@@ -1328,7 +1328,7 @@
           </w:tcPr>
           <w:p>
             <w:pPr>
-              <w:pStyle w:val="style76"/>
+              <w:pStyle w:val="style84"/>
               <w:jc w:val="center"/>
             </w:pPr>
             <w:r>
@@ -1348,7 +1348,7 @@
         </w:trPr>
         <w:tc>
           <w:tcPr>
-            <w:tcW w:type="dxa" w:w="3126"/>
+            <w:tcW w:type="dxa" w:w="3125"/>
             <w:tcBorders>
               <w:top w:color="00000A" w:space="0" w:sz="4" w:val="single"/>
               <w:left w:color="00000A" w:space="0" w:sz="4" w:val="single"/>
@@ -1365,7 +1365,7 @@
           </w:tcPr>
           <w:p>
             <w:pPr>
-              <w:pStyle w:val="style76"/>
+              <w:pStyle w:val="style84"/>
               <w:jc w:val="center"/>
             </w:pPr>
             <w:r>
@@ -1374,13 +1374,13 @@
                 <w:sz w:val="24"/>
                 <w:szCs w:val="24"/>
               </w:rPr>
-              <w:t>La compagnie envoie une fiche client à remplir pour l'inscription de(s) passager(s) : civilité, nom, prénom, adresse, code postal, ville, pays, mail, tél fixe,  mobile, identifiant, mot de passe.</w:t>
+              <w:t>La compagnie envoie une fiche client à remplir pour inscription : civilité, nom, prénom, adresse, code postal, ville, pays, mail, tél fixe,  mobile, identifiant, mot de passe.</w:t>
             </w:r>
           </w:p>
         </w:tc>
         <w:tc>
           <w:tcPr>
-            <w:tcW w:type="dxa" w:w="3106"/>
+            <w:tcW w:type="dxa" w:w="3103"/>
             <w:tcBorders>
               <w:top w:color="00000A" w:space="0" w:sz="4" w:val="single"/>
               <w:left w:color="00000A" w:space="0" w:sz="4" w:val="single"/>
@@ -1397,7 +1397,7 @@
           </w:tcPr>
           <w:p>
             <w:pPr>
-              <w:pStyle w:val="style76"/>
+              <w:pStyle w:val="style84"/>
               <w:jc w:val="center"/>
             </w:pPr>
             <w:r>
@@ -1408,7 +1408,7 @@
         </w:tc>
         <w:tc>
           <w:tcPr>
-            <w:tcW w:type="dxa" w:w="3144"/>
+            <w:tcW w:type="dxa" w:w="3148"/>
             <w:tcBorders>
               <w:top w:color="00000A" w:space="0" w:sz="4" w:val="single"/>
               <w:left w:color="00000A" w:space="0" w:sz="4" w:val="single"/>
@@ -1425,7 +1425,7 @@
           </w:tcPr>
           <w:p>
             <w:pPr>
-              <w:pStyle w:val="style76"/>
+              <w:pStyle w:val="style84"/>
               <w:jc w:val="center"/>
             </w:pPr>
             <w:r>
@@ -1440,7 +1440,7 @@
         </w:trPr>
         <w:tc>
           <w:tcPr>
-            <w:tcW w:type="dxa" w:w="3126"/>
+            <w:tcW w:type="dxa" w:w="3125"/>
             <w:tcBorders>
               <w:top w:color="00000A" w:space="0" w:sz="4" w:val="single"/>
               <w:left w:color="00000A" w:space="0" w:sz="4" w:val="single"/>
@@ -1457,7 +1457,7 @@
           </w:tcPr>
           <w:p>
             <w:pPr>
-              <w:pStyle w:val="style76"/>
+              <w:pStyle w:val="style84"/>
               <w:jc w:val="center"/>
             </w:pPr>
             <w:r>
@@ -1472,7 +1472,7 @@
         </w:tc>
         <w:tc>
           <w:tcPr>
-            <w:tcW w:type="dxa" w:w="3106"/>
+            <w:tcW w:type="dxa" w:w="3103"/>
             <w:tcBorders>
               <w:top w:color="00000A" w:space="0" w:sz="4" w:val="single"/>
               <w:left w:color="00000A" w:space="0" w:sz="4" w:val="single"/>
@@ -1489,7 +1489,7 @@
           </w:tcPr>
           <w:p>
             <w:pPr>
-              <w:pStyle w:val="style76"/>
+              <w:pStyle w:val="style84"/>
               <w:jc w:val="center"/>
             </w:pPr>
             <w:r>
@@ -1500,7 +1500,7 @@
         </w:tc>
         <w:tc>
           <w:tcPr>
-            <w:tcW w:type="dxa" w:w="3144"/>
+            <w:tcW w:type="dxa" w:w="3148"/>
             <w:tcBorders>
               <w:top w:color="00000A" w:space="0" w:sz="4" w:val="single"/>
               <w:left w:color="00000A" w:space="0" w:sz="4" w:val="single"/>
@@ -1517,7 +1517,7 @@
           </w:tcPr>
           <w:p>
             <w:pPr>
-              <w:pStyle w:val="style76"/>
+              <w:pStyle w:val="style84"/>
               <w:jc w:val="center"/>
             </w:pPr>
             <w:r>
@@ -1531,7 +1531,7 @@
           </w:p>
           <w:p>
             <w:pPr>
-              <w:pStyle w:val="style76"/>
+              <w:pStyle w:val="style84"/>
               <w:jc w:val="center"/>
             </w:pPr>
             <w:r>
@@ -1546,7 +1546,7 @@
         </w:trPr>
         <w:tc>
           <w:tcPr>
-            <w:tcW w:type="dxa" w:w="3126"/>
+            <w:tcW w:type="dxa" w:w="3125"/>
             <w:tcBorders>
               <w:top w:color="00000A" w:space="0" w:sz="4" w:val="single"/>
               <w:left w:color="00000A" w:space="0" w:sz="4" w:val="single"/>
@@ -1563,7 +1563,7 @@
           </w:tcPr>
           <w:p>
             <w:pPr>
-              <w:pStyle w:val="style76"/>
+              <w:pStyle w:val="style84"/>
               <w:jc w:val="center"/>
             </w:pPr>
             <w:r>
@@ -1578,7 +1578,7 @@
         </w:tc>
         <w:tc>
           <w:tcPr>
-            <w:tcW w:type="dxa" w:w="3106"/>
+            <w:tcW w:type="dxa" w:w="3103"/>
             <w:tcBorders>
               <w:top w:color="00000A" w:space="0" w:sz="4" w:val="single"/>
               <w:left w:color="00000A" w:space="0" w:sz="4" w:val="single"/>
@@ -1595,7 +1595,7 @@
           </w:tcPr>
           <w:p>
             <w:pPr>
-              <w:pStyle w:val="style76"/>
+              <w:pStyle w:val="style84"/>
               <w:jc w:val="center"/>
             </w:pPr>
             <w:r>
@@ -1606,7 +1606,7 @@
         </w:tc>
         <w:tc>
           <w:tcPr>
-            <w:tcW w:type="dxa" w:w="3144"/>
+            <w:tcW w:type="dxa" w:w="3148"/>
             <w:tcBorders>
               <w:top w:color="00000A" w:space="0" w:sz="4" w:val="single"/>
               <w:left w:color="00000A" w:space="0" w:sz="4" w:val="single"/>
@@ -1623,7 +1623,7 @@
           </w:tcPr>
           <w:p>
             <w:pPr>
-              <w:pStyle w:val="style76"/>
+              <w:pStyle w:val="style84"/>
               <w:jc w:val="center"/>
             </w:pPr>
             <w:r>
@@ -1638,7 +1638,7 @@
         </w:trPr>
         <w:tc>
           <w:tcPr>
-            <w:tcW w:type="dxa" w:w="3126"/>
+            <w:tcW w:type="dxa" w:w="3125"/>
             <w:tcBorders>
               <w:top w:color="00000A" w:space="0" w:sz="4" w:val="single"/>
               <w:left w:color="00000A" w:space="0" w:sz="4" w:val="single"/>
@@ -1655,7 +1655,7 @@
           </w:tcPr>
           <w:p>
             <w:pPr>
-              <w:pStyle w:val="style76"/>
+              <w:pStyle w:val="style84"/>
               <w:jc w:val="center"/>
             </w:pPr>
             <w:r>
@@ -1670,7 +1670,7 @@
         </w:tc>
         <w:tc>
           <w:tcPr>
-            <w:tcW w:type="dxa" w:w="3106"/>
+            <w:tcW w:type="dxa" w:w="3103"/>
             <w:tcBorders>
               <w:top w:color="00000A" w:space="0" w:sz="4" w:val="single"/>
               <w:left w:color="00000A" w:space="0" w:sz="4" w:val="single"/>
@@ -1687,7 +1687,7 @@
           </w:tcPr>
           <w:p>
             <w:pPr>
-              <w:pStyle w:val="style76"/>
+              <w:pStyle w:val="style84"/>
               <w:jc w:val="center"/>
             </w:pPr>
             <w:r>
@@ -1698,7 +1698,7 @@
         </w:tc>
         <w:tc>
           <w:tcPr>
-            <w:tcW w:type="dxa" w:w="3144"/>
+            <w:tcW w:type="dxa" w:w="3148"/>
             <w:tcBorders>
               <w:top w:color="00000A" w:space="0" w:sz="4" w:val="single"/>
               <w:left w:color="00000A" w:space="0" w:sz="4" w:val="single"/>
@@ -1715,7 +1715,7 @@
           </w:tcPr>
           <w:p>
             <w:pPr>
-              <w:pStyle w:val="style76"/>
+              <w:pStyle w:val="style84"/>
               <w:jc w:val="center"/>
             </w:pPr>
             <w:r>
@@ -1735,7 +1735,7 @@
         </w:trPr>
         <w:tc>
           <w:tcPr>
-            <w:tcW w:type="dxa" w:w="3126"/>
+            <w:tcW w:type="dxa" w:w="3125"/>
             <w:tcBorders>
               <w:top w:color="00000A" w:space="0" w:sz="4" w:val="single"/>
               <w:left w:color="00000A" w:space="0" w:sz="4" w:val="single"/>
@@ -1752,7 +1752,7 @@
           </w:tcPr>
           <w:p>
             <w:pPr>
-              <w:pStyle w:val="style76"/>
+              <w:pStyle w:val="style84"/>
               <w:jc w:val="center"/>
             </w:pPr>
             <w:r>
@@ -1767,7 +1767,7 @@
         </w:tc>
         <w:tc>
           <w:tcPr>
-            <w:tcW w:type="dxa" w:w="3106"/>
+            <w:tcW w:type="dxa" w:w="3103"/>
             <w:tcBorders>
               <w:top w:color="00000A" w:space="0" w:sz="4" w:val="single"/>
               <w:left w:color="00000A" w:space="0" w:sz="4" w:val="single"/>
@@ -1784,7 +1784,7 @@
           </w:tcPr>
           <w:p>
             <w:pPr>
-              <w:pStyle w:val="style76"/>
+              <w:pStyle w:val="style84"/>
               <w:jc w:val="center"/>
             </w:pPr>
             <w:r>
@@ -1795,7 +1795,7 @@
         </w:tc>
         <w:tc>
           <w:tcPr>
-            <w:tcW w:type="dxa" w:w="3144"/>
+            <w:tcW w:type="dxa" w:w="3148"/>
             <w:tcBorders>
               <w:top w:color="00000A" w:space="0" w:sz="4" w:val="single"/>
               <w:left w:color="00000A" w:space="0" w:sz="4" w:val="single"/>
@@ -1812,7 +1812,7 @@
           </w:tcPr>
           <w:p>
             <w:pPr>
-              <w:pStyle w:val="style76"/>
+              <w:pStyle w:val="style84"/>
               <w:jc w:val="center"/>
             </w:pPr>
             <w:r>
@@ -1824,7 +1824,7 @@
     </w:tbl>
     <w:p>
       <w:pPr>
-        <w:pStyle w:val="style76"/>
+        <w:pStyle w:val="style84"/>
       </w:pPr>
       <w:r>
         <w:rPr>
@@ -1837,7 +1837,7 @@
     </w:p>
     <w:p>
       <w:pPr>
-        <w:pStyle w:val="style76"/>
+        <w:pStyle w:val="style84"/>
         <w:numPr>
           <w:ilvl w:val="0"/>
           <w:numId w:val="1"/>
@@ -1854,7 +1854,7 @@
     </w:p>
     <w:p>
       <w:pPr>
-        <w:pStyle w:val="style76"/>
+        <w:pStyle w:val="style84"/>
         <w:numPr>
           <w:ilvl w:val="0"/>
           <w:numId w:val="1"/>
@@ -1871,15 +1871,15 @@
     </w:p>
     <w:p>
       <w:pPr>
-        <w:pStyle w:val="style76"/>
-      </w:pPr>
-      <w:r>
-        <w:rPr/>
-      </w:r>
-    </w:p>
-    <w:p>
-      <w:pPr>
-        <w:pStyle w:val="style76"/>
+        <w:pStyle w:val="style84"/>
+      </w:pPr>
+      <w:r>
+        <w:rPr/>
+      </w:r>
+    </w:p>
+    <w:p>
+      <w:pPr>
+        <w:pStyle w:val="style84"/>
       </w:pPr>
       <w:r>
         <w:rPr/>
@@ -1888,7 +1888,7 @@
     </w:p>
     <w:p>
       <w:pPr>
-        <w:pStyle w:val="style76"/>
+        <w:pStyle w:val="style84"/>
       </w:pPr>
       <w:r>
         <w:rPr/>
@@ -1941,31 +1941,31 @@
     </w:p>
     <w:p>
       <w:pPr>
-        <w:pStyle w:val="style76"/>
-      </w:pPr>
-      <w:r>
-        <w:rPr/>
-      </w:r>
-    </w:p>
-    <w:p>
-      <w:pPr>
-        <w:pStyle w:val="style76"/>
-      </w:pPr>
-      <w:r>
-        <w:rPr/>
-      </w:r>
-    </w:p>
-    <w:p>
-      <w:pPr>
-        <w:pStyle w:val="style76"/>
-      </w:pPr>
-      <w:r>
-        <w:rPr/>
-      </w:r>
-    </w:p>
-    <w:p>
-      <w:pPr>
-        <w:pStyle w:val="style76"/>
+        <w:pStyle w:val="style84"/>
+      </w:pPr>
+      <w:r>
+        <w:rPr/>
+      </w:r>
+    </w:p>
+    <w:p>
+      <w:pPr>
+        <w:pStyle w:val="style84"/>
+      </w:pPr>
+      <w:r>
+        <w:rPr/>
+      </w:r>
+    </w:p>
+    <w:p>
+      <w:pPr>
+        <w:pStyle w:val="style84"/>
+      </w:pPr>
+      <w:r>
+        <w:rPr/>
+      </w:r>
+    </w:p>
+    <w:p>
+      <w:pPr>
+        <w:pStyle w:val="style84"/>
       </w:pPr>
       <w:r>
         <w:rPr/>
@@ -1974,7 +1974,7 @@
     </w:p>
     <w:p>
       <w:pPr>
-        <w:pStyle w:val="style76"/>
+        <w:pStyle w:val="style84"/>
       </w:pPr>
       <w:r>
         <w:rPr/>
@@ -2027,31 +2027,31 @@
     </w:p>
     <w:p>
       <w:pPr>
-        <w:pStyle w:val="style76"/>
-      </w:pPr>
-      <w:r>
-        <w:rPr/>
-      </w:r>
-    </w:p>
-    <w:p>
-      <w:pPr>
-        <w:pStyle w:val="style76"/>
-      </w:pPr>
-      <w:r>
-        <w:rPr/>
-      </w:r>
-    </w:p>
-    <w:p>
-      <w:pPr>
-        <w:pStyle w:val="style76"/>
-      </w:pPr>
-      <w:r>
-        <w:rPr/>
-      </w:r>
-    </w:p>
-    <w:p>
-      <w:pPr>
-        <w:pStyle w:val="style76"/>
+        <w:pStyle w:val="style84"/>
+      </w:pPr>
+      <w:r>
+        <w:rPr/>
+      </w:r>
+    </w:p>
+    <w:p>
+      <w:pPr>
+        <w:pStyle w:val="style84"/>
+      </w:pPr>
+      <w:r>
+        <w:rPr/>
+      </w:r>
+    </w:p>
+    <w:p>
+      <w:pPr>
+        <w:pStyle w:val="style84"/>
+      </w:pPr>
+      <w:r>
+        <w:rPr/>
+      </w:r>
+    </w:p>
+    <w:p>
+      <w:pPr>
+        <w:pStyle w:val="style84"/>
       </w:pPr>
       <w:r>
         <w:rPr/>
@@ -2060,7 +2060,7 @@
     </w:p>
     <w:p>
       <w:pPr>
-        <w:pStyle w:val="style76"/>
+        <w:pStyle w:val="style84"/>
       </w:pPr>
       <w:r>
         <w:rPr/>
@@ -2113,31 +2113,31 @@
     </w:p>
     <w:p>
       <w:pPr>
-        <w:pStyle w:val="style76"/>
-      </w:pPr>
-      <w:r>
-        <w:rPr/>
-      </w:r>
-    </w:p>
-    <w:p>
-      <w:pPr>
-        <w:pStyle w:val="style76"/>
-      </w:pPr>
-      <w:r>
-        <w:rPr/>
-      </w:r>
-    </w:p>
-    <w:p>
-      <w:pPr>
-        <w:pStyle w:val="style76"/>
-      </w:pPr>
-      <w:r>
-        <w:rPr/>
-      </w:r>
-    </w:p>
-    <w:p>
-      <w:pPr>
-        <w:pStyle w:val="style76"/>
+        <w:pStyle w:val="style84"/>
+      </w:pPr>
+      <w:r>
+        <w:rPr/>
+      </w:r>
+    </w:p>
+    <w:p>
+      <w:pPr>
+        <w:pStyle w:val="style84"/>
+      </w:pPr>
+      <w:r>
+        <w:rPr/>
+      </w:r>
+    </w:p>
+    <w:p>
+      <w:pPr>
+        <w:pStyle w:val="style84"/>
+      </w:pPr>
+      <w:r>
+        <w:rPr/>
+      </w:r>
+    </w:p>
+    <w:p>
+      <w:pPr>
+        <w:pStyle w:val="style84"/>
       </w:pPr>
       <w:r>
         <w:rPr/>
@@ -2146,7 +2146,7 @@
     </w:p>
     <w:p>
       <w:pPr>
-        <w:pStyle w:val="style76"/>
+        <w:pStyle w:val="style84"/>
       </w:pPr>
       <w:r>
         <w:rPr/>
@@ -2199,31 +2199,31 @@
     </w:p>
     <w:p>
       <w:pPr>
-        <w:pStyle w:val="style76"/>
-      </w:pPr>
-      <w:r>
-        <w:rPr/>
-      </w:r>
-    </w:p>
-    <w:p>
-      <w:pPr>
-        <w:pStyle w:val="style76"/>
-      </w:pPr>
-      <w:r>
-        <w:rPr/>
-      </w:r>
-    </w:p>
-    <w:p>
-      <w:pPr>
-        <w:pStyle w:val="style76"/>
-      </w:pPr>
-      <w:r>
-        <w:rPr/>
-      </w:r>
-    </w:p>
-    <w:p>
-      <w:pPr>
-        <w:pStyle w:val="style76"/>
+        <w:pStyle w:val="style84"/>
+      </w:pPr>
+      <w:r>
+        <w:rPr/>
+      </w:r>
+    </w:p>
+    <w:p>
+      <w:pPr>
+        <w:pStyle w:val="style84"/>
+      </w:pPr>
+      <w:r>
+        <w:rPr/>
+      </w:r>
+    </w:p>
+    <w:p>
+      <w:pPr>
+        <w:pStyle w:val="style84"/>
+      </w:pPr>
+      <w:r>
+        <w:rPr/>
+      </w:r>
+    </w:p>
+    <w:p>
+      <w:pPr>
+        <w:pStyle w:val="style84"/>
       </w:pPr>
       <w:r>
         <w:rPr/>
@@ -2232,7 +2232,7 @@
     </w:p>
     <w:p>
       <w:pPr>
-        <w:pStyle w:val="style76"/>
+        <w:pStyle w:val="style84"/>
       </w:pPr>
       <w:r>
         <w:rPr/>
@@ -2285,31 +2285,31 @@
     </w:p>
     <w:p>
       <w:pPr>
-        <w:pStyle w:val="style76"/>
-      </w:pPr>
-      <w:r>
-        <w:rPr/>
-      </w:r>
-    </w:p>
-    <w:p>
-      <w:pPr>
-        <w:pStyle w:val="style76"/>
-      </w:pPr>
-      <w:r>
-        <w:rPr/>
-      </w:r>
-    </w:p>
-    <w:p>
-      <w:pPr>
-        <w:pStyle w:val="style76"/>
-      </w:pPr>
-      <w:r>
-        <w:rPr/>
-      </w:r>
-    </w:p>
-    <w:p>
-      <w:pPr>
-        <w:pStyle w:val="style76"/>
+        <w:pStyle w:val="style84"/>
+      </w:pPr>
+      <w:r>
+        <w:rPr/>
+      </w:r>
+    </w:p>
+    <w:p>
+      <w:pPr>
+        <w:pStyle w:val="style84"/>
+      </w:pPr>
+      <w:r>
+        <w:rPr/>
+      </w:r>
+    </w:p>
+    <w:p>
+      <w:pPr>
+        <w:pStyle w:val="style84"/>
+      </w:pPr>
+      <w:r>
+        <w:rPr/>
+      </w:r>
+    </w:p>
+    <w:p>
+      <w:pPr>
+        <w:pStyle w:val="style84"/>
       </w:pPr>
       <w:r>
         <w:rPr/>
@@ -2318,7 +2318,7 @@
     </w:p>
     <w:p>
       <w:pPr>
-        <w:pStyle w:val="style76"/>
+        <w:pStyle w:val="style84"/>
       </w:pPr>
       <w:r>
         <w:rPr/>
@@ -2371,31 +2371,31 @@
     </w:p>
     <w:p>
       <w:pPr>
-        <w:pStyle w:val="style76"/>
-      </w:pPr>
-      <w:r>
-        <w:rPr/>
-      </w:r>
-    </w:p>
-    <w:p>
-      <w:pPr>
-        <w:pStyle w:val="style76"/>
-      </w:pPr>
-      <w:r>
-        <w:rPr/>
-      </w:r>
-    </w:p>
-    <w:p>
-      <w:pPr>
-        <w:pStyle w:val="style76"/>
-      </w:pPr>
-      <w:r>
-        <w:rPr/>
-      </w:r>
-    </w:p>
-    <w:p>
-      <w:pPr>
-        <w:pStyle w:val="style76"/>
+        <w:pStyle w:val="style84"/>
+      </w:pPr>
+      <w:r>
+        <w:rPr/>
+      </w:r>
+    </w:p>
+    <w:p>
+      <w:pPr>
+        <w:pStyle w:val="style84"/>
+      </w:pPr>
+      <w:r>
+        <w:rPr/>
+      </w:r>
+    </w:p>
+    <w:p>
+      <w:pPr>
+        <w:pStyle w:val="style84"/>
+      </w:pPr>
+      <w:r>
+        <w:rPr/>
+      </w:r>
+    </w:p>
+    <w:p>
+      <w:pPr>
+        <w:pStyle w:val="style84"/>
       </w:pPr>
       <w:r>
         <w:rPr/>
@@ -2404,7 +2404,7 @@
     </w:p>
     <w:p>
       <w:pPr>
-        <w:pStyle w:val="style76"/>
+        <w:pStyle w:val="style84"/>
       </w:pPr>
       <w:r>
         <w:rPr/>
@@ -2457,31 +2457,31 @@
     </w:p>
     <w:p>
       <w:pPr>
-        <w:pStyle w:val="style76"/>
-      </w:pPr>
-      <w:r>
-        <w:rPr/>
-      </w:r>
-    </w:p>
-    <w:p>
-      <w:pPr>
-        <w:pStyle w:val="style76"/>
-      </w:pPr>
-      <w:r>
-        <w:rPr/>
-      </w:r>
-    </w:p>
-    <w:p>
-      <w:pPr>
-        <w:pStyle w:val="style76"/>
-      </w:pPr>
-      <w:r>
-        <w:rPr/>
-      </w:r>
-    </w:p>
-    <w:p>
-      <w:pPr>
-        <w:pStyle w:val="style76"/>
+        <w:pStyle w:val="style84"/>
+      </w:pPr>
+      <w:r>
+        <w:rPr/>
+      </w:r>
+    </w:p>
+    <w:p>
+      <w:pPr>
+        <w:pStyle w:val="style84"/>
+      </w:pPr>
+      <w:r>
+        <w:rPr/>
+      </w:r>
+    </w:p>
+    <w:p>
+      <w:pPr>
+        <w:pStyle w:val="style84"/>
+      </w:pPr>
+      <w:r>
+        <w:rPr/>
+      </w:r>
+    </w:p>
+    <w:p>
+      <w:pPr>
+        <w:pStyle w:val="style84"/>
       </w:pPr>
       <w:r>
         <w:rPr>
@@ -2496,15 +2496,15 @@
     </w:p>
     <w:p>
       <w:pPr>
-        <w:pStyle w:val="style76"/>
-      </w:pPr>
-      <w:r>
-        <w:rPr/>
-      </w:r>
-    </w:p>
-    <w:p>
-      <w:pPr>
-        <w:pStyle w:val="style76"/>
+        <w:pStyle w:val="style84"/>
+      </w:pPr>
+      <w:r>
+        <w:rPr/>
+      </w:r>
+    </w:p>
+    <w:p>
+      <w:pPr>
+        <w:pStyle w:val="style84"/>
       </w:pPr>
       <w:r>
         <w:rPr>
@@ -2517,15 +2517,15 @@
     </w:p>
     <w:p>
       <w:pPr>
-        <w:pStyle w:val="style76"/>
-      </w:pPr>
-      <w:r>
-        <w:rPr/>
-      </w:r>
-    </w:p>
-    <w:p>
-      <w:pPr>
-        <w:pStyle w:val="style76"/>
+        <w:pStyle w:val="style84"/>
+      </w:pPr>
+      <w:r>
+        <w:rPr/>
+      </w:r>
+    </w:p>
+    <w:p>
+      <w:pPr>
+        <w:pStyle w:val="style84"/>
       </w:pPr>
       <w:r>
         <w:rPr/>
@@ -2578,111 +2578,111 @@
     </w:p>
     <w:p>
       <w:pPr>
-        <w:pStyle w:val="style76"/>
-      </w:pPr>
-      <w:r>
-        <w:rPr/>
-      </w:r>
-    </w:p>
-    <w:p>
-      <w:pPr>
-        <w:pStyle w:val="style76"/>
-      </w:pPr>
-      <w:r>
-        <w:rPr/>
-      </w:r>
-    </w:p>
-    <w:p>
-      <w:pPr>
-        <w:pStyle w:val="style76"/>
-      </w:pPr>
-      <w:r>
-        <w:rPr/>
-      </w:r>
-    </w:p>
-    <w:p>
-      <w:pPr>
-        <w:pStyle w:val="style76"/>
-      </w:pPr>
-      <w:r>
-        <w:rPr/>
-      </w:r>
-    </w:p>
-    <w:p>
-      <w:pPr>
-        <w:pStyle w:val="style76"/>
-      </w:pPr>
-      <w:r>
-        <w:rPr/>
-      </w:r>
-    </w:p>
-    <w:p>
-      <w:pPr>
-        <w:pStyle w:val="style76"/>
-      </w:pPr>
-      <w:r>
-        <w:rPr/>
-      </w:r>
-    </w:p>
-    <w:p>
-      <w:pPr>
-        <w:pStyle w:val="style76"/>
-      </w:pPr>
-      <w:r>
-        <w:rPr/>
-      </w:r>
-    </w:p>
-    <w:p>
-      <w:pPr>
-        <w:pStyle w:val="style76"/>
-      </w:pPr>
-      <w:r>
-        <w:rPr/>
-      </w:r>
-    </w:p>
-    <w:p>
-      <w:pPr>
-        <w:pStyle w:val="style76"/>
-      </w:pPr>
-      <w:r>
-        <w:rPr/>
-      </w:r>
-    </w:p>
-    <w:p>
-      <w:pPr>
-        <w:pStyle w:val="style76"/>
-      </w:pPr>
-      <w:r>
-        <w:rPr/>
-      </w:r>
-    </w:p>
-    <w:p>
-      <w:pPr>
-        <w:pStyle w:val="style76"/>
-      </w:pPr>
-      <w:r>
-        <w:rPr/>
-      </w:r>
-    </w:p>
-    <w:p>
-      <w:pPr>
-        <w:pStyle w:val="style76"/>
-      </w:pPr>
-      <w:r>
-        <w:rPr/>
-      </w:r>
-    </w:p>
-    <w:p>
-      <w:pPr>
-        <w:pStyle w:val="style76"/>
-      </w:pPr>
-      <w:r>
-        <w:rPr/>
-      </w:r>
-    </w:p>
-    <w:p>
-      <w:pPr>
-        <w:pStyle w:val="style76"/>
+        <w:pStyle w:val="style84"/>
+      </w:pPr>
+      <w:r>
+        <w:rPr/>
+      </w:r>
+    </w:p>
+    <w:p>
+      <w:pPr>
+        <w:pStyle w:val="style84"/>
+      </w:pPr>
+      <w:r>
+        <w:rPr/>
+      </w:r>
+    </w:p>
+    <w:p>
+      <w:pPr>
+        <w:pStyle w:val="style84"/>
+      </w:pPr>
+      <w:r>
+        <w:rPr/>
+      </w:r>
+    </w:p>
+    <w:p>
+      <w:pPr>
+        <w:pStyle w:val="style84"/>
+      </w:pPr>
+      <w:r>
+        <w:rPr/>
+      </w:r>
+    </w:p>
+    <w:p>
+      <w:pPr>
+        <w:pStyle w:val="style84"/>
+      </w:pPr>
+      <w:r>
+        <w:rPr/>
+      </w:r>
+    </w:p>
+    <w:p>
+      <w:pPr>
+        <w:pStyle w:val="style84"/>
+      </w:pPr>
+      <w:r>
+        <w:rPr/>
+      </w:r>
+    </w:p>
+    <w:p>
+      <w:pPr>
+        <w:pStyle w:val="style84"/>
+      </w:pPr>
+      <w:r>
+        <w:rPr/>
+      </w:r>
+    </w:p>
+    <w:p>
+      <w:pPr>
+        <w:pStyle w:val="style84"/>
+      </w:pPr>
+      <w:r>
+        <w:rPr/>
+      </w:r>
+    </w:p>
+    <w:p>
+      <w:pPr>
+        <w:pStyle w:val="style84"/>
+      </w:pPr>
+      <w:r>
+        <w:rPr/>
+      </w:r>
+    </w:p>
+    <w:p>
+      <w:pPr>
+        <w:pStyle w:val="style84"/>
+      </w:pPr>
+      <w:r>
+        <w:rPr/>
+      </w:r>
+    </w:p>
+    <w:p>
+      <w:pPr>
+        <w:pStyle w:val="style84"/>
+      </w:pPr>
+      <w:r>
+        <w:rPr/>
+      </w:r>
+    </w:p>
+    <w:p>
+      <w:pPr>
+        <w:pStyle w:val="style84"/>
+      </w:pPr>
+      <w:r>
+        <w:rPr/>
+      </w:r>
+    </w:p>
+    <w:p>
+      <w:pPr>
+        <w:pStyle w:val="style84"/>
+      </w:pPr>
+      <w:r>
+        <w:rPr/>
+      </w:r>
+    </w:p>
+    <w:p>
+      <w:pPr>
+        <w:pStyle w:val="style84"/>
       </w:pPr>
       <w:r>
         <w:rPr>
@@ -2697,15 +2697,15 @@
     </w:p>
     <w:p>
       <w:pPr>
-        <w:pStyle w:val="style76"/>
-      </w:pPr>
-      <w:r>
-        <w:rPr/>
-      </w:r>
-    </w:p>
-    <w:p>
-      <w:pPr>
-        <w:pStyle w:val="style76"/>
+        <w:pStyle w:val="style84"/>
+      </w:pPr>
+      <w:r>
+        <w:rPr/>
+      </w:r>
+    </w:p>
+    <w:p>
+      <w:pPr>
+        <w:pStyle w:val="style84"/>
       </w:pPr>
       <w:r>
         <w:rPr>
@@ -2718,15 +2718,15 @@
     </w:p>
     <w:p>
       <w:pPr>
-        <w:pStyle w:val="style76"/>
-      </w:pPr>
-      <w:r>
-        <w:rPr/>
-      </w:r>
-    </w:p>
-    <w:p>
-      <w:pPr>
-        <w:pStyle w:val="style76"/>
+        <w:pStyle w:val="style84"/>
+      </w:pPr>
+      <w:r>
+        <w:rPr/>
+      </w:r>
+    </w:p>
+    <w:p>
+      <w:pPr>
+        <w:pStyle w:val="style84"/>
         <w:numPr>
           <w:ilvl w:val="0"/>
           <w:numId w:val="2"/>
@@ -2745,15 +2745,15 @@
     </w:p>
     <w:p>
       <w:pPr>
-        <w:pStyle w:val="style76"/>
-      </w:pPr>
-      <w:r>
-        <w:rPr/>
-      </w:r>
-    </w:p>
-    <w:p>
-      <w:pPr>
-        <w:pStyle w:val="style76"/>
+        <w:pStyle w:val="style84"/>
+      </w:pPr>
+      <w:r>
+        <w:rPr/>
+      </w:r>
+    </w:p>
+    <w:p>
+      <w:pPr>
+        <w:pStyle w:val="style84"/>
       </w:pPr>
       <w:r>
         <w:rPr/>
@@ -2814,167 +2814,167 @@
     </w:p>
     <w:p>
       <w:pPr>
-        <w:pStyle w:val="style76"/>
-      </w:pPr>
-      <w:r>
-        <w:rPr/>
-      </w:r>
-    </w:p>
-    <w:p>
-      <w:pPr>
-        <w:pStyle w:val="style76"/>
-      </w:pPr>
-      <w:r>
-        <w:rPr/>
-      </w:r>
-    </w:p>
-    <w:p>
-      <w:pPr>
-        <w:pStyle w:val="style76"/>
-      </w:pPr>
-      <w:r>
-        <w:rPr/>
-      </w:r>
-    </w:p>
-    <w:p>
-      <w:pPr>
-        <w:pStyle w:val="style76"/>
-      </w:pPr>
-      <w:r>
-        <w:rPr/>
-      </w:r>
-    </w:p>
-    <w:p>
-      <w:pPr>
-        <w:pStyle w:val="style76"/>
-      </w:pPr>
-      <w:r>
-        <w:rPr/>
-      </w:r>
-    </w:p>
-    <w:p>
-      <w:pPr>
-        <w:pStyle w:val="style76"/>
-      </w:pPr>
-      <w:r>
-        <w:rPr/>
-      </w:r>
-    </w:p>
-    <w:p>
-      <w:pPr>
-        <w:pStyle w:val="style76"/>
-      </w:pPr>
-      <w:r>
-        <w:rPr/>
-      </w:r>
-    </w:p>
-    <w:p>
-      <w:pPr>
-        <w:pStyle w:val="style76"/>
-      </w:pPr>
-      <w:r>
-        <w:rPr/>
-      </w:r>
-    </w:p>
-    <w:p>
-      <w:pPr>
-        <w:pStyle w:val="style76"/>
-      </w:pPr>
-      <w:r>
-        <w:rPr/>
-      </w:r>
-    </w:p>
-    <w:p>
-      <w:pPr>
-        <w:pStyle w:val="style76"/>
-      </w:pPr>
-      <w:r>
-        <w:rPr/>
-      </w:r>
-    </w:p>
-    <w:p>
-      <w:pPr>
-        <w:pStyle w:val="style76"/>
-      </w:pPr>
-      <w:r>
-        <w:rPr/>
-      </w:r>
-    </w:p>
-    <w:p>
-      <w:pPr>
-        <w:pStyle w:val="style76"/>
-      </w:pPr>
-      <w:r>
-        <w:rPr/>
-      </w:r>
-    </w:p>
-    <w:p>
-      <w:pPr>
-        <w:pStyle w:val="style76"/>
-      </w:pPr>
-      <w:r>
-        <w:rPr/>
-      </w:r>
-    </w:p>
-    <w:p>
-      <w:pPr>
-        <w:pStyle w:val="style76"/>
-      </w:pPr>
-      <w:r>
-        <w:rPr/>
-      </w:r>
-    </w:p>
-    <w:p>
-      <w:pPr>
-        <w:pStyle w:val="style76"/>
-      </w:pPr>
-      <w:r>
-        <w:rPr/>
-      </w:r>
-    </w:p>
-    <w:p>
-      <w:pPr>
-        <w:pStyle w:val="style76"/>
-      </w:pPr>
-      <w:r>
-        <w:rPr/>
-      </w:r>
-    </w:p>
-    <w:p>
-      <w:pPr>
-        <w:pStyle w:val="style76"/>
-      </w:pPr>
-      <w:r>
-        <w:rPr/>
-      </w:r>
-    </w:p>
-    <w:p>
-      <w:pPr>
-        <w:pStyle w:val="style76"/>
-      </w:pPr>
-      <w:r>
-        <w:rPr/>
-      </w:r>
-    </w:p>
-    <w:p>
-      <w:pPr>
-        <w:pStyle w:val="style76"/>
-      </w:pPr>
-      <w:r>
-        <w:rPr/>
-      </w:r>
-    </w:p>
-    <w:p>
-      <w:pPr>
-        <w:pStyle w:val="style76"/>
-      </w:pPr>
-      <w:r>
-        <w:rPr/>
-      </w:r>
-    </w:p>
-    <w:p>
-      <w:pPr>
-        <w:pStyle w:val="style76"/>
+        <w:pStyle w:val="style84"/>
+      </w:pPr>
+      <w:r>
+        <w:rPr/>
+      </w:r>
+    </w:p>
+    <w:p>
+      <w:pPr>
+        <w:pStyle w:val="style84"/>
+      </w:pPr>
+      <w:r>
+        <w:rPr/>
+      </w:r>
+    </w:p>
+    <w:p>
+      <w:pPr>
+        <w:pStyle w:val="style84"/>
+      </w:pPr>
+      <w:r>
+        <w:rPr/>
+      </w:r>
+    </w:p>
+    <w:p>
+      <w:pPr>
+        <w:pStyle w:val="style84"/>
+      </w:pPr>
+      <w:r>
+        <w:rPr/>
+      </w:r>
+    </w:p>
+    <w:p>
+      <w:pPr>
+        <w:pStyle w:val="style84"/>
+      </w:pPr>
+      <w:r>
+        <w:rPr/>
+      </w:r>
+    </w:p>
+    <w:p>
+      <w:pPr>
+        <w:pStyle w:val="style84"/>
+      </w:pPr>
+      <w:r>
+        <w:rPr/>
+      </w:r>
+    </w:p>
+    <w:p>
+      <w:pPr>
+        <w:pStyle w:val="style84"/>
+      </w:pPr>
+      <w:r>
+        <w:rPr/>
+      </w:r>
+    </w:p>
+    <w:p>
+      <w:pPr>
+        <w:pStyle w:val="style84"/>
+      </w:pPr>
+      <w:r>
+        <w:rPr/>
+      </w:r>
+    </w:p>
+    <w:p>
+      <w:pPr>
+        <w:pStyle w:val="style84"/>
+      </w:pPr>
+      <w:r>
+        <w:rPr/>
+      </w:r>
+    </w:p>
+    <w:p>
+      <w:pPr>
+        <w:pStyle w:val="style84"/>
+      </w:pPr>
+      <w:r>
+        <w:rPr/>
+      </w:r>
+    </w:p>
+    <w:p>
+      <w:pPr>
+        <w:pStyle w:val="style84"/>
+      </w:pPr>
+      <w:r>
+        <w:rPr/>
+      </w:r>
+    </w:p>
+    <w:p>
+      <w:pPr>
+        <w:pStyle w:val="style84"/>
+      </w:pPr>
+      <w:r>
+        <w:rPr/>
+      </w:r>
+    </w:p>
+    <w:p>
+      <w:pPr>
+        <w:pStyle w:val="style84"/>
+      </w:pPr>
+      <w:r>
+        <w:rPr/>
+      </w:r>
+    </w:p>
+    <w:p>
+      <w:pPr>
+        <w:pStyle w:val="style84"/>
+      </w:pPr>
+      <w:r>
+        <w:rPr/>
+      </w:r>
+    </w:p>
+    <w:p>
+      <w:pPr>
+        <w:pStyle w:val="style84"/>
+      </w:pPr>
+      <w:r>
+        <w:rPr/>
+      </w:r>
+    </w:p>
+    <w:p>
+      <w:pPr>
+        <w:pStyle w:val="style84"/>
+      </w:pPr>
+      <w:r>
+        <w:rPr/>
+      </w:r>
+    </w:p>
+    <w:p>
+      <w:pPr>
+        <w:pStyle w:val="style84"/>
+      </w:pPr>
+      <w:r>
+        <w:rPr/>
+      </w:r>
+    </w:p>
+    <w:p>
+      <w:pPr>
+        <w:pStyle w:val="style84"/>
+      </w:pPr>
+      <w:r>
+        <w:rPr/>
+      </w:r>
+    </w:p>
+    <w:p>
+      <w:pPr>
+        <w:pStyle w:val="style84"/>
+      </w:pPr>
+      <w:r>
+        <w:rPr/>
+      </w:r>
+    </w:p>
+    <w:p>
+      <w:pPr>
+        <w:pStyle w:val="style84"/>
+      </w:pPr>
+      <w:r>
+        <w:rPr/>
+      </w:r>
+    </w:p>
+    <w:p>
+      <w:pPr>
+        <w:pStyle w:val="style84"/>
         <w:numPr>
           <w:ilvl w:val="0"/>
           <w:numId w:val="2"/>
@@ -2993,7 +2993,7 @@
     </w:p>
     <w:p>
       <w:pPr>
-        <w:pStyle w:val="style76"/>
+        <w:pStyle w:val="style84"/>
       </w:pPr>
       <w:r>
         <w:rPr>
@@ -3006,7 +3006,7 @@
     </w:p>
     <w:p>
       <w:pPr>
-        <w:pStyle w:val="style76"/>
+        <w:pStyle w:val="style84"/>
       </w:pPr>
       <w:r>
         <w:rPr>
@@ -3019,15 +3019,15 @@
     </w:p>
     <w:p>
       <w:pPr>
-        <w:pStyle w:val="style76"/>
-      </w:pPr>
-      <w:r>
-        <w:rPr/>
-      </w:r>
-    </w:p>
-    <w:p>
-      <w:pPr>
-        <w:pStyle w:val="style76"/>
+        <w:pStyle w:val="style84"/>
+      </w:pPr>
+      <w:r>
+        <w:rPr/>
+      </w:r>
+    </w:p>
+    <w:p>
+      <w:pPr>
+        <w:pStyle w:val="style84"/>
       </w:pPr>
       <w:r>
         <w:rPr>
@@ -3058,15 +3058,15 @@
     </w:p>
     <w:p>
       <w:pPr>
-        <w:pStyle w:val="style76"/>
-      </w:pPr>
-      <w:r>
-        <w:rPr/>
-      </w:r>
-    </w:p>
-    <w:p>
-      <w:pPr>
-        <w:pStyle w:val="style76"/>
+        <w:pStyle w:val="style84"/>
+      </w:pPr>
+      <w:r>
+        <w:rPr/>
+      </w:r>
+    </w:p>
+    <w:p>
+      <w:pPr>
+        <w:pStyle w:val="style84"/>
       </w:pPr>
       <w:r>
         <w:rPr/>
@@ -3127,175 +3127,175 @@
     </w:p>
     <w:p>
       <w:pPr>
-        <w:pStyle w:val="style76"/>
-      </w:pPr>
-      <w:r>
-        <w:rPr/>
-      </w:r>
-    </w:p>
-    <w:p>
-      <w:pPr>
-        <w:pStyle w:val="style76"/>
-      </w:pPr>
-      <w:r>
-        <w:rPr/>
-      </w:r>
-    </w:p>
-    <w:p>
-      <w:pPr>
-        <w:pStyle w:val="style76"/>
-      </w:pPr>
-      <w:r>
-        <w:rPr/>
-      </w:r>
-    </w:p>
-    <w:p>
-      <w:pPr>
-        <w:pStyle w:val="style76"/>
-      </w:pPr>
-      <w:r>
-        <w:rPr/>
-      </w:r>
-    </w:p>
-    <w:p>
-      <w:pPr>
-        <w:pStyle w:val="style76"/>
-      </w:pPr>
-      <w:r>
-        <w:rPr/>
-      </w:r>
-    </w:p>
-    <w:p>
-      <w:pPr>
-        <w:pStyle w:val="style76"/>
-      </w:pPr>
-      <w:r>
-        <w:rPr/>
-      </w:r>
-    </w:p>
-    <w:p>
-      <w:pPr>
-        <w:pStyle w:val="style76"/>
-      </w:pPr>
-      <w:r>
-        <w:rPr/>
-      </w:r>
-    </w:p>
-    <w:p>
-      <w:pPr>
-        <w:pStyle w:val="style76"/>
-      </w:pPr>
-      <w:r>
-        <w:rPr/>
-      </w:r>
-    </w:p>
-    <w:p>
-      <w:pPr>
-        <w:pStyle w:val="style76"/>
-      </w:pPr>
-      <w:r>
-        <w:rPr/>
-      </w:r>
-    </w:p>
-    <w:p>
-      <w:pPr>
-        <w:pStyle w:val="style76"/>
-      </w:pPr>
-      <w:r>
-        <w:rPr/>
-      </w:r>
-    </w:p>
-    <w:p>
-      <w:pPr>
-        <w:pStyle w:val="style76"/>
-      </w:pPr>
-      <w:r>
-        <w:rPr/>
-      </w:r>
-    </w:p>
-    <w:p>
-      <w:pPr>
-        <w:pStyle w:val="style76"/>
-      </w:pPr>
-      <w:r>
-        <w:rPr/>
-      </w:r>
-    </w:p>
-    <w:p>
-      <w:pPr>
-        <w:pStyle w:val="style76"/>
-      </w:pPr>
-      <w:r>
-        <w:rPr/>
-      </w:r>
-    </w:p>
-    <w:p>
-      <w:pPr>
-        <w:pStyle w:val="style76"/>
-      </w:pPr>
-      <w:r>
-        <w:rPr/>
-      </w:r>
-    </w:p>
-    <w:p>
-      <w:pPr>
-        <w:pStyle w:val="style76"/>
-      </w:pPr>
-      <w:r>
-        <w:rPr/>
-      </w:r>
-    </w:p>
-    <w:p>
-      <w:pPr>
-        <w:pStyle w:val="style76"/>
-      </w:pPr>
-      <w:r>
-        <w:rPr/>
-      </w:r>
-    </w:p>
-    <w:p>
-      <w:pPr>
-        <w:pStyle w:val="style76"/>
-      </w:pPr>
-      <w:r>
-        <w:rPr/>
-      </w:r>
-    </w:p>
-    <w:p>
-      <w:pPr>
-        <w:pStyle w:val="style76"/>
-      </w:pPr>
-      <w:r>
-        <w:rPr/>
-      </w:r>
-    </w:p>
-    <w:p>
-      <w:pPr>
-        <w:pStyle w:val="style76"/>
-      </w:pPr>
-      <w:r>
-        <w:rPr/>
-      </w:r>
-    </w:p>
-    <w:p>
-      <w:pPr>
-        <w:pStyle w:val="style76"/>
-      </w:pPr>
-      <w:r>
-        <w:rPr/>
-      </w:r>
-    </w:p>
-    <w:p>
-      <w:pPr>
-        <w:pStyle w:val="style76"/>
-      </w:pPr>
-      <w:r>
-        <w:rPr/>
-      </w:r>
-    </w:p>
-    <w:p>
-      <w:pPr>
-        <w:pStyle w:val="style76"/>
+        <w:pStyle w:val="style84"/>
+      </w:pPr>
+      <w:r>
+        <w:rPr/>
+      </w:r>
+    </w:p>
+    <w:p>
+      <w:pPr>
+        <w:pStyle w:val="style84"/>
+      </w:pPr>
+      <w:r>
+        <w:rPr/>
+      </w:r>
+    </w:p>
+    <w:p>
+      <w:pPr>
+        <w:pStyle w:val="style84"/>
+      </w:pPr>
+      <w:r>
+        <w:rPr/>
+      </w:r>
+    </w:p>
+    <w:p>
+      <w:pPr>
+        <w:pStyle w:val="style84"/>
+      </w:pPr>
+      <w:r>
+        <w:rPr/>
+      </w:r>
+    </w:p>
+    <w:p>
+      <w:pPr>
+        <w:pStyle w:val="style84"/>
+      </w:pPr>
+      <w:r>
+        <w:rPr/>
+      </w:r>
+    </w:p>
+    <w:p>
+      <w:pPr>
+        <w:pStyle w:val="style84"/>
+      </w:pPr>
+      <w:r>
+        <w:rPr/>
+      </w:r>
+    </w:p>
+    <w:p>
+      <w:pPr>
+        <w:pStyle w:val="style84"/>
+      </w:pPr>
+      <w:r>
+        <w:rPr/>
+      </w:r>
+    </w:p>
+    <w:p>
+      <w:pPr>
+        <w:pStyle w:val="style84"/>
+      </w:pPr>
+      <w:r>
+        <w:rPr/>
+      </w:r>
+    </w:p>
+    <w:p>
+      <w:pPr>
+        <w:pStyle w:val="style84"/>
+      </w:pPr>
+      <w:r>
+        <w:rPr/>
+      </w:r>
+    </w:p>
+    <w:p>
+      <w:pPr>
+        <w:pStyle w:val="style84"/>
+      </w:pPr>
+      <w:r>
+        <w:rPr/>
+      </w:r>
+    </w:p>
+    <w:p>
+      <w:pPr>
+        <w:pStyle w:val="style84"/>
+      </w:pPr>
+      <w:r>
+        <w:rPr/>
+      </w:r>
+    </w:p>
+    <w:p>
+      <w:pPr>
+        <w:pStyle w:val="style84"/>
+      </w:pPr>
+      <w:r>
+        <w:rPr/>
+      </w:r>
+    </w:p>
+    <w:p>
+      <w:pPr>
+        <w:pStyle w:val="style84"/>
+      </w:pPr>
+      <w:r>
+        <w:rPr/>
+      </w:r>
+    </w:p>
+    <w:p>
+      <w:pPr>
+        <w:pStyle w:val="style84"/>
+      </w:pPr>
+      <w:r>
+        <w:rPr/>
+      </w:r>
+    </w:p>
+    <w:p>
+      <w:pPr>
+        <w:pStyle w:val="style84"/>
+      </w:pPr>
+      <w:r>
+        <w:rPr/>
+      </w:r>
+    </w:p>
+    <w:p>
+      <w:pPr>
+        <w:pStyle w:val="style84"/>
+      </w:pPr>
+      <w:r>
+        <w:rPr/>
+      </w:r>
+    </w:p>
+    <w:p>
+      <w:pPr>
+        <w:pStyle w:val="style84"/>
+      </w:pPr>
+      <w:r>
+        <w:rPr/>
+      </w:r>
+    </w:p>
+    <w:p>
+      <w:pPr>
+        <w:pStyle w:val="style84"/>
+      </w:pPr>
+      <w:r>
+        <w:rPr/>
+      </w:r>
+    </w:p>
+    <w:p>
+      <w:pPr>
+        <w:pStyle w:val="style84"/>
+      </w:pPr>
+      <w:r>
+        <w:rPr/>
+      </w:r>
+    </w:p>
+    <w:p>
+      <w:pPr>
+        <w:pStyle w:val="style84"/>
+      </w:pPr>
+      <w:r>
+        <w:rPr/>
+      </w:r>
+    </w:p>
+    <w:p>
+      <w:pPr>
+        <w:pStyle w:val="style84"/>
+      </w:pPr>
+      <w:r>
+        <w:rPr/>
+      </w:r>
+    </w:p>
+    <w:p>
+      <w:pPr>
+        <w:pStyle w:val="style84"/>
       </w:pPr>
       <w:r>
         <w:rPr>
@@ -3308,31 +3308,31 @@
     </w:p>
     <w:p>
       <w:pPr>
-        <w:pStyle w:val="style76"/>
-      </w:pPr>
-      <w:r>
-        <w:rPr/>
-      </w:r>
-    </w:p>
-    <w:p>
-      <w:pPr>
-        <w:pStyle w:val="style76"/>
-      </w:pPr>
-      <w:r>
-        <w:rPr/>
-      </w:r>
-    </w:p>
-    <w:p>
-      <w:pPr>
-        <w:pStyle w:val="style76"/>
-      </w:pPr>
-      <w:r>
-        <w:rPr/>
-      </w:r>
-    </w:p>
-    <w:p>
-      <w:pPr>
-        <w:pStyle w:val="style76"/>
+        <w:pStyle w:val="style84"/>
+      </w:pPr>
+      <w:r>
+        <w:rPr/>
+      </w:r>
+    </w:p>
+    <w:p>
+      <w:pPr>
+        <w:pStyle w:val="style84"/>
+      </w:pPr>
+      <w:r>
+        <w:rPr/>
+      </w:r>
+    </w:p>
+    <w:p>
+      <w:pPr>
+        <w:pStyle w:val="style84"/>
+      </w:pPr>
+      <w:r>
+        <w:rPr/>
+      </w:r>
+    </w:p>
+    <w:p>
+      <w:pPr>
+        <w:pStyle w:val="style84"/>
         <w:jc w:val="both"/>
       </w:pPr>
       <w:r>
@@ -3394,187 +3394,187 @@
     </w:p>
     <w:p>
       <w:pPr>
-        <w:pStyle w:val="style76"/>
-        <w:jc w:val="both"/>
-      </w:pPr>
-      <w:r>
-        <w:rPr/>
-      </w:r>
-    </w:p>
-    <w:p>
-      <w:pPr>
-        <w:pStyle w:val="style76"/>
-        <w:jc w:val="both"/>
-      </w:pPr>
-      <w:r>
-        <w:rPr/>
-      </w:r>
-    </w:p>
-    <w:p>
-      <w:pPr>
-        <w:pStyle w:val="style76"/>
-        <w:jc w:val="both"/>
-      </w:pPr>
-      <w:r>
-        <w:rPr/>
-      </w:r>
-    </w:p>
-    <w:p>
-      <w:pPr>
-        <w:pStyle w:val="style76"/>
-        <w:jc w:val="both"/>
-      </w:pPr>
-      <w:r>
-        <w:rPr/>
-      </w:r>
-    </w:p>
-    <w:p>
-      <w:pPr>
-        <w:pStyle w:val="style76"/>
-        <w:jc w:val="both"/>
-      </w:pPr>
-      <w:r>
-        <w:rPr/>
-      </w:r>
-    </w:p>
-    <w:p>
-      <w:pPr>
-        <w:pStyle w:val="style76"/>
-        <w:jc w:val="both"/>
-      </w:pPr>
-      <w:r>
-        <w:rPr/>
-      </w:r>
-    </w:p>
-    <w:p>
-      <w:pPr>
-        <w:pStyle w:val="style76"/>
-        <w:jc w:val="both"/>
-      </w:pPr>
-      <w:r>
-        <w:rPr/>
-      </w:r>
-    </w:p>
-    <w:p>
-      <w:pPr>
-        <w:pStyle w:val="style76"/>
-        <w:jc w:val="both"/>
-      </w:pPr>
-      <w:r>
-        <w:rPr/>
-      </w:r>
-    </w:p>
-    <w:p>
-      <w:pPr>
-        <w:pStyle w:val="style76"/>
-        <w:jc w:val="both"/>
-      </w:pPr>
-      <w:r>
-        <w:rPr/>
-      </w:r>
-    </w:p>
-    <w:p>
-      <w:pPr>
-        <w:pStyle w:val="style76"/>
-        <w:jc w:val="both"/>
-      </w:pPr>
-      <w:r>
-        <w:rPr/>
-      </w:r>
-    </w:p>
-    <w:p>
-      <w:pPr>
-        <w:pStyle w:val="style76"/>
-        <w:jc w:val="both"/>
-      </w:pPr>
-      <w:r>
-        <w:rPr/>
-      </w:r>
-    </w:p>
-    <w:p>
-      <w:pPr>
-        <w:pStyle w:val="style76"/>
-        <w:jc w:val="both"/>
-      </w:pPr>
-      <w:r>
-        <w:rPr/>
-      </w:r>
-    </w:p>
-    <w:p>
-      <w:pPr>
-        <w:pStyle w:val="style76"/>
-        <w:jc w:val="both"/>
-      </w:pPr>
-      <w:r>
-        <w:rPr/>
-      </w:r>
-    </w:p>
-    <w:p>
-      <w:pPr>
-        <w:pStyle w:val="style76"/>
-        <w:jc w:val="both"/>
-      </w:pPr>
-      <w:r>
-        <w:rPr/>
-      </w:r>
-    </w:p>
-    <w:p>
-      <w:pPr>
-        <w:pStyle w:val="style76"/>
-        <w:jc w:val="both"/>
-      </w:pPr>
-      <w:r>
-        <w:rPr/>
-      </w:r>
-    </w:p>
-    <w:p>
-      <w:pPr>
-        <w:pStyle w:val="style76"/>
-        <w:jc w:val="both"/>
-      </w:pPr>
-      <w:r>
-        <w:rPr/>
-      </w:r>
-    </w:p>
-    <w:p>
-      <w:pPr>
-        <w:pStyle w:val="style76"/>
-        <w:jc w:val="both"/>
-      </w:pPr>
-      <w:r>
-        <w:rPr/>
-      </w:r>
-    </w:p>
-    <w:p>
-      <w:pPr>
-        <w:pStyle w:val="style76"/>
-        <w:jc w:val="both"/>
-      </w:pPr>
-      <w:r>
-        <w:rPr/>
-      </w:r>
-    </w:p>
-    <w:p>
-      <w:pPr>
-        <w:pStyle w:val="style76"/>
-        <w:jc w:val="both"/>
-      </w:pPr>
-      <w:r>
-        <w:rPr/>
-      </w:r>
-    </w:p>
-    <w:p>
-      <w:pPr>
-        <w:pStyle w:val="style76"/>
-        <w:jc w:val="both"/>
-      </w:pPr>
-      <w:r>
-        <w:rPr/>
-      </w:r>
-    </w:p>
-    <w:p>
-      <w:pPr>
-        <w:pStyle w:val="style76"/>
+        <w:pStyle w:val="style84"/>
+        <w:jc w:val="both"/>
+      </w:pPr>
+      <w:r>
+        <w:rPr/>
+      </w:r>
+    </w:p>
+    <w:p>
+      <w:pPr>
+        <w:pStyle w:val="style84"/>
+        <w:jc w:val="both"/>
+      </w:pPr>
+      <w:r>
+        <w:rPr/>
+      </w:r>
+    </w:p>
+    <w:p>
+      <w:pPr>
+        <w:pStyle w:val="style84"/>
+        <w:jc w:val="both"/>
+      </w:pPr>
+      <w:r>
+        <w:rPr/>
+      </w:r>
+    </w:p>
+    <w:p>
+      <w:pPr>
+        <w:pStyle w:val="style84"/>
+        <w:jc w:val="both"/>
+      </w:pPr>
+      <w:r>
+        <w:rPr/>
+      </w:r>
+    </w:p>
+    <w:p>
+      <w:pPr>
+        <w:pStyle w:val="style84"/>
+        <w:jc w:val="both"/>
+      </w:pPr>
+      <w:r>
+        <w:rPr/>
+      </w:r>
+    </w:p>
+    <w:p>
+      <w:pPr>
+        <w:pStyle w:val="style84"/>
+        <w:jc w:val="both"/>
+      </w:pPr>
+      <w:r>
+        <w:rPr/>
+      </w:r>
+    </w:p>
+    <w:p>
+      <w:pPr>
+        <w:pStyle w:val="style84"/>
+        <w:jc w:val="both"/>
+      </w:pPr>
+      <w:r>
+        <w:rPr/>
+      </w:r>
+    </w:p>
+    <w:p>
+      <w:pPr>
+        <w:pStyle w:val="style84"/>
+        <w:jc w:val="both"/>
+      </w:pPr>
+      <w:r>
+        <w:rPr/>
+      </w:r>
+    </w:p>
+    <w:p>
+      <w:pPr>
+        <w:pStyle w:val="style84"/>
+        <w:jc w:val="both"/>
+      </w:pPr>
+      <w:r>
+        <w:rPr/>
+      </w:r>
+    </w:p>
+    <w:p>
+      <w:pPr>
+        <w:pStyle w:val="style84"/>
+        <w:jc w:val="both"/>
+      </w:pPr>
+      <w:r>
+        <w:rPr/>
+      </w:r>
+    </w:p>
+    <w:p>
+      <w:pPr>
+        <w:pStyle w:val="style84"/>
+        <w:jc w:val="both"/>
+      </w:pPr>
+      <w:r>
+        <w:rPr/>
+      </w:r>
+    </w:p>
+    <w:p>
+      <w:pPr>
+        <w:pStyle w:val="style84"/>
+        <w:jc w:val="both"/>
+      </w:pPr>
+      <w:r>
+        <w:rPr/>
+      </w:r>
+    </w:p>
+    <w:p>
+      <w:pPr>
+        <w:pStyle w:val="style84"/>
+        <w:jc w:val="both"/>
+      </w:pPr>
+      <w:r>
+        <w:rPr/>
+      </w:r>
+    </w:p>
+    <w:p>
+      <w:pPr>
+        <w:pStyle w:val="style84"/>
+        <w:jc w:val="both"/>
+      </w:pPr>
+      <w:r>
+        <w:rPr/>
+      </w:r>
+    </w:p>
+    <w:p>
+      <w:pPr>
+        <w:pStyle w:val="style84"/>
+        <w:jc w:val="both"/>
+      </w:pPr>
+      <w:r>
+        <w:rPr/>
+      </w:r>
+    </w:p>
+    <w:p>
+      <w:pPr>
+        <w:pStyle w:val="style84"/>
+        <w:jc w:val="both"/>
+      </w:pPr>
+      <w:r>
+        <w:rPr/>
+      </w:r>
+    </w:p>
+    <w:p>
+      <w:pPr>
+        <w:pStyle w:val="style84"/>
+        <w:jc w:val="both"/>
+      </w:pPr>
+      <w:r>
+        <w:rPr/>
+      </w:r>
+    </w:p>
+    <w:p>
+      <w:pPr>
+        <w:pStyle w:val="style84"/>
+        <w:jc w:val="both"/>
+      </w:pPr>
+      <w:r>
+        <w:rPr/>
+      </w:r>
+    </w:p>
+    <w:p>
+      <w:pPr>
+        <w:pStyle w:val="style84"/>
+        <w:jc w:val="both"/>
+      </w:pPr>
+      <w:r>
+        <w:rPr/>
+      </w:r>
+    </w:p>
+    <w:p>
+      <w:pPr>
+        <w:pStyle w:val="style84"/>
+        <w:jc w:val="both"/>
+      </w:pPr>
+      <w:r>
+        <w:rPr/>
+      </w:r>
+    </w:p>
+    <w:p>
+      <w:pPr>
+        <w:pStyle w:val="style84"/>
         <w:jc w:val="both"/>
       </w:pPr>
       <w:r>
@@ -3588,16 +3588,16 @@
     </w:p>
     <w:p>
       <w:pPr>
-        <w:pStyle w:val="style76"/>
-        <w:jc w:val="both"/>
-      </w:pPr>
-      <w:r>
-        <w:rPr/>
-      </w:r>
-    </w:p>
-    <w:p>
-      <w:pPr>
-        <w:pStyle w:val="style76"/>
+        <w:pStyle w:val="style84"/>
+        <w:jc w:val="both"/>
+      </w:pPr>
+      <w:r>
+        <w:rPr/>
+      </w:r>
+    </w:p>
+    <w:p>
+      <w:pPr>
+        <w:pStyle w:val="style84"/>
         <w:jc w:val="both"/>
       </w:pPr>
       <w:r>
@@ -3611,16 +3611,16 @@
     </w:p>
     <w:p>
       <w:pPr>
-        <w:pStyle w:val="style76"/>
-        <w:jc w:val="both"/>
-      </w:pPr>
-      <w:r>
-        <w:rPr/>
-      </w:r>
-    </w:p>
-    <w:p>
-      <w:pPr>
-        <w:pStyle w:val="style76"/>
+        <w:pStyle w:val="style84"/>
+        <w:jc w:val="both"/>
+      </w:pPr>
+      <w:r>
+        <w:rPr/>
+      </w:r>
+    </w:p>
+    <w:p>
+      <w:pPr>
+        <w:pStyle w:val="style84"/>
         <w:jc w:val="both"/>
       </w:pPr>
       <w:r>
@@ -3634,16 +3634,16 @@
     </w:p>
     <w:p>
       <w:pPr>
-        <w:pStyle w:val="style76"/>
-        <w:jc w:val="both"/>
-      </w:pPr>
-      <w:r>
-        <w:rPr/>
-      </w:r>
-    </w:p>
-    <w:p>
-      <w:pPr>
-        <w:pStyle w:val="style76"/>
+        <w:pStyle w:val="style84"/>
+        <w:jc w:val="both"/>
+      </w:pPr>
+      <w:r>
+        <w:rPr/>
+      </w:r>
+    </w:p>
+    <w:p>
+      <w:pPr>
+        <w:pStyle w:val="style84"/>
         <w:jc w:val="both"/>
       </w:pPr>
       <w:r>
@@ -3657,16 +3657,16 @@
     </w:p>
     <w:p>
       <w:pPr>
-        <w:pStyle w:val="style76"/>
-        <w:jc w:val="both"/>
-      </w:pPr>
-      <w:r>
-        <w:rPr/>
-      </w:r>
-    </w:p>
-    <w:p>
-      <w:pPr>
-        <w:pStyle w:val="style76"/>
+        <w:pStyle w:val="style84"/>
+        <w:jc w:val="both"/>
+      </w:pPr>
+      <w:r>
+        <w:rPr/>
+      </w:r>
+    </w:p>
+    <w:p>
+      <w:pPr>
+        <w:pStyle w:val="style84"/>
         <w:jc w:val="both"/>
       </w:pPr>
       <w:r>
@@ -3680,39 +3680,39 @@
     </w:p>
     <w:p>
       <w:pPr>
-        <w:pStyle w:val="style76"/>
-      </w:pPr>
-      <w:r>
-        <w:rPr/>
-      </w:r>
-    </w:p>
-    <w:p>
-      <w:pPr>
-        <w:pStyle w:val="style76"/>
-      </w:pPr>
-      <w:r>
-        <w:rPr/>
-      </w:r>
-    </w:p>
-    <w:p>
-      <w:pPr>
-        <w:pStyle w:val="style76"/>
-      </w:pPr>
-      <w:r>
-        <w:rPr/>
-      </w:r>
-    </w:p>
-    <w:p>
-      <w:pPr>
-        <w:pStyle w:val="style76"/>
-      </w:pPr>
-      <w:r>
-        <w:rPr/>
-      </w:r>
-    </w:p>
-    <w:p>
-      <w:pPr>
-        <w:pStyle w:val="style76"/>
+        <w:pStyle w:val="style84"/>
+      </w:pPr>
+      <w:r>
+        <w:rPr/>
+      </w:r>
+    </w:p>
+    <w:p>
+      <w:pPr>
+        <w:pStyle w:val="style84"/>
+      </w:pPr>
+      <w:r>
+        <w:rPr/>
+      </w:r>
+    </w:p>
+    <w:p>
+      <w:pPr>
+        <w:pStyle w:val="style84"/>
+      </w:pPr>
+      <w:r>
+        <w:rPr/>
+      </w:r>
+    </w:p>
+    <w:p>
+      <w:pPr>
+        <w:pStyle w:val="style84"/>
+      </w:pPr>
+      <w:r>
+        <w:rPr/>
+      </w:r>
+    </w:p>
+    <w:p>
+      <w:pPr>
+        <w:pStyle w:val="style84"/>
       </w:pPr>
       <w:r>
         <w:rPr>
@@ -3727,7 +3727,7 @@
     </w:p>
     <w:p>
       <w:pPr>
-        <w:pStyle w:val="style76"/>
+        <w:pStyle w:val="style84"/>
       </w:pPr>
       <w:r>
         <w:rPr>
@@ -3740,7 +3740,7 @@
     </w:p>
     <w:p>
       <w:pPr>
-        <w:pStyle w:val="style76"/>
+        <w:pStyle w:val="style84"/>
       </w:pPr>
       <w:r>
         <w:rPr/>
@@ -3793,25 +3793,25 @@
     </w:p>
     <w:p>
       <w:pPr>
-        <w:pStyle w:val="style76"/>
-        <w:jc w:val="both"/>
-      </w:pPr>
-      <w:r>
-        <w:rPr/>
-      </w:r>
-    </w:p>
-    <w:p>
-      <w:pPr>
-        <w:pStyle w:val="style76"/>
-        <w:jc w:val="both"/>
-      </w:pPr>
-      <w:r>
-        <w:rPr/>
-      </w:r>
-    </w:p>
-    <w:p>
-      <w:pPr>
-        <w:pStyle w:val="style76"/>
+        <w:pStyle w:val="style84"/>
+        <w:jc w:val="both"/>
+      </w:pPr>
+      <w:r>
+        <w:rPr/>
+      </w:r>
+    </w:p>
+    <w:p>
+      <w:pPr>
+        <w:pStyle w:val="style84"/>
+        <w:jc w:val="both"/>
+      </w:pPr>
+      <w:r>
+        <w:rPr/>
+      </w:r>
+    </w:p>
+    <w:p>
+      <w:pPr>
+        <w:pStyle w:val="style84"/>
         <w:jc w:val="both"/>
       </w:pPr>
       <w:r>
@@ -3821,87 +3821,21 @@
           <w:sz w:val="24"/>
           <w:szCs w:val="24"/>
         </w:rPr>
-        <w:t>Dans le cas d’une modification de la réservation :</w:t>
-      </w:r>
-    </w:p>
-    <w:p>
-      <w:pPr>
-        <w:pStyle w:val="style76"/>
-        <w:numPr>
-          <w:ilvl w:val="0"/>
-          <w:numId w:val="1"/>
-        </w:numPr>
-        <w:jc w:val="both"/>
-      </w:pPr>
-      <w:r>
-        <w:rPr>
-          <w:rFonts w:ascii="Times New Roman" w:cs="Times New Roman" w:hAnsi="Times New Roman"/>
-          <w:bCs/>
-          <w:sz w:val="24"/>
-          <w:szCs w:val="24"/>
-        </w:rPr>
-        <w:t>si les prix de l’ancienne et de la nouvelle réservation sont identiques, la nouvelle réservation est prise en compte directement (et l’ancienne est annulée).</w:t>
-      </w:r>
-    </w:p>
-    <w:p>
-      <w:pPr>
-        <w:pStyle w:val="style76"/>
-        <w:numPr>
-          <w:ilvl w:val="0"/>
-          <w:numId w:val="1"/>
-        </w:numPr>
-        <w:jc w:val="both"/>
-      </w:pPr>
-      <w:r>
-        <w:rPr>
-          <w:rFonts w:ascii="Times New Roman" w:cs="Times New Roman" w:hAnsi="Times New Roman"/>
-          <w:bCs/>
-          <w:sz w:val="24"/>
-          <w:szCs w:val="24"/>
-        </w:rPr>
-        <w:t>Si la nouvelle réservation est plus chère que l’ancienne, la prise en compte se fait une fois que le client a payé la différence.</w:t>
-      </w:r>
-    </w:p>
-    <w:p>
-      <w:pPr>
-        <w:pStyle w:val="style76"/>
-        <w:numPr>
-          <w:ilvl w:val="0"/>
-          <w:numId w:val="1"/>
-        </w:numPr>
-        <w:jc w:val="both"/>
-      </w:pPr>
-      <w:r>
-        <w:rPr>
-          <w:rFonts w:ascii="Times New Roman" w:cs="Times New Roman" w:hAnsi="Times New Roman"/>
-          <w:bCs/>
-          <w:sz w:val="24"/>
-          <w:szCs w:val="24"/>
-        </w:rPr>
-        <w:t>Si la nouvelle réservation est moins chère que l’ancienne, la prise en compte est immédiate (le remboursement de la différence sera fait automatiquement au client sur base du numéro de carte bancaire fourni lors du paiement initial).</w:t>
-      </w:r>
-    </w:p>
-    <w:p>
-      <w:pPr>
-        <w:pStyle w:val="style76"/>
-        <w:jc w:val="both"/>
-      </w:pPr>
-      <w:r>
-        <w:rPr/>
-      </w:r>
-    </w:p>
-    <w:p>
-      <w:pPr>
-        <w:pStyle w:val="style76"/>
-        <w:jc w:val="both"/>
-      </w:pPr>
-      <w:r>
-        <w:rPr/>
-      </w:r>
-    </w:p>
-    <w:p>
-      <w:pPr>
-        <w:pStyle w:val="style76"/>
+        <w:t>Dans le cas d’une modification de la réservation, le client est informé dès le début que sa réservation précédente sera annulée, il doit l'accepter avant de poursuivre.</w:t>
+      </w:r>
+    </w:p>
+    <w:p>
+      <w:pPr>
+        <w:pStyle w:val="style84"/>
+        <w:jc w:val="both"/>
+      </w:pPr>
+      <w:r>
+        <w:rPr/>
+      </w:r>
+    </w:p>
+    <w:p>
+      <w:pPr>
+        <w:pStyle w:val="style84"/>
         <w:jc w:val="both"/>
       </w:pPr>
       <w:r>
@@ -3917,7 +3851,7 @@
     </w:p>
     <w:p>
       <w:pPr>
-        <w:pStyle w:val="style76"/>
+        <w:pStyle w:val="style84"/>
         <w:jc w:val="both"/>
       </w:pPr>
       <w:r>
@@ -3932,16 +3866,16 @@
     </w:p>
     <w:p>
       <w:pPr>
-        <w:pStyle w:val="style76"/>
-        <w:jc w:val="both"/>
-      </w:pPr>
-      <w:r>
-        <w:rPr/>
-      </w:r>
-    </w:p>
-    <w:p>
-      <w:pPr>
-        <w:pStyle w:val="style76"/>
+        <w:pStyle w:val="style84"/>
+        <w:jc w:val="both"/>
+      </w:pPr>
+      <w:r>
+        <w:rPr/>
+      </w:r>
+    </w:p>
+    <w:p>
+      <w:pPr>
+        <w:pStyle w:val="style84"/>
         <w:jc w:val="both"/>
       </w:pPr>
       <w:r>
@@ -3956,16 +3890,16 @@
     </w:p>
     <w:p>
       <w:pPr>
-        <w:pStyle w:val="style76"/>
-        <w:jc w:val="both"/>
-      </w:pPr>
-      <w:r>
-        <w:rPr/>
-      </w:r>
-    </w:p>
-    <w:p>
-      <w:pPr>
-        <w:pStyle w:val="style76"/>
+        <w:pStyle w:val="style84"/>
+        <w:jc w:val="both"/>
+      </w:pPr>
+      <w:r>
+        <w:rPr/>
+      </w:r>
+    </w:p>
+    <w:p>
+      <w:pPr>
+        <w:pStyle w:val="style84"/>
         <w:jc w:val="both"/>
       </w:pPr>
       <w:r>
@@ -4019,16 +3953,16 @@
     </w:p>
     <w:p>
       <w:pPr>
-        <w:pStyle w:val="style76"/>
-        <w:jc w:val="both"/>
-      </w:pPr>
-      <w:r>
-        <w:rPr/>
-      </w:r>
-    </w:p>
-    <w:p>
-      <w:pPr>
-        <w:pStyle w:val="style76"/>
+        <w:pStyle w:val="style84"/>
+        <w:jc w:val="both"/>
+      </w:pPr>
+      <w:r>
+        <w:rPr/>
+      </w:r>
+    </w:p>
+    <w:p>
+      <w:pPr>
+        <w:pStyle w:val="style84"/>
         <w:jc w:val="both"/>
       </w:pPr>
       <w:r>
@@ -4043,16 +3977,16 @@
     </w:p>
     <w:p>
       <w:pPr>
-        <w:pStyle w:val="style76"/>
-        <w:jc w:val="both"/>
-      </w:pPr>
-      <w:r>
-        <w:rPr/>
-      </w:r>
-    </w:p>
-    <w:p>
-      <w:pPr>
-        <w:pStyle w:val="style76"/>
+        <w:pStyle w:val="style84"/>
+        <w:jc w:val="both"/>
+      </w:pPr>
+      <w:r>
+        <w:rPr/>
+      </w:r>
+    </w:p>
+    <w:p>
+      <w:pPr>
+        <w:pStyle w:val="style84"/>
         <w:jc w:val="both"/>
       </w:pPr>
       <w:r>
@@ -4106,25 +4040,25 @@
     </w:p>
     <w:p>
       <w:pPr>
-        <w:pStyle w:val="style76"/>
-        <w:jc w:val="both"/>
-      </w:pPr>
-      <w:r>
-        <w:rPr/>
-      </w:r>
-    </w:p>
-    <w:p>
-      <w:pPr>
-        <w:pStyle w:val="style76"/>
-        <w:jc w:val="both"/>
-      </w:pPr>
-      <w:r>
-        <w:rPr/>
-      </w:r>
-    </w:p>
-    <w:p>
-      <w:pPr>
-        <w:pStyle w:val="style76"/>
+        <w:pStyle w:val="style84"/>
+        <w:jc w:val="both"/>
+      </w:pPr>
+      <w:r>
+        <w:rPr/>
+      </w:r>
+    </w:p>
+    <w:p>
+      <w:pPr>
+        <w:pStyle w:val="style84"/>
+        <w:jc w:val="both"/>
+      </w:pPr>
+      <w:r>
+        <w:rPr/>
+      </w:r>
+    </w:p>
+    <w:p>
+      <w:pPr>
+        <w:pStyle w:val="style84"/>
         <w:jc w:val="both"/>
       </w:pPr>
       <w:r>
@@ -4139,16 +4073,16 @@
     </w:p>
     <w:p>
       <w:pPr>
-        <w:pStyle w:val="style76"/>
-        <w:jc w:val="both"/>
-      </w:pPr>
-      <w:r>
-        <w:rPr/>
-      </w:r>
-    </w:p>
-    <w:p>
-      <w:pPr>
-        <w:pStyle w:val="style76"/>
+        <w:pStyle w:val="style84"/>
+        <w:jc w:val="both"/>
+      </w:pPr>
+      <w:r>
+        <w:rPr/>
+      </w:r>
+    </w:p>
+    <w:p>
+      <w:pPr>
+        <w:pStyle w:val="style84"/>
         <w:jc w:val="both"/>
       </w:pPr>
       <w:r>
@@ -4164,16 +4098,16 @@
     </w:p>
     <w:p>
       <w:pPr>
-        <w:pStyle w:val="style76"/>
-        <w:jc w:val="both"/>
-      </w:pPr>
-      <w:r>
-        <w:rPr/>
-      </w:r>
-    </w:p>
-    <w:p>
-      <w:pPr>
-        <w:pStyle w:val="style76"/>
+        <w:pStyle w:val="style84"/>
+        <w:jc w:val="both"/>
+      </w:pPr>
+      <w:r>
+        <w:rPr/>
+      </w:r>
+    </w:p>
+    <w:p>
+      <w:pPr>
+        <w:pStyle w:val="style84"/>
         <w:jc w:val="both"/>
       </w:pPr>
       <w:r>
@@ -4227,34 +4161,34 @@
     </w:p>
     <w:p>
       <w:pPr>
-        <w:pStyle w:val="style76"/>
-        <w:jc w:val="both"/>
-      </w:pPr>
-      <w:r>
-        <w:rPr/>
-      </w:r>
-    </w:p>
-    <w:p>
-      <w:pPr>
-        <w:pStyle w:val="style76"/>
-        <w:jc w:val="both"/>
-      </w:pPr>
-      <w:r>
-        <w:rPr/>
-      </w:r>
-    </w:p>
-    <w:p>
-      <w:pPr>
-        <w:pStyle w:val="style76"/>
-        <w:jc w:val="both"/>
-      </w:pPr>
-      <w:r>
-        <w:rPr/>
-      </w:r>
-    </w:p>
-    <w:p>
-      <w:pPr>
-        <w:pStyle w:val="style76"/>
+        <w:pStyle w:val="style84"/>
+        <w:jc w:val="both"/>
+      </w:pPr>
+      <w:r>
+        <w:rPr/>
+      </w:r>
+    </w:p>
+    <w:p>
+      <w:pPr>
+        <w:pStyle w:val="style84"/>
+        <w:jc w:val="both"/>
+      </w:pPr>
+      <w:r>
+        <w:rPr/>
+      </w:r>
+    </w:p>
+    <w:p>
+      <w:pPr>
+        <w:pStyle w:val="style84"/>
+        <w:jc w:val="both"/>
+      </w:pPr>
+      <w:r>
+        <w:rPr/>
+      </w:r>
+    </w:p>
+    <w:p>
+      <w:pPr>
+        <w:pStyle w:val="style84"/>
         <w:jc w:val="both"/>
       </w:pPr>
       <w:r>
@@ -4270,16 +4204,16 @@
     </w:p>
     <w:p>
       <w:pPr>
-        <w:pStyle w:val="style76"/>
-        <w:jc w:val="both"/>
-      </w:pPr>
-      <w:r>
-        <w:rPr/>
-      </w:r>
-    </w:p>
-    <w:p>
-      <w:pPr>
-        <w:pStyle w:val="style76"/>
+        <w:pStyle w:val="style84"/>
+        <w:jc w:val="both"/>
+      </w:pPr>
+      <w:r>
+        <w:rPr/>
+      </w:r>
+    </w:p>
+    <w:p>
+      <w:pPr>
+        <w:pStyle w:val="style84"/>
         <w:jc w:val="both"/>
       </w:pPr>
       <w:r>
@@ -4333,25 +4267,25 @@
     </w:p>
     <w:p>
       <w:pPr>
-        <w:pStyle w:val="style76"/>
-        <w:jc w:val="both"/>
-      </w:pPr>
-      <w:r>
-        <w:rPr/>
-      </w:r>
-    </w:p>
-    <w:p>
-      <w:pPr>
-        <w:pStyle w:val="style76"/>
-        <w:jc w:val="both"/>
-      </w:pPr>
-      <w:r>
-        <w:rPr/>
-      </w:r>
-    </w:p>
-    <w:p>
-      <w:pPr>
-        <w:pStyle w:val="style76"/>
+        <w:pStyle w:val="style84"/>
+        <w:jc w:val="both"/>
+      </w:pPr>
+      <w:r>
+        <w:rPr/>
+      </w:r>
+    </w:p>
+    <w:p>
+      <w:pPr>
+        <w:pStyle w:val="style84"/>
+        <w:jc w:val="both"/>
+      </w:pPr>
+      <w:r>
+        <w:rPr/>
+      </w:r>
+    </w:p>
+    <w:p>
+      <w:pPr>
+        <w:pStyle w:val="style84"/>
         <w:jc w:val="both"/>
       </w:pPr>
       <w:r>
@@ -4367,7 +4301,7 @@
     </w:p>
     <w:p>
       <w:pPr>
-        <w:pStyle w:val="style76"/>
+        <w:pStyle w:val="style84"/>
         <w:jc w:val="both"/>
       </w:pPr>
       <w:r>
@@ -4421,25 +4355,25 @@
     </w:p>
     <w:p>
       <w:pPr>
-        <w:pStyle w:val="style76"/>
-        <w:jc w:val="both"/>
-      </w:pPr>
-      <w:r>
-        <w:rPr/>
-      </w:r>
-    </w:p>
-    <w:p>
-      <w:pPr>
-        <w:pStyle w:val="style76"/>
-        <w:jc w:val="both"/>
-      </w:pPr>
-      <w:r>
-        <w:rPr/>
-      </w:r>
-    </w:p>
-    <w:p>
-      <w:pPr>
-        <w:pStyle w:val="style76"/>
+        <w:pStyle w:val="style84"/>
+        <w:jc w:val="both"/>
+      </w:pPr>
+      <w:r>
+        <w:rPr/>
+      </w:r>
+    </w:p>
+    <w:p>
+      <w:pPr>
+        <w:pStyle w:val="style84"/>
+        <w:jc w:val="both"/>
+      </w:pPr>
+      <w:r>
+        <w:rPr/>
+      </w:r>
+    </w:p>
+    <w:p>
+      <w:pPr>
+        <w:pStyle w:val="style84"/>
         <w:jc w:val="both"/>
       </w:pPr>
       <w:r>
@@ -4455,16 +4389,16 @@
     </w:p>
     <w:p>
       <w:pPr>
-        <w:pStyle w:val="style76"/>
-        <w:jc w:val="both"/>
-      </w:pPr>
-      <w:r>
-        <w:rPr/>
-      </w:r>
-    </w:p>
-    <w:p>
-      <w:pPr>
-        <w:pStyle w:val="style76"/>
+        <w:pStyle w:val="style84"/>
+        <w:jc w:val="both"/>
+      </w:pPr>
+      <w:r>
+        <w:rPr/>
+      </w:r>
+    </w:p>
+    <w:p>
+      <w:pPr>
+        <w:pStyle w:val="style84"/>
         <w:jc w:val="both"/>
       </w:pPr>
       <w:r>
@@ -4518,16 +4452,16 @@
     </w:p>
     <w:p>
       <w:pPr>
-        <w:pStyle w:val="style76"/>
-        <w:jc w:val="both"/>
-      </w:pPr>
-      <w:r>
-        <w:rPr/>
-      </w:r>
-    </w:p>
-    <w:p>
-      <w:pPr>
-        <w:pStyle w:val="style76"/>
+        <w:pStyle w:val="style84"/>
+        <w:jc w:val="both"/>
+      </w:pPr>
+      <w:r>
+        <w:rPr/>
+      </w:r>
+    </w:p>
+    <w:p>
+      <w:pPr>
+        <w:pStyle w:val="style84"/>
         <w:jc w:val="both"/>
       </w:pPr>
       <w:r>
@@ -4543,7 +4477,7 @@
     </w:p>
     <w:p>
       <w:pPr>
-        <w:pStyle w:val="style76"/>
+        <w:pStyle w:val="style84"/>
         <w:jc w:val="both"/>
       </w:pPr>
       <w:r>
@@ -4597,52 +4531,52 @@
     </w:p>
     <w:p>
       <w:pPr>
-        <w:pStyle w:val="style76"/>
-        <w:jc w:val="both"/>
-      </w:pPr>
-      <w:r>
-        <w:rPr/>
-      </w:r>
-    </w:p>
-    <w:p>
-      <w:pPr>
-        <w:pStyle w:val="style76"/>
-        <w:jc w:val="both"/>
-      </w:pPr>
-      <w:r>
-        <w:rPr/>
-      </w:r>
-    </w:p>
-    <w:p>
-      <w:pPr>
-        <w:pStyle w:val="style76"/>
-        <w:jc w:val="both"/>
-      </w:pPr>
-      <w:r>
-        <w:rPr/>
-      </w:r>
-    </w:p>
-    <w:p>
-      <w:pPr>
-        <w:pStyle w:val="style76"/>
-        <w:jc w:val="both"/>
-      </w:pPr>
-      <w:r>
-        <w:rPr/>
-      </w:r>
-    </w:p>
-    <w:p>
-      <w:pPr>
-        <w:pStyle w:val="style76"/>
-        <w:jc w:val="both"/>
-      </w:pPr>
-      <w:r>
-        <w:rPr/>
-      </w:r>
-    </w:p>
-    <w:p>
-      <w:pPr>
-        <w:pStyle w:val="style76"/>
+        <w:pStyle w:val="style84"/>
+        <w:jc w:val="both"/>
+      </w:pPr>
+      <w:r>
+        <w:rPr/>
+      </w:r>
+    </w:p>
+    <w:p>
+      <w:pPr>
+        <w:pStyle w:val="style84"/>
+        <w:jc w:val="both"/>
+      </w:pPr>
+      <w:r>
+        <w:rPr/>
+      </w:r>
+    </w:p>
+    <w:p>
+      <w:pPr>
+        <w:pStyle w:val="style84"/>
+        <w:jc w:val="both"/>
+      </w:pPr>
+      <w:r>
+        <w:rPr/>
+      </w:r>
+    </w:p>
+    <w:p>
+      <w:pPr>
+        <w:pStyle w:val="style84"/>
+        <w:jc w:val="both"/>
+      </w:pPr>
+      <w:r>
+        <w:rPr/>
+      </w:r>
+    </w:p>
+    <w:p>
+      <w:pPr>
+        <w:pStyle w:val="style84"/>
+        <w:jc w:val="both"/>
+      </w:pPr>
+      <w:r>
+        <w:rPr/>
+      </w:r>
+    </w:p>
+    <w:p>
+      <w:pPr>
+        <w:pStyle w:val="style84"/>
         <w:jc w:val="both"/>
       </w:pPr>
       <w:r>
@@ -4658,7 +4592,7 @@
     </w:p>
     <w:p>
       <w:pPr>
-        <w:pStyle w:val="style76"/>
+        <w:pStyle w:val="style84"/>
         <w:jc w:val="both"/>
       </w:pPr>
       <w:r>
@@ -4673,7 +4607,7 @@
     </w:p>
     <w:p>
       <w:pPr>
-        <w:pStyle w:val="style76"/>
+        <w:pStyle w:val="style84"/>
         <w:jc w:val="both"/>
       </w:pPr>
       <w:r>
@@ -4727,43 +4661,43 @@
     </w:p>
     <w:p>
       <w:pPr>
-        <w:pStyle w:val="style76"/>
-        <w:jc w:val="both"/>
-      </w:pPr>
-      <w:r>
-        <w:rPr/>
-      </w:r>
-    </w:p>
-    <w:p>
-      <w:pPr>
-        <w:pStyle w:val="style76"/>
-        <w:jc w:val="both"/>
-      </w:pPr>
-      <w:r>
-        <w:rPr/>
-      </w:r>
-    </w:p>
-    <w:p>
-      <w:pPr>
-        <w:pStyle w:val="style76"/>
-        <w:jc w:val="both"/>
-      </w:pPr>
-      <w:r>
-        <w:rPr/>
-      </w:r>
-    </w:p>
-    <w:p>
-      <w:pPr>
-        <w:pStyle w:val="style76"/>
-        <w:jc w:val="both"/>
-      </w:pPr>
-      <w:r>
-        <w:rPr/>
-      </w:r>
-    </w:p>
-    <w:p>
-      <w:pPr>
-        <w:pStyle w:val="style76"/>
+        <w:pStyle w:val="style84"/>
+        <w:jc w:val="both"/>
+      </w:pPr>
+      <w:r>
+        <w:rPr/>
+      </w:r>
+    </w:p>
+    <w:p>
+      <w:pPr>
+        <w:pStyle w:val="style84"/>
+        <w:jc w:val="both"/>
+      </w:pPr>
+      <w:r>
+        <w:rPr/>
+      </w:r>
+    </w:p>
+    <w:p>
+      <w:pPr>
+        <w:pStyle w:val="style84"/>
+        <w:jc w:val="both"/>
+      </w:pPr>
+      <w:r>
+        <w:rPr/>
+      </w:r>
+    </w:p>
+    <w:p>
+      <w:pPr>
+        <w:pStyle w:val="style84"/>
+        <w:jc w:val="both"/>
+      </w:pPr>
+      <w:r>
+        <w:rPr/>
+      </w:r>
+    </w:p>
+    <w:p>
+      <w:pPr>
+        <w:pStyle w:val="style84"/>
         <w:jc w:val="both"/>
       </w:pPr>
       <w:r>
@@ -4794,7 +4728,7 @@
       <w:pgNumType w:fmt="decimal"/>
       <w:formProt w:val="false"/>
       <w:textDirection w:val="lrTb"/>
-      <w:docGrid w:charSpace="49152" w:linePitch="460" w:type="default"/>
+      <w:docGrid w:charSpace="57344" w:linePitch="500" w:type="default"/>
     </w:sectPr>
   </w:body>
 </w:document>
@@ -5518,10 +5452,66 @@
       <w:rFonts w:ascii="OpenSymbol" w:cs="OpenSymbol" w:eastAsia="OpenSymbol" w:hAnsi="OpenSymbol"/>
     </w:rPr>
   </w:style>
-  <w:style w:styleId="style67" w:type="paragraph">
+  <w:style w:styleId="style67" w:type="character">
+    <w:name w:val="ListLabel 48"/>
+    <w:next w:val="style67"/>
+    <w:rPr>
+      <w:rFonts w:cs="Times New Roman"/>
+    </w:rPr>
+  </w:style>
+  <w:style w:styleId="style68" w:type="character">
+    <w:name w:val="ListLabel 49"/>
+    <w:next w:val="style68"/>
+    <w:rPr>
+      <w:rFonts w:cs="Courier New"/>
+    </w:rPr>
+  </w:style>
+  <w:style w:styleId="style69" w:type="character">
+    <w:name w:val="ListLabel 50"/>
+    <w:next w:val="style69"/>
+    <w:rPr>
+      <w:rFonts w:cs="Wingdings"/>
+    </w:rPr>
+  </w:style>
+  <w:style w:styleId="style70" w:type="character">
+    <w:name w:val="ListLabel 51"/>
+    <w:next w:val="style70"/>
+    <w:rPr>
+      <w:rFonts w:cs="Symbol"/>
+    </w:rPr>
+  </w:style>
+  <w:style w:styleId="style71" w:type="character">
+    <w:name w:val="ListLabel 52"/>
+    <w:next w:val="style71"/>
+    <w:rPr>
+      <w:rFonts w:cs="Times New Roman"/>
+    </w:rPr>
+  </w:style>
+  <w:style w:styleId="style72" w:type="character">
+    <w:name w:val="ListLabel 53"/>
+    <w:next w:val="style72"/>
+    <w:rPr>
+      <w:rFonts w:cs="Courier New"/>
+    </w:rPr>
+  </w:style>
+  <w:style w:styleId="style73" w:type="character">
+    <w:name w:val="ListLabel 54"/>
+    <w:next w:val="style73"/>
+    <w:rPr>
+      <w:rFonts w:cs="Wingdings"/>
+    </w:rPr>
+  </w:style>
+  <w:style w:styleId="style74" w:type="character">
+    <w:name w:val="ListLabel 55"/>
+    <w:next w:val="style74"/>
+    <w:rPr>
+      <w:rFonts w:cs="Symbol"/>
+    </w:rPr>
+  </w:style>
+  <w:style w:styleId="style75" w:type="paragraph">
     <w:name w:val="Titre"/>
     <w:basedOn w:val="style0"/>
-    <w:next w:val="style68"/>
+    <w:next w:val="style76"/>
     <w:pPr>
       <w:keepNext/>
       <w:spacing w:after="120" w:before="240"/>
@@ -5532,9 +5522,10 @@
       <w:szCs w:val="28"/>
     </w:rPr>
   </w:style>
-  <w:style w:styleId="style68" w:type="paragraph">
+  <w:style w:styleId="style76" w:type="paragraph">
     <w:name w:val="Corps de texte"/>
-    <w:next w:val="style68"/>
+    <w:basedOn w:val="style0"/>
+    <w:next w:val="style76"/>
     <w:pPr>
       <w:widowControl w:val="false"/>
       <w:tabs>
@@ -5545,25 +5536,25 @@
     </w:pPr>
     <w:rPr>
       <w:rFonts w:ascii="Times New Roman" w:cs="Lohit Hindi" w:eastAsia="Droid Sans" w:hAnsi="Times New Roman"/>
-      <w:color w:val="auto"/>
+      <w:color w:val="00000A"/>
       <w:sz w:val="24"/>
       <w:szCs w:val="24"/>
       <w:lang w:bidi="hi-IN" w:eastAsia="zh-CN" w:val="fr-FR"/>
     </w:rPr>
   </w:style>
-  <w:style w:styleId="style69" w:type="paragraph">
+  <w:style w:styleId="style77" w:type="paragraph">
     <w:name w:val="Liste"/>
-    <w:basedOn w:val="style68"/>
-    <w:next w:val="style69"/>
+    <w:basedOn w:val="style76"/>
+    <w:next w:val="style77"/>
     <w:pPr/>
     <w:rPr>
       <w:rFonts w:cs="FreeSans"/>
     </w:rPr>
   </w:style>
-  <w:style w:styleId="style70" w:type="paragraph">
+  <w:style w:styleId="style78" w:type="paragraph">
     <w:name w:val="Légende"/>
     <w:basedOn w:val="style0"/>
-    <w:next w:val="style70"/>
+    <w:next w:val="style78"/>
     <w:pPr>
       <w:suppressLineNumbers/>
       <w:spacing w:after="120" w:before="120"/>
@@ -5576,9 +5567,10 @@
       <w:szCs w:val="24"/>
     </w:rPr>
   </w:style>
-  <w:style w:styleId="style71" w:type="paragraph">
+  <w:style w:styleId="style79" w:type="paragraph">
     <w:name w:val="Index"/>
-    <w:next w:val="style71"/>
+    <w:basedOn w:val="style0"/>
+    <w:next w:val="style79"/>
     <w:pPr>
       <w:widowControl w:val="false"/>
       <w:suppressLineNumbers/>
@@ -5589,15 +5581,15 @@
     </w:pPr>
     <w:rPr>
       <w:rFonts w:ascii="Times New Roman" w:cs="Lohit Hindi" w:eastAsia="Droid Sans" w:hAnsi="Times New Roman"/>
-      <w:color w:val="auto"/>
+      <w:color w:val="00000A"/>
       <w:sz w:val="24"/>
       <w:szCs w:val="24"/>
       <w:lang w:bidi="hi-IN" w:eastAsia="zh-CN" w:val="fr-FR"/>
     </w:rPr>
   </w:style>
-  <w:style w:styleId="style72" w:type="paragraph">
+  <w:style w:styleId="style80" w:type="paragraph">
     <w:name w:val="Style par défaut"/>
-    <w:next w:val="style72"/>
+    <w:next w:val="style80"/>
     <w:pPr>
       <w:widowControl/>
       <w:tabs>
@@ -5614,10 +5606,10 @@
       <w:lang w:bidi="ar-SA" w:eastAsia="fr-FR" w:val="fr-FR"/>
     </w:rPr>
   </w:style>
-  <w:style w:styleId="style73" w:type="paragraph">
+  <w:style w:styleId="style81" w:type="paragraph">
     <w:name w:val="Titre principal"/>
-    <w:basedOn w:val="style72"/>
-    <w:next w:val="style74"/>
+    <w:basedOn w:val="style80"/>
+    <w:next w:val="style82"/>
     <w:pPr>
       <w:keepNext/>
       <w:spacing w:after="120" w:before="240"/>
@@ -5631,10 +5623,10 @@
       <w:szCs w:val="28"/>
     </w:rPr>
   </w:style>
-  <w:style w:styleId="style74" w:type="paragraph">
+  <w:style w:styleId="style82" w:type="paragraph">
     <w:name w:val="Sous-titre"/>
-    <w:basedOn w:val="style73"/>
-    <w:next w:val="style68"/>
+    <w:basedOn w:val="style81"/>
+    <w:next w:val="style76"/>
     <w:pPr>
       <w:jc w:val="center"/>
     </w:pPr>
@@ -5645,9 +5637,9 @@
       <w:szCs w:val="28"/>
     </w:rPr>
   </w:style>
-  <w:style w:styleId="style75" w:type="paragraph">
+  <w:style w:styleId="style83" w:type="paragraph">
     <w:name w:val="caption"/>
-    <w:next w:val="style75"/>
+    <w:next w:val="style83"/>
     <w:pPr>
       <w:widowControl w:val="false"/>
       <w:suppressLineNumbers/>
@@ -5667,10 +5659,10 @@
       <w:lang w:bidi="ar-SA" w:eastAsia="fr-FR" w:val="fr-FR"/>
     </w:rPr>
   </w:style>
-  <w:style w:styleId="style76" w:type="paragraph">
+  <w:style w:styleId="style84" w:type="paragraph">
     <w:name w:val="Plain Text"/>
-    <w:basedOn w:val="style72"/>
-    <w:next w:val="style76"/>
+    <w:basedOn w:val="style80"/>
+    <w:next w:val="style84"/>
     <w:pPr>
       <w:spacing w:after="0" w:before="0" w:line="100" w:lineRule="atLeast"/>
     </w:pPr>
@@ -5680,10 +5672,10 @@
       <w:szCs w:val="21"/>
     </w:rPr>
   </w:style>
-  <w:style w:styleId="style77" w:type="paragraph">
+  <w:style w:styleId="style85" w:type="paragraph">
     <w:name w:val="Balloon Text"/>
-    <w:basedOn w:val="style72"/>
-    <w:next w:val="style77"/>
+    <w:basedOn w:val="style80"/>
+    <w:next w:val="style85"/>
     <w:pPr>
       <w:spacing w:after="0" w:before="0" w:line="100" w:lineRule="atLeast"/>
     </w:pPr>
@@ -5693,10 +5685,10 @@
       <w:szCs w:val="16"/>
     </w:rPr>
   </w:style>
-  <w:style w:styleId="style78" w:type="paragraph">
+  <w:style w:styleId="style86" w:type="paragraph">
     <w:name w:val="Texte préformaté"/>
-    <w:basedOn w:val="style72"/>
-    <w:next w:val="style78"/>
+    <w:basedOn w:val="style80"/>
+    <w:next w:val="style86"/>
     <w:pPr>
       <w:widowControl w:val="false"/>
       <w:spacing w:after="0" w:before="0"/>

--- a/divers/cahier_charges_projet_vols.docx
+++ b/divers/cahier_charges_projet_vols.docx
@@ -89,15 +89,7 @@
           <w:sz w:val="24"/>
           <w:szCs w:val="24"/>
         </w:rPr>
-        <w:t xml:space="preserve"> du transport de passagers. Implantée à Paris, elle emploie 978 salariés. Sa flotte est constituée de 126</w:t>
-      </w:r>
-      <w:r>
-        <w:rPr>
-          <w:rFonts w:ascii="Times New Roman" w:hAnsi="Times New Roman" w:cs="Times New Roman"/>
-          <w:sz w:val="24"/>
-          <w:szCs w:val="24"/>
-        </w:rPr>
-        <w:t xml:space="preserve"> avions Airbus A321 de 170 places qui desservent 42 destinations, une fois par semaine.</w:t>
+        <w:t xml:space="preserve"> du transport de passagers. Implantée à Paris, elle emploie 978 salariés. Sa flotte est constituée de 126 avions Airbus A321 de 170 places qui desservent 42 destinations, une fois par semaine.</w:t>
       </w:r>
     </w:p>
     <w:p>
@@ -129,15 +121,7 @@
           <w:sz w:val="24"/>
           <w:szCs w:val="24"/>
         </w:rPr>
-        <w:t>. C’est pour se faire une place sur ce marché porteur qu’elle a décidé de créer DEV-FLY. En effet, les vo</w:t>
-      </w:r>
-      <w:r>
-        <w:rPr>
-          <w:rFonts w:ascii="Times New Roman" w:hAnsi="Times New Roman" w:cs="Times New Roman"/>
-          <w:sz w:val="24"/>
-          <w:szCs w:val="24"/>
-        </w:rPr>
-        <w:t xml:space="preserve">ls </w:t>
+        <w:t xml:space="preserve">. C’est pour se faire une place sur ce marché porteur qu’elle a décidé de créer DEV-FLY. En effet, les vols </w:t>
       </w:r>
       <w:proofErr w:type="spellStart"/>
       <w:r>
@@ -195,15 +179,7 @@
           <w:sz w:val="24"/>
           <w:szCs w:val="24"/>
         </w:rPr>
-        <w:t>Jusqu’à présent, la filiale DEV-FLY avait recours au logiciel d’Air France, sur lequel une application spécifique avait été implémentée</w:t>
-      </w:r>
-      <w:r>
-        <w:rPr>
-          <w:rFonts w:ascii="Times New Roman" w:hAnsi="Times New Roman" w:cs="Times New Roman"/>
-          <w:sz w:val="24"/>
-          <w:szCs w:val="24"/>
-        </w:rPr>
-        <w:t>. Aujourd’hui, elle souhaite avoir sa propre application, afin d’avoir un outil personnalisé et évolutif, sur laquelle de nouvelles fonctionnalités pourraient facilement se greffer.</w:t>
+        <w:t>Jusqu’à présent, la filiale DEV-FLY avait recours au logiciel d’Air France, sur lequel une application spécifique avait été implémentée. Aujourd’hui, elle souhaite avoir sa propre application, afin d’avoir un outil personnalisé et évolutif, sur laquelle de nouvelles fonctionnalités pourraient facilement se greffer.</w:t>
       </w:r>
     </w:p>
     <w:p>
@@ -235,15 +211,7 @@
           <w:sz w:val="24"/>
           <w:szCs w:val="24"/>
         </w:rPr>
-        <w:t>la possibilité de consulter et réserver des vols,</w:t>
-      </w:r>
-      <w:r>
-        <w:rPr>
-          <w:rFonts w:ascii="Times New Roman" w:hAnsi="Times New Roman" w:cs="Times New Roman"/>
-          <w:sz w:val="24"/>
-          <w:szCs w:val="24"/>
-        </w:rPr>
-        <w:t xml:space="preserve"> pour 1 ou plusieurs passagers</w:t>
+        <w:t>la possibilité de consulter et réserver des vols, pour 1 ou plusieurs passagers</w:t>
       </w:r>
     </w:p>
     <w:p>
@@ -280,16 +248,7 @@
           <w:szCs w:val="24"/>
           <w:lang w:eastAsia="en-US" w:bidi="ar-SA"/>
         </w:rPr>
-        <w:t>des fonctionnalités en back-office : visualisation détaillée des passagers, des vols, des réservations, des clients et des employés. Chaque élément renvoie vers d’aut</w:t>
-      </w:r>
-      <w:r>
-        <w:rPr>
-          <w:rFonts w:ascii="Times New Roman" w:eastAsia="DejaVu Sans" w:hAnsi="Times New Roman" w:cs="Times New Roman"/>
-          <w:sz w:val="24"/>
-          <w:szCs w:val="24"/>
-          <w:lang w:eastAsia="en-US" w:bidi="ar-SA"/>
-        </w:rPr>
-        <w:t>res informations. Ainsi par exemple, la description d’un vol contient les différents employés qui y travaillent. Un clic sur l’identifiant d’un employé amène à la page détaillée sur cet employé, etc.</w:t>
+        <w:t>des fonctionnalités en back-office : visualisation détaillée des passagers, des vols, des réservations, des clients et des employés. Chaque élément renvoie vers d’autres informations. Ainsi par exemple, la description d’un vol contient les différents employés qui y travaillent. Un clic sur l’identifiant d’un employé amène à la page détaillée sur cet employé, etc.</w:t>
       </w:r>
     </w:p>
     <w:p>
@@ -367,33 +326,7 @@
           <w:sz w:val="24"/>
           <w:szCs w:val="24"/>
         </w:rPr>
-        <w:t xml:space="preserve">- </w:t>
-      </w:r>
-      <w:r>
-        <w:rPr>
-          <w:rFonts w:ascii="Times New Roman" w:hAnsi="Times New Roman" w:cs="Times New Roman"/>
-          <w:sz w:val="24"/>
-          <w:szCs w:val="24"/>
-        </w:rPr>
-        <w:t xml:space="preserve">La gestion des bagages n’est pas prise en compte (chaque voyageur a droit à un bagage de 23kg en soute </w:t>
-      </w:r>
-      <w:proofErr w:type="gramStart"/>
-      <w:r>
-        <w:rPr>
-          <w:rFonts w:ascii="Times New Roman" w:hAnsi="Times New Roman" w:cs="Times New Roman"/>
-          <w:sz w:val="24"/>
-          <w:szCs w:val="24"/>
-        </w:rPr>
-        <w:t>et</w:t>
-      </w:r>
-      <w:proofErr w:type="gramEnd"/>
-      <w:r>
-        <w:rPr>
-          <w:rFonts w:ascii="Times New Roman" w:hAnsi="Times New Roman" w:cs="Times New Roman"/>
-          <w:sz w:val="24"/>
-          <w:szCs w:val="24"/>
-        </w:rPr>
-        <w:t xml:space="preserve"> d’un bagage à main de 10kg maximum, inclus dans le prix du billet – seule exception : les enfants de moins de 2 ans n’ont droit qu’au bagage à main).</w:t>
+        <w:t>- La gestion des bagages n’est pas prise en compte (chaque voyageur a droit à un bagage de 23kg en soute et d’un bagage à main de 10kg maximum, inclus dans le prix du billet – seule exception : les enfants de moins de 2 ans n’ont droit qu’au bagage à main).</w:t>
       </w:r>
     </w:p>
     <w:p>
@@ -433,15 +366,7 @@
           <w:sz w:val="24"/>
           <w:szCs w:val="24"/>
         </w:rPr>
-        <w:t>- L'accès au back-office sera protégé par un login et un mot de passe individuels, qui seront directement délivrés aux personnes concerné</w:t>
-      </w:r>
-      <w:r>
-        <w:rPr>
-          <w:rFonts w:ascii="Times New Roman" w:hAnsi="Times New Roman" w:cs="Times New Roman"/>
-          <w:sz w:val="24"/>
-          <w:szCs w:val="24"/>
-        </w:rPr>
-        <w:t>es par l'administrateur de la base de données.</w:t>
+        <w:t>- L'accès au back-office sera protégé par un login et un mot de passe individuels, qui seront directement délivrés aux personnes concernées par l'administrateur de la base de données.</w:t>
       </w:r>
     </w:p>
     <w:p>
@@ -490,16 +415,7 @@
           <w:sz w:val="24"/>
           <w:szCs w:val="24"/>
         </w:rPr>
-        <w:t xml:space="preserve">ouverte 2 mois avant la date de </w:t>
-      </w:r>
-      <w:r>
-        <w:rPr>
-          <w:rFonts w:ascii="Times New Roman" w:hAnsi="Times New Roman" w:cs="Times New Roman"/>
-          <w:bCs/>
-          <w:sz w:val="24"/>
-          <w:szCs w:val="24"/>
-        </w:rPr>
-        <w:t>départ</w:t>
+        <w:t>ouverte 2 mois avant la date de départ</w:t>
       </w:r>
       <w:r>
         <w:rPr>
@@ -535,34 +451,8 @@
         <w:pStyle w:val="Textebrut"/>
         <w:jc w:val="both"/>
       </w:pPr>
-    </w:p>
-    <w:p>
-      <w:pPr>
-        <w:pStyle w:val="Textebrut"/>
-        <w:jc w:val="both"/>
-      </w:pPr>
-      <w:r>
-        <w:rPr>
-          <w:rFonts w:ascii="Times New Roman" w:hAnsi="Times New Roman" w:cs="Times New Roman"/>
-          <w:sz w:val="24"/>
-          <w:szCs w:val="24"/>
-        </w:rPr>
-        <w:t>- Sur la page d'accueil, un lien vers une version du site en anglais est visible. Celle-ci sera réalisée dans un second temps (</w:t>
-      </w:r>
-      <w:r>
-        <w:rPr>
-          <w:rFonts w:ascii="Times New Roman" w:hAnsi="Times New Roman" w:cs="Times New Roman"/>
-          <w:sz w:val="24"/>
-          <w:szCs w:val="24"/>
-        </w:rPr>
-        <w:t>voir avec les traducteurs).</w:t>
-      </w:r>
-    </w:p>
-    <w:p>
-      <w:pPr>
-        <w:pStyle w:val="Textebrut"/>
-        <w:jc w:val="both"/>
-      </w:pPr>
+      <w:bookmarkStart w:id="0" w:name="_GoBack"/>
+      <w:bookmarkEnd w:id="0"/>
     </w:p>
     <w:p>
       <w:pPr>
@@ -656,15 +546,7 @@
           <w:sz w:val="24"/>
           <w:szCs w:val="24"/>
         </w:rPr>
-        <w:t>Un élément de la charte graphique de la société doit être respecté : une réf</w:t>
-      </w:r>
-      <w:r>
-        <w:rPr>
-          <w:rFonts w:ascii="Times New Roman" w:hAnsi="Times New Roman" w:cs="Times New Roman"/>
-          <w:sz w:val="24"/>
-          <w:szCs w:val="24"/>
-        </w:rPr>
-        <w:t>érence aux couleurs bleu / blanc / rouge doit être faite.</w:t>
+        <w:t>Un élément de la charte graphique de la société doit être respecté : une référence aux couleurs bleu / blanc / rouge doit être faite.</w:t>
       </w:r>
     </w:p>
     <w:p>
@@ -682,7 +564,6 @@
           <w:sz w:val="24"/>
           <w:szCs w:val="24"/>
         </w:rPr>
-        <w:lastRenderedPageBreak/>
         <w:t>Le projet doit être terminé dans un délai de 2 mois à compter de l'approbation du cahier des charges par le comité de pilotage.</w:t>
       </w:r>
     </w:p>
@@ -701,15 +582,8 @@
           <w:sz w:val="24"/>
           <w:szCs w:val="24"/>
         </w:rPr>
-        <w:t>Un client peut réserver pour plusieurs passagers (quelqu’un réserve po</w:t>
-      </w:r>
-      <w:r>
-        <w:rPr>
-          <w:rFonts w:ascii="Times New Roman" w:hAnsi="Times New Roman" w:cs="Times New Roman"/>
-          <w:sz w:val="24"/>
-          <w:szCs w:val="24"/>
-        </w:rPr>
-        <w:t>ur son conjoint et ses enfants par exemple). Ainsi, une réservation est associée à un seul client mais peut être reliée à plusieurs passagers.</w:t>
+        <w:lastRenderedPageBreak/>
+        <w:t>Un client peut réserver pour plusieurs passagers (quelqu’un réserve pour son conjoint et ses enfants par exemple). Ainsi, une réservation est associée à un seul client mais peut être reliée à plusieurs passagers.</w:t>
       </w:r>
     </w:p>
     <w:p>
@@ -769,16 +643,7 @@
           <w:sz w:val="24"/>
           <w:szCs w:val="24"/>
         </w:rPr>
-        <w:t>Ici, le cas d’un nouveau client est choisi pour illus</w:t>
-      </w:r>
-      <w:r>
-        <w:rPr>
-          <w:rFonts w:ascii="Times New Roman" w:hAnsi="Times New Roman" w:cs="Times New Roman"/>
-          <w:bCs/>
-          <w:sz w:val="24"/>
-          <w:szCs w:val="24"/>
-        </w:rPr>
-        <w:t>trer ce scénario.</w:t>
+        <w:t>Ici, le cas d’un nouveau client est choisi pour illustrer ce scénario.</w:t>
       </w:r>
     </w:p>
     <w:p>
@@ -813,12 +678,6 @@
         <w:gridCol w:w="3148"/>
       </w:tblGrid>
       <w:tr>
-        <w:tblPrEx>
-          <w:tblCellMar>
-            <w:top w:w="0" w:type="dxa"/>
-            <w:bottom w:w="0" w:type="dxa"/>
-          </w:tblCellMar>
-        </w:tblPrEx>
         <w:trPr>
           <w:jc w:val="center"/>
         </w:trPr>
@@ -920,12 +779,6 @@
         </w:tc>
       </w:tr>
       <w:tr>
-        <w:tblPrEx>
-          <w:tblCellMar>
-            <w:top w:w="0" w:type="dxa"/>
-            <w:bottom w:w="0" w:type="dxa"/>
-          </w:tblCellMar>
-        </w:tblPrEx>
         <w:trPr>
           <w:jc w:val="center"/>
         </w:trPr>
@@ -1014,12 +867,6 @@
         </w:tc>
       </w:tr>
       <w:tr>
-        <w:tblPrEx>
-          <w:tblCellMar>
-            <w:top w:w="0" w:type="dxa"/>
-            <w:bottom w:w="0" w:type="dxa"/>
-          </w:tblCellMar>
-        </w:tblPrEx>
         <w:trPr>
           <w:jc w:val="center"/>
         </w:trPr>
@@ -1051,15 +898,7 @@
                 <w:sz w:val="24"/>
                 <w:szCs w:val="24"/>
               </w:rPr>
-              <w:t xml:space="preserve">La personne se rend sur la page de recherche et saisit les critères de recherche : </w:t>
-            </w:r>
-            <w:r>
-              <w:rPr>
-                <w:rFonts w:ascii="Times New Roman" w:hAnsi="Times New Roman" w:cs="Times New Roman"/>
-                <w:sz w:val="24"/>
-                <w:szCs w:val="24"/>
-              </w:rPr>
-              <w:t>ville de départ, ville d’arrivée, date de départ, nombre d’adultes et nombre d’enfants.</w:t>
+              <w:t>La personne se rend sur la page de recherche et saisit les critères de recherche : ville de départ, ville d’arrivée, date de départ, nombre d’adultes et nombre d’enfants.</w:t>
             </w:r>
           </w:p>
         </w:tc>
@@ -1118,15 +957,7 @@
                 <w:sz w:val="24"/>
                 <w:szCs w:val="24"/>
               </w:rPr>
-              <w:t xml:space="preserve">Tous les champs doivent être renseignés et valides : la date doit être au format approprié, les villes doivent correspondre aux destinations prévues par la </w:t>
-            </w:r>
-            <w:r>
-              <w:rPr>
-                <w:rFonts w:ascii="Times New Roman" w:hAnsi="Times New Roman" w:cs="Times New Roman"/>
-                <w:sz w:val="24"/>
-                <w:szCs w:val="24"/>
-              </w:rPr>
-              <w:t>compagnie. Les villes de départ et d’arrivée doivent être différentes. La date doit être incluse entre la date du jour et les 2 mois suivants.</w:t>
+              <w:t>Tous les champs doivent être renseignés et valides : la date doit être au format approprié, les villes doivent correspondre aux destinations prévues par la compagnie. Les villes de départ et d’arrivée doivent être différentes. La date doit être incluse entre la date du jour et les 2 mois suivants.</w:t>
             </w:r>
           </w:p>
           <w:p>
@@ -1140,26 +971,12 @@
                 <w:sz w:val="24"/>
                 <w:szCs w:val="24"/>
               </w:rPr>
-              <w:t>Le nombre d’adultes indiqué doit être numérique et supérieur ou égal à 1. Le nombre d’enfants indiqué doit être n</w:t>
-            </w:r>
-            <w:r>
-              <w:rPr>
-                <w:rFonts w:ascii="Times New Roman" w:hAnsi="Times New Roman" w:cs="Times New Roman"/>
-                <w:sz w:val="24"/>
-                <w:szCs w:val="24"/>
-              </w:rPr>
-              <w:t>umérique et supérieur ou égal à 0.</w:t>
+              <w:t>Le nombre d’adultes indiqué doit être numérique et supérieur ou égal à 1. Le nombre d’enfants indiqué doit être numérique et supérieur ou égal à 0.</w:t>
             </w:r>
           </w:p>
         </w:tc>
       </w:tr>
       <w:tr>
-        <w:tblPrEx>
-          <w:tblCellMar>
-            <w:top w:w="0" w:type="dxa"/>
-            <w:bottom w:w="0" w:type="dxa"/>
-          </w:tblCellMar>
-        </w:tblPrEx>
         <w:trPr>
           <w:jc w:val="center"/>
         </w:trPr>
@@ -1248,12 +1065,6 @@
         </w:tc>
       </w:tr>
       <w:tr>
-        <w:tblPrEx>
-          <w:tblCellMar>
-            <w:top w:w="0" w:type="dxa"/>
-            <w:bottom w:w="0" w:type="dxa"/>
-          </w:tblCellMar>
-        </w:tblPrEx>
         <w:trPr>
           <w:jc w:val="center"/>
         </w:trPr>
@@ -1350,12 +1161,6 @@
         </w:tc>
       </w:tr>
       <w:tr>
-        <w:tblPrEx>
-          <w:tblCellMar>
-            <w:top w:w="0" w:type="dxa"/>
-            <w:bottom w:w="0" w:type="dxa"/>
-          </w:tblCellMar>
-        </w:tblPrEx>
         <w:trPr>
           <w:jc w:val="center"/>
         </w:trPr>
@@ -1387,15 +1192,7 @@
                 <w:sz w:val="24"/>
                 <w:szCs w:val="24"/>
               </w:rPr>
-              <w:t xml:space="preserve">La compagnie envoie un formulaire d’inscription de(s) </w:t>
-            </w:r>
-            <w:r>
-              <w:rPr>
-                <w:rFonts w:ascii="Times New Roman" w:hAnsi="Times New Roman" w:cs="Times New Roman"/>
-                <w:sz w:val="24"/>
-                <w:szCs w:val="24"/>
-              </w:rPr>
-              <w:t>passager(s) : civilité, nom, prénom, date de naissance.</w:t>
+              <w:t>La compagnie envoie un formulaire d’inscription de(s) passager(s) : civilité, nom, prénom, date de naissance.</w:t>
             </w:r>
           </w:p>
         </w:tc>
@@ -1452,12 +1249,6 @@
         </w:tc>
       </w:tr>
       <w:tr>
-        <w:tblPrEx>
-          <w:tblCellMar>
-            <w:top w:w="0" w:type="dxa"/>
-            <w:bottom w:w="0" w:type="dxa"/>
-          </w:tblCellMar>
-        </w:tblPrEx>
         <w:trPr>
           <w:jc w:val="center"/>
         </w:trPr>
@@ -1548,26 +1339,12 @@
                 <w:sz w:val="24"/>
                 <w:szCs w:val="24"/>
               </w:rPr>
-              <w:t>Tous les champs doivent être renseignés et valides : les dates doivent être au format approprié. La civilité doit être soit « Monsieur » soit « Madame ».</w:t>
-            </w:r>
-            <w:r>
-              <w:rPr>
-                <w:rFonts w:ascii="Times New Roman" w:hAnsi="Times New Roman" w:cs="Times New Roman"/>
-                <w:sz w:val="24"/>
-                <w:szCs w:val="24"/>
-              </w:rPr>
-              <w:t xml:space="preserve"> Les noms et prénoms doivent être constitués de lettres. Au minimum un passager doit être majeur.</w:t>
+              <w:t>Tous les champs doivent être renseignés et valides : les dates doivent être au format approprié. La civilité doit être soit « Monsieur » soit « Madame ». Les noms et prénoms doivent être constitués de lettres. Au minimum un passager doit être majeur.</w:t>
             </w:r>
           </w:p>
         </w:tc>
       </w:tr>
       <w:tr>
-        <w:tblPrEx>
-          <w:tblCellMar>
-            <w:top w:w="0" w:type="dxa"/>
-            <w:bottom w:w="0" w:type="dxa"/>
-          </w:tblCellMar>
-        </w:tblPrEx>
         <w:trPr>
           <w:jc w:val="center"/>
         </w:trPr>
@@ -1599,7 +1376,7 @@
                 <w:sz w:val="24"/>
                 <w:szCs w:val="24"/>
               </w:rPr>
-              <w:t xml:space="preserve">La compagnie envoie une </w:t>
+              <w:t xml:space="preserve">La compagnie envoie une fiche client à remplir pour inscription : civilité, nom, </w:t>
             </w:r>
             <w:r>
               <w:rPr>
@@ -1608,15 +1385,7 @@
                 <w:szCs w:val="24"/>
               </w:rPr>
               <w:lastRenderedPageBreak/>
-              <w:t>fiche client à remplir pour inscription : civilité, nom, prénom, adresse, code postal, ville, pays, mail, tél fixe,  mobile, identifi</w:t>
-            </w:r>
-            <w:r>
-              <w:rPr>
-                <w:rFonts w:ascii="Times New Roman" w:hAnsi="Times New Roman" w:cs="Times New Roman"/>
-                <w:sz w:val="24"/>
-                <w:szCs w:val="24"/>
-              </w:rPr>
-              <w:t>ant, mot de passe.</w:t>
+              <w:t>prénom, adresse, code postal, ville, pays, mail, tél fixe,  mobile, identifiant, mot de passe.</w:t>
             </w:r>
           </w:p>
         </w:tc>
@@ -1674,12 +1443,6 @@
         </w:tc>
       </w:tr>
       <w:tr>
-        <w:tblPrEx>
-          <w:tblCellMar>
-            <w:top w:w="0" w:type="dxa"/>
-            <w:bottom w:w="0" w:type="dxa"/>
-          </w:tblCellMar>
-        </w:tblPrEx>
         <w:trPr>
           <w:jc w:val="center"/>
         </w:trPr>
@@ -1771,15 +1534,7 @@
                 <w:sz w:val="24"/>
                 <w:szCs w:val="24"/>
               </w:rPr>
-              <w:t xml:space="preserve">Tous les champs doivent être renseignés et valides. La civilité doit être soit « Monsieur » soit « Madame ». Les noms et prénoms doivent être constitués de lettres. Les numéros de téléphone </w:t>
-            </w:r>
-            <w:r>
-              <w:rPr>
-                <w:rFonts w:ascii="Times New Roman" w:hAnsi="Times New Roman" w:cs="Times New Roman"/>
-                <w:sz w:val="24"/>
-                <w:szCs w:val="24"/>
-              </w:rPr>
-              <w:t>doivent comporter des chiffres exclusivement, et peuvent commencer par « + ». L’adresse e-mail doit être au format correct, sans espaces ni caractères spéciaux (</w:t>
+              <w:t>Tous les champs doivent être renseignés et valides. La civilité doit être soit « Monsieur » soit « Madame ». Les noms et prénoms doivent être constitués de lettres. Les numéros de téléphone doivent comporter des chiffres exclusivement, et peuvent commencer par « + ». L’adresse e-mail doit être au format correct, sans espaces ni caractères spéciaux (</w:t>
             </w:r>
             <w:proofErr w:type="spellStart"/>
             <w:r>
@@ -1797,15 +1552,7 @@
                 <w:sz w:val="24"/>
                 <w:szCs w:val="24"/>
               </w:rPr>
-              <w:t>). Le login doit être alphanumérique, et ne doit être déjà existant dans la base de do</w:t>
-            </w:r>
-            <w:r>
-              <w:rPr>
-                <w:rFonts w:ascii="Times New Roman" w:hAnsi="Times New Roman" w:cs="Times New Roman"/>
-                <w:sz w:val="24"/>
-                <w:szCs w:val="24"/>
-              </w:rPr>
-              <w:t>nnées. Le mot de passe doit être une chaîne de caractères.</w:t>
+              <w:t>). Le login doit être alphanumérique, et ne doit être déjà existant dans la base de données. Le mot de passe doit être une chaîne de caractères.</w:t>
             </w:r>
           </w:p>
           <w:p>
@@ -1817,12 +1564,6 @@
         </w:tc>
       </w:tr>
       <w:tr>
-        <w:tblPrEx>
-          <w:tblCellMar>
-            <w:top w:w="0" w:type="dxa"/>
-            <w:bottom w:w="0" w:type="dxa"/>
-          </w:tblCellMar>
-        </w:tblPrEx>
         <w:trPr>
           <w:jc w:val="center"/>
         </w:trPr>
@@ -1911,12 +1652,6 @@
         </w:tc>
       </w:tr>
       <w:tr>
-        <w:tblPrEx>
-          <w:tblCellMar>
-            <w:top w:w="0" w:type="dxa"/>
-            <w:bottom w:w="0" w:type="dxa"/>
-          </w:tblCellMar>
-        </w:tblPrEx>
         <w:trPr>
           <w:jc w:val="center"/>
         </w:trPr>
@@ -2013,12 +1748,6 @@
         </w:tc>
       </w:tr>
       <w:tr>
-        <w:tblPrEx>
-          <w:tblCellMar>
-            <w:top w:w="0" w:type="dxa"/>
-            <w:bottom w:w="0" w:type="dxa"/>
-          </w:tblCellMar>
-        </w:tblPrEx>
         <w:trPr>
           <w:jc w:val="center"/>
         </w:trPr>
@@ -2050,15 +1779,7 @@
                 <w:sz w:val="24"/>
                 <w:szCs w:val="24"/>
               </w:rPr>
-              <w:t xml:space="preserve">La compagnie </w:t>
-            </w:r>
-            <w:r>
-              <w:rPr>
-                <w:rFonts w:ascii="Times New Roman" w:hAnsi="Times New Roman" w:cs="Times New Roman"/>
-                <w:sz w:val="24"/>
-                <w:szCs w:val="24"/>
-              </w:rPr>
-              <w:t>génère et affiche le billet, qui contient le numéro de réservation.</w:t>
+              <w:t>La compagnie génère et affiche le billet, qui contient le numéro de réservation.</w:t>
             </w:r>
           </w:p>
         </w:tc>
@@ -2169,15 +1890,7 @@
           <w:sz w:val="24"/>
           <w:szCs w:val="24"/>
         </w:rPr>
-        <w:t xml:space="preserve">Tout au long de la procédure, le client </w:t>
-      </w:r>
-      <w:r>
-        <w:rPr>
-          <w:rFonts w:ascii="Times New Roman" w:hAnsi="Times New Roman" w:cs="Times New Roman"/>
-          <w:sz w:val="24"/>
-          <w:szCs w:val="24"/>
-        </w:rPr>
-        <w:t>a la possibilité à tout moment de revenir à l’accueil en cliquant sur « Accueil » dans le menu.</w:t>
+        <w:t>Tout au long de la procédure, le client a la possibilité à tout moment de revenir à l’accueil en cliquant sur « Accueil » dans le menu.</w:t>
       </w:r>
     </w:p>
     <w:p>
@@ -2909,17 +2622,7 @@
           <w:sz w:val="24"/>
           <w:szCs w:val="24"/>
         </w:rPr>
-        <w:t>Réservation</w:t>
-      </w:r>
-      <w:r>
-        <w:rPr>
-          <w:rFonts w:ascii="Times New Roman" w:hAnsi="Times New Roman" w:cs="Times New Roman"/>
-          <w:b/>
-          <w:bCs/>
-          <w:sz w:val="24"/>
-          <w:szCs w:val="24"/>
-        </w:rPr>
-        <w:t xml:space="preserve"> d'un billet</w:t>
+        <w:t>Réservation d'un billet</w:t>
       </w:r>
     </w:p>
     <w:p>
@@ -3194,7 +2897,7 @@
         </w:rPr>
         <w:t xml:space="preserve">a) le client est déjà connecté </w:t>
       </w:r>
-      <w:bookmarkStart w:id="0" w:name="__DdeLink__126_307771532"/>
+      <w:bookmarkStart w:id="1" w:name="__DdeLink__126_307771532"/>
       <w:r>
         <w:rPr>
           <w:rFonts w:ascii="Times New Roman" w:hAnsi="Times New Roman" w:cs="Times New Roman"/>
@@ -3203,7 +2906,7 @@
         </w:rPr>
         <w:t>à son compte lors de la recherche du billet</w:t>
       </w:r>
-      <w:bookmarkEnd w:id="0"/>
+      <w:bookmarkEnd w:id="1"/>
       <w:r>
         <w:rPr>
           <w:rFonts w:ascii="Times New Roman" w:hAnsi="Times New Roman" w:cs="Times New Roman"/>
@@ -3630,54 +3333,28 @@
           <w:szCs w:val="24"/>
         </w:rPr>
         <w:lastRenderedPageBreak/>
-        <w:t>- si un vol</w:t>
-      </w:r>
-      <w:r>
-        <w:rPr>
-          <w:rFonts w:ascii="Times New Roman" w:hAnsi="Times New Roman" w:cs="Times New Roman"/>
-          <w:sz w:val="24"/>
-          <w:szCs w:val="24"/>
-        </w:rPr>
-        <w:t xml:space="preserve"> a lieu le jour souhaité vers la destination choisie, celui-ci sera proposé au client.</w:t>
-      </w:r>
-    </w:p>
-    <w:p>
-      <w:pPr>
-        <w:pStyle w:val="Textebrut"/>
-        <w:jc w:val="both"/>
-      </w:pPr>
-    </w:p>
-    <w:p>
-      <w:pPr>
-        <w:pStyle w:val="Textebrut"/>
-        <w:jc w:val="both"/>
-      </w:pPr>
-      <w:r>
-        <w:rPr>
-          <w:rFonts w:ascii="Times New Roman" w:hAnsi="Times New Roman" w:cs="Times New Roman"/>
-          <w:sz w:val="24"/>
-          <w:szCs w:val="24"/>
-        </w:rPr>
-        <w:t xml:space="preserve">- si aucun vol n'a lieu le jour souhaité vers la destination choisie, le client se verra proposer </w:t>
-      </w:r>
-      <w:r>
-        <w:rPr>
-          <w:rFonts w:ascii="Times New Roman" w:hAnsi="Times New Roman" w:cs="Times New Roman"/>
-          <w:sz w:val="24"/>
-          <w:szCs w:val="24"/>
-        </w:rPr>
-        <w:t>les vols suivants</w:t>
-      </w:r>
-      <w:r>
-        <w:rPr>
-          <w:rFonts w:ascii="Times New Roman" w:hAnsi="Times New Roman" w:cs="Times New Roman"/>
-          <w:sz w:val="24"/>
-          <w:szCs w:val="24"/>
-        </w:rPr>
-        <w:t>.</w:t>
-      </w:r>
-      <w:bookmarkStart w:id="1" w:name="_GoBack"/>
-      <w:bookmarkEnd w:id="1"/>
+        <w:t>- si un vol a lieu le jour souhaité vers la destination choisie, celui-ci sera proposé au client.</w:t>
+      </w:r>
+    </w:p>
+    <w:p>
+      <w:pPr>
+        <w:pStyle w:val="Textebrut"/>
+        <w:jc w:val="both"/>
+      </w:pPr>
+    </w:p>
+    <w:p>
+      <w:pPr>
+        <w:pStyle w:val="Textebrut"/>
+        <w:jc w:val="both"/>
+      </w:pPr>
+      <w:r>
+        <w:rPr>
+          <w:rFonts w:ascii="Times New Roman" w:hAnsi="Times New Roman" w:cs="Times New Roman"/>
+          <w:sz w:val="24"/>
+          <w:szCs w:val="24"/>
+        </w:rPr>
+        <w:t>- si aucun vol n'a lieu le jour souhaité vers la destination choisie, le client se verra proposer les vols suivants.</w:t>
+      </w:r>
     </w:p>
     <w:p>
       <w:pPr>
@@ -3716,15 +3393,7 @@
           <w:sz w:val="24"/>
           <w:szCs w:val="24"/>
         </w:rPr>
-        <w:t>- si tous les vols susceptibles d'être proposés sont complets, le client sera renvoyé vers une page lui</w:t>
-      </w:r>
-      <w:r>
-        <w:rPr>
-          <w:rFonts w:ascii="Times New Roman" w:hAnsi="Times New Roman" w:cs="Times New Roman"/>
-          <w:sz w:val="24"/>
-          <w:szCs w:val="24"/>
-        </w:rPr>
-        <w:t xml:space="preserve"> expliquant la situation.</w:t>
+        <w:t>- si tous les vols susceptibles d'être proposés sont complets, le client sera renvoyé vers une page lui expliquant la situation.</w:t>
       </w:r>
     </w:p>
     <w:p>
@@ -3854,16 +3523,7 @@
           <w:sz w:val="24"/>
           <w:szCs w:val="24"/>
         </w:rPr>
-        <w:t>Dans le cas d’une modification de la réservation, le client est informé dès le début que sa réservation précédente sera annulée, il doit l'accepter avant</w:t>
-      </w:r>
-      <w:r>
-        <w:rPr>
-          <w:rFonts w:ascii="Times New Roman" w:hAnsi="Times New Roman" w:cs="Times New Roman"/>
-          <w:bCs/>
-          <w:sz w:val="24"/>
-          <w:szCs w:val="24"/>
-        </w:rPr>
-        <w:t xml:space="preserve"> de poursuivre.</w:t>
+        <w:t>Dans le cas d’une modification de la réservation, le client est informé dès le début que sa réservation précédente sera annulée, il doit l'accepter avant de poursuivre.</w:t>
       </w:r>
     </w:p>
     <w:p>
@@ -4004,16 +3664,7 @@
           <w:sz w:val="24"/>
           <w:szCs w:val="24"/>
         </w:rPr>
-        <w:t>V</w:t>
-      </w:r>
-      <w:r>
-        <w:rPr>
-          <w:rFonts w:ascii="Times New Roman" w:hAnsi="Times New Roman" w:cs="Times New Roman"/>
-          <w:bCs/>
-          <w:sz w:val="24"/>
-          <w:szCs w:val="24"/>
-        </w:rPr>
-        <w:t>oici les IHM montrant les différentes possibilités de recherche :</w:t>
+        <w:t>Voici les IHM montrant les différentes possibilités de recherche :</w:t>
       </w:r>
     </w:p>
     <w:p>
@@ -4311,17 +3962,7 @@
           <w:sz w:val="24"/>
           <w:szCs w:val="24"/>
         </w:rPr>
-        <w:t xml:space="preserve">Cas d’une recherche par </w:t>
-      </w:r>
-      <w:r>
-        <w:rPr>
-          <w:rFonts w:ascii="Times New Roman" w:hAnsi="Times New Roman" w:cs="Times New Roman"/>
-          <w:b/>
-          <w:bCs/>
-          <w:sz w:val="24"/>
-          <w:szCs w:val="24"/>
-        </w:rPr>
-        <w:t>N° d’employé:</w:t>
+        <w:t>Cas d’une recherche par N° d’employé:</w:t>
       </w:r>
     </w:p>
     <w:p>
@@ -4715,16 +4356,7 @@
           <w:sz w:val="24"/>
           <w:szCs w:val="24"/>
         </w:rPr>
-        <w:t> : on utilise également une table « user », dans laquelle sont renseignées les personnes qui ont accès au back-office en consultation. La table contient un champ « droit » (booléen), ce qui pourra permettre à terme de distinguer les personnes qui o</w:t>
-      </w:r>
-      <w:r>
-        <w:rPr>
-          <w:rFonts w:ascii="Times New Roman" w:hAnsi="Times New Roman" w:cs="Times New Roman"/>
-          <w:bCs/>
-          <w:sz w:val="24"/>
-          <w:szCs w:val="24"/>
-        </w:rPr>
-        <w:t>nt uniquement le droit de consultation de celles qui ont également le droit de modification. Dans un premier temps, seule la partie « consultation » est prévue en implémentation.</w:t>
+        <w:t> : on utilise également une table « user », dans laquelle sont renseignées les personnes qui ont accès au back-office en consultation. La table contient un champ « droit » (booléen), ce qui pourra permettre à terme de distinguer les personnes qui ont uniquement le droit de consultation de celles qui ont également le droit de modification. Dans un premier temps, seule la partie « consultation » est prévue en implémentation.</w:t>
       </w:r>
     </w:p>
     <w:sectPr>

--- a/divers/cahier_charges_projet_vols.docx
+++ b/divers/cahier_charges_projet_vols.docx
@@ -89,15 +89,7 @@
           <w:sz w:val="24"/>
           <w:szCs w:val="24"/>
         </w:rPr>
-        <w:t xml:space="preserve"> du transport de passagers. Implantée à Paris, elle emploie 978 salariés. Sa flotte est constituée de 126</w:t>
-      </w:r>
-      <w:r>
-        <w:rPr>
-          <w:rFonts w:ascii="Times New Roman" w:hAnsi="Times New Roman" w:cs="Times New Roman"/>
-          <w:sz w:val="24"/>
-          <w:szCs w:val="24"/>
-        </w:rPr>
-        <w:t xml:space="preserve"> avions Airbus A321 de 170 places qui desservent 42 destinations, une fois par semaine.</w:t>
+        <w:t xml:space="preserve"> du transport de passagers. Implantée à Paris, elle emploie 978 salariés. Sa flotte est constituée de 126 avions Airbus A321 de 170 places qui desservent 42 destinations, une fois par semaine.</w:t>
       </w:r>
     </w:p>
     <w:p>
@@ -129,15 +121,7 @@
           <w:sz w:val="24"/>
           <w:szCs w:val="24"/>
         </w:rPr>
-        <w:t>. C’est pour se faire une place sur ce marché porteur qu’elle a décidé de créer DEV-FLY. En effet, les vo</w:t>
-      </w:r>
-      <w:r>
-        <w:rPr>
-          <w:rFonts w:ascii="Times New Roman" w:hAnsi="Times New Roman" w:cs="Times New Roman"/>
-          <w:sz w:val="24"/>
-          <w:szCs w:val="24"/>
-        </w:rPr>
-        <w:t xml:space="preserve">ls </w:t>
+        <w:t xml:space="preserve">. C’est pour se faire une place sur ce marché porteur qu’elle a décidé de créer DEV-FLY. En effet, les vols </w:t>
       </w:r>
       <w:proofErr w:type="spellStart"/>
       <w:r>
@@ -195,15 +179,7 @@
           <w:sz w:val="24"/>
           <w:szCs w:val="24"/>
         </w:rPr>
-        <w:t>Jusqu’à présent, la filiale DEV-FLY avait recours au logiciel d’Air France, sur lequel une application spécifique avait été implémentée</w:t>
-      </w:r>
-      <w:r>
-        <w:rPr>
-          <w:rFonts w:ascii="Times New Roman" w:hAnsi="Times New Roman" w:cs="Times New Roman"/>
-          <w:sz w:val="24"/>
-          <w:szCs w:val="24"/>
-        </w:rPr>
-        <w:t>. Aujourd’hui, elle souhaite avoir sa propre application, afin d’avoir un outil personnalisé et évolutif, sur laquelle de nouvelles fonctionnalités pourraient facilement se greffer.</w:t>
+        <w:t>Jusqu’à présent, la filiale DEV-FLY avait recours au logiciel d’Air France, sur lequel une application spécifique avait été implémentée. Aujourd’hui, elle souhaite avoir sa propre application, afin d’avoir un outil personnalisé et évolutif, sur laquelle de nouvelles fonctionnalités pourraient facilement se greffer.</w:t>
       </w:r>
     </w:p>
     <w:p>
@@ -235,15 +211,7 @@
           <w:sz w:val="24"/>
           <w:szCs w:val="24"/>
         </w:rPr>
-        <w:t>la possibilité de consulter et réserver des vols,</w:t>
-      </w:r>
-      <w:r>
-        <w:rPr>
-          <w:rFonts w:ascii="Times New Roman" w:hAnsi="Times New Roman" w:cs="Times New Roman"/>
-          <w:sz w:val="24"/>
-          <w:szCs w:val="24"/>
-        </w:rPr>
-        <w:t xml:space="preserve"> pour 1 ou plusieurs passagers</w:t>
+        <w:t>la possibilité de consulter et réserver des vols, pour 1 ou plusieurs passagers</w:t>
       </w:r>
     </w:p>
     <w:p>
@@ -280,16 +248,7 @@
           <w:szCs w:val="24"/>
           <w:lang w:eastAsia="en-US" w:bidi="ar-SA"/>
         </w:rPr>
-        <w:t>des fonctionnalités en back-office : visualisation détaillée des passagers, des vols, des réservations, des clients et des employés. Chaque élément renvoie vers d’aut</w:t>
-      </w:r>
-      <w:r>
-        <w:rPr>
-          <w:rFonts w:ascii="Times New Roman" w:eastAsia="DejaVu Sans" w:hAnsi="Times New Roman" w:cs="Times New Roman"/>
-          <w:sz w:val="24"/>
-          <w:szCs w:val="24"/>
-          <w:lang w:eastAsia="en-US" w:bidi="ar-SA"/>
-        </w:rPr>
-        <w:t>res informations. Ainsi par exemple, la description d’un vol contient les différents employés qui y travaillent. Un clic sur l’identifiant d’un employé amène à la page détaillée sur cet employé, etc.</w:t>
+        <w:t>des fonctionnalités en back-office : visualisation détaillée des passagers, des vols, des réservations, des clients et des employés. Chaque élément renvoie vers d’autres informations. Ainsi par exemple, la description d’un vol contient les différents employés qui y travaillent. Un clic sur l’identifiant d’un employé amène à la page détaillée sur cet employé, etc.</w:t>
       </w:r>
     </w:p>
     <w:p>
@@ -367,15 +326,7 @@
           <w:sz w:val="24"/>
           <w:szCs w:val="24"/>
         </w:rPr>
-        <w:t xml:space="preserve">- </w:t>
-      </w:r>
-      <w:r>
-        <w:rPr>
-          <w:rFonts w:ascii="Times New Roman" w:hAnsi="Times New Roman" w:cs="Times New Roman"/>
-          <w:sz w:val="24"/>
-          <w:szCs w:val="24"/>
-        </w:rPr>
-        <w:t>La gestion des bagages n’est pas prise en compte (chaque voyageur a droit à un bagage de 23kg en soute et d’un bagage à main de 10kg maximum, inclus dans le prix du billet – seule exception : les enfants de moins de 2 ans n’ont droit qu’au bagage à main).</w:t>
+        <w:t>- La gestion des bagages n’est pas prise en compte (chaque voyageur a droit à un bagage de 23kg en soute et d’un bagage à main de 10kg maximum, inclus dans le prix du billet – seule exception : les enfants de moins de 2 ans n’ont droit qu’au bagage à main).</w:t>
       </w:r>
     </w:p>
     <w:p>
@@ -415,15 +366,7 @@
           <w:sz w:val="24"/>
           <w:szCs w:val="24"/>
         </w:rPr>
-        <w:t>- L'accès au back-office sera protégé par un login et un mot de passe individuels, qui seront directement délivrés aux personnes concerné</w:t>
-      </w:r>
-      <w:r>
-        <w:rPr>
-          <w:rFonts w:ascii="Times New Roman" w:hAnsi="Times New Roman" w:cs="Times New Roman"/>
-          <w:sz w:val="24"/>
-          <w:szCs w:val="24"/>
-        </w:rPr>
-        <w:t>es par l'administrateur de la base de données.</w:t>
+        <w:t>- L'accès au back-office sera protégé par un login et un mot de passe individuels, qui seront directement délivrés aux personnes concernées par l'administrateur de la base de données.</w:t>
       </w:r>
     </w:p>
     <w:p>
@@ -472,16 +415,7 @@
           <w:sz w:val="24"/>
           <w:szCs w:val="24"/>
         </w:rPr>
-        <w:t xml:space="preserve">ouverte 2 mois avant la date de </w:t>
-      </w:r>
-      <w:r>
-        <w:rPr>
-          <w:rFonts w:ascii="Times New Roman" w:hAnsi="Times New Roman" w:cs="Times New Roman"/>
-          <w:bCs/>
-          <w:sz w:val="24"/>
-          <w:szCs w:val="24"/>
-        </w:rPr>
-        <w:t>départ</w:t>
+        <w:t>ouverte 2 mois avant la date de départ</w:t>
       </w:r>
       <w:r>
         <w:rPr>
@@ -592,15 +526,7 @@
           <w:sz w:val="24"/>
           <w:szCs w:val="24"/>
         </w:rPr>
-        <w:t xml:space="preserve"> avant </w:t>
-      </w:r>
-      <w:r>
-        <w:rPr>
-          <w:rFonts w:ascii="Times New Roman" w:hAnsi="Times New Roman" w:cs="Times New Roman"/>
-          <w:sz w:val="24"/>
-          <w:szCs w:val="24"/>
-        </w:rPr>
-        <w:t>d’afficher un résultat.</w:t>
+        <w:t xml:space="preserve"> avant d’afficher un résultat.</w:t>
       </w:r>
     </w:p>
     <w:p>
@@ -636,15 +562,7 @@
           <w:sz w:val="24"/>
           <w:szCs w:val="24"/>
         </w:rPr>
-        <w:t>Le projet doit être terminé dans un délai de 2 mois à compter de l'approbation du cahier des charg</w:t>
-      </w:r>
-      <w:r>
-        <w:rPr>
-          <w:rFonts w:ascii="Times New Roman" w:hAnsi="Times New Roman" w:cs="Times New Roman"/>
-          <w:sz w:val="24"/>
-          <w:szCs w:val="24"/>
-        </w:rPr>
-        <w:t>es par le comité de pilotage.</w:t>
+        <w:t>Le projet doit être terminé dans un délai de 2 mois à compter de l'approbation du cahier des charges par le comité de pilotage.</w:t>
       </w:r>
     </w:p>
     <w:p>
@@ -689,18 +607,7 @@
           <w:szCs w:val="24"/>
           <w:u w:val="single"/>
         </w:rPr>
-        <w:t xml:space="preserve">Détail des </w:t>
-      </w:r>
-      <w:r>
-        <w:rPr>
-          <w:rFonts w:ascii="Times New Roman" w:hAnsi="Times New Roman" w:cs="Times New Roman"/>
-          <w:b/>
-          <w:bCs/>
-          <w:sz w:val="24"/>
-          <w:szCs w:val="24"/>
-          <w:u w:val="single"/>
-        </w:rPr>
-        <w:t>possibilités</w:t>
+        <w:t>Détail des possibilités</w:t>
       </w:r>
     </w:p>
     <w:p>
@@ -891,15 +798,7 @@
                 <w:sz w:val="24"/>
                 <w:szCs w:val="24"/>
               </w:rPr>
-              <w:t xml:space="preserve">La personne arrive sur la page d’accueil, elle choisit la langue souhaitée pour le site (français ou </w:t>
-            </w:r>
-            <w:r>
-              <w:rPr>
-                <w:rFonts w:ascii="Times New Roman" w:hAnsi="Times New Roman" w:cs="Times New Roman"/>
-                <w:sz w:val="24"/>
-                <w:szCs w:val="24"/>
-              </w:rPr>
-              <w:t>anglais).</w:t>
+              <w:t>La personne arrive sur la page d’accueil, elle choisit la langue souhaitée pour le site (français ou anglais).</w:t>
             </w:r>
           </w:p>
         </w:tc>
@@ -1031,7 +930,10 @@
                 <w:sz w:val="24"/>
                 <w:szCs w:val="24"/>
               </w:rPr>
-              <w:t>Tous les champs doivent être renseignés et valides : la date doit</w:t>
+              <w:t>Tous les champs doivent être renseignés et valides : la date doit être au format approprié et ne doit pas être antérieure à la date du jour. Les villes doivent correspondre aux destinations prévues par la compagnie. Les villes de départ et d’arrivée doivent être différentes.</w:t>
+            </w:r>
+            <w:r>
+              <w:t xml:space="preserve"> </w:t>
             </w:r>
             <w:r>
               <w:rPr>
@@ -1039,52 +941,7 @@
                 <w:sz w:val="24"/>
                 <w:szCs w:val="24"/>
               </w:rPr>
-              <w:t xml:space="preserve"> être au format approprié et </w:t>
-            </w:r>
-            <w:r>
-              <w:rPr>
-                <w:rFonts w:ascii="Times New Roman" w:hAnsi="Times New Roman" w:cs="Times New Roman"/>
-                <w:sz w:val="24"/>
-                <w:szCs w:val="24"/>
-              </w:rPr>
-              <w:t>ne doit pas être antérieure à la date du jour</w:t>
-            </w:r>
-            <w:r>
-              <w:rPr>
-                <w:rFonts w:ascii="Times New Roman" w:hAnsi="Times New Roman" w:cs="Times New Roman"/>
-                <w:sz w:val="24"/>
-                <w:szCs w:val="24"/>
-              </w:rPr>
-              <w:t xml:space="preserve">. Les villes doivent </w:t>
-            </w:r>
-            <w:r>
-              <w:rPr>
-                <w:rFonts w:ascii="Times New Roman" w:hAnsi="Times New Roman" w:cs="Times New Roman"/>
-                <w:sz w:val="24"/>
-                <w:szCs w:val="24"/>
-              </w:rPr>
-              <w:t>correspondre aux destinations prévues par la compagnie. Les villes de départ et d’arrivée doivent être différentes.</w:t>
-            </w:r>
-            <w:r>
-              <w:t xml:space="preserve"> </w:t>
-            </w:r>
-            <w:bookmarkStart w:id="0" w:name="_GoBack"/>
-            <w:bookmarkEnd w:id="0"/>
-            <w:r>
-              <w:rPr>
-                <w:rFonts w:ascii="Times New Roman" w:hAnsi="Times New Roman" w:cs="Times New Roman"/>
-                <w:sz w:val="24"/>
-                <w:szCs w:val="24"/>
-              </w:rPr>
-              <w:t>Le nombre d’adultes in</w:t>
-            </w:r>
-            <w:r>
-              <w:rPr>
-                <w:rFonts w:ascii="Times New Roman" w:hAnsi="Times New Roman" w:cs="Times New Roman"/>
-                <w:sz w:val="24"/>
-                <w:szCs w:val="24"/>
-              </w:rPr>
-              <w:t>diqué doit être numérique et supérieur ou égal à 1. Le nombre d’enfants indiqué doit être numérique et supérieur ou égal à 0.</w:t>
+              <w:t>Le nombre d’adultes indiqué doit être numérique et supérieur ou égal à 1. Le nombre d’enfants indiqué doit être numérique et supérieur ou égal à 0.</w:t>
             </w:r>
           </w:p>
         </w:tc>
@@ -1250,15 +1107,7 @@
                 <w:sz w:val="24"/>
                 <w:szCs w:val="24"/>
               </w:rPr>
-              <w:t xml:space="preserve">Le choix sélectionné doit correspondre </w:t>
-            </w:r>
-            <w:r>
-              <w:rPr>
-                <w:rFonts w:ascii="Times New Roman" w:hAnsi="Times New Roman" w:cs="Times New Roman"/>
-                <w:sz w:val="24"/>
-                <w:szCs w:val="24"/>
-              </w:rPr>
-              <w:t>à ce que la compagnie propose.</w:t>
+              <w:t>Le choix sélectionné doit correspondre à ce que la compagnie propose.</w:t>
             </w:r>
           </w:p>
         </w:tc>
@@ -1424,15 +1273,7 @@
                 <w:sz w:val="24"/>
                 <w:szCs w:val="24"/>
               </w:rPr>
-              <w:t>Tous les champs doivent être renseignés et valides : les dates doiv</w:t>
-            </w:r>
-            <w:r>
-              <w:rPr>
-                <w:rFonts w:ascii="Times New Roman" w:hAnsi="Times New Roman" w:cs="Times New Roman"/>
-                <w:sz w:val="24"/>
-                <w:szCs w:val="24"/>
-              </w:rPr>
-              <w:t>ent être au format approprié. La civilité doit être soit « Monsieur » soit « Madame ». Les noms et prénoms doivent être constitués de lettres. Au minimum un passager doit être majeur.</w:t>
+              <w:t>Tous les champs doivent être renseignés et valides : les dates doivent être au format approprié. La civilité doit être soit « Monsieur » soit « Madame ». Les noms et prénoms doivent être constitués de lettres. Au minimum un passager doit être majeur.</w:t>
             </w:r>
           </w:p>
         </w:tc>
@@ -1466,15 +1307,7 @@
                 <w:sz w:val="24"/>
                 <w:szCs w:val="24"/>
               </w:rPr>
-              <w:t>La compagnie envoie une fiche client à remplir pour inscription : civil</w:t>
-            </w:r>
-            <w:r>
-              <w:rPr>
-                <w:rFonts w:ascii="Times New Roman" w:hAnsi="Times New Roman" w:cs="Times New Roman"/>
-                <w:sz w:val="24"/>
-                <w:szCs w:val="24"/>
-              </w:rPr>
-              <w:t xml:space="preserve">ité, nom, prénom, adresse, code postal, ville, pays, mail, tél fixe,  </w:t>
+              <w:t xml:space="preserve">La compagnie envoie une fiche client à remplir pour inscription : civilité, nom, prénom, adresse, code postal, ville, pays, mail, tél fixe,  </w:t>
             </w:r>
             <w:r>
               <w:rPr>
@@ -1617,15 +1450,7 @@
                 <w:sz w:val="24"/>
                 <w:szCs w:val="24"/>
               </w:rPr>
-              <w:t xml:space="preserve">Tous les champs doivent être renseignés et valides. La civilité doit être soit « Monsieur » soit </w:t>
-            </w:r>
-            <w:r>
-              <w:rPr>
-                <w:rFonts w:ascii="Times New Roman" w:hAnsi="Times New Roman" w:cs="Times New Roman"/>
-                <w:sz w:val="24"/>
-                <w:szCs w:val="24"/>
-              </w:rPr>
-              <w:t>« Madame ». Les noms et prénoms doivent être constitués de lettres. Les numéros de téléphone doivent comporter des chiffres exclusivement, et peuvent commencer par « + ». L’adresse e-mail doit être au format correct, sans espaces ni caractères spéciaux (</w:t>
+              <w:t>Tous les champs doivent être renseignés et valides. La civilité doit être soit « Monsieur » soit « Madame ». Les noms et prénoms doivent être constitués de lettres. Les numéros de téléphone doivent comporter des chiffres exclusivement, et peuvent commencer par « + ». L’adresse e-mail doit être au format correct, sans espaces ni caractères spéciaux (</w:t>
             </w:r>
             <w:proofErr w:type="spellStart"/>
             <w:r>
@@ -1634,15 +1459,7 @@
                 <w:sz w:val="24"/>
                 <w:szCs w:val="24"/>
               </w:rPr>
-              <w:t>XX</w:t>
-            </w:r>
-            <w:r>
-              <w:rPr>
-                <w:rFonts w:ascii="Times New Roman" w:hAnsi="Times New Roman" w:cs="Times New Roman"/>
-                <w:sz w:val="24"/>
-                <w:szCs w:val="24"/>
-              </w:rPr>
-              <w:t>X@XX.xx</w:t>
+              <w:t>XXX@XX.xx</w:t>
             </w:r>
             <w:proofErr w:type="spellEnd"/>
             <w:r>
@@ -1770,15 +1587,7 @@
                 <w:sz w:val="24"/>
                 <w:szCs w:val="24"/>
               </w:rPr>
-              <w:t>Le client procède à la tr</w:t>
-            </w:r>
-            <w:r>
-              <w:rPr>
-                <w:rFonts w:ascii="Times New Roman" w:hAnsi="Times New Roman" w:cs="Times New Roman"/>
-                <w:sz w:val="24"/>
-                <w:szCs w:val="24"/>
-              </w:rPr>
-              <w:t>ansaction.</w:t>
+              <w:t>Le client procède à la transaction.</w:t>
             </w:r>
           </w:p>
         </w:tc>
@@ -1953,15 +1762,7 @@
           <w:sz w:val="24"/>
           <w:szCs w:val="24"/>
         </w:rPr>
-        <w:t xml:space="preserve">si un champ dans un formulaire n’est pas conforme aux attentes, le formulaire </w:t>
-      </w:r>
-      <w:r>
-        <w:rPr>
-          <w:rFonts w:ascii="Times New Roman" w:hAnsi="Times New Roman" w:cs="Times New Roman"/>
-          <w:sz w:val="24"/>
-          <w:szCs w:val="24"/>
-        </w:rPr>
-        <w:t>est retourné avec un message explicatif en en-tête.</w:t>
+        <w:t>si un champ dans un formulaire n’est pas conforme aux attentes, le formulaire est retourné avec un message explicatif en en-tête.</w:t>
       </w:r>
     </w:p>
     <w:p>
@@ -2005,9 +1806,9 @@
         <w:lastRenderedPageBreak/>
         <w:drawing>
           <wp:inline distT="0" distB="0" distL="0" distR="0">
-            <wp:extent cx="5865495" cy="5156200"/>
+            <wp:extent cx="6145530" cy="5401310"/>
             <wp:effectExtent l="0" t="0" r="0" b="0"/>
-            <wp:docPr id="1" name="Picture" descr="A description..."/>
+            <wp:docPr id="21" name="Image 21" descr="C:\Users\greta\Desktop\vols\divers\images\dev-fly_index.png"/>
             <wp:cNvGraphicFramePr>
               <a:graphicFrameLocks xmlns:a="http://schemas.openxmlformats.org/drawingml/2006/main" noChangeAspect="1"/>
             </wp:cNvGraphicFramePr>
@@ -2015,13 +1816,19 @@
               <a:graphicData uri="http://schemas.openxmlformats.org/drawingml/2006/picture">
                 <pic:pic xmlns:pic="http://schemas.openxmlformats.org/drawingml/2006/picture">
                   <pic:nvPicPr>
-                    <pic:cNvPr id="0" name="Picture" descr="A description..."/>
+                    <pic:cNvPr id="0" name="Picture 1" descr="C:\Users\greta\Desktop\vols\divers\images\dev-fly_index.png"/>
                     <pic:cNvPicPr>
                       <a:picLocks noChangeAspect="1" noChangeArrowheads="1"/>
                     </pic:cNvPicPr>
                   </pic:nvPicPr>
                   <pic:blipFill>
-                    <a:blip r:embed="rId6"/>
+                    <a:blip r:embed="rId6">
+                      <a:extLst>
+                        <a:ext uri="{28A0092B-C50C-407E-A947-70E740481C1C}">
+                          <a14:useLocalDpi xmlns:a14="http://schemas.microsoft.com/office/drawing/2010/main" val="0"/>
+                        </a:ext>
+                      </a:extLst>
+                    </a:blip>
                     <a:srcRect/>
                     <a:stretch>
                       <a:fillRect/>
@@ -2030,17 +1837,14 @@
                   <pic:spPr bwMode="auto">
                     <a:xfrm>
                       <a:off x="0" y="0"/>
-                      <a:ext cx="5865495" cy="5156200"/>
+                      <a:ext cx="6145530" cy="5401310"/>
                     </a:xfrm>
                     <a:prstGeom prst="rect">
                       <a:avLst/>
                     </a:prstGeom>
                     <a:noFill/>
-                    <a:ln w="9525">
+                    <a:ln>
                       <a:noFill/>
-                      <a:miter lim="800000"/>
-                      <a:headEnd/>
-                      <a:tailEnd/>
                     </a:ln>
                   </pic:spPr>
                 </pic:pic>
@@ -2084,9 +1888,9 @@
         <w:lastRenderedPageBreak/>
         <w:drawing>
           <wp:inline distT="0" distB="0" distL="0" distR="0">
-            <wp:extent cx="6143625" cy="5400675"/>
+            <wp:extent cx="6145530" cy="5401310"/>
             <wp:effectExtent l="0" t="0" r="0" b="0"/>
-            <wp:docPr id="2" name="Picture" descr="A description..."/>
+            <wp:docPr id="22" name="Image 22" descr="C:\Users\greta\Desktop\vols\divers\images\dev-fly_accueil.png"/>
             <wp:cNvGraphicFramePr>
               <a:graphicFrameLocks xmlns:a="http://schemas.openxmlformats.org/drawingml/2006/main" noChangeAspect="1"/>
             </wp:cNvGraphicFramePr>
@@ -2094,13 +1898,19 @@
               <a:graphicData uri="http://schemas.openxmlformats.org/drawingml/2006/picture">
                 <pic:pic xmlns:pic="http://schemas.openxmlformats.org/drawingml/2006/picture">
                   <pic:nvPicPr>
-                    <pic:cNvPr id="1" name="Picture" descr="A description..."/>
+                    <pic:cNvPr id="0" name="Picture 2" descr="C:\Users\greta\Desktop\vols\divers\images\dev-fly_accueil.png"/>
                     <pic:cNvPicPr>
                       <a:picLocks noChangeAspect="1" noChangeArrowheads="1"/>
                     </pic:cNvPicPr>
                   </pic:nvPicPr>
                   <pic:blipFill>
-                    <a:blip r:embed="rId7"/>
+                    <a:blip r:embed="rId7">
+                      <a:extLst>
+                        <a:ext uri="{28A0092B-C50C-407E-A947-70E740481C1C}">
+                          <a14:useLocalDpi xmlns:a14="http://schemas.microsoft.com/office/drawing/2010/main" val="0"/>
+                        </a:ext>
+                      </a:extLst>
+                    </a:blip>
                     <a:srcRect/>
                     <a:stretch>
                       <a:fillRect/>
@@ -2109,17 +1919,14 @@
                   <pic:spPr bwMode="auto">
                     <a:xfrm>
                       <a:off x="0" y="0"/>
-                      <a:ext cx="6143625" cy="5400675"/>
+                      <a:ext cx="6145530" cy="5401310"/>
                     </a:xfrm>
                     <a:prstGeom prst="rect">
                       <a:avLst/>
                     </a:prstGeom>
                     <a:noFill/>
-                    <a:ln w="9525">
+                    <a:ln>
                       <a:noFill/>
-                      <a:miter lim="800000"/>
-                      <a:headEnd/>
-                      <a:tailEnd/>
                     </a:ln>
                   </pic:spPr>
                 </pic:pic>
@@ -2163,9 +1970,9 @@
         <w:lastRenderedPageBreak/>
         <w:drawing>
           <wp:inline distT="0" distB="0" distL="0" distR="0">
-            <wp:extent cx="6143625" cy="6496050"/>
+            <wp:extent cx="6145530" cy="6496685"/>
             <wp:effectExtent l="0" t="0" r="0" b="0"/>
-            <wp:docPr id="3" name="Picture" descr="A description..."/>
+            <wp:docPr id="23" name="Image 23" descr="C:\Users\greta\Desktop\vols\divers\images\dev-fly_proposition.png"/>
             <wp:cNvGraphicFramePr>
               <a:graphicFrameLocks xmlns:a="http://schemas.openxmlformats.org/drawingml/2006/main" noChangeAspect="1"/>
             </wp:cNvGraphicFramePr>
@@ -2173,13 +1980,19 @@
               <a:graphicData uri="http://schemas.openxmlformats.org/drawingml/2006/picture">
                 <pic:pic xmlns:pic="http://schemas.openxmlformats.org/drawingml/2006/picture">
                   <pic:nvPicPr>
-                    <pic:cNvPr id="2" name="Picture" descr="A description..."/>
+                    <pic:cNvPr id="0" name="Picture 3" descr="C:\Users\greta\Desktop\vols\divers\images\dev-fly_proposition.png"/>
                     <pic:cNvPicPr>
                       <a:picLocks noChangeAspect="1" noChangeArrowheads="1"/>
                     </pic:cNvPicPr>
                   </pic:nvPicPr>
                   <pic:blipFill>
-                    <a:blip r:embed="rId8"/>
+                    <a:blip r:embed="rId8">
+                      <a:extLst>
+                        <a:ext uri="{28A0092B-C50C-407E-A947-70E740481C1C}">
+                          <a14:useLocalDpi xmlns:a14="http://schemas.microsoft.com/office/drawing/2010/main" val="0"/>
+                        </a:ext>
+                      </a:extLst>
+                    </a:blip>
                     <a:srcRect/>
                     <a:stretch>
                       <a:fillRect/>
@@ -2188,17 +2001,14 @@
                   <pic:spPr bwMode="auto">
                     <a:xfrm>
                       <a:off x="0" y="0"/>
-                      <a:ext cx="6143625" cy="6496050"/>
+                      <a:ext cx="6145530" cy="6496685"/>
                     </a:xfrm>
                     <a:prstGeom prst="rect">
                       <a:avLst/>
                     </a:prstGeom>
                     <a:noFill/>
-                    <a:ln w="9525">
+                    <a:ln>
                       <a:noFill/>
-                      <a:miter lim="800000"/>
-                      <a:headEnd/>
-                      <a:tailEnd/>
                     </a:ln>
                   </pic:spPr>
                 </pic:pic>
@@ -2242,9 +2052,9 @@
         <w:lastRenderedPageBreak/>
         <w:drawing>
           <wp:inline distT="0" distB="0" distL="0" distR="0">
-            <wp:extent cx="5865495" cy="6201410"/>
+            <wp:extent cx="6145530" cy="6496685"/>
             <wp:effectExtent l="0" t="0" r="0" b="0"/>
-            <wp:docPr id="4" name="Picture" descr="A description..."/>
+            <wp:docPr id="24" name="Image 24" descr="C:\Users\greta\Desktop\vols\divers\images\dev-fly_nbre_passagers.png"/>
             <wp:cNvGraphicFramePr>
               <a:graphicFrameLocks xmlns:a="http://schemas.openxmlformats.org/drawingml/2006/main" noChangeAspect="1"/>
             </wp:cNvGraphicFramePr>
@@ -2252,13 +2062,19 @@
               <a:graphicData uri="http://schemas.openxmlformats.org/drawingml/2006/picture">
                 <pic:pic xmlns:pic="http://schemas.openxmlformats.org/drawingml/2006/picture">
                   <pic:nvPicPr>
-                    <pic:cNvPr id="3" name="Picture" descr="A description..."/>
+                    <pic:cNvPr id="0" name="Picture 4" descr="C:\Users\greta\Desktop\vols\divers\images\dev-fly_nbre_passagers.png"/>
                     <pic:cNvPicPr>
                       <a:picLocks noChangeAspect="1" noChangeArrowheads="1"/>
                     </pic:cNvPicPr>
                   </pic:nvPicPr>
                   <pic:blipFill>
-                    <a:blip r:embed="rId9"/>
+                    <a:blip r:embed="rId9">
+                      <a:extLst>
+                        <a:ext uri="{28A0092B-C50C-407E-A947-70E740481C1C}">
+                          <a14:useLocalDpi xmlns:a14="http://schemas.microsoft.com/office/drawing/2010/main" val="0"/>
+                        </a:ext>
+                      </a:extLst>
+                    </a:blip>
                     <a:srcRect/>
                     <a:stretch>
                       <a:fillRect/>
@@ -2267,17 +2083,14 @@
                   <pic:spPr bwMode="auto">
                     <a:xfrm>
                       <a:off x="0" y="0"/>
-                      <a:ext cx="5865495" cy="6201410"/>
+                      <a:ext cx="6145530" cy="6496685"/>
                     </a:xfrm>
                     <a:prstGeom prst="rect">
                       <a:avLst/>
                     </a:prstGeom>
                     <a:noFill/>
-                    <a:ln w="9525">
+                    <a:ln>
                       <a:noFill/>
-                      <a:miter lim="800000"/>
-                      <a:headEnd/>
-                      <a:tailEnd/>
                     </a:ln>
                   </pic:spPr>
                 </pic:pic>
@@ -2323,7 +2136,7 @@
           <wp:inline distT="0" distB="0" distL="0" distR="0">
             <wp:extent cx="6143625" cy="6496050"/>
             <wp:effectExtent l="0" t="0" r="0" b="0"/>
-            <wp:docPr id="5" name="Picture" descr="A description..."/>
+            <wp:docPr id="28" name="Image 28"/>
             <wp:cNvGraphicFramePr>
               <a:graphicFrameLocks xmlns:a="http://schemas.openxmlformats.org/drawingml/2006/main" noChangeAspect="1"/>
             </wp:cNvGraphicFramePr>
@@ -2331,19 +2144,22 @@
               <a:graphicData uri="http://schemas.openxmlformats.org/drawingml/2006/picture">
                 <pic:pic xmlns:pic="http://schemas.openxmlformats.org/drawingml/2006/picture">
                   <pic:nvPicPr>
-                    <pic:cNvPr id="4" name="Picture" descr="A description..."/>
-                    <pic:cNvPicPr>
-                      <a:picLocks noChangeAspect="1" noChangeArrowheads="1"/>
-                    </pic:cNvPicPr>
+                    <pic:cNvPr id="0" name="dev-fly_identification.png"/>
+                    <pic:cNvPicPr/>
                   </pic:nvPicPr>
                   <pic:blipFill>
-                    <a:blip r:embed="rId10"/>
-                    <a:srcRect/>
+                    <a:blip r:embed="rId10">
+                      <a:extLst>
+                        <a:ext uri="{28A0092B-C50C-407E-A947-70E740481C1C}">
+                          <a14:useLocalDpi xmlns:a14="http://schemas.microsoft.com/office/drawing/2010/main" val="0"/>
+                        </a:ext>
+                      </a:extLst>
+                    </a:blip>
                     <a:stretch>
                       <a:fillRect/>
                     </a:stretch>
                   </pic:blipFill>
-                  <pic:spPr bwMode="auto">
+                  <pic:spPr>
                     <a:xfrm>
                       <a:off x="0" y="0"/>
                       <a:ext cx="6143625" cy="6496050"/>
@@ -2351,13 +2167,6 @@
                     <a:prstGeom prst="rect">
                       <a:avLst/>
                     </a:prstGeom>
-                    <a:noFill/>
-                    <a:ln w="9525">
-                      <a:noFill/>
-                      <a:miter lim="800000"/>
-                      <a:headEnd/>
-                      <a:tailEnd/>
-                    </a:ln>
                   </pic:spPr>
                 </pic:pic>
               </a:graphicData>
@@ -2393,6 +2202,16 @@
       <w:pPr>
         <w:pStyle w:val="Textebrut"/>
       </w:pPr>
+    </w:p>
+    <w:p>
+      <w:pPr>
+        <w:pStyle w:val="Textebrut"/>
+      </w:pPr>
+    </w:p>
+    <w:p>
+      <w:pPr>
+        <w:pStyle w:val="Textebrut"/>
+      </w:pPr>
       <w:r>
         <w:rPr>
           <w:noProof/>
@@ -2402,7 +2221,7 @@
           <wp:inline distT="0" distB="0" distL="0" distR="0">
             <wp:extent cx="6143625" cy="6972300"/>
             <wp:effectExtent l="0" t="0" r="0" b="0"/>
-            <wp:docPr id="6" name="Picture" descr="A description..."/>
+            <wp:docPr id="29" name="Image 29"/>
             <wp:cNvGraphicFramePr>
               <a:graphicFrameLocks xmlns:a="http://schemas.openxmlformats.org/drawingml/2006/main" noChangeAspect="1"/>
             </wp:cNvGraphicFramePr>
@@ -2410,19 +2229,22 @@
               <a:graphicData uri="http://schemas.openxmlformats.org/drawingml/2006/picture">
                 <pic:pic xmlns:pic="http://schemas.openxmlformats.org/drawingml/2006/picture">
                   <pic:nvPicPr>
-                    <pic:cNvPr id="5" name="Picture" descr="A description..."/>
-                    <pic:cNvPicPr>
-                      <a:picLocks noChangeAspect="1" noChangeArrowheads="1"/>
-                    </pic:cNvPicPr>
+                    <pic:cNvPr id="0" name="dev-fly_synthese.png"/>
+                    <pic:cNvPicPr/>
                   </pic:nvPicPr>
                   <pic:blipFill>
-                    <a:blip r:embed="rId11"/>
-                    <a:srcRect/>
+                    <a:blip r:embed="rId11">
+                      <a:extLst>
+                        <a:ext uri="{28A0092B-C50C-407E-A947-70E740481C1C}">
+                          <a14:useLocalDpi xmlns:a14="http://schemas.microsoft.com/office/drawing/2010/main" val="0"/>
+                        </a:ext>
+                      </a:extLst>
+                    </a:blip>
                     <a:stretch>
                       <a:fillRect/>
                     </a:stretch>
                   </pic:blipFill>
-                  <pic:spPr bwMode="auto">
+                  <pic:spPr>
                     <a:xfrm>
                       <a:off x="0" y="0"/>
                       <a:ext cx="6143625" cy="6972300"/>
@@ -2430,13 +2252,6 @@
                     <a:prstGeom prst="rect">
                       <a:avLst/>
                     </a:prstGeom>
-                    <a:noFill/>
-                    <a:ln w="9525">
-                      <a:noFill/>
-                      <a:miter lim="800000"/>
-                      <a:headEnd/>
-                      <a:tailEnd/>
-                    </a:ln>
                   </pic:spPr>
                 </pic:pic>
               </a:graphicData>
@@ -2454,16 +2269,6 @@
       <w:pPr>
         <w:pStyle w:val="Textebrut"/>
       </w:pPr>
-    </w:p>
-    <w:p>
-      <w:pPr>
-        <w:pStyle w:val="Textebrut"/>
-      </w:pPr>
-    </w:p>
-    <w:p>
-      <w:pPr>
-        <w:pStyle w:val="Textebrut"/>
-      </w:pPr>
       <w:r>
         <w:t>(7)</w:t>
       </w:r>
@@ -2472,6 +2277,7 @@
       <w:pPr>
         <w:pStyle w:val="Textebrut"/>
       </w:pPr>
+      <w:bookmarkStart w:id="0" w:name="_GoBack"/>
       <w:r>
         <w:rPr>
           <w:noProof/>
@@ -2481,7 +2287,7 @@
           <wp:inline distT="0" distB="0" distL="0" distR="0">
             <wp:extent cx="6143625" cy="7324725"/>
             <wp:effectExtent l="0" t="0" r="0" b="0"/>
-            <wp:docPr id="7" name="Picture" descr="A description..."/>
+            <wp:docPr id="30" name="Image 30"/>
             <wp:cNvGraphicFramePr>
               <a:graphicFrameLocks xmlns:a="http://schemas.openxmlformats.org/drawingml/2006/main" noChangeAspect="1"/>
             </wp:cNvGraphicFramePr>
@@ -2489,19 +2295,22 @@
               <a:graphicData uri="http://schemas.openxmlformats.org/drawingml/2006/picture">
                 <pic:pic xmlns:pic="http://schemas.openxmlformats.org/drawingml/2006/picture">
                   <pic:nvPicPr>
-                    <pic:cNvPr id="6" name="Picture" descr="A description..."/>
-                    <pic:cNvPicPr>
-                      <a:picLocks noChangeAspect="1" noChangeArrowheads="1"/>
-                    </pic:cNvPicPr>
+                    <pic:cNvPr id="0" name="dev-fly_reservation_finie.png"/>
+                    <pic:cNvPicPr/>
                   </pic:nvPicPr>
                   <pic:blipFill>
-                    <a:blip r:embed="rId12"/>
-                    <a:srcRect/>
+                    <a:blip r:embed="rId12">
+                      <a:extLst>
+                        <a:ext uri="{28A0092B-C50C-407E-A947-70E740481C1C}">
+                          <a14:useLocalDpi xmlns:a14="http://schemas.microsoft.com/office/drawing/2010/main" val="0"/>
+                        </a:ext>
+                      </a:extLst>
+                    </a:blip>
                     <a:stretch>
                       <a:fillRect/>
                     </a:stretch>
                   </pic:blipFill>
-                  <pic:spPr bwMode="auto">
+                  <pic:spPr>
                     <a:xfrm>
                       <a:off x="0" y="0"/>
                       <a:ext cx="6143625" cy="7324725"/>
@@ -2509,13 +2318,6 @@
                     <a:prstGeom prst="rect">
                       <a:avLst/>
                     </a:prstGeom>
-                    <a:noFill/>
-                    <a:ln w="9525">
-                      <a:noFill/>
-                      <a:miter lim="800000"/>
-                      <a:headEnd/>
-                      <a:tailEnd/>
-                    </a:ln>
                   </pic:spPr>
                 </pic:pic>
               </a:graphicData>
@@ -2523,6 +2325,7 @@
           </wp:inline>
         </w:drawing>
       </w:r>
+      <w:bookmarkEnd w:id="0"/>
     </w:p>
     <w:p>
       <w:pPr>
@@ -2952,15 +2755,7 @@
           <w:sz w:val="24"/>
           <w:szCs w:val="24"/>
         </w:rPr>
-        <w:t xml:space="preserve">Un client </w:t>
-      </w:r>
-      <w:r>
-        <w:rPr>
-          <w:rFonts w:ascii="Times New Roman" w:hAnsi="Times New Roman" w:cs="Times New Roman"/>
-          <w:sz w:val="24"/>
-          <w:szCs w:val="24"/>
-        </w:rPr>
-        <w:t>disposant déjà d’un compte ne remplira pas la fiche d’inscription.</w:t>
+        <w:t>Un client disposant déjà d’un compte ne remplira pas la fiche d’inscription.</w:t>
       </w:r>
     </w:p>
     <w:p>
@@ -3195,15 +2990,7 @@
           <w:sz w:val="24"/>
           <w:szCs w:val="24"/>
         </w:rPr>
-        <w:t xml:space="preserve">b) Le client n’est pas connecté à son compte lors de la recherche </w:t>
-      </w:r>
-      <w:r>
-        <w:rPr>
-          <w:rFonts w:ascii="Times New Roman" w:hAnsi="Times New Roman" w:cs="Times New Roman"/>
-          <w:sz w:val="24"/>
-          <w:szCs w:val="24"/>
-        </w:rPr>
-        <w:t>du billet :</w:t>
+        <w:t>b) Le client n’est pas connecté à son compte lors de la recherche du billet :</w:t>
       </w:r>
     </w:p>
     <w:p>
@@ -3456,15 +3243,7 @@
           <w:sz w:val="24"/>
           <w:szCs w:val="24"/>
         </w:rPr>
-        <w:t>- si aucun vol n'a lieu le jour souhaité vers la destination choisie, le client</w:t>
-      </w:r>
-      <w:r>
-        <w:rPr>
-          <w:rFonts w:ascii="Times New Roman" w:hAnsi="Times New Roman" w:cs="Times New Roman"/>
-          <w:sz w:val="24"/>
-          <w:szCs w:val="24"/>
-        </w:rPr>
-        <w:t xml:space="preserve"> se verra proposer les vols suivants.</w:t>
+        <w:t>- si aucun vol n'a lieu le jour souhaité vers la destination choisie, le client se verra proposer les vols suivants.</w:t>
       </w:r>
     </w:p>
     <w:p>
@@ -3504,15 +3283,7 @@
           <w:sz w:val="24"/>
           <w:szCs w:val="24"/>
         </w:rPr>
-        <w:t>- si tous les vols susceptibles d'être proposés sont complets, le clien</w:t>
-      </w:r>
-      <w:r>
-        <w:rPr>
-          <w:rFonts w:ascii="Times New Roman" w:hAnsi="Times New Roman" w:cs="Times New Roman"/>
-          <w:sz w:val="24"/>
-          <w:szCs w:val="24"/>
-        </w:rPr>
-        <w:t>t est informé qu'aucun vol ne correspond à sa demande.</w:t>
+        <w:t>- si tous les vols susceptibles d'être proposés sont complets, le client est informé qu'aucun vol ne correspond à sa demande.</w:t>
       </w:r>
     </w:p>
     <w:p>
@@ -3642,16 +3413,7 @@
           <w:sz w:val="24"/>
           <w:szCs w:val="24"/>
         </w:rPr>
-        <w:t xml:space="preserve">Dans le cas d’une modification de la réservation, le client est informé dès le début que sa réservation précédente sera </w:t>
-      </w:r>
-      <w:r>
-        <w:rPr>
-          <w:rFonts w:ascii="Times New Roman" w:hAnsi="Times New Roman" w:cs="Times New Roman"/>
-          <w:bCs/>
-          <w:sz w:val="24"/>
-          <w:szCs w:val="24"/>
-        </w:rPr>
-        <w:t>annulée, il doit l'accepter avant de poursuivre.</w:t>
+        <w:t>Dans le cas d’une modification de la réservation, le client est informé dès le début que sa réservation précédente sera annulée, il doit l'accepter avant de poursuivre.</w:t>
       </w:r>
     </w:p>
     <w:p>
@@ -3709,16 +3471,7 @@
           <w:sz w:val="24"/>
           <w:szCs w:val="24"/>
         </w:rPr>
-        <w:t>Ci-dessous le diagramme d’activités système symbolisan</w:t>
-      </w:r>
-      <w:r>
-        <w:rPr>
-          <w:rFonts w:ascii="Times New Roman" w:hAnsi="Times New Roman" w:cs="Times New Roman"/>
-          <w:bCs/>
-          <w:sz w:val="24"/>
-          <w:szCs w:val="24"/>
-        </w:rPr>
-        <w:t>t les différentes options :</w:t>
+        <w:t>Ci-dessous le diagramme d’activités système symbolisant les différentes options :</w:t>
       </w:r>
     </w:p>
     <w:p>
@@ -4009,17 +3762,7 @@
           <w:sz w:val="24"/>
           <w:szCs w:val="24"/>
         </w:rPr>
-        <w:t>Cas d’une recherche par N° de passager</w:t>
-      </w:r>
-      <w:r>
-        <w:rPr>
-          <w:rFonts w:ascii="Times New Roman" w:hAnsi="Times New Roman" w:cs="Times New Roman"/>
-          <w:b/>
-          <w:bCs/>
-          <w:sz w:val="24"/>
-          <w:szCs w:val="24"/>
-        </w:rPr>
-        <w:t> :</w:t>
+        <w:t>Cas d’une recherche par N° de passager :</w:t>
       </w:r>
     </w:p>
     <w:p>
@@ -4397,16 +4140,7 @@
           <w:sz w:val="24"/>
           <w:szCs w:val="24"/>
         </w:rPr>
-        <w:t xml:space="preserve">L’application se base sur le modèle de données suivant (ici, représentation selon </w:t>
-      </w:r>
-      <w:r>
-        <w:rPr>
-          <w:rFonts w:ascii="Times New Roman" w:hAnsi="Times New Roman" w:cs="Times New Roman"/>
-          <w:bCs/>
-          <w:sz w:val="24"/>
-          <w:szCs w:val="24"/>
-        </w:rPr>
-        <w:t>la méthode Merise) :</w:t>
+        <w:t>L’application se base sur le modèle de données suivant (ici, représentation selon la méthode Merise) :</w:t>
       </w:r>
     </w:p>
     <w:p>
@@ -4513,16 +4247,7 @@
           <w:sz w:val="24"/>
           <w:szCs w:val="24"/>
         </w:rPr>
-        <w:t> : on utilise également une table « user », dans laquelle sont renseignées les personnes qui ont accès au back-office en consultation. La table contient un champ « droit » (booléen), ce qui pourra permettre à terme de dis</w:t>
-      </w:r>
-      <w:r>
-        <w:rPr>
-          <w:rFonts w:ascii="Times New Roman" w:hAnsi="Times New Roman" w:cs="Times New Roman"/>
-          <w:bCs/>
-          <w:sz w:val="24"/>
-          <w:szCs w:val="24"/>
-        </w:rPr>
-        <w:t>tinguer les personnes qui ont uniquement le droit de consultation de celles qui ont également le droit de modification. Dans un premier temps, seule la partie « consultation » est prévue en implémentation.</w:t>
+        <w:t> : on utilise également une table « user », dans laquelle sont renseignées les personnes qui ont accès au back-office en consultation. La table contient un champ « droit » (booléen), ce qui pourra permettre à terme de distinguer les personnes qui ont uniquement le droit de consultation de celles qui ont également le droit de modification. Dans un premier temps, seule la partie « consultation » est prévue en implémentation.</w:t>
       </w:r>
     </w:p>
     <w:sectPr>

--- a/divers/cahier_charges_projet_vols.docx
+++ b/divers/cahier_charges_projet_vols.docx
@@ -2052,9 +2052,9 @@
         <w:lastRenderedPageBreak/>
         <w:drawing>
           <wp:inline distT="0" distB="0" distL="0" distR="0">
-            <wp:extent cx="6145530" cy="6496685"/>
+            <wp:extent cx="6143625" cy="6496050"/>
             <wp:effectExtent l="0" t="0" r="0" b="0"/>
-            <wp:docPr id="24" name="Image 24" descr="C:\Users\greta\Desktop\vols\divers\images\dev-fly_nbre_passagers.png"/>
+            <wp:docPr id="1" name="Image 1"/>
             <wp:cNvGraphicFramePr>
               <a:graphicFrameLocks xmlns:a="http://schemas.openxmlformats.org/drawingml/2006/main" noChangeAspect="1"/>
             </wp:cNvGraphicFramePr>
@@ -2062,10 +2062,8 @@
               <a:graphicData uri="http://schemas.openxmlformats.org/drawingml/2006/picture">
                 <pic:pic xmlns:pic="http://schemas.openxmlformats.org/drawingml/2006/picture">
                   <pic:nvPicPr>
-                    <pic:cNvPr id="0" name="Picture 4" descr="C:\Users\greta\Desktop\vols\divers\images\dev-fly_nbre_passagers.png"/>
-                    <pic:cNvPicPr>
-                      <a:picLocks noChangeAspect="1" noChangeArrowheads="1"/>
-                    </pic:cNvPicPr>
+                    <pic:cNvPr id="0" name="dev-fly_nbre_passagers.png"/>
+                    <pic:cNvPicPr/>
                   </pic:nvPicPr>
                   <pic:blipFill>
                     <a:blip r:embed="rId9">
@@ -2075,23 +2073,18 @@
                         </a:ext>
                       </a:extLst>
                     </a:blip>
-                    <a:srcRect/>
                     <a:stretch>
                       <a:fillRect/>
                     </a:stretch>
                   </pic:blipFill>
-                  <pic:spPr bwMode="auto">
+                  <pic:spPr>
                     <a:xfrm>
                       <a:off x="0" y="0"/>
-                      <a:ext cx="6145530" cy="6496685"/>
+                      <a:ext cx="6143625" cy="6496050"/>
                     </a:xfrm>
                     <a:prstGeom prst="rect">
                       <a:avLst/>
                     </a:prstGeom>
-                    <a:noFill/>
-                    <a:ln>
-                      <a:noFill/>
-                    </a:ln>
                   </pic:spPr>
                 </pic:pic>
               </a:graphicData>
@@ -2221,7 +2214,7 @@
           <wp:inline distT="0" distB="0" distL="0" distR="0">
             <wp:extent cx="6143625" cy="6972300"/>
             <wp:effectExtent l="0" t="0" r="0" b="0"/>
-            <wp:docPr id="29" name="Image 29"/>
+            <wp:docPr id="3" name="Image 3"/>
             <wp:cNvGraphicFramePr>
               <a:graphicFrameLocks xmlns:a="http://schemas.openxmlformats.org/drawingml/2006/main" noChangeAspect="1"/>
             </wp:cNvGraphicFramePr>
@@ -2287,7 +2280,7 @@
           <wp:inline distT="0" distB="0" distL="0" distR="0">
             <wp:extent cx="6143625" cy="7324725"/>
             <wp:effectExtent l="0" t="0" r="0" b="0"/>
-            <wp:docPr id="30" name="Image 30"/>
+            <wp:docPr id="4" name="Image 4"/>
             <wp:cNvGraphicFramePr>
               <a:graphicFrameLocks xmlns:a="http://schemas.openxmlformats.org/drawingml/2006/main" noChangeAspect="1"/>
             </wp:cNvGraphicFramePr>

--- a/divers/cahier_charges_projet_vols.docx
+++ b/divers/cahier_charges_projet_vols.docx
@@ -141,11 +141,6 @@
         </w:rPr>
         <w:t xml:space="preserve"> devraient s’accroître de 50% d’ici 2020, et Air France souhaite prendre part à cette croissance.</w:t>
       </w:r>
-    </w:p>
-    <w:p>
-      <w:pPr>
-        <w:pStyle w:val="Textebrut"/>
-      </w:pPr>
     </w:p>
     <w:p>
       <w:pPr>
@@ -276,12 +271,6 @@
         <w:pStyle w:val="Textebrut"/>
         <w:jc w:val="both"/>
       </w:pPr>
-    </w:p>
-    <w:p>
-      <w:pPr>
-        <w:pStyle w:val="Textebrut"/>
-        <w:jc w:val="both"/>
-      </w:pPr>
       <w:proofErr w:type="gramStart"/>
       <w:r>
         <w:rPr>
@@ -298,122 +287,87 @@
       <w:r>
         <w:rPr>
           <w:rFonts w:ascii="Times New Roman" w:hAnsi="Times New Roman" w:cs="Times New Roman"/>
-          <w:b/>
+          <w:sz w:val="24"/>
+          <w:szCs w:val="24"/>
+        </w:rPr>
+        <w:t>:</w:t>
+      </w:r>
+    </w:p>
+    <w:p>
+      <w:pPr>
+        <w:pStyle w:val="Textebrut"/>
+        <w:jc w:val="both"/>
+      </w:pPr>
+      <w:r>
+        <w:rPr>
+          <w:rFonts w:ascii="Times New Roman" w:hAnsi="Times New Roman" w:cs="Times New Roman"/>
+          <w:sz w:val="24"/>
+          <w:szCs w:val="24"/>
+        </w:rPr>
+        <w:t>- La gestion des bagages n’est pas prise en compte (chaque voyageur a droit à un bagage de 23kg en soute et d’un bagage à main de 10kg maximum, inclus dans le prix du billet – seule exception : les enfants de moins de 2 ans n’ont droit qu’au bagage à main).</w:t>
+      </w:r>
+    </w:p>
+    <w:p>
+      <w:pPr>
+        <w:pStyle w:val="Textebrut"/>
+        <w:jc w:val="both"/>
+      </w:pPr>
+      <w:r>
+        <w:rPr>
+          <w:rFonts w:ascii="Times New Roman" w:hAnsi="Times New Roman" w:cs="Times New Roman"/>
+          <w:sz w:val="24"/>
+          <w:szCs w:val="24"/>
+        </w:rPr>
+        <w:t>- Sur un vol, on retrouve systématiquement 5 membres du personnel : 1 pilote, 1 copilote, et 3 stewards ou hôtesses.</w:t>
+      </w:r>
+    </w:p>
+    <w:p>
+      <w:pPr>
+        <w:pStyle w:val="Textebrut"/>
+        <w:jc w:val="both"/>
+      </w:pPr>
+      <w:r>
+        <w:rPr>
+          <w:rFonts w:ascii="Times New Roman" w:hAnsi="Times New Roman" w:cs="Times New Roman"/>
+          <w:sz w:val="24"/>
+          <w:szCs w:val="24"/>
+        </w:rPr>
+        <w:t>- L'accès au back-office sera protégé par un login et un mot de passe individuels, qui seront directement délivrés aux personnes concernées par l'administrateur de la base de données.</w:t>
+      </w:r>
+    </w:p>
+    <w:p>
+      <w:pPr>
+        <w:pStyle w:val="Textebrut"/>
+        <w:jc w:val="both"/>
+      </w:pPr>
+      <w:r>
+        <w:rPr>
+          <w:rFonts w:ascii="Times New Roman" w:hAnsi="Times New Roman" w:cs="Times New Roman"/>
+          <w:sz w:val="24"/>
+          <w:szCs w:val="24"/>
+        </w:rPr>
+        <w:t>- Le prix d'un billet dépend du vol choisi et de l'âge du passager (les enfants de moins de 3 ans ne payent que le prix de l'assurance).</w:t>
+      </w:r>
+    </w:p>
+    <w:p>
+      <w:pPr>
+        <w:pStyle w:val="Textebrut"/>
+        <w:jc w:val="both"/>
+      </w:pPr>
+      <w:r>
+        <w:rPr>
+          <w:rFonts w:ascii="Times New Roman" w:hAnsi="Times New Roman" w:cs="Times New Roman"/>
+          <w:sz w:val="24"/>
+          <w:szCs w:val="24"/>
+        </w:rPr>
+        <w:t xml:space="preserve">- Une réservation pour un vol est </w:t>
+      </w:r>
+      <w:r>
+        <w:rPr>
+          <w:rFonts w:ascii="Times New Roman" w:hAnsi="Times New Roman" w:cs="Times New Roman"/>
           <w:bCs/>
           <w:sz w:val="24"/>
           <w:szCs w:val="24"/>
-          <w:u w:val="single"/>
-        </w:rPr>
-        <w:t> </w:t>
-      </w:r>
-      <w:r>
-        <w:rPr>
-          <w:rFonts w:ascii="Times New Roman" w:hAnsi="Times New Roman" w:cs="Times New Roman"/>
-          <w:sz w:val="24"/>
-          <w:szCs w:val="24"/>
-        </w:rPr>
-        <w:t>:</w:t>
-      </w:r>
-    </w:p>
-    <w:p>
-      <w:pPr>
-        <w:pStyle w:val="Textebrut"/>
-        <w:jc w:val="both"/>
-      </w:pPr>
-      <w:r>
-        <w:rPr>
-          <w:rFonts w:ascii="Times New Roman" w:hAnsi="Times New Roman" w:cs="Times New Roman"/>
-          <w:sz w:val="24"/>
-          <w:szCs w:val="24"/>
-        </w:rPr>
-        <w:t>- La gestion des bagages n’est pas prise en compte (chaque voyageur a droit à un bagage de 23kg en soute et d’un bagage à main de 10kg maximum, inclus dans le prix du billet – seule exception : les enfants de moins de 2 ans n’ont droit qu’au bagage à main).</w:t>
-      </w:r>
-    </w:p>
-    <w:p>
-      <w:pPr>
-        <w:pStyle w:val="Textebrut"/>
-        <w:jc w:val="both"/>
-      </w:pPr>
-    </w:p>
-    <w:p>
-      <w:pPr>
-        <w:pStyle w:val="Textebrut"/>
-        <w:jc w:val="both"/>
-      </w:pPr>
-      <w:r>
-        <w:rPr>
-          <w:rFonts w:ascii="Times New Roman" w:hAnsi="Times New Roman" w:cs="Times New Roman"/>
-          <w:sz w:val="24"/>
-          <w:szCs w:val="24"/>
-        </w:rPr>
-        <w:t>- Sur un vol, on retrouve systématiquement 5 membres du personnel : 1 pilote, 1 copilote, et 3 stewards ou hôtesses.</w:t>
-      </w:r>
-    </w:p>
-    <w:p>
-      <w:pPr>
-        <w:pStyle w:val="Textebrut"/>
-        <w:jc w:val="both"/>
-      </w:pPr>
-    </w:p>
-    <w:p>
-      <w:pPr>
-        <w:pStyle w:val="Textebrut"/>
-        <w:jc w:val="both"/>
-      </w:pPr>
-      <w:r>
-        <w:rPr>
-          <w:rFonts w:ascii="Times New Roman" w:hAnsi="Times New Roman" w:cs="Times New Roman"/>
-          <w:sz w:val="24"/>
-          <w:szCs w:val="24"/>
-        </w:rPr>
-        <w:t>- L'accès au back-office sera protégé par un login et un mot de passe individuels, qui seront directement délivrés aux personnes concernées par l'administrateur de la base de données.</w:t>
-      </w:r>
-    </w:p>
-    <w:p>
-      <w:pPr>
-        <w:pStyle w:val="Textebrut"/>
-        <w:jc w:val="both"/>
-      </w:pPr>
-    </w:p>
-    <w:p>
-      <w:pPr>
-        <w:pStyle w:val="Textebrut"/>
-        <w:jc w:val="both"/>
-      </w:pPr>
-      <w:r>
-        <w:rPr>
-          <w:rFonts w:ascii="Times New Roman" w:hAnsi="Times New Roman" w:cs="Times New Roman"/>
-          <w:sz w:val="24"/>
-          <w:szCs w:val="24"/>
-        </w:rPr>
-        <w:t>- Le prix d'un billet dépend du vol choisi et de l'âge du passager (les enfants de moins de 3 ans ne payent que le prix de l'assurance).</w:t>
-      </w:r>
-    </w:p>
-    <w:p>
-      <w:pPr>
-        <w:pStyle w:val="Textebrut"/>
-        <w:jc w:val="both"/>
-      </w:pPr>
-    </w:p>
-    <w:p>
-      <w:pPr>
-        <w:pStyle w:val="Textebrut"/>
-        <w:jc w:val="both"/>
-      </w:pPr>
-      <w:r>
-        <w:rPr>
-          <w:rFonts w:ascii="Times New Roman" w:hAnsi="Times New Roman" w:cs="Times New Roman"/>
-          <w:sz w:val="24"/>
-          <w:szCs w:val="24"/>
-        </w:rPr>
-        <w:t xml:space="preserve">- Une réservation pour un vol est </w:t>
-      </w:r>
-      <w:r>
-        <w:rPr>
-          <w:rFonts w:ascii="Times New Roman" w:hAnsi="Times New Roman" w:cs="Times New Roman"/>
-          <w:bCs/>
-          <w:sz w:val="24"/>
-          <w:szCs w:val="24"/>
         </w:rPr>
         <w:t>ouverte 2 mois avant la date de départ</w:t>
       </w:r>
@@ -431,12 +385,6 @@
         <w:pStyle w:val="Textebrut"/>
         <w:jc w:val="both"/>
       </w:pPr>
-    </w:p>
-    <w:p>
-      <w:pPr>
-        <w:pStyle w:val="Textebrut"/>
-        <w:jc w:val="both"/>
-      </w:pPr>
       <w:r>
         <w:rPr>
           <w:rFonts w:ascii="Times New Roman" w:hAnsi="Times New Roman" w:cs="Times New Roman"/>
@@ -445,12 +393,6 @@
         </w:rPr>
         <w:t>- Un vol a un numéro unique (ex : le Paris - Tunis du 02/03 n'aura pas le même numéro que le Paris – Tunis du  26/03).</w:t>
       </w:r>
-    </w:p>
-    <w:p>
-      <w:pPr>
-        <w:pStyle w:val="Textebrut"/>
-        <w:jc w:val="both"/>
-      </w:pPr>
     </w:p>
     <w:p>
       <w:pPr>
@@ -544,7 +486,57 @@
           <w:sz w:val="24"/>
           <w:szCs w:val="24"/>
         </w:rPr>
-        <w:t>Un élément de la charte graphique de la société doit être respecté : une référence aux couleurs bleu / blanc / rouge doit être faite.</w:t>
+        <w:t xml:space="preserve">Un élément de la charte graphique de la société doit être respecté : une référence aux </w:t>
+      </w:r>
+      <w:proofErr w:type="gramStart"/>
+      <w:r>
+        <w:rPr>
+          <w:rFonts w:ascii="Times New Roman" w:hAnsi="Times New Roman" w:cs="Times New Roman"/>
+          <w:sz w:val="24"/>
+          <w:szCs w:val="24"/>
+        </w:rPr>
+        <w:t>couleurs</w:t>
+      </w:r>
+      <w:r>
+        <w:rPr>
+          <w:rFonts w:ascii="Times New Roman" w:hAnsi="Times New Roman" w:cs="Times New Roman"/>
+          <w:sz w:val="24"/>
+          <w:szCs w:val="24"/>
+        </w:rPr>
+        <w:t> ,</w:t>
+      </w:r>
+      <w:proofErr w:type="gramEnd"/>
+      <w:r>
+        <w:rPr>
+          <w:rFonts w:ascii="Times New Roman" w:hAnsi="Times New Roman" w:cs="Times New Roman"/>
+          <w:sz w:val="24"/>
+          <w:szCs w:val="24"/>
+        </w:rPr>
+        <w:t xml:space="preserve"> bleu , blanc et </w:t>
+      </w:r>
+      <w:r>
+        <w:rPr>
+          <w:rFonts w:ascii="Times New Roman" w:hAnsi="Times New Roman" w:cs="Times New Roman"/>
+          <w:sz w:val="24"/>
+          <w:szCs w:val="24"/>
+        </w:rPr>
+        <w:t xml:space="preserve"> rouge </w:t>
+      </w:r>
+      <w:r>
+        <w:rPr>
+          <w:rFonts w:ascii="Times New Roman" w:hAnsi="Times New Roman" w:cs="Times New Roman"/>
+          <w:sz w:val="24"/>
+          <w:szCs w:val="24"/>
+        </w:rPr>
+        <w:t xml:space="preserve">, </w:t>
+      </w:r>
+      <w:r>
+        <w:rPr>
+          <w:rFonts w:ascii="Times New Roman" w:hAnsi="Times New Roman" w:cs="Times New Roman"/>
+          <w:sz w:val="24"/>
+          <w:szCs w:val="24"/>
+        </w:rPr>
+        <w:t>doit être faite.</w:t>
       </w:r>
     </w:p>
     <w:p>
@@ -580,18 +572,20 @@
           <w:sz w:val="24"/>
           <w:szCs w:val="24"/>
         </w:rPr>
-        <w:lastRenderedPageBreak/>
         <w:t>Un client peut réserver pour plusieurs passagers (quelqu’un réserve pour son conjoint et ses enfants par exemple). Ainsi, une réservation est associée à un seul client mais peut être reliée à plusieurs passagers.</w:t>
       </w:r>
     </w:p>
     <w:p>
       <w:pPr>
         <w:pStyle w:val="Textebrut"/>
-      </w:pPr>
-    </w:p>
-    <w:p>
-      <w:pPr>
-        <w:pStyle w:val="Textebrut"/>
+        <w:rPr>
+          <w:rFonts w:ascii="Times New Roman" w:hAnsi="Times New Roman" w:cs="Times New Roman"/>
+          <w:b/>
+          <w:bCs/>
+          <w:sz w:val="24"/>
+          <w:szCs w:val="24"/>
+          <w:u w:val="single"/>
+        </w:rPr>
       </w:pPr>
     </w:p>
     <w:p>
@@ -822,7 +816,7 @@
               <w:jc w:val="center"/>
             </w:pPr>
             <w:r>
-              <w:t>(1)</w:t>
+              <w:t>Image 1</w:t>
             </w:r>
           </w:p>
         </w:tc>
@@ -898,10 +892,11 @@
           <w:p>
             <w:pPr>
               <w:pStyle w:val="Textebrut"/>
+              <w:spacing w:line="480" w:lineRule="auto"/>
               <w:jc w:val="center"/>
             </w:pPr>
             <w:r>
-              <w:t>(2)</w:t>
+              <w:t>Image 2</w:t>
             </w:r>
           </w:p>
         </w:tc>
@@ -999,7 +994,7 @@
               <w:jc w:val="center"/>
             </w:pPr>
             <w:r>
-              <w:t>(3)</w:t>
+              <w:t>Image 3</w:t>
             </w:r>
           </w:p>
         </w:tc>
@@ -1078,7 +1073,7 @@
               <w:jc w:val="center"/>
             </w:pPr>
             <w:r>
-              <w:t>(3)</w:t>
+              <w:t>Image 3</w:t>
             </w:r>
           </w:p>
         </w:tc>
@@ -1165,7 +1160,7 @@
               <w:jc w:val="center"/>
             </w:pPr>
             <w:r>
-              <w:t>(4)</w:t>
+              <w:t>Image 4</w:t>
             </w:r>
           </w:p>
         </w:tc>
@@ -1244,7 +1239,7 @@
               <w:jc w:val="center"/>
             </w:pPr>
             <w:r>
-              <w:t>(4)</w:t>
+              <w:t>Image 4</w:t>
             </w:r>
           </w:p>
         </w:tc>
@@ -1307,16 +1302,7 @@
                 <w:sz w:val="24"/>
                 <w:szCs w:val="24"/>
               </w:rPr>
-              <w:t xml:space="preserve">La compagnie envoie une fiche client à remplir pour inscription : civilité, nom, prénom, adresse, code postal, ville, pays, mail, tél fixe,  </w:t>
-            </w:r>
-            <w:r>
-              <w:rPr>
-                <w:rFonts w:ascii="Times New Roman" w:hAnsi="Times New Roman" w:cs="Times New Roman"/>
-                <w:sz w:val="24"/>
-                <w:szCs w:val="24"/>
-              </w:rPr>
-              <w:lastRenderedPageBreak/>
-              <w:t>mobile, identifiant, mot de passe.</w:t>
+              <w:t>La compagnie envoie une fiche client à remplir pour inscription : civilité, nom, prénom, adresse, code postal, ville, pays, mail, tél fixe,  mobile, identifiant, mot de passe.</w:t>
             </w:r>
           </w:p>
         </w:tc>
@@ -1340,8 +1326,7 @@
               <w:jc w:val="center"/>
             </w:pPr>
             <w:r>
-              <w:lastRenderedPageBreak/>
-              <w:t>(5)</w:t>
+              <w:t>Image 5</w:t>
             </w:r>
           </w:p>
         </w:tc>
@@ -1396,7 +1381,6 @@
                 <w:sz w:val="24"/>
                 <w:szCs w:val="24"/>
               </w:rPr>
-              <w:lastRenderedPageBreak/>
               <w:t>L’utilisateur remplit le formulaire.</w:t>
             </w:r>
           </w:p>
@@ -1421,7 +1405,7 @@
               <w:jc w:val="center"/>
             </w:pPr>
             <w:r>
-              <w:t>(5)</w:t>
+              <w:t>Image 5</w:t>
             </w:r>
           </w:p>
         </w:tc>
@@ -1450,7 +1434,16 @@
                 <w:sz w:val="24"/>
                 <w:szCs w:val="24"/>
               </w:rPr>
-              <w:t>Tous les champs doivent être renseignés et valides. La civilité doit être soit « Monsieur » soit « Madame ». Les noms et prénoms doivent être constitués de lettres. Les numéros de téléphone doivent comporter des chiffres exclusivement, et peuvent commencer par « + ». L’adresse e-mail doit être au format correct, sans espaces ni caractères spéciaux (</w:t>
+              <w:t xml:space="preserve">Tous les champs doivent être renseignés et valides. La civilité doit être soit « Monsieur » soit « Madame ». Les noms et prénoms doivent être constitués de lettres. Les </w:t>
+            </w:r>
+            <w:r>
+              <w:rPr>
+                <w:rFonts w:ascii="Times New Roman" w:hAnsi="Times New Roman" w:cs="Times New Roman"/>
+                <w:sz w:val="24"/>
+                <w:szCs w:val="24"/>
+              </w:rPr>
+              <w:lastRenderedPageBreak/>
+              <w:t>numéros de téléphone doivent comporter des chiffres exclusivement, et peuvent commencer par « + ». L’adresse e-mail doit être au format correct, sans espaces ni caractères spéciaux (</w:t>
             </w:r>
             <w:proofErr w:type="spellStart"/>
             <w:r>
@@ -1508,6 +1501,7 @@
                 <w:sz w:val="24"/>
                 <w:szCs w:val="24"/>
               </w:rPr>
+              <w:lastRenderedPageBreak/>
               <w:t>La compagnie envoie une fiche de synthèse + le formulaire de paiement.</w:t>
             </w:r>
           </w:p>
@@ -1532,7 +1526,7 @@
               <w:jc w:val="center"/>
             </w:pPr>
             <w:r>
-              <w:t>(6)</w:t>
+              <w:t>Image 6</w:t>
             </w:r>
           </w:p>
         </w:tc>
@@ -1611,7 +1605,7 @@
               <w:jc w:val="center"/>
             </w:pPr>
             <w:r>
-              <w:t>(6)</w:t>
+              <w:t>Image 6</w:t>
             </w:r>
           </w:p>
         </w:tc>
@@ -1698,7 +1692,7 @@
               <w:jc w:val="center"/>
             </w:pPr>
             <w:r>
-              <w:t>(7)</w:t>
+              <w:t>Image 7</w:t>
             </w:r>
           </w:p>
         </w:tc>
@@ -1745,7 +1739,7 @@
           <w:sz w:val="24"/>
           <w:szCs w:val="24"/>
         </w:rPr>
-        <w:t> :</w:t>
+        <w:t>:</w:t>
       </w:r>
     </w:p>
     <w:p>
@@ -1785,28 +1779,40 @@
     <w:p>
       <w:pPr>
         <w:pStyle w:val="Textebrut"/>
-      </w:pPr>
-    </w:p>
-    <w:p>
-      <w:pPr>
-        <w:pStyle w:val="Textebrut"/>
-      </w:pPr>
-      <w:r>
-        <w:t xml:space="preserve">(1) </w:t>
-      </w:r>
-    </w:p>
-    <w:p>
-      <w:pPr>
-        <w:pStyle w:val="Textebrut"/>
+        <w:ind w:left="720"/>
+        <w:rPr>
+          <w:rFonts w:ascii="Times New Roman" w:hAnsi="Times New Roman" w:cs="Times New Roman"/>
+          <w:sz w:val="24"/>
+          <w:szCs w:val="24"/>
+        </w:rPr>
+      </w:pPr>
+    </w:p>
+    <w:p>
+      <w:pPr>
+        <w:pStyle w:val="Textebrut"/>
+      </w:pPr>
+      <w:r>
+        <w:t>Image 1</w:t>
+      </w:r>
+    </w:p>
+    <w:p>
+      <w:pPr>
+        <w:pStyle w:val="Textebrut"/>
+        <w:ind w:left="720"/>
+      </w:pPr>
+    </w:p>
+    <w:p>
+      <w:pPr>
+        <w:pStyle w:val="Textebrut"/>
+        <w:jc w:val="center"/>
       </w:pPr>
       <w:r>
         <w:rPr>
           <w:noProof/>
         </w:rPr>
-        <w:lastRenderedPageBreak/>
         <w:drawing>
-          <wp:inline distT="0" distB="0" distL="0" distR="0">
-            <wp:extent cx="6145530" cy="5401310"/>
+          <wp:inline distT="0" distB="0" distL="0" distR="0" wp14:anchorId="281DB132" wp14:editId="162384DD">
+            <wp:extent cx="5486400" cy="3306726"/>
             <wp:effectExtent l="0" t="0" r="0" b="0"/>
             <wp:docPr id="21" name="Image 21" descr="C:\Users\greta\Desktop\vols\divers\images\dev-fly_index.png"/>
             <wp:cNvGraphicFramePr>
@@ -1837,7 +1843,7 @@
                   <pic:spPr bwMode="auto">
                     <a:xfrm>
                       <a:off x="0" y="0"/>
-                      <a:ext cx="6145530" cy="5401310"/>
+                      <a:ext cx="5486400" cy="3306726"/>
                     </a:xfrm>
                     <a:prstGeom prst="rect">
                       <a:avLst/>
@@ -1873,22 +1879,38 @@
       <w:pPr>
         <w:pStyle w:val="Textebrut"/>
       </w:pPr>
-      <w:r>
-        <w:t>(2)</w:t>
-      </w:r>
-    </w:p>
-    <w:p>
-      <w:pPr>
-        <w:pStyle w:val="Textebrut"/>
+    </w:p>
+    <w:p>
+      <w:pPr>
+        <w:pStyle w:val="Textebrut"/>
+      </w:pPr>
+    </w:p>
+    <w:p>
+      <w:pPr>
+        <w:pStyle w:val="Textebrut"/>
+      </w:pPr>
+      <w:r>
+        <w:lastRenderedPageBreak/>
+        <w:t>Image 2</w:t>
+      </w:r>
+    </w:p>
+    <w:p>
+      <w:pPr>
+        <w:pStyle w:val="Textebrut"/>
+      </w:pPr>
+    </w:p>
+    <w:p>
+      <w:pPr>
+        <w:pStyle w:val="Textebrut"/>
+        <w:jc w:val="center"/>
       </w:pPr>
       <w:r>
         <w:rPr>
           <w:noProof/>
         </w:rPr>
-        <w:lastRenderedPageBreak/>
         <w:drawing>
           <wp:inline distT="0" distB="0" distL="0" distR="0">
-            <wp:extent cx="6145530" cy="5401310"/>
+            <wp:extent cx="6677247" cy="3540642"/>
             <wp:effectExtent l="0" t="0" r="0" b="0"/>
             <wp:docPr id="22" name="Image 22" descr="C:\Users\greta\Desktop\vols\divers\images\dev-fly_accueil.png"/>
             <wp:cNvGraphicFramePr>
@@ -1919,7 +1941,7 @@
                   <pic:spPr bwMode="auto">
                     <a:xfrm>
                       <a:off x="0" y="0"/>
-                      <a:ext cx="6145530" cy="5401310"/>
+                      <a:ext cx="6677209" cy="3540622"/>
                     </a:xfrm>
                     <a:prstGeom prst="rect">
                       <a:avLst/>
@@ -1956,21 +1978,26 @@
         <w:pStyle w:val="Textebrut"/>
       </w:pPr>
       <w:r>
-        <w:t>(3)</w:t>
-      </w:r>
-    </w:p>
-    <w:p>
-      <w:pPr>
-        <w:pStyle w:val="Textebrut"/>
+        <w:t>Image 3</w:t>
+      </w:r>
+    </w:p>
+    <w:p>
+      <w:pPr>
+        <w:pStyle w:val="Textebrut"/>
+      </w:pPr>
+    </w:p>
+    <w:p>
+      <w:pPr>
+        <w:pStyle w:val="Textebrut"/>
+        <w:jc w:val="center"/>
       </w:pPr>
       <w:r>
         <w:rPr>
           <w:noProof/>
         </w:rPr>
-        <w:lastRenderedPageBreak/>
         <w:drawing>
           <wp:inline distT="0" distB="0" distL="0" distR="0">
-            <wp:extent cx="6145530" cy="6496685"/>
+            <wp:extent cx="6145349" cy="3753293"/>
             <wp:effectExtent l="0" t="0" r="0" b="0"/>
             <wp:docPr id="23" name="Image 23" descr="C:\Users\greta\Desktop\vols\divers\images\dev-fly_proposition.png"/>
             <wp:cNvGraphicFramePr>
@@ -2001,7 +2028,7 @@
                   <pic:spPr bwMode="auto">
                     <a:xfrm>
                       <a:off x="0" y="0"/>
-                      <a:ext cx="6145530" cy="6496685"/>
+                      <a:ext cx="6145530" cy="3753404"/>
                     </a:xfrm>
                     <a:prstGeom prst="rect">
                       <a:avLst/>
@@ -2036,23 +2063,52 @@
     <w:p>
       <w:pPr>
         <w:pStyle w:val="Textebrut"/>
-      </w:pPr>
-      <w:r>
-        <w:t>(4)</w:t>
-      </w:r>
-    </w:p>
-    <w:p>
-      <w:pPr>
-        <w:pStyle w:val="Textebrut"/>
-      </w:pPr>
-      <w:r>
         <w:rPr>
           <w:noProof/>
         </w:rPr>
+      </w:pPr>
+    </w:p>
+    <w:p>
+      <w:pPr>
+        <w:pStyle w:val="Textebrut"/>
+      </w:pPr>
+    </w:p>
+    <w:p>
+      <w:pPr>
+        <w:pStyle w:val="Textebrut"/>
+      </w:pPr>
+    </w:p>
+    <w:p>
+      <w:pPr>
+        <w:pStyle w:val="Textebrut"/>
+      </w:pPr>
+    </w:p>
+    <w:p>
+      <w:pPr>
+        <w:pStyle w:val="Textebrut"/>
+      </w:pPr>
+      <w:r>
         <w:lastRenderedPageBreak/>
+        <w:t>Image 4</w:t>
+      </w:r>
+    </w:p>
+    <w:p>
+      <w:pPr>
+        <w:pStyle w:val="Textebrut"/>
+      </w:pPr>
+    </w:p>
+    <w:p>
+      <w:pPr>
+        <w:pStyle w:val="Textebrut"/>
+        <w:jc w:val="center"/>
+      </w:pPr>
+      <w:r>
+        <w:rPr>
+          <w:noProof/>
+        </w:rPr>
         <w:drawing>
           <wp:inline distT="0" distB="0" distL="0" distR="0">
-            <wp:extent cx="6143625" cy="6496050"/>
+            <wp:extent cx="6144043" cy="3785190"/>
             <wp:effectExtent l="0" t="0" r="0" b="0"/>
             <wp:docPr id="1" name="Image 1"/>
             <wp:cNvGraphicFramePr>
@@ -2080,7 +2136,7 @@
                   <pic:spPr>
                     <a:xfrm>
                       <a:off x="0" y="0"/>
-                      <a:ext cx="6143625" cy="6496050"/>
+                      <a:ext cx="6143625" cy="3784933"/>
                     </a:xfrm>
                     <a:prstGeom prst="rect">
                       <a:avLst/>
@@ -2113,21 +2169,26 @@
         <w:pStyle w:val="Textebrut"/>
       </w:pPr>
       <w:r>
-        <w:t>(5)</w:t>
-      </w:r>
-    </w:p>
-    <w:p>
-      <w:pPr>
-        <w:pStyle w:val="Textebrut"/>
+        <w:t>Image 5</w:t>
+      </w:r>
+    </w:p>
+    <w:p>
+      <w:pPr>
+        <w:pStyle w:val="Textebrut"/>
+      </w:pPr>
+    </w:p>
+    <w:p>
+      <w:pPr>
+        <w:pStyle w:val="Textebrut"/>
+        <w:jc w:val="center"/>
       </w:pPr>
       <w:r>
         <w:rPr>
           <w:noProof/>
         </w:rPr>
-        <w:lastRenderedPageBreak/>
         <w:drawing>
           <wp:inline distT="0" distB="0" distL="0" distR="0">
-            <wp:extent cx="6143625" cy="6496050"/>
+            <wp:extent cx="6144043" cy="3880883"/>
             <wp:effectExtent l="0" t="0" r="0" b="0"/>
             <wp:docPr id="28" name="Image 28"/>
             <wp:cNvGraphicFramePr>
@@ -2155,7 +2216,7 @@
                   <pic:spPr>
                     <a:xfrm>
                       <a:off x="0" y="0"/>
-                      <a:ext cx="6143625" cy="6496050"/>
+                      <a:ext cx="6143625" cy="3880619"/>
                     </a:xfrm>
                     <a:prstGeom prst="rect">
                       <a:avLst/>
@@ -2187,32 +2248,38 @@
       <w:pPr>
         <w:pStyle w:val="Textebrut"/>
       </w:pPr>
-      <w:r>
-        <w:t>(6)</w:t>
-      </w:r>
-    </w:p>
-    <w:p>
-      <w:pPr>
-        <w:pStyle w:val="Textebrut"/>
-      </w:pPr>
-    </w:p>
-    <w:p>
-      <w:pPr>
-        <w:pStyle w:val="Textebrut"/>
-      </w:pPr>
-    </w:p>
-    <w:p>
-      <w:pPr>
-        <w:pStyle w:val="Textebrut"/>
+    </w:p>
+    <w:p>
+      <w:pPr>
+        <w:pStyle w:val="Textebrut"/>
+      </w:pPr>
+    </w:p>
+    <w:p>
+      <w:pPr>
+        <w:pStyle w:val="Textebrut"/>
+      </w:pPr>
+      <w:r>
+        <w:lastRenderedPageBreak/>
+        <w:t>Image 6</w:t>
+      </w:r>
+    </w:p>
+    <w:p>
+      <w:pPr>
+        <w:pStyle w:val="Textebrut"/>
+      </w:pPr>
+    </w:p>
+    <w:p>
+      <w:pPr>
+        <w:pStyle w:val="Textebrut"/>
+        <w:jc w:val="center"/>
       </w:pPr>
       <w:r>
         <w:rPr>
           <w:noProof/>
         </w:rPr>
-        <w:lastRenderedPageBreak/>
         <w:drawing>
-          <wp:inline distT="0" distB="0" distL="0" distR="0">
-            <wp:extent cx="6143625" cy="6972300"/>
+          <wp:inline distT="0" distB="0" distL="0" distR="0" wp14:anchorId="25D6C1BA" wp14:editId="3AD2BB96">
+            <wp:extent cx="6145617" cy="4359348"/>
             <wp:effectExtent l="0" t="0" r="0" b="0"/>
             <wp:docPr id="3" name="Image 3"/>
             <wp:cNvGraphicFramePr>
@@ -2240,7 +2307,7 @@
                   <pic:spPr>
                     <a:xfrm>
                       <a:off x="0" y="0"/>
-                      <a:ext cx="6143625" cy="6972300"/>
+                      <a:ext cx="6143625" cy="4357935"/>
                     </a:xfrm>
                     <a:prstGeom prst="rect">
                       <a:avLst/>
@@ -2262,23 +2329,42 @@
       <w:pPr>
         <w:pStyle w:val="Textebrut"/>
       </w:pPr>
-      <w:r>
-        <w:t>(7)</w:t>
-      </w:r>
-    </w:p>
-    <w:p>
-      <w:pPr>
-        <w:pStyle w:val="Textebrut"/>
-      </w:pPr>
-      <w:bookmarkStart w:id="0" w:name="_GoBack"/>
+    </w:p>
+    <w:p>
+      <w:pPr>
+        <w:pStyle w:val="Textebrut"/>
+      </w:pPr>
+    </w:p>
+    <w:p>
+      <w:pPr>
+        <w:pStyle w:val="Textebrut"/>
+      </w:pPr>
+    </w:p>
+    <w:p>
+      <w:pPr>
+        <w:pStyle w:val="Textebrut"/>
+      </w:pPr>
+      <w:r>
+        <w:t>Image 7</w:t>
+      </w:r>
+    </w:p>
+    <w:p>
+      <w:pPr>
+        <w:pStyle w:val="Textebrut"/>
+      </w:pPr>
+    </w:p>
+    <w:p>
+      <w:pPr>
+        <w:pStyle w:val="Textebrut"/>
+        <w:jc w:val="center"/>
+      </w:pPr>
       <w:r>
         <w:rPr>
           <w:noProof/>
         </w:rPr>
-        <w:lastRenderedPageBreak/>
         <w:drawing>
           <wp:inline distT="0" distB="0" distL="0" distR="0">
-            <wp:extent cx="6143625" cy="7324725"/>
+            <wp:extent cx="6144551" cy="3965944"/>
             <wp:effectExtent l="0" t="0" r="0" b="0"/>
             <wp:docPr id="4" name="Image 4"/>
             <wp:cNvGraphicFramePr>
@@ -2306,7 +2392,7 @@
                   <pic:spPr>
                     <a:xfrm>
                       <a:off x="0" y="0"/>
-                      <a:ext cx="6143625" cy="7324725"/>
+                      <a:ext cx="6144551" cy="3965944"/>
                     </a:xfrm>
                     <a:prstGeom prst="rect">
                       <a:avLst/>
@@ -2318,7 +2404,6 @@
           </wp:inline>
         </w:drawing>
       </w:r>
-      <w:bookmarkEnd w:id="0"/>
     </w:p>
     <w:p>
       <w:pPr>
@@ -2376,12 +2461,12 @@
     <w:p>
       <w:pPr>
         <w:pStyle w:val="Textebrut"/>
+        <w:jc w:val="center"/>
       </w:pPr>
       <w:r>
         <w:rPr>
           <w:noProof/>
         </w:rPr>
-        <w:lastRenderedPageBreak/>
         <w:drawing>
           <wp:inline distT="0" distB="0" distL="0" distR="0">
             <wp:extent cx="6479540" cy="4032250"/>
@@ -2453,51 +2538,6 @@
       <w:pPr>
         <w:pStyle w:val="Textebrut"/>
       </w:pPr>
-    </w:p>
-    <w:p>
-      <w:pPr>
-        <w:pStyle w:val="Textebrut"/>
-      </w:pPr>
-    </w:p>
-    <w:p>
-      <w:pPr>
-        <w:pStyle w:val="Textebrut"/>
-      </w:pPr>
-    </w:p>
-    <w:p>
-      <w:pPr>
-        <w:pStyle w:val="Textebrut"/>
-      </w:pPr>
-    </w:p>
-    <w:p>
-      <w:pPr>
-        <w:pStyle w:val="Textebrut"/>
-      </w:pPr>
-    </w:p>
-    <w:p>
-      <w:pPr>
-        <w:pStyle w:val="Textebrut"/>
-      </w:pPr>
-    </w:p>
-    <w:p>
-      <w:pPr>
-        <w:pStyle w:val="Textebrut"/>
-      </w:pPr>
-    </w:p>
-    <w:p>
-      <w:pPr>
-        <w:pStyle w:val="Textebrut"/>
-      </w:pPr>
-    </w:p>
-    <w:p>
-      <w:pPr>
-        <w:pStyle w:val="Textebrut"/>
-      </w:pPr>
-    </w:p>
-    <w:p>
-      <w:pPr>
-        <w:pStyle w:val="Textebrut"/>
-      </w:pPr>
       <w:r>
         <w:rPr>
           <w:rFonts w:ascii="Times New Roman" w:hAnsi="Times New Roman" w:cs="Times New Roman"/>
@@ -2554,6 +2594,7 @@
     <w:p>
       <w:pPr>
         <w:pStyle w:val="Textebrut"/>
+        <w:ind w:left="720"/>
       </w:pPr>
     </w:p>
     <w:p>
@@ -2565,15 +2606,15 @@
           <w:noProof/>
         </w:rPr>
         <w:drawing>
-          <wp:anchor distT="0" distB="0" distL="0" distR="0" simplePos="0" relativeHeight="251658240" behindDoc="0" locked="0" layoutInCell="1" allowOverlap="1">
+          <wp:anchor distT="0" distB="0" distL="0" distR="0" simplePos="0" relativeHeight="251658240" behindDoc="0" locked="0" layoutInCell="1" allowOverlap="1" wp14:anchorId="64EB5A9F" wp14:editId="3400648C">
             <wp:simplePos x="0" y="0"/>
             <wp:positionH relativeFrom="character">
-              <wp:posOffset>217170</wp:posOffset>
+              <wp:posOffset>948055</wp:posOffset>
             </wp:positionH>
             <wp:positionV relativeFrom="line">
-              <wp:posOffset>-46990</wp:posOffset>
+              <wp:posOffset>106045</wp:posOffset>
             </wp:positionV>
-            <wp:extent cx="4552950" cy="3057525"/>
+            <wp:extent cx="4837430" cy="3051175"/>
             <wp:effectExtent l="0" t="0" r="0" b="0"/>
             <wp:wrapSquare wrapText="largest"/>
             <wp:docPr id="9" name="Picture" descr="A description..."/>
@@ -2599,7 +2640,7 @@
                   <pic:spPr bwMode="auto">
                     <a:xfrm>
                       <a:off x="0" y="0"/>
-                      <a:ext cx="4552950" cy="3057525"/>
+                      <a:ext cx="4837430" cy="3051175"/>
                     </a:xfrm>
                     <a:prstGeom prst="rect">
                       <a:avLst/>
@@ -2615,9 +2656,17 @@
                 </pic:pic>
               </a:graphicData>
             </a:graphic>
+            <wp14:sizeRelH relativeFrom="margin">
+              <wp14:pctWidth>0</wp14:pctWidth>
+            </wp14:sizeRelH>
           </wp:anchor>
         </w:drawing>
       </w:r>
+    </w:p>
+    <w:p>
+      <w:pPr>
+        <w:pStyle w:val="Textebrut"/>
+      </w:pPr>
     </w:p>
     <w:p>
       <w:pPr>
@@ -2781,7 +2830,7 @@
         </w:rPr>
         <w:t xml:space="preserve">a) le client est déjà connecté </w:t>
       </w:r>
-      <w:bookmarkStart w:id="1" w:name="__DdeLink__126_307771532"/>
+      <w:bookmarkStart w:id="0" w:name="__DdeLink__126_307771532"/>
       <w:r>
         <w:rPr>
           <w:rFonts w:ascii="Times New Roman" w:hAnsi="Times New Roman" w:cs="Times New Roman"/>
@@ -2790,7 +2839,7 @@
         </w:rPr>
         <w:t>à son compte lors de la recherche du billet</w:t>
       </w:r>
-      <w:bookmarkEnd w:id="1"/>
+      <w:bookmarkEnd w:id="0"/>
       <w:r>
         <w:rPr>
           <w:rFonts w:ascii="Times New Roman" w:hAnsi="Times New Roman" w:cs="Times New Roman"/>
@@ -2804,25 +2853,20 @@
       <w:pPr>
         <w:pStyle w:val="Textebrut"/>
       </w:pPr>
-    </w:p>
-    <w:p>
-      <w:pPr>
-        <w:pStyle w:val="Textebrut"/>
-      </w:pPr>
       <w:r>
         <w:rPr>
           <w:noProof/>
         </w:rPr>
         <w:drawing>
-          <wp:anchor distT="0" distB="0" distL="0" distR="0" simplePos="0" relativeHeight="251659264" behindDoc="0" locked="0" layoutInCell="1" allowOverlap="1">
+          <wp:anchor distT="0" distB="0" distL="0" distR="0" simplePos="0" relativeHeight="251659264" behindDoc="0" locked="0" layoutInCell="1" allowOverlap="1" wp14:anchorId="3F5863DE" wp14:editId="3CFC0C1F">
             <wp:simplePos x="0" y="0"/>
             <wp:positionH relativeFrom="character">
-              <wp:posOffset>661035</wp:posOffset>
+              <wp:posOffset>979805</wp:posOffset>
             </wp:positionH>
             <wp:positionV relativeFrom="line">
-              <wp:posOffset>0</wp:posOffset>
+              <wp:posOffset>157480</wp:posOffset>
             </wp:positionV>
-            <wp:extent cx="4543425" cy="3057525"/>
+            <wp:extent cx="4608195" cy="3051175"/>
             <wp:effectExtent l="0" t="0" r="0" b="0"/>
             <wp:wrapSquare wrapText="largest"/>
             <wp:docPr id="10" name="Picture" descr="A description..."/>
@@ -2848,7 +2892,7 @@
                   <pic:spPr bwMode="auto">
                     <a:xfrm>
                       <a:off x="0" y="0"/>
-                      <a:ext cx="4543425" cy="3057525"/>
+                      <a:ext cx="4608195" cy="3051175"/>
                     </a:xfrm>
                     <a:prstGeom prst="rect">
                       <a:avLst/>
@@ -2864,6 +2908,9 @@
                 </pic:pic>
               </a:graphicData>
             </a:graphic>
+            <wp14:sizeRelH relativeFrom="margin">
+              <wp14:pctWidth>0</wp14:pctWidth>
+            </wp14:sizeRelH>
           </wp:anchor>
         </w:drawing>
       </w:r>
@@ -2977,6 +3024,11 @@
       <w:pPr>
         <w:pStyle w:val="Textebrut"/>
       </w:pPr>
+    </w:p>
+    <w:p>
+      <w:pPr>
+        <w:pStyle w:val="Textebrut"/>
+      </w:pPr>
       <w:r>
         <w:rPr>
           <w:rFonts w:ascii="Times New Roman" w:hAnsi="Times New Roman" w:cs="Times New Roman"/>
@@ -2989,16 +3041,13 @@
     <w:p>
       <w:pPr>
         <w:pStyle w:val="Textebrut"/>
-      </w:pPr>
-    </w:p>
-    <w:p>
-      <w:pPr>
-        <w:pStyle w:val="Textebrut"/>
-      </w:pPr>
-    </w:p>
-    <w:p>
-      <w:pPr>
-        <w:pStyle w:val="Textebrut"/>
+        <w:jc w:val="both"/>
+      </w:pPr>
+    </w:p>
+    <w:p>
+      <w:pPr>
+        <w:pStyle w:val="Textebrut"/>
+        <w:jc w:val="both"/>
       </w:pPr>
     </w:p>
     <w:p>
@@ -3011,13 +3060,13 @@
           <w:noProof/>
         </w:rPr>
         <w:drawing>
-          <wp:anchor distT="0" distB="0" distL="0" distR="0" simplePos="0" relativeHeight="2" behindDoc="0" locked="0" layoutInCell="1" allowOverlap="1">
+          <wp:anchor distT="0" distB="0" distL="0" distR="0" simplePos="0" relativeHeight="2" behindDoc="0" locked="0" layoutInCell="1" allowOverlap="1" wp14:anchorId="59E9F1CC" wp14:editId="7EEDF832">
             <wp:simplePos x="0" y="0"/>
             <wp:positionH relativeFrom="character">
-              <wp:posOffset>131445</wp:posOffset>
+              <wp:posOffset>1033780</wp:posOffset>
             </wp:positionH>
             <wp:positionV relativeFrom="line">
-              <wp:posOffset>327025</wp:posOffset>
+              <wp:posOffset>-1270</wp:posOffset>
             </wp:positionV>
             <wp:extent cx="4552950" cy="3057525"/>
             <wp:effectExtent l="0" t="0" r="0" b="0"/>
@@ -3171,18 +3220,33 @@
       <w:pPr>
         <w:pStyle w:val="Textebrut"/>
         <w:jc w:val="both"/>
-      </w:pPr>
-    </w:p>
-    <w:p>
-      <w:pPr>
-        <w:pStyle w:val="Textebrut"/>
-        <w:jc w:val="both"/>
-      </w:pPr>
-    </w:p>
-    <w:p>
-      <w:pPr>
-        <w:pStyle w:val="Textebrut"/>
-        <w:jc w:val="both"/>
+        <w:rPr>
+          <w:rFonts w:ascii="Times New Roman" w:hAnsi="Times New Roman" w:cs="Times New Roman"/>
+          <w:sz w:val="24"/>
+          <w:szCs w:val="24"/>
+        </w:rPr>
+      </w:pPr>
+    </w:p>
+    <w:p>
+      <w:pPr>
+        <w:pStyle w:val="Textebrut"/>
+        <w:jc w:val="both"/>
+        <w:rPr>
+          <w:rFonts w:ascii="Times New Roman" w:hAnsi="Times New Roman" w:cs="Times New Roman"/>
+          <w:sz w:val="24"/>
+          <w:szCs w:val="24"/>
+        </w:rPr>
+      </w:pPr>
+    </w:p>
+    <w:p>
+      <w:pPr>
+        <w:pStyle w:val="Textebrut"/>
+        <w:jc w:val="both"/>
+        <w:rPr>
+          <w:rFonts w:ascii="Times New Roman" w:hAnsi="Times New Roman" w:cs="Times New Roman"/>
+          <w:sz w:val="24"/>
+          <w:szCs w:val="24"/>
+        </w:rPr>
       </w:pPr>
     </w:p>
     <w:p>
@@ -3224,18 +3288,13 @@
         <w:pStyle w:val="Textebrut"/>
         <w:jc w:val="both"/>
       </w:pPr>
-    </w:p>
-    <w:p>
-      <w:pPr>
-        <w:pStyle w:val="Textebrut"/>
-        <w:jc w:val="both"/>
-      </w:pPr>
-      <w:r>
-        <w:rPr>
-          <w:rFonts w:ascii="Times New Roman" w:hAnsi="Times New Roman" w:cs="Times New Roman"/>
-          <w:sz w:val="24"/>
-          <w:szCs w:val="24"/>
-        </w:rPr>
+      <w:r>
+        <w:rPr>
+          <w:rFonts w:ascii="Times New Roman" w:hAnsi="Times New Roman" w:cs="Times New Roman"/>
+          <w:sz w:val="24"/>
+          <w:szCs w:val="24"/>
+        </w:rPr>
+        <w:lastRenderedPageBreak/>
         <w:t>- si aucun vol n'a lieu le jour souhaité vers la destination choisie, le client se verra proposer les vols suivants.</w:t>
       </w:r>
     </w:p>
@@ -3244,12 +3303,6 @@
         <w:pStyle w:val="Textebrut"/>
         <w:jc w:val="both"/>
       </w:pPr>
-    </w:p>
-    <w:p>
-      <w:pPr>
-        <w:pStyle w:val="Textebrut"/>
-        <w:jc w:val="both"/>
-      </w:pPr>
       <w:r>
         <w:rPr>
           <w:rFonts w:ascii="Times New Roman" w:hAnsi="Times New Roman" w:cs="Times New Roman"/>
@@ -3258,12 +3311,6 @@
         </w:rPr>
         <w:t>- si le nombre de passagers souhaité par le client est supérieur au nombre de places restantes dans l'avion, le vol est considéré comme complet.</w:t>
       </w:r>
-    </w:p>
-    <w:p>
-      <w:pPr>
-        <w:pStyle w:val="Textebrut"/>
-        <w:jc w:val="both"/>
-      </w:pPr>
     </w:p>
     <w:p>
       <w:pPr>
@@ -3317,6 +3364,11 @@
     <w:p>
       <w:pPr>
         <w:pStyle w:val="Textebrut"/>
+        <w:rPr>
+          <w:rFonts w:ascii="Times New Roman" w:hAnsi="Times New Roman" w:cs="Times New Roman"/>
+          <w:sz w:val="24"/>
+          <w:szCs w:val="24"/>
+        </w:rPr>
       </w:pPr>
       <w:r>
         <w:rPr>
@@ -3326,6 +3378,21 @@
         </w:rPr>
         <w:t>Les différentes opérations dans l’espace client sont :</w:t>
       </w:r>
+    </w:p>
+    <w:p>
+      <w:pPr>
+        <w:pStyle w:val="Textebrut"/>
+        <w:rPr>
+          <w:rFonts w:ascii="Times New Roman" w:hAnsi="Times New Roman" w:cs="Times New Roman"/>
+          <w:sz w:val="24"/>
+          <w:szCs w:val="24"/>
+        </w:rPr>
+      </w:pPr>
+    </w:p>
+    <w:p>
+      <w:pPr>
+        <w:pStyle w:val="Textebrut"/>
+      </w:pPr>
     </w:p>
     <w:p>
       <w:pPr>
@@ -3399,6 +3466,8 @@
         <w:pStyle w:val="Textebrut"/>
         <w:jc w:val="both"/>
       </w:pPr>
+      <w:bookmarkStart w:id="1" w:name="_GoBack"/>
+      <w:bookmarkEnd w:id="1"/>
       <w:r>
         <w:rPr>
           <w:rFonts w:ascii="Times New Roman" w:hAnsi="Times New Roman" w:cs="Times New Roman"/>
@@ -3539,17 +3608,40 @@
       <w:pPr>
         <w:pStyle w:val="Textebrut"/>
         <w:jc w:val="both"/>
-      </w:pPr>
-      <w:r>
         <w:rPr>
           <w:rFonts w:ascii="Times New Roman" w:hAnsi="Times New Roman" w:cs="Times New Roman"/>
           <w:bCs/>
           <w:sz w:val="24"/>
           <w:szCs w:val="24"/>
         </w:rPr>
-        <w:lastRenderedPageBreak/>
+      </w:pPr>
+    </w:p>
+    <w:p>
+      <w:pPr>
+        <w:pStyle w:val="Textebrut"/>
+        <w:jc w:val="both"/>
+        <w:rPr>
+          <w:rFonts w:ascii="Times New Roman" w:hAnsi="Times New Roman" w:cs="Times New Roman"/>
+          <w:bCs/>
+          <w:sz w:val="24"/>
+          <w:szCs w:val="24"/>
+        </w:rPr>
+      </w:pPr>
+      <w:r>
+        <w:rPr>
+          <w:rFonts w:ascii="Times New Roman" w:hAnsi="Times New Roman" w:cs="Times New Roman"/>
+          <w:bCs/>
+          <w:sz w:val="24"/>
+          <w:szCs w:val="24"/>
+        </w:rPr>
         <w:t>Voici les IHM montrant les différentes possibilités de recherche :</w:t>
       </w:r>
+    </w:p>
+    <w:p>
+      <w:pPr>
+        <w:pStyle w:val="Textebrut"/>
+        <w:jc w:val="both"/>
+      </w:pPr>
     </w:p>
     <w:p>
       <w:pPr>
@@ -3568,7 +3660,7 @@
         </w:rPr>
         <w:drawing>
           <wp:inline distT="0" distB="0" distL="0" distR="0">
-            <wp:extent cx="6479540" cy="9174480"/>
+            <wp:extent cx="6475228" cy="7889358"/>
             <wp:effectExtent l="0" t="0" r="0" b="0"/>
             <wp:docPr id="14" name="Picture" descr="A description..."/>
             <wp:cNvGraphicFramePr>
@@ -3593,7 +3685,7 @@
                   <pic:spPr bwMode="auto">
                     <a:xfrm>
                       <a:off x="0" y="0"/>
-                      <a:ext cx="6479540" cy="9174480"/>
+                      <a:ext cx="6479540" cy="7894612"/>
                     </a:xfrm>
                     <a:prstGeom prst="rect">
                       <a:avLst/>
@@ -3650,8 +3742,6 @@
       <w:pPr>
         <w:pStyle w:val="Textebrut"/>
         <w:jc w:val="both"/>
-      </w:pPr>
-      <w:r>
         <w:rPr>
           <w:rFonts w:ascii="Times New Roman" w:hAnsi="Times New Roman" w:cs="Times New Roman"/>
           <w:b/>
@@ -3659,6 +3749,54 @@
           <w:sz w:val="24"/>
           <w:szCs w:val="24"/>
         </w:rPr>
+      </w:pPr>
+    </w:p>
+    <w:p>
+      <w:pPr>
+        <w:pStyle w:val="Textebrut"/>
+        <w:jc w:val="both"/>
+        <w:rPr>
+          <w:rFonts w:ascii="Times New Roman" w:hAnsi="Times New Roman" w:cs="Times New Roman"/>
+          <w:b/>
+          <w:bCs/>
+          <w:sz w:val="24"/>
+          <w:szCs w:val="24"/>
+        </w:rPr>
+      </w:pPr>
+    </w:p>
+    <w:p>
+      <w:pPr>
+        <w:pStyle w:val="Textebrut"/>
+        <w:jc w:val="both"/>
+        <w:rPr>
+          <w:rFonts w:ascii="Times New Roman" w:hAnsi="Times New Roman" w:cs="Times New Roman"/>
+          <w:b/>
+          <w:bCs/>
+          <w:sz w:val="24"/>
+          <w:szCs w:val="24"/>
+        </w:rPr>
+      </w:pPr>
+    </w:p>
+    <w:p>
+      <w:pPr>
+        <w:pStyle w:val="Textebrut"/>
+        <w:jc w:val="both"/>
+        <w:rPr>
+          <w:rFonts w:ascii="Times New Roman" w:hAnsi="Times New Roman" w:cs="Times New Roman"/>
+          <w:b/>
+          <w:bCs/>
+          <w:sz w:val="24"/>
+          <w:szCs w:val="24"/>
+        </w:rPr>
+      </w:pPr>
+      <w:r>
+        <w:rPr>
+          <w:rFonts w:ascii="Times New Roman" w:hAnsi="Times New Roman" w:cs="Times New Roman"/>
+          <w:b/>
+          <w:bCs/>
+          <w:sz w:val="24"/>
+          <w:szCs w:val="24"/>
+        </w:rPr>
         <w:t>Cas d’une recherche par N° de vol :</w:t>
       </w:r>
     </w:p>
@@ -3672,6 +3810,12 @@
       <w:pPr>
         <w:pStyle w:val="Textebrut"/>
         <w:jc w:val="both"/>
+      </w:pPr>
+    </w:p>
+    <w:p>
+      <w:pPr>
+        <w:pStyle w:val="Textebrut"/>
+        <w:jc w:val="center"/>
       </w:pPr>
       <w:r>
         <w:rPr>
@@ -3679,7 +3823,7 @@
         </w:rPr>
         <w:drawing>
           <wp:inline distT="0" distB="0" distL="0" distR="0">
-            <wp:extent cx="6479540" cy="6142355"/>
+            <wp:extent cx="6475227" cy="4380614"/>
             <wp:effectExtent l="0" t="0" r="0" b="0"/>
             <wp:docPr id="15" name="Picture" descr="A description..."/>
             <wp:cNvGraphicFramePr>
@@ -3704,7 +3848,7 @@
                   <pic:spPr bwMode="auto">
                     <a:xfrm>
                       <a:off x="0" y="0"/>
-                      <a:ext cx="6479540" cy="6142355"/>
+                      <a:ext cx="6479540" cy="4383532"/>
                     </a:xfrm>
                     <a:prstGeom prst="rect">
                       <a:avLst/>
@@ -3767,16 +3911,15 @@
     <w:p>
       <w:pPr>
         <w:pStyle w:val="Textebrut"/>
-        <w:jc w:val="both"/>
+        <w:jc w:val="center"/>
       </w:pPr>
       <w:r>
         <w:rPr>
           <w:noProof/>
         </w:rPr>
-        <w:lastRenderedPageBreak/>
         <w:drawing>
           <wp:inline distT="0" distB="0" distL="0" distR="0">
-            <wp:extent cx="6381750" cy="6734175"/>
+            <wp:extent cx="6378181" cy="3923414"/>
             <wp:effectExtent l="0" t="0" r="0" b="0"/>
             <wp:docPr id="16" name="Picture" descr="A description..."/>
             <wp:cNvGraphicFramePr>
@@ -3801,7 +3944,7 @@
                   <pic:spPr bwMode="auto">
                     <a:xfrm>
                       <a:off x="0" y="0"/>
-                      <a:ext cx="6381750" cy="6734175"/>
+                      <a:ext cx="6378181" cy="3923414"/>
                     </a:xfrm>
                     <a:prstGeom prst="rect">
                       <a:avLst/>
@@ -3825,20 +3968,6 @@
       <w:pPr>
         <w:pStyle w:val="Textebrut"/>
         <w:jc w:val="both"/>
-      </w:pPr>
-    </w:p>
-    <w:p>
-      <w:pPr>
-        <w:pStyle w:val="Textebrut"/>
-        <w:jc w:val="both"/>
-      </w:pPr>
-    </w:p>
-    <w:p>
-      <w:pPr>
-        <w:pStyle w:val="Textebrut"/>
-        <w:jc w:val="both"/>
-      </w:pPr>
-      <w:r>
         <w:rPr>
           <w:rFonts w:ascii="Times New Roman" w:hAnsi="Times New Roman" w:cs="Times New Roman"/>
           <w:b/>
@@ -3846,8 +3975,23 @@
           <w:sz w:val="24"/>
           <w:szCs w:val="24"/>
         </w:rPr>
+      </w:pPr>
+      <w:r>
+        <w:rPr>
+          <w:rFonts w:ascii="Times New Roman" w:hAnsi="Times New Roman" w:cs="Times New Roman"/>
+          <w:b/>
+          <w:bCs/>
+          <w:sz w:val="24"/>
+          <w:szCs w:val="24"/>
+        </w:rPr>
         <w:t>Cas d’une recherche par N° d’employé:</w:t>
       </w:r>
+    </w:p>
+    <w:p>
+      <w:pPr>
+        <w:pStyle w:val="Textebrut"/>
+        <w:jc w:val="both"/>
+      </w:pPr>
     </w:p>
     <w:p>
       <w:pPr>
@@ -3922,6 +4066,19 @@
       <w:pPr>
         <w:pStyle w:val="Textebrut"/>
         <w:jc w:val="both"/>
+        <w:rPr>
+          <w:rFonts w:ascii="Times New Roman" w:hAnsi="Times New Roman" w:cs="Times New Roman"/>
+          <w:b/>
+          <w:bCs/>
+          <w:sz w:val="24"/>
+          <w:szCs w:val="24"/>
+        </w:rPr>
+      </w:pPr>
+    </w:p>
+    <w:p>
+      <w:pPr>
+        <w:pStyle w:val="Textebrut"/>
+        <w:jc w:val="both"/>
       </w:pPr>
       <w:r>
         <w:rPr>
@@ -4006,8 +4163,6 @@
       <w:pPr>
         <w:pStyle w:val="Textebrut"/>
         <w:jc w:val="both"/>
-      </w:pPr>
-      <w:r>
         <w:rPr>
           <w:rFonts w:ascii="Times New Roman" w:hAnsi="Times New Roman" w:cs="Times New Roman"/>
           <w:b/>
@@ -4015,6 +4170,41 @@
           <w:sz w:val="24"/>
           <w:szCs w:val="24"/>
         </w:rPr>
+      </w:pPr>
+    </w:p>
+    <w:p>
+      <w:pPr>
+        <w:pStyle w:val="Textebrut"/>
+        <w:jc w:val="both"/>
+        <w:rPr>
+          <w:rFonts w:ascii="Times New Roman" w:hAnsi="Times New Roman" w:cs="Times New Roman"/>
+          <w:b/>
+          <w:bCs/>
+          <w:sz w:val="24"/>
+          <w:szCs w:val="24"/>
+        </w:rPr>
+      </w:pPr>
+    </w:p>
+    <w:p>
+      <w:pPr>
+        <w:pStyle w:val="Textebrut"/>
+        <w:jc w:val="both"/>
+        <w:rPr>
+          <w:rFonts w:ascii="Times New Roman" w:hAnsi="Times New Roman" w:cs="Times New Roman"/>
+          <w:b/>
+          <w:bCs/>
+          <w:sz w:val="24"/>
+          <w:szCs w:val="24"/>
+        </w:rPr>
+      </w:pPr>
+      <w:r>
+        <w:rPr>
+          <w:rFonts w:ascii="Times New Roman" w:hAnsi="Times New Roman" w:cs="Times New Roman"/>
+          <w:b/>
+          <w:bCs/>
+          <w:sz w:val="24"/>
+          <w:szCs w:val="24"/>
+        </w:rPr>
         <w:t>Cas d’une recherche par N° de client :</w:t>
       </w:r>
     </w:p>
@@ -4022,6 +4212,12 @@
       <w:pPr>
         <w:pStyle w:val="Textebrut"/>
         <w:jc w:val="both"/>
+      </w:pPr>
+    </w:p>
+    <w:p>
+      <w:pPr>
+        <w:pStyle w:val="Textebrut"/>
+        <w:jc w:val="center"/>
       </w:pPr>
       <w:r>
         <w:rPr>
@@ -4030,7 +4226,7 @@
         <w:lastRenderedPageBreak/>
         <w:drawing>
           <wp:inline distT="0" distB="0" distL="0" distR="0">
-            <wp:extent cx="5543550" cy="5314950"/>
+            <wp:extent cx="5539563" cy="3806456"/>
             <wp:effectExtent l="0" t="0" r="0" b="0"/>
             <wp:docPr id="19" name="Picture" descr="A description..."/>
             <wp:cNvGraphicFramePr>
@@ -4055,7 +4251,7 @@
                   <pic:spPr bwMode="auto">
                     <a:xfrm>
                       <a:off x="0" y="0"/>
-                      <a:ext cx="5543550" cy="5314950"/>
+                      <a:ext cx="5543550" cy="3809196"/>
                     </a:xfrm>
                     <a:prstGeom prst="rect">
                       <a:avLst/>
@@ -4097,20 +4293,6 @@
       <w:pPr>
         <w:pStyle w:val="Textebrut"/>
         <w:jc w:val="both"/>
-      </w:pPr>
-    </w:p>
-    <w:p>
-      <w:pPr>
-        <w:pStyle w:val="Textebrut"/>
-        <w:jc w:val="both"/>
-      </w:pPr>
-    </w:p>
-    <w:p>
-      <w:pPr>
-        <w:pStyle w:val="Textebrut"/>
-        <w:jc w:val="both"/>
-      </w:pPr>
-      <w:r>
         <w:rPr>
           <w:rFonts w:ascii="Times New Roman" w:hAnsi="Times New Roman" w:cs="Times New Roman"/>
           <w:b/>
@@ -4118,6 +4300,15 @@
           <w:sz w:val="24"/>
           <w:szCs w:val="24"/>
         </w:rPr>
+      </w:pPr>
+      <w:r>
+        <w:rPr>
+          <w:rFonts w:ascii="Times New Roman" w:hAnsi="Times New Roman" w:cs="Times New Roman"/>
+          <w:b/>
+          <w:bCs/>
+          <w:sz w:val="24"/>
+          <w:szCs w:val="24"/>
+        </w:rPr>
         <w:t>Modèle conceptuel de données</w:t>
       </w:r>
     </w:p>
@@ -4126,13 +4317,25 @@
         <w:pStyle w:val="Textebrut"/>
         <w:jc w:val="both"/>
       </w:pPr>
-      <w:r>
+    </w:p>
+    <w:p>
+      <w:pPr>
+        <w:pStyle w:val="Textebrut"/>
+        <w:jc w:val="both"/>
         <w:rPr>
           <w:rFonts w:ascii="Times New Roman" w:hAnsi="Times New Roman" w:cs="Times New Roman"/>
           <w:bCs/>
           <w:sz w:val="24"/>
           <w:szCs w:val="24"/>
         </w:rPr>
+      </w:pPr>
+      <w:r>
+        <w:rPr>
+          <w:rFonts w:ascii="Times New Roman" w:hAnsi="Times New Roman" w:cs="Times New Roman"/>
+          <w:bCs/>
+          <w:sz w:val="24"/>
+          <w:szCs w:val="24"/>
+        </w:rPr>
         <w:t>L’application se base sur le modèle de données suivant (ici, représentation selon la méthode Merise) :</w:t>
       </w:r>
     </w:p>
@@ -4140,15 +4343,32 @@
       <w:pPr>
         <w:pStyle w:val="Textebrut"/>
         <w:jc w:val="both"/>
+        <w:rPr>
+          <w:rFonts w:ascii="Times New Roman" w:hAnsi="Times New Roman" w:cs="Times New Roman"/>
+          <w:bCs/>
+          <w:sz w:val="24"/>
+          <w:szCs w:val="24"/>
+        </w:rPr>
+      </w:pPr>
+    </w:p>
+    <w:p>
+      <w:pPr>
+        <w:pStyle w:val="Textebrut"/>
+        <w:jc w:val="both"/>
+      </w:pPr>
+    </w:p>
+    <w:p>
+      <w:pPr>
+        <w:pStyle w:val="Textebrut"/>
+        <w:jc w:val="both"/>
       </w:pPr>
       <w:r>
         <w:rPr>
           <w:noProof/>
         </w:rPr>
-        <w:lastRenderedPageBreak/>
         <w:drawing>
           <wp:inline distT="0" distB="0" distL="0" distR="0">
-            <wp:extent cx="6479540" cy="4777105"/>
+            <wp:extent cx="6475228" cy="3306726"/>
             <wp:effectExtent l="0" t="0" r="0" b="0"/>
             <wp:docPr id="20" name="Picture" descr="A description..."/>
             <wp:cNvGraphicFramePr>
@@ -4173,7 +4393,7 @@
                   <pic:spPr bwMode="auto">
                     <a:xfrm>
                       <a:off x="0" y="0"/>
-                      <a:ext cx="6479540" cy="4777105"/>
+                      <a:ext cx="6479540" cy="3308928"/>
                     </a:xfrm>
                     <a:prstGeom prst="rect">
                       <a:avLst/>
@@ -4192,36 +4412,6 @@
           </wp:inline>
         </w:drawing>
       </w:r>
-    </w:p>
-    <w:p>
-      <w:pPr>
-        <w:pStyle w:val="Textebrut"/>
-        <w:jc w:val="both"/>
-      </w:pPr>
-    </w:p>
-    <w:p>
-      <w:pPr>
-        <w:pStyle w:val="Textebrut"/>
-        <w:jc w:val="both"/>
-      </w:pPr>
-    </w:p>
-    <w:p>
-      <w:pPr>
-        <w:pStyle w:val="Textebrut"/>
-        <w:jc w:val="both"/>
-      </w:pPr>
-    </w:p>
-    <w:p>
-      <w:pPr>
-        <w:pStyle w:val="Textebrut"/>
-        <w:jc w:val="both"/>
-      </w:pPr>
-    </w:p>
-    <w:p>
-      <w:pPr>
-        <w:pStyle w:val="Textebrut"/>
-        <w:jc w:val="both"/>
-      </w:pPr>
       <w:r>
         <w:rPr>
           <w:rFonts w:ascii="Times New Roman" w:hAnsi="Times New Roman" w:cs="Times New Roman"/>

--- a/divers/cahier_charges_projet_vols.docx
+++ b/divers/cahier_charges_projet_vols.docx
@@ -59,6 +59,8 @@
         </w:rPr>
         <w:t>Contexte</w:t>
       </w:r>
+      <w:bookmarkStart w:id="0" w:name="_GoBack"/>
+      <w:bookmarkEnd w:id="0"/>
     </w:p>
     <w:p>
       <w:pPr>
@@ -486,7 +488,15 @@
           <w:sz w:val="24"/>
           <w:szCs w:val="24"/>
         </w:rPr>
-        <w:t xml:space="preserve">Un élément de la charte graphique de la société doit être respecté : une référence aux </w:t>
+        <w:t>Un élément de la charte graphique de la société doit être respecté : une référence aux couleurs</w:t>
+      </w:r>
+      <w:r>
+        <w:rPr>
+          <w:rFonts w:ascii="Times New Roman" w:hAnsi="Times New Roman" w:cs="Times New Roman"/>
+          <w:sz w:val="24"/>
+          <w:szCs w:val="24"/>
+        </w:rPr>
+        <w:t xml:space="preserve"> </w:t>
       </w:r>
       <w:proofErr w:type="gramStart"/>
       <w:r>
@@ -495,15 +505,7 @@
           <w:sz w:val="24"/>
           <w:szCs w:val="24"/>
         </w:rPr>
-        <w:t>couleurs</w:t>
-      </w:r>
-      <w:r>
-        <w:rPr>
-          <w:rFonts w:ascii="Times New Roman" w:hAnsi="Times New Roman" w:cs="Times New Roman"/>
-          <w:sz w:val="24"/>
-          <w:szCs w:val="24"/>
-        </w:rPr>
-        <w:t> ,</w:t>
+        <w:t>bleu ,</w:t>
       </w:r>
       <w:proofErr w:type="gramEnd"/>
       <w:r>
@@ -512,7 +514,7 @@
           <w:sz w:val="24"/>
           <w:szCs w:val="24"/>
         </w:rPr>
-        <w:t xml:space="preserve"> bleu , blanc et </w:t>
+        <w:t xml:space="preserve"> blanc et </w:t>
       </w:r>
       <w:r>
         <w:rPr>
@@ -2830,7 +2832,7 @@
         </w:rPr>
         <w:t xml:space="preserve">a) le client est déjà connecté </w:t>
       </w:r>
-      <w:bookmarkStart w:id="0" w:name="__DdeLink__126_307771532"/>
+      <w:bookmarkStart w:id="1" w:name="__DdeLink__126_307771532"/>
       <w:r>
         <w:rPr>
           <w:rFonts w:ascii="Times New Roman" w:hAnsi="Times New Roman" w:cs="Times New Roman"/>
@@ -2839,7 +2841,7 @@
         </w:rPr>
         <w:t>à son compte lors de la recherche du billet</w:t>
       </w:r>
-      <w:bookmarkEnd w:id="0"/>
+      <w:bookmarkEnd w:id="1"/>
       <w:r>
         <w:rPr>
           <w:rFonts w:ascii="Times New Roman" w:hAnsi="Times New Roman" w:cs="Times New Roman"/>
@@ -3466,8 +3468,6 @@
         <w:pStyle w:val="Textebrut"/>
         <w:jc w:val="both"/>
       </w:pPr>
-      <w:bookmarkStart w:id="1" w:name="_GoBack"/>
-      <w:bookmarkEnd w:id="1"/>
       <w:r>
         <w:rPr>
           <w:rFonts w:ascii="Times New Roman" w:hAnsi="Times New Roman" w:cs="Times New Roman"/>

--- a/divers/cahier_charges_projet_vols.docx
+++ b/divers/cahier_charges_projet_vols.docx
@@ -59,8 +59,6 @@
         </w:rPr>
         <w:t>Contexte</w:t>
       </w:r>
-      <w:bookmarkStart w:id="0" w:name="_GoBack"/>
-      <w:bookmarkEnd w:id="0"/>
     </w:p>
     <w:p>
       <w:pPr>
@@ -1813,8 +1811,8 @@
           <w:noProof/>
         </w:rPr>
         <w:drawing>
-          <wp:inline distT="0" distB="0" distL="0" distR="0" wp14:anchorId="281DB132" wp14:editId="162384DD">
-            <wp:extent cx="5486400" cy="3306726"/>
+          <wp:inline distT="0" distB="0" distL="0" distR="0" wp14:anchorId="4725838A" wp14:editId="053425CB">
+            <wp:extent cx="4710224" cy="4150834"/>
             <wp:effectExtent l="0" t="0" r="0" b="0"/>
             <wp:docPr id="21" name="Image 21" descr="C:\Users\greta\Desktop\vols\divers\images\dev-fly_index.png"/>
             <wp:cNvGraphicFramePr>
@@ -1825,191 +1823,6 @@
                 <pic:pic xmlns:pic="http://schemas.openxmlformats.org/drawingml/2006/picture">
                   <pic:nvPicPr>
                     <pic:cNvPr id="0" name="Picture 1" descr="C:\Users\greta\Desktop\vols\divers\images\dev-fly_index.png"/>
-                    <pic:cNvPicPr>
-                      <a:picLocks noChangeAspect="1" noChangeArrowheads="1"/>
-                    </pic:cNvPicPr>
-                  </pic:nvPicPr>
-                  <pic:blipFill>
-                    <a:blip r:embed="rId6">
-                      <a:extLst>
-                        <a:ext uri="{28A0092B-C50C-407E-A947-70E740481C1C}">
-                          <a14:useLocalDpi xmlns:a14="http://schemas.microsoft.com/office/drawing/2010/main" val="0"/>
-                        </a:ext>
-                      </a:extLst>
-                    </a:blip>
-                    <a:srcRect/>
-                    <a:stretch>
-                      <a:fillRect/>
-                    </a:stretch>
-                  </pic:blipFill>
-                  <pic:spPr bwMode="auto">
-                    <a:xfrm>
-                      <a:off x="0" y="0"/>
-                      <a:ext cx="5486400" cy="3306726"/>
-                    </a:xfrm>
-                    <a:prstGeom prst="rect">
-                      <a:avLst/>
-                    </a:prstGeom>
-                    <a:noFill/>
-                    <a:ln>
-                      <a:noFill/>
-                    </a:ln>
-                  </pic:spPr>
-                </pic:pic>
-              </a:graphicData>
-            </a:graphic>
-          </wp:inline>
-        </w:drawing>
-      </w:r>
-    </w:p>
-    <w:p>
-      <w:pPr>
-        <w:pStyle w:val="Textebrut"/>
-      </w:pPr>
-    </w:p>
-    <w:p>
-      <w:pPr>
-        <w:pStyle w:val="Textebrut"/>
-      </w:pPr>
-    </w:p>
-    <w:p>
-      <w:pPr>
-        <w:pStyle w:val="Textebrut"/>
-      </w:pPr>
-    </w:p>
-    <w:p>
-      <w:pPr>
-        <w:pStyle w:val="Textebrut"/>
-      </w:pPr>
-    </w:p>
-    <w:p>
-      <w:pPr>
-        <w:pStyle w:val="Textebrut"/>
-      </w:pPr>
-    </w:p>
-    <w:p>
-      <w:pPr>
-        <w:pStyle w:val="Textebrut"/>
-      </w:pPr>
-      <w:r>
-        <w:lastRenderedPageBreak/>
-        <w:t>Image 2</w:t>
-      </w:r>
-    </w:p>
-    <w:p>
-      <w:pPr>
-        <w:pStyle w:val="Textebrut"/>
-      </w:pPr>
-    </w:p>
-    <w:p>
-      <w:pPr>
-        <w:pStyle w:val="Textebrut"/>
-        <w:jc w:val="center"/>
-      </w:pPr>
-      <w:r>
-        <w:rPr>
-          <w:noProof/>
-        </w:rPr>
-        <w:drawing>
-          <wp:inline distT="0" distB="0" distL="0" distR="0">
-            <wp:extent cx="6677247" cy="3540642"/>
-            <wp:effectExtent l="0" t="0" r="0" b="0"/>
-            <wp:docPr id="22" name="Image 22" descr="C:\Users\greta\Desktop\vols\divers\images\dev-fly_accueil.png"/>
-            <wp:cNvGraphicFramePr>
-              <a:graphicFrameLocks xmlns:a="http://schemas.openxmlformats.org/drawingml/2006/main" noChangeAspect="1"/>
-            </wp:cNvGraphicFramePr>
-            <a:graphic xmlns:a="http://schemas.openxmlformats.org/drawingml/2006/main">
-              <a:graphicData uri="http://schemas.openxmlformats.org/drawingml/2006/picture">
-                <pic:pic xmlns:pic="http://schemas.openxmlformats.org/drawingml/2006/picture">
-                  <pic:nvPicPr>
-                    <pic:cNvPr id="0" name="Picture 2" descr="C:\Users\greta\Desktop\vols\divers\images\dev-fly_accueil.png"/>
-                    <pic:cNvPicPr>
-                      <a:picLocks noChangeAspect="1" noChangeArrowheads="1"/>
-                    </pic:cNvPicPr>
-                  </pic:nvPicPr>
-                  <pic:blipFill>
-                    <a:blip r:embed="rId7">
-                      <a:extLst>
-                        <a:ext uri="{28A0092B-C50C-407E-A947-70E740481C1C}">
-                          <a14:useLocalDpi xmlns:a14="http://schemas.microsoft.com/office/drawing/2010/main" val="0"/>
-                        </a:ext>
-                      </a:extLst>
-                    </a:blip>
-                    <a:srcRect/>
-                    <a:stretch>
-                      <a:fillRect/>
-                    </a:stretch>
-                  </pic:blipFill>
-                  <pic:spPr bwMode="auto">
-                    <a:xfrm>
-                      <a:off x="0" y="0"/>
-                      <a:ext cx="6677209" cy="3540622"/>
-                    </a:xfrm>
-                    <a:prstGeom prst="rect">
-                      <a:avLst/>
-                    </a:prstGeom>
-                    <a:noFill/>
-                    <a:ln>
-                      <a:noFill/>
-                    </a:ln>
-                  </pic:spPr>
-                </pic:pic>
-              </a:graphicData>
-            </a:graphic>
-          </wp:inline>
-        </w:drawing>
-      </w:r>
-    </w:p>
-    <w:p>
-      <w:pPr>
-        <w:pStyle w:val="Textebrut"/>
-      </w:pPr>
-    </w:p>
-    <w:p>
-      <w:pPr>
-        <w:pStyle w:val="Textebrut"/>
-      </w:pPr>
-    </w:p>
-    <w:p>
-      <w:pPr>
-        <w:pStyle w:val="Textebrut"/>
-      </w:pPr>
-    </w:p>
-    <w:p>
-      <w:pPr>
-        <w:pStyle w:val="Textebrut"/>
-      </w:pPr>
-      <w:r>
-        <w:t>Image 3</w:t>
-      </w:r>
-    </w:p>
-    <w:p>
-      <w:pPr>
-        <w:pStyle w:val="Textebrut"/>
-      </w:pPr>
-    </w:p>
-    <w:p>
-      <w:pPr>
-        <w:pStyle w:val="Textebrut"/>
-        <w:jc w:val="center"/>
-      </w:pPr>
-      <w:r>
-        <w:rPr>
-          <w:noProof/>
-        </w:rPr>
-        <w:drawing>
-          <wp:inline distT="0" distB="0" distL="0" distR="0">
-            <wp:extent cx="6145349" cy="3753293"/>
-            <wp:effectExtent l="0" t="0" r="0" b="0"/>
-            <wp:docPr id="23" name="Image 23" descr="C:\Users\greta\Desktop\vols\divers\images\dev-fly_proposition.png"/>
-            <wp:cNvGraphicFramePr>
-              <a:graphicFrameLocks xmlns:a="http://schemas.openxmlformats.org/drawingml/2006/main" noChangeAspect="1"/>
-            </wp:cNvGraphicFramePr>
-            <a:graphic xmlns:a="http://schemas.openxmlformats.org/drawingml/2006/main">
-              <a:graphicData uri="http://schemas.openxmlformats.org/drawingml/2006/picture">
-                <pic:pic xmlns:pic="http://schemas.openxmlformats.org/drawingml/2006/picture">
-                  <pic:nvPicPr>
-                    <pic:cNvPr id="0" name="Picture 3" descr="C:\Users\greta\Desktop\vols\divers\images\dev-fly_proposition.png"/>
                     <pic:cNvPicPr>
                       <a:picLocks noChangeAspect="1" noChangeArrowheads="1"/>
                     </pic:cNvPicPr>
@@ -2030,7 +1843,7 @@
                   <pic:spPr bwMode="auto">
                     <a:xfrm>
                       <a:off x="0" y="0"/>
-                      <a:ext cx="6145530" cy="3753404"/>
+                      <a:ext cx="4714394" cy="4154509"/>
                     </a:xfrm>
                     <a:prstGeom prst="rect">
                       <a:avLst/>
@@ -2051,23 +1864,262 @@
       <w:pPr>
         <w:pStyle w:val="Textebrut"/>
       </w:pPr>
-    </w:p>
-    <w:p>
-      <w:pPr>
-        <w:pStyle w:val="Textebrut"/>
-      </w:pPr>
-    </w:p>
-    <w:p>
-      <w:pPr>
-        <w:pStyle w:val="Textebrut"/>
-      </w:pPr>
-    </w:p>
-    <w:p>
-      <w:pPr>
-        <w:pStyle w:val="Textebrut"/>
+      <w:r>
+        <w:lastRenderedPageBreak/>
+        <w:t>Image 2</w:t>
+      </w:r>
+    </w:p>
+    <w:p>
+      <w:pPr>
+        <w:pStyle w:val="Textebrut"/>
+      </w:pPr>
+    </w:p>
+    <w:p>
+      <w:pPr>
+        <w:pStyle w:val="Textebrut"/>
+        <w:jc w:val="center"/>
+      </w:pPr>
+      <w:r>
         <w:rPr>
           <w:noProof/>
         </w:rPr>
+        <w:drawing>
+          <wp:inline distT="0" distB="0" distL="0" distR="0" wp14:anchorId="428B06A0" wp14:editId="6A89FB85">
+            <wp:extent cx="5326912" cy="4775559"/>
+            <wp:effectExtent l="0" t="0" r="0" b="0"/>
+            <wp:docPr id="22" name="Image 22" descr="C:\Users\greta\Desktop\vols\divers\images\dev-fly_accueil.png"/>
+            <wp:cNvGraphicFramePr>
+              <a:graphicFrameLocks xmlns:a="http://schemas.openxmlformats.org/drawingml/2006/main" noChangeAspect="1"/>
+            </wp:cNvGraphicFramePr>
+            <a:graphic xmlns:a="http://schemas.openxmlformats.org/drawingml/2006/main">
+              <a:graphicData uri="http://schemas.openxmlformats.org/drawingml/2006/picture">
+                <pic:pic xmlns:pic="http://schemas.openxmlformats.org/drawingml/2006/picture">
+                  <pic:nvPicPr>
+                    <pic:cNvPr id="0" name="Picture 2" descr="C:\Users\greta\Desktop\vols\divers\images\dev-fly_accueil.png"/>
+                    <pic:cNvPicPr>
+                      <a:picLocks noChangeAspect="1" noChangeArrowheads="1"/>
+                    </pic:cNvPicPr>
+                  </pic:nvPicPr>
+                  <pic:blipFill>
+                    <a:blip r:embed="rId9">
+                      <a:extLst>
+                        <a:ext uri="{28A0092B-C50C-407E-A947-70E740481C1C}">
+                          <a14:useLocalDpi xmlns:a14="http://schemas.microsoft.com/office/drawing/2010/main" val="0"/>
+                        </a:ext>
+                      </a:extLst>
+                    </a:blip>
+                    <a:srcRect/>
+                    <a:stretch>
+                      <a:fillRect/>
+                    </a:stretch>
+                  </pic:blipFill>
+                  <pic:spPr bwMode="auto">
+                    <a:xfrm>
+                      <a:off x="0" y="0"/>
+                      <a:ext cx="5326882" cy="4775532"/>
+                    </a:xfrm>
+                    <a:prstGeom prst="rect">
+                      <a:avLst/>
+                    </a:prstGeom>
+                    <a:noFill/>
+                    <a:ln>
+                      <a:noFill/>
+                    </a:ln>
+                  </pic:spPr>
+                </pic:pic>
+              </a:graphicData>
+            </a:graphic>
+          </wp:inline>
+        </w:drawing>
+      </w:r>
+    </w:p>
+    <w:p>
+      <w:pPr>
+        <w:pStyle w:val="Textebrut"/>
+      </w:pPr>
+    </w:p>
+    <w:p>
+      <w:pPr>
+        <w:pStyle w:val="Textebrut"/>
+      </w:pPr>
+      <w:r>
+        <w:t>Image 3</w:t>
+      </w:r>
+    </w:p>
+    <w:p>
+      <w:pPr>
+        <w:pStyle w:val="Textebrut"/>
+      </w:pPr>
+      <w:r>
+        <w:rPr>
+          <w:noProof/>
+        </w:rPr>
+        <w:drawing>
+          <wp:anchor distT="0" distB="0" distL="114300" distR="114300" simplePos="0" relativeHeight="251660288" behindDoc="0" locked="0" layoutInCell="1" allowOverlap="1" wp14:anchorId="4A21F09E" wp14:editId="1318B0B9">
+            <wp:simplePos x="0" y="0"/>
+            <wp:positionH relativeFrom="column">
+              <wp:posOffset>1476050</wp:posOffset>
+            </wp:positionH>
+            <wp:positionV relativeFrom="paragraph">
+              <wp:align>top</wp:align>
+            </wp:positionV>
+            <wp:extent cx="5029200" cy="4611370"/>
+            <wp:effectExtent l="0" t="0" r="0" b="0"/>
+            <wp:wrapSquare wrapText="bothSides"/>
+            <wp:docPr id="23" name="Image 23" descr="C:\Users\greta\Desktop\vols\divers\images\dev-fly_proposition.png"/>
+            <wp:cNvGraphicFramePr>
+              <a:graphicFrameLocks xmlns:a="http://schemas.openxmlformats.org/drawingml/2006/main" noChangeAspect="1"/>
+            </wp:cNvGraphicFramePr>
+            <a:graphic xmlns:a="http://schemas.openxmlformats.org/drawingml/2006/main">
+              <a:graphicData uri="http://schemas.openxmlformats.org/drawingml/2006/picture">
+                <pic:pic xmlns:pic="http://schemas.openxmlformats.org/drawingml/2006/picture">
+                  <pic:nvPicPr>
+                    <pic:cNvPr id="0" name="Picture 3" descr="C:\Users\greta\Desktop\vols\divers\images\dev-fly_proposition.png"/>
+                    <pic:cNvPicPr>
+                      <a:picLocks noChangeAspect="1" noChangeArrowheads="1"/>
+                    </pic:cNvPicPr>
+                  </pic:nvPicPr>
+                  <pic:blipFill>
+                    <a:blip r:embed="rId10">
+                      <a:extLst>
+                        <a:ext uri="{28A0092B-C50C-407E-A947-70E740481C1C}">
+                          <a14:useLocalDpi xmlns:a14="http://schemas.microsoft.com/office/drawing/2010/main" val="0"/>
+                        </a:ext>
+                      </a:extLst>
+                    </a:blip>
+                    <a:srcRect/>
+                    <a:stretch>
+                      <a:fillRect/>
+                    </a:stretch>
+                  </pic:blipFill>
+                  <pic:spPr bwMode="auto">
+                    <a:xfrm>
+                      <a:off x="0" y="0"/>
+                      <a:ext cx="5029200" cy="4611370"/>
+                    </a:xfrm>
+                    <a:prstGeom prst="rect">
+                      <a:avLst/>
+                    </a:prstGeom>
+                    <a:noFill/>
+                    <a:ln>
+                      <a:noFill/>
+                    </a:ln>
+                  </pic:spPr>
+                </pic:pic>
+              </a:graphicData>
+            </a:graphic>
+          </wp:anchor>
+        </w:drawing>
+      </w:r>
+    </w:p>
+    <w:p>
+      <w:pPr>
+        <w:pStyle w:val="Textebrut"/>
+      </w:pPr>
+    </w:p>
+    <w:p>
+      <w:pPr>
+        <w:pStyle w:val="Textebrut"/>
+      </w:pPr>
+    </w:p>
+    <w:p>
+      <w:pPr>
+        <w:pStyle w:val="Textebrut"/>
+      </w:pPr>
+    </w:p>
+    <w:p>
+      <w:pPr>
+        <w:pStyle w:val="Textebrut"/>
+      </w:pPr>
+    </w:p>
+    <w:p>
+      <w:pPr>
+        <w:pStyle w:val="Textebrut"/>
+      </w:pPr>
+    </w:p>
+    <w:p>
+      <w:pPr>
+        <w:pStyle w:val="Textebrut"/>
+      </w:pPr>
+    </w:p>
+    <w:p>
+      <w:pPr>
+        <w:pStyle w:val="Textebrut"/>
+      </w:pPr>
+    </w:p>
+    <w:p>
+      <w:pPr>
+        <w:pStyle w:val="Textebrut"/>
+      </w:pPr>
+    </w:p>
+    <w:p>
+      <w:pPr>
+        <w:pStyle w:val="Textebrut"/>
+      </w:pPr>
+    </w:p>
+    <w:p>
+      <w:pPr>
+        <w:pStyle w:val="Textebrut"/>
+      </w:pPr>
+    </w:p>
+    <w:p>
+      <w:pPr>
+        <w:pStyle w:val="Textebrut"/>
+      </w:pPr>
+    </w:p>
+    <w:p>
+      <w:pPr>
+        <w:pStyle w:val="Textebrut"/>
+      </w:pPr>
+    </w:p>
+    <w:p>
+      <w:pPr>
+        <w:pStyle w:val="Textebrut"/>
+      </w:pPr>
+    </w:p>
+    <w:p>
+      <w:pPr>
+        <w:pStyle w:val="Textebrut"/>
+      </w:pPr>
+    </w:p>
+    <w:p>
+      <w:pPr>
+        <w:pStyle w:val="Textebrut"/>
+      </w:pPr>
+    </w:p>
+    <w:p>
+      <w:pPr>
+        <w:pStyle w:val="Textebrut"/>
+      </w:pPr>
+    </w:p>
+    <w:p>
+      <w:pPr>
+        <w:pStyle w:val="Textebrut"/>
+      </w:pPr>
+    </w:p>
+    <w:p>
+      <w:pPr>
+        <w:pStyle w:val="Textebrut"/>
+      </w:pPr>
+    </w:p>
+    <w:p>
+      <w:pPr>
+        <w:pStyle w:val="Textebrut"/>
+      </w:pPr>
+    </w:p>
+    <w:p>
+      <w:pPr>
+        <w:pStyle w:val="Textebrut"/>
+      </w:pPr>
+    </w:p>
+    <w:p>
+      <w:pPr>
+        <w:pStyle w:val="Textebrut"/>
+      </w:pPr>
+    </w:p>
+    <w:p>
+      <w:pPr>
+        <w:pStyle w:val="Textebrut"/>
       </w:pPr>
     </w:p>
     <w:p>
@@ -2109,8 +2161,8 @@
           <w:noProof/>
         </w:rPr>
         <w:drawing>
-          <wp:inline distT="0" distB="0" distL="0" distR="0">
-            <wp:extent cx="6144043" cy="3785190"/>
+          <wp:inline distT="0" distB="0" distL="0" distR="0" wp14:anchorId="638F84DD" wp14:editId="13E90CA5">
+            <wp:extent cx="5305647" cy="4820378"/>
             <wp:effectExtent l="0" t="0" r="0" b="0"/>
             <wp:docPr id="1" name="Image 1"/>
             <wp:cNvGraphicFramePr>
@@ -2121,177 +2173,6 @@
                 <pic:pic xmlns:pic="http://schemas.openxmlformats.org/drawingml/2006/picture">
                   <pic:nvPicPr>
                     <pic:cNvPr id="0" name="dev-fly_nbre_passagers.png"/>
-                    <pic:cNvPicPr/>
-                  </pic:nvPicPr>
-                  <pic:blipFill>
-                    <a:blip r:embed="rId9">
-                      <a:extLst>
-                        <a:ext uri="{28A0092B-C50C-407E-A947-70E740481C1C}">
-                          <a14:useLocalDpi xmlns:a14="http://schemas.microsoft.com/office/drawing/2010/main" val="0"/>
-                        </a:ext>
-                      </a:extLst>
-                    </a:blip>
-                    <a:stretch>
-                      <a:fillRect/>
-                    </a:stretch>
-                  </pic:blipFill>
-                  <pic:spPr>
-                    <a:xfrm>
-                      <a:off x="0" y="0"/>
-                      <a:ext cx="6143625" cy="3784933"/>
-                    </a:xfrm>
-                    <a:prstGeom prst="rect">
-                      <a:avLst/>
-                    </a:prstGeom>
-                  </pic:spPr>
-                </pic:pic>
-              </a:graphicData>
-            </a:graphic>
-          </wp:inline>
-        </w:drawing>
-      </w:r>
-    </w:p>
-    <w:p>
-      <w:pPr>
-        <w:pStyle w:val="Textebrut"/>
-      </w:pPr>
-    </w:p>
-    <w:p>
-      <w:pPr>
-        <w:pStyle w:val="Textebrut"/>
-      </w:pPr>
-    </w:p>
-    <w:p>
-      <w:pPr>
-        <w:pStyle w:val="Textebrut"/>
-      </w:pPr>
-    </w:p>
-    <w:p>
-      <w:pPr>
-        <w:pStyle w:val="Textebrut"/>
-      </w:pPr>
-      <w:r>
-        <w:t>Image 5</w:t>
-      </w:r>
-    </w:p>
-    <w:p>
-      <w:pPr>
-        <w:pStyle w:val="Textebrut"/>
-      </w:pPr>
-    </w:p>
-    <w:p>
-      <w:pPr>
-        <w:pStyle w:val="Textebrut"/>
-        <w:jc w:val="center"/>
-      </w:pPr>
-      <w:r>
-        <w:rPr>
-          <w:noProof/>
-        </w:rPr>
-        <w:drawing>
-          <wp:inline distT="0" distB="0" distL="0" distR="0">
-            <wp:extent cx="6144043" cy="3880883"/>
-            <wp:effectExtent l="0" t="0" r="0" b="0"/>
-            <wp:docPr id="28" name="Image 28"/>
-            <wp:cNvGraphicFramePr>
-              <a:graphicFrameLocks xmlns:a="http://schemas.openxmlformats.org/drawingml/2006/main" noChangeAspect="1"/>
-            </wp:cNvGraphicFramePr>
-            <a:graphic xmlns:a="http://schemas.openxmlformats.org/drawingml/2006/main">
-              <a:graphicData uri="http://schemas.openxmlformats.org/drawingml/2006/picture">
-                <pic:pic xmlns:pic="http://schemas.openxmlformats.org/drawingml/2006/picture">
-                  <pic:nvPicPr>
-                    <pic:cNvPr id="0" name="dev-fly_identification.png"/>
-                    <pic:cNvPicPr/>
-                  </pic:nvPicPr>
-                  <pic:blipFill>
-                    <a:blip r:embed="rId10">
-                      <a:extLst>
-                        <a:ext uri="{28A0092B-C50C-407E-A947-70E740481C1C}">
-                          <a14:useLocalDpi xmlns:a14="http://schemas.microsoft.com/office/drawing/2010/main" val="0"/>
-                        </a:ext>
-                      </a:extLst>
-                    </a:blip>
-                    <a:stretch>
-                      <a:fillRect/>
-                    </a:stretch>
-                  </pic:blipFill>
-                  <pic:spPr>
-                    <a:xfrm>
-                      <a:off x="0" y="0"/>
-                      <a:ext cx="6143625" cy="3880619"/>
-                    </a:xfrm>
-                    <a:prstGeom prst="rect">
-                      <a:avLst/>
-                    </a:prstGeom>
-                  </pic:spPr>
-                </pic:pic>
-              </a:graphicData>
-            </a:graphic>
-          </wp:inline>
-        </w:drawing>
-      </w:r>
-    </w:p>
-    <w:p>
-      <w:pPr>
-        <w:pStyle w:val="Textebrut"/>
-      </w:pPr>
-    </w:p>
-    <w:p>
-      <w:pPr>
-        <w:pStyle w:val="Textebrut"/>
-      </w:pPr>
-    </w:p>
-    <w:p>
-      <w:pPr>
-        <w:pStyle w:val="Textebrut"/>
-      </w:pPr>
-    </w:p>
-    <w:p>
-      <w:pPr>
-        <w:pStyle w:val="Textebrut"/>
-      </w:pPr>
-    </w:p>
-    <w:p>
-      <w:pPr>
-        <w:pStyle w:val="Textebrut"/>
-      </w:pPr>
-    </w:p>
-    <w:p>
-      <w:pPr>
-        <w:pStyle w:val="Textebrut"/>
-      </w:pPr>
-      <w:r>
-        <w:lastRenderedPageBreak/>
-        <w:t>Image 6</w:t>
-      </w:r>
-    </w:p>
-    <w:p>
-      <w:pPr>
-        <w:pStyle w:val="Textebrut"/>
-      </w:pPr>
-    </w:p>
-    <w:p>
-      <w:pPr>
-        <w:pStyle w:val="Textebrut"/>
-        <w:jc w:val="center"/>
-      </w:pPr>
-      <w:r>
-        <w:rPr>
-          <w:noProof/>
-        </w:rPr>
-        <w:drawing>
-          <wp:inline distT="0" distB="0" distL="0" distR="0" wp14:anchorId="25D6C1BA" wp14:editId="3AD2BB96">
-            <wp:extent cx="6145617" cy="4359348"/>
-            <wp:effectExtent l="0" t="0" r="0" b="0"/>
-            <wp:docPr id="3" name="Image 3"/>
-            <wp:cNvGraphicFramePr>
-              <a:graphicFrameLocks xmlns:a="http://schemas.openxmlformats.org/drawingml/2006/main" noChangeAspect="1"/>
-            </wp:cNvGraphicFramePr>
-            <a:graphic xmlns:a="http://schemas.openxmlformats.org/drawingml/2006/main">
-              <a:graphicData uri="http://schemas.openxmlformats.org/drawingml/2006/picture">
-                <pic:pic xmlns:pic="http://schemas.openxmlformats.org/drawingml/2006/picture">
-                  <pic:nvPicPr>
-                    <pic:cNvPr id="0" name="dev-fly_synthese.png"/>
                     <pic:cNvPicPr/>
                   </pic:nvPicPr>
                   <pic:blipFill>
@@ -2309,7 +2190,7 @@
                   <pic:spPr>
                     <a:xfrm>
                       <a:off x="0" y="0"/>
-                      <a:ext cx="6143625" cy="4357935"/>
+                      <a:ext cx="5313295" cy="4827326"/>
                     </a:xfrm>
                     <a:prstGeom prst="rect">
                       <a:avLst/>
@@ -2336,39 +2217,31 @@
       <w:pPr>
         <w:pStyle w:val="Textebrut"/>
       </w:pPr>
-    </w:p>
-    <w:p>
-      <w:pPr>
-        <w:pStyle w:val="Textebrut"/>
-      </w:pPr>
-    </w:p>
-    <w:p>
-      <w:pPr>
-        <w:pStyle w:val="Textebrut"/>
-      </w:pPr>
-      <w:r>
-        <w:t>Image 7</w:t>
-      </w:r>
-    </w:p>
-    <w:p>
-      <w:pPr>
-        <w:pStyle w:val="Textebrut"/>
-      </w:pPr>
+      <w:r>
+        <w:t>Image 5</w:t>
+      </w:r>
     </w:p>
     <w:p>
       <w:pPr>
         <w:pStyle w:val="Textebrut"/>
         <w:jc w:val="center"/>
       </w:pPr>
+    </w:p>
+    <w:p>
+      <w:pPr>
+        <w:pStyle w:val="Textebrut"/>
+        <w:jc w:val="center"/>
+      </w:pPr>
       <w:r>
         <w:rPr>
           <w:noProof/>
         </w:rPr>
+        <w:lastRenderedPageBreak/>
         <w:drawing>
-          <wp:inline distT="0" distB="0" distL="0" distR="0">
-            <wp:extent cx="6144551" cy="3965944"/>
+          <wp:inline distT="0" distB="0" distL="0" distR="0" wp14:anchorId="52320E23" wp14:editId="65552CAE">
+            <wp:extent cx="4976037" cy="4710364"/>
             <wp:effectExtent l="0" t="0" r="0" b="0"/>
-            <wp:docPr id="4" name="Image 4"/>
+            <wp:docPr id="28" name="Image 28"/>
             <wp:cNvGraphicFramePr>
               <a:graphicFrameLocks xmlns:a="http://schemas.openxmlformats.org/drawingml/2006/main" noChangeAspect="1"/>
             </wp:cNvGraphicFramePr>
@@ -2376,7 +2249,7 @@
               <a:graphicData uri="http://schemas.openxmlformats.org/drawingml/2006/picture">
                 <pic:pic xmlns:pic="http://schemas.openxmlformats.org/drawingml/2006/picture">
                   <pic:nvPicPr>
-                    <pic:cNvPr id="0" name="dev-fly_reservation_finie.png"/>
+                    <pic:cNvPr id="0" name="dev-fly_identification.png"/>
                     <pic:cNvPicPr/>
                   </pic:nvPicPr>
                   <pic:blipFill>
@@ -2394,7 +2267,7 @@
                   <pic:spPr>
                     <a:xfrm>
                       <a:off x="0" y="0"/>
-                      <a:ext cx="6144551" cy="3965944"/>
+                      <a:ext cx="4981196" cy="4715248"/>
                     </a:xfrm>
                     <a:prstGeom prst="rect">
                       <a:avLst/>
@@ -2416,6 +2289,161 @@
       <w:pPr>
         <w:pStyle w:val="Textebrut"/>
       </w:pPr>
+      <w:r>
+        <w:t>Image 6</w:t>
+      </w:r>
+    </w:p>
+    <w:p>
+      <w:pPr>
+        <w:pStyle w:val="Textebrut"/>
+      </w:pPr>
+    </w:p>
+    <w:p>
+      <w:pPr>
+        <w:pStyle w:val="Textebrut"/>
+        <w:jc w:val="center"/>
+      </w:pPr>
+      <w:r>
+        <w:rPr>
+          <w:noProof/>
+        </w:rPr>
+        <w:drawing>
+          <wp:inline distT="0" distB="0" distL="0" distR="0" wp14:anchorId="439F2E6A" wp14:editId="4CC46E73">
+            <wp:extent cx="4274288" cy="3849644"/>
+            <wp:effectExtent l="0" t="0" r="0" b="0"/>
+            <wp:docPr id="3" name="Image 3"/>
+            <wp:cNvGraphicFramePr>
+              <a:graphicFrameLocks xmlns:a="http://schemas.openxmlformats.org/drawingml/2006/main" noChangeAspect="1"/>
+            </wp:cNvGraphicFramePr>
+            <a:graphic xmlns:a="http://schemas.openxmlformats.org/drawingml/2006/main">
+              <a:graphicData uri="http://schemas.openxmlformats.org/drawingml/2006/picture">
+                <pic:pic xmlns:pic="http://schemas.openxmlformats.org/drawingml/2006/picture">
+                  <pic:nvPicPr>
+                    <pic:cNvPr id="0" name="dev-fly_synthese.png"/>
+                    <pic:cNvPicPr/>
+                  </pic:nvPicPr>
+                  <pic:blipFill>
+                    <a:blip r:embed="rId13">
+                      <a:extLst>
+                        <a:ext uri="{28A0092B-C50C-407E-A947-70E740481C1C}">
+                          <a14:useLocalDpi xmlns:a14="http://schemas.microsoft.com/office/drawing/2010/main" val="0"/>
+                        </a:ext>
+                      </a:extLst>
+                    </a:blip>
+                    <a:stretch>
+                      <a:fillRect/>
+                    </a:stretch>
+                  </pic:blipFill>
+                  <pic:spPr>
+                    <a:xfrm>
+                      <a:off x="0" y="0"/>
+                      <a:ext cx="4278929" cy="3853824"/>
+                    </a:xfrm>
+                    <a:prstGeom prst="rect">
+                      <a:avLst/>
+                    </a:prstGeom>
+                  </pic:spPr>
+                </pic:pic>
+              </a:graphicData>
+            </a:graphic>
+          </wp:inline>
+        </w:drawing>
+      </w:r>
+    </w:p>
+    <w:p>
+      <w:pPr>
+        <w:pStyle w:val="Textebrut"/>
+      </w:pPr>
+    </w:p>
+    <w:p>
+      <w:pPr>
+        <w:pStyle w:val="Textebrut"/>
+      </w:pPr>
+    </w:p>
+    <w:p>
+      <w:pPr>
+        <w:pStyle w:val="Textebrut"/>
+      </w:pPr>
+    </w:p>
+    <w:p>
+      <w:pPr>
+        <w:pStyle w:val="Textebrut"/>
+      </w:pPr>
+    </w:p>
+    <w:p>
+      <w:pPr>
+        <w:pStyle w:val="Textebrut"/>
+      </w:pPr>
+      <w:r>
+        <w:t>Image 7</w:t>
+      </w:r>
+    </w:p>
+    <w:p>
+      <w:pPr>
+        <w:pStyle w:val="Textebrut"/>
+      </w:pPr>
+    </w:p>
+    <w:p>
+      <w:pPr>
+        <w:pStyle w:val="Textebrut"/>
+        <w:jc w:val="center"/>
+      </w:pPr>
+      <w:r>
+        <w:rPr>
+          <w:noProof/>
+        </w:rPr>
+        <w:drawing>
+          <wp:inline distT="0" distB="0" distL="0" distR="0">
+            <wp:extent cx="4880345" cy="4788298"/>
+            <wp:effectExtent l="0" t="0" r="0" b="0"/>
+            <wp:docPr id="4" name="Image 4"/>
+            <wp:cNvGraphicFramePr>
+              <a:graphicFrameLocks xmlns:a="http://schemas.openxmlformats.org/drawingml/2006/main" noChangeAspect="1"/>
+            </wp:cNvGraphicFramePr>
+            <a:graphic xmlns:a="http://schemas.openxmlformats.org/drawingml/2006/main">
+              <a:graphicData uri="http://schemas.openxmlformats.org/drawingml/2006/picture">
+                <pic:pic xmlns:pic="http://schemas.openxmlformats.org/drawingml/2006/picture">
+                  <pic:nvPicPr>
+                    <pic:cNvPr id="0" name="dev-fly_reservation_finie.png"/>
+                    <pic:cNvPicPr/>
+                  </pic:nvPicPr>
+                  <pic:blipFill>
+                    <a:blip r:embed="rId14">
+                      <a:extLst>
+                        <a:ext uri="{28A0092B-C50C-407E-A947-70E740481C1C}">
+                          <a14:useLocalDpi xmlns:a14="http://schemas.microsoft.com/office/drawing/2010/main" val="0"/>
+                        </a:ext>
+                      </a:extLst>
+                    </a:blip>
+                    <a:stretch>
+                      <a:fillRect/>
+                    </a:stretch>
+                  </pic:blipFill>
+                  <pic:spPr>
+                    <a:xfrm>
+                      <a:off x="0" y="0"/>
+                      <a:ext cx="4880345" cy="4788298"/>
+                    </a:xfrm>
+                    <a:prstGeom prst="rect">
+                      <a:avLst/>
+                    </a:prstGeom>
+                  </pic:spPr>
+                </pic:pic>
+              </a:graphicData>
+            </a:graphic>
+          </wp:inline>
+        </w:drawing>
+      </w:r>
+    </w:p>
+    <w:p>
+      <w:pPr>
+        <w:pStyle w:val="Textebrut"/>
+      </w:pPr>
+    </w:p>
+    <w:p>
+      <w:pPr>
+        <w:pStyle w:val="Textebrut"/>
+      </w:pPr>
     </w:p>
     <w:p>
       <w:pPr>
@@ -2459,18 +2487,14 @@
       <w:pPr>
         <w:pStyle w:val="Textebrut"/>
       </w:pPr>
-    </w:p>
-    <w:p>
-      <w:pPr>
-        <w:pStyle w:val="Textebrut"/>
-        <w:jc w:val="center"/>
-      </w:pPr>
+      <w:bookmarkStart w:id="0" w:name="_GoBack"/>
       <w:r>
         <w:rPr>
           <w:noProof/>
         </w:rPr>
+        <w:lastRenderedPageBreak/>
         <w:drawing>
-          <wp:inline distT="0" distB="0" distL="0" distR="0">
+          <wp:inline distT="0" distB="0" distL="0" distR="0" wp14:anchorId="3428A9D6" wp14:editId="17083576">
             <wp:extent cx="6479540" cy="4032250"/>
             <wp:effectExtent l="0" t="0" r="0" b="0"/>
             <wp:docPr id="8" name="Picture" descr="A description..."/>
@@ -2487,7 +2511,7 @@
                     </pic:cNvPicPr>
                   </pic:nvPicPr>
                   <pic:blipFill>
-                    <a:blip r:embed="rId13"/>
+                    <a:blip r:embed="rId15"/>
                     <a:srcRect/>
                     <a:stretch>
                       <a:fillRect/>
@@ -2515,6 +2539,13 @@
           </wp:inline>
         </w:drawing>
       </w:r>
+      <w:bookmarkEnd w:id="0"/>
+    </w:p>
+    <w:p>
+      <w:pPr>
+        <w:pStyle w:val="Textebrut"/>
+        <w:jc w:val="center"/>
+      </w:pPr>
     </w:p>
     <w:p>
       <w:pPr>
@@ -2633,7 +2664,7 @@
                     </pic:cNvPicPr>
                   </pic:nvPicPr>
                   <pic:blipFill>
-                    <a:blip r:embed="rId14"/>
+                    <a:blip r:embed="rId16"/>
                     <a:srcRect/>
                     <a:stretch>
                       <a:fillRect/>
@@ -2812,6 +2843,7 @@
           <w:sz w:val="24"/>
           <w:szCs w:val="24"/>
         </w:rPr>
+        <w:lastRenderedPageBreak/>
         <w:t>On distingue 2 cas :</w:t>
       </w:r>
     </w:p>
@@ -2885,7 +2917,7 @@
                     </pic:cNvPicPr>
                   </pic:nvPicPr>
                   <pic:blipFill>
-                    <a:blip r:embed="rId15"/>
+                    <a:blip r:embed="rId17"/>
                     <a:srcRect/>
                     <a:stretch>
                       <a:fillRect/>
@@ -3087,7 +3119,7 @@
                     </pic:cNvPicPr>
                   </pic:nvPicPr>
                   <pic:blipFill>
-                    <a:blip r:embed="rId16"/>
+                    <a:blip r:embed="rId18"/>
                     <a:srcRect/>
                     <a:stretch>
                       <a:fillRect/>
@@ -3296,7 +3328,6 @@
           <w:sz w:val="24"/>
           <w:szCs w:val="24"/>
         </w:rPr>
-        <w:lastRenderedPageBreak/>
         <w:t>- si aucun vol n'a lieu le jour souhaité vers la destination choisie, le client se verra proposer les vols suivants.</w:t>
       </w:r>
     </w:p>
@@ -3422,7 +3453,7 @@
                     </pic:cNvPicPr>
                   </pic:nvPicPr>
                   <pic:blipFill>
-                    <a:blip r:embed="rId17"/>
+                    <a:blip r:embed="rId19"/>
                     <a:srcRect/>
                     <a:stretch>
                       <a:fillRect/>
@@ -3569,7 +3600,7 @@
                     </pic:cNvPicPr>
                   </pic:nvPicPr>
                   <pic:blipFill>
-                    <a:blip r:embed="rId18"/>
+                    <a:blip r:embed="rId20"/>
                     <a:srcRect/>
                     <a:stretch>
                       <a:fillRect/>
@@ -3658,6 +3689,7 @@
         <w:rPr>
           <w:noProof/>
         </w:rPr>
+        <w:lastRenderedPageBreak/>
         <w:drawing>
           <wp:inline distT="0" distB="0" distL="0" distR="0">
             <wp:extent cx="6475228" cy="7889358"/>
@@ -3676,7 +3708,7 @@
                     </pic:cNvPicPr>
                   </pic:nvPicPr>
                   <pic:blipFill>
-                    <a:blip r:embed="rId19"/>
+                    <a:blip r:embed="rId21"/>
                     <a:srcRect/>
                     <a:stretch>
                       <a:fillRect/>
@@ -3821,6 +3853,7 @@
         <w:rPr>
           <w:noProof/>
         </w:rPr>
+        <w:lastRenderedPageBreak/>
         <w:drawing>
           <wp:inline distT="0" distB="0" distL="0" distR="0">
             <wp:extent cx="6475227" cy="4380614"/>
@@ -3839,7 +3872,7 @@
                     </pic:cNvPicPr>
                   </pic:nvPicPr>
                   <pic:blipFill>
-                    <a:blip r:embed="rId20"/>
+                    <a:blip r:embed="rId22"/>
                     <a:srcRect/>
                     <a:stretch>
                       <a:fillRect/>
@@ -3935,7 +3968,7 @@
                     </pic:cNvPicPr>
                   </pic:nvPicPr>
                   <pic:blipFill>
-                    <a:blip r:embed="rId21"/>
+                    <a:blip r:embed="rId23"/>
                     <a:srcRect/>
                     <a:stretch>
                       <a:fillRect/>
@@ -4021,7 +4054,7 @@
                     </pic:cNvPicPr>
                   </pic:nvPicPr>
                   <pic:blipFill>
-                    <a:blip r:embed="rId22"/>
+                    <a:blip r:embed="rId24"/>
                     <a:srcRect/>
                     <a:stretch>
                       <a:fillRect/>
@@ -4124,7 +4157,7 @@
                     </pic:cNvPicPr>
                   </pic:nvPicPr>
                   <pic:blipFill>
-                    <a:blip r:embed="rId23"/>
+                    <a:blip r:embed="rId25"/>
                     <a:srcRect/>
                     <a:stretch>
                       <a:fillRect/>
@@ -4242,7 +4275,7 @@
                     </pic:cNvPicPr>
                   </pic:nvPicPr>
                   <pic:blipFill>
-                    <a:blip r:embed="rId24"/>
+                    <a:blip r:embed="rId26"/>
                     <a:srcRect/>
                     <a:stretch>
                       <a:fillRect/>
@@ -4384,7 +4417,7 @@
                     </pic:cNvPicPr>
                   </pic:nvPicPr>
                   <pic:blipFill>
-                    <a:blip r:embed="rId25"/>
+                    <a:blip r:embed="rId27"/>
                     <a:srcRect/>
                     <a:stretch>
                       <a:fillRect/>
@@ -4442,6 +4475,56 @@
     </w:sectPr>
   </w:body>
 </w:document>
+</file>
+
+<file path=word/endnotes.xml><?xml version="1.0" encoding="utf-8"?>
+<w:endnotes xmlns:wpc="http://schemas.microsoft.com/office/word/2010/wordprocessingCanvas" xmlns:mc="http://schemas.openxmlformats.org/markup-compatibility/2006" xmlns:o="urn:schemas-microsoft-com:office:office" xmlns:r="http://schemas.openxmlformats.org/officeDocument/2006/relationships" xmlns:m="http://schemas.openxmlformats.org/officeDocument/2006/math" xmlns:v="urn:schemas-microsoft-com:vml" xmlns:wp14="http://schemas.microsoft.com/office/word/2010/wordprocessingDrawing" xmlns:wp="http://schemas.openxmlformats.org/drawingml/2006/wordprocessingDrawing" xmlns:w10="urn:schemas-microsoft-com:office:word" xmlns:w="http://schemas.openxmlformats.org/wordprocessingml/2006/main" xmlns:w14="http://schemas.microsoft.com/office/word/2010/wordml" xmlns:wpg="http://schemas.microsoft.com/office/word/2010/wordprocessingGroup" xmlns:wpi="http://schemas.microsoft.com/office/word/2010/wordprocessingInk" xmlns:wne="http://schemas.microsoft.com/office/word/2006/wordml" xmlns:wps="http://schemas.microsoft.com/office/word/2010/wordprocessingShape" mc:Ignorable="w14 wp14">
+  <w:endnote w:type="separator" w:id="-1">
+    <w:p>
+      <w:pPr>
+        <w:spacing w:after="0" w:line="240" w:lineRule="auto"/>
+      </w:pPr>
+      <w:r>
+        <w:separator/>
+      </w:r>
+    </w:p>
+  </w:endnote>
+  <w:endnote w:type="continuationSeparator" w:id="0">
+    <w:p>
+      <w:pPr>
+        <w:spacing w:after="0" w:line="240" w:lineRule="auto"/>
+      </w:pPr>
+      <w:r>
+        <w:continuationSeparator/>
+      </w:r>
+    </w:p>
+  </w:endnote>
+</w:endnotes>
+</file>
+
+<file path=word/footnotes.xml><?xml version="1.0" encoding="utf-8"?>
+<w:footnotes xmlns:wpc="http://schemas.microsoft.com/office/word/2010/wordprocessingCanvas" xmlns:mc="http://schemas.openxmlformats.org/markup-compatibility/2006" xmlns:o="urn:schemas-microsoft-com:office:office" xmlns:r="http://schemas.openxmlformats.org/officeDocument/2006/relationships" xmlns:m="http://schemas.openxmlformats.org/officeDocument/2006/math" xmlns:v="urn:schemas-microsoft-com:vml" xmlns:wp14="http://schemas.microsoft.com/office/word/2010/wordprocessingDrawing" xmlns:wp="http://schemas.openxmlformats.org/drawingml/2006/wordprocessingDrawing" xmlns:w10="urn:schemas-microsoft-com:office:word" xmlns:w="http://schemas.openxmlformats.org/wordprocessingml/2006/main" xmlns:w14="http://schemas.microsoft.com/office/word/2010/wordml" xmlns:wpg="http://schemas.microsoft.com/office/word/2010/wordprocessingGroup" xmlns:wpi="http://schemas.microsoft.com/office/word/2010/wordprocessingInk" xmlns:wne="http://schemas.microsoft.com/office/word/2006/wordml" xmlns:wps="http://schemas.microsoft.com/office/word/2010/wordprocessingShape" mc:Ignorable="w14 wp14">
+  <w:footnote w:type="separator" w:id="-1">
+    <w:p>
+      <w:pPr>
+        <w:spacing w:after="0" w:line="240" w:lineRule="auto"/>
+      </w:pPr>
+      <w:r>
+        <w:separator/>
+      </w:r>
+    </w:p>
+  </w:footnote>
+  <w:footnote w:type="continuationSeparator" w:id="0">
+    <w:p>
+      <w:pPr>
+        <w:spacing w:after="0" w:line="240" w:lineRule="auto"/>
+      </w:pPr>
+      <w:r>
+        <w:continuationSeparator/>
+      </w:r>
+    </w:p>
+  </w:footnote>
+</w:footnotes>
 </file>
 
 <file path=word/numbering.xml><?xml version="1.0" encoding="utf-8"?>
@@ -5504,6 +5587,50 @@
       <w:szCs w:val="20"/>
       <w:lang w:eastAsia="zh-CN" w:bidi="hi-IN"/>
     </w:rPr>
+  </w:style>
+  <w:style w:type="paragraph" w:styleId="En-tte">
+    <w:name w:val="header"/>
+    <w:basedOn w:val="Normal"/>
+    <w:link w:val="En-tteCar"/>
+    <w:uiPriority w:val="99"/>
+    <w:unhideWhenUsed/>
+    <w:rsid w:val="00761771"/>
+    <w:pPr>
+      <w:tabs>
+        <w:tab w:val="center" w:pos="4536"/>
+        <w:tab w:val="right" w:pos="9072"/>
+      </w:tabs>
+      <w:spacing w:after="0" w:line="240" w:lineRule="auto"/>
+    </w:pPr>
+  </w:style>
+  <w:style w:type="character" w:customStyle="1" w:styleId="En-tteCar">
+    <w:name w:val="En-tête Car"/>
+    <w:basedOn w:val="Policepardfaut"/>
+    <w:link w:val="En-tte"/>
+    <w:uiPriority w:val="99"/>
+    <w:rsid w:val="00761771"/>
+  </w:style>
+  <w:style w:type="paragraph" w:styleId="Pieddepage">
+    <w:name w:val="footer"/>
+    <w:basedOn w:val="Normal"/>
+    <w:link w:val="PieddepageCar"/>
+    <w:uiPriority w:val="99"/>
+    <w:unhideWhenUsed/>
+    <w:rsid w:val="00761771"/>
+    <w:pPr>
+      <w:tabs>
+        <w:tab w:val="center" w:pos="4536"/>
+        <w:tab w:val="right" w:pos="9072"/>
+      </w:tabs>
+      <w:spacing w:after="0" w:line="240" w:lineRule="auto"/>
+    </w:pPr>
+  </w:style>
+  <w:style w:type="character" w:customStyle="1" w:styleId="PieddepageCar">
+    <w:name w:val="Pied de page Car"/>
+    <w:basedOn w:val="Policepardfaut"/>
+    <w:link w:val="Pieddepage"/>
+    <w:uiPriority w:val="99"/>
+    <w:rsid w:val="00761771"/>
   </w:style>
 </w:styles>
 </file>

--- a/divers/cahier_charges_projet_vols.docx
+++ b/divers/cahier_charges_projet_vols.docx
@@ -1443,25 +1443,7 @@
                 <w:szCs w:val="24"/>
               </w:rPr>
               <w:lastRenderedPageBreak/>
-              <w:t>numéros de téléphone doivent comporter des chiffres exclusivement, et peuvent commencer par « + ». L’adresse e-mail doit être au format correct, sans espaces ni caractères spéciaux (</w:t>
-            </w:r>
-            <w:proofErr w:type="spellStart"/>
-            <w:r>
-              <w:rPr>
-                <w:rFonts w:ascii="Times New Roman" w:hAnsi="Times New Roman" w:cs="Times New Roman"/>
-                <w:sz w:val="24"/>
-                <w:szCs w:val="24"/>
-              </w:rPr>
-              <w:t>XXX@XX.xx</w:t>
-            </w:r>
-            <w:proofErr w:type="spellEnd"/>
-            <w:r>
-              <w:rPr>
-                <w:rFonts w:ascii="Times New Roman" w:hAnsi="Times New Roman" w:cs="Times New Roman"/>
-                <w:sz w:val="24"/>
-                <w:szCs w:val="24"/>
-              </w:rPr>
-              <w:t>). Le login doit être alphanumérique, et ne doit être déjà existant dans la base de données. Le mot de passe doit être une chaîne de caractères.</w:t>
+              <w:t>numéros de téléphone doivent comporter des chiffres exclusivement, et peuvent commencer par « + ». L’adresse e-mail doit être au format correct, sans espaces ni caractères spéciaux (XXX@XX.xx). Le login doit être alphanumérique, et ne doit être déjà existant dans la base de données. Le mot de passe doit être une chaîne de caractères.</w:t>
             </w:r>
           </w:p>
           <w:p>
@@ -1811,7 +1793,7 @@
           <w:noProof/>
         </w:rPr>
         <w:drawing>
-          <wp:inline distT="0" distB="0" distL="0" distR="0" wp14:anchorId="4725838A" wp14:editId="053425CB">
+          <wp:inline distT="0" distB="0" distL="0" distR="0">
             <wp:extent cx="4710224" cy="4150834"/>
             <wp:effectExtent l="0" t="0" r="0" b="0"/>
             <wp:docPr id="21" name="Image 21" descr="C:\Users\greta\Desktop\vols\divers\images\dev-fly_index.png"/>
@@ -1828,7 +1810,7 @@
                     </pic:cNvPicPr>
                   </pic:nvPicPr>
                   <pic:blipFill>
-                    <a:blip r:embed="rId8">
+                    <a:blip r:embed="rId8" cstate="print">
                       <a:extLst>
                         <a:ext uri="{28A0092B-C50C-407E-A947-70E740481C1C}">
                           <a14:useLocalDpi xmlns:a14="http://schemas.microsoft.com/office/drawing/2010/main" val="0"/>
@@ -1873,21 +1855,15 @@
       <w:pPr>
         <w:pStyle w:val="Textebrut"/>
       </w:pPr>
-    </w:p>
-    <w:p>
-      <w:pPr>
-        <w:pStyle w:val="Textebrut"/>
-        <w:jc w:val="center"/>
-      </w:pPr>
       <w:r>
         <w:rPr>
           <w:noProof/>
         </w:rPr>
         <w:drawing>
-          <wp:inline distT="0" distB="0" distL="0" distR="0" wp14:anchorId="428B06A0" wp14:editId="6A89FB85">
-            <wp:extent cx="5326912" cy="4775559"/>
-            <wp:effectExtent l="0" t="0" r="0" b="0"/>
-            <wp:docPr id="22" name="Image 22" descr="C:\Users\greta\Desktop\vols\divers\images\dev-fly_accueil.png"/>
+          <wp:inline distT="0" distB="0" distL="0" distR="0">
+            <wp:extent cx="6143625" cy="5400675"/>
+            <wp:effectExtent l="19050" t="0" r="9525" b="0"/>
+            <wp:docPr id="2" name="Image 1" descr="dev-fly_accueil.png"/>
             <wp:cNvGraphicFramePr>
               <a:graphicFrameLocks xmlns:a="http://schemas.openxmlformats.org/drawingml/2006/main" noChangeAspect="1"/>
             </wp:cNvGraphicFramePr>
@@ -1895,36 +1871,23 @@
               <a:graphicData uri="http://schemas.openxmlformats.org/drawingml/2006/picture">
                 <pic:pic xmlns:pic="http://schemas.openxmlformats.org/drawingml/2006/picture">
                   <pic:nvPicPr>
-                    <pic:cNvPr id="0" name="Picture 2" descr="C:\Users\greta\Desktop\vols\divers\images\dev-fly_accueil.png"/>
-                    <pic:cNvPicPr>
-                      <a:picLocks noChangeAspect="1" noChangeArrowheads="1"/>
-                    </pic:cNvPicPr>
+                    <pic:cNvPr id="0" name="dev-fly_accueil.png"/>
+                    <pic:cNvPicPr/>
                   </pic:nvPicPr>
                   <pic:blipFill>
-                    <a:blip r:embed="rId9">
-                      <a:extLst>
-                        <a:ext uri="{28A0092B-C50C-407E-A947-70E740481C1C}">
-                          <a14:useLocalDpi xmlns:a14="http://schemas.microsoft.com/office/drawing/2010/main" val="0"/>
-                        </a:ext>
-                      </a:extLst>
-                    </a:blip>
-                    <a:srcRect/>
+                    <a:blip r:embed="rId9" cstate="print"/>
                     <a:stretch>
                       <a:fillRect/>
                     </a:stretch>
                   </pic:blipFill>
-                  <pic:spPr bwMode="auto">
+                  <pic:spPr>
                     <a:xfrm>
                       <a:off x="0" y="0"/>
-                      <a:ext cx="5326882" cy="4775532"/>
+                      <a:ext cx="6143625" cy="5400675"/>
                     </a:xfrm>
                     <a:prstGeom prst="rect">
                       <a:avLst/>
                     </a:prstGeom>
-                    <a:noFill/>
-                    <a:ln>
-                      <a:noFill/>
-                    </a:ln>
                   </pic:spPr>
                 </pic:pic>
               </a:graphicData>
@@ -1941,6 +1904,17 @@
     <w:p>
       <w:pPr>
         <w:pStyle w:val="Textebrut"/>
+        <w:jc w:val="center"/>
+      </w:pPr>
+    </w:p>
+    <w:p>
+      <w:pPr>
+        <w:pStyle w:val="Textebrut"/>
+      </w:pPr>
+    </w:p>
+    <w:p>
+      <w:pPr>
+        <w:pStyle w:val="Textebrut"/>
       </w:pPr>
       <w:r>
         <w:t>Image 3</w:t>
@@ -1954,19 +1928,12 @@
         <w:rPr>
           <w:noProof/>
         </w:rPr>
+        <w:lastRenderedPageBreak/>
         <w:drawing>
-          <wp:anchor distT="0" distB="0" distL="114300" distR="114300" simplePos="0" relativeHeight="251660288" behindDoc="0" locked="0" layoutInCell="1" allowOverlap="1" wp14:anchorId="4A21F09E" wp14:editId="1318B0B9">
-            <wp:simplePos x="0" y="0"/>
-            <wp:positionH relativeFrom="column">
-              <wp:posOffset>1476050</wp:posOffset>
-            </wp:positionH>
-            <wp:positionV relativeFrom="paragraph">
-              <wp:align>top</wp:align>
-            </wp:positionV>
-            <wp:extent cx="5029200" cy="4611370"/>
-            <wp:effectExtent l="0" t="0" r="0" b="0"/>
-            <wp:wrapSquare wrapText="bothSides"/>
-            <wp:docPr id="23" name="Image 23" descr="C:\Users\greta\Desktop\vols\divers\images\dev-fly_proposition.png"/>
+          <wp:inline distT="0" distB="0" distL="0" distR="0">
+            <wp:extent cx="6143625" cy="6496050"/>
+            <wp:effectExtent l="19050" t="0" r="9525" b="0"/>
+            <wp:docPr id="5" name="Image 4" descr="dev-fly_proposition.png"/>
             <wp:cNvGraphicFramePr>
               <a:graphicFrameLocks xmlns:a="http://schemas.openxmlformats.org/drawingml/2006/main" noChangeAspect="1"/>
             </wp:cNvGraphicFramePr>
@@ -1974,41 +1941,28 @@
               <a:graphicData uri="http://schemas.openxmlformats.org/drawingml/2006/picture">
                 <pic:pic xmlns:pic="http://schemas.openxmlformats.org/drawingml/2006/picture">
                   <pic:nvPicPr>
-                    <pic:cNvPr id="0" name="Picture 3" descr="C:\Users\greta\Desktop\vols\divers\images\dev-fly_proposition.png"/>
-                    <pic:cNvPicPr>
-                      <a:picLocks noChangeAspect="1" noChangeArrowheads="1"/>
-                    </pic:cNvPicPr>
+                    <pic:cNvPr id="0" name="dev-fly_proposition.png"/>
+                    <pic:cNvPicPr/>
                   </pic:nvPicPr>
                   <pic:blipFill>
-                    <a:blip r:embed="rId10">
-                      <a:extLst>
-                        <a:ext uri="{28A0092B-C50C-407E-A947-70E740481C1C}">
-                          <a14:useLocalDpi xmlns:a14="http://schemas.microsoft.com/office/drawing/2010/main" val="0"/>
-                        </a:ext>
-                      </a:extLst>
-                    </a:blip>
-                    <a:srcRect/>
+                    <a:blip r:embed="rId10" cstate="print"/>
                     <a:stretch>
                       <a:fillRect/>
                     </a:stretch>
                   </pic:blipFill>
-                  <pic:spPr bwMode="auto">
+                  <pic:spPr>
                     <a:xfrm>
                       <a:off x="0" y="0"/>
-                      <a:ext cx="5029200" cy="4611370"/>
+                      <a:ext cx="6143625" cy="6496050"/>
                     </a:xfrm>
                     <a:prstGeom prst="rect">
                       <a:avLst/>
                     </a:prstGeom>
-                    <a:noFill/>
-                    <a:ln>
-                      <a:noFill/>
-                    </a:ln>
                   </pic:spPr>
                 </pic:pic>
               </a:graphicData>
             </a:graphic>
-          </wp:anchor>
+          </wp:inline>
         </w:drawing>
       </w:r>
     </w:p>
@@ -2142,7 +2096,6 @@
         <w:pStyle w:val="Textebrut"/>
       </w:pPr>
       <w:r>
-        <w:lastRenderedPageBreak/>
         <w:t>Image 4</w:t>
       </w:r>
     </w:p>
@@ -2150,21 +2103,15 @@
       <w:pPr>
         <w:pStyle w:val="Textebrut"/>
       </w:pPr>
-    </w:p>
-    <w:p>
-      <w:pPr>
-        <w:pStyle w:val="Textebrut"/>
-        <w:jc w:val="center"/>
-      </w:pPr>
       <w:r>
         <w:rPr>
           <w:noProof/>
         </w:rPr>
         <w:drawing>
-          <wp:inline distT="0" distB="0" distL="0" distR="0" wp14:anchorId="638F84DD" wp14:editId="13E90CA5">
-            <wp:extent cx="5305647" cy="4820378"/>
-            <wp:effectExtent l="0" t="0" r="0" b="0"/>
-            <wp:docPr id="1" name="Image 1"/>
+          <wp:inline distT="0" distB="0" distL="0" distR="0">
+            <wp:extent cx="6143625" cy="6496050"/>
+            <wp:effectExtent l="19050" t="0" r="9525" b="0"/>
+            <wp:docPr id="6" name="Image 5" descr="dev-fly_nbre_passagers.png"/>
             <wp:cNvGraphicFramePr>
               <a:graphicFrameLocks xmlns:a="http://schemas.openxmlformats.org/drawingml/2006/main" noChangeAspect="1"/>
             </wp:cNvGraphicFramePr>
@@ -2176,7 +2123,299 @@
                     <pic:cNvPicPr/>
                   </pic:nvPicPr>
                   <pic:blipFill>
-                    <a:blip r:embed="rId11">
+                    <a:blip r:embed="rId11" cstate="print"/>
+                    <a:stretch>
+                      <a:fillRect/>
+                    </a:stretch>
+                  </pic:blipFill>
+                  <pic:spPr>
+                    <a:xfrm>
+                      <a:off x="0" y="0"/>
+                      <a:ext cx="6143625" cy="6496050"/>
+                    </a:xfrm>
+                    <a:prstGeom prst="rect">
+                      <a:avLst/>
+                    </a:prstGeom>
+                  </pic:spPr>
+                </pic:pic>
+              </a:graphicData>
+            </a:graphic>
+          </wp:inline>
+        </w:drawing>
+      </w:r>
+    </w:p>
+    <w:p>
+      <w:pPr>
+        <w:pStyle w:val="Textebrut"/>
+        <w:jc w:val="center"/>
+      </w:pPr>
+    </w:p>
+    <w:p>
+      <w:pPr>
+        <w:pStyle w:val="Textebrut"/>
+      </w:pPr>
+    </w:p>
+    <w:p>
+      <w:pPr>
+        <w:pStyle w:val="Textebrut"/>
+      </w:pPr>
+    </w:p>
+    <w:p>
+      <w:pPr>
+        <w:pStyle w:val="Textebrut"/>
+      </w:pPr>
+      <w:r>
+        <w:t>Image 5</w:t>
+      </w:r>
+    </w:p>
+    <w:p>
+      <w:pPr>
+        <w:pStyle w:val="Textebrut"/>
+      </w:pPr>
+      <w:r>
+        <w:rPr>
+          <w:noProof/>
+        </w:rPr>
+        <w:lastRenderedPageBreak/>
+        <w:drawing>
+          <wp:inline distT="0" distB="0" distL="0" distR="0">
+            <wp:extent cx="6143625" cy="7000875"/>
+            <wp:effectExtent l="19050" t="0" r="9525" b="0"/>
+            <wp:docPr id="7" name="Image 6" descr="dev-fly_identification.png"/>
+            <wp:cNvGraphicFramePr>
+              <a:graphicFrameLocks xmlns:a="http://schemas.openxmlformats.org/drawingml/2006/main" noChangeAspect="1"/>
+            </wp:cNvGraphicFramePr>
+            <a:graphic xmlns:a="http://schemas.openxmlformats.org/drawingml/2006/main">
+              <a:graphicData uri="http://schemas.openxmlformats.org/drawingml/2006/picture">
+                <pic:pic xmlns:pic="http://schemas.openxmlformats.org/drawingml/2006/picture">
+                  <pic:nvPicPr>
+                    <pic:cNvPr id="0" name="dev-fly_identification.png"/>
+                    <pic:cNvPicPr/>
+                  </pic:nvPicPr>
+                  <pic:blipFill>
+                    <a:blip r:embed="rId12" cstate="print"/>
+                    <a:stretch>
+                      <a:fillRect/>
+                    </a:stretch>
+                  </pic:blipFill>
+                  <pic:spPr>
+                    <a:xfrm>
+                      <a:off x="0" y="0"/>
+                      <a:ext cx="6143625" cy="7000875"/>
+                    </a:xfrm>
+                    <a:prstGeom prst="rect">
+                      <a:avLst/>
+                    </a:prstGeom>
+                  </pic:spPr>
+                </pic:pic>
+              </a:graphicData>
+            </a:graphic>
+          </wp:inline>
+        </w:drawing>
+      </w:r>
+    </w:p>
+    <w:p>
+      <w:pPr>
+        <w:pStyle w:val="Textebrut"/>
+        <w:jc w:val="center"/>
+      </w:pPr>
+    </w:p>
+    <w:p>
+      <w:pPr>
+        <w:pStyle w:val="Textebrut"/>
+        <w:jc w:val="center"/>
+      </w:pPr>
+    </w:p>
+    <w:p>
+      <w:pPr>
+        <w:pStyle w:val="Textebrut"/>
+      </w:pPr>
+    </w:p>
+    <w:p>
+      <w:pPr>
+        <w:pStyle w:val="Textebrut"/>
+      </w:pPr>
+      <w:r>
+        <w:t>Image 6</w:t>
+      </w:r>
+    </w:p>
+    <w:p>
+      <w:pPr>
+        <w:pStyle w:val="Textebrut"/>
+      </w:pPr>
+      <w:r>
+        <w:rPr>
+          <w:noProof/>
+        </w:rPr>
+        <w:lastRenderedPageBreak/>
+        <w:drawing>
+          <wp:inline distT="0" distB="0" distL="0" distR="0">
+            <wp:extent cx="6479540" cy="6661785"/>
+            <wp:effectExtent l="19050" t="0" r="0" b="0"/>
+            <wp:docPr id="24" name="Image 23" descr="dev-fly_synthese.png"/>
+            <wp:cNvGraphicFramePr>
+              <a:graphicFrameLocks xmlns:a="http://schemas.openxmlformats.org/drawingml/2006/main" noChangeAspect="1"/>
+            </wp:cNvGraphicFramePr>
+            <a:graphic xmlns:a="http://schemas.openxmlformats.org/drawingml/2006/main">
+              <a:graphicData uri="http://schemas.openxmlformats.org/drawingml/2006/picture">
+                <pic:pic xmlns:pic="http://schemas.openxmlformats.org/drawingml/2006/picture">
+                  <pic:nvPicPr>
+                    <pic:cNvPr id="0" name="dev-fly_synthese.png"/>
+                    <pic:cNvPicPr/>
+                  </pic:nvPicPr>
+                  <pic:blipFill>
+                    <a:blip r:embed="rId13" cstate="print"/>
+                    <a:stretch>
+                      <a:fillRect/>
+                    </a:stretch>
+                  </pic:blipFill>
+                  <pic:spPr>
+                    <a:xfrm>
+                      <a:off x="0" y="0"/>
+                      <a:ext cx="6479540" cy="6661785"/>
+                    </a:xfrm>
+                    <a:prstGeom prst="rect">
+                      <a:avLst/>
+                    </a:prstGeom>
+                  </pic:spPr>
+                </pic:pic>
+              </a:graphicData>
+            </a:graphic>
+          </wp:inline>
+        </w:drawing>
+      </w:r>
+    </w:p>
+    <w:p>
+      <w:pPr>
+        <w:pStyle w:val="Textebrut"/>
+      </w:pPr>
+    </w:p>
+    <w:p>
+      <w:pPr>
+        <w:pStyle w:val="Textebrut"/>
+        <w:jc w:val="center"/>
+      </w:pPr>
+    </w:p>
+    <w:p>
+      <w:pPr>
+        <w:pStyle w:val="Textebrut"/>
+      </w:pPr>
+    </w:p>
+    <w:p>
+      <w:pPr>
+        <w:pStyle w:val="Textebrut"/>
+      </w:pPr>
+    </w:p>
+    <w:p>
+      <w:pPr>
+        <w:pStyle w:val="Textebrut"/>
+      </w:pPr>
+    </w:p>
+    <w:p>
+      <w:pPr>
+        <w:pStyle w:val="Textebrut"/>
+      </w:pPr>
+    </w:p>
+    <w:p>
+      <w:pPr>
+        <w:pStyle w:val="Textebrut"/>
+      </w:pPr>
+      <w:r>
+        <w:t>Image 7</w:t>
+      </w:r>
+    </w:p>
+    <w:p>
+      <w:pPr>
+        <w:pStyle w:val="Textebrut"/>
+      </w:pPr>
+    </w:p>
+    <w:p>
+      <w:pPr>
+        <w:pStyle w:val="Textebrut"/>
+        <w:jc w:val="center"/>
+      </w:pPr>
+      <w:r>
+        <w:rPr>
+          <w:noProof/>
+        </w:rPr>
+        <w:lastRenderedPageBreak/>
+        <w:drawing>
+          <wp:inline distT="0" distB="0" distL="0" distR="0">
+            <wp:extent cx="6143625" cy="7324725"/>
+            <wp:effectExtent l="19050" t="0" r="9525" b="0"/>
+            <wp:docPr id="25" name="Image 24" descr="dev-fly_reservation_finie.png"/>
+            <wp:cNvGraphicFramePr>
+              <a:graphicFrameLocks xmlns:a="http://schemas.openxmlformats.org/drawingml/2006/main" noChangeAspect="1"/>
+            </wp:cNvGraphicFramePr>
+            <a:graphic xmlns:a="http://schemas.openxmlformats.org/drawingml/2006/main">
+              <a:graphicData uri="http://schemas.openxmlformats.org/drawingml/2006/picture">
+                <pic:pic xmlns:pic="http://schemas.openxmlformats.org/drawingml/2006/picture">
+                  <pic:nvPicPr>
+                    <pic:cNvPr id="0" name="dev-fly_reservation_finie.png"/>
+                    <pic:cNvPicPr/>
+                  </pic:nvPicPr>
+                  <pic:blipFill>
+                    <a:blip r:embed="rId14" cstate="print"/>
+                    <a:stretch>
+                      <a:fillRect/>
+                    </a:stretch>
+                  </pic:blipFill>
+                  <pic:spPr>
+                    <a:xfrm>
+                      <a:off x="0" y="0"/>
+                      <a:ext cx="6143625" cy="7324725"/>
+                    </a:xfrm>
+                    <a:prstGeom prst="rect">
+                      <a:avLst/>
+                    </a:prstGeom>
+                  </pic:spPr>
+                </pic:pic>
+              </a:graphicData>
+            </a:graphic>
+          </wp:inline>
+        </w:drawing>
+      </w:r>
+    </w:p>
+    <w:p>
+      <w:pPr>
+        <w:pStyle w:val="Textebrut"/>
+      </w:pPr>
+    </w:p>
+    <w:p>
+      <w:pPr>
+        <w:pStyle w:val="Textebrut"/>
+      </w:pPr>
+      <w:r>
+        <w:t>Images 8 </w:t>
+      </w:r>
+    </w:p>
+    <w:p>
+      <w:pPr>
+        <w:pStyle w:val="Textebrut"/>
+      </w:pPr>
+      <w:bookmarkStart w:id="0" w:name="_GoBack"/>
+      <w:r>
+        <w:rPr>
+          <w:noProof/>
+        </w:rPr>
+        <w:lastRenderedPageBreak/>
+        <w:drawing>
+          <wp:inline distT="0" distB="0" distL="0" distR="0">
+            <wp:extent cx="6448425" cy="4781550"/>
+            <wp:effectExtent l="0" t="0" r="0" b="0"/>
+            <wp:docPr id="16" name="Image 16"/>
+            <wp:cNvGraphicFramePr>
+              <a:graphicFrameLocks xmlns:a="http://schemas.openxmlformats.org/drawingml/2006/main" noChangeAspect="1"/>
+            </wp:cNvGraphicFramePr>
+            <a:graphic xmlns:a="http://schemas.openxmlformats.org/drawingml/2006/main">
+              <a:graphicData uri="http://schemas.openxmlformats.org/drawingml/2006/picture">
+                <pic:pic xmlns:pic="http://schemas.openxmlformats.org/drawingml/2006/picture">
+                  <pic:nvPicPr>
+                    <pic:cNvPr id="0" name="dev-fly-display-billet.png"/>
+                    <pic:cNvPicPr/>
+                  </pic:nvPicPr>
+                  <pic:blipFill>
+                    <a:blip r:embed="rId15">
                       <a:extLst>
                         <a:ext uri="{28A0092B-C50C-407E-A947-70E740481C1C}">
                           <a14:useLocalDpi xmlns:a14="http://schemas.microsoft.com/office/drawing/2010/main" val="0"/>
@@ -2190,7 +2429,7 @@
                   <pic:spPr>
                     <a:xfrm>
                       <a:off x="0" y="0"/>
-                      <a:ext cx="5313295" cy="4827326"/>
+                      <a:ext cx="6448425" cy="4781550"/>
                     </a:xfrm>
                     <a:prstGeom prst="rect">
                       <a:avLst/>
@@ -2202,191 +2441,49 @@
           </wp:inline>
         </w:drawing>
       </w:r>
-    </w:p>
-    <w:p>
-      <w:pPr>
-        <w:pStyle w:val="Textebrut"/>
-      </w:pPr>
-    </w:p>
-    <w:p>
-      <w:pPr>
-        <w:pStyle w:val="Textebrut"/>
-      </w:pPr>
-    </w:p>
-    <w:p>
-      <w:pPr>
-        <w:pStyle w:val="Textebrut"/>
-      </w:pPr>
-      <w:r>
-        <w:t>Image 5</w:t>
-      </w:r>
-    </w:p>
-    <w:p>
-      <w:pPr>
-        <w:pStyle w:val="Textebrut"/>
-        <w:jc w:val="center"/>
-      </w:pPr>
-    </w:p>
-    <w:p>
-      <w:pPr>
-        <w:pStyle w:val="Textebrut"/>
-        <w:jc w:val="center"/>
-      </w:pPr>
-      <w:r>
-        <w:rPr>
-          <w:noProof/>
-        </w:rPr>
-        <w:lastRenderedPageBreak/>
-        <w:drawing>
-          <wp:inline distT="0" distB="0" distL="0" distR="0" wp14:anchorId="52320E23" wp14:editId="65552CAE">
-            <wp:extent cx="4976037" cy="4710364"/>
-            <wp:effectExtent l="0" t="0" r="0" b="0"/>
-            <wp:docPr id="28" name="Image 28"/>
-            <wp:cNvGraphicFramePr>
-              <a:graphicFrameLocks xmlns:a="http://schemas.openxmlformats.org/drawingml/2006/main" noChangeAspect="1"/>
-            </wp:cNvGraphicFramePr>
-            <a:graphic xmlns:a="http://schemas.openxmlformats.org/drawingml/2006/main">
-              <a:graphicData uri="http://schemas.openxmlformats.org/drawingml/2006/picture">
-                <pic:pic xmlns:pic="http://schemas.openxmlformats.org/drawingml/2006/picture">
-                  <pic:nvPicPr>
-                    <pic:cNvPr id="0" name="dev-fly_identification.png"/>
-                    <pic:cNvPicPr/>
-                  </pic:nvPicPr>
-                  <pic:blipFill>
-                    <a:blip r:embed="rId12">
-                      <a:extLst>
-                        <a:ext uri="{28A0092B-C50C-407E-A947-70E740481C1C}">
-                          <a14:useLocalDpi xmlns:a14="http://schemas.microsoft.com/office/drawing/2010/main" val="0"/>
-                        </a:ext>
-                      </a:extLst>
-                    </a:blip>
-                    <a:stretch>
-                      <a:fillRect/>
-                    </a:stretch>
-                  </pic:blipFill>
-                  <pic:spPr>
-                    <a:xfrm>
-                      <a:off x="0" y="0"/>
-                      <a:ext cx="4981196" cy="4715248"/>
-                    </a:xfrm>
-                    <a:prstGeom prst="rect">
-                      <a:avLst/>
-                    </a:prstGeom>
-                  </pic:spPr>
-                </pic:pic>
-              </a:graphicData>
-            </a:graphic>
-          </wp:inline>
-        </w:drawing>
-      </w:r>
-    </w:p>
-    <w:p>
-      <w:pPr>
-        <w:pStyle w:val="Textebrut"/>
-      </w:pPr>
-    </w:p>
-    <w:p>
-      <w:pPr>
-        <w:pStyle w:val="Textebrut"/>
-      </w:pPr>
-      <w:r>
-        <w:t>Image 6</w:t>
-      </w:r>
-    </w:p>
-    <w:p>
-      <w:pPr>
-        <w:pStyle w:val="Textebrut"/>
-      </w:pPr>
-    </w:p>
-    <w:p>
-      <w:pPr>
-        <w:pStyle w:val="Textebrut"/>
-        <w:jc w:val="center"/>
-      </w:pPr>
-      <w:r>
-        <w:rPr>
-          <w:noProof/>
-        </w:rPr>
-        <w:drawing>
-          <wp:inline distT="0" distB="0" distL="0" distR="0" wp14:anchorId="439F2E6A" wp14:editId="4CC46E73">
-            <wp:extent cx="4274288" cy="3849644"/>
-            <wp:effectExtent l="0" t="0" r="0" b="0"/>
-            <wp:docPr id="3" name="Image 3"/>
-            <wp:cNvGraphicFramePr>
-              <a:graphicFrameLocks xmlns:a="http://schemas.openxmlformats.org/drawingml/2006/main" noChangeAspect="1"/>
-            </wp:cNvGraphicFramePr>
-            <a:graphic xmlns:a="http://schemas.openxmlformats.org/drawingml/2006/main">
-              <a:graphicData uri="http://schemas.openxmlformats.org/drawingml/2006/picture">
-                <pic:pic xmlns:pic="http://schemas.openxmlformats.org/drawingml/2006/picture">
-                  <pic:nvPicPr>
-                    <pic:cNvPr id="0" name="dev-fly_synthese.png"/>
-                    <pic:cNvPicPr/>
-                  </pic:nvPicPr>
-                  <pic:blipFill>
-                    <a:blip r:embed="rId13">
-                      <a:extLst>
-                        <a:ext uri="{28A0092B-C50C-407E-A947-70E740481C1C}">
-                          <a14:useLocalDpi xmlns:a14="http://schemas.microsoft.com/office/drawing/2010/main" val="0"/>
-                        </a:ext>
-                      </a:extLst>
-                    </a:blip>
-                    <a:stretch>
-                      <a:fillRect/>
-                    </a:stretch>
-                  </pic:blipFill>
-                  <pic:spPr>
-                    <a:xfrm>
-                      <a:off x="0" y="0"/>
-                      <a:ext cx="4278929" cy="3853824"/>
-                    </a:xfrm>
-                    <a:prstGeom prst="rect">
-                      <a:avLst/>
-                    </a:prstGeom>
-                  </pic:spPr>
-                </pic:pic>
-              </a:graphicData>
-            </a:graphic>
-          </wp:inline>
-        </w:drawing>
-      </w:r>
-    </w:p>
-    <w:p>
-      <w:pPr>
-        <w:pStyle w:val="Textebrut"/>
-      </w:pPr>
-    </w:p>
-    <w:p>
-      <w:pPr>
-        <w:pStyle w:val="Textebrut"/>
-      </w:pPr>
-    </w:p>
-    <w:p>
-      <w:pPr>
-        <w:pStyle w:val="Textebrut"/>
-      </w:pPr>
-    </w:p>
-    <w:p>
-      <w:pPr>
-        <w:pStyle w:val="Textebrut"/>
-      </w:pPr>
-    </w:p>
-    <w:p>
-      <w:pPr>
-        <w:pStyle w:val="Textebrut"/>
-      </w:pPr>
-      <w:r>
-        <w:t>Image 7</w:t>
-      </w:r>
-    </w:p>
-    <w:p>
-      <w:pPr>
-        <w:pStyle w:val="Textebrut"/>
-      </w:pPr>
-    </w:p>
-    <w:p>
-      <w:pPr>
-        <w:pStyle w:val="Textebrut"/>
-        <w:jc w:val="center"/>
+      <w:bookmarkEnd w:id="0"/>
+    </w:p>
+    <w:p>
+      <w:pPr>
+        <w:pStyle w:val="Textebrut"/>
+      </w:pPr>
+    </w:p>
+    <w:p>
+      <w:pPr>
+        <w:pStyle w:val="Textebrut"/>
+      </w:pPr>
+      <w:r>
+        <w:rPr>
+          <w:rFonts w:ascii="Times New Roman" w:hAnsi="Times New Roman" w:cs="Times New Roman"/>
+          <w:b/>
+          <w:bCs/>
+          <w:sz w:val="24"/>
+          <w:szCs w:val="24"/>
+        </w:rPr>
+        <w:t>Navigation</w:t>
+      </w:r>
+    </w:p>
+    <w:p>
+      <w:pPr>
+        <w:pStyle w:val="Textebrut"/>
+      </w:pPr>
+    </w:p>
+    <w:p>
+      <w:pPr>
+        <w:pStyle w:val="Textebrut"/>
+      </w:pPr>
+      <w:r>
+        <w:rPr>
+          <w:rFonts w:ascii="Times New Roman" w:hAnsi="Times New Roman" w:cs="Times New Roman"/>
+          <w:sz w:val="24"/>
+          <w:szCs w:val="24"/>
+        </w:rPr>
+        <w:t>Un client aura différents choix possibles sur le site :</w:t>
+      </w:r>
+    </w:p>
+    <w:p>
+      <w:pPr>
+        <w:pStyle w:val="Textebrut"/>
       </w:pPr>
       <w:r>
         <w:rPr>
@@ -2394,107 +2491,6 @@
         </w:rPr>
         <w:drawing>
           <wp:inline distT="0" distB="0" distL="0" distR="0">
-            <wp:extent cx="4880345" cy="4788298"/>
-            <wp:effectExtent l="0" t="0" r="0" b="0"/>
-            <wp:docPr id="4" name="Image 4"/>
-            <wp:cNvGraphicFramePr>
-              <a:graphicFrameLocks xmlns:a="http://schemas.openxmlformats.org/drawingml/2006/main" noChangeAspect="1"/>
-            </wp:cNvGraphicFramePr>
-            <a:graphic xmlns:a="http://schemas.openxmlformats.org/drawingml/2006/main">
-              <a:graphicData uri="http://schemas.openxmlformats.org/drawingml/2006/picture">
-                <pic:pic xmlns:pic="http://schemas.openxmlformats.org/drawingml/2006/picture">
-                  <pic:nvPicPr>
-                    <pic:cNvPr id="0" name="dev-fly_reservation_finie.png"/>
-                    <pic:cNvPicPr/>
-                  </pic:nvPicPr>
-                  <pic:blipFill>
-                    <a:blip r:embed="rId14">
-                      <a:extLst>
-                        <a:ext uri="{28A0092B-C50C-407E-A947-70E740481C1C}">
-                          <a14:useLocalDpi xmlns:a14="http://schemas.microsoft.com/office/drawing/2010/main" val="0"/>
-                        </a:ext>
-                      </a:extLst>
-                    </a:blip>
-                    <a:stretch>
-                      <a:fillRect/>
-                    </a:stretch>
-                  </pic:blipFill>
-                  <pic:spPr>
-                    <a:xfrm>
-                      <a:off x="0" y="0"/>
-                      <a:ext cx="4880345" cy="4788298"/>
-                    </a:xfrm>
-                    <a:prstGeom prst="rect">
-                      <a:avLst/>
-                    </a:prstGeom>
-                  </pic:spPr>
-                </pic:pic>
-              </a:graphicData>
-            </a:graphic>
-          </wp:inline>
-        </w:drawing>
-      </w:r>
-    </w:p>
-    <w:p>
-      <w:pPr>
-        <w:pStyle w:val="Textebrut"/>
-      </w:pPr>
-    </w:p>
-    <w:p>
-      <w:pPr>
-        <w:pStyle w:val="Textebrut"/>
-      </w:pPr>
-    </w:p>
-    <w:p>
-      <w:pPr>
-        <w:pStyle w:val="Textebrut"/>
-      </w:pPr>
-    </w:p>
-    <w:p>
-      <w:pPr>
-        <w:pStyle w:val="Textebrut"/>
-      </w:pPr>
-      <w:r>
-        <w:rPr>
-          <w:rFonts w:ascii="Times New Roman" w:hAnsi="Times New Roman" w:cs="Times New Roman"/>
-          <w:b/>
-          <w:bCs/>
-          <w:sz w:val="24"/>
-          <w:szCs w:val="24"/>
-        </w:rPr>
-        <w:t>Navigation</w:t>
-      </w:r>
-    </w:p>
-    <w:p>
-      <w:pPr>
-        <w:pStyle w:val="Textebrut"/>
-      </w:pPr>
-    </w:p>
-    <w:p>
-      <w:pPr>
-        <w:pStyle w:val="Textebrut"/>
-      </w:pPr>
-      <w:r>
-        <w:rPr>
-          <w:rFonts w:ascii="Times New Roman" w:hAnsi="Times New Roman" w:cs="Times New Roman"/>
-          <w:sz w:val="24"/>
-          <w:szCs w:val="24"/>
-        </w:rPr>
-        <w:t>Un client aura différents choix possibles sur le site :</w:t>
-      </w:r>
-    </w:p>
-    <w:p>
-      <w:pPr>
-        <w:pStyle w:val="Textebrut"/>
-      </w:pPr>
-      <w:bookmarkStart w:id="0" w:name="_GoBack"/>
-      <w:r>
-        <w:rPr>
-          <w:noProof/>
-        </w:rPr>
-        <w:lastRenderedPageBreak/>
-        <w:drawing>
-          <wp:inline distT="0" distB="0" distL="0" distR="0" wp14:anchorId="3428A9D6" wp14:editId="17083576">
             <wp:extent cx="6479540" cy="4032250"/>
             <wp:effectExtent l="0" t="0" r="0" b="0"/>
             <wp:docPr id="8" name="Picture" descr="A description..."/>
@@ -2511,7 +2507,7 @@
                     </pic:cNvPicPr>
                   </pic:nvPicPr>
                   <pic:blipFill>
-                    <a:blip r:embed="rId15"/>
+                    <a:blip r:embed="rId16" cstate="print"/>
                     <a:srcRect/>
                     <a:stretch>
                       <a:fillRect/>
@@ -2539,7 +2535,6 @@
           </wp:inline>
         </w:drawing>
       </w:r>
-      <w:bookmarkEnd w:id="0"/>
     </w:p>
     <w:p>
       <w:pPr>
@@ -2639,7 +2634,7 @@
           <w:noProof/>
         </w:rPr>
         <w:drawing>
-          <wp:anchor distT="0" distB="0" distL="0" distR="0" simplePos="0" relativeHeight="251658240" behindDoc="0" locked="0" layoutInCell="1" allowOverlap="1" wp14:anchorId="64EB5A9F" wp14:editId="3400648C">
+          <wp:anchor distT="0" distB="0" distL="0" distR="0" simplePos="0" relativeHeight="251658240" behindDoc="0" locked="0" layoutInCell="1" allowOverlap="1">
             <wp:simplePos x="0" y="0"/>
             <wp:positionH relativeFrom="character">
               <wp:posOffset>948055</wp:posOffset>
@@ -2664,7 +2659,7 @@
                     </pic:cNvPicPr>
                   </pic:nvPicPr>
                   <pic:blipFill>
-                    <a:blip r:embed="rId16"/>
+                    <a:blip r:embed="rId17" cstate="print"/>
                     <a:srcRect/>
                     <a:stretch>
                       <a:fillRect/>
@@ -2689,9 +2684,6 @@
                 </pic:pic>
               </a:graphicData>
             </a:graphic>
-            <wp14:sizeRelH relativeFrom="margin">
-              <wp14:pctWidth>0</wp14:pctWidth>
-            </wp14:sizeRelH>
           </wp:anchor>
         </w:drawing>
       </w:r>
@@ -2843,7 +2835,6 @@
           <w:sz w:val="24"/>
           <w:szCs w:val="24"/>
         </w:rPr>
-        <w:lastRenderedPageBreak/>
         <w:t>On distingue 2 cas :</w:t>
       </w:r>
     </w:p>
@@ -2892,7 +2883,7 @@
           <w:noProof/>
         </w:rPr>
         <w:drawing>
-          <wp:anchor distT="0" distB="0" distL="0" distR="0" simplePos="0" relativeHeight="251659264" behindDoc="0" locked="0" layoutInCell="1" allowOverlap="1" wp14:anchorId="3F5863DE" wp14:editId="3CFC0C1F">
+          <wp:anchor distT="0" distB="0" distL="0" distR="0" simplePos="0" relativeHeight="251659264" behindDoc="0" locked="0" layoutInCell="1" allowOverlap="1">
             <wp:simplePos x="0" y="0"/>
             <wp:positionH relativeFrom="character">
               <wp:posOffset>979805</wp:posOffset>
@@ -2917,7 +2908,7 @@
                     </pic:cNvPicPr>
                   </pic:nvPicPr>
                   <pic:blipFill>
-                    <a:blip r:embed="rId17"/>
+                    <a:blip r:embed="rId18" cstate="print"/>
                     <a:srcRect/>
                     <a:stretch>
                       <a:fillRect/>
@@ -2942,9 +2933,6 @@
                 </pic:pic>
               </a:graphicData>
             </a:graphic>
-            <wp14:sizeRelH relativeFrom="margin">
-              <wp14:pctWidth>0</wp14:pctWidth>
-            </wp14:sizeRelH>
           </wp:anchor>
         </w:drawing>
       </w:r>
@@ -3094,7 +3082,7 @@
           <w:noProof/>
         </w:rPr>
         <w:drawing>
-          <wp:anchor distT="0" distB="0" distL="0" distR="0" simplePos="0" relativeHeight="2" behindDoc="0" locked="0" layoutInCell="1" allowOverlap="1" wp14:anchorId="59E9F1CC" wp14:editId="7EEDF832">
+          <wp:anchor distT="0" distB="0" distL="0" distR="0" simplePos="0" relativeHeight="2" behindDoc="0" locked="0" layoutInCell="1" allowOverlap="1">
             <wp:simplePos x="0" y="0"/>
             <wp:positionH relativeFrom="character">
               <wp:posOffset>1033780</wp:posOffset>
@@ -3119,7 +3107,7 @@
                     </pic:cNvPicPr>
                   </pic:nvPicPr>
                   <pic:blipFill>
-                    <a:blip r:embed="rId18"/>
+                    <a:blip r:embed="rId19" cstate="print"/>
                     <a:srcRect/>
                     <a:stretch>
                       <a:fillRect/>
@@ -3453,7 +3441,7 @@
                     </pic:cNvPicPr>
                   </pic:nvPicPr>
                   <pic:blipFill>
-                    <a:blip r:embed="rId19"/>
+                    <a:blip r:embed="rId20" cstate="print"/>
                     <a:srcRect/>
                     <a:stretch>
                       <a:fillRect/>
@@ -3506,6 +3494,7 @@
           <w:sz w:val="24"/>
           <w:szCs w:val="24"/>
         </w:rPr>
+        <w:lastRenderedPageBreak/>
         <w:t>Dans le cas d’une modification de la réservation, le client est informé dès le début que sa réservation précédente sera annulée, il doit l'accepter avant de poursuivre.</w:t>
       </w:r>
     </w:p>
@@ -3600,7 +3589,7 @@
                     </pic:cNvPicPr>
                   </pic:nvPicPr>
                   <pic:blipFill>
-                    <a:blip r:embed="rId20"/>
+                    <a:blip r:embed="rId21" cstate="print"/>
                     <a:srcRect/>
                     <a:stretch>
                       <a:fillRect/>
@@ -3672,29 +3661,59 @@
       <w:pPr>
         <w:pStyle w:val="Textebrut"/>
         <w:jc w:val="both"/>
-      </w:pPr>
-    </w:p>
-    <w:p>
-      <w:pPr>
-        <w:pStyle w:val="Textebrut"/>
-        <w:jc w:val="both"/>
-      </w:pPr>
-    </w:p>
-    <w:p>
-      <w:pPr>
-        <w:pStyle w:val="Textebrut"/>
-        <w:jc w:val="both"/>
-      </w:pPr>
-      <w:r>
-        <w:rPr>
+        <w:rPr>
+          <w:rFonts w:ascii="Times New Roman" w:hAnsi="Times New Roman" w:cs="Times New Roman"/>
+          <w:bCs/>
+          <w:sz w:val="24"/>
+          <w:szCs w:val="24"/>
+        </w:rPr>
+      </w:pPr>
+    </w:p>
+    <w:p>
+      <w:pPr>
+        <w:pStyle w:val="Textebrut"/>
+        <w:jc w:val="both"/>
+        <w:rPr>
+          <w:rFonts w:ascii="Times New Roman" w:hAnsi="Times New Roman" w:cs="Times New Roman"/>
+          <w:bCs/>
+          <w:sz w:val="24"/>
+          <w:szCs w:val="24"/>
+        </w:rPr>
+      </w:pPr>
+      <w:r>
+        <w:rPr>
+          <w:rFonts w:ascii="Times New Roman" w:hAnsi="Times New Roman" w:cs="Times New Roman"/>
+          <w:bCs/>
+          <w:sz w:val="24"/>
+          <w:szCs w:val="24"/>
+        </w:rPr>
+        <w:t>1/ Recherche par le critère du vol.</w:t>
+      </w:r>
+    </w:p>
+    <w:p>
+      <w:pPr>
+        <w:pStyle w:val="Textebrut"/>
+        <w:jc w:val="both"/>
+        <w:rPr>
+          <w:rFonts w:ascii="Times New Roman" w:hAnsi="Times New Roman" w:cs="Times New Roman"/>
+          <w:bCs/>
+          <w:sz w:val="24"/>
+          <w:szCs w:val="24"/>
+        </w:rPr>
+      </w:pPr>
+      <w:r>
+        <w:rPr>
+          <w:rFonts w:ascii="Times New Roman" w:hAnsi="Times New Roman" w:cs="Times New Roman"/>
+          <w:bCs/>
           <w:noProof/>
-        </w:rPr>
-        <w:lastRenderedPageBreak/>
+          <w:sz w:val="24"/>
+          <w:szCs w:val="24"/>
+        </w:rPr>
         <w:drawing>
           <wp:inline distT="0" distB="0" distL="0" distR="0">
-            <wp:extent cx="6475228" cy="7889358"/>
-            <wp:effectExtent l="0" t="0" r="0" b="0"/>
-            <wp:docPr id="14" name="Picture" descr="A description..."/>
+            <wp:extent cx="5276850" cy="4162425"/>
+            <wp:effectExtent l="19050" t="0" r="0" b="0"/>
+            <wp:docPr id="26" name="Image 25" descr="dev-fly_choix_du_critere.php#vol.png.png"/>
             <wp:cNvGraphicFramePr>
               <a:graphicFrameLocks xmlns:a="http://schemas.openxmlformats.org/drawingml/2006/main" noChangeAspect="1"/>
             </wp:cNvGraphicFramePr>
@@ -3702,33 +3721,23 @@
               <a:graphicData uri="http://schemas.openxmlformats.org/drawingml/2006/picture">
                 <pic:pic xmlns:pic="http://schemas.openxmlformats.org/drawingml/2006/picture">
                   <pic:nvPicPr>
-                    <pic:cNvPr id="13" name="Picture" descr="A description..."/>
-                    <pic:cNvPicPr>
-                      <a:picLocks noChangeAspect="1" noChangeArrowheads="1"/>
-                    </pic:cNvPicPr>
+                    <pic:cNvPr id="0" name="dev-fly_choix_du_critere.php#vol.png.png"/>
+                    <pic:cNvPicPr/>
                   </pic:nvPicPr>
                   <pic:blipFill>
-                    <a:blip r:embed="rId21"/>
-                    <a:srcRect/>
+                    <a:blip r:embed="rId22" cstate="print"/>
                     <a:stretch>
                       <a:fillRect/>
                     </a:stretch>
                   </pic:blipFill>
-                  <pic:spPr bwMode="auto">
+                  <pic:spPr>
                     <a:xfrm>
                       <a:off x="0" y="0"/>
-                      <a:ext cx="6479540" cy="7894612"/>
+                      <a:ext cx="5276850" cy="4162425"/>
                     </a:xfrm>
                     <a:prstGeom prst="rect">
                       <a:avLst/>
                     </a:prstGeom>
-                    <a:noFill/>
-                    <a:ln w="9525">
-                      <a:noFill/>
-                      <a:miter lim="800000"/>
-                      <a:headEnd/>
-                      <a:tailEnd/>
-                    </a:ln>
                   </pic:spPr>
                 </pic:pic>
               </a:graphicData>
@@ -3741,124 +3750,72 @@
       <w:pPr>
         <w:pStyle w:val="Textebrut"/>
         <w:jc w:val="both"/>
-      </w:pPr>
-    </w:p>
-    <w:p>
-      <w:pPr>
-        <w:pStyle w:val="Textebrut"/>
-        <w:jc w:val="both"/>
-      </w:pPr>
-    </w:p>
-    <w:p>
-      <w:pPr>
-        <w:pStyle w:val="Textebrut"/>
-        <w:jc w:val="both"/>
-      </w:pPr>
-      <w:r>
-        <w:rPr>
-          <w:rFonts w:ascii="Times New Roman" w:hAnsi="Times New Roman" w:cs="Times New Roman"/>
-          <w:bCs/>
-          <w:sz w:val="24"/>
-          <w:szCs w:val="24"/>
-        </w:rPr>
-        <w:t>Selon le critère choisi, le résultat affiché à l’écran sera différent.</w:t>
-      </w:r>
-    </w:p>
-    <w:p>
-      <w:pPr>
-        <w:pStyle w:val="Textebrut"/>
-        <w:jc w:val="both"/>
-      </w:pPr>
-    </w:p>
-    <w:p>
-      <w:pPr>
-        <w:pStyle w:val="Textebrut"/>
-        <w:jc w:val="both"/>
-        <w:rPr>
-          <w:rFonts w:ascii="Times New Roman" w:hAnsi="Times New Roman" w:cs="Times New Roman"/>
-          <w:b/>
-          <w:bCs/>
-          <w:sz w:val="24"/>
-          <w:szCs w:val="24"/>
-        </w:rPr>
-      </w:pPr>
-    </w:p>
-    <w:p>
-      <w:pPr>
-        <w:pStyle w:val="Textebrut"/>
-        <w:jc w:val="both"/>
-        <w:rPr>
-          <w:rFonts w:ascii="Times New Roman" w:hAnsi="Times New Roman" w:cs="Times New Roman"/>
-          <w:b/>
-          <w:bCs/>
-          <w:sz w:val="24"/>
-          <w:szCs w:val="24"/>
-        </w:rPr>
-      </w:pPr>
-    </w:p>
-    <w:p>
-      <w:pPr>
-        <w:pStyle w:val="Textebrut"/>
-        <w:jc w:val="both"/>
-        <w:rPr>
-          <w:rFonts w:ascii="Times New Roman" w:hAnsi="Times New Roman" w:cs="Times New Roman"/>
-          <w:b/>
-          <w:bCs/>
-          <w:sz w:val="24"/>
-          <w:szCs w:val="24"/>
-        </w:rPr>
-      </w:pPr>
-    </w:p>
-    <w:p>
-      <w:pPr>
-        <w:pStyle w:val="Textebrut"/>
-        <w:jc w:val="both"/>
-        <w:rPr>
-          <w:rFonts w:ascii="Times New Roman" w:hAnsi="Times New Roman" w:cs="Times New Roman"/>
-          <w:b/>
-          <w:bCs/>
-          <w:sz w:val="24"/>
-          <w:szCs w:val="24"/>
-        </w:rPr>
-      </w:pPr>
-      <w:r>
-        <w:rPr>
-          <w:rFonts w:ascii="Times New Roman" w:hAnsi="Times New Roman" w:cs="Times New Roman"/>
-          <w:b/>
-          <w:bCs/>
-          <w:sz w:val="24"/>
-          <w:szCs w:val="24"/>
-        </w:rPr>
-        <w:t>Cas d’une recherche par N° de vol :</w:t>
-      </w:r>
-    </w:p>
-    <w:p>
-      <w:pPr>
-        <w:pStyle w:val="Textebrut"/>
-        <w:jc w:val="both"/>
-      </w:pPr>
-    </w:p>
-    <w:p>
-      <w:pPr>
-        <w:pStyle w:val="Textebrut"/>
-        <w:jc w:val="both"/>
-      </w:pPr>
-    </w:p>
-    <w:p>
-      <w:pPr>
-        <w:pStyle w:val="Textebrut"/>
-        <w:jc w:val="center"/>
-      </w:pPr>
-      <w:r>
-        <w:rPr>
+        <w:rPr>
+          <w:rFonts w:ascii="Times New Roman" w:hAnsi="Times New Roman" w:cs="Times New Roman"/>
+          <w:bCs/>
+          <w:sz w:val="24"/>
+          <w:szCs w:val="24"/>
+        </w:rPr>
+      </w:pPr>
+    </w:p>
+    <w:p>
+      <w:pPr>
+        <w:pStyle w:val="Textebrut"/>
+        <w:jc w:val="both"/>
+        <w:rPr>
+          <w:rFonts w:ascii="Times New Roman" w:hAnsi="Times New Roman" w:cs="Times New Roman"/>
+          <w:bCs/>
+          <w:sz w:val="24"/>
+          <w:szCs w:val="24"/>
+        </w:rPr>
+      </w:pPr>
+      <w:r>
+        <w:rPr>
+          <w:rFonts w:ascii="Times New Roman" w:hAnsi="Times New Roman" w:cs="Times New Roman"/>
+          <w:bCs/>
+          <w:sz w:val="24"/>
+          <w:szCs w:val="24"/>
+        </w:rPr>
+        <w:t>2/Recherche par le critère du passager.</w:t>
+      </w:r>
+    </w:p>
+    <w:p>
+      <w:pPr>
+        <w:pStyle w:val="Textebrut"/>
+        <w:jc w:val="both"/>
+        <w:rPr>
+          <w:rFonts w:ascii="Times New Roman" w:hAnsi="Times New Roman" w:cs="Times New Roman"/>
+          <w:bCs/>
+          <w:sz w:val="24"/>
+          <w:szCs w:val="24"/>
+        </w:rPr>
+      </w:pPr>
+    </w:p>
+    <w:p>
+      <w:pPr>
+        <w:pStyle w:val="Textebrut"/>
+        <w:jc w:val="both"/>
+        <w:rPr>
+          <w:rFonts w:ascii="Times New Roman" w:hAnsi="Times New Roman" w:cs="Times New Roman"/>
+          <w:bCs/>
+          <w:sz w:val="24"/>
+          <w:szCs w:val="24"/>
+        </w:rPr>
+      </w:pPr>
+      <w:r>
+        <w:rPr>
+          <w:rFonts w:ascii="Times New Roman" w:hAnsi="Times New Roman" w:cs="Times New Roman"/>
+          <w:bCs/>
           <w:noProof/>
+          <w:sz w:val="24"/>
+          <w:szCs w:val="24"/>
         </w:rPr>
         <w:lastRenderedPageBreak/>
         <w:drawing>
           <wp:inline distT="0" distB="0" distL="0" distR="0">
-            <wp:extent cx="6475227" cy="4380614"/>
-            <wp:effectExtent l="0" t="0" r="0" b="0"/>
-            <wp:docPr id="15" name="Picture" descr="A description..."/>
+            <wp:extent cx="5124450" cy="4067175"/>
+            <wp:effectExtent l="19050" t="0" r="0" b="0"/>
+            <wp:docPr id="27" name="Image 26" descr="dev-fly_choix_du_critere.php#passager.png"/>
             <wp:cNvGraphicFramePr>
               <a:graphicFrameLocks xmlns:a="http://schemas.openxmlformats.org/drawingml/2006/main" noChangeAspect="1"/>
             </wp:cNvGraphicFramePr>
@@ -3866,33 +3823,23 @@
               <a:graphicData uri="http://schemas.openxmlformats.org/drawingml/2006/picture">
                 <pic:pic xmlns:pic="http://schemas.openxmlformats.org/drawingml/2006/picture">
                   <pic:nvPicPr>
-                    <pic:cNvPr id="14" name="Picture" descr="A description..."/>
-                    <pic:cNvPicPr>
-                      <a:picLocks noChangeAspect="1" noChangeArrowheads="1"/>
-                    </pic:cNvPicPr>
+                    <pic:cNvPr id="0" name="dev-fly_choix_du_critere.php#passager.png"/>
+                    <pic:cNvPicPr/>
                   </pic:nvPicPr>
                   <pic:blipFill>
-                    <a:blip r:embed="rId22"/>
-                    <a:srcRect/>
+                    <a:blip r:embed="rId23" cstate="print"/>
                     <a:stretch>
                       <a:fillRect/>
                     </a:stretch>
                   </pic:blipFill>
-                  <pic:spPr bwMode="auto">
+                  <pic:spPr>
                     <a:xfrm>
                       <a:off x="0" y="0"/>
-                      <a:ext cx="6479540" cy="4383532"/>
+                      <a:ext cx="5124450" cy="4067175"/>
                     </a:xfrm>
                     <a:prstGeom prst="rect">
                       <a:avLst/>
                     </a:prstGeom>
-                    <a:noFill/>
-                    <a:ln w="9525">
-                      <a:noFill/>
-                      <a:miter lim="800000"/>
-                      <a:headEnd/>
-                      <a:tailEnd/>
-                    </a:ln>
                   </pic:spPr>
                 </pic:pic>
               </a:graphicData>
@@ -3905,56 +3852,59 @@
       <w:pPr>
         <w:pStyle w:val="Textebrut"/>
         <w:jc w:val="both"/>
-      </w:pPr>
-    </w:p>
-    <w:p>
-      <w:pPr>
-        <w:pStyle w:val="Textebrut"/>
-        <w:jc w:val="both"/>
-      </w:pPr>
-    </w:p>
-    <w:p>
-      <w:pPr>
-        <w:pStyle w:val="Textebrut"/>
-        <w:jc w:val="both"/>
-      </w:pPr>
-    </w:p>
-    <w:p>
-      <w:pPr>
-        <w:pStyle w:val="Textebrut"/>
-        <w:jc w:val="both"/>
-      </w:pPr>
-      <w:r>
-        <w:rPr>
-          <w:rFonts w:ascii="Times New Roman" w:hAnsi="Times New Roman" w:cs="Times New Roman"/>
-          <w:b/>
-          <w:bCs/>
-          <w:sz w:val="24"/>
-          <w:szCs w:val="24"/>
-        </w:rPr>
-        <w:t>Cas d’une recherche par N° de passager :</w:t>
-      </w:r>
-    </w:p>
-    <w:p>
-      <w:pPr>
-        <w:pStyle w:val="Textebrut"/>
-        <w:jc w:val="both"/>
-      </w:pPr>
-    </w:p>
-    <w:p>
-      <w:pPr>
-        <w:pStyle w:val="Textebrut"/>
-        <w:jc w:val="center"/>
-      </w:pPr>
-      <w:r>
-        <w:rPr>
+        <w:rPr>
+          <w:rFonts w:ascii="Times New Roman" w:hAnsi="Times New Roman" w:cs="Times New Roman"/>
+          <w:bCs/>
+          <w:sz w:val="24"/>
+          <w:szCs w:val="24"/>
+        </w:rPr>
+      </w:pPr>
+    </w:p>
+    <w:p>
+      <w:pPr>
+        <w:pStyle w:val="Textebrut"/>
+        <w:jc w:val="both"/>
+        <w:rPr>
+          <w:rFonts w:ascii="Times New Roman" w:hAnsi="Times New Roman" w:cs="Times New Roman"/>
+          <w:bCs/>
+          <w:sz w:val="24"/>
+          <w:szCs w:val="24"/>
+        </w:rPr>
+      </w:pPr>
+      <w:r>
+        <w:rPr>
+          <w:rFonts w:ascii="Times New Roman" w:hAnsi="Times New Roman" w:cs="Times New Roman"/>
+          <w:bCs/>
+          <w:sz w:val="24"/>
+          <w:szCs w:val="24"/>
+        </w:rPr>
+        <w:t>3/Recherche par le critère de l’employé.</w:t>
+      </w:r>
+    </w:p>
+    <w:p>
+      <w:pPr>
+        <w:pStyle w:val="Textebrut"/>
+        <w:jc w:val="both"/>
+        <w:rPr>
+          <w:rFonts w:ascii="Times New Roman" w:hAnsi="Times New Roman" w:cs="Times New Roman"/>
+          <w:bCs/>
+          <w:sz w:val="24"/>
+          <w:szCs w:val="24"/>
+        </w:rPr>
+      </w:pPr>
+      <w:r>
+        <w:rPr>
+          <w:rFonts w:ascii="Times New Roman" w:hAnsi="Times New Roman" w:cs="Times New Roman"/>
+          <w:bCs/>
           <w:noProof/>
+          <w:sz w:val="24"/>
+          <w:szCs w:val="24"/>
         </w:rPr>
         <w:drawing>
           <wp:inline distT="0" distB="0" distL="0" distR="0">
-            <wp:extent cx="6378181" cy="3923414"/>
-            <wp:effectExtent l="0" t="0" r="0" b="0"/>
-            <wp:docPr id="16" name="Picture" descr="A description..."/>
+            <wp:extent cx="5238750" cy="4162425"/>
+            <wp:effectExtent l="19050" t="0" r="0" b="0"/>
+            <wp:docPr id="29" name="Image 28" descr="dev-fly_choix_du_critere.php#employe.png"/>
             <wp:cNvGraphicFramePr>
               <a:graphicFrameLocks xmlns:a="http://schemas.openxmlformats.org/drawingml/2006/main" noChangeAspect="1"/>
             </wp:cNvGraphicFramePr>
@@ -3962,33 +3912,23 @@
               <a:graphicData uri="http://schemas.openxmlformats.org/drawingml/2006/picture">
                 <pic:pic xmlns:pic="http://schemas.openxmlformats.org/drawingml/2006/picture">
                   <pic:nvPicPr>
-                    <pic:cNvPr id="15" name="Picture" descr="A description..."/>
-                    <pic:cNvPicPr>
-                      <a:picLocks noChangeAspect="1" noChangeArrowheads="1"/>
-                    </pic:cNvPicPr>
+                    <pic:cNvPr id="0" name="dev-fly_choix_du_critere.php#employe.png"/>
+                    <pic:cNvPicPr/>
                   </pic:nvPicPr>
                   <pic:blipFill>
-                    <a:blip r:embed="rId23"/>
-                    <a:srcRect/>
+                    <a:blip r:embed="rId24" cstate="print"/>
                     <a:stretch>
                       <a:fillRect/>
                     </a:stretch>
                   </pic:blipFill>
-                  <pic:spPr bwMode="auto">
+                  <pic:spPr>
                     <a:xfrm>
                       <a:off x="0" y="0"/>
-                      <a:ext cx="6378181" cy="3923414"/>
+                      <a:ext cx="5238750" cy="4162425"/>
                     </a:xfrm>
                     <a:prstGeom prst="rect">
                       <a:avLst/>
                     </a:prstGeom>
-                    <a:noFill/>
-                    <a:ln w="9525">
-                      <a:noFill/>
-                      <a:miter lim="800000"/>
-                      <a:headEnd/>
-                      <a:tailEnd/>
-                    </a:ln>
                   </pic:spPr>
                 </pic:pic>
               </a:graphicData>
@@ -3996,6 +3936,462 @@
           </wp:inline>
         </w:drawing>
       </w:r>
+    </w:p>
+    <w:p>
+      <w:pPr>
+        <w:pStyle w:val="Textebrut"/>
+        <w:jc w:val="both"/>
+        <w:rPr>
+          <w:rFonts w:ascii="Times New Roman" w:hAnsi="Times New Roman" w:cs="Times New Roman"/>
+          <w:bCs/>
+          <w:sz w:val="24"/>
+          <w:szCs w:val="24"/>
+        </w:rPr>
+      </w:pPr>
+    </w:p>
+    <w:p>
+      <w:pPr>
+        <w:pStyle w:val="Textebrut"/>
+        <w:jc w:val="both"/>
+        <w:rPr>
+          <w:rFonts w:ascii="Times New Roman" w:hAnsi="Times New Roman" w:cs="Times New Roman"/>
+          <w:bCs/>
+          <w:sz w:val="24"/>
+          <w:szCs w:val="24"/>
+        </w:rPr>
+      </w:pPr>
+      <w:r>
+        <w:rPr>
+          <w:rFonts w:ascii="Times New Roman" w:hAnsi="Times New Roman" w:cs="Times New Roman"/>
+          <w:bCs/>
+          <w:sz w:val="24"/>
+          <w:szCs w:val="24"/>
+        </w:rPr>
+        <w:t>4/Recherche par le critère de la réservation.</w:t>
+      </w:r>
+    </w:p>
+    <w:p>
+      <w:pPr>
+        <w:pStyle w:val="Textebrut"/>
+        <w:jc w:val="both"/>
+        <w:rPr>
+          <w:rFonts w:ascii="Times New Roman" w:hAnsi="Times New Roman" w:cs="Times New Roman"/>
+          <w:bCs/>
+          <w:sz w:val="24"/>
+          <w:szCs w:val="24"/>
+        </w:rPr>
+      </w:pPr>
+    </w:p>
+    <w:p>
+      <w:pPr>
+        <w:pStyle w:val="Textebrut"/>
+        <w:jc w:val="both"/>
+        <w:rPr>
+          <w:rFonts w:ascii="Times New Roman" w:hAnsi="Times New Roman" w:cs="Times New Roman"/>
+          <w:bCs/>
+          <w:sz w:val="24"/>
+          <w:szCs w:val="24"/>
+        </w:rPr>
+      </w:pPr>
+      <w:r>
+        <w:rPr>
+          <w:rFonts w:ascii="Times New Roman" w:hAnsi="Times New Roman" w:cs="Times New Roman"/>
+          <w:bCs/>
+          <w:noProof/>
+          <w:sz w:val="24"/>
+          <w:szCs w:val="24"/>
+        </w:rPr>
+        <w:lastRenderedPageBreak/>
+        <w:drawing>
+          <wp:inline distT="0" distB="0" distL="0" distR="0">
+            <wp:extent cx="4829175" cy="3952875"/>
+            <wp:effectExtent l="19050" t="0" r="9525" b="0"/>
+            <wp:docPr id="30" name="Image 29" descr="dev-fly_choix_du_critere.php#reservation.png.png"/>
+            <wp:cNvGraphicFramePr>
+              <a:graphicFrameLocks xmlns:a="http://schemas.openxmlformats.org/drawingml/2006/main" noChangeAspect="1"/>
+            </wp:cNvGraphicFramePr>
+            <a:graphic xmlns:a="http://schemas.openxmlformats.org/drawingml/2006/main">
+              <a:graphicData uri="http://schemas.openxmlformats.org/drawingml/2006/picture">
+                <pic:pic xmlns:pic="http://schemas.openxmlformats.org/drawingml/2006/picture">
+                  <pic:nvPicPr>
+                    <pic:cNvPr id="0" name="dev-fly_choix_du_critere.php#reservation.png.png"/>
+                    <pic:cNvPicPr/>
+                  </pic:nvPicPr>
+                  <pic:blipFill>
+                    <a:blip r:embed="rId25" cstate="print"/>
+                    <a:stretch>
+                      <a:fillRect/>
+                    </a:stretch>
+                  </pic:blipFill>
+                  <pic:spPr>
+                    <a:xfrm>
+                      <a:off x="0" y="0"/>
+                      <a:ext cx="4829175" cy="3952875"/>
+                    </a:xfrm>
+                    <a:prstGeom prst="rect">
+                      <a:avLst/>
+                    </a:prstGeom>
+                  </pic:spPr>
+                </pic:pic>
+              </a:graphicData>
+            </a:graphic>
+          </wp:inline>
+        </w:drawing>
+      </w:r>
+    </w:p>
+    <w:p>
+      <w:pPr>
+        <w:pStyle w:val="Textebrut"/>
+        <w:jc w:val="both"/>
+        <w:rPr>
+          <w:rFonts w:ascii="Times New Roman" w:hAnsi="Times New Roman" w:cs="Times New Roman"/>
+          <w:bCs/>
+          <w:sz w:val="24"/>
+          <w:szCs w:val="24"/>
+        </w:rPr>
+      </w:pPr>
+    </w:p>
+    <w:p>
+      <w:pPr>
+        <w:pStyle w:val="Textebrut"/>
+        <w:jc w:val="both"/>
+        <w:rPr>
+          <w:rFonts w:ascii="Times New Roman" w:hAnsi="Times New Roman" w:cs="Times New Roman"/>
+          <w:bCs/>
+          <w:sz w:val="24"/>
+          <w:szCs w:val="24"/>
+        </w:rPr>
+      </w:pPr>
+      <w:r>
+        <w:rPr>
+          <w:rFonts w:ascii="Times New Roman" w:hAnsi="Times New Roman" w:cs="Times New Roman"/>
+          <w:bCs/>
+          <w:sz w:val="24"/>
+          <w:szCs w:val="24"/>
+        </w:rPr>
+        <w:t>5/Recherche par le critère du client.</w:t>
+      </w:r>
+    </w:p>
+    <w:p>
+      <w:pPr>
+        <w:pStyle w:val="Textebrut"/>
+        <w:jc w:val="both"/>
+        <w:rPr>
+          <w:rFonts w:ascii="Times New Roman" w:hAnsi="Times New Roman" w:cs="Times New Roman"/>
+          <w:bCs/>
+          <w:sz w:val="24"/>
+          <w:szCs w:val="24"/>
+        </w:rPr>
+      </w:pPr>
+      <w:r>
+        <w:rPr>
+          <w:rFonts w:ascii="Times New Roman" w:hAnsi="Times New Roman" w:cs="Times New Roman"/>
+          <w:bCs/>
+          <w:noProof/>
+          <w:sz w:val="24"/>
+          <w:szCs w:val="24"/>
+        </w:rPr>
+        <w:drawing>
+          <wp:inline distT="0" distB="0" distL="0" distR="0">
+            <wp:extent cx="5029200" cy="4381500"/>
+            <wp:effectExtent l="19050" t="0" r="0" b="0"/>
+            <wp:docPr id="31" name="Image 30" descr="dev-fly_choix_du_critere.php#client.png.png"/>
+            <wp:cNvGraphicFramePr>
+              <a:graphicFrameLocks xmlns:a="http://schemas.openxmlformats.org/drawingml/2006/main" noChangeAspect="1"/>
+            </wp:cNvGraphicFramePr>
+            <a:graphic xmlns:a="http://schemas.openxmlformats.org/drawingml/2006/main">
+              <a:graphicData uri="http://schemas.openxmlformats.org/drawingml/2006/picture">
+                <pic:pic xmlns:pic="http://schemas.openxmlformats.org/drawingml/2006/picture">
+                  <pic:nvPicPr>
+                    <pic:cNvPr id="0" name="dev-fly_choix_du_critere.php#client.png.png"/>
+                    <pic:cNvPicPr/>
+                  </pic:nvPicPr>
+                  <pic:blipFill>
+                    <a:blip r:embed="rId26" cstate="print"/>
+                    <a:stretch>
+                      <a:fillRect/>
+                    </a:stretch>
+                  </pic:blipFill>
+                  <pic:spPr>
+                    <a:xfrm>
+                      <a:off x="0" y="0"/>
+                      <a:ext cx="5029200" cy="4381500"/>
+                    </a:xfrm>
+                    <a:prstGeom prst="rect">
+                      <a:avLst/>
+                    </a:prstGeom>
+                  </pic:spPr>
+                </pic:pic>
+              </a:graphicData>
+            </a:graphic>
+          </wp:inline>
+        </w:drawing>
+      </w:r>
+    </w:p>
+    <w:p>
+      <w:pPr>
+        <w:pStyle w:val="Textebrut"/>
+        <w:jc w:val="both"/>
+      </w:pPr>
+    </w:p>
+    <w:p>
+      <w:pPr>
+        <w:pStyle w:val="Textebrut"/>
+        <w:jc w:val="both"/>
+      </w:pPr>
+    </w:p>
+    <w:p>
+      <w:pPr>
+        <w:pStyle w:val="Textebrut"/>
+        <w:jc w:val="both"/>
+      </w:pPr>
+    </w:p>
+    <w:p>
+      <w:pPr>
+        <w:pStyle w:val="Textebrut"/>
+        <w:jc w:val="both"/>
+      </w:pPr>
+    </w:p>
+    <w:p>
+      <w:pPr>
+        <w:pStyle w:val="Textebrut"/>
+        <w:jc w:val="both"/>
+      </w:pPr>
+    </w:p>
+    <w:p>
+      <w:pPr>
+        <w:pStyle w:val="Textebrut"/>
+        <w:jc w:val="both"/>
+      </w:pPr>
+      <w:r>
+        <w:rPr>
+          <w:rFonts w:ascii="Times New Roman" w:hAnsi="Times New Roman" w:cs="Times New Roman"/>
+          <w:bCs/>
+          <w:sz w:val="24"/>
+          <w:szCs w:val="24"/>
+        </w:rPr>
+        <w:lastRenderedPageBreak/>
+        <w:t>Selon le critère choisi, le résultat affiché à l’écran sera différent.</w:t>
+      </w:r>
+    </w:p>
+    <w:p>
+      <w:pPr>
+        <w:pStyle w:val="Textebrut"/>
+        <w:jc w:val="both"/>
+      </w:pPr>
+    </w:p>
+    <w:p>
+      <w:pPr>
+        <w:pStyle w:val="Textebrut"/>
+        <w:jc w:val="both"/>
+        <w:rPr>
+          <w:rFonts w:ascii="Times New Roman" w:hAnsi="Times New Roman" w:cs="Times New Roman"/>
+          <w:b/>
+          <w:bCs/>
+          <w:sz w:val="24"/>
+          <w:szCs w:val="24"/>
+        </w:rPr>
+      </w:pPr>
+    </w:p>
+    <w:p>
+      <w:pPr>
+        <w:pStyle w:val="Textebrut"/>
+        <w:jc w:val="both"/>
+        <w:rPr>
+          <w:rFonts w:ascii="Times New Roman" w:hAnsi="Times New Roman" w:cs="Times New Roman"/>
+          <w:b/>
+          <w:bCs/>
+          <w:sz w:val="24"/>
+          <w:szCs w:val="24"/>
+        </w:rPr>
+      </w:pPr>
+    </w:p>
+    <w:p>
+      <w:pPr>
+        <w:pStyle w:val="Textebrut"/>
+        <w:jc w:val="both"/>
+        <w:rPr>
+          <w:rFonts w:ascii="Times New Roman" w:hAnsi="Times New Roman" w:cs="Times New Roman"/>
+          <w:b/>
+          <w:bCs/>
+          <w:sz w:val="24"/>
+          <w:szCs w:val="24"/>
+        </w:rPr>
+      </w:pPr>
+    </w:p>
+    <w:p>
+      <w:pPr>
+        <w:pStyle w:val="Textebrut"/>
+        <w:jc w:val="both"/>
+        <w:rPr>
+          <w:rFonts w:ascii="Times New Roman" w:hAnsi="Times New Roman" w:cs="Times New Roman"/>
+          <w:b/>
+          <w:bCs/>
+          <w:sz w:val="24"/>
+          <w:szCs w:val="24"/>
+        </w:rPr>
+      </w:pPr>
+      <w:r>
+        <w:rPr>
+          <w:rFonts w:ascii="Times New Roman" w:hAnsi="Times New Roman" w:cs="Times New Roman"/>
+          <w:b/>
+          <w:bCs/>
+          <w:sz w:val="24"/>
+          <w:szCs w:val="24"/>
+        </w:rPr>
+        <w:t>Cas d’une recherche par N° de vol :</w:t>
+      </w:r>
+    </w:p>
+    <w:p>
+      <w:pPr>
+        <w:pStyle w:val="Textebrut"/>
+        <w:jc w:val="both"/>
+      </w:pPr>
+    </w:p>
+    <w:p>
+      <w:pPr>
+        <w:pStyle w:val="Textebrut"/>
+        <w:jc w:val="both"/>
+      </w:pPr>
+    </w:p>
+    <w:p>
+      <w:pPr>
+        <w:pStyle w:val="Textebrut"/>
+        <w:jc w:val="center"/>
+      </w:pPr>
+      <w:r>
+        <w:rPr>
+          <w:noProof/>
+        </w:rPr>
+        <w:drawing>
+          <wp:inline distT="0" distB="0" distL="0" distR="0">
+            <wp:extent cx="6479540" cy="6158865"/>
+            <wp:effectExtent l="19050" t="0" r="0" b="0"/>
+            <wp:docPr id="34" name="Image 33" descr="dev-fly-display_vol.png.png"/>
+            <wp:cNvGraphicFramePr>
+              <a:graphicFrameLocks xmlns:a="http://schemas.openxmlformats.org/drawingml/2006/main" noChangeAspect="1"/>
+            </wp:cNvGraphicFramePr>
+            <a:graphic xmlns:a="http://schemas.openxmlformats.org/drawingml/2006/main">
+              <a:graphicData uri="http://schemas.openxmlformats.org/drawingml/2006/picture">
+                <pic:pic xmlns:pic="http://schemas.openxmlformats.org/drawingml/2006/picture">
+                  <pic:nvPicPr>
+                    <pic:cNvPr id="0" name="dev-fly-display_vol.png.png"/>
+                    <pic:cNvPicPr/>
+                  </pic:nvPicPr>
+                  <pic:blipFill>
+                    <a:blip r:embed="rId27" cstate="print"/>
+                    <a:stretch>
+                      <a:fillRect/>
+                    </a:stretch>
+                  </pic:blipFill>
+                  <pic:spPr>
+                    <a:xfrm>
+                      <a:off x="0" y="0"/>
+                      <a:ext cx="6479540" cy="6158865"/>
+                    </a:xfrm>
+                    <a:prstGeom prst="rect">
+                      <a:avLst/>
+                    </a:prstGeom>
+                  </pic:spPr>
+                </pic:pic>
+              </a:graphicData>
+            </a:graphic>
+          </wp:inline>
+        </w:drawing>
+      </w:r>
+    </w:p>
+    <w:p>
+      <w:pPr>
+        <w:pStyle w:val="Textebrut"/>
+        <w:jc w:val="both"/>
+      </w:pPr>
+    </w:p>
+    <w:p>
+      <w:pPr>
+        <w:pStyle w:val="Textebrut"/>
+        <w:jc w:val="both"/>
+      </w:pPr>
+    </w:p>
+    <w:p>
+      <w:pPr>
+        <w:pStyle w:val="Textebrut"/>
+        <w:jc w:val="both"/>
+      </w:pPr>
+    </w:p>
+    <w:p>
+      <w:pPr>
+        <w:pStyle w:val="Textebrut"/>
+        <w:jc w:val="both"/>
+      </w:pPr>
+      <w:r>
+        <w:rPr>
+          <w:rFonts w:ascii="Times New Roman" w:hAnsi="Times New Roman" w:cs="Times New Roman"/>
+          <w:b/>
+          <w:bCs/>
+          <w:sz w:val="24"/>
+          <w:szCs w:val="24"/>
+        </w:rPr>
+        <w:t>Cas d’une recherche par N° de passager :</w:t>
+      </w:r>
+    </w:p>
+    <w:p>
+      <w:pPr>
+        <w:pStyle w:val="Textebrut"/>
+        <w:jc w:val="both"/>
+      </w:pPr>
+    </w:p>
+    <w:p>
+      <w:pPr>
+        <w:pStyle w:val="Textebrut"/>
+        <w:jc w:val="center"/>
+      </w:pPr>
+      <w:r>
+        <w:rPr>
+          <w:noProof/>
+        </w:rPr>
+        <w:lastRenderedPageBreak/>
+        <w:drawing>
+          <wp:inline distT="0" distB="0" distL="0" distR="0">
+            <wp:extent cx="5381625" cy="6305550"/>
+            <wp:effectExtent l="19050" t="0" r="9525" b="0"/>
+            <wp:docPr id="1" name="Image 0" descr="dev-fly-display-passager.png.png"/>
+            <wp:cNvGraphicFramePr>
+              <a:graphicFrameLocks xmlns:a="http://schemas.openxmlformats.org/drawingml/2006/main" noChangeAspect="1"/>
+            </wp:cNvGraphicFramePr>
+            <a:graphic xmlns:a="http://schemas.openxmlformats.org/drawingml/2006/main">
+              <a:graphicData uri="http://schemas.openxmlformats.org/drawingml/2006/picture">
+                <pic:pic xmlns:pic="http://schemas.openxmlformats.org/drawingml/2006/picture">
+                  <pic:nvPicPr>
+                    <pic:cNvPr id="0" name="dev-fly-display-passager.png.png"/>
+                    <pic:cNvPicPr/>
+                  </pic:nvPicPr>
+                  <pic:blipFill>
+                    <a:blip r:embed="rId28" cstate="print"/>
+                    <a:stretch>
+                      <a:fillRect/>
+                    </a:stretch>
+                  </pic:blipFill>
+                  <pic:spPr>
+                    <a:xfrm>
+                      <a:off x="0" y="0"/>
+                      <a:ext cx="5381625" cy="6305550"/>
+                    </a:xfrm>
+                    <a:prstGeom prst="rect">
+                      <a:avLst/>
+                    </a:prstGeom>
+                  </pic:spPr>
+                </pic:pic>
+              </a:graphicData>
+            </a:graphic>
+          </wp:inline>
+        </w:drawing>
+      </w:r>
+    </w:p>
+    <w:p>
+      <w:pPr>
+        <w:pStyle w:val="Textebrut"/>
+        <w:jc w:val="center"/>
+      </w:pPr>
     </w:p>
     <w:p>
       <w:pPr>
@@ -4054,7 +4450,7 @@
                     </pic:cNvPicPr>
                   </pic:nvPicPr>
                   <pic:blipFill>
-                    <a:blip r:embed="rId24"/>
+                    <a:blip r:embed="rId29" cstate="print"/>
                     <a:srcRect/>
                     <a:stretch>
                       <a:fillRect/>
@@ -4112,8 +4508,6 @@
       <w:pPr>
         <w:pStyle w:val="Textebrut"/>
         <w:jc w:val="both"/>
-      </w:pPr>
-      <w:r>
         <w:rPr>
           <w:rFonts w:ascii="Times New Roman" w:hAnsi="Times New Roman" w:cs="Times New Roman"/>
           <w:b/>
@@ -4121,6 +4515,15 @@
           <w:sz w:val="24"/>
           <w:szCs w:val="24"/>
         </w:rPr>
+      </w:pPr>
+      <w:r>
+        <w:rPr>
+          <w:rFonts w:ascii="Times New Roman" w:hAnsi="Times New Roman" w:cs="Times New Roman"/>
+          <w:b/>
+          <w:bCs/>
+          <w:sz w:val="24"/>
+          <w:szCs w:val="24"/>
+        </w:rPr>
         <w:t>Cas d’une recherche par N° de réservation :</w:t>
       </w:r>
     </w:p>
@@ -4129,21 +4532,16 @@
         <w:pStyle w:val="Textebrut"/>
         <w:jc w:val="both"/>
       </w:pPr>
-    </w:p>
-    <w:p>
-      <w:pPr>
-        <w:pStyle w:val="Textebrut"/>
-        <w:jc w:val="both"/>
-      </w:pPr>
       <w:r>
         <w:rPr>
           <w:noProof/>
         </w:rPr>
+        <w:lastRenderedPageBreak/>
         <w:drawing>
           <wp:inline distT="0" distB="0" distL="0" distR="0">
-            <wp:extent cx="6479540" cy="3968115"/>
-            <wp:effectExtent l="0" t="0" r="0" b="0"/>
-            <wp:docPr id="18" name="Picture" descr="A description..."/>
+            <wp:extent cx="6134100" cy="7343775"/>
+            <wp:effectExtent l="19050" t="0" r="0" b="0"/>
+            <wp:docPr id="14" name="Image 13" descr="dev-fly-display-reservation1.png"/>
             <wp:cNvGraphicFramePr>
               <a:graphicFrameLocks xmlns:a="http://schemas.openxmlformats.org/drawingml/2006/main" noChangeAspect="1"/>
             </wp:cNvGraphicFramePr>
@@ -4151,33 +4549,23 @@
               <a:graphicData uri="http://schemas.openxmlformats.org/drawingml/2006/picture">
                 <pic:pic xmlns:pic="http://schemas.openxmlformats.org/drawingml/2006/picture">
                   <pic:nvPicPr>
-                    <pic:cNvPr id="17" name="Picture" descr="A description..."/>
-                    <pic:cNvPicPr>
-                      <a:picLocks noChangeAspect="1" noChangeArrowheads="1"/>
-                    </pic:cNvPicPr>
+                    <pic:cNvPr id="0" name="dev-fly-display-reservation1.png"/>
+                    <pic:cNvPicPr/>
                   </pic:nvPicPr>
                   <pic:blipFill>
-                    <a:blip r:embed="rId25"/>
-                    <a:srcRect/>
+                    <a:blip r:embed="rId30" cstate="print"/>
                     <a:stretch>
                       <a:fillRect/>
                     </a:stretch>
                   </pic:blipFill>
-                  <pic:spPr bwMode="auto">
+                  <pic:spPr>
                     <a:xfrm>
                       <a:off x="0" y="0"/>
-                      <a:ext cx="6479540" cy="3968115"/>
+                      <a:ext cx="6134100" cy="7343775"/>
                     </a:xfrm>
                     <a:prstGeom prst="rect">
                       <a:avLst/>
                     </a:prstGeom>
-                    <a:noFill/>
-                    <a:ln w="9525">
-                      <a:noFill/>
-                      <a:miter lim="800000"/>
-                      <a:headEnd/>
-                      <a:tailEnd/>
-                    </a:ln>
                   </pic:spPr>
                 </pic:pic>
               </a:graphicData>
@@ -4196,61 +4584,6 @@
       <w:pPr>
         <w:pStyle w:val="Textebrut"/>
         <w:jc w:val="both"/>
-        <w:rPr>
-          <w:rFonts w:ascii="Times New Roman" w:hAnsi="Times New Roman" w:cs="Times New Roman"/>
-          <w:b/>
-          <w:bCs/>
-          <w:sz w:val="24"/>
-          <w:szCs w:val="24"/>
-        </w:rPr>
-      </w:pPr>
-    </w:p>
-    <w:p>
-      <w:pPr>
-        <w:pStyle w:val="Textebrut"/>
-        <w:jc w:val="both"/>
-        <w:rPr>
-          <w:rFonts w:ascii="Times New Roman" w:hAnsi="Times New Roman" w:cs="Times New Roman"/>
-          <w:b/>
-          <w:bCs/>
-          <w:sz w:val="24"/>
-          <w:szCs w:val="24"/>
-        </w:rPr>
-      </w:pPr>
-    </w:p>
-    <w:p>
-      <w:pPr>
-        <w:pStyle w:val="Textebrut"/>
-        <w:jc w:val="both"/>
-        <w:rPr>
-          <w:rFonts w:ascii="Times New Roman" w:hAnsi="Times New Roman" w:cs="Times New Roman"/>
-          <w:b/>
-          <w:bCs/>
-          <w:sz w:val="24"/>
-          <w:szCs w:val="24"/>
-        </w:rPr>
-      </w:pPr>
-      <w:r>
-        <w:rPr>
-          <w:rFonts w:ascii="Times New Roman" w:hAnsi="Times New Roman" w:cs="Times New Roman"/>
-          <w:b/>
-          <w:bCs/>
-          <w:sz w:val="24"/>
-          <w:szCs w:val="24"/>
-        </w:rPr>
-        <w:t>Cas d’une recherche par N° de client :</w:t>
-      </w:r>
-    </w:p>
-    <w:p>
-      <w:pPr>
-        <w:pStyle w:val="Textebrut"/>
-        <w:jc w:val="both"/>
-      </w:pPr>
-    </w:p>
-    <w:p>
-      <w:pPr>
-        <w:pStyle w:val="Textebrut"/>
-        <w:jc w:val="center"/>
       </w:pPr>
       <w:r>
         <w:rPr>
@@ -4259,9 +4592,9 @@
         <w:lastRenderedPageBreak/>
         <w:drawing>
           <wp:inline distT="0" distB="0" distL="0" distR="0">
-            <wp:extent cx="5539563" cy="3806456"/>
-            <wp:effectExtent l="0" t="0" r="0" b="0"/>
-            <wp:docPr id="19" name="Picture" descr="A description..."/>
+            <wp:extent cx="5743575" cy="6572250"/>
+            <wp:effectExtent l="19050" t="0" r="9525" b="0"/>
+            <wp:docPr id="3" name="Image 2" descr="dev-fly-display-reservation.png"/>
             <wp:cNvGraphicFramePr>
               <a:graphicFrameLocks xmlns:a="http://schemas.openxmlformats.org/drawingml/2006/main" noChangeAspect="1"/>
             </wp:cNvGraphicFramePr>
@@ -4269,33 +4602,23 @@
               <a:graphicData uri="http://schemas.openxmlformats.org/drawingml/2006/picture">
                 <pic:pic xmlns:pic="http://schemas.openxmlformats.org/drawingml/2006/picture">
                   <pic:nvPicPr>
-                    <pic:cNvPr id="18" name="Picture" descr="A description..."/>
-                    <pic:cNvPicPr>
-                      <a:picLocks noChangeAspect="1" noChangeArrowheads="1"/>
-                    </pic:cNvPicPr>
+                    <pic:cNvPr id="0" name="dev-fly-display-reservation.png"/>
+                    <pic:cNvPicPr/>
                   </pic:nvPicPr>
                   <pic:blipFill>
-                    <a:blip r:embed="rId26"/>
-                    <a:srcRect/>
+                    <a:blip r:embed="rId31" cstate="print"/>
                     <a:stretch>
                       <a:fillRect/>
                     </a:stretch>
                   </pic:blipFill>
-                  <pic:spPr bwMode="auto">
+                  <pic:spPr>
                     <a:xfrm>
                       <a:off x="0" y="0"/>
-                      <a:ext cx="5543550" cy="3809196"/>
+                      <a:ext cx="5743575" cy="6572250"/>
                     </a:xfrm>
                     <a:prstGeom prst="rect">
                       <a:avLst/>
                     </a:prstGeom>
-                    <a:noFill/>
-                    <a:ln w="9525">
-                      <a:noFill/>
-                      <a:miter lim="800000"/>
-                      <a:headEnd/>
-                      <a:tailEnd/>
-                    </a:ln>
                   </pic:spPr>
                 </pic:pic>
               </a:graphicData>
@@ -4334,7 +4657,11 @@
           <w:szCs w:val="24"/>
         </w:rPr>
       </w:pPr>
-      <w:r>
+    </w:p>
+    <w:p>
+      <w:pPr>
+        <w:pStyle w:val="Textebrut"/>
+        <w:jc w:val="both"/>
         <w:rPr>
           <w:rFonts w:ascii="Times New Roman" w:hAnsi="Times New Roman" w:cs="Times New Roman"/>
           <w:b/>
@@ -4342,6 +4669,122 @@
           <w:sz w:val="24"/>
           <w:szCs w:val="24"/>
         </w:rPr>
+      </w:pPr>
+    </w:p>
+    <w:p>
+      <w:pPr>
+        <w:pStyle w:val="Textebrut"/>
+        <w:jc w:val="both"/>
+        <w:rPr>
+          <w:rFonts w:ascii="Times New Roman" w:hAnsi="Times New Roman" w:cs="Times New Roman"/>
+          <w:b/>
+          <w:bCs/>
+          <w:sz w:val="24"/>
+          <w:szCs w:val="24"/>
+        </w:rPr>
+      </w:pPr>
+      <w:r>
+        <w:rPr>
+          <w:rFonts w:ascii="Times New Roman" w:hAnsi="Times New Roman" w:cs="Times New Roman"/>
+          <w:b/>
+          <w:bCs/>
+          <w:sz w:val="24"/>
+          <w:szCs w:val="24"/>
+        </w:rPr>
+        <w:t>Cas d’une recherche par N° de client :</w:t>
+      </w:r>
+    </w:p>
+    <w:p>
+      <w:pPr>
+        <w:pStyle w:val="Textebrut"/>
+        <w:jc w:val="both"/>
+      </w:pPr>
+    </w:p>
+    <w:p>
+      <w:pPr>
+        <w:pStyle w:val="Textebrut"/>
+        <w:jc w:val="center"/>
+      </w:pPr>
+      <w:r>
+        <w:rPr>
+          <w:noProof/>
+        </w:rPr>
+        <w:lastRenderedPageBreak/>
+        <w:drawing>
+          <wp:inline distT="0" distB="0" distL="0" distR="0">
+            <wp:extent cx="5114925" cy="6848475"/>
+            <wp:effectExtent l="19050" t="0" r="9525" b="0"/>
+            <wp:docPr id="15" name="Image 14" descr="dev-fly_description_du_client.png"/>
+            <wp:cNvGraphicFramePr>
+              <a:graphicFrameLocks xmlns:a="http://schemas.openxmlformats.org/drawingml/2006/main" noChangeAspect="1"/>
+            </wp:cNvGraphicFramePr>
+            <a:graphic xmlns:a="http://schemas.openxmlformats.org/drawingml/2006/main">
+              <a:graphicData uri="http://schemas.openxmlformats.org/drawingml/2006/picture">
+                <pic:pic xmlns:pic="http://schemas.openxmlformats.org/drawingml/2006/picture">
+                  <pic:nvPicPr>
+                    <pic:cNvPr id="0" name="dev-fly_description_du_client.png"/>
+                    <pic:cNvPicPr/>
+                  </pic:nvPicPr>
+                  <pic:blipFill>
+                    <a:blip r:embed="rId32" cstate="print"/>
+                    <a:stretch>
+                      <a:fillRect/>
+                    </a:stretch>
+                  </pic:blipFill>
+                  <pic:spPr>
+                    <a:xfrm>
+                      <a:off x="0" y="0"/>
+                      <a:ext cx="5114925" cy="6848475"/>
+                    </a:xfrm>
+                    <a:prstGeom prst="rect">
+                      <a:avLst/>
+                    </a:prstGeom>
+                  </pic:spPr>
+                </pic:pic>
+              </a:graphicData>
+            </a:graphic>
+          </wp:inline>
+        </w:drawing>
+      </w:r>
+    </w:p>
+    <w:p>
+      <w:pPr>
+        <w:pStyle w:val="Textebrut"/>
+        <w:jc w:val="both"/>
+      </w:pPr>
+    </w:p>
+    <w:p>
+      <w:pPr>
+        <w:pStyle w:val="Textebrut"/>
+        <w:jc w:val="both"/>
+      </w:pPr>
+    </w:p>
+    <w:p>
+      <w:pPr>
+        <w:pStyle w:val="Textebrut"/>
+        <w:jc w:val="both"/>
+      </w:pPr>
+    </w:p>
+    <w:p>
+      <w:pPr>
+        <w:pStyle w:val="Textebrut"/>
+        <w:jc w:val="both"/>
+        <w:rPr>
+          <w:rFonts w:ascii="Times New Roman" w:hAnsi="Times New Roman" w:cs="Times New Roman"/>
+          <w:b/>
+          <w:bCs/>
+          <w:sz w:val="24"/>
+          <w:szCs w:val="24"/>
+        </w:rPr>
+      </w:pPr>
+      <w:r>
+        <w:rPr>
+          <w:rFonts w:ascii="Times New Roman" w:hAnsi="Times New Roman" w:cs="Times New Roman"/>
+          <w:b/>
+          <w:bCs/>
+          <w:sz w:val="24"/>
+          <w:szCs w:val="24"/>
+        </w:rPr>
         <w:t>Modèle conceptuel de données</w:t>
       </w:r>
     </w:p>
@@ -4399,6 +4842,7 @@
         <w:rPr>
           <w:noProof/>
         </w:rPr>
+        <w:lastRenderedPageBreak/>
         <w:drawing>
           <wp:inline distT="0" distB="0" distL="0" distR="0">
             <wp:extent cx="6475228" cy="3306726"/>
@@ -4417,7 +4861,7 @@
                     </pic:cNvPicPr>
                   </pic:nvPicPr>
                   <pic:blipFill>
-                    <a:blip r:embed="rId27"/>
+                    <a:blip r:embed="rId33" cstate="print"/>
                     <a:srcRect/>
                     <a:stretch>
                       <a:fillRect/>
@@ -5021,6 +5465,7 @@
   <w:style w:type="paragraph" w:default="1" w:styleId="Normal">
     <w:name w:val="Normal"/>
     <w:qFormat/>
+    <w:rsid w:val="00237054"/>
   </w:style>
   <w:style w:type="character" w:default="1" w:styleId="Policepardfaut">
     <w:name w:val="Default Paragraph Font"/>
@@ -5051,6 +5496,7 @@
   </w:style>
   <w:style w:type="paragraph" w:customStyle="1" w:styleId="Stylepardfaut">
     <w:name w:val="Style par défaut"/>
+    <w:rsid w:val="00237054"/>
     <w:pPr>
       <w:tabs>
         <w:tab w:val="left" w:pos="708"/>
@@ -5065,6 +5511,7 @@
   <w:style w:type="character" w:customStyle="1" w:styleId="TextebrutCar">
     <w:name w:val="Texte brut Car"/>
     <w:basedOn w:val="Policepardfaut"/>
+    <w:rsid w:val="00237054"/>
     <w:rPr>
       <w:rFonts w:ascii="Consolas" w:hAnsi="Consolas" w:cs="Consolas"/>
       <w:sz w:val="21"/>
@@ -5073,12 +5520,14 @@
   </w:style>
   <w:style w:type="character" w:customStyle="1" w:styleId="ListLabel1">
     <w:name w:val="ListLabel 1"/>
+    <w:rsid w:val="00237054"/>
     <w:rPr>
       <w:rFonts w:cs="Calibri"/>
     </w:rPr>
   </w:style>
   <w:style w:type="character" w:customStyle="1" w:styleId="ListLabel2">
     <w:name w:val="ListLabel 2"/>
+    <w:rsid w:val="00237054"/>
     <w:rPr>
       <w:rFonts w:cs="Courier New"/>
     </w:rPr>
@@ -5086,6 +5535,7 @@
   <w:style w:type="character" w:customStyle="1" w:styleId="LienInternet">
     <w:name w:val="Lien Internet"/>
     <w:basedOn w:val="Policepardfaut"/>
+    <w:rsid w:val="00237054"/>
     <w:rPr>
       <w:color w:val="0000FF"/>
       <w:u w:val="single"/>
@@ -5095,6 +5545,7 @@
   <w:style w:type="character" w:customStyle="1" w:styleId="TextedebullesCar">
     <w:name w:val="Texte de bulles Car"/>
     <w:basedOn w:val="Policepardfaut"/>
+    <w:rsid w:val="00237054"/>
     <w:rPr>
       <w:rFonts w:ascii="Tahoma" w:hAnsi="Tahoma" w:cs="Tahoma"/>
       <w:sz w:val="16"/>
@@ -5103,348 +5554,406 @@
   </w:style>
   <w:style w:type="character" w:customStyle="1" w:styleId="ListLabel3">
     <w:name w:val="ListLabel 3"/>
+    <w:rsid w:val="00237054"/>
     <w:rPr>
       <w:rFonts w:cs="Times New Roman"/>
     </w:rPr>
   </w:style>
   <w:style w:type="character" w:customStyle="1" w:styleId="ListLabel4">
     <w:name w:val="ListLabel 4"/>
+    <w:rsid w:val="00237054"/>
     <w:rPr>
       <w:rFonts w:cs="Courier New"/>
     </w:rPr>
   </w:style>
   <w:style w:type="character" w:customStyle="1" w:styleId="ListLabel5">
     <w:name w:val="ListLabel 5"/>
+    <w:rsid w:val="00237054"/>
     <w:rPr>
       <w:rFonts w:cs="Wingdings"/>
     </w:rPr>
   </w:style>
   <w:style w:type="character" w:customStyle="1" w:styleId="ListLabel6">
     <w:name w:val="ListLabel 6"/>
+    <w:rsid w:val="00237054"/>
     <w:rPr>
       <w:rFonts w:cs="Symbol"/>
     </w:rPr>
   </w:style>
   <w:style w:type="character" w:customStyle="1" w:styleId="ListLabel7">
     <w:name w:val="ListLabel 7"/>
+    <w:rsid w:val="00237054"/>
     <w:rPr>
       <w:rFonts w:eastAsia="DejaVu Sans Mono" w:cs="Arial"/>
     </w:rPr>
   </w:style>
   <w:style w:type="character" w:customStyle="1" w:styleId="ListLabel8">
     <w:name w:val="ListLabel 8"/>
+    <w:rsid w:val="00237054"/>
     <w:rPr>
       <w:rFonts w:cs="Times New Roman"/>
     </w:rPr>
   </w:style>
   <w:style w:type="character" w:customStyle="1" w:styleId="ListLabel9">
     <w:name w:val="ListLabel 9"/>
+    <w:rsid w:val="00237054"/>
     <w:rPr>
       <w:rFonts w:cs="Courier New"/>
     </w:rPr>
   </w:style>
   <w:style w:type="character" w:customStyle="1" w:styleId="ListLabel10">
     <w:name w:val="ListLabel 10"/>
+    <w:rsid w:val="00237054"/>
     <w:rPr>
       <w:rFonts w:cs="Wingdings"/>
     </w:rPr>
   </w:style>
   <w:style w:type="character" w:customStyle="1" w:styleId="ListLabel11">
     <w:name w:val="ListLabel 11"/>
+    <w:rsid w:val="00237054"/>
     <w:rPr>
       <w:rFonts w:cs="Symbol"/>
     </w:rPr>
   </w:style>
   <w:style w:type="character" w:customStyle="1" w:styleId="ListLabel12">
     <w:name w:val="ListLabel 12"/>
+    <w:rsid w:val="00237054"/>
     <w:rPr>
       <w:rFonts w:cs="Times New Roman"/>
     </w:rPr>
   </w:style>
   <w:style w:type="character" w:customStyle="1" w:styleId="ListLabel13">
     <w:name w:val="ListLabel 13"/>
+    <w:rsid w:val="00237054"/>
     <w:rPr>
       <w:rFonts w:cs="Courier New"/>
     </w:rPr>
   </w:style>
   <w:style w:type="character" w:customStyle="1" w:styleId="ListLabel14">
     <w:name w:val="ListLabel 14"/>
+    <w:rsid w:val="00237054"/>
     <w:rPr>
       <w:rFonts w:cs="Wingdings"/>
     </w:rPr>
   </w:style>
   <w:style w:type="character" w:customStyle="1" w:styleId="ListLabel15">
     <w:name w:val="ListLabel 15"/>
+    <w:rsid w:val="00237054"/>
     <w:rPr>
       <w:rFonts w:cs="Symbol"/>
     </w:rPr>
   </w:style>
   <w:style w:type="character" w:customStyle="1" w:styleId="ListLabel16">
     <w:name w:val="ListLabel 16"/>
+    <w:rsid w:val="00237054"/>
     <w:rPr>
       <w:rFonts w:cs="Times New Roman"/>
     </w:rPr>
   </w:style>
   <w:style w:type="character" w:customStyle="1" w:styleId="ListLabel17">
     <w:name w:val="ListLabel 17"/>
+    <w:rsid w:val="00237054"/>
     <w:rPr>
       <w:rFonts w:cs="Courier New"/>
     </w:rPr>
   </w:style>
   <w:style w:type="character" w:customStyle="1" w:styleId="ListLabel18">
     <w:name w:val="ListLabel 18"/>
+    <w:rsid w:val="00237054"/>
     <w:rPr>
       <w:rFonts w:cs="Wingdings"/>
     </w:rPr>
   </w:style>
   <w:style w:type="character" w:customStyle="1" w:styleId="ListLabel19">
     <w:name w:val="ListLabel 19"/>
+    <w:rsid w:val="00237054"/>
     <w:rPr>
       <w:rFonts w:cs="Symbol"/>
     </w:rPr>
   </w:style>
   <w:style w:type="character" w:customStyle="1" w:styleId="ListLabel20">
     <w:name w:val="ListLabel 20"/>
+    <w:rsid w:val="00237054"/>
     <w:rPr>
       <w:rFonts w:cs="Times New Roman"/>
     </w:rPr>
   </w:style>
   <w:style w:type="character" w:customStyle="1" w:styleId="ListLabel21">
     <w:name w:val="ListLabel 21"/>
+    <w:rsid w:val="00237054"/>
     <w:rPr>
       <w:rFonts w:cs="Courier New"/>
     </w:rPr>
   </w:style>
   <w:style w:type="character" w:customStyle="1" w:styleId="ListLabel22">
     <w:name w:val="ListLabel 22"/>
+    <w:rsid w:val="00237054"/>
     <w:rPr>
       <w:rFonts w:cs="Wingdings"/>
     </w:rPr>
   </w:style>
   <w:style w:type="character" w:customStyle="1" w:styleId="ListLabel23">
     <w:name w:val="ListLabel 23"/>
+    <w:rsid w:val="00237054"/>
     <w:rPr>
       <w:rFonts w:cs="Symbol"/>
     </w:rPr>
   </w:style>
   <w:style w:type="character" w:customStyle="1" w:styleId="ListLabel24">
     <w:name w:val="ListLabel 24"/>
+    <w:rsid w:val="00237054"/>
     <w:rPr>
       <w:rFonts w:cs="Times New Roman"/>
     </w:rPr>
   </w:style>
   <w:style w:type="character" w:customStyle="1" w:styleId="ListLabel25">
     <w:name w:val="ListLabel 25"/>
+    <w:rsid w:val="00237054"/>
     <w:rPr>
       <w:rFonts w:cs="Courier New"/>
     </w:rPr>
   </w:style>
   <w:style w:type="character" w:customStyle="1" w:styleId="ListLabel26">
     <w:name w:val="ListLabel 26"/>
+    <w:rsid w:val="00237054"/>
     <w:rPr>
       <w:rFonts w:cs="Wingdings"/>
     </w:rPr>
   </w:style>
   <w:style w:type="character" w:customStyle="1" w:styleId="ListLabel27">
     <w:name w:val="ListLabel 27"/>
+    <w:rsid w:val="00237054"/>
     <w:rPr>
       <w:rFonts w:cs="Symbol"/>
     </w:rPr>
   </w:style>
   <w:style w:type="character" w:customStyle="1" w:styleId="ListLabel28">
     <w:name w:val="ListLabel 28"/>
+    <w:rsid w:val="00237054"/>
     <w:rPr>
       <w:rFonts w:cs="Times New Roman"/>
     </w:rPr>
   </w:style>
   <w:style w:type="character" w:customStyle="1" w:styleId="ListLabel29">
     <w:name w:val="ListLabel 29"/>
+    <w:rsid w:val="00237054"/>
     <w:rPr>
       <w:rFonts w:cs="Courier New"/>
     </w:rPr>
   </w:style>
   <w:style w:type="character" w:customStyle="1" w:styleId="ListLabel30">
     <w:name w:val="ListLabel 30"/>
+    <w:rsid w:val="00237054"/>
     <w:rPr>
       <w:rFonts w:cs="Wingdings"/>
     </w:rPr>
   </w:style>
   <w:style w:type="character" w:customStyle="1" w:styleId="ListLabel31">
     <w:name w:val="ListLabel 31"/>
+    <w:rsid w:val="00237054"/>
     <w:rPr>
       <w:rFonts w:cs="Symbol"/>
     </w:rPr>
   </w:style>
   <w:style w:type="character" w:customStyle="1" w:styleId="ListLabel32">
     <w:name w:val="ListLabel 32"/>
+    <w:rsid w:val="00237054"/>
     <w:rPr>
       <w:rFonts w:cs="Times New Roman"/>
     </w:rPr>
   </w:style>
   <w:style w:type="character" w:customStyle="1" w:styleId="ListLabel33">
     <w:name w:val="ListLabel 33"/>
+    <w:rsid w:val="00237054"/>
     <w:rPr>
       <w:rFonts w:cs="Courier New"/>
     </w:rPr>
   </w:style>
   <w:style w:type="character" w:customStyle="1" w:styleId="ListLabel34">
     <w:name w:val="ListLabel 34"/>
+    <w:rsid w:val="00237054"/>
     <w:rPr>
       <w:rFonts w:cs="Wingdings"/>
     </w:rPr>
   </w:style>
   <w:style w:type="character" w:customStyle="1" w:styleId="ListLabel35">
     <w:name w:val="ListLabel 35"/>
+    <w:rsid w:val="00237054"/>
     <w:rPr>
       <w:rFonts w:cs="Symbol"/>
     </w:rPr>
   </w:style>
   <w:style w:type="character" w:customStyle="1" w:styleId="ListLabel36">
     <w:name w:val="ListLabel 36"/>
+    <w:rsid w:val="00237054"/>
     <w:rPr>
       <w:rFonts w:cs="Times New Roman"/>
     </w:rPr>
   </w:style>
   <w:style w:type="character" w:customStyle="1" w:styleId="ListLabel37">
     <w:name w:val="ListLabel 37"/>
+    <w:rsid w:val="00237054"/>
     <w:rPr>
       <w:rFonts w:cs="Courier New"/>
     </w:rPr>
   </w:style>
   <w:style w:type="character" w:customStyle="1" w:styleId="ListLabel38">
     <w:name w:val="ListLabel 38"/>
+    <w:rsid w:val="00237054"/>
     <w:rPr>
       <w:rFonts w:cs="Wingdings"/>
     </w:rPr>
   </w:style>
   <w:style w:type="character" w:customStyle="1" w:styleId="ListLabel39">
     <w:name w:val="ListLabel 39"/>
+    <w:rsid w:val="00237054"/>
     <w:rPr>
       <w:rFonts w:cs="Symbol"/>
     </w:rPr>
   </w:style>
   <w:style w:type="character" w:customStyle="1" w:styleId="ListLabel40">
     <w:name w:val="ListLabel 40"/>
+    <w:rsid w:val="00237054"/>
     <w:rPr>
       <w:rFonts w:cs="Times New Roman"/>
     </w:rPr>
   </w:style>
   <w:style w:type="character" w:customStyle="1" w:styleId="ListLabel41">
     <w:name w:val="ListLabel 41"/>
+    <w:rsid w:val="00237054"/>
     <w:rPr>
       <w:rFonts w:cs="Courier New"/>
     </w:rPr>
   </w:style>
   <w:style w:type="character" w:customStyle="1" w:styleId="ListLabel42">
     <w:name w:val="ListLabel 42"/>
+    <w:rsid w:val="00237054"/>
     <w:rPr>
       <w:rFonts w:cs="Wingdings"/>
     </w:rPr>
   </w:style>
   <w:style w:type="character" w:customStyle="1" w:styleId="ListLabel43">
     <w:name w:val="ListLabel 43"/>
+    <w:rsid w:val="00237054"/>
     <w:rPr>
       <w:rFonts w:cs="Symbol"/>
     </w:rPr>
   </w:style>
   <w:style w:type="character" w:customStyle="1" w:styleId="ListLabel44">
     <w:name w:val="ListLabel 44"/>
+    <w:rsid w:val="00237054"/>
     <w:rPr>
       <w:rFonts w:cs="Times New Roman"/>
     </w:rPr>
   </w:style>
   <w:style w:type="character" w:customStyle="1" w:styleId="ListLabel45">
     <w:name w:val="ListLabel 45"/>
+    <w:rsid w:val="00237054"/>
     <w:rPr>
       <w:rFonts w:cs="Courier New"/>
     </w:rPr>
   </w:style>
   <w:style w:type="character" w:customStyle="1" w:styleId="ListLabel46">
     <w:name w:val="ListLabel 46"/>
+    <w:rsid w:val="00237054"/>
     <w:rPr>
       <w:rFonts w:cs="Wingdings"/>
     </w:rPr>
   </w:style>
   <w:style w:type="character" w:customStyle="1" w:styleId="ListLabel47">
     <w:name w:val="ListLabel 47"/>
+    <w:rsid w:val="00237054"/>
     <w:rPr>
       <w:rFonts w:cs="Symbol"/>
     </w:rPr>
   </w:style>
   <w:style w:type="character" w:customStyle="1" w:styleId="Puces">
     <w:name w:val="Puces"/>
+    <w:rsid w:val="00237054"/>
     <w:rPr>
       <w:rFonts w:ascii="OpenSymbol" w:eastAsia="OpenSymbol" w:hAnsi="OpenSymbol" w:cs="OpenSymbol"/>
     </w:rPr>
   </w:style>
   <w:style w:type="character" w:customStyle="1" w:styleId="ListLabel48">
     <w:name w:val="ListLabel 48"/>
+    <w:rsid w:val="00237054"/>
     <w:rPr>
       <w:rFonts w:cs="Times New Roman"/>
     </w:rPr>
   </w:style>
   <w:style w:type="character" w:customStyle="1" w:styleId="ListLabel49">
     <w:name w:val="ListLabel 49"/>
+    <w:rsid w:val="00237054"/>
     <w:rPr>
       <w:rFonts w:cs="Courier New"/>
     </w:rPr>
   </w:style>
   <w:style w:type="character" w:customStyle="1" w:styleId="ListLabel50">
     <w:name w:val="ListLabel 50"/>
+    <w:rsid w:val="00237054"/>
     <w:rPr>
       <w:rFonts w:cs="Wingdings"/>
     </w:rPr>
   </w:style>
   <w:style w:type="character" w:customStyle="1" w:styleId="ListLabel51">
     <w:name w:val="ListLabel 51"/>
+    <w:rsid w:val="00237054"/>
     <w:rPr>
       <w:rFonts w:cs="Symbol"/>
     </w:rPr>
   </w:style>
   <w:style w:type="character" w:customStyle="1" w:styleId="ListLabel52">
     <w:name w:val="ListLabel 52"/>
+    <w:rsid w:val="00237054"/>
     <w:rPr>
       <w:rFonts w:cs="Times New Roman"/>
     </w:rPr>
   </w:style>
   <w:style w:type="character" w:customStyle="1" w:styleId="ListLabel53">
     <w:name w:val="ListLabel 53"/>
+    <w:rsid w:val="00237054"/>
     <w:rPr>
       <w:rFonts w:cs="Courier New"/>
     </w:rPr>
   </w:style>
   <w:style w:type="character" w:customStyle="1" w:styleId="ListLabel54">
     <w:name w:val="ListLabel 54"/>
+    <w:rsid w:val="00237054"/>
     <w:rPr>
       <w:rFonts w:cs="Wingdings"/>
     </w:rPr>
   </w:style>
   <w:style w:type="character" w:customStyle="1" w:styleId="ListLabel55">
     <w:name w:val="ListLabel 55"/>
+    <w:rsid w:val="00237054"/>
     <w:rPr>
       <w:rFonts w:cs="Symbol"/>
     </w:rPr>
   </w:style>
   <w:style w:type="character" w:customStyle="1" w:styleId="ListLabel56">
     <w:name w:val="ListLabel 56"/>
+    <w:rsid w:val="00237054"/>
     <w:rPr>
       <w:rFonts w:cs="Times New Roman"/>
     </w:rPr>
   </w:style>
   <w:style w:type="character" w:customStyle="1" w:styleId="ListLabel57">
     <w:name w:val="ListLabel 57"/>
+    <w:rsid w:val="00237054"/>
     <w:rPr>
       <w:rFonts w:cs="Courier New"/>
     </w:rPr>
   </w:style>
   <w:style w:type="character" w:customStyle="1" w:styleId="ListLabel58">
     <w:name w:val="ListLabel 58"/>
+    <w:rsid w:val="00237054"/>
     <w:rPr>
       <w:rFonts w:cs="Wingdings"/>
     </w:rPr>
   </w:style>
   <w:style w:type="character" w:customStyle="1" w:styleId="ListLabel59">
     <w:name w:val="ListLabel 59"/>
+    <w:rsid w:val="00237054"/>
     <w:rPr>
       <w:rFonts w:cs="Symbol"/>
     </w:rPr>
@@ -5453,6 +5962,7 @@
     <w:name w:val="Title"/>
     <w:basedOn w:val="Stylepardfaut"/>
     <w:next w:val="Corpsdetexte"/>
+    <w:rsid w:val="00237054"/>
     <w:pPr>
       <w:keepNext/>
       <w:spacing w:before="240" w:after="120"/>
@@ -5466,6 +5976,7 @@
   <w:style w:type="paragraph" w:styleId="Corpsdetexte">
     <w:name w:val="Body Text"/>
     <w:basedOn w:val="Stylepardfaut"/>
+    <w:rsid w:val="00237054"/>
     <w:pPr>
       <w:widowControl w:val="0"/>
       <w:tabs>
@@ -5484,12 +5995,14 @@
   <w:style w:type="paragraph" w:styleId="Liste">
     <w:name w:val="List"/>
     <w:basedOn w:val="Corpsdetexte"/>
+    <w:rsid w:val="00237054"/>
     <w:rPr>
       <w:rFonts w:cs="FreeSans"/>
     </w:rPr>
   </w:style>
   <w:style w:type="paragraph" w:styleId="Lgende">
     <w:name w:val="caption"/>
+    <w:rsid w:val="00237054"/>
     <w:pPr>
       <w:widowControl w:val="0"/>
       <w:suppressLineNumbers/>
@@ -5511,6 +6024,7 @@
   <w:style w:type="paragraph" w:customStyle="1" w:styleId="Index">
     <w:name w:val="Index"/>
     <w:basedOn w:val="Stylepardfaut"/>
+    <w:rsid w:val="00237054"/>
     <w:pPr>
       <w:widowControl w:val="0"/>
       <w:suppressLineNumbers/>
@@ -5529,6 +6043,7 @@
   <w:style w:type="paragraph" w:customStyle="1" w:styleId="Titreprincipal">
     <w:name w:val="Titre principal"/>
     <w:basedOn w:val="Stylepardfaut"/>
+    <w:rsid w:val="00237054"/>
     <w:pPr>
       <w:keepNext/>
       <w:spacing w:before="240" w:after="120"/>
@@ -5545,6 +6060,7 @@
   <w:style w:type="paragraph" w:styleId="Sous-titre">
     <w:name w:val="Subtitle"/>
     <w:basedOn w:val="Titreprincipal"/>
+    <w:rsid w:val="00237054"/>
     <w:rPr>
       <w:i/>
       <w:iCs/>
@@ -5553,6 +6069,7 @@
   <w:style w:type="paragraph" w:styleId="Textebrut">
     <w:name w:val="Plain Text"/>
     <w:basedOn w:val="Stylepardfaut"/>
+    <w:rsid w:val="00237054"/>
     <w:pPr>
       <w:spacing w:after="0" w:line="100" w:lineRule="atLeast"/>
     </w:pPr>
@@ -5565,6 +6082,7 @@
   <w:style w:type="paragraph" w:styleId="Textedebulles">
     <w:name w:val="Balloon Text"/>
     <w:basedOn w:val="Stylepardfaut"/>
+    <w:rsid w:val="00237054"/>
     <w:pPr>
       <w:spacing w:after="0" w:line="100" w:lineRule="atLeast"/>
     </w:pPr>
@@ -5577,6 +6095,7 @@
   <w:style w:type="paragraph" w:customStyle="1" w:styleId="Texteprformat">
     <w:name w:val="Texte préformaté"/>
     <w:basedOn w:val="Stylepardfaut"/>
+    <w:rsid w:val="00237054"/>
     <w:pPr>
       <w:widowControl w:val="0"/>
       <w:spacing w:after="0"/>

--- a/divers/cahier_charges_projet_vols.docx
+++ b/divers/cahier_charges_projet_vols.docx
@@ -2393,7 +2393,6 @@
       <w:pPr>
         <w:pStyle w:val="Textebrut"/>
       </w:pPr>
-      <w:bookmarkStart w:id="0" w:name="_GoBack"/>
       <w:r>
         <w:rPr>
           <w:noProof/>
@@ -2441,7 +2440,6 @@
           </wp:inline>
         </w:drawing>
       </w:r>
-      <w:bookmarkEnd w:id="0"/>
     </w:p>
     <w:p>
       <w:pPr>
@@ -2855,7 +2853,7 @@
         </w:rPr>
         <w:t xml:space="preserve">a) le client est déjà connecté </w:t>
       </w:r>
-      <w:bookmarkStart w:id="1" w:name="__DdeLink__126_307771532"/>
+      <w:bookmarkStart w:id="0" w:name="__DdeLink__126_307771532"/>
       <w:r>
         <w:rPr>
           <w:rFonts w:ascii="Times New Roman" w:hAnsi="Times New Roman" w:cs="Times New Roman"/>
@@ -2864,7 +2862,7 @@
         </w:rPr>
         <w:t>à son compte lors de la recherche du billet</w:t>
       </w:r>
-      <w:bookmarkEnd w:id="1"/>
+      <w:bookmarkEnd w:id="0"/>
       <w:r>
         <w:rPr>
           <w:rFonts w:ascii="Times New Roman" w:hAnsi="Times New Roman" w:cs="Times New Roman"/>
@@ -4836,8 +4834,9 @@
     <w:p>
       <w:pPr>
         <w:pStyle w:val="Textebrut"/>
-        <w:jc w:val="both"/>
-      </w:pPr>
+        <w:jc w:val="center"/>
+      </w:pPr>
+      <w:bookmarkStart w:id="1" w:name="_GoBack"/>
       <w:r>
         <w:rPr>
           <w:noProof/>
@@ -4845,7 +4844,7 @@
         <w:lastRenderedPageBreak/>
         <w:drawing>
           <wp:inline distT="0" distB="0" distL="0" distR="0">
-            <wp:extent cx="6475228" cy="3306726"/>
+            <wp:extent cx="6655981" cy="4869712"/>
             <wp:effectExtent l="0" t="0" r="0" b="0"/>
             <wp:docPr id="20" name="Picture" descr="A description..."/>
             <wp:cNvGraphicFramePr>
@@ -4870,7 +4869,7 @@
                   <pic:spPr bwMode="auto">
                     <a:xfrm>
                       <a:off x="0" y="0"/>
-                      <a:ext cx="6479540" cy="3308928"/>
+                      <a:ext cx="6660414" cy="4872955"/>
                     </a:xfrm>
                     <a:prstGeom prst="rect">
                       <a:avLst/>
@@ -4889,6 +4888,7 @@
           </wp:inline>
         </w:drawing>
       </w:r>
+      <w:bookmarkEnd w:id="1"/>
       <w:r>
         <w:rPr>
           <w:rFonts w:ascii="Times New Roman" w:hAnsi="Times New Roman" w:cs="Times New Roman"/>

--- a/divers/cahier_charges_projet_vols.docx
+++ b/divers/cahier_charges_projet_vols.docx
@@ -71,7 +71,23 @@
           <w:sz w:val="24"/>
           <w:szCs w:val="24"/>
         </w:rPr>
-        <w:t xml:space="preserve">DEV-FLY est une filiale d'Air France créée en décembre 2012. Elle est spécialisée dans le marché </w:t>
+        <w:t>DEV-FLY est une filiale d'Air</w:t>
+      </w:r>
+      <w:r>
+        <w:rPr>
+          <w:rFonts w:ascii="Times New Roman" w:hAnsi="Times New Roman" w:cs="Times New Roman"/>
+          <w:sz w:val="24"/>
+          <w:szCs w:val="24"/>
+        </w:rPr>
+        <w:t xml:space="preserve"> Greta </w:t>
+      </w:r>
+      <w:r>
+        <w:rPr>
+          <w:rFonts w:ascii="Times New Roman" w:hAnsi="Times New Roman" w:cs="Times New Roman"/>
+          <w:sz w:val="24"/>
+          <w:szCs w:val="24"/>
+        </w:rPr>
+        <w:t xml:space="preserve">France créée en décembre 2012. Elle est spécialisée dans le marché </w:t>
       </w:r>
       <w:proofErr w:type="spellStart"/>
       <w:r>
@@ -89,21 +105,7 @@
           <w:sz w:val="24"/>
           <w:szCs w:val="24"/>
         </w:rPr>
-        <w:t xml:space="preserve"> du transport de passagers. Implantée à Paris, elle emploie 978 salariés. Sa flotte est constituée de 126 avions Airbus A321 de 170 places qui desservent 42 destinations, une fois par semaine.</w:t>
-      </w:r>
-    </w:p>
-    <w:p>
-      <w:pPr>
-        <w:pStyle w:val="Textebrut"/>
-        <w:jc w:val="both"/>
-      </w:pPr>
-      <w:r>
-        <w:rPr>
-          <w:rFonts w:ascii="Times New Roman" w:hAnsi="Times New Roman" w:cs="Times New Roman"/>
-          <w:sz w:val="24"/>
-          <w:szCs w:val="24"/>
-        </w:rPr>
-        <w:t xml:space="preserve">Jusqu’à maintenant, Air France ne gérait pas les vols </w:t>
+        <w:t xml:space="preserve"> du transport de passagers. Implantée à Paris, elle emploie 978 salariés. Sa flotte est constituée de 126 avions </w:t>
       </w:r>
       <w:proofErr w:type="spellStart"/>
       <w:r>
@@ -112,6 +114,72 @@
           <w:sz w:val="24"/>
           <w:szCs w:val="24"/>
         </w:rPr>
+        <w:t>Air</w:t>
+      </w:r>
+      <w:r>
+        <w:rPr>
+          <w:rFonts w:ascii="Times New Roman" w:hAnsi="Times New Roman" w:cs="Times New Roman"/>
+          <w:sz w:val="24"/>
+          <w:szCs w:val="24"/>
+        </w:rPr>
+        <w:t>fly</w:t>
+      </w:r>
+      <w:proofErr w:type="spellEnd"/>
+      <w:r>
+        <w:rPr>
+          <w:rFonts w:ascii="Times New Roman" w:hAnsi="Times New Roman" w:cs="Times New Roman"/>
+          <w:sz w:val="24"/>
+          <w:szCs w:val="24"/>
+        </w:rPr>
+        <w:t xml:space="preserve"> E</w:t>
+      </w:r>
+      <w:bookmarkStart w:id="0" w:name="_GoBack"/>
+      <w:bookmarkEnd w:id="0"/>
+      <w:r>
+        <w:rPr>
+          <w:rFonts w:ascii="Times New Roman" w:hAnsi="Times New Roman" w:cs="Times New Roman"/>
+          <w:sz w:val="24"/>
+          <w:szCs w:val="24"/>
+        </w:rPr>
+        <w:t>321 de 170 places qui desservent 42 destinations, une fois par semaine.</w:t>
+      </w:r>
+    </w:p>
+    <w:p>
+      <w:pPr>
+        <w:pStyle w:val="Textebrut"/>
+        <w:jc w:val="both"/>
+      </w:pPr>
+      <w:r>
+        <w:rPr>
+          <w:rFonts w:ascii="Times New Roman" w:hAnsi="Times New Roman" w:cs="Times New Roman"/>
+          <w:sz w:val="24"/>
+          <w:szCs w:val="24"/>
+        </w:rPr>
+        <w:t xml:space="preserve">Jusqu’à maintenant, Air </w:t>
+      </w:r>
+      <w:r>
+        <w:rPr>
+          <w:rFonts w:ascii="Times New Roman" w:hAnsi="Times New Roman" w:cs="Times New Roman"/>
+          <w:sz w:val="24"/>
+          <w:szCs w:val="24"/>
+        </w:rPr>
+        <w:t xml:space="preserve">Greta </w:t>
+      </w:r>
+      <w:r>
+        <w:rPr>
+          <w:rFonts w:ascii="Times New Roman" w:hAnsi="Times New Roman" w:cs="Times New Roman"/>
+          <w:sz w:val="24"/>
+          <w:szCs w:val="24"/>
+        </w:rPr>
+        <w:t xml:space="preserve">France ne gérait pas les vols </w:t>
+      </w:r>
+      <w:proofErr w:type="spellStart"/>
+      <w:r>
+        <w:rPr>
+          <w:rFonts w:ascii="Times New Roman" w:hAnsi="Times New Roman" w:cs="Times New Roman"/>
+          <w:sz w:val="24"/>
+          <w:szCs w:val="24"/>
+        </w:rPr>
         <w:t>low-costs</w:t>
       </w:r>
       <w:proofErr w:type="spellEnd"/>
@@ -139,7 +207,23 @@
           <w:sz w:val="24"/>
           <w:szCs w:val="24"/>
         </w:rPr>
-        <w:t xml:space="preserve"> devraient s’accroître de 50% d’ici 2020, et Air France souhaite prendre part à cette croissance.</w:t>
+        <w:t xml:space="preserve"> devraient s’accroître de 50% d’ici 2020, et Air </w:t>
+      </w:r>
+      <w:r>
+        <w:rPr>
+          <w:rFonts w:ascii="Times New Roman" w:hAnsi="Times New Roman" w:cs="Times New Roman"/>
+          <w:sz w:val="24"/>
+          <w:szCs w:val="24"/>
+        </w:rPr>
+        <w:t xml:space="preserve">Greta </w:t>
+      </w:r>
+      <w:r>
+        <w:rPr>
+          <w:rFonts w:ascii="Times New Roman" w:hAnsi="Times New Roman" w:cs="Times New Roman"/>
+          <w:sz w:val="24"/>
+          <w:szCs w:val="24"/>
+        </w:rPr>
+        <w:t>France souhaite prendre part à cette croissance.</w:t>
       </w:r>
     </w:p>
     <w:p>
@@ -174,7 +258,23 @@
           <w:sz w:val="24"/>
           <w:szCs w:val="24"/>
         </w:rPr>
-        <w:t>Jusqu’à présent, la filiale DEV-FLY avait recours au logiciel d’Air France, sur lequel une application spécifique avait été implémentée. Aujourd’hui, elle souhaite avoir sa propre application, afin d’avoir un outil personnalisé et évolutif, sur laquelle de nouvelles fonctionnalités pourraient facilement se greffer.</w:t>
+        <w:t xml:space="preserve">Jusqu’à présent, la filiale DEV-FLY avait recours au logiciel d’Air </w:t>
+      </w:r>
+      <w:r>
+        <w:rPr>
+          <w:rFonts w:ascii="Times New Roman" w:hAnsi="Times New Roman" w:cs="Times New Roman"/>
+          <w:sz w:val="24"/>
+          <w:szCs w:val="24"/>
+        </w:rPr>
+        <w:t xml:space="preserve">Greta </w:t>
+      </w:r>
+      <w:r>
+        <w:rPr>
+          <w:rFonts w:ascii="Times New Roman" w:hAnsi="Times New Roman" w:cs="Times New Roman"/>
+          <w:sz w:val="24"/>
+          <w:szCs w:val="24"/>
+        </w:rPr>
+        <w:t>France, sur lequel une application spécifique avait été implémentée. Aujourd’hui, elle souhaite avoir sa propre application, afin d’avoir un outil personnalisé et évolutif, sur laquelle de nouvelles fonctionnalités pourraient facilement se greffer.</w:t>
       </w:r>
     </w:p>
     <w:p>
@@ -271,7 +371,6 @@
         <w:pStyle w:val="Textebrut"/>
         <w:jc w:val="both"/>
       </w:pPr>
-      <w:proofErr w:type="gramStart"/>
       <w:r>
         <w:rPr>
           <w:rFonts w:ascii="Times New Roman" w:hAnsi="Times New Roman" w:cs="Times New Roman"/>
@@ -281,9 +380,8 @@
           <w:szCs w:val="24"/>
           <w:u w:val="single"/>
         </w:rPr>
-        <w:t>Remarques</w:t>
-      </w:r>
-      <w:proofErr w:type="gramEnd"/>
+        <w:t>Remarque</w:t>
+      </w:r>
       <w:r>
         <w:rPr>
           <w:rFonts w:ascii="Times New Roman" w:hAnsi="Times New Roman" w:cs="Times New Roman"/>
@@ -635,6 +733,7 @@
           <w:sz w:val="24"/>
           <w:szCs w:val="24"/>
         </w:rPr>
+        <w:lastRenderedPageBreak/>
         <w:t>Ici, le cas d’un nouveau client est choisi pour illustrer ce scénario.</w:t>
       </w:r>
     </w:p>
@@ -1434,7 +1533,7 @@
                 <w:sz w:val="24"/>
                 <w:szCs w:val="24"/>
               </w:rPr>
-              <w:t xml:space="preserve">Tous les champs doivent être renseignés et valides. La civilité doit être soit « Monsieur » soit « Madame ». Les noms et prénoms doivent être constitués de lettres. Les </w:t>
+              <w:t xml:space="preserve">Tous les champs doivent être renseignés et valides. La civilité doit être soit « Monsieur » soit « Madame ». Les noms et </w:t>
             </w:r>
             <w:r>
               <w:rPr>
@@ -1443,7 +1542,7 @@
                 <w:szCs w:val="24"/>
               </w:rPr>
               <w:lastRenderedPageBreak/>
-              <w:t>numéros de téléphone doivent comporter des chiffres exclusivement, et peuvent commencer par « + ». L’adresse e-mail doit être au format correct, sans espaces ni caractères spéciaux (XXX@XX.xx). Le login doit être alphanumérique, et ne doit être déjà existant dans la base de données. Le mot de passe doit être une chaîne de caractères.</w:t>
+              <w:t>prénoms doivent être constitués de lettres. Les numéros de téléphone doivent comporter des chiffres exclusivement, et peuvent commencer par « + ». L’adresse e-mail doit être au format correct, sans espaces ni caractères spéciaux (XXX@XX.xx). Le login doit être alphanumérique, et ne doit être déjà existant dans la base de données. Le mot de passe doit être une chaîne de caractères.</w:t>
             </w:r>
           </w:p>
           <w:p>
@@ -1792,6 +1891,7 @@
         <w:rPr>
           <w:noProof/>
         </w:rPr>
+        <w:lastRenderedPageBreak/>
         <w:drawing>
           <wp:inline distT="0" distB="0" distL="0" distR="0">
             <wp:extent cx="4710224" cy="4150834"/>
@@ -1847,18 +1947,18 @@
         <w:pStyle w:val="Textebrut"/>
       </w:pPr>
       <w:r>
+        <w:t>Image 2</w:t>
+      </w:r>
+    </w:p>
+    <w:p>
+      <w:pPr>
+        <w:pStyle w:val="Textebrut"/>
+      </w:pPr>
+      <w:r>
+        <w:rPr>
+          <w:noProof/>
+        </w:rPr>
         <w:lastRenderedPageBreak/>
-        <w:t>Image 2</w:t>
-      </w:r>
-    </w:p>
-    <w:p>
-      <w:pPr>
-        <w:pStyle w:val="Textebrut"/>
-      </w:pPr>
-      <w:r>
-        <w:rPr>
-          <w:noProof/>
-        </w:rPr>
         <w:drawing>
           <wp:inline distT="0" distB="0" distL="0" distR="0">
             <wp:extent cx="6143625" cy="5400675"/>
@@ -2853,7 +2953,7 @@
         </w:rPr>
         <w:t xml:space="preserve">a) le client est déjà connecté </w:t>
       </w:r>
-      <w:bookmarkStart w:id="0" w:name="__DdeLink__126_307771532"/>
+      <w:bookmarkStart w:id="1" w:name="__DdeLink__126_307771532"/>
       <w:r>
         <w:rPr>
           <w:rFonts w:ascii="Times New Roman" w:hAnsi="Times New Roman" w:cs="Times New Roman"/>
@@ -2862,7 +2962,7 @@
         </w:rPr>
         <w:t>à son compte lors de la recherche du billet</w:t>
       </w:r>
-      <w:bookmarkEnd w:id="0"/>
+      <w:bookmarkEnd w:id="1"/>
       <w:r>
         <w:rPr>
           <w:rFonts w:ascii="Times New Roman" w:hAnsi="Times New Roman" w:cs="Times New Roman"/>
@@ -4836,7 +4936,6 @@
         <w:pStyle w:val="Textebrut"/>
         <w:jc w:val="center"/>
       </w:pPr>
-      <w:bookmarkStart w:id="1" w:name="_GoBack"/>
       <w:r>
         <w:rPr>
           <w:noProof/>
@@ -4888,7 +4987,6 @@
           </wp:inline>
         </w:drawing>
       </w:r>
-      <w:bookmarkEnd w:id="1"/>
       <w:r>
         <w:rPr>
           <w:rFonts w:ascii="Times New Roman" w:hAnsi="Times New Roman" w:cs="Times New Roman"/>

--- a/divers/cahier_charges_projet_vols.docx
+++ b/divers/cahier_charges_projet_vols.docx
@@ -133,8 +133,6 @@
         </w:rPr>
         <w:t xml:space="preserve"> E</w:t>
       </w:r>
-      <w:bookmarkStart w:id="0" w:name="_GoBack"/>
-      <w:bookmarkEnd w:id="0"/>
       <w:r>
         <w:rPr>
           <w:rFonts w:ascii="Times New Roman" w:hAnsi="Times New Roman" w:cs="Times New Roman"/>
@@ -891,7 +889,23 @@
                 <w:sz w:val="24"/>
                 <w:szCs w:val="24"/>
               </w:rPr>
-              <w:t>La personne arrive sur la page d’accueil, elle choisit la langue souhaitée pour le site (français ou anglais).</w:t>
+              <w:t>La personne arrive sur la page d’accueil</w:t>
+            </w:r>
+            <w:r>
+              <w:rPr>
+                <w:rFonts w:ascii="Times New Roman" w:hAnsi="Times New Roman" w:cs="Times New Roman"/>
+                <w:sz w:val="24"/>
+                <w:szCs w:val="24"/>
+              </w:rPr>
+              <w:t xml:space="preserve"> et doit cliquer</w:t>
+            </w:r>
+            <w:r>
+              <w:rPr>
+                <w:rFonts w:ascii="Times New Roman" w:hAnsi="Times New Roman" w:cs="Times New Roman"/>
+                <w:sz w:val="24"/>
+                <w:szCs w:val="24"/>
+              </w:rPr>
+              <w:t xml:space="preserve"> sur bienvenue afin de confirmer l’entrée sur le site</w:t>
             </w:r>
           </w:p>
         </w:tc>
@@ -964,6 +978,14 @@
               <w:pStyle w:val="Textebrut"/>
               <w:jc w:val="center"/>
             </w:pPr>
+            <w:r>
+              <w:rPr>
+                <w:rFonts w:ascii="Times New Roman" w:hAnsi="Times New Roman" w:cs="Times New Roman"/>
+                <w:sz w:val="24"/>
+                <w:szCs w:val="24"/>
+              </w:rPr>
+              <w:t xml:space="preserve"> </w:t>
+            </w:r>
             <w:r>
               <w:rPr>
                 <w:rFonts w:ascii="Times New Roman" w:hAnsi="Times New Roman" w:cs="Times New Roman"/>
@@ -2203,15 +2225,20 @@
       <w:pPr>
         <w:pStyle w:val="Textebrut"/>
       </w:pPr>
+    </w:p>
+    <w:p>
+      <w:pPr>
+        <w:pStyle w:val="Textebrut"/>
+      </w:pPr>
       <w:r>
         <w:rPr>
           <w:noProof/>
         </w:rPr>
         <w:drawing>
           <wp:inline distT="0" distB="0" distL="0" distR="0">
-            <wp:extent cx="6143625" cy="6496050"/>
-            <wp:effectExtent l="19050" t="0" r="9525" b="0"/>
-            <wp:docPr id="6" name="Image 5" descr="dev-fly_nbre_passagers.png"/>
+            <wp:extent cx="6143625" cy="5743575"/>
+            <wp:effectExtent l="0" t="0" r="0" b="0"/>
+            <wp:docPr id="4" name="Image 4"/>
             <wp:cNvGraphicFramePr>
               <a:graphicFrameLocks xmlns:a="http://schemas.openxmlformats.org/drawingml/2006/main" noChangeAspect="1"/>
             </wp:cNvGraphicFramePr>
@@ -2223,7 +2250,13 @@
                     <pic:cNvPicPr/>
                   </pic:nvPicPr>
                   <pic:blipFill>
-                    <a:blip r:embed="rId11" cstate="print"/>
+                    <a:blip r:embed="rId11">
+                      <a:extLst>
+                        <a:ext uri="{28A0092B-C50C-407E-A947-70E740481C1C}">
+                          <a14:useLocalDpi xmlns:a14="http://schemas.microsoft.com/office/drawing/2010/main" val="0"/>
+                        </a:ext>
+                      </a:extLst>
+                    </a:blip>
                     <a:stretch>
                       <a:fillRect/>
                     </a:stretch>
@@ -2231,7 +2264,7 @@
                   <pic:spPr>
                     <a:xfrm>
                       <a:off x="0" y="0"/>
-                      <a:ext cx="6143625" cy="6496050"/>
+                      <a:ext cx="6143625" cy="5743575"/>
                     </a:xfrm>
                     <a:prstGeom prst="rect">
                       <a:avLst/>
@@ -2351,8 +2384,8 @@
         <w:drawing>
           <wp:inline distT="0" distB="0" distL="0" distR="0">
             <wp:extent cx="6479540" cy="6661785"/>
-            <wp:effectExtent l="19050" t="0" r="0" b="0"/>
-            <wp:docPr id="24" name="Image 23" descr="dev-fly_synthese.png"/>
+            <wp:effectExtent l="0" t="0" r="0" b="0"/>
+            <wp:docPr id="18" name="Image 18"/>
             <wp:cNvGraphicFramePr>
               <a:graphicFrameLocks xmlns:a="http://schemas.openxmlformats.org/drawingml/2006/main" noChangeAspect="1"/>
             </wp:cNvGraphicFramePr>
@@ -2364,7 +2397,13 @@
                     <pic:cNvPicPr/>
                   </pic:nvPicPr>
                   <pic:blipFill>
-                    <a:blip r:embed="rId13" cstate="print"/>
+                    <a:blip r:embed="rId13">
+                      <a:extLst>
+                        <a:ext uri="{28A0092B-C50C-407E-A947-70E740481C1C}">
+                          <a14:useLocalDpi xmlns:a14="http://schemas.microsoft.com/office/drawing/2010/main" val="0"/>
+                        </a:ext>
+                      </a:extLst>
+                    </a:blip>
                     <a:stretch>
                       <a:fillRect/>
                     </a:stretch>
@@ -2432,7 +2471,6 @@
     <w:p>
       <w:pPr>
         <w:pStyle w:val="Textebrut"/>
-        <w:jc w:val="center"/>
       </w:pPr>
       <w:r>
         <w:rPr>
@@ -2440,69 +2478,10 @@
         </w:rPr>
         <w:lastRenderedPageBreak/>
         <w:drawing>
-          <wp:inline distT="0" distB="0" distL="0" distR="0">
-            <wp:extent cx="6143625" cy="7324725"/>
-            <wp:effectExtent l="19050" t="0" r="9525" b="0"/>
-            <wp:docPr id="25" name="Image 24" descr="dev-fly_reservation_finie.png"/>
-            <wp:cNvGraphicFramePr>
-              <a:graphicFrameLocks xmlns:a="http://schemas.openxmlformats.org/drawingml/2006/main" noChangeAspect="1"/>
-            </wp:cNvGraphicFramePr>
-            <a:graphic xmlns:a="http://schemas.openxmlformats.org/drawingml/2006/main">
-              <a:graphicData uri="http://schemas.openxmlformats.org/drawingml/2006/picture">
-                <pic:pic xmlns:pic="http://schemas.openxmlformats.org/drawingml/2006/picture">
-                  <pic:nvPicPr>
-                    <pic:cNvPr id="0" name="dev-fly_reservation_finie.png"/>
-                    <pic:cNvPicPr/>
-                  </pic:nvPicPr>
-                  <pic:blipFill>
-                    <a:blip r:embed="rId14" cstate="print"/>
-                    <a:stretch>
-                      <a:fillRect/>
-                    </a:stretch>
-                  </pic:blipFill>
-                  <pic:spPr>
-                    <a:xfrm>
-                      <a:off x="0" y="0"/>
-                      <a:ext cx="6143625" cy="7324725"/>
-                    </a:xfrm>
-                    <a:prstGeom prst="rect">
-                      <a:avLst/>
-                    </a:prstGeom>
-                  </pic:spPr>
-                </pic:pic>
-              </a:graphicData>
-            </a:graphic>
-          </wp:inline>
-        </w:drawing>
-      </w:r>
-    </w:p>
-    <w:p>
-      <w:pPr>
-        <w:pStyle w:val="Textebrut"/>
-      </w:pPr>
-    </w:p>
-    <w:p>
-      <w:pPr>
-        <w:pStyle w:val="Textebrut"/>
-      </w:pPr>
-      <w:r>
-        <w:t>Images 8 </w:t>
-      </w:r>
-    </w:p>
-    <w:p>
-      <w:pPr>
-        <w:pStyle w:val="Textebrut"/>
-      </w:pPr>
-      <w:r>
-        <w:rPr>
-          <w:noProof/>
-        </w:rPr>
-        <w:lastRenderedPageBreak/>
-        <w:drawing>
-          <wp:inline distT="0" distB="0" distL="0" distR="0">
+          <wp:inline distT="0" distB="0" distL="0" distR="0" wp14:anchorId="5C2104E6" wp14:editId="79C5DEF1">
             <wp:extent cx="6448425" cy="4781550"/>
             <wp:effectExtent l="0" t="0" r="0" b="0"/>
-            <wp:docPr id="16" name="Image 16"/>
+            <wp:docPr id="19" name="Image 19"/>
             <wp:cNvGraphicFramePr>
               <a:graphicFrameLocks xmlns:a="http://schemas.openxmlformats.org/drawingml/2006/main" noChangeAspect="1"/>
             </wp:cNvGraphicFramePr>
@@ -2514,7 +2493,7 @@
                     <pic:cNvPicPr/>
                   </pic:nvPicPr>
                   <pic:blipFill>
-                    <a:blip r:embed="rId15">
+                    <a:blip r:embed="rId14">
                       <a:extLst>
                         <a:ext uri="{28A0092B-C50C-407E-A947-70E740481C1C}">
                           <a14:useLocalDpi xmlns:a14="http://schemas.microsoft.com/office/drawing/2010/main" val="0"/>
@@ -2544,6 +2523,22 @@
     <w:p>
       <w:pPr>
         <w:pStyle w:val="Textebrut"/>
+        <w:jc w:val="center"/>
+      </w:pPr>
+    </w:p>
+    <w:p>
+      <w:pPr>
+        <w:pStyle w:val="Textebrut"/>
+      </w:pPr>
+    </w:p>
+    <w:p>
+      <w:pPr>
+        <w:pStyle w:val="Textebrut"/>
+      </w:pPr>
+    </w:p>
+    <w:p>
+      <w:pPr>
+        <w:pStyle w:val="Textebrut"/>
       </w:pPr>
     </w:p>
     <w:p>
@@ -2587,6 +2582,7 @@
         <w:rPr>
           <w:noProof/>
         </w:rPr>
+        <w:lastRenderedPageBreak/>
         <w:drawing>
           <wp:inline distT="0" distB="0" distL="0" distR="0">
             <wp:extent cx="6479540" cy="4032250"/>
@@ -2605,7 +2601,7 @@
                     </pic:cNvPicPr>
                   </pic:nvPicPr>
                   <pic:blipFill>
-                    <a:blip r:embed="rId16" cstate="print"/>
+                    <a:blip r:embed="rId15" cstate="print"/>
                     <a:srcRect/>
                     <a:stretch>
                       <a:fillRect/>
@@ -2757,7 +2753,7 @@
                     </pic:cNvPicPr>
                   </pic:nvPicPr>
                   <pic:blipFill>
-                    <a:blip r:embed="rId17" cstate="print"/>
+                    <a:blip r:embed="rId16" cstate="print"/>
                     <a:srcRect/>
                     <a:stretch>
                       <a:fillRect/>
@@ -2933,6 +2929,7 @@
           <w:sz w:val="24"/>
           <w:szCs w:val="24"/>
         </w:rPr>
+        <w:lastRenderedPageBreak/>
         <w:t>On distingue 2 cas :</w:t>
       </w:r>
     </w:p>
@@ -2953,7 +2950,7 @@
         </w:rPr>
         <w:t xml:space="preserve">a) le client est déjà connecté </w:t>
       </w:r>
-      <w:bookmarkStart w:id="1" w:name="__DdeLink__126_307771532"/>
+      <w:bookmarkStart w:id="0" w:name="__DdeLink__126_307771532"/>
       <w:r>
         <w:rPr>
           <w:rFonts w:ascii="Times New Roman" w:hAnsi="Times New Roman" w:cs="Times New Roman"/>
@@ -2962,7 +2959,7 @@
         </w:rPr>
         <w:t>à son compte lors de la recherche du billet</w:t>
       </w:r>
-      <w:bookmarkEnd w:id="1"/>
+      <w:bookmarkEnd w:id="0"/>
       <w:r>
         <w:rPr>
           <w:rFonts w:ascii="Times New Roman" w:hAnsi="Times New Roman" w:cs="Times New Roman"/>
@@ -3006,7 +3003,7 @@
                     </pic:cNvPicPr>
                   </pic:nvPicPr>
                   <pic:blipFill>
-                    <a:blip r:embed="rId18" cstate="print"/>
+                    <a:blip r:embed="rId17" cstate="print"/>
                     <a:srcRect/>
                     <a:stretch>
                       <a:fillRect/>
@@ -3205,7 +3202,7 @@
                     </pic:cNvPicPr>
                   </pic:nvPicPr>
                   <pic:blipFill>
-                    <a:blip r:embed="rId19" cstate="print"/>
+                    <a:blip r:embed="rId18" cstate="print"/>
                     <a:srcRect/>
                     <a:stretch>
                       <a:fillRect/>
@@ -3539,7 +3536,7 @@
                     </pic:cNvPicPr>
                   </pic:nvPicPr>
                   <pic:blipFill>
-                    <a:blip r:embed="rId20" cstate="print"/>
+                    <a:blip r:embed="rId19" cstate="print"/>
                     <a:srcRect/>
                     <a:stretch>
                       <a:fillRect/>
@@ -3592,7 +3589,6 @@
           <w:sz w:val="24"/>
           <w:szCs w:val="24"/>
         </w:rPr>
-        <w:lastRenderedPageBreak/>
         <w:t>Dans le cas d’une modification de la réservation, le client est informé dès le début que sa réservation précédente sera annulée, il doit l'accepter avant de poursuivre.</w:t>
       </w:r>
     </w:p>
@@ -3687,7 +3683,7 @@
                     </pic:cNvPicPr>
                   </pic:nvPicPr>
                   <pic:blipFill>
-                    <a:blip r:embed="rId21" cstate="print"/>
+                    <a:blip r:embed="rId20" cstate="print"/>
                     <a:srcRect/>
                     <a:stretch>
                       <a:fillRect/>
@@ -3807,11 +3803,12 @@
           <w:sz w:val="24"/>
           <w:szCs w:val="24"/>
         </w:rPr>
+        <w:lastRenderedPageBreak/>
         <w:drawing>
           <wp:inline distT="0" distB="0" distL="0" distR="0">
             <wp:extent cx="5276850" cy="4162425"/>
-            <wp:effectExtent l="19050" t="0" r="0" b="0"/>
-            <wp:docPr id="26" name="Image 25" descr="dev-fly_choix_du_critere.php#vol.png.png"/>
+            <wp:effectExtent l="0" t="0" r="0" b="0"/>
+            <wp:docPr id="6" name="Image 6"/>
             <wp:cNvGraphicFramePr>
               <a:graphicFrameLocks xmlns:a="http://schemas.openxmlformats.org/drawingml/2006/main" noChangeAspect="1"/>
             </wp:cNvGraphicFramePr>
@@ -3819,11 +3816,17 @@
               <a:graphicData uri="http://schemas.openxmlformats.org/drawingml/2006/picture">
                 <pic:pic xmlns:pic="http://schemas.openxmlformats.org/drawingml/2006/picture">
                   <pic:nvPicPr>
-                    <pic:cNvPr id="0" name="dev-fly_choix_du_critere.php#vol.png.png"/>
+                    <pic:cNvPr id="0" name="dev-fly_choix_du_critere.php#vol.png"/>
                     <pic:cNvPicPr/>
                   </pic:nvPicPr>
                   <pic:blipFill>
-                    <a:blip r:embed="rId22" cstate="print"/>
+                    <a:blip r:embed="rId21">
+                      <a:extLst>
+                        <a:ext uri="{28A0092B-C50C-407E-A947-70E740481C1C}">
+                          <a14:useLocalDpi xmlns:a14="http://schemas.microsoft.com/office/drawing/2010/main" val="0"/>
+                        </a:ext>
+                      </a:extLst>
+                    </a:blip>
                     <a:stretch>
                       <a:fillRect/>
                     </a:stretch>
@@ -3908,12 +3911,11 @@
           <w:sz w:val="24"/>
           <w:szCs w:val="24"/>
         </w:rPr>
-        <w:lastRenderedPageBreak/>
         <w:drawing>
           <wp:inline distT="0" distB="0" distL="0" distR="0">
             <wp:extent cx="5124450" cy="4067175"/>
-            <wp:effectExtent l="19050" t="0" r="0" b="0"/>
-            <wp:docPr id="27" name="Image 26" descr="dev-fly_choix_du_critere.php#passager.png"/>
+            <wp:effectExtent l="0" t="0" r="0" b="0"/>
+            <wp:docPr id="16" name="Image 16"/>
             <wp:cNvGraphicFramePr>
               <a:graphicFrameLocks xmlns:a="http://schemas.openxmlformats.org/drawingml/2006/main" noChangeAspect="1"/>
             </wp:cNvGraphicFramePr>
@@ -3925,7 +3927,13 @@
                     <pic:cNvPicPr/>
                   </pic:nvPicPr>
                   <pic:blipFill>
-                    <a:blip r:embed="rId23" cstate="print"/>
+                    <a:blip r:embed="rId22">
+                      <a:extLst>
+                        <a:ext uri="{28A0092B-C50C-407E-A947-70E740481C1C}">
+                          <a14:useLocalDpi xmlns:a14="http://schemas.microsoft.com/office/drawing/2010/main" val="0"/>
+                        </a:ext>
+                      </a:extLst>
+                    </a:blip>
                     <a:stretch>
                       <a:fillRect/>
                     </a:stretch>
@@ -3998,11 +4006,12 @@
           <w:sz w:val="24"/>
           <w:szCs w:val="24"/>
         </w:rPr>
+        <w:lastRenderedPageBreak/>
         <w:drawing>
           <wp:inline distT="0" distB="0" distL="0" distR="0">
             <wp:extent cx="5238750" cy="4162425"/>
-            <wp:effectExtent l="19050" t="0" r="0" b="0"/>
-            <wp:docPr id="29" name="Image 28" descr="dev-fly_choix_du_critere.php#employe.png"/>
+            <wp:effectExtent l="0" t="0" r="0" b="0"/>
+            <wp:docPr id="23" name="Image 23"/>
             <wp:cNvGraphicFramePr>
               <a:graphicFrameLocks xmlns:a="http://schemas.openxmlformats.org/drawingml/2006/main" noChangeAspect="1"/>
             </wp:cNvGraphicFramePr>
@@ -4014,7 +4023,13 @@
                     <pic:cNvPicPr/>
                   </pic:nvPicPr>
                   <pic:blipFill>
-                    <a:blip r:embed="rId24" cstate="print"/>
+                    <a:blip r:embed="rId23">
+                      <a:extLst>
+                        <a:ext uri="{28A0092B-C50C-407E-A947-70E740481C1C}">
+                          <a14:useLocalDpi xmlns:a14="http://schemas.microsoft.com/office/drawing/2010/main" val="0"/>
+                        </a:ext>
+                      </a:extLst>
+                    </a:blip>
                     <a:stretch>
                       <a:fillRect/>
                     </a:stretch>
@@ -4099,12 +4114,11 @@
           <w:sz w:val="24"/>
           <w:szCs w:val="24"/>
         </w:rPr>
-        <w:lastRenderedPageBreak/>
         <w:drawing>
           <wp:inline distT="0" distB="0" distL="0" distR="0">
             <wp:extent cx="4829175" cy="3952875"/>
-            <wp:effectExtent l="19050" t="0" r="9525" b="0"/>
-            <wp:docPr id="30" name="Image 29" descr="dev-fly_choix_du_critere.php#reservation.png.png"/>
+            <wp:effectExtent l="0" t="0" r="0" b="0"/>
+            <wp:docPr id="24" name="Image 24"/>
             <wp:cNvGraphicFramePr>
               <a:graphicFrameLocks xmlns:a="http://schemas.openxmlformats.org/drawingml/2006/main" noChangeAspect="1"/>
             </wp:cNvGraphicFramePr>
@@ -4112,11 +4126,17 @@
               <a:graphicData uri="http://schemas.openxmlformats.org/drawingml/2006/picture">
                 <pic:pic xmlns:pic="http://schemas.openxmlformats.org/drawingml/2006/picture">
                   <pic:nvPicPr>
-                    <pic:cNvPr id="0" name="dev-fly_choix_du_critere.php#reservation.png.png"/>
+                    <pic:cNvPr id="0" name="dev-fly_choix_du_critere.php#reservation.png"/>
                     <pic:cNvPicPr/>
                   </pic:nvPicPr>
                   <pic:blipFill>
-                    <a:blip r:embed="rId25" cstate="print"/>
+                    <a:blip r:embed="rId24">
+                      <a:extLst>
+                        <a:ext uri="{28A0092B-C50C-407E-A947-70E740481C1C}">
+                          <a14:useLocalDpi xmlns:a14="http://schemas.microsoft.com/office/drawing/2010/main" val="0"/>
+                        </a:ext>
+                      </a:extLst>
+                    </a:blip>
                     <a:stretch>
                       <a:fillRect/>
                     </a:stretch>
@@ -4189,11 +4209,12 @@
           <w:sz w:val="24"/>
           <w:szCs w:val="24"/>
         </w:rPr>
+        <w:lastRenderedPageBreak/>
         <w:drawing>
           <wp:inline distT="0" distB="0" distL="0" distR="0">
             <wp:extent cx="5029200" cy="4381500"/>
-            <wp:effectExtent l="19050" t="0" r="0" b="0"/>
-            <wp:docPr id="31" name="Image 30" descr="dev-fly_choix_du_critere.php#client.png.png"/>
+            <wp:effectExtent l="0" t="0" r="0" b="0"/>
+            <wp:docPr id="25" name="Image 25"/>
             <wp:cNvGraphicFramePr>
               <a:graphicFrameLocks xmlns:a="http://schemas.openxmlformats.org/drawingml/2006/main" noChangeAspect="1"/>
             </wp:cNvGraphicFramePr>
@@ -4201,11 +4222,17 @@
               <a:graphicData uri="http://schemas.openxmlformats.org/drawingml/2006/picture">
                 <pic:pic xmlns:pic="http://schemas.openxmlformats.org/drawingml/2006/picture">
                   <pic:nvPicPr>
-                    <pic:cNvPr id="0" name="dev-fly_choix_du_critere.php#client.png.png"/>
+                    <pic:cNvPr id="0" name="dev-fly_choix_du_critere.php#client.png"/>
                     <pic:cNvPicPr/>
                   </pic:nvPicPr>
                   <pic:blipFill>
-                    <a:blip r:embed="rId26" cstate="print"/>
+                    <a:blip r:embed="rId25">
+                      <a:extLst>
+                        <a:ext uri="{28A0092B-C50C-407E-A947-70E740481C1C}">
+                          <a14:useLocalDpi xmlns:a14="http://schemas.microsoft.com/office/drawing/2010/main" val="0"/>
+                        </a:ext>
+                      </a:extLst>
+                    </a:blip>
                     <a:stretch>
                       <a:fillRect/>
                     </a:stretch>
@@ -4268,7 +4295,6 @@
           <w:sz w:val="24"/>
           <w:szCs w:val="24"/>
         </w:rPr>
-        <w:lastRenderedPageBreak/>
         <w:t>Selon le critère choisi, le résultat affiché à l’écran sera différent.</w:t>
       </w:r>
     </w:p>
@@ -4361,6 +4387,7 @@
         <w:rPr>
           <w:noProof/>
         </w:rPr>
+        <w:lastRenderedPageBreak/>
         <w:drawing>
           <wp:inline distT="0" distB="0" distL="0" distR="0">
             <wp:extent cx="6479540" cy="6158865"/>
@@ -4377,7 +4404,7 @@
                     <pic:cNvPicPr/>
                   </pic:nvPicPr>
                   <pic:blipFill>
-                    <a:blip r:embed="rId27" cstate="print"/>
+                    <a:blip r:embed="rId26" cstate="print"/>
                     <a:stretch>
                       <a:fillRect/>
                     </a:stretch>
@@ -4464,7 +4491,7 @@
                     <pic:cNvPicPr/>
                   </pic:nvPicPr>
                   <pic:blipFill>
-                    <a:blip r:embed="rId28" cstate="print"/>
+                    <a:blip r:embed="rId27" cstate="print"/>
                     <a:stretch>
                       <a:fillRect/>
                     </a:stretch>
@@ -4532,9 +4559,9 @@
         <w:lastRenderedPageBreak/>
         <w:drawing>
           <wp:inline distT="0" distB="0" distL="0" distR="0">
-            <wp:extent cx="6479540" cy="3857625"/>
+            <wp:extent cx="5114925" cy="5362575"/>
             <wp:effectExtent l="0" t="0" r="0" b="0"/>
-            <wp:docPr id="17" name="Picture" descr="A description..."/>
+            <wp:docPr id="32" name="Image 32"/>
             <wp:cNvGraphicFramePr>
               <a:graphicFrameLocks xmlns:a="http://schemas.openxmlformats.org/drawingml/2006/main" noChangeAspect="1"/>
             </wp:cNvGraphicFramePr>
@@ -4542,116 +4569,17 @@
               <a:graphicData uri="http://schemas.openxmlformats.org/drawingml/2006/picture">
                 <pic:pic xmlns:pic="http://schemas.openxmlformats.org/drawingml/2006/picture">
                   <pic:nvPicPr>
-                    <pic:cNvPr id="16" name="Picture" descr="A description..."/>
-                    <pic:cNvPicPr>
-                      <a:picLocks noChangeAspect="1" noChangeArrowheads="1"/>
-                    </pic:cNvPicPr>
-                  </pic:nvPicPr>
-                  <pic:blipFill>
-                    <a:blip r:embed="rId29" cstate="print"/>
-                    <a:srcRect/>
-                    <a:stretch>
-                      <a:fillRect/>
-                    </a:stretch>
-                  </pic:blipFill>
-                  <pic:spPr bwMode="auto">
-                    <a:xfrm>
-                      <a:off x="0" y="0"/>
-                      <a:ext cx="6479540" cy="3857625"/>
-                    </a:xfrm>
-                    <a:prstGeom prst="rect">
-                      <a:avLst/>
-                    </a:prstGeom>
-                    <a:noFill/>
-                    <a:ln w="9525">
-                      <a:noFill/>
-                      <a:miter lim="800000"/>
-                      <a:headEnd/>
-                      <a:tailEnd/>
-                    </a:ln>
-                  </pic:spPr>
-                </pic:pic>
-              </a:graphicData>
-            </a:graphic>
-          </wp:inline>
-        </w:drawing>
-      </w:r>
-    </w:p>
-    <w:p>
-      <w:pPr>
-        <w:pStyle w:val="Textebrut"/>
-        <w:jc w:val="both"/>
-      </w:pPr>
-    </w:p>
-    <w:p>
-      <w:pPr>
-        <w:pStyle w:val="Textebrut"/>
-        <w:jc w:val="both"/>
-      </w:pPr>
-    </w:p>
-    <w:p>
-      <w:pPr>
-        <w:pStyle w:val="Textebrut"/>
-        <w:jc w:val="both"/>
-        <w:rPr>
-          <w:rFonts w:ascii="Times New Roman" w:hAnsi="Times New Roman" w:cs="Times New Roman"/>
-          <w:b/>
-          <w:bCs/>
-          <w:sz w:val="24"/>
-          <w:szCs w:val="24"/>
-        </w:rPr>
-      </w:pPr>
-    </w:p>
-    <w:p>
-      <w:pPr>
-        <w:pStyle w:val="Textebrut"/>
-        <w:jc w:val="both"/>
-        <w:rPr>
-          <w:rFonts w:ascii="Times New Roman" w:hAnsi="Times New Roman" w:cs="Times New Roman"/>
-          <w:b/>
-          <w:bCs/>
-          <w:sz w:val="24"/>
-          <w:szCs w:val="24"/>
-        </w:rPr>
-      </w:pPr>
-      <w:r>
-        <w:rPr>
-          <w:rFonts w:ascii="Times New Roman" w:hAnsi="Times New Roman" w:cs="Times New Roman"/>
-          <w:b/>
-          <w:bCs/>
-          <w:sz w:val="24"/>
-          <w:szCs w:val="24"/>
-        </w:rPr>
-        <w:t>Cas d’une recherche par N° de réservation :</w:t>
-      </w:r>
-    </w:p>
-    <w:p>
-      <w:pPr>
-        <w:pStyle w:val="Textebrut"/>
-        <w:jc w:val="both"/>
-      </w:pPr>
-      <w:r>
-        <w:rPr>
-          <w:noProof/>
-        </w:rPr>
-        <w:lastRenderedPageBreak/>
-        <w:drawing>
-          <wp:inline distT="0" distB="0" distL="0" distR="0">
-            <wp:extent cx="6134100" cy="7343775"/>
-            <wp:effectExtent l="19050" t="0" r="0" b="0"/>
-            <wp:docPr id="14" name="Image 13" descr="dev-fly-display-reservation1.png"/>
-            <wp:cNvGraphicFramePr>
-              <a:graphicFrameLocks xmlns:a="http://schemas.openxmlformats.org/drawingml/2006/main" noChangeAspect="1"/>
-            </wp:cNvGraphicFramePr>
-            <a:graphic xmlns:a="http://schemas.openxmlformats.org/drawingml/2006/main">
-              <a:graphicData uri="http://schemas.openxmlformats.org/drawingml/2006/picture">
-                <pic:pic xmlns:pic="http://schemas.openxmlformats.org/drawingml/2006/picture">
-                  <pic:nvPicPr>
-                    <pic:cNvPr id="0" name="dev-fly-display-reservation1.png"/>
+                    <pic:cNvPr id="0" name="dev-fly_description_de_employe.png"/>
                     <pic:cNvPicPr/>
                   </pic:nvPicPr>
                   <pic:blipFill>
-                    <a:blip r:embed="rId30" cstate="print"/>
+                    <a:blip r:embed="rId28">
+                      <a:extLst>
+                        <a:ext uri="{28A0092B-C50C-407E-A947-70E740481C1C}">
+                          <a14:useLocalDpi xmlns:a14="http://schemas.microsoft.com/office/drawing/2010/main" val="0"/>
+                        </a:ext>
+                      </a:extLst>
+                    </a:blip>
                     <a:stretch>
                       <a:fillRect/>
                     </a:stretch>
@@ -4659,7 +4587,7 @@
                   <pic:spPr>
                     <a:xfrm>
                       <a:off x="0" y="0"/>
-                      <a:ext cx="6134100" cy="7343775"/>
+                      <a:ext cx="5114925" cy="5362575"/>
                     </a:xfrm>
                     <a:prstGeom prst="rect">
                       <a:avLst/>
@@ -4683,16 +4611,34 @@
         <w:pStyle w:val="Textebrut"/>
         <w:jc w:val="both"/>
       </w:pPr>
-      <w:r>
-        <w:rPr>
+    </w:p>
+    <w:p>
+      <w:pPr>
+        <w:pStyle w:val="Textebrut"/>
+        <w:jc w:val="both"/>
+        <w:rPr>
+          <w:rFonts w:ascii="Times New Roman" w:hAnsi="Times New Roman" w:cs="Times New Roman"/>
+          <w:b/>
+          <w:bCs/>
+          <w:sz w:val="24"/>
+          <w:szCs w:val="24"/>
+        </w:rPr>
+      </w:pPr>
+      <w:r>
+        <w:rPr>
+          <w:rFonts w:ascii="Times New Roman" w:hAnsi="Times New Roman" w:cs="Times New Roman"/>
+          <w:b/>
+          <w:bCs/>
           <w:noProof/>
+          <w:sz w:val="24"/>
+          <w:szCs w:val="24"/>
         </w:rPr>
         <w:lastRenderedPageBreak/>
         <w:drawing>
           <wp:inline distT="0" distB="0" distL="0" distR="0">
-            <wp:extent cx="5743575" cy="6572250"/>
-            <wp:effectExtent l="19050" t="0" r="9525" b="0"/>
-            <wp:docPr id="3" name="Image 2" descr="dev-fly-display-reservation.png"/>
+            <wp:extent cx="5114925" cy="5943600"/>
+            <wp:effectExtent l="0" t="0" r="0" b="0"/>
+            <wp:docPr id="35" name="Image 35"/>
             <wp:cNvGraphicFramePr>
               <a:graphicFrameLocks xmlns:a="http://schemas.openxmlformats.org/drawingml/2006/main" noChangeAspect="1"/>
             </wp:cNvGraphicFramePr>
@@ -4700,11 +4646,17 @@
               <a:graphicData uri="http://schemas.openxmlformats.org/drawingml/2006/picture">
                 <pic:pic xmlns:pic="http://schemas.openxmlformats.org/drawingml/2006/picture">
                   <pic:nvPicPr>
-                    <pic:cNvPr id="0" name="dev-fly-display-reservation.png"/>
+                    <pic:cNvPr id="0" name="dev-fly_description_du_vol.png"/>
                     <pic:cNvPicPr/>
                   </pic:nvPicPr>
                   <pic:blipFill>
-                    <a:blip r:embed="rId31" cstate="print"/>
+                    <a:blip r:embed="rId29">
+                      <a:extLst>
+                        <a:ext uri="{28A0092B-C50C-407E-A947-70E740481C1C}">
+                          <a14:useLocalDpi xmlns:a14="http://schemas.microsoft.com/office/drawing/2010/main" val="0"/>
+                        </a:ext>
+                      </a:extLst>
+                    </a:blip>
                     <a:stretch>
                       <a:fillRect/>
                     </a:stretch>
@@ -4712,7 +4664,7 @@
                   <pic:spPr>
                     <a:xfrm>
                       <a:off x="0" y="0"/>
-                      <a:ext cx="5743575" cy="6572250"/>
+                      <a:ext cx="5114925" cy="5943600"/>
                     </a:xfrm>
                     <a:prstGeom prst="rect">
                       <a:avLst/>
@@ -4724,6 +4676,156 @@
           </wp:inline>
         </w:drawing>
       </w:r>
+    </w:p>
+    <w:p>
+      <w:pPr>
+        <w:pStyle w:val="Textebrut"/>
+        <w:jc w:val="both"/>
+        <w:rPr>
+          <w:rFonts w:ascii="Times New Roman" w:hAnsi="Times New Roman" w:cs="Times New Roman"/>
+          <w:b/>
+          <w:bCs/>
+          <w:sz w:val="24"/>
+          <w:szCs w:val="24"/>
+        </w:rPr>
+      </w:pPr>
+    </w:p>
+    <w:p>
+      <w:pPr>
+        <w:pStyle w:val="Textebrut"/>
+        <w:jc w:val="both"/>
+        <w:rPr>
+          <w:rFonts w:ascii="Times New Roman" w:hAnsi="Times New Roman" w:cs="Times New Roman"/>
+          <w:b/>
+          <w:bCs/>
+          <w:sz w:val="24"/>
+          <w:szCs w:val="24"/>
+        </w:rPr>
+      </w:pPr>
+      <w:r>
+        <w:rPr>
+          <w:rFonts w:ascii="Times New Roman" w:hAnsi="Times New Roman" w:cs="Times New Roman"/>
+          <w:b/>
+          <w:bCs/>
+          <w:sz w:val="24"/>
+          <w:szCs w:val="24"/>
+        </w:rPr>
+        <w:t>Cas d’une recherche par N° de réservation :</w:t>
+      </w:r>
+    </w:p>
+    <w:p>
+      <w:pPr>
+        <w:pStyle w:val="Textebrut"/>
+        <w:jc w:val="both"/>
+      </w:pPr>
+      <w:r>
+        <w:rPr>
+          <w:noProof/>
+        </w:rPr>
+        <w:lastRenderedPageBreak/>
+        <w:drawing>
+          <wp:inline distT="0" distB="0" distL="0" distR="0">
+            <wp:extent cx="5181600" cy="6534150"/>
+            <wp:effectExtent l="0" t="0" r="0" b="0"/>
+            <wp:docPr id="36" name="Image 36"/>
+            <wp:cNvGraphicFramePr>
+              <a:graphicFrameLocks xmlns:a="http://schemas.openxmlformats.org/drawingml/2006/main" noChangeAspect="1"/>
+            </wp:cNvGraphicFramePr>
+            <a:graphic xmlns:a="http://schemas.openxmlformats.org/drawingml/2006/main">
+              <a:graphicData uri="http://schemas.openxmlformats.org/drawingml/2006/picture">
+                <pic:pic xmlns:pic="http://schemas.openxmlformats.org/drawingml/2006/picture">
+                  <pic:nvPicPr>
+                    <pic:cNvPr id="0" name="dev-fly_description_de_reservation.png"/>
+                    <pic:cNvPicPr/>
+                  </pic:nvPicPr>
+                  <pic:blipFill>
+                    <a:blip r:embed="rId30">
+                      <a:extLst>
+                        <a:ext uri="{28A0092B-C50C-407E-A947-70E740481C1C}">
+                          <a14:useLocalDpi xmlns:a14="http://schemas.microsoft.com/office/drawing/2010/main" val="0"/>
+                        </a:ext>
+                      </a:extLst>
+                    </a:blip>
+                    <a:stretch>
+                      <a:fillRect/>
+                    </a:stretch>
+                  </pic:blipFill>
+                  <pic:spPr>
+                    <a:xfrm>
+                      <a:off x="0" y="0"/>
+                      <a:ext cx="5181600" cy="6534150"/>
+                    </a:xfrm>
+                    <a:prstGeom prst="rect">
+                      <a:avLst/>
+                    </a:prstGeom>
+                  </pic:spPr>
+                </pic:pic>
+              </a:graphicData>
+            </a:graphic>
+          </wp:inline>
+        </w:drawing>
+      </w:r>
+    </w:p>
+    <w:p>
+      <w:pPr>
+        <w:pStyle w:val="Textebrut"/>
+        <w:jc w:val="both"/>
+      </w:pPr>
+    </w:p>
+    <w:p>
+      <w:pPr>
+        <w:pStyle w:val="Textebrut"/>
+        <w:jc w:val="both"/>
+      </w:pPr>
+      <w:r>
+        <w:rPr>
+          <w:noProof/>
+        </w:rPr>
+        <w:lastRenderedPageBreak/>
+        <w:drawing>
+          <wp:inline distT="0" distB="0" distL="0" distR="0">
+            <wp:extent cx="6172200" cy="5791200"/>
+            <wp:effectExtent l="0" t="0" r="0" b="0"/>
+            <wp:docPr id="37" name="Image 37"/>
+            <wp:cNvGraphicFramePr>
+              <a:graphicFrameLocks xmlns:a="http://schemas.openxmlformats.org/drawingml/2006/main" noChangeAspect="1"/>
+            </wp:cNvGraphicFramePr>
+            <a:graphic xmlns:a="http://schemas.openxmlformats.org/drawingml/2006/main">
+              <a:graphicData uri="http://schemas.openxmlformats.org/drawingml/2006/picture">
+                <pic:pic xmlns:pic="http://schemas.openxmlformats.org/drawingml/2006/picture">
+                  <pic:nvPicPr>
+                    <pic:cNvPr id="0" name="dev-fly_description_des_passagers.png"/>
+                    <pic:cNvPicPr/>
+                  </pic:nvPicPr>
+                  <pic:blipFill>
+                    <a:blip r:embed="rId31">
+                      <a:extLst>
+                        <a:ext uri="{28A0092B-C50C-407E-A947-70E740481C1C}">
+                          <a14:useLocalDpi xmlns:a14="http://schemas.microsoft.com/office/drawing/2010/main" val="0"/>
+                        </a:ext>
+                      </a:extLst>
+                    </a:blip>
+                    <a:stretch>
+                      <a:fillRect/>
+                    </a:stretch>
+                  </pic:blipFill>
+                  <pic:spPr>
+                    <a:xfrm>
+                      <a:off x="0" y="0"/>
+                      <a:ext cx="6172200" cy="5791200"/>
+                    </a:xfrm>
+                    <a:prstGeom prst="rect">
+                      <a:avLst/>
+                    </a:prstGeom>
+                  </pic:spPr>
+                </pic:pic>
+              </a:graphicData>
+            </a:graphic>
+          </wp:inline>
+        </w:drawing>
+      </w:r>
+      <w:bookmarkStart w:id="1" w:name="_GoBack"/>
+      <w:bookmarkEnd w:id="1"/>
     </w:p>
     <w:p>
       <w:pPr>
@@ -5563,7 +5665,6 @@
   <w:style w:type="paragraph" w:default="1" w:styleId="Normal">
     <w:name w:val="Normal"/>
     <w:qFormat/>
-    <w:rsid w:val="00237054"/>
   </w:style>
   <w:style w:type="character" w:default="1" w:styleId="Policepardfaut">
     <w:name w:val="Default Paragraph Font"/>
@@ -6438,6 +6539,663 @@
     <w:uiPriority w:val="99"/>
     <w:semiHidden/>
     <w:unhideWhenUsed/>
+  </w:style>
+  <w:style w:type="paragraph" w:customStyle="1" w:styleId="Stylepardfaut">
+    <w:name w:val="Style par défaut"/>
+    <w:rsid w:val="00237054"/>
+    <w:pPr>
+      <w:tabs>
+        <w:tab w:val="left" w:pos="708"/>
+      </w:tabs>
+      <w:suppressAutoHyphens/>
+    </w:pPr>
+    <w:rPr>
+      <w:rFonts w:ascii="Calibri" w:eastAsia="DejaVu Sans" w:hAnsi="Calibri" w:cs="Calibri"/>
+      <w:color w:val="00000A"/>
+    </w:rPr>
+  </w:style>
+  <w:style w:type="character" w:customStyle="1" w:styleId="TextebrutCar">
+    <w:name w:val="Texte brut Car"/>
+    <w:basedOn w:val="Policepardfaut"/>
+    <w:rsid w:val="00237054"/>
+    <w:rPr>
+      <w:rFonts w:ascii="Consolas" w:hAnsi="Consolas" w:cs="Consolas"/>
+      <w:sz w:val="21"/>
+      <w:szCs w:val="21"/>
+    </w:rPr>
+  </w:style>
+  <w:style w:type="character" w:customStyle="1" w:styleId="ListLabel1">
+    <w:name w:val="ListLabel 1"/>
+    <w:rsid w:val="00237054"/>
+    <w:rPr>
+      <w:rFonts w:cs="Calibri"/>
+    </w:rPr>
+  </w:style>
+  <w:style w:type="character" w:customStyle="1" w:styleId="ListLabel2">
+    <w:name w:val="ListLabel 2"/>
+    <w:rsid w:val="00237054"/>
+    <w:rPr>
+      <w:rFonts w:cs="Courier New"/>
+    </w:rPr>
+  </w:style>
+  <w:style w:type="character" w:customStyle="1" w:styleId="LienInternet">
+    <w:name w:val="Lien Internet"/>
+    <w:basedOn w:val="Policepardfaut"/>
+    <w:rsid w:val="00237054"/>
+    <w:rPr>
+      <w:color w:val="0000FF"/>
+      <w:u w:val="single"/>
+      <w:lang w:val="fr-FR" w:eastAsia="fr-FR" w:bidi="fr-FR"/>
+    </w:rPr>
+  </w:style>
+  <w:style w:type="character" w:customStyle="1" w:styleId="TextedebullesCar">
+    <w:name w:val="Texte de bulles Car"/>
+    <w:basedOn w:val="Policepardfaut"/>
+    <w:rsid w:val="00237054"/>
+    <w:rPr>
+      <w:rFonts w:ascii="Tahoma" w:hAnsi="Tahoma" w:cs="Tahoma"/>
+      <w:sz w:val="16"/>
+      <w:szCs w:val="16"/>
+    </w:rPr>
+  </w:style>
+  <w:style w:type="character" w:customStyle="1" w:styleId="ListLabel3">
+    <w:name w:val="ListLabel 3"/>
+    <w:rsid w:val="00237054"/>
+    <w:rPr>
+      <w:rFonts w:cs="Times New Roman"/>
+    </w:rPr>
+  </w:style>
+  <w:style w:type="character" w:customStyle="1" w:styleId="ListLabel4">
+    <w:name w:val="ListLabel 4"/>
+    <w:rsid w:val="00237054"/>
+    <w:rPr>
+      <w:rFonts w:cs="Courier New"/>
+    </w:rPr>
+  </w:style>
+  <w:style w:type="character" w:customStyle="1" w:styleId="ListLabel5">
+    <w:name w:val="ListLabel 5"/>
+    <w:rsid w:val="00237054"/>
+    <w:rPr>
+      <w:rFonts w:cs="Wingdings"/>
+    </w:rPr>
+  </w:style>
+  <w:style w:type="character" w:customStyle="1" w:styleId="ListLabel6">
+    <w:name w:val="ListLabel 6"/>
+    <w:rsid w:val="00237054"/>
+    <w:rPr>
+      <w:rFonts w:cs="Symbol"/>
+    </w:rPr>
+  </w:style>
+  <w:style w:type="character" w:customStyle="1" w:styleId="ListLabel7">
+    <w:name w:val="ListLabel 7"/>
+    <w:rsid w:val="00237054"/>
+    <w:rPr>
+      <w:rFonts w:eastAsia="DejaVu Sans Mono" w:cs="Arial"/>
+    </w:rPr>
+  </w:style>
+  <w:style w:type="character" w:customStyle="1" w:styleId="ListLabel8">
+    <w:name w:val="ListLabel 8"/>
+    <w:rsid w:val="00237054"/>
+    <w:rPr>
+      <w:rFonts w:cs="Times New Roman"/>
+    </w:rPr>
+  </w:style>
+  <w:style w:type="character" w:customStyle="1" w:styleId="ListLabel9">
+    <w:name w:val="ListLabel 9"/>
+    <w:rsid w:val="00237054"/>
+    <w:rPr>
+      <w:rFonts w:cs="Courier New"/>
+    </w:rPr>
+  </w:style>
+  <w:style w:type="character" w:customStyle="1" w:styleId="ListLabel10">
+    <w:name w:val="ListLabel 10"/>
+    <w:rsid w:val="00237054"/>
+    <w:rPr>
+      <w:rFonts w:cs="Wingdings"/>
+    </w:rPr>
+  </w:style>
+  <w:style w:type="character" w:customStyle="1" w:styleId="ListLabel11">
+    <w:name w:val="ListLabel 11"/>
+    <w:rsid w:val="00237054"/>
+    <w:rPr>
+      <w:rFonts w:cs="Symbol"/>
+    </w:rPr>
+  </w:style>
+  <w:style w:type="character" w:customStyle="1" w:styleId="ListLabel12">
+    <w:name w:val="ListLabel 12"/>
+    <w:rsid w:val="00237054"/>
+    <w:rPr>
+      <w:rFonts w:cs="Times New Roman"/>
+    </w:rPr>
+  </w:style>
+  <w:style w:type="character" w:customStyle="1" w:styleId="ListLabel13">
+    <w:name w:val="ListLabel 13"/>
+    <w:rsid w:val="00237054"/>
+    <w:rPr>
+      <w:rFonts w:cs="Courier New"/>
+    </w:rPr>
+  </w:style>
+  <w:style w:type="character" w:customStyle="1" w:styleId="ListLabel14">
+    <w:name w:val="ListLabel 14"/>
+    <w:rsid w:val="00237054"/>
+    <w:rPr>
+      <w:rFonts w:cs="Wingdings"/>
+    </w:rPr>
+  </w:style>
+  <w:style w:type="character" w:customStyle="1" w:styleId="ListLabel15">
+    <w:name w:val="ListLabel 15"/>
+    <w:rsid w:val="00237054"/>
+    <w:rPr>
+      <w:rFonts w:cs="Symbol"/>
+    </w:rPr>
+  </w:style>
+  <w:style w:type="character" w:customStyle="1" w:styleId="ListLabel16">
+    <w:name w:val="ListLabel 16"/>
+    <w:rsid w:val="00237054"/>
+    <w:rPr>
+      <w:rFonts w:cs="Times New Roman"/>
+    </w:rPr>
+  </w:style>
+  <w:style w:type="character" w:customStyle="1" w:styleId="ListLabel17">
+    <w:name w:val="ListLabel 17"/>
+    <w:rsid w:val="00237054"/>
+    <w:rPr>
+      <w:rFonts w:cs="Courier New"/>
+    </w:rPr>
+  </w:style>
+  <w:style w:type="character" w:customStyle="1" w:styleId="ListLabel18">
+    <w:name w:val="ListLabel 18"/>
+    <w:rsid w:val="00237054"/>
+    <w:rPr>
+      <w:rFonts w:cs="Wingdings"/>
+    </w:rPr>
+  </w:style>
+  <w:style w:type="character" w:customStyle="1" w:styleId="ListLabel19">
+    <w:name w:val="ListLabel 19"/>
+    <w:rsid w:val="00237054"/>
+    <w:rPr>
+      <w:rFonts w:cs="Symbol"/>
+    </w:rPr>
+  </w:style>
+  <w:style w:type="character" w:customStyle="1" w:styleId="ListLabel20">
+    <w:name w:val="ListLabel 20"/>
+    <w:rsid w:val="00237054"/>
+    <w:rPr>
+      <w:rFonts w:cs="Times New Roman"/>
+    </w:rPr>
+  </w:style>
+  <w:style w:type="character" w:customStyle="1" w:styleId="ListLabel21">
+    <w:name w:val="ListLabel 21"/>
+    <w:rsid w:val="00237054"/>
+    <w:rPr>
+      <w:rFonts w:cs="Courier New"/>
+    </w:rPr>
+  </w:style>
+  <w:style w:type="character" w:customStyle="1" w:styleId="ListLabel22">
+    <w:name w:val="ListLabel 22"/>
+    <w:rsid w:val="00237054"/>
+    <w:rPr>
+      <w:rFonts w:cs="Wingdings"/>
+    </w:rPr>
+  </w:style>
+  <w:style w:type="character" w:customStyle="1" w:styleId="ListLabel23">
+    <w:name w:val="ListLabel 23"/>
+    <w:rsid w:val="00237054"/>
+    <w:rPr>
+      <w:rFonts w:cs="Symbol"/>
+    </w:rPr>
+  </w:style>
+  <w:style w:type="character" w:customStyle="1" w:styleId="ListLabel24">
+    <w:name w:val="ListLabel 24"/>
+    <w:rsid w:val="00237054"/>
+    <w:rPr>
+      <w:rFonts w:cs="Times New Roman"/>
+    </w:rPr>
+  </w:style>
+  <w:style w:type="character" w:customStyle="1" w:styleId="ListLabel25">
+    <w:name w:val="ListLabel 25"/>
+    <w:rsid w:val="00237054"/>
+    <w:rPr>
+      <w:rFonts w:cs="Courier New"/>
+    </w:rPr>
+  </w:style>
+  <w:style w:type="character" w:customStyle="1" w:styleId="ListLabel26">
+    <w:name w:val="ListLabel 26"/>
+    <w:rsid w:val="00237054"/>
+    <w:rPr>
+      <w:rFonts w:cs="Wingdings"/>
+    </w:rPr>
+  </w:style>
+  <w:style w:type="character" w:customStyle="1" w:styleId="ListLabel27">
+    <w:name w:val="ListLabel 27"/>
+    <w:rsid w:val="00237054"/>
+    <w:rPr>
+      <w:rFonts w:cs="Symbol"/>
+    </w:rPr>
+  </w:style>
+  <w:style w:type="character" w:customStyle="1" w:styleId="ListLabel28">
+    <w:name w:val="ListLabel 28"/>
+    <w:rsid w:val="00237054"/>
+    <w:rPr>
+      <w:rFonts w:cs="Times New Roman"/>
+    </w:rPr>
+  </w:style>
+  <w:style w:type="character" w:customStyle="1" w:styleId="ListLabel29">
+    <w:name w:val="ListLabel 29"/>
+    <w:rsid w:val="00237054"/>
+    <w:rPr>
+      <w:rFonts w:cs="Courier New"/>
+    </w:rPr>
+  </w:style>
+  <w:style w:type="character" w:customStyle="1" w:styleId="ListLabel30">
+    <w:name w:val="ListLabel 30"/>
+    <w:rsid w:val="00237054"/>
+    <w:rPr>
+      <w:rFonts w:cs="Wingdings"/>
+    </w:rPr>
+  </w:style>
+  <w:style w:type="character" w:customStyle="1" w:styleId="ListLabel31">
+    <w:name w:val="ListLabel 31"/>
+    <w:rsid w:val="00237054"/>
+    <w:rPr>
+      <w:rFonts w:cs="Symbol"/>
+    </w:rPr>
+  </w:style>
+  <w:style w:type="character" w:customStyle="1" w:styleId="ListLabel32">
+    <w:name w:val="ListLabel 32"/>
+    <w:rsid w:val="00237054"/>
+    <w:rPr>
+      <w:rFonts w:cs="Times New Roman"/>
+    </w:rPr>
+  </w:style>
+  <w:style w:type="character" w:customStyle="1" w:styleId="ListLabel33">
+    <w:name w:val="ListLabel 33"/>
+    <w:rsid w:val="00237054"/>
+    <w:rPr>
+      <w:rFonts w:cs="Courier New"/>
+    </w:rPr>
+  </w:style>
+  <w:style w:type="character" w:customStyle="1" w:styleId="ListLabel34">
+    <w:name w:val="ListLabel 34"/>
+    <w:rsid w:val="00237054"/>
+    <w:rPr>
+      <w:rFonts w:cs="Wingdings"/>
+    </w:rPr>
+  </w:style>
+  <w:style w:type="character" w:customStyle="1" w:styleId="ListLabel35">
+    <w:name w:val="ListLabel 35"/>
+    <w:rsid w:val="00237054"/>
+    <w:rPr>
+      <w:rFonts w:cs="Symbol"/>
+    </w:rPr>
+  </w:style>
+  <w:style w:type="character" w:customStyle="1" w:styleId="ListLabel36">
+    <w:name w:val="ListLabel 36"/>
+    <w:rsid w:val="00237054"/>
+    <w:rPr>
+      <w:rFonts w:cs="Times New Roman"/>
+    </w:rPr>
+  </w:style>
+  <w:style w:type="character" w:customStyle="1" w:styleId="ListLabel37">
+    <w:name w:val="ListLabel 37"/>
+    <w:rsid w:val="00237054"/>
+    <w:rPr>
+      <w:rFonts w:cs="Courier New"/>
+    </w:rPr>
+  </w:style>
+  <w:style w:type="character" w:customStyle="1" w:styleId="ListLabel38">
+    <w:name w:val="ListLabel 38"/>
+    <w:rsid w:val="00237054"/>
+    <w:rPr>
+      <w:rFonts w:cs="Wingdings"/>
+    </w:rPr>
+  </w:style>
+  <w:style w:type="character" w:customStyle="1" w:styleId="ListLabel39">
+    <w:name w:val="ListLabel 39"/>
+    <w:rsid w:val="00237054"/>
+    <w:rPr>
+      <w:rFonts w:cs="Symbol"/>
+    </w:rPr>
+  </w:style>
+  <w:style w:type="character" w:customStyle="1" w:styleId="ListLabel40">
+    <w:name w:val="ListLabel 40"/>
+    <w:rsid w:val="00237054"/>
+    <w:rPr>
+      <w:rFonts w:cs="Times New Roman"/>
+    </w:rPr>
+  </w:style>
+  <w:style w:type="character" w:customStyle="1" w:styleId="ListLabel41">
+    <w:name w:val="ListLabel 41"/>
+    <w:rsid w:val="00237054"/>
+    <w:rPr>
+      <w:rFonts w:cs="Courier New"/>
+    </w:rPr>
+  </w:style>
+  <w:style w:type="character" w:customStyle="1" w:styleId="ListLabel42">
+    <w:name w:val="ListLabel 42"/>
+    <w:rsid w:val="00237054"/>
+    <w:rPr>
+      <w:rFonts w:cs="Wingdings"/>
+    </w:rPr>
+  </w:style>
+  <w:style w:type="character" w:customStyle="1" w:styleId="ListLabel43">
+    <w:name w:val="ListLabel 43"/>
+    <w:rsid w:val="00237054"/>
+    <w:rPr>
+      <w:rFonts w:cs="Symbol"/>
+    </w:rPr>
+  </w:style>
+  <w:style w:type="character" w:customStyle="1" w:styleId="ListLabel44">
+    <w:name w:val="ListLabel 44"/>
+    <w:rsid w:val="00237054"/>
+    <w:rPr>
+      <w:rFonts w:cs="Times New Roman"/>
+    </w:rPr>
+  </w:style>
+  <w:style w:type="character" w:customStyle="1" w:styleId="ListLabel45">
+    <w:name w:val="ListLabel 45"/>
+    <w:rsid w:val="00237054"/>
+    <w:rPr>
+      <w:rFonts w:cs="Courier New"/>
+    </w:rPr>
+  </w:style>
+  <w:style w:type="character" w:customStyle="1" w:styleId="ListLabel46">
+    <w:name w:val="ListLabel 46"/>
+    <w:rsid w:val="00237054"/>
+    <w:rPr>
+      <w:rFonts w:cs="Wingdings"/>
+    </w:rPr>
+  </w:style>
+  <w:style w:type="character" w:customStyle="1" w:styleId="ListLabel47">
+    <w:name w:val="ListLabel 47"/>
+    <w:rsid w:val="00237054"/>
+    <w:rPr>
+      <w:rFonts w:cs="Symbol"/>
+    </w:rPr>
+  </w:style>
+  <w:style w:type="character" w:customStyle="1" w:styleId="Puces">
+    <w:name w:val="Puces"/>
+    <w:rsid w:val="00237054"/>
+    <w:rPr>
+      <w:rFonts w:ascii="OpenSymbol" w:eastAsia="OpenSymbol" w:hAnsi="OpenSymbol" w:cs="OpenSymbol"/>
+    </w:rPr>
+  </w:style>
+  <w:style w:type="character" w:customStyle="1" w:styleId="ListLabel48">
+    <w:name w:val="ListLabel 48"/>
+    <w:rsid w:val="00237054"/>
+    <w:rPr>
+      <w:rFonts w:cs="Times New Roman"/>
+    </w:rPr>
+  </w:style>
+  <w:style w:type="character" w:customStyle="1" w:styleId="ListLabel49">
+    <w:name w:val="ListLabel 49"/>
+    <w:rsid w:val="00237054"/>
+    <w:rPr>
+      <w:rFonts w:cs="Courier New"/>
+    </w:rPr>
+  </w:style>
+  <w:style w:type="character" w:customStyle="1" w:styleId="ListLabel50">
+    <w:name w:val="ListLabel 50"/>
+    <w:rsid w:val="00237054"/>
+    <w:rPr>
+      <w:rFonts w:cs="Wingdings"/>
+    </w:rPr>
+  </w:style>
+  <w:style w:type="character" w:customStyle="1" w:styleId="ListLabel51">
+    <w:name w:val="ListLabel 51"/>
+    <w:rsid w:val="00237054"/>
+    <w:rPr>
+      <w:rFonts w:cs="Symbol"/>
+    </w:rPr>
+  </w:style>
+  <w:style w:type="character" w:customStyle="1" w:styleId="ListLabel52">
+    <w:name w:val="ListLabel 52"/>
+    <w:rsid w:val="00237054"/>
+    <w:rPr>
+      <w:rFonts w:cs="Times New Roman"/>
+    </w:rPr>
+  </w:style>
+  <w:style w:type="character" w:customStyle="1" w:styleId="ListLabel53">
+    <w:name w:val="ListLabel 53"/>
+    <w:rsid w:val="00237054"/>
+    <w:rPr>
+      <w:rFonts w:cs="Courier New"/>
+    </w:rPr>
+  </w:style>
+  <w:style w:type="character" w:customStyle="1" w:styleId="ListLabel54">
+    <w:name w:val="ListLabel 54"/>
+    <w:rsid w:val="00237054"/>
+    <w:rPr>
+      <w:rFonts w:cs="Wingdings"/>
+    </w:rPr>
+  </w:style>
+  <w:style w:type="character" w:customStyle="1" w:styleId="ListLabel55">
+    <w:name w:val="ListLabel 55"/>
+    <w:rsid w:val="00237054"/>
+    <w:rPr>
+      <w:rFonts w:cs="Symbol"/>
+    </w:rPr>
+  </w:style>
+  <w:style w:type="character" w:customStyle="1" w:styleId="ListLabel56">
+    <w:name w:val="ListLabel 56"/>
+    <w:rsid w:val="00237054"/>
+    <w:rPr>
+      <w:rFonts w:cs="Times New Roman"/>
+    </w:rPr>
+  </w:style>
+  <w:style w:type="character" w:customStyle="1" w:styleId="ListLabel57">
+    <w:name w:val="ListLabel 57"/>
+    <w:rsid w:val="00237054"/>
+    <w:rPr>
+      <w:rFonts w:cs="Courier New"/>
+    </w:rPr>
+  </w:style>
+  <w:style w:type="character" w:customStyle="1" w:styleId="ListLabel58">
+    <w:name w:val="ListLabel 58"/>
+    <w:rsid w:val="00237054"/>
+    <w:rPr>
+      <w:rFonts w:cs="Wingdings"/>
+    </w:rPr>
+  </w:style>
+  <w:style w:type="character" w:customStyle="1" w:styleId="ListLabel59">
+    <w:name w:val="ListLabel 59"/>
+    <w:rsid w:val="00237054"/>
+    <w:rPr>
+      <w:rFonts w:cs="Symbol"/>
+    </w:rPr>
+  </w:style>
+  <w:style w:type="paragraph" w:styleId="Titre">
+    <w:name w:val="Title"/>
+    <w:basedOn w:val="Stylepardfaut"/>
+    <w:next w:val="Corpsdetexte"/>
+    <w:rsid w:val="00237054"/>
+    <w:pPr>
+      <w:keepNext/>
+      <w:spacing w:before="240" w:after="120"/>
+    </w:pPr>
+    <w:rPr>
+      <w:rFonts w:ascii="Arial" w:hAnsi="Arial" w:cs="Lohit Hindi"/>
+      <w:sz w:val="28"/>
+      <w:szCs w:val="28"/>
+    </w:rPr>
+  </w:style>
+  <w:style w:type="paragraph" w:styleId="Corpsdetexte">
+    <w:name w:val="Body Text"/>
+    <w:basedOn w:val="Stylepardfaut"/>
+    <w:rsid w:val="00237054"/>
+    <w:pPr>
+      <w:widowControl w:val="0"/>
+      <w:tabs>
+        <w:tab w:val="clear" w:pos="708"/>
+        <w:tab w:val="left" w:pos="709"/>
+      </w:tabs>
+      <w:spacing w:after="120"/>
+    </w:pPr>
+    <w:rPr>
+      <w:rFonts w:ascii="Times New Roman" w:hAnsi="Times New Roman" w:cs="Lohit Hindi"/>
+      <w:sz w:val="24"/>
+      <w:szCs w:val="24"/>
+      <w:lang w:eastAsia="zh-CN" w:bidi="hi-IN"/>
+    </w:rPr>
+  </w:style>
+  <w:style w:type="paragraph" w:styleId="Liste">
+    <w:name w:val="List"/>
+    <w:basedOn w:val="Corpsdetexte"/>
+    <w:rsid w:val="00237054"/>
+    <w:rPr>
+      <w:rFonts w:cs="FreeSans"/>
+    </w:rPr>
+  </w:style>
+  <w:style w:type="paragraph" w:styleId="Lgende">
+    <w:name w:val="caption"/>
+    <w:rsid w:val="00237054"/>
+    <w:pPr>
+      <w:widowControl w:val="0"/>
+      <w:suppressLineNumbers/>
+      <w:tabs>
+        <w:tab w:val="left" w:pos="708"/>
+      </w:tabs>
+      <w:suppressAutoHyphens/>
+      <w:spacing w:before="120" w:after="120"/>
+    </w:pPr>
+    <w:rPr>
+      <w:rFonts w:ascii="Calibri" w:eastAsia="DejaVu Sans" w:hAnsi="Calibri" w:cs="Lohit Hindi"/>
+      <w:i/>
+      <w:iCs/>
+      <w:color w:val="00000A"/>
+      <w:sz w:val="24"/>
+      <w:szCs w:val="24"/>
+    </w:rPr>
+  </w:style>
+  <w:style w:type="paragraph" w:customStyle="1" w:styleId="Index">
+    <w:name w:val="Index"/>
+    <w:basedOn w:val="Stylepardfaut"/>
+    <w:rsid w:val="00237054"/>
+    <w:pPr>
+      <w:widowControl w:val="0"/>
+      <w:suppressLineNumbers/>
+      <w:tabs>
+        <w:tab w:val="clear" w:pos="708"/>
+        <w:tab w:val="left" w:pos="709"/>
+      </w:tabs>
+    </w:pPr>
+    <w:rPr>
+      <w:rFonts w:ascii="Times New Roman" w:hAnsi="Times New Roman" w:cs="Lohit Hindi"/>
+      <w:sz w:val="24"/>
+      <w:szCs w:val="24"/>
+      <w:lang w:eastAsia="zh-CN" w:bidi="hi-IN"/>
+    </w:rPr>
+  </w:style>
+  <w:style w:type="paragraph" w:customStyle="1" w:styleId="Titreprincipal">
+    <w:name w:val="Titre principal"/>
+    <w:basedOn w:val="Stylepardfaut"/>
+    <w:rsid w:val="00237054"/>
+    <w:pPr>
+      <w:keepNext/>
+      <w:spacing w:before="240" w:after="120"/>
+      <w:jc w:val="center"/>
+    </w:pPr>
+    <w:rPr>
+      <w:rFonts w:ascii="Arial" w:hAnsi="Arial" w:cs="Lohit Hindi"/>
+      <w:b/>
+      <w:bCs/>
+      <w:sz w:val="28"/>
+      <w:szCs w:val="28"/>
+    </w:rPr>
+  </w:style>
+  <w:style w:type="paragraph" w:styleId="Sous-titre">
+    <w:name w:val="Subtitle"/>
+    <w:basedOn w:val="Titreprincipal"/>
+    <w:rsid w:val="00237054"/>
+    <w:rPr>
+      <w:i/>
+      <w:iCs/>
+    </w:rPr>
+  </w:style>
+  <w:style w:type="paragraph" w:styleId="Textebrut">
+    <w:name w:val="Plain Text"/>
+    <w:basedOn w:val="Stylepardfaut"/>
+    <w:rsid w:val="00237054"/>
+    <w:pPr>
+      <w:spacing w:after="0" w:line="100" w:lineRule="atLeast"/>
+    </w:pPr>
+    <w:rPr>
+      <w:rFonts w:ascii="Consolas" w:hAnsi="Consolas" w:cs="Consolas"/>
+      <w:sz w:val="21"/>
+      <w:szCs w:val="21"/>
+    </w:rPr>
+  </w:style>
+  <w:style w:type="paragraph" w:styleId="Textedebulles">
+    <w:name w:val="Balloon Text"/>
+    <w:basedOn w:val="Stylepardfaut"/>
+    <w:rsid w:val="00237054"/>
+    <w:pPr>
+      <w:spacing w:after="0" w:line="100" w:lineRule="atLeast"/>
+    </w:pPr>
+    <w:rPr>
+      <w:rFonts w:ascii="Tahoma" w:hAnsi="Tahoma" w:cs="Tahoma"/>
+      <w:sz w:val="16"/>
+      <w:szCs w:val="16"/>
+    </w:rPr>
+  </w:style>
+  <w:style w:type="paragraph" w:customStyle="1" w:styleId="Texteprformat">
+    <w:name w:val="Texte préformaté"/>
+    <w:basedOn w:val="Stylepardfaut"/>
+    <w:rsid w:val="00237054"/>
+    <w:pPr>
+      <w:widowControl w:val="0"/>
+      <w:spacing w:after="0"/>
+    </w:pPr>
+    <w:rPr>
+      <w:rFonts w:ascii="DejaVu Sans Mono" w:eastAsia="DejaVu Sans Mono" w:hAnsi="DejaVu Sans Mono" w:cs="Lohit Hindi"/>
+      <w:sz w:val="20"/>
+      <w:szCs w:val="20"/>
+      <w:lang w:eastAsia="zh-CN" w:bidi="hi-IN"/>
+    </w:rPr>
+  </w:style>
+  <w:style w:type="paragraph" w:styleId="En-tte">
+    <w:name w:val="header"/>
+    <w:basedOn w:val="Normal"/>
+    <w:link w:val="En-tteCar"/>
+    <w:uiPriority w:val="99"/>
+    <w:unhideWhenUsed/>
+    <w:rsid w:val="00761771"/>
+    <w:pPr>
+      <w:tabs>
+        <w:tab w:val="center" w:pos="4536"/>
+        <w:tab w:val="right" w:pos="9072"/>
+      </w:tabs>
+      <w:spacing w:after="0" w:line="240" w:lineRule="auto"/>
+    </w:pPr>
+  </w:style>
+  <w:style w:type="character" w:customStyle="1" w:styleId="En-tteCar">
+    <w:name w:val="En-tête Car"/>
+    <w:basedOn w:val="Policepardfaut"/>
+    <w:link w:val="En-tte"/>
+    <w:uiPriority w:val="99"/>
+    <w:rsid w:val="00761771"/>
+  </w:style>
+  <w:style w:type="paragraph" w:styleId="Pieddepage">
+    <w:name w:val="footer"/>
+    <w:basedOn w:val="Normal"/>
+    <w:link w:val="PieddepageCar"/>
+    <w:uiPriority w:val="99"/>
+    <w:unhideWhenUsed/>
+    <w:rsid w:val="00761771"/>
+    <w:pPr>
+      <w:tabs>
+        <w:tab w:val="center" w:pos="4536"/>
+        <w:tab w:val="right" w:pos="9072"/>
+      </w:tabs>
+      <w:spacing w:after="0" w:line="240" w:lineRule="auto"/>
+    </w:pPr>
+  </w:style>
+  <w:style w:type="character" w:customStyle="1" w:styleId="PieddepageCar">
+    <w:name w:val="Pied de page Car"/>
+    <w:basedOn w:val="Policepardfaut"/>
+    <w:link w:val="Pieddepage"/>
+    <w:uiPriority w:val="99"/>
+    <w:rsid w:val="00761771"/>
   </w:style>
 </w:styles>
 </file>

--- a/divers/cahier_charges_projet_vols.docx
+++ b/divers/cahier_charges_projet_vols.docx
@@ -905,7 +905,31 @@
                 <w:sz w:val="24"/>
                 <w:szCs w:val="24"/>
               </w:rPr>
-              <w:t xml:space="preserve"> sur bienvenue afin de confirmer l’entrée sur le site</w:t>
+              <w:t xml:space="preserve"> sur bienvenue afin </w:t>
+            </w:r>
+            <w:r>
+              <w:rPr>
+                <w:rFonts w:ascii="Times New Roman" w:hAnsi="Times New Roman" w:cs="Times New Roman"/>
+                <w:sz w:val="24"/>
+                <w:szCs w:val="24"/>
+              </w:rPr>
+              <w:t>d’entrer</w:t>
+            </w:r>
+            <w:r>
+              <w:rPr>
+                <w:rFonts w:ascii="Times New Roman" w:hAnsi="Times New Roman" w:cs="Times New Roman"/>
+                <w:sz w:val="24"/>
+                <w:szCs w:val="24"/>
+              </w:rPr>
+              <w:t xml:space="preserve"> sur le site</w:t>
+            </w:r>
+            <w:r>
+              <w:rPr>
+                <w:rFonts w:ascii="Times New Roman" w:hAnsi="Times New Roman" w:cs="Times New Roman"/>
+                <w:sz w:val="24"/>
+                <w:szCs w:val="24"/>
+              </w:rPr>
+              <w:t>.</w:t>
             </w:r>
           </w:p>
         </w:tc>
@@ -978,14 +1002,6 @@
               <w:pStyle w:val="Textebrut"/>
               <w:jc w:val="center"/>
             </w:pPr>
-            <w:r>
-              <w:rPr>
-                <w:rFonts w:ascii="Times New Roman" w:hAnsi="Times New Roman" w:cs="Times New Roman"/>
-                <w:sz w:val="24"/>
-                <w:szCs w:val="24"/>
-              </w:rPr>
-              <w:t xml:space="preserve"> </w:t>
-            </w:r>
             <w:r>
               <w:rPr>
                 <w:rFonts w:ascii="Times New Roman" w:hAnsi="Times New Roman" w:cs="Times New Roman"/>
@@ -3781,7 +3797,7 @@
           <w:sz w:val="24"/>
           <w:szCs w:val="24"/>
         </w:rPr>
-        <w:t>1/ Recherche par le critère du vol.</w:t>
+        <w:t>1/ Recherche par vol.</w:t>
       </w:r>
     </w:p>
     <w:p>
@@ -3877,7 +3893,25 @@
           <w:sz w:val="24"/>
           <w:szCs w:val="24"/>
         </w:rPr>
-        <w:t>2/Recherche par le critère du passager.</w:t>
+        <w:t>2/</w:t>
+      </w:r>
+      <w:r>
+        <w:rPr>
+          <w:rFonts w:ascii="Times New Roman" w:hAnsi="Times New Roman" w:cs="Times New Roman"/>
+          <w:bCs/>
+          <w:sz w:val="24"/>
+          <w:szCs w:val="24"/>
+        </w:rPr>
+        <w:t xml:space="preserve"> </w:t>
+      </w:r>
+      <w:r>
+        <w:rPr>
+          <w:rFonts w:ascii="Times New Roman" w:hAnsi="Times New Roman" w:cs="Times New Roman"/>
+          <w:bCs/>
+          <w:sz w:val="24"/>
+          <w:szCs w:val="24"/>
+        </w:rPr>
+        <w:t>Recherche par passager.</w:t>
       </w:r>
     </w:p>
     <w:p>
@@ -3984,7 +4018,16 @@
           <w:sz w:val="24"/>
           <w:szCs w:val="24"/>
         </w:rPr>
-        <w:t>3/Recherche par le critère de l’employé.</w:t>
+        <w:t xml:space="preserve">3/ Recherche par </w:t>
+      </w:r>
+      <w:r>
+        <w:rPr>
+          <w:rFonts w:ascii="Times New Roman" w:hAnsi="Times New Roman" w:cs="Times New Roman"/>
+          <w:bCs/>
+          <w:sz w:val="24"/>
+          <w:szCs w:val="24"/>
+        </w:rPr>
+        <w:t>employé.</w:t>
       </w:r>
     </w:p>
     <w:p>
@@ -4080,7 +4123,25 @@
           <w:sz w:val="24"/>
           <w:szCs w:val="24"/>
         </w:rPr>
-        <w:t>4/Recherche par le critère de la réservation.</w:t>
+        <w:t>4/</w:t>
+      </w:r>
+      <w:r>
+        <w:rPr>
+          <w:rFonts w:ascii="Times New Roman" w:hAnsi="Times New Roman" w:cs="Times New Roman"/>
+          <w:bCs/>
+          <w:sz w:val="24"/>
+          <w:szCs w:val="24"/>
+        </w:rPr>
+        <w:t xml:space="preserve"> </w:t>
+      </w:r>
+      <w:r>
+        <w:rPr>
+          <w:rFonts w:ascii="Times New Roman" w:hAnsi="Times New Roman" w:cs="Times New Roman"/>
+          <w:bCs/>
+          <w:sz w:val="24"/>
+          <w:szCs w:val="24"/>
+        </w:rPr>
+        <w:t>Recherche par réservation.</w:t>
       </w:r>
     </w:p>
     <w:p>
@@ -4187,7 +4248,43 @@
           <w:sz w:val="24"/>
           <w:szCs w:val="24"/>
         </w:rPr>
-        <w:t>5/Recherche par le critère du client.</w:t>
+        <w:t>5/</w:t>
+      </w:r>
+      <w:r>
+        <w:rPr>
+          <w:rFonts w:ascii="Times New Roman" w:hAnsi="Times New Roman" w:cs="Times New Roman"/>
+          <w:bCs/>
+          <w:sz w:val="24"/>
+          <w:szCs w:val="24"/>
+        </w:rPr>
+        <w:t xml:space="preserve"> </w:t>
+      </w:r>
+      <w:r>
+        <w:rPr>
+          <w:rFonts w:ascii="Times New Roman" w:hAnsi="Times New Roman" w:cs="Times New Roman"/>
+          <w:bCs/>
+          <w:sz w:val="24"/>
+          <w:szCs w:val="24"/>
+        </w:rPr>
+        <w:t xml:space="preserve">Recherche </w:t>
+      </w:r>
+      <w:r>
+        <w:rPr>
+          <w:rFonts w:ascii="Times New Roman" w:hAnsi="Times New Roman" w:cs="Times New Roman"/>
+          <w:bCs/>
+          <w:sz w:val="24"/>
+          <w:szCs w:val="24"/>
+        </w:rPr>
+        <w:t xml:space="preserve">par </w:t>
+      </w:r>
+      <w:r>
+        <w:rPr>
+          <w:rFonts w:ascii="Times New Roman" w:hAnsi="Times New Roman" w:cs="Times New Roman"/>
+          <w:bCs/>
+          <w:sz w:val="24"/>
+          <w:szCs w:val="24"/>
+        </w:rPr>
+        <w:t>client.</w:t>
       </w:r>
     </w:p>
     <w:p>
@@ -4824,8 +4921,6 @@
           </wp:inline>
         </w:drawing>
       </w:r>
-      <w:bookmarkStart w:id="1" w:name="_GoBack"/>
-      <w:bookmarkEnd w:id="1"/>
     </w:p>
     <w:p>
       <w:pPr>
@@ -5036,7 +5131,6 @@
     <w:p>
       <w:pPr>
         <w:pStyle w:val="Textebrut"/>
-        <w:jc w:val="center"/>
       </w:pPr>
       <w:r>
         <w:rPr>
@@ -5109,6 +5203,8 @@
         </w:rPr>
         <w:t> : on utilise également une table « user », dans laquelle sont renseignées les personnes qui ont accès au back-office en consultation. La table contient un champ « droit » (booléen), ce qui pourra permettre à terme de distinguer les personnes qui ont uniquement le droit de consultation de celles qui ont également le droit de modification. Dans un premier temps, seule la partie « consultation » est prévue en implémentation.</w:t>
       </w:r>
+      <w:bookmarkStart w:id="1" w:name="_GoBack"/>
+      <w:bookmarkEnd w:id="1"/>
     </w:p>
     <w:sectPr>
       <w:pgSz w:w="11906" w:h="16838"/>

--- a/divers/cahier_charges_projet_vols.docx
+++ b/divers/cahier_charges_projet_vols.docx
@@ -2253,8 +2253,8 @@
         <w:drawing>
           <wp:inline distT="0" distB="0" distL="0" distR="0">
             <wp:extent cx="6143625" cy="5743575"/>
-            <wp:effectExtent l="0" t="0" r="0" b="0"/>
-            <wp:docPr id="4" name="Image 4"/>
+            <wp:effectExtent l="0" t="0" r="9525" b="9525"/>
+            <wp:docPr id="17" name="Image 17"/>
             <wp:cNvGraphicFramePr>
               <a:graphicFrameLocks xmlns:a="http://schemas.openxmlformats.org/drawingml/2006/main" noChangeAspect="1"/>
             </wp:cNvGraphicFramePr>
@@ -2329,8 +2329,8 @@
         <w:drawing>
           <wp:inline distT="0" distB="0" distL="0" distR="0">
             <wp:extent cx="6143625" cy="7000875"/>
-            <wp:effectExtent l="19050" t="0" r="9525" b="0"/>
-            <wp:docPr id="7" name="Image 6" descr="dev-fly_identification.png"/>
+            <wp:effectExtent l="0" t="0" r="9525" b="9525"/>
+            <wp:docPr id="3" name="Image 3"/>
             <wp:cNvGraphicFramePr>
               <a:graphicFrameLocks xmlns:a="http://schemas.openxmlformats.org/drawingml/2006/main" noChangeAspect="1"/>
             </wp:cNvGraphicFramePr>
@@ -2342,7 +2342,13 @@
                     <pic:cNvPicPr/>
                   </pic:nvPicPr>
                   <pic:blipFill>
-                    <a:blip r:embed="rId12" cstate="print"/>
+                    <a:blip r:embed="rId12">
+                      <a:extLst>
+                        <a:ext uri="{28A0092B-C50C-407E-A947-70E740481C1C}">
+                          <a14:useLocalDpi xmlns:a14="http://schemas.microsoft.com/office/drawing/2010/main" val="0"/>
+                        </a:ext>
+                      </a:extLst>
+                    </a:blip>
                     <a:stretch>
                       <a:fillRect/>
                     </a:stretch>
@@ -2494,10 +2500,10 @@
         </w:rPr>
         <w:lastRenderedPageBreak/>
         <w:drawing>
-          <wp:inline distT="0" distB="0" distL="0" distR="0" wp14:anchorId="5C2104E6" wp14:editId="79C5DEF1">
-            <wp:extent cx="6448425" cy="4781550"/>
-            <wp:effectExtent l="0" t="0" r="0" b="0"/>
-            <wp:docPr id="19" name="Image 19"/>
+          <wp:inline distT="0" distB="0" distL="0" distR="0">
+            <wp:extent cx="6143625" cy="5076825"/>
+            <wp:effectExtent l="0" t="0" r="9525" b="9525"/>
+            <wp:docPr id="26" name="Image 26"/>
             <wp:cNvGraphicFramePr>
               <a:graphicFrameLocks xmlns:a="http://schemas.openxmlformats.org/drawingml/2006/main" noChangeAspect="1"/>
             </wp:cNvGraphicFramePr>
@@ -2505,7 +2511,7 @@
               <a:graphicData uri="http://schemas.openxmlformats.org/drawingml/2006/picture">
                 <pic:pic xmlns:pic="http://schemas.openxmlformats.org/drawingml/2006/picture">
                   <pic:nvPicPr>
-                    <pic:cNvPr id="0" name="dev-fly-display-billet.png"/>
+                    <pic:cNvPr id="0" name="dev-fly_billet.png"/>
                     <pic:cNvPicPr/>
                   </pic:nvPicPr>
                   <pic:blipFill>
@@ -2523,7 +2529,7 @@
                   <pic:spPr>
                     <a:xfrm>
                       <a:off x="0" y="0"/>
-                      <a:ext cx="6448425" cy="4781550"/>
+                      <a:ext cx="6143625" cy="5076825"/>
                     </a:xfrm>
                     <a:prstGeom prst="rect">
                       <a:avLst/>
@@ -4544,8 +4550,6 @@
       <w:pPr>
         <w:pStyle w:val="Textebrut"/>
         <w:jc w:val="both"/>
-      </w:pPr>
-      <w:r>
         <w:rPr>
           <w:rFonts w:ascii="Times New Roman" w:hAnsi="Times New Roman" w:cs="Times New Roman"/>
           <w:b/>
@@ -4553,6 +4557,15 @@
           <w:sz w:val="24"/>
           <w:szCs w:val="24"/>
         </w:rPr>
+      </w:pPr>
+      <w:r>
+        <w:rPr>
+          <w:rFonts w:ascii="Times New Roman" w:hAnsi="Times New Roman" w:cs="Times New Roman"/>
+          <w:b/>
+          <w:bCs/>
+          <w:sz w:val="24"/>
+          <w:szCs w:val="24"/>
+        </w:rPr>
         <w:t>Cas d’une recherche par N° de passager :</w:t>
       </w:r>
     </w:p>
@@ -4561,12 +4574,7 @@
         <w:pStyle w:val="Textebrut"/>
         <w:jc w:val="both"/>
       </w:pPr>
-    </w:p>
-    <w:p>
-      <w:pPr>
-        <w:pStyle w:val="Textebrut"/>
-        <w:jc w:val="center"/>
-      </w:pPr>
+      <w:bookmarkStart w:id="1" w:name="_GoBack"/>
       <w:r>
         <w:rPr>
           <w:noProof/>
@@ -4574,9 +4582,9 @@
         <w:lastRenderedPageBreak/>
         <w:drawing>
           <wp:inline distT="0" distB="0" distL="0" distR="0">
-            <wp:extent cx="5381625" cy="6305550"/>
-            <wp:effectExtent l="19050" t="0" r="9525" b="0"/>
-            <wp:docPr id="1" name="Image 0" descr="dev-fly-display-passager.png.png"/>
+            <wp:extent cx="6479540" cy="6234430"/>
+            <wp:effectExtent l="0" t="0" r="0" b="0"/>
+            <wp:docPr id="39" name="Image 39"/>
             <wp:cNvGraphicFramePr>
               <a:graphicFrameLocks xmlns:a="http://schemas.openxmlformats.org/drawingml/2006/main" noChangeAspect="1"/>
             </wp:cNvGraphicFramePr>
@@ -4584,11 +4592,17 @@
               <a:graphicData uri="http://schemas.openxmlformats.org/drawingml/2006/picture">
                 <pic:pic xmlns:pic="http://schemas.openxmlformats.org/drawingml/2006/picture">
                   <pic:nvPicPr>
-                    <pic:cNvPr id="0" name="dev-fly-display-passager.png.png"/>
+                    <pic:cNvPr id="0" name="dev-fly_description_du_passager.png"/>
                     <pic:cNvPicPr/>
                   </pic:nvPicPr>
                   <pic:blipFill>
-                    <a:blip r:embed="rId27" cstate="print"/>
+                    <a:blip r:embed="rId27">
+                      <a:extLst>
+                        <a:ext uri="{28A0092B-C50C-407E-A947-70E740481C1C}">
+                          <a14:useLocalDpi xmlns:a14="http://schemas.microsoft.com/office/drawing/2010/main" val="0"/>
+                        </a:ext>
+                      </a:extLst>
+                    </a:blip>
                     <a:stretch>
                       <a:fillRect/>
                     </a:stretch>
@@ -4596,7 +4610,7 @@
                   <pic:spPr>
                     <a:xfrm>
                       <a:off x="0" y="0"/>
-                      <a:ext cx="5381625" cy="6305550"/>
+                      <a:ext cx="6479540" cy="6234430"/>
                     </a:xfrm>
                     <a:prstGeom prst="rect">
                       <a:avLst/>
@@ -4608,6 +4622,7 @@
           </wp:inline>
         </w:drawing>
       </w:r>
+      <w:bookmarkEnd w:id="1"/>
     </w:p>
     <w:p>
       <w:pPr>
@@ -4656,9 +4671,9 @@
         <w:lastRenderedPageBreak/>
         <w:drawing>
           <wp:inline distT="0" distB="0" distL="0" distR="0">
-            <wp:extent cx="5114925" cy="5362575"/>
-            <wp:effectExtent l="0" t="0" r="0" b="0"/>
-            <wp:docPr id="32" name="Image 32"/>
+            <wp:extent cx="5114925" cy="5314950"/>
+            <wp:effectExtent l="0" t="0" r="9525" b="0"/>
+            <wp:docPr id="38" name="Image 38"/>
             <wp:cNvGraphicFramePr>
               <a:graphicFrameLocks xmlns:a="http://schemas.openxmlformats.org/drawingml/2006/main" noChangeAspect="1"/>
             </wp:cNvGraphicFramePr>
@@ -4684,7 +4699,7 @@
                   <pic:spPr>
                     <a:xfrm>
                       <a:off x="0" y="0"/>
-                      <a:ext cx="5114925" cy="5362575"/>
+                      <a:ext cx="5114925" cy="5314950"/>
                     </a:xfrm>
                     <a:prstGeom prst="rect">
                       <a:avLst/>
@@ -4822,9 +4837,9 @@
         <w:lastRenderedPageBreak/>
         <w:drawing>
           <wp:inline distT="0" distB="0" distL="0" distR="0">
-            <wp:extent cx="5181600" cy="6534150"/>
+            <wp:extent cx="5372100" cy="6534150"/>
             <wp:effectExtent l="0" t="0" r="0" b="0"/>
-            <wp:docPr id="36" name="Image 36"/>
+            <wp:docPr id="27" name="Image 27"/>
             <wp:cNvGraphicFramePr>
               <a:graphicFrameLocks xmlns:a="http://schemas.openxmlformats.org/drawingml/2006/main" noChangeAspect="1"/>
             </wp:cNvGraphicFramePr>
@@ -4850,7 +4865,7 @@
                   <pic:spPr>
                     <a:xfrm>
                       <a:off x="0" y="0"/>
-                      <a:ext cx="5181600" cy="6534150"/>
+                      <a:ext cx="5372100" cy="6534150"/>
                     </a:xfrm>
                     <a:prstGeom prst="rect">
                       <a:avLst/>
@@ -4881,9 +4896,9 @@
         <w:lastRenderedPageBreak/>
         <w:drawing>
           <wp:inline distT="0" distB="0" distL="0" distR="0">
-            <wp:extent cx="6172200" cy="5791200"/>
+            <wp:extent cx="6177280" cy="5795010"/>
             <wp:effectExtent l="0" t="0" r="0" b="0"/>
-            <wp:docPr id="37" name="Image 37"/>
+            <wp:docPr id="28" name="Image 28" descr="C:\Users\greta\Desktop\vols\divers\IHM - Back office images\dev-fly_description_des_passagers.png"/>
             <wp:cNvGraphicFramePr>
               <a:graphicFrameLocks xmlns:a="http://schemas.openxmlformats.org/drawingml/2006/main" noChangeAspect="1"/>
             </wp:cNvGraphicFramePr>
@@ -4891,8 +4906,10 @@
               <a:graphicData uri="http://schemas.openxmlformats.org/drawingml/2006/picture">
                 <pic:pic xmlns:pic="http://schemas.openxmlformats.org/drawingml/2006/picture">
                   <pic:nvPicPr>
-                    <pic:cNvPr id="0" name="dev-fly_description_des_passagers.png"/>
-                    <pic:cNvPicPr/>
+                    <pic:cNvPr id="0" name="Picture 1" descr="C:\Users\greta\Desktop\vols\divers\IHM - Back office images\dev-fly_description_des_passagers.png"/>
+                    <pic:cNvPicPr>
+                      <a:picLocks noChangeAspect="1" noChangeArrowheads="1"/>
+                    </pic:cNvPicPr>
                   </pic:nvPicPr>
                   <pic:blipFill>
                     <a:blip r:embed="rId31">
@@ -4902,18 +4919,23 @@
                         </a:ext>
                       </a:extLst>
                     </a:blip>
+                    <a:srcRect/>
                     <a:stretch>
                       <a:fillRect/>
                     </a:stretch>
                   </pic:blipFill>
-                  <pic:spPr>
+                  <pic:spPr bwMode="auto">
                     <a:xfrm>
                       <a:off x="0" y="0"/>
-                      <a:ext cx="6172200" cy="5791200"/>
+                      <a:ext cx="6177280" cy="5795010"/>
                     </a:xfrm>
                     <a:prstGeom prst="rect">
                       <a:avLst/>
                     </a:prstGeom>
+                    <a:noFill/>
+                    <a:ln>
+                      <a:noFill/>
+                    </a:ln>
                   </pic:spPr>
                 </pic:pic>
               </a:graphicData>
@@ -5203,8 +5225,6 @@
         </w:rPr>
         <w:t> : on utilise également une table « user », dans laquelle sont renseignées les personnes qui ont accès au back-office en consultation. La table contient un champ « droit » (booléen), ce qui pourra permettre à terme de distinguer les personnes qui ont uniquement le droit de consultation de celles qui ont également le droit de modification. Dans un premier temps, seule la partie « consultation » est prévue en implémentation.</w:t>
       </w:r>
-      <w:bookmarkStart w:id="1" w:name="_GoBack"/>
-      <w:bookmarkEnd w:id="1"/>
     </w:p>
     <w:sectPr>
       <w:pgSz w:w="11906" w:h="16838"/>

--- a/divers/cahier_charges_projet_vols.docx
+++ b/divers/cahier_charges_projet_vols.docx
@@ -1,6 +1,6 @@
 
 <file path=word/document.xml><?xml version="1.0" encoding="utf-8"?>
-<w:document xmlns:wpc="http://schemas.microsoft.com/office/word/2010/wordprocessingCanvas" xmlns:mc="http://schemas.openxmlformats.org/markup-compatibility/2006" xmlns:o="urn:schemas-microsoft-com:office:office" xmlns:r="http://schemas.openxmlformats.org/officeDocument/2006/relationships" xmlns:m="http://schemas.openxmlformats.org/officeDocument/2006/math" xmlns:v="urn:schemas-microsoft-com:vml" xmlns:wp14="http://schemas.microsoft.com/office/word/2010/wordprocessingDrawing" xmlns:wp="http://schemas.openxmlformats.org/drawingml/2006/wordprocessingDrawing" xmlns:w10="urn:schemas-microsoft-com:office:word" xmlns:w="http://schemas.openxmlformats.org/wordprocessingml/2006/main" xmlns:w14="http://schemas.microsoft.com/office/word/2010/wordml" xmlns:wpg="http://schemas.microsoft.com/office/word/2010/wordprocessingGroup" xmlns:wpi="http://schemas.microsoft.com/office/word/2010/wordprocessingInk" xmlns:wne="http://schemas.microsoft.com/office/word/2006/wordml" xmlns:wps="http://schemas.microsoft.com/office/word/2010/wordprocessingShape" mc:Ignorable="w14 wp14">
+<w:document xmlns:ve="http://schemas.openxmlformats.org/markup-compatibility/2006" xmlns:o="urn:schemas-microsoft-com:office:office" xmlns:r="http://schemas.openxmlformats.org/officeDocument/2006/relationships" xmlns:m="http://schemas.openxmlformats.org/officeDocument/2006/math" xmlns:v="urn:schemas-microsoft-com:vml" xmlns:wp="http://schemas.openxmlformats.org/drawingml/2006/wordprocessingDrawing" xmlns:w10="urn:schemas-microsoft-com:office:word" xmlns:w="http://schemas.openxmlformats.org/wordprocessingml/2006/main" xmlns:wne="http://schemas.microsoft.com/office/word/2006/wordml">
   <w:body>
     <w:p>
       <w:pPr>
@@ -96,7 +96,7 @@
           <w:sz w:val="24"/>
           <w:szCs w:val="24"/>
         </w:rPr>
-        <w:t>low-cost</w:t>
+        <w:t>low</w:t>
       </w:r>
       <w:proofErr w:type="spellEnd"/>
       <w:r>
@@ -105,6 +105,24 @@
           <w:sz w:val="24"/>
           <w:szCs w:val="24"/>
         </w:rPr>
+        <w:t>-</w:t>
+      </w:r>
+      <w:proofErr w:type="spellStart"/>
+      <w:r>
+        <w:rPr>
+          <w:rFonts w:ascii="Times New Roman" w:hAnsi="Times New Roman" w:cs="Times New Roman"/>
+          <w:sz w:val="24"/>
+          <w:szCs w:val="24"/>
+        </w:rPr>
+        <w:t>cost</w:t>
+      </w:r>
+      <w:proofErr w:type="spellEnd"/>
+      <w:r>
+        <w:rPr>
+          <w:rFonts w:ascii="Times New Roman" w:hAnsi="Times New Roman" w:cs="Times New Roman"/>
+          <w:sz w:val="24"/>
+          <w:szCs w:val="24"/>
+        </w:rPr>
         <w:t xml:space="preserve"> du transport de passagers. Implantée à Paris, elle emploie 978 salariés. Sa flotte est constituée de 126 avions </w:t>
       </w:r>
       <w:proofErr w:type="spellStart"/>
@@ -178,7 +196,7 @@
           <w:sz w:val="24"/>
           <w:szCs w:val="24"/>
         </w:rPr>
-        <w:t>low-costs</w:t>
+        <w:t>low</w:t>
       </w:r>
       <w:proofErr w:type="spellEnd"/>
       <w:r>
@@ -187,6 +205,24 @@
           <w:sz w:val="24"/>
           <w:szCs w:val="24"/>
         </w:rPr>
+        <w:t>-</w:t>
+      </w:r>
+      <w:proofErr w:type="spellStart"/>
+      <w:r>
+        <w:rPr>
+          <w:rFonts w:ascii="Times New Roman" w:hAnsi="Times New Roman" w:cs="Times New Roman"/>
+          <w:sz w:val="24"/>
+          <w:szCs w:val="24"/>
+        </w:rPr>
+        <w:t>costs</w:t>
+      </w:r>
+      <w:proofErr w:type="spellEnd"/>
+      <w:r>
+        <w:rPr>
+          <w:rFonts w:ascii="Times New Roman" w:hAnsi="Times New Roman" w:cs="Times New Roman"/>
+          <w:sz w:val="24"/>
+          <w:szCs w:val="24"/>
+        </w:rPr>
         <w:t xml:space="preserve">. C’est pour se faire une place sur ce marché porteur qu’elle a décidé de créer DEV-FLY. En effet, les vols </w:t>
       </w:r>
       <w:proofErr w:type="spellStart"/>
@@ -196,7 +232,25 @@
           <w:sz w:val="24"/>
           <w:szCs w:val="24"/>
         </w:rPr>
-        <w:t>low-costs</w:t>
+        <w:t>low</w:t>
+      </w:r>
+      <w:proofErr w:type="spellEnd"/>
+      <w:r>
+        <w:rPr>
+          <w:rFonts w:ascii="Times New Roman" w:hAnsi="Times New Roman" w:cs="Times New Roman"/>
+          <w:sz w:val="24"/>
+          <w:szCs w:val="24"/>
+        </w:rPr>
+        <w:t>-</w:t>
+      </w:r>
+      <w:proofErr w:type="spellStart"/>
+      <w:r>
+        <w:rPr>
+          <w:rFonts w:ascii="Times New Roman" w:hAnsi="Times New Roman" w:cs="Times New Roman"/>
+          <w:sz w:val="24"/>
+          <w:szCs w:val="24"/>
+        </w:rPr>
+        <w:t>costs</w:t>
       </w:r>
       <w:proofErr w:type="spellEnd"/>
       <w:r>
@@ -687,8 +741,6 @@
     <w:p>
       <w:pPr>
         <w:pStyle w:val="Textebrut"/>
-      </w:pPr>
-      <w:r>
         <w:rPr>
           <w:rFonts w:ascii="Times New Roman" w:hAnsi="Times New Roman" w:cs="Times New Roman"/>
           <w:b/>
@@ -697,6 +749,48 @@
           <w:szCs w:val="24"/>
           <w:u w:val="single"/>
         </w:rPr>
+      </w:pPr>
+    </w:p>
+    <w:p>
+      <w:pPr>
+        <w:pStyle w:val="Textebrut"/>
+        <w:rPr>
+          <w:rFonts w:ascii="Times New Roman" w:hAnsi="Times New Roman" w:cs="Times New Roman"/>
+          <w:b/>
+          <w:bCs/>
+          <w:sz w:val="24"/>
+          <w:szCs w:val="24"/>
+          <w:u w:val="single"/>
+        </w:rPr>
+      </w:pPr>
+    </w:p>
+    <w:p>
+      <w:pPr>
+        <w:pStyle w:val="Textebrut"/>
+        <w:rPr>
+          <w:rFonts w:ascii="Times New Roman" w:hAnsi="Times New Roman" w:cs="Times New Roman"/>
+          <w:b/>
+          <w:bCs/>
+          <w:sz w:val="24"/>
+          <w:szCs w:val="24"/>
+          <w:u w:val="single"/>
+        </w:rPr>
+      </w:pPr>
+    </w:p>
+    <w:p>
+      <w:pPr>
+        <w:pStyle w:val="Textebrut"/>
+      </w:pPr>
+      <w:r>
+        <w:rPr>
+          <w:rFonts w:ascii="Times New Roman" w:hAnsi="Times New Roman" w:cs="Times New Roman"/>
+          <w:b/>
+          <w:bCs/>
+          <w:sz w:val="24"/>
+          <w:szCs w:val="24"/>
+          <w:u w:val="single"/>
+        </w:rPr>
+        <w:lastRenderedPageBreak/>
         <w:t>Détail des possibilités</w:t>
       </w:r>
     </w:p>
@@ -731,7 +825,6 @@
           <w:sz w:val="24"/>
           <w:szCs w:val="24"/>
         </w:rPr>
-        <w:lastRenderedPageBreak/>
         <w:t>Ici, le cas d’un nouveau client est choisi pour illustrer ce scénario.</w:t>
       </w:r>
     </w:p>
@@ -761,7 +854,7 @@
         <w:tblCellMar>
           <w:left w:w="103" w:type="dxa"/>
         </w:tblCellMar>
-        <w:tblLook w:val="0000" w:firstRow="0" w:lastRow="0" w:firstColumn="0" w:lastColumn="0" w:noHBand="0" w:noVBand="0"/>
+        <w:tblLook w:val="0000"/>
       </w:tblPr>
       <w:tblGrid>
         <w:gridCol w:w="3125"/>
@@ -1571,7 +1664,7 @@
                 <w:sz w:val="24"/>
                 <w:szCs w:val="24"/>
               </w:rPr>
-              <w:t xml:space="preserve">Tous les champs doivent être renseignés et valides. La civilité doit être soit « Monsieur » soit « Madame ». Les noms et </w:t>
+              <w:t xml:space="preserve">Tous les champs doivent être renseignés et valides. La </w:t>
             </w:r>
             <w:r>
               <w:rPr>
@@ -1580,7 +1673,7 @@
                 <w:szCs w:val="24"/>
               </w:rPr>
               <w:lastRenderedPageBreak/>
-              <w:t>prénoms doivent être constitués de lettres. Les numéros de téléphone doivent comporter des chiffres exclusivement, et peuvent commencer par « + ». L’adresse e-mail doit être au format correct, sans espaces ni caractères spéciaux (XXX@XX.xx). Le login doit être alphanumérique, et ne doit être déjà existant dans la base de données. Le mot de passe doit être une chaîne de caractères.</w:t>
+              <w:t>civilité doit être soit « Monsieur » soit « Madame ». Les noms et prénoms doivent être constitués de lettres. Les numéros de téléphone doivent comporter des chiffres exclusivement, et peuvent commencer par « + ». L’adresse e-mail doit être au format correct, sans espaces ni caractères spéciaux (XXX@XX.xx). Le login doit être alphanumérique, et ne doit être déjà existant dans la base de données. Le mot de passe doit être une chaîne de caractères.</w:t>
             </w:r>
           </w:p>
           <w:p>
@@ -1929,11 +2022,10 @@
         <w:rPr>
           <w:noProof/>
         </w:rPr>
-        <w:lastRenderedPageBreak/>
         <w:drawing>
           <wp:inline distT="0" distB="0" distL="0" distR="0">
-            <wp:extent cx="4710224" cy="4150834"/>
-            <wp:effectExtent l="0" t="0" r="0" b="0"/>
+            <wp:extent cx="3771970" cy="3324008"/>
+            <wp:effectExtent l="19050" t="0" r="0" b="0"/>
             <wp:docPr id="21" name="Image 21" descr="C:\Users\greta\Desktop\vols\divers\images\dev-fly_index.png"/>
             <wp:cNvGraphicFramePr>
               <a:graphicFrameLocks xmlns:a="http://schemas.openxmlformats.org/drawingml/2006/main" noChangeAspect="1"/>
@@ -1951,7 +2043,7 @@
                     <a:blip r:embed="rId8" cstate="print">
                       <a:extLst>
                         <a:ext uri="{28A0092B-C50C-407E-A947-70E740481C1C}">
-                          <a14:useLocalDpi xmlns:a14="http://schemas.microsoft.com/office/drawing/2010/main" val="0"/>
+                          <a14:useLocalDpi xmlns="" xmlns:wpc="http://schemas.microsoft.com/office/word/2010/wordprocessingCanvas" xmlns:mc="http://schemas.openxmlformats.org/markup-compatibility/2006" xmlns:o="urn:schemas-microsoft-com:office:office" xmlns:v="urn:schemas-microsoft-com:vml" xmlns:wp14="http://schemas.microsoft.com/office/word/2010/wordprocessingDrawing" xmlns:w10="urn:schemas-microsoft-com:office:word" xmlns:w="http://schemas.openxmlformats.org/wordprocessingml/2006/main" xmlns:w14="http://schemas.microsoft.com/office/word/2010/wordml" xmlns:wpg="http://schemas.microsoft.com/office/word/2010/wordprocessingGroup" xmlns:wpi="http://schemas.microsoft.com/office/word/2010/wordprocessingInk" xmlns:wps="http://schemas.microsoft.com/office/word/2010/wordprocessingShape" xmlns:a14="http://schemas.microsoft.com/office/drawing/2010/main" val="0"/>
                         </a:ext>
                       </a:extLst>
                     </a:blip>
@@ -1963,7 +2055,7 @@
                   <pic:spPr bwMode="auto">
                     <a:xfrm>
                       <a:off x="0" y="0"/>
-                      <a:ext cx="4714394" cy="4154509"/>
+                      <a:ext cx="3789793" cy="3339714"/>
                     </a:xfrm>
                     <a:prstGeom prst="rect">
                       <a:avLst/>
@@ -1985,6 +2077,7 @@
         <w:pStyle w:val="Textebrut"/>
       </w:pPr>
       <w:r>
+        <w:lastRenderedPageBreak/>
         <w:t>Image 2</w:t>
       </w:r>
     </w:p>
@@ -1992,11 +2085,15 @@
       <w:pPr>
         <w:pStyle w:val="Textebrut"/>
       </w:pPr>
+    </w:p>
+    <w:p>
+      <w:pPr>
+        <w:pStyle w:val="Textebrut"/>
+      </w:pPr>
       <w:r>
         <w:rPr>
           <w:noProof/>
         </w:rPr>
-        <w:lastRenderedPageBreak/>
         <w:drawing>
           <wp:inline distT="0" distB="0" distL="0" distR="0">
             <wp:extent cx="6143625" cy="5400675"/>
@@ -2054,7 +2151,113 @@
       <w:pPr>
         <w:pStyle w:val="Textebrut"/>
       </w:pPr>
-      <w:r>
+    </w:p>
+    <w:p>
+      <w:pPr>
+        <w:pStyle w:val="Textebrut"/>
+      </w:pPr>
+    </w:p>
+    <w:p>
+      <w:pPr>
+        <w:pStyle w:val="Textebrut"/>
+      </w:pPr>
+    </w:p>
+    <w:p>
+      <w:pPr>
+        <w:pStyle w:val="Textebrut"/>
+      </w:pPr>
+    </w:p>
+    <w:p>
+      <w:pPr>
+        <w:pStyle w:val="Textebrut"/>
+      </w:pPr>
+    </w:p>
+    <w:p>
+      <w:pPr>
+        <w:pStyle w:val="Textebrut"/>
+      </w:pPr>
+    </w:p>
+    <w:p>
+      <w:pPr>
+        <w:pStyle w:val="Textebrut"/>
+      </w:pPr>
+    </w:p>
+    <w:p>
+      <w:pPr>
+        <w:pStyle w:val="Textebrut"/>
+      </w:pPr>
+    </w:p>
+    <w:p>
+      <w:pPr>
+        <w:pStyle w:val="Textebrut"/>
+      </w:pPr>
+    </w:p>
+    <w:p>
+      <w:pPr>
+        <w:pStyle w:val="Textebrut"/>
+      </w:pPr>
+    </w:p>
+    <w:p>
+      <w:pPr>
+        <w:pStyle w:val="Textebrut"/>
+      </w:pPr>
+    </w:p>
+    <w:p>
+      <w:pPr>
+        <w:pStyle w:val="Textebrut"/>
+      </w:pPr>
+    </w:p>
+    <w:p>
+      <w:pPr>
+        <w:pStyle w:val="Textebrut"/>
+      </w:pPr>
+    </w:p>
+    <w:p>
+      <w:pPr>
+        <w:pStyle w:val="Textebrut"/>
+      </w:pPr>
+    </w:p>
+    <w:p>
+      <w:pPr>
+        <w:pStyle w:val="Textebrut"/>
+      </w:pPr>
+    </w:p>
+    <w:p>
+      <w:pPr>
+        <w:pStyle w:val="Textebrut"/>
+      </w:pPr>
+    </w:p>
+    <w:p>
+      <w:pPr>
+        <w:pStyle w:val="Textebrut"/>
+      </w:pPr>
+    </w:p>
+    <w:p>
+      <w:pPr>
+        <w:pStyle w:val="Textebrut"/>
+      </w:pPr>
+    </w:p>
+    <w:p>
+      <w:pPr>
+        <w:pStyle w:val="Textebrut"/>
+      </w:pPr>
+    </w:p>
+    <w:p>
+      <w:pPr>
+        <w:pStyle w:val="Textebrut"/>
+      </w:pPr>
+    </w:p>
+    <w:p>
+      <w:pPr>
+        <w:pStyle w:val="Textebrut"/>
+      </w:pPr>
+    </w:p>
+    <w:p>
+      <w:pPr>
+        <w:pStyle w:val="Textebrut"/>
+      </w:pPr>
+      <w:r>
+        <w:lastRenderedPageBreak/>
         <w:t>Image 3</w:t>
       </w:r>
     </w:p>
@@ -2062,11 +2265,15 @@
       <w:pPr>
         <w:pStyle w:val="Textebrut"/>
       </w:pPr>
+    </w:p>
+    <w:p>
+      <w:pPr>
+        <w:pStyle w:val="Textebrut"/>
+      </w:pPr>
       <w:r>
         <w:rPr>
           <w:noProof/>
         </w:rPr>
-        <w:lastRenderedPageBreak/>
         <w:drawing>
           <wp:inline distT="0" distB="0" distL="0" distR="0">
             <wp:extent cx="6143625" cy="6496050"/>
@@ -2193,47 +2400,8 @@
       <w:pPr>
         <w:pStyle w:val="Textebrut"/>
       </w:pPr>
-    </w:p>
-    <w:p>
-      <w:pPr>
-        <w:pStyle w:val="Textebrut"/>
-      </w:pPr>
-    </w:p>
-    <w:p>
-      <w:pPr>
-        <w:pStyle w:val="Textebrut"/>
-      </w:pPr>
-    </w:p>
-    <w:p>
-      <w:pPr>
-        <w:pStyle w:val="Textebrut"/>
-      </w:pPr>
-    </w:p>
-    <w:p>
-      <w:pPr>
-        <w:pStyle w:val="Textebrut"/>
-      </w:pPr>
-    </w:p>
-    <w:p>
-      <w:pPr>
-        <w:pStyle w:val="Textebrut"/>
-      </w:pPr>
-    </w:p>
-    <w:p>
-      <w:pPr>
-        <w:pStyle w:val="Textebrut"/>
-      </w:pPr>
-    </w:p>
-    <w:p>
-      <w:pPr>
-        <w:pStyle w:val="Textebrut"/>
-      </w:pPr>
-    </w:p>
-    <w:p>
-      <w:pPr>
-        <w:pStyle w:val="Textebrut"/>
-      </w:pPr>
-      <w:r>
+      <w:r>
+        <w:lastRenderedPageBreak/>
         <w:t>Image 4</w:t>
       </w:r>
     </w:p>
@@ -2266,10 +2434,10 @@
                     <pic:cNvPicPr/>
                   </pic:nvPicPr>
                   <pic:blipFill>
-                    <a:blip r:embed="rId11">
+                    <a:blip r:embed="rId11" cstate="print">
                       <a:extLst>
                         <a:ext uri="{28A0092B-C50C-407E-A947-70E740481C1C}">
-                          <a14:useLocalDpi xmlns:a14="http://schemas.microsoft.com/office/drawing/2010/main" val="0"/>
+                          <a14:useLocalDpi xmlns="" xmlns:wpc="http://schemas.microsoft.com/office/word/2010/wordprocessingCanvas" xmlns:mc="http://schemas.openxmlformats.org/markup-compatibility/2006" xmlns:o="urn:schemas-microsoft-com:office:office" xmlns:v="urn:schemas-microsoft-com:vml" xmlns:wp14="http://schemas.microsoft.com/office/word/2010/wordprocessingDrawing" xmlns:w10="urn:schemas-microsoft-com:office:word" xmlns:w="http://schemas.openxmlformats.org/wordprocessingml/2006/main" xmlns:w14="http://schemas.microsoft.com/office/word/2010/wordml" xmlns:wpg="http://schemas.microsoft.com/office/word/2010/wordprocessingGroup" xmlns:wpi="http://schemas.microsoft.com/office/word/2010/wordprocessingInk" xmlns:wps="http://schemas.microsoft.com/office/word/2010/wordprocessingShape" xmlns:a14="http://schemas.microsoft.com/office/drawing/2010/main" val="0"/>
                         </a:ext>
                       </a:extLst>
                     </a:blip>
@@ -2313,7 +2481,103 @@
       <w:pPr>
         <w:pStyle w:val="Textebrut"/>
       </w:pPr>
-      <w:r>
+    </w:p>
+    <w:p>
+      <w:pPr>
+        <w:pStyle w:val="Textebrut"/>
+      </w:pPr>
+    </w:p>
+    <w:p>
+      <w:pPr>
+        <w:pStyle w:val="Textebrut"/>
+      </w:pPr>
+    </w:p>
+    <w:p>
+      <w:pPr>
+        <w:pStyle w:val="Textebrut"/>
+      </w:pPr>
+    </w:p>
+    <w:p>
+      <w:pPr>
+        <w:pStyle w:val="Textebrut"/>
+      </w:pPr>
+    </w:p>
+    <w:p>
+      <w:pPr>
+        <w:pStyle w:val="Textebrut"/>
+      </w:pPr>
+    </w:p>
+    <w:p>
+      <w:pPr>
+        <w:pStyle w:val="Textebrut"/>
+      </w:pPr>
+    </w:p>
+    <w:p>
+      <w:pPr>
+        <w:pStyle w:val="Textebrut"/>
+      </w:pPr>
+    </w:p>
+    <w:p>
+      <w:pPr>
+        <w:pStyle w:val="Textebrut"/>
+      </w:pPr>
+    </w:p>
+    <w:p>
+      <w:pPr>
+        <w:pStyle w:val="Textebrut"/>
+      </w:pPr>
+    </w:p>
+    <w:p>
+      <w:pPr>
+        <w:pStyle w:val="Textebrut"/>
+      </w:pPr>
+    </w:p>
+    <w:p>
+      <w:pPr>
+        <w:pStyle w:val="Textebrut"/>
+      </w:pPr>
+    </w:p>
+    <w:p>
+      <w:pPr>
+        <w:pStyle w:val="Textebrut"/>
+      </w:pPr>
+    </w:p>
+    <w:p>
+      <w:pPr>
+        <w:pStyle w:val="Textebrut"/>
+      </w:pPr>
+    </w:p>
+    <w:p>
+      <w:pPr>
+        <w:pStyle w:val="Textebrut"/>
+      </w:pPr>
+    </w:p>
+    <w:p>
+      <w:pPr>
+        <w:pStyle w:val="Textebrut"/>
+      </w:pPr>
+    </w:p>
+    <w:p>
+      <w:pPr>
+        <w:pStyle w:val="Textebrut"/>
+      </w:pPr>
+    </w:p>
+    <w:p>
+      <w:pPr>
+        <w:pStyle w:val="Textebrut"/>
+      </w:pPr>
+    </w:p>
+    <w:p>
+      <w:pPr>
+        <w:pStyle w:val="Textebrut"/>
+      </w:pPr>
+    </w:p>
+    <w:p>
+      <w:pPr>
+        <w:pStyle w:val="Textebrut"/>
+      </w:pPr>
+      <w:r>
+        <w:lastRenderedPageBreak/>
         <w:t>Image 5</w:t>
       </w:r>
     </w:p>
@@ -2321,16 +2585,20 @@
       <w:pPr>
         <w:pStyle w:val="Textebrut"/>
       </w:pPr>
+    </w:p>
+    <w:p>
+      <w:pPr>
+        <w:pStyle w:val="Textebrut"/>
+      </w:pPr>
       <w:r>
         <w:rPr>
           <w:noProof/>
         </w:rPr>
-        <w:lastRenderedPageBreak/>
         <w:drawing>
           <wp:inline distT="0" distB="0" distL="0" distR="0">
-            <wp:extent cx="6143625" cy="7000875"/>
-            <wp:effectExtent l="0" t="0" r="9525" b="9525"/>
-            <wp:docPr id="3" name="Image 3"/>
+            <wp:extent cx="4616746" cy="9211583"/>
+            <wp:effectExtent l="19050" t="0" r="0" b="0"/>
+            <wp:docPr id="1" name="Image 0" descr="dev-fly_identification.png"/>
             <wp:cNvGraphicFramePr>
               <a:graphicFrameLocks xmlns:a="http://schemas.openxmlformats.org/drawingml/2006/main" noChangeAspect="1"/>
             </wp:cNvGraphicFramePr>
@@ -2342,13 +2610,7 @@
                     <pic:cNvPicPr/>
                   </pic:nvPicPr>
                   <pic:blipFill>
-                    <a:blip r:embed="rId12">
-                      <a:extLst>
-                        <a:ext uri="{28A0092B-C50C-407E-A947-70E740481C1C}">
-                          <a14:useLocalDpi xmlns:a14="http://schemas.microsoft.com/office/drawing/2010/main" val="0"/>
-                        </a:ext>
-                      </a:extLst>
-                    </a:blip>
+                    <a:blip r:embed="rId12" cstate="print"/>
                     <a:stretch>
                       <a:fillRect/>
                     </a:stretch>
@@ -2356,7 +2618,7 @@
                   <pic:spPr>
                     <a:xfrm>
                       <a:off x="0" y="0"/>
-                      <a:ext cx="6143625" cy="7000875"/>
+                      <a:ext cx="4617595" cy="9213278"/>
                     </a:xfrm>
                     <a:prstGeom prst="rect">
                       <a:avLst/>
@@ -2372,25 +2634,9 @@
     <w:p>
       <w:pPr>
         <w:pStyle w:val="Textebrut"/>
-        <w:jc w:val="center"/>
-      </w:pPr>
-    </w:p>
-    <w:p>
-      <w:pPr>
-        <w:pStyle w:val="Textebrut"/>
-        <w:jc w:val="center"/>
-      </w:pPr>
-    </w:p>
-    <w:p>
-      <w:pPr>
-        <w:pStyle w:val="Textebrut"/>
-      </w:pPr>
-    </w:p>
-    <w:p>
-      <w:pPr>
-        <w:pStyle w:val="Textebrut"/>
-      </w:pPr>
-      <w:r>
+      </w:pPr>
+      <w:r>
+        <w:lastRenderedPageBreak/>
         <w:t>Image 6</w:t>
       </w:r>
     </w:p>
@@ -2398,11 +2644,15 @@
       <w:pPr>
         <w:pStyle w:val="Textebrut"/>
       </w:pPr>
+    </w:p>
+    <w:p>
+      <w:pPr>
+        <w:pStyle w:val="Textebrut"/>
+      </w:pPr>
       <w:r>
         <w:rPr>
           <w:noProof/>
         </w:rPr>
-        <w:lastRenderedPageBreak/>
         <w:drawing>
           <wp:inline distT="0" distB="0" distL="0" distR="0">
             <wp:extent cx="6479540" cy="6661785"/>
@@ -2419,10 +2669,10 @@
                     <pic:cNvPicPr/>
                   </pic:nvPicPr>
                   <pic:blipFill>
-                    <a:blip r:embed="rId13">
+                    <a:blip r:embed="rId13" cstate="print">
                       <a:extLst>
                         <a:ext uri="{28A0092B-C50C-407E-A947-70E740481C1C}">
-                          <a14:useLocalDpi xmlns:a14="http://schemas.microsoft.com/office/drawing/2010/main" val="0"/>
+                          <a14:useLocalDpi xmlns="" xmlns:wpc="http://schemas.microsoft.com/office/word/2010/wordprocessingCanvas" xmlns:mc="http://schemas.openxmlformats.org/markup-compatibility/2006" xmlns:o="urn:schemas-microsoft-com:office:office" xmlns:v="urn:schemas-microsoft-com:vml" xmlns:wp14="http://schemas.microsoft.com/office/word/2010/wordprocessingDrawing" xmlns:w10="urn:schemas-microsoft-com:office:word" xmlns:w="http://schemas.openxmlformats.org/wordprocessingml/2006/main" xmlns:w14="http://schemas.microsoft.com/office/word/2010/wordml" xmlns:wpg="http://schemas.microsoft.com/office/word/2010/wordprocessingGroup" xmlns:wpi="http://schemas.microsoft.com/office/word/2010/wordprocessingInk" xmlns:wps="http://schemas.microsoft.com/office/word/2010/wordprocessingShape" xmlns:a14="http://schemas.microsoft.com/office/drawing/2010/main" val="0"/>
                         </a:ext>
                       </a:extLst>
                     </a:blip>
@@ -2481,7 +2731,58 @@
       <w:pPr>
         <w:pStyle w:val="Textebrut"/>
       </w:pPr>
-      <w:r>
+    </w:p>
+    <w:p>
+      <w:pPr>
+        <w:pStyle w:val="Textebrut"/>
+      </w:pPr>
+    </w:p>
+    <w:p>
+      <w:pPr>
+        <w:pStyle w:val="Textebrut"/>
+      </w:pPr>
+    </w:p>
+    <w:p>
+      <w:pPr>
+        <w:pStyle w:val="Textebrut"/>
+      </w:pPr>
+    </w:p>
+    <w:p>
+      <w:pPr>
+        <w:pStyle w:val="Textebrut"/>
+      </w:pPr>
+    </w:p>
+    <w:p>
+      <w:pPr>
+        <w:pStyle w:val="Textebrut"/>
+      </w:pPr>
+    </w:p>
+    <w:p>
+      <w:pPr>
+        <w:pStyle w:val="Textebrut"/>
+      </w:pPr>
+    </w:p>
+    <w:p>
+      <w:pPr>
+        <w:pStyle w:val="Textebrut"/>
+      </w:pPr>
+    </w:p>
+    <w:p>
+      <w:pPr>
+        <w:pStyle w:val="Textebrut"/>
+      </w:pPr>
+    </w:p>
+    <w:p>
+      <w:pPr>
+        <w:pStyle w:val="Textebrut"/>
+      </w:pPr>
+    </w:p>
+    <w:p>
+      <w:pPr>
+        <w:pStyle w:val="Textebrut"/>
+      </w:pPr>
+      <w:r>
+        <w:lastRenderedPageBreak/>
         <w:t>Image 7</w:t>
       </w:r>
     </w:p>
@@ -2498,7 +2799,6 @@
         <w:rPr>
           <w:noProof/>
         </w:rPr>
-        <w:lastRenderedPageBreak/>
         <w:drawing>
           <wp:inline distT="0" distB="0" distL="0" distR="0">
             <wp:extent cx="6143625" cy="5076825"/>
@@ -2515,10 +2815,10 @@
                     <pic:cNvPicPr/>
                   </pic:nvPicPr>
                   <pic:blipFill>
-                    <a:blip r:embed="rId14">
+                    <a:blip r:embed="rId14" cstate="print">
                       <a:extLst>
                         <a:ext uri="{28A0092B-C50C-407E-A947-70E740481C1C}">
-                          <a14:useLocalDpi xmlns:a14="http://schemas.microsoft.com/office/drawing/2010/main" val="0"/>
+                          <a14:useLocalDpi xmlns="" xmlns:wpc="http://schemas.microsoft.com/office/word/2010/wordprocessingCanvas" xmlns:mc="http://schemas.openxmlformats.org/markup-compatibility/2006" xmlns:o="urn:schemas-microsoft-com:office:office" xmlns:v="urn:schemas-microsoft-com:vml" xmlns:wp14="http://schemas.microsoft.com/office/word/2010/wordprocessingDrawing" xmlns:w10="urn:schemas-microsoft-com:office:word" xmlns:w="http://schemas.openxmlformats.org/wordprocessingml/2006/main" xmlns:w14="http://schemas.microsoft.com/office/word/2010/wordml" xmlns:wpg="http://schemas.microsoft.com/office/word/2010/wordprocessingGroup" xmlns:wpi="http://schemas.microsoft.com/office/word/2010/wordprocessingInk" xmlns:wps="http://schemas.microsoft.com/office/word/2010/wordprocessingShape" xmlns:a14="http://schemas.microsoft.com/office/drawing/2010/main" val="0"/>
                         </a:ext>
                       </a:extLst>
                     </a:blip>
@@ -2604,11 +2904,10 @@
         <w:rPr>
           <w:noProof/>
         </w:rPr>
-        <w:lastRenderedPageBreak/>
         <w:drawing>
           <wp:inline distT="0" distB="0" distL="0" distR="0">
-            <wp:extent cx="6479540" cy="4032250"/>
-            <wp:effectExtent l="0" t="0" r="0" b="0"/>
+            <wp:extent cx="4233974" cy="2634824"/>
+            <wp:effectExtent l="19050" t="0" r="0" b="0"/>
             <wp:docPr id="8" name="Picture" descr="A description..."/>
             <wp:cNvGraphicFramePr>
               <a:graphicFrameLocks xmlns:a="http://schemas.openxmlformats.org/drawingml/2006/main" noChangeAspect="1"/>
@@ -2632,7 +2931,7 @@
                   <pic:spPr bwMode="auto">
                     <a:xfrm>
                       <a:off x="0" y="0"/>
-                      <a:ext cx="6479540" cy="4032250"/>
+                      <a:ext cx="4234944" cy="2635427"/>
                     </a:xfrm>
                     <a:prstGeom prst="rect">
                       <a:avLst/>
@@ -2667,21 +2966,6 @@
       <w:pPr>
         <w:pStyle w:val="Textebrut"/>
       </w:pPr>
-    </w:p>
-    <w:p>
-      <w:pPr>
-        <w:pStyle w:val="Textebrut"/>
-      </w:pPr>
-    </w:p>
-    <w:p>
-      <w:pPr>
-        <w:pStyle w:val="Textebrut"/>
-      </w:pPr>
-    </w:p>
-    <w:p>
-      <w:pPr>
-        <w:pStyle w:val="Textebrut"/>
-      </w:pPr>
       <w:r>
         <w:rPr>
           <w:rFonts w:ascii="Times New Roman" w:hAnsi="Times New Roman" w:cs="Times New Roman"/>
@@ -2690,6 +2974,7 @@
           <w:sz w:val="24"/>
           <w:szCs w:val="24"/>
         </w:rPr>
+        <w:lastRenderedPageBreak/>
         <w:t>Réservation d'un billet</w:t>
       </w:r>
     </w:p>
@@ -2951,7 +3236,6 @@
           <w:sz w:val="24"/>
           <w:szCs w:val="24"/>
         </w:rPr>
-        <w:lastRenderedPageBreak/>
         <w:t>On distingue 2 cas :</w:t>
       </w:r>
     </w:p>
@@ -3168,12 +3452,33 @@
       <w:pPr>
         <w:pStyle w:val="Textebrut"/>
       </w:pPr>
-      <w:r>
-        <w:rPr>
-          <w:rFonts w:ascii="Times New Roman" w:hAnsi="Times New Roman" w:cs="Times New Roman"/>
-          <w:sz w:val="24"/>
-          <w:szCs w:val="24"/>
-        </w:rPr>
+    </w:p>
+    <w:p>
+      <w:pPr>
+        <w:pStyle w:val="Textebrut"/>
+      </w:pPr>
+    </w:p>
+    <w:p>
+      <w:pPr>
+        <w:pStyle w:val="Textebrut"/>
+      </w:pPr>
+    </w:p>
+    <w:p>
+      <w:pPr>
+        <w:pStyle w:val="Textebrut"/>
+      </w:pPr>
+    </w:p>
+    <w:p>
+      <w:pPr>
+        <w:pStyle w:val="Textebrut"/>
+      </w:pPr>
+      <w:r>
+        <w:rPr>
+          <w:rFonts w:ascii="Times New Roman" w:hAnsi="Times New Roman" w:cs="Times New Roman"/>
+          <w:sz w:val="24"/>
+          <w:szCs w:val="24"/>
+        </w:rPr>
+        <w:lastRenderedPageBreak/>
         <w:t>b) Le client n’est pas connecté à son compte lors de la recherche du billet :</w:t>
       </w:r>
     </w:p>
@@ -3611,6 +3916,7 @@
           <w:sz w:val="24"/>
           <w:szCs w:val="24"/>
         </w:rPr>
+        <w:lastRenderedPageBreak/>
         <w:t>Dans le cas d’une modification de la réservation, le client est informé dès le début que sa réservation précédente sera annulée, il doit l'accepter avant de poursuivre.</w:t>
       </w:r>
     </w:p>
@@ -3817,6 +4123,18 @@
           <w:szCs w:val="24"/>
         </w:rPr>
       </w:pPr>
+    </w:p>
+    <w:p>
+      <w:pPr>
+        <w:pStyle w:val="Textebrut"/>
+        <w:jc w:val="both"/>
+        <w:rPr>
+          <w:rFonts w:ascii="Times New Roman" w:hAnsi="Times New Roman" w:cs="Times New Roman"/>
+          <w:bCs/>
+          <w:sz w:val="24"/>
+          <w:szCs w:val="24"/>
+        </w:rPr>
+      </w:pPr>
       <w:r>
         <w:rPr>
           <w:rFonts w:ascii="Times New Roman" w:hAnsi="Times New Roman" w:cs="Times New Roman"/>
@@ -3825,7 +4143,6 @@
           <w:sz w:val="24"/>
           <w:szCs w:val="24"/>
         </w:rPr>
-        <w:lastRenderedPageBreak/>
         <w:drawing>
           <wp:inline distT="0" distB="0" distL="0" distR="0">
             <wp:extent cx="5276850" cy="4162425"/>
@@ -3842,10 +4159,10 @@
                     <pic:cNvPicPr/>
                   </pic:nvPicPr>
                   <pic:blipFill>
-                    <a:blip r:embed="rId21">
+                    <a:blip r:embed="rId21" cstate="print">
                       <a:extLst>
                         <a:ext uri="{28A0092B-C50C-407E-A947-70E740481C1C}">
-                          <a14:useLocalDpi xmlns:a14="http://schemas.microsoft.com/office/drawing/2010/main" val="0"/>
+                          <a14:useLocalDpi xmlns="" xmlns:wpc="http://schemas.microsoft.com/office/word/2010/wordprocessingCanvas" xmlns:mc="http://schemas.openxmlformats.org/markup-compatibility/2006" xmlns:o="urn:schemas-microsoft-com:office:office" xmlns:v="urn:schemas-microsoft-com:vml" xmlns:wp14="http://schemas.microsoft.com/office/word/2010/wordprocessingDrawing" xmlns:w10="urn:schemas-microsoft-com:office:word" xmlns:w="http://schemas.openxmlformats.org/wordprocessingml/2006/main" xmlns:w14="http://schemas.microsoft.com/office/word/2010/wordml" xmlns:wpg="http://schemas.microsoft.com/office/word/2010/wordprocessingGroup" xmlns:wpi="http://schemas.microsoft.com/office/word/2010/wordprocessingInk" xmlns:wps="http://schemas.microsoft.com/office/word/2010/wordprocessingShape" xmlns:a14="http://schemas.microsoft.com/office/drawing/2010/main" val="0"/>
                         </a:ext>
                       </a:extLst>
                     </a:blip>
@@ -3892,13 +4209,38 @@
           <w:szCs w:val="24"/>
         </w:rPr>
       </w:pPr>
-      <w:r>
-        <w:rPr>
-          <w:rFonts w:ascii="Times New Roman" w:hAnsi="Times New Roman" w:cs="Times New Roman"/>
-          <w:bCs/>
-          <w:sz w:val="24"/>
-          <w:szCs w:val="24"/>
-        </w:rPr>
+    </w:p>
+    <w:p>
+      <w:pPr>
+        <w:pStyle w:val="Textebrut"/>
+        <w:jc w:val="both"/>
+        <w:rPr>
+          <w:rFonts w:ascii="Times New Roman" w:hAnsi="Times New Roman" w:cs="Times New Roman"/>
+          <w:bCs/>
+          <w:sz w:val="24"/>
+          <w:szCs w:val="24"/>
+        </w:rPr>
+      </w:pPr>
+    </w:p>
+    <w:p>
+      <w:pPr>
+        <w:pStyle w:val="Textebrut"/>
+        <w:jc w:val="both"/>
+        <w:rPr>
+          <w:rFonts w:ascii="Times New Roman" w:hAnsi="Times New Roman" w:cs="Times New Roman"/>
+          <w:bCs/>
+          <w:sz w:val="24"/>
+          <w:szCs w:val="24"/>
+        </w:rPr>
+      </w:pPr>
+      <w:r>
+        <w:rPr>
+          <w:rFonts w:ascii="Times New Roman" w:hAnsi="Times New Roman" w:cs="Times New Roman"/>
+          <w:bCs/>
+          <w:sz w:val="24"/>
+          <w:szCs w:val="24"/>
+        </w:rPr>
+        <w:lastRenderedPageBreak/>
         <w:t>2/</w:t>
       </w:r>
       <w:r>
@@ -3967,10 +4309,10 @@
                     <pic:cNvPicPr/>
                   </pic:nvPicPr>
                   <pic:blipFill>
-                    <a:blip r:embed="rId22">
+                    <a:blip r:embed="rId22" cstate="print">
                       <a:extLst>
                         <a:ext uri="{28A0092B-C50C-407E-A947-70E740481C1C}">
-                          <a14:useLocalDpi xmlns:a14="http://schemas.microsoft.com/office/drawing/2010/main" val="0"/>
+                          <a14:useLocalDpi xmlns="" xmlns:wpc="http://schemas.microsoft.com/office/word/2010/wordprocessingCanvas" xmlns:mc="http://schemas.openxmlformats.org/markup-compatibility/2006" xmlns:o="urn:schemas-microsoft-com:office:office" xmlns:v="urn:schemas-microsoft-com:vml" xmlns:wp14="http://schemas.microsoft.com/office/word/2010/wordprocessingDrawing" xmlns:w10="urn:schemas-microsoft-com:office:word" xmlns:w="http://schemas.openxmlformats.org/wordprocessingml/2006/main" xmlns:w14="http://schemas.microsoft.com/office/word/2010/wordml" xmlns:wpg="http://schemas.microsoft.com/office/word/2010/wordprocessingGroup" xmlns:wpi="http://schemas.microsoft.com/office/word/2010/wordprocessingInk" xmlns:wps="http://schemas.microsoft.com/office/word/2010/wordprocessingShape" xmlns:a14="http://schemas.microsoft.com/office/drawing/2010/main" val="0"/>
                         </a:ext>
                       </a:extLst>
                     </a:blip>
@@ -4047,6 +4389,18 @@
           <w:szCs w:val="24"/>
         </w:rPr>
       </w:pPr>
+    </w:p>
+    <w:p>
+      <w:pPr>
+        <w:pStyle w:val="Textebrut"/>
+        <w:jc w:val="both"/>
+        <w:rPr>
+          <w:rFonts w:ascii="Times New Roman" w:hAnsi="Times New Roman" w:cs="Times New Roman"/>
+          <w:bCs/>
+          <w:sz w:val="24"/>
+          <w:szCs w:val="24"/>
+        </w:rPr>
+      </w:pPr>
       <w:r>
         <w:rPr>
           <w:rFonts w:ascii="Times New Roman" w:hAnsi="Times New Roman" w:cs="Times New Roman"/>
@@ -4055,7 +4409,6 @@
           <w:sz w:val="24"/>
           <w:szCs w:val="24"/>
         </w:rPr>
-        <w:lastRenderedPageBreak/>
         <w:drawing>
           <wp:inline distT="0" distB="0" distL="0" distR="0">
             <wp:extent cx="5238750" cy="4162425"/>
@@ -4072,10 +4425,10 @@
                     <pic:cNvPicPr/>
                   </pic:nvPicPr>
                   <pic:blipFill>
-                    <a:blip r:embed="rId23">
+                    <a:blip r:embed="rId23" cstate="print">
                       <a:extLst>
                         <a:ext uri="{28A0092B-C50C-407E-A947-70E740481C1C}">
-                          <a14:useLocalDpi xmlns:a14="http://schemas.microsoft.com/office/drawing/2010/main" val="0"/>
+                          <a14:useLocalDpi xmlns="" xmlns:wpc="http://schemas.microsoft.com/office/word/2010/wordprocessingCanvas" xmlns:mc="http://schemas.openxmlformats.org/markup-compatibility/2006" xmlns:o="urn:schemas-microsoft-com:office:office" xmlns:v="urn:schemas-microsoft-com:vml" xmlns:wp14="http://schemas.microsoft.com/office/word/2010/wordprocessingDrawing" xmlns:w10="urn:schemas-microsoft-com:office:word" xmlns:w="http://schemas.openxmlformats.org/wordprocessingml/2006/main" xmlns:w14="http://schemas.microsoft.com/office/word/2010/wordml" xmlns:wpg="http://schemas.microsoft.com/office/word/2010/wordprocessingGroup" xmlns:wpi="http://schemas.microsoft.com/office/word/2010/wordprocessingInk" xmlns:wps="http://schemas.microsoft.com/office/word/2010/wordprocessingShape" xmlns:a14="http://schemas.microsoft.com/office/drawing/2010/main" val="0"/>
                         </a:ext>
                       </a:extLst>
                     </a:blip>
@@ -4122,13 +4475,26 @@
           <w:szCs w:val="24"/>
         </w:rPr>
       </w:pPr>
-      <w:r>
-        <w:rPr>
-          <w:rFonts w:ascii="Times New Roman" w:hAnsi="Times New Roman" w:cs="Times New Roman"/>
-          <w:bCs/>
-          <w:sz w:val="24"/>
-          <w:szCs w:val="24"/>
-        </w:rPr>
+    </w:p>
+    <w:p>
+      <w:pPr>
+        <w:pStyle w:val="Textebrut"/>
+        <w:jc w:val="both"/>
+        <w:rPr>
+          <w:rFonts w:ascii="Times New Roman" w:hAnsi="Times New Roman" w:cs="Times New Roman"/>
+          <w:bCs/>
+          <w:sz w:val="24"/>
+          <w:szCs w:val="24"/>
+        </w:rPr>
+      </w:pPr>
+      <w:r>
+        <w:rPr>
+          <w:rFonts w:ascii="Times New Roman" w:hAnsi="Times New Roman" w:cs="Times New Roman"/>
+          <w:bCs/>
+          <w:sz w:val="24"/>
+          <w:szCs w:val="24"/>
+        </w:rPr>
+        <w:lastRenderedPageBreak/>
         <w:t>4/</w:t>
       </w:r>
       <w:r>
@@ -4197,10 +4563,10 @@
                     <pic:cNvPicPr/>
                   </pic:nvPicPr>
                   <pic:blipFill>
-                    <a:blip r:embed="rId24">
+                    <a:blip r:embed="rId24" cstate="print">
                       <a:extLst>
                         <a:ext uri="{28A0092B-C50C-407E-A947-70E740481C1C}">
-                          <a14:useLocalDpi xmlns:a14="http://schemas.microsoft.com/office/drawing/2010/main" val="0"/>
+                          <a14:useLocalDpi xmlns="" xmlns:wpc="http://schemas.microsoft.com/office/word/2010/wordprocessingCanvas" xmlns:mc="http://schemas.openxmlformats.org/markup-compatibility/2006" xmlns:o="urn:schemas-microsoft-com:office:office" xmlns:v="urn:schemas-microsoft-com:vml" xmlns:wp14="http://schemas.microsoft.com/office/word/2010/wordprocessingDrawing" xmlns:w10="urn:schemas-microsoft-com:office:word" xmlns:w="http://schemas.openxmlformats.org/wordprocessingml/2006/main" xmlns:w14="http://schemas.microsoft.com/office/word/2010/wordml" xmlns:wpg="http://schemas.microsoft.com/office/word/2010/wordprocessingGroup" xmlns:wpi="http://schemas.microsoft.com/office/word/2010/wordprocessingInk" xmlns:wps="http://schemas.microsoft.com/office/word/2010/wordprocessingShape" xmlns:a14="http://schemas.microsoft.com/office/drawing/2010/main" val="0"/>
                         </a:ext>
                       </a:extLst>
                     </a:blip>
@@ -4304,6 +4670,18 @@
           <w:szCs w:val="24"/>
         </w:rPr>
       </w:pPr>
+    </w:p>
+    <w:p>
+      <w:pPr>
+        <w:pStyle w:val="Textebrut"/>
+        <w:jc w:val="both"/>
+        <w:rPr>
+          <w:rFonts w:ascii="Times New Roman" w:hAnsi="Times New Roman" w:cs="Times New Roman"/>
+          <w:bCs/>
+          <w:sz w:val="24"/>
+          <w:szCs w:val="24"/>
+        </w:rPr>
+      </w:pPr>
       <w:r>
         <w:rPr>
           <w:rFonts w:ascii="Times New Roman" w:hAnsi="Times New Roman" w:cs="Times New Roman"/>
@@ -4312,7 +4690,6 @@
           <w:sz w:val="24"/>
           <w:szCs w:val="24"/>
         </w:rPr>
-        <w:lastRenderedPageBreak/>
         <w:drawing>
           <wp:inline distT="0" distB="0" distL="0" distR="0">
             <wp:extent cx="5029200" cy="4381500"/>
@@ -4329,10 +4706,10 @@
                     <pic:cNvPicPr/>
                   </pic:nvPicPr>
                   <pic:blipFill>
-                    <a:blip r:embed="rId25">
+                    <a:blip r:embed="rId25" cstate="print">
                       <a:extLst>
                         <a:ext uri="{28A0092B-C50C-407E-A947-70E740481C1C}">
-                          <a14:useLocalDpi xmlns:a14="http://schemas.microsoft.com/office/drawing/2010/main" val="0"/>
+                          <a14:useLocalDpi xmlns="" xmlns:wpc="http://schemas.microsoft.com/office/word/2010/wordprocessingCanvas" xmlns:mc="http://schemas.openxmlformats.org/markup-compatibility/2006" xmlns:o="urn:schemas-microsoft-com:office:office" xmlns:v="urn:schemas-microsoft-com:vml" xmlns:wp14="http://schemas.microsoft.com/office/word/2010/wordprocessingDrawing" xmlns:w10="urn:schemas-microsoft-com:office:word" xmlns:w="http://schemas.openxmlformats.org/wordprocessingml/2006/main" xmlns:w14="http://schemas.microsoft.com/office/word/2010/wordml" xmlns:wpg="http://schemas.microsoft.com/office/word/2010/wordprocessingGroup" xmlns:wpi="http://schemas.microsoft.com/office/word/2010/wordprocessingInk" xmlns:wps="http://schemas.microsoft.com/office/word/2010/wordprocessingShape" xmlns:a14="http://schemas.microsoft.com/office/drawing/2010/main" val="0"/>
                         </a:ext>
                       </a:extLst>
                     </a:blip>
@@ -4367,30 +4744,6 @@
         <w:pStyle w:val="Textebrut"/>
         <w:jc w:val="both"/>
       </w:pPr>
-    </w:p>
-    <w:p>
-      <w:pPr>
-        <w:pStyle w:val="Textebrut"/>
-        <w:jc w:val="both"/>
-      </w:pPr>
-    </w:p>
-    <w:p>
-      <w:pPr>
-        <w:pStyle w:val="Textebrut"/>
-        <w:jc w:val="both"/>
-      </w:pPr>
-    </w:p>
-    <w:p>
-      <w:pPr>
-        <w:pStyle w:val="Textebrut"/>
-        <w:jc w:val="both"/>
-      </w:pPr>
-    </w:p>
-    <w:p>
-      <w:pPr>
-        <w:pStyle w:val="Textebrut"/>
-        <w:jc w:val="both"/>
-      </w:pPr>
       <w:r>
         <w:rPr>
           <w:rFonts w:ascii="Times New Roman" w:hAnsi="Times New Roman" w:cs="Times New Roman"/>
@@ -4405,12 +4758,6 @@
       <w:pPr>
         <w:pStyle w:val="Textebrut"/>
         <w:jc w:val="both"/>
-      </w:pPr>
-    </w:p>
-    <w:p>
-      <w:pPr>
-        <w:pStyle w:val="Textebrut"/>
-        <w:jc w:val="both"/>
         <w:rPr>
           <w:rFonts w:ascii="Times New Roman" w:hAnsi="Times New Roman" w:cs="Times New Roman"/>
           <w:b/>
@@ -4419,11 +4766,7 @@
           <w:szCs w:val="24"/>
         </w:rPr>
       </w:pPr>
-    </w:p>
-    <w:p>
-      <w:pPr>
-        <w:pStyle w:val="Textebrut"/>
-        <w:jc w:val="both"/>
+      <w:r>
         <w:rPr>
           <w:rFonts w:ascii="Times New Roman" w:hAnsi="Times New Roman" w:cs="Times New Roman"/>
           <w:b/>
@@ -4431,41 +4774,7 @@
           <w:sz w:val="24"/>
           <w:szCs w:val="24"/>
         </w:rPr>
-      </w:pPr>
-    </w:p>
-    <w:p>
-      <w:pPr>
-        <w:pStyle w:val="Textebrut"/>
-        <w:jc w:val="both"/>
-        <w:rPr>
-          <w:rFonts w:ascii="Times New Roman" w:hAnsi="Times New Roman" w:cs="Times New Roman"/>
-          <w:b/>
-          <w:bCs/>
-          <w:sz w:val="24"/>
-          <w:szCs w:val="24"/>
-        </w:rPr>
-      </w:pPr>
-    </w:p>
-    <w:p>
-      <w:pPr>
-        <w:pStyle w:val="Textebrut"/>
-        <w:jc w:val="both"/>
-        <w:rPr>
-          <w:rFonts w:ascii="Times New Roman" w:hAnsi="Times New Roman" w:cs="Times New Roman"/>
-          <w:b/>
-          <w:bCs/>
-          <w:sz w:val="24"/>
-          <w:szCs w:val="24"/>
-        </w:rPr>
-      </w:pPr>
-      <w:r>
-        <w:rPr>
-          <w:rFonts w:ascii="Times New Roman" w:hAnsi="Times New Roman" w:cs="Times New Roman"/>
-          <w:b/>
-          <w:bCs/>
-          <w:sz w:val="24"/>
-          <w:szCs w:val="24"/>
-        </w:rPr>
+        <w:lastRenderedPageBreak/>
         <w:t>Cas d’une recherche par N° de vol :</w:t>
       </w:r>
     </w:p>
@@ -4478,19 +4787,12 @@
     <w:p>
       <w:pPr>
         <w:pStyle w:val="Textebrut"/>
-        <w:jc w:val="both"/>
-      </w:pPr>
-    </w:p>
-    <w:p>
-      <w:pPr>
-        <w:pStyle w:val="Textebrut"/>
         <w:jc w:val="center"/>
       </w:pPr>
       <w:r>
         <w:rPr>
           <w:noProof/>
         </w:rPr>
-        <w:lastRenderedPageBreak/>
         <w:drawing>
           <wp:inline distT="0" distB="0" distL="0" distR="0">
             <wp:extent cx="6479540" cy="6158865"/>
@@ -4550,6 +4852,102 @@
       <w:pPr>
         <w:pStyle w:val="Textebrut"/>
         <w:jc w:val="both"/>
+      </w:pPr>
+    </w:p>
+    <w:p>
+      <w:pPr>
+        <w:pStyle w:val="Textebrut"/>
+        <w:jc w:val="both"/>
+      </w:pPr>
+    </w:p>
+    <w:p>
+      <w:pPr>
+        <w:pStyle w:val="Textebrut"/>
+        <w:jc w:val="both"/>
+      </w:pPr>
+    </w:p>
+    <w:p>
+      <w:pPr>
+        <w:pStyle w:val="Textebrut"/>
+        <w:jc w:val="both"/>
+      </w:pPr>
+    </w:p>
+    <w:p>
+      <w:pPr>
+        <w:pStyle w:val="Textebrut"/>
+        <w:jc w:val="both"/>
+      </w:pPr>
+    </w:p>
+    <w:p>
+      <w:pPr>
+        <w:pStyle w:val="Textebrut"/>
+        <w:jc w:val="both"/>
+      </w:pPr>
+    </w:p>
+    <w:p>
+      <w:pPr>
+        <w:pStyle w:val="Textebrut"/>
+        <w:jc w:val="both"/>
+      </w:pPr>
+    </w:p>
+    <w:p>
+      <w:pPr>
+        <w:pStyle w:val="Textebrut"/>
+        <w:jc w:val="both"/>
+      </w:pPr>
+    </w:p>
+    <w:p>
+      <w:pPr>
+        <w:pStyle w:val="Textebrut"/>
+        <w:jc w:val="both"/>
+      </w:pPr>
+    </w:p>
+    <w:p>
+      <w:pPr>
+        <w:pStyle w:val="Textebrut"/>
+        <w:jc w:val="both"/>
+      </w:pPr>
+    </w:p>
+    <w:p>
+      <w:pPr>
+        <w:pStyle w:val="Textebrut"/>
+        <w:jc w:val="both"/>
+      </w:pPr>
+    </w:p>
+    <w:p>
+      <w:pPr>
+        <w:pStyle w:val="Textebrut"/>
+        <w:jc w:val="both"/>
+      </w:pPr>
+    </w:p>
+    <w:p>
+      <w:pPr>
+        <w:pStyle w:val="Textebrut"/>
+        <w:jc w:val="both"/>
+      </w:pPr>
+    </w:p>
+    <w:p>
+      <w:pPr>
+        <w:pStyle w:val="Textebrut"/>
+        <w:jc w:val="both"/>
+      </w:pPr>
+    </w:p>
+    <w:p>
+      <w:pPr>
+        <w:pStyle w:val="Textebrut"/>
+        <w:jc w:val="both"/>
+      </w:pPr>
+    </w:p>
+    <w:p>
+      <w:pPr>
+        <w:pStyle w:val="Textebrut"/>
+        <w:jc w:val="both"/>
+      </w:pPr>
+    </w:p>
+    <w:p>
+      <w:pPr>
+        <w:pStyle w:val="Textebrut"/>
+        <w:jc w:val="both"/>
         <w:rPr>
           <w:rFonts w:ascii="Times New Roman" w:hAnsi="Times New Roman" w:cs="Times New Roman"/>
           <w:b/>
@@ -4566,6 +4964,7 @@
           <w:sz w:val="24"/>
           <w:szCs w:val="24"/>
         </w:rPr>
+        <w:lastRenderedPageBreak/>
         <w:t>Cas d’une recherche par N° de passager :</w:t>
       </w:r>
     </w:p>
@@ -4573,13 +4972,25 @@
       <w:pPr>
         <w:pStyle w:val="Textebrut"/>
         <w:jc w:val="both"/>
+        <w:rPr>
+          <w:rFonts w:ascii="Times New Roman" w:hAnsi="Times New Roman" w:cs="Times New Roman"/>
+          <w:b/>
+          <w:bCs/>
+          <w:sz w:val="24"/>
+          <w:szCs w:val="24"/>
+        </w:rPr>
+      </w:pPr>
+    </w:p>
+    <w:p>
+      <w:pPr>
+        <w:pStyle w:val="Textebrut"/>
+        <w:jc w:val="both"/>
       </w:pPr>
       <w:bookmarkStart w:id="1" w:name="_GoBack"/>
       <w:r>
         <w:rPr>
           <w:noProof/>
         </w:rPr>
-        <w:lastRenderedPageBreak/>
         <w:drawing>
           <wp:inline distT="0" distB="0" distL="0" distR="0">
             <wp:extent cx="6479540" cy="6234430"/>
@@ -4596,10 +5007,10 @@
                     <pic:cNvPicPr/>
                   </pic:nvPicPr>
                   <pic:blipFill>
-                    <a:blip r:embed="rId27">
+                    <a:blip r:embed="rId27" cstate="print">
                       <a:extLst>
                         <a:ext uri="{28A0092B-C50C-407E-A947-70E740481C1C}">
-                          <a14:useLocalDpi xmlns:a14="http://schemas.microsoft.com/office/drawing/2010/main" val="0"/>
+                          <a14:useLocalDpi xmlns="" xmlns:wpc="http://schemas.microsoft.com/office/word/2010/wordprocessingCanvas" xmlns:mc="http://schemas.openxmlformats.org/markup-compatibility/2006" xmlns:o="urn:schemas-microsoft-com:office:office" xmlns:v="urn:schemas-microsoft-com:vml" xmlns:wp14="http://schemas.microsoft.com/office/word/2010/wordprocessingDrawing" xmlns:w10="urn:schemas-microsoft-com:office:word" xmlns:w="http://schemas.openxmlformats.org/wordprocessingml/2006/main" xmlns:w14="http://schemas.microsoft.com/office/word/2010/wordml" xmlns:wpg="http://schemas.microsoft.com/office/word/2010/wordprocessingGroup" xmlns:wpi="http://schemas.microsoft.com/office/word/2010/wordprocessingInk" xmlns:wps="http://schemas.microsoft.com/office/word/2010/wordprocessingShape" xmlns:a14="http://schemas.microsoft.com/office/drawing/2010/main" val="0"/>
                         </a:ext>
                       </a:extLst>
                     </a:blip>
@@ -4633,6 +5044,114 @@
     <w:p>
       <w:pPr>
         <w:pStyle w:val="Textebrut"/>
+        <w:jc w:val="center"/>
+      </w:pPr>
+    </w:p>
+    <w:p>
+      <w:pPr>
+        <w:pStyle w:val="Textebrut"/>
+        <w:jc w:val="center"/>
+      </w:pPr>
+    </w:p>
+    <w:p>
+      <w:pPr>
+        <w:pStyle w:val="Textebrut"/>
+        <w:jc w:val="center"/>
+      </w:pPr>
+    </w:p>
+    <w:p>
+      <w:pPr>
+        <w:pStyle w:val="Textebrut"/>
+        <w:jc w:val="center"/>
+      </w:pPr>
+    </w:p>
+    <w:p>
+      <w:pPr>
+        <w:pStyle w:val="Textebrut"/>
+        <w:jc w:val="center"/>
+      </w:pPr>
+    </w:p>
+    <w:p>
+      <w:pPr>
+        <w:pStyle w:val="Textebrut"/>
+        <w:jc w:val="center"/>
+      </w:pPr>
+    </w:p>
+    <w:p>
+      <w:pPr>
+        <w:pStyle w:val="Textebrut"/>
+        <w:jc w:val="center"/>
+      </w:pPr>
+    </w:p>
+    <w:p>
+      <w:pPr>
+        <w:pStyle w:val="Textebrut"/>
+        <w:jc w:val="center"/>
+      </w:pPr>
+    </w:p>
+    <w:p>
+      <w:pPr>
+        <w:pStyle w:val="Textebrut"/>
+        <w:jc w:val="center"/>
+      </w:pPr>
+    </w:p>
+    <w:p>
+      <w:pPr>
+        <w:pStyle w:val="Textebrut"/>
+        <w:jc w:val="center"/>
+      </w:pPr>
+    </w:p>
+    <w:p>
+      <w:pPr>
+        <w:pStyle w:val="Textebrut"/>
+        <w:jc w:val="center"/>
+      </w:pPr>
+    </w:p>
+    <w:p>
+      <w:pPr>
+        <w:pStyle w:val="Textebrut"/>
+        <w:jc w:val="center"/>
+      </w:pPr>
+    </w:p>
+    <w:p>
+      <w:pPr>
+        <w:pStyle w:val="Textebrut"/>
+        <w:jc w:val="center"/>
+      </w:pPr>
+    </w:p>
+    <w:p>
+      <w:pPr>
+        <w:pStyle w:val="Textebrut"/>
+        <w:jc w:val="center"/>
+      </w:pPr>
+    </w:p>
+    <w:p>
+      <w:pPr>
+        <w:pStyle w:val="Textebrut"/>
+        <w:jc w:val="center"/>
+      </w:pPr>
+    </w:p>
+    <w:p>
+      <w:pPr>
+        <w:pStyle w:val="Textebrut"/>
+        <w:jc w:val="center"/>
+      </w:pPr>
+    </w:p>
+    <w:p>
+      <w:pPr>
+        <w:pStyle w:val="Textebrut"/>
+        <w:jc w:val="center"/>
+      </w:pPr>
+    </w:p>
+    <w:p>
+      <w:pPr>
+        <w:pStyle w:val="Textebrut"/>
+        <w:jc w:val="center"/>
+      </w:pPr>
+    </w:p>
+    <w:p>
+      <w:pPr>
+        <w:pStyle w:val="Textebrut"/>
         <w:jc w:val="both"/>
         <w:rPr>
           <w:rFonts w:ascii="Times New Roman" w:hAnsi="Times New Roman" w:cs="Times New Roman"/>
@@ -4650,6 +5169,7 @@
           <w:sz w:val="24"/>
           <w:szCs w:val="24"/>
         </w:rPr>
+        <w:lastRenderedPageBreak/>
         <w:t>Cas d’une recherche par N° d’employé:</w:t>
       </w:r>
     </w:p>
@@ -4668,7 +5188,6 @@
         <w:rPr>
           <w:noProof/>
         </w:rPr>
-        <w:lastRenderedPageBreak/>
         <w:drawing>
           <wp:inline distT="0" distB="0" distL="0" distR="0">
             <wp:extent cx="5114925" cy="5314950"/>
@@ -4685,10 +5204,10 @@
                     <pic:cNvPicPr/>
                   </pic:nvPicPr>
                   <pic:blipFill>
-                    <a:blip r:embed="rId28">
+                    <a:blip r:embed="rId28" cstate="print">
                       <a:extLst>
                         <a:ext uri="{28A0092B-C50C-407E-A947-70E740481C1C}">
-                          <a14:useLocalDpi xmlns:a14="http://schemas.microsoft.com/office/drawing/2010/main" val="0"/>
+                          <a14:useLocalDpi xmlns="" xmlns:wpc="http://schemas.microsoft.com/office/word/2010/wordprocessingCanvas" xmlns:mc="http://schemas.openxmlformats.org/markup-compatibility/2006" xmlns:o="urn:schemas-microsoft-com:office:office" xmlns:v="urn:schemas-microsoft-com:vml" xmlns:wp14="http://schemas.microsoft.com/office/word/2010/wordprocessingDrawing" xmlns:w10="urn:schemas-microsoft-com:office:word" xmlns:w="http://schemas.openxmlformats.org/wordprocessingml/2006/main" xmlns:w14="http://schemas.microsoft.com/office/word/2010/wordml" xmlns:wpg="http://schemas.microsoft.com/office/word/2010/wordprocessingGroup" xmlns:wpi="http://schemas.microsoft.com/office/word/2010/wordprocessingInk" xmlns:wps="http://schemas.microsoft.com/office/word/2010/wordprocessingShape" xmlns:a14="http://schemas.microsoft.com/office/drawing/2010/main" val="0"/>
                         </a:ext>
                       </a:extLst>
                     </a:blip>
@@ -4762,10 +5281,10 @@
                     <pic:cNvPicPr/>
                   </pic:nvPicPr>
                   <pic:blipFill>
-                    <a:blip r:embed="rId29">
+                    <a:blip r:embed="rId29" cstate="print">
                       <a:extLst>
                         <a:ext uri="{28A0092B-C50C-407E-A947-70E740481C1C}">
-                          <a14:useLocalDpi xmlns:a14="http://schemas.microsoft.com/office/drawing/2010/main" val="0"/>
+                          <a14:useLocalDpi xmlns="" xmlns:wpc="http://schemas.microsoft.com/office/word/2010/wordprocessingCanvas" xmlns:mc="http://schemas.openxmlformats.org/markup-compatibility/2006" xmlns:o="urn:schemas-microsoft-com:office:office" xmlns:v="urn:schemas-microsoft-com:vml" xmlns:wp14="http://schemas.microsoft.com/office/word/2010/wordprocessingDrawing" xmlns:w10="urn:schemas-microsoft-com:office:word" xmlns:w="http://schemas.openxmlformats.org/wordprocessingml/2006/main" xmlns:w14="http://schemas.microsoft.com/office/word/2010/wordml" xmlns:wpg="http://schemas.microsoft.com/office/word/2010/wordprocessingGroup" xmlns:wpi="http://schemas.microsoft.com/office/word/2010/wordprocessingInk" xmlns:wps="http://schemas.microsoft.com/office/word/2010/wordprocessingShape" xmlns:a14="http://schemas.microsoft.com/office/drawing/2010/main" val="0"/>
                         </a:ext>
                       </a:extLst>
                     </a:blip>
@@ -4814,7 +5333,11 @@
           <w:szCs w:val="24"/>
         </w:rPr>
       </w:pPr>
-      <w:r>
+    </w:p>
+    <w:p>
+      <w:pPr>
+        <w:pStyle w:val="Textebrut"/>
+        <w:jc w:val="both"/>
         <w:rPr>
           <w:rFonts w:ascii="Times New Roman" w:hAnsi="Times New Roman" w:cs="Times New Roman"/>
           <w:b/>
@@ -4822,6 +5345,250 @@
           <w:sz w:val="24"/>
           <w:szCs w:val="24"/>
         </w:rPr>
+      </w:pPr>
+    </w:p>
+    <w:p>
+      <w:pPr>
+        <w:pStyle w:val="Textebrut"/>
+        <w:jc w:val="both"/>
+        <w:rPr>
+          <w:rFonts w:ascii="Times New Roman" w:hAnsi="Times New Roman" w:cs="Times New Roman"/>
+          <w:b/>
+          <w:bCs/>
+          <w:sz w:val="24"/>
+          <w:szCs w:val="24"/>
+        </w:rPr>
+      </w:pPr>
+    </w:p>
+    <w:p>
+      <w:pPr>
+        <w:pStyle w:val="Textebrut"/>
+        <w:jc w:val="both"/>
+        <w:rPr>
+          <w:rFonts w:ascii="Times New Roman" w:hAnsi="Times New Roman" w:cs="Times New Roman"/>
+          <w:b/>
+          <w:bCs/>
+          <w:sz w:val="24"/>
+          <w:szCs w:val="24"/>
+        </w:rPr>
+      </w:pPr>
+    </w:p>
+    <w:p>
+      <w:pPr>
+        <w:pStyle w:val="Textebrut"/>
+        <w:jc w:val="both"/>
+        <w:rPr>
+          <w:rFonts w:ascii="Times New Roman" w:hAnsi="Times New Roman" w:cs="Times New Roman"/>
+          <w:b/>
+          <w:bCs/>
+          <w:sz w:val="24"/>
+          <w:szCs w:val="24"/>
+        </w:rPr>
+      </w:pPr>
+    </w:p>
+    <w:p>
+      <w:pPr>
+        <w:pStyle w:val="Textebrut"/>
+        <w:jc w:val="both"/>
+        <w:rPr>
+          <w:rFonts w:ascii="Times New Roman" w:hAnsi="Times New Roman" w:cs="Times New Roman"/>
+          <w:b/>
+          <w:bCs/>
+          <w:sz w:val="24"/>
+          <w:szCs w:val="24"/>
+        </w:rPr>
+      </w:pPr>
+    </w:p>
+    <w:p>
+      <w:pPr>
+        <w:pStyle w:val="Textebrut"/>
+        <w:jc w:val="both"/>
+        <w:rPr>
+          <w:rFonts w:ascii="Times New Roman" w:hAnsi="Times New Roman" w:cs="Times New Roman"/>
+          <w:b/>
+          <w:bCs/>
+          <w:sz w:val="24"/>
+          <w:szCs w:val="24"/>
+        </w:rPr>
+      </w:pPr>
+    </w:p>
+    <w:p>
+      <w:pPr>
+        <w:pStyle w:val="Textebrut"/>
+        <w:jc w:val="both"/>
+        <w:rPr>
+          <w:rFonts w:ascii="Times New Roman" w:hAnsi="Times New Roman" w:cs="Times New Roman"/>
+          <w:b/>
+          <w:bCs/>
+          <w:sz w:val="24"/>
+          <w:szCs w:val="24"/>
+        </w:rPr>
+      </w:pPr>
+    </w:p>
+    <w:p>
+      <w:pPr>
+        <w:pStyle w:val="Textebrut"/>
+        <w:jc w:val="both"/>
+        <w:rPr>
+          <w:rFonts w:ascii="Times New Roman" w:hAnsi="Times New Roman" w:cs="Times New Roman"/>
+          <w:b/>
+          <w:bCs/>
+          <w:sz w:val="24"/>
+          <w:szCs w:val="24"/>
+        </w:rPr>
+      </w:pPr>
+    </w:p>
+    <w:p>
+      <w:pPr>
+        <w:pStyle w:val="Textebrut"/>
+        <w:jc w:val="both"/>
+        <w:rPr>
+          <w:rFonts w:ascii="Times New Roman" w:hAnsi="Times New Roman" w:cs="Times New Roman"/>
+          <w:b/>
+          <w:bCs/>
+          <w:sz w:val="24"/>
+          <w:szCs w:val="24"/>
+        </w:rPr>
+      </w:pPr>
+    </w:p>
+    <w:p>
+      <w:pPr>
+        <w:pStyle w:val="Textebrut"/>
+        <w:jc w:val="both"/>
+        <w:rPr>
+          <w:rFonts w:ascii="Times New Roman" w:hAnsi="Times New Roman" w:cs="Times New Roman"/>
+          <w:b/>
+          <w:bCs/>
+          <w:sz w:val="24"/>
+          <w:szCs w:val="24"/>
+        </w:rPr>
+      </w:pPr>
+    </w:p>
+    <w:p>
+      <w:pPr>
+        <w:pStyle w:val="Textebrut"/>
+        <w:jc w:val="both"/>
+        <w:rPr>
+          <w:rFonts w:ascii="Times New Roman" w:hAnsi="Times New Roman" w:cs="Times New Roman"/>
+          <w:b/>
+          <w:bCs/>
+          <w:sz w:val="24"/>
+          <w:szCs w:val="24"/>
+        </w:rPr>
+      </w:pPr>
+    </w:p>
+    <w:p>
+      <w:pPr>
+        <w:pStyle w:val="Textebrut"/>
+        <w:jc w:val="both"/>
+        <w:rPr>
+          <w:rFonts w:ascii="Times New Roman" w:hAnsi="Times New Roman" w:cs="Times New Roman"/>
+          <w:b/>
+          <w:bCs/>
+          <w:sz w:val="24"/>
+          <w:szCs w:val="24"/>
+        </w:rPr>
+      </w:pPr>
+    </w:p>
+    <w:p>
+      <w:pPr>
+        <w:pStyle w:val="Textebrut"/>
+        <w:jc w:val="both"/>
+        <w:rPr>
+          <w:rFonts w:ascii="Times New Roman" w:hAnsi="Times New Roman" w:cs="Times New Roman"/>
+          <w:b/>
+          <w:bCs/>
+          <w:sz w:val="24"/>
+          <w:szCs w:val="24"/>
+        </w:rPr>
+      </w:pPr>
+    </w:p>
+    <w:p>
+      <w:pPr>
+        <w:pStyle w:val="Textebrut"/>
+        <w:jc w:val="both"/>
+        <w:rPr>
+          <w:rFonts w:ascii="Times New Roman" w:hAnsi="Times New Roman" w:cs="Times New Roman"/>
+          <w:b/>
+          <w:bCs/>
+          <w:sz w:val="24"/>
+          <w:szCs w:val="24"/>
+        </w:rPr>
+      </w:pPr>
+    </w:p>
+    <w:p>
+      <w:pPr>
+        <w:pStyle w:val="Textebrut"/>
+        <w:jc w:val="both"/>
+        <w:rPr>
+          <w:rFonts w:ascii="Times New Roman" w:hAnsi="Times New Roman" w:cs="Times New Roman"/>
+          <w:b/>
+          <w:bCs/>
+          <w:sz w:val="24"/>
+          <w:szCs w:val="24"/>
+        </w:rPr>
+      </w:pPr>
+    </w:p>
+    <w:p>
+      <w:pPr>
+        <w:pStyle w:val="Textebrut"/>
+        <w:jc w:val="both"/>
+        <w:rPr>
+          <w:rFonts w:ascii="Times New Roman" w:hAnsi="Times New Roman" w:cs="Times New Roman"/>
+          <w:b/>
+          <w:bCs/>
+          <w:sz w:val="24"/>
+          <w:szCs w:val="24"/>
+        </w:rPr>
+      </w:pPr>
+    </w:p>
+    <w:p>
+      <w:pPr>
+        <w:pStyle w:val="Textebrut"/>
+        <w:jc w:val="both"/>
+        <w:rPr>
+          <w:rFonts w:ascii="Times New Roman" w:hAnsi="Times New Roman" w:cs="Times New Roman"/>
+          <w:b/>
+          <w:bCs/>
+          <w:sz w:val="24"/>
+          <w:szCs w:val="24"/>
+        </w:rPr>
+      </w:pPr>
+    </w:p>
+    <w:p>
+      <w:pPr>
+        <w:pStyle w:val="Textebrut"/>
+        <w:jc w:val="both"/>
+        <w:rPr>
+          <w:rFonts w:ascii="Times New Roman" w:hAnsi="Times New Roman" w:cs="Times New Roman"/>
+          <w:b/>
+          <w:bCs/>
+          <w:sz w:val="24"/>
+          <w:szCs w:val="24"/>
+        </w:rPr>
+      </w:pPr>
+    </w:p>
+    <w:p>
+      <w:pPr>
+        <w:pStyle w:val="Textebrut"/>
+        <w:jc w:val="both"/>
+        <w:rPr>
+          <w:rFonts w:ascii="Times New Roman" w:hAnsi="Times New Roman" w:cs="Times New Roman"/>
+          <w:b/>
+          <w:bCs/>
+          <w:sz w:val="24"/>
+          <w:szCs w:val="24"/>
+        </w:rPr>
+      </w:pPr>
+      <w:r>
+        <w:rPr>
+          <w:rFonts w:ascii="Times New Roman" w:hAnsi="Times New Roman" w:cs="Times New Roman"/>
+          <w:b/>
+          <w:bCs/>
+          <w:sz w:val="24"/>
+          <w:szCs w:val="24"/>
+        </w:rPr>
+        <w:lastRenderedPageBreak/>
         <w:t>Cas d’une recherche par N° de réservation :</w:t>
       </w:r>
     </w:p>
@@ -4829,12 +5596,24 @@
       <w:pPr>
         <w:pStyle w:val="Textebrut"/>
         <w:jc w:val="both"/>
+        <w:rPr>
+          <w:rFonts w:ascii="Times New Roman" w:hAnsi="Times New Roman" w:cs="Times New Roman"/>
+          <w:b/>
+          <w:bCs/>
+          <w:sz w:val="24"/>
+          <w:szCs w:val="24"/>
+        </w:rPr>
+      </w:pPr>
+    </w:p>
+    <w:p>
+      <w:pPr>
+        <w:pStyle w:val="Textebrut"/>
+        <w:jc w:val="both"/>
       </w:pPr>
       <w:r>
         <w:rPr>
           <w:noProof/>
         </w:rPr>
-        <w:lastRenderedPageBreak/>
         <w:drawing>
           <wp:inline distT="0" distB="0" distL="0" distR="0">
             <wp:extent cx="5372100" cy="6534150"/>
@@ -4851,10 +5630,10 @@
                     <pic:cNvPicPr/>
                   </pic:nvPicPr>
                   <pic:blipFill>
-                    <a:blip r:embed="rId30">
+                    <a:blip r:embed="rId30" cstate="print">
                       <a:extLst>
                         <a:ext uri="{28A0092B-C50C-407E-A947-70E740481C1C}">
-                          <a14:useLocalDpi xmlns:a14="http://schemas.microsoft.com/office/drawing/2010/main" val="0"/>
+                          <a14:useLocalDpi xmlns="" xmlns:wpc="http://schemas.microsoft.com/office/word/2010/wordprocessingCanvas" xmlns:mc="http://schemas.openxmlformats.org/markup-compatibility/2006" xmlns:o="urn:schemas-microsoft-com:office:office" xmlns:v="urn:schemas-microsoft-com:vml" xmlns:wp14="http://schemas.microsoft.com/office/word/2010/wordprocessingDrawing" xmlns:w10="urn:schemas-microsoft-com:office:word" xmlns:w="http://schemas.openxmlformats.org/wordprocessingml/2006/main" xmlns:w14="http://schemas.microsoft.com/office/word/2010/wordml" xmlns:wpg="http://schemas.microsoft.com/office/word/2010/wordprocessingGroup" xmlns:wpi="http://schemas.microsoft.com/office/word/2010/wordprocessingInk" xmlns:wps="http://schemas.microsoft.com/office/word/2010/wordprocessingShape" xmlns:a14="http://schemas.microsoft.com/office/drawing/2010/main" val="0"/>
                         </a:ext>
                       </a:extLst>
                     </a:blip>
@@ -4912,10 +5691,10 @@
                     </pic:cNvPicPr>
                   </pic:nvPicPr>
                   <pic:blipFill>
-                    <a:blip r:embed="rId31">
+                    <a:blip r:embed="rId31" cstate="print">
                       <a:extLst>
                         <a:ext uri="{28A0092B-C50C-407E-A947-70E740481C1C}">
-                          <a14:useLocalDpi xmlns:a14="http://schemas.microsoft.com/office/drawing/2010/main" val="0"/>
+                          <a14:useLocalDpi xmlns="" xmlns:wpc="http://schemas.microsoft.com/office/word/2010/wordprocessingCanvas" xmlns:mc="http://schemas.openxmlformats.org/markup-compatibility/2006" xmlns:o="urn:schemas-microsoft-com:office:office" xmlns:v="urn:schemas-microsoft-com:vml" xmlns:wp14="http://schemas.microsoft.com/office/word/2010/wordprocessingDrawing" xmlns:w10="urn:schemas-microsoft-com:office:word" xmlns:w="http://schemas.openxmlformats.org/wordprocessingml/2006/main" xmlns:w14="http://schemas.microsoft.com/office/word/2010/wordml" xmlns:wpg="http://schemas.microsoft.com/office/word/2010/wordprocessingGroup" xmlns:wpi="http://schemas.microsoft.com/office/word/2010/wordprocessingInk" xmlns:wps="http://schemas.microsoft.com/office/word/2010/wordprocessingShape" xmlns:a14="http://schemas.microsoft.com/office/drawing/2010/main" val="0"/>
                         </a:ext>
                       </a:extLst>
                     </a:blip>
@@ -5000,7 +5779,11 @@
           <w:szCs w:val="24"/>
         </w:rPr>
       </w:pPr>
-      <w:r>
+    </w:p>
+    <w:p>
+      <w:pPr>
+        <w:pStyle w:val="Textebrut"/>
+        <w:jc w:val="both"/>
         <w:rPr>
           <w:rFonts w:ascii="Times New Roman" w:hAnsi="Times New Roman" w:cs="Times New Roman"/>
           <w:b/>
@@ -5008,6 +5791,224 @@
           <w:sz w:val="24"/>
           <w:szCs w:val="24"/>
         </w:rPr>
+      </w:pPr>
+    </w:p>
+    <w:p>
+      <w:pPr>
+        <w:pStyle w:val="Textebrut"/>
+        <w:jc w:val="both"/>
+        <w:rPr>
+          <w:rFonts w:ascii="Times New Roman" w:hAnsi="Times New Roman" w:cs="Times New Roman"/>
+          <w:b/>
+          <w:bCs/>
+          <w:sz w:val="24"/>
+          <w:szCs w:val="24"/>
+        </w:rPr>
+      </w:pPr>
+    </w:p>
+    <w:p>
+      <w:pPr>
+        <w:pStyle w:val="Textebrut"/>
+        <w:jc w:val="both"/>
+        <w:rPr>
+          <w:rFonts w:ascii="Times New Roman" w:hAnsi="Times New Roman" w:cs="Times New Roman"/>
+          <w:b/>
+          <w:bCs/>
+          <w:sz w:val="24"/>
+          <w:szCs w:val="24"/>
+        </w:rPr>
+      </w:pPr>
+    </w:p>
+    <w:p>
+      <w:pPr>
+        <w:pStyle w:val="Textebrut"/>
+        <w:jc w:val="both"/>
+        <w:rPr>
+          <w:rFonts w:ascii="Times New Roman" w:hAnsi="Times New Roman" w:cs="Times New Roman"/>
+          <w:b/>
+          <w:bCs/>
+          <w:sz w:val="24"/>
+          <w:szCs w:val="24"/>
+        </w:rPr>
+      </w:pPr>
+    </w:p>
+    <w:p>
+      <w:pPr>
+        <w:pStyle w:val="Textebrut"/>
+        <w:jc w:val="both"/>
+        <w:rPr>
+          <w:rFonts w:ascii="Times New Roman" w:hAnsi="Times New Roman" w:cs="Times New Roman"/>
+          <w:b/>
+          <w:bCs/>
+          <w:sz w:val="24"/>
+          <w:szCs w:val="24"/>
+        </w:rPr>
+      </w:pPr>
+    </w:p>
+    <w:p>
+      <w:pPr>
+        <w:pStyle w:val="Textebrut"/>
+        <w:jc w:val="both"/>
+        <w:rPr>
+          <w:rFonts w:ascii="Times New Roman" w:hAnsi="Times New Roman" w:cs="Times New Roman"/>
+          <w:b/>
+          <w:bCs/>
+          <w:sz w:val="24"/>
+          <w:szCs w:val="24"/>
+        </w:rPr>
+      </w:pPr>
+    </w:p>
+    <w:p>
+      <w:pPr>
+        <w:pStyle w:val="Textebrut"/>
+        <w:jc w:val="both"/>
+        <w:rPr>
+          <w:rFonts w:ascii="Times New Roman" w:hAnsi="Times New Roman" w:cs="Times New Roman"/>
+          <w:b/>
+          <w:bCs/>
+          <w:sz w:val="24"/>
+          <w:szCs w:val="24"/>
+        </w:rPr>
+      </w:pPr>
+    </w:p>
+    <w:p>
+      <w:pPr>
+        <w:pStyle w:val="Textebrut"/>
+        <w:jc w:val="both"/>
+        <w:rPr>
+          <w:rFonts w:ascii="Times New Roman" w:hAnsi="Times New Roman" w:cs="Times New Roman"/>
+          <w:b/>
+          <w:bCs/>
+          <w:sz w:val="24"/>
+          <w:szCs w:val="24"/>
+        </w:rPr>
+      </w:pPr>
+    </w:p>
+    <w:p>
+      <w:pPr>
+        <w:pStyle w:val="Textebrut"/>
+        <w:jc w:val="both"/>
+        <w:rPr>
+          <w:rFonts w:ascii="Times New Roman" w:hAnsi="Times New Roman" w:cs="Times New Roman"/>
+          <w:b/>
+          <w:bCs/>
+          <w:sz w:val="24"/>
+          <w:szCs w:val="24"/>
+        </w:rPr>
+      </w:pPr>
+    </w:p>
+    <w:p>
+      <w:pPr>
+        <w:pStyle w:val="Textebrut"/>
+        <w:jc w:val="both"/>
+        <w:rPr>
+          <w:rFonts w:ascii="Times New Roman" w:hAnsi="Times New Roman" w:cs="Times New Roman"/>
+          <w:b/>
+          <w:bCs/>
+          <w:sz w:val="24"/>
+          <w:szCs w:val="24"/>
+        </w:rPr>
+      </w:pPr>
+    </w:p>
+    <w:p>
+      <w:pPr>
+        <w:pStyle w:val="Textebrut"/>
+        <w:jc w:val="both"/>
+        <w:rPr>
+          <w:rFonts w:ascii="Times New Roman" w:hAnsi="Times New Roman" w:cs="Times New Roman"/>
+          <w:b/>
+          <w:bCs/>
+          <w:sz w:val="24"/>
+          <w:szCs w:val="24"/>
+        </w:rPr>
+      </w:pPr>
+    </w:p>
+    <w:p>
+      <w:pPr>
+        <w:pStyle w:val="Textebrut"/>
+        <w:jc w:val="both"/>
+        <w:rPr>
+          <w:rFonts w:ascii="Times New Roman" w:hAnsi="Times New Roman" w:cs="Times New Roman"/>
+          <w:b/>
+          <w:bCs/>
+          <w:sz w:val="24"/>
+          <w:szCs w:val="24"/>
+        </w:rPr>
+      </w:pPr>
+    </w:p>
+    <w:p>
+      <w:pPr>
+        <w:pStyle w:val="Textebrut"/>
+        <w:jc w:val="both"/>
+        <w:rPr>
+          <w:rFonts w:ascii="Times New Roman" w:hAnsi="Times New Roman" w:cs="Times New Roman"/>
+          <w:b/>
+          <w:bCs/>
+          <w:sz w:val="24"/>
+          <w:szCs w:val="24"/>
+        </w:rPr>
+      </w:pPr>
+    </w:p>
+    <w:p>
+      <w:pPr>
+        <w:pStyle w:val="Textebrut"/>
+        <w:jc w:val="both"/>
+        <w:rPr>
+          <w:rFonts w:ascii="Times New Roman" w:hAnsi="Times New Roman" w:cs="Times New Roman"/>
+          <w:b/>
+          <w:bCs/>
+          <w:sz w:val="24"/>
+          <w:szCs w:val="24"/>
+        </w:rPr>
+      </w:pPr>
+    </w:p>
+    <w:p>
+      <w:pPr>
+        <w:pStyle w:val="Textebrut"/>
+        <w:jc w:val="both"/>
+        <w:rPr>
+          <w:rFonts w:ascii="Times New Roman" w:hAnsi="Times New Roman" w:cs="Times New Roman"/>
+          <w:b/>
+          <w:bCs/>
+          <w:sz w:val="24"/>
+          <w:szCs w:val="24"/>
+        </w:rPr>
+      </w:pPr>
+    </w:p>
+    <w:p>
+      <w:pPr>
+        <w:pStyle w:val="Textebrut"/>
+        <w:jc w:val="both"/>
+        <w:rPr>
+          <w:rFonts w:ascii="Times New Roman" w:hAnsi="Times New Roman" w:cs="Times New Roman"/>
+          <w:b/>
+          <w:bCs/>
+          <w:sz w:val="24"/>
+          <w:szCs w:val="24"/>
+        </w:rPr>
+      </w:pPr>
+    </w:p>
+    <w:p>
+      <w:pPr>
+        <w:pStyle w:val="Textebrut"/>
+        <w:jc w:val="both"/>
+        <w:rPr>
+          <w:rFonts w:ascii="Times New Roman" w:hAnsi="Times New Roman" w:cs="Times New Roman"/>
+          <w:b/>
+          <w:bCs/>
+          <w:sz w:val="24"/>
+          <w:szCs w:val="24"/>
+        </w:rPr>
+      </w:pPr>
+      <w:r>
+        <w:rPr>
+          <w:rFonts w:ascii="Times New Roman" w:hAnsi="Times New Roman" w:cs="Times New Roman"/>
+          <w:b/>
+          <w:bCs/>
+          <w:sz w:val="24"/>
+          <w:szCs w:val="24"/>
+        </w:rPr>
+        <w:lastRenderedPageBreak/>
         <w:t>Cas d’une recherche par N° de client :</w:t>
       </w:r>
     </w:p>
@@ -5026,7 +6027,6 @@
         <w:rPr>
           <w:noProof/>
         </w:rPr>
-        <w:lastRenderedPageBreak/>
         <w:drawing>
           <wp:inline distT="0" distB="0" distL="0" distR="0">
             <wp:extent cx="5114925" cy="6848475"/>
@@ -5086,6 +6086,78 @@
       <w:pPr>
         <w:pStyle w:val="Textebrut"/>
         <w:jc w:val="both"/>
+      </w:pPr>
+    </w:p>
+    <w:p>
+      <w:pPr>
+        <w:pStyle w:val="Textebrut"/>
+        <w:jc w:val="both"/>
+      </w:pPr>
+    </w:p>
+    <w:p>
+      <w:pPr>
+        <w:pStyle w:val="Textebrut"/>
+        <w:jc w:val="both"/>
+      </w:pPr>
+    </w:p>
+    <w:p>
+      <w:pPr>
+        <w:pStyle w:val="Textebrut"/>
+        <w:jc w:val="both"/>
+      </w:pPr>
+    </w:p>
+    <w:p>
+      <w:pPr>
+        <w:pStyle w:val="Textebrut"/>
+        <w:jc w:val="both"/>
+      </w:pPr>
+    </w:p>
+    <w:p>
+      <w:pPr>
+        <w:pStyle w:val="Textebrut"/>
+        <w:jc w:val="both"/>
+      </w:pPr>
+    </w:p>
+    <w:p>
+      <w:pPr>
+        <w:pStyle w:val="Textebrut"/>
+        <w:jc w:val="both"/>
+      </w:pPr>
+    </w:p>
+    <w:p>
+      <w:pPr>
+        <w:pStyle w:val="Textebrut"/>
+        <w:jc w:val="both"/>
+      </w:pPr>
+    </w:p>
+    <w:p>
+      <w:pPr>
+        <w:pStyle w:val="Textebrut"/>
+        <w:jc w:val="both"/>
+      </w:pPr>
+    </w:p>
+    <w:p>
+      <w:pPr>
+        <w:pStyle w:val="Textebrut"/>
+        <w:jc w:val="both"/>
+      </w:pPr>
+    </w:p>
+    <w:p>
+      <w:pPr>
+        <w:pStyle w:val="Textebrut"/>
+        <w:jc w:val="both"/>
+      </w:pPr>
+    </w:p>
+    <w:p>
+      <w:pPr>
+        <w:pStyle w:val="Textebrut"/>
+        <w:jc w:val="both"/>
+      </w:pPr>
+    </w:p>
+    <w:p>
+      <w:pPr>
+        <w:pStyle w:val="Textebrut"/>
+        <w:jc w:val="both"/>
         <w:rPr>
           <w:rFonts w:ascii="Times New Roman" w:hAnsi="Times New Roman" w:cs="Times New Roman"/>
           <w:b/>
@@ -5102,6 +6174,7 @@
           <w:sz w:val="24"/>
           <w:szCs w:val="24"/>
         </w:rPr>
+        <w:lastRenderedPageBreak/>
         <w:t>Modèle conceptuel de données</w:t>
       </w:r>
     </w:p>
@@ -5153,12 +6226,19 @@
     <w:p>
       <w:pPr>
         <w:pStyle w:val="Textebrut"/>
+        <w:rPr>
+          <w:rFonts w:ascii="Times New Roman" w:hAnsi="Times New Roman" w:cs="Times New Roman"/>
+          <w:b/>
+          <w:bCs/>
+          <w:sz w:val="24"/>
+          <w:szCs w:val="24"/>
+          <w:u w:val="single"/>
+        </w:rPr>
       </w:pPr>
       <w:r>
         <w:rPr>
           <w:noProof/>
         </w:rPr>
-        <w:lastRenderedPageBreak/>
         <w:drawing>
           <wp:inline distT="0" distB="0" distL="0" distR="0">
             <wp:extent cx="6655981" cy="4869712"/>
@@ -5205,6 +6285,24 @@
           </wp:inline>
         </w:drawing>
       </w:r>
+    </w:p>
+    <w:p>
+      <w:pPr>
+        <w:pStyle w:val="Textebrut"/>
+        <w:rPr>
+          <w:rFonts w:ascii="Times New Roman" w:hAnsi="Times New Roman" w:cs="Times New Roman"/>
+          <w:b/>
+          <w:bCs/>
+          <w:sz w:val="24"/>
+          <w:szCs w:val="24"/>
+          <w:u w:val="single"/>
+        </w:rPr>
+      </w:pPr>
+    </w:p>
+    <w:p>
+      <w:pPr>
+        <w:pStyle w:val="Textebrut"/>
+      </w:pPr>
       <w:r>
         <w:rPr>
           <w:rFonts w:ascii="Times New Roman" w:hAnsi="Times New Roman" w:cs="Times New Roman"/>
@@ -5238,7 +6336,7 @@
 </file>
 
 <file path=word/endnotes.xml><?xml version="1.0" encoding="utf-8"?>
-<w:endnotes xmlns:wpc="http://schemas.microsoft.com/office/word/2010/wordprocessingCanvas" xmlns:mc="http://schemas.openxmlformats.org/markup-compatibility/2006" xmlns:o="urn:schemas-microsoft-com:office:office" xmlns:r="http://schemas.openxmlformats.org/officeDocument/2006/relationships" xmlns:m="http://schemas.openxmlformats.org/officeDocument/2006/math" xmlns:v="urn:schemas-microsoft-com:vml" xmlns:wp14="http://schemas.microsoft.com/office/word/2010/wordprocessingDrawing" xmlns:wp="http://schemas.openxmlformats.org/drawingml/2006/wordprocessingDrawing" xmlns:w10="urn:schemas-microsoft-com:office:word" xmlns:w="http://schemas.openxmlformats.org/wordprocessingml/2006/main" xmlns:w14="http://schemas.microsoft.com/office/word/2010/wordml" xmlns:wpg="http://schemas.microsoft.com/office/word/2010/wordprocessingGroup" xmlns:wpi="http://schemas.microsoft.com/office/word/2010/wordprocessingInk" xmlns:wne="http://schemas.microsoft.com/office/word/2006/wordml" xmlns:wps="http://schemas.microsoft.com/office/word/2010/wordprocessingShape" mc:Ignorable="w14 wp14">
+<w:endnotes xmlns:ve="http://schemas.openxmlformats.org/markup-compatibility/2006" xmlns:o="urn:schemas-microsoft-com:office:office" xmlns:r="http://schemas.openxmlformats.org/officeDocument/2006/relationships" xmlns:m="http://schemas.openxmlformats.org/officeDocument/2006/math" xmlns:v="urn:schemas-microsoft-com:vml" xmlns:wp="http://schemas.openxmlformats.org/drawingml/2006/wordprocessingDrawing" xmlns:w10="urn:schemas-microsoft-com:office:word" xmlns:w="http://schemas.openxmlformats.org/wordprocessingml/2006/main" xmlns:wne="http://schemas.microsoft.com/office/word/2006/wordml">
   <w:endnote w:type="separator" w:id="-1">
     <w:p>
       <w:pPr>
@@ -5263,7 +6361,7 @@
 </file>
 
 <file path=word/footnotes.xml><?xml version="1.0" encoding="utf-8"?>
-<w:footnotes xmlns:wpc="http://schemas.microsoft.com/office/word/2010/wordprocessingCanvas" xmlns:mc="http://schemas.openxmlformats.org/markup-compatibility/2006" xmlns:o="urn:schemas-microsoft-com:office:office" xmlns:r="http://schemas.openxmlformats.org/officeDocument/2006/relationships" xmlns:m="http://schemas.openxmlformats.org/officeDocument/2006/math" xmlns:v="urn:schemas-microsoft-com:vml" xmlns:wp14="http://schemas.microsoft.com/office/word/2010/wordprocessingDrawing" xmlns:wp="http://schemas.openxmlformats.org/drawingml/2006/wordprocessingDrawing" xmlns:w10="urn:schemas-microsoft-com:office:word" xmlns:w="http://schemas.openxmlformats.org/wordprocessingml/2006/main" xmlns:w14="http://schemas.microsoft.com/office/word/2010/wordml" xmlns:wpg="http://schemas.microsoft.com/office/word/2010/wordprocessingGroup" xmlns:wpi="http://schemas.microsoft.com/office/word/2010/wordprocessingInk" xmlns:wne="http://schemas.microsoft.com/office/word/2006/wordml" xmlns:wps="http://schemas.microsoft.com/office/word/2010/wordprocessingShape" mc:Ignorable="w14 wp14">
+<w:footnotes xmlns:ve="http://schemas.openxmlformats.org/markup-compatibility/2006" xmlns:o="urn:schemas-microsoft-com:office:office" xmlns:r="http://schemas.openxmlformats.org/officeDocument/2006/relationships" xmlns:m="http://schemas.openxmlformats.org/officeDocument/2006/math" xmlns:v="urn:schemas-microsoft-com:vml" xmlns:wp="http://schemas.openxmlformats.org/drawingml/2006/wordprocessingDrawing" xmlns:w10="urn:schemas-microsoft-com:office:word" xmlns:w="http://schemas.openxmlformats.org/wordprocessingml/2006/main" xmlns:wne="http://schemas.microsoft.com/office/word/2006/wordml">
   <w:footnote w:type="separator" w:id="-1">
     <w:p>
       <w:pPr>
@@ -5288,7 +6386,7 @@
 </file>
 
 <file path=word/numbering.xml><?xml version="1.0" encoding="utf-8"?>
-<w:numbering xmlns:wpc="http://schemas.microsoft.com/office/word/2010/wordprocessingCanvas" xmlns:mc="http://schemas.openxmlformats.org/markup-compatibility/2006" xmlns:o="urn:schemas-microsoft-com:office:office" xmlns:r="http://schemas.openxmlformats.org/officeDocument/2006/relationships" xmlns:m="http://schemas.openxmlformats.org/officeDocument/2006/math" xmlns:v="urn:schemas-microsoft-com:vml" xmlns:wp14="http://schemas.microsoft.com/office/word/2010/wordprocessingDrawing" xmlns:wp="http://schemas.openxmlformats.org/drawingml/2006/wordprocessingDrawing" xmlns:w10="urn:schemas-microsoft-com:office:word" xmlns:w="http://schemas.openxmlformats.org/wordprocessingml/2006/main" xmlns:w14="http://schemas.microsoft.com/office/word/2010/wordml" xmlns:wpg="http://schemas.microsoft.com/office/word/2010/wordprocessingGroup" xmlns:wpi="http://schemas.microsoft.com/office/word/2010/wordprocessingInk" xmlns:wne="http://schemas.microsoft.com/office/word/2006/wordml" xmlns:wps="http://schemas.microsoft.com/office/word/2010/wordprocessingShape" mc:Ignorable="w14 wp14">
+<w:numbering xmlns:ve="http://schemas.openxmlformats.org/markup-compatibility/2006" xmlns:o="urn:schemas-microsoft-com:office:office" xmlns:r="http://schemas.openxmlformats.org/officeDocument/2006/relationships" xmlns:m="http://schemas.openxmlformats.org/officeDocument/2006/math" xmlns:v="urn:schemas-microsoft-com:vml" xmlns:wp="http://schemas.openxmlformats.org/drawingml/2006/wordprocessingDrawing" xmlns:w10="urn:schemas-microsoft-com:office:word" xmlns:w="http://schemas.openxmlformats.org/wordprocessingml/2006/main" xmlns:wne="http://schemas.microsoft.com/office/word/2006/wordml">
   <w:abstractNum w:abstractNumId="0">
     <w:nsid w:val="09AE042D"/>
     <w:multiLevelType w:val="multilevel"/>
@@ -5623,7 +6721,7 @@
 </file>
 
 <file path=word/styles.xml><?xml version="1.0" encoding="utf-8"?>
-<w:styles xmlns:mc="http://schemas.openxmlformats.org/markup-compatibility/2006" xmlns:r="http://schemas.openxmlformats.org/officeDocument/2006/relationships" xmlns:w="http://schemas.openxmlformats.org/wordprocessingml/2006/main" xmlns:w14="http://schemas.microsoft.com/office/word/2010/wordml" mc:Ignorable="w14">
+<w:styles xmlns:r="http://schemas.openxmlformats.org/officeDocument/2006/relationships" xmlns:w="http://schemas.openxmlformats.org/wordprocessingml/2006/main">
   <w:docDefaults>
     <w:rPrDefault>
       <w:rPr>
@@ -5781,6 +6879,7 @@
   <w:style w:type="paragraph" w:default="1" w:styleId="Normal">
     <w:name w:val="Normal"/>
     <w:qFormat/>
+    <w:rsid w:val="00F41FEC"/>
   </w:style>
   <w:style w:type="character" w:default="1" w:styleId="Policepardfaut">
     <w:name w:val="Default Paragraph Font"/>
@@ -5793,6 +6892,7 @@
     <w:uiPriority w:val="99"/>
     <w:semiHidden/>
     <w:unhideWhenUsed/>
+    <w:qFormat/>
     <w:tblPr>
       <w:tblInd w:w="0" w:type="dxa"/>
       <w:tblCellMar>
@@ -7599,4 +8699,16 @@
   <a:objectDefaults/>
   <a:extraClrSchemeLst/>
 </a:theme>
+</file>
+
+<file path=customXml/item1.xml><?xml version="1.0" encoding="utf-8"?>
+<b:Sources xmlns:b="http://schemas.openxmlformats.org/officeDocument/2006/bibliography" xmlns="http://schemas.openxmlformats.org/officeDocument/2006/bibliography" SelectedStyle="\APA.XSL" StyleName="APA Fifth Edition"/>
+</file>
+
+<file path=customXml/itemProps1.xml><?xml version="1.0" encoding="utf-8"?>
+<ds:datastoreItem xmlns:ds="http://schemas.openxmlformats.org/officeDocument/2006/customXml" ds:itemID="{25DCD8D9-44D4-4117-851F-CA1A2D8ECA4C}">
+  <ds:schemaRefs>
+    <ds:schemaRef ds:uri="http://schemas.openxmlformats.org/officeDocument/2006/bibliography"/>
+  </ds:schemaRefs>
+</ds:datastoreItem>
 </file>
--- a/divers/cahier_charges_projet_vols.docx
+++ b/divers/cahier_charges_projet_vols.docx
@@ -496,38 +496,23 @@
           <w:sz w:val="24"/>
           <w:szCs w:val="24"/>
         </w:rPr>
-        <w:t>- Le prix d'un billet dépend du vol choisi et de l'âge du passager (les enfants de moins de 3 ans ne payent que le prix de l'assurance).</w:t>
-      </w:r>
-    </w:p>
-    <w:p>
-      <w:pPr>
-        <w:pStyle w:val="Textebrut"/>
-        <w:jc w:val="both"/>
-      </w:pPr>
-      <w:r>
-        <w:rPr>
-          <w:rFonts w:ascii="Times New Roman" w:hAnsi="Times New Roman" w:cs="Times New Roman"/>
-          <w:sz w:val="24"/>
-          <w:szCs w:val="24"/>
-        </w:rPr>
-        <w:t xml:space="preserve">- Une réservation pour un vol est </w:t>
-      </w:r>
-      <w:r>
-        <w:rPr>
-          <w:rFonts w:ascii="Times New Roman" w:hAnsi="Times New Roman" w:cs="Times New Roman"/>
-          <w:bCs/>
-          <w:sz w:val="24"/>
-          <w:szCs w:val="24"/>
-        </w:rPr>
-        <w:t>ouverte 2 mois avant la date de départ</w:t>
-      </w:r>
-      <w:r>
-        <w:rPr>
-          <w:rFonts w:ascii="Times New Roman" w:hAnsi="Times New Roman" w:cs="Times New Roman"/>
-          <w:sz w:val="24"/>
-          <w:szCs w:val="24"/>
-        </w:rPr>
-        <w:t>.</w:t>
+        <w:t>- Le prix d'un billet dépend du vol choisi et de l'âge du passager (les enfants de moins de 3 ans ne payent que le prix de l'assurance</w:t>
+      </w:r>
+      <w:r>
+        <w:rPr>
+          <w:rFonts w:ascii="Times New Roman" w:hAnsi="Times New Roman" w:cs="Times New Roman"/>
+          <w:sz w:val="24"/>
+          <w:szCs w:val="24"/>
+        </w:rPr>
+        <w:t>, soit 50 €</w:t>
+      </w:r>
+      <w:r>
+        <w:rPr>
+          <w:rFonts w:ascii="Times New Roman" w:hAnsi="Times New Roman" w:cs="Times New Roman"/>
+          <w:sz w:val="24"/>
+          <w:szCs w:val="24"/>
+        </w:rPr>
+        <w:t>).</w:t>
       </w:r>
     </w:p>
     <w:p>
@@ -790,7 +775,6 @@
           <w:szCs w:val="24"/>
           <w:u w:val="single"/>
         </w:rPr>
-        <w:lastRenderedPageBreak/>
         <w:t>Détail des possibilités</w:t>
       </w:r>
     </w:p>
@@ -998,7 +982,39 @@
                 <w:sz w:val="24"/>
                 <w:szCs w:val="24"/>
               </w:rPr>
-              <w:t xml:space="preserve"> sur bienvenue afin </w:t>
+              <w:t xml:space="preserve"> sur </w:t>
+            </w:r>
+            <w:r>
+              <w:rPr>
+                <w:rFonts w:ascii="Times New Roman" w:hAnsi="Times New Roman" w:cs="Times New Roman"/>
+                <w:sz w:val="24"/>
+                <w:szCs w:val="24"/>
+              </w:rPr>
+              <w:t>« </w:t>
+            </w:r>
+            <w:r>
+              <w:rPr>
+                <w:rFonts w:ascii="Times New Roman" w:hAnsi="Times New Roman" w:cs="Times New Roman"/>
+                <w:sz w:val="24"/>
+                <w:szCs w:val="24"/>
+              </w:rPr>
+              <w:t>bienvenue</w:t>
+            </w:r>
+            <w:r>
+              <w:rPr>
+                <w:rFonts w:ascii="Times New Roman" w:hAnsi="Times New Roman" w:cs="Times New Roman"/>
+                <w:sz w:val="24"/>
+                <w:szCs w:val="24"/>
+              </w:rPr>
+              <w:t> »</w:t>
+            </w:r>
+            <w:r>
+              <w:rPr>
+                <w:rFonts w:ascii="Times New Roman" w:hAnsi="Times New Roman" w:cs="Times New Roman"/>
+                <w:sz w:val="24"/>
+                <w:szCs w:val="24"/>
+              </w:rPr>
+              <w:t xml:space="preserve"> afin </w:t>
             </w:r>
             <w:r>
               <w:rPr>
@@ -1664,7 +1680,7 @@
                 <w:sz w:val="24"/>
                 <w:szCs w:val="24"/>
               </w:rPr>
-              <w:t xml:space="preserve">Tous les champs doivent être renseignés et valides. La </w:t>
+              <w:t xml:space="preserve">Tous les champs doivent être renseignés et valides. La civilité doit être </w:t>
             </w:r>
             <w:r>
               <w:rPr>
@@ -1673,7 +1689,7 @@
                 <w:szCs w:val="24"/>
               </w:rPr>
               <w:lastRenderedPageBreak/>
-              <w:t>civilité doit être soit « Monsieur » soit « Madame ». Les noms et prénoms doivent être constitués de lettres. Les numéros de téléphone doivent comporter des chiffres exclusivement, et peuvent commencer par « + ». L’adresse e-mail doit être au format correct, sans espaces ni caractères spéciaux (XXX@XX.xx). Le login doit être alphanumérique, et ne doit être déjà existant dans la base de données. Le mot de passe doit être une chaîne de caractères.</w:t>
+              <w:t>soit « Monsieur » soit « Madame ». Les noms et prénoms doivent être constitués de lettres. Les numéros de téléphone doivent comporter des chiffres exclusivement, et peuvent commencer par « + ». L’adresse e-mail doit être au format correct, sans espaces ni caractères spéciaux (XXX@XX.xx). Le login doit être alphanumérique, et ne doit être déjà existant dans la base de données. Le mot de passe doit être une chaîne de caractères.</w:t>
             </w:r>
           </w:p>
           <w:p>
@@ -2043,7 +2059,7 @@
                     <a:blip r:embed="rId8" cstate="print">
                       <a:extLst>
                         <a:ext uri="{28A0092B-C50C-407E-A947-70E740481C1C}">
-                          <a14:useLocalDpi xmlns="" xmlns:wpc="http://schemas.microsoft.com/office/word/2010/wordprocessingCanvas" xmlns:mc="http://schemas.openxmlformats.org/markup-compatibility/2006" xmlns:o="urn:schemas-microsoft-com:office:office" xmlns:v="urn:schemas-microsoft-com:vml" xmlns:wp14="http://schemas.microsoft.com/office/word/2010/wordprocessingDrawing" xmlns:w10="urn:schemas-microsoft-com:office:word" xmlns:w="http://schemas.openxmlformats.org/wordprocessingml/2006/main" xmlns:w14="http://schemas.microsoft.com/office/word/2010/wordml" xmlns:wpg="http://schemas.microsoft.com/office/word/2010/wordprocessingGroup" xmlns:wpi="http://schemas.microsoft.com/office/word/2010/wordprocessingInk" xmlns:wps="http://schemas.microsoft.com/office/word/2010/wordprocessingShape" xmlns:a14="http://schemas.microsoft.com/office/drawing/2010/main" val="0"/>
+                          <a14:useLocalDpi xmlns:a14="http://schemas.microsoft.com/office/drawing/2010/main" xmlns:wps="http://schemas.microsoft.com/office/word/2010/wordprocessingShape" xmlns:wpi="http://schemas.microsoft.com/office/word/2010/wordprocessingInk" xmlns:wpg="http://schemas.microsoft.com/office/word/2010/wordprocessingGroup" xmlns:w14="http://schemas.microsoft.com/office/word/2010/wordml" xmlns:w="http://schemas.openxmlformats.org/wordprocessingml/2006/main" xmlns:w10="urn:schemas-microsoft-com:office:word" xmlns:wp14="http://schemas.microsoft.com/office/word/2010/wordprocessingDrawing" xmlns:v="urn:schemas-microsoft-com:vml" xmlns:o="urn:schemas-microsoft-com:office:office" xmlns:mc="http://schemas.openxmlformats.org/markup-compatibility/2006" xmlns:wpc="http://schemas.microsoft.com/office/word/2010/wordprocessingCanvas" xmlns="" val="0"/>
                         </a:ext>
                       </a:extLst>
                     </a:blip>
@@ -2077,7 +2093,6 @@
         <w:pStyle w:val="Textebrut"/>
       </w:pPr>
       <w:r>
-        <w:lastRenderedPageBreak/>
         <w:t>Image 2</w:t>
       </w:r>
     </w:p>
@@ -2257,7 +2272,6 @@
         <w:pStyle w:val="Textebrut"/>
       </w:pPr>
       <w:r>
-        <w:lastRenderedPageBreak/>
         <w:t>Image 3</w:t>
       </w:r>
     </w:p>
@@ -2401,7 +2415,6 @@
         <w:pStyle w:val="Textebrut"/>
       </w:pPr>
       <w:r>
-        <w:lastRenderedPageBreak/>
         <w:t>Image 4</w:t>
       </w:r>
     </w:p>
@@ -2437,7 +2450,7 @@
                     <a:blip r:embed="rId11" cstate="print">
                       <a:extLst>
                         <a:ext uri="{28A0092B-C50C-407E-A947-70E740481C1C}">
-                          <a14:useLocalDpi xmlns="" xmlns:wpc="http://schemas.microsoft.com/office/word/2010/wordprocessingCanvas" xmlns:mc="http://schemas.openxmlformats.org/markup-compatibility/2006" xmlns:o="urn:schemas-microsoft-com:office:office" xmlns:v="urn:schemas-microsoft-com:vml" xmlns:wp14="http://schemas.microsoft.com/office/word/2010/wordprocessingDrawing" xmlns:w10="urn:schemas-microsoft-com:office:word" xmlns:w="http://schemas.openxmlformats.org/wordprocessingml/2006/main" xmlns:w14="http://schemas.microsoft.com/office/word/2010/wordml" xmlns:wpg="http://schemas.microsoft.com/office/word/2010/wordprocessingGroup" xmlns:wpi="http://schemas.microsoft.com/office/word/2010/wordprocessingInk" xmlns:wps="http://schemas.microsoft.com/office/word/2010/wordprocessingShape" xmlns:a14="http://schemas.microsoft.com/office/drawing/2010/main" val="0"/>
+                          <a14:useLocalDpi xmlns:a14="http://schemas.microsoft.com/office/drawing/2010/main" xmlns:wps="http://schemas.microsoft.com/office/word/2010/wordprocessingShape" xmlns:wpi="http://schemas.microsoft.com/office/word/2010/wordprocessingInk" xmlns:wpg="http://schemas.microsoft.com/office/word/2010/wordprocessingGroup" xmlns:w14="http://schemas.microsoft.com/office/word/2010/wordml" xmlns:w="http://schemas.openxmlformats.org/wordprocessingml/2006/main" xmlns:w10="urn:schemas-microsoft-com:office:word" xmlns:wp14="http://schemas.microsoft.com/office/word/2010/wordprocessingDrawing" xmlns:v="urn:schemas-microsoft-com:vml" xmlns:o="urn:schemas-microsoft-com:office:office" xmlns:mc="http://schemas.openxmlformats.org/markup-compatibility/2006" xmlns:wpc="http://schemas.microsoft.com/office/word/2010/wordprocessingCanvas" xmlns="" val="0"/>
                         </a:ext>
                       </a:extLst>
                     </a:blip>
@@ -2577,7 +2590,6 @@
         <w:pStyle w:val="Textebrut"/>
       </w:pPr>
       <w:r>
-        <w:lastRenderedPageBreak/>
         <w:t>Image 5</w:t>
       </w:r>
     </w:p>
@@ -2636,7 +2648,6 @@
         <w:pStyle w:val="Textebrut"/>
       </w:pPr>
       <w:r>
-        <w:lastRenderedPageBreak/>
         <w:t>Image 6</w:t>
       </w:r>
     </w:p>
@@ -2672,7 +2683,7 @@
                     <a:blip r:embed="rId13" cstate="print">
                       <a:extLst>
                         <a:ext uri="{28A0092B-C50C-407E-A947-70E740481C1C}">
-                          <a14:useLocalDpi xmlns="" xmlns:wpc="http://schemas.microsoft.com/office/word/2010/wordprocessingCanvas" xmlns:mc="http://schemas.openxmlformats.org/markup-compatibility/2006" xmlns:o="urn:schemas-microsoft-com:office:office" xmlns:v="urn:schemas-microsoft-com:vml" xmlns:wp14="http://schemas.microsoft.com/office/word/2010/wordprocessingDrawing" xmlns:w10="urn:schemas-microsoft-com:office:word" xmlns:w="http://schemas.openxmlformats.org/wordprocessingml/2006/main" xmlns:w14="http://schemas.microsoft.com/office/word/2010/wordml" xmlns:wpg="http://schemas.microsoft.com/office/word/2010/wordprocessingGroup" xmlns:wpi="http://schemas.microsoft.com/office/word/2010/wordprocessingInk" xmlns:wps="http://schemas.microsoft.com/office/word/2010/wordprocessingShape" xmlns:a14="http://schemas.microsoft.com/office/drawing/2010/main" val="0"/>
+                          <a14:useLocalDpi xmlns:a14="http://schemas.microsoft.com/office/drawing/2010/main" xmlns:wps="http://schemas.microsoft.com/office/word/2010/wordprocessingShape" xmlns:wpi="http://schemas.microsoft.com/office/word/2010/wordprocessingInk" xmlns:wpg="http://schemas.microsoft.com/office/word/2010/wordprocessingGroup" xmlns:w14="http://schemas.microsoft.com/office/word/2010/wordml" xmlns:w="http://schemas.openxmlformats.org/wordprocessingml/2006/main" xmlns:w10="urn:schemas-microsoft-com:office:word" xmlns:wp14="http://schemas.microsoft.com/office/word/2010/wordprocessingDrawing" xmlns:v="urn:schemas-microsoft-com:vml" xmlns:o="urn:schemas-microsoft-com:office:office" xmlns:mc="http://schemas.openxmlformats.org/markup-compatibility/2006" xmlns:wpc="http://schemas.microsoft.com/office/word/2010/wordprocessingCanvas" xmlns="" val="0"/>
                         </a:ext>
                       </a:extLst>
                     </a:blip>
@@ -2782,7 +2793,6 @@
         <w:pStyle w:val="Textebrut"/>
       </w:pPr>
       <w:r>
-        <w:lastRenderedPageBreak/>
         <w:t>Image 7</w:t>
       </w:r>
     </w:p>
@@ -2818,7 +2828,7 @@
                     <a:blip r:embed="rId14" cstate="print">
                       <a:extLst>
                         <a:ext uri="{28A0092B-C50C-407E-A947-70E740481C1C}">
-                          <a14:useLocalDpi xmlns="" xmlns:wpc="http://schemas.microsoft.com/office/word/2010/wordprocessingCanvas" xmlns:mc="http://schemas.openxmlformats.org/markup-compatibility/2006" xmlns:o="urn:schemas-microsoft-com:office:office" xmlns:v="urn:schemas-microsoft-com:vml" xmlns:wp14="http://schemas.microsoft.com/office/word/2010/wordprocessingDrawing" xmlns:w10="urn:schemas-microsoft-com:office:word" xmlns:w="http://schemas.openxmlformats.org/wordprocessingml/2006/main" xmlns:w14="http://schemas.microsoft.com/office/word/2010/wordml" xmlns:wpg="http://schemas.microsoft.com/office/word/2010/wordprocessingGroup" xmlns:wpi="http://schemas.microsoft.com/office/word/2010/wordprocessingInk" xmlns:wps="http://schemas.microsoft.com/office/word/2010/wordprocessingShape" xmlns:a14="http://schemas.microsoft.com/office/drawing/2010/main" val="0"/>
+                          <a14:useLocalDpi xmlns:a14="http://schemas.microsoft.com/office/drawing/2010/main" xmlns:wps="http://schemas.microsoft.com/office/word/2010/wordprocessingShape" xmlns:wpi="http://schemas.microsoft.com/office/word/2010/wordprocessingInk" xmlns:wpg="http://schemas.microsoft.com/office/word/2010/wordprocessingGroup" xmlns:w14="http://schemas.microsoft.com/office/word/2010/wordml" xmlns:w="http://schemas.openxmlformats.org/wordprocessingml/2006/main" xmlns:w10="urn:schemas-microsoft-com:office:word" xmlns:wp14="http://schemas.microsoft.com/office/word/2010/wordprocessingDrawing" xmlns:v="urn:schemas-microsoft-com:vml" xmlns:o="urn:schemas-microsoft-com:office:office" xmlns:mc="http://schemas.openxmlformats.org/markup-compatibility/2006" xmlns:wpc="http://schemas.microsoft.com/office/word/2010/wordprocessingCanvas" xmlns="" val="0"/>
                         </a:ext>
                       </a:extLst>
                     </a:blip>
@@ -2974,7 +2984,6 @@
           <w:sz w:val="24"/>
           <w:szCs w:val="24"/>
         </w:rPr>
-        <w:lastRenderedPageBreak/>
         <w:t>Réservation d'un billet</w:t>
       </w:r>
     </w:p>
@@ -3478,7 +3487,6 @@
           <w:sz w:val="24"/>
           <w:szCs w:val="24"/>
         </w:rPr>
-        <w:lastRenderedPageBreak/>
         <w:t>b) Le client n’est pas connecté à son compte lors de la recherche du billet :</w:t>
       </w:r>
     </w:p>
@@ -3916,7 +3924,6 @@
           <w:sz w:val="24"/>
           <w:szCs w:val="24"/>
         </w:rPr>
-        <w:lastRenderedPageBreak/>
         <w:t>Dans le cas d’une modification de la réservation, le client est informé dès le début que sa réservation précédente sera annulée, il doit l'accepter avant de poursuivre.</w:t>
       </w:r>
     </w:p>
@@ -4162,7 +4169,7 @@
                     <a:blip r:embed="rId21" cstate="print">
                       <a:extLst>
                         <a:ext uri="{28A0092B-C50C-407E-A947-70E740481C1C}">
-                          <a14:useLocalDpi xmlns="" xmlns:wpc="http://schemas.microsoft.com/office/word/2010/wordprocessingCanvas" xmlns:mc="http://schemas.openxmlformats.org/markup-compatibility/2006" xmlns:o="urn:schemas-microsoft-com:office:office" xmlns:v="urn:schemas-microsoft-com:vml" xmlns:wp14="http://schemas.microsoft.com/office/word/2010/wordprocessingDrawing" xmlns:w10="urn:schemas-microsoft-com:office:word" xmlns:w="http://schemas.openxmlformats.org/wordprocessingml/2006/main" xmlns:w14="http://schemas.microsoft.com/office/word/2010/wordml" xmlns:wpg="http://schemas.microsoft.com/office/word/2010/wordprocessingGroup" xmlns:wpi="http://schemas.microsoft.com/office/word/2010/wordprocessingInk" xmlns:wps="http://schemas.microsoft.com/office/word/2010/wordprocessingShape" xmlns:a14="http://schemas.microsoft.com/office/drawing/2010/main" val="0"/>
+                          <a14:useLocalDpi xmlns:a14="http://schemas.microsoft.com/office/drawing/2010/main" xmlns:wps="http://schemas.microsoft.com/office/word/2010/wordprocessingShape" xmlns:wpi="http://schemas.microsoft.com/office/word/2010/wordprocessingInk" xmlns:wpg="http://schemas.microsoft.com/office/word/2010/wordprocessingGroup" xmlns:w14="http://schemas.microsoft.com/office/word/2010/wordml" xmlns:w="http://schemas.openxmlformats.org/wordprocessingml/2006/main" xmlns:w10="urn:schemas-microsoft-com:office:word" xmlns:wp14="http://schemas.microsoft.com/office/word/2010/wordprocessingDrawing" xmlns:v="urn:schemas-microsoft-com:vml" xmlns:o="urn:schemas-microsoft-com:office:office" xmlns:mc="http://schemas.openxmlformats.org/markup-compatibility/2006" xmlns:wpc="http://schemas.microsoft.com/office/word/2010/wordprocessingCanvas" xmlns="" val="0"/>
                         </a:ext>
                       </a:extLst>
                     </a:blip>
@@ -4240,59 +4247,59 @@
           <w:sz w:val="24"/>
           <w:szCs w:val="24"/>
         </w:rPr>
+        <w:t>2/</w:t>
+      </w:r>
+      <w:r>
+        <w:rPr>
+          <w:rFonts w:ascii="Times New Roman" w:hAnsi="Times New Roman" w:cs="Times New Roman"/>
+          <w:bCs/>
+          <w:sz w:val="24"/>
+          <w:szCs w:val="24"/>
+        </w:rPr>
+        <w:t xml:space="preserve"> </w:t>
+      </w:r>
+      <w:r>
+        <w:rPr>
+          <w:rFonts w:ascii="Times New Roman" w:hAnsi="Times New Roman" w:cs="Times New Roman"/>
+          <w:bCs/>
+          <w:sz w:val="24"/>
+          <w:szCs w:val="24"/>
+        </w:rPr>
+        <w:t>Recherche par passager.</w:t>
+      </w:r>
+    </w:p>
+    <w:p>
+      <w:pPr>
+        <w:pStyle w:val="Textebrut"/>
+        <w:jc w:val="both"/>
+        <w:rPr>
+          <w:rFonts w:ascii="Times New Roman" w:hAnsi="Times New Roman" w:cs="Times New Roman"/>
+          <w:bCs/>
+          <w:sz w:val="24"/>
+          <w:szCs w:val="24"/>
+        </w:rPr>
+      </w:pPr>
+    </w:p>
+    <w:p>
+      <w:pPr>
+        <w:pStyle w:val="Textebrut"/>
+        <w:jc w:val="both"/>
+        <w:rPr>
+          <w:rFonts w:ascii="Times New Roman" w:hAnsi="Times New Roman" w:cs="Times New Roman"/>
+          <w:bCs/>
+          <w:sz w:val="24"/>
+          <w:szCs w:val="24"/>
+        </w:rPr>
+      </w:pPr>
+      <w:r>
+        <w:rPr>
+          <w:rFonts w:ascii="Times New Roman" w:hAnsi="Times New Roman" w:cs="Times New Roman"/>
+          <w:bCs/>
+          <w:noProof/>
+          <w:sz w:val="24"/>
+          <w:szCs w:val="24"/>
+        </w:rPr>
         <w:lastRenderedPageBreak/>
-        <w:t>2/</w:t>
-      </w:r>
-      <w:r>
-        <w:rPr>
-          <w:rFonts w:ascii="Times New Roman" w:hAnsi="Times New Roman" w:cs="Times New Roman"/>
-          <w:bCs/>
-          <w:sz w:val="24"/>
-          <w:szCs w:val="24"/>
-        </w:rPr>
-        <w:t xml:space="preserve"> </w:t>
-      </w:r>
-      <w:r>
-        <w:rPr>
-          <w:rFonts w:ascii="Times New Roman" w:hAnsi="Times New Roman" w:cs="Times New Roman"/>
-          <w:bCs/>
-          <w:sz w:val="24"/>
-          <w:szCs w:val="24"/>
-        </w:rPr>
-        <w:t>Recherche par passager.</w:t>
-      </w:r>
-    </w:p>
-    <w:p>
-      <w:pPr>
-        <w:pStyle w:val="Textebrut"/>
-        <w:jc w:val="both"/>
-        <w:rPr>
-          <w:rFonts w:ascii="Times New Roman" w:hAnsi="Times New Roman" w:cs="Times New Roman"/>
-          <w:bCs/>
-          <w:sz w:val="24"/>
-          <w:szCs w:val="24"/>
-        </w:rPr>
-      </w:pPr>
-    </w:p>
-    <w:p>
-      <w:pPr>
-        <w:pStyle w:val="Textebrut"/>
-        <w:jc w:val="both"/>
-        <w:rPr>
-          <w:rFonts w:ascii="Times New Roman" w:hAnsi="Times New Roman" w:cs="Times New Roman"/>
-          <w:bCs/>
-          <w:sz w:val="24"/>
-          <w:szCs w:val="24"/>
-        </w:rPr>
-      </w:pPr>
-      <w:r>
-        <w:rPr>
-          <w:rFonts w:ascii="Times New Roman" w:hAnsi="Times New Roman" w:cs="Times New Roman"/>
-          <w:bCs/>
-          <w:noProof/>
-          <w:sz w:val="24"/>
-          <w:szCs w:val="24"/>
-        </w:rPr>
         <w:drawing>
           <wp:inline distT="0" distB="0" distL="0" distR="0">
             <wp:extent cx="5124450" cy="4067175"/>
@@ -4312,7 +4319,7 @@
                     <a:blip r:embed="rId22" cstate="print">
                       <a:extLst>
                         <a:ext uri="{28A0092B-C50C-407E-A947-70E740481C1C}">
-                          <a14:useLocalDpi xmlns="" xmlns:wpc="http://schemas.microsoft.com/office/word/2010/wordprocessingCanvas" xmlns:mc="http://schemas.openxmlformats.org/markup-compatibility/2006" xmlns:o="urn:schemas-microsoft-com:office:office" xmlns:v="urn:schemas-microsoft-com:vml" xmlns:wp14="http://schemas.microsoft.com/office/word/2010/wordprocessingDrawing" xmlns:w10="urn:schemas-microsoft-com:office:word" xmlns:w="http://schemas.openxmlformats.org/wordprocessingml/2006/main" xmlns:w14="http://schemas.microsoft.com/office/word/2010/wordml" xmlns:wpg="http://schemas.microsoft.com/office/word/2010/wordprocessingGroup" xmlns:wpi="http://schemas.microsoft.com/office/word/2010/wordprocessingInk" xmlns:wps="http://schemas.microsoft.com/office/word/2010/wordprocessingShape" xmlns:a14="http://schemas.microsoft.com/office/drawing/2010/main" val="0"/>
+                          <a14:useLocalDpi xmlns:a14="http://schemas.microsoft.com/office/drawing/2010/main" xmlns:wps="http://schemas.microsoft.com/office/word/2010/wordprocessingShape" xmlns:wpi="http://schemas.microsoft.com/office/word/2010/wordprocessingInk" xmlns:wpg="http://schemas.microsoft.com/office/word/2010/wordprocessingGroup" xmlns:w14="http://schemas.microsoft.com/office/word/2010/wordml" xmlns:w="http://schemas.openxmlformats.org/wordprocessingml/2006/main" xmlns:w10="urn:schemas-microsoft-com:office:word" xmlns:wp14="http://schemas.microsoft.com/office/word/2010/wordprocessingDrawing" xmlns:v="urn:schemas-microsoft-com:vml" xmlns:o="urn:schemas-microsoft-com:office:office" xmlns:mc="http://schemas.openxmlformats.org/markup-compatibility/2006" xmlns:wpc="http://schemas.microsoft.com/office/word/2010/wordprocessingCanvas" xmlns="" val="0"/>
                         </a:ext>
                       </a:extLst>
                     </a:blip>
@@ -4428,7 +4435,7 @@
                     <a:blip r:embed="rId23" cstate="print">
                       <a:extLst>
                         <a:ext uri="{28A0092B-C50C-407E-A947-70E740481C1C}">
-                          <a14:useLocalDpi xmlns="" xmlns:wpc="http://schemas.microsoft.com/office/word/2010/wordprocessingCanvas" xmlns:mc="http://schemas.openxmlformats.org/markup-compatibility/2006" xmlns:o="urn:schemas-microsoft-com:office:office" xmlns:v="urn:schemas-microsoft-com:vml" xmlns:wp14="http://schemas.microsoft.com/office/word/2010/wordprocessingDrawing" xmlns:w10="urn:schemas-microsoft-com:office:word" xmlns:w="http://schemas.openxmlformats.org/wordprocessingml/2006/main" xmlns:w14="http://schemas.microsoft.com/office/word/2010/wordml" xmlns:wpg="http://schemas.microsoft.com/office/word/2010/wordprocessingGroup" xmlns:wpi="http://schemas.microsoft.com/office/word/2010/wordprocessingInk" xmlns:wps="http://schemas.microsoft.com/office/word/2010/wordprocessingShape" xmlns:a14="http://schemas.microsoft.com/office/drawing/2010/main" val="0"/>
+                          <a14:useLocalDpi xmlns:a14="http://schemas.microsoft.com/office/drawing/2010/main" xmlns:wps="http://schemas.microsoft.com/office/word/2010/wordprocessingShape" xmlns:wpi="http://schemas.microsoft.com/office/word/2010/wordprocessingInk" xmlns:wpg="http://schemas.microsoft.com/office/word/2010/wordprocessingGroup" xmlns:w14="http://schemas.microsoft.com/office/word/2010/wordml" xmlns:w="http://schemas.openxmlformats.org/wordprocessingml/2006/main" xmlns:w10="urn:schemas-microsoft-com:office:word" xmlns:wp14="http://schemas.microsoft.com/office/word/2010/wordprocessingDrawing" xmlns:v="urn:schemas-microsoft-com:vml" xmlns:o="urn:schemas-microsoft-com:office:office" xmlns:mc="http://schemas.openxmlformats.org/markup-compatibility/2006" xmlns:wpc="http://schemas.microsoft.com/office/word/2010/wordprocessingCanvas" xmlns="" val="0"/>
                         </a:ext>
                       </a:extLst>
                     </a:blip>
@@ -4494,59 +4501,59 @@
           <w:sz w:val="24"/>
           <w:szCs w:val="24"/>
         </w:rPr>
+        <w:t>4/</w:t>
+      </w:r>
+      <w:r>
+        <w:rPr>
+          <w:rFonts w:ascii="Times New Roman" w:hAnsi="Times New Roman" w:cs="Times New Roman"/>
+          <w:bCs/>
+          <w:sz w:val="24"/>
+          <w:szCs w:val="24"/>
+        </w:rPr>
+        <w:t xml:space="preserve"> </w:t>
+      </w:r>
+      <w:r>
+        <w:rPr>
+          <w:rFonts w:ascii="Times New Roman" w:hAnsi="Times New Roman" w:cs="Times New Roman"/>
+          <w:bCs/>
+          <w:sz w:val="24"/>
+          <w:szCs w:val="24"/>
+        </w:rPr>
+        <w:t>Recherche par réservation.</w:t>
+      </w:r>
+    </w:p>
+    <w:p>
+      <w:pPr>
+        <w:pStyle w:val="Textebrut"/>
+        <w:jc w:val="both"/>
+        <w:rPr>
+          <w:rFonts w:ascii="Times New Roman" w:hAnsi="Times New Roman" w:cs="Times New Roman"/>
+          <w:bCs/>
+          <w:sz w:val="24"/>
+          <w:szCs w:val="24"/>
+        </w:rPr>
+      </w:pPr>
+    </w:p>
+    <w:p>
+      <w:pPr>
+        <w:pStyle w:val="Textebrut"/>
+        <w:jc w:val="both"/>
+        <w:rPr>
+          <w:rFonts w:ascii="Times New Roman" w:hAnsi="Times New Roman" w:cs="Times New Roman"/>
+          <w:bCs/>
+          <w:sz w:val="24"/>
+          <w:szCs w:val="24"/>
+        </w:rPr>
+      </w:pPr>
+      <w:r>
+        <w:rPr>
+          <w:rFonts w:ascii="Times New Roman" w:hAnsi="Times New Roman" w:cs="Times New Roman"/>
+          <w:bCs/>
+          <w:noProof/>
+          <w:sz w:val="24"/>
+          <w:szCs w:val="24"/>
+        </w:rPr>
         <w:lastRenderedPageBreak/>
-        <w:t>4/</w:t>
-      </w:r>
-      <w:r>
-        <w:rPr>
-          <w:rFonts w:ascii="Times New Roman" w:hAnsi="Times New Roman" w:cs="Times New Roman"/>
-          <w:bCs/>
-          <w:sz w:val="24"/>
-          <w:szCs w:val="24"/>
-        </w:rPr>
-        <w:t xml:space="preserve"> </w:t>
-      </w:r>
-      <w:r>
-        <w:rPr>
-          <w:rFonts w:ascii="Times New Roman" w:hAnsi="Times New Roman" w:cs="Times New Roman"/>
-          <w:bCs/>
-          <w:sz w:val="24"/>
-          <w:szCs w:val="24"/>
-        </w:rPr>
-        <w:t>Recherche par réservation.</w:t>
-      </w:r>
-    </w:p>
-    <w:p>
-      <w:pPr>
-        <w:pStyle w:val="Textebrut"/>
-        <w:jc w:val="both"/>
-        <w:rPr>
-          <w:rFonts w:ascii="Times New Roman" w:hAnsi="Times New Roman" w:cs="Times New Roman"/>
-          <w:bCs/>
-          <w:sz w:val="24"/>
-          <w:szCs w:val="24"/>
-        </w:rPr>
-      </w:pPr>
-    </w:p>
-    <w:p>
-      <w:pPr>
-        <w:pStyle w:val="Textebrut"/>
-        <w:jc w:val="both"/>
-        <w:rPr>
-          <w:rFonts w:ascii="Times New Roman" w:hAnsi="Times New Roman" w:cs="Times New Roman"/>
-          <w:bCs/>
-          <w:sz w:val="24"/>
-          <w:szCs w:val="24"/>
-        </w:rPr>
-      </w:pPr>
-      <w:r>
-        <w:rPr>
-          <w:rFonts w:ascii="Times New Roman" w:hAnsi="Times New Roman" w:cs="Times New Roman"/>
-          <w:bCs/>
-          <w:noProof/>
-          <w:sz w:val="24"/>
-          <w:szCs w:val="24"/>
-        </w:rPr>
         <w:drawing>
           <wp:inline distT="0" distB="0" distL="0" distR="0">
             <wp:extent cx="4829175" cy="3952875"/>
@@ -4566,7 +4573,7 @@
                     <a:blip r:embed="rId24" cstate="print">
                       <a:extLst>
                         <a:ext uri="{28A0092B-C50C-407E-A947-70E740481C1C}">
-                          <a14:useLocalDpi xmlns="" xmlns:wpc="http://schemas.microsoft.com/office/word/2010/wordprocessingCanvas" xmlns:mc="http://schemas.openxmlformats.org/markup-compatibility/2006" xmlns:o="urn:schemas-microsoft-com:office:office" xmlns:v="urn:schemas-microsoft-com:vml" xmlns:wp14="http://schemas.microsoft.com/office/word/2010/wordprocessingDrawing" xmlns:w10="urn:schemas-microsoft-com:office:word" xmlns:w="http://schemas.openxmlformats.org/wordprocessingml/2006/main" xmlns:w14="http://schemas.microsoft.com/office/word/2010/wordml" xmlns:wpg="http://schemas.microsoft.com/office/word/2010/wordprocessingGroup" xmlns:wpi="http://schemas.microsoft.com/office/word/2010/wordprocessingInk" xmlns:wps="http://schemas.microsoft.com/office/word/2010/wordprocessingShape" xmlns:a14="http://schemas.microsoft.com/office/drawing/2010/main" val="0"/>
+                          <a14:useLocalDpi xmlns:a14="http://schemas.microsoft.com/office/drawing/2010/main" xmlns:wps="http://schemas.microsoft.com/office/word/2010/wordprocessingShape" xmlns:wpi="http://schemas.microsoft.com/office/word/2010/wordprocessingInk" xmlns:wpg="http://schemas.microsoft.com/office/word/2010/wordprocessingGroup" xmlns:w14="http://schemas.microsoft.com/office/word/2010/wordml" xmlns:w="http://schemas.openxmlformats.org/wordprocessingml/2006/main" xmlns:w10="urn:schemas-microsoft-com:office:word" xmlns:wp14="http://schemas.microsoft.com/office/word/2010/wordprocessingDrawing" xmlns:v="urn:schemas-microsoft-com:vml" xmlns:o="urn:schemas-microsoft-com:office:office" xmlns:mc="http://schemas.openxmlformats.org/markup-compatibility/2006" xmlns:wpc="http://schemas.microsoft.com/office/word/2010/wordprocessingCanvas" xmlns="" val="0"/>
                         </a:ext>
                       </a:extLst>
                     </a:blip>
@@ -4709,7 +4716,7 @@
                     <a:blip r:embed="rId25" cstate="print">
                       <a:extLst>
                         <a:ext uri="{28A0092B-C50C-407E-A947-70E740481C1C}">
-                          <a14:useLocalDpi xmlns="" xmlns:wpc="http://schemas.microsoft.com/office/word/2010/wordprocessingCanvas" xmlns:mc="http://schemas.openxmlformats.org/markup-compatibility/2006" xmlns:o="urn:schemas-microsoft-com:office:office" xmlns:v="urn:schemas-microsoft-com:vml" xmlns:wp14="http://schemas.microsoft.com/office/word/2010/wordprocessingDrawing" xmlns:w10="urn:schemas-microsoft-com:office:word" xmlns:w="http://schemas.openxmlformats.org/wordprocessingml/2006/main" xmlns:w14="http://schemas.microsoft.com/office/word/2010/wordml" xmlns:wpg="http://schemas.microsoft.com/office/word/2010/wordprocessingGroup" xmlns:wpi="http://schemas.microsoft.com/office/word/2010/wordprocessingInk" xmlns:wps="http://schemas.microsoft.com/office/word/2010/wordprocessingShape" xmlns:a14="http://schemas.microsoft.com/office/drawing/2010/main" val="0"/>
+                          <a14:useLocalDpi xmlns:a14="http://schemas.microsoft.com/office/drawing/2010/main" xmlns:wps="http://schemas.microsoft.com/office/word/2010/wordprocessingShape" xmlns:wpi="http://schemas.microsoft.com/office/word/2010/wordprocessingInk" xmlns:wpg="http://schemas.microsoft.com/office/word/2010/wordprocessingGroup" xmlns:w14="http://schemas.microsoft.com/office/word/2010/wordml" xmlns:w="http://schemas.openxmlformats.org/wordprocessingml/2006/main" xmlns:w10="urn:schemas-microsoft-com:office:word" xmlns:wp14="http://schemas.microsoft.com/office/word/2010/wordprocessingDrawing" xmlns:v="urn:schemas-microsoft-com:vml" xmlns:o="urn:schemas-microsoft-com:office:office" xmlns:mc="http://schemas.openxmlformats.org/markup-compatibility/2006" xmlns:wpc="http://schemas.microsoft.com/office/word/2010/wordprocessingCanvas" xmlns="" val="0"/>
                         </a:ext>
                       </a:extLst>
                     </a:blip>
@@ -4774,25 +4781,25 @@
           <w:sz w:val="24"/>
           <w:szCs w:val="24"/>
         </w:rPr>
+        <w:t>Cas d’une recherche par N° de vol :</w:t>
+      </w:r>
+    </w:p>
+    <w:p>
+      <w:pPr>
+        <w:pStyle w:val="Textebrut"/>
+        <w:jc w:val="both"/>
+      </w:pPr>
+    </w:p>
+    <w:p>
+      <w:pPr>
+        <w:pStyle w:val="Textebrut"/>
+        <w:jc w:val="center"/>
+      </w:pPr>
+      <w:r>
+        <w:rPr>
+          <w:noProof/>
+        </w:rPr>
         <w:lastRenderedPageBreak/>
-        <w:t>Cas d’une recherche par N° de vol :</w:t>
-      </w:r>
-    </w:p>
-    <w:p>
-      <w:pPr>
-        <w:pStyle w:val="Textebrut"/>
-        <w:jc w:val="both"/>
-      </w:pPr>
-    </w:p>
-    <w:p>
-      <w:pPr>
-        <w:pStyle w:val="Textebrut"/>
-        <w:jc w:val="center"/>
-      </w:pPr>
-      <w:r>
-        <w:rPr>
-          <w:noProof/>
-        </w:rPr>
         <w:drawing>
           <wp:inline distT="0" distB="0" distL="0" distR="0">
             <wp:extent cx="6479540" cy="6158865"/>
@@ -4964,33 +4971,33 @@
           <w:sz w:val="24"/>
           <w:szCs w:val="24"/>
         </w:rPr>
+        <w:t>Cas d’une recherche par N° de passager :</w:t>
+      </w:r>
+    </w:p>
+    <w:p>
+      <w:pPr>
+        <w:pStyle w:val="Textebrut"/>
+        <w:jc w:val="both"/>
+        <w:rPr>
+          <w:rFonts w:ascii="Times New Roman" w:hAnsi="Times New Roman" w:cs="Times New Roman"/>
+          <w:b/>
+          <w:bCs/>
+          <w:sz w:val="24"/>
+          <w:szCs w:val="24"/>
+        </w:rPr>
+      </w:pPr>
+    </w:p>
+    <w:p>
+      <w:pPr>
+        <w:pStyle w:val="Textebrut"/>
+        <w:jc w:val="both"/>
+      </w:pPr>
+      <w:bookmarkStart w:id="1" w:name="_GoBack"/>
+      <w:r>
+        <w:rPr>
+          <w:noProof/>
+        </w:rPr>
         <w:lastRenderedPageBreak/>
-        <w:t>Cas d’une recherche par N° de passager :</w:t>
-      </w:r>
-    </w:p>
-    <w:p>
-      <w:pPr>
-        <w:pStyle w:val="Textebrut"/>
-        <w:jc w:val="both"/>
-        <w:rPr>
-          <w:rFonts w:ascii="Times New Roman" w:hAnsi="Times New Roman" w:cs="Times New Roman"/>
-          <w:b/>
-          <w:bCs/>
-          <w:sz w:val="24"/>
-          <w:szCs w:val="24"/>
-        </w:rPr>
-      </w:pPr>
-    </w:p>
-    <w:p>
-      <w:pPr>
-        <w:pStyle w:val="Textebrut"/>
-        <w:jc w:val="both"/>
-      </w:pPr>
-      <w:bookmarkStart w:id="1" w:name="_GoBack"/>
-      <w:r>
-        <w:rPr>
-          <w:noProof/>
-        </w:rPr>
         <w:drawing>
           <wp:inline distT="0" distB="0" distL="0" distR="0">
             <wp:extent cx="6479540" cy="6234430"/>
@@ -5010,7 +5017,7 @@
                     <a:blip r:embed="rId27" cstate="print">
                       <a:extLst>
                         <a:ext uri="{28A0092B-C50C-407E-A947-70E740481C1C}">
-                          <a14:useLocalDpi xmlns="" xmlns:wpc="http://schemas.microsoft.com/office/word/2010/wordprocessingCanvas" xmlns:mc="http://schemas.openxmlformats.org/markup-compatibility/2006" xmlns:o="urn:schemas-microsoft-com:office:office" xmlns:v="urn:schemas-microsoft-com:vml" xmlns:wp14="http://schemas.microsoft.com/office/word/2010/wordprocessingDrawing" xmlns:w10="urn:schemas-microsoft-com:office:word" xmlns:w="http://schemas.openxmlformats.org/wordprocessingml/2006/main" xmlns:w14="http://schemas.microsoft.com/office/word/2010/wordml" xmlns:wpg="http://schemas.microsoft.com/office/word/2010/wordprocessingGroup" xmlns:wpi="http://schemas.microsoft.com/office/word/2010/wordprocessingInk" xmlns:wps="http://schemas.microsoft.com/office/word/2010/wordprocessingShape" xmlns:a14="http://schemas.microsoft.com/office/drawing/2010/main" val="0"/>
+                          <a14:useLocalDpi xmlns:a14="http://schemas.microsoft.com/office/drawing/2010/main" xmlns:wps="http://schemas.microsoft.com/office/word/2010/wordprocessingShape" xmlns:wpi="http://schemas.microsoft.com/office/word/2010/wordprocessingInk" xmlns:wpg="http://schemas.microsoft.com/office/word/2010/wordprocessingGroup" xmlns:w14="http://schemas.microsoft.com/office/word/2010/wordml" xmlns:w="http://schemas.openxmlformats.org/wordprocessingml/2006/main" xmlns:w10="urn:schemas-microsoft-com:office:word" xmlns:wp14="http://schemas.microsoft.com/office/word/2010/wordprocessingDrawing" xmlns:v="urn:schemas-microsoft-com:vml" xmlns:o="urn:schemas-microsoft-com:office:office" xmlns:mc="http://schemas.openxmlformats.org/markup-compatibility/2006" xmlns:wpc="http://schemas.microsoft.com/office/word/2010/wordprocessingCanvas" xmlns="" val="0"/>
                         </a:ext>
                       </a:extLst>
                     </a:blip>
@@ -5169,25 +5176,25 @@
           <w:sz w:val="24"/>
           <w:szCs w:val="24"/>
         </w:rPr>
+        <w:t>Cas d’une recherche par N° d’employé:</w:t>
+      </w:r>
+    </w:p>
+    <w:p>
+      <w:pPr>
+        <w:pStyle w:val="Textebrut"/>
+        <w:jc w:val="both"/>
+      </w:pPr>
+    </w:p>
+    <w:p>
+      <w:pPr>
+        <w:pStyle w:val="Textebrut"/>
+        <w:jc w:val="both"/>
+      </w:pPr>
+      <w:r>
+        <w:rPr>
+          <w:noProof/>
+        </w:rPr>
         <w:lastRenderedPageBreak/>
-        <w:t>Cas d’une recherche par N° d’employé:</w:t>
-      </w:r>
-    </w:p>
-    <w:p>
-      <w:pPr>
-        <w:pStyle w:val="Textebrut"/>
-        <w:jc w:val="both"/>
-      </w:pPr>
-    </w:p>
-    <w:p>
-      <w:pPr>
-        <w:pStyle w:val="Textebrut"/>
-        <w:jc w:val="both"/>
-      </w:pPr>
-      <w:r>
-        <w:rPr>
-          <w:noProof/>
-        </w:rPr>
         <w:drawing>
           <wp:inline distT="0" distB="0" distL="0" distR="0">
             <wp:extent cx="5114925" cy="5314950"/>
@@ -5207,7 +5214,7 @@
                     <a:blip r:embed="rId28" cstate="print">
                       <a:extLst>
                         <a:ext uri="{28A0092B-C50C-407E-A947-70E740481C1C}">
-                          <a14:useLocalDpi xmlns="" xmlns:wpc="http://schemas.microsoft.com/office/word/2010/wordprocessingCanvas" xmlns:mc="http://schemas.openxmlformats.org/markup-compatibility/2006" xmlns:o="urn:schemas-microsoft-com:office:office" xmlns:v="urn:schemas-microsoft-com:vml" xmlns:wp14="http://schemas.microsoft.com/office/word/2010/wordprocessingDrawing" xmlns:w10="urn:schemas-microsoft-com:office:word" xmlns:w="http://schemas.openxmlformats.org/wordprocessingml/2006/main" xmlns:w14="http://schemas.microsoft.com/office/word/2010/wordml" xmlns:wpg="http://schemas.microsoft.com/office/word/2010/wordprocessingGroup" xmlns:wpi="http://schemas.microsoft.com/office/word/2010/wordprocessingInk" xmlns:wps="http://schemas.microsoft.com/office/word/2010/wordprocessingShape" xmlns:a14="http://schemas.microsoft.com/office/drawing/2010/main" val="0"/>
+                          <a14:useLocalDpi xmlns:a14="http://schemas.microsoft.com/office/drawing/2010/main" xmlns:wps="http://schemas.microsoft.com/office/word/2010/wordprocessingShape" xmlns:wpi="http://schemas.microsoft.com/office/word/2010/wordprocessingInk" xmlns:wpg="http://schemas.microsoft.com/office/word/2010/wordprocessingGroup" xmlns:w14="http://schemas.microsoft.com/office/word/2010/wordml" xmlns:w="http://schemas.openxmlformats.org/wordprocessingml/2006/main" xmlns:w10="urn:schemas-microsoft-com:office:word" xmlns:wp14="http://schemas.microsoft.com/office/word/2010/wordprocessingDrawing" xmlns:v="urn:schemas-microsoft-com:vml" xmlns:o="urn:schemas-microsoft-com:office:office" xmlns:mc="http://schemas.openxmlformats.org/markup-compatibility/2006" xmlns:wpc="http://schemas.microsoft.com/office/word/2010/wordprocessingCanvas" xmlns="" val="0"/>
                         </a:ext>
                       </a:extLst>
                     </a:blip>
@@ -5284,7 +5291,7 @@
                     <a:blip r:embed="rId29" cstate="print">
                       <a:extLst>
                         <a:ext uri="{28A0092B-C50C-407E-A947-70E740481C1C}">
-                          <a14:useLocalDpi xmlns="" xmlns:wpc="http://schemas.microsoft.com/office/word/2010/wordprocessingCanvas" xmlns:mc="http://schemas.openxmlformats.org/markup-compatibility/2006" xmlns:o="urn:schemas-microsoft-com:office:office" xmlns:v="urn:schemas-microsoft-com:vml" xmlns:wp14="http://schemas.microsoft.com/office/word/2010/wordprocessingDrawing" xmlns:w10="urn:schemas-microsoft-com:office:word" xmlns:w="http://schemas.openxmlformats.org/wordprocessingml/2006/main" xmlns:w14="http://schemas.microsoft.com/office/word/2010/wordml" xmlns:wpg="http://schemas.microsoft.com/office/word/2010/wordprocessingGroup" xmlns:wpi="http://schemas.microsoft.com/office/word/2010/wordprocessingInk" xmlns:wps="http://schemas.microsoft.com/office/word/2010/wordprocessingShape" xmlns:a14="http://schemas.microsoft.com/office/drawing/2010/main" val="0"/>
+                          <a14:useLocalDpi xmlns:a14="http://schemas.microsoft.com/office/drawing/2010/main" xmlns:wps="http://schemas.microsoft.com/office/word/2010/wordprocessingShape" xmlns:wpi="http://schemas.microsoft.com/office/word/2010/wordprocessingInk" xmlns:wpg="http://schemas.microsoft.com/office/word/2010/wordprocessingGroup" xmlns:w14="http://schemas.microsoft.com/office/word/2010/wordml" xmlns:w="http://schemas.openxmlformats.org/wordprocessingml/2006/main" xmlns:w10="urn:schemas-microsoft-com:office:word" xmlns:wp14="http://schemas.microsoft.com/office/word/2010/wordprocessingDrawing" xmlns:v="urn:schemas-microsoft-com:vml" xmlns:o="urn:schemas-microsoft-com:office:office" xmlns:mc="http://schemas.openxmlformats.org/markup-compatibility/2006" xmlns:wpc="http://schemas.microsoft.com/office/word/2010/wordprocessingCanvas" xmlns="" val="0"/>
                         </a:ext>
                       </a:extLst>
                     </a:blip>
@@ -5633,7 +5640,7 @@
                     <a:blip r:embed="rId30" cstate="print">
                       <a:extLst>
                         <a:ext uri="{28A0092B-C50C-407E-A947-70E740481C1C}">
-                          <a14:useLocalDpi xmlns="" xmlns:wpc="http://schemas.microsoft.com/office/word/2010/wordprocessingCanvas" xmlns:mc="http://schemas.openxmlformats.org/markup-compatibility/2006" xmlns:o="urn:schemas-microsoft-com:office:office" xmlns:v="urn:schemas-microsoft-com:vml" xmlns:wp14="http://schemas.microsoft.com/office/word/2010/wordprocessingDrawing" xmlns:w10="urn:schemas-microsoft-com:office:word" xmlns:w="http://schemas.openxmlformats.org/wordprocessingml/2006/main" xmlns:w14="http://schemas.microsoft.com/office/word/2010/wordml" xmlns:wpg="http://schemas.microsoft.com/office/word/2010/wordprocessingGroup" xmlns:wpi="http://schemas.microsoft.com/office/word/2010/wordprocessingInk" xmlns:wps="http://schemas.microsoft.com/office/word/2010/wordprocessingShape" xmlns:a14="http://schemas.microsoft.com/office/drawing/2010/main" val="0"/>
+                          <a14:useLocalDpi xmlns:a14="http://schemas.microsoft.com/office/drawing/2010/main" xmlns:wps="http://schemas.microsoft.com/office/word/2010/wordprocessingShape" xmlns:wpi="http://schemas.microsoft.com/office/word/2010/wordprocessingInk" xmlns:wpg="http://schemas.microsoft.com/office/word/2010/wordprocessingGroup" xmlns:w14="http://schemas.microsoft.com/office/word/2010/wordml" xmlns:w="http://schemas.openxmlformats.org/wordprocessingml/2006/main" xmlns:w10="urn:schemas-microsoft-com:office:word" xmlns:wp14="http://schemas.microsoft.com/office/word/2010/wordprocessingDrawing" xmlns:v="urn:schemas-microsoft-com:vml" xmlns:o="urn:schemas-microsoft-com:office:office" xmlns:mc="http://schemas.openxmlformats.org/markup-compatibility/2006" xmlns:wpc="http://schemas.microsoft.com/office/word/2010/wordprocessingCanvas" xmlns="" val="0"/>
                         </a:ext>
                       </a:extLst>
                     </a:blip>
@@ -5694,7 +5701,7 @@
                     <a:blip r:embed="rId31" cstate="print">
                       <a:extLst>
                         <a:ext uri="{28A0092B-C50C-407E-A947-70E740481C1C}">
-                          <a14:useLocalDpi xmlns="" xmlns:wpc="http://schemas.microsoft.com/office/word/2010/wordprocessingCanvas" xmlns:mc="http://schemas.openxmlformats.org/markup-compatibility/2006" xmlns:o="urn:schemas-microsoft-com:office:office" xmlns:v="urn:schemas-microsoft-com:vml" xmlns:wp14="http://schemas.microsoft.com/office/word/2010/wordprocessingDrawing" xmlns:w10="urn:schemas-microsoft-com:office:word" xmlns:w="http://schemas.openxmlformats.org/wordprocessingml/2006/main" xmlns:w14="http://schemas.microsoft.com/office/word/2010/wordml" xmlns:wpg="http://schemas.microsoft.com/office/word/2010/wordprocessingGroup" xmlns:wpi="http://schemas.microsoft.com/office/word/2010/wordprocessingInk" xmlns:wps="http://schemas.microsoft.com/office/word/2010/wordprocessingShape" xmlns:a14="http://schemas.microsoft.com/office/drawing/2010/main" val="0"/>
+                          <a14:useLocalDpi xmlns:a14="http://schemas.microsoft.com/office/drawing/2010/main" xmlns:wps="http://schemas.microsoft.com/office/word/2010/wordprocessingShape" xmlns:wpi="http://schemas.microsoft.com/office/word/2010/wordprocessingInk" xmlns:wpg="http://schemas.microsoft.com/office/word/2010/wordprocessingGroup" xmlns:w14="http://schemas.microsoft.com/office/word/2010/wordml" xmlns:w="http://schemas.openxmlformats.org/wordprocessingml/2006/main" xmlns:w10="urn:schemas-microsoft-com:office:word" xmlns:wp14="http://schemas.microsoft.com/office/word/2010/wordprocessingDrawing" xmlns:v="urn:schemas-microsoft-com:vml" xmlns:o="urn:schemas-microsoft-com:office:office" xmlns:mc="http://schemas.openxmlformats.org/markup-compatibility/2006" xmlns:wpc="http://schemas.microsoft.com/office/word/2010/wordprocessingCanvas" xmlns="" val="0"/>
                         </a:ext>
                       </a:extLst>
                     </a:blip>
@@ -8706,7 +8713,7 @@
 </file>
 
 <file path=customXml/itemProps1.xml><?xml version="1.0" encoding="utf-8"?>
-<ds:datastoreItem xmlns:ds="http://schemas.openxmlformats.org/officeDocument/2006/customXml" ds:itemID="{25DCD8D9-44D4-4117-851F-CA1A2D8ECA4C}">
+<ds:datastoreItem xmlns:ds="http://schemas.openxmlformats.org/officeDocument/2006/customXml" ds:itemID="{93DFAD74-4AE7-4392-8CA0-1A21B56FF78A}">
   <ds:schemaRefs>
     <ds:schemaRef ds:uri="http://schemas.openxmlformats.org/officeDocument/2006/bibliography"/>
   </ds:schemaRefs>

--- a/divers/cahier_charges_projet_vols.docx
+++ b/divers/cahier_charges_projet_vols.docx
@@ -1896,7 +1896,15 @@
                 <w:sz w:val="24"/>
                 <w:szCs w:val="24"/>
               </w:rPr>
-              <w:t>La compagnie génère et affiche le billet, qui contient le numéro de réservation.</w:t>
+              <w:t>La compagnie génère et affiche le billet</w:t>
+            </w:r>
+            <w:r>
+              <w:rPr>
+                <w:rFonts w:ascii="Times New Roman" w:hAnsi="Times New Roman" w:cs="Times New Roman"/>
+                <w:sz w:val="24"/>
+                <w:szCs w:val="24"/>
+              </w:rPr>
+              <w:t>.</w:t>
             </w:r>
           </w:p>
         </w:tc>
@@ -2059,7 +2067,7 @@
                     <a:blip r:embed="rId8" cstate="print">
                       <a:extLst>
                         <a:ext uri="{28A0092B-C50C-407E-A947-70E740481C1C}">
-                          <a14:useLocalDpi xmlns:a14="http://schemas.microsoft.com/office/drawing/2010/main" xmlns:wps="http://schemas.microsoft.com/office/word/2010/wordprocessingShape" xmlns:wpi="http://schemas.microsoft.com/office/word/2010/wordprocessingInk" xmlns:wpg="http://schemas.microsoft.com/office/word/2010/wordprocessingGroup" xmlns:w14="http://schemas.microsoft.com/office/word/2010/wordml" xmlns:w="http://schemas.openxmlformats.org/wordprocessingml/2006/main" xmlns:w10="urn:schemas-microsoft-com:office:word" xmlns:wp14="http://schemas.microsoft.com/office/word/2010/wordprocessingDrawing" xmlns:v="urn:schemas-microsoft-com:vml" xmlns:o="urn:schemas-microsoft-com:office:office" xmlns:mc="http://schemas.openxmlformats.org/markup-compatibility/2006" xmlns:wpc="http://schemas.microsoft.com/office/word/2010/wordprocessingCanvas" xmlns="" val="0"/>
+                          <a14:useLocalDpi xmlns="" xmlns:wpc="http://schemas.microsoft.com/office/word/2010/wordprocessingCanvas" xmlns:mc="http://schemas.openxmlformats.org/markup-compatibility/2006" xmlns:o="urn:schemas-microsoft-com:office:office" xmlns:v="urn:schemas-microsoft-com:vml" xmlns:wp14="http://schemas.microsoft.com/office/word/2010/wordprocessingDrawing" xmlns:w10="urn:schemas-microsoft-com:office:word" xmlns:w="http://schemas.openxmlformats.org/wordprocessingml/2006/main" xmlns:w14="http://schemas.microsoft.com/office/word/2010/wordml" xmlns:wpg="http://schemas.microsoft.com/office/word/2010/wordprocessingGroup" xmlns:wpi="http://schemas.microsoft.com/office/word/2010/wordprocessingInk" xmlns:wps="http://schemas.microsoft.com/office/word/2010/wordprocessingShape" xmlns:a14="http://schemas.microsoft.com/office/drawing/2010/main" val="0"/>
                         </a:ext>
                       </a:extLst>
                     </a:blip>
@@ -2092,7 +2100,18 @@
       <w:pPr>
         <w:pStyle w:val="Textebrut"/>
       </w:pPr>
-      <w:r>
+    </w:p>
+    <w:p>
+      <w:pPr>
+        <w:pStyle w:val="Textebrut"/>
+      </w:pPr>
+    </w:p>
+    <w:p>
+      <w:pPr>
+        <w:pStyle w:val="Textebrut"/>
+      </w:pPr>
+      <w:r>
+        <w:lastRenderedPageBreak/>
         <w:t>Image 2</w:t>
       </w:r>
     </w:p>
@@ -2272,6 +2291,7 @@
         <w:pStyle w:val="Textebrut"/>
       </w:pPr>
       <w:r>
+        <w:lastRenderedPageBreak/>
         <w:t>Image 3</w:t>
       </w:r>
     </w:p>
@@ -2415,6 +2435,7 @@
         <w:pStyle w:val="Textebrut"/>
       </w:pPr>
       <w:r>
+        <w:lastRenderedPageBreak/>
         <w:t>Image 4</w:t>
       </w:r>
     </w:p>
@@ -2450,7 +2471,7 @@
                     <a:blip r:embed="rId11" cstate="print">
                       <a:extLst>
                         <a:ext uri="{28A0092B-C50C-407E-A947-70E740481C1C}">
-                          <a14:useLocalDpi xmlns:a14="http://schemas.microsoft.com/office/drawing/2010/main" xmlns:wps="http://schemas.microsoft.com/office/word/2010/wordprocessingShape" xmlns:wpi="http://schemas.microsoft.com/office/word/2010/wordprocessingInk" xmlns:wpg="http://schemas.microsoft.com/office/word/2010/wordprocessingGroup" xmlns:w14="http://schemas.microsoft.com/office/word/2010/wordml" xmlns:w="http://schemas.openxmlformats.org/wordprocessingml/2006/main" xmlns:w10="urn:schemas-microsoft-com:office:word" xmlns:wp14="http://schemas.microsoft.com/office/word/2010/wordprocessingDrawing" xmlns:v="urn:schemas-microsoft-com:vml" xmlns:o="urn:schemas-microsoft-com:office:office" xmlns:mc="http://schemas.openxmlformats.org/markup-compatibility/2006" xmlns:wpc="http://schemas.microsoft.com/office/word/2010/wordprocessingCanvas" xmlns="" val="0"/>
+                          <a14:useLocalDpi xmlns="" xmlns:wpc="http://schemas.microsoft.com/office/word/2010/wordprocessingCanvas" xmlns:mc="http://schemas.openxmlformats.org/markup-compatibility/2006" xmlns:o="urn:schemas-microsoft-com:office:office" xmlns:v="urn:schemas-microsoft-com:vml" xmlns:wp14="http://schemas.microsoft.com/office/word/2010/wordprocessingDrawing" xmlns:w10="urn:schemas-microsoft-com:office:word" xmlns:w="http://schemas.openxmlformats.org/wordprocessingml/2006/main" xmlns:w14="http://schemas.microsoft.com/office/word/2010/wordml" xmlns:wpg="http://schemas.microsoft.com/office/word/2010/wordprocessingGroup" xmlns:wpi="http://schemas.microsoft.com/office/word/2010/wordprocessingInk" xmlns:wps="http://schemas.microsoft.com/office/word/2010/wordprocessingShape" xmlns:a14="http://schemas.microsoft.com/office/drawing/2010/main" val="0"/>
                         </a:ext>
                       </a:extLst>
                     </a:blip>
@@ -2590,6 +2611,7 @@
         <w:pStyle w:val="Textebrut"/>
       </w:pPr>
       <w:r>
+        <w:lastRenderedPageBreak/>
         <w:t>Image 5</w:t>
       </w:r>
     </w:p>
@@ -2648,6 +2670,7 @@
         <w:pStyle w:val="Textebrut"/>
       </w:pPr>
       <w:r>
+        <w:lastRenderedPageBreak/>
         <w:t>Image 6</w:t>
       </w:r>
     </w:p>
@@ -2683,7 +2706,7 @@
                     <a:blip r:embed="rId13" cstate="print">
                       <a:extLst>
                         <a:ext uri="{28A0092B-C50C-407E-A947-70E740481C1C}">
-                          <a14:useLocalDpi xmlns:a14="http://schemas.microsoft.com/office/drawing/2010/main" xmlns:wps="http://schemas.microsoft.com/office/word/2010/wordprocessingShape" xmlns:wpi="http://schemas.microsoft.com/office/word/2010/wordprocessingInk" xmlns:wpg="http://schemas.microsoft.com/office/word/2010/wordprocessingGroup" xmlns:w14="http://schemas.microsoft.com/office/word/2010/wordml" xmlns:w="http://schemas.openxmlformats.org/wordprocessingml/2006/main" xmlns:w10="urn:schemas-microsoft-com:office:word" xmlns:wp14="http://schemas.microsoft.com/office/word/2010/wordprocessingDrawing" xmlns:v="urn:schemas-microsoft-com:vml" xmlns:o="urn:schemas-microsoft-com:office:office" xmlns:mc="http://schemas.openxmlformats.org/markup-compatibility/2006" xmlns:wpc="http://schemas.microsoft.com/office/word/2010/wordprocessingCanvas" xmlns="" val="0"/>
+                          <a14:useLocalDpi xmlns="" xmlns:wpc="http://schemas.microsoft.com/office/word/2010/wordprocessingCanvas" xmlns:mc="http://schemas.openxmlformats.org/markup-compatibility/2006" xmlns:o="urn:schemas-microsoft-com:office:office" xmlns:v="urn:schemas-microsoft-com:vml" xmlns:wp14="http://schemas.microsoft.com/office/word/2010/wordprocessingDrawing" xmlns:w10="urn:schemas-microsoft-com:office:word" xmlns:w="http://schemas.openxmlformats.org/wordprocessingml/2006/main" xmlns:w14="http://schemas.microsoft.com/office/word/2010/wordml" xmlns:wpg="http://schemas.microsoft.com/office/word/2010/wordprocessingGroup" xmlns:wpi="http://schemas.microsoft.com/office/word/2010/wordprocessingInk" xmlns:wps="http://schemas.microsoft.com/office/word/2010/wordprocessingShape" xmlns:a14="http://schemas.microsoft.com/office/drawing/2010/main" val="0"/>
                         </a:ext>
                       </a:extLst>
                     </a:blip>
@@ -2793,6 +2816,7 @@
         <w:pStyle w:val="Textebrut"/>
       </w:pPr>
       <w:r>
+        <w:lastRenderedPageBreak/>
         <w:t>Image 7</w:t>
       </w:r>
     </w:p>
@@ -2828,7 +2852,7 @@
                     <a:blip r:embed="rId14" cstate="print">
                       <a:extLst>
                         <a:ext uri="{28A0092B-C50C-407E-A947-70E740481C1C}">
-                          <a14:useLocalDpi xmlns:a14="http://schemas.microsoft.com/office/drawing/2010/main" xmlns:wps="http://schemas.microsoft.com/office/word/2010/wordprocessingShape" xmlns:wpi="http://schemas.microsoft.com/office/word/2010/wordprocessingInk" xmlns:wpg="http://schemas.microsoft.com/office/word/2010/wordprocessingGroup" xmlns:w14="http://schemas.microsoft.com/office/word/2010/wordml" xmlns:w="http://schemas.openxmlformats.org/wordprocessingml/2006/main" xmlns:w10="urn:schemas-microsoft-com:office:word" xmlns:wp14="http://schemas.microsoft.com/office/word/2010/wordprocessingDrawing" xmlns:v="urn:schemas-microsoft-com:vml" xmlns:o="urn:schemas-microsoft-com:office:office" xmlns:mc="http://schemas.openxmlformats.org/markup-compatibility/2006" xmlns:wpc="http://schemas.microsoft.com/office/word/2010/wordprocessingCanvas" xmlns="" val="0"/>
+                          <a14:useLocalDpi xmlns="" xmlns:wpc="http://schemas.microsoft.com/office/word/2010/wordprocessingCanvas" xmlns:mc="http://schemas.openxmlformats.org/markup-compatibility/2006" xmlns:o="urn:schemas-microsoft-com:office:office" xmlns:v="urn:schemas-microsoft-com:vml" xmlns:wp14="http://schemas.microsoft.com/office/word/2010/wordprocessingDrawing" xmlns:w10="urn:schemas-microsoft-com:office:word" xmlns:w="http://schemas.openxmlformats.org/wordprocessingml/2006/main" xmlns:w14="http://schemas.microsoft.com/office/word/2010/wordml" xmlns:wpg="http://schemas.microsoft.com/office/word/2010/wordprocessingGroup" xmlns:wpi="http://schemas.microsoft.com/office/word/2010/wordprocessingInk" xmlns:wps="http://schemas.microsoft.com/office/word/2010/wordprocessingShape" xmlns:a14="http://schemas.microsoft.com/office/drawing/2010/main" val="0"/>
                         </a:ext>
                       </a:extLst>
                     </a:blip>
@@ -2984,6 +3008,7 @@
           <w:sz w:val="24"/>
           <w:szCs w:val="24"/>
         </w:rPr>
+        <w:lastRenderedPageBreak/>
         <w:t>Réservation d'un billet</w:t>
       </w:r>
     </w:p>
@@ -3487,6 +3512,7 @@
           <w:sz w:val="24"/>
           <w:szCs w:val="24"/>
         </w:rPr>
+        <w:lastRenderedPageBreak/>
         <w:t>b) Le client n’est pas connecté à son compte lors de la recherche du billet :</w:t>
       </w:r>
     </w:p>
@@ -3924,6 +3950,7 @@
           <w:sz w:val="24"/>
           <w:szCs w:val="24"/>
         </w:rPr>
+        <w:lastRenderedPageBreak/>
         <w:t>Dans le cas d’une modification de la réservation, le client est informé dès le début que sa réservation précédente sera annulée, il doit l'accepter avant de poursuivre.</w:t>
       </w:r>
     </w:p>
@@ -4169,7 +4196,7 @@
                     <a:blip r:embed="rId21" cstate="print">
                       <a:extLst>
                         <a:ext uri="{28A0092B-C50C-407E-A947-70E740481C1C}">
-                          <a14:useLocalDpi xmlns:a14="http://schemas.microsoft.com/office/drawing/2010/main" xmlns:wps="http://schemas.microsoft.com/office/word/2010/wordprocessingShape" xmlns:wpi="http://schemas.microsoft.com/office/word/2010/wordprocessingInk" xmlns:wpg="http://schemas.microsoft.com/office/word/2010/wordprocessingGroup" xmlns:w14="http://schemas.microsoft.com/office/word/2010/wordml" xmlns:w="http://schemas.openxmlformats.org/wordprocessingml/2006/main" xmlns:w10="urn:schemas-microsoft-com:office:word" xmlns:wp14="http://schemas.microsoft.com/office/word/2010/wordprocessingDrawing" xmlns:v="urn:schemas-microsoft-com:vml" xmlns:o="urn:schemas-microsoft-com:office:office" xmlns:mc="http://schemas.openxmlformats.org/markup-compatibility/2006" xmlns:wpc="http://schemas.microsoft.com/office/word/2010/wordprocessingCanvas" xmlns="" val="0"/>
+                          <a14:useLocalDpi xmlns="" xmlns:wpc="http://schemas.microsoft.com/office/word/2010/wordprocessingCanvas" xmlns:mc="http://schemas.openxmlformats.org/markup-compatibility/2006" xmlns:o="urn:schemas-microsoft-com:office:office" xmlns:v="urn:schemas-microsoft-com:vml" xmlns:wp14="http://schemas.microsoft.com/office/word/2010/wordprocessingDrawing" xmlns:w10="urn:schemas-microsoft-com:office:word" xmlns:w="http://schemas.openxmlformats.org/wordprocessingml/2006/main" xmlns:w14="http://schemas.microsoft.com/office/word/2010/wordml" xmlns:wpg="http://schemas.microsoft.com/office/word/2010/wordprocessingGroup" xmlns:wpi="http://schemas.microsoft.com/office/word/2010/wordprocessingInk" xmlns:wps="http://schemas.microsoft.com/office/word/2010/wordprocessingShape" xmlns:a14="http://schemas.microsoft.com/office/drawing/2010/main" val="0"/>
                         </a:ext>
                       </a:extLst>
                     </a:blip>
@@ -4247,6 +4274,7 @@
           <w:sz w:val="24"/>
           <w:szCs w:val="24"/>
         </w:rPr>
+        <w:lastRenderedPageBreak/>
         <w:t>2/</w:t>
       </w:r>
       <w:r>
@@ -4299,7 +4327,6 @@
           <w:sz w:val="24"/>
           <w:szCs w:val="24"/>
         </w:rPr>
-        <w:lastRenderedPageBreak/>
         <w:drawing>
           <wp:inline distT="0" distB="0" distL="0" distR="0">
             <wp:extent cx="5124450" cy="4067175"/>
@@ -4319,7 +4346,7 @@
                     <a:blip r:embed="rId22" cstate="print">
                       <a:extLst>
                         <a:ext uri="{28A0092B-C50C-407E-A947-70E740481C1C}">
-                          <a14:useLocalDpi xmlns:a14="http://schemas.microsoft.com/office/drawing/2010/main" xmlns:wps="http://schemas.microsoft.com/office/word/2010/wordprocessingShape" xmlns:wpi="http://schemas.microsoft.com/office/word/2010/wordprocessingInk" xmlns:wpg="http://schemas.microsoft.com/office/word/2010/wordprocessingGroup" xmlns:w14="http://schemas.microsoft.com/office/word/2010/wordml" xmlns:w="http://schemas.openxmlformats.org/wordprocessingml/2006/main" xmlns:w10="urn:schemas-microsoft-com:office:word" xmlns:wp14="http://schemas.microsoft.com/office/word/2010/wordprocessingDrawing" xmlns:v="urn:schemas-microsoft-com:vml" xmlns:o="urn:schemas-microsoft-com:office:office" xmlns:mc="http://schemas.openxmlformats.org/markup-compatibility/2006" xmlns:wpc="http://schemas.microsoft.com/office/word/2010/wordprocessingCanvas" xmlns="" val="0"/>
+                          <a14:useLocalDpi xmlns="" xmlns:wpc="http://schemas.microsoft.com/office/word/2010/wordprocessingCanvas" xmlns:mc="http://schemas.openxmlformats.org/markup-compatibility/2006" xmlns:o="urn:schemas-microsoft-com:office:office" xmlns:v="urn:schemas-microsoft-com:vml" xmlns:wp14="http://schemas.microsoft.com/office/word/2010/wordprocessingDrawing" xmlns:w10="urn:schemas-microsoft-com:office:word" xmlns:w="http://schemas.openxmlformats.org/wordprocessingml/2006/main" xmlns:w14="http://schemas.microsoft.com/office/word/2010/wordml" xmlns:wpg="http://schemas.microsoft.com/office/word/2010/wordprocessingGroup" xmlns:wpi="http://schemas.microsoft.com/office/word/2010/wordprocessingInk" xmlns:wps="http://schemas.microsoft.com/office/word/2010/wordprocessingShape" xmlns:a14="http://schemas.microsoft.com/office/drawing/2010/main" val="0"/>
                         </a:ext>
                       </a:extLst>
                     </a:blip>
@@ -4435,7 +4462,7 @@
                     <a:blip r:embed="rId23" cstate="print">
                       <a:extLst>
                         <a:ext uri="{28A0092B-C50C-407E-A947-70E740481C1C}">
-                          <a14:useLocalDpi xmlns:a14="http://schemas.microsoft.com/office/drawing/2010/main" xmlns:wps="http://schemas.microsoft.com/office/word/2010/wordprocessingShape" xmlns:wpi="http://schemas.microsoft.com/office/word/2010/wordprocessingInk" xmlns:wpg="http://schemas.microsoft.com/office/word/2010/wordprocessingGroup" xmlns:w14="http://schemas.microsoft.com/office/word/2010/wordml" xmlns:w="http://schemas.openxmlformats.org/wordprocessingml/2006/main" xmlns:w10="urn:schemas-microsoft-com:office:word" xmlns:wp14="http://schemas.microsoft.com/office/word/2010/wordprocessingDrawing" xmlns:v="urn:schemas-microsoft-com:vml" xmlns:o="urn:schemas-microsoft-com:office:office" xmlns:mc="http://schemas.openxmlformats.org/markup-compatibility/2006" xmlns:wpc="http://schemas.microsoft.com/office/word/2010/wordprocessingCanvas" xmlns="" val="0"/>
+                          <a14:useLocalDpi xmlns="" xmlns:wpc="http://schemas.microsoft.com/office/word/2010/wordprocessingCanvas" xmlns:mc="http://schemas.openxmlformats.org/markup-compatibility/2006" xmlns:o="urn:schemas-microsoft-com:office:office" xmlns:v="urn:schemas-microsoft-com:vml" xmlns:wp14="http://schemas.microsoft.com/office/word/2010/wordprocessingDrawing" xmlns:w10="urn:schemas-microsoft-com:office:word" xmlns:w="http://schemas.openxmlformats.org/wordprocessingml/2006/main" xmlns:w14="http://schemas.microsoft.com/office/word/2010/wordml" xmlns:wpg="http://schemas.microsoft.com/office/word/2010/wordprocessingGroup" xmlns:wpi="http://schemas.microsoft.com/office/word/2010/wordprocessingInk" xmlns:wps="http://schemas.microsoft.com/office/word/2010/wordprocessingShape" xmlns:a14="http://schemas.microsoft.com/office/drawing/2010/main" val="0"/>
                         </a:ext>
                       </a:extLst>
                     </a:blip>
@@ -4501,6 +4528,7 @@
           <w:sz w:val="24"/>
           <w:szCs w:val="24"/>
         </w:rPr>
+        <w:lastRenderedPageBreak/>
         <w:t>4/</w:t>
       </w:r>
       <w:r>
@@ -4553,7 +4581,6 @@
           <w:sz w:val="24"/>
           <w:szCs w:val="24"/>
         </w:rPr>
-        <w:lastRenderedPageBreak/>
         <w:drawing>
           <wp:inline distT="0" distB="0" distL="0" distR="0">
             <wp:extent cx="4829175" cy="3952875"/>
@@ -4573,7 +4600,7 @@
                     <a:blip r:embed="rId24" cstate="print">
                       <a:extLst>
                         <a:ext uri="{28A0092B-C50C-407E-A947-70E740481C1C}">
-                          <a14:useLocalDpi xmlns:a14="http://schemas.microsoft.com/office/drawing/2010/main" xmlns:wps="http://schemas.microsoft.com/office/word/2010/wordprocessingShape" xmlns:wpi="http://schemas.microsoft.com/office/word/2010/wordprocessingInk" xmlns:wpg="http://schemas.microsoft.com/office/word/2010/wordprocessingGroup" xmlns:w14="http://schemas.microsoft.com/office/word/2010/wordml" xmlns:w="http://schemas.openxmlformats.org/wordprocessingml/2006/main" xmlns:w10="urn:schemas-microsoft-com:office:word" xmlns:wp14="http://schemas.microsoft.com/office/word/2010/wordprocessingDrawing" xmlns:v="urn:schemas-microsoft-com:vml" xmlns:o="urn:schemas-microsoft-com:office:office" xmlns:mc="http://schemas.openxmlformats.org/markup-compatibility/2006" xmlns:wpc="http://schemas.microsoft.com/office/word/2010/wordprocessingCanvas" xmlns="" val="0"/>
+                          <a14:useLocalDpi xmlns="" xmlns:wpc="http://schemas.microsoft.com/office/word/2010/wordprocessingCanvas" xmlns:mc="http://schemas.openxmlformats.org/markup-compatibility/2006" xmlns:o="urn:schemas-microsoft-com:office:office" xmlns:v="urn:schemas-microsoft-com:vml" xmlns:wp14="http://schemas.microsoft.com/office/word/2010/wordprocessingDrawing" xmlns:w10="urn:schemas-microsoft-com:office:word" xmlns:w="http://schemas.openxmlformats.org/wordprocessingml/2006/main" xmlns:w14="http://schemas.microsoft.com/office/word/2010/wordml" xmlns:wpg="http://schemas.microsoft.com/office/word/2010/wordprocessingGroup" xmlns:wpi="http://schemas.microsoft.com/office/word/2010/wordprocessingInk" xmlns:wps="http://schemas.microsoft.com/office/word/2010/wordprocessingShape" xmlns:a14="http://schemas.microsoft.com/office/drawing/2010/main" val="0"/>
                         </a:ext>
                       </a:extLst>
                     </a:blip>
@@ -4716,7 +4743,7 @@
                     <a:blip r:embed="rId25" cstate="print">
                       <a:extLst>
                         <a:ext uri="{28A0092B-C50C-407E-A947-70E740481C1C}">
-                          <a14:useLocalDpi xmlns:a14="http://schemas.microsoft.com/office/drawing/2010/main" xmlns:wps="http://schemas.microsoft.com/office/word/2010/wordprocessingShape" xmlns:wpi="http://schemas.microsoft.com/office/word/2010/wordprocessingInk" xmlns:wpg="http://schemas.microsoft.com/office/word/2010/wordprocessingGroup" xmlns:w14="http://schemas.microsoft.com/office/word/2010/wordml" xmlns:w="http://schemas.openxmlformats.org/wordprocessingml/2006/main" xmlns:w10="urn:schemas-microsoft-com:office:word" xmlns:wp14="http://schemas.microsoft.com/office/word/2010/wordprocessingDrawing" xmlns:v="urn:schemas-microsoft-com:vml" xmlns:o="urn:schemas-microsoft-com:office:office" xmlns:mc="http://schemas.openxmlformats.org/markup-compatibility/2006" xmlns:wpc="http://schemas.microsoft.com/office/word/2010/wordprocessingCanvas" xmlns="" val="0"/>
+                          <a14:useLocalDpi xmlns="" xmlns:wpc="http://schemas.microsoft.com/office/word/2010/wordprocessingCanvas" xmlns:mc="http://schemas.openxmlformats.org/markup-compatibility/2006" xmlns:o="urn:schemas-microsoft-com:office:office" xmlns:v="urn:schemas-microsoft-com:vml" xmlns:wp14="http://schemas.microsoft.com/office/word/2010/wordprocessingDrawing" xmlns:w10="urn:schemas-microsoft-com:office:word" xmlns:w="http://schemas.openxmlformats.org/wordprocessingml/2006/main" xmlns:w14="http://schemas.microsoft.com/office/word/2010/wordml" xmlns:wpg="http://schemas.microsoft.com/office/word/2010/wordprocessingGroup" xmlns:wpi="http://schemas.microsoft.com/office/word/2010/wordprocessingInk" xmlns:wps="http://schemas.microsoft.com/office/word/2010/wordprocessingShape" xmlns:a14="http://schemas.microsoft.com/office/drawing/2010/main" val="0"/>
                         </a:ext>
                       </a:extLst>
                     </a:blip>
@@ -4781,6 +4808,7 @@
           <w:sz w:val="24"/>
           <w:szCs w:val="24"/>
         </w:rPr>
+        <w:lastRenderedPageBreak/>
         <w:t>Cas d’une recherche par N° de vol :</w:t>
       </w:r>
     </w:p>
@@ -4799,7 +4827,6 @@
         <w:rPr>
           <w:noProof/>
         </w:rPr>
-        <w:lastRenderedPageBreak/>
         <w:drawing>
           <wp:inline distT="0" distB="0" distL="0" distR="0">
             <wp:extent cx="6479540" cy="6158865"/>
@@ -4971,6 +4998,7 @@
           <w:sz w:val="24"/>
           <w:szCs w:val="24"/>
         </w:rPr>
+        <w:lastRenderedPageBreak/>
         <w:t>Cas d’une recherche par N° de passager :</w:t>
       </w:r>
     </w:p>
@@ -4997,7 +5025,6 @@
         <w:rPr>
           <w:noProof/>
         </w:rPr>
-        <w:lastRenderedPageBreak/>
         <w:drawing>
           <wp:inline distT="0" distB="0" distL="0" distR="0">
             <wp:extent cx="6479540" cy="6234430"/>
@@ -5017,7 +5044,7 @@
                     <a:blip r:embed="rId27" cstate="print">
                       <a:extLst>
                         <a:ext uri="{28A0092B-C50C-407E-A947-70E740481C1C}">
-                          <a14:useLocalDpi xmlns:a14="http://schemas.microsoft.com/office/drawing/2010/main" xmlns:wps="http://schemas.microsoft.com/office/word/2010/wordprocessingShape" xmlns:wpi="http://schemas.microsoft.com/office/word/2010/wordprocessingInk" xmlns:wpg="http://schemas.microsoft.com/office/word/2010/wordprocessingGroup" xmlns:w14="http://schemas.microsoft.com/office/word/2010/wordml" xmlns:w="http://schemas.openxmlformats.org/wordprocessingml/2006/main" xmlns:w10="urn:schemas-microsoft-com:office:word" xmlns:wp14="http://schemas.microsoft.com/office/word/2010/wordprocessingDrawing" xmlns:v="urn:schemas-microsoft-com:vml" xmlns:o="urn:schemas-microsoft-com:office:office" xmlns:mc="http://schemas.openxmlformats.org/markup-compatibility/2006" xmlns:wpc="http://schemas.microsoft.com/office/word/2010/wordprocessingCanvas" xmlns="" val="0"/>
+                          <a14:useLocalDpi xmlns="" xmlns:wpc="http://schemas.microsoft.com/office/word/2010/wordprocessingCanvas" xmlns:mc="http://schemas.openxmlformats.org/markup-compatibility/2006" xmlns:o="urn:schemas-microsoft-com:office:office" xmlns:v="urn:schemas-microsoft-com:vml" xmlns:wp14="http://schemas.microsoft.com/office/word/2010/wordprocessingDrawing" xmlns:w10="urn:schemas-microsoft-com:office:word" xmlns:w="http://schemas.openxmlformats.org/wordprocessingml/2006/main" xmlns:w14="http://schemas.microsoft.com/office/word/2010/wordml" xmlns:wpg="http://schemas.microsoft.com/office/word/2010/wordprocessingGroup" xmlns:wpi="http://schemas.microsoft.com/office/word/2010/wordprocessingInk" xmlns:wps="http://schemas.microsoft.com/office/word/2010/wordprocessingShape" xmlns:a14="http://schemas.microsoft.com/office/drawing/2010/main" val="0"/>
                         </a:ext>
                       </a:extLst>
                     </a:blip>
@@ -5176,6 +5203,7 @@
           <w:sz w:val="24"/>
           <w:szCs w:val="24"/>
         </w:rPr>
+        <w:lastRenderedPageBreak/>
         <w:t>Cas d’une recherche par N° d’employé:</w:t>
       </w:r>
     </w:p>
@@ -5194,7 +5222,6 @@
         <w:rPr>
           <w:noProof/>
         </w:rPr>
-        <w:lastRenderedPageBreak/>
         <w:drawing>
           <wp:inline distT="0" distB="0" distL="0" distR="0">
             <wp:extent cx="5114925" cy="5314950"/>
@@ -5214,7 +5241,7 @@
                     <a:blip r:embed="rId28" cstate="print">
                       <a:extLst>
                         <a:ext uri="{28A0092B-C50C-407E-A947-70E740481C1C}">
-                          <a14:useLocalDpi xmlns:a14="http://schemas.microsoft.com/office/drawing/2010/main" xmlns:wps="http://schemas.microsoft.com/office/word/2010/wordprocessingShape" xmlns:wpi="http://schemas.microsoft.com/office/word/2010/wordprocessingInk" xmlns:wpg="http://schemas.microsoft.com/office/word/2010/wordprocessingGroup" xmlns:w14="http://schemas.microsoft.com/office/word/2010/wordml" xmlns:w="http://schemas.openxmlformats.org/wordprocessingml/2006/main" xmlns:w10="urn:schemas-microsoft-com:office:word" xmlns:wp14="http://schemas.microsoft.com/office/word/2010/wordprocessingDrawing" xmlns:v="urn:schemas-microsoft-com:vml" xmlns:o="urn:schemas-microsoft-com:office:office" xmlns:mc="http://schemas.openxmlformats.org/markup-compatibility/2006" xmlns:wpc="http://schemas.microsoft.com/office/word/2010/wordprocessingCanvas" xmlns="" val="0"/>
+                          <a14:useLocalDpi xmlns="" xmlns:wpc="http://schemas.microsoft.com/office/word/2010/wordprocessingCanvas" xmlns:mc="http://schemas.openxmlformats.org/markup-compatibility/2006" xmlns:o="urn:schemas-microsoft-com:office:office" xmlns:v="urn:schemas-microsoft-com:vml" xmlns:wp14="http://schemas.microsoft.com/office/word/2010/wordprocessingDrawing" xmlns:w10="urn:schemas-microsoft-com:office:word" xmlns:w="http://schemas.openxmlformats.org/wordprocessingml/2006/main" xmlns:w14="http://schemas.microsoft.com/office/word/2010/wordml" xmlns:wpg="http://schemas.microsoft.com/office/word/2010/wordprocessingGroup" xmlns:wpi="http://schemas.microsoft.com/office/word/2010/wordprocessingInk" xmlns:wps="http://schemas.microsoft.com/office/word/2010/wordprocessingShape" xmlns:a14="http://schemas.microsoft.com/office/drawing/2010/main" val="0"/>
                         </a:ext>
                       </a:extLst>
                     </a:blip>
@@ -5291,7 +5318,7 @@
                     <a:blip r:embed="rId29" cstate="print">
                       <a:extLst>
                         <a:ext uri="{28A0092B-C50C-407E-A947-70E740481C1C}">
-                          <a14:useLocalDpi xmlns:a14="http://schemas.microsoft.com/office/drawing/2010/main" xmlns:wps="http://schemas.microsoft.com/office/word/2010/wordprocessingShape" xmlns:wpi="http://schemas.microsoft.com/office/word/2010/wordprocessingInk" xmlns:wpg="http://schemas.microsoft.com/office/word/2010/wordprocessingGroup" xmlns:w14="http://schemas.microsoft.com/office/word/2010/wordml" xmlns:w="http://schemas.openxmlformats.org/wordprocessingml/2006/main" xmlns:w10="urn:schemas-microsoft-com:office:word" xmlns:wp14="http://schemas.microsoft.com/office/word/2010/wordprocessingDrawing" xmlns:v="urn:schemas-microsoft-com:vml" xmlns:o="urn:schemas-microsoft-com:office:office" xmlns:mc="http://schemas.openxmlformats.org/markup-compatibility/2006" xmlns:wpc="http://schemas.microsoft.com/office/word/2010/wordprocessingCanvas" xmlns="" val="0"/>
+                          <a14:useLocalDpi xmlns="" xmlns:wpc="http://schemas.microsoft.com/office/word/2010/wordprocessingCanvas" xmlns:mc="http://schemas.openxmlformats.org/markup-compatibility/2006" xmlns:o="urn:schemas-microsoft-com:office:office" xmlns:v="urn:schemas-microsoft-com:vml" xmlns:wp14="http://schemas.microsoft.com/office/word/2010/wordprocessingDrawing" xmlns:w10="urn:schemas-microsoft-com:office:word" xmlns:w="http://schemas.openxmlformats.org/wordprocessingml/2006/main" xmlns:w14="http://schemas.microsoft.com/office/word/2010/wordml" xmlns:wpg="http://schemas.microsoft.com/office/word/2010/wordprocessingGroup" xmlns:wpi="http://schemas.microsoft.com/office/word/2010/wordprocessingInk" xmlns:wps="http://schemas.microsoft.com/office/word/2010/wordprocessingShape" xmlns:a14="http://schemas.microsoft.com/office/drawing/2010/main" val="0"/>
                         </a:ext>
                       </a:extLst>
                     </a:blip>
@@ -5640,7 +5667,7 @@
                     <a:blip r:embed="rId30" cstate="print">
                       <a:extLst>
                         <a:ext uri="{28A0092B-C50C-407E-A947-70E740481C1C}">
-                          <a14:useLocalDpi xmlns:a14="http://schemas.microsoft.com/office/drawing/2010/main" xmlns:wps="http://schemas.microsoft.com/office/word/2010/wordprocessingShape" xmlns:wpi="http://schemas.microsoft.com/office/word/2010/wordprocessingInk" xmlns:wpg="http://schemas.microsoft.com/office/word/2010/wordprocessingGroup" xmlns:w14="http://schemas.microsoft.com/office/word/2010/wordml" xmlns:w="http://schemas.openxmlformats.org/wordprocessingml/2006/main" xmlns:w10="urn:schemas-microsoft-com:office:word" xmlns:wp14="http://schemas.microsoft.com/office/word/2010/wordprocessingDrawing" xmlns:v="urn:schemas-microsoft-com:vml" xmlns:o="urn:schemas-microsoft-com:office:office" xmlns:mc="http://schemas.openxmlformats.org/markup-compatibility/2006" xmlns:wpc="http://schemas.microsoft.com/office/word/2010/wordprocessingCanvas" xmlns="" val="0"/>
+                          <a14:useLocalDpi xmlns="" xmlns:wpc="http://schemas.microsoft.com/office/word/2010/wordprocessingCanvas" xmlns:mc="http://schemas.openxmlformats.org/markup-compatibility/2006" xmlns:o="urn:schemas-microsoft-com:office:office" xmlns:v="urn:schemas-microsoft-com:vml" xmlns:wp14="http://schemas.microsoft.com/office/word/2010/wordprocessingDrawing" xmlns:w10="urn:schemas-microsoft-com:office:word" xmlns:w="http://schemas.openxmlformats.org/wordprocessingml/2006/main" xmlns:w14="http://schemas.microsoft.com/office/word/2010/wordml" xmlns:wpg="http://schemas.microsoft.com/office/word/2010/wordprocessingGroup" xmlns:wpi="http://schemas.microsoft.com/office/word/2010/wordprocessingInk" xmlns:wps="http://schemas.microsoft.com/office/word/2010/wordprocessingShape" xmlns:a14="http://schemas.microsoft.com/office/drawing/2010/main" val="0"/>
                         </a:ext>
                       </a:extLst>
                     </a:blip>
@@ -5701,7 +5728,7 @@
                     <a:blip r:embed="rId31" cstate="print">
                       <a:extLst>
                         <a:ext uri="{28A0092B-C50C-407E-A947-70E740481C1C}">
-                          <a14:useLocalDpi xmlns:a14="http://schemas.microsoft.com/office/drawing/2010/main" xmlns:wps="http://schemas.microsoft.com/office/word/2010/wordprocessingShape" xmlns:wpi="http://schemas.microsoft.com/office/word/2010/wordprocessingInk" xmlns:wpg="http://schemas.microsoft.com/office/word/2010/wordprocessingGroup" xmlns:w14="http://schemas.microsoft.com/office/word/2010/wordml" xmlns:w="http://schemas.openxmlformats.org/wordprocessingml/2006/main" xmlns:w10="urn:schemas-microsoft-com:office:word" xmlns:wp14="http://schemas.microsoft.com/office/word/2010/wordprocessingDrawing" xmlns:v="urn:schemas-microsoft-com:vml" xmlns:o="urn:schemas-microsoft-com:office:office" xmlns:mc="http://schemas.openxmlformats.org/markup-compatibility/2006" xmlns:wpc="http://schemas.microsoft.com/office/word/2010/wordprocessingCanvas" xmlns="" val="0"/>
+                          <a14:useLocalDpi xmlns="" xmlns:wpc="http://schemas.microsoft.com/office/word/2010/wordprocessingCanvas" xmlns:mc="http://schemas.openxmlformats.org/markup-compatibility/2006" xmlns:o="urn:schemas-microsoft-com:office:office" xmlns:v="urn:schemas-microsoft-com:vml" xmlns:wp14="http://schemas.microsoft.com/office/word/2010/wordprocessingDrawing" xmlns:w10="urn:schemas-microsoft-com:office:word" xmlns:w="http://schemas.openxmlformats.org/wordprocessingml/2006/main" xmlns:w14="http://schemas.microsoft.com/office/word/2010/wordml" xmlns:wpg="http://schemas.microsoft.com/office/word/2010/wordprocessingGroup" xmlns:wpi="http://schemas.microsoft.com/office/word/2010/wordprocessingInk" xmlns:wps="http://schemas.microsoft.com/office/word/2010/wordprocessingShape" xmlns:a14="http://schemas.microsoft.com/office/drawing/2010/main" val="0"/>
                         </a:ext>
                       </a:extLst>
                     </a:blip>
@@ -8713,7 +8740,7 @@
 </file>
 
 <file path=customXml/itemProps1.xml><?xml version="1.0" encoding="utf-8"?>
-<ds:datastoreItem xmlns:ds="http://schemas.openxmlformats.org/officeDocument/2006/customXml" ds:itemID="{93DFAD74-4AE7-4392-8CA0-1A21B56FF78A}">
+<ds:datastoreItem xmlns:ds="http://schemas.openxmlformats.org/officeDocument/2006/customXml" ds:itemID="{7AA27C3C-1EED-4AAE-88D0-D1C433162568}">
   <ds:schemaRefs>
     <ds:schemaRef ds:uri="http://schemas.openxmlformats.org/officeDocument/2006/bibliography"/>
   </ds:schemaRefs>

--- a/divers/cahier_charges_projet_vols.docx
+++ b/divers/cahier_charges_projet_vols.docx
@@ -1689,7 +1689,23 @@
                 <w:szCs w:val="24"/>
               </w:rPr>
               <w:lastRenderedPageBreak/>
-              <w:t>soit « Monsieur » soit « Madame ». Les noms et prénoms doivent être constitués de lettres. Les numéros de téléphone doivent comporter des chiffres exclusivement, et peuvent commencer par « + ». L’adresse e-mail doit être au format correct, sans espaces ni caractères spéciaux (XXX@XX.xx). Le login doit être alphanumérique, et ne doit être déjà existant dans la base de données. Le mot de passe doit être une chaîne de caractères.</w:t>
+              <w:t xml:space="preserve">soit « Monsieur » soit « Madame ». Les noms et prénoms doivent être constitués de lettres. Les numéros de téléphone doivent comporter des chiffres exclusivement, et peuvent commencer par « + ». L’adresse e-mail doit être au format correct, sans espaces ni caractères spéciaux (XXX@XX.xx). Le login doit être alphanumérique, et ne doit </w:t>
+            </w:r>
+            <w:r>
+              <w:rPr>
+                <w:rFonts w:ascii="Times New Roman" w:hAnsi="Times New Roman" w:cs="Times New Roman"/>
+                <w:sz w:val="24"/>
+                <w:szCs w:val="24"/>
+              </w:rPr>
+              <w:t xml:space="preserve">pas </w:t>
+            </w:r>
+            <w:r>
+              <w:rPr>
+                <w:rFonts w:ascii="Times New Roman" w:hAnsi="Times New Roman" w:cs="Times New Roman"/>
+                <w:sz w:val="24"/>
+                <w:szCs w:val="24"/>
+              </w:rPr>
+              <w:t>être déjà existant dans la base de données. Le mot de passe doit être une chaîne de caractères.</w:t>
             </w:r>
           </w:p>
           <w:p>
@@ -2067,7 +2083,7 @@
                     <a:blip r:embed="rId8" cstate="print">
                       <a:extLst>
                         <a:ext uri="{28A0092B-C50C-407E-A947-70E740481C1C}">
-                          <a14:useLocalDpi xmlns="" xmlns:wpc="http://schemas.microsoft.com/office/word/2010/wordprocessingCanvas" xmlns:mc="http://schemas.openxmlformats.org/markup-compatibility/2006" xmlns:o="urn:schemas-microsoft-com:office:office" xmlns:v="urn:schemas-microsoft-com:vml" xmlns:wp14="http://schemas.microsoft.com/office/word/2010/wordprocessingDrawing" xmlns:w10="urn:schemas-microsoft-com:office:word" xmlns:w="http://schemas.openxmlformats.org/wordprocessingml/2006/main" xmlns:w14="http://schemas.microsoft.com/office/word/2010/wordml" xmlns:wpg="http://schemas.microsoft.com/office/word/2010/wordprocessingGroup" xmlns:wpi="http://schemas.microsoft.com/office/word/2010/wordprocessingInk" xmlns:wps="http://schemas.microsoft.com/office/word/2010/wordprocessingShape" xmlns:a14="http://schemas.microsoft.com/office/drawing/2010/main" val="0"/>
+                          <a14:useLocalDpi xmlns:a14="http://schemas.microsoft.com/office/drawing/2010/main" xmlns:wps="http://schemas.microsoft.com/office/word/2010/wordprocessingShape" xmlns:wpi="http://schemas.microsoft.com/office/word/2010/wordprocessingInk" xmlns:wpg="http://schemas.microsoft.com/office/word/2010/wordprocessingGroup" xmlns:w14="http://schemas.microsoft.com/office/word/2010/wordml" xmlns:w="http://schemas.openxmlformats.org/wordprocessingml/2006/main" xmlns:w10="urn:schemas-microsoft-com:office:word" xmlns:wp14="http://schemas.microsoft.com/office/word/2010/wordprocessingDrawing" xmlns:v="urn:schemas-microsoft-com:vml" xmlns:o="urn:schemas-microsoft-com:office:office" xmlns:mc="http://schemas.openxmlformats.org/markup-compatibility/2006" xmlns:wpc="http://schemas.microsoft.com/office/word/2010/wordprocessingCanvas" xmlns="" val="0"/>
                         </a:ext>
                       </a:extLst>
                     </a:blip>
@@ -2471,7 +2487,7 @@
                     <a:blip r:embed="rId11" cstate="print">
                       <a:extLst>
                         <a:ext uri="{28A0092B-C50C-407E-A947-70E740481C1C}">
-                          <a14:useLocalDpi xmlns="" xmlns:wpc="http://schemas.microsoft.com/office/word/2010/wordprocessingCanvas" xmlns:mc="http://schemas.openxmlformats.org/markup-compatibility/2006" xmlns:o="urn:schemas-microsoft-com:office:office" xmlns:v="urn:schemas-microsoft-com:vml" xmlns:wp14="http://schemas.microsoft.com/office/word/2010/wordprocessingDrawing" xmlns:w10="urn:schemas-microsoft-com:office:word" xmlns:w="http://schemas.openxmlformats.org/wordprocessingml/2006/main" xmlns:w14="http://schemas.microsoft.com/office/word/2010/wordml" xmlns:wpg="http://schemas.microsoft.com/office/word/2010/wordprocessingGroup" xmlns:wpi="http://schemas.microsoft.com/office/word/2010/wordprocessingInk" xmlns:wps="http://schemas.microsoft.com/office/word/2010/wordprocessingShape" xmlns:a14="http://schemas.microsoft.com/office/drawing/2010/main" val="0"/>
+                          <a14:useLocalDpi xmlns:a14="http://schemas.microsoft.com/office/drawing/2010/main" xmlns:wps="http://schemas.microsoft.com/office/word/2010/wordprocessingShape" xmlns:wpi="http://schemas.microsoft.com/office/word/2010/wordprocessingInk" xmlns:wpg="http://schemas.microsoft.com/office/word/2010/wordprocessingGroup" xmlns:w14="http://schemas.microsoft.com/office/word/2010/wordml" xmlns:w="http://schemas.openxmlformats.org/wordprocessingml/2006/main" xmlns:w10="urn:schemas-microsoft-com:office:word" xmlns:wp14="http://schemas.microsoft.com/office/word/2010/wordprocessingDrawing" xmlns:v="urn:schemas-microsoft-com:vml" xmlns:o="urn:schemas-microsoft-com:office:office" xmlns:mc="http://schemas.openxmlformats.org/markup-compatibility/2006" xmlns:wpc="http://schemas.microsoft.com/office/word/2010/wordprocessingCanvas" xmlns="" val="0"/>
                         </a:ext>
                       </a:extLst>
                     </a:blip>
@@ -2706,7 +2722,7 @@
                     <a:blip r:embed="rId13" cstate="print">
                       <a:extLst>
                         <a:ext uri="{28A0092B-C50C-407E-A947-70E740481C1C}">
-                          <a14:useLocalDpi xmlns="" xmlns:wpc="http://schemas.microsoft.com/office/word/2010/wordprocessingCanvas" xmlns:mc="http://schemas.openxmlformats.org/markup-compatibility/2006" xmlns:o="urn:schemas-microsoft-com:office:office" xmlns:v="urn:schemas-microsoft-com:vml" xmlns:wp14="http://schemas.microsoft.com/office/word/2010/wordprocessingDrawing" xmlns:w10="urn:schemas-microsoft-com:office:word" xmlns:w="http://schemas.openxmlformats.org/wordprocessingml/2006/main" xmlns:w14="http://schemas.microsoft.com/office/word/2010/wordml" xmlns:wpg="http://schemas.microsoft.com/office/word/2010/wordprocessingGroup" xmlns:wpi="http://schemas.microsoft.com/office/word/2010/wordprocessingInk" xmlns:wps="http://schemas.microsoft.com/office/word/2010/wordprocessingShape" xmlns:a14="http://schemas.microsoft.com/office/drawing/2010/main" val="0"/>
+                          <a14:useLocalDpi xmlns:a14="http://schemas.microsoft.com/office/drawing/2010/main" xmlns:wps="http://schemas.microsoft.com/office/word/2010/wordprocessingShape" xmlns:wpi="http://schemas.microsoft.com/office/word/2010/wordprocessingInk" xmlns:wpg="http://schemas.microsoft.com/office/word/2010/wordprocessingGroup" xmlns:w14="http://schemas.microsoft.com/office/word/2010/wordml" xmlns:w="http://schemas.openxmlformats.org/wordprocessingml/2006/main" xmlns:w10="urn:schemas-microsoft-com:office:word" xmlns:wp14="http://schemas.microsoft.com/office/word/2010/wordprocessingDrawing" xmlns:v="urn:schemas-microsoft-com:vml" xmlns:o="urn:schemas-microsoft-com:office:office" xmlns:mc="http://schemas.openxmlformats.org/markup-compatibility/2006" xmlns:wpc="http://schemas.microsoft.com/office/word/2010/wordprocessingCanvas" xmlns="" val="0"/>
                         </a:ext>
                       </a:extLst>
                     </a:blip>
@@ -2852,7 +2868,7 @@
                     <a:blip r:embed="rId14" cstate="print">
                       <a:extLst>
                         <a:ext uri="{28A0092B-C50C-407E-A947-70E740481C1C}">
-                          <a14:useLocalDpi xmlns="" xmlns:wpc="http://schemas.microsoft.com/office/word/2010/wordprocessingCanvas" xmlns:mc="http://schemas.openxmlformats.org/markup-compatibility/2006" xmlns:o="urn:schemas-microsoft-com:office:office" xmlns:v="urn:schemas-microsoft-com:vml" xmlns:wp14="http://schemas.microsoft.com/office/word/2010/wordprocessingDrawing" xmlns:w10="urn:schemas-microsoft-com:office:word" xmlns:w="http://schemas.openxmlformats.org/wordprocessingml/2006/main" xmlns:w14="http://schemas.microsoft.com/office/word/2010/wordml" xmlns:wpg="http://schemas.microsoft.com/office/word/2010/wordprocessingGroup" xmlns:wpi="http://schemas.microsoft.com/office/word/2010/wordprocessingInk" xmlns:wps="http://schemas.microsoft.com/office/word/2010/wordprocessingShape" xmlns:a14="http://schemas.microsoft.com/office/drawing/2010/main" val="0"/>
+                          <a14:useLocalDpi xmlns:a14="http://schemas.microsoft.com/office/drawing/2010/main" xmlns:wps="http://schemas.microsoft.com/office/word/2010/wordprocessingShape" xmlns:wpi="http://schemas.microsoft.com/office/word/2010/wordprocessingInk" xmlns:wpg="http://schemas.microsoft.com/office/word/2010/wordprocessingGroup" xmlns:w14="http://schemas.microsoft.com/office/word/2010/wordml" xmlns:w="http://schemas.openxmlformats.org/wordprocessingml/2006/main" xmlns:w10="urn:schemas-microsoft-com:office:word" xmlns:wp14="http://schemas.microsoft.com/office/word/2010/wordprocessingDrawing" xmlns:v="urn:schemas-microsoft-com:vml" xmlns:o="urn:schemas-microsoft-com:office:office" xmlns:mc="http://schemas.openxmlformats.org/markup-compatibility/2006" xmlns:wpc="http://schemas.microsoft.com/office/word/2010/wordprocessingCanvas" xmlns="" val="0"/>
                         </a:ext>
                       </a:extLst>
                     </a:blip>
@@ -4196,7 +4212,7 @@
                     <a:blip r:embed="rId21" cstate="print">
                       <a:extLst>
                         <a:ext uri="{28A0092B-C50C-407E-A947-70E740481C1C}">
-                          <a14:useLocalDpi xmlns="" xmlns:wpc="http://schemas.microsoft.com/office/word/2010/wordprocessingCanvas" xmlns:mc="http://schemas.openxmlformats.org/markup-compatibility/2006" xmlns:o="urn:schemas-microsoft-com:office:office" xmlns:v="urn:schemas-microsoft-com:vml" xmlns:wp14="http://schemas.microsoft.com/office/word/2010/wordprocessingDrawing" xmlns:w10="urn:schemas-microsoft-com:office:word" xmlns:w="http://schemas.openxmlformats.org/wordprocessingml/2006/main" xmlns:w14="http://schemas.microsoft.com/office/word/2010/wordml" xmlns:wpg="http://schemas.microsoft.com/office/word/2010/wordprocessingGroup" xmlns:wpi="http://schemas.microsoft.com/office/word/2010/wordprocessingInk" xmlns:wps="http://schemas.microsoft.com/office/word/2010/wordprocessingShape" xmlns:a14="http://schemas.microsoft.com/office/drawing/2010/main" val="0"/>
+                          <a14:useLocalDpi xmlns:a14="http://schemas.microsoft.com/office/drawing/2010/main" xmlns:wps="http://schemas.microsoft.com/office/word/2010/wordprocessingShape" xmlns:wpi="http://schemas.microsoft.com/office/word/2010/wordprocessingInk" xmlns:wpg="http://schemas.microsoft.com/office/word/2010/wordprocessingGroup" xmlns:w14="http://schemas.microsoft.com/office/word/2010/wordml" xmlns:w="http://schemas.openxmlformats.org/wordprocessingml/2006/main" xmlns:w10="urn:schemas-microsoft-com:office:word" xmlns:wp14="http://schemas.microsoft.com/office/word/2010/wordprocessingDrawing" xmlns:v="urn:schemas-microsoft-com:vml" xmlns:o="urn:schemas-microsoft-com:office:office" xmlns:mc="http://schemas.openxmlformats.org/markup-compatibility/2006" xmlns:wpc="http://schemas.microsoft.com/office/word/2010/wordprocessingCanvas" xmlns="" val="0"/>
                         </a:ext>
                       </a:extLst>
                     </a:blip>
@@ -4346,7 +4362,7 @@
                     <a:blip r:embed="rId22" cstate="print">
                       <a:extLst>
                         <a:ext uri="{28A0092B-C50C-407E-A947-70E740481C1C}">
-                          <a14:useLocalDpi xmlns="" xmlns:wpc="http://schemas.microsoft.com/office/word/2010/wordprocessingCanvas" xmlns:mc="http://schemas.openxmlformats.org/markup-compatibility/2006" xmlns:o="urn:schemas-microsoft-com:office:office" xmlns:v="urn:schemas-microsoft-com:vml" xmlns:wp14="http://schemas.microsoft.com/office/word/2010/wordprocessingDrawing" xmlns:w10="urn:schemas-microsoft-com:office:word" xmlns:w="http://schemas.openxmlformats.org/wordprocessingml/2006/main" xmlns:w14="http://schemas.microsoft.com/office/word/2010/wordml" xmlns:wpg="http://schemas.microsoft.com/office/word/2010/wordprocessingGroup" xmlns:wpi="http://schemas.microsoft.com/office/word/2010/wordprocessingInk" xmlns:wps="http://schemas.microsoft.com/office/word/2010/wordprocessingShape" xmlns:a14="http://schemas.microsoft.com/office/drawing/2010/main" val="0"/>
+                          <a14:useLocalDpi xmlns:a14="http://schemas.microsoft.com/office/drawing/2010/main" xmlns:wps="http://schemas.microsoft.com/office/word/2010/wordprocessingShape" xmlns:wpi="http://schemas.microsoft.com/office/word/2010/wordprocessingInk" xmlns:wpg="http://schemas.microsoft.com/office/word/2010/wordprocessingGroup" xmlns:w14="http://schemas.microsoft.com/office/word/2010/wordml" xmlns:w="http://schemas.openxmlformats.org/wordprocessingml/2006/main" xmlns:w10="urn:schemas-microsoft-com:office:word" xmlns:wp14="http://schemas.microsoft.com/office/word/2010/wordprocessingDrawing" xmlns:v="urn:schemas-microsoft-com:vml" xmlns:o="urn:schemas-microsoft-com:office:office" xmlns:mc="http://schemas.openxmlformats.org/markup-compatibility/2006" xmlns:wpc="http://schemas.microsoft.com/office/word/2010/wordprocessingCanvas" xmlns="" val="0"/>
                         </a:ext>
                       </a:extLst>
                     </a:blip>
@@ -4462,7 +4478,7 @@
                     <a:blip r:embed="rId23" cstate="print">
                       <a:extLst>
                         <a:ext uri="{28A0092B-C50C-407E-A947-70E740481C1C}">
-                          <a14:useLocalDpi xmlns="" xmlns:wpc="http://schemas.microsoft.com/office/word/2010/wordprocessingCanvas" xmlns:mc="http://schemas.openxmlformats.org/markup-compatibility/2006" xmlns:o="urn:schemas-microsoft-com:office:office" xmlns:v="urn:schemas-microsoft-com:vml" xmlns:wp14="http://schemas.microsoft.com/office/word/2010/wordprocessingDrawing" xmlns:w10="urn:schemas-microsoft-com:office:word" xmlns:w="http://schemas.openxmlformats.org/wordprocessingml/2006/main" xmlns:w14="http://schemas.microsoft.com/office/word/2010/wordml" xmlns:wpg="http://schemas.microsoft.com/office/word/2010/wordprocessingGroup" xmlns:wpi="http://schemas.microsoft.com/office/word/2010/wordprocessingInk" xmlns:wps="http://schemas.microsoft.com/office/word/2010/wordprocessingShape" xmlns:a14="http://schemas.microsoft.com/office/drawing/2010/main" val="0"/>
+                          <a14:useLocalDpi xmlns:a14="http://schemas.microsoft.com/office/drawing/2010/main" xmlns:wps="http://schemas.microsoft.com/office/word/2010/wordprocessingShape" xmlns:wpi="http://schemas.microsoft.com/office/word/2010/wordprocessingInk" xmlns:wpg="http://schemas.microsoft.com/office/word/2010/wordprocessingGroup" xmlns:w14="http://schemas.microsoft.com/office/word/2010/wordml" xmlns:w="http://schemas.openxmlformats.org/wordprocessingml/2006/main" xmlns:w10="urn:schemas-microsoft-com:office:word" xmlns:wp14="http://schemas.microsoft.com/office/word/2010/wordprocessingDrawing" xmlns:v="urn:schemas-microsoft-com:vml" xmlns:o="urn:schemas-microsoft-com:office:office" xmlns:mc="http://schemas.openxmlformats.org/markup-compatibility/2006" xmlns:wpc="http://schemas.microsoft.com/office/word/2010/wordprocessingCanvas" xmlns="" val="0"/>
                         </a:ext>
                       </a:extLst>
                     </a:blip>
@@ -4600,7 +4616,7 @@
                     <a:blip r:embed="rId24" cstate="print">
                       <a:extLst>
                         <a:ext uri="{28A0092B-C50C-407E-A947-70E740481C1C}">
-                          <a14:useLocalDpi xmlns="" xmlns:wpc="http://schemas.microsoft.com/office/word/2010/wordprocessingCanvas" xmlns:mc="http://schemas.openxmlformats.org/markup-compatibility/2006" xmlns:o="urn:schemas-microsoft-com:office:office" xmlns:v="urn:schemas-microsoft-com:vml" xmlns:wp14="http://schemas.microsoft.com/office/word/2010/wordprocessingDrawing" xmlns:w10="urn:schemas-microsoft-com:office:word" xmlns:w="http://schemas.openxmlformats.org/wordprocessingml/2006/main" xmlns:w14="http://schemas.microsoft.com/office/word/2010/wordml" xmlns:wpg="http://schemas.microsoft.com/office/word/2010/wordprocessingGroup" xmlns:wpi="http://schemas.microsoft.com/office/word/2010/wordprocessingInk" xmlns:wps="http://schemas.microsoft.com/office/word/2010/wordprocessingShape" xmlns:a14="http://schemas.microsoft.com/office/drawing/2010/main" val="0"/>
+                          <a14:useLocalDpi xmlns:a14="http://schemas.microsoft.com/office/drawing/2010/main" xmlns:wps="http://schemas.microsoft.com/office/word/2010/wordprocessingShape" xmlns:wpi="http://schemas.microsoft.com/office/word/2010/wordprocessingInk" xmlns:wpg="http://schemas.microsoft.com/office/word/2010/wordprocessingGroup" xmlns:w14="http://schemas.microsoft.com/office/word/2010/wordml" xmlns:w="http://schemas.openxmlformats.org/wordprocessingml/2006/main" xmlns:w10="urn:schemas-microsoft-com:office:word" xmlns:wp14="http://schemas.microsoft.com/office/word/2010/wordprocessingDrawing" xmlns:v="urn:schemas-microsoft-com:vml" xmlns:o="urn:schemas-microsoft-com:office:office" xmlns:mc="http://schemas.openxmlformats.org/markup-compatibility/2006" xmlns:wpc="http://schemas.microsoft.com/office/word/2010/wordprocessingCanvas" xmlns="" val="0"/>
                         </a:ext>
                       </a:extLst>
                     </a:blip>
@@ -4743,7 +4759,7 @@
                     <a:blip r:embed="rId25" cstate="print">
                       <a:extLst>
                         <a:ext uri="{28A0092B-C50C-407E-A947-70E740481C1C}">
-                          <a14:useLocalDpi xmlns="" xmlns:wpc="http://schemas.microsoft.com/office/word/2010/wordprocessingCanvas" xmlns:mc="http://schemas.openxmlformats.org/markup-compatibility/2006" xmlns:o="urn:schemas-microsoft-com:office:office" xmlns:v="urn:schemas-microsoft-com:vml" xmlns:wp14="http://schemas.microsoft.com/office/word/2010/wordprocessingDrawing" xmlns:w10="urn:schemas-microsoft-com:office:word" xmlns:w="http://schemas.openxmlformats.org/wordprocessingml/2006/main" xmlns:w14="http://schemas.microsoft.com/office/word/2010/wordml" xmlns:wpg="http://schemas.microsoft.com/office/word/2010/wordprocessingGroup" xmlns:wpi="http://schemas.microsoft.com/office/word/2010/wordprocessingInk" xmlns:wps="http://schemas.microsoft.com/office/word/2010/wordprocessingShape" xmlns:a14="http://schemas.microsoft.com/office/drawing/2010/main" val="0"/>
+                          <a14:useLocalDpi xmlns:a14="http://schemas.microsoft.com/office/drawing/2010/main" xmlns:wps="http://schemas.microsoft.com/office/word/2010/wordprocessingShape" xmlns:wpi="http://schemas.microsoft.com/office/word/2010/wordprocessingInk" xmlns:wpg="http://schemas.microsoft.com/office/word/2010/wordprocessingGroup" xmlns:w14="http://schemas.microsoft.com/office/word/2010/wordml" xmlns:w="http://schemas.openxmlformats.org/wordprocessingml/2006/main" xmlns:w10="urn:schemas-microsoft-com:office:word" xmlns:wp14="http://schemas.microsoft.com/office/word/2010/wordprocessingDrawing" xmlns:v="urn:schemas-microsoft-com:vml" xmlns:o="urn:schemas-microsoft-com:office:office" xmlns:mc="http://schemas.openxmlformats.org/markup-compatibility/2006" xmlns:wpc="http://schemas.microsoft.com/office/word/2010/wordprocessingCanvas" xmlns="" val="0"/>
                         </a:ext>
                       </a:extLst>
                     </a:blip>
@@ -5044,7 +5060,7 @@
                     <a:blip r:embed="rId27" cstate="print">
                       <a:extLst>
                         <a:ext uri="{28A0092B-C50C-407E-A947-70E740481C1C}">
-                          <a14:useLocalDpi xmlns="" xmlns:wpc="http://schemas.microsoft.com/office/word/2010/wordprocessingCanvas" xmlns:mc="http://schemas.openxmlformats.org/markup-compatibility/2006" xmlns:o="urn:schemas-microsoft-com:office:office" xmlns:v="urn:schemas-microsoft-com:vml" xmlns:wp14="http://schemas.microsoft.com/office/word/2010/wordprocessingDrawing" xmlns:w10="urn:schemas-microsoft-com:office:word" xmlns:w="http://schemas.openxmlformats.org/wordprocessingml/2006/main" xmlns:w14="http://schemas.microsoft.com/office/word/2010/wordml" xmlns:wpg="http://schemas.microsoft.com/office/word/2010/wordprocessingGroup" xmlns:wpi="http://schemas.microsoft.com/office/word/2010/wordprocessingInk" xmlns:wps="http://schemas.microsoft.com/office/word/2010/wordprocessingShape" xmlns:a14="http://schemas.microsoft.com/office/drawing/2010/main" val="0"/>
+                          <a14:useLocalDpi xmlns:a14="http://schemas.microsoft.com/office/drawing/2010/main" xmlns:wps="http://schemas.microsoft.com/office/word/2010/wordprocessingShape" xmlns:wpi="http://schemas.microsoft.com/office/word/2010/wordprocessingInk" xmlns:wpg="http://schemas.microsoft.com/office/word/2010/wordprocessingGroup" xmlns:w14="http://schemas.microsoft.com/office/word/2010/wordml" xmlns:w="http://schemas.openxmlformats.org/wordprocessingml/2006/main" xmlns:w10="urn:schemas-microsoft-com:office:word" xmlns:wp14="http://schemas.microsoft.com/office/word/2010/wordprocessingDrawing" xmlns:v="urn:schemas-microsoft-com:vml" xmlns:o="urn:schemas-microsoft-com:office:office" xmlns:mc="http://schemas.openxmlformats.org/markup-compatibility/2006" xmlns:wpc="http://schemas.microsoft.com/office/word/2010/wordprocessingCanvas" xmlns="" val="0"/>
                         </a:ext>
                       </a:extLst>
                     </a:blip>
@@ -5241,7 +5257,7 @@
                     <a:blip r:embed="rId28" cstate="print">
                       <a:extLst>
                         <a:ext uri="{28A0092B-C50C-407E-A947-70E740481C1C}">
-                          <a14:useLocalDpi xmlns="" xmlns:wpc="http://schemas.microsoft.com/office/word/2010/wordprocessingCanvas" xmlns:mc="http://schemas.openxmlformats.org/markup-compatibility/2006" xmlns:o="urn:schemas-microsoft-com:office:office" xmlns:v="urn:schemas-microsoft-com:vml" xmlns:wp14="http://schemas.microsoft.com/office/word/2010/wordprocessingDrawing" xmlns:w10="urn:schemas-microsoft-com:office:word" xmlns:w="http://schemas.openxmlformats.org/wordprocessingml/2006/main" xmlns:w14="http://schemas.microsoft.com/office/word/2010/wordml" xmlns:wpg="http://schemas.microsoft.com/office/word/2010/wordprocessingGroup" xmlns:wpi="http://schemas.microsoft.com/office/word/2010/wordprocessingInk" xmlns:wps="http://schemas.microsoft.com/office/word/2010/wordprocessingShape" xmlns:a14="http://schemas.microsoft.com/office/drawing/2010/main" val="0"/>
+                          <a14:useLocalDpi xmlns:a14="http://schemas.microsoft.com/office/drawing/2010/main" xmlns:wps="http://schemas.microsoft.com/office/word/2010/wordprocessingShape" xmlns:wpi="http://schemas.microsoft.com/office/word/2010/wordprocessingInk" xmlns:wpg="http://schemas.microsoft.com/office/word/2010/wordprocessingGroup" xmlns:w14="http://schemas.microsoft.com/office/word/2010/wordml" xmlns:w="http://schemas.openxmlformats.org/wordprocessingml/2006/main" xmlns:w10="urn:schemas-microsoft-com:office:word" xmlns:wp14="http://schemas.microsoft.com/office/word/2010/wordprocessingDrawing" xmlns:v="urn:schemas-microsoft-com:vml" xmlns:o="urn:schemas-microsoft-com:office:office" xmlns:mc="http://schemas.openxmlformats.org/markup-compatibility/2006" xmlns:wpc="http://schemas.microsoft.com/office/word/2010/wordprocessingCanvas" xmlns="" val="0"/>
                         </a:ext>
                       </a:extLst>
                     </a:blip>
@@ -5318,7 +5334,7 @@
                     <a:blip r:embed="rId29" cstate="print">
                       <a:extLst>
                         <a:ext uri="{28A0092B-C50C-407E-A947-70E740481C1C}">
-                          <a14:useLocalDpi xmlns="" xmlns:wpc="http://schemas.microsoft.com/office/word/2010/wordprocessingCanvas" xmlns:mc="http://schemas.openxmlformats.org/markup-compatibility/2006" xmlns:o="urn:schemas-microsoft-com:office:office" xmlns:v="urn:schemas-microsoft-com:vml" xmlns:wp14="http://schemas.microsoft.com/office/word/2010/wordprocessingDrawing" xmlns:w10="urn:schemas-microsoft-com:office:word" xmlns:w="http://schemas.openxmlformats.org/wordprocessingml/2006/main" xmlns:w14="http://schemas.microsoft.com/office/word/2010/wordml" xmlns:wpg="http://schemas.microsoft.com/office/word/2010/wordprocessingGroup" xmlns:wpi="http://schemas.microsoft.com/office/word/2010/wordprocessingInk" xmlns:wps="http://schemas.microsoft.com/office/word/2010/wordprocessingShape" xmlns:a14="http://schemas.microsoft.com/office/drawing/2010/main" val="0"/>
+                          <a14:useLocalDpi xmlns:a14="http://schemas.microsoft.com/office/drawing/2010/main" xmlns:wps="http://schemas.microsoft.com/office/word/2010/wordprocessingShape" xmlns:wpi="http://schemas.microsoft.com/office/word/2010/wordprocessingInk" xmlns:wpg="http://schemas.microsoft.com/office/word/2010/wordprocessingGroup" xmlns:w14="http://schemas.microsoft.com/office/word/2010/wordml" xmlns:w="http://schemas.openxmlformats.org/wordprocessingml/2006/main" xmlns:w10="urn:schemas-microsoft-com:office:word" xmlns:wp14="http://schemas.microsoft.com/office/word/2010/wordprocessingDrawing" xmlns:v="urn:schemas-microsoft-com:vml" xmlns:o="urn:schemas-microsoft-com:office:office" xmlns:mc="http://schemas.openxmlformats.org/markup-compatibility/2006" xmlns:wpc="http://schemas.microsoft.com/office/word/2010/wordprocessingCanvas" xmlns="" val="0"/>
                         </a:ext>
                       </a:extLst>
                     </a:blip>
@@ -5667,7 +5683,7 @@
                     <a:blip r:embed="rId30" cstate="print">
                       <a:extLst>
                         <a:ext uri="{28A0092B-C50C-407E-A947-70E740481C1C}">
-                          <a14:useLocalDpi xmlns="" xmlns:wpc="http://schemas.microsoft.com/office/word/2010/wordprocessingCanvas" xmlns:mc="http://schemas.openxmlformats.org/markup-compatibility/2006" xmlns:o="urn:schemas-microsoft-com:office:office" xmlns:v="urn:schemas-microsoft-com:vml" xmlns:wp14="http://schemas.microsoft.com/office/word/2010/wordprocessingDrawing" xmlns:w10="urn:schemas-microsoft-com:office:word" xmlns:w="http://schemas.openxmlformats.org/wordprocessingml/2006/main" xmlns:w14="http://schemas.microsoft.com/office/word/2010/wordml" xmlns:wpg="http://schemas.microsoft.com/office/word/2010/wordprocessingGroup" xmlns:wpi="http://schemas.microsoft.com/office/word/2010/wordprocessingInk" xmlns:wps="http://schemas.microsoft.com/office/word/2010/wordprocessingShape" xmlns:a14="http://schemas.microsoft.com/office/drawing/2010/main" val="0"/>
+                          <a14:useLocalDpi xmlns:a14="http://schemas.microsoft.com/office/drawing/2010/main" xmlns:wps="http://schemas.microsoft.com/office/word/2010/wordprocessingShape" xmlns:wpi="http://schemas.microsoft.com/office/word/2010/wordprocessingInk" xmlns:wpg="http://schemas.microsoft.com/office/word/2010/wordprocessingGroup" xmlns:w14="http://schemas.microsoft.com/office/word/2010/wordml" xmlns:w="http://schemas.openxmlformats.org/wordprocessingml/2006/main" xmlns:w10="urn:schemas-microsoft-com:office:word" xmlns:wp14="http://schemas.microsoft.com/office/word/2010/wordprocessingDrawing" xmlns:v="urn:schemas-microsoft-com:vml" xmlns:o="urn:schemas-microsoft-com:office:office" xmlns:mc="http://schemas.openxmlformats.org/markup-compatibility/2006" xmlns:wpc="http://schemas.microsoft.com/office/word/2010/wordprocessingCanvas" xmlns="" val="0"/>
                         </a:ext>
                       </a:extLst>
                     </a:blip>
@@ -5728,7 +5744,7 @@
                     <a:blip r:embed="rId31" cstate="print">
                       <a:extLst>
                         <a:ext uri="{28A0092B-C50C-407E-A947-70E740481C1C}">
-                          <a14:useLocalDpi xmlns="" xmlns:wpc="http://schemas.microsoft.com/office/word/2010/wordprocessingCanvas" xmlns:mc="http://schemas.openxmlformats.org/markup-compatibility/2006" xmlns:o="urn:schemas-microsoft-com:office:office" xmlns:v="urn:schemas-microsoft-com:vml" xmlns:wp14="http://schemas.microsoft.com/office/word/2010/wordprocessingDrawing" xmlns:w10="urn:schemas-microsoft-com:office:word" xmlns:w="http://schemas.openxmlformats.org/wordprocessingml/2006/main" xmlns:w14="http://schemas.microsoft.com/office/word/2010/wordml" xmlns:wpg="http://schemas.microsoft.com/office/word/2010/wordprocessingGroup" xmlns:wpi="http://schemas.microsoft.com/office/word/2010/wordprocessingInk" xmlns:wps="http://schemas.microsoft.com/office/word/2010/wordprocessingShape" xmlns:a14="http://schemas.microsoft.com/office/drawing/2010/main" val="0"/>
+                          <a14:useLocalDpi xmlns:a14="http://schemas.microsoft.com/office/drawing/2010/main" xmlns:wps="http://schemas.microsoft.com/office/word/2010/wordprocessingShape" xmlns:wpi="http://schemas.microsoft.com/office/word/2010/wordprocessingInk" xmlns:wpg="http://schemas.microsoft.com/office/word/2010/wordprocessingGroup" xmlns:w14="http://schemas.microsoft.com/office/word/2010/wordml" xmlns:w="http://schemas.openxmlformats.org/wordprocessingml/2006/main" xmlns:w10="urn:schemas-microsoft-com:office:word" xmlns:wp14="http://schemas.microsoft.com/office/word/2010/wordprocessingDrawing" xmlns:v="urn:schemas-microsoft-com:vml" xmlns:o="urn:schemas-microsoft-com:office:office" xmlns:mc="http://schemas.openxmlformats.org/markup-compatibility/2006" xmlns:wpc="http://schemas.microsoft.com/office/word/2010/wordprocessingCanvas" xmlns="" val="0"/>
                         </a:ext>
                       </a:extLst>
                     </a:blip>
@@ -8740,7 +8756,7 @@
 </file>
 
 <file path=customXml/itemProps1.xml><?xml version="1.0" encoding="utf-8"?>
-<ds:datastoreItem xmlns:ds="http://schemas.openxmlformats.org/officeDocument/2006/customXml" ds:itemID="{7AA27C3C-1EED-4AAE-88D0-D1C433162568}">
+<ds:datastoreItem xmlns:ds="http://schemas.openxmlformats.org/officeDocument/2006/customXml" ds:itemID="{5F82FE04-7228-4986-AAAF-A72703705040}">
   <ds:schemaRefs>
     <ds:schemaRef ds:uri="http://schemas.openxmlformats.org/officeDocument/2006/bibliography"/>
   </ds:schemaRefs>

--- a/divers/cahier_charges_projet_vols.docx
+++ b/divers/cahier_charges_projet_vols.docx
@@ -1,20 +1,1690 @@
 
 <file path=word/document.xml><?xml version="1.0" encoding="utf-8"?>
-<w:document xmlns:ve="http://schemas.openxmlformats.org/markup-compatibility/2006" xmlns:o="urn:schemas-microsoft-com:office:office" xmlns:r="http://schemas.openxmlformats.org/officeDocument/2006/relationships" xmlns:m="http://schemas.openxmlformats.org/officeDocument/2006/math" xmlns:v="urn:schemas-microsoft-com:vml" xmlns:wp="http://schemas.openxmlformats.org/drawingml/2006/wordprocessingDrawing" xmlns:w10="urn:schemas-microsoft-com:office:word" xmlns:w="http://schemas.openxmlformats.org/wordprocessingml/2006/main" xmlns:wne="http://schemas.microsoft.com/office/word/2006/wordml">
+<w:document xmlns:wpc="http://schemas.microsoft.com/office/word/2010/wordprocessingCanvas" xmlns:mc="http://schemas.openxmlformats.org/markup-compatibility/2006" xmlns:o="urn:schemas-microsoft-com:office:office" xmlns:r="http://schemas.openxmlformats.org/officeDocument/2006/relationships" xmlns:m="http://schemas.openxmlformats.org/officeDocument/2006/math" xmlns:v="urn:schemas-microsoft-com:vml" xmlns:wp14="http://schemas.microsoft.com/office/word/2010/wordprocessingDrawing" xmlns:wp="http://schemas.openxmlformats.org/drawingml/2006/wordprocessingDrawing" xmlns:w10="urn:schemas-microsoft-com:office:word" xmlns:w="http://schemas.openxmlformats.org/wordprocessingml/2006/main" xmlns:w14="http://schemas.microsoft.com/office/word/2010/wordml" xmlns:wpg="http://schemas.microsoft.com/office/word/2010/wordprocessingGroup" xmlns:wpi="http://schemas.microsoft.com/office/word/2010/wordprocessingInk" xmlns:wne="http://schemas.microsoft.com/office/word/2006/wordml" xmlns:wps="http://schemas.microsoft.com/office/word/2010/wordprocessingShape" mc:Ignorable="w14 wp14">
   <w:body>
     <w:p>
       <w:pPr>
         <w:pStyle w:val="Textebrut"/>
         <w:jc w:val="center"/>
-      </w:pPr>
-      <w:r>
-        <w:rPr>
-          <w:rFonts w:ascii="Times New Roman" w:hAnsi="Times New Roman" w:cs="Times New Roman"/>
+        <w:rPr>
           <w:b/>
-          <w:bCs/>
-          <w:sz w:val="24"/>
-          <w:szCs w:val="24"/>
-        </w:rPr>
+          <w:sz w:val="28"/>
+          <w:szCs w:val="28"/>
+          <w:u w:val="single"/>
+        </w:rPr>
+      </w:pPr>
+      <w:r>
+        <w:rPr>
+          <w:sz w:val="28"/>
+          <w:szCs w:val="28"/>
+          <w:u w:val="single"/>
+        </w:rPr>
+        <w:t>Sommaire</w:t>
+      </w:r>
+    </w:p>
+    <w:p>
+      <w:pPr>
+        <w:pStyle w:val="Textebrut"/>
+        <w:rPr>
+          <w:b/>
+          <w:color w:val="17365D" w:themeColor="text2" w:themeShade="BF"/>
+        </w:rPr>
+      </w:pPr>
+    </w:p>
+    <w:p>
+      <w:pPr>
+        <w:pStyle w:val="TM1"/>
+        <w:tabs>
+          <w:tab w:val="right" w:leader="underscore" w:pos="10194"/>
+        </w:tabs>
+        <w:rPr>
+          <w:rStyle w:val="Lienhypertexte"/>
+          <w:color w:val="548DD4" w:themeColor="text2" w:themeTint="99"/>
+        </w:rPr>
+      </w:pPr>
+      <w:r>
+        <w:rPr>
+          <w:rFonts w:asciiTheme="majorHAnsi" w:eastAsiaTheme="majorEastAsia" w:hAnsiTheme="majorHAnsi" w:cstheme="majorBidi"/>
+          <w:bCs w:val="0"/>
+          <w:color w:val="17365D" w:themeColor="text2" w:themeShade="BF"/>
+          <w:sz w:val="28"/>
+          <w:szCs w:val="28"/>
+        </w:rPr>
+        <w:fldChar w:fldCharType="begin"/>
+      </w:r>
+      <w:r>
+        <w:rPr>
+          <w:rFonts w:asciiTheme="majorHAnsi" w:eastAsiaTheme="majorEastAsia" w:hAnsiTheme="majorHAnsi" w:cstheme="majorBidi"/>
+          <w:bCs w:val="0"/>
+          <w:color w:val="17365D" w:themeColor="text2" w:themeShade="BF"/>
+          <w:sz w:val="28"/>
+          <w:szCs w:val="28"/>
+        </w:rPr>
+        <w:instrText xml:space="preserve"> TOC \o \h \z \u </w:instrText>
+      </w:r>
+      <w:r>
+        <w:rPr>
+          <w:rFonts w:asciiTheme="majorHAnsi" w:eastAsiaTheme="majorEastAsia" w:hAnsiTheme="majorHAnsi" w:cstheme="majorBidi"/>
+          <w:bCs w:val="0"/>
+          <w:color w:val="17365D" w:themeColor="text2" w:themeShade="BF"/>
+          <w:sz w:val="28"/>
+          <w:szCs w:val="28"/>
+        </w:rPr>
+        <w:fldChar w:fldCharType="separate"/>
+      </w:r>
+      <w:hyperlink w:anchor="_Toc365469420" w:history="1">
+        <w:r>
+          <w:rPr>
+            <w:rStyle w:val="Lienhypertexte"/>
+            <w:noProof/>
+            <w:color w:val="548DD4" w:themeColor="text2" w:themeTint="99"/>
+          </w:rPr>
+          <w:t>Contexte</w:t>
+        </w:r>
+        <w:r>
+          <w:rPr>
+            <w:rStyle w:val="Lienhypertexte"/>
+            <w:webHidden/>
+            <w:color w:val="548DD4" w:themeColor="text2" w:themeTint="99"/>
+          </w:rPr>
+          <w:tab/>
+        </w:r>
+        <w:r>
+          <w:rPr>
+            <w:rStyle w:val="Lienhypertexte"/>
+            <w:webHidden/>
+            <w:color w:val="548DD4" w:themeColor="text2" w:themeTint="99"/>
+          </w:rPr>
+          <w:fldChar w:fldCharType="begin"/>
+        </w:r>
+        <w:r>
+          <w:rPr>
+            <w:rStyle w:val="Lienhypertexte"/>
+            <w:webHidden/>
+            <w:color w:val="548DD4" w:themeColor="text2" w:themeTint="99"/>
+          </w:rPr>
+          <w:instrText xml:space="preserve"> PAGEREF _Toc365469420 \h </w:instrText>
+        </w:r>
+        <w:r>
+          <w:rPr>
+            <w:rStyle w:val="Lienhypertexte"/>
+            <w:webHidden/>
+            <w:color w:val="548DD4" w:themeColor="text2" w:themeTint="99"/>
+          </w:rPr>
+        </w:r>
+        <w:r>
+          <w:rPr>
+            <w:rStyle w:val="Lienhypertexte"/>
+            <w:webHidden/>
+            <w:color w:val="548DD4" w:themeColor="text2" w:themeTint="99"/>
+          </w:rPr>
+          <w:fldChar w:fldCharType="separate"/>
+        </w:r>
+        <w:r>
+          <w:rPr>
+            <w:rStyle w:val="Lienhypertexte"/>
+            <w:webHidden/>
+            <w:color w:val="548DD4" w:themeColor="text2" w:themeTint="99"/>
+          </w:rPr>
+          <w:t>2</w:t>
+        </w:r>
+        <w:r>
+          <w:rPr>
+            <w:rStyle w:val="Lienhypertexte"/>
+            <w:webHidden/>
+            <w:color w:val="548DD4" w:themeColor="text2" w:themeTint="99"/>
+          </w:rPr>
+          <w:fldChar w:fldCharType="end"/>
+        </w:r>
+      </w:hyperlink>
+    </w:p>
+    <w:p>
+      <w:pPr>
+        <w:pStyle w:val="TM1"/>
+        <w:tabs>
+          <w:tab w:val="right" w:leader="underscore" w:pos="10194"/>
+        </w:tabs>
+        <w:rPr>
+          <w:rStyle w:val="Lienhypertexte"/>
+          <w:color w:val="548DD4" w:themeColor="text2" w:themeTint="99"/>
+        </w:rPr>
+      </w:pPr>
+      <w:hyperlink w:anchor="_Toc365469421" w:history="1">
+        <w:r>
+          <w:rPr>
+            <w:rStyle w:val="Lienhypertexte"/>
+            <w:noProof/>
+            <w:color w:val="548DD4" w:themeColor="text2" w:themeTint="99"/>
+          </w:rPr>
+          <w:t>Objectif</w:t>
+        </w:r>
+        <w:r>
+          <w:rPr>
+            <w:rStyle w:val="Lienhypertexte"/>
+            <w:webHidden/>
+            <w:color w:val="548DD4" w:themeColor="text2" w:themeTint="99"/>
+          </w:rPr>
+          <w:tab/>
+        </w:r>
+        <w:r>
+          <w:rPr>
+            <w:rStyle w:val="Lienhypertexte"/>
+            <w:webHidden/>
+            <w:color w:val="548DD4" w:themeColor="text2" w:themeTint="99"/>
+          </w:rPr>
+          <w:fldChar w:fldCharType="begin"/>
+        </w:r>
+        <w:r>
+          <w:rPr>
+            <w:rStyle w:val="Lienhypertexte"/>
+            <w:webHidden/>
+            <w:color w:val="548DD4" w:themeColor="text2" w:themeTint="99"/>
+          </w:rPr>
+          <w:instrText xml:space="preserve"> PAGEREF _Toc365469421 \h </w:instrText>
+        </w:r>
+        <w:r>
+          <w:rPr>
+            <w:rStyle w:val="Lienhypertexte"/>
+            <w:webHidden/>
+            <w:color w:val="548DD4" w:themeColor="text2" w:themeTint="99"/>
+          </w:rPr>
+        </w:r>
+        <w:r>
+          <w:rPr>
+            <w:rStyle w:val="Lienhypertexte"/>
+            <w:webHidden/>
+            <w:color w:val="548DD4" w:themeColor="text2" w:themeTint="99"/>
+          </w:rPr>
+          <w:fldChar w:fldCharType="separate"/>
+        </w:r>
+        <w:r>
+          <w:rPr>
+            <w:rStyle w:val="Lienhypertexte"/>
+            <w:webHidden/>
+            <w:color w:val="548DD4" w:themeColor="text2" w:themeTint="99"/>
+          </w:rPr>
+          <w:t>2</w:t>
+        </w:r>
+        <w:r>
+          <w:rPr>
+            <w:rStyle w:val="Lienhypertexte"/>
+            <w:webHidden/>
+            <w:color w:val="548DD4" w:themeColor="text2" w:themeTint="99"/>
+          </w:rPr>
+          <w:fldChar w:fldCharType="end"/>
+        </w:r>
+      </w:hyperlink>
+    </w:p>
+    <w:p>
+      <w:pPr>
+        <w:pStyle w:val="TM1"/>
+        <w:tabs>
+          <w:tab w:val="right" w:leader="underscore" w:pos="10194"/>
+        </w:tabs>
+        <w:rPr>
+          <w:rStyle w:val="Lienhypertexte"/>
+          <w:color w:val="548DD4" w:themeColor="text2" w:themeTint="99"/>
+        </w:rPr>
+      </w:pPr>
+      <w:hyperlink w:anchor="_Toc365469422" w:history="1">
+        <w:r>
+          <w:rPr>
+            <w:rStyle w:val="Lienhypertexte"/>
+            <w:noProof/>
+            <w:color w:val="548DD4" w:themeColor="text2" w:themeTint="99"/>
+          </w:rPr>
+          <w:t>Contraintes</w:t>
+        </w:r>
+        <w:r>
+          <w:rPr>
+            <w:rStyle w:val="Lienhypertexte"/>
+            <w:webHidden/>
+            <w:color w:val="548DD4" w:themeColor="text2" w:themeTint="99"/>
+          </w:rPr>
+          <w:tab/>
+        </w:r>
+        <w:r>
+          <w:rPr>
+            <w:rStyle w:val="Lienhypertexte"/>
+            <w:webHidden/>
+            <w:color w:val="548DD4" w:themeColor="text2" w:themeTint="99"/>
+          </w:rPr>
+          <w:fldChar w:fldCharType="begin"/>
+        </w:r>
+        <w:r>
+          <w:rPr>
+            <w:rStyle w:val="Lienhypertexte"/>
+            <w:webHidden/>
+            <w:color w:val="548DD4" w:themeColor="text2" w:themeTint="99"/>
+          </w:rPr>
+          <w:instrText xml:space="preserve"> PAGEREF _Toc365469422 \h </w:instrText>
+        </w:r>
+        <w:r>
+          <w:rPr>
+            <w:rStyle w:val="Lienhypertexte"/>
+            <w:webHidden/>
+            <w:color w:val="548DD4" w:themeColor="text2" w:themeTint="99"/>
+          </w:rPr>
+        </w:r>
+        <w:r>
+          <w:rPr>
+            <w:rStyle w:val="Lienhypertexte"/>
+            <w:webHidden/>
+            <w:color w:val="548DD4" w:themeColor="text2" w:themeTint="99"/>
+          </w:rPr>
+          <w:fldChar w:fldCharType="separate"/>
+        </w:r>
+        <w:r>
+          <w:rPr>
+            <w:rStyle w:val="Lienhypertexte"/>
+            <w:webHidden/>
+            <w:color w:val="548DD4" w:themeColor="text2" w:themeTint="99"/>
+          </w:rPr>
+          <w:t>2</w:t>
+        </w:r>
+        <w:r>
+          <w:rPr>
+            <w:rStyle w:val="Lienhypertexte"/>
+            <w:webHidden/>
+            <w:color w:val="548DD4" w:themeColor="text2" w:themeTint="99"/>
+          </w:rPr>
+          <w:fldChar w:fldCharType="end"/>
+        </w:r>
+      </w:hyperlink>
+    </w:p>
+    <w:p>
+      <w:pPr>
+        <w:pStyle w:val="TM1"/>
+        <w:tabs>
+          <w:tab w:val="right" w:leader="underscore" w:pos="10194"/>
+        </w:tabs>
+        <w:rPr>
+          <w:rStyle w:val="Lienhypertexte"/>
+          <w:color w:val="548DD4" w:themeColor="text2" w:themeTint="99"/>
+        </w:rPr>
+      </w:pPr>
+      <w:hyperlink w:anchor="_Toc365469423" w:history="1">
+        <w:r>
+          <w:rPr>
+            <w:rStyle w:val="Lienhypertexte"/>
+            <w:noProof/>
+            <w:color w:val="548DD4" w:themeColor="text2" w:themeTint="99"/>
+          </w:rPr>
+          <w:t>Détail des possibilités</w:t>
+        </w:r>
+        <w:r>
+          <w:rPr>
+            <w:rStyle w:val="Lienhypertexte"/>
+            <w:webHidden/>
+            <w:color w:val="548DD4" w:themeColor="text2" w:themeTint="99"/>
+          </w:rPr>
+          <w:tab/>
+        </w:r>
+        <w:r>
+          <w:rPr>
+            <w:rStyle w:val="Lienhypertexte"/>
+            <w:webHidden/>
+            <w:color w:val="548DD4" w:themeColor="text2" w:themeTint="99"/>
+          </w:rPr>
+          <w:fldChar w:fldCharType="begin"/>
+        </w:r>
+        <w:r>
+          <w:rPr>
+            <w:rStyle w:val="Lienhypertexte"/>
+            <w:webHidden/>
+            <w:color w:val="548DD4" w:themeColor="text2" w:themeTint="99"/>
+          </w:rPr>
+          <w:instrText xml:space="preserve"> PAGEREF _Toc365469423 \h </w:instrText>
+        </w:r>
+        <w:r>
+          <w:rPr>
+            <w:rStyle w:val="Lienhypertexte"/>
+            <w:webHidden/>
+            <w:color w:val="548DD4" w:themeColor="text2" w:themeTint="99"/>
+          </w:rPr>
+        </w:r>
+        <w:r>
+          <w:rPr>
+            <w:rStyle w:val="Lienhypertexte"/>
+            <w:webHidden/>
+            <w:color w:val="548DD4" w:themeColor="text2" w:themeTint="99"/>
+          </w:rPr>
+          <w:fldChar w:fldCharType="separate"/>
+        </w:r>
+        <w:r>
+          <w:rPr>
+            <w:rStyle w:val="Lienhypertexte"/>
+            <w:webHidden/>
+            <w:color w:val="548DD4" w:themeColor="text2" w:themeTint="99"/>
+          </w:rPr>
+          <w:t>3</w:t>
+        </w:r>
+        <w:r>
+          <w:rPr>
+            <w:rStyle w:val="Lienhypertexte"/>
+            <w:webHidden/>
+            <w:color w:val="548DD4" w:themeColor="text2" w:themeTint="99"/>
+          </w:rPr>
+          <w:fldChar w:fldCharType="end"/>
+        </w:r>
+      </w:hyperlink>
+    </w:p>
+    <w:p>
+      <w:pPr>
+        <w:pStyle w:val="TM2"/>
+        <w:rPr>
+          <w:rFonts w:cstheme="minorBidi"/>
+        </w:rPr>
+      </w:pPr>
+      <w:hyperlink w:anchor="_Toc365469424" w:history="1">
+        <w:r>
+          <w:rPr>
+            <w:rStyle w:val="Lienhypertexte"/>
+            <w:color w:val="17365D" w:themeColor="text2" w:themeShade="BF"/>
+          </w:rPr>
+          <w:t>Scénario de recherche d’un vol :</w:t>
+        </w:r>
+        <w:r>
+          <w:rPr>
+            <w:webHidden/>
+          </w:rPr>
+          <w:tab/>
+        </w:r>
+        <w:r>
+          <w:rPr>
+            <w:webHidden/>
+          </w:rPr>
+          <w:fldChar w:fldCharType="begin"/>
+        </w:r>
+        <w:r>
+          <w:rPr>
+            <w:webHidden/>
+          </w:rPr>
+          <w:instrText xml:space="preserve"> PAGEREF _Toc365469424 \h </w:instrText>
+        </w:r>
+        <w:r>
+          <w:rPr>
+            <w:webHidden/>
+          </w:rPr>
+        </w:r>
+        <w:r>
+          <w:rPr>
+            <w:webHidden/>
+          </w:rPr>
+          <w:fldChar w:fldCharType="separate"/>
+        </w:r>
+        <w:r>
+          <w:rPr>
+            <w:webHidden/>
+          </w:rPr>
+          <w:t>3</w:t>
+        </w:r>
+        <w:r>
+          <w:rPr>
+            <w:webHidden/>
+          </w:rPr>
+          <w:fldChar w:fldCharType="end"/>
+        </w:r>
+      </w:hyperlink>
+    </w:p>
+    <w:p>
+      <w:pPr>
+        <w:pStyle w:val="TM2"/>
+        <w:rPr>
+          <w:rFonts w:cstheme="minorBidi"/>
+        </w:rPr>
+      </w:pPr>
+      <w:hyperlink w:anchor="_Toc365469425" w:history="1">
+        <w:r>
+          <w:rPr>
+            <w:rStyle w:val="Lienhypertexte"/>
+            <w:color w:val="17365D" w:themeColor="text2" w:themeShade="BF"/>
+          </w:rPr>
+          <w:t>Navigation</w:t>
+        </w:r>
+        <w:r>
+          <w:rPr>
+            <w:webHidden/>
+          </w:rPr>
+          <w:tab/>
+        </w:r>
+        <w:r>
+          <w:rPr>
+            <w:webHidden/>
+          </w:rPr>
+          <w:fldChar w:fldCharType="begin"/>
+        </w:r>
+        <w:r>
+          <w:rPr>
+            <w:webHidden/>
+          </w:rPr>
+          <w:instrText xml:space="preserve"> PAGEREF _Toc365469425 \h </w:instrText>
+        </w:r>
+        <w:r>
+          <w:rPr>
+            <w:webHidden/>
+          </w:rPr>
+        </w:r>
+        <w:r>
+          <w:rPr>
+            <w:webHidden/>
+          </w:rPr>
+          <w:fldChar w:fldCharType="separate"/>
+        </w:r>
+        <w:r>
+          <w:rPr>
+            <w:webHidden/>
+          </w:rPr>
+          <w:t>11</w:t>
+        </w:r>
+        <w:r>
+          <w:rPr>
+            <w:webHidden/>
+          </w:rPr>
+          <w:fldChar w:fldCharType="end"/>
+        </w:r>
+      </w:hyperlink>
+    </w:p>
+    <w:p>
+      <w:pPr>
+        <w:pStyle w:val="TM1"/>
+        <w:tabs>
+          <w:tab w:val="right" w:leader="underscore" w:pos="10194"/>
+        </w:tabs>
+        <w:rPr>
+          <w:rStyle w:val="Lienhypertexte"/>
+          <w:color w:val="548DD4" w:themeColor="text2" w:themeTint="99"/>
+        </w:rPr>
+      </w:pPr>
+      <w:hyperlink w:anchor="_Toc365469426" w:history="1">
+        <w:r>
+          <w:rPr>
+            <w:rStyle w:val="Lienhypertexte"/>
+            <w:noProof/>
+            <w:color w:val="548DD4" w:themeColor="text2" w:themeTint="99"/>
+          </w:rPr>
+          <w:t>Réservation</w:t>
+        </w:r>
+        <w:r>
+          <w:rPr>
+            <w:rStyle w:val="Lienhypertexte"/>
+            <w:noProof/>
+            <w:color w:val="548DD4" w:themeColor="text2" w:themeTint="99"/>
+          </w:rPr>
+          <w:t xml:space="preserve"> d'un billet</w:t>
+        </w:r>
+        <w:r>
+          <w:rPr>
+            <w:rStyle w:val="Lienhypertexte"/>
+            <w:webHidden/>
+            <w:color w:val="548DD4" w:themeColor="text2" w:themeTint="99"/>
+          </w:rPr>
+          <w:tab/>
+        </w:r>
+        <w:r>
+          <w:rPr>
+            <w:rStyle w:val="Lienhypertexte"/>
+            <w:webHidden/>
+            <w:color w:val="548DD4" w:themeColor="text2" w:themeTint="99"/>
+          </w:rPr>
+          <w:fldChar w:fldCharType="begin"/>
+        </w:r>
+        <w:r>
+          <w:rPr>
+            <w:rStyle w:val="Lienhypertexte"/>
+            <w:webHidden/>
+            <w:color w:val="548DD4" w:themeColor="text2" w:themeTint="99"/>
+          </w:rPr>
+          <w:instrText xml:space="preserve"> PAGEREF _Toc365469426 \h </w:instrText>
+        </w:r>
+        <w:r>
+          <w:rPr>
+            <w:rStyle w:val="Lienhypertexte"/>
+            <w:webHidden/>
+            <w:color w:val="548DD4" w:themeColor="text2" w:themeTint="99"/>
+          </w:rPr>
+        </w:r>
+        <w:r>
+          <w:rPr>
+            <w:rStyle w:val="Lienhypertexte"/>
+            <w:webHidden/>
+            <w:color w:val="548DD4" w:themeColor="text2" w:themeTint="99"/>
+          </w:rPr>
+          <w:fldChar w:fldCharType="separate"/>
+        </w:r>
+        <w:r>
+          <w:rPr>
+            <w:rStyle w:val="Lienhypertexte"/>
+            <w:webHidden/>
+            <w:color w:val="548DD4" w:themeColor="text2" w:themeTint="99"/>
+          </w:rPr>
+          <w:t>12</w:t>
+        </w:r>
+        <w:r>
+          <w:rPr>
+            <w:rStyle w:val="Lienhypertexte"/>
+            <w:webHidden/>
+            <w:color w:val="548DD4" w:themeColor="text2" w:themeTint="99"/>
+          </w:rPr>
+          <w:fldChar w:fldCharType="end"/>
+        </w:r>
+      </w:hyperlink>
+    </w:p>
+    <w:p>
+      <w:pPr>
+        <w:pStyle w:val="TM2"/>
+        <w:rPr>
+          <w:rFonts w:cstheme="minorBidi"/>
+        </w:rPr>
+      </w:pPr>
+      <w:hyperlink w:anchor="_Toc365469427" w:history="1">
+        <w:r>
+          <w:rPr>
+            <w:rStyle w:val="Lienhypertexte"/>
+            <w:color w:val="17365D" w:themeColor="text2" w:themeShade="BF"/>
+          </w:rPr>
+          <w:t>Cas d’un nouveau client</w:t>
+        </w:r>
+        <w:r>
+          <w:rPr>
+            <w:webHidden/>
+          </w:rPr>
+          <w:tab/>
+        </w:r>
+        <w:r>
+          <w:rPr>
+            <w:webHidden/>
+          </w:rPr>
+          <w:fldChar w:fldCharType="begin"/>
+        </w:r>
+        <w:r>
+          <w:rPr>
+            <w:webHidden/>
+          </w:rPr>
+          <w:instrText xml:space="preserve"> PAGEREF _Toc365469427 \h </w:instrText>
+        </w:r>
+        <w:r>
+          <w:rPr>
+            <w:webHidden/>
+          </w:rPr>
+        </w:r>
+        <w:r>
+          <w:rPr>
+            <w:webHidden/>
+          </w:rPr>
+          <w:fldChar w:fldCharType="separate"/>
+        </w:r>
+        <w:r>
+          <w:rPr>
+            <w:webHidden/>
+          </w:rPr>
+          <w:t>12</w:t>
+        </w:r>
+        <w:r>
+          <w:rPr>
+            <w:webHidden/>
+          </w:rPr>
+          <w:fldChar w:fldCharType="end"/>
+        </w:r>
+      </w:hyperlink>
+    </w:p>
+    <w:p>
+      <w:pPr>
+        <w:pStyle w:val="TM2"/>
+        <w:rPr>
+          <w:rFonts w:cstheme="minorBidi"/>
+        </w:rPr>
+      </w:pPr>
+      <w:hyperlink w:anchor="_Toc365469428" w:history="1">
+        <w:r>
+          <w:rPr>
+            <w:rStyle w:val="Lienhypertexte"/>
+            <w:color w:val="17365D" w:themeColor="text2" w:themeShade="BF"/>
+          </w:rPr>
+          <w:t>Cas d’un client déjà enregistré</w:t>
+        </w:r>
+        <w:r>
+          <w:rPr>
+            <w:webHidden/>
+          </w:rPr>
+          <w:tab/>
+        </w:r>
+        <w:r>
+          <w:rPr>
+            <w:webHidden/>
+          </w:rPr>
+          <w:fldChar w:fldCharType="begin"/>
+        </w:r>
+        <w:r>
+          <w:rPr>
+            <w:webHidden/>
+          </w:rPr>
+          <w:instrText xml:space="preserve"> PAGEREF _Toc365469428 \h </w:instrText>
+        </w:r>
+        <w:r>
+          <w:rPr>
+            <w:webHidden/>
+          </w:rPr>
+        </w:r>
+        <w:r>
+          <w:rPr>
+            <w:webHidden/>
+          </w:rPr>
+          <w:fldChar w:fldCharType="separate"/>
+        </w:r>
+        <w:r>
+          <w:rPr>
+            <w:webHidden/>
+          </w:rPr>
+          <w:t>12</w:t>
+        </w:r>
+        <w:r>
+          <w:rPr>
+            <w:webHidden/>
+          </w:rPr>
+          <w:fldChar w:fldCharType="end"/>
+        </w:r>
+      </w:hyperlink>
+    </w:p>
+    <w:p>
+      <w:pPr>
+        <w:pStyle w:val="TM1"/>
+        <w:tabs>
+          <w:tab w:val="right" w:leader="underscore" w:pos="10194"/>
+        </w:tabs>
+        <w:rPr>
+          <w:rStyle w:val="Lienhypertexte"/>
+          <w:color w:val="548DD4" w:themeColor="text2" w:themeTint="99"/>
+        </w:rPr>
+      </w:pPr>
+      <w:hyperlink w:anchor="_Toc365469429" w:history="1">
+        <w:r>
+          <w:rPr>
+            <w:rStyle w:val="Lienhypertexte"/>
+            <w:noProof/>
+            <w:color w:val="548DD4" w:themeColor="text2" w:themeTint="99"/>
+          </w:rPr>
+          <w:t>Espace client</w:t>
+        </w:r>
+        <w:r>
+          <w:rPr>
+            <w:rStyle w:val="Lienhypertexte"/>
+            <w:webHidden/>
+            <w:color w:val="548DD4" w:themeColor="text2" w:themeTint="99"/>
+          </w:rPr>
+          <w:tab/>
+        </w:r>
+        <w:r>
+          <w:rPr>
+            <w:rStyle w:val="Lienhypertexte"/>
+            <w:webHidden/>
+            <w:color w:val="548DD4" w:themeColor="text2" w:themeTint="99"/>
+          </w:rPr>
+          <w:fldChar w:fldCharType="begin"/>
+        </w:r>
+        <w:r>
+          <w:rPr>
+            <w:rStyle w:val="Lienhypertexte"/>
+            <w:webHidden/>
+            <w:color w:val="548DD4" w:themeColor="text2" w:themeTint="99"/>
+          </w:rPr>
+          <w:instrText xml:space="preserve"> PAGEREF _Toc365469429 \h </w:instrText>
+        </w:r>
+        <w:r>
+          <w:rPr>
+            <w:rStyle w:val="Lienhypertexte"/>
+            <w:webHidden/>
+            <w:color w:val="548DD4" w:themeColor="text2" w:themeTint="99"/>
+          </w:rPr>
+        </w:r>
+        <w:r>
+          <w:rPr>
+            <w:rStyle w:val="Lienhypertexte"/>
+            <w:webHidden/>
+            <w:color w:val="548DD4" w:themeColor="text2" w:themeTint="99"/>
+          </w:rPr>
+          <w:fldChar w:fldCharType="separate"/>
+        </w:r>
+        <w:r>
+          <w:rPr>
+            <w:rStyle w:val="Lienhypertexte"/>
+            <w:webHidden/>
+            <w:color w:val="548DD4" w:themeColor="text2" w:themeTint="99"/>
+          </w:rPr>
+          <w:t>14</w:t>
+        </w:r>
+        <w:r>
+          <w:rPr>
+            <w:rStyle w:val="Lienhypertexte"/>
+            <w:webHidden/>
+            <w:color w:val="548DD4" w:themeColor="text2" w:themeTint="99"/>
+          </w:rPr>
+          <w:fldChar w:fldCharType="end"/>
+        </w:r>
+      </w:hyperlink>
+    </w:p>
+    <w:p>
+      <w:pPr>
+        <w:pStyle w:val="TM1"/>
+        <w:tabs>
+          <w:tab w:val="right" w:leader="underscore" w:pos="10194"/>
+        </w:tabs>
+        <w:rPr>
+          <w:rStyle w:val="Lienhypertexte"/>
+          <w:color w:val="548DD4" w:themeColor="text2" w:themeTint="99"/>
+        </w:rPr>
+      </w:pPr>
+      <w:hyperlink w:anchor="_Toc365469430" w:history="1">
+        <w:r>
+          <w:rPr>
+            <w:rStyle w:val="Lienhypertexte"/>
+            <w:noProof/>
+            <w:color w:val="548DD4" w:themeColor="text2" w:themeTint="99"/>
+          </w:rPr>
+          <w:t>Back-office</w:t>
+        </w:r>
+        <w:r>
+          <w:rPr>
+            <w:rStyle w:val="Lienhypertexte"/>
+            <w:webHidden/>
+            <w:color w:val="548DD4" w:themeColor="text2" w:themeTint="99"/>
+          </w:rPr>
+          <w:tab/>
+        </w:r>
+        <w:r>
+          <w:rPr>
+            <w:rStyle w:val="Lienhypertexte"/>
+            <w:webHidden/>
+            <w:color w:val="548DD4" w:themeColor="text2" w:themeTint="99"/>
+          </w:rPr>
+          <w:fldChar w:fldCharType="begin"/>
+        </w:r>
+        <w:r>
+          <w:rPr>
+            <w:rStyle w:val="Lienhypertexte"/>
+            <w:webHidden/>
+            <w:color w:val="548DD4" w:themeColor="text2" w:themeTint="99"/>
+          </w:rPr>
+          <w:instrText xml:space="preserve"> PAGEREF _Toc365469430 \h </w:instrText>
+        </w:r>
+        <w:r>
+          <w:rPr>
+            <w:rStyle w:val="Lienhypertexte"/>
+            <w:webHidden/>
+            <w:color w:val="548DD4" w:themeColor="text2" w:themeTint="99"/>
+          </w:rPr>
+        </w:r>
+        <w:r>
+          <w:rPr>
+            <w:rStyle w:val="Lienhypertexte"/>
+            <w:webHidden/>
+            <w:color w:val="548DD4" w:themeColor="text2" w:themeTint="99"/>
+          </w:rPr>
+          <w:fldChar w:fldCharType="separate"/>
+        </w:r>
+        <w:r>
+          <w:rPr>
+            <w:rStyle w:val="Lienhypertexte"/>
+            <w:webHidden/>
+            <w:color w:val="548DD4" w:themeColor="text2" w:themeTint="99"/>
+          </w:rPr>
+          <w:t>14</w:t>
+        </w:r>
+        <w:r>
+          <w:rPr>
+            <w:rStyle w:val="Lienhypertexte"/>
+            <w:webHidden/>
+            <w:color w:val="548DD4" w:themeColor="text2" w:themeTint="99"/>
+          </w:rPr>
+          <w:fldChar w:fldCharType="end"/>
+        </w:r>
+      </w:hyperlink>
+    </w:p>
+    <w:p>
+      <w:pPr>
+        <w:pStyle w:val="TM2"/>
+        <w:rPr>
+          <w:rFonts w:cstheme="minorBidi"/>
+        </w:rPr>
+      </w:pPr>
+      <w:hyperlink w:anchor="_Toc365469431" w:history="1">
+        <w:r>
+          <w:rPr>
+            <w:rStyle w:val="Lienhypertexte"/>
+            <w:color w:val="17365D" w:themeColor="text2" w:themeShade="BF"/>
+          </w:rPr>
+          <w:t>1/ Recherche par vol.</w:t>
+        </w:r>
+        <w:r>
+          <w:rPr>
+            <w:webHidden/>
+          </w:rPr>
+          <w:tab/>
+        </w:r>
+        <w:r>
+          <w:rPr>
+            <w:webHidden/>
+          </w:rPr>
+          <w:fldChar w:fldCharType="begin"/>
+        </w:r>
+        <w:r>
+          <w:rPr>
+            <w:webHidden/>
+          </w:rPr>
+          <w:instrText xml:space="preserve"> PAGEREF _Toc365469431 \h </w:instrText>
+        </w:r>
+        <w:r>
+          <w:rPr>
+            <w:webHidden/>
+          </w:rPr>
+        </w:r>
+        <w:r>
+          <w:rPr>
+            <w:webHidden/>
+          </w:rPr>
+          <w:fldChar w:fldCharType="separate"/>
+        </w:r>
+        <w:r>
+          <w:rPr>
+            <w:webHidden/>
+          </w:rPr>
+          <w:t>14</w:t>
+        </w:r>
+        <w:r>
+          <w:rPr>
+            <w:webHidden/>
+          </w:rPr>
+          <w:fldChar w:fldCharType="end"/>
+        </w:r>
+      </w:hyperlink>
+    </w:p>
+    <w:p>
+      <w:pPr>
+        <w:pStyle w:val="TM2"/>
+        <w:rPr>
+          <w:rFonts w:cstheme="minorBidi"/>
+        </w:rPr>
+      </w:pPr>
+      <w:hyperlink w:anchor="_Toc365469432" w:history="1">
+        <w:r>
+          <w:rPr>
+            <w:rStyle w:val="Lienhypertexte"/>
+          </w:rPr>
+          <w:t>2/ Recherche par passager.</w:t>
+        </w:r>
+        <w:r>
+          <w:rPr>
+            <w:webHidden/>
+          </w:rPr>
+          <w:tab/>
+        </w:r>
+        <w:r>
+          <w:rPr>
+            <w:webHidden/>
+          </w:rPr>
+          <w:fldChar w:fldCharType="begin"/>
+        </w:r>
+        <w:r>
+          <w:rPr>
+            <w:webHidden/>
+          </w:rPr>
+          <w:instrText xml:space="preserve"> PAGEREF _Toc365469432 \h </w:instrText>
+        </w:r>
+        <w:r>
+          <w:rPr>
+            <w:webHidden/>
+          </w:rPr>
+        </w:r>
+        <w:r>
+          <w:rPr>
+            <w:webHidden/>
+          </w:rPr>
+          <w:fldChar w:fldCharType="separate"/>
+        </w:r>
+        <w:r>
+          <w:rPr>
+            <w:webHidden/>
+          </w:rPr>
+          <w:t>15</w:t>
+        </w:r>
+        <w:r>
+          <w:rPr>
+            <w:webHidden/>
+          </w:rPr>
+          <w:fldChar w:fldCharType="end"/>
+        </w:r>
+      </w:hyperlink>
+    </w:p>
+    <w:p>
+      <w:pPr>
+        <w:pStyle w:val="TM2"/>
+        <w:rPr>
+          <w:rFonts w:cstheme="minorBidi"/>
+        </w:rPr>
+      </w:pPr>
+      <w:hyperlink w:anchor="_Toc365469433" w:history="1">
+        <w:r>
+          <w:rPr>
+            <w:rStyle w:val="Lienhypertexte"/>
+          </w:rPr>
+          <w:t>3/ Recherche par employé.</w:t>
+        </w:r>
+        <w:r>
+          <w:rPr>
+            <w:webHidden/>
+          </w:rPr>
+          <w:tab/>
+        </w:r>
+        <w:r>
+          <w:rPr>
+            <w:webHidden/>
+          </w:rPr>
+          <w:fldChar w:fldCharType="begin"/>
+        </w:r>
+        <w:r>
+          <w:rPr>
+            <w:webHidden/>
+          </w:rPr>
+          <w:instrText xml:space="preserve"> PAGEREF _Toc365469433 \h </w:instrText>
+        </w:r>
+        <w:r>
+          <w:rPr>
+            <w:webHidden/>
+          </w:rPr>
+        </w:r>
+        <w:r>
+          <w:rPr>
+            <w:webHidden/>
+          </w:rPr>
+          <w:fldChar w:fldCharType="separate"/>
+        </w:r>
+        <w:r>
+          <w:rPr>
+            <w:webHidden/>
+          </w:rPr>
+          <w:t>16</w:t>
+        </w:r>
+        <w:r>
+          <w:rPr>
+            <w:webHidden/>
+          </w:rPr>
+          <w:fldChar w:fldCharType="end"/>
+        </w:r>
+      </w:hyperlink>
+    </w:p>
+    <w:p>
+      <w:pPr>
+        <w:pStyle w:val="TM2"/>
+        <w:rPr>
+          <w:rFonts w:cstheme="minorBidi"/>
+        </w:rPr>
+      </w:pPr>
+      <w:hyperlink w:anchor="_Toc365469434" w:history="1">
+        <w:r>
+          <w:rPr>
+            <w:rStyle w:val="Lienhypertexte"/>
+          </w:rPr>
+          <w:t>4/ Recherche par réservation.</w:t>
+        </w:r>
+        <w:r>
+          <w:rPr>
+            <w:webHidden/>
+          </w:rPr>
+          <w:tab/>
+        </w:r>
+        <w:r>
+          <w:rPr>
+            <w:webHidden/>
+          </w:rPr>
+          <w:fldChar w:fldCharType="begin"/>
+        </w:r>
+        <w:r>
+          <w:rPr>
+            <w:webHidden/>
+          </w:rPr>
+          <w:instrText xml:space="preserve"> PAGEREF _Toc365469434 \h </w:instrText>
+        </w:r>
+        <w:r>
+          <w:rPr>
+            <w:webHidden/>
+          </w:rPr>
+        </w:r>
+        <w:r>
+          <w:rPr>
+            <w:webHidden/>
+          </w:rPr>
+          <w:fldChar w:fldCharType="separate"/>
+        </w:r>
+        <w:r>
+          <w:rPr>
+            <w:webHidden/>
+          </w:rPr>
+          <w:t>16</w:t>
+        </w:r>
+        <w:r>
+          <w:rPr>
+            <w:webHidden/>
+          </w:rPr>
+          <w:fldChar w:fldCharType="end"/>
+        </w:r>
+      </w:hyperlink>
+    </w:p>
+    <w:p>
+      <w:pPr>
+        <w:pStyle w:val="TM2"/>
+        <w:rPr>
+          <w:rFonts w:cstheme="minorBidi"/>
+        </w:rPr>
+      </w:pPr>
+      <w:hyperlink w:anchor="_Toc365469435" w:history="1">
+        <w:r>
+          <w:rPr>
+            <w:rStyle w:val="Lienhypertexte"/>
+          </w:rPr>
+          <w:t>5/ Recherche par client.</w:t>
+        </w:r>
+        <w:r>
+          <w:rPr>
+            <w:webHidden/>
+          </w:rPr>
+          <w:tab/>
+        </w:r>
+        <w:r>
+          <w:rPr>
+            <w:webHidden/>
+          </w:rPr>
+          <w:fldChar w:fldCharType="begin"/>
+        </w:r>
+        <w:r>
+          <w:rPr>
+            <w:webHidden/>
+          </w:rPr>
+          <w:instrText xml:space="preserve"> PAGEREF _Toc365469435 \h </w:instrText>
+        </w:r>
+        <w:r>
+          <w:rPr>
+            <w:webHidden/>
+          </w:rPr>
+        </w:r>
+        <w:r>
+          <w:rPr>
+            <w:webHidden/>
+          </w:rPr>
+          <w:fldChar w:fldCharType="separate"/>
+        </w:r>
+        <w:r>
+          <w:rPr>
+            <w:webHidden/>
+          </w:rPr>
+          <w:t>17</w:t>
+        </w:r>
+        <w:r>
+          <w:rPr>
+            <w:webHidden/>
+          </w:rPr>
+          <w:fldChar w:fldCharType="end"/>
+        </w:r>
+      </w:hyperlink>
+    </w:p>
+    <w:p>
+      <w:pPr>
+        <w:pStyle w:val="TM2"/>
+        <w:rPr>
+          <w:rFonts w:cstheme="minorBidi"/>
+        </w:rPr>
+      </w:pPr>
+      <w:hyperlink w:anchor="_Toc365469436" w:history="1">
+        <w:r>
+          <w:rPr>
+            <w:rStyle w:val="Lienhypertexte"/>
+          </w:rPr>
+          <w:t>Cas d’une recherche par N° de vol :</w:t>
+        </w:r>
+        <w:r>
+          <w:rPr>
+            <w:webHidden/>
+          </w:rPr>
+          <w:tab/>
+        </w:r>
+        <w:r>
+          <w:rPr>
+            <w:webHidden/>
+          </w:rPr>
+          <w:fldChar w:fldCharType="begin"/>
+        </w:r>
+        <w:r>
+          <w:rPr>
+            <w:webHidden/>
+          </w:rPr>
+          <w:instrText xml:space="preserve"> PAGEREF _Toc365469436 \h </w:instrText>
+        </w:r>
+        <w:r>
+          <w:rPr>
+            <w:webHidden/>
+          </w:rPr>
+        </w:r>
+        <w:r>
+          <w:rPr>
+            <w:webHidden/>
+          </w:rPr>
+          <w:fldChar w:fldCharType="separate"/>
+        </w:r>
+        <w:r>
+          <w:rPr>
+            <w:webHidden/>
+          </w:rPr>
+          <w:t>18</w:t>
+        </w:r>
+        <w:r>
+          <w:rPr>
+            <w:webHidden/>
+          </w:rPr>
+          <w:fldChar w:fldCharType="end"/>
+        </w:r>
+      </w:hyperlink>
+    </w:p>
+    <w:p>
+      <w:pPr>
+        <w:pStyle w:val="TM2"/>
+        <w:rPr>
+          <w:rFonts w:cstheme="minorBidi"/>
+        </w:rPr>
+      </w:pPr>
+      <w:hyperlink w:anchor="_Toc365469437" w:history="1">
+        <w:r>
+          <w:rPr>
+            <w:rStyle w:val="Lienhypertexte"/>
+          </w:rPr>
+          <w:t>Cas d’une recherche par N° de passager :</w:t>
+        </w:r>
+        <w:r>
+          <w:rPr>
+            <w:webHidden/>
+          </w:rPr>
+          <w:tab/>
+        </w:r>
+        <w:r>
+          <w:rPr>
+            <w:webHidden/>
+          </w:rPr>
+          <w:fldChar w:fldCharType="begin"/>
+        </w:r>
+        <w:r>
+          <w:rPr>
+            <w:webHidden/>
+          </w:rPr>
+          <w:instrText xml:space="preserve"> PAGEREF _Toc365469437 \h </w:instrText>
+        </w:r>
+        <w:r>
+          <w:rPr>
+            <w:webHidden/>
+          </w:rPr>
+        </w:r>
+        <w:r>
+          <w:rPr>
+            <w:webHidden/>
+          </w:rPr>
+          <w:fldChar w:fldCharType="separate"/>
+        </w:r>
+        <w:r>
+          <w:rPr>
+            <w:webHidden/>
+          </w:rPr>
+          <w:t>19</w:t>
+        </w:r>
+        <w:r>
+          <w:rPr>
+            <w:webHidden/>
+          </w:rPr>
+          <w:fldChar w:fldCharType="end"/>
+        </w:r>
+      </w:hyperlink>
+    </w:p>
+    <w:p>
+      <w:pPr>
+        <w:pStyle w:val="TM2"/>
+        <w:rPr>
+          <w:rFonts w:cstheme="minorBidi"/>
+        </w:rPr>
+      </w:pPr>
+      <w:hyperlink w:anchor="_Toc365469438" w:history="1">
+        <w:r>
+          <w:rPr>
+            <w:rStyle w:val="Lienhypertexte"/>
+          </w:rPr>
+          <w:t>Cas d’une recherche par N° d’employé:</w:t>
+        </w:r>
+        <w:r>
+          <w:rPr>
+            <w:webHidden/>
+          </w:rPr>
+          <w:tab/>
+        </w:r>
+        <w:r>
+          <w:rPr>
+            <w:webHidden/>
+          </w:rPr>
+          <w:fldChar w:fldCharType="begin"/>
+        </w:r>
+        <w:r>
+          <w:rPr>
+            <w:webHidden/>
+          </w:rPr>
+          <w:instrText xml:space="preserve"> PAGEREF _Toc365469438 \h </w:instrText>
+        </w:r>
+        <w:r>
+          <w:rPr>
+            <w:webHidden/>
+          </w:rPr>
+        </w:r>
+        <w:r>
+          <w:rPr>
+            <w:webHidden/>
+          </w:rPr>
+          <w:fldChar w:fldCharType="separate"/>
+        </w:r>
+        <w:r>
+          <w:rPr>
+            <w:webHidden/>
+          </w:rPr>
+          <w:t>20</w:t>
+        </w:r>
+        <w:r>
+          <w:rPr>
+            <w:webHidden/>
+          </w:rPr>
+          <w:fldChar w:fldCharType="end"/>
+        </w:r>
+      </w:hyperlink>
+    </w:p>
+    <w:p>
+      <w:pPr>
+        <w:pStyle w:val="TM2"/>
+        <w:rPr>
+          <w:rFonts w:cstheme="minorBidi"/>
+        </w:rPr>
+      </w:pPr>
+      <w:hyperlink w:anchor="_Toc365469439" w:history="1">
+        <w:r>
+          <w:rPr>
+            <w:rStyle w:val="Lienhypertexte"/>
+          </w:rPr>
+          <w:t>Cas d’une recherche par N° de réservation :</w:t>
+        </w:r>
+        <w:r>
+          <w:rPr>
+            <w:webHidden/>
+          </w:rPr>
+          <w:tab/>
+        </w:r>
+        <w:r>
+          <w:rPr>
+            <w:webHidden/>
+          </w:rPr>
+          <w:fldChar w:fldCharType="begin"/>
+        </w:r>
+        <w:r>
+          <w:rPr>
+            <w:webHidden/>
+          </w:rPr>
+          <w:instrText xml:space="preserve"> PAGEREF _Toc365469439 \h </w:instrText>
+        </w:r>
+        <w:r>
+          <w:rPr>
+            <w:webHidden/>
+          </w:rPr>
+        </w:r>
+        <w:r>
+          <w:rPr>
+            <w:webHidden/>
+          </w:rPr>
+          <w:fldChar w:fldCharType="separate"/>
+        </w:r>
+        <w:r>
+          <w:rPr>
+            <w:webHidden/>
+          </w:rPr>
+          <w:t>22</w:t>
+        </w:r>
+        <w:r>
+          <w:rPr>
+            <w:webHidden/>
+          </w:rPr>
+          <w:fldChar w:fldCharType="end"/>
+        </w:r>
+      </w:hyperlink>
+    </w:p>
+    <w:p>
+      <w:pPr>
+        <w:pStyle w:val="TM2"/>
+        <w:rPr>
+          <w:rFonts w:cstheme="minorBidi"/>
+        </w:rPr>
+      </w:pPr>
+      <w:hyperlink w:anchor="_Toc365469440" w:history="1">
+        <w:r>
+          <w:rPr>
+            <w:rStyle w:val="Lienhypertexte"/>
+          </w:rPr>
+          <w:t>Cas d’une recherche par N° de client :</w:t>
+        </w:r>
+        <w:r>
+          <w:rPr>
+            <w:webHidden/>
+          </w:rPr>
+          <w:tab/>
+        </w:r>
+        <w:r>
+          <w:rPr>
+            <w:webHidden/>
+          </w:rPr>
+          <w:fldChar w:fldCharType="begin"/>
+        </w:r>
+        <w:r>
+          <w:rPr>
+            <w:webHidden/>
+          </w:rPr>
+          <w:instrText xml:space="preserve"> PAGEREF _Toc365469440 \h </w:instrText>
+        </w:r>
+        <w:r>
+          <w:rPr>
+            <w:webHidden/>
+          </w:rPr>
+        </w:r>
+        <w:r>
+          <w:rPr>
+            <w:webHidden/>
+          </w:rPr>
+          <w:fldChar w:fldCharType="separate"/>
+        </w:r>
+        <w:r>
+          <w:rPr>
+            <w:webHidden/>
+          </w:rPr>
+          <w:t>24</w:t>
+        </w:r>
+        <w:r>
+          <w:rPr>
+            <w:webHidden/>
+          </w:rPr>
+          <w:fldChar w:fldCharType="end"/>
+        </w:r>
+      </w:hyperlink>
+    </w:p>
+    <w:p>
+      <w:pPr>
+        <w:pStyle w:val="Textebrut"/>
+        <w:jc w:val="both"/>
+        <w:rPr>
+          <w:rFonts w:asciiTheme="majorHAnsi" w:eastAsiaTheme="majorEastAsia" w:hAnsiTheme="majorHAnsi" w:cstheme="majorBidi"/>
+          <w:b/>
+          <w:bCs/>
+          <w:color w:val="365F91" w:themeColor="accent1" w:themeShade="BF"/>
+          <w:sz w:val="28"/>
+          <w:szCs w:val="28"/>
+        </w:rPr>
+      </w:pPr>
+      <w:r>
+        <w:rPr>
+          <w:rFonts w:asciiTheme="majorHAnsi" w:eastAsiaTheme="majorEastAsia" w:hAnsiTheme="majorHAnsi" w:cstheme="majorBidi"/>
+          <w:b/>
+          <w:bCs/>
+          <w:color w:val="17365D" w:themeColor="text2" w:themeShade="BF"/>
+          <w:sz w:val="28"/>
+          <w:szCs w:val="28"/>
+        </w:rPr>
+        <w:fldChar w:fldCharType="end"/>
+      </w:r>
+    </w:p>
+    <w:p>
+      <w:pPr>
+        <w:pStyle w:val="Textebrut"/>
+        <w:jc w:val="both"/>
+        <w:rPr>
+          <w:rFonts w:asciiTheme="majorHAnsi" w:eastAsiaTheme="majorEastAsia" w:hAnsiTheme="majorHAnsi" w:cstheme="majorBidi"/>
+          <w:b/>
+          <w:bCs/>
+          <w:color w:val="365F91" w:themeColor="accent1" w:themeShade="BF"/>
+          <w:sz w:val="28"/>
+          <w:szCs w:val="28"/>
+        </w:rPr>
+      </w:pPr>
+    </w:p>
+    <w:p>
+      <w:pPr>
+        <w:pStyle w:val="Textebrut"/>
+        <w:jc w:val="center"/>
+        <w:rPr>
+          <w:rFonts w:ascii="Times New Roman" w:hAnsi="Times New Roman" w:cs="Times New Roman"/>
+          <w:b/>
+          <w:bCs/>
+          <w:sz w:val="24"/>
+          <w:szCs w:val="24"/>
+        </w:rPr>
+      </w:pPr>
+    </w:p>
+    <w:p>
+      <w:pPr>
+        <w:pStyle w:val="Textebrut"/>
+        <w:jc w:val="center"/>
+        <w:rPr>
+          <w:rFonts w:ascii="Times New Roman" w:hAnsi="Times New Roman" w:cs="Times New Roman"/>
+          <w:b/>
+          <w:bCs/>
+          <w:sz w:val="24"/>
+          <w:szCs w:val="24"/>
+        </w:rPr>
+      </w:pPr>
+    </w:p>
+    <w:p>
+      <w:pPr>
+        <w:pStyle w:val="Textebrut"/>
+        <w:jc w:val="center"/>
+        <w:rPr>
+          <w:rFonts w:ascii="Times New Roman" w:hAnsi="Times New Roman" w:cs="Times New Roman"/>
+          <w:b/>
+          <w:bCs/>
+          <w:sz w:val="24"/>
+          <w:szCs w:val="24"/>
+        </w:rPr>
+      </w:pPr>
+    </w:p>
+    <w:p>
+      <w:pPr>
+        <w:pStyle w:val="Textebrut"/>
+        <w:jc w:val="center"/>
+        <w:rPr>
+          <w:rFonts w:ascii="Times New Roman" w:hAnsi="Times New Roman" w:cs="Times New Roman"/>
+          <w:b/>
+          <w:bCs/>
+          <w:sz w:val="24"/>
+          <w:szCs w:val="24"/>
+        </w:rPr>
+      </w:pPr>
+    </w:p>
+    <w:p>
+      <w:pPr>
+        <w:pStyle w:val="Textebrut"/>
+        <w:jc w:val="center"/>
+        <w:rPr>
+          <w:rFonts w:ascii="Times New Roman" w:hAnsi="Times New Roman" w:cs="Times New Roman"/>
+          <w:b/>
+          <w:bCs/>
+          <w:sz w:val="24"/>
+          <w:szCs w:val="24"/>
+        </w:rPr>
+      </w:pPr>
+    </w:p>
+    <w:p>
+      <w:pPr>
+        <w:pStyle w:val="Textebrut"/>
+        <w:jc w:val="center"/>
+        <w:rPr>
+          <w:rFonts w:ascii="Times New Roman" w:hAnsi="Times New Roman" w:cs="Times New Roman"/>
+          <w:b/>
+          <w:bCs/>
+          <w:sz w:val="24"/>
+          <w:szCs w:val="24"/>
+        </w:rPr>
+      </w:pPr>
+    </w:p>
+    <w:p>
+      <w:pPr>
+        <w:pStyle w:val="Textebrut"/>
+        <w:jc w:val="center"/>
+        <w:rPr>
+          <w:rFonts w:ascii="Times New Roman" w:hAnsi="Times New Roman" w:cs="Times New Roman"/>
+          <w:b/>
+          <w:bCs/>
+          <w:sz w:val="24"/>
+          <w:szCs w:val="24"/>
+        </w:rPr>
+      </w:pPr>
+    </w:p>
+    <w:p>
+      <w:pPr>
+        <w:pStyle w:val="Textebrut"/>
+        <w:jc w:val="center"/>
+        <w:rPr>
+          <w:rFonts w:ascii="Times New Roman" w:hAnsi="Times New Roman" w:cs="Times New Roman"/>
+          <w:b/>
+          <w:bCs/>
+          <w:sz w:val="24"/>
+          <w:szCs w:val="24"/>
+        </w:rPr>
+      </w:pPr>
+    </w:p>
+    <w:p>
+      <w:pPr>
+        <w:pStyle w:val="Textebrut"/>
+        <w:jc w:val="center"/>
+        <w:rPr>
+          <w:rFonts w:ascii="Times New Roman" w:hAnsi="Times New Roman" w:cs="Times New Roman"/>
+          <w:b/>
+          <w:bCs/>
+          <w:sz w:val="24"/>
+          <w:szCs w:val="24"/>
+        </w:rPr>
+      </w:pPr>
+    </w:p>
+    <w:p>
+      <w:pPr>
+        <w:pStyle w:val="Textebrut"/>
+        <w:jc w:val="center"/>
+        <w:rPr>
+          <w:rFonts w:ascii="Times New Roman" w:hAnsi="Times New Roman" w:cs="Times New Roman"/>
+          <w:b/>
+          <w:bCs/>
+          <w:sz w:val="24"/>
+          <w:szCs w:val="24"/>
+        </w:rPr>
+      </w:pPr>
+    </w:p>
+    <w:p>
+      <w:pPr>
+        <w:pStyle w:val="Textebrut"/>
+        <w:jc w:val="center"/>
+        <w:rPr>
+          <w:rFonts w:ascii="Times New Roman" w:hAnsi="Times New Roman" w:cs="Times New Roman"/>
+          <w:b/>
+          <w:bCs/>
+          <w:sz w:val="24"/>
+          <w:szCs w:val="24"/>
+        </w:rPr>
+      </w:pPr>
+    </w:p>
+    <w:p>
+      <w:pPr>
+        <w:pStyle w:val="Textebrut"/>
+        <w:jc w:val="center"/>
+        <w:rPr>
+          <w:rFonts w:ascii="Times New Roman" w:hAnsi="Times New Roman" w:cs="Times New Roman"/>
+          <w:b/>
+          <w:bCs/>
+          <w:sz w:val="24"/>
+          <w:szCs w:val="24"/>
+        </w:rPr>
+      </w:pPr>
+    </w:p>
+    <w:p>
+      <w:pPr>
+        <w:pStyle w:val="Textebrut"/>
+        <w:jc w:val="center"/>
+        <w:rPr>
+          <w:rFonts w:ascii="Times New Roman" w:hAnsi="Times New Roman" w:cs="Times New Roman"/>
+          <w:b/>
+          <w:bCs/>
+          <w:sz w:val="24"/>
+          <w:szCs w:val="24"/>
+        </w:rPr>
+      </w:pPr>
+    </w:p>
+    <w:p>
+      <w:pPr>
+        <w:pStyle w:val="Textebrut"/>
+        <w:jc w:val="center"/>
+        <w:rPr>
+          <w:rFonts w:ascii="Times New Roman" w:hAnsi="Times New Roman" w:cs="Times New Roman"/>
+          <w:b/>
+          <w:bCs/>
+          <w:sz w:val="24"/>
+          <w:szCs w:val="24"/>
+        </w:rPr>
+      </w:pPr>
+    </w:p>
+    <w:p>
+      <w:pPr>
+        <w:pStyle w:val="Textebrut"/>
+        <w:jc w:val="center"/>
+        <w:rPr>
+          <w:rFonts w:ascii="Times New Roman" w:hAnsi="Times New Roman" w:cs="Times New Roman"/>
+          <w:b/>
+          <w:bCs/>
+          <w:sz w:val="24"/>
+          <w:szCs w:val="24"/>
+        </w:rPr>
+      </w:pPr>
+    </w:p>
+    <w:p>
+      <w:pPr>
+        <w:pStyle w:val="Textebrut"/>
+        <w:jc w:val="center"/>
+        <w:rPr>
+          <w:rFonts w:ascii="Times New Roman" w:hAnsi="Times New Roman" w:cs="Times New Roman"/>
+          <w:b/>
+          <w:bCs/>
+          <w:sz w:val="24"/>
+          <w:szCs w:val="24"/>
+        </w:rPr>
+      </w:pPr>
+    </w:p>
+    <w:p>
+      <w:pPr>
+        <w:pStyle w:val="Textebrut"/>
+        <w:jc w:val="center"/>
+        <w:rPr>
+          <w:rFonts w:ascii="Times New Roman" w:hAnsi="Times New Roman" w:cs="Times New Roman"/>
+          <w:b/>
+          <w:bCs/>
+          <w:sz w:val="24"/>
+          <w:szCs w:val="24"/>
+        </w:rPr>
+      </w:pPr>
+    </w:p>
+    <w:p>
+      <w:pPr>
+        <w:pStyle w:val="Textebrut"/>
+        <w:jc w:val="center"/>
+      </w:pPr>
+      <w:r>
+        <w:rPr>
+          <w:rFonts w:ascii="Times New Roman" w:hAnsi="Times New Roman" w:cs="Times New Roman"/>
+          <w:b/>
+          <w:bCs/>
+          <w:sz w:val="24"/>
+          <w:szCs w:val="24"/>
+        </w:rPr>
+        <w:lastRenderedPageBreak/>
         <w:t>CAHIER DES CHARGES</w:t>
       </w:r>
     </w:p>
@@ -37,28 +1707,32 @@
     <w:p>
       <w:pPr>
         <w:pStyle w:val="Textebrut"/>
-      </w:pPr>
-    </w:p>
-    <w:p>
-      <w:pPr>
-        <w:pStyle w:val="Textebrut"/>
-      </w:pPr>
-    </w:p>
-    <w:p>
-      <w:pPr>
-        <w:pStyle w:val="Textebrut"/>
-      </w:pPr>
-      <w:r>
-        <w:rPr>
-          <w:rFonts w:ascii="Times New Roman" w:hAnsi="Times New Roman" w:cs="Times New Roman"/>
+        <w:jc w:val="both"/>
+        <w:rPr>
+          <w:rFonts w:asciiTheme="majorHAnsi" w:eastAsiaTheme="majorEastAsia" w:hAnsiTheme="majorHAnsi" w:cstheme="majorBidi"/>
           <w:b/>
           <w:bCs/>
-          <w:sz w:val="24"/>
-          <w:szCs w:val="24"/>
+          <w:color w:val="365F91" w:themeColor="accent1" w:themeShade="BF"/>
+          <w:sz w:val="28"/>
+          <w:szCs w:val="28"/>
+        </w:rPr>
+      </w:pPr>
+    </w:p>
+    <w:p>
+      <w:pPr>
+        <w:pStyle w:val="Titre1"/>
+        <w:rPr>
           <w:u w:val="single"/>
         </w:rPr>
+      </w:pPr>
+      <w:bookmarkStart w:id="0" w:name="_Toc365469420"/>
+      <w:r>
+        <w:rPr>
+          <w:u w:val="single"/>
+        </w:rPr>
         <w:t>Contexte</w:t>
       </w:r>
+      <w:bookmarkEnd w:id="0"/>
     </w:p>
     <w:p>
       <w:pPr>
@@ -96,7 +1770,7 @@
           <w:sz w:val="24"/>
           <w:szCs w:val="24"/>
         </w:rPr>
-        <w:t>low</w:t>
+        <w:t>low-cost</w:t>
       </w:r>
       <w:proofErr w:type="spellEnd"/>
       <w:r>
@@ -105,7 +1779,7 @@
           <w:sz w:val="24"/>
           <w:szCs w:val="24"/>
         </w:rPr>
-        <w:t>-</w:t>
+        <w:t xml:space="preserve"> du transport de passagers. Implantée à Paris, elle emploie 978 salariés. Sa flotte est constituée de 126 avions </w:t>
       </w:r>
       <w:proofErr w:type="spellStart"/>
       <w:r>
@@ -114,7 +1788,15 @@
           <w:sz w:val="24"/>
           <w:szCs w:val="24"/>
         </w:rPr>
-        <w:t>cost</w:t>
+        <w:t>Air</w:t>
+      </w:r>
+      <w:r>
+        <w:rPr>
+          <w:rFonts w:ascii="Times New Roman" w:hAnsi="Times New Roman" w:cs="Times New Roman"/>
+          <w:sz w:val="24"/>
+          <w:szCs w:val="24"/>
+        </w:rPr>
+        <w:t>fly</w:t>
       </w:r>
       <w:proofErr w:type="spellEnd"/>
       <w:r>
@@ -123,7 +1805,45 @@
           <w:sz w:val="24"/>
           <w:szCs w:val="24"/>
         </w:rPr>
-        <w:t xml:space="preserve"> du transport de passagers. Implantée à Paris, elle emploie 978 salariés. Sa flotte est constituée de 126 avions </w:t>
+        <w:t xml:space="preserve"> E</w:t>
+      </w:r>
+      <w:r>
+        <w:rPr>
+          <w:rFonts w:ascii="Times New Roman" w:hAnsi="Times New Roman" w:cs="Times New Roman"/>
+          <w:sz w:val="24"/>
+          <w:szCs w:val="24"/>
+        </w:rPr>
+        <w:t>321 de 170 places qui desservent 42 destinations, une fois par semaine.</w:t>
+      </w:r>
+    </w:p>
+    <w:p>
+      <w:pPr>
+        <w:pStyle w:val="Textebrut"/>
+        <w:jc w:val="both"/>
+      </w:pPr>
+      <w:r>
+        <w:rPr>
+          <w:rFonts w:ascii="Times New Roman" w:hAnsi="Times New Roman" w:cs="Times New Roman"/>
+          <w:sz w:val="24"/>
+          <w:szCs w:val="24"/>
+        </w:rPr>
+        <w:t xml:space="preserve">Jusqu’à maintenant, Air </w:t>
+      </w:r>
+      <w:r>
+        <w:rPr>
+          <w:rFonts w:ascii="Times New Roman" w:hAnsi="Times New Roman" w:cs="Times New Roman"/>
+          <w:sz w:val="24"/>
+          <w:szCs w:val="24"/>
+        </w:rPr>
+        <w:t xml:space="preserve">Greta </w:t>
+      </w:r>
+      <w:r>
+        <w:rPr>
+          <w:rFonts w:ascii="Times New Roman" w:hAnsi="Times New Roman" w:cs="Times New Roman"/>
+          <w:sz w:val="24"/>
+          <w:szCs w:val="24"/>
+        </w:rPr>
+        <w:t xml:space="preserve">France ne gérait pas les vols </w:t>
       </w:r>
       <w:proofErr w:type="spellStart"/>
       <w:r>
@@ -132,15 +1852,7 @@
           <w:sz w:val="24"/>
           <w:szCs w:val="24"/>
         </w:rPr>
-        <w:t>Air</w:t>
-      </w:r>
-      <w:r>
-        <w:rPr>
-          <w:rFonts w:ascii="Times New Roman" w:hAnsi="Times New Roman" w:cs="Times New Roman"/>
-          <w:sz w:val="24"/>
-          <w:szCs w:val="24"/>
-        </w:rPr>
-        <w:t>fly</w:t>
+        <w:t>low-costs</w:t>
       </w:r>
       <w:proofErr w:type="spellEnd"/>
       <w:r>
@@ -149,29 +1861,25 @@
           <w:sz w:val="24"/>
           <w:szCs w:val="24"/>
         </w:rPr>
-        <w:t xml:space="preserve"> E</w:t>
-      </w:r>
-      <w:r>
-        <w:rPr>
-          <w:rFonts w:ascii="Times New Roman" w:hAnsi="Times New Roman" w:cs="Times New Roman"/>
-          <w:sz w:val="24"/>
-          <w:szCs w:val="24"/>
-        </w:rPr>
-        <w:t>321 de 170 places qui desservent 42 destinations, une fois par semaine.</w:t>
-      </w:r>
-    </w:p>
-    <w:p>
-      <w:pPr>
-        <w:pStyle w:val="Textebrut"/>
-        <w:jc w:val="both"/>
-      </w:pPr>
-      <w:r>
-        <w:rPr>
-          <w:rFonts w:ascii="Times New Roman" w:hAnsi="Times New Roman" w:cs="Times New Roman"/>
-          <w:sz w:val="24"/>
-          <w:szCs w:val="24"/>
-        </w:rPr>
-        <w:t xml:space="preserve">Jusqu’à maintenant, Air </w:t>
+        <w:t xml:space="preserve">. C’est pour se faire une place sur ce marché porteur qu’elle a décidé de créer DEV-FLY. En effet, les vols </w:t>
+      </w:r>
+      <w:proofErr w:type="spellStart"/>
+      <w:r>
+        <w:rPr>
+          <w:rFonts w:ascii="Times New Roman" w:hAnsi="Times New Roman" w:cs="Times New Roman"/>
+          <w:sz w:val="24"/>
+          <w:szCs w:val="24"/>
+        </w:rPr>
+        <w:t>low-costs</w:t>
+      </w:r>
+      <w:proofErr w:type="spellEnd"/>
+      <w:r>
+        <w:rPr>
+          <w:rFonts w:ascii="Times New Roman" w:hAnsi="Times New Roman" w:cs="Times New Roman"/>
+          <w:sz w:val="24"/>
+          <w:szCs w:val="24"/>
+        </w:rPr>
+        <w:t xml:space="preserve"> devraient s’accroître de 50% d’ici 2020, et Air </w:t>
       </w:r>
       <w:r>
         <w:rPr>
@@ -187,79 +1895,42 @@
           <w:sz w:val="24"/>
           <w:szCs w:val="24"/>
         </w:rPr>
-        <w:t xml:space="preserve">France ne gérait pas les vols </w:t>
-      </w:r>
-      <w:proofErr w:type="spellStart"/>
-      <w:r>
-        <w:rPr>
-          <w:rFonts w:ascii="Times New Roman" w:hAnsi="Times New Roman" w:cs="Times New Roman"/>
-          <w:sz w:val="24"/>
-          <w:szCs w:val="24"/>
-        </w:rPr>
-        <w:t>low</w:t>
-      </w:r>
-      <w:proofErr w:type="spellEnd"/>
-      <w:r>
-        <w:rPr>
-          <w:rFonts w:ascii="Times New Roman" w:hAnsi="Times New Roman" w:cs="Times New Roman"/>
-          <w:sz w:val="24"/>
-          <w:szCs w:val="24"/>
-        </w:rPr>
-        <w:t>-</w:t>
-      </w:r>
-      <w:proofErr w:type="spellStart"/>
-      <w:r>
-        <w:rPr>
-          <w:rFonts w:ascii="Times New Roman" w:hAnsi="Times New Roman" w:cs="Times New Roman"/>
-          <w:sz w:val="24"/>
-          <w:szCs w:val="24"/>
-        </w:rPr>
-        <w:t>costs</w:t>
-      </w:r>
-      <w:proofErr w:type="spellEnd"/>
-      <w:r>
-        <w:rPr>
-          <w:rFonts w:ascii="Times New Roman" w:hAnsi="Times New Roman" w:cs="Times New Roman"/>
-          <w:sz w:val="24"/>
-          <w:szCs w:val="24"/>
-        </w:rPr>
-        <w:t xml:space="preserve">. C’est pour se faire une place sur ce marché porteur qu’elle a décidé de créer DEV-FLY. En effet, les vols </w:t>
-      </w:r>
-      <w:proofErr w:type="spellStart"/>
-      <w:r>
-        <w:rPr>
-          <w:rFonts w:ascii="Times New Roman" w:hAnsi="Times New Roman" w:cs="Times New Roman"/>
-          <w:sz w:val="24"/>
-          <w:szCs w:val="24"/>
-        </w:rPr>
-        <w:t>low</w:t>
-      </w:r>
-      <w:proofErr w:type="spellEnd"/>
-      <w:r>
-        <w:rPr>
-          <w:rFonts w:ascii="Times New Roman" w:hAnsi="Times New Roman" w:cs="Times New Roman"/>
-          <w:sz w:val="24"/>
-          <w:szCs w:val="24"/>
-        </w:rPr>
-        <w:t>-</w:t>
-      </w:r>
-      <w:proofErr w:type="spellStart"/>
-      <w:r>
-        <w:rPr>
-          <w:rFonts w:ascii="Times New Roman" w:hAnsi="Times New Roman" w:cs="Times New Roman"/>
-          <w:sz w:val="24"/>
-          <w:szCs w:val="24"/>
-        </w:rPr>
-        <w:t>costs</w:t>
-      </w:r>
-      <w:proofErr w:type="spellEnd"/>
-      <w:r>
-        <w:rPr>
-          <w:rFonts w:ascii="Times New Roman" w:hAnsi="Times New Roman" w:cs="Times New Roman"/>
-          <w:sz w:val="24"/>
-          <w:szCs w:val="24"/>
-        </w:rPr>
-        <w:t xml:space="preserve"> devraient s’accroître de 50% d’ici 2020, et Air </w:t>
+        <w:t>France souhaite prendre part à cette croissance.</w:t>
+      </w:r>
+    </w:p>
+    <w:p>
+      <w:pPr>
+        <w:pStyle w:val="Textebrut"/>
+      </w:pPr>
+    </w:p>
+    <w:p>
+      <w:pPr>
+        <w:pStyle w:val="Titre1"/>
+        <w:rPr>
+          <w:u w:val="single"/>
+        </w:rPr>
+      </w:pPr>
+      <w:bookmarkStart w:id="1" w:name="_Toc365469421"/>
+      <w:r>
+        <w:rPr>
+          <w:u w:val="single"/>
+        </w:rPr>
+        <w:t>Objectif</w:t>
+      </w:r>
+      <w:bookmarkEnd w:id="1"/>
+    </w:p>
+    <w:p>
+      <w:pPr>
+        <w:pStyle w:val="Textebrut"/>
+        <w:jc w:val="both"/>
+      </w:pPr>
+      <w:r>
+        <w:rPr>
+          <w:rFonts w:ascii="Times New Roman" w:hAnsi="Times New Roman" w:cs="Times New Roman"/>
+          <w:sz w:val="24"/>
+          <w:szCs w:val="24"/>
+        </w:rPr>
+        <w:t xml:space="preserve">Jusqu’à présent, la filiale DEV-FLY avait recours au logiciel d’Air </w:t>
       </w:r>
       <w:r>
         <w:rPr>
@@ -275,63 +1946,13 @@
           <w:sz w:val="24"/>
           <w:szCs w:val="24"/>
         </w:rPr>
-        <w:t>France souhaite prendre part à cette croissance.</w:t>
-      </w:r>
-    </w:p>
-    <w:p>
-      <w:pPr>
-        <w:pStyle w:val="Textebrut"/>
-      </w:pPr>
-    </w:p>
-    <w:p>
-      <w:pPr>
-        <w:pStyle w:val="Textebrut"/>
-      </w:pPr>
-      <w:r>
-        <w:rPr>
-          <w:rFonts w:ascii="Times New Roman" w:hAnsi="Times New Roman" w:cs="Times New Roman"/>
-          <w:b/>
-          <w:bCs/>
-          <w:sz w:val="24"/>
-          <w:szCs w:val="24"/>
-          <w:u w:val="single"/>
-        </w:rPr>
-        <w:t>Objectif</w:t>
-      </w:r>
-    </w:p>
-    <w:p>
-      <w:pPr>
-        <w:pStyle w:val="Textebrut"/>
-        <w:jc w:val="both"/>
-      </w:pPr>
-      <w:r>
-        <w:rPr>
-          <w:rFonts w:ascii="Times New Roman" w:hAnsi="Times New Roman" w:cs="Times New Roman"/>
-          <w:sz w:val="24"/>
-          <w:szCs w:val="24"/>
-        </w:rPr>
-        <w:t xml:space="preserve">Jusqu’à présent, la filiale DEV-FLY avait recours au logiciel d’Air </w:t>
-      </w:r>
-      <w:r>
-        <w:rPr>
-          <w:rFonts w:ascii="Times New Roman" w:hAnsi="Times New Roman" w:cs="Times New Roman"/>
-          <w:sz w:val="24"/>
-          <w:szCs w:val="24"/>
-        </w:rPr>
-        <w:t xml:space="preserve">Greta </w:t>
-      </w:r>
-      <w:r>
-        <w:rPr>
-          <w:rFonts w:ascii="Times New Roman" w:hAnsi="Times New Roman" w:cs="Times New Roman"/>
-          <w:sz w:val="24"/>
-          <w:szCs w:val="24"/>
-        </w:rPr>
         <w:t>France, sur lequel une application spécifique avait été implémentée. Aujourd’hui, elle souhaite avoir sa propre application, afin d’avoir un outil personnalisé et évolutif, sur laquelle de nouvelles fonctionnalités pourraient facilement se greffer.</w:t>
       </w:r>
     </w:p>
     <w:p>
       <w:pPr>
         <w:pStyle w:val="Textebrut"/>
+        <w:ind w:right="-2"/>
         <w:jc w:val="both"/>
       </w:pPr>
       <w:r>
@@ -537,20 +2158,19 @@
     </w:p>
     <w:p>
       <w:pPr>
-        <w:pStyle w:val="Textebrut"/>
-        <w:jc w:val="both"/>
-      </w:pPr>
-      <w:r>
-        <w:rPr>
-          <w:rFonts w:ascii="Times New Roman" w:hAnsi="Times New Roman" w:cs="Times New Roman"/>
-          <w:b/>
-          <w:bCs/>
-          <w:sz w:val="24"/>
-          <w:szCs w:val="24"/>
+        <w:pStyle w:val="Titre1"/>
+        <w:rPr>
           <w:u w:val="single"/>
         </w:rPr>
+      </w:pPr>
+      <w:bookmarkStart w:id="2" w:name="_Toc365469422"/>
+      <w:r>
+        <w:rPr>
+          <w:u w:val="single"/>
+        </w:rPr>
         <w:t>Contraintes</w:t>
       </w:r>
+      <w:bookmarkEnd w:id="2"/>
     </w:p>
     <w:p>
       <w:pPr>
@@ -712,91 +2332,35 @@
     </w:p>
     <w:p>
       <w:pPr>
-        <w:pStyle w:val="Textebrut"/>
-        <w:rPr>
-          <w:rFonts w:ascii="Times New Roman" w:hAnsi="Times New Roman" w:cs="Times New Roman"/>
-          <w:b/>
-          <w:bCs/>
-          <w:sz w:val="24"/>
-          <w:szCs w:val="24"/>
+        <w:pStyle w:val="Titre1"/>
+        <w:rPr>
           <w:u w:val="single"/>
         </w:rPr>
       </w:pPr>
-    </w:p>
-    <w:p>
-      <w:pPr>
-        <w:pStyle w:val="Textebrut"/>
-        <w:rPr>
-          <w:rFonts w:ascii="Times New Roman" w:hAnsi="Times New Roman" w:cs="Times New Roman"/>
-          <w:b/>
-          <w:bCs/>
-          <w:sz w:val="24"/>
-          <w:szCs w:val="24"/>
+      <w:bookmarkStart w:id="3" w:name="_Toc365469423"/>
+      <w:r>
+        <w:rPr>
           <w:u w:val="single"/>
         </w:rPr>
-      </w:pPr>
-    </w:p>
-    <w:p>
-      <w:pPr>
-        <w:pStyle w:val="Textebrut"/>
-        <w:rPr>
-          <w:rFonts w:ascii="Times New Roman" w:hAnsi="Times New Roman" w:cs="Times New Roman"/>
-          <w:b/>
-          <w:bCs/>
-          <w:sz w:val="24"/>
-          <w:szCs w:val="24"/>
-          <w:u w:val="single"/>
-        </w:rPr>
-      </w:pPr>
-    </w:p>
-    <w:p>
-      <w:pPr>
-        <w:pStyle w:val="Textebrut"/>
-        <w:rPr>
-          <w:rFonts w:ascii="Times New Roman" w:hAnsi="Times New Roman" w:cs="Times New Roman"/>
-          <w:b/>
-          <w:bCs/>
-          <w:sz w:val="24"/>
-          <w:szCs w:val="24"/>
-          <w:u w:val="single"/>
-        </w:rPr>
-      </w:pPr>
-    </w:p>
-    <w:p>
-      <w:pPr>
-        <w:pStyle w:val="Textebrut"/>
-      </w:pPr>
-      <w:r>
-        <w:rPr>
-          <w:rFonts w:ascii="Times New Roman" w:hAnsi="Times New Roman" w:cs="Times New Roman"/>
-          <w:b/>
-          <w:bCs/>
-          <w:sz w:val="24"/>
-          <w:szCs w:val="24"/>
-          <w:u w:val="single"/>
-        </w:rPr>
+        <w:lastRenderedPageBreak/>
         <w:t>Détail des possibilités</w:t>
       </w:r>
-    </w:p>
-    <w:p>
-      <w:pPr>
-        <w:pStyle w:val="Textebrut"/>
-      </w:pPr>
-    </w:p>
-    <w:p>
-      <w:pPr>
-        <w:pStyle w:val="Textebrut"/>
-      </w:pPr>
-      <w:r>
-        <w:rPr>
-          <w:rFonts w:ascii="Times New Roman" w:hAnsi="Times New Roman" w:cs="Times New Roman"/>
-          <w:b/>
-          <w:bCs/>
-          <w:sz w:val="24"/>
-          <w:szCs w:val="24"/>
-        </w:rPr>
+      <w:bookmarkEnd w:id="3"/>
+    </w:p>
+    <w:p>
+      <w:pPr>
+        <w:pStyle w:val="Textebrut"/>
+      </w:pPr>
+    </w:p>
+    <w:p>
+      <w:pPr>
+        <w:pStyle w:val="Titre2"/>
+      </w:pPr>
+      <w:bookmarkStart w:id="4" w:name="_Toc365469424"/>
+      <w:r>
         <w:t>Scénario de recherche d’un vol :</w:t>
       </w:r>
+      <w:bookmarkEnd w:id="4"/>
     </w:p>
     <w:p>
       <w:pPr>
@@ -838,12 +2402,12 @@
         <w:tblCellMar>
           <w:left w:w="103" w:type="dxa"/>
         </w:tblCellMar>
-        <w:tblLook w:val="0000"/>
+        <w:tblLook w:val="0000" w:firstRow="0" w:lastRow="0" w:firstColumn="0" w:lastColumn="0" w:noHBand="0" w:noVBand="0"/>
       </w:tblPr>
       <w:tblGrid>
-        <w:gridCol w:w="3125"/>
-        <w:gridCol w:w="3102"/>
-        <w:gridCol w:w="3149"/>
+        <w:gridCol w:w="3555"/>
+        <w:gridCol w:w="1985"/>
+        <w:gridCol w:w="3836"/>
       </w:tblGrid>
       <w:tr>
         <w:trPr>
@@ -851,7 +2415,7 @@
         </w:trPr>
         <w:tc>
           <w:tcPr>
-            <w:tcW w:w="3125" w:type="dxa"/>
+            <w:tcW w:w="3555" w:type="dxa"/>
             <w:tcBorders>
               <w:top w:val="single" w:sz="4" w:space="0" w:color="00000A"/>
               <w:left w:val="single" w:sz="4" w:space="0" w:color="00000A"/>
@@ -880,7 +2444,7 @@
         </w:tc>
         <w:tc>
           <w:tcPr>
-            <w:tcW w:w="3102" w:type="dxa"/>
+            <w:tcW w:w="1985" w:type="dxa"/>
             <w:tcBorders>
               <w:top w:val="single" w:sz="4" w:space="0" w:color="00000A"/>
               <w:left w:val="single" w:sz="4" w:space="0" w:color="00000A"/>
@@ -909,7 +2473,7 @@
         </w:tc>
         <w:tc>
           <w:tcPr>
-            <w:tcW w:w="3149" w:type="dxa"/>
+            <w:tcW w:w="3836" w:type="dxa"/>
             <w:tcBorders>
               <w:top w:val="single" w:sz="4" w:space="0" w:color="00000A"/>
               <w:left w:val="single" w:sz="4" w:space="0" w:color="00000A"/>
@@ -943,7 +2507,7 @@
         </w:trPr>
         <w:tc>
           <w:tcPr>
-            <w:tcW w:w="3125" w:type="dxa"/>
+            <w:tcW w:w="3555" w:type="dxa"/>
             <w:tcBorders>
               <w:top w:val="single" w:sz="4" w:space="0" w:color="00000A"/>
               <w:left w:val="single" w:sz="4" w:space="0" w:color="00000A"/>
@@ -1044,7 +2608,7 @@
         </w:tc>
         <w:tc>
           <w:tcPr>
-            <w:tcW w:w="3102" w:type="dxa"/>
+            <w:tcW w:w="1985" w:type="dxa"/>
             <w:tcBorders>
               <w:top w:val="single" w:sz="4" w:space="0" w:color="00000A"/>
               <w:left w:val="single" w:sz="4" w:space="0" w:color="00000A"/>
@@ -1068,7 +2632,7 @@
         </w:tc>
         <w:tc>
           <w:tcPr>
-            <w:tcW w:w="3149" w:type="dxa"/>
+            <w:tcW w:w="3836" w:type="dxa"/>
             <w:tcBorders>
               <w:top w:val="single" w:sz="4" w:space="0" w:color="00000A"/>
               <w:left w:val="single" w:sz="4" w:space="0" w:color="00000A"/>
@@ -1094,7 +2658,7 @@
         </w:trPr>
         <w:tc>
           <w:tcPr>
-            <w:tcW w:w="3125" w:type="dxa"/>
+            <w:tcW w:w="3555" w:type="dxa"/>
             <w:tcBorders>
               <w:top w:val="single" w:sz="4" w:space="0" w:color="00000A"/>
               <w:left w:val="single" w:sz="4" w:space="0" w:color="00000A"/>
@@ -1123,7 +2687,7 @@
         </w:tc>
         <w:tc>
           <w:tcPr>
-            <w:tcW w:w="3102" w:type="dxa"/>
+            <w:tcW w:w="1985" w:type="dxa"/>
             <w:tcBorders>
               <w:top w:val="single" w:sz="4" w:space="0" w:color="00000A"/>
               <w:left w:val="single" w:sz="4" w:space="0" w:color="00000A"/>
@@ -1148,7 +2712,7 @@
         </w:tc>
         <w:tc>
           <w:tcPr>
-            <w:tcW w:w="3149" w:type="dxa"/>
+            <w:tcW w:w="3836" w:type="dxa"/>
             <w:tcBorders>
               <w:top w:val="single" w:sz="4" w:space="0" w:color="00000A"/>
               <w:left w:val="single" w:sz="4" w:space="0" w:color="00000A"/>
@@ -1193,7 +2757,7 @@
         </w:trPr>
         <w:tc>
           <w:tcPr>
-            <w:tcW w:w="3125" w:type="dxa"/>
+            <w:tcW w:w="3555" w:type="dxa"/>
             <w:tcBorders>
               <w:top w:val="single" w:sz="4" w:space="0" w:color="00000A"/>
               <w:left w:val="single" w:sz="4" w:space="0" w:color="00000A"/>
@@ -1222,7 +2786,7 @@
         </w:tc>
         <w:tc>
           <w:tcPr>
-            <w:tcW w:w="3102" w:type="dxa"/>
+            <w:tcW w:w="1985" w:type="dxa"/>
             <w:tcBorders>
               <w:top w:val="single" w:sz="4" w:space="0" w:color="00000A"/>
               <w:left w:val="single" w:sz="4" w:space="0" w:color="00000A"/>
@@ -1246,7 +2810,7 @@
         </w:tc>
         <w:tc>
           <w:tcPr>
-            <w:tcW w:w="3149" w:type="dxa"/>
+            <w:tcW w:w="3836" w:type="dxa"/>
             <w:tcBorders>
               <w:top w:val="single" w:sz="4" w:space="0" w:color="00000A"/>
               <w:left w:val="single" w:sz="4" w:space="0" w:color="00000A"/>
@@ -1272,7 +2836,7 @@
         </w:trPr>
         <w:tc>
           <w:tcPr>
-            <w:tcW w:w="3125" w:type="dxa"/>
+            <w:tcW w:w="3555" w:type="dxa"/>
             <w:tcBorders>
               <w:top w:val="single" w:sz="4" w:space="0" w:color="00000A"/>
               <w:left w:val="single" w:sz="4" w:space="0" w:color="00000A"/>
@@ -1301,7 +2865,7 @@
         </w:tc>
         <w:tc>
           <w:tcPr>
-            <w:tcW w:w="3102" w:type="dxa"/>
+            <w:tcW w:w="1985" w:type="dxa"/>
             <w:tcBorders>
               <w:top w:val="single" w:sz="4" w:space="0" w:color="00000A"/>
               <w:left w:val="single" w:sz="4" w:space="0" w:color="00000A"/>
@@ -1325,7 +2889,7 @@
         </w:tc>
         <w:tc>
           <w:tcPr>
-            <w:tcW w:w="3149" w:type="dxa"/>
+            <w:tcW w:w="3836" w:type="dxa"/>
             <w:tcBorders>
               <w:top w:val="single" w:sz="4" w:space="0" w:color="00000A"/>
               <w:left w:val="single" w:sz="4" w:space="0" w:color="00000A"/>
@@ -1359,7 +2923,7 @@
         </w:trPr>
         <w:tc>
           <w:tcPr>
-            <w:tcW w:w="3125" w:type="dxa"/>
+            <w:tcW w:w="3555" w:type="dxa"/>
             <w:tcBorders>
               <w:top w:val="single" w:sz="4" w:space="0" w:color="00000A"/>
               <w:left w:val="single" w:sz="4" w:space="0" w:color="00000A"/>
@@ -1388,7 +2952,7 @@
         </w:tc>
         <w:tc>
           <w:tcPr>
-            <w:tcW w:w="3102" w:type="dxa"/>
+            <w:tcW w:w="1985" w:type="dxa"/>
             <w:tcBorders>
               <w:top w:val="single" w:sz="4" w:space="0" w:color="00000A"/>
               <w:left w:val="single" w:sz="4" w:space="0" w:color="00000A"/>
@@ -1412,7 +2976,7 @@
         </w:tc>
         <w:tc>
           <w:tcPr>
-            <w:tcW w:w="3149" w:type="dxa"/>
+            <w:tcW w:w="3836" w:type="dxa"/>
             <w:tcBorders>
               <w:top w:val="single" w:sz="4" w:space="0" w:color="00000A"/>
               <w:left w:val="single" w:sz="4" w:space="0" w:color="00000A"/>
@@ -1438,7 +3002,7 @@
         </w:trPr>
         <w:tc>
           <w:tcPr>
-            <w:tcW w:w="3125" w:type="dxa"/>
+            <w:tcW w:w="3555" w:type="dxa"/>
             <w:tcBorders>
               <w:top w:val="single" w:sz="4" w:space="0" w:color="00000A"/>
               <w:left w:val="single" w:sz="4" w:space="0" w:color="00000A"/>
@@ -1467,7 +3031,7 @@
         </w:tc>
         <w:tc>
           <w:tcPr>
-            <w:tcW w:w="3102" w:type="dxa"/>
+            <w:tcW w:w="1985" w:type="dxa"/>
             <w:tcBorders>
               <w:top w:val="single" w:sz="4" w:space="0" w:color="00000A"/>
               <w:left w:val="single" w:sz="4" w:space="0" w:color="00000A"/>
@@ -1491,7 +3055,7 @@
         </w:tc>
         <w:tc>
           <w:tcPr>
-            <w:tcW w:w="3149" w:type="dxa"/>
+            <w:tcW w:w="3836" w:type="dxa"/>
             <w:tcBorders>
               <w:top w:val="single" w:sz="4" w:space="0" w:color="00000A"/>
               <w:left w:val="single" w:sz="4" w:space="0" w:color="00000A"/>
@@ -1525,7 +3089,7 @@
         </w:trPr>
         <w:tc>
           <w:tcPr>
-            <w:tcW w:w="3125" w:type="dxa"/>
+            <w:tcW w:w="3555" w:type="dxa"/>
             <w:tcBorders>
               <w:top w:val="single" w:sz="4" w:space="0" w:color="00000A"/>
               <w:left w:val="single" w:sz="4" w:space="0" w:color="00000A"/>
@@ -1554,7 +3118,7 @@
         </w:tc>
         <w:tc>
           <w:tcPr>
-            <w:tcW w:w="3102" w:type="dxa"/>
+            <w:tcW w:w="1985" w:type="dxa"/>
             <w:tcBorders>
               <w:top w:val="single" w:sz="4" w:space="0" w:color="00000A"/>
               <w:left w:val="single" w:sz="4" w:space="0" w:color="00000A"/>
@@ -1578,7 +3142,7 @@
         </w:tc>
         <w:tc>
           <w:tcPr>
-            <w:tcW w:w="3149" w:type="dxa"/>
+            <w:tcW w:w="3836" w:type="dxa"/>
             <w:tcBorders>
               <w:top w:val="single" w:sz="4" w:space="0" w:color="00000A"/>
               <w:left w:val="single" w:sz="4" w:space="0" w:color="00000A"/>
@@ -1604,7 +3168,7 @@
         </w:trPr>
         <w:tc>
           <w:tcPr>
-            <w:tcW w:w="3125" w:type="dxa"/>
+            <w:tcW w:w="3555" w:type="dxa"/>
             <w:tcBorders>
               <w:top w:val="single" w:sz="4" w:space="0" w:color="00000A"/>
               <w:left w:val="single" w:sz="4" w:space="0" w:color="00000A"/>
@@ -1633,7 +3197,7 @@
         </w:tc>
         <w:tc>
           <w:tcPr>
-            <w:tcW w:w="3102" w:type="dxa"/>
+            <w:tcW w:w="1985" w:type="dxa"/>
             <w:tcBorders>
               <w:top w:val="single" w:sz="4" w:space="0" w:color="00000A"/>
               <w:left w:val="single" w:sz="4" w:space="0" w:color="00000A"/>
@@ -1657,7 +3221,7 @@
         </w:tc>
         <w:tc>
           <w:tcPr>
-            <w:tcW w:w="3149" w:type="dxa"/>
+            <w:tcW w:w="3836" w:type="dxa"/>
             <w:tcBorders>
               <w:top w:val="single" w:sz="4" w:space="0" w:color="00000A"/>
               <w:left w:val="single" w:sz="4" w:space="0" w:color="00000A"/>
@@ -1680,7 +3244,7 @@
                 <w:sz w:val="24"/>
                 <w:szCs w:val="24"/>
               </w:rPr>
-              <w:t xml:space="preserve">Tous les champs doivent être renseignés et valides. La civilité doit être </w:t>
+              <w:t xml:space="preserve">Tous les champs doivent être renseignés et valides. La civilité doit être soit « Monsieur » soit « Madame ». Les noms et prénoms doivent être constitués de lettres. Les numéros de téléphone doivent </w:t>
             </w:r>
             <w:r>
               <w:rPr>
@@ -1689,7 +3253,7 @@
                 <w:szCs w:val="24"/>
               </w:rPr>
               <w:lastRenderedPageBreak/>
-              <w:t xml:space="preserve">soit « Monsieur » soit « Madame ». Les noms et prénoms doivent être constitués de lettres. Les numéros de téléphone doivent comporter des chiffres exclusivement, et peuvent commencer par « + ». L’adresse e-mail doit être au format correct, sans espaces ni caractères spéciaux (XXX@XX.xx). Le login doit être alphanumérique, et ne doit </w:t>
+              <w:t xml:space="preserve">comporter des chiffres exclusivement, et peuvent commencer par « + ». L’adresse e-mail doit être au format correct, sans espaces ni caractères spéciaux (XXX@XX.xx). Le login doit être alphanumérique, et ne doit </w:t>
             </w:r>
             <w:r>
               <w:rPr>
@@ -1722,7 +3286,7 @@
         </w:trPr>
         <w:tc>
           <w:tcPr>
-            <w:tcW w:w="3125" w:type="dxa"/>
+            <w:tcW w:w="3555" w:type="dxa"/>
             <w:tcBorders>
               <w:top w:val="single" w:sz="4" w:space="0" w:color="00000A"/>
               <w:left w:val="single" w:sz="4" w:space="0" w:color="00000A"/>
@@ -1752,7 +3316,7 @@
         </w:tc>
         <w:tc>
           <w:tcPr>
-            <w:tcW w:w="3102" w:type="dxa"/>
+            <w:tcW w:w="1985" w:type="dxa"/>
             <w:tcBorders>
               <w:top w:val="single" w:sz="4" w:space="0" w:color="00000A"/>
               <w:left w:val="single" w:sz="4" w:space="0" w:color="00000A"/>
@@ -1776,7 +3340,7 @@
         </w:tc>
         <w:tc>
           <w:tcPr>
-            <w:tcW w:w="3149" w:type="dxa"/>
+            <w:tcW w:w="3836" w:type="dxa"/>
             <w:tcBorders>
               <w:top w:val="single" w:sz="4" w:space="0" w:color="00000A"/>
               <w:left w:val="single" w:sz="4" w:space="0" w:color="00000A"/>
@@ -1802,7 +3366,7 @@
         </w:trPr>
         <w:tc>
           <w:tcPr>
-            <w:tcW w:w="3125" w:type="dxa"/>
+            <w:tcW w:w="3555" w:type="dxa"/>
             <w:tcBorders>
               <w:top w:val="single" w:sz="4" w:space="0" w:color="00000A"/>
               <w:left w:val="single" w:sz="4" w:space="0" w:color="00000A"/>
@@ -1831,7 +3395,7 @@
         </w:tc>
         <w:tc>
           <w:tcPr>
-            <w:tcW w:w="3102" w:type="dxa"/>
+            <w:tcW w:w="1985" w:type="dxa"/>
             <w:tcBorders>
               <w:top w:val="single" w:sz="4" w:space="0" w:color="00000A"/>
               <w:left w:val="single" w:sz="4" w:space="0" w:color="00000A"/>
@@ -1855,7 +3419,7 @@
         </w:tc>
         <w:tc>
           <w:tcPr>
-            <w:tcW w:w="3149" w:type="dxa"/>
+            <w:tcW w:w="3836" w:type="dxa"/>
             <w:tcBorders>
               <w:top w:val="single" w:sz="4" w:space="0" w:color="00000A"/>
               <w:left w:val="single" w:sz="4" w:space="0" w:color="00000A"/>
@@ -1889,7 +3453,7 @@
         </w:trPr>
         <w:tc>
           <w:tcPr>
-            <w:tcW w:w="3125" w:type="dxa"/>
+            <w:tcW w:w="3555" w:type="dxa"/>
             <w:tcBorders>
               <w:top w:val="single" w:sz="4" w:space="0" w:color="00000A"/>
               <w:left w:val="single" w:sz="4" w:space="0" w:color="00000A"/>
@@ -1926,7 +3490,7 @@
         </w:tc>
         <w:tc>
           <w:tcPr>
-            <w:tcW w:w="3102" w:type="dxa"/>
+            <w:tcW w:w="1985" w:type="dxa"/>
             <w:tcBorders>
               <w:top w:val="single" w:sz="4" w:space="0" w:color="00000A"/>
               <w:left w:val="single" w:sz="4" w:space="0" w:color="00000A"/>
@@ -1950,7 +3514,7 @@
         </w:tc>
         <w:tc>
           <w:tcPr>
-            <w:tcW w:w="3149" w:type="dxa"/>
+            <w:tcW w:w="3836" w:type="dxa"/>
             <w:tcBorders>
               <w:top w:val="single" w:sz="4" w:space="0" w:color="00000A"/>
               <w:left w:val="single" w:sz="4" w:space="0" w:color="00000A"/>
@@ -1974,13 +3538,43 @@
     <w:p>
       <w:pPr>
         <w:pStyle w:val="Textebrut"/>
+        <w:rPr>
+          <w:rFonts w:ascii="Times New Roman" w:hAnsi="Times New Roman" w:cs="Times New Roman"/>
+          <w:b/>
+          <w:sz w:val="24"/>
+          <w:szCs w:val="24"/>
+          <w:u w:val="single"/>
+        </w:rPr>
+      </w:pPr>
+    </w:p>
+    <w:p>
+      <w:pPr>
+        <w:pStyle w:val="Textebrut"/>
+        <w:rPr>
+          <w:rFonts w:ascii="Times New Roman" w:hAnsi="Times New Roman" w:cs="Times New Roman"/>
+          <w:b/>
+          <w:sz w:val="24"/>
+          <w:szCs w:val="24"/>
+          <w:u w:val="single"/>
+        </w:rPr>
+      </w:pPr>
+    </w:p>
+    <w:p>
+      <w:pPr>
+        <w:pStyle w:val="Textebrut"/>
+        <w:rPr>
+          <w:b/>
+          <w:u w:val="single"/>
+        </w:rPr>
       </w:pPr>
       <w:proofErr w:type="gramStart"/>
       <w:r>
         <w:rPr>
           <w:rFonts w:ascii="Times New Roman" w:hAnsi="Times New Roman" w:cs="Times New Roman"/>
-          <w:sz w:val="24"/>
-          <w:szCs w:val="24"/>
+          <w:b/>
+          <w:sz w:val="24"/>
+          <w:szCs w:val="24"/>
+          <w:u w:val="single"/>
         </w:rPr>
         <w:t>Remarques</w:t>
       </w:r>
@@ -1988,8 +3582,10 @@
       <w:r>
         <w:rPr>
           <w:rFonts w:ascii="Times New Roman" w:hAnsi="Times New Roman" w:cs="Times New Roman"/>
-          <w:sz w:val="24"/>
-          <w:szCs w:val="24"/>
+          <w:b/>
+          <w:sz w:val="24"/>
+          <w:szCs w:val="24"/>
+          <w:u w:val="single"/>
         </w:rPr>
         <w:t>:</w:t>
       </w:r>
@@ -2018,25 +3614,41 @@
           <w:ilvl w:val="0"/>
           <w:numId w:val="1"/>
         </w:numPr>
-      </w:pPr>
-      <w:r>
-        <w:rPr>
-          <w:rFonts w:ascii="Times New Roman" w:hAnsi="Times New Roman" w:cs="Times New Roman"/>
-          <w:sz w:val="24"/>
-          <w:szCs w:val="24"/>
-        </w:rPr>
-        <w:t>Tout au long de la procédure, le client a la possibilité à tout moment de revenir à l’accueil en cliquant sur « Accueil » dans le menu.</w:t>
-      </w:r>
-    </w:p>
-    <w:p>
-      <w:pPr>
-        <w:pStyle w:val="Textebrut"/>
-        <w:ind w:left="720"/>
-        <w:rPr>
-          <w:rFonts w:ascii="Times New Roman" w:hAnsi="Times New Roman" w:cs="Times New Roman"/>
-          <w:sz w:val="24"/>
-          <w:szCs w:val="24"/>
-        </w:rPr>
+        <w:rPr>
+          <w:rFonts w:ascii="Times New Roman" w:hAnsi="Times New Roman" w:cs="Times New Roman"/>
+          <w:sz w:val="24"/>
+          <w:szCs w:val="24"/>
+        </w:rPr>
+      </w:pPr>
+      <w:r>
+        <w:rPr>
+          <w:rFonts w:ascii="Times New Roman" w:hAnsi="Times New Roman" w:cs="Times New Roman"/>
+          <w:sz w:val="24"/>
+          <w:szCs w:val="24"/>
+        </w:rPr>
+        <w:t xml:space="preserve">Tout au long de la procédure, le client a la possibilité à tout moment </w:t>
+      </w:r>
+    </w:p>
+    <w:p>
+      <w:pPr>
+        <w:pStyle w:val="Textebrut"/>
+        <w:numPr>
+          <w:ilvl w:val="0"/>
+          <w:numId w:val="1"/>
+        </w:numPr>
+      </w:pPr>
+      <w:r>
+        <w:rPr>
+          <w:rFonts w:ascii="Times New Roman" w:hAnsi="Times New Roman" w:cs="Times New Roman"/>
+          <w:sz w:val="24"/>
+          <w:szCs w:val="24"/>
+        </w:rPr>
+        <w:t>de revenir à l’accueil en cliquant sur « Accueil » dans le menu.</w:t>
+      </w:r>
+    </w:p>
+    <w:p>
+      <w:pPr>
+        <w:pStyle w:val="Textebrut"/>
       </w:pPr>
     </w:p>
     <w:p>
@@ -2050,22 +3662,28 @@
     <w:p>
       <w:pPr>
         <w:pStyle w:val="Textebrut"/>
-        <w:ind w:left="720"/>
-      </w:pPr>
-    </w:p>
-    <w:p>
-      <w:pPr>
-        <w:pStyle w:val="Textebrut"/>
-        <w:jc w:val="center"/>
+      </w:pPr>
+    </w:p>
+    <w:p>
+      <w:pPr>
+        <w:pStyle w:val="Textebrut"/>
       </w:pPr>
       <w:r>
         <w:rPr>
           <w:noProof/>
         </w:rPr>
         <w:drawing>
-          <wp:inline distT="0" distB="0" distL="0" distR="0">
-            <wp:extent cx="3771970" cy="3324008"/>
-            <wp:effectExtent l="19050" t="0" r="0" b="0"/>
+          <wp:anchor distT="0" distB="0" distL="114300" distR="114300" simplePos="0" relativeHeight="251660288" behindDoc="0" locked="0" layoutInCell="1" allowOverlap="1" wp14:anchorId="480BE11D" wp14:editId="0AC7F659">
+            <wp:simplePos x="0" y="0"/>
+            <wp:positionH relativeFrom="column">
+              <wp:posOffset>628650</wp:posOffset>
+            </wp:positionH>
+            <wp:positionV relativeFrom="paragraph">
+              <wp:posOffset>83185</wp:posOffset>
+            </wp:positionV>
+            <wp:extent cx="5231130" cy="4609465"/>
+            <wp:effectExtent l="0" t="0" r="0" b="0"/>
+            <wp:wrapSquare wrapText="bothSides"/>
             <wp:docPr id="21" name="Image 21" descr="C:\Users\greta\Desktop\vols\divers\images\dev-fly_index.png"/>
             <wp:cNvGraphicFramePr>
               <a:graphicFrameLocks xmlns:a="http://schemas.openxmlformats.org/drawingml/2006/main" noChangeAspect="1"/>
@@ -2083,7 +3701,7 @@
                     <a:blip r:embed="rId8" cstate="print">
                       <a:extLst>
                         <a:ext uri="{28A0092B-C50C-407E-A947-70E740481C1C}">
-                          <a14:useLocalDpi xmlns:a14="http://schemas.microsoft.com/office/drawing/2010/main" xmlns:wps="http://schemas.microsoft.com/office/word/2010/wordprocessingShape" xmlns:wpi="http://schemas.microsoft.com/office/word/2010/wordprocessingInk" xmlns:wpg="http://schemas.microsoft.com/office/word/2010/wordprocessingGroup" xmlns:w14="http://schemas.microsoft.com/office/word/2010/wordml" xmlns:w="http://schemas.openxmlformats.org/wordprocessingml/2006/main" xmlns:w10="urn:schemas-microsoft-com:office:word" xmlns:wp14="http://schemas.microsoft.com/office/word/2010/wordprocessingDrawing" xmlns:v="urn:schemas-microsoft-com:vml" xmlns:o="urn:schemas-microsoft-com:office:office" xmlns:mc="http://schemas.openxmlformats.org/markup-compatibility/2006" xmlns:wpc="http://schemas.microsoft.com/office/word/2010/wordprocessingCanvas" xmlns="" val="0"/>
+                          <a14:useLocalDpi xmlns:a14="http://schemas.microsoft.com/office/drawing/2010/main" val="0"/>
                         </a:ext>
                       </a:extLst>
                     </a:blip>
@@ -2095,7 +3713,7 @@
                   <pic:spPr bwMode="auto">
                     <a:xfrm>
                       <a:off x="0" y="0"/>
-                      <a:ext cx="3789793" cy="3339714"/>
+                      <a:ext cx="5231130" cy="4609465"/>
                     </a:xfrm>
                     <a:prstGeom prst="rect">
                       <a:avLst/>
@@ -2108,7 +3726,13 @@
                 </pic:pic>
               </a:graphicData>
             </a:graphic>
-          </wp:inline>
+            <wp14:sizeRelH relativeFrom="margin">
+              <wp14:pctWidth>0</wp14:pctWidth>
+            </wp14:sizeRelH>
+            <wp14:sizeRelV relativeFrom="margin">
+              <wp14:pctHeight>0</wp14:pctHeight>
+            </wp14:sizeRelV>
+          </wp:anchor>
         </w:drawing>
       </w:r>
     </w:p>
@@ -2125,8 +3749,233 @@
     <w:p>
       <w:pPr>
         <w:pStyle w:val="Textebrut"/>
-      </w:pPr>
-      <w:r>
+        <w:rPr>
+          <w:noProof/>
+        </w:rPr>
+      </w:pPr>
+      <w:r>
+        <w:tab/>
+      </w:r>
+    </w:p>
+    <w:p>
+      <w:pPr>
+        <w:pStyle w:val="Textebrut"/>
+        <w:rPr>
+          <w:noProof/>
+        </w:rPr>
+      </w:pPr>
+    </w:p>
+    <w:p>
+      <w:pPr>
+        <w:pStyle w:val="Textebrut"/>
+        <w:rPr>
+          <w:noProof/>
+        </w:rPr>
+      </w:pPr>
+    </w:p>
+    <w:p>
+      <w:pPr>
+        <w:pStyle w:val="Textebrut"/>
+        <w:rPr>
+          <w:noProof/>
+        </w:rPr>
+      </w:pPr>
+    </w:p>
+    <w:p>
+      <w:pPr>
+        <w:pStyle w:val="Textebrut"/>
+        <w:rPr>
+          <w:noProof/>
+        </w:rPr>
+      </w:pPr>
+    </w:p>
+    <w:p>
+      <w:pPr>
+        <w:pStyle w:val="Textebrut"/>
+        <w:rPr>
+          <w:noProof/>
+        </w:rPr>
+      </w:pPr>
+    </w:p>
+    <w:p>
+      <w:pPr>
+        <w:pStyle w:val="Textebrut"/>
+        <w:rPr>
+          <w:noProof/>
+        </w:rPr>
+      </w:pPr>
+    </w:p>
+    <w:p>
+      <w:pPr>
+        <w:pStyle w:val="Textebrut"/>
+        <w:rPr>
+          <w:noProof/>
+        </w:rPr>
+      </w:pPr>
+    </w:p>
+    <w:p>
+      <w:pPr>
+        <w:pStyle w:val="Textebrut"/>
+        <w:rPr>
+          <w:noProof/>
+        </w:rPr>
+      </w:pPr>
+    </w:p>
+    <w:p>
+      <w:pPr>
+        <w:pStyle w:val="Textebrut"/>
+        <w:rPr>
+          <w:noProof/>
+        </w:rPr>
+      </w:pPr>
+    </w:p>
+    <w:p>
+      <w:pPr>
+        <w:pStyle w:val="Textebrut"/>
+        <w:rPr>
+          <w:noProof/>
+        </w:rPr>
+      </w:pPr>
+    </w:p>
+    <w:p>
+      <w:pPr>
+        <w:pStyle w:val="Textebrut"/>
+        <w:rPr>
+          <w:noProof/>
+        </w:rPr>
+      </w:pPr>
+    </w:p>
+    <w:p>
+      <w:pPr>
+        <w:pStyle w:val="Textebrut"/>
+        <w:rPr>
+          <w:noProof/>
+        </w:rPr>
+      </w:pPr>
+    </w:p>
+    <w:p>
+      <w:pPr>
+        <w:pStyle w:val="Textebrut"/>
+        <w:rPr>
+          <w:noProof/>
+        </w:rPr>
+      </w:pPr>
+    </w:p>
+    <w:p>
+      <w:pPr>
+        <w:pStyle w:val="Textebrut"/>
+        <w:rPr>
+          <w:noProof/>
+        </w:rPr>
+      </w:pPr>
+    </w:p>
+    <w:p>
+      <w:pPr>
+        <w:pStyle w:val="Textebrut"/>
+        <w:rPr>
+          <w:noProof/>
+        </w:rPr>
+      </w:pPr>
+    </w:p>
+    <w:p>
+      <w:pPr>
+        <w:pStyle w:val="Textebrut"/>
+        <w:rPr>
+          <w:noProof/>
+        </w:rPr>
+      </w:pPr>
+    </w:p>
+    <w:p>
+      <w:pPr>
+        <w:pStyle w:val="Textebrut"/>
+        <w:rPr>
+          <w:noProof/>
+        </w:rPr>
+      </w:pPr>
+    </w:p>
+    <w:p>
+      <w:pPr>
+        <w:pStyle w:val="Textebrut"/>
+        <w:rPr>
+          <w:noProof/>
+        </w:rPr>
+      </w:pPr>
+    </w:p>
+    <w:p>
+      <w:pPr>
+        <w:pStyle w:val="Textebrut"/>
+        <w:rPr>
+          <w:noProof/>
+        </w:rPr>
+      </w:pPr>
+    </w:p>
+    <w:p>
+      <w:pPr>
+        <w:pStyle w:val="Textebrut"/>
+        <w:rPr>
+          <w:noProof/>
+        </w:rPr>
+      </w:pPr>
+    </w:p>
+    <w:p>
+      <w:pPr>
+        <w:pStyle w:val="Textebrut"/>
+        <w:rPr>
+          <w:noProof/>
+        </w:rPr>
+      </w:pPr>
+    </w:p>
+    <w:p>
+      <w:pPr>
+        <w:pStyle w:val="Textebrut"/>
+        <w:rPr>
+          <w:noProof/>
+        </w:rPr>
+      </w:pPr>
+    </w:p>
+    <w:p>
+      <w:pPr>
+        <w:pStyle w:val="Textebrut"/>
+        <w:rPr>
+          <w:noProof/>
+        </w:rPr>
+      </w:pPr>
+    </w:p>
+    <w:p>
+      <w:pPr>
+        <w:pStyle w:val="Textebrut"/>
+        <w:rPr>
+          <w:noProof/>
+        </w:rPr>
+      </w:pPr>
+    </w:p>
+    <w:p>
+      <w:pPr>
+        <w:pStyle w:val="Textebrut"/>
+        <w:rPr>
+          <w:noProof/>
+        </w:rPr>
+      </w:pPr>
+    </w:p>
+    <w:p>
+      <w:pPr>
+        <w:pStyle w:val="Textebrut"/>
+        <w:rPr>
+          <w:noProof/>
+        </w:rPr>
+      </w:pPr>
+    </w:p>
+    <w:p>
+      <w:pPr>
+        <w:pStyle w:val="Textebrut"/>
+        <w:rPr>
+          <w:noProof/>
+        </w:rPr>
+      </w:pPr>
+      <w:r>
+        <w:rPr>
+          <w:noProof/>
+        </w:rPr>
         <w:lastRenderedPageBreak/>
         <w:t>Image 2</w:t>
       </w:r>
@@ -2134,18 +3983,21 @@
     <w:p>
       <w:pPr>
         <w:pStyle w:val="Textebrut"/>
-      </w:pPr>
-    </w:p>
-    <w:p>
-      <w:pPr>
-        <w:pStyle w:val="Textebrut"/>
-      </w:pPr>
-      <w:r>
         <w:rPr>
           <w:noProof/>
         </w:rPr>
+      </w:pPr>
+    </w:p>
+    <w:p>
+      <w:pPr>
+        <w:pStyle w:val="Textebrut"/>
+      </w:pPr>
+      <w:r>
+        <w:rPr>
+          <w:noProof/>
+        </w:rPr>
         <w:drawing>
-          <wp:inline distT="0" distB="0" distL="0" distR="0">
+          <wp:inline distT="0" distB="0" distL="0" distR="0" wp14:anchorId="34425B85" wp14:editId="70BDD714">
             <wp:extent cx="6143625" cy="5400675"/>
             <wp:effectExtent l="19050" t="0" r="9525" b="0"/>
             <wp:docPr id="2" name="Image 1" descr="dev-fly_accueil.png"/>
@@ -2189,7 +4041,6 @@
     <w:p>
       <w:pPr>
         <w:pStyle w:val="Textebrut"/>
-        <w:jc w:val="center"/>
       </w:pPr>
     </w:p>
     <w:p>
@@ -2325,7 +4176,7 @@
           <w:noProof/>
         </w:rPr>
         <w:drawing>
-          <wp:inline distT="0" distB="0" distL="0" distR="0">
+          <wp:inline distT="0" distB="0" distL="0" distR="0" wp14:anchorId="3DF10B55" wp14:editId="634C9976">
             <wp:extent cx="6143625" cy="6496050"/>
             <wp:effectExtent l="19050" t="0" r="9525" b="0"/>
             <wp:docPr id="5" name="Image 4" descr="dev-fly_proposition.png"/>
@@ -2469,7 +4320,7 @@
           <w:noProof/>
         </w:rPr>
         <w:drawing>
-          <wp:inline distT="0" distB="0" distL="0" distR="0">
+          <wp:inline distT="0" distB="0" distL="0" distR="0" wp14:anchorId="0CA83F0E" wp14:editId="2D87A0E1">
             <wp:extent cx="6143625" cy="5743575"/>
             <wp:effectExtent l="0" t="0" r="9525" b="9525"/>
             <wp:docPr id="17" name="Image 17"/>
@@ -2487,7 +4338,7 @@
                     <a:blip r:embed="rId11" cstate="print">
                       <a:extLst>
                         <a:ext uri="{28A0092B-C50C-407E-A947-70E740481C1C}">
-                          <a14:useLocalDpi xmlns:a14="http://schemas.microsoft.com/office/drawing/2010/main" xmlns:wps="http://schemas.microsoft.com/office/word/2010/wordprocessingShape" xmlns:wpi="http://schemas.microsoft.com/office/word/2010/wordprocessingInk" xmlns:wpg="http://schemas.microsoft.com/office/word/2010/wordprocessingGroup" xmlns:w14="http://schemas.microsoft.com/office/word/2010/wordml" xmlns:w="http://schemas.openxmlformats.org/wordprocessingml/2006/main" xmlns:w10="urn:schemas-microsoft-com:office:word" xmlns:wp14="http://schemas.microsoft.com/office/word/2010/wordprocessingDrawing" xmlns:v="urn:schemas-microsoft-com:vml" xmlns:o="urn:schemas-microsoft-com:office:office" xmlns:mc="http://schemas.openxmlformats.org/markup-compatibility/2006" xmlns:wpc="http://schemas.microsoft.com/office/word/2010/wordprocessingCanvas" xmlns="" val="0"/>
+                          <a14:useLocalDpi xmlns:a14="http://schemas.microsoft.com/office/drawing/2010/main" val="0"/>
                         </a:ext>
                       </a:extLst>
                     </a:blip>
@@ -2645,7 +4496,7 @@
           <w:noProof/>
         </w:rPr>
         <w:drawing>
-          <wp:inline distT="0" distB="0" distL="0" distR="0">
+          <wp:inline distT="0" distB="0" distL="0" distR="0" wp14:anchorId="47339255" wp14:editId="2081A25E">
             <wp:extent cx="4616746" cy="9211583"/>
             <wp:effectExtent l="19050" t="0" r="0" b="0"/>
             <wp:docPr id="1" name="Image 0" descr="dev-fly_identification.png"/>
@@ -2704,7 +4555,7 @@
           <w:noProof/>
         </w:rPr>
         <w:drawing>
-          <wp:inline distT="0" distB="0" distL="0" distR="0">
+          <wp:inline distT="0" distB="0" distL="0" distR="0" wp14:anchorId="283EC1AC" wp14:editId="0A98AEF1">
             <wp:extent cx="6479540" cy="6661785"/>
             <wp:effectExtent l="0" t="0" r="0" b="0"/>
             <wp:docPr id="18" name="Image 18"/>
@@ -2722,7 +4573,7 @@
                     <a:blip r:embed="rId13" cstate="print">
                       <a:extLst>
                         <a:ext uri="{28A0092B-C50C-407E-A947-70E740481C1C}">
-                          <a14:useLocalDpi xmlns:a14="http://schemas.microsoft.com/office/drawing/2010/main" xmlns:wps="http://schemas.microsoft.com/office/word/2010/wordprocessingShape" xmlns:wpi="http://schemas.microsoft.com/office/word/2010/wordprocessingInk" xmlns:wpg="http://schemas.microsoft.com/office/word/2010/wordprocessingGroup" xmlns:w14="http://schemas.microsoft.com/office/word/2010/wordml" xmlns:w="http://schemas.openxmlformats.org/wordprocessingml/2006/main" xmlns:w10="urn:schemas-microsoft-com:office:word" xmlns:wp14="http://schemas.microsoft.com/office/word/2010/wordprocessingDrawing" xmlns:v="urn:schemas-microsoft-com:vml" xmlns:o="urn:schemas-microsoft-com:office:office" xmlns:mc="http://schemas.openxmlformats.org/markup-compatibility/2006" xmlns:wpc="http://schemas.microsoft.com/office/word/2010/wordprocessingCanvas" xmlns="" val="0"/>
+                          <a14:useLocalDpi xmlns:a14="http://schemas.microsoft.com/office/drawing/2010/main" val="0"/>
                         </a:ext>
                       </a:extLst>
                     </a:blip>
@@ -2850,7 +4701,7 @@
           <w:noProof/>
         </w:rPr>
         <w:drawing>
-          <wp:inline distT="0" distB="0" distL="0" distR="0">
+          <wp:inline distT="0" distB="0" distL="0" distR="0" wp14:anchorId="1E7C03A8" wp14:editId="16A50F0A">
             <wp:extent cx="6143625" cy="5076825"/>
             <wp:effectExtent l="0" t="0" r="9525" b="9525"/>
             <wp:docPr id="26" name="Image 26"/>
@@ -2868,7 +4719,7 @@
                     <a:blip r:embed="rId14" cstate="print">
                       <a:extLst>
                         <a:ext uri="{28A0092B-C50C-407E-A947-70E740481C1C}">
-                          <a14:useLocalDpi xmlns:a14="http://schemas.microsoft.com/office/drawing/2010/main" xmlns:wps="http://schemas.microsoft.com/office/word/2010/wordprocessingShape" xmlns:wpi="http://schemas.microsoft.com/office/word/2010/wordprocessingInk" xmlns:wpg="http://schemas.microsoft.com/office/word/2010/wordprocessingGroup" xmlns:w14="http://schemas.microsoft.com/office/word/2010/wordml" xmlns:w="http://schemas.openx